--- a/01_Document/[DD] Thiết kế chi tiết chức năng hệ thống/[DD] [C43] Quản lý xe khách.docx
+++ b/01_Document/[DD] Thiết kế chi tiết chức năng hệ thống/[DD] [C43] Quản lý xe khách.docx
@@ -129,13 +129,41 @@
                         <w:szCs w:val="80"/>
                       </w:rPr>
                     </w:pPr>
+                    <w:proofErr w:type="spellStart"/>
                     <w:r>
                       <w:rPr>
                         <w:rFonts w:ascii="Times New Roman" w:eastAsiaTheme="majorEastAsia" w:hAnsi="Times New Roman" w:cs="Times New Roman"/>
                         <w:sz w:val="80"/>
                         <w:szCs w:val="80"/>
                       </w:rPr>
-                      <w:t xml:space="preserve">Thiết kế </w:t>
+                      <w:t>Thiết</w:t>
+                    </w:r>
+                    <w:proofErr w:type="spellEnd"/>
+                    <w:r>
+                      <w:rPr>
+                        <w:rFonts w:ascii="Times New Roman" w:eastAsiaTheme="majorEastAsia" w:hAnsi="Times New Roman" w:cs="Times New Roman"/>
+                        <w:sz w:val="80"/>
+                        <w:szCs w:val="80"/>
+                      </w:rPr>
+                      <w:t xml:space="preserve"> </w:t>
+                    </w:r>
+                    <w:proofErr w:type="spellStart"/>
+                    <w:r>
+                      <w:rPr>
+                        <w:rFonts w:ascii="Times New Roman" w:eastAsiaTheme="majorEastAsia" w:hAnsi="Times New Roman" w:cs="Times New Roman"/>
+                        <w:sz w:val="80"/>
+                        <w:szCs w:val="80"/>
+                      </w:rPr>
+                      <w:t>kế</w:t>
+                    </w:r>
+                    <w:proofErr w:type="spellEnd"/>
+                    <w:r>
+                      <w:rPr>
+                        <w:rFonts w:ascii="Times New Roman" w:eastAsiaTheme="majorEastAsia" w:hAnsi="Times New Roman" w:cs="Times New Roman"/>
+                        <w:sz w:val="80"/>
+                        <w:szCs w:val="80"/>
+                      </w:rPr>
+                      <w:t xml:space="preserve"> </w:t>
                     </w:r>
                     <w:r>
                       <w:rPr>
@@ -143,16 +171,90 @@
                         <w:sz w:val="80"/>
                         <w:szCs w:val="80"/>
                       </w:rPr>
-                      <w:t xml:space="preserve">chi tiết </w:t>
+                      <w:t xml:space="preserve">chi </w:t>
                     </w:r>
+                    <w:proofErr w:type="spellStart"/>
                     <w:r>
                       <w:rPr>
                         <w:rFonts w:ascii="Times New Roman" w:eastAsiaTheme="majorEastAsia" w:hAnsi="Times New Roman" w:cs="Times New Roman"/>
                         <w:sz w:val="80"/>
                         <w:szCs w:val="80"/>
                       </w:rPr>
-                      <w:t>chức năng hệ thống</w:t>
+                      <w:t>tiết</w:t>
                     </w:r>
+                    <w:proofErr w:type="spellEnd"/>
+                    <w:r>
+                      <w:rPr>
+                        <w:rFonts w:ascii="Times New Roman" w:eastAsiaTheme="majorEastAsia" w:hAnsi="Times New Roman" w:cs="Times New Roman"/>
+                        <w:sz w:val="80"/>
+                        <w:szCs w:val="80"/>
+                      </w:rPr>
+                      <w:t xml:space="preserve"> </w:t>
+                    </w:r>
+                    <w:proofErr w:type="spellStart"/>
+                    <w:r>
+                      <w:rPr>
+                        <w:rFonts w:ascii="Times New Roman" w:eastAsiaTheme="majorEastAsia" w:hAnsi="Times New Roman" w:cs="Times New Roman"/>
+                        <w:sz w:val="80"/>
+                        <w:szCs w:val="80"/>
+                      </w:rPr>
+                      <w:t>chức</w:t>
+                    </w:r>
+                    <w:proofErr w:type="spellEnd"/>
+                    <w:r>
+                      <w:rPr>
+                        <w:rFonts w:ascii="Times New Roman" w:eastAsiaTheme="majorEastAsia" w:hAnsi="Times New Roman" w:cs="Times New Roman"/>
+                        <w:sz w:val="80"/>
+                        <w:szCs w:val="80"/>
+                      </w:rPr>
+                      <w:t xml:space="preserve"> </w:t>
+                    </w:r>
+                    <w:proofErr w:type="spellStart"/>
+                    <w:r>
+                      <w:rPr>
+                        <w:rFonts w:ascii="Times New Roman" w:eastAsiaTheme="majorEastAsia" w:hAnsi="Times New Roman" w:cs="Times New Roman"/>
+                        <w:sz w:val="80"/>
+                        <w:szCs w:val="80"/>
+                      </w:rPr>
+                      <w:t>năng</w:t>
+                    </w:r>
+                    <w:proofErr w:type="spellEnd"/>
+                    <w:r>
+                      <w:rPr>
+                        <w:rFonts w:ascii="Times New Roman" w:eastAsiaTheme="majorEastAsia" w:hAnsi="Times New Roman" w:cs="Times New Roman"/>
+                        <w:sz w:val="80"/>
+                        <w:szCs w:val="80"/>
+                      </w:rPr>
+                      <w:t xml:space="preserve"> </w:t>
+                    </w:r>
+                    <w:proofErr w:type="spellStart"/>
+                    <w:r>
+                      <w:rPr>
+                        <w:rFonts w:ascii="Times New Roman" w:eastAsiaTheme="majorEastAsia" w:hAnsi="Times New Roman" w:cs="Times New Roman"/>
+                        <w:sz w:val="80"/>
+                        <w:szCs w:val="80"/>
+                      </w:rPr>
+                      <w:t>hệ</w:t>
+                    </w:r>
+                    <w:proofErr w:type="spellEnd"/>
+                    <w:r>
+                      <w:rPr>
+                        <w:rFonts w:ascii="Times New Roman" w:eastAsiaTheme="majorEastAsia" w:hAnsi="Times New Roman" w:cs="Times New Roman"/>
+                        <w:sz w:val="80"/>
+                        <w:szCs w:val="80"/>
+                      </w:rPr>
+                      <w:t xml:space="preserve"> </w:t>
+                    </w:r>
+                    <w:proofErr w:type="spellStart"/>
+                    <w:r>
+                      <w:rPr>
+                        <w:rFonts w:ascii="Times New Roman" w:eastAsiaTheme="majorEastAsia" w:hAnsi="Times New Roman" w:cs="Times New Roman"/>
+                        <w:sz w:val="80"/>
+                        <w:szCs w:val="80"/>
+                      </w:rPr>
+                      <w:t>thống</w:t>
+                    </w:r>
+                    <w:proofErr w:type="spellEnd"/>
                   </w:p>
                 </w:tc>
               </w:sdtContent>
@@ -195,14 +297,70 @@
                         <w:szCs w:val="44"/>
                       </w:rPr>
                     </w:pPr>
+                    <w:proofErr w:type="spellStart"/>
                     <w:r>
                       <w:rPr>
                         <w:rFonts w:ascii="Times New Roman" w:eastAsiaTheme="majorEastAsia" w:hAnsi="Times New Roman" w:cs="Times New Roman"/>
                         <w:sz w:val="44"/>
                         <w:szCs w:val="44"/>
                       </w:rPr>
-                      <w:t>Quản Lý Khách Sạn</w:t>
+                      <w:t>Quản</w:t>
                     </w:r>
+                    <w:proofErr w:type="spellEnd"/>
+                    <w:r>
+                      <w:rPr>
+                        <w:rFonts w:ascii="Times New Roman" w:eastAsiaTheme="majorEastAsia" w:hAnsi="Times New Roman" w:cs="Times New Roman"/>
+                        <w:sz w:val="44"/>
+                        <w:szCs w:val="44"/>
+                      </w:rPr>
+                      <w:t xml:space="preserve"> </w:t>
+                    </w:r>
+                    <w:proofErr w:type="spellStart"/>
+                    <w:r>
+                      <w:rPr>
+                        <w:rFonts w:ascii="Times New Roman" w:eastAsiaTheme="majorEastAsia" w:hAnsi="Times New Roman" w:cs="Times New Roman"/>
+                        <w:sz w:val="44"/>
+                        <w:szCs w:val="44"/>
+                      </w:rPr>
+                      <w:t>Lý</w:t>
+                    </w:r>
+                    <w:proofErr w:type="spellEnd"/>
+                    <w:r>
+                      <w:rPr>
+                        <w:rFonts w:ascii="Times New Roman" w:eastAsiaTheme="majorEastAsia" w:hAnsi="Times New Roman" w:cs="Times New Roman"/>
+                        <w:sz w:val="44"/>
+                        <w:szCs w:val="44"/>
+                      </w:rPr>
+                      <w:t xml:space="preserve"> </w:t>
+                    </w:r>
+                    <w:proofErr w:type="spellStart"/>
+                    <w:r>
+                      <w:rPr>
+                        <w:rFonts w:ascii="Times New Roman" w:eastAsiaTheme="majorEastAsia" w:hAnsi="Times New Roman" w:cs="Times New Roman"/>
+                        <w:sz w:val="44"/>
+                        <w:szCs w:val="44"/>
+                      </w:rPr>
+                      <w:t>Khách</w:t>
+                    </w:r>
+                    <w:proofErr w:type="spellEnd"/>
+                    <w:r>
+                      <w:rPr>
+                        <w:rFonts w:ascii="Times New Roman" w:eastAsiaTheme="majorEastAsia" w:hAnsi="Times New Roman" w:cs="Times New Roman"/>
+                        <w:sz w:val="44"/>
+                        <w:szCs w:val="44"/>
+                      </w:rPr>
+                      <w:t xml:space="preserve"> </w:t>
+                    </w:r>
+                    <w:proofErr w:type="spellStart"/>
+                    <w:r>
+                      <w:rPr>
+                        <w:rFonts w:ascii="Times New Roman" w:eastAsiaTheme="majorEastAsia" w:hAnsi="Times New Roman" w:cs="Times New Roman"/>
+                        <w:sz w:val="44"/>
+                        <w:szCs w:val="44"/>
+                      </w:rPr>
+                      <w:t>Sạn</w:t>
+                    </w:r>
+                    <w:proofErr w:type="spellEnd"/>
                   </w:p>
                 </w:tc>
               </w:sdtContent>
@@ -260,14 +418,70 @@
                         <w:bCs/>
                       </w:rPr>
                     </w:pPr>
+                    <w:proofErr w:type="spellStart"/>
                     <w:r>
                       <w:rPr>
                         <w:rFonts w:ascii="Times New Roman" w:hAnsi="Times New Roman" w:cs="Times New Roman"/>
                         <w:b/>
                         <w:bCs/>
                       </w:rPr>
-                      <w:t>Biên soạn: Tú Phạm</w:t>
+                      <w:t>Biên</w:t>
                     </w:r>
+                    <w:proofErr w:type="spellEnd"/>
+                    <w:r>
+                      <w:rPr>
+                        <w:rFonts w:ascii="Times New Roman" w:hAnsi="Times New Roman" w:cs="Times New Roman"/>
+                        <w:b/>
+                        <w:bCs/>
+                      </w:rPr>
+                      <w:t xml:space="preserve"> </w:t>
+                    </w:r>
+                    <w:proofErr w:type="spellStart"/>
+                    <w:r>
+                      <w:rPr>
+                        <w:rFonts w:ascii="Times New Roman" w:hAnsi="Times New Roman" w:cs="Times New Roman"/>
+                        <w:b/>
+                        <w:bCs/>
+                      </w:rPr>
+                      <w:t>soạn</w:t>
+                    </w:r>
+                    <w:proofErr w:type="spellEnd"/>
+                    <w:r>
+                      <w:rPr>
+                        <w:rFonts w:ascii="Times New Roman" w:hAnsi="Times New Roman" w:cs="Times New Roman"/>
+                        <w:b/>
+                        <w:bCs/>
+                      </w:rPr>
+                      <w:t xml:space="preserve">: </w:t>
+                    </w:r>
+                    <w:proofErr w:type="spellStart"/>
+                    <w:r>
+                      <w:rPr>
+                        <w:rFonts w:ascii="Times New Roman" w:hAnsi="Times New Roman" w:cs="Times New Roman"/>
+                        <w:b/>
+                        <w:bCs/>
+                      </w:rPr>
+                      <w:t>Tú</w:t>
+                    </w:r>
+                    <w:proofErr w:type="spellEnd"/>
+                    <w:r>
+                      <w:rPr>
+                        <w:rFonts w:ascii="Times New Roman" w:hAnsi="Times New Roman" w:cs="Times New Roman"/>
+                        <w:b/>
+                        <w:bCs/>
+                      </w:rPr>
+                      <w:t xml:space="preserve"> </w:t>
+                    </w:r>
+                    <w:proofErr w:type="spellStart"/>
+                    <w:r>
+                      <w:rPr>
+                        <w:rFonts w:ascii="Times New Roman" w:hAnsi="Times New Roman" w:cs="Times New Roman"/>
+                        <w:b/>
+                        <w:bCs/>
+                      </w:rPr>
+                      <w:t>Phạm</w:t>
+                    </w:r>
+                    <w:proofErr w:type="spellEnd"/>
                   </w:p>
                 </w:tc>
               </w:sdtContent>
@@ -336,10 +550,20 @@
           <w:pPr>
             <w:pStyle w:val="TuStyle-Title1"/>
           </w:pPr>
+          <w:proofErr w:type="spellStart"/>
           <w:r>
             <w:lastRenderedPageBreak/>
-            <w:t>Tham chiếu</w:t>
+            <w:t>Tham</w:t>
           </w:r>
+          <w:proofErr w:type="spellEnd"/>
+          <w:r>
+            <w:t xml:space="preserve"> </w:t>
+          </w:r>
+          <w:proofErr w:type="spellStart"/>
+          <w:r>
+            <w:t>chiếu</w:t>
+          </w:r>
+          <w:proofErr w:type="spellEnd"/>
         </w:p>
         <w:tbl>
           <w:tblPr>
@@ -363,9 +587,19 @@
                 <w:pPr>
                   <w:pStyle w:val="MyTable1"/>
                 </w:pPr>
-                <w:r>
-                  <w:t>Mã số</w:t>
-                </w:r>
+                <w:proofErr w:type="spellStart"/>
+                <w:r>
+                  <w:t>Mã</w:t>
+                </w:r>
+                <w:proofErr w:type="spellEnd"/>
+                <w:r>
+                  <w:t xml:space="preserve"> </w:t>
+                </w:r>
+                <w:proofErr w:type="spellStart"/>
+                <w:r>
+                  <w:t>số</w:t>
+                </w:r>
+                <w:proofErr w:type="spellEnd"/>
               </w:p>
             </w:tc>
             <w:tc>
@@ -377,9 +611,27 @@
                 <w:pPr>
                   <w:pStyle w:val="MyTable1"/>
                 </w:pPr>
-                <w:r>
-                  <w:t>Tên tài liệu</w:t>
-                </w:r>
+                <w:proofErr w:type="spellStart"/>
+                <w:r>
+                  <w:t>Tên</w:t>
+                </w:r>
+                <w:proofErr w:type="spellEnd"/>
+                <w:r>
+                  <w:t xml:space="preserve"> </w:t>
+                </w:r>
+                <w:proofErr w:type="spellStart"/>
+                <w:r>
+                  <w:t>tài</w:t>
+                </w:r>
+                <w:proofErr w:type="spellEnd"/>
+                <w:r>
+                  <w:t xml:space="preserve"> </w:t>
+                </w:r>
+                <w:proofErr w:type="spellStart"/>
+                <w:r>
+                  <w:t>liệu</w:t>
+                </w:r>
+                <w:proofErr w:type="spellEnd"/>
               </w:p>
             </w:tc>
             <w:tc>
@@ -391,9 +643,19 @@
                 <w:pPr>
                   <w:pStyle w:val="MyTable1"/>
                 </w:pPr>
-                <w:r>
-                  <w:t>Phiên bản</w:t>
-                </w:r>
+                <w:proofErr w:type="spellStart"/>
+                <w:r>
+                  <w:t>Phiên</w:t>
+                </w:r>
+                <w:proofErr w:type="spellEnd"/>
+                <w:r>
+                  <w:t xml:space="preserve"> </w:t>
+                </w:r>
+                <w:proofErr w:type="spellStart"/>
+                <w:r>
+                  <w:t>bản</w:t>
+                </w:r>
+                <w:proofErr w:type="spellEnd"/>
               </w:p>
             </w:tc>
           </w:tr>
@@ -424,9 +686,35 @@
                 <w:pPr>
                   <w:pStyle w:val="MyTable1"/>
                 </w:pPr>
-                <w:r>
-                  <w:t>Khảo sát hệ thống</w:t>
-                </w:r>
+                <w:proofErr w:type="spellStart"/>
+                <w:r>
+                  <w:t>Khảo</w:t>
+                </w:r>
+                <w:proofErr w:type="spellEnd"/>
+                <w:r>
+                  <w:t xml:space="preserve"> </w:t>
+                </w:r>
+                <w:proofErr w:type="spellStart"/>
+                <w:r>
+                  <w:t>sát</w:t>
+                </w:r>
+                <w:proofErr w:type="spellEnd"/>
+                <w:r>
+                  <w:t xml:space="preserve"> </w:t>
+                </w:r>
+                <w:proofErr w:type="spellStart"/>
+                <w:r>
+                  <w:t>hệ</w:t>
+                </w:r>
+                <w:proofErr w:type="spellEnd"/>
+                <w:r>
+                  <w:t xml:space="preserve"> </w:t>
+                </w:r>
+                <w:proofErr w:type="spellStart"/>
+                <w:r>
+                  <w:t>thống</w:t>
+                </w:r>
+                <w:proofErr w:type="spellEnd"/>
               </w:p>
             </w:tc>
             <w:tc>
@@ -477,12 +765,35 @@
                 <w:r>
                   <w:t xml:space="preserve">] </w:t>
                 </w:r>
-                <w:r>
-                  <w:t xml:space="preserve">Quản lý </w:t>
-                </w:r>
-                <w:r>
-                  <w:t>xe khách</w:t>
-                </w:r>
+                <w:proofErr w:type="spellStart"/>
+                <w:r>
+                  <w:t>Quản</w:t>
+                </w:r>
+                <w:proofErr w:type="spellEnd"/>
+                <w:r>
+                  <w:t xml:space="preserve"> </w:t>
+                </w:r>
+                <w:proofErr w:type="spellStart"/>
+                <w:r>
+                  <w:t>lý</w:t>
+                </w:r>
+                <w:proofErr w:type="spellEnd"/>
+                <w:r>
+                  <w:t xml:space="preserve"> </w:t>
+                </w:r>
+                <w:proofErr w:type="spellStart"/>
+                <w:r>
+                  <w:t>xe</w:t>
+                </w:r>
+                <w:proofErr w:type="spellEnd"/>
+                <w:r>
+                  <w:t xml:space="preserve"> </w:t>
+                </w:r>
+                <w:proofErr w:type="spellStart"/>
+                <w:r>
+                  <w:t>khách</w:t>
+                </w:r>
+                <w:proofErr w:type="spellEnd"/>
               </w:p>
             </w:tc>
             <w:tc>
@@ -537,9 +848,35 @@
                 <w:r>
                   <w:t xml:space="preserve">] </w:t>
                 </w:r>
-                <w:r>
-                  <w:t>Quản lý xe khách</w:t>
-                </w:r>
+                <w:proofErr w:type="spellStart"/>
+                <w:r>
+                  <w:t>Quản</w:t>
+                </w:r>
+                <w:proofErr w:type="spellEnd"/>
+                <w:r>
+                  <w:t xml:space="preserve"> </w:t>
+                </w:r>
+                <w:proofErr w:type="spellStart"/>
+                <w:r>
+                  <w:t>lý</w:t>
+                </w:r>
+                <w:proofErr w:type="spellEnd"/>
+                <w:r>
+                  <w:t xml:space="preserve"> </w:t>
+                </w:r>
+                <w:proofErr w:type="spellStart"/>
+                <w:r>
+                  <w:t>xe</w:t>
+                </w:r>
+                <w:proofErr w:type="spellEnd"/>
+                <w:r>
+                  <w:t xml:space="preserve"> </w:t>
+                </w:r>
+                <w:proofErr w:type="spellStart"/>
+                <w:r>
+                  <w:t>khách</w:t>
+                </w:r>
+                <w:proofErr w:type="spellEnd"/>
               </w:p>
             </w:tc>
             <w:tc>
@@ -594,9 +931,35 @@
                 <w:r>
                   <w:t xml:space="preserve">] </w:t>
                 </w:r>
-                <w:r>
-                  <w:t>Quản lý xe khách</w:t>
-                </w:r>
+                <w:proofErr w:type="spellStart"/>
+                <w:r>
+                  <w:t>Quản</w:t>
+                </w:r>
+                <w:proofErr w:type="spellEnd"/>
+                <w:r>
+                  <w:t xml:space="preserve"> </w:t>
+                </w:r>
+                <w:proofErr w:type="spellStart"/>
+                <w:r>
+                  <w:t>lý</w:t>
+                </w:r>
+                <w:proofErr w:type="spellEnd"/>
+                <w:r>
+                  <w:t xml:space="preserve"> </w:t>
+                </w:r>
+                <w:proofErr w:type="spellStart"/>
+                <w:r>
+                  <w:t>xe</w:t>
+                </w:r>
+                <w:proofErr w:type="spellEnd"/>
+                <w:r>
+                  <w:t xml:space="preserve"> </w:t>
+                </w:r>
+                <w:proofErr w:type="spellStart"/>
+                <w:r>
+                  <w:t>khách</w:t>
+                </w:r>
+                <w:proofErr w:type="spellEnd"/>
               </w:p>
             </w:tc>
             <w:tc>
@@ -619,12 +982,27 @@
           <w:pPr>
             <w:pStyle w:val="TuStyle-Title1"/>
           </w:pPr>
+          <w:proofErr w:type="spellStart"/>
           <w:r>
-            <w:t xml:space="preserve">Thông tin </w:t>
+            <w:t>Thông</w:t>
           </w:r>
+          <w:proofErr w:type="spellEnd"/>
           <w:r>
-            <w:t>tài liệu</w:t>
+            <w:t xml:space="preserve"> tin </w:t>
           </w:r>
+          <w:proofErr w:type="spellStart"/>
+          <w:r>
+            <w:t>tài</w:t>
+          </w:r>
+          <w:proofErr w:type="spellEnd"/>
+          <w:r>
+            <w:t xml:space="preserve"> </w:t>
+          </w:r>
+          <w:proofErr w:type="spellStart"/>
+          <w:r>
+            <w:t>liệu</w:t>
+          </w:r>
+          <w:proofErr w:type="spellEnd"/>
         </w:p>
         <w:tbl>
           <w:tblPr>
@@ -672,9 +1050,19 @@
                 <w:pPr>
                   <w:pStyle w:val="MyTable1"/>
                 </w:pPr>
-                <w:r>
-                  <w:t>Mã số</w:t>
-                </w:r>
+                <w:proofErr w:type="spellStart"/>
+                <w:r>
+                  <w:t>Mã</w:t>
+                </w:r>
+                <w:proofErr w:type="spellEnd"/>
+                <w:r>
+                  <w:t xml:space="preserve"> </w:t>
+                </w:r>
+                <w:proofErr w:type="spellStart"/>
+                <w:r>
+                  <w:t>số</w:t>
+                </w:r>
+                <w:proofErr w:type="spellEnd"/>
               </w:p>
             </w:tc>
             <w:tc>
@@ -685,12 +1073,30 @@
                 <w:pPr>
                   <w:pStyle w:val="MyTable1"/>
                 </w:pPr>
-                <w:r>
-                  <w:t>Tên t</w:t>
-                </w:r>
-                <w:r>
-                  <w:t>ài liệu</w:t>
-                </w:r>
+                <w:proofErr w:type="spellStart"/>
+                <w:r>
+                  <w:t>Tên</w:t>
+                </w:r>
+                <w:proofErr w:type="spellEnd"/>
+                <w:r>
+                  <w:t xml:space="preserve"> </w:t>
+                </w:r>
+                <w:proofErr w:type="spellStart"/>
+                <w:r>
+                  <w:t>t</w:t>
+                </w:r>
+                <w:r>
+                  <w:t>ài</w:t>
+                </w:r>
+                <w:proofErr w:type="spellEnd"/>
+                <w:r>
+                  <w:t xml:space="preserve"> </w:t>
+                </w:r>
+                <w:proofErr w:type="spellStart"/>
+                <w:r>
+                  <w:t>liệu</w:t>
+                </w:r>
+                <w:proofErr w:type="spellEnd"/>
               </w:p>
             </w:tc>
             <w:tc>
@@ -701,9 +1107,27 @@
                 <w:pPr>
                   <w:pStyle w:val="MyTable1"/>
                 </w:pPr>
-                <w:r>
-                  <w:t>Nội dung cập nhật</w:t>
-                </w:r>
+                <w:proofErr w:type="spellStart"/>
+                <w:r>
+                  <w:t>Nội</w:t>
+                </w:r>
+                <w:proofErr w:type="spellEnd"/>
+                <w:r>
+                  <w:t xml:space="preserve"> dung </w:t>
+                </w:r>
+                <w:proofErr w:type="spellStart"/>
+                <w:r>
+                  <w:t>cập</w:t>
+                </w:r>
+                <w:proofErr w:type="spellEnd"/>
+                <w:r>
+                  <w:t xml:space="preserve"> </w:t>
+                </w:r>
+                <w:proofErr w:type="spellStart"/>
+                <w:r>
+                  <w:t>nhật</w:t>
+                </w:r>
+                <w:proofErr w:type="spellEnd"/>
               </w:p>
             </w:tc>
             <w:tc>
@@ -714,9 +1138,19 @@
                 <w:pPr>
                   <w:pStyle w:val="MyTable1"/>
                 </w:pPr>
-                <w:r>
-                  <w:t>Phiên bản</w:t>
-                </w:r>
+                <w:proofErr w:type="spellStart"/>
+                <w:r>
+                  <w:t>Phiên</w:t>
+                </w:r>
+                <w:proofErr w:type="spellEnd"/>
+                <w:r>
+                  <w:t xml:space="preserve"> </w:t>
+                </w:r>
+                <w:proofErr w:type="spellStart"/>
+                <w:r>
+                  <w:t>bản</w:t>
+                </w:r>
+                <w:proofErr w:type="spellEnd"/>
               </w:p>
             </w:tc>
             <w:tc>
@@ -727,9 +1161,19 @@
                 <w:pPr>
                   <w:pStyle w:val="MyTable1"/>
                 </w:pPr>
-                <w:r>
-                  <w:t>Tác giả</w:t>
-                </w:r>
+                <w:proofErr w:type="spellStart"/>
+                <w:r>
+                  <w:t>Tác</w:t>
+                </w:r>
+                <w:proofErr w:type="spellEnd"/>
+                <w:r>
+                  <w:t xml:space="preserve"> </w:t>
+                </w:r>
+                <w:proofErr w:type="spellStart"/>
+                <w:r>
+                  <w:t>giả</w:t>
+                </w:r>
+                <w:proofErr w:type="spellEnd"/>
               </w:p>
             </w:tc>
             <w:tc>
@@ -740,9 +1184,19 @@
                 <w:pPr>
                   <w:pStyle w:val="MyTable1"/>
                 </w:pPr>
-                <w:r>
-                  <w:t>Mô tả</w:t>
-                </w:r>
+                <w:proofErr w:type="spellStart"/>
+                <w:r>
+                  <w:t>Mô</w:t>
+                </w:r>
+                <w:proofErr w:type="spellEnd"/>
+                <w:r>
+                  <w:t xml:space="preserve"> </w:t>
+                </w:r>
+                <w:proofErr w:type="spellStart"/>
+                <w:r>
+                  <w:t>tả</w:t>
+                </w:r>
+                <w:proofErr w:type="spellEnd"/>
               </w:p>
             </w:tc>
           </w:tr>
@@ -774,9 +1228,27 @@
                 <w:pPr>
                   <w:pStyle w:val="MyTable1"/>
                 </w:pPr>
-                <w:r>
-                  <w:t>Thiết kế chi tiết</w:t>
-                </w:r>
+                <w:proofErr w:type="spellStart"/>
+                <w:r>
+                  <w:t>Thiết</w:t>
+                </w:r>
+                <w:proofErr w:type="spellEnd"/>
+                <w:r>
+                  <w:t xml:space="preserve"> </w:t>
+                </w:r>
+                <w:proofErr w:type="spellStart"/>
+                <w:r>
+                  <w:t>kế</w:t>
+                </w:r>
+                <w:proofErr w:type="spellEnd"/>
+                <w:r>
+                  <w:t xml:space="preserve"> chi </w:t>
+                </w:r>
+                <w:proofErr w:type="spellStart"/>
+                <w:r>
+                  <w:t>tiết</w:t>
+                </w:r>
+                <w:proofErr w:type="spellEnd"/>
                 <w:r>
                   <w:t xml:space="preserve"> </w:t>
                 </w:r>
@@ -790,9 +1262,19 @@
                 <w:pPr>
                   <w:pStyle w:val="MyTable1"/>
                 </w:pPr>
-                <w:r>
-                  <w:t>Khởi tạo</w:t>
-                </w:r>
+                <w:proofErr w:type="spellStart"/>
+                <w:r>
+                  <w:t>Khởi</w:t>
+                </w:r>
+                <w:proofErr w:type="spellEnd"/>
+                <w:r>
+                  <w:t xml:space="preserve"> </w:t>
+                </w:r>
+                <w:proofErr w:type="spellStart"/>
+                <w:r>
+                  <w:t>tạo</w:t>
+                </w:r>
+                <w:proofErr w:type="spellEnd"/>
               </w:p>
             </w:tc>
             <w:tc>
@@ -829,15 +1311,102 @@
                 <w:pPr>
                   <w:pStyle w:val="MyTable1"/>
                 </w:pPr>
-                <w:r>
-                  <w:t xml:space="preserve">Thiết kế </w:t>
-                </w:r>
-                <w:r>
-                  <w:t xml:space="preserve">chi tiết các chức năng hệ thống quản lý </w:t>
-                </w:r>
-                <w:r>
-                  <w:t>xe khách</w:t>
-                </w:r>
+                <w:proofErr w:type="spellStart"/>
+                <w:r>
+                  <w:t>Thiết</w:t>
+                </w:r>
+                <w:proofErr w:type="spellEnd"/>
+                <w:r>
+                  <w:t xml:space="preserve"> </w:t>
+                </w:r>
+                <w:proofErr w:type="spellStart"/>
+                <w:r>
+                  <w:t>kế</w:t>
+                </w:r>
+                <w:proofErr w:type="spellEnd"/>
+                <w:r>
+                  <w:t xml:space="preserve"> </w:t>
+                </w:r>
+                <w:r>
+                  <w:t xml:space="preserve">chi </w:t>
+                </w:r>
+                <w:proofErr w:type="spellStart"/>
+                <w:r>
+                  <w:t>tiết</w:t>
+                </w:r>
+                <w:proofErr w:type="spellEnd"/>
+                <w:r>
+                  <w:t xml:space="preserve"> </w:t>
+                </w:r>
+                <w:proofErr w:type="spellStart"/>
+                <w:r>
+                  <w:t>các</w:t>
+                </w:r>
+                <w:proofErr w:type="spellEnd"/>
+                <w:r>
+                  <w:t xml:space="preserve"> </w:t>
+                </w:r>
+                <w:proofErr w:type="spellStart"/>
+                <w:r>
+                  <w:t>chức</w:t>
+                </w:r>
+                <w:proofErr w:type="spellEnd"/>
+                <w:r>
+                  <w:t xml:space="preserve"> </w:t>
+                </w:r>
+                <w:proofErr w:type="spellStart"/>
+                <w:r>
+                  <w:t>năng</w:t>
+                </w:r>
+                <w:proofErr w:type="spellEnd"/>
+                <w:r>
+                  <w:t xml:space="preserve"> </w:t>
+                </w:r>
+                <w:proofErr w:type="spellStart"/>
+                <w:r>
+                  <w:t>hệ</w:t>
+                </w:r>
+                <w:proofErr w:type="spellEnd"/>
+                <w:r>
+                  <w:t xml:space="preserve"> </w:t>
+                </w:r>
+                <w:proofErr w:type="spellStart"/>
+                <w:r>
+                  <w:t>thống</w:t>
+                </w:r>
+                <w:proofErr w:type="spellEnd"/>
+                <w:r>
+                  <w:t xml:space="preserve"> </w:t>
+                </w:r>
+                <w:proofErr w:type="spellStart"/>
+                <w:r>
+                  <w:t>quản</w:t>
+                </w:r>
+                <w:proofErr w:type="spellEnd"/>
+                <w:r>
+                  <w:t xml:space="preserve"> </w:t>
+                </w:r>
+                <w:proofErr w:type="spellStart"/>
+                <w:r>
+                  <w:t>lý</w:t>
+                </w:r>
+                <w:proofErr w:type="spellEnd"/>
+                <w:r>
+                  <w:t xml:space="preserve"> </w:t>
+                </w:r>
+                <w:proofErr w:type="spellStart"/>
+                <w:r>
+                  <w:t>xe</w:t>
+                </w:r>
+                <w:proofErr w:type="spellEnd"/>
+                <w:r>
+                  <w:t xml:space="preserve"> </w:t>
+                </w:r>
+                <w:proofErr w:type="spellStart"/>
+                <w:r>
+                  <w:t>khách</w:t>
+                </w:r>
+                <w:proofErr w:type="spellEnd"/>
                 <w:r>
                   <w:t>.</w:t>
                 </w:r>
@@ -864,30 +1433,94 @@
       <w:pPr>
         <w:pStyle w:val="TuStyle-Title1"/>
       </w:pPr>
+      <w:proofErr w:type="spellStart"/>
       <w:r>
         <w:lastRenderedPageBreak/>
-        <w:t>Kiến trúc hệ thống</w:t>
-      </w:r>
-    </w:p>
-    <w:p>
-      <w:pPr>
-        <w:pStyle w:val="TuNormal"/>
-        <w:rPr>
-          <w:b/>
-        </w:rPr>
-      </w:pPr>
-      <w:r>
-        <w:rPr>
-          <w:b/>
-        </w:rPr>
-        <w:t xml:space="preserve">Quản lý </w:t>
-      </w:r>
-      <w:r>
-        <w:rPr>
-          <w:b/>
-        </w:rPr>
-        <w:t>Nhân viên</w:t>
-      </w:r>
+        <w:t>Kiến</w:t>
+      </w:r>
+      <w:proofErr w:type="spellEnd"/>
+      <w:r>
+        <w:t xml:space="preserve"> </w:t>
+      </w:r>
+      <w:proofErr w:type="spellStart"/>
+      <w:r>
+        <w:t>trúc</w:t>
+      </w:r>
+      <w:proofErr w:type="spellEnd"/>
+      <w:r>
+        <w:t xml:space="preserve"> </w:t>
+      </w:r>
+      <w:proofErr w:type="spellStart"/>
+      <w:r>
+        <w:t>hệ</w:t>
+      </w:r>
+      <w:proofErr w:type="spellEnd"/>
+      <w:r>
+        <w:t xml:space="preserve"> </w:t>
+      </w:r>
+      <w:proofErr w:type="spellStart"/>
+      <w:r>
+        <w:t>thống</w:t>
+      </w:r>
+      <w:proofErr w:type="spellEnd"/>
+    </w:p>
+    <w:p>
+      <w:pPr>
+        <w:pStyle w:val="TuNormal"/>
+        <w:rPr>
+          <w:b/>
+        </w:rPr>
+      </w:pPr>
+      <w:proofErr w:type="spellStart"/>
+      <w:r>
+        <w:rPr>
+          <w:b/>
+        </w:rPr>
+        <w:t>Quản</w:t>
+      </w:r>
+      <w:proofErr w:type="spellEnd"/>
+      <w:r>
+        <w:rPr>
+          <w:b/>
+        </w:rPr>
+        <w:t xml:space="preserve"> </w:t>
+      </w:r>
+      <w:proofErr w:type="spellStart"/>
+      <w:r>
+        <w:rPr>
+          <w:b/>
+        </w:rPr>
+        <w:t>lý</w:t>
+      </w:r>
+      <w:proofErr w:type="spellEnd"/>
+      <w:r>
+        <w:rPr>
+          <w:b/>
+        </w:rPr>
+        <w:t xml:space="preserve"> </w:t>
+      </w:r>
+      <w:proofErr w:type="spellStart"/>
+      <w:r>
+        <w:rPr>
+          <w:b/>
+        </w:rPr>
+        <w:t>Nhân</w:t>
+      </w:r>
+      <w:proofErr w:type="spellEnd"/>
+      <w:r>
+        <w:rPr>
+          <w:b/>
+        </w:rPr>
+        <w:t xml:space="preserve"> </w:t>
+      </w:r>
+      <w:proofErr w:type="spellStart"/>
+      <w:r>
+        <w:rPr>
+          <w:b/>
+        </w:rPr>
+        <w:t>viên</w:t>
+      </w:r>
+      <w:proofErr w:type="spellEnd"/>
     </w:p>
     <w:p>
       <w:pPr>
@@ -897,21 +1530,63 @@
           <w:numId w:val="17"/>
         </w:numPr>
       </w:pPr>
-      <w:r>
-        <w:t>Sơ đồ lớp hệ thống</w:t>
-      </w:r>
-    </w:p>
-    <w:p>
-      <w:pPr>
-        <w:pStyle w:val="TuNormal"/>
-        <w:numPr>
-          <w:ilvl w:val="0"/>
-          <w:numId w:val="0"/>
-        </w:numPr>
-        <w:ind w:left="1296"/>
-      </w:pPr>
-      <w:r>
-        <w:t>&lt;&lt;Hình&gt;&gt;</w:t>
+      <w:proofErr w:type="spellStart"/>
+      <w:r>
+        <w:t>Sơ</w:t>
+      </w:r>
+      <w:proofErr w:type="spellEnd"/>
+      <w:r>
+        <w:t xml:space="preserve"> </w:t>
+      </w:r>
+      <w:proofErr w:type="spellStart"/>
+      <w:r>
+        <w:t>đồ</w:t>
+      </w:r>
+      <w:proofErr w:type="spellEnd"/>
+      <w:r>
+        <w:t xml:space="preserve"> </w:t>
+      </w:r>
+      <w:proofErr w:type="spellStart"/>
+      <w:r>
+        <w:t>lớp</w:t>
+      </w:r>
+      <w:proofErr w:type="spellEnd"/>
+      <w:r>
+        <w:t xml:space="preserve"> </w:t>
+      </w:r>
+      <w:proofErr w:type="spellStart"/>
+      <w:r>
+        <w:t>hệ</w:t>
+      </w:r>
+      <w:proofErr w:type="spellEnd"/>
+      <w:r>
+        <w:t xml:space="preserve"> </w:t>
+      </w:r>
+      <w:proofErr w:type="spellStart"/>
+      <w:r>
+        <w:t>thống</w:t>
+      </w:r>
+      <w:proofErr w:type="spellEnd"/>
+    </w:p>
+    <w:p>
+      <w:pPr>
+        <w:pStyle w:val="TuNormal"/>
+        <w:numPr>
+          <w:ilvl w:val="0"/>
+          <w:numId w:val="0"/>
+        </w:numPr>
+        <w:ind w:left="1296"/>
+      </w:pPr>
+      <w:r>
+        <w:t>&lt;&lt;</w:t>
+      </w:r>
+      <w:proofErr w:type="spellStart"/>
+      <w:r>
+        <w:t>Hình</w:t>
+      </w:r>
+      <w:proofErr w:type="spellEnd"/>
+      <w:r>
+        <w:t>&gt;&gt;</w:t>
       </w:r>
     </w:p>
     <w:p>
@@ -922,25 +1597,65 @@
           <w:numId w:val="17"/>
         </w:numPr>
       </w:pPr>
-      <w:r>
-        <w:t>Sơ đồ lớp chi tiết</w:t>
-      </w:r>
-    </w:p>
-    <w:p>
-      <w:pPr>
-        <w:pStyle w:val="TuNormal"/>
-        <w:numPr>
-          <w:ilvl w:val="0"/>
-          <w:numId w:val="0"/>
-        </w:numPr>
-        <w:ind w:left="1296"/>
-        <w:rPr>
-          <w:b/>
-        </w:rPr>
-      </w:pPr>
-      <w:r>
-        <w:t xml:space="preserve">Mã số: </w:t>
-      </w:r>
+      <w:proofErr w:type="spellStart"/>
+      <w:r>
+        <w:t>Sơ</w:t>
+      </w:r>
+      <w:proofErr w:type="spellEnd"/>
+      <w:r>
+        <w:t xml:space="preserve"> </w:t>
+      </w:r>
+      <w:proofErr w:type="spellStart"/>
+      <w:r>
+        <w:t>đồ</w:t>
+      </w:r>
+      <w:proofErr w:type="spellEnd"/>
+      <w:r>
+        <w:t xml:space="preserve"> </w:t>
+      </w:r>
+      <w:proofErr w:type="spellStart"/>
+      <w:r>
+        <w:t>lớp</w:t>
+      </w:r>
+      <w:proofErr w:type="spellEnd"/>
+      <w:r>
+        <w:t xml:space="preserve"> chi </w:t>
+      </w:r>
+      <w:proofErr w:type="spellStart"/>
+      <w:r>
+        <w:t>tiết</w:t>
+      </w:r>
+      <w:proofErr w:type="spellEnd"/>
+    </w:p>
+    <w:p>
+      <w:pPr>
+        <w:pStyle w:val="TuNormal"/>
+        <w:numPr>
+          <w:ilvl w:val="0"/>
+          <w:numId w:val="0"/>
+        </w:numPr>
+        <w:ind w:left="1296"/>
+        <w:rPr>
+          <w:b/>
+        </w:rPr>
+      </w:pPr>
+      <w:proofErr w:type="spellStart"/>
+      <w:r>
+        <w:t>Mã</w:t>
+      </w:r>
+      <w:proofErr w:type="spellEnd"/>
+      <w:r>
+        <w:t xml:space="preserve"> </w:t>
+      </w:r>
+      <w:proofErr w:type="spellStart"/>
+      <w:r>
+        <w:t>số</w:t>
+      </w:r>
+      <w:proofErr w:type="spellEnd"/>
+      <w:r>
+        <w:t xml:space="preserve">: </w:t>
+      </w:r>
+      <w:proofErr w:type="spellStart"/>
       <w:r>
         <w:rPr>
           <w:b/>
@@ -959,68 +1674,133 @@
         </w:rPr>
         <w:t>NhanVien</w:t>
       </w:r>
-    </w:p>
-    <w:p>
-      <w:pPr>
-        <w:pStyle w:val="TuNormal"/>
-        <w:numPr>
-          <w:ilvl w:val="0"/>
-          <w:numId w:val="0"/>
-        </w:numPr>
-        <w:ind w:left="1296"/>
-      </w:pPr>
-      <w:r>
-        <w:t xml:space="preserve">Tham chiếu: [FR-01] </w:t>
+      <w:proofErr w:type="spellEnd"/>
+    </w:p>
+    <w:p>
+      <w:pPr>
+        <w:pStyle w:val="TuNormal"/>
+        <w:numPr>
+          <w:ilvl w:val="0"/>
+          <w:numId w:val="0"/>
+        </w:numPr>
+        <w:ind w:left="1296"/>
+      </w:pPr>
+      <w:proofErr w:type="spellStart"/>
+      <w:r>
+        <w:t>Tham</w:t>
+      </w:r>
+      <w:proofErr w:type="spellEnd"/>
+      <w:r>
+        <w:t xml:space="preserve"> </w:t>
+      </w:r>
+      <w:proofErr w:type="spellStart"/>
+      <w:r>
+        <w:t>chiếu</w:t>
+      </w:r>
+      <w:proofErr w:type="spellEnd"/>
+      <w:r>
+        <w:t xml:space="preserve">: [FR-01] </w:t>
       </w:r>
       <w:r>
         <w:t>UC</w:t>
       </w:r>
       <w:r>
-        <w:t>CN-, …..</w:t>
-      </w:r>
-    </w:p>
-    <w:p>
-      <w:pPr>
-        <w:pStyle w:val="TuNormal"/>
-        <w:numPr>
-          <w:ilvl w:val="0"/>
-          <w:numId w:val="0"/>
-        </w:numPr>
-        <w:ind w:left="1296"/>
-      </w:pPr>
-      <w:r>
-        <w:t>&lt;&lt;Hình&gt;&gt;</w:t>
-      </w:r>
-    </w:p>
-    <w:p>
-      <w:pPr>
-        <w:pStyle w:val="TuNormal"/>
-        <w:numPr>
-          <w:ilvl w:val="0"/>
-          <w:numId w:val="0"/>
-        </w:numPr>
-        <w:ind w:left="1296"/>
-      </w:pPr>
-    </w:p>
-    <w:p>
-      <w:pPr>
-        <w:pStyle w:val="TuNormal"/>
-        <w:rPr>
-          <w:b/>
-        </w:rPr>
-      </w:pPr>
-      <w:r>
-        <w:rPr>
-          <w:b/>
-        </w:rPr>
-        <w:t xml:space="preserve">Quản lý </w:t>
-      </w:r>
-      <w:r>
-        <w:rPr>
-          <w:b/>
-        </w:rPr>
-        <w:t>Tuyến xe</w:t>
-      </w:r>
+        <w:t>CN</w:t>
+      </w:r>
+      <w:proofErr w:type="gramStart"/>
+      <w:r>
+        <w:t>-, …..</w:t>
+      </w:r>
+      <w:proofErr w:type="gramEnd"/>
+    </w:p>
+    <w:p>
+      <w:pPr>
+        <w:pStyle w:val="TuNormal"/>
+        <w:numPr>
+          <w:ilvl w:val="0"/>
+          <w:numId w:val="0"/>
+        </w:numPr>
+        <w:ind w:left="1296"/>
+      </w:pPr>
+      <w:r>
+        <w:t>&lt;&lt;</w:t>
+      </w:r>
+      <w:proofErr w:type="spellStart"/>
+      <w:r>
+        <w:t>Hình</w:t>
+      </w:r>
+      <w:proofErr w:type="spellEnd"/>
+      <w:r>
+        <w:t>&gt;&gt;</w:t>
+      </w:r>
+    </w:p>
+    <w:p>
+      <w:pPr>
+        <w:pStyle w:val="TuNormal"/>
+        <w:numPr>
+          <w:ilvl w:val="0"/>
+          <w:numId w:val="0"/>
+        </w:numPr>
+        <w:ind w:left="1296"/>
+      </w:pPr>
+    </w:p>
+    <w:p>
+      <w:pPr>
+        <w:pStyle w:val="TuNormal"/>
+        <w:rPr>
+          <w:b/>
+        </w:rPr>
+      </w:pPr>
+      <w:proofErr w:type="spellStart"/>
+      <w:r>
+        <w:rPr>
+          <w:b/>
+        </w:rPr>
+        <w:t>Quản</w:t>
+      </w:r>
+      <w:proofErr w:type="spellEnd"/>
+      <w:r>
+        <w:rPr>
+          <w:b/>
+        </w:rPr>
+        <w:t xml:space="preserve"> </w:t>
+      </w:r>
+      <w:proofErr w:type="spellStart"/>
+      <w:r>
+        <w:rPr>
+          <w:b/>
+        </w:rPr>
+        <w:t>lý</w:t>
+      </w:r>
+      <w:proofErr w:type="spellEnd"/>
+      <w:r>
+        <w:rPr>
+          <w:b/>
+        </w:rPr>
+        <w:t xml:space="preserve"> </w:t>
+      </w:r>
+      <w:proofErr w:type="spellStart"/>
+      <w:r>
+        <w:rPr>
+          <w:b/>
+        </w:rPr>
+        <w:t>Tuyến</w:t>
+      </w:r>
+      <w:proofErr w:type="spellEnd"/>
+      <w:r>
+        <w:rPr>
+          <w:b/>
+        </w:rPr>
+        <w:t xml:space="preserve"> </w:t>
+      </w:r>
+      <w:proofErr w:type="spellStart"/>
+      <w:r>
+        <w:rPr>
+          <w:b/>
+        </w:rPr>
+        <w:t>xe</w:t>
+      </w:r>
+      <w:proofErr w:type="spellEnd"/>
     </w:p>
     <w:p>
       <w:pPr>
@@ -1030,21 +1810,63 @@
           <w:numId w:val="17"/>
         </w:numPr>
       </w:pPr>
-      <w:r>
-        <w:t>Sơ đồ lớp hệ thống</w:t>
-      </w:r>
-    </w:p>
-    <w:p>
-      <w:pPr>
-        <w:pStyle w:val="TuNormal"/>
-        <w:numPr>
-          <w:ilvl w:val="0"/>
-          <w:numId w:val="0"/>
-        </w:numPr>
-        <w:ind w:left="1296"/>
-      </w:pPr>
-      <w:r>
-        <w:t>&lt;&lt;Hình&gt;&gt;</w:t>
+      <w:proofErr w:type="spellStart"/>
+      <w:r>
+        <w:t>Sơ</w:t>
+      </w:r>
+      <w:proofErr w:type="spellEnd"/>
+      <w:r>
+        <w:t xml:space="preserve"> </w:t>
+      </w:r>
+      <w:proofErr w:type="spellStart"/>
+      <w:r>
+        <w:t>đồ</w:t>
+      </w:r>
+      <w:proofErr w:type="spellEnd"/>
+      <w:r>
+        <w:t xml:space="preserve"> </w:t>
+      </w:r>
+      <w:proofErr w:type="spellStart"/>
+      <w:r>
+        <w:t>lớp</w:t>
+      </w:r>
+      <w:proofErr w:type="spellEnd"/>
+      <w:r>
+        <w:t xml:space="preserve"> </w:t>
+      </w:r>
+      <w:proofErr w:type="spellStart"/>
+      <w:r>
+        <w:t>hệ</w:t>
+      </w:r>
+      <w:proofErr w:type="spellEnd"/>
+      <w:r>
+        <w:t xml:space="preserve"> </w:t>
+      </w:r>
+      <w:proofErr w:type="spellStart"/>
+      <w:r>
+        <w:t>thống</w:t>
+      </w:r>
+      <w:proofErr w:type="spellEnd"/>
+    </w:p>
+    <w:p>
+      <w:pPr>
+        <w:pStyle w:val="TuNormal"/>
+        <w:numPr>
+          <w:ilvl w:val="0"/>
+          <w:numId w:val="0"/>
+        </w:numPr>
+        <w:ind w:left="1296"/>
+      </w:pPr>
+      <w:r>
+        <w:t>&lt;&lt;</w:t>
+      </w:r>
+      <w:proofErr w:type="spellStart"/>
+      <w:r>
+        <w:t>Hình</w:t>
+      </w:r>
+      <w:proofErr w:type="spellEnd"/>
+      <w:r>
+        <w:t>&gt;&gt;</w:t>
       </w:r>
     </w:p>
     <w:p>
@@ -1055,25 +1877,65 @@
           <w:numId w:val="17"/>
         </w:numPr>
       </w:pPr>
-      <w:r>
-        <w:t>Sơ đồ lớp chi tiết</w:t>
-      </w:r>
-    </w:p>
-    <w:p>
-      <w:pPr>
-        <w:pStyle w:val="TuNormal"/>
-        <w:numPr>
-          <w:ilvl w:val="0"/>
-          <w:numId w:val="0"/>
-        </w:numPr>
-        <w:ind w:left="1296"/>
-        <w:rPr>
-          <w:b/>
-        </w:rPr>
-      </w:pPr>
-      <w:r>
-        <w:t xml:space="preserve">Mã số: </w:t>
-      </w:r>
+      <w:proofErr w:type="spellStart"/>
+      <w:r>
+        <w:t>Sơ</w:t>
+      </w:r>
+      <w:proofErr w:type="spellEnd"/>
+      <w:r>
+        <w:t xml:space="preserve"> </w:t>
+      </w:r>
+      <w:proofErr w:type="spellStart"/>
+      <w:r>
+        <w:t>đồ</w:t>
+      </w:r>
+      <w:proofErr w:type="spellEnd"/>
+      <w:r>
+        <w:t xml:space="preserve"> </w:t>
+      </w:r>
+      <w:proofErr w:type="spellStart"/>
+      <w:r>
+        <w:t>lớp</w:t>
+      </w:r>
+      <w:proofErr w:type="spellEnd"/>
+      <w:r>
+        <w:t xml:space="preserve"> chi </w:t>
+      </w:r>
+      <w:proofErr w:type="spellStart"/>
+      <w:r>
+        <w:t>tiết</w:t>
+      </w:r>
+      <w:proofErr w:type="spellEnd"/>
+    </w:p>
+    <w:p>
+      <w:pPr>
+        <w:pStyle w:val="TuNormal"/>
+        <w:numPr>
+          <w:ilvl w:val="0"/>
+          <w:numId w:val="0"/>
+        </w:numPr>
+        <w:ind w:left="1296"/>
+        <w:rPr>
+          <w:b/>
+        </w:rPr>
+      </w:pPr>
+      <w:proofErr w:type="spellStart"/>
+      <w:r>
+        <w:t>Mã</w:t>
+      </w:r>
+      <w:proofErr w:type="spellEnd"/>
+      <w:r>
+        <w:t xml:space="preserve"> </w:t>
+      </w:r>
+      <w:proofErr w:type="spellStart"/>
+      <w:r>
+        <w:t>số</w:t>
+      </w:r>
+      <w:proofErr w:type="spellEnd"/>
+      <w:r>
+        <w:t xml:space="preserve">: </w:t>
+      </w:r>
+      <w:proofErr w:type="spellStart"/>
       <w:r>
         <w:rPr>
           <w:b/>
@@ -1092,68 +1954,133 @@
         </w:rPr>
         <w:t>TuyenXe</w:t>
       </w:r>
-    </w:p>
-    <w:p>
-      <w:pPr>
-        <w:pStyle w:val="TuNormal"/>
-        <w:numPr>
-          <w:ilvl w:val="0"/>
-          <w:numId w:val="0"/>
-        </w:numPr>
-        <w:ind w:left="1296"/>
-      </w:pPr>
-      <w:r>
-        <w:t xml:space="preserve">Tham chiếu: [FR-01] </w:t>
+      <w:proofErr w:type="spellEnd"/>
+    </w:p>
+    <w:p>
+      <w:pPr>
+        <w:pStyle w:val="TuNormal"/>
+        <w:numPr>
+          <w:ilvl w:val="0"/>
+          <w:numId w:val="0"/>
+        </w:numPr>
+        <w:ind w:left="1296"/>
+      </w:pPr>
+      <w:proofErr w:type="spellStart"/>
+      <w:r>
+        <w:t>Tham</w:t>
+      </w:r>
+      <w:proofErr w:type="spellEnd"/>
+      <w:r>
+        <w:t xml:space="preserve"> </w:t>
+      </w:r>
+      <w:proofErr w:type="spellStart"/>
+      <w:r>
+        <w:t>chiếu</w:t>
+      </w:r>
+      <w:proofErr w:type="spellEnd"/>
+      <w:r>
+        <w:t xml:space="preserve">: [FR-01] </w:t>
       </w:r>
       <w:r>
         <w:t>UC</w:t>
       </w:r>
       <w:r>
-        <w:t>CN-, …..</w:t>
-      </w:r>
-    </w:p>
-    <w:p>
-      <w:pPr>
-        <w:pStyle w:val="TuNormal"/>
-        <w:numPr>
-          <w:ilvl w:val="0"/>
-          <w:numId w:val="0"/>
-        </w:numPr>
-        <w:ind w:left="1296"/>
-      </w:pPr>
-      <w:r>
-        <w:t>&lt;&lt;Hình&gt;&gt;</w:t>
-      </w:r>
-    </w:p>
-    <w:p>
-      <w:pPr>
-        <w:pStyle w:val="TuNormal"/>
-        <w:numPr>
-          <w:ilvl w:val="0"/>
-          <w:numId w:val="0"/>
-        </w:numPr>
-        <w:ind w:left="1296"/>
-      </w:pPr>
-    </w:p>
-    <w:p>
-      <w:pPr>
-        <w:pStyle w:val="TuNormal"/>
-        <w:rPr>
-          <w:b/>
-        </w:rPr>
-      </w:pPr>
-      <w:r>
-        <w:rPr>
-          <w:b/>
-        </w:rPr>
-        <w:t xml:space="preserve">Quản lý </w:t>
-      </w:r>
-      <w:r>
-        <w:rPr>
-          <w:b/>
-        </w:rPr>
-        <w:t>Tỉnh thành</w:t>
-      </w:r>
+        <w:t>CN</w:t>
+      </w:r>
+      <w:proofErr w:type="gramStart"/>
+      <w:r>
+        <w:t>-, …..</w:t>
+      </w:r>
+      <w:proofErr w:type="gramEnd"/>
+    </w:p>
+    <w:p>
+      <w:pPr>
+        <w:pStyle w:val="TuNormal"/>
+        <w:numPr>
+          <w:ilvl w:val="0"/>
+          <w:numId w:val="0"/>
+        </w:numPr>
+        <w:ind w:left="1296"/>
+      </w:pPr>
+      <w:r>
+        <w:t>&lt;&lt;</w:t>
+      </w:r>
+      <w:proofErr w:type="spellStart"/>
+      <w:r>
+        <w:t>Hình</w:t>
+      </w:r>
+      <w:proofErr w:type="spellEnd"/>
+      <w:r>
+        <w:t>&gt;&gt;</w:t>
+      </w:r>
+    </w:p>
+    <w:p>
+      <w:pPr>
+        <w:pStyle w:val="TuNormal"/>
+        <w:numPr>
+          <w:ilvl w:val="0"/>
+          <w:numId w:val="0"/>
+        </w:numPr>
+        <w:ind w:left="1296"/>
+      </w:pPr>
+    </w:p>
+    <w:p>
+      <w:pPr>
+        <w:pStyle w:val="TuNormal"/>
+        <w:rPr>
+          <w:b/>
+        </w:rPr>
+      </w:pPr>
+      <w:proofErr w:type="spellStart"/>
+      <w:r>
+        <w:rPr>
+          <w:b/>
+        </w:rPr>
+        <w:t>Quản</w:t>
+      </w:r>
+      <w:proofErr w:type="spellEnd"/>
+      <w:r>
+        <w:rPr>
+          <w:b/>
+        </w:rPr>
+        <w:t xml:space="preserve"> </w:t>
+      </w:r>
+      <w:proofErr w:type="spellStart"/>
+      <w:r>
+        <w:rPr>
+          <w:b/>
+        </w:rPr>
+        <w:t>lý</w:t>
+      </w:r>
+      <w:proofErr w:type="spellEnd"/>
+      <w:r>
+        <w:rPr>
+          <w:b/>
+        </w:rPr>
+        <w:t xml:space="preserve"> </w:t>
+      </w:r>
+      <w:proofErr w:type="spellStart"/>
+      <w:r>
+        <w:rPr>
+          <w:b/>
+        </w:rPr>
+        <w:t>Tỉnh</w:t>
+      </w:r>
+      <w:proofErr w:type="spellEnd"/>
+      <w:r>
+        <w:rPr>
+          <w:b/>
+        </w:rPr>
+        <w:t xml:space="preserve"> </w:t>
+      </w:r>
+      <w:proofErr w:type="spellStart"/>
+      <w:r>
+        <w:rPr>
+          <w:b/>
+        </w:rPr>
+        <w:t>thành</w:t>
+      </w:r>
+      <w:proofErr w:type="spellEnd"/>
     </w:p>
     <w:p>
       <w:pPr>
@@ -1163,21 +2090,63 @@
           <w:numId w:val="17"/>
         </w:numPr>
       </w:pPr>
-      <w:r>
-        <w:t>Sơ đồ lớp hệ thống</w:t>
-      </w:r>
-    </w:p>
-    <w:p>
-      <w:pPr>
-        <w:pStyle w:val="TuNormal"/>
-        <w:numPr>
-          <w:ilvl w:val="0"/>
-          <w:numId w:val="0"/>
-        </w:numPr>
-        <w:ind w:left="1296"/>
-      </w:pPr>
-      <w:r>
-        <w:t>&lt;&lt;Hình&gt;&gt;</w:t>
+      <w:proofErr w:type="spellStart"/>
+      <w:r>
+        <w:t>Sơ</w:t>
+      </w:r>
+      <w:proofErr w:type="spellEnd"/>
+      <w:r>
+        <w:t xml:space="preserve"> </w:t>
+      </w:r>
+      <w:proofErr w:type="spellStart"/>
+      <w:r>
+        <w:t>đồ</w:t>
+      </w:r>
+      <w:proofErr w:type="spellEnd"/>
+      <w:r>
+        <w:t xml:space="preserve"> </w:t>
+      </w:r>
+      <w:proofErr w:type="spellStart"/>
+      <w:r>
+        <w:t>lớp</w:t>
+      </w:r>
+      <w:proofErr w:type="spellEnd"/>
+      <w:r>
+        <w:t xml:space="preserve"> </w:t>
+      </w:r>
+      <w:proofErr w:type="spellStart"/>
+      <w:r>
+        <w:t>hệ</w:t>
+      </w:r>
+      <w:proofErr w:type="spellEnd"/>
+      <w:r>
+        <w:t xml:space="preserve"> </w:t>
+      </w:r>
+      <w:proofErr w:type="spellStart"/>
+      <w:r>
+        <w:t>thống</w:t>
+      </w:r>
+      <w:proofErr w:type="spellEnd"/>
+    </w:p>
+    <w:p>
+      <w:pPr>
+        <w:pStyle w:val="TuNormal"/>
+        <w:numPr>
+          <w:ilvl w:val="0"/>
+          <w:numId w:val="0"/>
+        </w:numPr>
+        <w:ind w:left="1296"/>
+      </w:pPr>
+      <w:r>
+        <w:t>&lt;&lt;</w:t>
+      </w:r>
+      <w:proofErr w:type="spellStart"/>
+      <w:r>
+        <w:t>Hình</w:t>
+      </w:r>
+      <w:proofErr w:type="spellEnd"/>
+      <w:r>
+        <w:t>&gt;&gt;</w:t>
       </w:r>
     </w:p>
     <w:p>
@@ -1188,25 +2157,65 @@
           <w:numId w:val="17"/>
         </w:numPr>
       </w:pPr>
-      <w:r>
-        <w:t>Sơ đồ lớp chi tiết</w:t>
-      </w:r>
-    </w:p>
-    <w:p>
-      <w:pPr>
-        <w:pStyle w:val="TuNormal"/>
-        <w:numPr>
-          <w:ilvl w:val="0"/>
-          <w:numId w:val="0"/>
-        </w:numPr>
-        <w:ind w:left="1296"/>
-        <w:rPr>
-          <w:b/>
-        </w:rPr>
-      </w:pPr>
-      <w:r>
-        <w:t xml:space="preserve">Mã số: </w:t>
-      </w:r>
+      <w:proofErr w:type="spellStart"/>
+      <w:r>
+        <w:t>Sơ</w:t>
+      </w:r>
+      <w:proofErr w:type="spellEnd"/>
+      <w:r>
+        <w:t xml:space="preserve"> </w:t>
+      </w:r>
+      <w:proofErr w:type="spellStart"/>
+      <w:r>
+        <w:t>đồ</w:t>
+      </w:r>
+      <w:proofErr w:type="spellEnd"/>
+      <w:r>
+        <w:t xml:space="preserve"> </w:t>
+      </w:r>
+      <w:proofErr w:type="spellStart"/>
+      <w:r>
+        <w:t>lớp</w:t>
+      </w:r>
+      <w:proofErr w:type="spellEnd"/>
+      <w:r>
+        <w:t xml:space="preserve"> chi </w:t>
+      </w:r>
+      <w:proofErr w:type="spellStart"/>
+      <w:r>
+        <w:t>tiết</w:t>
+      </w:r>
+      <w:proofErr w:type="spellEnd"/>
+    </w:p>
+    <w:p>
+      <w:pPr>
+        <w:pStyle w:val="TuNormal"/>
+        <w:numPr>
+          <w:ilvl w:val="0"/>
+          <w:numId w:val="0"/>
+        </w:numPr>
+        <w:ind w:left="1296"/>
+        <w:rPr>
+          <w:b/>
+        </w:rPr>
+      </w:pPr>
+      <w:proofErr w:type="spellStart"/>
+      <w:r>
+        <w:t>Mã</w:t>
+      </w:r>
+      <w:proofErr w:type="spellEnd"/>
+      <w:r>
+        <w:t xml:space="preserve"> </w:t>
+      </w:r>
+      <w:proofErr w:type="spellStart"/>
+      <w:r>
+        <w:t>số</w:t>
+      </w:r>
+      <w:proofErr w:type="spellEnd"/>
+      <w:r>
+        <w:t xml:space="preserve">: </w:t>
+      </w:r>
+      <w:proofErr w:type="spellStart"/>
       <w:r>
         <w:rPr>
           <w:b/>
@@ -1225,78 +2234,143 @@
         </w:rPr>
         <w:t>TinhThanh</w:t>
       </w:r>
-    </w:p>
-    <w:p>
-      <w:pPr>
-        <w:pStyle w:val="TuNormal"/>
-        <w:numPr>
-          <w:ilvl w:val="0"/>
-          <w:numId w:val="0"/>
-        </w:numPr>
-        <w:ind w:left="1296"/>
-      </w:pPr>
-      <w:r>
-        <w:t xml:space="preserve">Tham chiếu: [FR-01] </w:t>
+      <w:proofErr w:type="spellEnd"/>
+    </w:p>
+    <w:p>
+      <w:pPr>
+        <w:pStyle w:val="TuNormal"/>
+        <w:numPr>
+          <w:ilvl w:val="0"/>
+          <w:numId w:val="0"/>
+        </w:numPr>
+        <w:ind w:left="1296"/>
+      </w:pPr>
+      <w:proofErr w:type="spellStart"/>
+      <w:r>
+        <w:t>Tham</w:t>
+      </w:r>
+      <w:proofErr w:type="spellEnd"/>
+      <w:r>
+        <w:t xml:space="preserve"> </w:t>
+      </w:r>
+      <w:proofErr w:type="spellStart"/>
+      <w:r>
+        <w:t>chiếu</w:t>
+      </w:r>
+      <w:proofErr w:type="spellEnd"/>
+      <w:r>
+        <w:t xml:space="preserve">: [FR-01] </w:t>
       </w:r>
       <w:r>
         <w:t>UC</w:t>
       </w:r>
       <w:r>
-        <w:t>CN-, …..</w:t>
-      </w:r>
-    </w:p>
-    <w:p>
-      <w:pPr>
-        <w:pStyle w:val="TuNormal"/>
-        <w:numPr>
-          <w:ilvl w:val="0"/>
-          <w:numId w:val="0"/>
-        </w:numPr>
-        <w:ind w:left="1296"/>
-      </w:pPr>
-      <w:r>
-        <w:t>&lt;&lt;Hình&gt;&gt;</w:t>
-      </w:r>
-    </w:p>
-    <w:p>
-      <w:pPr>
-        <w:pStyle w:val="TuNormal"/>
-        <w:numPr>
-          <w:ilvl w:val="0"/>
-          <w:numId w:val="0"/>
-        </w:numPr>
-        <w:ind w:left="1296"/>
-      </w:pPr>
-    </w:p>
-    <w:p>
-      <w:pPr>
-        <w:pStyle w:val="TuNormal"/>
-        <w:numPr>
-          <w:ilvl w:val="0"/>
-          <w:numId w:val="0"/>
-        </w:numPr>
-        <w:ind w:left="1296"/>
-      </w:pPr>
-    </w:p>
-    <w:p>
-      <w:pPr>
-        <w:pStyle w:val="TuNormal"/>
-        <w:rPr>
-          <w:b/>
-        </w:rPr>
-      </w:pPr>
-      <w:r>
-        <w:rPr>
-          <w:b/>
-        </w:rPr>
-        <w:t xml:space="preserve">Quản lý </w:t>
-      </w:r>
-      <w:r>
-        <w:rPr>
-          <w:b/>
-        </w:rPr>
-        <w:t>Loại xe</w:t>
-      </w:r>
+        <w:t>CN</w:t>
+      </w:r>
+      <w:proofErr w:type="gramStart"/>
+      <w:r>
+        <w:t>-, …..</w:t>
+      </w:r>
+      <w:proofErr w:type="gramEnd"/>
+    </w:p>
+    <w:p>
+      <w:pPr>
+        <w:pStyle w:val="TuNormal"/>
+        <w:numPr>
+          <w:ilvl w:val="0"/>
+          <w:numId w:val="0"/>
+        </w:numPr>
+        <w:ind w:left="1296"/>
+      </w:pPr>
+      <w:r>
+        <w:t>&lt;&lt;</w:t>
+      </w:r>
+      <w:proofErr w:type="spellStart"/>
+      <w:r>
+        <w:t>Hình</w:t>
+      </w:r>
+      <w:proofErr w:type="spellEnd"/>
+      <w:r>
+        <w:t>&gt;&gt;</w:t>
+      </w:r>
+    </w:p>
+    <w:p>
+      <w:pPr>
+        <w:pStyle w:val="TuNormal"/>
+        <w:numPr>
+          <w:ilvl w:val="0"/>
+          <w:numId w:val="0"/>
+        </w:numPr>
+        <w:ind w:left="1296"/>
+      </w:pPr>
+    </w:p>
+    <w:p>
+      <w:pPr>
+        <w:pStyle w:val="TuNormal"/>
+        <w:numPr>
+          <w:ilvl w:val="0"/>
+          <w:numId w:val="0"/>
+        </w:numPr>
+        <w:ind w:left="1296"/>
+      </w:pPr>
+    </w:p>
+    <w:p>
+      <w:pPr>
+        <w:pStyle w:val="TuNormal"/>
+        <w:rPr>
+          <w:b/>
+        </w:rPr>
+      </w:pPr>
+      <w:proofErr w:type="spellStart"/>
+      <w:r>
+        <w:rPr>
+          <w:b/>
+        </w:rPr>
+        <w:t>Quản</w:t>
+      </w:r>
+      <w:proofErr w:type="spellEnd"/>
+      <w:r>
+        <w:rPr>
+          <w:b/>
+        </w:rPr>
+        <w:t xml:space="preserve"> </w:t>
+      </w:r>
+      <w:proofErr w:type="spellStart"/>
+      <w:r>
+        <w:rPr>
+          <w:b/>
+        </w:rPr>
+        <w:t>lý</w:t>
+      </w:r>
+      <w:proofErr w:type="spellEnd"/>
+      <w:r>
+        <w:rPr>
+          <w:b/>
+        </w:rPr>
+        <w:t xml:space="preserve"> </w:t>
+      </w:r>
+      <w:proofErr w:type="spellStart"/>
+      <w:r>
+        <w:rPr>
+          <w:b/>
+        </w:rPr>
+        <w:t>Loại</w:t>
+      </w:r>
+      <w:proofErr w:type="spellEnd"/>
+      <w:r>
+        <w:rPr>
+          <w:b/>
+        </w:rPr>
+        <w:t xml:space="preserve"> </w:t>
+      </w:r>
+      <w:proofErr w:type="spellStart"/>
+      <w:r>
+        <w:rPr>
+          <w:b/>
+        </w:rPr>
+        <w:t>xe</w:t>
+      </w:r>
+      <w:proofErr w:type="spellEnd"/>
     </w:p>
     <w:p>
       <w:pPr>
@@ -1306,21 +2380,63 @@
           <w:numId w:val="17"/>
         </w:numPr>
       </w:pPr>
-      <w:r>
-        <w:t>Sơ đồ lớp hệ thống</w:t>
-      </w:r>
-    </w:p>
-    <w:p>
-      <w:pPr>
-        <w:pStyle w:val="TuNormal"/>
-        <w:numPr>
-          <w:ilvl w:val="0"/>
-          <w:numId w:val="0"/>
-        </w:numPr>
-        <w:ind w:left="1296"/>
-      </w:pPr>
-      <w:r>
-        <w:t>&lt;&lt;Hình&gt;&gt;</w:t>
+      <w:proofErr w:type="spellStart"/>
+      <w:r>
+        <w:t>Sơ</w:t>
+      </w:r>
+      <w:proofErr w:type="spellEnd"/>
+      <w:r>
+        <w:t xml:space="preserve"> </w:t>
+      </w:r>
+      <w:proofErr w:type="spellStart"/>
+      <w:r>
+        <w:t>đồ</w:t>
+      </w:r>
+      <w:proofErr w:type="spellEnd"/>
+      <w:r>
+        <w:t xml:space="preserve"> </w:t>
+      </w:r>
+      <w:proofErr w:type="spellStart"/>
+      <w:r>
+        <w:t>lớp</w:t>
+      </w:r>
+      <w:proofErr w:type="spellEnd"/>
+      <w:r>
+        <w:t xml:space="preserve"> </w:t>
+      </w:r>
+      <w:proofErr w:type="spellStart"/>
+      <w:r>
+        <w:t>hệ</w:t>
+      </w:r>
+      <w:proofErr w:type="spellEnd"/>
+      <w:r>
+        <w:t xml:space="preserve"> </w:t>
+      </w:r>
+      <w:proofErr w:type="spellStart"/>
+      <w:r>
+        <w:t>thống</w:t>
+      </w:r>
+      <w:proofErr w:type="spellEnd"/>
+    </w:p>
+    <w:p>
+      <w:pPr>
+        <w:pStyle w:val="TuNormal"/>
+        <w:numPr>
+          <w:ilvl w:val="0"/>
+          <w:numId w:val="0"/>
+        </w:numPr>
+        <w:ind w:left="1296"/>
+      </w:pPr>
+      <w:r>
+        <w:t>&lt;&lt;</w:t>
+      </w:r>
+      <w:proofErr w:type="spellStart"/>
+      <w:r>
+        <w:t>Hình</w:t>
+      </w:r>
+      <w:proofErr w:type="spellEnd"/>
+      <w:r>
+        <w:t>&gt;&gt;</w:t>
       </w:r>
     </w:p>
     <w:p>
@@ -1331,25 +2447,65 @@
           <w:numId w:val="17"/>
         </w:numPr>
       </w:pPr>
-      <w:r>
-        <w:t>Sơ đồ lớp chi tiết</w:t>
-      </w:r>
-    </w:p>
-    <w:p>
-      <w:pPr>
-        <w:pStyle w:val="TuNormal"/>
-        <w:numPr>
-          <w:ilvl w:val="0"/>
-          <w:numId w:val="0"/>
-        </w:numPr>
-        <w:ind w:left="1296"/>
-        <w:rPr>
-          <w:b/>
-        </w:rPr>
-      </w:pPr>
-      <w:r>
-        <w:t xml:space="preserve">Mã số: </w:t>
-      </w:r>
+      <w:proofErr w:type="spellStart"/>
+      <w:r>
+        <w:t>Sơ</w:t>
+      </w:r>
+      <w:proofErr w:type="spellEnd"/>
+      <w:r>
+        <w:t xml:space="preserve"> </w:t>
+      </w:r>
+      <w:proofErr w:type="spellStart"/>
+      <w:r>
+        <w:t>đồ</w:t>
+      </w:r>
+      <w:proofErr w:type="spellEnd"/>
+      <w:r>
+        <w:t xml:space="preserve"> </w:t>
+      </w:r>
+      <w:proofErr w:type="spellStart"/>
+      <w:r>
+        <w:t>lớp</w:t>
+      </w:r>
+      <w:proofErr w:type="spellEnd"/>
+      <w:r>
+        <w:t xml:space="preserve"> chi </w:t>
+      </w:r>
+      <w:proofErr w:type="spellStart"/>
+      <w:r>
+        <w:t>tiết</w:t>
+      </w:r>
+      <w:proofErr w:type="spellEnd"/>
+    </w:p>
+    <w:p>
+      <w:pPr>
+        <w:pStyle w:val="TuNormal"/>
+        <w:numPr>
+          <w:ilvl w:val="0"/>
+          <w:numId w:val="0"/>
+        </w:numPr>
+        <w:ind w:left="1296"/>
+        <w:rPr>
+          <w:b/>
+        </w:rPr>
+      </w:pPr>
+      <w:proofErr w:type="spellStart"/>
+      <w:r>
+        <w:t>Mã</w:t>
+      </w:r>
+      <w:proofErr w:type="spellEnd"/>
+      <w:r>
+        <w:t xml:space="preserve"> </w:t>
+      </w:r>
+      <w:proofErr w:type="spellStart"/>
+      <w:r>
+        <w:t>số</w:t>
+      </w:r>
+      <w:proofErr w:type="spellEnd"/>
+      <w:r>
+        <w:t xml:space="preserve">: </w:t>
+      </w:r>
+      <w:proofErr w:type="spellStart"/>
       <w:r>
         <w:rPr>
           <w:b/>
@@ -1368,78 +2524,157 @@
         </w:rPr>
         <w:t>LoaiXe</w:t>
       </w:r>
-    </w:p>
-    <w:p>
-      <w:pPr>
-        <w:pStyle w:val="TuNormal"/>
-        <w:numPr>
-          <w:ilvl w:val="0"/>
-          <w:numId w:val="0"/>
-        </w:numPr>
-        <w:ind w:left="1296"/>
-      </w:pPr>
-      <w:r>
-        <w:t xml:space="preserve">Tham chiếu: [FR-01] </w:t>
+      <w:proofErr w:type="spellEnd"/>
+    </w:p>
+    <w:p>
+      <w:pPr>
+        <w:pStyle w:val="TuNormal"/>
+        <w:numPr>
+          <w:ilvl w:val="0"/>
+          <w:numId w:val="0"/>
+        </w:numPr>
+        <w:ind w:left="1296"/>
+      </w:pPr>
+      <w:proofErr w:type="spellStart"/>
+      <w:r>
+        <w:t>Tham</w:t>
+      </w:r>
+      <w:proofErr w:type="spellEnd"/>
+      <w:r>
+        <w:t xml:space="preserve"> </w:t>
+      </w:r>
+      <w:proofErr w:type="spellStart"/>
+      <w:r>
+        <w:t>chiếu</w:t>
+      </w:r>
+      <w:proofErr w:type="spellEnd"/>
+      <w:r>
+        <w:t xml:space="preserve">: [FR-01] </w:t>
       </w:r>
       <w:r>
         <w:t>UC</w:t>
       </w:r>
       <w:r>
-        <w:t>CN-, …..</w:t>
-      </w:r>
-    </w:p>
-    <w:p>
-      <w:pPr>
-        <w:pStyle w:val="TuNormal"/>
-        <w:numPr>
-          <w:ilvl w:val="0"/>
-          <w:numId w:val="0"/>
-        </w:numPr>
-        <w:ind w:left="1296"/>
-      </w:pPr>
-      <w:r>
-        <w:t>&lt;&lt;Hình&gt;&gt;</w:t>
-      </w:r>
-    </w:p>
-    <w:p>
-      <w:pPr>
-        <w:pStyle w:val="TuNormal"/>
-        <w:numPr>
-          <w:ilvl w:val="0"/>
-          <w:numId w:val="0"/>
-        </w:numPr>
-        <w:ind w:left="1296"/>
-      </w:pPr>
-    </w:p>
-    <w:p>
-      <w:pPr>
-        <w:pStyle w:val="TuNormal"/>
-        <w:numPr>
-          <w:ilvl w:val="0"/>
-          <w:numId w:val="0"/>
-        </w:numPr>
-        <w:ind w:left="1296"/>
-      </w:pPr>
-    </w:p>
-    <w:p>
-      <w:pPr>
-        <w:pStyle w:val="TuNormal"/>
-        <w:rPr>
-          <w:b/>
-        </w:rPr>
-      </w:pPr>
-      <w:r>
-        <w:rPr>
-          <w:b/>
-        </w:rPr>
-        <w:t xml:space="preserve">Quản lý </w:t>
-      </w:r>
-      <w:r>
-        <w:rPr>
-          <w:b/>
-        </w:rPr>
-        <w:t>Giá cơ bản</w:t>
-      </w:r>
+        <w:t>CN</w:t>
+      </w:r>
+      <w:proofErr w:type="gramStart"/>
+      <w:r>
+        <w:t>-, …..</w:t>
+      </w:r>
+      <w:proofErr w:type="gramEnd"/>
+    </w:p>
+    <w:p>
+      <w:pPr>
+        <w:pStyle w:val="TuNormal"/>
+        <w:numPr>
+          <w:ilvl w:val="0"/>
+          <w:numId w:val="0"/>
+        </w:numPr>
+        <w:ind w:left="1296"/>
+      </w:pPr>
+      <w:r>
+        <w:t>&lt;&lt;</w:t>
+      </w:r>
+      <w:proofErr w:type="spellStart"/>
+      <w:r>
+        <w:t>Hình</w:t>
+      </w:r>
+      <w:proofErr w:type="spellEnd"/>
+      <w:r>
+        <w:t>&gt;&gt;</w:t>
+      </w:r>
+    </w:p>
+    <w:p>
+      <w:pPr>
+        <w:pStyle w:val="TuNormal"/>
+        <w:numPr>
+          <w:ilvl w:val="0"/>
+          <w:numId w:val="0"/>
+        </w:numPr>
+        <w:ind w:left="1296"/>
+      </w:pPr>
+    </w:p>
+    <w:p>
+      <w:pPr>
+        <w:pStyle w:val="TuNormal"/>
+        <w:numPr>
+          <w:ilvl w:val="0"/>
+          <w:numId w:val="0"/>
+        </w:numPr>
+        <w:ind w:left="1296"/>
+      </w:pPr>
+    </w:p>
+    <w:p>
+      <w:pPr>
+        <w:pStyle w:val="TuNormal"/>
+        <w:rPr>
+          <w:b/>
+        </w:rPr>
+      </w:pPr>
+      <w:proofErr w:type="spellStart"/>
+      <w:r>
+        <w:rPr>
+          <w:b/>
+        </w:rPr>
+        <w:t>Quản</w:t>
+      </w:r>
+      <w:proofErr w:type="spellEnd"/>
+      <w:r>
+        <w:rPr>
+          <w:b/>
+        </w:rPr>
+        <w:t xml:space="preserve"> </w:t>
+      </w:r>
+      <w:proofErr w:type="spellStart"/>
+      <w:r>
+        <w:rPr>
+          <w:b/>
+        </w:rPr>
+        <w:t>lý</w:t>
+      </w:r>
+      <w:proofErr w:type="spellEnd"/>
+      <w:r>
+        <w:rPr>
+          <w:b/>
+        </w:rPr>
+        <w:t xml:space="preserve"> </w:t>
+      </w:r>
+      <w:proofErr w:type="spellStart"/>
+      <w:r>
+        <w:rPr>
+          <w:b/>
+        </w:rPr>
+        <w:t>Gia</w:t>
+      </w:r>
+      <w:proofErr w:type="spellEnd"/>
+      <w:r>
+        <w:rPr>
+          <w:b/>
+        </w:rPr>
+        <w:t xml:space="preserve">́ </w:t>
+      </w:r>
+      <w:proofErr w:type="spellStart"/>
+      <w:r>
+        <w:rPr>
+          <w:b/>
+        </w:rPr>
+        <w:t>cơ</w:t>
+      </w:r>
+      <w:proofErr w:type="spellEnd"/>
+      <w:r>
+        <w:rPr>
+          <w:b/>
+        </w:rPr>
+        <w:t xml:space="preserve"> </w:t>
+      </w:r>
+      <w:proofErr w:type="spellStart"/>
+      <w:r>
+        <w:rPr>
+          <w:b/>
+        </w:rPr>
+        <w:t>bản</w:t>
+      </w:r>
+      <w:proofErr w:type="spellEnd"/>
     </w:p>
     <w:p>
       <w:pPr>
@@ -1449,22 +2684,64 @@
           <w:numId w:val="17"/>
         </w:numPr>
       </w:pPr>
+      <w:proofErr w:type="spellStart"/>
       <w:r>
         <w:lastRenderedPageBreak/>
-        <w:t>Sơ đồ lớp hệ thống</w:t>
-      </w:r>
-    </w:p>
-    <w:p>
-      <w:pPr>
-        <w:pStyle w:val="TuNormal"/>
-        <w:numPr>
-          <w:ilvl w:val="0"/>
-          <w:numId w:val="0"/>
-        </w:numPr>
-        <w:ind w:left="1296"/>
-      </w:pPr>
-      <w:r>
-        <w:t>&lt;&lt;Hình&gt;&gt;</w:t>
+        <w:t>Sơ</w:t>
+      </w:r>
+      <w:proofErr w:type="spellEnd"/>
+      <w:r>
+        <w:t xml:space="preserve"> </w:t>
+      </w:r>
+      <w:proofErr w:type="spellStart"/>
+      <w:r>
+        <w:t>đồ</w:t>
+      </w:r>
+      <w:proofErr w:type="spellEnd"/>
+      <w:r>
+        <w:t xml:space="preserve"> </w:t>
+      </w:r>
+      <w:proofErr w:type="spellStart"/>
+      <w:r>
+        <w:t>lớp</w:t>
+      </w:r>
+      <w:proofErr w:type="spellEnd"/>
+      <w:r>
+        <w:t xml:space="preserve"> </w:t>
+      </w:r>
+      <w:proofErr w:type="spellStart"/>
+      <w:r>
+        <w:t>hệ</w:t>
+      </w:r>
+      <w:proofErr w:type="spellEnd"/>
+      <w:r>
+        <w:t xml:space="preserve"> </w:t>
+      </w:r>
+      <w:proofErr w:type="spellStart"/>
+      <w:r>
+        <w:t>thống</w:t>
+      </w:r>
+      <w:proofErr w:type="spellEnd"/>
+    </w:p>
+    <w:p>
+      <w:pPr>
+        <w:pStyle w:val="TuNormal"/>
+        <w:numPr>
+          <w:ilvl w:val="0"/>
+          <w:numId w:val="0"/>
+        </w:numPr>
+        <w:ind w:left="1296"/>
+      </w:pPr>
+      <w:r>
+        <w:t>&lt;&lt;</w:t>
+      </w:r>
+      <w:proofErr w:type="spellStart"/>
+      <w:r>
+        <w:t>Hình</w:t>
+      </w:r>
+      <w:proofErr w:type="spellEnd"/>
+      <w:r>
+        <w:t>&gt;&gt;</w:t>
       </w:r>
     </w:p>
     <w:p>
@@ -1475,25 +2752,65 @@
           <w:numId w:val="17"/>
         </w:numPr>
       </w:pPr>
-      <w:r>
-        <w:t>Sơ đồ lớp chi tiết</w:t>
-      </w:r>
-    </w:p>
-    <w:p>
-      <w:pPr>
-        <w:pStyle w:val="TuNormal"/>
-        <w:numPr>
-          <w:ilvl w:val="0"/>
-          <w:numId w:val="0"/>
-        </w:numPr>
-        <w:ind w:left="1296"/>
-        <w:rPr>
-          <w:b/>
-        </w:rPr>
-      </w:pPr>
-      <w:r>
-        <w:t xml:space="preserve">Mã số: </w:t>
-      </w:r>
+      <w:proofErr w:type="spellStart"/>
+      <w:r>
+        <w:t>Sơ</w:t>
+      </w:r>
+      <w:proofErr w:type="spellEnd"/>
+      <w:r>
+        <w:t xml:space="preserve"> </w:t>
+      </w:r>
+      <w:proofErr w:type="spellStart"/>
+      <w:r>
+        <w:t>đồ</w:t>
+      </w:r>
+      <w:proofErr w:type="spellEnd"/>
+      <w:r>
+        <w:t xml:space="preserve"> </w:t>
+      </w:r>
+      <w:proofErr w:type="spellStart"/>
+      <w:r>
+        <w:t>lớp</w:t>
+      </w:r>
+      <w:proofErr w:type="spellEnd"/>
+      <w:r>
+        <w:t xml:space="preserve"> chi </w:t>
+      </w:r>
+      <w:proofErr w:type="spellStart"/>
+      <w:r>
+        <w:t>tiết</w:t>
+      </w:r>
+      <w:proofErr w:type="spellEnd"/>
+    </w:p>
+    <w:p>
+      <w:pPr>
+        <w:pStyle w:val="TuNormal"/>
+        <w:numPr>
+          <w:ilvl w:val="0"/>
+          <w:numId w:val="0"/>
+        </w:numPr>
+        <w:ind w:left="1296"/>
+        <w:rPr>
+          <w:b/>
+        </w:rPr>
+      </w:pPr>
+      <w:proofErr w:type="spellStart"/>
+      <w:r>
+        <w:t>Mã</w:t>
+      </w:r>
+      <w:proofErr w:type="spellEnd"/>
+      <w:r>
+        <w:t xml:space="preserve"> </w:t>
+      </w:r>
+      <w:proofErr w:type="spellStart"/>
+      <w:r>
+        <w:t>số</w:t>
+      </w:r>
+      <w:proofErr w:type="spellEnd"/>
+      <w:r>
+        <w:t xml:space="preserve">: </w:t>
+      </w:r>
+      <w:proofErr w:type="spellStart"/>
       <w:r>
         <w:rPr>
           <w:b/>
@@ -1512,78 +2829,143 @@
         </w:rPr>
         <w:t>GiaCoBan</w:t>
       </w:r>
-    </w:p>
-    <w:p>
-      <w:pPr>
-        <w:pStyle w:val="TuNormal"/>
-        <w:numPr>
-          <w:ilvl w:val="0"/>
-          <w:numId w:val="0"/>
-        </w:numPr>
-        <w:ind w:left="1296"/>
-      </w:pPr>
-      <w:r>
-        <w:t xml:space="preserve">Tham chiếu: [FR-01] </w:t>
+      <w:proofErr w:type="spellEnd"/>
+    </w:p>
+    <w:p>
+      <w:pPr>
+        <w:pStyle w:val="TuNormal"/>
+        <w:numPr>
+          <w:ilvl w:val="0"/>
+          <w:numId w:val="0"/>
+        </w:numPr>
+        <w:ind w:left="1296"/>
+      </w:pPr>
+      <w:proofErr w:type="spellStart"/>
+      <w:r>
+        <w:t>Tham</w:t>
+      </w:r>
+      <w:proofErr w:type="spellEnd"/>
+      <w:r>
+        <w:t xml:space="preserve"> </w:t>
+      </w:r>
+      <w:proofErr w:type="spellStart"/>
+      <w:r>
+        <w:t>chiếu</w:t>
+      </w:r>
+      <w:proofErr w:type="spellEnd"/>
+      <w:r>
+        <w:t xml:space="preserve">: [FR-01] </w:t>
       </w:r>
       <w:r>
         <w:t>UC</w:t>
       </w:r>
       <w:r>
-        <w:t>CN-, …..</w:t>
-      </w:r>
-    </w:p>
-    <w:p>
-      <w:pPr>
-        <w:pStyle w:val="TuNormal"/>
-        <w:numPr>
-          <w:ilvl w:val="0"/>
-          <w:numId w:val="0"/>
-        </w:numPr>
-        <w:ind w:left="1296"/>
-      </w:pPr>
-      <w:r>
-        <w:t>&lt;&lt;Hình&gt;&gt;</w:t>
-      </w:r>
-    </w:p>
-    <w:p>
-      <w:pPr>
-        <w:pStyle w:val="TuNormal"/>
-        <w:numPr>
-          <w:ilvl w:val="0"/>
-          <w:numId w:val="0"/>
-        </w:numPr>
-        <w:ind w:left="1296"/>
-      </w:pPr>
-    </w:p>
-    <w:p>
-      <w:pPr>
-        <w:pStyle w:val="TuNormal"/>
-        <w:numPr>
-          <w:ilvl w:val="0"/>
-          <w:numId w:val="0"/>
-        </w:numPr>
-        <w:ind w:left="1296"/>
-      </w:pPr>
-    </w:p>
-    <w:p>
-      <w:pPr>
-        <w:pStyle w:val="TuNormal"/>
-        <w:rPr>
-          <w:b/>
-        </w:rPr>
-      </w:pPr>
-      <w:r>
-        <w:rPr>
-          <w:b/>
-        </w:rPr>
-        <w:t xml:space="preserve">Quản lý </w:t>
-      </w:r>
-      <w:r>
-        <w:rPr>
-          <w:b/>
-        </w:rPr>
-        <w:t>Khách hàng</w:t>
-      </w:r>
+        <w:t>CN</w:t>
+      </w:r>
+      <w:proofErr w:type="gramStart"/>
+      <w:r>
+        <w:t>-, …..</w:t>
+      </w:r>
+      <w:proofErr w:type="gramEnd"/>
+    </w:p>
+    <w:p>
+      <w:pPr>
+        <w:pStyle w:val="TuNormal"/>
+        <w:numPr>
+          <w:ilvl w:val="0"/>
+          <w:numId w:val="0"/>
+        </w:numPr>
+        <w:ind w:left="1296"/>
+      </w:pPr>
+      <w:r>
+        <w:t>&lt;&lt;</w:t>
+      </w:r>
+      <w:proofErr w:type="spellStart"/>
+      <w:r>
+        <w:t>Hình</w:t>
+      </w:r>
+      <w:proofErr w:type="spellEnd"/>
+      <w:r>
+        <w:t>&gt;&gt;</w:t>
+      </w:r>
+    </w:p>
+    <w:p>
+      <w:pPr>
+        <w:pStyle w:val="TuNormal"/>
+        <w:numPr>
+          <w:ilvl w:val="0"/>
+          <w:numId w:val="0"/>
+        </w:numPr>
+        <w:ind w:left="1296"/>
+      </w:pPr>
+    </w:p>
+    <w:p>
+      <w:pPr>
+        <w:pStyle w:val="TuNormal"/>
+        <w:numPr>
+          <w:ilvl w:val="0"/>
+          <w:numId w:val="0"/>
+        </w:numPr>
+        <w:ind w:left="1296"/>
+      </w:pPr>
+    </w:p>
+    <w:p>
+      <w:pPr>
+        <w:pStyle w:val="TuNormal"/>
+        <w:rPr>
+          <w:b/>
+        </w:rPr>
+      </w:pPr>
+      <w:proofErr w:type="spellStart"/>
+      <w:r>
+        <w:rPr>
+          <w:b/>
+        </w:rPr>
+        <w:t>Quản</w:t>
+      </w:r>
+      <w:proofErr w:type="spellEnd"/>
+      <w:r>
+        <w:rPr>
+          <w:b/>
+        </w:rPr>
+        <w:t xml:space="preserve"> </w:t>
+      </w:r>
+      <w:proofErr w:type="spellStart"/>
+      <w:r>
+        <w:rPr>
+          <w:b/>
+        </w:rPr>
+        <w:t>lý</w:t>
+      </w:r>
+      <w:proofErr w:type="spellEnd"/>
+      <w:r>
+        <w:rPr>
+          <w:b/>
+        </w:rPr>
+        <w:t xml:space="preserve"> </w:t>
+      </w:r>
+      <w:proofErr w:type="spellStart"/>
+      <w:r>
+        <w:rPr>
+          <w:b/>
+        </w:rPr>
+        <w:t>Khách</w:t>
+      </w:r>
+      <w:proofErr w:type="spellEnd"/>
+      <w:r>
+        <w:rPr>
+          <w:b/>
+        </w:rPr>
+        <w:t xml:space="preserve"> </w:t>
+      </w:r>
+      <w:proofErr w:type="spellStart"/>
+      <w:r>
+        <w:rPr>
+          <w:b/>
+        </w:rPr>
+        <w:t>hàng</w:t>
+      </w:r>
+      <w:proofErr w:type="spellEnd"/>
     </w:p>
     <w:p>
       <w:pPr>
@@ -1593,21 +2975,63 @@
           <w:numId w:val="17"/>
         </w:numPr>
       </w:pPr>
-      <w:r>
-        <w:t>Sơ đồ lớp hệ thống</w:t>
-      </w:r>
-    </w:p>
-    <w:p>
-      <w:pPr>
-        <w:pStyle w:val="TuNormal"/>
-        <w:numPr>
-          <w:ilvl w:val="0"/>
-          <w:numId w:val="0"/>
-        </w:numPr>
-        <w:ind w:left="1296"/>
-      </w:pPr>
-      <w:r>
-        <w:t>&lt;&lt;Hình&gt;&gt;</w:t>
+      <w:proofErr w:type="spellStart"/>
+      <w:r>
+        <w:t>Sơ</w:t>
+      </w:r>
+      <w:proofErr w:type="spellEnd"/>
+      <w:r>
+        <w:t xml:space="preserve"> </w:t>
+      </w:r>
+      <w:proofErr w:type="spellStart"/>
+      <w:r>
+        <w:t>đồ</w:t>
+      </w:r>
+      <w:proofErr w:type="spellEnd"/>
+      <w:r>
+        <w:t xml:space="preserve"> </w:t>
+      </w:r>
+      <w:proofErr w:type="spellStart"/>
+      <w:r>
+        <w:t>lớp</w:t>
+      </w:r>
+      <w:proofErr w:type="spellEnd"/>
+      <w:r>
+        <w:t xml:space="preserve"> </w:t>
+      </w:r>
+      <w:proofErr w:type="spellStart"/>
+      <w:r>
+        <w:t>hệ</w:t>
+      </w:r>
+      <w:proofErr w:type="spellEnd"/>
+      <w:r>
+        <w:t xml:space="preserve"> </w:t>
+      </w:r>
+      <w:proofErr w:type="spellStart"/>
+      <w:r>
+        <w:t>thống</w:t>
+      </w:r>
+      <w:proofErr w:type="spellEnd"/>
+    </w:p>
+    <w:p>
+      <w:pPr>
+        <w:pStyle w:val="TuNormal"/>
+        <w:numPr>
+          <w:ilvl w:val="0"/>
+          <w:numId w:val="0"/>
+        </w:numPr>
+        <w:ind w:left="1296"/>
+      </w:pPr>
+      <w:r>
+        <w:t>&lt;&lt;</w:t>
+      </w:r>
+      <w:proofErr w:type="spellStart"/>
+      <w:r>
+        <w:t>Hình</w:t>
+      </w:r>
+      <w:proofErr w:type="spellEnd"/>
+      <w:r>
+        <w:t>&gt;&gt;</w:t>
       </w:r>
     </w:p>
     <w:p>
@@ -1618,25 +3042,65 @@
           <w:numId w:val="17"/>
         </w:numPr>
       </w:pPr>
-      <w:r>
-        <w:t>Sơ đồ lớp chi tiết</w:t>
-      </w:r>
-    </w:p>
-    <w:p>
-      <w:pPr>
-        <w:pStyle w:val="TuNormal"/>
-        <w:numPr>
-          <w:ilvl w:val="0"/>
-          <w:numId w:val="0"/>
-        </w:numPr>
-        <w:ind w:left="1296"/>
-        <w:rPr>
-          <w:b/>
-        </w:rPr>
-      </w:pPr>
-      <w:r>
-        <w:t xml:space="preserve">Mã số: </w:t>
-      </w:r>
+      <w:proofErr w:type="spellStart"/>
+      <w:r>
+        <w:t>Sơ</w:t>
+      </w:r>
+      <w:proofErr w:type="spellEnd"/>
+      <w:r>
+        <w:t xml:space="preserve"> </w:t>
+      </w:r>
+      <w:proofErr w:type="spellStart"/>
+      <w:r>
+        <w:t>đồ</w:t>
+      </w:r>
+      <w:proofErr w:type="spellEnd"/>
+      <w:r>
+        <w:t xml:space="preserve"> </w:t>
+      </w:r>
+      <w:proofErr w:type="spellStart"/>
+      <w:r>
+        <w:t>lớp</w:t>
+      </w:r>
+      <w:proofErr w:type="spellEnd"/>
+      <w:r>
+        <w:t xml:space="preserve"> chi </w:t>
+      </w:r>
+      <w:proofErr w:type="spellStart"/>
+      <w:r>
+        <w:t>tiết</w:t>
+      </w:r>
+      <w:proofErr w:type="spellEnd"/>
+    </w:p>
+    <w:p>
+      <w:pPr>
+        <w:pStyle w:val="TuNormal"/>
+        <w:numPr>
+          <w:ilvl w:val="0"/>
+          <w:numId w:val="0"/>
+        </w:numPr>
+        <w:ind w:left="1296"/>
+        <w:rPr>
+          <w:b/>
+        </w:rPr>
+      </w:pPr>
+      <w:proofErr w:type="spellStart"/>
+      <w:r>
+        <w:t>Mã</w:t>
+      </w:r>
+      <w:proofErr w:type="spellEnd"/>
+      <w:r>
+        <w:t xml:space="preserve"> </w:t>
+      </w:r>
+      <w:proofErr w:type="spellStart"/>
+      <w:r>
+        <w:t>số</w:t>
+      </w:r>
+      <w:proofErr w:type="spellEnd"/>
+      <w:r>
+        <w:t xml:space="preserve">: </w:t>
+      </w:r>
+      <w:proofErr w:type="spellStart"/>
       <w:r>
         <w:rPr>
           <w:b/>
@@ -1655,78 +3119,344 @@
         </w:rPr>
         <w:t>KhachHang</w:t>
       </w:r>
-    </w:p>
-    <w:p>
-      <w:pPr>
-        <w:pStyle w:val="TuNormal"/>
-        <w:numPr>
-          <w:ilvl w:val="0"/>
-          <w:numId w:val="0"/>
-        </w:numPr>
-        <w:ind w:left="1296"/>
-      </w:pPr>
-      <w:r>
-        <w:t xml:space="preserve">Tham chiếu: [FR-01] </w:t>
+      <w:proofErr w:type="spellEnd"/>
+    </w:p>
+    <w:p>
+      <w:pPr>
+        <w:pStyle w:val="TuNormal"/>
+        <w:numPr>
+          <w:ilvl w:val="0"/>
+          <w:numId w:val="0"/>
+        </w:numPr>
+        <w:ind w:left="1296"/>
+      </w:pPr>
+      <w:proofErr w:type="spellStart"/>
+      <w:r>
+        <w:t>Tham</w:t>
+      </w:r>
+      <w:proofErr w:type="spellEnd"/>
+      <w:r>
+        <w:t xml:space="preserve"> </w:t>
+      </w:r>
+      <w:proofErr w:type="spellStart"/>
+      <w:r>
+        <w:t>chiếu</w:t>
+      </w:r>
+      <w:proofErr w:type="spellEnd"/>
+      <w:r>
+        <w:t xml:space="preserve">: [FR-01] </w:t>
       </w:r>
       <w:r>
         <w:t>UC</w:t>
       </w:r>
       <w:r>
-        <w:t>CN-, …..</w:t>
-      </w:r>
-    </w:p>
-    <w:p>
-      <w:pPr>
-        <w:pStyle w:val="TuNormal"/>
-        <w:numPr>
-          <w:ilvl w:val="0"/>
-          <w:numId w:val="0"/>
-        </w:numPr>
-        <w:ind w:left="1296"/>
-      </w:pPr>
-      <w:r>
-        <w:t>&lt;&lt;Hình&gt;&gt;</w:t>
-      </w:r>
-    </w:p>
-    <w:p>
-      <w:pPr>
-        <w:pStyle w:val="TuNormal"/>
-        <w:numPr>
-          <w:ilvl w:val="0"/>
-          <w:numId w:val="0"/>
-        </w:numPr>
-        <w:ind w:left="1296"/>
-      </w:pPr>
-    </w:p>
-    <w:p>
-      <w:pPr>
-        <w:pStyle w:val="TuNormal"/>
-        <w:numPr>
-          <w:ilvl w:val="0"/>
-          <w:numId w:val="0"/>
-        </w:numPr>
-        <w:ind w:left="1296"/>
-      </w:pPr>
-    </w:p>
-    <w:p>
-      <w:pPr>
-        <w:pStyle w:val="TuNormal"/>
-        <w:rPr>
-          <w:b/>
-        </w:rPr>
-      </w:pPr>
-      <w:r>
-        <w:rPr>
-          <w:b/>
-        </w:rPr>
-        <w:t xml:space="preserve">Quản lý </w:t>
-      </w:r>
-      <w:r>
-        <w:rPr>
-          <w:b/>
-        </w:rPr>
-        <w:t>Chuyến xe</w:t>
-      </w:r>
+        <w:t>CN</w:t>
+      </w:r>
+      <w:proofErr w:type="gramStart"/>
+      <w:r>
+        <w:t>-, …..</w:t>
+      </w:r>
+      <w:proofErr w:type="gramEnd"/>
+    </w:p>
+    <w:p>
+      <w:pPr>
+        <w:pStyle w:val="TuNormal"/>
+        <w:numPr>
+          <w:ilvl w:val="0"/>
+          <w:numId w:val="0"/>
+        </w:numPr>
+        <w:ind w:left="1296"/>
+      </w:pPr>
+      <w:r>
+        <w:t>&lt;&lt;</w:t>
+      </w:r>
+      <w:proofErr w:type="spellStart"/>
+      <w:r>
+        <w:t>Hình</w:t>
+      </w:r>
+      <w:proofErr w:type="spellEnd"/>
+      <w:r>
+        <w:t>&gt;&gt;</w:t>
+      </w:r>
+    </w:p>
+    <w:p>
+      <w:pPr>
+        <w:pStyle w:val="TuNormal"/>
+        <w:numPr>
+          <w:ilvl w:val="0"/>
+          <w:numId w:val="0"/>
+        </w:numPr>
+        <w:ind w:left="1296"/>
+      </w:pPr>
+    </w:p>
+    <w:p>
+      <w:pPr>
+        <w:pStyle w:val="TuNormal"/>
+        <w:numPr>
+          <w:ilvl w:val="0"/>
+          <w:numId w:val="0"/>
+        </w:numPr>
+        <w:ind w:left="1296"/>
+      </w:pPr>
+    </w:p>
+    <w:p>
+      <w:pPr>
+        <w:pStyle w:val="TuNormal"/>
+        <w:numPr>
+          <w:ilvl w:val="0"/>
+          <w:numId w:val="0"/>
+        </w:numPr>
+        <w:ind w:left="1296"/>
+      </w:pPr>
+    </w:p>
+    <w:p>
+      <w:pPr>
+        <w:pStyle w:val="TuNormal"/>
+        <w:numPr>
+          <w:ilvl w:val="0"/>
+          <w:numId w:val="0"/>
+        </w:numPr>
+        <w:ind w:left="1296"/>
+      </w:pPr>
+    </w:p>
+    <w:p>
+      <w:pPr>
+        <w:pStyle w:val="TuNormal"/>
+        <w:numPr>
+          <w:ilvl w:val="0"/>
+          <w:numId w:val="0"/>
+        </w:numPr>
+        <w:ind w:left="1296"/>
+      </w:pPr>
+    </w:p>
+    <w:p>
+      <w:pPr>
+        <w:pStyle w:val="TuNormal"/>
+        <w:numPr>
+          <w:ilvl w:val="0"/>
+          <w:numId w:val="0"/>
+        </w:numPr>
+        <w:ind w:left="1296"/>
+      </w:pPr>
+    </w:p>
+    <w:p>
+      <w:pPr>
+        <w:pStyle w:val="TuNormal"/>
+        <w:numPr>
+          <w:ilvl w:val="0"/>
+          <w:numId w:val="0"/>
+        </w:numPr>
+        <w:ind w:left="1296"/>
+      </w:pPr>
+    </w:p>
+    <w:p>
+      <w:pPr>
+        <w:pStyle w:val="TuNormal"/>
+        <w:numPr>
+          <w:ilvl w:val="0"/>
+          <w:numId w:val="0"/>
+        </w:numPr>
+        <w:ind w:left="1296"/>
+      </w:pPr>
+    </w:p>
+    <w:p>
+      <w:pPr>
+        <w:pStyle w:val="TuNormal"/>
+        <w:numPr>
+          <w:ilvl w:val="0"/>
+          <w:numId w:val="0"/>
+        </w:numPr>
+        <w:ind w:left="1296"/>
+      </w:pPr>
+    </w:p>
+    <w:p>
+      <w:pPr>
+        <w:pStyle w:val="TuNormal"/>
+        <w:numPr>
+          <w:ilvl w:val="0"/>
+          <w:numId w:val="0"/>
+        </w:numPr>
+        <w:ind w:left="1296"/>
+      </w:pPr>
+    </w:p>
+    <w:p>
+      <w:pPr>
+        <w:pStyle w:val="TuNormal"/>
+        <w:numPr>
+          <w:ilvl w:val="0"/>
+          <w:numId w:val="0"/>
+        </w:numPr>
+        <w:ind w:left="1296"/>
+      </w:pPr>
+    </w:p>
+    <w:p>
+      <w:pPr>
+        <w:pStyle w:val="TuNormal"/>
+        <w:numPr>
+          <w:ilvl w:val="0"/>
+          <w:numId w:val="0"/>
+        </w:numPr>
+        <w:ind w:left="1296"/>
+      </w:pPr>
+    </w:p>
+    <w:p>
+      <w:pPr>
+        <w:pStyle w:val="TuNormal"/>
+        <w:numPr>
+          <w:ilvl w:val="0"/>
+          <w:numId w:val="0"/>
+        </w:numPr>
+        <w:ind w:left="1296"/>
+      </w:pPr>
+    </w:p>
+    <w:p>
+      <w:pPr>
+        <w:pStyle w:val="TuNormal"/>
+        <w:numPr>
+          <w:ilvl w:val="0"/>
+          <w:numId w:val="0"/>
+        </w:numPr>
+        <w:ind w:left="1296"/>
+      </w:pPr>
+    </w:p>
+    <w:p>
+      <w:pPr>
+        <w:pStyle w:val="TuNormal"/>
+        <w:numPr>
+          <w:ilvl w:val="0"/>
+          <w:numId w:val="0"/>
+        </w:numPr>
+        <w:ind w:left="1296"/>
+      </w:pPr>
+    </w:p>
+    <w:p>
+      <w:pPr>
+        <w:pStyle w:val="TuNormal"/>
+        <w:numPr>
+          <w:ilvl w:val="0"/>
+          <w:numId w:val="0"/>
+        </w:numPr>
+        <w:ind w:left="1296"/>
+      </w:pPr>
+    </w:p>
+    <w:p>
+      <w:pPr>
+        <w:pStyle w:val="TuNormal"/>
+        <w:numPr>
+          <w:ilvl w:val="0"/>
+          <w:numId w:val="0"/>
+        </w:numPr>
+        <w:ind w:left="1296"/>
+      </w:pPr>
+    </w:p>
+    <w:p>
+      <w:pPr>
+        <w:pStyle w:val="TuNormal"/>
+        <w:numPr>
+          <w:ilvl w:val="0"/>
+          <w:numId w:val="0"/>
+        </w:numPr>
+        <w:ind w:left="1296"/>
+      </w:pPr>
+    </w:p>
+    <w:p>
+      <w:pPr>
+        <w:pStyle w:val="TuNormal"/>
+        <w:numPr>
+          <w:ilvl w:val="0"/>
+          <w:numId w:val="0"/>
+        </w:numPr>
+        <w:ind w:left="1296"/>
+      </w:pPr>
+    </w:p>
+    <w:p>
+      <w:pPr>
+        <w:pStyle w:val="TuNormal"/>
+        <w:numPr>
+          <w:ilvl w:val="0"/>
+          <w:numId w:val="0"/>
+        </w:numPr>
+        <w:ind w:left="1296"/>
+      </w:pPr>
+    </w:p>
+    <w:p>
+      <w:pPr>
+        <w:pStyle w:val="TuNormal"/>
+        <w:numPr>
+          <w:ilvl w:val="0"/>
+          <w:numId w:val="0"/>
+        </w:numPr>
+        <w:ind w:left="1296"/>
+      </w:pPr>
+    </w:p>
+    <w:p>
+      <w:pPr>
+        <w:pStyle w:val="TuNormal"/>
+        <w:numPr>
+          <w:ilvl w:val="0"/>
+          <w:numId w:val="0"/>
+        </w:numPr>
+        <w:ind w:left="1296"/>
+      </w:pPr>
+    </w:p>
+    <w:p>
+      <w:pPr>
+        <w:pStyle w:val="TuNormal"/>
+        <w:rPr>
+          <w:b/>
+        </w:rPr>
+      </w:pPr>
+      <w:proofErr w:type="spellStart"/>
+      <w:r>
+        <w:rPr>
+          <w:b/>
+        </w:rPr>
+        <w:lastRenderedPageBreak/>
+        <w:t>Quản</w:t>
+      </w:r>
+      <w:proofErr w:type="spellEnd"/>
+      <w:r>
+        <w:rPr>
+          <w:b/>
+        </w:rPr>
+        <w:t xml:space="preserve"> </w:t>
+      </w:r>
+      <w:proofErr w:type="spellStart"/>
+      <w:r>
+        <w:rPr>
+          <w:b/>
+        </w:rPr>
+        <w:t>lý</w:t>
+      </w:r>
+      <w:proofErr w:type="spellEnd"/>
+      <w:r>
+        <w:rPr>
+          <w:b/>
+        </w:rPr>
+        <w:t xml:space="preserve"> </w:t>
+      </w:r>
+      <w:proofErr w:type="spellStart"/>
+      <w:r>
+        <w:rPr>
+          <w:b/>
+        </w:rPr>
+        <w:t>Chuyến</w:t>
+      </w:r>
+      <w:proofErr w:type="spellEnd"/>
+      <w:r>
+        <w:rPr>
+          <w:b/>
+        </w:rPr>
+        <w:t xml:space="preserve"> </w:t>
+      </w:r>
+      <w:proofErr w:type="spellStart"/>
+      <w:r>
+        <w:rPr>
+          <w:b/>
+        </w:rPr>
+        <w:t>xe</w:t>
+      </w:r>
+      <w:proofErr w:type="spellEnd"/>
     </w:p>
     <w:p>
       <w:pPr>
@@ -1736,22 +3466,100 @@
           <w:numId w:val="17"/>
         </w:numPr>
       </w:pPr>
-      <w:r>
-        <w:t>Sơ đồ lớp hệ thống</w:t>
-      </w:r>
-    </w:p>
-    <w:p>
-      <w:pPr>
-        <w:pStyle w:val="TuNormal"/>
-        <w:numPr>
-          <w:ilvl w:val="0"/>
-          <w:numId w:val="0"/>
-        </w:numPr>
-        <w:ind w:left="1296"/>
-      </w:pPr>
-      <w:r>
-        <w:t>&lt;&lt;Hình&gt;&gt;</w:t>
-      </w:r>
+      <w:proofErr w:type="spellStart"/>
+      <w:r>
+        <w:t>Sơ</w:t>
+      </w:r>
+      <w:proofErr w:type="spellEnd"/>
+      <w:r>
+        <w:t xml:space="preserve"> </w:t>
+      </w:r>
+      <w:proofErr w:type="spellStart"/>
+      <w:r>
+        <w:t>đồ</w:t>
+      </w:r>
+      <w:proofErr w:type="spellEnd"/>
+      <w:r>
+        <w:t xml:space="preserve"> </w:t>
+      </w:r>
+      <w:proofErr w:type="spellStart"/>
+      <w:r>
+        <w:t>lớp</w:t>
+      </w:r>
+      <w:proofErr w:type="spellEnd"/>
+      <w:r>
+        <w:t xml:space="preserve"> </w:t>
+      </w:r>
+      <w:proofErr w:type="spellStart"/>
+      <w:r>
+        <w:t>hệ</w:t>
+      </w:r>
+      <w:proofErr w:type="spellEnd"/>
+      <w:r>
+        <w:t xml:space="preserve"> </w:t>
+      </w:r>
+      <w:proofErr w:type="spellStart"/>
+      <w:r>
+        <w:t>thống</w:t>
+      </w:r>
+      <w:proofErr w:type="spellEnd"/>
+    </w:p>
+    <w:p>
+      <w:pPr>
+        <w:pStyle w:val="TuNormal"/>
+        <w:numPr>
+          <w:ilvl w:val="0"/>
+          <w:numId w:val="0"/>
+        </w:numPr>
+        <w:ind w:left="1296"/>
+      </w:pPr>
+    </w:p>
+    <w:p>
+      <w:pPr>
+        <w:pStyle w:val="TuNormal"/>
+        <w:numPr>
+          <w:ilvl w:val="0"/>
+          <w:numId w:val="0"/>
+        </w:numPr>
+        <w:ind w:left="720"/>
+      </w:pPr>
+      <w:r>
+        <w:object w:dxaOrig="11026" w:dyaOrig="7786">
+          <v:shapetype id="_x0000_t75" coordsize="21600,21600" o:spt="75" o:preferrelative="t" path="m@4@5l@4@11@9@11@9@5xe" filled="f" stroked="f">
+            <v:stroke joinstyle="miter"/>
+            <v:formulas>
+              <v:f eqn="if lineDrawn pixelLineWidth 0"/>
+              <v:f eqn="sum @0 1 0"/>
+              <v:f eqn="sum 0 0 @1"/>
+              <v:f eqn="prod @2 1 2"/>
+              <v:f eqn="prod @3 21600 pixelWidth"/>
+              <v:f eqn="prod @3 21600 pixelHeight"/>
+              <v:f eqn="sum @0 0 1"/>
+              <v:f eqn="prod @6 1 2"/>
+              <v:f eqn="prod @7 21600 pixelWidth"/>
+              <v:f eqn="sum @8 21600 0"/>
+              <v:f eqn="prod @7 21600 pixelHeight"/>
+              <v:f eqn="sum @10 21600 0"/>
+            </v:formulas>
+            <v:path o:extrusionok="f" gradientshapeok="t" o:connecttype="rect"/>
+            <o:lock v:ext="edit" aspectratio="t"/>
+          </v:shapetype>
+          <v:shape id="_x0000_i1025" type="#_x0000_t75" style="width:468pt;height:331.2pt" o:ole="">
+            <v:imagedata r:id="rId7" o:title=""/>
+          </v:shape>
+          <o:OLEObject Type="Embed" ProgID="Visio.Drawing.15" ShapeID="_x0000_i1025" DrawAspect="Content" ObjectID="_1571299876" r:id="rId8"/>
+        </w:object>
+      </w:r>
+    </w:p>
+    <w:p>
+      <w:pPr>
+        <w:pStyle w:val="TuNormal"/>
+        <w:numPr>
+          <w:ilvl w:val="0"/>
+          <w:numId w:val="0"/>
+        </w:numPr>
+        <w:ind w:left="1296"/>
+      </w:pPr>
     </w:p>
     <w:p>
       <w:pPr>
@@ -1761,25 +3569,65 @@
           <w:numId w:val="17"/>
         </w:numPr>
       </w:pPr>
-      <w:r>
-        <w:t>Sơ đồ lớp chi tiết</w:t>
-      </w:r>
-    </w:p>
-    <w:p>
-      <w:pPr>
-        <w:pStyle w:val="TuNormal"/>
-        <w:numPr>
-          <w:ilvl w:val="0"/>
-          <w:numId w:val="0"/>
-        </w:numPr>
-        <w:ind w:left="1296"/>
-        <w:rPr>
-          <w:b/>
-        </w:rPr>
-      </w:pPr>
-      <w:r>
-        <w:t xml:space="preserve">Mã số: </w:t>
-      </w:r>
+      <w:proofErr w:type="spellStart"/>
+      <w:r>
+        <w:t>Sơ</w:t>
+      </w:r>
+      <w:proofErr w:type="spellEnd"/>
+      <w:r>
+        <w:t xml:space="preserve"> </w:t>
+      </w:r>
+      <w:proofErr w:type="spellStart"/>
+      <w:r>
+        <w:t>đồ</w:t>
+      </w:r>
+      <w:proofErr w:type="spellEnd"/>
+      <w:r>
+        <w:t xml:space="preserve"> </w:t>
+      </w:r>
+      <w:proofErr w:type="spellStart"/>
+      <w:r>
+        <w:t>lớp</w:t>
+      </w:r>
+      <w:proofErr w:type="spellEnd"/>
+      <w:r>
+        <w:t xml:space="preserve"> chi </w:t>
+      </w:r>
+      <w:proofErr w:type="spellStart"/>
+      <w:r>
+        <w:t>tiết</w:t>
+      </w:r>
+      <w:proofErr w:type="spellEnd"/>
+    </w:p>
+    <w:p>
+      <w:pPr>
+        <w:pStyle w:val="TuNormal"/>
+        <w:numPr>
+          <w:ilvl w:val="0"/>
+          <w:numId w:val="0"/>
+        </w:numPr>
+        <w:ind w:left="1296"/>
+        <w:rPr>
+          <w:b/>
+        </w:rPr>
+      </w:pPr>
+      <w:proofErr w:type="spellStart"/>
+      <w:r>
+        <w:t>Mã</w:t>
+      </w:r>
+      <w:proofErr w:type="spellEnd"/>
+      <w:r>
+        <w:t xml:space="preserve"> </w:t>
+      </w:r>
+      <w:proofErr w:type="spellStart"/>
+      <w:r>
+        <w:t>số</w:t>
+      </w:r>
+      <w:proofErr w:type="spellEnd"/>
+      <w:r>
+        <w:t xml:space="preserve">: </w:t>
+      </w:r>
+      <w:proofErr w:type="spellStart"/>
       <w:r>
         <w:rPr>
           <w:b/>
@@ -1798,77 +3646,139 @@
         </w:rPr>
         <w:t>ChuyenXe</w:t>
       </w:r>
-    </w:p>
-    <w:p>
-      <w:pPr>
-        <w:pStyle w:val="TuNormal"/>
-        <w:numPr>
-          <w:ilvl w:val="0"/>
-          <w:numId w:val="0"/>
-        </w:numPr>
-        <w:ind w:left="1296"/>
-      </w:pPr>
-      <w:r>
-        <w:t xml:space="preserve">Tham chiếu: [FR-01] </w:t>
-      </w:r>
-      <w:r>
-        <w:t>UC</w:t>
-      </w:r>
-      <w:r>
-        <w:t>CN-, …..</w:t>
-      </w:r>
-    </w:p>
-    <w:p>
-      <w:pPr>
-        <w:pStyle w:val="TuNormal"/>
-        <w:numPr>
-          <w:ilvl w:val="0"/>
-          <w:numId w:val="0"/>
-        </w:numPr>
-        <w:ind w:left="1296"/>
-      </w:pPr>
-      <w:r>
-        <w:t>&lt;&lt;Hình&gt;&gt;</w:t>
-      </w:r>
-    </w:p>
-    <w:p>
-      <w:pPr>
-        <w:pStyle w:val="TuNormal"/>
-        <w:numPr>
-          <w:ilvl w:val="0"/>
-          <w:numId w:val="0"/>
-        </w:numPr>
-        <w:ind w:left="1296"/>
-      </w:pPr>
-    </w:p>
-    <w:p>
-      <w:pPr>
-        <w:pStyle w:val="TuNormal"/>
-        <w:numPr>
-          <w:ilvl w:val="0"/>
-          <w:numId w:val="0"/>
-        </w:numPr>
-        <w:ind w:left="1296"/>
-      </w:pPr>
-    </w:p>
-    <w:p>
-      <w:pPr>
-        <w:pStyle w:val="TuNormal"/>
-        <w:rPr>
-          <w:b/>
-        </w:rPr>
-      </w:pPr>
-      <w:r>
-        <w:rPr>
-          <w:b/>
-        </w:rPr>
-        <w:t xml:space="preserve">Quản lý </w:t>
-      </w:r>
-      <w:r>
-        <w:rPr>
-          <w:b/>
-        </w:rPr>
-        <w:t>Tài xế</w:t>
+      <w:proofErr w:type="spellEnd"/>
+    </w:p>
+    <w:p>
+      <w:pPr>
+        <w:pStyle w:val="TuNormal"/>
+        <w:numPr>
+          <w:ilvl w:val="0"/>
+          <w:numId w:val="0"/>
+        </w:numPr>
+        <w:ind w:left="1296"/>
+      </w:pPr>
+      <w:proofErr w:type="spellStart"/>
+      <w:r>
+        <w:t>Tham</w:t>
+      </w:r>
+      <w:proofErr w:type="spellEnd"/>
+      <w:r>
+        <w:t xml:space="preserve"> </w:t>
+      </w:r>
+      <w:proofErr w:type="spellStart"/>
+      <w:r>
+        <w:t>chiếu</w:t>
+      </w:r>
+      <w:proofErr w:type="spellEnd"/>
+      <w:r>
+        <w:t xml:space="preserve">: </w:t>
+      </w:r>
+      <w:r>
+        <w:t>[FR01]-[CLS_06]</w:t>
+      </w:r>
+    </w:p>
+    <w:p>
+      <w:pPr>
+        <w:pStyle w:val="TuNormal"/>
+        <w:numPr>
+          <w:ilvl w:val="0"/>
+          <w:numId w:val="0"/>
+        </w:numPr>
+        <w:ind w:left="1296"/>
+      </w:pPr>
+    </w:p>
+    <w:bookmarkStart w:id="0" w:name="_GoBack"/>
+    <w:p>
+      <w:pPr>
+        <w:pStyle w:val="TuNormal"/>
+        <w:numPr>
+          <w:ilvl w:val="0"/>
+          <w:numId w:val="0"/>
+        </w:numPr>
+        <w:ind w:left="2520"/>
+      </w:pPr>
+      <w:r>
+        <w:object w:dxaOrig="3645" w:dyaOrig="13095">
+          <v:shape id="_x0000_i1026" type="#_x0000_t75" style="width:180pt;height:9in" o:ole="">
+            <v:imagedata r:id="rId9" o:title=""/>
+          </v:shape>
+          <o:OLEObject Type="Embed" ProgID="Visio.Drawing.15" ShapeID="_x0000_i1026" DrawAspect="Content" ObjectID="_1571299877" r:id="rId10"/>
+        </w:object>
+      </w:r>
+      <w:bookmarkEnd w:id="0"/>
+    </w:p>
+    <w:p>
+      <w:pPr>
+        <w:pStyle w:val="TuNormal"/>
+        <w:numPr>
+          <w:ilvl w:val="0"/>
+          <w:numId w:val="0"/>
+        </w:numPr>
+        <w:ind w:left="1296"/>
+      </w:pPr>
+    </w:p>
+    <w:p>
+      <w:pPr>
+        <w:pStyle w:val="TuNormal"/>
+        <w:rPr>
+          <w:b/>
+        </w:rPr>
+      </w:pPr>
+      <w:proofErr w:type="spellStart"/>
+      <w:r>
+        <w:rPr>
+          <w:b/>
+        </w:rPr>
+        <w:t>Quản</w:t>
+      </w:r>
+      <w:proofErr w:type="spellEnd"/>
+      <w:r>
+        <w:rPr>
+          <w:b/>
+        </w:rPr>
+        <w:t xml:space="preserve"> </w:t>
+      </w:r>
+      <w:proofErr w:type="spellStart"/>
+      <w:r>
+        <w:rPr>
+          <w:b/>
+        </w:rPr>
+        <w:t>lý</w:t>
+      </w:r>
+      <w:proofErr w:type="spellEnd"/>
+      <w:r>
+        <w:rPr>
+          <w:b/>
+        </w:rPr>
+        <w:t xml:space="preserve"> </w:t>
+      </w:r>
+      <w:proofErr w:type="spellStart"/>
+      <w:r>
+        <w:rPr>
+          <w:b/>
+        </w:rPr>
+        <w:t>Tài</w:t>
+      </w:r>
+      <w:proofErr w:type="spellEnd"/>
+      <w:r>
+        <w:rPr>
+          <w:b/>
+        </w:rPr>
+        <w:t xml:space="preserve"> </w:t>
+      </w:r>
+      <w:proofErr w:type="spellStart"/>
+      <w:r>
+        <w:rPr>
+          <w:b/>
+        </w:rPr>
+        <w:t>xê</w:t>
+      </w:r>
+      <w:proofErr w:type="spellEnd"/>
+      <w:r>
+        <w:rPr>
+          <w:b/>
+        </w:rPr>
+        <w:t>́</w:t>
       </w:r>
     </w:p>
     <w:p>
@@ -1879,22 +3789,81 @@
           <w:numId w:val="17"/>
         </w:numPr>
       </w:pPr>
-      <w:r>
-        <w:t>Sơ đồ lớp hệ thống</w:t>
-      </w:r>
-    </w:p>
-    <w:p>
-      <w:pPr>
-        <w:pStyle w:val="TuNormal"/>
-        <w:numPr>
-          <w:ilvl w:val="0"/>
-          <w:numId w:val="0"/>
-        </w:numPr>
-        <w:ind w:left="1296"/>
-      </w:pPr>
-      <w:r>
-        <w:t>&lt;&lt;Hình&gt;&gt;</w:t>
-      </w:r>
+      <w:proofErr w:type="spellStart"/>
+      <w:r>
+        <w:t>Sơ</w:t>
+      </w:r>
+      <w:proofErr w:type="spellEnd"/>
+      <w:r>
+        <w:t xml:space="preserve"> </w:t>
+      </w:r>
+      <w:proofErr w:type="spellStart"/>
+      <w:r>
+        <w:t>đồ</w:t>
+      </w:r>
+      <w:proofErr w:type="spellEnd"/>
+      <w:r>
+        <w:t xml:space="preserve"> </w:t>
+      </w:r>
+      <w:proofErr w:type="spellStart"/>
+      <w:r>
+        <w:t>lớp</w:t>
+      </w:r>
+      <w:proofErr w:type="spellEnd"/>
+      <w:r>
+        <w:t xml:space="preserve"> </w:t>
+      </w:r>
+      <w:proofErr w:type="spellStart"/>
+      <w:r>
+        <w:t>hệ</w:t>
+      </w:r>
+      <w:proofErr w:type="spellEnd"/>
+      <w:r>
+        <w:t xml:space="preserve"> </w:t>
+      </w:r>
+      <w:proofErr w:type="spellStart"/>
+      <w:r>
+        <w:t>thống</w:t>
+      </w:r>
+      <w:proofErr w:type="spellEnd"/>
+    </w:p>
+    <w:p>
+      <w:pPr>
+        <w:pStyle w:val="TuNormal"/>
+        <w:numPr>
+          <w:ilvl w:val="0"/>
+          <w:numId w:val="0"/>
+        </w:numPr>
+        <w:ind w:left="1296"/>
+      </w:pPr>
+    </w:p>
+    <w:p>
+      <w:pPr>
+        <w:pStyle w:val="TuNormal"/>
+        <w:numPr>
+          <w:ilvl w:val="0"/>
+          <w:numId w:val="0"/>
+        </w:numPr>
+        <w:ind w:left="720"/>
+      </w:pPr>
+      <w:r>
+        <w:object w:dxaOrig="11026" w:dyaOrig="7786">
+          <v:shape id="_x0000_i1027" type="#_x0000_t75" style="width:468pt;height:331.2pt" o:ole="">
+            <v:imagedata r:id="rId11" o:title=""/>
+          </v:shape>
+          <o:OLEObject Type="Embed" ProgID="Visio.Drawing.15" ShapeID="_x0000_i1027" DrawAspect="Content" ObjectID="_1571299878" r:id="rId12"/>
+        </w:object>
+      </w:r>
+    </w:p>
+    <w:p>
+      <w:pPr>
+        <w:pStyle w:val="TuNormal"/>
+        <w:numPr>
+          <w:ilvl w:val="0"/>
+          <w:numId w:val="0"/>
+        </w:numPr>
+        <w:ind w:left="1296"/>
+      </w:pPr>
     </w:p>
     <w:p>
       <w:pPr>
@@ -1904,25 +3873,65 @@
           <w:numId w:val="17"/>
         </w:numPr>
       </w:pPr>
-      <w:r>
-        <w:t>Sơ đồ lớp chi tiết</w:t>
-      </w:r>
-    </w:p>
-    <w:p>
-      <w:pPr>
-        <w:pStyle w:val="TuNormal"/>
-        <w:numPr>
-          <w:ilvl w:val="0"/>
-          <w:numId w:val="0"/>
-        </w:numPr>
-        <w:ind w:left="1296"/>
-        <w:rPr>
-          <w:b/>
-        </w:rPr>
-      </w:pPr>
-      <w:r>
-        <w:t xml:space="preserve">Mã số: </w:t>
-      </w:r>
+      <w:proofErr w:type="spellStart"/>
+      <w:r>
+        <w:t>Sơ</w:t>
+      </w:r>
+      <w:proofErr w:type="spellEnd"/>
+      <w:r>
+        <w:t xml:space="preserve"> </w:t>
+      </w:r>
+      <w:proofErr w:type="spellStart"/>
+      <w:r>
+        <w:t>đồ</w:t>
+      </w:r>
+      <w:proofErr w:type="spellEnd"/>
+      <w:r>
+        <w:t xml:space="preserve"> </w:t>
+      </w:r>
+      <w:proofErr w:type="spellStart"/>
+      <w:r>
+        <w:t>lớp</w:t>
+      </w:r>
+      <w:proofErr w:type="spellEnd"/>
+      <w:r>
+        <w:t xml:space="preserve"> chi </w:t>
+      </w:r>
+      <w:proofErr w:type="spellStart"/>
+      <w:r>
+        <w:t>tiết</w:t>
+      </w:r>
+      <w:proofErr w:type="spellEnd"/>
+    </w:p>
+    <w:p>
+      <w:pPr>
+        <w:pStyle w:val="TuNormal"/>
+        <w:numPr>
+          <w:ilvl w:val="0"/>
+          <w:numId w:val="0"/>
+        </w:numPr>
+        <w:ind w:left="1296"/>
+        <w:rPr>
+          <w:b/>
+        </w:rPr>
+      </w:pPr>
+      <w:proofErr w:type="spellStart"/>
+      <w:r>
+        <w:t>Mã</w:t>
+      </w:r>
+      <w:proofErr w:type="spellEnd"/>
+      <w:r>
+        <w:t xml:space="preserve"> </w:t>
+      </w:r>
+      <w:proofErr w:type="spellStart"/>
+      <w:r>
+        <w:t>số</w:t>
+      </w:r>
+      <w:proofErr w:type="spellEnd"/>
+      <w:r>
+        <w:t xml:space="preserve">: </w:t>
+      </w:r>
+      <w:proofErr w:type="spellStart"/>
       <w:r>
         <w:rPr>
           <w:b/>
@@ -1941,78 +3950,122 @@
         </w:rPr>
         <w:t>TaiXe</w:t>
       </w:r>
-    </w:p>
-    <w:p>
-      <w:pPr>
-        <w:pStyle w:val="TuNormal"/>
-        <w:numPr>
-          <w:ilvl w:val="0"/>
-          <w:numId w:val="0"/>
-        </w:numPr>
-        <w:ind w:left="1296"/>
-      </w:pPr>
-      <w:r>
-        <w:t xml:space="preserve">Tham chiếu: [FR-01] </w:t>
-      </w:r>
-      <w:r>
-        <w:t>UC</w:t>
-      </w:r>
-      <w:r>
-        <w:t>CN-, …..</w:t>
-      </w:r>
-    </w:p>
-    <w:p>
-      <w:pPr>
-        <w:pStyle w:val="TuNormal"/>
-        <w:numPr>
-          <w:ilvl w:val="0"/>
-          <w:numId w:val="0"/>
-        </w:numPr>
-        <w:ind w:left="1296"/>
-      </w:pPr>
-      <w:r>
-        <w:t>&lt;&lt;Hình&gt;&gt;</w:t>
-      </w:r>
-    </w:p>
-    <w:p>
-      <w:pPr>
-        <w:pStyle w:val="TuNormal"/>
-        <w:numPr>
-          <w:ilvl w:val="0"/>
-          <w:numId w:val="0"/>
-        </w:numPr>
-        <w:ind w:left="1296"/>
-      </w:pPr>
-    </w:p>
-    <w:p>
-      <w:pPr>
-        <w:pStyle w:val="TuNormal"/>
-        <w:numPr>
-          <w:ilvl w:val="0"/>
-          <w:numId w:val="0"/>
-        </w:numPr>
-        <w:ind w:left="1296"/>
-      </w:pPr>
-    </w:p>
-    <w:p>
-      <w:pPr>
-        <w:pStyle w:val="TuNormal"/>
-        <w:rPr>
-          <w:b/>
-        </w:rPr>
-      </w:pPr>
-      <w:r>
-        <w:rPr>
-          <w:b/>
-        </w:rPr>
-        <w:t xml:space="preserve">Quản lý </w:t>
-      </w:r>
+      <w:proofErr w:type="spellEnd"/>
+    </w:p>
+    <w:p>
+      <w:pPr>
+        <w:pStyle w:val="TuNormal"/>
+        <w:numPr>
+          <w:ilvl w:val="0"/>
+          <w:numId w:val="0"/>
+        </w:numPr>
+        <w:ind w:left="1296"/>
+      </w:pPr>
+      <w:proofErr w:type="spellStart"/>
+      <w:r>
+        <w:t>Tham</w:t>
+      </w:r>
+      <w:proofErr w:type="spellEnd"/>
+      <w:r>
+        <w:t xml:space="preserve"> </w:t>
+      </w:r>
+      <w:proofErr w:type="spellStart"/>
+      <w:r>
+        <w:t>chiếu</w:t>
+      </w:r>
+      <w:proofErr w:type="spellEnd"/>
+      <w:r>
+        <w:t xml:space="preserve">: </w:t>
+      </w:r>
+      <w:bookmarkStart w:id="1" w:name="OLE_LINK6"/>
+      <w:bookmarkStart w:id="2" w:name="OLE_LINK7"/>
+      <w:r>
+        <w:t>[FR01]-[CLS_01]</w:t>
+      </w:r>
+      <w:bookmarkEnd w:id="1"/>
+      <w:bookmarkEnd w:id="2"/>
+    </w:p>
+    <w:p>
+      <w:pPr>
+        <w:pStyle w:val="TuNormal"/>
+        <w:numPr>
+          <w:ilvl w:val="0"/>
+          <w:numId w:val="0"/>
+        </w:numPr>
+        <w:ind w:left="1296"/>
+      </w:pPr>
+    </w:p>
+    <w:p>
+      <w:pPr>
+        <w:pStyle w:val="TuNormal"/>
+        <w:numPr>
+          <w:ilvl w:val="0"/>
+          <w:numId w:val="0"/>
+        </w:numPr>
+        <w:ind w:left="2520"/>
+      </w:pPr>
+      <w:r>
+        <w:object w:dxaOrig="3645" w:dyaOrig="14535">
+          <v:shape id="_x0000_i1028" type="#_x0000_t75" style="width:165.6pt;height:9in" o:ole="">
+            <v:imagedata r:id="rId13" o:title=""/>
+          </v:shape>
+          <o:OLEObject Type="Embed" ProgID="Visio.Drawing.15" ShapeID="_x0000_i1028" DrawAspect="Content" ObjectID="_1571299879" r:id="rId14"/>
+        </w:object>
+      </w:r>
+    </w:p>
+    <w:p>
+      <w:pPr>
+        <w:pStyle w:val="TuNormal"/>
+        <w:numPr>
+          <w:ilvl w:val="0"/>
+          <w:numId w:val="0"/>
+        </w:numPr>
+        <w:ind w:left="1296"/>
+      </w:pPr>
+    </w:p>
+    <w:p>
+      <w:pPr>
+        <w:pStyle w:val="TuNormal"/>
+        <w:rPr>
+          <w:b/>
+        </w:rPr>
+      </w:pPr>
+      <w:proofErr w:type="spellStart"/>
+      <w:r>
+        <w:rPr>
+          <w:b/>
+        </w:rPr>
+        <w:t>Quản</w:t>
+      </w:r>
+      <w:proofErr w:type="spellEnd"/>
+      <w:r>
+        <w:rPr>
+          <w:b/>
+        </w:rPr>
+        <w:t xml:space="preserve"> </w:t>
+      </w:r>
+      <w:proofErr w:type="spellStart"/>
+      <w:r>
+        <w:rPr>
+          <w:b/>
+        </w:rPr>
+        <w:t>lý</w:t>
+      </w:r>
+      <w:proofErr w:type="spellEnd"/>
+      <w:r>
+        <w:rPr>
+          <w:b/>
+        </w:rPr>
+        <w:t xml:space="preserve"> </w:t>
+      </w:r>
+      <w:proofErr w:type="spellStart"/>
       <w:r>
         <w:rPr>
           <w:b/>
         </w:rPr>
         <w:t>Xe</w:t>
       </w:r>
+      <w:proofErr w:type="spellEnd"/>
     </w:p>
     <w:p>
       <w:pPr>
@@ -2022,22 +4075,63 @@
           <w:numId w:val="17"/>
         </w:numPr>
       </w:pPr>
-      <w:r>
-        <w:t>Sơ đồ lớp hệ thống</w:t>
-      </w:r>
-    </w:p>
-    <w:p>
-      <w:pPr>
-        <w:pStyle w:val="TuNormal"/>
-        <w:numPr>
-          <w:ilvl w:val="0"/>
-          <w:numId w:val="0"/>
-        </w:numPr>
-        <w:ind w:left="1296"/>
-      </w:pPr>
-      <w:r>
-        <w:lastRenderedPageBreak/>
-        <w:t>&lt;&lt;Hình&gt;&gt;</w:t>
+      <w:proofErr w:type="spellStart"/>
+      <w:r>
+        <w:t>Sơ</w:t>
+      </w:r>
+      <w:proofErr w:type="spellEnd"/>
+      <w:r>
+        <w:t xml:space="preserve"> </w:t>
+      </w:r>
+      <w:proofErr w:type="spellStart"/>
+      <w:r>
+        <w:t>đồ</w:t>
+      </w:r>
+      <w:proofErr w:type="spellEnd"/>
+      <w:r>
+        <w:t xml:space="preserve"> </w:t>
+      </w:r>
+      <w:proofErr w:type="spellStart"/>
+      <w:r>
+        <w:t>lớp</w:t>
+      </w:r>
+      <w:proofErr w:type="spellEnd"/>
+      <w:r>
+        <w:t xml:space="preserve"> </w:t>
+      </w:r>
+      <w:proofErr w:type="spellStart"/>
+      <w:r>
+        <w:t>hệ</w:t>
+      </w:r>
+      <w:proofErr w:type="spellEnd"/>
+      <w:r>
+        <w:t xml:space="preserve"> </w:t>
+      </w:r>
+      <w:proofErr w:type="spellStart"/>
+      <w:r>
+        <w:t>thống</w:t>
+      </w:r>
+      <w:proofErr w:type="spellEnd"/>
+    </w:p>
+    <w:p>
+      <w:pPr>
+        <w:pStyle w:val="TuNormal"/>
+        <w:numPr>
+          <w:ilvl w:val="0"/>
+          <w:numId w:val="0"/>
+        </w:numPr>
+        <w:ind w:left="1296"/>
+      </w:pPr>
+      <w:r>
+        <w:t>&lt;&lt;</w:t>
+      </w:r>
+      <w:proofErr w:type="spellStart"/>
+      <w:r>
+        <w:t>Hình</w:t>
+      </w:r>
+      <w:proofErr w:type="spellEnd"/>
+      <w:r>
+        <w:t>&gt;&gt;</w:t>
       </w:r>
     </w:p>
     <w:p>
@@ -2048,25 +4142,65 @@
           <w:numId w:val="17"/>
         </w:numPr>
       </w:pPr>
-      <w:r>
-        <w:t>Sơ đồ lớp chi tiết</w:t>
-      </w:r>
-    </w:p>
-    <w:p>
-      <w:pPr>
-        <w:pStyle w:val="TuNormal"/>
-        <w:numPr>
-          <w:ilvl w:val="0"/>
-          <w:numId w:val="0"/>
-        </w:numPr>
-        <w:ind w:left="1296"/>
-        <w:rPr>
-          <w:b/>
-        </w:rPr>
-      </w:pPr>
-      <w:r>
-        <w:t xml:space="preserve">Mã số: </w:t>
-      </w:r>
+      <w:proofErr w:type="spellStart"/>
+      <w:r>
+        <w:t>Sơ</w:t>
+      </w:r>
+      <w:proofErr w:type="spellEnd"/>
+      <w:r>
+        <w:t xml:space="preserve"> </w:t>
+      </w:r>
+      <w:proofErr w:type="spellStart"/>
+      <w:r>
+        <w:t>đồ</w:t>
+      </w:r>
+      <w:proofErr w:type="spellEnd"/>
+      <w:r>
+        <w:t xml:space="preserve"> </w:t>
+      </w:r>
+      <w:proofErr w:type="spellStart"/>
+      <w:r>
+        <w:t>lớp</w:t>
+      </w:r>
+      <w:proofErr w:type="spellEnd"/>
+      <w:r>
+        <w:t xml:space="preserve"> chi </w:t>
+      </w:r>
+      <w:proofErr w:type="spellStart"/>
+      <w:r>
+        <w:t>tiết</w:t>
+      </w:r>
+      <w:proofErr w:type="spellEnd"/>
+    </w:p>
+    <w:p>
+      <w:pPr>
+        <w:pStyle w:val="TuNormal"/>
+        <w:numPr>
+          <w:ilvl w:val="0"/>
+          <w:numId w:val="0"/>
+        </w:numPr>
+        <w:ind w:left="1296"/>
+        <w:rPr>
+          <w:b/>
+        </w:rPr>
+      </w:pPr>
+      <w:proofErr w:type="spellStart"/>
+      <w:r>
+        <w:t>Mã</w:t>
+      </w:r>
+      <w:proofErr w:type="spellEnd"/>
+      <w:r>
+        <w:t xml:space="preserve"> </w:t>
+      </w:r>
+      <w:proofErr w:type="spellStart"/>
+      <w:r>
+        <w:t>số</w:t>
+      </w:r>
+      <w:proofErr w:type="spellEnd"/>
+      <w:r>
+        <w:t xml:space="preserve">: </w:t>
+      </w:r>
+      <w:proofErr w:type="spellStart"/>
       <w:r>
         <w:rPr>
           <w:b/>
@@ -2085,78 +4219,143 @@
         </w:rPr>
         <w:t>Xe</w:t>
       </w:r>
-    </w:p>
-    <w:p>
-      <w:pPr>
-        <w:pStyle w:val="TuNormal"/>
-        <w:numPr>
-          <w:ilvl w:val="0"/>
-          <w:numId w:val="0"/>
-        </w:numPr>
-        <w:ind w:left="1296"/>
-      </w:pPr>
-      <w:r>
-        <w:t xml:space="preserve">Tham chiếu: [FR-01] </w:t>
+      <w:proofErr w:type="spellEnd"/>
+    </w:p>
+    <w:p>
+      <w:pPr>
+        <w:pStyle w:val="TuNormal"/>
+        <w:numPr>
+          <w:ilvl w:val="0"/>
+          <w:numId w:val="0"/>
+        </w:numPr>
+        <w:ind w:left="1296"/>
+      </w:pPr>
+      <w:proofErr w:type="spellStart"/>
+      <w:r>
+        <w:t>Tham</w:t>
+      </w:r>
+      <w:proofErr w:type="spellEnd"/>
+      <w:r>
+        <w:t xml:space="preserve"> </w:t>
+      </w:r>
+      <w:proofErr w:type="spellStart"/>
+      <w:r>
+        <w:t>chiếu</w:t>
+      </w:r>
+      <w:proofErr w:type="spellEnd"/>
+      <w:r>
+        <w:t xml:space="preserve">: [FR-01] </w:t>
       </w:r>
       <w:r>
         <w:t>UC</w:t>
       </w:r>
       <w:r>
-        <w:t>CN-, …..</w:t>
-      </w:r>
-    </w:p>
-    <w:p>
-      <w:pPr>
-        <w:pStyle w:val="TuNormal"/>
-        <w:numPr>
-          <w:ilvl w:val="0"/>
-          <w:numId w:val="0"/>
-        </w:numPr>
-        <w:ind w:left="1296"/>
-      </w:pPr>
-      <w:r>
-        <w:t>&lt;&lt;Hình&gt;&gt;</w:t>
-      </w:r>
-    </w:p>
-    <w:p>
-      <w:pPr>
-        <w:pStyle w:val="TuNormal"/>
-        <w:numPr>
-          <w:ilvl w:val="0"/>
-          <w:numId w:val="0"/>
-        </w:numPr>
-        <w:ind w:left="1296"/>
-      </w:pPr>
-    </w:p>
-    <w:p>
-      <w:pPr>
-        <w:pStyle w:val="TuNormal"/>
-        <w:numPr>
-          <w:ilvl w:val="0"/>
-          <w:numId w:val="0"/>
-        </w:numPr>
-        <w:ind w:left="1296"/>
-      </w:pPr>
-    </w:p>
-    <w:p>
-      <w:pPr>
-        <w:pStyle w:val="TuNormal"/>
-        <w:rPr>
-          <w:b/>
-        </w:rPr>
-      </w:pPr>
-      <w:r>
-        <w:rPr>
-          <w:b/>
-        </w:rPr>
-        <w:t xml:space="preserve">Quản lý </w:t>
-      </w:r>
-      <w:r>
-        <w:rPr>
-          <w:b/>
-        </w:rPr>
-        <w:t>Hợp Đồng</w:t>
-      </w:r>
+        <w:t>CN</w:t>
+      </w:r>
+      <w:proofErr w:type="gramStart"/>
+      <w:r>
+        <w:t>-, …..</w:t>
+      </w:r>
+      <w:proofErr w:type="gramEnd"/>
+    </w:p>
+    <w:p>
+      <w:pPr>
+        <w:pStyle w:val="TuNormal"/>
+        <w:numPr>
+          <w:ilvl w:val="0"/>
+          <w:numId w:val="0"/>
+        </w:numPr>
+        <w:ind w:left="1296"/>
+      </w:pPr>
+      <w:r>
+        <w:t>&lt;&lt;</w:t>
+      </w:r>
+      <w:proofErr w:type="spellStart"/>
+      <w:r>
+        <w:t>Hình</w:t>
+      </w:r>
+      <w:proofErr w:type="spellEnd"/>
+      <w:r>
+        <w:t>&gt;&gt;</w:t>
+      </w:r>
+    </w:p>
+    <w:p>
+      <w:pPr>
+        <w:pStyle w:val="TuNormal"/>
+        <w:numPr>
+          <w:ilvl w:val="0"/>
+          <w:numId w:val="0"/>
+        </w:numPr>
+        <w:ind w:left="1296"/>
+      </w:pPr>
+    </w:p>
+    <w:p>
+      <w:pPr>
+        <w:pStyle w:val="TuNormal"/>
+        <w:numPr>
+          <w:ilvl w:val="0"/>
+          <w:numId w:val="0"/>
+        </w:numPr>
+        <w:ind w:left="1296"/>
+      </w:pPr>
+    </w:p>
+    <w:p>
+      <w:pPr>
+        <w:pStyle w:val="TuNormal"/>
+        <w:rPr>
+          <w:b/>
+        </w:rPr>
+      </w:pPr>
+      <w:proofErr w:type="spellStart"/>
+      <w:r>
+        <w:rPr>
+          <w:b/>
+        </w:rPr>
+        <w:t>Quản</w:t>
+      </w:r>
+      <w:proofErr w:type="spellEnd"/>
+      <w:r>
+        <w:rPr>
+          <w:b/>
+        </w:rPr>
+        <w:t xml:space="preserve"> </w:t>
+      </w:r>
+      <w:proofErr w:type="spellStart"/>
+      <w:r>
+        <w:rPr>
+          <w:b/>
+        </w:rPr>
+        <w:t>lý</w:t>
+      </w:r>
+      <w:proofErr w:type="spellEnd"/>
+      <w:r>
+        <w:rPr>
+          <w:b/>
+        </w:rPr>
+        <w:t xml:space="preserve"> </w:t>
+      </w:r>
+      <w:proofErr w:type="spellStart"/>
+      <w:r>
+        <w:rPr>
+          <w:b/>
+        </w:rPr>
+        <w:t>Hợp</w:t>
+      </w:r>
+      <w:proofErr w:type="spellEnd"/>
+      <w:r>
+        <w:rPr>
+          <w:b/>
+        </w:rPr>
+        <w:t xml:space="preserve"> </w:t>
+      </w:r>
+      <w:proofErr w:type="spellStart"/>
+      <w:r>
+        <w:rPr>
+          <w:b/>
+        </w:rPr>
+        <w:t>Đồng</w:t>
+      </w:r>
+      <w:proofErr w:type="spellEnd"/>
     </w:p>
     <w:p>
       <w:pPr>
@@ -2166,21 +4365,63 @@
           <w:numId w:val="17"/>
         </w:numPr>
       </w:pPr>
-      <w:r>
-        <w:t>Sơ đồ lớp hệ thống</w:t>
-      </w:r>
-    </w:p>
-    <w:p>
-      <w:pPr>
-        <w:pStyle w:val="TuNormal"/>
-        <w:numPr>
-          <w:ilvl w:val="0"/>
-          <w:numId w:val="0"/>
-        </w:numPr>
-        <w:ind w:left="1296"/>
-      </w:pPr>
-      <w:r>
-        <w:t>&lt;&lt;Hình&gt;&gt;</w:t>
+      <w:proofErr w:type="spellStart"/>
+      <w:r>
+        <w:t>Sơ</w:t>
+      </w:r>
+      <w:proofErr w:type="spellEnd"/>
+      <w:r>
+        <w:t xml:space="preserve"> </w:t>
+      </w:r>
+      <w:proofErr w:type="spellStart"/>
+      <w:r>
+        <w:t>đồ</w:t>
+      </w:r>
+      <w:proofErr w:type="spellEnd"/>
+      <w:r>
+        <w:t xml:space="preserve"> </w:t>
+      </w:r>
+      <w:proofErr w:type="spellStart"/>
+      <w:r>
+        <w:t>lớp</w:t>
+      </w:r>
+      <w:proofErr w:type="spellEnd"/>
+      <w:r>
+        <w:t xml:space="preserve"> </w:t>
+      </w:r>
+      <w:proofErr w:type="spellStart"/>
+      <w:r>
+        <w:t>hệ</w:t>
+      </w:r>
+      <w:proofErr w:type="spellEnd"/>
+      <w:r>
+        <w:t xml:space="preserve"> </w:t>
+      </w:r>
+      <w:proofErr w:type="spellStart"/>
+      <w:r>
+        <w:t>thống</w:t>
+      </w:r>
+      <w:proofErr w:type="spellEnd"/>
+    </w:p>
+    <w:p>
+      <w:pPr>
+        <w:pStyle w:val="TuNormal"/>
+        <w:numPr>
+          <w:ilvl w:val="0"/>
+          <w:numId w:val="0"/>
+        </w:numPr>
+        <w:ind w:left="1296"/>
+      </w:pPr>
+      <w:r>
+        <w:t>&lt;&lt;</w:t>
+      </w:r>
+      <w:proofErr w:type="spellStart"/>
+      <w:r>
+        <w:t>Hình</w:t>
+      </w:r>
+      <w:proofErr w:type="spellEnd"/>
+      <w:r>
+        <w:t>&gt;&gt;</w:t>
       </w:r>
     </w:p>
     <w:p>
@@ -2191,25 +4432,65 @@
           <w:numId w:val="17"/>
         </w:numPr>
       </w:pPr>
-      <w:r>
-        <w:t>Sơ đồ lớp chi tiết</w:t>
-      </w:r>
-    </w:p>
-    <w:p>
-      <w:pPr>
-        <w:pStyle w:val="TuNormal"/>
-        <w:numPr>
-          <w:ilvl w:val="0"/>
-          <w:numId w:val="0"/>
-        </w:numPr>
-        <w:ind w:left="1296"/>
-        <w:rPr>
-          <w:b/>
-        </w:rPr>
-      </w:pPr>
-      <w:r>
-        <w:t xml:space="preserve">Mã số: </w:t>
-      </w:r>
+      <w:proofErr w:type="spellStart"/>
+      <w:r>
+        <w:t>Sơ</w:t>
+      </w:r>
+      <w:proofErr w:type="spellEnd"/>
+      <w:r>
+        <w:t xml:space="preserve"> </w:t>
+      </w:r>
+      <w:proofErr w:type="spellStart"/>
+      <w:r>
+        <w:t>đồ</w:t>
+      </w:r>
+      <w:proofErr w:type="spellEnd"/>
+      <w:r>
+        <w:t xml:space="preserve"> </w:t>
+      </w:r>
+      <w:proofErr w:type="spellStart"/>
+      <w:r>
+        <w:t>lớp</w:t>
+      </w:r>
+      <w:proofErr w:type="spellEnd"/>
+      <w:r>
+        <w:t xml:space="preserve"> chi </w:t>
+      </w:r>
+      <w:proofErr w:type="spellStart"/>
+      <w:r>
+        <w:t>tiết</w:t>
+      </w:r>
+      <w:proofErr w:type="spellEnd"/>
+    </w:p>
+    <w:p>
+      <w:pPr>
+        <w:pStyle w:val="TuNormal"/>
+        <w:numPr>
+          <w:ilvl w:val="0"/>
+          <w:numId w:val="0"/>
+        </w:numPr>
+        <w:ind w:left="1296"/>
+        <w:rPr>
+          <w:b/>
+        </w:rPr>
+      </w:pPr>
+      <w:proofErr w:type="spellStart"/>
+      <w:r>
+        <w:t>Mã</w:t>
+      </w:r>
+      <w:proofErr w:type="spellEnd"/>
+      <w:r>
+        <w:t xml:space="preserve"> </w:t>
+      </w:r>
+      <w:proofErr w:type="spellStart"/>
+      <w:r>
+        <w:t>số</w:t>
+      </w:r>
+      <w:proofErr w:type="spellEnd"/>
+      <w:r>
+        <w:t xml:space="preserve">: </w:t>
+      </w:r>
+      <w:proofErr w:type="spellStart"/>
       <w:r>
         <w:rPr>
           <w:b/>
@@ -2228,78 +4509,143 @@
         </w:rPr>
         <w:t>HopDong</w:t>
       </w:r>
-    </w:p>
-    <w:p>
-      <w:pPr>
-        <w:pStyle w:val="TuNormal"/>
-        <w:numPr>
-          <w:ilvl w:val="0"/>
-          <w:numId w:val="0"/>
-        </w:numPr>
-        <w:ind w:left="1296"/>
-      </w:pPr>
-      <w:r>
-        <w:t xml:space="preserve">Tham chiếu: [FR-01] </w:t>
+      <w:proofErr w:type="spellEnd"/>
+    </w:p>
+    <w:p>
+      <w:pPr>
+        <w:pStyle w:val="TuNormal"/>
+        <w:numPr>
+          <w:ilvl w:val="0"/>
+          <w:numId w:val="0"/>
+        </w:numPr>
+        <w:ind w:left="1296"/>
+      </w:pPr>
+      <w:proofErr w:type="spellStart"/>
+      <w:r>
+        <w:t>Tham</w:t>
+      </w:r>
+      <w:proofErr w:type="spellEnd"/>
+      <w:r>
+        <w:t xml:space="preserve"> </w:t>
+      </w:r>
+      <w:proofErr w:type="spellStart"/>
+      <w:r>
+        <w:t>chiếu</w:t>
+      </w:r>
+      <w:proofErr w:type="spellEnd"/>
+      <w:r>
+        <w:t xml:space="preserve">: [FR-01] </w:t>
       </w:r>
       <w:r>
         <w:t>UC</w:t>
       </w:r>
       <w:r>
-        <w:t>CN-, …..</w:t>
-      </w:r>
-    </w:p>
-    <w:p>
-      <w:pPr>
-        <w:pStyle w:val="TuNormal"/>
-        <w:numPr>
-          <w:ilvl w:val="0"/>
-          <w:numId w:val="0"/>
-        </w:numPr>
-        <w:ind w:left="1296"/>
-      </w:pPr>
-      <w:r>
-        <w:t>&lt;&lt;Hình&gt;&gt;</w:t>
-      </w:r>
-    </w:p>
-    <w:p>
-      <w:pPr>
-        <w:pStyle w:val="TuNormal"/>
-        <w:numPr>
-          <w:ilvl w:val="0"/>
-          <w:numId w:val="0"/>
-        </w:numPr>
-        <w:ind w:left="1296"/>
-      </w:pPr>
-    </w:p>
-    <w:p>
-      <w:pPr>
-        <w:pStyle w:val="TuNormal"/>
-        <w:numPr>
-          <w:ilvl w:val="0"/>
-          <w:numId w:val="0"/>
-        </w:numPr>
-        <w:ind w:left="1296"/>
-      </w:pPr>
-    </w:p>
-    <w:p>
-      <w:pPr>
-        <w:pStyle w:val="TuNormal"/>
-        <w:rPr>
-          <w:b/>
-        </w:rPr>
-      </w:pPr>
-      <w:r>
-        <w:rPr>
-          <w:b/>
-        </w:rPr>
-        <w:t xml:space="preserve">Quản lý </w:t>
-      </w:r>
-      <w:r>
-        <w:rPr>
-          <w:b/>
-        </w:rPr>
-        <w:t>Đối tác</w:t>
-      </w:r>
+        <w:t>CN</w:t>
+      </w:r>
+      <w:proofErr w:type="gramStart"/>
+      <w:r>
+        <w:t>-, …..</w:t>
+      </w:r>
+      <w:proofErr w:type="gramEnd"/>
+    </w:p>
+    <w:p>
+      <w:pPr>
+        <w:pStyle w:val="TuNormal"/>
+        <w:numPr>
+          <w:ilvl w:val="0"/>
+          <w:numId w:val="0"/>
+        </w:numPr>
+        <w:ind w:left="1296"/>
+      </w:pPr>
+      <w:r>
+        <w:t>&lt;&lt;</w:t>
+      </w:r>
+      <w:proofErr w:type="spellStart"/>
+      <w:r>
+        <w:t>Hình</w:t>
+      </w:r>
+      <w:proofErr w:type="spellEnd"/>
+      <w:r>
+        <w:t>&gt;&gt;</w:t>
+      </w:r>
+    </w:p>
+    <w:p>
+      <w:pPr>
+        <w:pStyle w:val="TuNormal"/>
+        <w:numPr>
+          <w:ilvl w:val="0"/>
+          <w:numId w:val="0"/>
+        </w:numPr>
+        <w:ind w:left="1296"/>
+      </w:pPr>
+    </w:p>
+    <w:p>
+      <w:pPr>
+        <w:pStyle w:val="TuNormal"/>
+        <w:numPr>
+          <w:ilvl w:val="0"/>
+          <w:numId w:val="0"/>
+        </w:numPr>
+        <w:ind w:left="1296"/>
+      </w:pPr>
+    </w:p>
+    <w:p>
+      <w:pPr>
+        <w:pStyle w:val="TuNormal"/>
+        <w:rPr>
+          <w:b/>
+        </w:rPr>
+      </w:pPr>
+      <w:proofErr w:type="spellStart"/>
+      <w:r>
+        <w:rPr>
+          <w:b/>
+        </w:rPr>
+        <w:t>Quản</w:t>
+      </w:r>
+      <w:proofErr w:type="spellEnd"/>
+      <w:r>
+        <w:rPr>
+          <w:b/>
+        </w:rPr>
+        <w:t xml:space="preserve"> </w:t>
+      </w:r>
+      <w:proofErr w:type="spellStart"/>
+      <w:r>
+        <w:rPr>
+          <w:b/>
+        </w:rPr>
+        <w:t>lý</w:t>
+      </w:r>
+      <w:proofErr w:type="spellEnd"/>
+      <w:r>
+        <w:rPr>
+          <w:b/>
+        </w:rPr>
+        <w:t xml:space="preserve"> </w:t>
+      </w:r>
+      <w:proofErr w:type="spellStart"/>
+      <w:r>
+        <w:rPr>
+          <w:b/>
+        </w:rPr>
+        <w:t>Đối</w:t>
+      </w:r>
+      <w:proofErr w:type="spellEnd"/>
+      <w:r>
+        <w:rPr>
+          <w:b/>
+        </w:rPr>
+        <w:t xml:space="preserve"> </w:t>
+      </w:r>
+      <w:proofErr w:type="spellStart"/>
+      <w:r>
+        <w:rPr>
+          <w:b/>
+        </w:rPr>
+        <w:t>tác</w:t>
+      </w:r>
+      <w:proofErr w:type="spellEnd"/>
     </w:p>
     <w:p>
       <w:pPr>
@@ -2309,21 +4655,63 @@
           <w:numId w:val="17"/>
         </w:numPr>
       </w:pPr>
-      <w:r>
-        <w:t>Sơ đồ lớp hệ thống</w:t>
-      </w:r>
-    </w:p>
-    <w:p>
-      <w:pPr>
-        <w:pStyle w:val="TuNormal"/>
-        <w:numPr>
-          <w:ilvl w:val="0"/>
-          <w:numId w:val="0"/>
-        </w:numPr>
-        <w:ind w:left="1296"/>
-      </w:pPr>
-      <w:r>
-        <w:t>&lt;&lt;Hình&gt;&gt;</w:t>
+      <w:proofErr w:type="spellStart"/>
+      <w:r>
+        <w:t>Sơ</w:t>
+      </w:r>
+      <w:proofErr w:type="spellEnd"/>
+      <w:r>
+        <w:t xml:space="preserve"> </w:t>
+      </w:r>
+      <w:proofErr w:type="spellStart"/>
+      <w:r>
+        <w:t>đồ</w:t>
+      </w:r>
+      <w:proofErr w:type="spellEnd"/>
+      <w:r>
+        <w:t xml:space="preserve"> </w:t>
+      </w:r>
+      <w:proofErr w:type="spellStart"/>
+      <w:r>
+        <w:t>lớp</w:t>
+      </w:r>
+      <w:proofErr w:type="spellEnd"/>
+      <w:r>
+        <w:t xml:space="preserve"> </w:t>
+      </w:r>
+      <w:proofErr w:type="spellStart"/>
+      <w:r>
+        <w:t>hệ</w:t>
+      </w:r>
+      <w:proofErr w:type="spellEnd"/>
+      <w:r>
+        <w:t xml:space="preserve"> </w:t>
+      </w:r>
+      <w:proofErr w:type="spellStart"/>
+      <w:r>
+        <w:t>thống</w:t>
+      </w:r>
+      <w:proofErr w:type="spellEnd"/>
+    </w:p>
+    <w:p>
+      <w:pPr>
+        <w:pStyle w:val="TuNormal"/>
+        <w:numPr>
+          <w:ilvl w:val="0"/>
+          <w:numId w:val="0"/>
+        </w:numPr>
+        <w:ind w:left="1296"/>
+      </w:pPr>
+      <w:r>
+        <w:t>&lt;&lt;</w:t>
+      </w:r>
+      <w:proofErr w:type="spellStart"/>
+      <w:r>
+        <w:t>Hình</w:t>
+      </w:r>
+      <w:proofErr w:type="spellEnd"/>
+      <w:r>
+        <w:t>&gt;&gt;</w:t>
       </w:r>
     </w:p>
     <w:p>
@@ -2334,25 +4722,65 @@
           <w:numId w:val="17"/>
         </w:numPr>
       </w:pPr>
-      <w:r>
-        <w:t>Sơ đồ lớp chi tiết</w:t>
-      </w:r>
-    </w:p>
-    <w:p>
-      <w:pPr>
-        <w:pStyle w:val="TuNormal"/>
-        <w:numPr>
-          <w:ilvl w:val="0"/>
-          <w:numId w:val="0"/>
-        </w:numPr>
-        <w:ind w:left="1296"/>
-        <w:rPr>
-          <w:b/>
-        </w:rPr>
-      </w:pPr>
-      <w:r>
-        <w:t xml:space="preserve">Mã số: </w:t>
-      </w:r>
+      <w:proofErr w:type="spellStart"/>
+      <w:r>
+        <w:t>Sơ</w:t>
+      </w:r>
+      <w:proofErr w:type="spellEnd"/>
+      <w:r>
+        <w:t xml:space="preserve"> </w:t>
+      </w:r>
+      <w:proofErr w:type="spellStart"/>
+      <w:r>
+        <w:t>đồ</w:t>
+      </w:r>
+      <w:proofErr w:type="spellEnd"/>
+      <w:r>
+        <w:t xml:space="preserve"> </w:t>
+      </w:r>
+      <w:proofErr w:type="spellStart"/>
+      <w:r>
+        <w:t>lớp</w:t>
+      </w:r>
+      <w:proofErr w:type="spellEnd"/>
+      <w:r>
+        <w:t xml:space="preserve"> chi </w:t>
+      </w:r>
+      <w:proofErr w:type="spellStart"/>
+      <w:r>
+        <w:t>tiết</w:t>
+      </w:r>
+      <w:proofErr w:type="spellEnd"/>
+    </w:p>
+    <w:p>
+      <w:pPr>
+        <w:pStyle w:val="TuNormal"/>
+        <w:numPr>
+          <w:ilvl w:val="0"/>
+          <w:numId w:val="0"/>
+        </w:numPr>
+        <w:ind w:left="1296"/>
+        <w:rPr>
+          <w:b/>
+        </w:rPr>
+      </w:pPr>
+      <w:proofErr w:type="spellStart"/>
+      <w:r>
+        <w:t>Mã</w:t>
+      </w:r>
+      <w:proofErr w:type="spellEnd"/>
+      <w:r>
+        <w:t xml:space="preserve"> </w:t>
+      </w:r>
+      <w:proofErr w:type="spellStart"/>
+      <w:r>
+        <w:t>số</w:t>
+      </w:r>
+      <w:proofErr w:type="spellEnd"/>
+      <w:r>
+        <w:t xml:space="preserve">: </w:t>
+      </w:r>
+      <w:proofErr w:type="spellStart"/>
       <w:r>
         <w:rPr>
           <w:b/>
@@ -2371,78 +4799,143 @@
         </w:rPr>
         <w:t>DoiTac</w:t>
       </w:r>
-    </w:p>
-    <w:p>
-      <w:pPr>
-        <w:pStyle w:val="TuNormal"/>
-        <w:numPr>
-          <w:ilvl w:val="0"/>
-          <w:numId w:val="0"/>
-        </w:numPr>
-        <w:ind w:left="1296"/>
-      </w:pPr>
-      <w:r>
-        <w:t xml:space="preserve">Tham chiếu: [FR-01] </w:t>
+      <w:proofErr w:type="spellEnd"/>
+    </w:p>
+    <w:p>
+      <w:pPr>
+        <w:pStyle w:val="TuNormal"/>
+        <w:numPr>
+          <w:ilvl w:val="0"/>
+          <w:numId w:val="0"/>
+        </w:numPr>
+        <w:ind w:left="1296"/>
+      </w:pPr>
+      <w:proofErr w:type="spellStart"/>
+      <w:r>
+        <w:t>Tham</w:t>
+      </w:r>
+      <w:proofErr w:type="spellEnd"/>
+      <w:r>
+        <w:t xml:space="preserve"> </w:t>
+      </w:r>
+      <w:proofErr w:type="spellStart"/>
+      <w:r>
+        <w:t>chiếu</w:t>
+      </w:r>
+      <w:proofErr w:type="spellEnd"/>
+      <w:r>
+        <w:t xml:space="preserve">: [FR-01] </w:t>
       </w:r>
       <w:r>
         <w:t>UC</w:t>
       </w:r>
       <w:r>
-        <w:t>CN-, …..</w:t>
-      </w:r>
-    </w:p>
-    <w:p>
-      <w:pPr>
-        <w:pStyle w:val="TuNormal"/>
-        <w:numPr>
-          <w:ilvl w:val="0"/>
-          <w:numId w:val="0"/>
-        </w:numPr>
-        <w:ind w:left="1296"/>
-      </w:pPr>
-      <w:r>
-        <w:t>&lt;&lt;Hình&gt;&gt;</w:t>
-      </w:r>
-    </w:p>
-    <w:p>
-      <w:pPr>
-        <w:pStyle w:val="TuNormal"/>
-        <w:numPr>
-          <w:ilvl w:val="0"/>
-          <w:numId w:val="0"/>
-        </w:numPr>
-        <w:ind w:left="1296"/>
-      </w:pPr>
-    </w:p>
-    <w:p>
-      <w:pPr>
-        <w:pStyle w:val="TuNormal"/>
-        <w:numPr>
-          <w:ilvl w:val="0"/>
-          <w:numId w:val="0"/>
-        </w:numPr>
-        <w:ind w:left="1296"/>
-      </w:pPr>
-    </w:p>
-    <w:p>
-      <w:pPr>
-        <w:pStyle w:val="TuNormal"/>
-        <w:rPr>
-          <w:b/>
-        </w:rPr>
-      </w:pPr>
-      <w:r>
-        <w:rPr>
-          <w:b/>
-        </w:rPr>
-        <w:t xml:space="preserve">Quản lý </w:t>
-      </w:r>
-      <w:r>
-        <w:rPr>
-          <w:b/>
-        </w:rPr>
-        <w:t>Trạm xe</w:t>
-      </w:r>
+        <w:t>CN</w:t>
+      </w:r>
+      <w:proofErr w:type="gramStart"/>
+      <w:r>
+        <w:t>-, …..</w:t>
+      </w:r>
+      <w:proofErr w:type="gramEnd"/>
+    </w:p>
+    <w:p>
+      <w:pPr>
+        <w:pStyle w:val="TuNormal"/>
+        <w:numPr>
+          <w:ilvl w:val="0"/>
+          <w:numId w:val="0"/>
+        </w:numPr>
+        <w:ind w:left="1296"/>
+      </w:pPr>
+      <w:r>
+        <w:t>&lt;&lt;</w:t>
+      </w:r>
+      <w:proofErr w:type="spellStart"/>
+      <w:r>
+        <w:t>Hình</w:t>
+      </w:r>
+      <w:proofErr w:type="spellEnd"/>
+      <w:r>
+        <w:t>&gt;&gt;</w:t>
+      </w:r>
+    </w:p>
+    <w:p>
+      <w:pPr>
+        <w:pStyle w:val="TuNormal"/>
+        <w:numPr>
+          <w:ilvl w:val="0"/>
+          <w:numId w:val="0"/>
+        </w:numPr>
+        <w:ind w:left="1296"/>
+      </w:pPr>
+    </w:p>
+    <w:p>
+      <w:pPr>
+        <w:pStyle w:val="TuNormal"/>
+        <w:numPr>
+          <w:ilvl w:val="0"/>
+          <w:numId w:val="0"/>
+        </w:numPr>
+        <w:ind w:left="1296"/>
+      </w:pPr>
+    </w:p>
+    <w:p>
+      <w:pPr>
+        <w:pStyle w:val="TuNormal"/>
+        <w:rPr>
+          <w:b/>
+        </w:rPr>
+      </w:pPr>
+      <w:proofErr w:type="spellStart"/>
+      <w:r>
+        <w:rPr>
+          <w:b/>
+        </w:rPr>
+        <w:t>Quản</w:t>
+      </w:r>
+      <w:proofErr w:type="spellEnd"/>
+      <w:r>
+        <w:rPr>
+          <w:b/>
+        </w:rPr>
+        <w:t xml:space="preserve"> </w:t>
+      </w:r>
+      <w:proofErr w:type="spellStart"/>
+      <w:r>
+        <w:rPr>
+          <w:b/>
+        </w:rPr>
+        <w:t>lý</w:t>
+      </w:r>
+      <w:proofErr w:type="spellEnd"/>
+      <w:r>
+        <w:rPr>
+          <w:b/>
+        </w:rPr>
+        <w:t xml:space="preserve"> </w:t>
+      </w:r>
+      <w:proofErr w:type="spellStart"/>
+      <w:r>
+        <w:rPr>
+          <w:b/>
+        </w:rPr>
+        <w:t>Trạm</w:t>
+      </w:r>
+      <w:proofErr w:type="spellEnd"/>
+      <w:r>
+        <w:rPr>
+          <w:b/>
+        </w:rPr>
+        <w:t xml:space="preserve"> </w:t>
+      </w:r>
+      <w:proofErr w:type="spellStart"/>
+      <w:r>
+        <w:rPr>
+          <w:b/>
+        </w:rPr>
+        <w:t>xe</w:t>
+      </w:r>
+      <w:proofErr w:type="spellEnd"/>
     </w:p>
     <w:p>
       <w:pPr>
@@ -2452,21 +4945,63 @@
           <w:numId w:val="17"/>
         </w:numPr>
       </w:pPr>
-      <w:r>
-        <w:t>Sơ đồ lớp hệ thống</w:t>
-      </w:r>
-    </w:p>
-    <w:p>
-      <w:pPr>
-        <w:pStyle w:val="TuNormal"/>
-        <w:numPr>
-          <w:ilvl w:val="0"/>
-          <w:numId w:val="0"/>
-        </w:numPr>
-        <w:ind w:left="1296"/>
-      </w:pPr>
-      <w:r>
-        <w:t>&lt;&lt;Hình&gt;&gt;</w:t>
+      <w:proofErr w:type="spellStart"/>
+      <w:r>
+        <w:t>Sơ</w:t>
+      </w:r>
+      <w:proofErr w:type="spellEnd"/>
+      <w:r>
+        <w:t xml:space="preserve"> </w:t>
+      </w:r>
+      <w:proofErr w:type="spellStart"/>
+      <w:r>
+        <w:t>đồ</w:t>
+      </w:r>
+      <w:proofErr w:type="spellEnd"/>
+      <w:r>
+        <w:t xml:space="preserve"> </w:t>
+      </w:r>
+      <w:proofErr w:type="spellStart"/>
+      <w:r>
+        <w:t>lớp</w:t>
+      </w:r>
+      <w:proofErr w:type="spellEnd"/>
+      <w:r>
+        <w:t xml:space="preserve"> </w:t>
+      </w:r>
+      <w:proofErr w:type="spellStart"/>
+      <w:r>
+        <w:t>hệ</w:t>
+      </w:r>
+      <w:proofErr w:type="spellEnd"/>
+      <w:r>
+        <w:t xml:space="preserve"> </w:t>
+      </w:r>
+      <w:proofErr w:type="spellStart"/>
+      <w:r>
+        <w:t>thống</w:t>
+      </w:r>
+      <w:proofErr w:type="spellEnd"/>
+    </w:p>
+    <w:p>
+      <w:pPr>
+        <w:pStyle w:val="TuNormal"/>
+        <w:numPr>
+          <w:ilvl w:val="0"/>
+          <w:numId w:val="0"/>
+        </w:numPr>
+        <w:ind w:left="1296"/>
+      </w:pPr>
+      <w:r>
+        <w:t>&lt;&lt;</w:t>
+      </w:r>
+      <w:proofErr w:type="spellStart"/>
+      <w:r>
+        <w:t>Hình</w:t>
+      </w:r>
+      <w:proofErr w:type="spellEnd"/>
+      <w:r>
+        <w:t>&gt;&gt;</w:t>
       </w:r>
     </w:p>
     <w:p>
@@ -2477,25 +5012,65 @@
           <w:numId w:val="17"/>
         </w:numPr>
       </w:pPr>
-      <w:r>
-        <w:t>Sơ đồ lớp chi tiết</w:t>
-      </w:r>
-    </w:p>
-    <w:p>
-      <w:pPr>
-        <w:pStyle w:val="TuNormal"/>
-        <w:numPr>
-          <w:ilvl w:val="0"/>
-          <w:numId w:val="0"/>
-        </w:numPr>
-        <w:ind w:left="1296"/>
-        <w:rPr>
-          <w:b/>
-        </w:rPr>
-      </w:pPr>
-      <w:r>
-        <w:t xml:space="preserve">Mã số: </w:t>
-      </w:r>
+      <w:proofErr w:type="spellStart"/>
+      <w:r>
+        <w:t>Sơ</w:t>
+      </w:r>
+      <w:proofErr w:type="spellEnd"/>
+      <w:r>
+        <w:t xml:space="preserve"> </w:t>
+      </w:r>
+      <w:proofErr w:type="spellStart"/>
+      <w:r>
+        <w:t>đồ</w:t>
+      </w:r>
+      <w:proofErr w:type="spellEnd"/>
+      <w:r>
+        <w:t xml:space="preserve"> </w:t>
+      </w:r>
+      <w:proofErr w:type="spellStart"/>
+      <w:r>
+        <w:t>lớp</w:t>
+      </w:r>
+      <w:proofErr w:type="spellEnd"/>
+      <w:r>
+        <w:t xml:space="preserve"> chi </w:t>
+      </w:r>
+      <w:proofErr w:type="spellStart"/>
+      <w:r>
+        <w:t>tiết</w:t>
+      </w:r>
+      <w:proofErr w:type="spellEnd"/>
+    </w:p>
+    <w:p>
+      <w:pPr>
+        <w:pStyle w:val="TuNormal"/>
+        <w:numPr>
+          <w:ilvl w:val="0"/>
+          <w:numId w:val="0"/>
+        </w:numPr>
+        <w:ind w:left="1296"/>
+        <w:rPr>
+          <w:b/>
+        </w:rPr>
+      </w:pPr>
+      <w:proofErr w:type="spellStart"/>
+      <w:r>
+        <w:t>Mã</w:t>
+      </w:r>
+      <w:proofErr w:type="spellEnd"/>
+      <w:r>
+        <w:t xml:space="preserve"> </w:t>
+      </w:r>
+      <w:proofErr w:type="spellStart"/>
+      <w:r>
+        <w:t>số</w:t>
+      </w:r>
+      <w:proofErr w:type="spellEnd"/>
+      <w:r>
+        <w:t xml:space="preserve">: </w:t>
+      </w:r>
+      <w:proofErr w:type="spellStart"/>
       <w:r>
         <w:rPr>
           <w:b/>
@@ -2514,78 +5089,144 @@
         </w:rPr>
         <w:t>TramXe</w:t>
       </w:r>
-    </w:p>
-    <w:p>
-      <w:pPr>
-        <w:pStyle w:val="TuNormal"/>
-        <w:numPr>
-          <w:ilvl w:val="0"/>
-          <w:numId w:val="0"/>
-        </w:numPr>
-        <w:ind w:left="1296"/>
-      </w:pPr>
-      <w:r>
-        <w:t xml:space="preserve">Tham chiếu: [FR-01] </w:t>
+      <w:proofErr w:type="spellEnd"/>
+    </w:p>
+    <w:p>
+      <w:pPr>
+        <w:pStyle w:val="TuNormal"/>
+        <w:numPr>
+          <w:ilvl w:val="0"/>
+          <w:numId w:val="0"/>
+        </w:numPr>
+        <w:ind w:left="1296"/>
+      </w:pPr>
+      <w:proofErr w:type="spellStart"/>
+      <w:r>
+        <w:t>Tham</w:t>
+      </w:r>
+      <w:proofErr w:type="spellEnd"/>
+      <w:r>
+        <w:t xml:space="preserve"> </w:t>
+      </w:r>
+      <w:proofErr w:type="spellStart"/>
+      <w:r>
+        <w:t>chiếu</w:t>
+      </w:r>
+      <w:proofErr w:type="spellEnd"/>
+      <w:r>
+        <w:t xml:space="preserve">: [FR-01] </w:t>
       </w:r>
       <w:r>
         <w:t>UC</w:t>
       </w:r>
       <w:r>
-        <w:t>CN-, …..</w:t>
-      </w:r>
-    </w:p>
-    <w:p>
-      <w:pPr>
-        <w:pStyle w:val="TuNormal"/>
-        <w:numPr>
-          <w:ilvl w:val="0"/>
-          <w:numId w:val="0"/>
-        </w:numPr>
-        <w:ind w:left="1296"/>
-      </w:pPr>
-      <w:r>
-        <w:t>&lt;&lt;Hình&gt;&gt;</w:t>
-      </w:r>
-    </w:p>
-    <w:p>
-      <w:pPr>
-        <w:pStyle w:val="TuNormal"/>
-        <w:numPr>
-          <w:ilvl w:val="0"/>
-          <w:numId w:val="0"/>
-        </w:numPr>
-        <w:ind w:left="1296"/>
-      </w:pPr>
-    </w:p>
-    <w:p>
-      <w:pPr>
-        <w:pStyle w:val="TuNormal"/>
-        <w:numPr>
-          <w:ilvl w:val="0"/>
-          <w:numId w:val="0"/>
-        </w:numPr>
-        <w:ind w:left="1296"/>
-      </w:pPr>
-    </w:p>
-    <w:p>
-      <w:pPr>
-        <w:pStyle w:val="TuNormal"/>
-        <w:rPr>
-          <w:b/>
-        </w:rPr>
-      </w:pPr>
-      <w:r>
-        <w:rPr>
-          <w:b/>
-        </w:rPr>
-        <w:t xml:space="preserve">Quản lý </w:t>
-      </w:r>
-      <w:r>
-        <w:rPr>
-          <w:b/>
-        </w:rPr>
-        <w:t>Khảo sát</w:t>
-      </w:r>
+        <w:t>CN</w:t>
+      </w:r>
+      <w:proofErr w:type="gramStart"/>
+      <w:r>
+        <w:t>-, …..</w:t>
+      </w:r>
+      <w:proofErr w:type="gramEnd"/>
+    </w:p>
+    <w:p>
+      <w:pPr>
+        <w:pStyle w:val="TuNormal"/>
+        <w:numPr>
+          <w:ilvl w:val="0"/>
+          <w:numId w:val="0"/>
+        </w:numPr>
+        <w:ind w:left="1296"/>
+      </w:pPr>
+      <w:r>
+        <w:t>&lt;&lt;</w:t>
+      </w:r>
+      <w:proofErr w:type="spellStart"/>
+      <w:r>
+        <w:t>Hình</w:t>
+      </w:r>
+      <w:proofErr w:type="spellEnd"/>
+      <w:r>
+        <w:t>&gt;&gt;</w:t>
+      </w:r>
+    </w:p>
+    <w:p>
+      <w:pPr>
+        <w:pStyle w:val="TuNormal"/>
+        <w:numPr>
+          <w:ilvl w:val="0"/>
+          <w:numId w:val="0"/>
+        </w:numPr>
+        <w:ind w:left="1296"/>
+      </w:pPr>
+    </w:p>
+    <w:p>
+      <w:pPr>
+        <w:pStyle w:val="TuNormal"/>
+        <w:numPr>
+          <w:ilvl w:val="0"/>
+          <w:numId w:val="0"/>
+        </w:numPr>
+        <w:ind w:left="1296"/>
+      </w:pPr>
+    </w:p>
+    <w:p>
+      <w:pPr>
+        <w:pStyle w:val="TuNormal"/>
+        <w:rPr>
+          <w:b/>
+        </w:rPr>
+      </w:pPr>
+      <w:proofErr w:type="spellStart"/>
+      <w:r>
+        <w:rPr>
+          <w:b/>
+        </w:rPr>
+        <w:lastRenderedPageBreak/>
+        <w:t>Quản</w:t>
+      </w:r>
+      <w:proofErr w:type="spellEnd"/>
+      <w:r>
+        <w:rPr>
+          <w:b/>
+        </w:rPr>
+        <w:t xml:space="preserve"> </w:t>
+      </w:r>
+      <w:proofErr w:type="spellStart"/>
+      <w:r>
+        <w:rPr>
+          <w:b/>
+        </w:rPr>
+        <w:t>lý</w:t>
+      </w:r>
+      <w:proofErr w:type="spellEnd"/>
+      <w:r>
+        <w:rPr>
+          <w:b/>
+        </w:rPr>
+        <w:t xml:space="preserve"> </w:t>
+      </w:r>
+      <w:proofErr w:type="spellStart"/>
+      <w:r>
+        <w:rPr>
+          <w:b/>
+        </w:rPr>
+        <w:t>Khảo</w:t>
+      </w:r>
+      <w:proofErr w:type="spellEnd"/>
+      <w:r>
+        <w:rPr>
+          <w:b/>
+        </w:rPr>
+        <w:t xml:space="preserve"> </w:t>
+      </w:r>
+      <w:proofErr w:type="spellStart"/>
+      <w:r>
+        <w:rPr>
+          <w:b/>
+        </w:rPr>
+        <w:t>sát</w:t>
+      </w:r>
+      <w:proofErr w:type="spellEnd"/>
     </w:p>
     <w:p>
       <w:pPr>
@@ -2595,21 +5236,63 @@
           <w:numId w:val="17"/>
         </w:numPr>
       </w:pPr>
-      <w:r>
-        <w:t>Sơ đồ lớp hệ thống</w:t>
-      </w:r>
-    </w:p>
-    <w:p>
-      <w:pPr>
-        <w:pStyle w:val="TuNormal"/>
-        <w:numPr>
-          <w:ilvl w:val="0"/>
-          <w:numId w:val="0"/>
-        </w:numPr>
-        <w:ind w:left="1296"/>
-      </w:pPr>
-      <w:r>
-        <w:t>&lt;&lt;Hình&gt;&gt;</w:t>
+      <w:proofErr w:type="spellStart"/>
+      <w:r>
+        <w:t>Sơ</w:t>
+      </w:r>
+      <w:proofErr w:type="spellEnd"/>
+      <w:r>
+        <w:t xml:space="preserve"> </w:t>
+      </w:r>
+      <w:proofErr w:type="spellStart"/>
+      <w:r>
+        <w:t>đồ</w:t>
+      </w:r>
+      <w:proofErr w:type="spellEnd"/>
+      <w:r>
+        <w:t xml:space="preserve"> </w:t>
+      </w:r>
+      <w:proofErr w:type="spellStart"/>
+      <w:r>
+        <w:t>lớp</w:t>
+      </w:r>
+      <w:proofErr w:type="spellEnd"/>
+      <w:r>
+        <w:t xml:space="preserve"> </w:t>
+      </w:r>
+      <w:proofErr w:type="spellStart"/>
+      <w:r>
+        <w:t>hệ</w:t>
+      </w:r>
+      <w:proofErr w:type="spellEnd"/>
+      <w:r>
+        <w:t xml:space="preserve"> </w:t>
+      </w:r>
+      <w:proofErr w:type="spellStart"/>
+      <w:r>
+        <w:t>thống</w:t>
+      </w:r>
+      <w:proofErr w:type="spellEnd"/>
+    </w:p>
+    <w:p>
+      <w:pPr>
+        <w:pStyle w:val="TuNormal"/>
+        <w:numPr>
+          <w:ilvl w:val="0"/>
+          <w:numId w:val="0"/>
+        </w:numPr>
+        <w:ind w:left="1296"/>
+      </w:pPr>
+      <w:r>
+        <w:t>&lt;&lt;</w:t>
+      </w:r>
+      <w:proofErr w:type="spellStart"/>
+      <w:r>
+        <w:t>Hình</w:t>
+      </w:r>
+      <w:proofErr w:type="spellEnd"/>
+      <w:r>
+        <w:t>&gt;&gt;</w:t>
       </w:r>
     </w:p>
     <w:p>
@@ -2620,26 +5303,65 @@
           <w:numId w:val="17"/>
         </w:numPr>
       </w:pPr>
-      <w:r>
-        <w:lastRenderedPageBreak/>
-        <w:t>Sơ đồ lớp chi tiết</w:t>
-      </w:r>
-    </w:p>
-    <w:p>
-      <w:pPr>
-        <w:pStyle w:val="TuNormal"/>
-        <w:numPr>
-          <w:ilvl w:val="0"/>
-          <w:numId w:val="0"/>
-        </w:numPr>
-        <w:ind w:left="1296"/>
-        <w:rPr>
-          <w:b/>
-        </w:rPr>
-      </w:pPr>
-      <w:r>
-        <w:t xml:space="preserve">Mã số: </w:t>
-      </w:r>
+      <w:proofErr w:type="spellStart"/>
+      <w:r>
+        <w:t>Sơ</w:t>
+      </w:r>
+      <w:proofErr w:type="spellEnd"/>
+      <w:r>
+        <w:t xml:space="preserve"> </w:t>
+      </w:r>
+      <w:proofErr w:type="spellStart"/>
+      <w:r>
+        <w:t>đồ</w:t>
+      </w:r>
+      <w:proofErr w:type="spellEnd"/>
+      <w:r>
+        <w:t xml:space="preserve"> </w:t>
+      </w:r>
+      <w:proofErr w:type="spellStart"/>
+      <w:r>
+        <w:t>lớp</w:t>
+      </w:r>
+      <w:proofErr w:type="spellEnd"/>
+      <w:r>
+        <w:t xml:space="preserve"> chi </w:t>
+      </w:r>
+      <w:proofErr w:type="spellStart"/>
+      <w:r>
+        <w:t>tiết</w:t>
+      </w:r>
+      <w:proofErr w:type="spellEnd"/>
+    </w:p>
+    <w:p>
+      <w:pPr>
+        <w:pStyle w:val="TuNormal"/>
+        <w:numPr>
+          <w:ilvl w:val="0"/>
+          <w:numId w:val="0"/>
+        </w:numPr>
+        <w:ind w:left="1296"/>
+        <w:rPr>
+          <w:b/>
+        </w:rPr>
+      </w:pPr>
+      <w:proofErr w:type="spellStart"/>
+      <w:r>
+        <w:t>Mã</w:t>
+      </w:r>
+      <w:proofErr w:type="spellEnd"/>
+      <w:r>
+        <w:t xml:space="preserve"> </w:t>
+      </w:r>
+      <w:proofErr w:type="spellStart"/>
+      <w:r>
+        <w:t>số</w:t>
+      </w:r>
+      <w:proofErr w:type="spellEnd"/>
+      <w:r>
+        <w:t xml:space="preserve">: </w:t>
+      </w:r>
+      <w:proofErr w:type="spellStart"/>
       <w:r>
         <w:rPr>
           <w:b/>
@@ -2658,78 +5380,143 @@
         </w:rPr>
         <w:t>KhaoSat</w:t>
       </w:r>
-    </w:p>
-    <w:p>
-      <w:pPr>
-        <w:pStyle w:val="TuNormal"/>
-        <w:numPr>
-          <w:ilvl w:val="0"/>
-          <w:numId w:val="0"/>
-        </w:numPr>
-        <w:ind w:left="1296"/>
-      </w:pPr>
-      <w:r>
-        <w:t xml:space="preserve">Tham chiếu: [FR-01] </w:t>
+      <w:proofErr w:type="spellEnd"/>
+    </w:p>
+    <w:p>
+      <w:pPr>
+        <w:pStyle w:val="TuNormal"/>
+        <w:numPr>
+          <w:ilvl w:val="0"/>
+          <w:numId w:val="0"/>
+        </w:numPr>
+        <w:ind w:left="1296"/>
+      </w:pPr>
+      <w:proofErr w:type="spellStart"/>
+      <w:r>
+        <w:t>Tham</w:t>
+      </w:r>
+      <w:proofErr w:type="spellEnd"/>
+      <w:r>
+        <w:t xml:space="preserve"> </w:t>
+      </w:r>
+      <w:proofErr w:type="spellStart"/>
+      <w:r>
+        <w:t>chiếu</w:t>
+      </w:r>
+      <w:proofErr w:type="spellEnd"/>
+      <w:r>
+        <w:t xml:space="preserve">: [FR-01] </w:t>
       </w:r>
       <w:r>
         <w:t>UC</w:t>
       </w:r>
       <w:r>
-        <w:t>CN-, …..</w:t>
-      </w:r>
-    </w:p>
-    <w:p>
-      <w:pPr>
-        <w:pStyle w:val="TuNormal"/>
-        <w:numPr>
-          <w:ilvl w:val="0"/>
-          <w:numId w:val="0"/>
-        </w:numPr>
-        <w:ind w:left="1296"/>
-      </w:pPr>
-      <w:r>
-        <w:t>&lt;&lt;Hình&gt;&gt;</w:t>
-      </w:r>
-    </w:p>
-    <w:p>
-      <w:pPr>
-        <w:pStyle w:val="TuNormal"/>
-        <w:numPr>
-          <w:ilvl w:val="0"/>
-          <w:numId w:val="0"/>
-        </w:numPr>
-        <w:ind w:left="1296"/>
-      </w:pPr>
-    </w:p>
-    <w:p>
-      <w:pPr>
-        <w:pStyle w:val="TuNormal"/>
-        <w:numPr>
-          <w:ilvl w:val="0"/>
-          <w:numId w:val="0"/>
-        </w:numPr>
-        <w:ind w:left="1296"/>
-      </w:pPr>
-    </w:p>
-    <w:p>
-      <w:pPr>
-        <w:pStyle w:val="TuNormal"/>
-        <w:rPr>
-          <w:b/>
-        </w:rPr>
-      </w:pPr>
-      <w:r>
-        <w:rPr>
-          <w:b/>
-        </w:rPr>
-        <w:t xml:space="preserve">Quản lý </w:t>
-      </w:r>
-      <w:r>
-        <w:rPr>
-          <w:b/>
-        </w:rPr>
-        <w:t>Lộ trình</w:t>
-      </w:r>
+        <w:t>CN</w:t>
+      </w:r>
+      <w:proofErr w:type="gramStart"/>
+      <w:r>
+        <w:t>-, …..</w:t>
+      </w:r>
+      <w:proofErr w:type="gramEnd"/>
+    </w:p>
+    <w:p>
+      <w:pPr>
+        <w:pStyle w:val="TuNormal"/>
+        <w:numPr>
+          <w:ilvl w:val="0"/>
+          <w:numId w:val="0"/>
+        </w:numPr>
+        <w:ind w:left="1296"/>
+      </w:pPr>
+      <w:r>
+        <w:t>&lt;&lt;</w:t>
+      </w:r>
+      <w:proofErr w:type="spellStart"/>
+      <w:r>
+        <w:t>Hình</w:t>
+      </w:r>
+      <w:proofErr w:type="spellEnd"/>
+      <w:r>
+        <w:t>&gt;&gt;</w:t>
+      </w:r>
+    </w:p>
+    <w:p>
+      <w:pPr>
+        <w:pStyle w:val="TuNormal"/>
+        <w:numPr>
+          <w:ilvl w:val="0"/>
+          <w:numId w:val="0"/>
+        </w:numPr>
+        <w:ind w:left="1296"/>
+      </w:pPr>
+    </w:p>
+    <w:p>
+      <w:pPr>
+        <w:pStyle w:val="TuNormal"/>
+        <w:numPr>
+          <w:ilvl w:val="0"/>
+          <w:numId w:val="0"/>
+        </w:numPr>
+        <w:ind w:left="1296"/>
+      </w:pPr>
+    </w:p>
+    <w:p>
+      <w:pPr>
+        <w:pStyle w:val="TuNormal"/>
+        <w:rPr>
+          <w:b/>
+        </w:rPr>
+      </w:pPr>
+      <w:proofErr w:type="spellStart"/>
+      <w:r>
+        <w:rPr>
+          <w:b/>
+        </w:rPr>
+        <w:t>Quản</w:t>
+      </w:r>
+      <w:proofErr w:type="spellEnd"/>
+      <w:r>
+        <w:rPr>
+          <w:b/>
+        </w:rPr>
+        <w:t xml:space="preserve"> </w:t>
+      </w:r>
+      <w:proofErr w:type="spellStart"/>
+      <w:r>
+        <w:rPr>
+          <w:b/>
+        </w:rPr>
+        <w:t>lý</w:t>
+      </w:r>
+      <w:proofErr w:type="spellEnd"/>
+      <w:r>
+        <w:rPr>
+          <w:b/>
+        </w:rPr>
+        <w:t xml:space="preserve"> </w:t>
+      </w:r>
+      <w:proofErr w:type="spellStart"/>
+      <w:r>
+        <w:rPr>
+          <w:b/>
+        </w:rPr>
+        <w:t>Lô</w:t>
+      </w:r>
+      <w:proofErr w:type="spellEnd"/>
+      <w:r>
+        <w:rPr>
+          <w:b/>
+        </w:rPr>
+        <w:t xml:space="preserve">̣ </w:t>
+      </w:r>
+      <w:proofErr w:type="spellStart"/>
+      <w:r>
+        <w:rPr>
+          <w:b/>
+        </w:rPr>
+        <w:t>trình</w:t>
+      </w:r>
+      <w:proofErr w:type="spellEnd"/>
     </w:p>
     <w:p>
       <w:pPr>
@@ -2739,21 +5526,63 @@
           <w:numId w:val="17"/>
         </w:numPr>
       </w:pPr>
-      <w:r>
-        <w:t>Sơ đồ lớp hệ thống</w:t>
-      </w:r>
-    </w:p>
-    <w:p>
-      <w:pPr>
-        <w:pStyle w:val="TuNormal"/>
-        <w:numPr>
-          <w:ilvl w:val="0"/>
-          <w:numId w:val="0"/>
-        </w:numPr>
-        <w:ind w:left="1296"/>
-      </w:pPr>
-      <w:r>
-        <w:t>&lt;&lt;Hình&gt;&gt;</w:t>
+      <w:proofErr w:type="spellStart"/>
+      <w:r>
+        <w:t>Sơ</w:t>
+      </w:r>
+      <w:proofErr w:type="spellEnd"/>
+      <w:r>
+        <w:t xml:space="preserve"> </w:t>
+      </w:r>
+      <w:proofErr w:type="spellStart"/>
+      <w:r>
+        <w:t>đồ</w:t>
+      </w:r>
+      <w:proofErr w:type="spellEnd"/>
+      <w:r>
+        <w:t xml:space="preserve"> </w:t>
+      </w:r>
+      <w:proofErr w:type="spellStart"/>
+      <w:r>
+        <w:t>lớp</w:t>
+      </w:r>
+      <w:proofErr w:type="spellEnd"/>
+      <w:r>
+        <w:t xml:space="preserve"> </w:t>
+      </w:r>
+      <w:proofErr w:type="spellStart"/>
+      <w:r>
+        <w:t>hệ</w:t>
+      </w:r>
+      <w:proofErr w:type="spellEnd"/>
+      <w:r>
+        <w:t xml:space="preserve"> </w:t>
+      </w:r>
+      <w:proofErr w:type="spellStart"/>
+      <w:r>
+        <w:t>thống</w:t>
+      </w:r>
+      <w:proofErr w:type="spellEnd"/>
+    </w:p>
+    <w:p>
+      <w:pPr>
+        <w:pStyle w:val="TuNormal"/>
+        <w:numPr>
+          <w:ilvl w:val="0"/>
+          <w:numId w:val="0"/>
+        </w:numPr>
+        <w:ind w:left="1296"/>
+      </w:pPr>
+      <w:r>
+        <w:t>&lt;&lt;</w:t>
+      </w:r>
+      <w:proofErr w:type="spellStart"/>
+      <w:r>
+        <w:t>Hình</w:t>
+      </w:r>
+      <w:proofErr w:type="spellEnd"/>
+      <w:r>
+        <w:t>&gt;&gt;</w:t>
       </w:r>
     </w:p>
     <w:p>
@@ -2764,25 +5593,65 @@
           <w:numId w:val="17"/>
         </w:numPr>
       </w:pPr>
-      <w:r>
-        <w:t>Sơ đồ lớp chi tiết</w:t>
-      </w:r>
-    </w:p>
-    <w:p>
-      <w:pPr>
-        <w:pStyle w:val="TuNormal"/>
-        <w:numPr>
-          <w:ilvl w:val="0"/>
-          <w:numId w:val="0"/>
-        </w:numPr>
-        <w:ind w:left="1296"/>
-        <w:rPr>
-          <w:b/>
-        </w:rPr>
-      </w:pPr>
-      <w:r>
-        <w:t xml:space="preserve">Mã số: </w:t>
-      </w:r>
+      <w:proofErr w:type="spellStart"/>
+      <w:r>
+        <w:t>Sơ</w:t>
+      </w:r>
+      <w:proofErr w:type="spellEnd"/>
+      <w:r>
+        <w:t xml:space="preserve"> </w:t>
+      </w:r>
+      <w:proofErr w:type="spellStart"/>
+      <w:r>
+        <w:t>đồ</w:t>
+      </w:r>
+      <w:proofErr w:type="spellEnd"/>
+      <w:r>
+        <w:t xml:space="preserve"> </w:t>
+      </w:r>
+      <w:proofErr w:type="spellStart"/>
+      <w:r>
+        <w:t>lớp</w:t>
+      </w:r>
+      <w:proofErr w:type="spellEnd"/>
+      <w:r>
+        <w:t xml:space="preserve"> chi </w:t>
+      </w:r>
+      <w:proofErr w:type="spellStart"/>
+      <w:r>
+        <w:t>tiết</w:t>
+      </w:r>
+      <w:proofErr w:type="spellEnd"/>
+    </w:p>
+    <w:p>
+      <w:pPr>
+        <w:pStyle w:val="TuNormal"/>
+        <w:numPr>
+          <w:ilvl w:val="0"/>
+          <w:numId w:val="0"/>
+        </w:numPr>
+        <w:ind w:left="1296"/>
+        <w:rPr>
+          <w:b/>
+        </w:rPr>
+      </w:pPr>
+      <w:proofErr w:type="spellStart"/>
+      <w:r>
+        <w:t>Mã</w:t>
+      </w:r>
+      <w:proofErr w:type="spellEnd"/>
+      <w:r>
+        <w:t xml:space="preserve"> </w:t>
+      </w:r>
+      <w:proofErr w:type="spellStart"/>
+      <w:r>
+        <w:t>số</w:t>
+      </w:r>
+      <w:proofErr w:type="spellEnd"/>
+      <w:r>
+        <w:t xml:space="preserve">: </w:t>
+      </w:r>
+      <w:proofErr w:type="spellStart"/>
       <w:r>
         <w:rPr>
           <w:b/>
@@ -2801,77 +5670,134 @@
         </w:rPr>
         <w:t>LoTrinh</w:t>
       </w:r>
-    </w:p>
-    <w:p>
-      <w:pPr>
-        <w:pStyle w:val="TuNormal"/>
-        <w:numPr>
-          <w:ilvl w:val="0"/>
-          <w:numId w:val="0"/>
-        </w:numPr>
-        <w:ind w:left="1296"/>
-      </w:pPr>
-      <w:r>
-        <w:t xml:space="preserve">Tham chiếu: [FR-01] </w:t>
+      <w:proofErr w:type="spellEnd"/>
+    </w:p>
+    <w:p>
+      <w:pPr>
+        <w:pStyle w:val="TuNormal"/>
+        <w:numPr>
+          <w:ilvl w:val="0"/>
+          <w:numId w:val="0"/>
+        </w:numPr>
+        <w:ind w:left="1296"/>
+      </w:pPr>
+      <w:proofErr w:type="spellStart"/>
+      <w:r>
+        <w:t>Tham</w:t>
+      </w:r>
+      <w:proofErr w:type="spellEnd"/>
+      <w:r>
+        <w:t xml:space="preserve"> </w:t>
+      </w:r>
+      <w:proofErr w:type="spellStart"/>
+      <w:r>
+        <w:t>chiếu</w:t>
+      </w:r>
+      <w:proofErr w:type="spellEnd"/>
+      <w:r>
+        <w:t xml:space="preserve">: [FR-01] </w:t>
       </w:r>
       <w:r>
         <w:t>UC</w:t>
       </w:r>
       <w:r>
-        <w:t>CN-, …..</w:t>
-      </w:r>
-    </w:p>
-    <w:p>
-      <w:pPr>
-        <w:pStyle w:val="TuNormal"/>
-        <w:numPr>
-          <w:ilvl w:val="0"/>
-          <w:numId w:val="0"/>
-        </w:numPr>
-        <w:ind w:left="1296"/>
-      </w:pPr>
-      <w:r>
-        <w:t>&lt;&lt;Hình&gt;&gt;</w:t>
-      </w:r>
-    </w:p>
-    <w:p>
-      <w:pPr>
-        <w:pStyle w:val="TuNormal"/>
-        <w:numPr>
-          <w:ilvl w:val="0"/>
-          <w:numId w:val="0"/>
-        </w:numPr>
-        <w:ind w:left="1296"/>
-      </w:pPr>
-    </w:p>
-    <w:p>
-      <w:pPr>
-        <w:pStyle w:val="TuNormal"/>
-        <w:numPr>
-          <w:ilvl w:val="0"/>
-          <w:numId w:val="0"/>
-        </w:numPr>
-        <w:ind w:left="1296"/>
-      </w:pPr>
-    </w:p>
-    <w:p>
-      <w:pPr>
-        <w:pStyle w:val="TuNormal"/>
-        <w:rPr>
-          <w:b/>
-        </w:rPr>
-      </w:pPr>
-      <w:r>
-        <w:rPr>
-          <w:b/>
-        </w:rPr>
-        <w:t xml:space="preserve">Quản lý </w:t>
-      </w:r>
-      <w:r>
-        <w:rPr>
-          <w:b/>
-        </w:rPr>
-        <w:t>Vé</w:t>
+        <w:t>CN</w:t>
+      </w:r>
+      <w:proofErr w:type="gramStart"/>
+      <w:r>
+        <w:t>-, …..</w:t>
+      </w:r>
+      <w:proofErr w:type="gramEnd"/>
+    </w:p>
+    <w:p>
+      <w:pPr>
+        <w:pStyle w:val="TuNormal"/>
+        <w:numPr>
+          <w:ilvl w:val="0"/>
+          <w:numId w:val="0"/>
+        </w:numPr>
+        <w:ind w:left="1296"/>
+      </w:pPr>
+      <w:r>
+        <w:t>&lt;&lt;</w:t>
+      </w:r>
+      <w:proofErr w:type="spellStart"/>
+      <w:r>
+        <w:t>Hình</w:t>
+      </w:r>
+      <w:proofErr w:type="spellEnd"/>
+      <w:r>
+        <w:t>&gt;&gt;</w:t>
+      </w:r>
+    </w:p>
+    <w:p>
+      <w:pPr>
+        <w:pStyle w:val="TuNormal"/>
+        <w:numPr>
+          <w:ilvl w:val="0"/>
+          <w:numId w:val="0"/>
+        </w:numPr>
+        <w:ind w:left="1296"/>
+      </w:pPr>
+    </w:p>
+    <w:p>
+      <w:pPr>
+        <w:pStyle w:val="TuNormal"/>
+        <w:numPr>
+          <w:ilvl w:val="0"/>
+          <w:numId w:val="0"/>
+        </w:numPr>
+        <w:ind w:left="1296"/>
+      </w:pPr>
+    </w:p>
+    <w:p>
+      <w:pPr>
+        <w:pStyle w:val="TuNormal"/>
+        <w:rPr>
+          <w:b/>
+        </w:rPr>
+      </w:pPr>
+      <w:proofErr w:type="spellStart"/>
+      <w:r>
+        <w:rPr>
+          <w:b/>
+        </w:rPr>
+        <w:t>Quản</w:t>
+      </w:r>
+      <w:proofErr w:type="spellEnd"/>
+      <w:r>
+        <w:rPr>
+          <w:b/>
+        </w:rPr>
+        <w:t xml:space="preserve"> </w:t>
+      </w:r>
+      <w:proofErr w:type="spellStart"/>
+      <w:r>
+        <w:rPr>
+          <w:b/>
+        </w:rPr>
+        <w:t>lý</w:t>
+      </w:r>
+      <w:proofErr w:type="spellEnd"/>
+      <w:r>
+        <w:rPr>
+          <w:b/>
+        </w:rPr>
+        <w:t xml:space="preserve"> </w:t>
+      </w:r>
+      <w:proofErr w:type="spellStart"/>
+      <w:r>
+        <w:rPr>
+          <w:b/>
+        </w:rPr>
+        <w:t>Ve</w:t>
+      </w:r>
+      <w:proofErr w:type="spellEnd"/>
+      <w:r>
+        <w:rPr>
+          <w:b/>
+        </w:rPr>
+        <w:t>́</w:t>
       </w:r>
     </w:p>
     <w:p>
@@ -2882,21 +5808,63 @@
           <w:numId w:val="17"/>
         </w:numPr>
       </w:pPr>
-      <w:r>
-        <w:t>Sơ đồ lớp hệ thống</w:t>
-      </w:r>
-    </w:p>
-    <w:p>
-      <w:pPr>
-        <w:pStyle w:val="TuNormal"/>
-        <w:numPr>
-          <w:ilvl w:val="0"/>
-          <w:numId w:val="0"/>
-        </w:numPr>
-        <w:ind w:left="1296"/>
-      </w:pPr>
-      <w:r>
-        <w:t>&lt;&lt;Hình&gt;&gt;</w:t>
+      <w:proofErr w:type="spellStart"/>
+      <w:r>
+        <w:t>Sơ</w:t>
+      </w:r>
+      <w:proofErr w:type="spellEnd"/>
+      <w:r>
+        <w:t xml:space="preserve"> </w:t>
+      </w:r>
+      <w:proofErr w:type="spellStart"/>
+      <w:r>
+        <w:t>đồ</w:t>
+      </w:r>
+      <w:proofErr w:type="spellEnd"/>
+      <w:r>
+        <w:t xml:space="preserve"> </w:t>
+      </w:r>
+      <w:proofErr w:type="spellStart"/>
+      <w:r>
+        <w:t>lớp</w:t>
+      </w:r>
+      <w:proofErr w:type="spellEnd"/>
+      <w:r>
+        <w:t xml:space="preserve"> </w:t>
+      </w:r>
+      <w:proofErr w:type="spellStart"/>
+      <w:r>
+        <w:t>hệ</w:t>
+      </w:r>
+      <w:proofErr w:type="spellEnd"/>
+      <w:r>
+        <w:t xml:space="preserve"> </w:t>
+      </w:r>
+      <w:proofErr w:type="spellStart"/>
+      <w:r>
+        <w:t>thống</w:t>
+      </w:r>
+      <w:proofErr w:type="spellEnd"/>
+    </w:p>
+    <w:p>
+      <w:pPr>
+        <w:pStyle w:val="TuNormal"/>
+        <w:numPr>
+          <w:ilvl w:val="0"/>
+          <w:numId w:val="0"/>
+        </w:numPr>
+        <w:ind w:left="1296"/>
+      </w:pPr>
+      <w:r>
+        <w:t>&lt;&lt;</w:t>
+      </w:r>
+      <w:proofErr w:type="spellStart"/>
+      <w:r>
+        <w:t>Hình</w:t>
+      </w:r>
+      <w:proofErr w:type="spellEnd"/>
+      <w:r>
+        <w:t>&gt;&gt;</w:t>
       </w:r>
     </w:p>
     <w:p>
@@ -2907,25 +5875,65 @@
           <w:numId w:val="17"/>
         </w:numPr>
       </w:pPr>
-      <w:r>
-        <w:t>Sơ đồ lớp chi tiết</w:t>
-      </w:r>
-    </w:p>
-    <w:p>
-      <w:pPr>
-        <w:pStyle w:val="TuNormal"/>
-        <w:numPr>
-          <w:ilvl w:val="0"/>
-          <w:numId w:val="0"/>
-        </w:numPr>
-        <w:ind w:left="1296"/>
-        <w:rPr>
-          <w:b/>
-        </w:rPr>
-      </w:pPr>
-      <w:r>
-        <w:t xml:space="preserve">Mã số: </w:t>
-      </w:r>
+      <w:proofErr w:type="spellStart"/>
+      <w:r>
+        <w:t>Sơ</w:t>
+      </w:r>
+      <w:proofErr w:type="spellEnd"/>
+      <w:r>
+        <w:t xml:space="preserve"> </w:t>
+      </w:r>
+      <w:proofErr w:type="spellStart"/>
+      <w:r>
+        <w:t>đồ</w:t>
+      </w:r>
+      <w:proofErr w:type="spellEnd"/>
+      <w:r>
+        <w:t xml:space="preserve"> </w:t>
+      </w:r>
+      <w:proofErr w:type="spellStart"/>
+      <w:r>
+        <w:t>lớp</w:t>
+      </w:r>
+      <w:proofErr w:type="spellEnd"/>
+      <w:r>
+        <w:t xml:space="preserve"> chi </w:t>
+      </w:r>
+      <w:proofErr w:type="spellStart"/>
+      <w:r>
+        <w:t>tiết</w:t>
+      </w:r>
+      <w:proofErr w:type="spellEnd"/>
+    </w:p>
+    <w:p>
+      <w:pPr>
+        <w:pStyle w:val="TuNormal"/>
+        <w:numPr>
+          <w:ilvl w:val="0"/>
+          <w:numId w:val="0"/>
+        </w:numPr>
+        <w:ind w:left="1296"/>
+        <w:rPr>
+          <w:b/>
+        </w:rPr>
+      </w:pPr>
+      <w:proofErr w:type="spellStart"/>
+      <w:r>
+        <w:t>Mã</w:t>
+      </w:r>
+      <w:proofErr w:type="spellEnd"/>
+      <w:r>
+        <w:t xml:space="preserve"> </w:t>
+      </w:r>
+      <w:proofErr w:type="spellStart"/>
+      <w:r>
+        <w:t>số</w:t>
+      </w:r>
+      <w:proofErr w:type="spellEnd"/>
+      <w:r>
+        <w:t xml:space="preserve">: </w:t>
+      </w:r>
+      <w:proofErr w:type="spellStart"/>
       <w:r>
         <w:rPr>
           <w:b/>
@@ -2944,77 +5952,134 @@
         </w:rPr>
         <w:t>Ve</w:t>
       </w:r>
-    </w:p>
-    <w:p>
-      <w:pPr>
-        <w:pStyle w:val="TuNormal"/>
-        <w:numPr>
-          <w:ilvl w:val="0"/>
-          <w:numId w:val="0"/>
-        </w:numPr>
-        <w:ind w:left="1296"/>
-      </w:pPr>
-      <w:r>
-        <w:t xml:space="preserve">Tham chiếu: [FR-01] </w:t>
+      <w:proofErr w:type="spellEnd"/>
+    </w:p>
+    <w:p>
+      <w:pPr>
+        <w:pStyle w:val="TuNormal"/>
+        <w:numPr>
+          <w:ilvl w:val="0"/>
+          <w:numId w:val="0"/>
+        </w:numPr>
+        <w:ind w:left="1296"/>
+      </w:pPr>
+      <w:proofErr w:type="spellStart"/>
+      <w:r>
+        <w:t>Tham</w:t>
+      </w:r>
+      <w:proofErr w:type="spellEnd"/>
+      <w:r>
+        <w:t xml:space="preserve"> </w:t>
+      </w:r>
+      <w:proofErr w:type="spellStart"/>
+      <w:r>
+        <w:t>chiếu</w:t>
+      </w:r>
+      <w:proofErr w:type="spellEnd"/>
+      <w:r>
+        <w:t xml:space="preserve">: [FR-01] </w:t>
       </w:r>
       <w:r>
         <w:t>UC</w:t>
       </w:r>
       <w:r>
-        <w:t>CN-, …..</w:t>
-      </w:r>
-    </w:p>
-    <w:p>
-      <w:pPr>
-        <w:pStyle w:val="TuNormal"/>
-        <w:numPr>
-          <w:ilvl w:val="0"/>
-          <w:numId w:val="0"/>
-        </w:numPr>
-        <w:ind w:left="1296"/>
-      </w:pPr>
-      <w:r>
-        <w:t>&lt;&lt;Hình&gt;&gt;</w:t>
-      </w:r>
-    </w:p>
-    <w:p>
-      <w:pPr>
-        <w:pStyle w:val="TuNormal"/>
-        <w:numPr>
-          <w:ilvl w:val="0"/>
-          <w:numId w:val="0"/>
-        </w:numPr>
-        <w:ind w:left="1296"/>
-      </w:pPr>
-    </w:p>
-    <w:p>
-      <w:pPr>
-        <w:pStyle w:val="TuNormal"/>
-        <w:numPr>
-          <w:ilvl w:val="0"/>
-          <w:numId w:val="0"/>
-        </w:numPr>
-        <w:ind w:left="1296"/>
-      </w:pPr>
-    </w:p>
-    <w:p>
-      <w:pPr>
-        <w:pStyle w:val="TuNormal"/>
-        <w:rPr>
-          <w:b/>
-        </w:rPr>
-      </w:pPr>
-      <w:r>
-        <w:rPr>
-          <w:b/>
-        </w:rPr>
-        <w:t xml:space="preserve">Quản lý </w:t>
-      </w:r>
-      <w:r>
-        <w:rPr>
-          <w:b/>
-        </w:rPr>
-        <w:t>Ghế</w:t>
+        <w:t>CN</w:t>
+      </w:r>
+      <w:proofErr w:type="gramStart"/>
+      <w:r>
+        <w:t>-, …..</w:t>
+      </w:r>
+      <w:proofErr w:type="gramEnd"/>
+    </w:p>
+    <w:p>
+      <w:pPr>
+        <w:pStyle w:val="TuNormal"/>
+        <w:numPr>
+          <w:ilvl w:val="0"/>
+          <w:numId w:val="0"/>
+        </w:numPr>
+        <w:ind w:left="1296"/>
+      </w:pPr>
+      <w:r>
+        <w:t>&lt;&lt;</w:t>
+      </w:r>
+      <w:proofErr w:type="spellStart"/>
+      <w:r>
+        <w:t>Hình</w:t>
+      </w:r>
+      <w:proofErr w:type="spellEnd"/>
+      <w:r>
+        <w:t>&gt;&gt;</w:t>
+      </w:r>
+    </w:p>
+    <w:p>
+      <w:pPr>
+        <w:pStyle w:val="TuNormal"/>
+        <w:numPr>
+          <w:ilvl w:val="0"/>
+          <w:numId w:val="0"/>
+        </w:numPr>
+        <w:ind w:left="1296"/>
+      </w:pPr>
+    </w:p>
+    <w:p>
+      <w:pPr>
+        <w:pStyle w:val="TuNormal"/>
+        <w:numPr>
+          <w:ilvl w:val="0"/>
+          <w:numId w:val="0"/>
+        </w:numPr>
+        <w:ind w:left="1296"/>
+      </w:pPr>
+    </w:p>
+    <w:p>
+      <w:pPr>
+        <w:pStyle w:val="TuNormal"/>
+        <w:rPr>
+          <w:b/>
+        </w:rPr>
+      </w:pPr>
+      <w:proofErr w:type="spellStart"/>
+      <w:r>
+        <w:rPr>
+          <w:b/>
+        </w:rPr>
+        <w:t>Quản</w:t>
+      </w:r>
+      <w:proofErr w:type="spellEnd"/>
+      <w:r>
+        <w:rPr>
+          <w:b/>
+        </w:rPr>
+        <w:t xml:space="preserve"> </w:t>
+      </w:r>
+      <w:proofErr w:type="spellStart"/>
+      <w:r>
+        <w:rPr>
+          <w:b/>
+        </w:rPr>
+        <w:t>lý</w:t>
+      </w:r>
+      <w:proofErr w:type="spellEnd"/>
+      <w:r>
+        <w:rPr>
+          <w:b/>
+        </w:rPr>
+        <w:t xml:space="preserve"> </w:t>
+      </w:r>
+      <w:proofErr w:type="spellStart"/>
+      <w:r>
+        <w:rPr>
+          <w:b/>
+        </w:rPr>
+        <w:t>Ghê</w:t>
+      </w:r>
+      <w:proofErr w:type="spellEnd"/>
+      <w:r>
+        <w:rPr>
+          <w:b/>
+        </w:rPr>
+        <w:t>́</w:t>
       </w:r>
     </w:p>
     <w:p>
@@ -3025,21 +6090,63 @@
           <w:numId w:val="17"/>
         </w:numPr>
       </w:pPr>
-      <w:r>
-        <w:t>Sơ đồ lớp hệ thống</w:t>
-      </w:r>
-    </w:p>
-    <w:p>
-      <w:pPr>
-        <w:pStyle w:val="TuNormal"/>
-        <w:numPr>
-          <w:ilvl w:val="0"/>
-          <w:numId w:val="0"/>
-        </w:numPr>
-        <w:ind w:left="1296"/>
-      </w:pPr>
-      <w:r>
-        <w:t>&lt;&lt;Hình&gt;&gt;</w:t>
+      <w:proofErr w:type="spellStart"/>
+      <w:r>
+        <w:t>Sơ</w:t>
+      </w:r>
+      <w:proofErr w:type="spellEnd"/>
+      <w:r>
+        <w:t xml:space="preserve"> </w:t>
+      </w:r>
+      <w:proofErr w:type="spellStart"/>
+      <w:r>
+        <w:t>đồ</w:t>
+      </w:r>
+      <w:proofErr w:type="spellEnd"/>
+      <w:r>
+        <w:t xml:space="preserve"> </w:t>
+      </w:r>
+      <w:proofErr w:type="spellStart"/>
+      <w:r>
+        <w:t>lớp</w:t>
+      </w:r>
+      <w:proofErr w:type="spellEnd"/>
+      <w:r>
+        <w:t xml:space="preserve"> </w:t>
+      </w:r>
+      <w:proofErr w:type="spellStart"/>
+      <w:r>
+        <w:t>hệ</w:t>
+      </w:r>
+      <w:proofErr w:type="spellEnd"/>
+      <w:r>
+        <w:t xml:space="preserve"> </w:t>
+      </w:r>
+      <w:proofErr w:type="spellStart"/>
+      <w:r>
+        <w:t>thống</w:t>
+      </w:r>
+      <w:proofErr w:type="spellEnd"/>
+    </w:p>
+    <w:p>
+      <w:pPr>
+        <w:pStyle w:val="TuNormal"/>
+        <w:numPr>
+          <w:ilvl w:val="0"/>
+          <w:numId w:val="0"/>
+        </w:numPr>
+        <w:ind w:left="1296"/>
+      </w:pPr>
+      <w:r>
+        <w:t>&lt;&lt;</w:t>
+      </w:r>
+      <w:proofErr w:type="spellStart"/>
+      <w:r>
+        <w:t>Hình</w:t>
+      </w:r>
+      <w:proofErr w:type="spellEnd"/>
+      <w:r>
+        <w:t>&gt;&gt;</w:t>
       </w:r>
     </w:p>
     <w:p>
@@ -3050,25 +6157,65 @@
           <w:numId w:val="17"/>
         </w:numPr>
       </w:pPr>
-      <w:r>
-        <w:t>Sơ đồ lớp chi tiết</w:t>
-      </w:r>
-    </w:p>
-    <w:p>
-      <w:pPr>
-        <w:pStyle w:val="TuNormal"/>
-        <w:numPr>
-          <w:ilvl w:val="0"/>
-          <w:numId w:val="0"/>
-        </w:numPr>
-        <w:ind w:left="1296"/>
-        <w:rPr>
-          <w:b/>
-        </w:rPr>
-      </w:pPr>
-      <w:r>
-        <w:t xml:space="preserve">Mã số: </w:t>
-      </w:r>
+      <w:proofErr w:type="spellStart"/>
+      <w:r>
+        <w:t>Sơ</w:t>
+      </w:r>
+      <w:proofErr w:type="spellEnd"/>
+      <w:r>
+        <w:t xml:space="preserve"> </w:t>
+      </w:r>
+      <w:proofErr w:type="spellStart"/>
+      <w:r>
+        <w:t>đồ</w:t>
+      </w:r>
+      <w:proofErr w:type="spellEnd"/>
+      <w:r>
+        <w:t xml:space="preserve"> </w:t>
+      </w:r>
+      <w:proofErr w:type="spellStart"/>
+      <w:r>
+        <w:t>lớp</w:t>
+      </w:r>
+      <w:proofErr w:type="spellEnd"/>
+      <w:r>
+        <w:t xml:space="preserve"> chi </w:t>
+      </w:r>
+      <w:proofErr w:type="spellStart"/>
+      <w:r>
+        <w:t>tiết</w:t>
+      </w:r>
+      <w:proofErr w:type="spellEnd"/>
+    </w:p>
+    <w:p>
+      <w:pPr>
+        <w:pStyle w:val="TuNormal"/>
+        <w:numPr>
+          <w:ilvl w:val="0"/>
+          <w:numId w:val="0"/>
+        </w:numPr>
+        <w:ind w:left="1296"/>
+        <w:rPr>
+          <w:b/>
+        </w:rPr>
+      </w:pPr>
+      <w:proofErr w:type="spellStart"/>
+      <w:r>
+        <w:t>Mã</w:t>
+      </w:r>
+      <w:proofErr w:type="spellEnd"/>
+      <w:r>
+        <w:t xml:space="preserve"> </w:t>
+      </w:r>
+      <w:proofErr w:type="spellStart"/>
+      <w:r>
+        <w:t>số</w:t>
+      </w:r>
+      <w:proofErr w:type="spellEnd"/>
+      <w:r>
+        <w:t xml:space="preserve">: </w:t>
+      </w:r>
+      <w:proofErr w:type="spellStart"/>
       <w:r>
         <w:rPr>
           <w:b/>
@@ -3087,71 +6234,120 @@
         </w:rPr>
         <w:t>Ghe</w:t>
       </w:r>
-    </w:p>
-    <w:p>
-      <w:pPr>
-        <w:pStyle w:val="TuNormal"/>
-        <w:numPr>
-          <w:ilvl w:val="0"/>
-          <w:numId w:val="0"/>
-        </w:numPr>
-        <w:ind w:left="1296"/>
-      </w:pPr>
-      <w:r>
-        <w:t xml:space="preserve">Tham chiếu: [FR-01] </w:t>
+      <w:proofErr w:type="spellEnd"/>
+    </w:p>
+    <w:p>
+      <w:pPr>
+        <w:pStyle w:val="TuNormal"/>
+        <w:numPr>
+          <w:ilvl w:val="0"/>
+          <w:numId w:val="0"/>
+        </w:numPr>
+        <w:ind w:left="1296"/>
+      </w:pPr>
+      <w:proofErr w:type="spellStart"/>
+      <w:r>
+        <w:t>Tham</w:t>
+      </w:r>
+      <w:proofErr w:type="spellEnd"/>
+      <w:r>
+        <w:t xml:space="preserve"> </w:t>
+      </w:r>
+      <w:proofErr w:type="spellStart"/>
+      <w:r>
+        <w:t>chiếu</w:t>
+      </w:r>
+      <w:proofErr w:type="spellEnd"/>
+      <w:r>
+        <w:t xml:space="preserve">: [FR-01] </w:t>
       </w:r>
       <w:r>
         <w:t>UC</w:t>
       </w:r>
       <w:r>
-        <w:t>CN-, …..</w:t>
-      </w:r>
-    </w:p>
-    <w:p>
-      <w:pPr>
-        <w:pStyle w:val="TuNormal"/>
-        <w:numPr>
-          <w:ilvl w:val="0"/>
-          <w:numId w:val="0"/>
-        </w:numPr>
-        <w:ind w:left="1296"/>
-      </w:pPr>
-      <w:r>
-        <w:t>&lt;&lt;Hình&gt;&gt;</w:t>
-      </w:r>
-    </w:p>
-    <w:p>
-      <w:pPr>
-        <w:pStyle w:val="TuNormal"/>
-        <w:numPr>
-          <w:ilvl w:val="0"/>
-          <w:numId w:val="0"/>
-        </w:numPr>
-        <w:ind w:left="1296"/>
-      </w:pPr>
-    </w:p>
-    <w:p>
-      <w:pPr>
-        <w:pStyle w:val="TuNormal"/>
-        <w:numPr>
-          <w:ilvl w:val="0"/>
-          <w:numId w:val="0"/>
-        </w:numPr>
-        <w:ind w:left="1296"/>
-      </w:pPr>
-    </w:p>
-    <w:p>
-      <w:pPr>
-        <w:pStyle w:val="TuNormal"/>
-        <w:rPr>
-          <w:b/>
-        </w:rPr>
-      </w:pPr>
-      <w:r>
-        <w:rPr>
-          <w:b/>
-        </w:rPr>
-        <w:t xml:space="preserve">Quản lý </w:t>
+        <w:t>CN</w:t>
+      </w:r>
+      <w:proofErr w:type="gramStart"/>
+      <w:r>
+        <w:t>-, …..</w:t>
+      </w:r>
+      <w:proofErr w:type="gramEnd"/>
+    </w:p>
+    <w:p>
+      <w:pPr>
+        <w:pStyle w:val="TuNormal"/>
+        <w:numPr>
+          <w:ilvl w:val="0"/>
+          <w:numId w:val="0"/>
+        </w:numPr>
+        <w:ind w:left="1296"/>
+      </w:pPr>
+      <w:r>
+        <w:t>&lt;&lt;</w:t>
+      </w:r>
+      <w:proofErr w:type="spellStart"/>
+      <w:r>
+        <w:t>Hình</w:t>
+      </w:r>
+      <w:proofErr w:type="spellEnd"/>
+      <w:r>
+        <w:t>&gt;&gt;</w:t>
+      </w:r>
+    </w:p>
+    <w:p>
+      <w:pPr>
+        <w:pStyle w:val="TuNormal"/>
+        <w:numPr>
+          <w:ilvl w:val="0"/>
+          <w:numId w:val="0"/>
+        </w:numPr>
+        <w:ind w:left="1296"/>
+      </w:pPr>
+    </w:p>
+    <w:p>
+      <w:pPr>
+        <w:pStyle w:val="TuNormal"/>
+        <w:numPr>
+          <w:ilvl w:val="0"/>
+          <w:numId w:val="0"/>
+        </w:numPr>
+        <w:ind w:left="1296"/>
+      </w:pPr>
+    </w:p>
+    <w:p>
+      <w:pPr>
+        <w:pStyle w:val="TuNormal"/>
+        <w:rPr>
+          <w:b/>
+        </w:rPr>
+      </w:pPr>
+      <w:proofErr w:type="spellStart"/>
+      <w:r>
+        <w:rPr>
+          <w:b/>
+        </w:rPr>
+        <w:t>Quản</w:t>
+      </w:r>
+      <w:proofErr w:type="spellEnd"/>
+      <w:r>
+        <w:rPr>
+          <w:b/>
+        </w:rPr>
+        <w:t xml:space="preserve"> </w:t>
+      </w:r>
+      <w:proofErr w:type="spellStart"/>
+      <w:r>
+        <w:rPr>
+          <w:b/>
+        </w:rPr>
+        <w:t>lý</w:t>
+      </w:r>
+      <w:proofErr w:type="spellEnd"/>
+      <w:r>
+        <w:rPr>
+          <w:b/>
+        </w:rPr>
+        <w:t xml:space="preserve"> </w:t>
       </w:r>
       <w:r>
         <w:rPr>
@@ -3168,21 +6364,64 @@
           <w:numId w:val="17"/>
         </w:numPr>
       </w:pPr>
-      <w:r>
-        <w:t>Sơ đồ lớp hệ thống</w:t>
-      </w:r>
-    </w:p>
-    <w:p>
-      <w:pPr>
-        <w:pStyle w:val="TuNormal"/>
-        <w:numPr>
-          <w:ilvl w:val="0"/>
-          <w:numId w:val="0"/>
-        </w:numPr>
-        <w:ind w:left="1296"/>
-      </w:pPr>
-      <w:r>
-        <w:t>&lt;&lt;Hình&gt;&gt;</w:t>
+      <w:proofErr w:type="spellStart"/>
+      <w:r>
+        <w:lastRenderedPageBreak/>
+        <w:t>Sơ</w:t>
+      </w:r>
+      <w:proofErr w:type="spellEnd"/>
+      <w:r>
+        <w:t xml:space="preserve"> </w:t>
+      </w:r>
+      <w:proofErr w:type="spellStart"/>
+      <w:r>
+        <w:t>đồ</w:t>
+      </w:r>
+      <w:proofErr w:type="spellEnd"/>
+      <w:r>
+        <w:t xml:space="preserve"> </w:t>
+      </w:r>
+      <w:proofErr w:type="spellStart"/>
+      <w:r>
+        <w:t>lớp</w:t>
+      </w:r>
+      <w:proofErr w:type="spellEnd"/>
+      <w:r>
+        <w:t xml:space="preserve"> </w:t>
+      </w:r>
+      <w:proofErr w:type="spellStart"/>
+      <w:r>
+        <w:t>hệ</w:t>
+      </w:r>
+      <w:proofErr w:type="spellEnd"/>
+      <w:r>
+        <w:t xml:space="preserve"> </w:t>
+      </w:r>
+      <w:proofErr w:type="spellStart"/>
+      <w:r>
+        <w:t>thống</w:t>
+      </w:r>
+      <w:proofErr w:type="spellEnd"/>
+    </w:p>
+    <w:p>
+      <w:pPr>
+        <w:pStyle w:val="TuNormal"/>
+        <w:numPr>
+          <w:ilvl w:val="0"/>
+          <w:numId w:val="0"/>
+        </w:numPr>
+        <w:ind w:left="1296"/>
+      </w:pPr>
+      <w:r>
+        <w:t>&lt;&lt;</w:t>
+      </w:r>
+      <w:proofErr w:type="spellStart"/>
+      <w:r>
+        <w:t>Hình</w:t>
+      </w:r>
+      <w:proofErr w:type="spellEnd"/>
+      <w:r>
+        <w:t>&gt;&gt;</w:t>
       </w:r>
     </w:p>
     <w:p>
@@ -3193,26 +6432,65 @@
           <w:numId w:val="17"/>
         </w:numPr>
       </w:pPr>
-      <w:r>
-        <w:t>Sơ đồ lớp chi tiết</w:t>
-      </w:r>
-    </w:p>
-    <w:p>
-      <w:pPr>
-        <w:pStyle w:val="TuNormal"/>
-        <w:numPr>
-          <w:ilvl w:val="0"/>
-          <w:numId w:val="0"/>
-        </w:numPr>
-        <w:ind w:left="1296"/>
-        <w:rPr>
-          <w:b/>
-        </w:rPr>
-      </w:pPr>
-      <w:r>
-        <w:lastRenderedPageBreak/>
-        <w:t xml:space="preserve">Mã số: </w:t>
-      </w:r>
+      <w:proofErr w:type="spellStart"/>
+      <w:r>
+        <w:t>Sơ</w:t>
+      </w:r>
+      <w:proofErr w:type="spellEnd"/>
+      <w:r>
+        <w:t xml:space="preserve"> </w:t>
+      </w:r>
+      <w:proofErr w:type="spellStart"/>
+      <w:r>
+        <w:t>đồ</w:t>
+      </w:r>
+      <w:proofErr w:type="spellEnd"/>
+      <w:r>
+        <w:t xml:space="preserve"> </w:t>
+      </w:r>
+      <w:proofErr w:type="spellStart"/>
+      <w:r>
+        <w:t>lớp</w:t>
+      </w:r>
+      <w:proofErr w:type="spellEnd"/>
+      <w:r>
+        <w:t xml:space="preserve"> chi </w:t>
+      </w:r>
+      <w:proofErr w:type="spellStart"/>
+      <w:r>
+        <w:t>tiết</w:t>
+      </w:r>
+      <w:proofErr w:type="spellEnd"/>
+    </w:p>
+    <w:p>
+      <w:pPr>
+        <w:pStyle w:val="TuNormal"/>
+        <w:numPr>
+          <w:ilvl w:val="0"/>
+          <w:numId w:val="0"/>
+        </w:numPr>
+        <w:ind w:left="1296"/>
+        <w:rPr>
+          <w:b/>
+        </w:rPr>
+      </w:pPr>
+      <w:proofErr w:type="spellStart"/>
+      <w:r>
+        <w:t>Mã</w:t>
+      </w:r>
+      <w:proofErr w:type="spellEnd"/>
+      <w:r>
+        <w:t xml:space="preserve"> </w:t>
+      </w:r>
+      <w:proofErr w:type="spellStart"/>
+      <w:r>
+        <w:t>số</w:t>
+      </w:r>
+      <w:proofErr w:type="spellEnd"/>
+      <w:r>
+        <w:t xml:space="preserve">: </w:t>
+      </w:r>
+      <w:proofErr w:type="spellStart"/>
       <w:r>
         <w:rPr>
           <w:b/>
@@ -3231,37 +6509,64 @@
         </w:rPr>
         <w:t>Session</w:t>
       </w:r>
-    </w:p>
-    <w:p>
-      <w:pPr>
-        <w:pStyle w:val="TuNormal"/>
-        <w:numPr>
-          <w:ilvl w:val="0"/>
-          <w:numId w:val="0"/>
-        </w:numPr>
-        <w:ind w:left="1296"/>
-      </w:pPr>
-      <w:r>
-        <w:t xml:space="preserve">Tham chiếu: [FR-01] </w:t>
+      <w:proofErr w:type="spellEnd"/>
+    </w:p>
+    <w:p>
+      <w:pPr>
+        <w:pStyle w:val="TuNormal"/>
+        <w:numPr>
+          <w:ilvl w:val="0"/>
+          <w:numId w:val="0"/>
+        </w:numPr>
+        <w:ind w:left="1296"/>
+      </w:pPr>
+      <w:proofErr w:type="spellStart"/>
+      <w:r>
+        <w:t>Tham</w:t>
+      </w:r>
+      <w:proofErr w:type="spellEnd"/>
+      <w:r>
+        <w:t xml:space="preserve"> </w:t>
+      </w:r>
+      <w:proofErr w:type="spellStart"/>
+      <w:r>
+        <w:t>chiếu</w:t>
+      </w:r>
+      <w:proofErr w:type="spellEnd"/>
+      <w:r>
+        <w:t xml:space="preserve">: [FR-01] </w:t>
       </w:r>
       <w:r>
         <w:t>UC</w:t>
       </w:r>
       <w:r>
-        <w:t>CN-, …..</w:t>
-      </w:r>
-    </w:p>
-    <w:p>
-      <w:pPr>
-        <w:pStyle w:val="TuNormal"/>
-        <w:numPr>
-          <w:ilvl w:val="0"/>
-          <w:numId w:val="0"/>
-        </w:numPr>
-        <w:ind w:left="1296"/>
-      </w:pPr>
-      <w:r>
-        <w:t>&lt;&lt;Hình&gt;&gt;</w:t>
+        <w:t>CN</w:t>
+      </w:r>
+      <w:proofErr w:type="gramStart"/>
+      <w:r>
+        <w:t>-, …..</w:t>
+      </w:r>
+      <w:proofErr w:type="gramEnd"/>
+    </w:p>
+    <w:p>
+      <w:pPr>
+        <w:pStyle w:val="TuNormal"/>
+        <w:numPr>
+          <w:ilvl w:val="0"/>
+          <w:numId w:val="0"/>
+        </w:numPr>
+        <w:ind w:left="1296"/>
+      </w:pPr>
+      <w:r>
+        <w:t>&lt;&lt;</w:t>
+      </w:r>
+      <w:proofErr w:type="spellStart"/>
+      <w:r>
+        <w:t>Hình</w:t>
+      </w:r>
+      <w:proofErr w:type="spellEnd"/>
+      <w:r>
+        <w:t>&gt;&gt;</w:t>
       </w:r>
     </w:p>
     <w:p>
@@ -3291,8 +6596,6 @@
           <w:numId w:val="0"/>
         </w:numPr>
       </w:pPr>
-      <w:bookmarkStart w:id="0" w:name="_GoBack"/>
-      <w:bookmarkEnd w:id="0"/>
     </w:p>
     <w:p>
       <w:pPr>
@@ -3327,7 +6630,7 @@
 
 <file path=word/numbering.xml><?xml version="1.0" encoding="utf-8"?>
 <w:numbering xmlns:wpc="http://schemas.microsoft.com/office/word/2010/wordprocessingCanvas" xmlns:mc="http://schemas.openxmlformats.org/markup-compatibility/2006" xmlns:o="urn:schemas-microsoft-com:office:office" xmlns:r="http://schemas.openxmlformats.org/officeDocument/2006/relationships" xmlns:m="http://schemas.openxmlformats.org/officeDocument/2006/math" xmlns:v="urn:schemas-microsoft-com:vml" xmlns:wp14="http://schemas.microsoft.com/office/word/2010/wordprocessingDrawing" xmlns:wp="http://schemas.openxmlformats.org/drawingml/2006/wordprocessingDrawing" xmlns:w10="urn:schemas-microsoft-com:office:word" xmlns:w="http://schemas.openxmlformats.org/wordprocessingml/2006/main" xmlns:w14="http://schemas.microsoft.com/office/word/2010/wordml" xmlns:w15="http://schemas.microsoft.com/office/word/2012/wordml" xmlns:wpg="http://schemas.microsoft.com/office/word/2010/wordprocessingGroup" xmlns:wpi="http://schemas.microsoft.com/office/word/2010/wordprocessingInk" xmlns:wne="http://schemas.microsoft.com/office/word/2006/wordml" xmlns:wps="http://schemas.microsoft.com/office/word/2010/wordprocessingShape" mc:Ignorable="w14 w15 wp14">
-  <w:abstractNum w:abstractNumId="0" w15:restartNumberingAfterBreak="0">
+  <w:abstractNum w:abstractNumId="0">
     <w:nsid w:val="03A213BE"/>
     <w:multiLevelType w:val="hybridMultilevel"/>
     <w:tmpl w:val="4B6028DC"/>
@@ -3439,7 +6742,7 @@
       </w:rPr>
     </w:lvl>
   </w:abstractNum>
-  <w:abstractNum w:abstractNumId="1" w15:restartNumberingAfterBreak="0">
+  <w:abstractNum w:abstractNumId="1">
     <w:nsid w:val="06257071"/>
     <w:multiLevelType w:val="multilevel"/>
     <w:tmpl w:val="DFCAEAFE"/>
@@ -3535,7 +6838,7 @@
       </w:pPr>
     </w:lvl>
   </w:abstractNum>
-  <w:abstractNum w:abstractNumId="2" w15:restartNumberingAfterBreak="0">
+  <w:abstractNum w:abstractNumId="2">
     <w:nsid w:val="094F5771"/>
     <w:multiLevelType w:val="hybridMultilevel"/>
     <w:tmpl w:val="E0C6C794"/>
@@ -3649,7 +6952,7 @@
       </w:rPr>
     </w:lvl>
   </w:abstractNum>
-  <w:abstractNum w:abstractNumId="3" w15:restartNumberingAfterBreak="0">
+  <w:abstractNum w:abstractNumId="3">
     <w:nsid w:val="196D1671"/>
     <w:multiLevelType w:val="multilevel"/>
     <w:tmpl w:val="42AE90D6"/>
@@ -3764,7 +7067,7 @@
       </w:rPr>
     </w:lvl>
   </w:abstractNum>
-  <w:abstractNum w:abstractNumId="4" w15:restartNumberingAfterBreak="0">
+  <w:abstractNum w:abstractNumId="4">
     <w:nsid w:val="289B7C1E"/>
     <w:multiLevelType w:val="multilevel"/>
     <w:tmpl w:val="AB3807E0"/>
@@ -3855,7 +7158,7 @@
       </w:pPr>
     </w:lvl>
   </w:abstractNum>
-  <w:abstractNum w:abstractNumId="5" w15:restartNumberingAfterBreak="0">
+  <w:abstractNum w:abstractNumId="5">
     <w:nsid w:val="2BAB6EE8"/>
     <w:multiLevelType w:val="multilevel"/>
     <w:tmpl w:val="C7C2FA44"/>
@@ -3973,7 +7276,7 @@
       </w:rPr>
     </w:lvl>
   </w:abstractNum>
-  <w:abstractNum w:abstractNumId="6" w15:restartNumberingAfterBreak="0">
+  <w:abstractNum w:abstractNumId="6">
     <w:nsid w:val="2BC26A9A"/>
     <w:multiLevelType w:val="hybridMultilevel"/>
     <w:tmpl w:val="EA123DB6"/>
@@ -4062,13 +7365,13 @@
       </w:pPr>
     </w:lvl>
   </w:abstractNum>
-  <w:abstractNum w:abstractNumId="7" w15:restartNumberingAfterBreak="0">
+  <w:abstractNum w:abstractNumId="7">
     <w:nsid w:val="40B05AC8"/>
     <w:multiLevelType w:val="multilevel"/>
     <w:tmpl w:val="AB3807E0"/>
     <w:numStyleLink w:val="Style1"/>
   </w:abstractNum>
-  <w:abstractNum w:abstractNumId="8" w15:restartNumberingAfterBreak="0">
+  <w:abstractNum w:abstractNumId="8">
     <w:nsid w:val="42446019"/>
     <w:multiLevelType w:val="multilevel"/>
     <w:tmpl w:val="0409001D"/>
@@ -4154,7 +7457,7 @@
       </w:pPr>
     </w:lvl>
   </w:abstractNum>
-  <w:abstractNum w:abstractNumId="9" w15:restartNumberingAfterBreak="0">
+  <w:abstractNum w:abstractNumId="9">
     <w:nsid w:val="5EED0622"/>
     <w:multiLevelType w:val="multilevel"/>
     <w:tmpl w:val="0409001F"/>
@@ -4240,7 +7543,7 @@
       </w:pPr>
     </w:lvl>
   </w:abstractNum>
-  <w:abstractNum w:abstractNumId="10" w15:restartNumberingAfterBreak="0">
+  <w:abstractNum w:abstractNumId="10">
     <w:nsid w:val="6C6C3D93"/>
     <w:multiLevelType w:val="hybridMultilevel"/>
     <w:tmpl w:val="D608837A"/>
@@ -4326,7 +7629,7 @@
       </w:pPr>
     </w:lvl>
   </w:abstractNum>
-  <w:abstractNum w:abstractNumId="11" w15:restartNumberingAfterBreak="0">
+  <w:abstractNum w:abstractNumId="11">
     <w:nsid w:val="75EA5132"/>
     <w:multiLevelType w:val="multilevel"/>
     <w:tmpl w:val="750495F2"/>
@@ -4440,7 +7743,7 @@
       </w:rPr>
     </w:lvl>
   </w:abstractNum>
-  <w:abstractNum w:abstractNumId="12" w15:restartNumberingAfterBreak="0">
+  <w:abstractNum w:abstractNumId="12">
     <w:nsid w:val="77071EE0"/>
     <w:multiLevelType w:val="hybridMultilevel"/>
     <w:tmpl w:val="B1440E4C"/>
@@ -4526,7 +7829,7 @@
       </w:pPr>
     </w:lvl>
   </w:abstractNum>
-  <w:abstractNum w:abstractNumId="13" w15:restartNumberingAfterBreak="0">
+  <w:abstractNum w:abstractNumId="13">
     <w:nsid w:val="7CCA2CCB"/>
     <w:multiLevelType w:val="multilevel"/>
     <w:tmpl w:val="AB3807E0"/>
@@ -6339,6 +9642,7 @@
       <w:spacing w:before="0" w:after="0" w:line="240" w:lineRule="auto"/>
     </w:pPr>
     <w:tblPr>
+      <w:tblInd w:w="0" w:type="dxa"/>
       <w:tblBorders>
         <w:top w:val="single" w:sz="4" w:space="0" w:color="auto"/>
         <w:left w:val="single" w:sz="4" w:space="0" w:color="auto"/>
@@ -6347,6 +9651,12 @@
         <w:insideH w:val="single" w:sz="4" w:space="0" w:color="auto"/>
         <w:insideV w:val="single" w:sz="4" w:space="0" w:color="auto"/>
       </w:tblBorders>
+      <w:tblCellMar>
+        <w:top w:w="0" w:type="dxa"/>
+        <w:left w:w="108" w:type="dxa"/>
+        <w:bottom w:w="0" w:type="dxa"/>
+        <w:right w:w="108" w:type="dxa"/>
+      </w:tblCellMar>
     </w:tblPr>
   </w:style>
   <w:style w:type="character" w:customStyle="1" w:styleId="ParagrapChar">
@@ -6944,6 +10254,7 @@
     <w:tblPr>
       <w:tblStyleRowBandSize w:val="1"/>
       <w:tblStyleColBandSize w:val="1"/>
+      <w:tblInd w:w="0" w:type="dxa"/>
       <w:tblBorders>
         <w:top w:val="single" w:sz="4" w:space="0" w:color="BFBFBF" w:themeColor="background1" w:themeShade="BF"/>
         <w:left w:val="single" w:sz="4" w:space="0" w:color="BFBFBF" w:themeColor="background1" w:themeShade="BF"/>
@@ -6952,6 +10263,12 @@
         <w:insideH w:val="single" w:sz="4" w:space="0" w:color="BFBFBF" w:themeColor="background1" w:themeShade="BF"/>
         <w:insideV w:val="single" w:sz="4" w:space="0" w:color="BFBFBF" w:themeColor="background1" w:themeShade="BF"/>
       </w:tblBorders>
+      <w:tblCellMar>
+        <w:top w:w="0" w:type="dxa"/>
+        <w:left w:w="108" w:type="dxa"/>
+        <w:bottom w:w="0" w:type="dxa"/>
+        <w:right w:w="108" w:type="dxa"/>
+      </w:tblCellMar>
     </w:tblPr>
     <w:tblStylePr w:type="firstRow">
       <w:rPr>
@@ -7329,7 +10646,7 @@
 </file>
 
 <file path=customXml/itemProps2.xml><?xml version="1.0" encoding="utf-8"?>
-<ds:datastoreItem xmlns:ds="http://schemas.openxmlformats.org/officeDocument/2006/customXml" ds:itemID="{0D36E586-1F32-4335-9AC0-ACA9C601A5A2}">
+<ds:datastoreItem xmlns:ds="http://schemas.openxmlformats.org/officeDocument/2006/customXml" ds:itemID="{3DA536A3-A90B-48BD-B70A-2B7E5088ADA6}">
   <ds:schemaRefs>
     <ds:schemaRef ds:uri="http://schemas.openxmlformats.org/officeDocument/2006/bibliography"/>
   </ds:schemaRefs>

--- a/01_Document/[DD] Thiết kế chi tiết chức năng hệ thống/[DD] [C43] Quản lý xe khách.docx
+++ b/01_Document/[DD] Thiết kế chi tiết chức năng hệ thống/[DD] [C43] Quản lý xe khách.docx
@@ -129,41 +129,13 @@
                         <w:szCs w:val="80"/>
                       </w:rPr>
                     </w:pPr>
-                    <w:proofErr w:type="spellStart"/>
                     <w:r>
                       <w:rPr>
                         <w:rFonts w:ascii="Times New Roman" w:eastAsiaTheme="majorEastAsia" w:hAnsi="Times New Roman" w:cs="Times New Roman"/>
                         <w:sz w:val="80"/>
                         <w:szCs w:val="80"/>
                       </w:rPr>
-                      <w:t>Thiết</w:t>
-                    </w:r>
-                    <w:proofErr w:type="spellEnd"/>
-                    <w:r>
-                      <w:rPr>
-                        <w:rFonts w:ascii="Times New Roman" w:eastAsiaTheme="majorEastAsia" w:hAnsi="Times New Roman" w:cs="Times New Roman"/>
-                        <w:sz w:val="80"/>
-                        <w:szCs w:val="80"/>
-                      </w:rPr>
-                      <w:t xml:space="preserve"> </w:t>
-                    </w:r>
-                    <w:proofErr w:type="spellStart"/>
-                    <w:r>
-                      <w:rPr>
-                        <w:rFonts w:ascii="Times New Roman" w:eastAsiaTheme="majorEastAsia" w:hAnsi="Times New Roman" w:cs="Times New Roman"/>
-                        <w:sz w:val="80"/>
-                        <w:szCs w:val="80"/>
-                      </w:rPr>
-                      <w:t>kế</w:t>
-                    </w:r>
-                    <w:proofErr w:type="spellEnd"/>
-                    <w:r>
-                      <w:rPr>
-                        <w:rFonts w:ascii="Times New Roman" w:eastAsiaTheme="majorEastAsia" w:hAnsi="Times New Roman" w:cs="Times New Roman"/>
-                        <w:sz w:val="80"/>
-                        <w:szCs w:val="80"/>
-                      </w:rPr>
-                      <w:t xml:space="preserve"> </w:t>
+                      <w:t xml:space="preserve">Thiết kế </w:t>
                     </w:r>
                     <w:r>
                       <w:rPr>
@@ -171,90 +143,16 @@
                         <w:sz w:val="80"/>
                         <w:szCs w:val="80"/>
                       </w:rPr>
-                      <w:t xml:space="preserve">chi </w:t>
+                      <w:t xml:space="preserve">chi tiết </w:t>
                     </w:r>
-                    <w:proofErr w:type="spellStart"/>
                     <w:r>
                       <w:rPr>
                         <w:rFonts w:ascii="Times New Roman" w:eastAsiaTheme="majorEastAsia" w:hAnsi="Times New Roman" w:cs="Times New Roman"/>
                         <w:sz w:val="80"/>
                         <w:szCs w:val="80"/>
                       </w:rPr>
-                      <w:t>tiết</w:t>
+                      <w:t>chức năng hệ thống</w:t>
                     </w:r>
-                    <w:proofErr w:type="spellEnd"/>
-                    <w:r>
-                      <w:rPr>
-                        <w:rFonts w:ascii="Times New Roman" w:eastAsiaTheme="majorEastAsia" w:hAnsi="Times New Roman" w:cs="Times New Roman"/>
-                        <w:sz w:val="80"/>
-                        <w:szCs w:val="80"/>
-                      </w:rPr>
-                      <w:t xml:space="preserve"> </w:t>
-                    </w:r>
-                    <w:proofErr w:type="spellStart"/>
-                    <w:r>
-                      <w:rPr>
-                        <w:rFonts w:ascii="Times New Roman" w:eastAsiaTheme="majorEastAsia" w:hAnsi="Times New Roman" w:cs="Times New Roman"/>
-                        <w:sz w:val="80"/>
-                        <w:szCs w:val="80"/>
-                      </w:rPr>
-                      <w:t>chức</w:t>
-                    </w:r>
-                    <w:proofErr w:type="spellEnd"/>
-                    <w:r>
-                      <w:rPr>
-                        <w:rFonts w:ascii="Times New Roman" w:eastAsiaTheme="majorEastAsia" w:hAnsi="Times New Roman" w:cs="Times New Roman"/>
-                        <w:sz w:val="80"/>
-                        <w:szCs w:val="80"/>
-                      </w:rPr>
-                      <w:t xml:space="preserve"> </w:t>
-                    </w:r>
-                    <w:proofErr w:type="spellStart"/>
-                    <w:r>
-                      <w:rPr>
-                        <w:rFonts w:ascii="Times New Roman" w:eastAsiaTheme="majorEastAsia" w:hAnsi="Times New Roman" w:cs="Times New Roman"/>
-                        <w:sz w:val="80"/>
-                        <w:szCs w:val="80"/>
-                      </w:rPr>
-                      <w:t>năng</w:t>
-                    </w:r>
-                    <w:proofErr w:type="spellEnd"/>
-                    <w:r>
-                      <w:rPr>
-                        <w:rFonts w:ascii="Times New Roman" w:eastAsiaTheme="majorEastAsia" w:hAnsi="Times New Roman" w:cs="Times New Roman"/>
-                        <w:sz w:val="80"/>
-                        <w:szCs w:val="80"/>
-                      </w:rPr>
-                      <w:t xml:space="preserve"> </w:t>
-                    </w:r>
-                    <w:proofErr w:type="spellStart"/>
-                    <w:r>
-                      <w:rPr>
-                        <w:rFonts w:ascii="Times New Roman" w:eastAsiaTheme="majorEastAsia" w:hAnsi="Times New Roman" w:cs="Times New Roman"/>
-                        <w:sz w:val="80"/>
-                        <w:szCs w:val="80"/>
-                      </w:rPr>
-                      <w:t>hệ</w:t>
-                    </w:r>
-                    <w:proofErr w:type="spellEnd"/>
-                    <w:r>
-                      <w:rPr>
-                        <w:rFonts w:ascii="Times New Roman" w:eastAsiaTheme="majorEastAsia" w:hAnsi="Times New Roman" w:cs="Times New Roman"/>
-                        <w:sz w:val="80"/>
-                        <w:szCs w:val="80"/>
-                      </w:rPr>
-                      <w:t xml:space="preserve"> </w:t>
-                    </w:r>
-                    <w:proofErr w:type="spellStart"/>
-                    <w:r>
-                      <w:rPr>
-                        <w:rFonts w:ascii="Times New Roman" w:eastAsiaTheme="majorEastAsia" w:hAnsi="Times New Roman" w:cs="Times New Roman"/>
-                        <w:sz w:val="80"/>
-                        <w:szCs w:val="80"/>
-                      </w:rPr>
-                      <w:t>thống</w:t>
-                    </w:r>
-                    <w:proofErr w:type="spellEnd"/>
                   </w:p>
                 </w:tc>
               </w:sdtContent>
@@ -297,70 +195,14 @@
                         <w:szCs w:val="44"/>
                       </w:rPr>
                     </w:pPr>
-                    <w:proofErr w:type="spellStart"/>
                     <w:r>
                       <w:rPr>
                         <w:rFonts w:ascii="Times New Roman" w:eastAsiaTheme="majorEastAsia" w:hAnsi="Times New Roman" w:cs="Times New Roman"/>
                         <w:sz w:val="44"/>
                         <w:szCs w:val="44"/>
                       </w:rPr>
-                      <w:t>Quản</w:t>
+                      <w:t>Quản Lý Khách Sạn</w:t>
                     </w:r>
-                    <w:proofErr w:type="spellEnd"/>
-                    <w:r>
-                      <w:rPr>
-                        <w:rFonts w:ascii="Times New Roman" w:eastAsiaTheme="majorEastAsia" w:hAnsi="Times New Roman" w:cs="Times New Roman"/>
-                        <w:sz w:val="44"/>
-                        <w:szCs w:val="44"/>
-                      </w:rPr>
-                      <w:t xml:space="preserve"> </w:t>
-                    </w:r>
-                    <w:proofErr w:type="spellStart"/>
-                    <w:r>
-                      <w:rPr>
-                        <w:rFonts w:ascii="Times New Roman" w:eastAsiaTheme="majorEastAsia" w:hAnsi="Times New Roman" w:cs="Times New Roman"/>
-                        <w:sz w:val="44"/>
-                        <w:szCs w:val="44"/>
-                      </w:rPr>
-                      <w:t>Lý</w:t>
-                    </w:r>
-                    <w:proofErr w:type="spellEnd"/>
-                    <w:r>
-                      <w:rPr>
-                        <w:rFonts w:ascii="Times New Roman" w:eastAsiaTheme="majorEastAsia" w:hAnsi="Times New Roman" w:cs="Times New Roman"/>
-                        <w:sz w:val="44"/>
-                        <w:szCs w:val="44"/>
-                      </w:rPr>
-                      <w:t xml:space="preserve"> </w:t>
-                    </w:r>
-                    <w:proofErr w:type="spellStart"/>
-                    <w:r>
-                      <w:rPr>
-                        <w:rFonts w:ascii="Times New Roman" w:eastAsiaTheme="majorEastAsia" w:hAnsi="Times New Roman" w:cs="Times New Roman"/>
-                        <w:sz w:val="44"/>
-                        <w:szCs w:val="44"/>
-                      </w:rPr>
-                      <w:t>Khách</w:t>
-                    </w:r>
-                    <w:proofErr w:type="spellEnd"/>
-                    <w:r>
-                      <w:rPr>
-                        <w:rFonts w:ascii="Times New Roman" w:eastAsiaTheme="majorEastAsia" w:hAnsi="Times New Roman" w:cs="Times New Roman"/>
-                        <w:sz w:val="44"/>
-                        <w:szCs w:val="44"/>
-                      </w:rPr>
-                      <w:t xml:space="preserve"> </w:t>
-                    </w:r>
-                    <w:proofErr w:type="spellStart"/>
-                    <w:r>
-                      <w:rPr>
-                        <w:rFonts w:ascii="Times New Roman" w:eastAsiaTheme="majorEastAsia" w:hAnsi="Times New Roman" w:cs="Times New Roman"/>
-                        <w:sz w:val="44"/>
-                        <w:szCs w:val="44"/>
-                      </w:rPr>
-                      <w:t>Sạn</w:t>
-                    </w:r>
-                    <w:proofErr w:type="spellEnd"/>
                   </w:p>
                 </w:tc>
               </w:sdtContent>
@@ -418,70 +260,14 @@
                         <w:bCs/>
                       </w:rPr>
                     </w:pPr>
-                    <w:proofErr w:type="spellStart"/>
                     <w:r>
                       <w:rPr>
                         <w:rFonts w:ascii="Times New Roman" w:hAnsi="Times New Roman" w:cs="Times New Roman"/>
                         <w:b/>
                         <w:bCs/>
                       </w:rPr>
-                      <w:t>Biên</w:t>
+                      <w:t>Biên soạn: Tú Phạm</w:t>
                     </w:r>
-                    <w:proofErr w:type="spellEnd"/>
-                    <w:r>
-                      <w:rPr>
-                        <w:rFonts w:ascii="Times New Roman" w:hAnsi="Times New Roman" w:cs="Times New Roman"/>
-                        <w:b/>
-                        <w:bCs/>
-                      </w:rPr>
-                      <w:t xml:space="preserve"> </w:t>
-                    </w:r>
-                    <w:proofErr w:type="spellStart"/>
-                    <w:r>
-                      <w:rPr>
-                        <w:rFonts w:ascii="Times New Roman" w:hAnsi="Times New Roman" w:cs="Times New Roman"/>
-                        <w:b/>
-                        <w:bCs/>
-                      </w:rPr>
-                      <w:t>soạn</w:t>
-                    </w:r>
-                    <w:proofErr w:type="spellEnd"/>
-                    <w:r>
-                      <w:rPr>
-                        <w:rFonts w:ascii="Times New Roman" w:hAnsi="Times New Roman" w:cs="Times New Roman"/>
-                        <w:b/>
-                        <w:bCs/>
-                      </w:rPr>
-                      <w:t xml:space="preserve">: </w:t>
-                    </w:r>
-                    <w:proofErr w:type="spellStart"/>
-                    <w:r>
-                      <w:rPr>
-                        <w:rFonts w:ascii="Times New Roman" w:hAnsi="Times New Roman" w:cs="Times New Roman"/>
-                        <w:b/>
-                        <w:bCs/>
-                      </w:rPr>
-                      <w:t>Tú</w:t>
-                    </w:r>
-                    <w:proofErr w:type="spellEnd"/>
-                    <w:r>
-                      <w:rPr>
-                        <w:rFonts w:ascii="Times New Roman" w:hAnsi="Times New Roman" w:cs="Times New Roman"/>
-                        <w:b/>
-                        <w:bCs/>
-                      </w:rPr>
-                      <w:t xml:space="preserve"> </w:t>
-                    </w:r>
-                    <w:proofErr w:type="spellStart"/>
-                    <w:r>
-                      <w:rPr>
-                        <w:rFonts w:ascii="Times New Roman" w:hAnsi="Times New Roman" w:cs="Times New Roman"/>
-                        <w:b/>
-                        <w:bCs/>
-                      </w:rPr>
-                      <w:t>Phạm</w:t>
-                    </w:r>
-                    <w:proofErr w:type="spellEnd"/>
                   </w:p>
                 </w:tc>
               </w:sdtContent>
@@ -550,20 +336,10 @@
           <w:pPr>
             <w:pStyle w:val="TuStyle-Title1"/>
           </w:pPr>
-          <w:proofErr w:type="spellStart"/>
           <w:r>
             <w:lastRenderedPageBreak/>
-            <w:t>Tham</w:t>
+            <w:t>Tham chiếu</w:t>
           </w:r>
-          <w:proofErr w:type="spellEnd"/>
-          <w:r>
-            <w:t xml:space="preserve"> </w:t>
-          </w:r>
-          <w:proofErr w:type="spellStart"/>
-          <w:r>
-            <w:t>chiếu</w:t>
-          </w:r>
-          <w:proofErr w:type="spellEnd"/>
         </w:p>
         <w:tbl>
           <w:tblPr>
@@ -587,19 +363,9 @@
                 <w:pPr>
                   <w:pStyle w:val="MyTable1"/>
                 </w:pPr>
-                <w:proofErr w:type="spellStart"/>
                 <w:r>
-                  <w:t>Mã</w:t>
+                  <w:t>Mã số</w:t>
                 </w:r>
-                <w:proofErr w:type="spellEnd"/>
-                <w:r>
-                  <w:t xml:space="preserve"> </w:t>
-                </w:r>
-                <w:proofErr w:type="spellStart"/>
-                <w:r>
-                  <w:t>số</w:t>
-                </w:r>
-                <w:proofErr w:type="spellEnd"/>
               </w:p>
             </w:tc>
             <w:tc>
@@ -611,27 +377,9 @@
                 <w:pPr>
                   <w:pStyle w:val="MyTable1"/>
                 </w:pPr>
-                <w:proofErr w:type="spellStart"/>
                 <w:r>
-                  <w:t>Tên</w:t>
+                  <w:t>Tên tài liệu</w:t>
                 </w:r>
-                <w:proofErr w:type="spellEnd"/>
-                <w:r>
-                  <w:t xml:space="preserve"> </w:t>
-                </w:r>
-                <w:proofErr w:type="spellStart"/>
-                <w:r>
-                  <w:t>tài</w:t>
-                </w:r>
-                <w:proofErr w:type="spellEnd"/>
-                <w:r>
-                  <w:t xml:space="preserve"> </w:t>
-                </w:r>
-                <w:proofErr w:type="spellStart"/>
-                <w:r>
-                  <w:t>liệu</w:t>
-                </w:r>
-                <w:proofErr w:type="spellEnd"/>
               </w:p>
             </w:tc>
             <w:tc>
@@ -643,19 +391,9 @@
                 <w:pPr>
                   <w:pStyle w:val="MyTable1"/>
                 </w:pPr>
-                <w:proofErr w:type="spellStart"/>
                 <w:r>
-                  <w:t>Phiên</w:t>
+                  <w:t>Phiên bản</w:t>
                 </w:r>
-                <w:proofErr w:type="spellEnd"/>
-                <w:r>
-                  <w:t xml:space="preserve"> </w:t>
-                </w:r>
-                <w:proofErr w:type="spellStart"/>
-                <w:r>
-                  <w:t>bản</w:t>
-                </w:r>
-                <w:proofErr w:type="spellEnd"/>
               </w:p>
             </w:tc>
           </w:tr>
@@ -686,35 +424,9 @@
                 <w:pPr>
                   <w:pStyle w:val="MyTable1"/>
                 </w:pPr>
-                <w:proofErr w:type="spellStart"/>
                 <w:r>
-                  <w:t>Khảo</w:t>
+                  <w:t>Khảo sát hệ thống</w:t>
                 </w:r>
-                <w:proofErr w:type="spellEnd"/>
-                <w:r>
-                  <w:t xml:space="preserve"> </w:t>
-                </w:r>
-                <w:proofErr w:type="spellStart"/>
-                <w:r>
-                  <w:t>sát</w:t>
-                </w:r>
-                <w:proofErr w:type="spellEnd"/>
-                <w:r>
-                  <w:t xml:space="preserve"> </w:t>
-                </w:r>
-                <w:proofErr w:type="spellStart"/>
-                <w:r>
-                  <w:t>hệ</w:t>
-                </w:r>
-                <w:proofErr w:type="spellEnd"/>
-                <w:r>
-                  <w:t xml:space="preserve"> </w:t>
-                </w:r>
-                <w:proofErr w:type="spellStart"/>
-                <w:r>
-                  <w:t>thống</w:t>
-                </w:r>
-                <w:proofErr w:type="spellEnd"/>
               </w:p>
             </w:tc>
             <w:tc>
@@ -765,35 +477,12 @@
                 <w:r>
                   <w:t xml:space="preserve">] </w:t>
                 </w:r>
-                <w:proofErr w:type="spellStart"/>
                 <w:r>
-                  <w:t>Quản</w:t>
+                  <w:t xml:space="preserve">Quản lý </w:t>
                 </w:r>
-                <w:proofErr w:type="spellEnd"/>
                 <w:r>
-                  <w:t xml:space="preserve"> </w:t>
+                  <w:t>xe khách</w:t>
                 </w:r>
-                <w:proofErr w:type="spellStart"/>
-                <w:r>
-                  <w:t>lý</w:t>
-                </w:r>
-                <w:proofErr w:type="spellEnd"/>
-                <w:r>
-                  <w:t xml:space="preserve"> </w:t>
-                </w:r>
-                <w:proofErr w:type="spellStart"/>
-                <w:r>
-                  <w:t>xe</w:t>
-                </w:r>
-                <w:proofErr w:type="spellEnd"/>
-                <w:r>
-                  <w:t xml:space="preserve"> </w:t>
-                </w:r>
-                <w:proofErr w:type="spellStart"/>
-                <w:r>
-                  <w:t>khách</w:t>
-                </w:r>
-                <w:proofErr w:type="spellEnd"/>
               </w:p>
             </w:tc>
             <w:tc>
@@ -848,35 +537,9 @@
                 <w:r>
                   <w:t xml:space="preserve">] </w:t>
                 </w:r>
-                <w:proofErr w:type="spellStart"/>
                 <w:r>
-                  <w:t>Quản</w:t>
+                  <w:t>Quản lý xe khách</w:t>
                 </w:r>
-                <w:proofErr w:type="spellEnd"/>
-                <w:r>
-                  <w:t xml:space="preserve"> </w:t>
-                </w:r>
-                <w:proofErr w:type="spellStart"/>
-                <w:r>
-                  <w:t>lý</w:t>
-                </w:r>
-                <w:proofErr w:type="spellEnd"/>
-                <w:r>
-                  <w:t xml:space="preserve"> </w:t>
-                </w:r>
-                <w:proofErr w:type="spellStart"/>
-                <w:r>
-                  <w:t>xe</w:t>
-                </w:r>
-                <w:proofErr w:type="spellEnd"/>
-                <w:r>
-                  <w:t xml:space="preserve"> </w:t>
-                </w:r>
-                <w:proofErr w:type="spellStart"/>
-                <w:r>
-                  <w:t>khách</w:t>
-                </w:r>
-                <w:proofErr w:type="spellEnd"/>
               </w:p>
             </w:tc>
             <w:tc>
@@ -931,35 +594,9 @@
                 <w:r>
                   <w:t xml:space="preserve">] </w:t>
                 </w:r>
-                <w:proofErr w:type="spellStart"/>
                 <w:r>
-                  <w:t>Quản</w:t>
+                  <w:t>Quản lý xe khách</w:t>
                 </w:r>
-                <w:proofErr w:type="spellEnd"/>
-                <w:r>
-                  <w:t xml:space="preserve"> </w:t>
-                </w:r>
-                <w:proofErr w:type="spellStart"/>
-                <w:r>
-                  <w:t>lý</w:t>
-                </w:r>
-                <w:proofErr w:type="spellEnd"/>
-                <w:r>
-                  <w:t xml:space="preserve"> </w:t>
-                </w:r>
-                <w:proofErr w:type="spellStart"/>
-                <w:r>
-                  <w:t>xe</w:t>
-                </w:r>
-                <w:proofErr w:type="spellEnd"/>
-                <w:r>
-                  <w:t xml:space="preserve"> </w:t>
-                </w:r>
-                <w:proofErr w:type="spellStart"/>
-                <w:r>
-                  <w:t>khách</w:t>
-                </w:r>
-                <w:proofErr w:type="spellEnd"/>
               </w:p>
             </w:tc>
             <w:tc>
@@ -982,27 +619,12 @@
           <w:pPr>
             <w:pStyle w:val="TuStyle-Title1"/>
           </w:pPr>
-          <w:proofErr w:type="spellStart"/>
           <w:r>
-            <w:t>Thông</w:t>
+            <w:t xml:space="preserve">Thông tin </w:t>
           </w:r>
-          <w:proofErr w:type="spellEnd"/>
           <w:r>
-            <w:t xml:space="preserve"> tin </w:t>
+            <w:t>tài liệu</w:t>
           </w:r>
-          <w:proofErr w:type="spellStart"/>
-          <w:r>
-            <w:t>tài</w:t>
-          </w:r>
-          <w:proofErr w:type="spellEnd"/>
-          <w:r>
-            <w:t xml:space="preserve"> </w:t>
-          </w:r>
-          <w:proofErr w:type="spellStart"/>
-          <w:r>
-            <w:t>liệu</w:t>
-          </w:r>
-          <w:proofErr w:type="spellEnd"/>
         </w:p>
         <w:tbl>
           <w:tblPr>
@@ -1050,19 +672,9 @@
                 <w:pPr>
                   <w:pStyle w:val="MyTable1"/>
                 </w:pPr>
-                <w:proofErr w:type="spellStart"/>
                 <w:r>
-                  <w:t>Mã</w:t>
+                  <w:t>Mã số</w:t>
                 </w:r>
-                <w:proofErr w:type="spellEnd"/>
-                <w:r>
-                  <w:t xml:space="preserve"> </w:t>
-                </w:r>
-                <w:proofErr w:type="spellStart"/>
-                <w:r>
-                  <w:t>số</w:t>
-                </w:r>
-                <w:proofErr w:type="spellEnd"/>
               </w:p>
             </w:tc>
             <w:tc>
@@ -1073,30 +685,12 @@
                 <w:pPr>
                   <w:pStyle w:val="MyTable1"/>
                 </w:pPr>
-                <w:proofErr w:type="spellStart"/>
                 <w:r>
-                  <w:t>Tên</w:t>
-                </w:r>
-                <w:proofErr w:type="spellEnd"/>
-                <w:r>
-                  <w:t xml:space="preserve"> </w:t>
-                </w:r>
-                <w:proofErr w:type="spellStart"/>
-                <w:r>
-                  <w:t>t</w:t>
+                  <w:t>Tên t</w:t>
                 </w:r>
                 <w:r>
-                  <w:t>ài</w:t>
+                  <w:t>ài liệu</w:t>
                 </w:r>
-                <w:proofErr w:type="spellEnd"/>
-                <w:r>
-                  <w:t xml:space="preserve"> </w:t>
-                </w:r>
-                <w:proofErr w:type="spellStart"/>
-                <w:r>
-                  <w:t>liệu</w:t>
-                </w:r>
-                <w:proofErr w:type="spellEnd"/>
               </w:p>
             </w:tc>
             <w:tc>
@@ -1107,27 +701,9 @@
                 <w:pPr>
                   <w:pStyle w:val="MyTable1"/>
                 </w:pPr>
-                <w:proofErr w:type="spellStart"/>
                 <w:r>
-                  <w:t>Nội</w:t>
+                  <w:t>Nội dung cập nhật</w:t>
                 </w:r>
-                <w:proofErr w:type="spellEnd"/>
-                <w:r>
-                  <w:t xml:space="preserve"> dung </w:t>
-                </w:r>
-                <w:proofErr w:type="spellStart"/>
-                <w:r>
-                  <w:t>cập</w:t>
-                </w:r>
-                <w:proofErr w:type="spellEnd"/>
-                <w:r>
-                  <w:t xml:space="preserve"> </w:t>
-                </w:r>
-                <w:proofErr w:type="spellStart"/>
-                <w:r>
-                  <w:t>nhật</w:t>
-                </w:r>
-                <w:proofErr w:type="spellEnd"/>
               </w:p>
             </w:tc>
             <w:tc>
@@ -1138,19 +714,9 @@
                 <w:pPr>
                   <w:pStyle w:val="MyTable1"/>
                 </w:pPr>
-                <w:proofErr w:type="spellStart"/>
                 <w:r>
-                  <w:t>Phiên</w:t>
+                  <w:t>Phiên bản</w:t>
                 </w:r>
-                <w:proofErr w:type="spellEnd"/>
-                <w:r>
-                  <w:t xml:space="preserve"> </w:t>
-                </w:r>
-                <w:proofErr w:type="spellStart"/>
-                <w:r>
-                  <w:t>bản</w:t>
-                </w:r>
-                <w:proofErr w:type="spellEnd"/>
               </w:p>
             </w:tc>
             <w:tc>
@@ -1161,19 +727,9 @@
                 <w:pPr>
                   <w:pStyle w:val="MyTable1"/>
                 </w:pPr>
-                <w:proofErr w:type="spellStart"/>
                 <w:r>
-                  <w:t>Tác</w:t>
+                  <w:t>Tác giả</w:t>
                 </w:r>
-                <w:proofErr w:type="spellEnd"/>
-                <w:r>
-                  <w:t xml:space="preserve"> </w:t>
-                </w:r>
-                <w:proofErr w:type="spellStart"/>
-                <w:r>
-                  <w:t>giả</w:t>
-                </w:r>
-                <w:proofErr w:type="spellEnd"/>
               </w:p>
             </w:tc>
             <w:tc>
@@ -1184,19 +740,9 @@
                 <w:pPr>
                   <w:pStyle w:val="MyTable1"/>
                 </w:pPr>
-                <w:proofErr w:type="spellStart"/>
                 <w:r>
-                  <w:t>Mô</w:t>
+                  <w:t>Mô tả</w:t>
                 </w:r>
-                <w:proofErr w:type="spellEnd"/>
-                <w:r>
-                  <w:t xml:space="preserve"> </w:t>
-                </w:r>
-                <w:proofErr w:type="spellStart"/>
-                <w:r>
-                  <w:t>tả</w:t>
-                </w:r>
-                <w:proofErr w:type="spellEnd"/>
               </w:p>
             </w:tc>
           </w:tr>
@@ -1228,27 +774,9 @@
                 <w:pPr>
                   <w:pStyle w:val="MyTable1"/>
                 </w:pPr>
-                <w:proofErr w:type="spellStart"/>
                 <w:r>
-                  <w:t>Thiết</w:t>
+                  <w:t>Thiết kế chi tiết</w:t>
                 </w:r>
-                <w:proofErr w:type="spellEnd"/>
-                <w:r>
-                  <w:t xml:space="preserve"> </w:t>
-                </w:r>
-                <w:proofErr w:type="spellStart"/>
-                <w:r>
-                  <w:t>kế</w:t>
-                </w:r>
-                <w:proofErr w:type="spellEnd"/>
-                <w:r>
-                  <w:t xml:space="preserve"> chi </w:t>
-                </w:r>
-                <w:proofErr w:type="spellStart"/>
-                <w:r>
-                  <w:t>tiết</w:t>
-                </w:r>
-                <w:proofErr w:type="spellEnd"/>
                 <w:r>
                   <w:t xml:space="preserve"> </w:t>
                 </w:r>
@@ -1262,19 +790,9 @@
                 <w:pPr>
                   <w:pStyle w:val="MyTable1"/>
                 </w:pPr>
-                <w:proofErr w:type="spellStart"/>
                 <w:r>
-                  <w:t>Khởi</w:t>
+                  <w:t>Khởi tạo</w:t>
                 </w:r>
-                <w:proofErr w:type="spellEnd"/>
-                <w:r>
-                  <w:t xml:space="preserve"> </w:t>
-                </w:r>
-                <w:proofErr w:type="spellStart"/>
-                <w:r>
-                  <w:t>tạo</w:t>
-                </w:r>
-                <w:proofErr w:type="spellEnd"/>
               </w:p>
             </w:tc>
             <w:tc>
@@ -1311,102 +829,15 @@
                 <w:pPr>
                   <w:pStyle w:val="MyTable1"/>
                 </w:pPr>
-                <w:proofErr w:type="spellStart"/>
                 <w:r>
-                  <w:t>Thiết</w:t>
-                </w:r>
-                <w:proofErr w:type="spellEnd"/>
-                <w:r>
-                  <w:t xml:space="preserve"> </w:t>
-                </w:r>
-                <w:proofErr w:type="spellStart"/>
-                <w:r>
-                  <w:t>kế</w:t>
-                </w:r>
-                <w:proofErr w:type="spellEnd"/>
-                <w:r>
-                  <w:t xml:space="preserve"> </w:t>
+                  <w:t xml:space="preserve">Thiết kế </w:t>
                 </w:r>
                 <w:r>
-                  <w:t xml:space="preserve">chi </w:t>
+                  <w:t xml:space="preserve">chi tiết các chức năng hệ thống quản lý </w:t>
                 </w:r>
-                <w:proofErr w:type="spellStart"/>
                 <w:r>
-                  <w:t>tiết</w:t>
+                  <w:t>xe khách</w:t>
                 </w:r>
-                <w:proofErr w:type="spellEnd"/>
-                <w:r>
-                  <w:t xml:space="preserve"> </w:t>
-                </w:r>
-                <w:proofErr w:type="spellStart"/>
-                <w:r>
-                  <w:t>các</w:t>
-                </w:r>
-                <w:proofErr w:type="spellEnd"/>
-                <w:r>
-                  <w:t xml:space="preserve"> </w:t>
-                </w:r>
-                <w:proofErr w:type="spellStart"/>
-                <w:r>
-                  <w:t>chức</w:t>
-                </w:r>
-                <w:proofErr w:type="spellEnd"/>
-                <w:r>
-                  <w:t xml:space="preserve"> </w:t>
-                </w:r>
-                <w:proofErr w:type="spellStart"/>
-                <w:r>
-                  <w:t>năng</w:t>
-                </w:r>
-                <w:proofErr w:type="spellEnd"/>
-                <w:r>
-                  <w:t xml:space="preserve"> </w:t>
-                </w:r>
-                <w:proofErr w:type="spellStart"/>
-                <w:r>
-                  <w:t>hệ</w:t>
-                </w:r>
-                <w:proofErr w:type="spellEnd"/>
-                <w:r>
-                  <w:t xml:space="preserve"> </w:t>
-                </w:r>
-                <w:proofErr w:type="spellStart"/>
-                <w:r>
-                  <w:t>thống</w:t>
-                </w:r>
-                <w:proofErr w:type="spellEnd"/>
-                <w:r>
-                  <w:t xml:space="preserve"> </w:t>
-                </w:r>
-                <w:proofErr w:type="spellStart"/>
-                <w:r>
-                  <w:t>quản</w:t>
-                </w:r>
-                <w:proofErr w:type="spellEnd"/>
-                <w:r>
-                  <w:t xml:space="preserve"> </w:t>
-                </w:r>
-                <w:proofErr w:type="spellStart"/>
-                <w:r>
-                  <w:t>lý</w:t>
-                </w:r>
-                <w:proofErr w:type="spellEnd"/>
-                <w:r>
-                  <w:t xml:space="preserve"> </w:t>
-                </w:r>
-                <w:proofErr w:type="spellStart"/>
-                <w:r>
-                  <w:t>xe</w:t>
-                </w:r>
-                <w:proofErr w:type="spellEnd"/>
-                <w:r>
-                  <w:t xml:space="preserve"> </w:t>
-                </w:r>
-                <w:proofErr w:type="spellStart"/>
-                <w:r>
-                  <w:t>khách</w:t>
-                </w:r>
-                <w:proofErr w:type="spellEnd"/>
                 <w:r>
                   <w:t>.</w:t>
                 </w:r>
@@ -1433,94 +864,30 @@
       <w:pPr>
         <w:pStyle w:val="TuStyle-Title1"/>
       </w:pPr>
-      <w:proofErr w:type="spellStart"/>
       <w:r>
         <w:lastRenderedPageBreak/>
-        <w:t>Kiến</w:t>
-      </w:r>
-      <w:proofErr w:type="spellEnd"/>
-      <w:r>
-        <w:t xml:space="preserve"> </w:t>
-      </w:r>
-      <w:proofErr w:type="spellStart"/>
-      <w:r>
-        <w:t>trúc</w:t>
-      </w:r>
-      <w:proofErr w:type="spellEnd"/>
-      <w:r>
-        <w:t xml:space="preserve"> </w:t>
-      </w:r>
-      <w:proofErr w:type="spellStart"/>
-      <w:r>
-        <w:t>hệ</w:t>
-      </w:r>
-      <w:proofErr w:type="spellEnd"/>
-      <w:r>
-        <w:t xml:space="preserve"> </w:t>
-      </w:r>
-      <w:proofErr w:type="spellStart"/>
-      <w:r>
-        <w:t>thống</w:t>
-      </w:r>
-      <w:proofErr w:type="spellEnd"/>
-    </w:p>
-    <w:p>
-      <w:pPr>
-        <w:pStyle w:val="TuNormal"/>
-        <w:rPr>
-          <w:b/>
-        </w:rPr>
-      </w:pPr>
-      <w:proofErr w:type="spellStart"/>
-      <w:r>
-        <w:rPr>
-          <w:b/>
-        </w:rPr>
-        <w:t>Quản</w:t>
-      </w:r>
-      <w:proofErr w:type="spellEnd"/>
-      <w:r>
-        <w:rPr>
-          <w:b/>
-        </w:rPr>
-        <w:t xml:space="preserve"> </w:t>
-      </w:r>
-      <w:proofErr w:type="spellStart"/>
-      <w:r>
-        <w:rPr>
-          <w:b/>
-        </w:rPr>
-        <w:t>lý</w:t>
-      </w:r>
-      <w:proofErr w:type="spellEnd"/>
-      <w:r>
-        <w:rPr>
-          <w:b/>
-        </w:rPr>
-        <w:t xml:space="preserve"> </w:t>
-      </w:r>
-      <w:proofErr w:type="spellStart"/>
-      <w:r>
-        <w:rPr>
-          <w:b/>
-        </w:rPr>
-        <w:t>Nhân</w:t>
-      </w:r>
-      <w:proofErr w:type="spellEnd"/>
-      <w:r>
-        <w:rPr>
-          <w:b/>
-        </w:rPr>
-        <w:t xml:space="preserve"> </w:t>
-      </w:r>
-      <w:proofErr w:type="spellStart"/>
-      <w:r>
-        <w:rPr>
-          <w:b/>
-        </w:rPr>
-        <w:t>viên</w:t>
-      </w:r>
-      <w:proofErr w:type="spellEnd"/>
+        <w:t>Kiến trúc hệ thống</w:t>
+      </w:r>
+    </w:p>
+    <w:p>
+      <w:pPr>
+        <w:pStyle w:val="TuNormal"/>
+        <w:rPr>
+          <w:b/>
+        </w:rPr>
+      </w:pPr>
+      <w:r>
+        <w:rPr>
+          <w:b/>
+        </w:rPr>
+        <w:t xml:space="preserve">Quản lý </w:t>
+      </w:r>
+      <w:r>
+        <w:rPr>
+          <w:b/>
+        </w:rPr>
+        <w:t>Nhân viên</w:t>
+      </w:r>
     </w:p>
     <w:p>
       <w:pPr>
@@ -1530,63 +897,21 @@
           <w:numId w:val="17"/>
         </w:numPr>
       </w:pPr>
-      <w:proofErr w:type="spellStart"/>
-      <w:r>
-        <w:t>Sơ</w:t>
-      </w:r>
-      <w:proofErr w:type="spellEnd"/>
-      <w:r>
-        <w:t xml:space="preserve"> </w:t>
-      </w:r>
-      <w:proofErr w:type="spellStart"/>
-      <w:r>
-        <w:t>đồ</w:t>
-      </w:r>
-      <w:proofErr w:type="spellEnd"/>
-      <w:r>
-        <w:t xml:space="preserve"> </w:t>
-      </w:r>
-      <w:proofErr w:type="spellStart"/>
-      <w:r>
-        <w:t>lớp</w:t>
-      </w:r>
-      <w:proofErr w:type="spellEnd"/>
-      <w:r>
-        <w:t xml:space="preserve"> </w:t>
-      </w:r>
-      <w:proofErr w:type="spellStart"/>
-      <w:r>
-        <w:t>hệ</w:t>
-      </w:r>
-      <w:proofErr w:type="spellEnd"/>
-      <w:r>
-        <w:t xml:space="preserve"> </w:t>
-      </w:r>
-      <w:proofErr w:type="spellStart"/>
-      <w:r>
-        <w:t>thống</w:t>
-      </w:r>
-      <w:proofErr w:type="spellEnd"/>
-    </w:p>
-    <w:p>
-      <w:pPr>
-        <w:pStyle w:val="TuNormal"/>
-        <w:numPr>
-          <w:ilvl w:val="0"/>
-          <w:numId w:val="0"/>
-        </w:numPr>
-        <w:ind w:left="1296"/>
-      </w:pPr>
-      <w:r>
-        <w:t>&lt;&lt;</w:t>
-      </w:r>
-      <w:proofErr w:type="spellStart"/>
-      <w:r>
-        <w:t>Hình</w:t>
-      </w:r>
-      <w:proofErr w:type="spellEnd"/>
-      <w:r>
-        <w:t>&gt;&gt;</w:t>
+      <w:r>
+        <w:t>Sơ đồ lớp hệ thống</w:t>
+      </w:r>
+    </w:p>
+    <w:p>
+      <w:pPr>
+        <w:pStyle w:val="TuNormal"/>
+        <w:numPr>
+          <w:ilvl w:val="0"/>
+          <w:numId w:val="0"/>
+        </w:numPr>
+        <w:ind w:left="1296"/>
+      </w:pPr>
+      <w:r>
+        <w:t>&lt;&lt;Hình&gt;&gt;</w:t>
       </w:r>
     </w:p>
     <w:p>
@@ -1597,65 +922,25 @@
           <w:numId w:val="17"/>
         </w:numPr>
       </w:pPr>
-      <w:proofErr w:type="spellStart"/>
-      <w:r>
-        <w:t>Sơ</w:t>
-      </w:r>
-      <w:proofErr w:type="spellEnd"/>
-      <w:r>
-        <w:t xml:space="preserve"> </w:t>
-      </w:r>
-      <w:proofErr w:type="spellStart"/>
-      <w:r>
-        <w:t>đồ</w:t>
-      </w:r>
-      <w:proofErr w:type="spellEnd"/>
-      <w:r>
-        <w:t xml:space="preserve"> </w:t>
-      </w:r>
-      <w:proofErr w:type="spellStart"/>
-      <w:r>
-        <w:t>lớp</w:t>
-      </w:r>
-      <w:proofErr w:type="spellEnd"/>
-      <w:r>
-        <w:t xml:space="preserve"> chi </w:t>
-      </w:r>
-      <w:proofErr w:type="spellStart"/>
-      <w:r>
-        <w:t>tiết</w:t>
-      </w:r>
-      <w:proofErr w:type="spellEnd"/>
-    </w:p>
-    <w:p>
-      <w:pPr>
-        <w:pStyle w:val="TuNormal"/>
-        <w:numPr>
-          <w:ilvl w:val="0"/>
-          <w:numId w:val="0"/>
-        </w:numPr>
-        <w:ind w:left="1296"/>
-        <w:rPr>
-          <w:b/>
-        </w:rPr>
-      </w:pPr>
-      <w:proofErr w:type="spellStart"/>
-      <w:r>
-        <w:t>Mã</w:t>
-      </w:r>
-      <w:proofErr w:type="spellEnd"/>
-      <w:r>
-        <w:t xml:space="preserve"> </w:t>
-      </w:r>
-      <w:proofErr w:type="spellStart"/>
-      <w:r>
-        <w:t>số</w:t>
-      </w:r>
-      <w:proofErr w:type="spellEnd"/>
-      <w:r>
-        <w:t xml:space="preserve">: </w:t>
-      </w:r>
-      <w:proofErr w:type="spellStart"/>
+      <w:r>
+        <w:t>Sơ đồ lớp chi tiết</w:t>
+      </w:r>
+    </w:p>
+    <w:p>
+      <w:pPr>
+        <w:pStyle w:val="TuNormal"/>
+        <w:numPr>
+          <w:ilvl w:val="0"/>
+          <w:numId w:val="0"/>
+        </w:numPr>
+        <w:ind w:left="1296"/>
+        <w:rPr>
+          <w:b/>
+        </w:rPr>
+      </w:pPr>
+      <w:r>
+        <w:t xml:space="preserve">Mã số: </w:t>
+      </w:r>
       <w:r>
         <w:rPr>
           <w:b/>
@@ -1674,133 +959,68 @@
         </w:rPr>
         <w:t>NhanVien</w:t>
       </w:r>
-      <w:proofErr w:type="spellEnd"/>
-    </w:p>
-    <w:p>
-      <w:pPr>
-        <w:pStyle w:val="TuNormal"/>
-        <w:numPr>
-          <w:ilvl w:val="0"/>
-          <w:numId w:val="0"/>
-        </w:numPr>
-        <w:ind w:left="1296"/>
-      </w:pPr>
-      <w:proofErr w:type="spellStart"/>
-      <w:r>
-        <w:t>Tham</w:t>
-      </w:r>
-      <w:proofErr w:type="spellEnd"/>
-      <w:r>
-        <w:t xml:space="preserve"> </w:t>
-      </w:r>
-      <w:proofErr w:type="spellStart"/>
-      <w:r>
-        <w:t>chiếu</w:t>
-      </w:r>
-      <w:proofErr w:type="spellEnd"/>
-      <w:r>
-        <w:t xml:space="preserve">: [FR-01] </w:t>
+    </w:p>
+    <w:p>
+      <w:pPr>
+        <w:pStyle w:val="TuNormal"/>
+        <w:numPr>
+          <w:ilvl w:val="0"/>
+          <w:numId w:val="0"/>
+        </w:numPr>
+        <w:ind w:left="1296"/>
+      </w:pPr>
+      <w:r>
+        <w:t xml:space="preserve">Tham chiếu: [FR-01] </w:t>
       </w:r>
       <w:r>
         <w:t>UC</w:t>
       </w:r>
       <w:r>
-        <w:t>CN</w:t>
-      </w:r>
-      <w:proofErr w:type="gramStart"/>
-      <w:r>
-        <w:t>-, …..</w:t>
-      </w:r>
-      <w:proofErr w:type="gramEnd"/>
-    </w:p>
-    <w:p>
-      <w:pPr>
-        <w:pStyle w:val="TuNormal"/>
-        <w:numPr>
-          <w:ilvl w:val="0"/>
-          <w:numId w:val="0"/>
-        </w:numPr>
-        <w:ind w:left="1296"/>
-      </w:pPr>
-      <w:r>
-        <w:t>&lt;&lt;</w:t>
-      </w:r>
-      <w:proofErr w:type="spellStart"/>
-      <w:r>
-        <w:t>Hình</w:t>
-      </w:r>
-      <w:proofErr w:type="spellEnd"/>
-      <w:r>
-        <w:t>&gt;&gt;</w:t>
-      </w:r>
-    </w:p>
-    <w:p>
-      <w:pPr>
-        <w:pStyle w:val="TuNormal"/>
-        <w:numPr>
-          <w:ilvl w:val="0"/>
-          <w:numId w:val="0"/>
-        </w:numPr>
-        <w:ind w:left="1296"/>
-      </w:pPr>
-    </w:p>
-    <w:p>
-      <w:pPr>
-        <w:pStyle w:val="TuNormal"/>
-        <w:rPr>
-          <w:b/>
-        </w:rPr>
-      </w:pPr>
-      <w:proofErr w:type="spellStart"/>
-      <w:r>
-        <w:rPr>
-          <w:b/>
-        </w:rPr>
-        <w:t>Quản</w:t>
-      </w:r>
-      <w:proofErr w:type="spellEnd"/>
-      <w:r>
-        <w:rPr>
-          <w:b/>
-        </w:rPr>
-        <w:t xml:space="preserve"> </w:t>
-      </w:r>
-      <w:proofErr w:type="spellStart"/>
-      <w:r>
-        <w:rPr>
-          <w:b/>
-        </w:rPr>
-        <w:t>lý</w:t>
-      </w:r>
-      <w:proofErr w:type="spellEnd"/>
-      <w:r>
-        <w:rPr>
-          <w:b/>
-        </w:rPr>
-        <w:t xml:space="preserve"> </w:t>
-      </w:r>
-      <w:proofErr w:type="spellStart"/>
-      <w:r>
-        <w:rPr>
-          <w:b/>
-        </w:rPr>
-        <w:t>Tuyến</w:t>
-      </w:r>
-      <w:proofErr w:type="spellEnd"/>
-      <w:r>
-        <w:rPr>
-          <w:b/>
-        </w:rPr>
-        <w:t xml:space="preserve"> </w:t>
-      </w:r>
-      <w:proofErr w:type="spellStart"/>
-      <w:r>
-        <w:rPr>
-          <w:b/>
-        </w:rPr>
-        <w:t>xe</w:t>
-      </w:r>
-      <w:proofErr w:type="spellEnd"/>
+        <w:t>CN-, …..</w:t>
+      </w:r>
+    </w:p>
+    <w:p>
+      <w:pPr>
+        <w:pStyle w:val="TuNormal"/>
+        <w:numPr>
+          <w:ilvl w:val="0"/>
+          <w:numId w:val="0"/>
+        </w:numPr>
+        <w:ind w:left="1296"/>
+      </w:pPr>
+      <w:r>
+        <w:t>&lt;&lt;Hình&gt;&gt;</w:t>
+      </w:r>
+    </w:p>
+    <w:p>
+      <w:pPr>
+        <w:pStyle w:val="TuNormal"/>
+        <w:numPr>
+          <w:ilvl w:val="0"/>
+          <w:numId w:val="0"/>
+        </w:numPr>
+        <w:ind w:left="1296"/>
+      </w:pPr>
+    </w:p>
+    <w:p>
+      <w:pPr>
+        <w:pStyle w:val="TuNormal"/>
+        <w:rPr>
+          <w:b/>
+        </w:rPr>
+      </w:pPr>
+      <w:r>
+        <w:rPr>
+          <w:b/>
+        </w:rPr>
+        <w:t xml:space="preserve">Quản lý </w:t>
+      </w:r>
+      <w:r>
+        <w:rPr>
+          <w:b/>
+        </w:rPr>
+        <w:t>Tuyến xe</w:t>
+      </w:r>
     </w:p>
     <w:p>
       <w:pPr>
@@ -1810,63 +1030,21 @@
           <w:numId w:val="17"/>
         </w:numPr>
       </w:pPr>
-      <w:proofErr w:type="spellStart"/>
-      <w:r>
-        <w:t>Sơ</w:t>
-      </w:r>
-      <w:proofErr w:type="spellEnd"/>
-      <w:r>
-        <w:t xml:space="preserve"> </w:t>
-      </w:r>
-      <w:proofErr w:type="spellStart"/>
-      <w:r>
-        <w:t>đồ</w:t>
-      </w:r>
-      <w:proofErr w:type="spellEnd"/>
-      <w:r>
-        <w:t xml:space="preserve"> </w:t>
-      </w:r>
-      <w:proofErr w:type="spellStart"/>
-      <w:r>
-        <w:t>lớp</w:t>
-      </w:r>
-      <w:proofErr w:type="spellEnd"/>
-      <w:r>
-        <w:t xml:space="preserve"> </w:t>
-      </w:r>
-      <w:proofErr w:type="spellStart"/>
-      <w:r>
-        <w:t>hệ</w:t>
-      </w:r>
-      <w:proofErr w:type="spellEnd"/>
-      <w:r>
-        <w:t xml:space="preserve"> </w:t>
-      </w:r>
-      <w:proofErr w:type="spellStart"/>
-      <w:r>
-        <w:t>thống</w:t>
-      </w:r>
-      <w:proofErr w:type="spellEnd"/>
-    </w:p>
-    <w:p>
-      <w:pPr>
-        <w:pStyle w:val="TuNormal"/>
-        <w:numPr>
-          <w:ilvl w:val="0"/>
-          <w:numId w:val="0"/>
-        </w:numPr>
-        <w:ind w:left="1296"/>
-      </w:pPr>
-      <w:r>
-        <w:t>&lt;&lt;</w:t>
-      </w:r>
-      <w:proofErr w:type="spellStart"/>
-      <w:r>
-        <w:t>Hình</w:t>
-      </w:r>
-      <w:proofErr w:type="spellEnd"/>
-      <w:r>
-        <w:t>&gt;&gt;</w:t>
+      <w:r>
+        <w:t>Sơ đồ lớp hệ thống</w:t>
+      </w:r>
+    </w:p>
+    <w:p>
+      <w:pPr>
+        <w:pStyle w:val="TuNormal"/>
+        <w:numPr>
+          <w:ilvl w:val="0"/>
+          <w:numId w:val="0"/>
+        </w:numPr>
+        <w:ind w:left="1296"/>
+      </w:pPr>
+      <w:r>
+        <w:t>&lt;&lt;Hình&gt;&gt;</w:t>
       </w:r>
     </w:p>
     <w:p>
@@ -1877,65 +1055,25 @@
           <w:numId w:val="17"/>
         </w:numPr>
       </w:pPr>
-      <w:proofErr w:type="spellStart"/>
-      <w:r>
-        <w:t>Sơ</w:t>
-      </w:r>
-      <w:proofErr w:type="spellEnd"/>
-      <w:r>
-        <w:t xml:space="preserve"> </w:t>
-      </w:r>
-      <w:proofErr w:type="spellStart"/>
-      <w:r>
-        <w:t>đồ</w:t>
-      </w:r>
-      <w:proofErr w:type="spellEnd"/>
-      <w:r>
-        <w:t xml:space="preserve"> </w:t>
-      </w:r>
-      <w:proofErr w:type="spellStart"/>
-      <w:r>
-        <w:t>lớp</w:t>
-      </w:r>
-      <w:proofErr w:type="spellEnd"/>
-      <w:r>
-        <w:t xml:space="preserve"> chi </w:t>
-      </w:r>
-      <w:proofErr w:type="spellStart"/>
-      <w:r>
-        <w:t>tiết</w:t>
-      </w:r>
-      <w:proofErr w:type="spellEnd"/>
-    </w:p>
-    <w:p>
-      <w:pPr>
-        <w:pStyle w:val="TuNormal"/>
-        <w:numPr>
-          <w:ilvl w:val="0"/>
-          <w:numId w:val="0"/>
-        </w:numPr>
-        <w:ind w:left="1296"/>
-        <w:rPr>
-          <w:b/>
-        </w:rPr>
-      </w:pPr>
-      <w:proofErr w:type="spellStart"/>
-      <w:r>
-        <w:t>Mã</w:t>
-      </w:r>
-      <w:proofErr w:type="spellEnd"/>
-      <w:r>
-        <w:t xml:space="preserve"> </w:t>
-      </w:r>
-      <w:proofErr w:type="spellStart"/>
-      <w:r>
-        <w:t>số</w:t>
-      </w:r>
-      <w:proofErr w:type="spellEnd"/>
-      <w:r>
-        <w:t xml:space="preserve">: </w:t>
-      </w:r>
-      <w:proofErr w:type="spellStart"/>
+      <w:r>
+        <w:t>Sơ đồ lớp chi tiết</w:t>
+      </w:r>
+    </w:p>
+    <w:p>
+      <w:pPr>
+        <w:pStyle w:val="TuNormal"/>
+        <w:numPr>
+          <w:ilvl w:val="0"/>
+          <w:numId w:val="0"/>
+        </w:numPr>
+        <w:ind w:left="1296"/>
+        <w:rPr>
+          <w:b/>
+        </w:rPr>
+      </w:pPr>
+      <w:r>
+        <w:t xml:space="preserve">Mã số: </w:t>
+      </w:r>
       <w:r>
         <w:rPr>
           <w:b/>
@@ -1954,133 +1092,68 @@
         </w:rPr>
         <w:t>TuyenXe</w:t>
       </w:r>
-      <w:proofErr w:type="spellEnd"/>
-    </w:p>
-    <w:p>
-      <w:pPr>
-        <w:pStyle w:val="TuNormal"/>
-        <w:numPr>
-          <w:ilvl w:val="0"/>
-          <w:numId w:val="0"/>
-        </w:numPr>
-        <w:ind w:left="1296"/>
-      </w:pPr>
-      <w:proofErr w:type="spellStart"/>
-      <w:r>
-        <w:t>Tham</w:t>
-      </w:r>
-      <w:proofErr w:type="spellEnd"/>
-      <w:r>
-        <w:t xml:space="preserve"> </w:t>
-      </w:r>
-      <w:proofErr w:type="spellStart"/>
-      <w:r>
-        <w:t>chiếu</w:t>
-      </w:r>
-      <w:proofErr w:type="spellEnd"/>
-      <w:r>
-        <w:t xml:space="preserve">: [FR-01] </w:t>
+    </w:p>
+    <w:p>
+      <w:pPr>
+        <w:pStyle w:val="TuNormal"/>
+        <w:numPr>
+          <w:ilvl w:val="0"/>
+          <w:numId w:val="0"/>
+        </w:numPr>
+        <w:ind w:left="1296"/>
+      </w:pPr>
+      <w:r>
+        <w:t xml:space="preserve">Tham chiếu: [FR-01] </w:t>
       </w:r>
       <w:r>
         <w:t>UC</w:t>
       </w:r>
       <w:r>
-        <w:t>CN</w:t>
-      </w:r>
-      <w:proofErr w:type="gramStart"/>
-      <w:r>
-        <w:t>-, …..</w:t>
-      </w:r>
-      <w:proofErr w:type="gramEnd"/>
-    </w:p>
-    <w:p>
-      <w:pPr>
-        <w:pStyle w:val="TuNormal"/>
-        <w:numPr>
-          <w:ilvl w:val="0"/>
-          <w:numId w:val="0"/>
-        </w:numPr>
-        <w:ind w:left="1296"/>
-      </w:pPr>
-      <w:r>
-        <w:t>&lt;&lt;</w:t>
-      </w:r>
-      <w:proofErr w:type="spellStart"/>
-      <w:r>
-        <w:t>Hình</w:t>
-      </w:r>
-      <w:proofErr w:type="spellEnd"/>
-      <w:r>
-        <w:t>&gt;&gt;</w:t>
-      </w:r>
-    </w:p>
-    <w:p>
-      <w:pPr>
-        <w:pStyle w:val="TuNormal"/>
-        <w:numPr>
-          <w:ilvl w:val="0"/>
-          <w:numId w:val="0"/>
-        </w:numPr>
-        <w:ind w:left="1296"/>
-      </w:pPr>
-    </w:p>
-    <w:p>
-      <w:pPr>
-        <w:pStyle w:val="TuNormal"/>
-        <w:rPr>
-          <w:b/>
-        </w:rPr>
-      </w:pPr>
-      <w:proofErr w:type="spellStart"/>
-      <w:r>
-        <w:rPr>
-          <w:b/>
-        </w:rPr>
-        <w:t>Quản</w:t>
-      </w:r>
-      <w:proofErr w:type="spellEnd"/>
-      <w:r>
-        <w:rPr>
-          <w:b/>
-        </w:rPr>
-        <w:t xml:space="preserve"> </w:t>
-      </w:r>
-      <w:proofErr w:type="spellStart"/>
-      <w:r>
-        <w:rPr>
-          <w:b/>
-        </w:rPr>
-        <w:t>lý</w:t>
-      </w:r>
-      <w:proofErr w:type="spellEnd"/>
-      <w:r>
-        <w:rPr>
-          <w:b/>
-        </w:rPr>
-        <w:t xml:space="preserve"> </w:t>
-      </w:r>
-      <w:proofErr w:type="spellStart"/>
-      <w:r>
-        <w:rPr>
-          <w:b/>
-        </w:rPr>
-        <w:t>Tỉnh</w:t>
-      </w:r>
-      <w:proofErr w:type="spellEnd"/>
-      <w:r>
-        <w:rPr>
-          <w:b/>
-        </w:rPr>
-        <w:t xml:space="preserve"> </w:t>
-      </w:r>
-      <w:proofErr w:type="spellStart"/>
-      <w:r>
-        <w:rPr>
-          <w:b/>
-        </w:rPr>
-        <w:t>thành</w:t>
-      </w:r>
-      <w:proofErr w:type="spellEnd"/>
+        <w:t>CN-, …..</w:t>
+      </w:r>
+    </w:p>
+    <w:p>
+      <w:pPr>
+        <w:pStyle w:val="TuNormal"/>
+        <w:numPr>
+          <w:ilvl w:val="0"/>
+          <w:numId w:val="0"/>
+        </w:numPr>
+        <w:ind w:left="1296"/>
+      </w:pPr>
+      <w:r>
+        <w:t>&lt;&lt;Hình&gt;&gt;</w:t>
+      </w:r>
+    </w:p>
+    <w:p>
+      <w:pPr>
+        <w:pStyle w:val="TuNormal"/>
+        <w:numPr>
+          <w:ilvl w:val="0"/>
+          <w:numId w:val="0"/>
+        </w:numPr>
+        <w:ind w:left="1296"/>
+      </w:pPr>
+    </w:p>
+    <w:p>
+      <w:pPr>
+        <w:pStyle w:val="TuNormal"/>
+        <w:rPr>
+          <w:b/>
+        </w:rPr>
+      </w:pPr>
+      <w:r>
+        <w:rPr>
+          <w:b/>
+        </w:rPr>
+        <w:t xml:space="preserve">Quản lý </w:t>
+      </w:r>
+      <w:r>
+        <w:rPr>
+          <w:b/>
+        </w:rPr>
+        <w:t>Tỉnh thành</w:t>
+      </w:r>
     </w:p>
     <w:p>
       <w:pPr>
@@ -2090,63 +1163,21 @@
           <w:numId w:val="17"/>
         </w:numPr>
       </w:pPr>
-      <w:proofErr w:type="spellStart"/>
-      <w:r>
-        <w:t>Sơ</w:t>
-      </w:r>
-      <w:proofErr w:type="spellEnd"/>
-      <w:r>
-        <w:t xml:space="preserve"> </w:t>
-      </w:r>
-      <w:proofErr w:type="spellStart"/>
-      <w:r>
-        <w:t>đồ</w:t>
-      </w:r>
-      <w:proofErr w:type="spellEnd"/>
-      <w:r>
-        <w:t xml:space="preserve"> </w:t>
-      </w:r>
-      <w:proofErr w:type="spellStart"/>
-      <w:r>
-        <w:t>lớp</w:t>
-      </w:r>
-      <w:proofErr w:type="spellEnd"/>
-      <w:r>
-        <w:t xml:space="preserve"> </w:t>
-      </w:r>
-      <w:proofErr w:type="spellStart"/>
-      <w:r>
-        <w:t>hệ</w:t>
-      </w:r>
-      <w:proofErr w:type="spellEnd"/>
-      <w:r>
-        <w:t xml:space="preserve"> </w:t>
-      </w:r>
-      <w:proofErr w:type="spellStart"/>
-      <w:r>
-        <w:t>thống</w:t>
-      </w:r>
-      <w:proofErr w:type="spellEnd"/>
-    </w:p>
-    <w:p>
-      <w:pPr>
-        <w:pStyle w:val="TuNormal"/>
-        <w:numPr>
-          <w:ilvl w:val="0"/>
-          <w:numId w:val="0"/>
-        </w:numPr>
-        <w:ind w:left="1296"/>
-      </w:pPr>
-      <w:r>
-        <w:t>&lt;&lt;</w:t>
-      </w:r>
-      <w:proofErr w:type="spellStart"/>
-      <w:r>
-        <w:t>Hình</w:t>
-      </w:r>
-      <w:proofErr w:type="spellEnd"/>
-      <w:r>
-        <w:t>&gt;&gt;</w:t>
+      <w:r>
+        <w:t>Sơ đồ lớp hệ thống</w:t>
+      </w:r>
+    </w:p>
+    <w:p>
+      <w:pPr>
+        <w:pStyle w:val="TuNormal"/>
+        <w:numPr>
+          <w:ilvl w:val="0"/>
+          <w:numId w:val="0"/>
+        </w:numPr>
+        <w:ind w:left="1296"/>
+      </w:pPr>
+      <w:r>
+        <w:t>&lt;&lt;Hình&gt;&gt;</w:t>
       </w:r>
     </w:p>
     <w:p>
@@ -2157,65 +1188,25 @@
           <w:numId w:val="17"/>
         </w:numPr>
       </w:pPr>
-      <w:proofErr w:type="spellStart"/>
-      <w:r>
-        <w:t>Sơ</w:t>
-      </w:r>
-      <w:proofErr w:type="spellEnd"/>
-      <w:r>
-        <w:t xml:space="preserve"> </w:t>
-      </w:r>
-      <w:proofErr w:type="spellStart"/>
-      <w:r>
-        <w:t>đồ</w:t>
-      </w:r>
-      <w:proofErr w:type="spellEnd"/>
-      <w:r>
-        <w:t xml:space="preserve"> </w:t>
-      </w:r>
-      <w:proofErr w:type="spellStart"/>
-      <w:r>
-        <w:t>lớp</w:t>
-      </w:r>
-      <w:proofErr w:type="spellEnd"/>
-      <w:r>
-        <w:t xml:space="preserve"> chi </w:t>
-      </w:r>
-      <w:proofErr w:type="spellStart"/>
-      <w:r>
-        <w:t>tiết</w:t>
-      </w:r>
-      <w:proofErr w:type="spellEnd"/>
-    </w:p>
-    <w:p>
-      <w:pPr>
-        <w:pStyle w:val="TuNormal"/>
-        <w:numPr>
-          <w:ilvl w:val="0"/>
-          <w:numId w:val="0"/>
-        </w:numPr>
-        <w:ind w:left="1296"/>
-        <w:rPr>
-          <w:b/>
-        </w:rPr>
-      </w:pPr>
-      <w:proofErr w:type="spellStart"/>
-      <w:r>
-        <w:t>Mã</w:t>
-      </w:r>
-      <w:proofErr w:type="spellEnd"/>
-      <w:r>
-        <w:t xml:space="preserve"> </w:t>
-      </w:r>
-      <w:proofErr w:type="spellStart"/>
-      <w:r>
-        <w:t>số</w:t>
-      </w:r>
-      <w:proofErr w:type="spellEnd"/>
-      <w:r>
-        <w:t xml:space="preserve">: </w:t>
-      </w:r>
-      <w:proofErr w:type="spellStart"/>
+      <w:r>
+        <w:t>Sơ đồ lớp chi tiết</w:t>
+      </w:r>
+    </w:p>
+    <w:p>
+      <w:pPr>
+        <w:pStyle w:val="TuNormal"/>
+        <w:numPr>
+          <w:ilvl w:val="0"/>
+          <w:numId w:val="0"/>
+        </w:numPr>
+        <w:ind w:left="1296"/>
+        <w:rPr>
+          <w:b/>
+        </w:rPr>
+      </w:pPr>
+      <w:r>
+        <w:t xml:space="preserve">Mã số: </w:t>
+      </w:r>
       <w:r>
         <w:rPr>
           <w:b/>
@@ -2234,143 +1225,78 @@
         </w:rPr>
         <w:t>TinhThanh</w:t>
       </w:r>
-      <w:proofErr w:type="spellEnd"/>
-    </w:p>
-    <w:p>
-      <w:pPr>
-        <w:pStyle w:val="TuNormal"/>
-        <w:numPr>
-          <w:ilvl w:val="0"/>
-          <w:numId w:val="0"/>
-        </w:numPr>
-        <w:ind w:left="1296"/>
-      </w:pPr>
-      <w:proofErr w:type="spellStart"/>
-      <w:r>
-        <w:t>Tham</w:t>
-      </w:r>
-      <w:proofErr w:type="spellEnd"/>
-      <w:r>
-        <w:t xml:space="preserve"> </w:t>
-      </w:r>
-      <w:proofErr w:type="spellStart"/>
-      <w:r>
-        <w:t>chiếu</w:t>
-      </w:r>
-      <w:proofErr w:type="spellEnd"/>
-      <w:r>
-        <w:t xml:space="preserve">: [FR-01] </w:t>
+    </w:p>
+    <w:p>
+      <w:pPr>
+        <w:pStyle w:val="TuNormal"/>
+        <w:numPr>
+          <w:ilvl w:val="0"/>
+          <w:numId w:val="0"/>
+        </w:numPr>
+        <w:ind w:left="1296"/>
+      </w:pPr>
+      <w:r>
+        <w:t xml:space="preserve">Tham chiếu: [FR-01] </w:t>
       </w:r>
       <w:r>
         <w:t>UC</w:t>
       </w:r>
       <w:r>
-        <w:t>CN</w:t>
-      </w:r>
-      <w:proofErr w:type="gramStart"/>
-      <w:r>
-        <w:t>-, …..</w:t>
-      </w:r>
-      <w:proofErr w:type="gramEnd"/>
-    </w:p>
-    <w:p>
-      <w:pPr>
-        <w:pStyle w:val="TuNormal"/>
-        <w:numPr>
-          <w:ilvl w:val="0"/>
-          <w:numId w:val="0"/>
-        </w:numPr>
-        <w:ind w:left="1296"/>
-      </w:pPr>
-      <w:r>
-        <w:t>&lt;&lt;</w:t>
-      </w:r>
-      <w:proofErr w:type="spellStart"/>
-      <w:r>
-        <w:t>Hình</w:t>
-      </w:r>
-      <w:proofErr w:type="spellEnd"/>
-      <w:r>
-        <w:t>&gt;&gt;</w:t>
-      </w:r>
-    </w:p>
-    <w:p>
-      <w:pPr>
-        <w:pStyle w:val="TuNormal"/>
-        <w:numPr>
-          <w:ilvl w:val="0"/>
-          <w:numId w:val="0"/>
-        </w:numPr>
-        <w:ind w:left="1296"/>
-      </w:pPr>
-    </w:p>
-    <w:p>
-      <w:pPr>
-        <w:pStyle w:val="TuNormal"/>
-        <w:numPr>
-          <w:ilvl w:val="0"/>
-          <w:numId w:val="0"/>
-        </w:numPr>
-        <w:ind w:left="1296"/>
-      </w:pPr>
-    </w:p>
-    <w:p>
-      <w:pPr>
-        <w:pStyle w:val="TuNormal"/>
-        <w:rPr>
-          <w:b/>
-        </w:rPr>
-      </w:pPr>
-      <w:proofErr w:type="spellStart"/>
-      <w:r>
-        <w:rPr>
-          <w:b/>
-        </w:rPr>
-        <w:t>Quản</w:t>
-      </w:r>
-      <w:proofErr w:type="spellEnd"/>
-      <w:r>
-        <w:rPr>
-          <w:b/>
-        </w:rPr>
-        <w:t xml:space="preserve"> </w:t>
-      </w:r>
-      <w:proofErr w:type="spellStart"/>
-      <w:r>
-        <w:rPr>
-          <w:b/>
-        </w:rPr>
-        <w:t>lý</w:t>
-      </w:r>
-      <w:proofErr w:type="spellEnd"/>
-      <w:r>
-        <w:rPr>
-          <w:b/>
-        </w:rPr>
-        <w:t xml:space="preserve"> </w:t>
-      </w:r>
-      <w:proofErr w:type="spellStart"/>
-      <w:r>
-        <w:rPr>
-          <w:b/>
-        </w:rPr>
-        <w:t>Loại</w:t>
-      </w:r>
-      <w:proofErr w:type="spellEnd"/>
-      <w:r>
-        <w:rPr>
-          <w:b/>
-        </w:rPr>
-        <w:t xml:space="preserve"> </w:t>
-      </w:r>
-      <w:proofErr w:type="spellStart"/>
-      <w:r>
-        <w:rPr>
-          <w:b/>
-        </w:rPr>
-        <w:t>xe</w:t>
-      </w:r>
-      <w:proofErr w:type="spellEnd"/>
+        <w:t>CN-, …..</w:t>
+      </w:r>
+    </w:p>
+    <w:p>
+      <w:pPr>
+        <w:pStyle w:val="TuNormal"/>
+        <w:numPr>
+          <w:ilvl w:val="0"/>
+          <w:numId w:val="0"/>
+        </w:numPr>
+        <w:ind w:left="1296"/>
+      </w:pPr>
+      <w:r>
+        <w:t>&lt;&lt;Hình&gt;&gt;</w:t>
+      </w:r>
+    </w:p>
+    <w:p>
+      <w:pPr>
+        <w:pStyle w:val="TuNormal"/>
+        <w:numPr>
+          <w:ilvl w:val="0"/>
+          <w:numId w:val="0"/>
+        </w:numPr>
+        <w:ind w:left="1296"/>
+      </w:pPr>
+    </w:p>
+    <w:p>
+      <w:pPr>
+        <w:pStyle w:val="TuNormal"/>
+        <w:numPr>
+          <w:ilvl w:val="0"/>
+          <w:numId w:val="0"/>
+        </w:numPr>
+        <w:ind w:left="1296"/>
+      </w:pPr>
+    </w:p>
+    <w:p>
+      <w:pPr>
+        <w:pStyle w:val="TuNormal"/>
+        <w:rPr>
+          <w:b/>
+        </w:rPr>
+      </w:pPr>
+      <w:r>
+        <w:rPr>
+          <w:b/>
+        </w:rPr>
+        <w:t xml:space="preserve">Quản lý </w:t>
+      </w:r>
+      <w:r>
+        <w:rPr>
+          <w:b/>
+        </w:rPr>
+        <w:t>Loại xe</w:t>
+      </w:r>
     </w:p>
     <w:p>
       <w:pPr>
@@ -2380,63 +1306,21 @@
           <w:numId w:val="17"/>
         </w:numPr>
       </w:pPr>
-      <w:proofErr w:type="spellStart"/>
-      <w:r>
-        <w:t>Sơ</w:t>
-      </w:r>
-      <w:proofErr w:type="spellEnd"/>
-      <w:r>
-        <w:t xml:space="preserve"> </w:t>
-      </w:r>
-      <w:proofErr w:type="spellStart"/>
-      <w:r>
-        <w:t>đồ</w:t>
-      </w:r>
-      <w:proofErr w:type="spellEnd"/>
-      <w:r>
-        <w:t xml:space="preserve"> </w:t>
-      </w:r>
-      <w:proofErr w:type="spellStart"/>
-      <w:r>
-        <w:t>lớp</w:t>
-      </w:r>
-      <w:proofErr w:type="spellEnd"/>
-      <w:r>
-        <w:t xml:space="preserve"> </w:t>
-      </w:r>
-      <w:proofErr w:type="spellStart"/>
-      <w:r>
-        <w:t>hệ</w:t>
-      </w:r>
-      <w:proofErr w:type="spellEnd"/>
-      <w:r>
-        <w:t xml:space="preserve"> </w:t>
-      </w:r>
-      <w:proofErr w:type="spellStart"/>
-      <w:r>
-        <w:t>thống</w:t>
-      </w:r>
-      <w:proofErr w:type="spellEnd"/>
-    </w:p>
-    <w:p>
-      <w:pPr>
-        <w:pStyle w:val="TuNormal"/>
-        <w:numPr>
-          <w:ilvl w:val="0"/>
-          <w:numId w:val="0"/>
-        </w:numPr>
-        <w:ind w:left="1296"/>
-      </w:pPr>
-      <w:r>
-        <w:t>&lt;&lt;</w:t>
-      </w:r>
-      <w:proofErr w:type="spellStart"/>
-      <w:r>
-        <w:t>Hình</w:t>
-      </w:r>
-      <w:proofErr w:type="spellEnd"/>
-      <w:r>
-        <w:t>&gt;&gt;</w:t>
+      <w:r>
+        <w:t>Sơ đồ lớp hệ thống</w:t>
+      </w:r>
+    </w:p>
+    <w:p>
+      <w:pPr>
+        <w:pStyle w:val="TuNormal"/>
+        <w:numPr>
+          <w:ilvl w:val="0"/>
+          <w:numId w:val="0"/>
+        </w:numPr>
+        <w:ind w:left="1296"/>
+      </w:pPr>
+      <w:r>
+        <w:t>&lt;&lt;Hình&gt;&gt;</w:t>
       </w:r>
     </w:p>
     <w:p>
@@ -2447,65 +1331,25 @@
           <w:numId w:val="17"/>
         </w:numPr>
       </w:pPr>
-      <w:proofErr w:type="spellStart"/>
-      <w:r>
-        <w:t>Sơ</w:t>
-      </w:r>
-      <w:proofErr w:type="spellEnd"/>
-      <w:r>
-        <w:t xml:space="preserve"> </w:t>
-      </w:r>
-      <w:proofErr w:type="spellStart"/>
-      <w:r>
-        <w:t>đồ</w:t>
-      </w:r>
-      <w:proofErr w:type="spellEnd"/>
-      <w:r>
-        <w:t xml:space="preserve"> </w:t>
-      </w:r>
-      <w:proofErr w:type="spellStart"/>
-      <w:r>
-        <w:t>lớp</w:t>
-      </w:r>
-      <w:proofErr w:type="spellEnd"/>
-      <w:r>
-        <w:t xml:space="preserve"> chi </w:t>
-      </w:r>
-      <w:proofErr w:type="spellStart"/>
-      <w:r>
-        <w:t>tiết</w:t>
-      </w:r>
-      <w:proofErr w:type="spellEnd"/>
-    </w:p>
-    <w:p>
-      <w:pPr>
-        <w:pStyle w:val="TuNormal"/>
-        <w:numPr>
-          <w:ilvl w:val="0"/>
-          <w:numId w:val="0"/>
-        </w:numPr>
-        <w:ind w:left="1296"/>
-        <w:rPr>
-          <w:b/>
-        </w:rPr>
-      </w:pPr>
-      <w:proofErr w:type="spellStart"/>
-      <w:r>
-        <w:t>Mã</w:t>
-      </w:r>
-      <w:proofErr w:type="spellEnd"/>
-      <w:r>
-        <w:t xml:space="preserve"> </w:t>
-      </w:r>
-      <w:proofErr w:type="spellStart"/>
-      <w:r>
-        <w:t>số</w:t>
-      </w:r>
-      <w:proofErr w:type="spellEnd"/>
-      <w:r>
-        <w:t xml:space="preserve">: </w:t>
-      </w:r>
-      <w:proofErr w:type="spellStart"/>
+      <w:r>
+        <w:t>Sơ đồ lớp chi tiết</w:t>
+      </w:r>
+    </w:p>
+    <w:p>
+      <w:pPr>
+        <w:pStyle w:val="TuNormal"/>
+        <w:numPr>
+          <w:ilvl w:val="0"/>
+          <w:numId w:val="0"/>
+        </w:numPr>
+        <w:ind w:left="1296"/>
+        <w:rPr>
+          <w:b/>
+        </w:rPr>
+      </w:pPr>
+      <w:r>
+        <w:t xml:space="preserve">Mã số: </w:t>
+      </w:r>
       <w:r>
         <w:rPr>
           <w:b/>
@@ -2524,157 +1368,78 @@
         </w:rPr>
         <w:t>LoaiXe</w:t>
       </w:r>
-      <w:proofErr w:type="spellEnd"/>
-    </w:p>
-    <w:p>
-      <w:pPr>
-        <w:pStyle w:val="TuNormal"/>
-        <w:numPr>
-          <w:ilvl w:val="0"/>
-          <w:numId w:val="0"/>
-        </w:numPr>
-        <w:ind w:left="1296"/>
-      </w:pPr>
-      <w:proofErr w:type="spellStart"/>
-      <w:r>
-        <w:t>Tham</w:t>
-      </w:r>
-      <w:proofErr w:type="spellEnd"/>
-      <w:r>
-        <w:t xml:space="preserve"> </w:t>
-      </w:r>
-      <w:proofErr w:type="spellStart"/>
-      <w:r>
-        <w:t>chiếu</w:t>
-      </w:r>
-      <w:proofErr w:type="spellEnd"/>
-      <w:r>
-        <w:t xml:space="preserve">: [FR-01] </w:t>
+    </w:p>
+    <w:p>
+      <w:pPr>
+        <w:pStyle w:val="TuNormal"/>
+        <w:numPr>
+          <w:ilvl w:val="0"/>
+          <w:numId w:val="0"/>
+        </w:numPr>
+        <w:ind w:left="1296"/>
+      </w:pPr>
+      <w:r>
+        <w:t xml:space="preserve">Tham chiếu: [FR-01] </w:t>
       </w:r>
       <w:r>
         <w:t>UC</w:t>
       </w:r>
       <w:r>
-        <w:t>CN</w:t>
-      </w:r>
-      <w:proofErr w:type="gramStart"/>
-      <w:r>
-        <w:t>-, …..</w:t>
-      </w:r>
-      <w:proofErr w:type="gramEnd"/>
-    </w:p>
-    <w:p>
-      <w:pPr>
-        <w:pStyle w:val="TuNormal"/>
-        <w:numPr>
-          <w:ilvl w:val="0"/>
-          <w:numId w:val="0"/>
-        </w:numPr>
-        <w:ind w:left="1296"/>
-      </w:pPr>
-      <w:r>
-        <w:t>&lt;&lt;</w:t>
-      </w:r>
-      <w:proofErr w:type="spellStart"/>
-      <w:r>
-        <w:t>Hình</w:t>
-      </w:r>
-      <w:proofErr w:type="spellEnd"/>
-      <w:r>
-        <w:t>&gt;&gt;</w:t>
-      </w:r>
-    </w:p>
-    <w:p>
-      <w:pPr>
-        <w:pStyle w:val="TuNormal"/>
-        <w:numPr>
-          <w:ilvl w:val="0"/>
-          <w:numId w:val="0"/>
-        </w:numPr>
-        <w:ind w:left="1296"/>
-      </w:pPr>
-    </w:p>
-    <w:p>
-      <w:pPr>
-        <w:pStyle w:val="TuNormal"/>
-        <w:numPr>
-          <w:ilvl w:val="0"/>
-          <w:numId w:val="0"/>
-        </w:numPr>
-        <w:ind w:left="1296"/>
-      </w:pPr>
-    </w:p>
-    <w:p>
-      <w:pPr>
-        <w:pStyle w:val="TuNormal"/>
-        <w:rPr>
-          <w:b/>
-        </w:rPr>
-      </w:pPr>
-      <w:proofErr w:type="spellStart"/>
-      <w:r>
-        <w:rPr>
-          <w:b/>
-        </w:rPr>
-        <w:t>Quản</w:t>
-      </w:r>
-      <w:proofErr w:type="spellEnd"/>
-      <w:r>
-        <w:rPr>
-          <w:b/>
-        </w:rPr>
-        <w:t xml:space="preserve"> </w:t>
-      </w:r>
-      <w:proofErr w:type="spellStart"/>
-      <w:r>
-        <w:rPr>
-          <w:b/>
-        </w:rPr>
-        <w:t>lý</w:t>
-      </w:r>
-      <w:proofErr w:type="spellEnd"/>
-      <w:r>
-        <w:rPr>
-          <w:b/>
-        </w:rPr>
-        <w:t xml:space="preserve"> </w:t>
-      </w:r>
-      <w:proofErr w:type="spellStart"/>
-      <w:r>
-        <w:rPr>
-          <w:b/>
-        </w:rPr>
-        <w:t>Gia</w:t>
-      </w:r>
-      <w:proofErr w:type="spellEnd"/>
-      <w:r>
-        <w:rPr>
-          <w:b/>
-        </w:rPr>
-        <w:t xml:space="preserve">́ </w:t>
-      </w:r>
-      <w:proofErr w:type="spellStart"/>
-      <w:r>
-        <w:rPr>
-          <w:b/>
-        </w:rPr>
-        <w:t>cơ</w:t>
-      </w:r>
-      <w:proofErr w:type="spellEnd"/>
-      <w:r>
-        <w:rPr>
-          <w:b/>
-        </w:rPr>
-        <w:t xml:space="preserve"> </w:t>
-      </w:r>
-      <w:proofErr w:type="spellStart"/>
-      <w:r>
-        <w:rPr>
-          <w:b/>
-        </w:rPr>
-        <w:t>bản</w:t>
-      </w:r>
-      <w:proofErr w:type="spellEnd"/>
+        <w:t>CN-, …..</w:t>
+      </w:r>
+    </w:p>
+    <w:p>
+      <w:pPr>
+        <w:pStyle w:val="TuNormal"/>
+        <w:numPr>
+          <w:ilvl w:val="0"/>
+          <w:numId w:val="0"/>
+        </w:numPr>
+        <w:ind w:left="1296"/>
+      </w:pPr>
+      <w:r>
+        <w:t>&lt;&lt;Hình&gt;&gt;</w:t>
+      </w:r>
+    </w:p>
+    <w:p>
+      <w:pPr>
+        <w:pStyle w:val="TuNormal"/>
+        <w:numPr>
+          <w:ilvl w:val="0"/>
+          <w:numId w:val="0"/>
+        </w:numPr>
+        <w:ind w:left="1296"/>
+      </w:pPr>
+    </w:p>
+    <w:p>
+      <w:pPr>
+        <w:pStyle w:val="TuNormal"/>
+        <w:numPr>
+          <w:ilvl w:val="0"/>
+          <w:numId w:val="0"/>
+        </w:numPr>
+        <w:ind w:left="1296"/>
+      </w:pPr>
+    </w:p>
+    <w:p>
+      <w:pPr>
+        <w:pStyle w:val="TuNormal"/>
+        <w:rPr>
+          <w:b/>
+        </w:rPr>
+      </w:pPr>
+      <w:r>
+        <w:rPr>
+          <w:b/>
+        </w:rPr>
+        <w:t xml:space="preserve">Quản lý </w:t>
+      </w:r>
+      <w:r>
+        <w:rPr>
+          <w:b/>
+        </w:rPr>
+        <w:t>Giá cơ bản</w:t>
+      </w:r>
     </w:p>
     <w:p>
       <w:pPr>
@@ -2684,64 +1449,22 @@
           <w:numId w:val="17"/>
         </w:numPr>
       </w:pPr>
-      <w:proofErr w:type="spellStart"/>
       <w:r>
         <w:lastRenderedPageBreak/>
-        <w:t>Sơ</w:t>
-      </w:r>
-      <w:proofErr w:type="spellEnd"/>
-      <w:r>
-        <w:t xml:space="preserve"> </w:t>
-      </w:r>
-      <w:proofErr w:type="spellStart"/>
-      <w:r>
-        <w:t>đồ</w:t>
-      </w:r>
-      <w:proofErr w:type="spellEnd"/>
-      <w:r>
-        <w:t xml:space="preserve"> </w:t>
-      </w:r>
-      <w:proofErr w:type="spellStart"/>
-      <w:r>
-        <w:t>lớp</w:t>
-      </w:r>
-      <w:proofErr w:type="spellEnd"/>
-      <w:r>
-        <w:t xml:space="preserve"> </w:t>
-      </w:r>
-      <w:proofErr w:type="spellStart"/>
-      <w:r>
-        <w:t>hệ</w:t>
-      </w:r>
-      <w:proofErr w:type="spellEnd"/>
-      <w:r>
-        <w:t xml:space="preserve"> </w:t>
-      </w:r>
-      <w:proofErr w:type="spellStart"/>
-      <w:r>
-        <w:t>thống</w:t>
-      </w:r>
-      <w:proofErr w:type="spellEnd"/>
-    </w:p>
-    <w:p>
-      <w:pPr>
-        <w:pStyle w:val="TuNormal"/>
-        <w:numPr>
-          <w:ilvl w:val="0"/>
-          <w:numId w:val="0"/>
-        </w:numPr>
-        <w:ind w:left="1296"/>
-      </w:pPr>
-      <w:r>
-        <w:t>&lt;&lt;</w:t>
-      </w:r>
-      <w:proofErr w:type="spellStart"/>
-      <w:r>
-        <w:t>Hình</w:t>
-      </w:r>
-      <w:proofErr w:type="spellEnd"/>
-      <w:r>
-        <w:t>&gt;&gt;</w:t>
+        <w:t>Sơ đồ lớp hệ thống</w:t>
+      </w:r>
+    </w:p>
+    <w:p>
+      <w:pPr>
+        <w:pStyle w:val="TuNormal"/>
+        <w:numPr>
+          <w:ilvl w:val="0"/>
+          <w:numId w:val="0"/>
+        </w:numPr>
+        <w:ind w:left="1296"/>
+      </w:pPr>
+      <w:r>
+        <w:t>&lt;&lt;Hình&gt;&gt;</w:t>
       </w:r>
     </w:p>
     <w:p>
@@ -2752,65 +1475,25 @@
           <w:numId w:val="17"/>
         </w:numPr>
       </w:pPr>
-      <w:proofErr w:type="spellStart"/>
-      <w:r>
-        <w:t>Sơ</w:t>
-      </w:r>
-      <w:proofErr w:type="spellEnd"/>
-      <w:r>
-        <w:t xml:space="preserve"> </w:t>
-      </w:r>
-      <w:proofErr w:type="spellStart"/>
-      <w:r>
-        <w:t>đồ</w:t>
-      </w:r>
-      <w:proofErr w:type="spellEnd"/>
-      <w:r>
-        <w:t xml:space="preserve"> </w:t>
-      </w:r>
-      <w:proofErr w:type="spellStart"/>
-      <w:r>
-        <w:t>lớp</w:t>
-      </w:r>
-      <w:proofErr w:type="spellEnd"/>
-      <w:r>
-        <w:t xml:space="preserve"> chi </w:t>
-      </w:r>
-      <w:proofErr w:type="spellStart"/>
-      <w:r>
-        <w:t>tiết</w:t>
-      </w:r>
-      <w:proofErr w:type="spellEnd"/>
-    </w:p>
-    <w:p>
-      <w:pPr>
-        <w:pStyle w:val="TuNormal"/>
-        <w:numPr>
-          <w:ilvl w:val="0"/>
-          <w:numId w:val="0"/>
-        </w:numPr>
-        <w:ind w:left="1296"/>
-        <w:rPr>
-          <w:b/>
-        </w:rPr>
-      </w:pPr>
-      <w:proofErr w:type="spellStart"/>
-      <w:r>
-        <w:t>Mã</w:t>
-      </w:r>
-      <w:proofErr w:type="spellEnd"/>
-      <w:r>
-        <w:t xml:space="preserve"> </w:t>
-      </w:r>
-      <w:proofErr w:type="spellStart"/>
-      <w:r>
-        <w:t>số</w:t>
-      </w:r>
-      <w:proofErr w:type="spellEnd"/>
-      <w:r>
-        <w:t xml:space="preserve">: </w:t>
-      </w:r>
-      <w:proofErr w:type="spellStart"/>
+      <w:r>
+        <w:t>Sơ đồ lớp chi tiết</w:t>
+      </w:r>
+    </w:p>
+    <w:p>
+      <w:pPr>
+        <w:pStyle w:val="TuNormal"/>
+        <w:numPr>
+          <w:ilvl w:val="0"/>
+          <w:numId w:val="0"/>
+        </w:numPr>
+        <w:ind w:left="1296"/>
+        <w:rPr>
+          <w:b/>
+        </w:rPr>
+      </w:pPr>
+      <w:r>
+        <w:t xml:space="preserve">Mã số: </w:t>
+      </w:r>
       <w:r>
         <w:rPr>
           <w:b/>
@@ -2829,143 +1512,78 @@
         </w:rPr>
         <w:t>GiaCoBan</w:t>
       </w:r>
-      <w:proofErr w:type="spellEnd"/>
-    </w:p>
-    <w:p>
-      <w:pPr>
-        <w:pStyle w:val="TuNormal"/>
-        <w:numPr>
-          <w:ilvl w:val="0"/>
-          <w:numId w:val="0"/>
-        </w:numPr>
-        <w:ind w:left="1296"/>
-      </w:pPr>
-      <w:proofErr w:type="spellStart"/>
-      <w:r>
-        <w:t>Tham</w:t>
-      </w:r>
-      <w:proofErr w:type="spellEnd"/>
-      <w:r>
-        <w:t xml:space="preserve"> </w:t>
-      </w:r>
-      <w:proofErr w:type="spellStart"/>
-      <w:r>
-        <w:t>chiếu</w:t>
-      </w:r>
-      <w:proofErr w:type="spellEnd"/>
-      <w:r>
-        <w:t xml:space="preserve">: [FR-01] </w:t>
+    </w:p>
+    <w:p>
+      <w:pPr>
+        <w:pStyle w:val="TuNormal"/>
+        <w:numPr>
+          <w:ilvl w:val="0"/>
+          <w:numId w:val="0"/>
+        </w:numPr>
+        <w:ind w:left="1296"/>
+      </w:pPr>
+      <w:r>
+        <w:t xml:space="preserve">Tham chiếu: [FR-01] </w:t>
       </w:r>
       <w:r>
         <w:t>UC</w:t>
       </w:r>
       <w:r>
-        <w:t>CN</w:t>
-      </w:r>
-      <w:proofErr w:type="gramStart"/>
-      <w:r>
-        <w:t>-, …..</w:t>
-      </w:r>
-      <w:proofErr w:type="gramEnd"/>
-    </w:p>
-    <w:p>
-      <w:pPr>
-        <w:pStyle w:val="TuNormal"/>
-        <w:numPr>
-          <w:ilvl w:val="0"/>
-          <w:numId w:val="0"/>
-        </w:numPr>
-        <w:ind w:left="1296"/>
-      </w:pPr>
-      <w:r>
-        <w:t>&lt;&lt;</w:t>
-      </w:r>
-      <w:proofErr w:type="spellStart"/>
-      <w:r>
-        <w:t>Hình</w:t>
-      </w:r>
-      <w:proofErr w:type="spellEnd"/>
-      <w:r>
-        <w:t>&gt;&gt;</w:t>
-      </w:r>
-    </w:p>
-    <w:p>
-      <w:pPr>
-        <w:pStyle w:val="TuNormal"/>
-        <w:numPr>
-          <w:ilvl w:val="0"/>
-          <w:numId w:val="0"/>
-        </w:numPr>
-        <w:ind w:left="1296"/>
-      </w:pPr>
-    </w:p>
-    <w:p>
-      <w:pPr>
-        <w:pStyle w:val="TuNormal"/>
-        <w:numPr>
-          <w:ilvl w:val="0"/>
-          <w:numId w:val="0"/>
-        </w:numPr>
-        <w:ind w:left="1296"/>
-      </w:pPr>
-    </w:p>
-    <w:p>
-      <w:pPr>
-        <w:pStyle w:val="TuNormal"/>
-        <w:rPr>
-          <w:b/>
-        </w:rPr>
-      </w:pPr>
-      <w:proofErr w:type="spellStart"/>
-      <w:r>
-        <w:rPr>
-          <w:b/>
-        </w:rPr>
-        <w:t>Quản</w:t>
-      </w:r>
-      <w:proofErr w:type="spellEnd"/>
-      <w:r>
-        <w:rPr>
-          <w:b/>
-        </w:rPr>
-        <w:t xml:space="preserve"> </w:t>
-      </w:r>
-      <w:proofErr w:type="spellStart"/>
-      <w:r>
-        <w:rPr>
-          <w:b/>
-        </w:rPr>
-        <w:t>lý</w:t>
-      </w:r>
-      <w:proofErr w:type="spellEnd"/>
-      <w:r>
-        <w:rPr>
-          <w:b/>
-        </w:rPr>
-        <w:t xml:space="preserve"> </w:t>
-      </w:r>
-      <w:proofErr w:type="spellStart"/>
-      <w:r>
-        <w:rPr>
-          <w:b/>
-        </w:rPr>
-        <w:t>Khách</w:t>
-      </w:r>
-      <w:proofErr w:type="spellEnd"/>
-      <w:r>
-        <w:rPr>
-          <w:b/>
-        </w:rPr>
-        <w:t xml:space="preserve"> </w:t>
-      </w:r>
-      <w:proofErr w:type="spellStart"/>
-      <w:r>
-        <w:rPr>
-          <w:b/>
-        </w:rPr>
-        <w:t>hàng</w:t>
-      </w:r>
-      <w:proofErr w:type="spellEnd"/>
+        <w:t>CN-, …..</w:t>
+      </w:r>
+    </w:p>
+    <w:p>
+      <w:pPr>
+        <w:pStyle w:val="TuNormal"/>
+        <w:numPr>
+          <w:ilvl w:val="0"/>
+          <w:numId w:val="0"/>
+        </w:numPr>
+        <w:ind w:left="1296"/>
+      </w:pPr>
+      <w:r>
+        <w:t>&lt;&lt;Hình&gt;&gt;</w:t>
+      </w:r>
+    </w:p>
+    <w:p>
+      <w:pPr>
+        <w:pStyle w:val="TuNormal"/>
+        <w:numPr>
+          <w:ilvl w:val="0"/>
+          <w:numId w:val="0"/>
+        </w:numPr>
+        <w:ind w:left="1296"/>
+      </w:pPr>
+    </w:p>
+    <w:p>
+      <w:pPr>
+        <w:pStyle w:val="TuNormal"/>
+        <w:numPr>
+          <w:ilvl w:val="0"/>
+          <w:numId w:val="0"/>
+        </w:numPr>
+        <w:ind w:left="1296"/>
+      </w:pPr>
+    </w:p>
+    <w:p>
+      <w:pPr>
+        <w:pStyle w:val="TuNormal"/>
+        <w:rPr>
+          <w:b/>
+        </w:rPr>
+      </w:pPr>
+      <w:r>
+        <w:rPr>
+          <w:b/>
+        </w:rPr>
+        <w:t xml:space="preserve">Quản lý </w:t>
+      </w:r>
+      <w:r>
+        <w:rPr>
+          <w:b/>
+        </w:rPr>
+        <w:t>Khách hàng</w:t>
+      </w:r>
     </w:p>
     <w:p>
       <w:pPr>
@@ -2975,63 +1593,21 @@
           <w:numId w:val="17"/>
         </w:numPr>
       </w:pPr>
-      <w:proofErr w:type="spellStart"/>
-      <w:r>
-        <w:t>Sơ</w:t>
-      </w:r>
-      <w:proofErr w:type="spellEnd"/>
-      <w:r>
-        <w:t xml:space="preserve"> </w:t>
-      </w:r>
-      <w:proofErr w:type="spellStart"/>
-      <w:r>
-        <w:t>đồ</w:t>
-      </w:r>
-      <w:proofErr w:type="spellEnd"/>
-      <w:r>
-        <w:t xml:space="preserve"> </w:t>
-      </w:r>
-      <w:proofErr w:type="spellStart"/>
-      <w:r>
-        <w:t>lớp</w:t>
-      </w:r>
-      <w:proofErr w:type="spellEnd"/>
-      <w:r>
-        <w:t xml:space="preserve"> </w:t>
-      </w:r>
-      <w:proofErr w:type="spellStart"/>
-      <w:r>
-        <w:t>hệ</w:t>
-      </w:r>
-      <w:proofErr w:type="spellEnd"/>
-      <w:r>
-        <w:t xml:space="preserve"> </w:t>
-      </w:r>
-      <w:proofErr w:type="spellStart"/>
-      <w:r>
-        <w:t>thống</w:t>
-      </w:r>
-      <w:proofErr w:type="spellEnd"/>
-    </w:p>
-    <w:p>
-      <w:pPr>
-        <w:pStyle w:val="TuNormal"/>
-        <w:numPr>
-          <w:ilvl w:val="0"/>
-          <w:numId w:val="0"/>
-        </w:numPr>
-        <w:ind w:left="1296"/>
-      </w:pPr>
-      <w:r>
-        <w:t>&lt;&lt;</w:t>
-      </w:r>
-      <w:proofErr w:type="spellStart"/>
-      <w:r>
-        <w:t>Hình</w:t>
-      </w:r>
-      <w:proofErr w:type="spellEnd"/>
-      <w:r>
-        <w:t>&gt;&gt;</w:t>
+      <w:r>
+        <w:t>Sơ đồ lớp hệ thống</w:t>
+      </w:r>
+    </w:p>
+    <w:p>
+      <w:pPr>
+        <w:pStyle w:val="TuNormal"/>
+        <w:numPr>
+          <w:ilvl w:val="0"/>
+          <w:numId w:val="0"/>
+        </w:numPr>
+        <w:ind w:left="1296"/>
+      </w:pPr>
+      <w:r>
+        <w:t>&lt;&lt;Hình&gt;&gt;</w:t>
       </w:r>
     </w:p>
     <w:p>
@@ -3042,65 +1618,25 @@
           <w:numId w:val="17"/>
         </w:numPr>
       </w:pPr>
-      <w:proofErr w:type="spellStart"/>
-      <w:r>
-        <w:t>Sơ</w:t>
-      </w:r>
-      <w:proofErr w:type="spellEnd"/>
-      <w:r>
-        <w:t xml:space="preserve"> </w:t>
-      </w:r>
-      <w:proofErr w:type="spellStart"/>
-      <w:r>
-        <w:t>đồ</w:t>
-      </w:r>
-      <w:proofErr w:type="spellEnd"/>
-      <w:r>
-        <w:t xml:space="preserve"> </w:t>
-      </w:r>
-      <w:proofErr w:type="spellStart"/>
-      <w:r>
-        <w:t>lớp</w:t>
-      </w:r>
-      <w:proofErr w:type="spellEnd"/>
-      <w:r>
-        <w:t xml:space="preserve"> chi </w:t>
-      </w:r>
-      <w:proofErr w:type="spellStart"/>
-      <w:r>
-        <w:t>tiết</w:t>
-      </w:r>
-      <w:proofErr w:type="spellEnd"/>
-    </w:p>
-    <w:p>
-      <w:pPr>
-        <w:pStyle w:val="TuNormal"/>
-        <w:numPr>
-          <w:ilvl w:val="0"/>
-          <w:numId w:val="0"/>
-        </w:numPr>
-        <w:ind w:left="1296"/>
-        <w:rPr>
-          <w:b/>
-        </w:rPr>
-      </w:pPr>
-      <w:proofErr w:type="spellStart"/>
-      <w:r>
-        <w:t>Mã</w:t>
-      </w:r>
-      <w:proofErr w:type="spellEnd"/>
-      <w:r>
-        <w:t xml:space="preserve"> </w:t>
-      </w:r>
-      <w:proofErr w:type="spellStart"/>
-      <w:r>
-        <w:t>số</w:t>
-      </w:r>
-      <w:proofErr w:type="spellEnd"/>
-      <w:r>
-        <w:t xml:space="preserve">: </w:t>
-      </w:r>
-      <w:proofErr w:type="spellStart"/>
+      <w:r>
+        <w:t>Sơ đồ lớp chi tiết</w:t>
+      </w:r>
+    </w:p>
+    <w:p>
+      <w:pPr>
+        <w:pStyle w:val="TuNormal"/>
+        <w:numPr>
+          <w:ilvl w:val="0"/>
+          <w:numId w:val="0"/>
+        </w:numPr>
+        <w:ind w:left="1296"/>
+        <w:rPr>
+          <w:b/>
+        </w:rPr>
+      </w:pPr>
+      <w:r>
+        <w:t xml:space="preserve">Mã số: </w:t>
+      </w:r>
       <w:r>
         <w:rPr>
           <w:b/>
@@ -3119,344 +1655,279 @@
         </w:rPr>
         <w:t>KhachHang</w:t>
       </w:r>
-      <w:proofErr w:type="spellEnd"/>
-    </w:p>
-    <w:p>
-      <w:pPr>
-        <w:pStyle w:val="TuNormal"/>
-        <w:numPr>
-          <w:ilvl w:val="0"/>
-          <w:numId w:val="0"/>
-        </w:numPr>
-        <w:ind w:left="1296"/>
-      </w:pPr>
-      <w:proofErr w:type="spellStart"/>
-      <w:r>
-        <w:t>Tham</w:t>
-      </w:r>
-      <w:proofErr w:type="spellEnd"/>
-      <w:r>
-        <w:t xml:space="preserve"> </w:t>
-      </w:r>
-      <w:proofErr w:type="spellStart"/>
-      <w:r>
-        <w:t>chiếu</w:t>
-      </w:r>
-      <w:proofErr w:type="spellEnd"/>
-      <w:r>
-        <w:t xml:space="preserve">: [FR-01] </w:t>
+    </w:p>
+    <w:p>
+      <w:pPr>
+        <w:pStyle w:val="TuNormal"/>
+        <w:numPr>
+          <w:ilvl w:val="0"/>
+          <w:numId w:val="0"/>
+        </w:numPr>
+        <w:ind w:left="1296"/>
+      </w:pPr>
+      <w:r>
+        <w:t xml:space="preserve">Tham chiếu: [FR-01] </w:t>
       </w:r>
       <w:r>
         <w:t>UC</w:t>
       </w:r>
       <w:r>
-        <w:t>CN</w:t>
-      </w:r>
-      <w:proofErr w:type="gramStart"/>
-      <w:r>
-        <w:t>-, …..</w:t>
-      </w:r>
-      <w:proofErr w:type="gramEnd"/>
-    </w:p>
-    <w:p>
-      <w:pPr>
-        <w:pStyle w:val="TuNormal"/>
-        <w:numPr>
-          <w:ilvl w:val="0"/>
-          <w:numId w:val="0"/>
-        </w:numPr>
-        <w:ind w:left="1296"/>
-      </w:pPr>
-      <w:r>
-        <w:t>&lt;&lt;</w:t>
-      </w:r>
-      <w:proofErr w:type="spellStart"/>
-      <w:r>
-        <w:t>Hình</w:t>
-      </w:r>
-      <w:proofErr w:type="spellEnd"/>
-      <w:r>
-        <w:t>&gt;&gt;</w:t>
-      </w:r>
-    </w:p>
-    <w:p>
-      <w:pPr>
-        <w:pStyle w:val="TuNormal"/>
-        <w:numPr>
-          <w:ilvl w:val="0"/>
-          <w:numId w:val="0"/>
-        </w:numPr>
-        <w:ind w:left="1296"/>
-      </w:pPr>
-    </w:p>
-    <w:p>
-      <w:pPr>
-        <w:pStyle w:val="TuNormal"/>
-        <w:numPr>
-          <w:ilvl w:val="0"/>
-          <w:numId w:val="0"/>
-        </w:numPr>
-        <w:ind w:left="1296"/>
-      </w:pPr>
-    </w:p>
-    <w:p>
-      <w:pPr>
-        <w:pStyle w:val="TuNormal"/>
-        <w:numPr>
-          <w:ilvl w:val="0"/>
-          <w:numId w:val="0"/>
-        </w:numPr>
-        <w:ind w:left="1296"/>
-      </w:pPr>
-    </w:p>
-    <w:p>
-      <w:pPr>
-        <w:pStyle w:val="TuNormal"/>
-        <w:numPr>
-          <w:ilvl w:val="0"/>
-          <w:numId w:val="0"/>
-        </w:numPr>
-        <w:ind w:left="1296"/>
-      </w:pPr>
-    </w:p>
-    <w:p>
-      <w:pPr>
-        <w:pStyle w:val="TuNormal"/>
-        <w:numPr>
-          <w:ilvl w:val="0"/>
-          <w:numId w:val="0"/>
-        </w:numPr>
-        <w:ind w:left="1296"/>
-      </w:pPr>
-    </w:p>
-    <w:p>
-      <w:pPr>
-        <w:pStyle w:val="TuNormal"/>
-        <w:numPr>
-          <w:ilvl w:val="0"/>
-          <w:numId w:val="0"/>
-        </w:numPr>
-        <w:ind w:left="1296"/>
-      </w:pPr>
-    </w:p>
-    <w:p>
-      <w:pPr>
-        <w:pStyle w:val="TuNormal"/>
-        <w:numPr>
-          <w:ilvl w:val="0"/>
-          <w:numId w:val="0"/>
-        </w:numPr>
-        <w:ind w:left="1296"/>
-      </w:pPr>
-    </w:p>
-    <w:p>
-      <w:pPr>
-        <w:pStyle w:val="TuNormal"/>
-        <w:numPr>
-          <w:ilvl w:val="0"/>
-          <w:numId w:val="0"/>
-        </w:numPr>
-        <w:ind w:left="1296"/>
-      </w:pPr>
-    </w:p>
-    <w:p>
-      <w:pPr>
-        <w:pStyle w:val="TuNormal"/>
-        <w:numPr>
-          <w:ilvl w:val="0"/>
-          <w:numId w:val="0"/>
-        </w:numPr>
-        <w:ind w:left="1296"/>
-      </w:pPr>
-    </w:p>
-    <w:p>
-      <w:pPr>
-        <w:pStyle w:val="TuNormal"/>
-        <w:numPr>
-          <w:ilvl w:val="0"/>
-          <w:numId w:val="0"/>
-        </w:numPr>
-        <w:ind w:left="1296"/>
-      </w:pPr>
-    </w:p>
-    <w:p>
-      <w:pPr>
-        <w:pStyle w:val="TuNormal"/>
-        <w:numPr>
-          <w:ilvl w:val="0"/>
-          <w:numId w:val="0"/>
-        </w:numPr>
-        <w:ind w:left="1296"/>
-      </w:pPr>
-    </w:p>
-    <w:p>
-      <w:pPr>
-        <w:pStyle w:val="TuNormal"/>
-        <w:numPr>
-          <w:ilvl w:val="0"/>
-          <w:numId w:val="0"/>
-        </w:numPr>
-        <w:ind w:left="1296"/>
-      </w:pPr>
-    </w:p>
-    <w:p>
-      <w:pPr>
-        <w:pStyle w:val="TuNormal"/>
-        <w:numPr>
-          <w:ilvl w:val="0"/>
-          <w:numId w:val="0"/>
-        </w:numPr>
-        <w:ind w:left="1296"/>
-      </w:pPr>
-    </w:p>
-    <w:p>
-      <w:pPr>
-        <w:pStyle w:val="TuNormal"/>
-        <w:numPr>
-          <w:ilvl w:val="0"/>
-          <w:numId w:val="0"/>
-        </w:numPr>
-        <w:ind w:left="1296"/>
-      </w:pPr>
-    </w:p>
-    <w:p>
-      <w:pPr>
-        <w:pStyle w:val="TuNormal"/>
-        <w:numPr>
-          <w:ilvl w:val="0"/>
-          <w:numId w:val="0"/>
-        </w:numPr>
-        <w:ind w:left="1296"/>
-      </w:pPr>
-    </w:p>
-    <w:p>
-      <w:pPr>
-        <w:pStyle w:val="TuNormal"/>
-        <w:numPr>
-          <w:ilvl w:val="0"/>
-          <w:numId w:val="0"/>
-        </w:numPr>
-        <w:ind w:left="1296"/>
-      </w:pPr>
-    </w:p>
-    <w:p>
-      <w:pPr>
-        <w:pStyle w:val="TuNormal"/>
-        <w:numPr>
-          <w:ilvl w:val="0"/>
-          <w:numId w:val="0"/>
-        </w:numPr>
-        <w:ind w:left="1296"/>
-      </w:pPr>
-    </w:p>
-    <w:p>
-      <w:pPr>
-        <w:pStyle w:val="TuNormal"/>
-        <w:numPr>
-          <w:ilvl w:val="0"/>
-          <w:numId w:val="0"/>
-        </w:numPr>
-        <w:ind w:left="1296"/>
-      </w:pPr>
-    </w:p>
-    <w:p>
-      <w:pPr>
-        <w:pStyle w:val="TuNormal"/>
-        <w:numPr>
-          <w:ilvl w:val="0"/>
-          <w:numId w:val="0"/>
-        </w:numPr>
-        <w:ind w:left="1296"/>
-      </w:pPr>
-    </w:p>
-    <w:p>
-      <w:pPr>
-        <w:pStyle w:val="TuNormal"/>
-        <w:numPr>
-          <w:ilvl w:val="0"/>
-          <w:numId w:val="0"/>
-        </w:numPr>
-        <w:ind w:left="1296"/>
-      </w:pPr>
-    </w:p>
-    <w:p>
-      <w:pPr>
-        <w:pStyle w:val="TuNormal"/>
-        <w:numPr>
-          <w:ilvl w:val="0"/>
-          <w:numId w:val="0"/>
-        </w:numPr>
-        <w:ind w:left="1296"/>
-      </w:pPr>
-    </w:p>
-    <w:p>
-      <w:pPr>
-        <w:pStyle w:val="TuNormal"/>
-        <w:numPr>
-          <w:ilvl w:val="0"/>
-          <w:numId w:val="0"/>
-        </w:numPr>
-        <w:ind w:left="1296"/>
-      </w:pPr>
-    </w:p>
-    <w:p>
-      <w:pPr>
-        <w:pStyle w:val="TuNormal"/>
-        <w:rPr>
-          <w:b/>
-        </w:rPr>
-      </w:pPr>
-      <w:proofErr w:type="spellStart"/>
+        <w:t>CN-, …..</w:t>
+      </w:r>
+    </w:p>
+    <w:p>
+      <w:pPr>
+        <w:pStyle w:val="TuNormal"/>
+        <w:numPr>
+          <w:ilvl w:val="0"/>
+          <w:numId w:val="0"/>
+        </w:numPr>
+        <w:ind w:left="1296"/>
+      </w:pPr>
+      <w:r>
+        <w:t>&lt;&lt;Hình&gt;&gt;</w:t>
+      </w:r>
+    </w:p>
+    <w:p>
+      <w:pPr>
+        <w:pStyle w:val="TuNormal"/>
+        <w:numPr>
+          <w:ilvl w:val="0"/>
+          <w:numId w:val="0"/>
+        </w:numPr>
+        <w:ind w:left="1296"/>
+      </w:pPr>
+    </w:p>
+    <w:p>
+      <w:pPr>
+        <w:pStyle w:val="TuNormal"/>
+        <w:numPr>
+          <w:ilvl w:val="0"/>
+          <w:numId w:val="0"/>
+        </w:numPr>
+        <w:ind w:left="1296"/>
+      </w:pPr>
+    </w:p>
+    <w:p>
+      <w:pPr>
+        <w:pStyle w:val="TuNormal"/>
+        <w:numPr>
+          <w:ilvl w:val="0"/>
+          <w:numId w:val="0"/>
+        </w:numPr>
+        <w:ind w:left="1296"/>
+      </w:pPr>
+    </w:p>
+    <w:p>
+      <w:pPr>
+        <w:pStyle w:val="TuNormal"/>
+        <w:numPr>
+          <w:ilvl w:val="0"/>
+          <w:numId w:val="0"/>
+        </w:numPr>
+        <w:ind w:left="1296"/>
+      </w:pPr>
+    </w:p>
+    <w:p>
+      <w:pPr>
+        <w:pStyle w:val="TuNormal"/>
+        <w:numPr>
+          <w:ilvl w:val="0"/>
+          <w:numId w:val="0"/>
+        </w:numPr>
+        <w:ind w:left="1296"/>
+      </w:pPr>
+    </w:p>
+    <w:p>
+      <w:pPr>
+        <w:pStyle w:val="TuNormal"/>
+        <w:numPr>
+          <w:ilvl w:val="0"/>
+          <w:numId w:val="0"/>
+        </w:numPr>
+        <w:ind w:left="1296"/>
+      </w:pPr>
+    </w:p>
+    <w:p>
+      <w:pPr>
+        <w:pStyle w:val="TuNormal"/>
+        <w:numPr>
+          <w:ilvl w:val="0"/>
+          <w:numId w:val="0"/>
+        </w:numPr>
+        <w:ind w:left="1296"/>
+      </w:pPr>
+    </w:p>
+    <w:p>
+      <w:pPr>
+        <w:pStyle w:val="TuNormal"/>
+        <w:numPr>
+          <w:ilvl w:val="0"/>
+          <w:numId w:val="0"/>
+        </w:numPr>
+        <w:ind w:left="1296"/>
+      </w:pPr>
+    </w:p>
+    <w:p>
+      <w:pPr>
+        <w:pStyle w:val="TuNormal"/>
+        <w:numPr>
+          <w:ilvl w:val="0"/>
+          <w:numId w:val="0"/>
+        </w:numPr>
+        <w:ind w:left="1296"/>
+      </w:pPr>
+    </w:p>
+    <w:p>
+      <w:pPr>
+        <w:pStyle w:val="TuNormal"/>
+        <w:numPr>
+          <w:ilvl w:val="0"/>
+          <w:numId w:val="0"/>
+        </w:numPr>
+        <w:ind w:left="1296"/>
+      </w:pPr>
+    </w:p>
+    <w:p>
+      <w:pPr>
+        <w:pStyle w:val="TuNormal"/>
+        <w:numPr>
+          <w:ilvl w:val="0"/>
+          <w:numId w:val="0"/>
+        </w:numPr>
+        <w:ind w:left="1296"/>
+      </w:pPr>
+    </w:p>
+    <w:p>
+      <w:pPr>
+        <w:pStyle w:val="TuNormal"/>
+        <w:numPr>
+          <w:ilvl w:val="0"/>
+          <w:numId w:val="0"/>
+        </w:numPr>
+        <w:ind w:left="1296"/>
+      </w:pPr>
+    </w:p>
+    <w:p>
+      <w:pPr>
+        <w:pStyle w:val="TuNormal"/>
+        <w:numPr>
+          <w:ilvl w:val="0"/>
+          <w:numId w:val="0"/>
+        </w:numPr>
+        <w:ind w:left="1296"/>
+      </w:pPr>
+    </w:p>
+    <w:p>
+      <w:pPr>
+        <w:pStyle w:val="TuNormal"/>
+        <w:numPr>
+          <w:ilvl w:val="0"/>
+          <w:numId w:val="0"/>
+        </w:numPr>
+        <w:ind w:left="1296"/>
+      </w:pPr>
+    </w:p>
+    <w:p>
+      <w:pPr>
+        <w:pStyle w:val="TuNormal"/>
+        <w:numPr>
+          <w:ilvl w:val="0"/>
+          <w:numId w:val="0"/>
+        </w:numPr>
+        <w:ind w:left="1296"/>
+      </w:pPr>
+    </w:p>
+    <w:p>
+      <w:pPr>
+        <w:pStyle w:val="TuNormal"/>
+        <w:numPr>
+          <w:ilvl w:val="0"/>
+          <w:numId w:val="0"/>
+        </w:numPr>
+        <w:ind w:left="1296"/>
+      </w:pPr>
+    </w:p>
+    <w:p>
+      <w:pPr>
+        <w:pStyle w:val="TuNormal"/>
+        <w:numPr>
+          <w:ilvl w:val="0"/>
+          <w:numId w:val="0"/>
+        </w:numPr>
+        <w:ind w:left="1296"/>
+      </w:pPr>
+    </w:p>
+    <w:p>
+      <w:pPr>
+        <w:pStyle w:val="TuNormal"/>
+        <w:numPr>
+          <w:ilvl w:val="0"/>
+          <w:numId w:val="0"/>
+        </w:numPr>
+        <w:ind w:left="1296"/>
+      </w:pPr>
+    </w:p>
+    <w:p>
+      <w:pPr>
+        <w:pStyle w:val="TuNormal"/>
+        <w:numPr>
+          <w:ilvl w:val="0"/>
+          <w:numId w:val="0"/>
+        </w:numPr>
+        <w:ind w:left="1296"/>
+      </w:pPr>
+    </w:p>
+    <w:p>
+      <w:pPr>
+        <w:pStyle w:val="TuNormal"/>
+        <w:numPr>
+          <w:ilvl w:val="0"/>
+          <w:numId w:val="0"/>
+        </w:numPr>
+        <w:ind w:left="1296"/>
+      </w:pPr>
+    </w:p>
+    <w:p>
+      <w:pPr>
+        <w:pStyle w:val="TuNormal"/>
+        <w:numPr>
+          <w:ilvl w:val="0"/>
+          <w:numId w:val="0"/>
+        </w:numPr>
+        <w:ind w:left="1296"/>
+      </w:pPr>
+    </w:p>
+    <w:p>
+      <w:pPr>
+        <w:pStyle w:val="TuNormal"/>
+        <w:numPr>
+          <w:ilvl w:val="0"/>
+          <w:numId w:val="0"/>
+        </w:numPr>
+        <w:ind w:left="1296"/>
+      </w:pPr>
+    </w:p>
+    <w:p>
+      <w:pPr>
+        <w:pStyle w:val="TuNormal"/>
+        <w:rPr>
+          <w:b/>
+        </w:rPr>
+      </w:pPr>
       <w:r>
         <w:rPr>
           <w:b/>
         </w:rPr>
         <w:lastRenderedPageBreak/>
-        <w:t>Quản</w:t>
-      </w:r>
-      <w:proofErr w:type="spellEnd"/>
-      <w:r>
-        <w:rPr>
-          <w:b/>
-        </w:rPr>
-        <w:t xml:space="preserve"> </w:t>
-      </w:r>
-      <w:proofErr w:type="spellStart"/>
-      <w:r>
-        <w:rPr>
-          <w:b/>
-        </w:rPr>
-        <w:t>lý</w:t>
-      </w:r>
-      <w:proofErr w:type="spellEnd"/>
-      <w:r>
-        <w:rPr>
-          <w:b/>
-        </w:rPr>
-        <w:t xml:space="preserve"> </w:t>
-      </w:r>
-      <w:proofErr w:type="spellStart"/>
-      <w:r>
-        <w:rPr>
-          <w:b/>
-        </w:rPr>
-        <w:t>Chuyến</w:t>
-      </w:r>
-      <w:proofErr w:type="spellEnd"/>
-      <w:r>
-        <w:rPr>
-          <w:b/>
-        </w:rPr>
-        <w:t xml:space="preserve"> </w:t>
-      </w:r>
-      <w:proofErr w:type="spellStart"/>
-      <w:r>
-        <w:rPr>
-          <w:b/>
-        </w:rPr>
-        <w:t>xe</w:t>
-      </w:r>
-      <w:proofErr w:type="spellEnd"/>
+        <w:t xml:space="preserve">Quản lý </w:t>
+      </w:r>
+      <w:r>
+        <w:rPr>
+          <w:b/>
+        </w:rPr>
+        <w:t>Chuyến xe</w:t>
+      </w:r>
     </w:p>
     <w:p>
       <w:pPr>
@@ -3466,43 +1937,9 @@
           <w:numId w:val="17"/>
         </w:numPr>
       </w:pPr>
-      <w:proofErr w:type="spellStart"/>
-      <w:r>
-        <w:t>Sơ</w:t>
-      </w:r>
-      <w:proofErr w:type="spellEnd"/>
-      <w:r>
-        <w:t xml:space="preserve"> </w:t>
-      </w:r>
-      <w:proofErr w:type="spellStart"/>
-      <w:r>
-        <w:t>đồ</w:t>
-      </w:r>
-      <w:proofErr w:type="spellEnd"/>
-      <w:r>
-        <w:t xml:space="preserve"> </w:t>
-      </w:r>
-      <w:proofErr w:type="spellStart"/>
-      <w:r>
-        <w:t>lớp</w:t>
-      </w:r>
-      <w:proofErr w:type="spellEnd"/>
-      <w:r>
-        <w:t xml:space="preserve"> </w:t>
-      </w:r>
-      <w:proofErr w:type="spellStart"/>
-      <w:r>
-        <w:t>hệ</w:t>
-      </w:r>
-      <w:proofErr w:type="spellEnd"/>
-      <w:r>
-        <w:t xml:space="preserve"> </w:t>
-      </w:r>
-      <w:proofErr w:type="spellStart"/>
-      <w:r>
-        <w:t>thống</w:t>
-      </w:r>
-      <w:proofErr w:type="spellEnd"/>
+      <w:r>
+        <w:t>Sơ đồ lớp hệ thống</w:t>
+      </w:r>
     </w:p>
     <w:p>
       <w:pPr>
@@ -3544,10 +1981,10 @@
             <v:path o:extrusionok="f" gradientshapeok="t" o:connecttype="rect"/>
             <o:lock v:ext="edit" aspectratio="t"/>
           </v:shapetype>
-          <v:shape id="_x0000_i1025" type="#_x0000_t75" style="width:468pt;height:331.2pt" o:ole="">
+          <v:shape id="_x0000_i1025" type="#_x0000_t75" style="width:468pt;height:331.5pt" o:ole="">
             <v:imagedata r:id="rId7" o:title=""/>
           </v:shape>
-          <o:OLEObject Type="Embed" ProgID="Visio.Drawing.15" ShapeID="_x0000_i1025" DrawAspect="Content" ObjectID="_1571299876" r:id="rId8"/>
+          <o:OLEObject Type="Embed" ProgID="Visio.Drawing.15" ShapeID="_x0000_i1025" DrawAspect="Content" ObjectID="_1571319870" r:id="rId8"/>
         </w:object>
       </w:r>
     </w:p>
@@ -3569,65 +2006,25 @@
           <w:numId w:val="17"/>
         </w:numPr>
       </w:pPr>
-      <w:proofErr w:type="spellStart"/>
-      <w:r>
-        <w:t>Sơ</w:t>
-      </w:r>
-      <w:proofErr w:type="spellEnd"/>
-      <w:r>
-        <w:t xml:space="preserve"> </w:t>
-      </w:r>
-      <w:proofErr w:type="spellStart"/>
-      <w:r>
-        <w:t>đồ</w:t>
-      </w:r>
-      <w:proofErr w:type="spellEnd"/>
-      <w:r>
-        <w:t xml:space="preserve"> </w:t>
-      </w:r>
-      <w:proofErr w:type="spellStart"/>
-      <w:r>
-        <w:t>lớp</w:t>
-      </w:r>
-      <w:proofErr w:type="spellEnd"/>
-      <w:r>
-        <w:t xml:space="preserve"> chi </w:t>
-      </w:r>
-      <w:proofErr w:type="spellStart"/>
-      <w:r>
-        <w:t>tiết</w:t>
-      </w:r>
-      <w:proofErr w:type="spellEnd"/>
-    </w:p>
-    <w:p>
-      <w:pPr>
-        <w:pStyle w:val="TuNormal"/>
-        <w:numPr>
-          <w:ilvl w:val="0"/>
-          <w:numId w:val="0"/>
-        </w:numPr>
-        <w:ind w:left="1296"/>
-        <w:rPr>
-          <w:b/>
-        </w:rPr>
-      </w:pPr>
-      <w:proofErr w:type="spellStart"/>
-      <w:r>
-        <w:t>Mã</w:t>
-      </w:r>
-      <w:proofErr w:type="spellEnd"/>
-      <w:r>
-        <w:t xml:space="preserve"> </w:t>
-      </w:r>
-      <w:proofErr w:type="spellStart"/>
-      <w:r>
-        <w:t>số</w:t>
-      </w:r>
-      <w:proofErr w:type="spellEnd"/>
-      <w:r>
-        <w:t xml:space="preserve">: </w:t>
-      </w:r>
-      <w:proofErr w:type="spellStart"/>
+      <w:r>
+        <w:t>Sơ đồ lớp chi tiết</w:t>
+      </w:r>
+    </w:p>
+    <w:p>
+      <w:pPr>
+        <w:pStyle w:val="TuNormal"/>
+        <w:numPr>
+          <w:ilvl w:val="0"/>
+          <w:numId w:val="0"/>
+        </w:numPr>
+        <w:ind w:left="1296"/>
+        <w:rPr>
+          <w:b/>
+        </w:rPr>
+      </w:pPr>
+      <w:r>
+        <w:t xml:space="preserve">Mã số: </w:t>
+      </w:r>
       <w:r>
         <w:rPr>
           <w:b/>
@@ -3646,32 +2043,18 @@
         </w:rPr>
         <w:t>ChuyenXe</w:t>
       </w:r>
-      <w:proofErr w:type="spellEnd"/>
-    </w:p>
-    <w:p>
-      <w:pPr>
-        <w:pStyle w:val="TuNormal"/>
-        <w:numPr>
-          <w:ilvl w:val="0"/>
-          <w:numId w:val="0"/>
-        </w:numPr>
-        <w:ind w:left="1296"/>
-      </w:pPr>
-      <w:proofErr w:type="spellStart"/>
-      <w:r>
-        <w:t>Tham</w:t>
-      </w:r>
-      <w:proofErr w:type="spellEnd"/>
-      <w:r>
-        <w:t xml:space="preserve"> </w:t>
-      </w:r>
-      <w:proofErr w:type="spellStart"/>
-      <w:r>
-        <w:t>chiếu</w:t>
-      </w:r>
-      <w:proofErr w:type="spellEnd"/>
-      <w:r>
-        <w:t xml:space="preserve">: </w:t>
+    </w:p>
+    <w:p>
+      <w:pPr>
+        <w:pStyle w:val="TuNormal"/>
+        <w:numPr>
+          <w:ilvl w:val="0"/>
+          <w:numId w:val="0"/>
+        </w:numPr>
+        <w:ind w:left="1296"/>
+      </w:pPr>
+      <w:r>
+        <w:t xml:space="preserve">Tham chiếu: </w:t>
       </w:r>
       <w:r>
         <w:t>[FR01]-[CLS_06]</w:t>
@@ -3687,7 +2070,6 @@
         <w:ind w:left="1296"/>
       </w:pPr>
     </w:p>
-    <w:bookmarkStart w:id="0" w:name="_GoBack"/>
     <w:p>
       <w:pPr>
         <w:pStyle w:val="TuNormal"/>
@@ -3702,83 +2084,38 @@
           <v:shape id="_x0000_i1026" type="#_x0000_t75" style="width:180pt;height:9in" o:ole="">
             <v:imagedata r:id="rId9" o:title=""/>
           </v:shape>
-          <o:OLEObject Type="Embed" ProgID="Visio.Drawing.15" ShapeID="_x0000_i1026" DrawAspect="Content" ObjectID="_1571299877" r:id="rId10"/>
+          <o:OLEObject Type="Embed" ProgID="Visio.Drawing.15" ShapeID="_x0000_i1026" DrawAspect="Content" ObjectID="_1571319871" r:id="rId10"/>
         </w:object>
       </w:r>
-      <w:bookmarkEnd w:id="0"/>
-    </w:p>
-    <w:p>
-      <w:pPr>
-        <w:pStyle w:val="TuNormal"/>
-        <w:numPr>
-          <w:ilvl w:val="0"/>
-          <w:numId w:val="0"/>
-        </w:numPr>
-        <w:ind w:left="1296"/>
-      </w:pPr>
-    </w:p>
-    <w:p>
-      <w:pPr>
-        <w:pStyle w:val="TuNormal"/>
-        <w:rPr>
-          <w:b/>
-        </w:rPr>
-      </w:pPr>
-      <w:proofErr w:type="spellStart"/>
-      <w:r>
-        <w:rPr>
-          <w:b/>
-        </w:rPr>
-        <w:t>Quản</w:t>
-      </w:r>
-      <w:proofErr w:type="spellEnd"/>
-      <w:r>
-        <w:rPr>
-          <w:b/>
-        </w:rPr>
-        <w:t xml:space="preserve"> </w:t>
-      </w:r>
-      <w:proofErr w:type="spellStart"/>
-      <w:r>
-        <w:rPr>
-          <w:b/>
-        </w:rPr>
-        <w:t>lý</w:t>
-      </w:r>
-      <w:proofErr w:type="spellEnd"/>
-      <w:r>
-        <w:rPr>
-          <w:b/>
-        </w:rPr>
-        <w:t xml:space="preserve"> </w:t>
-      </w:r>
-      <w:proofErr w:type="spellStart"/>
-      <w:r>
-        <w:rPr>
-          <w:b/>
-        </w:rPr>
-        <w:t>Tài</w:t>
-      </w:r>
-      <w:proofErr w:type="spellEnd"/>
-      <w:r>
-        <w:rPr>
-          <w:b/>
-        </w:rPr>
-        <w:t xml:space="preserve"> </w:t>
-      </w:r>
-      <w:proofErr w:type="spellStart"/>
-      <w:r>
-        <w:rPr>
-          <w:b/>
-        </w:rPr>
-        <w:t>xê</w:t>
-      </w:r>
-      <w:proofErr w:type="spellEnd"/>
-      <w:r>
-        <w:rPr>
-          <w:b/>
-        </w:rPr>
-        <w:t>́</w:t>
+    </w:p>
+    <w:p>
+      <w:pPr>
+        <w:pStyle w:val="TuNormal"/>
+        <w:numPr>
+          <w:ilvl w:val="0"/>
+          <w:numId w:val="0"/>
+        </w:numPr>
+        <w:ind w:left="1296"/>
+      </w:pPr>
+    </w:p>
+    <w:p>
+      <w:pPr>
+        <w:pStyle w:val="TuNormal"/>
+        <w:rPr>
+          <w:b/>
+        </w:rPr>
+      </w:pPr>
+      <w:r>
+        <w:rPr>
+          <w:b/>
+        </w:rPr>
+        <w:t xml:space="preserve">Quản lý </w:t>
+      </w:r>
+      <w:r>
+        <w:rPr>
+          <w:b/>
+        </w:rPr>
+        <w:t>Tài xế</w:t>
       </w:r>
     </w:p>
     <w:p>
@@ -3789,43 +2126,9 @@
           <w:numId w:val="17"/>
         </w:numPr>
       </w:pPr>
-      <w:proofErr w:type="spellStart"/>
-      <w:r>
-        <w:t>Sơ</w:t>
-      </w:r>
-      <w:proofErr w:type="spellEnd"/>
-      <w:r>
-        <w:t xml:space="preserve"> </w:t>
-      </w:r>
-      <w:proofErr w:type="spellStart"/>
-      <w:r>
-        <w:t>đồ</w:t>
-      </w:r>
-      <w:proofErr w:type="spellEnd"/>
-      <w:r>
-        <w:t xml:space="preserve"> </w:t>
-      </w:r>
-      <w:proofErr w:type="spellStart"/>
-      <w:r>
-        <w:t>lớp</w:t>
-      </w:r>
-      <w:proofErr w:type="spellEnd"/>
-      <w:r>
-        <w:t xml:space="preserve"> </w:t>
-      </w:r>
-      <w:proofErr w:type="spellStart"/>
-      <w:r>
-        <w:t>hệ</w:t>
-      </w:r>
-      <w:proofErr w:type="spellEnd"/>
-      <w:r>
-        <w:t xml:space="preserve"> </w:t>
-      </w:r>
-      <w:proofErr w:type="spellStart"/>
-      <w:r>
-        <w:t>thống</w:t>
-      </w:r>
-      <w:proofErr w:type="spellEnd"/>
+      <w:r>
+        <w:t>Sơ đồ lớp hệ thống</w:t>
+      </w:r>
     </w:p>
     <w:p>
       <w:pPr>
@@ -3848,10 +2151,10 @@
       </w:pPr>
       <w:r>
         <w:object w:dxaOrig="11026" w:dyaOrig="7786">
-          <v:shape id="_x0000_i1027" type="#_x0000_t75" style="width:468pt;height:331.2pt" o:ole="">
+          <v:shape id="_x0000_i1027" type="#_x0000_t75" style="width:468pt;height:331.5pt" o:ole="">
             <v:imagedata r:id="rId11" o:title=""/>
           </v:shape>
-          <o:OLEObject Type="Embed" ProgID="Visio.Drawing.15" ShapeID="_x0000_i1027" DrawAspect="Content" ObjectID="_1571299878" r:id="rId12"/>
+          <o:OLEObject Type="Embed" ProgID="Visio.Drawing.15" ShapeID="_x0000_i1027" DrawAspect="Content" ObjectID="_1571319872" r:id="rId12"/>
         </w:object>
       </w:r>
     </w:p>
@@ -3873,65 +2176,25 @@
           <w:numId w:val="17"/>
         </w:numPr>
       </w:pPr>
-      <w:proofErr w:type="spellStart"/>
-      <w:r>
-        <w:t>Sơ</w:t>
-      </w:r>
-      <w:proofErr w:type="spellEnd"/>
-      <w:r>
-        <w:t xml:space="preserve"> </w:t>
-      </w:r>
-      <w:proofErr w:type="spellStart"/>
-      <w:r>
-        <w:t>đồ</w:t>
-      </w:r>
-      <w:proofErr w:type="spellEnd"/>
-      <w:r>
-        <w:t xml:space="preserve"> </w:t>
-      </w:r>
-      <w:proofErr w:type="spellStart"/>
-      <w:r>
-        <w:t>lớp</w:t>
-      </w:r>
-      <w:proofErr w:type="spellEnd"/>
-      <w:r>
-        <w:t xml:space="preserve"> chi </w:t>
-      </w:r>
-      <w:proofErr w:type="spellStart"/>
-      <w:r>
-        <w:t>tiết</w:t>
-      </w:r>
-      <w:proofErr w:type="spellEnd"/>
-    </w:p>
-    <w:p>
-      <w:pPr>
-        <w:pStyle w:val="TuNormal"/>
-        <w:numPr>
-          <w:ilvl w:val="0"/>
-          <w:numId w:val="0"/>
-        </w:numPr>
-        <w:ind w:left="1296"/>
-        <w:rPr>
-          <w:b/>
-        </w:rPr>
-      </w:pPr>
-      <w:proofErr w:type="spellStart"/>
-      <w:r>
-        <w:t>Mã</w:t>
-      </w:r>
-      <w:proofErr w:type="spellEnd"/>
-      <w:r>
-        <w:t xml:space="preserve"> </w:t>
-      </w:r>
-      <w:proofErr w:type="spellStart"/>
-      <w:r>
-        <w:t>số</w:t>
-      </w:r>
-      <w:proofErr w:type="spellEnd"/>
-      <w:r>
-        <w:t xml:space="preserve">: </w:t>
-      </w:r>
-      <w:proofErr w:type="spellStart"/>
+      <w:r>
+        <w:t>Sơ đồ lớp chi tiết</w:t>
+      </w:r>
+    </w:p>
+    <w:p>
+      <w:pPr>
+        <w:pStyle w:val="TuNormal"/>
+        <w:numPr>
+          <w:ilvl w:val="0"/>
+          <w:numId w:val="0"/>
+        </w:numPr>
+        <w:ind w:left="1296"/>
+        <w:rPr>
+          <w:b/>
+        </w:rPr>
+      </w:pPr>
+      <w:r>
+        <w:t xml:space="preserve">Mã số: </w:t>
+      </w:r>
       <w:r>
         <w:rPr>
           <w:b/>
@@ -3950,40 +2213,26 @@
         </w:rPr>
         <w:t>TaiXe</w:t>
       </w:r>
-      <w:proofErr w:type="spellEnd"/>
-    </w:p>
-    <w:p>
-      <w:pPr>
-        <w:pStyle w:val="TuNormal"/>
-        <w:numPr>
-          <w:ilvl w:val="0"/>
-          <w:numId w:val="0"/>
-        </w:numPr>
-        <w:ind w:left="1296"/>
-      </w:pPr>
-      <w:proofErr w:type="spellStart"/>
-      <w:r>
-        <w:t>Tham</w:t>
-      </w:r>
-      <w:proofErr w:type="spellEnd"/>
-      <w:r>
-        <w:t xml:space="preserve"> </w:t>
-      </w:r>
-      <w:proofErr w:type="spellStart"/>
-      <w:r>
-        <w:t>chiếu</w:t>
-      </w:r>
-      <w:proofErr w:type="spellEnd"/>
-      <w:r>
-        <w:t xml:space="preserve">: </w:t>
-      </w:r>
-      <w:bookmarkStart w:id="1" w:name="OLE_LINK6"/>
-      <w:bookmarkStart w:id="2" w:name="OLE_LINK7"/>
+    </w:p>
+    <w:p>
+      <w:pPr>
+        <w:pStyle w:val="TuNormal"/>
+        <w:numPr>
+          <w:ilvl w:val="0"/>
+          <w:numId w:val="0"/>
+        </w:numPr>
+        <w:ind w:left="1296"/>
+      </w:pPr>
+      <w:r>
+        <w:t xml:space="preserve">Tham chiếu: </w:t>
+      </w:r>
+      <w:bookmarkStart w:id="0" w:name="OLE_LINK6"/>
+      <w:bookmarkStart w:id="1" w:name="OLE_LINK7"/>
       <w:r>
         <w:t>[FR01]-[CLS_01]</w:t>
       </w:r>
+      <w:bookmarkEnd w:id="0"/>
       <w:bookmarkEnd w:id="1"/>
-      <w:bookmarkEnd w:id="2"/>
     </w:p>
     <w:p>
       <w:pPr>
@@ -4006,10 +2255,10 @@
       </w:pPr>
       <w:r>
         <w:object w:dxaOrig="3645" w:dyaOrig="14535">
-          <v:shape id="_x0000_i1028" type="#_x0000_t75" style="width:165.6pt;height:9in" o:ole="">
+          <v:shape id="_x0000_i1028" type="#_x0000_t75" style="width:165.75pt;height:9in" o:ole="">
             <v:imagedata r:id="rId13" o:title=""/>
           </v:shape>
-          <o:OLEObject Type="Embed" ProgID="Visio.Drawing.15" ShapeID="_x0000_i1028" DrawAspect="Content" ObjectID="_1571299879" r:id="rId14"/>
+          <o:OLEObject Type="Embed" ProgID="Visio.Drawing.15" ShapeID="_x0000_i1028" DrawAspect="Content" ObjectID="_1571319873" r:id="rId14"/>
         </w:object>
       </w:r>
     </w:p>
@@ -4030,42 +2279,18 @@
           <w:b/>
         </w:rPr>
       </w:pPr>
-      <w:proofErr w:type="spellStart"/>
-      <w:r>
-        <w:rPr>
-          <w:b/>
-        </w:rPr>
-        <w:t>Quản</w:t>
-      </w:r>
-      <w:proofErr w:type="spellEnd"/>
-      <w:r>
-        <w:rPr>
-          <w:b/>
-        </w:rPr>
-        <w:t xml:space="preserve"> </w:t>
-      </w:r>
-      <w:proofErr w:type="spellStart"/>
-      <w:r>
-        <w:rPr>
-          <w:b/>
-        </w:rPr>
-        <w:t>lý</w:t>
-      </w:r>
-      <w:proofErr w:type="spellEnd"/>
-      <w:r>
-        <w:rPr>
-          <w:b/>
-        </w:rPr>
-        <w:t xml:space="preserve"> </w:t>
-      </w:r>
-      <w:proofErr w:type="spellStart"/>
+      <w:r>
+        <w:rPr>
+          <w:b/>
+        </w:rPr>
+        <w:t xml:space="preserve">Quản lý </w:t>
+      </w:r>
       <w:r>
         <w:rPr>
           <w:b/>
         </w:rPr>
         <w:t>Xe</w:t>
       </w:r>
-      <w:proofErr w:type="spellEnd"/>
     </w:p>
     <w:p>
       <w:pPr>
@@ -4075,63 +2300,21 @@
           <w:numId w:val="17"/>
         </w:numPr>
       </w:pPr>
-      <w:proofErr w:type="spellStart"/>
-      <w:r>
-        <w:t>Sơ</w:t>
-      </w:r>
-      <w:proofErr w:type="spellEnd"/>
-      <w:r>
-        <w:t xml:space="preserve"> </w:t>
-      </w:r>
-      <w:proofErr w:type="spellStart"/>
-      <w:r>
-        <w:t>đồ</w:t>
-      </w:r>
-      <w:proofErr w:type="spellEnd"/>
-      <w:r>
-        <w:t xml:space="preserve"> </w:t>
-      </w:r>
-      <w:proofErr w:type="spellStart"/>
-      <w:r>
-        <w:t>lớp</w:t>
-      </w:r>
-      <w:proofErr w:type="spellEnd"/>
-      <w:r>
-        <w:t xml:space="preserve"> </w:t>
-      </w:r>
-      <w:proofErr w:type="spellStart"/>
-      <w:r>
-        <w:t>hệ</w:t>
-      </w:r>
-      <w:proofErr w:type="spellEnd"/>
-      <w:r>
-        <w:t xml:space="preserve"> </w:t>
-      </w:r>
-      <w:proofErr w:type="spellStart"/>
-      <w:r>
-        <w:t>thống</w:t>
-      </w:r>
-      <w:proofErr w:type="spellEnd"/>
-    </w:p>
-    <w:p>
-      <w:pPr>
-        <w:pStyle w:val="TuNormal"/>
-        <w:numPr>
-          <w:ilvl w:val="0"/>
-          <w:numId w:val="0"/>
-        </w:numPr>
-        <w:ind w:left="1296"/>
-      </w:pPr>
-      <w:r>
-        <w:t>&lt;&lt;</w:t>
-      </w:r>
-      <w:proofErr w:type="spellStart"/>
-      <w:r>
-        <w:t>Hình</w:t>
-      </w:r>
-      <w:proofErr w:type="spellEnd"/>
-      <w:r>
-        <w:t>&gt;&gt;</w:t>
+      <w:r>
+        <w:t>Sơ đồ lớp hệ thống</w:t>
+      </w:r>
+    </w:p>
+    <w:p>
+      <w:pPr>
+        <w:pStyle w:val="TuNormal"/>
+        <w:numPr>
+          <w:ilvl w:val="0"/>
+          <w:numId w:val="0"/>
+        </w:numPr>
+        <w:ind w:left="1296"/>
+      </w:pPr>
+      <w:r>
+        <w:t>&lt;&lt;Hình&gt;&gt;</w:t>
       </w:r>
     </w:p>
     <w:p>
@@ -4142,65 +2325,27 @@
           <w:numId w:val="17"/>
         </w:numPr>
       </w:pPr>
-      <w:proofErr w:type="spellStart"/>
-      <w:r>
-        <w:t>Sơ</w:t>
-      </w:r>
-      <w:proofErr w:type="spellEnd"/>
-      <w:r>
-        <w:t xml:space="preserve"> </w:t>
-      </w:r>
-      <w:proofErr w:type="spellStart"/>
-      <w:r>
-        <w:t>đồ</w:t>
-      </w:r>
-      <w:proofErr w:type="spellEnd"/>
-      <w:r>
-        <w:t xml:space="preserve"> </w:t>
-      </w:r>
-      <w:proofErr w:type="spellStart"/>
-      <w:r>
-        <w:t>lớp</w:t>
-      </w:r>
-      <w:proofErr w:type="spellEnd"/>
-      <w:r>
-        <w:t xml:space="preserve"> chi </w:t>
-      </w:r>
-      <w:proofErr w:type="spellStart"/>
-      <w:r>
-        <w:t>tiết</w:t>
-      </w:r>
-      <w:proofErr w:type="spellEnd"/>
-    </w:p>
-    <w:p>
-      <w:pPr>
-        <w:pStyle w:val="TuNormal"/>
-        <w:numPr>
-          <w:ilvl w:val="0"/>
-          <w:numId w:val="0"/>
-        </w:numPr>
-        <w:ind w:left="1296"/>
-        <w:rPr>
-          <w:b/>
-        </w:rPr>
-      </w:pPr>
-      <w:proofErr w:type="spellStart"/>
-      <w:r>
-        <w:t>Mã</w:t>
-      </w:r>
-      <w:proofErr w:type="spellEnd"/>
-      <w:r>
-        <w:t xml:space="preserve"> </w:t>
-      </w:r>
-      <w:proofErr w:type="spellStart"/>
-      <w:r>
-        <w:t>số</w:t>
-      </w:r>
-      <w:proofErr w:type="spellEnd"/>
-      <w:r>
-        <w:t xml:space="preserve">: </w:t>
-      </w:r>
-      <w:proofErr w:type="spellStart"/>
+      <w:bookmarkStart w:id="2" w:name="_GoBack"/>
+      <w:bookmarkEnd w:id="2"/>
+      <w:r>
+        <w:t>Sơ đồ lớp chi tiết</w:t>
+      </w:r>
+    </w:p>
+    <w:p>
+      <w:pPr>
+        <w:pStyle w:val="TuNormal"/>
+        <w:numPr>
+          <w:ilvl w:val="0"/>
+          <w:numId w:val="0"/>
+        </w:numPr>
+        <w:ind w:left="1296"/>
+        <w:rPr>
+          <w:b/>
+        </w:rPr>
+      </w:pPr>
+      <w:r>
+        <w:t xml:space="preserve">Mã số: </w:t>
+      </w:r>
       <w:r>
         <w:rPr>
           <w:b/>
@@ -4219,143 +2364,114 @@
         </w:rPr>
         <w:t>Xe</w:t>
       </w:r>
-      <w:proofErr w:type="spellEnd"/>
-    </w:p>
-    <w:p>
-      <w:pPr>
-        <w:pStyle w:val="TuNormal"/>
-        <w:numPr>
-          <w:ilvl w:val="0"/>
-          <w:numId w:val="0"/>
-        </w:numPr>
-        <w:ind w:left="1296"/>
-      </w:pPr>
-      <w:proofErr w:type="spellStart"/>
-      <w:r>
-        <w:t>Tham</w:t>
-      </w:r>
-      <w:proofErr w:type="spellEnd"/>
-      <w:r>
-        <w:t xml:space="preserve"> </w:t>
-      </w:r>
-      <w:proofErr w:type="spellStart"/>
-      <w:r>
-        <w:t>chiếu</w:t>
-      </w:r>
-      <w:proofErr w:type="spellEnd"/>
-      <w:r>
-        <w:t xml:space="preserve">: [FR-01] </w:t>
+    </w:p>
+    <w:p>
+      <w:pPr>
+        <w:pStyle w:val="TuNormal"/>
+        <w:numPr>
+          <w:ilvl w:val="0"/>
+          <w:numId w:val="0"/>
+        </w:numPr>
+        <w:ind w:left="1296"/>
+      </w:pPr>
+      <w:r>
+        <w:t xml:space="preserve">Tham chiếu: [FR-01] </w:t>
       </w:r>
       <w:r>
         <w:t>UC</w:t>
       </w:r>
       <w:r>
-        <w:t>CN</w:t>
-      </w:r>
-      <w:proofErr w:type="gramStart"/>
-      <w:r>
-        <w:t>-, …..</w:t>
-      </w:r>
-      <w:proofErr w:type="gramEnd"/>
-    </w:p>
-    <w:p>
-      <w:pPr>
-        <w:pStyle w:val="TuNormal"/>
-        <w:numPr>
-          <w:ilvl w:val="0"/>
-          <w:numId w:val="0"/>
-        </w:numPr>
-        <w:ind w:left="1296"/>
-      </w:pPr>
-      <w:r>
-        <w:t>&lt;&lt;</w:t>
-      </w:r>
-      <w:proofErr w:type="spellStart"/>
-      <w:r>
-        <w:t>Hình</w:t>
-      </w:r>
-      <w:proofErr w:type="spellEnd"/>
-      <w:r>
-        <w:t>&gt;&gt;</w:t>
-      </w:r>
-    </w:p>
-    <w:p>
-      <w:pPr>
-        <w:pStyle w:val="TuNormal"/>
-        <w:numPr>
-          <w:ilvl w:val="0"/>
-          <w:numId w:val="0"/>
-        </w:numPr>
-        <w:ind w:left="1296"/>
-      </w:pPr>
-    </w:p>
-    <w:p>
-      <w:pPr>
-        <w:pStyle w:val="TuNormal"/>
-        <w:numPr>
-          <w:ilvl w:val="0"/>
-          <w:numId w:val="0"/>
-        </w:numPr>
-        <w:ind w:left="1296"/>
-      </w:pPr>
-    </w:p>
-    <w:p>
-      <w:pPr>
-        <w:pStyle w:val="TuNormal"/>
-        <w:rPr>
-          <w:b/>
-        </w:rPr>
-      </w:pPr>
-      <w:proofErr w:type="spellStart"/>
-      <w:r>
-        <w:rPr>
-          <w:b/>
-        </w:rPr>
-        <w:t>Quản</w:t>
-      </w:r>
-      <w:proofErr w:type="spellEnd"/>
-      <w:r>
-        <w:rPr>
-          <w:b/>
-        </w:rPr>
-        <w:t xml:space="preserve"> </w:t>
-      </w:r>
-      <w:proofErr w:type="spellStart"/>
-      <w:r>
-        <w:rPr>
-          <w:b/>
-        </w:rPr>
-        <w:t>lý</w:t>
-      </w:r>
-      <w:proofErr w:type="spellEnd"/>
-      <w:r>
-        <w:rPr>
-          <w:b/>
-        </w:rPr>
-        <w:t xml:space="preserve"> </w:t>
-      </w:r>
-      <w:proofErr w:type="spellStart"/>
-      <w:r>
-        <w:rPr>
-          <w:b/>
-        </w:rPr>
-        <w:t>Hợp</w:t>
-      </w:r>
-      <w:proofErr w:type="spellEnd"/>
-      <w:r>
-        <w:rPr>
-          <w:b/>
-        </w:rPr>
-        <w:t xml:space="preserve"> </w:t>
-      </w:r>
-      <w:proofErr w:type="spellStart"/>
-      <w:r>
-        <w:rPr>
-          <w:b/>
-        </w:rPr>
-        <w:t>Đồng</w:t>
-      </w:r>
-      <w:proofErr w:type="spellEnd"/>
+        <w:t>CN-, …..</w:t>
+      </w:r>
+    </w:p>
+    <w:p>
+      <w:pPr>
+        <w:pStyle w:val="TuNormal"/>
+        <w:numPr>
+          <w:ilvl w:val="0"/>
+          <w:numId w:val="0"/>
+        </w:numPr>
+        <w:ind w:left="1296"/>
+        <w:jc w:val="center"/>
+      </w:pPr>
+      <w:r>
+        <w:rPr>
+          <w:noProof/>
+          <w:lang w:eastAsia="zh-CN"/>
+        </w:rPr>
+        <w:lastRenderedPageBreak/>
+        <w:drawing>
+          <wp:inline distT="0" distB="0" distL="0" distR="0">
+            <wp:extent cx="2314575" cy="6772275"/>
+            <wp:effectExtent l="0" t="0" r="9525" b="9525"/>
+            <wp:docPr id="1" name="Picture 1"/>
+            <wp:cNvGraphicFramePr>
+              <a:graphicFrameLocks xmlns:a="http://schemas.openxmlformats.org/drawingml/2006/main" noChangeAspect="1"/>
+            </wp:cNvGraphicFramePr>
+            <a:graphic xmlns:a="http://schemas.openxmlformats.org/drawingml/2006/main">
+              <a:graphicData uri="http://schemas.openxmlformats.org/drawingml/2006/picture">
+                <pic:pic xmlns:pic="http://schemas.openxmlformats.org/drawingml/2006/picture">
+                  <pic:nvPicPr>
+                    <pic:cNvPr id="1" name="Xe_ChiTiet.jpg"/>
+                    <pic:cNvPicPr/>
+                  </pic:nvPicPr>
+                  <pic:blipFill>
+                    <a:blip r:embed="rId15">
+                      <a:extLst>
+                        <a:ext uri="{28A0092B-C50C-407E-A947-70E740481C1C}">
+                          <a14:useLocalDpi xmlns:a14="http://schemas.microsoft.com/office/drawing/2010/main" val="0"/>
+                        </a:ext>
+                      </a:extLst>
+                    </a:blip>
+                    <a:stretch>
+                      <a:fillRect/>
+                    </a:stretch>
+                  </pic:blipFill>
+                  <pic:spPr>
+                    <a:xfrm>
+                      <a:off x="0" y="0"/>
+                      <a:ext cx="2314575" cy="6772275"/>
+                    </a:xfrm>
+                    <a:prstGeom prst="rect">
+                      <a:avLst/>
+                    </a:prstGeom>
+                  </pic:spPr>
+                </pic:pic>
+              </a:graphicData>
+            </a:graphic>
+          </wp:inline>
+        </w:drawing>
+      </w:r>
+    </w:p>
+    <w:p>
+      <w:pPr>
+        <w:pStyle w:val="TuNormal"/>
+        <w:numPr>
+          <w:ilvl w:val="0"/>
+          <w:numId w:val="0"/>
+        </w:numPr>
+        <w:ind w:left="1296"/>
+      </w:pPr>
+    </w:p>
+    <w:p>
+      <w:pPr>
+        <w:pStyle w:val="TuNormal"/>
+        <w:rPr>
+          <w:b/>
+        </w:rPr>
+      </w:pPr>
+      <w:r>
+        <w:rPr>
+          <w:b/>
+        </w:rPr>
+        <w:t xml:space="preserve">Quản lý </w:t>
+      </w:r>
+      <w:r>
+        <w:rPr>
+          <w:b/>
+        </w:rPr>
+        <w:t>Hợp Đồng</w:t>
+      </w:r>
     </w:p>
     <w:p>
       <w:pPr>
@@ -4365,63 +2481,21 @@
           <w:numId w:val="17"/>
         </w:numPr>
       </w:pPr>
-      <w:proofErr w:type="spellStart"/>
-      <w:r>
-        <w:t>Sơ</w:t>
-      </w:r>
-      <w:proofErr w:type="spellEnd"/>
-      <w:r>
-        <w:t xml:space="preserve"> </w:t>
-      </w:r>
-      <w:proofErr w:type="spellStart"/>
-      <w:r>
-        <w:t>đồ</w:t>
-      </w:r>
-      <w:proofErr w:type="spellEnd"/>
-      <w:r>
-        <w:t xml:space="preserve"> </w:t>
-      </w:r>
-      <w:proofErr w:type="spellStart"/>
-      <w:r>
-        <w:t>lớp</w:t>
-      </w:r>
-      <w:proofErr w:type="spellEnd"/>
-      <w:r>
-        <w:t xml:space="preserve"> </w:t>
-      </w:r>
-      <w:proofErr w:type="spellStart"/>
-      <w:r>
-        <w:t>hệ</w:t>
-      </w:r>
-      <w:proofErr w:type="spellEnd"/>
-      <w:r>
-        <w:t xml:space="preserve"> </w:t>
-      </w:r>
-      <w:proofErr w:type="spellStart"/>
-      <w:r>
-        <w:t>thống</w:t>
-      </w:r>
-      <w:proofErr w:type="spellEnd"/>
-    </w:p>
-    <w:p>
-      <w:pPr>
-        <w:pStyle w:val="TuNormal"/>
-        <w:numPr>
-          <w:ilvl w:val="0"/>
-          <w:numId w:val="0"/>
-        </w:numPr>
-        <w:ind w:left="1296"/>
-      </w:pPr>
-      <w:r>
-        <w:t>&lt;&lt;</w:t>
-      </w:r>
-      <w:proofErr w:type="spellStart"/>
-      <w:r>
-        <w:t>Hình</w:t>
-      </w:r>
-      <w:proofErr w:type="spellEnd"/>
-      <w:r>
-        <w:t>&gt;&gt;</w:t>
+      <w:r>
+        <w:t>Sơ đồ lớp hệ thống</w:t>
+      </w:r>
+    </w:p>
+    <w:p>
+      <w:pPr>
+        <w:pStyle w:val="TuNormal"/>
+        <w:numPr>
+          <w:ilvl w:val="0"/>
+          <w:numId w:val="0"/>
+        </w:numPr>
+        <w:ind w:left="1296"/>
+      </w:pPr>
+      <w:r>
+        <w:t>&lt;&lt;Hình&gt;&gt;</w:t>
       </w:r>
     </w:p>
     <w:p>
@@ -4432,65 +2506,25 @@
           <w:numId w:val="17"/>
         </w:numPr>
       </w:pPr>
-      <w:proofErr w:type="spellStart"/>
-      <w:r>
-        <w:t>Sơ</w:t>
-      </w:r>
-      <w:proofErr w:type="spellEnd"/>
-      <w:r>
-        <w:t xml:space="preserve"> </w:t>
-      </w:r>
-      <w:proofErr w:type="spellStart"/>
-      <w:r>
-        <w:t>đồ</w:t>
-      </w:r>
-      <w:proofErr w:type="spellEnd"/>
-      <w:r>
-        <w:t xml:space="preserve"> </w:t>
-      </w:r>
-      <w:proofErr w:type="spellStart"/>
-      <w:r>
-        <w:t>lớp</w:t>
-      </w:r>
-      <w:proofErr w:type="spellEnd"/>
-      <w:r>
-        <w:t xml:space="preserve"> chi </w:t>
-      </w:r>
-      <w:proofErr w:type="spellStart"/>
-      <w:r>
-        <w:t>tiết</w:t>
-      </w:r>
-      <w:proofErr w:type="spellEnd"/>
-    </w:p>
-    <w:p>
-      <w:pPr>
-        <w:pStyle w:val="TuNormal"/>
-        <w:numPr>
-          <w:ilvl w:val="0"/>
-          <w:numId w:val="0"/>
-        </w:numPr>
-        <w:ind w:left="1296"/>
-        <w:rPr>
-          <w:b/>
-        </w:rPr>
-      </w:pPr>
-      <w:proofErr w:type="spellStart"/>
-      <w:r>
-        <w:t>Mã</w:t>
-      </w:r>
-      <w:proofErr w:type="spellEnd"/>
-      <w:r>
-        <w:t xml:space="preserve"> </w:t>
-      </w:r>
-      <w:proofErr w:type="spellStart"/>
-      <w:r>
-        <w:t>số</w:t>
-      </w:r>
-      <w:proofErr w:type="spellEnd"/>
-      <w:r>
-        <w:t xml:space="preserve">: </w:t>
-      </w:r>
-      <w:proofErr w:type="spellStart"/>
+      <w:r>
+        <w:t>Sơ đồ lớp chi tiết</w:t>
+      </w:r>
+    </w:p>
+    <w:p>
+      <w:pPr>
+        <w:pStyle w:val="TuNormal"/>
+        <w:numPr>
+          <w:ilvl w:val="0"/>
+          <w:numId w:val="0"/>
+        </w:numPr>
+        <w:ind w:left="1296"/>
+        <w:rPr>
+          <w:b/>
+        </w:rPr>
+      </w:pPr>
+      <w:r>
+        <w:t xml:space="preserve">Mã số: </w:t>
+      </w:r>
       <w:r>
         <w:rPr>
           <w:b/>
@@ -4509,143 +2543,79 @@
         </w:rPr>
         <w:t>HopDong</w:t>
       </w:r>
-      <w:proofErr w:type="spellEnd"/>
-    </w:p>
-    <w:p>
-      <w:pPr>
-        <w:pStyle w:val="TuNormal"/>
-        <w:numPr>
-          <w:ilvl w:val="0"/>
-          <w:numId w:val="0"/>
-        </w:numPr>
-        <w:ind w:left="1296"/>
-      </w:pPr>
-      <w:proofErr w:type="spellStart"/>
-      <w:r>
-        <w:t>Tham</w:t>
-      </w:r>
-      <w:proofErr w:type="spellEnd"/>
-      <w:r>
-        <w:t xml:space="preserve"> </w:t>
-      </w:r>
-      <w:proofErr w:type="spellStart"/>
-      <w:r>
-        <w:t>chiếu</w:t>
-      </w:r>
-      <w:proofErr w:type="spellEnd"/>
-      <w:r>
-        <w:t xml:space="preserve">: [FR-01] </w:t>
+    </w:p>
+    <w:p>
+      <w:pPr>
+        <w:pStyle w:val="TuNormal"/>
+        <w:numPr>
+          <w:ilvl w:val="0"/>
+          <w:numId w:val="0"/>
+        </w:numPr>
+        <w:ind w:left="1296"/>
+      </w:pPr>
+      <w:r>
+        <w:lastRenderedPageBreak/>
+        <w:t xml:space="preserve">Tham chiếu: [FR-01] </w:t>
       </w:r>
       <w:r>
         <w:t>UC</w:t>
       </w:r>
       <w:r>
-        <w:t>CN</w:t>
-      </w:r>
-      <w:proofErr w:type="gramStart"/>
-      <w:r>
-        <w:t>-, …..</w:t>
-      </w:r>
-      <w:proofErr w:type="gramEnd"/>
-    </w:p>
-    <w:p>
-      <w:pPr>
-        <w:pStyle w:val="TuNormal"/>
-        <w:numPr>
-          <w:ilvl w:val="0"/>
-          <w:numId w:val="0"/>
-        </w:numPr>
-        <w:ind w:left="1296"/>
-      </w:pPr>
-      <w:r>
-        <w:t>&lt;&lt;</w:t>
-      </w:r>
-      <w:proofErr w:type="spellStart"/>
-      <w:r>
-        <w:t>Hình</w:t>
-      </w:r>
-      <w:proofErr w:type="spellEnd"/>
-      <w:r>
-        <w:t>&gt;&gt;</w:t>
-      </w:r>
-    </w:p>
-    <w:p>
-      <w:pPr>
-        <w:pStyle w:val="TuNormal"/>
-        <w:numPr>
-          <w:ilvl w:val="0"/>
-          <w:numId w:val="0"/>
-        </w:numPr>
-        <w:ind w:left="1296"/>
-      </w:pPr>
-    </w:p>
-    <w:p>
-      <w:pPr>
-        <w:pStyle w:val="TuNormal"/>
-        <w:numPr>
-          <w:ilvl w:val="0"/>
-          <w:numId w:val="0"/>
-        </w:numPr>
-        <w:ind w:left="1296"/>
-      </w:pPr>
-    </w:p>
-    <w:p>
-      <w:pPr>
-        <w:pStyle w:val="TuNormal"/>
-        <w:rPr>
-          <w:b/>
-        </w:rPr>
-      </w:pPr>
-      <w:proofErr w:type="spellStart"/>
-      <w:r>
-        <w:rPr>
-          <w:b/>
-        </w:rPr>
-        <w:t>Quản</w:t>
-      </w:r>
-      <w:proofErr w:type="spellEnd"/>
-      <w:r>
-        <w:rPr>
-          <w:b/>
-        </w:rPr>
-        <w:t xml:space="preserve"> </w:t>
-      </w:r>
-      <w:proofErr w:type="spellStart"/>
-      <w:r>
-        <w:rPr>
-          <w:b/>
-        </w:rPr>
-        <w:t>lý</w:t>
-      </w:r>
-      <w:proofErr w:type="spellEnd"/>
-      <w:r>
-        <w:rPr>
-          <w:b/>
-        </w:rPr>
-        <w:t xml:space="preserve"> </w:t>
-      </w:r>
-      <w:proofErr w:type="spellStart"/>
-      <w:r>
-        <w:rPr>
-          <w:b/>
-        </w:rPr>
-        <w:t>Đối</w:t>
-      </w:r>
-      <w:proofErr w:type="spellEnd"/>
-      <w:r>
-        <w:rPr>
-          <w:b/>
-        </w:rPr>
-        <w:t xml:space="preserve"> </w:t>
-      </w:r>
-      <w:proofErr w:type="spellStart"/>
-      <w:r>
-        <w:rPr>
-          <w:b/>
-        </w:rPr>
-        <w:t>tác</w:t>
-      </w:r>
-      <w:proofErr w:type="spellEnd"/>
+        <w:t>CN-, …..</w:t>
+      </w:r>
+    </w:p>
+    <w:p>
+      <w:pPr>
+        <w:pStyle w:val="TuNormal"/>
+        <w:numPr>
+          <w:ilvl w:val="0"/>
+          <w:numId w:val="0"/>
+        </w:numPr>
+        <w:ind w:left="1296"/>
+      </w:pPr>
+      <w:r>
+        <w:t>&lt;&lt;Hình&gt;&gt;</w:t>
+      </w:r>
+    </w:p>
+    <w:p>
+      <w:pPr>
+        <w:pStyle w:val="TuNormal"/>
+        <w:numPr>
+          <w:ilvl w:val="0"/>
+          <w:numId w:val="0"/>
+        </w:numPr>
+        <w:ind w:left="1296"/>
+      </w:pPr>
+    </w:p>
+    <w:p>
+      <w:pPr>
+        <w:pStyle w:val="TuNormal"/>
+        <w:numPr>
+          <w:ilvl w:val="0"/>
+          <w:numId w:val="0"/>
+        </w:numPr>
+        <w:ind w:left="1296"/>
+      </w:pPr>
+    </w:p>
+    <w:p>
+      <w:pPr>
+        <w:pStyle w:val="TuNormal"/>
+        <w:rPr>
+          <w:b/>
+        </w:rPr>
+      </w:pPr>
+      <w:r>
+        <w:rPr>
+          <w:b/>
+        </w:rPr>
+        <w:t xml:space="preserve">Quản lý </w:t>
+      </w:r>
+      <w:r>
+        <w:rPr>
+          <w:b/>
+        </w:rPr>
+        <w:t>Đối tác</w:t>
+      </w:r>
     </w:p>
     <w:p>
       <w:pPr>
@@ -4655,63 +2625,21 @@
           <w:numId w:val="17"/>
         </w:numPr>
       </w:pPr>
-      <w:proofErr w:type="spellStart"/>
-      <w:r>
-        <w:t>Sơ</w:t>
-      </w:r>
-      <w:proofErr w:type="spellEnd"/>
-      <w:r>
-        <w:t xml:space="preserve"> </w:t>
-      </w:r>
-      <w:proofErr w:type="spellStart"/>
-      <w:r>
-        <w:t>đồ</w:t>
-      </w:r>
-      <w:proofErr w:type="spellEnd"/>
-      <w:r>
-        <w:t xml:space="preserve"> </w:t>
-      </w:r>
-      <w:proofErr w:type="spellStart"/>
-      <w:r>
-        <w:t>lớp</w:t>
-      </w:r>
-      <w:proofErr w:type="spellEnd"/>
-      <w:r>
-        <w:t xml:space="preserve"> </w:t>
-      </w:r>
-      <w:proofErr w:type="spellStart"/>
-      <w:r>
-        <w:t>hệ</w:t>
-      </w:r>
-      <w:proofErr w:type="spellEnd"/>
-      <w:r>
-        <w:t xml:space="preserve"> </w:t>
-      </w:r>
-      <w:proofErr w:type="spellStart"/>
-      <w:r>
-        <w:t>thống</w:t>
-      </w:r>
-      <w:proofErr w:type="spellEnd"/>
-    </w:p>
-    <w:p>
-      <w:pPr>
-        <w:pStyle w:val="TuNormal"/>
-        <w:numPr>
-          <w:ilvl w:val="0"/>
-          <w:numId w:val="0"/>
-        </w:numPr>
-        <w:ind w:left="1296"/>
-      </w:pPr>
-      <w:r>
-        <w:t>&lt;&lt;</w:t>
-      </w:r>
-      <w:proofErr w:type="spellStart"/>
-      <w:r>
-        <w:t>Hình</w:t>
-      </w:r>
-      <w:proofErr w:type="spellEnd"/>
-      <w:r>
-        <w:t>&gt;&gt;</w:t>
+      <w:r>
+        <w:t>Sơ đồ lớp hệ thống</w:t>
+      </w:r>
+    </w:p>
+    <w:p>
+      <w:pPr>
+        <w:pStyle w:val="TuNormal"/>
+        <w:numPr>
+          <w:ilvl w:val="0"/>
+          <w:numId w:val="0"/>
+        </w:numPr>
+        <w:ind w:left="1296"/>
+      </w:pPr>
+      <w:r>
+        <w:t>&lt;&lt;Hình&gt;&gt;</w:t>
       </w:r>
     </w:p>
     <w:p>
@@ -4722,65 +2650,25 @@
           <w:numId w:val="17"/>
         </w:numPr>
       </w:pPr>
-      <w:proofErr w:type="spellStart"/>
-      <w:r>
-        <w:t>Sơ</w:t>
-      </w:r>
-      <w:proofErr w:type="spellEnd"/>
-      <w:r>
-        <w:t xml:space="preserve"> </w:t>
-      </w:r>
-      <w:proofErr w:type="spellStart"/>
-      <w:r>
-        <w:t>đồ</w:t>
-      </w:r>
-      <w:proofErr w:type="spellEnd"/>
-      <w:r>
-        <w:t xml:space="preserve"> </w:t>
-      </w:r>
-      <w:proofErr w:type="spellStart"/>
-      <w:r>
-        <w:t>lớp</w:t>
-      </w:r>
-      <w:proofErr w:type="spellEnd"/>
-      <w:r>
-        <w:t xml:space="preserve"> chi </w:t>
-      </w:r>
-      <w:proofErr w:type="spellStart"/>
-      <w:r>
-        <w:t>tiết</w:t>
-      </w:r>
-      <w:proofErr w:type="spellEnd"/>
-    </w:p>
-    <w:p>
-      <w:pPr>
-        <w:pStyle w:val="TuNormal"/>
-        <w:numPr>
-          <w:ilvl w:val="0"/>
-          <w:numId w:val="0"/>
-        </w:numPr>
-        <w:ind w:left="1296"/>
-        <w:rPr>
-          <w:b/>
-        </w:rPr>
-      </w:pPr>
-      <w:proofErr w:type="spellStart"/>
-      <w:r>
-        <w:t>Mã</w:t>
-      </w:r>
-      <w:proofErr w:type="spellEnd"/>
-      <w:r>
-        <w:t xml:space="preserve"> </w:t>
-      </w:r>
-      <w:proofErr w:type="spellStart"/>
-      <w:r>
-        <w:t>số</w:t>
-      </w:r>
-      <w:proofErr w:type="spellEnd"/>
-      <w:r>
-        <w:t xml:space="preserve">: </w:t>
-      </w:r>
-      <w:proofErr w:type="spellStart"/>
+      <w:r>
+        <w:t>Sơ đồ lớp chi tiết</w:t>
+      </w:r>
+    </w:p>
+    <w:p>
+      <w:pPr>
+        <w:pStyle w:val="TuNormal"/>
+        <w:numPr>
+          <w:ilvl w:val="0"/>
+          <w:numId w:val="0"/>
+        </w:numPr>
+        <w:ind w:left="1296"/>
+        <w:rPr>
+          <w:b/>
+        </w:rPr>
+      </w:pPr>
+      <w:r>
+        <w:t xml:space="preserve">Mã số: </w:t>
+      </w:r>
       <w:r>
         <w:rPr>
           <w:b/>
@@ -4799,143 +2687,78 @@
         </w:rPr>
         <w:t>DoiTac</w:t>
       </w:r>
-      <w:proofErr w:type="spellEnd"/>
-    </w:p>
-    <w:p>
-      <w:pPr>
-        <w:pStyle w:val="TuNormal"/>
-        <w:numPr>
-          <w:ilvl w:val="0"/>
-          <w:numId w:val="0"/>
-        </w:numPr>
-        <w:ind w:left="1296"/>
-      </w:pPr>
-      <w:proofErr w:type="spellStart"/>
-      <w:r>
-        <w:t>Tham</w:t>
-      </w:r>
-      <w:proofErr w:type="spellEnd"/>
-      <w:r>
-        <w:t xml:space="preserve"> </w:t>
-      </w:r>
-      <w:proofErr w:type="spellStart"/>
-      <w:r>
-        <w:t>chiếu</w:t>
-      </w:r>
-      <w:proofErr w:type="spellEnd"/>
-      <w:r>
-        <w:t xml:space="preserve">: [FR-01] </w:t>
+    </w:p>
+    <w:p>
+      <w:pPr>
+        <w:pStyle w:val="TuNormal"/>
+        <w:numPr>
+          <w:ilvl w:val="0"/>
+          <w:numId w:val="0"/>
+        </w:numPr>
+        <w:ind w:left="1296"/>
+      </w:pPr>
+      <w:r>
+        <w:t xml:space="preserve">Tham chiếu: [FR-01] </w:t>
       </w:r>
       <w:r>
         <w:t>UC</w:t>
       </w:r>
       <w:r>
-        <w:t>CN</w:t>
-      </w:r>
-      <w:proofErr w:type="gramStart"/>
-      <w:r>
-        <w:t>-, …..</w:t>
-      </w:r>
-      <w:proofErr w:type="gramEnd"/>
-    </w:p>
-    <w:p>
-      <w:pPr>
-        <w:pStyle w:val="TuNormal"/>
-        <w:numPr>
-          <w:ilvl w:val="0"/>
-          <w:numId w:val="0"/>
-        </w:numPr>
-        <w:ind w:left="1296"/>
-      </w:pPr>
-      <w:r>
-        <w:t>&lt;&lt;</w:t>
-      </w:r>
-      <w:proofErr w:type="spellStart"/>
-      <w:r>
-        <w:t>Hình</w:t>
-      </w:r>
-      <w:proofErr w:type="spellEnd"/>
-      <w:r>
-        <w:t>&gt;&gt;</w:t>
-      </w:r>
-    </w:p>
-    <w:p>
-      <w:pPr>
-        <w:pStyle w:val="TuNormal"/>
-        <w:numPr>
-          <w:ilvl w:val="0"/>
-          <w:numId w:val="0"/>
-        </w:numPr>
-        <w:ind w:left="1296"/>
-      </w:pPr>
-    </w:p>
-    <w:p>
-      <w:pPr>
-        <w:pStyle w:val="TuNormal"/>
-        <w:numPr>
-          <w:ilvl w:val="0"/>
-          <w:numId w:val="0"/>
-        </w:numPr>
-        <w:ind w:left="1296"/>
-      </w:pPr>
-    </w:p>
-    <w:p>
-      <w:pPr>
-        <w:pStyle w:val="TuNormal"/>
-        <w:rPr>
-          <w:b/>
-        </w:rPr>
-      </w:pPr>
-      <w:proofErr w:type="spellStart"/>
-      <w:r>
-        <w:rPr>
-          <w:b/>
-        </w:rPr>
-        <w:t>Quản</w:t>
-      </w:r>
-      <w:proofErr w:type="spellEnd"/>
-      <w:r>
-        <w:rPr>
-          <w:b/>
-        </w:rPr>
-        <w:t xml:space="preserve"> </w:t>
-      </w:r>
-      <w:proofErr w:type="spellStart"/>
-      <w:r>
-        <w:rPr>
-          <w:b/>
-        </w:rPr>
-        <w:t>lý</w:t>
-      </w:r>
-      <w:proofErr w:type="spellEnd"/>
-      <w:r>
-        <w:rPr>
-          <w:b/>
-        </w:rPr>
-        <w:t xml:space="preserve"> </w:t>
-      </w:r>
-      <w:proofErr w:type="spellStart"/>
-      <w:r>
-        <w:rPr>
-          <w:b/>
-        </w:rPr>
-        <w:t>Trạm</w:t>
-      </w:r>
-      <w:proofErr w:type="spellEnd"/>
-      <w:r>
-        <w:rPr>
-          <w:b/>
-        </w:rPr>
-        <w:t xml:space="preserve"> </w:t>
-      </w:r>
-      <w:proofErr w:type="spellStart"/>
-      <w:r>
-        <w:rPr>
-          <w:b/>
-        </w:rPr>
-        <w:t>xe</w:t>
-      </w:r>
-      <w:proofErr w:type="spellEnd"/>
+        <w:t>CN-, …..</w:t>
+      </w:r>
+    </w:p>
+    <w:p>
+      <w:pPr>
+        <w:pStyle w:val="TuNormal"/>
+        <w:numPr>
+          <w:ilvl w:val="0"/>
+          <w:numId w:val="0"/>
+        </w:numPr>
+        <w:ind w:left="1296"/>
+      </w:pPr>
+      <w:r>
+        <w:t>&lt;&lt;Hình&gt;&gt;</w:t>
+      </w:r>
+    </w:p>
+    <w:p>
+      <w:pPr>
+        <w:pStyle w:val="TuNormal"/>
+        <w:numPr>
+          <w:ilvl w:val="0"/>
+          <w:numId w:val="0"/>
+        </w:numPr>
+        <w:ind w:left="1296"/>
+      </w:pPr>
+    </w:p>
+    <w:p>
+      <w:pPr>
+        <w:pStyle w:val="TuNormal"/>
+        <w:numPr>
+          <w:ilvl w:val="0"/>
+          <w:numId w:val="0"/>
+        </w:numPr>
+        <w:ind w:left="1296"/>
+      </w:pPr>
+    </w:p>
+    <w:p>
+      <w:pPr>
+        <w:pStyle w:val="TuNormal"/>
+        <w:rPr>
+          <w:b/>
+        </w:rPr>
+      </w:pPr>
+      <w:r>
+        <w:rPr>
+          <w:b/>
+        </w:rPr>
+        <w:t xml:space="preserve">Quản lý </w:t>
+      </w:r>
+      <w:r>
+        <w:rPr>
+          <w:b/>
+        </w:rPr>
+        <w:t>Trạm xe</w:t>
+      </w:r>
     </w:p>
     <w:p>
       <w:pPr>
@@ -4945,63 +2768,21 @@
           <w:numId w:val="17"/>
         </w:numPr>
       </w:pPr>
-      <w:proofErr w:type="spellStart"/>
-      <w:r>
-        <w:t>Sơ</w:t>
-      </w:r>
-      <w:proofErr w:type="spellEnd"/>
-      <w:r>
-        <w:t xml:space="preserve"> </w:t>
-      </w:r>
-      <w:proofErr w:type="spellStart"/>
-      <w:r>
-        <w:t>đồ</w:t>
-      </w:r>
-      <w:proofErr w:type="spellEnd"/>
-      <w:r>
-        <w:t xml:space="preserve"> </w:t>
-      </w:r>
-      <w:proofErr w:type="spellStart"/>
-      <w:r>
-        <w:t>lớp</w:t>
-      </w:r>
-      <w:proofErr w:type="spellEnd"/>
-      <w:r>
-        <w:t xml:space="preserve"> </w:t>
-      </w:r>
-      <w:proofErr w:type="spellStart"/>
-      <w:r>
-        <w:t>hệ</w:t>
-      </w:r>
-      <w:proofErr w:type="spellEnd"/>
-      <w:r>
-        <w:t xml:space="preserve"> </w:t>
-      </w:r>
-      <w:proofErr w:type="spellStart"/>
-      <w:r>
-        <w:t>thống</w:t>
-      </w:r>
-      <w:proofErr w:type="spellEnd"/>
-    </w:p>
-    <w:p>
-      <w:pPr>
-        <w:pStyle w:val="TuNormal"/>
-        <w:numPr>
-          <w:ilvl w:val="0"/>
-          <w:numId w:val="0"/>
-        </w:numPr>
-        <w:ind w:left="1296"/>
-      </w:pPr>
-      <w:r>
-        <w:t>&lt;&lt;</w:t>
-      </w:r>
-      <w:proofErr w:type="spellStart"/>
-      <w:r>
-        <w:t>Hình</w:t>
-      </w:r>
-      <w:proofErr w:type="spellEnd"/>
-      <w:r>
-        <w:t>&gt;&gt;</w:t>
+      <w:r>
+        <w:t>Sơ đồ lớp hệ thống</w:t>
+      </w:r>
+    </w:p>
+    <w:p>
+      <w:pPr>
+        <w:pStyle w:val="TuNormal"/>
+        <w:numPr>
+          <w:ilvl w:val="0"/>
+          <w:numId w:val="0"/>
+        </w:numPr>
+        <w:ind w:left="1296"/>
+      </w:pPr>
+      <w:r>
+        <w:t>&lt;&lt;Hình&gt;&gt;</w:t>
       </w:r>
     </w:p>
     <w:p>
@@ -5012,65 +2793,25 @@
           <w:numId w:val="17"/>
         </w:numPr>
       </w:pPr>
-      <w:proofErr w:type="spellStart"/>
-      <w:r>
-        <w:t>Sơ</w:t>
-      </w:r>
-      <w:proofErr w:type="spellEnd"/>
-      <w:r>
-        <w:t xml:space="preserve"> </w:t>
-      </w:r>
-      <w:proofErr w:type="spellStart"/>
-      <w:r>
-        <w:t>đồ</w:t>
-      </w:r>
-      <w:proofErr w:type="spellEnd"/>
-      <w:r>
-        <w:t xml:space="preserve"> </w:t>
-      </w:r>
-      <w:proofErr w:type="spellStart"/>
-      <w:r>
-        <w:t>lớp</w:t>
-      </w:r>
-      <w:proofErr w:type="spellEnd"/>
-      <w:r>
-        <w:t xml:space="preserve"> chi </w:t>
-      </w:r>
-      <w:proofErr w:type="spellStart"/>
-      <w:r>
-        <w:t>tiết</w:t>
-      </w:r>
-      <w:proofErr w:type="spellEnd"/>
-    </w:p>
-    <w:p>
-      <w:pPr>
-        <w:pStyle w:val="TuNormal"/>
-        <w:numPr>
-          <w:ilvl w:val="0"/>
-          <w:numId w:val="0"/>
-        </w:numPr>
-        <w:ind w:left="1296"/>
-        <w:rPr>
-          <w:b/>
-        </w:rPr>
-      </w:pPr>
-      <w:proofErr w:type="spellStart"/>
-      <w:r>
-        <w:t>Mã</w:t>
-      </w:r>
-      <w:proofErr w:type="spellEnd"/>
-      <w:r>
-        <w:t xml:space="preserve"> </w:t>
-      </w:r>
-      <w:proofErr w:type="spellStart"/>
-      <w:r>
-        <w:t>số</w:t>
-      </w:r>
-      <w:proofErr w:type="spellEnd"/>
-      <w:r>
-        <w:t xml:space="preserve">: </w:t>
-      </w:r>
-      <w:proofErr w:type="spellStart"/>
+      <w:r>
+        <w:t>Sơ đồ lớp chi tiết</w:t>
+      </w:r>
+    </w:p>
+    <w:p>
+      <w:pPr>
+        <w:pStyle w:val="TuNormal"/>
+        <w:numPr>
+          <w:ilvl w:val="0"/>
+          <w:numId w:val="0"/>
+        </w:numPr>
+        <w:ind w:left="1296"/>
+        <w:rPr>
+          <w:b/>
+        </w:rPr>
+      </w:pPr>
+      <w:r>
+        <w:t xml:space="preserve">Mã số: </w:t>
+      </w:r>
       <w:r>
         <w:rPr>
           <w:b/>
@@ -5089,144 +2830,78 @@
         </w:rPr>
         <w:t>TramXe</w:t>
       </w:r>
-      <w:proofErr w:type="spellEnd"/>
-    </w:p>
-    <w:p>
-      <w:pPr>
-        <w:pStyle w:val="TuNormal"/>
-        <w:numPr>
-          <w:ilvl w:val="0"/>
-          <w:numId w:val="0"/>
-        </w:numPr>
-        <w:ind w:left="1296"/>
-      </w:pPr>
-      <w:proofErr w:type="spellStart"/>
-      <w:r>
-        <w:t>Tham</w:t>
-      </w:r>
-      <w:proofErr w:type="spellEnd"/>
-      <w:r>
-        <w:t xml:space="preserve"> </w:t>
-      </w:r>
-      <w:proofErr w:type="spellStart"/>
-      <w:r>
-        <w:t>chiếu</w:t>
-      </w:r>
-      <w:proofErr w:type="spellEnd"/>
-      <w:r>
-        <w:t xml:space="preserve">: [FR-01] </w:t>
+    </w:p>
+    <w:p>
+      <w:pPr>
+        <w:pStyle w:val="TuNormal"/>
+        <w:numPr>
+          <w:ilvl w:val="0"/>
+          <w:numId w:val="0"/>
+        </w:numPr>
+        <w:ind w:left="1296"/>
+      </w:pPr>
+      <w:r>
+        <w:t xml:space="preserve">Tham chiếu: [FR-01] </w:t>
       </w:r>
       <w:r>
         <w:t>UC</w:t>
       </w:r>
       <w:r>
-        <w:t>CN</w:t>
-      </w:r>
-      <w:proofErr w:type="gramStart"/>
-      <w:r>
-        <w:t>-, …..</w:t>
-      </w:r>
-      <w:proofErr w:type="gramEnd"/>
-    </w:p>
-    <w:p>
-      <w:pPr>
-        <w:pStyle w:val="TuNormal"/>
-        <w:numPr>
-          <w:ilvl w:val="0"/>
-          <w:numId w:val="0"/>
-        </w:numPr>
-        <w:ind w:left="1296"/>
-      </w:pPr>
-      <w:r>
-        <w:t>&lt;&lt;</w:t>
-      </w:r>
-      <w:proofErr w:type="spellStart"/>
-      <w:r>
-        <w:t>Hình</w:t>
-      </w:r>
-      <w:proofErr w:type="spellEnd"/>
-      <w:r>
-        <w:t>&gt;&gt;</w:t>
-      </w:r>
-    </w:p>
-    <w:p>
-      <w:pPr>
-        <w:pStyle w:val="TuNormal"/>
-        <w:numPr>
-          <w:ilvl w:val="0"/>
-          <w:numId w:val="0"/>
-        </w:numPr>
-        <w:ind w:left="1296"/>
-      </w:pPr>
-    </w:p>
-    <w:p>
-      <w:pPr>
-        <w:pStyle w:val="TuNormal"/>
-        <w:numPr>
-          <w:ilvl w:val="0"/>
-          <w:numId w:val="0"/>
-        </w:numPr>
-        <w:ind w:left="1296"/>
-      </w:pPr>
-    </w:p>
-    <w:p>
-      <w:pPr>
-        <w:pStyle w:val="TuNormal"/>
-        <w:rPr>
-          <w:b/>
-        </w:rPr>
-      </w:pPr>
-      <w:proofErr w:type="spellStart"/>
-      <w:r>
-        <w:rPr>
-          <w:b/>
-        </w:rPr>
-        <w:lastRenderedPageBreak/>
-        <w:t>Quản</w:t>
-      </w:r>
-      <w:proofErr w:type="spellEnd"/>
-      <w:r>
-        <w:rPr>
-          <w:b/>
-        </w:rPr>
-        <w:t xml:space="preserve"> </w:t>
-      </w:r>
-      <w:proofErr w:type="spellStart"/>
-      <w:r>
-        <w:rPr>
-          <w:b/>
-        </w:rPr>
-        <w:t>lý</w:t>
-      </w:r>
-      <w:proofErr w:type="spellEnd"/>
-      <w:r>
-        <w:rPr>
-          <w:b/>
-        </w:rPr>
-        <w:t xml:space="preserve"> </w:t>
-      </w:r>
-      <w:proofErr w:type="spellStart"/>
-      <w:r>
-        <w:rPr>
-          <w:b/>
-        </w:rPr>
-        <w:t>Khảo</w:t>
-      </w:r>
-      <w:proofErr w:type="spellEnd"/>
-      <w:r>
-        <w:rPr>
-          <w:b/>
-        </w:rPr>
-        <w:t xml:space="preserve"> </w:t>
-      </w:r>
-      <w:proofErr w:type="spellStart"/>
-      <w:r>
-        <w:rPr>
-          <w:b/>
-        </w:rPr>
-        <w:t>sát</w:t>
-      </w:r>
-      <w:proofErr w:type="spellEnd"/>
+        <w:t>CN-, …..</w:t>
+      </w:r>
+    </w:p>
+    <w:p>
+      <w:pPr>
+        <w:pStyle w:val="TuNormal"/>
+        <w:numPr>
+          <w:ilvl w:val="0"/>
+          <w:numId w:val="0"/>
+        </w:numPr>
+        <w:ind w:left="1296"/>
+      </w:pPr>
+      <w:r>
+        <w:t>&lt;&lt;Hình&gt;&gt;</w:t>
+      </w:r>
+    </w:p>
+    <w:p>
+      <w:pPr>
+        <w:pStyle w:val="TuNormal"/>
+        <w:numPr>
+          <w:ilvl w:val="0"/>
+          <w:numId w:val="0"/>
+        </w:numPr>
+        <w:ind w:left="1296"/>
+      </w:pPr>
+    </w:p>
+    <w:p>
+      <w:pPr>
+        <w:pStyle w:val="TuNormal"/>
+        <w:numPr>
+          <w:ilvl w:val="0"/>
+          <w:numId w:val="0"/>
+        </w:numPr>
+        <w:ind w:left="1296"/>
+      </w:pPr>
+    </w:p>
+    <w:p>
+      <w:pPr>
+        <w:pStyle w:val="TuNormal"/>
+        <w:rPr>
+          <w:b/>
+        </w:rPr>
+      </w:pPr>
+      <w:r>
+        <w:rPr>
+          <w:b/>
+        </w:rPr>
+        <w:t xml:space="preserve">Quản lý </w:t>
+      </w:r>
+      <w:r>
+        <w:rPr>
+          <w:b/>
+        </w:rPr>
+        <w:t>Khảo sát</w:t>
+      </w:r>
     </w:p>
     <w:p>
       <w:pPr>
@@ -5236,63 +2911,21 @@
           <w:numId w:val="17"/>
         </w:numPr>
       </w:pPr>
-      <w:proofErr w:type="spellStart"/>
-      <w:r>
-        <w:t>Sơ</w:t>
-      </w:r>
-      <w:proofErr w:type="spellEnd"/>
-      <w:r>
-        <w:t xml:space="preserve"> </w:t>
-      </w:r>
-      <w:proofErr w:type="spellStart"/>
-      <w:r>
-        <w:t>đồ</w:t>
-      </w:r>
-      <w:proofErr w:type="spellEnd"/>
-      <w:r>
-        <w:t xml:space="preserve"> </w:t>
-      </w:r>
-      <w:proofErr w:type="spellStart"/>
-      <w:r>
-        <w:t>lớp</w:t>
-      </w:r>
-      <w:proofErr w:type="spellEnd"/>
-      <w:r>
-        <w:t xml:space="preserve"> </w:t>
-      </w:r>
-      <w:proofErr w:type="spellStart"/>
-      <w:r>
-        <w:t>hệ</w:t>
-      </w:r>
-      <w:proofErr w:type="spellEnd"/>
-      <w:r>
-        <w:t xml:space="preserve"> </w:t>
-      </w:r>
-      <w:proofErr w:type="spellStart"/>
-      <w:r>
-        <w:t>thống</w:t>
-      </w:r>
-      <w:proofErr w:type="spellEnd"/>
-    </w:p>
-    <w:p>
-      <w:pPr>
-        <w:pStyle w:val="TuNormal"/>
-        <w:numPr>
-          <w:ilvl w:val="0"/>
-          <w:numId w:val="0"/>
-        </w:numPr>
-        <w:ind w:left="1296"/>
-      </w:pPr>
-      <w:r>
-        <w:t>&lt;&lt;</w:t>
-      </w:r>
-      <w:proofErr w:type="spellStart"/>
-      <w:r>
-        <w:t>Hình</w:t>
-      </w:r>
-      <w:proofErr w:type="spellEnd"/>
-      <w:r>
-        <w:t>&gt;&gt;</w:t>
+      <w:r>
+        <w:t>Sơ đồ lớp hệ thống</w:t>
+      </w:r>
+    </w:p>
+    <w:p>
+      <w:pPr>
+        <w:pStyle w:val="TuNormal"/>
+        <w:numPr>
+          <w:ilvl w:val="0"/>
+          <w:numId w:val="0"/>
+        </w:numPr>
+        <w:ind w:left="1296"/>
+      </w:pPr>
+      <w:r>
+        <w:t>&lt;&lt;Hình&gt;&gt;</w:t>
       </w:r>
     </w:p>
     <w:p>
@@ -5303,65 +2936,25 @@
           <w:numId w:val="17"/>
         </w:numPr>
       </w:pPr>
-      <w:proofErr w:type="spellStart"/>
-      <w:r>
-        <w:t>Sơ</w:t>
-      </w:r>
-      <w:proofErr w:type="spellEnd"/>
-      <w:r>
-        <w:t xml:space="preserve"> </w:t>
-      </w:r>
-      <w:proofErr w:type="spellStart"/>
-      <w:r>
-        <w:t>đồ</w:t>
-      </w:r>
-      <w:proofErr w:type="spellEnd"/>
-      <w:r>
-        <w:t xml:space="preserve"> </w:t>
-      </w:r>
-      <w:proofErr w:type="spellStart"/>
-      <w:r>
-        <w:t>lớp</w:t>
-      </w:r>
-      <w:proofErr w:type="spellEnd"/>
-      <w:r>
-        <w:t xml:space="preserve"> chi </w:t>
-      </w:r>
-      <w:proofErr w:type="spellStart"/>
-      <w:r>
-        <w:t>tiết</w:t>
-      </w:r>
-      <w:proofErr w:type="spellEnd"/>
-    </w:p>
-    <w:p>
-      <w:pPr>
-        <w:pStyle w:val="TuNormal"/>
-        <w:numPr>
-          <w:ilvl w:val="0"/>
-          <w:numId w:val="0"/>
-        </w:numPr>
-        <w:ind w:left="1296"/>
-        <w:rPr>
-          <w:b/>
-        </w:rPr>
-      </w:pPr>
-      <w:proofErr w:type="spellStart"/>
-      <w:r>
-        <w:t>Mã</w:t>
-      </w:r>
-      <w:proofErr w:type="spellEnd"/>
-      <w:r>
-        <w:t xml:space="preserve"> </w:t>
-      </w:r>
-      <w:proofErr w:type="spellStart"/>
-      <w:r>
-        <w:t>số</w:t>
-      </w:r>
-      <w:proofErr w:type="spellEnd"/>
-      <w:r>
-        <w:t xml:space="preserve">: </w:t>
-      </w:r>
-      <w:proofErr w:type="spellStart"/>
+      <w:r>
+        <w:t>Sơ đồ lớp chi tiết</w:t>
+      </w:r>
+    </w:p>
+    <w:p>
+      <w:pPr>
+        <w:pStyle w:val="TuNormal"/>
+        <w:numPr>
+          <w:ilvl w:val="0"/>
+          <w:numId w:val="0"/>
+        </w:numPr>
+        <w:ind w:left="1296"/>
+        <w:rPr>
+          <w:b/>
+        </w:rPr>
+      </w:pPr>
+      <w:r>
+        <w:t xml:space="preserve">Mã số: </w:t>
+      </w:r>
       <w:r>
         <w:rPr>
           <w:b/>
@@ -5380,143 +2973,78 @@
         </w:rPr>
         <w:t>KhaoSat</w:t>
       </w:r>
-      <w:proofErr w:type="spellEnd"/>
-    </w:p>
-    <w:p>
-      <w:pPr>
-        <w:pStyle w:val="TuNormal"/>
-        <w:numPr>
-          <w:ilvl w:val="0"/>
-          <w:numId w:val="0"/>
-        </w:numPr>
-        <w:ind w:left="1296"/>
-      </w:pPr>
-      <w:proofErr w:type="spellStart"/>
-      <w:r>
-        <w:t>Tham</w:t>
-      </w:r>
-      <w:proofErr w:type="spellEnd"/>
-      <w:r>
-        <w:t xml:space="preserve"> </w:t>
-      </w:r>
-      <w:proofErr w:type="spellStart"/>
-      <w:r>
-        <w:t>chiếu</w:t>
-      </w:r>
-      <w:proofErr w:type="spellEnd"/>
-      <w:r>
-        <w:t xml:space="preserve">: [FR-01] </w:t>
+    </w:p>
+    <w:p>
+      <w:pPr>
+        <w:pStyle w:val="TuNormal"/>
+        <w:numPr>
+          <w:ilvl w:val="0"/>
+          <w:numId w:val="0"/>
+        </w:numPr>
+        <w:ind w:left="1296"/>
+      </w:pPr>
+      <w:r>
+        <w:t xml:space="preserve">Tham chiếu: [FR-01] </w:t>
       </w:r>
       <w:r>
         <w:t>UC</w:t>
       </w:r>
       <w:r>
-        <w:t>CN</w:t>
-      </w:r>
-      <w:proofErr w:type="gramStart"/>
-      <w:r>
-        <w:t>-, …..</w:t>
-      </w:r>
-      <w:proofErr w:type="gramEnd"/>
-    </w:p>
-    <w:p>
-      <w:pPr>
-        <w:pStyle w:val="TuNormal"/>
-        <w:numPr>
-          <w:ilvl w:val="0"/>
-          <w:numId w:val="0"/>
-        </w:numPr>
-        <w:ind w:left="1296"/>
-      </w:pPr>
-      <w:r>
-        <w:t>&lt;&lt;</w:t>
-      </w:r>
-      <w:proofErr w:type="spellStart"/>
-      <w:r>
-        <w:t>Hình</w:t>
-      </w:r>
-      <w:proofErr w:type="spellEnd"/>
-      <w:r>
-        <w:t>&gt;&gt;</w:t>
-      </w:r>
-    </w:p>
-    <w:p>
-      <w:pPr>
-        <w:pStyle w:val="TuNormal"/>
-        <w:numPr>
-          <w:ilvl w:val="0"/>
-          <w:numId w:val="0"/>
-        </w:numPr>
-        <w:ind w:left="1296"/>
-      </w:pPr>
-    </w:p>
-    <w:p>
-      <w:pPr>
-        <w:pStyle w:val="TuNormal"/>
-        <w:numPr>
-          <w:ilvl w:val="0"/>
-          <w:numId w:val="0"/>
-        </w:numPr>
-        <w:ind w:left="1296"/>
-      </w:pPr>
-    </w:p>
-    <w:p>
-      <w:pPr>
-        <w:pStyle w:val="TuNormal"/>
-        <w:rPr>
-          <w:b/>
-        </w:rPr>
-      </w:pPr>
-      <w:proofErr w:type="spellStart"/>
-      <w:r>
-        <w:rPr>
-          <w:b/>
-        </w:rPr>
-        <w:t>Quản</w:t>
-      </w:r>
-      <w:proofErr w:type="spellEnd"/>
-      <w:r>
-        <w:rPr>
-          <w:b/>
-        </w:rPr>
-        <w:t xml:space="preserve"> </w:t>
-      </w:r>
-      <w:proofErr w:type="spellStart"/>
-      <w:r>
-        <w:rPr>
-          <w:b/>
-        </w:rPr>
-        <w:t>lý</w:t>
-      </w:r>
-      <w:proofErr w:type="spellEnd"/>
-      <w:r>
-        <w:rPr>
-          <w:b/>
-        </w:rPr>
-        <w:t xml:space="preserve"> </w:t>
-      </w:r>
-      <w:proofErr w:type="spellStart"/>
-      <w:r>
-        <w:rPr>
-          <w:b/>
-        </w:rPr>
-        <w:t>Lô</w:t>
-      </w:r>
-      <w:proofErr w:type="spellEnd"/>
-      <w:r>
-        <w:rPr>
-          <w:b/>
-        </w:rPr>
-        <w:t xml:space="preserve">̣ </w:t>
-      </w:r>
-      <w:proofErr w:type="spellStart"/>
-      <w:r>
-        <w:rPr>
-          <w:b/>
-        </w:rPr>
-        <w:t>trình</w:t>
-      </w:r>
-      <w:proofErr w:type="spellEnd"/>
+        <w:t>CN-, …..</w:t>
+      </w:r>
+    </w:p>
+    <w:p>
+      <w:pPr>
+        <w:pStyle w:val="TuNormal"/>
+        <w:numPr>
+          <w:ilvl w:val="0"/>
+          <w:numId w:val="0"/>
+        </w:numPr>
+        <w:ind w:left="1296"/>
+      </w:pPr>
+      <w:r>
+        <w:t>&lt;&lt;Hình&gt;&gt;</w:t>
+      </w:r>
+    </w:p>
+    <w:p>
+      <w:pPr>
+        <w:pStyle w:val="TuNormal"/>
+        <w:numPr>
+          <w:ilvl w:val="0"/>
+          <w:numId w:val="0"/>
+        </w:numPr>
+        <w:ind w:left="1296"/>
+      </w:pPr>
+    </w:p>
+    <w:p>
+      <w:pPr>
+        <w:pStyle w:val="TuNormal"/>
+        <w:numPr>
+          <w:ilvl w:val="0"/>
+          <w:numId w:val="0"/>
+        </w:numPr>
+        <w:ind w:left="1296"/>
+      </w:pPr>
+    </w:p>
+    <w:p>
+      <w:pPr>
+        <w:pStyle w:val="TuNormal"/>
+        <w:rPr>
+          <w:b/>
+        </w:rPr>
+      </w:pPr>
+      <w:r>
+        <w:rPr>
+          <w:b/>
+        </w:rPr>
+        <w:t xml:space="preserve">Quản lý </w:t>
+      </w:r>
+      <w:r>
+        <w:rPr>
+          <w:b/>
+        </w:rPr>
+        <w:t>Lộ trình</w:t>
+      </w:r>
     </w:p>
     <w:p>
       <w:pPr>
@@ -5526,63 +3054,21 @@
           <w:numId w:val="17"/>
         </w:numPr>
       </w:pPr>
-      <w:proofErr w:type="spellStart"/>
-      <w:r>
-        <w:t>Sơ</w:t>
-      </w:r>
-      <w:proofErr w:type="spellEnd"/>
-      <w:r>
-        <w:t xml:space="preserve"> </w:t>
-      </w:r>
-      <w:proofErr w:type="spellStart"/>
-      <w:r>
-        <w:t>đồ</w:t>
-      </w:r>
-      <w:proofErr w:type="spellEnd"/>
-      <w:r>
-        <w:t xml:space="preserve"> </w:t>
-      </w:r>
-      <w:proofErr w:type="spellStart"/>
-      <w:r>
-        <w:t>lớp</w:t>
-      </w:r>
-      <w:proofErr w:type="spellEnd"/>
-      <w:r>
-        <w:t xml:space="preserve"> </w:t>
-      </w:r>
-      <w:proofErr w:type="spellStart"/>
-      <w:r>
-        <w:t>hệ</w:t>
-      </w:r>
-      <w:proofErr w:type="spellEnd"/>
-      <w:r>
-        <w:t xml:space="preserve"> </w:t>
-      </w:r>
-      <w:proofErr w:type="spellStart"/>
-      <w:r>
-        <w:t>thống</w:t>
-      </w:r>
-      <w:proofErr w:type="spellEnd"/>
-    </w:p>
-    <w:p>
-      <w:pPr>
-        <w:pStyle w:val="TuNormal"/>
-        <w:numPr>
-          <w:ilvl w:val="0"/>
-          <w:numId w:val="0"/>
-        </w:numPr>
-        <w:ind w:left="1296"/>
-      </w:pPr>
-      <w:r>
-        <w:t>&lt;&lt;</w:t>
-      </w:r>
-      <w:proofErr w:type="spellStart"/>
-      <w:r>
-        <w:t>Hình</w:t>
-      </w:r>
-      <w:proofErr w:type="spellEnd"/>
-      <w:r>
-        <w:t>&gt;&gt;</w:t>
+      <w:r>
+        <w:t>Sơ đồ lớp hệ thống</w:t>
+      </w:r>
+    </w:p>
+    <w:p>
+      <w:pPr>
+        <w:pStyle w:val="TuNormal"/>
+        <w:numPr>
+          <w:ilvl w:val="0"/>
+          <w:numId w:val="0"/>
+        </w:numPr>
+        <w:ind w:left="1296"/>
+      </w:pPr>
+      <w:r>
+        <w:t>&lt;&lt;Hình&gt;&gt;</w:t>
       </w:r>
     </w:p>
     <w:p>
@@ -5593,65 +3079,25 @@
           <w:numId w:val="17"/>
         </w:numPr>
       </w:pPr>
-      <w:proofErr w:type="spellStart"/>
-      <w:r>
-        <w:t>Sơ</w:t>
-      </w:r>
-      <w:proofErr w:type="spellEnd"/>
-      <w:r>
-        <w:t xml:space="preserve"> </w:t>
-      </w:r>
-      <w:proofErr w:type="spellStart"/>
-      <w:r>
-        <w:t>đồ</w:t>
-      </w:r>
-      <w:proofErr w:type="spellEnd"/>
-      <w:r>
-        <w:t xml:space="preserve"> </w:t>
-      </w:r>
-      <w:proofErr w:type="spellStart"/>
-      <w:r>
-        <w:t>lớp</w:t>
-      </w:r>
-      <w:proofErr w:type="spellEnd"/>
-      <w:r>
-        <w:t xml:space="preserve"> chi </w:t>
-      </w:r>
-      <w:proofErr w:type="spellStart"/>
-      <w:r>
-        <w:t>tiết</w:t>
-      </w:r>
-      <w:proofErr w:type="spellEnd"/>
-    </w:p>
-    <w:p>
-      <w:pPr>
-        <w:pStyle w:val="TuNormal"/>
-        <w:numPr>
-          <w:ilvl w:val="0"/>
-          <w:numId w:val="0"/>
-        </w:numPr>
-        <w:ind w:left="1296"/>
-        <w:rPr>
-          <w:b/>
-        </w:rPr>
-      </w:pPr>
-      <w:proofErr w:type="spellStart"/>
-      <w:r>
-        <w:t>Mã</w:t>
-      </w:r>
-      <w:proofErr w:type="spellEnd"/>
-      <w:r>
-        <w:t xml:space="preserve"> </w:t>
-      </w:r>
-      <w:proofErr w:type="spellStart"/>
-      <w:r>
-        <w:t>số</w:t>
-      </w:r>
-      <w:proofErr w:type="spellEnd"/>
-      <w:r>
-        <w:t xml:space="preserve">: </w:t>
-      </w:r>
-      <w:proofErr w:type="spellStart"/>
+      <w:r>
+        <w:t>Sơ đồ lớp chi tiết</w:t>
+      </w:r>
+    </w:p>
+    <w:p>
+      <w:pPr>
+        <w:pStyle w:val="TuNormal"/>
+        <w:numPr>
+          <w:ilvl w:val="0"/>
+          <w:numId w:val="0"/>
+        </w:numPr>
+        <w:ind w:left="1296"/>
+        <w:rPr>
+          <w:b/>
+        </w:rPr>
+      </w:pPr>
+      <w:r>
+        <w:t xml:space="preserve">Mã số: </w:t>
+      </w:r>
       <w:r>
         <w:rPr>
           <w:b/>
@@ -5670,134 +3116,78 @@
         </w:rPr>
         <w:t>LoTrinh</w:t>
       </w:r>
-      <w:proofErr w:type="spellEnd"/>
-    </w:p>
-    <w:p>
-      <w:pPr>
-        <w:pStyle w:val="TuNormal"/>
-        <w:numPr>
-          <w:ilvl w:val="0"/>
-          <w:numId w:val="0"/>
-        </w:numPr>
-        <w:ind w:left="1296"/>
-      </w:pPr>
-      <w:proofErr w:type="spellStart"/>
-      <w:r>
-        <w:t>Tham</w:t>
-      </w:r>
-      <w:proofErr w:type="spellEnd"/>
-      <w:r>
-        <w:t xml:space="preserve"> </w:t>
-      </w:r>
-      <w:proofErr w:type="spellStart"/>
-      <w:r>
-        <w:t>chiếu</w:t>
-      </w:r>
-      <w:proofErr w:type="spellEnd"/>
-      <w:r>
-        <w:t xml:space="preserve">: [FR-01] </w:t>
+    </w:p>
+    <w:p>
+      <w:pPr>
+        <w:pStyle w:val="TuNormal"/>
+        <w:numPr>
+          <w:ilvl w:val="0"/>
+          <w:numId w:val="0"/>
+        </w:numPr>
+        <w:ind w:left="1296"/>
+      </w:pPr>
+      <w:r>
+        <w:t xml:space="preserve">Tham chiếu: [FR-01] </w:t>
       </w:r>
       <w:r>
         <w:t>UC</w:t>
       </w:r>
       <w:r>
-        <w:t>CN</w:t>
-      </w:r>
-      <w:proofErr w:type="gramStart"/>
-      <w:r>
-        <w:t>-, …..</w:t>
-      </w:r>
-      <w:proofErr w:type="gramEnd"/>
-    </w:p>
-    <w:p>
-      <w:pPr>
-        <w:pStyle w:val="TuNormal"/>
-        <w:numPr>
-          <w:ilvl w:val="0"/>
-          <w:numId w:val="0"/>
-        </w:numPr>
-        <w:ind w:left="1296"/>
-      </w:pPr>
-      <w:r>
-        <w:t>&lt;&lt;</w:t>
-      </w:r>
-      <w:proofErr w:type="spellStart"/>
-      <w:r>
-        <w:t>Hình</w:t>
-      </w:r>
-      <w:proofErr w:type="spellEnd"/>
-      <w:r>
-        <w:t>&gt;&gt;</w:t>
-      </w:r>
-    </w:p>
-    <w:p>
-      <w:pPr>
-        <w:pStyle w:val="TuNormal"/>
-        <w:numPr>
-          <w:ilvl w:val="0"/>
-          <w:numId w:val="0"/>
-        </w:numPr>
-        <w:ind w:left="1296"/>
-      </w:pPr>
-    </w:p>
-    <w:p>
-      <w:pPr>
-        <w:pStyle w:val="TuNormal"/>
-        <w:numPr>
-          <w:ilvl w:val="0"/>
-          <w:numId w:val="0"/>
-        </w:numPr>
-        <w:ind w:left="1296"/>
-      </w:pPr>
-    </w:p>
-    <w:p>
-      <w:pPr>
-        <w:pStyle w:val="TuNormal"/>
-        <w:rPr>
-          <w:b/>
-        </w:rPr>
-      </w:pPr>
-      <w:proofErr w:type="spellStart"/>
-      <w:r>
-        <w:rPr>
-          <w:b/>
-        </w:rPr>
-        <w:t>Quản</w:t>
-      </w:r>
-      <w:proofErr w:type="spellEnd"/>
-      <w:r>
-        <w:rPr>
-          <w:b/>
-        </w:rPr>
-        <w:t xml:space="preserve"> </w:t>
-      </w:r>
-      <w:proofErr w:type="spellStart"/>
-      <w:r>
-        <w:rPr>
-          <w:b/>
-        </w:rPr>
-        <w:t>lý</w:t>
-      </w:r>
-      <w:proofErr w:type="spellEnd"/>
-      <w:r>
-        <w:rPr>
-          <w:b/>
-        </w:rPr>
-        <w:t xml:space="preserve"> </w:t>
-      </w:r>
-      <w:proofErr w:type="spellStart"/>
-      <w:r>
-        <w:rPr>
-          <w:b/>
-        </w:rPr>
-        <w:t>Ve</w:t>
-      </w:r>
-      <w:proofErr w:type="spellEnd"/>
-      <w:r>
-        <w:rPr>
-          <w:b/>
-        </w:rPr>
-        <w:t>́</w:t>
+        <w:t>CN-, …..</w:t>
+      </w:r>
+    </w:p>
+    <w:p>
+      <w:pPr>
+        <w:pStyle w:val="TuNormal"/>
+        <w:numPr>
+          <w:ilvl w:val="0"/>
+          <w:numId w:val="0"/>
+        </w:numPr>
+        <w:ind w:left="1296"/>
+      </w:pPr>
+      <w:r>
+        <w:lastRenderedPageBreak/>
+        <w:t>&lt;&lt;Hình&gt;&gt;</w:t>
+      </w:r>
+    </w:p>
+    <w:p>
+      <w:pPr>
+        <w:pStyle w:val="TuNormal"/>
+        <w:numPr>
+          <w:ilvl w:val="0"/>
+          <w:numId w:val="0"/>
+        </w:numPr>
+        <w:ind w:left="1296"/>
+      </w:pPr>
+    </w:p>
+    <w:p>
+      <w:pPr>
+        <w:pStyle w:val="TuNormal"/>
+        <w:numPr>
+          <w:ilvl w:val="0"/>
+          <w:numId w:val="0"/>
+        </w:numPr>
+        <w:ind w:left="1296"/>
+      </w:pPr>
+    </w:p>
+    <w:p>
+      <w:pPr>
+        <w:pStyle w:val="TuNormal"/>
+        <w:rPr>
+          <w:b/>
+        </w:rPr>
+      </w:pPr>
+      <w:r>
+        <w:rPr>
+          <w:b/>
+        </w:rPr>
+        <w:t xml:space="preserve">Quản lý </w:t>
+      </w:r>
+      <w:r>
+        <w:rPr>
+          <w:b/>
+        </w:rPr>
+        <w:t>Vé</w:t>
       </w:r>
     </w:p>
     <w:p>
@@ -5808,63 +3198,21 @@
           <w:numId w:val="17"/>
         </w:numPr>
       </w:pPr>
-      <w:proofErr w:type="spellStart"/>
-      <w:r>
-        <w:t>Sơ</w:t>
-      </w:r>
-      <w:proofErr w:type="spellEnd"/>
-      <w:r>
-        <w:t xml:space="preserve"> </w:t>
-      </w:r>
-      <w:proofErr w:type="spellStart"/>
-      <w:r>
-        <w:t>đồ</w:t>
-      </w:r>
-      <w:proofErr w:type="spellEnd"/>
-      <w:r>
-        <w:t xml:space="preserve"> </w:t>
-      </w:r>
-      <w:proofErr w:type="spellStart"/>
-      <w:r>
-        <w:t>lớp</w:t>
-      </w:r>
-      <w:proofErr w:type="spellEnd"/>
-      <w:r>
-        <w:t xml:space="preserve"> </w:t>
-      </w:r>
-      <w:proofErr w:type="spellStart"/>
-      <w:r>
-        <w:t>hệ</w:t>
-      </w:r>
-      <w:proofErr w:type="spellEnd"/>
-      <w:r>
-        <w:t xml:space="preserve"> </w:t>
-      </w:r>
-      <w:proofErr w:type="spellStart"/>
-      <w:r>
-        <w:t>thống</w:t>
-      </w:r>
-      <w:proofErr w:type="spellEnd"/>
-    </w:p>
-    <w:p>
-      <w:pPr>
-        <w:pStyle w:val="TuNormal"/>
-        <w:numPr>
-          <w:ilvl w:val="0"/>
-          <w:numId w:val="0"/>
-        </w:numPr>
-        <w:ind w:left="1296"/>
-      </w:pPr>
-      <w:r>
-        <w:t>&lt;&lt;</w:t>
-      </w:r>
-      <w:proofErr w:type="spellStart"/>
-      <w:r>
-        <w:t>Hình</w:t>
-      </w:r>
-      <w:proofErr w:type="spellEnd"/>
-      <w:r>
-        <w:t>&gt;&gt;</w:t>
+      <w:r>
+        <w:t>Sơ đồ lớp hệ thống</w:t>
+      </w:r>
+    </w:p>
+    <w:p>
+      <w:pPr>
+        <w:pStyle w:val="TuNormal"/>
+        <w:numPr>
+          <w:ilvl w:val="0"/>
+          <w:numId w:val="0"/>
+        </w:numPr>
+        <w:ind w:left="1296"/>
+      </w:pPr>
+      <w:r>
+        <w:t>&lt;&lt;Hình&gt;&gt;</w:t>
       </w:r>
     </w:p>
     <w:p>
@@ -5875,65 +3223,25 @@
           <w:numId w:val="17"/>
         </w:numPr>
       </w:pPr>
-      <w:proofErr w:type="spellStart"/>
-      <w:r>
-        <w:t>Sơ</w:t>
-      </w:r>
-      <w:proofErr w:type="spellEnd"/>
-      <w:r>
-        <w:t xml:space="preserve"> </w:t>
-      </w:r>
-      <w:proofErr w:type="spellStart"/>
-      <w:r>
-        <w:t>đồ</w:t>
-      </w:r>
-      <w:proofErr w:type="spellEnd"/>
-      <w:r>
-        <w:t xml:space="preserve"> </w:t>
-      </w:r>
-      <w:proofErr w:type="spellStart"/>
-      <w:r>
-        <w:t>lớp</w:t>
-      </w:r>
-      <w:proofErr w:type="spellEnd"/>
-      <w:r>
-        <w:t xml:space="preserve"> chi </w:t>
-      </w:r>
-      <w:proofErr w:type="spellStart"/>
-      <w:r>
-        <w:t>tiết</w:t>
-      </w:r>
-      <w:proofErr w:type="spellEnd"/>
-    </w:p>
-    <w:p>
-      <w:pPr>
-        <w:pStyle w:val="TuNormal"/>
-        <w:numPr>
-          <w:ilvl w:val="0"/>
-          <w:numId w:val="0"/>
-        </w:numPr>
-        <w:ind w:left="1296"/>
-        <w:rPr>
-          <w:b/>
-        </w:rPr>
-      </w:pPr>
-      <w:proofErr w:type="spellStart"/>
-      <w:r>
-        <w:t>Mã</w:t>
-      </w:r>
-      <w:proofErr w:type="spellEnd"/>
-      <w:r>
-        <w:t xml:space="preserve"> </w:t>
-      </w:r>
-      <w:proofErr w:type="spellStart"/>
-      <w:r>
-        <w:t>số</w:t>
-      </w:r>
-      <w:proofErr w:type="spellEnd"/>
-      <w:r>
-        <w:t xml:space="preserve">: </w:t>
-      </w:r>
-      <w:proofErr w:type="spellStart"/>
+      <w:r>
+        <w:t>Sơ đồ lớp chi tiết</w:t>
+      </w:r>
+    </w:p>
+    <w:p>
+      <w:pPr>
+        <w:pStyle w:val="TuNormal"/>
+        <w:numPr>
+          <w:ilvl w:val="0"/>
+          <w:numId w:val="0"/>
+        </w:numPr>
+        <w:ind w:left="1296"/>
+        <w:rPr>
+          <w:b/>
+        </w:rPr>
+      </w:pPr>
+      <w:r>
+        <w:t xml:space="preserve">Mã số: </w:t>
+      </w:r>
       <w:r>
         <w:rPr>
           <w:b/>
@@ -5952,134 +3260,77 @@
         </w:rPr>
         <w:t>Ve</w:t>
       </w:r>
-      <w:proofErr w:type="spellEnd"/>
-    </w:p>
-    <w:p>
-      <w:pPr>
-        <w:pStyle w:val="TuNormal"/>
-        <w:numPr>
-          <w:ilvl w:val="0"/>
-          <w:numId w:val="0"/>
-        </w:numPr>
-        <w:ind w:left="1296"/>
-      </w:pPr>
-      <w:proofErr w:type="spellStart"/>
-      <w:r>
-        <w:t>Tham</w:t>
-      </w:r>
-      <w:proofErr w:type="spellEnd"/>
-      <w:r>
-        <w:t xml:space="preserve"> </w:t>
-      </w:r>
-      <w:proofErr w:type="spellStart"/>
-      <w:r>
-        <w:t>chiếu</w:t>
-      </w:r>
-      <w:proofErr w:type="spellEnd"/>
-      <w:r>
-        <w:t xml:space="preserve">: [FR-01] </w:t>
+    </w:p>
+    <w:p>
+      <w:pPr>
+        <w:pStyle w:val="TuNormal"/>
+        <w:numPr>
+          <w:ilvl w:val="0"/>
+          <w:numId w:val="0"/>
+        </w:numPr>
+        <w:ind w:left="1296"/>
+      </w:pPr>
+      <w:r>
+        <w:t xml:space="preserve">Tham chiếu: [FR-01] </w:t>
       </w:r>
       <w:r>
         <w:t>UC</w:t>
       </w:r>
       <w:r>
-        <w:t>CN</w:t>
-      </w:r>
-      <w:proofErr w:type="gramStart"/>
-      <w:r>
-        <w:t>-, …..</w:t>
-      </w:r>
-      <w:proofErr w:type="gramEnd"/>
-    </w:p>
-    <w:p>
-      <w:pPr>
-        <w:pStyle w:val="TuNormal"/>
-        <w:numPr>
-          <w:ilvl w:val="0"/>
-          <w:numId w:val="0"/>
-        </w:numPr>
-        <w:ind w:left="1296"/>
-      </w:pPr>
-      <w:r>
-        <w:t>&lt;&lt;</w:t>
-      </w:r>
-      <w:proofErr w:type="spellStart"/>
-      <w:r>
-        <w:t>Hình</w:t>
-      </w:r>
-      <w:proofErr w:type="spellEnd"/>
-      <w:r>
-        <w:t>&gt;&gt;</w:t>
-      </w:r>
-    </w:p>
-    <w:p>
-      <w:pPr>
-        <w:pStyle w:val="TuNormal"/>
-        <w:numPr>
-          <w:ilvl w:val="0"/>
-          <w:numId w:val="0"/>
-        </w:numPr>
-        <w:ind w:left="1296"/>
-      </w:pPr>
-    </w:p>
-    <w:p>
-      <w:pPr>
-        <w:pStyle w:val="TuNormal"/>
-        <w:numPr>
-          <w:ilvl w:val="0"/>
-          <w:numId w:val="0"/>
-        </w:numPr>
-        <w:ind w:left="1296"/>
-      </w:pPr>
-    </w:p>
-    <w:p>
-      <w:pPr>
-        <w:pStyle w:val="TuNormal"/>
-        <w:rPr>
-          <w:b/>
-        </w:rPr>
-      </w:pPr>
-      <w:proofErr w:type="spellStart"/>
-      <w:r>
-        <w:rPr>
-          <w:b/>
-        </w:rPr>
-        <w:t>Quản</w:t>
-      </w:r>
-      <w:proofErr w:type="spellEnd"/>
-      <w:r>
-        <w:rPr>
-          <w:b/>
-        </w:rPr>
-        <w:t xml:space="preserve"> </w:t>
-      </w:r>
-      <w:proofErr w:type="spellStart"/>
-      <w:r>
-        <w:rPr>
-          <w:b/>
-        </w:rPr>
-        <w:t>lý</w:t>
-      </w:r>
-      <w:proofErr w:type="spellEnd"/>
-      <w:r>
-        <w:rPr>
-          <w:b/>
-        </w:rPr>
-        <w:t xml:space="preserve"> </w:t>
-      </w:r>
-      <w:proofErr w:type="spellStart"/>
-      <w:r>
-        <w:rPr>
-          <w:b/>
-        </w:rPr>
-        <w:t>Ghê</w:t>
-      </w:r>
-      <w:proofErr w:type="spellEnd"/>
-      <w:r>
-        <w:rPr>
-          <w:b/>
-        </w:rPr>
-        <w:t>́</w:t>
+        <w:t>CN-, …..</w:t>
+      </w:r>
+    </w:p>
+    <w:p>
+      <w:pPr>
+        <w:pStyle w:val="TuNormal"/>
+        <w:numPr>
+          <w:ilvl w:val="0"/>
+          <w:numId w:val="0"/>
+        </w:numPr>
+        <w:ind w:left="1296"/>
+      </w:pPr>
+      <w:r>
+        <w:t>&lt;&lt;Hình&gt;&gt;</w:t>
+      </w:r>
+    </w:p>
+    <w:p>
+      <w:pPr>
+        <w:pStyle w:val="TuNormal"/>
+        <w:numPr>
+          <w:ilvl w:val="0"/>
+          <w:numId w:val="0"/>
+        </w:numPr>
+        <w:ind w:left="1296"/>
+      </w:pPr>
+    </w:p>
+    <w:p>
+      <w:pPr>
+        <w:pStyle w:val="TuNormal"/>
+        <w:numPr>
+          <w:ilvl w:val="0"/>
+          <w:numId w:val="0"/>
+        </w:numPr>
+        <w:ind w:left="1296"/>
+      </w:pPr>
+    </w:p>
+    <w:p>
+      <w:pPr>
+        <w:pStyle w:val="TuNormal"/>
+        <w:rPr>
+          <w:b/>
+        </w:rPr>
+      </w:pPr>
+      <w:r>
+        <w:rPr>
+          <w:b/>
+        </w:rPr>
+        <w:t xml:space="preserve">Quản lý </w:t>
+      </w:r>
+      <w:r>
+        <w:rPr>
+          <w:b/>
+        </w:rPr>
+        <w:t>Ghế</w:t>
       </w:r>
     </w:p>
     <w:p>
@@ -6090,63 +3341,21 @@
           <w:numId w:val="17"/>
         </w:numPr>
       </w:pPr>
-      <w:proofErr w:type="spellStart"/>
-      <w:r>
-        <w:t>Sơ</w:t>
-      </w:r>
-      <w:proofErr w:type="spellEnd"/>
-      <w:r>
-        <w:t xml:space="preserve"> </w:t>
-      </w:r>
-      <w:proofErr w:type="spellStart"/>
-      <w:r>
-        <w:t>đồ</w:t>
-      </w:r>
-      <w:proofErr w:type="spellEnd"/>
-      <w:r>
-        <w:t xml:space="preserve"> </w:t>
-      </w:r>
-      <w:proofErr w:type="spellStart"/>
-      <w:r>
-        <w:t>lớp</w:t>
-      </w:r>
-      <w:proofErr w:type="spellEnd"/>
-      <w:r>
-        <w:t xml:space="preserve"> </w:t>
-      </w:r>
-      <w:proofErr w:type="spellStart"/>
-      <w:r>
-        <w:t>hệ</w:t>
-      </w:r>
-      <w:proofErr w:type="spellEnd"/>
-      <w:r>
-        <w:t xml:space="preserve"> </w:t>
-      </w:r>
-      <w:proofErr w:type="spellStart"/>
-      <w:r>
-        <w:t>thống</w:t>
-      </w:r>
-      <w:proofErr w:type="spellEnd"/>
-    </w:p>
-    <w:p>
-      <w:pPr>
-        <w:pStyle w:val="TuNormal"/>
-        <w:numPr>
-          <w:ilvl w:val="0"/>
-          <w:numId w:val="0"/>
-        </w:numPr>
-        <w:ind w:left="1296"/>
-      </w:pPr>
-      <w:r>
-        <w:t>&lt;&lt;</w:t>
-      </w:r>
-      <w:proofErr w:type="spellStart"/>
-      <w:r>
-        <w:t>Hình</w:t>
-      </w:r>
-      <w:proofErr w:type="spellEnd"/>
-      <w:r>
-        <w:t>&gt;&gt;</w:t>
+      <w:r>
+        <w:t>Sơ đồ lớp hệ thống</w:t>
+      </w:r>
+    </w:p>
+    <w:p>
+      <w:pPr>
+        <w:pStyle w:val="TuNormal"/>
+        <w:numPr>
+          <w:ilvl w:val="0"/>
+          <w:numId w:val="0"/>
+        </w:numPr>
+        <w:ind w:left="1296"/>
+      </w:pPr>
+      <w:r>
+        <w:t>&lt;&lt;Hình&gt;&gt;</w:t>
       </w:r>
     </w:p>
     <w:p>
@@ -6157,65 +3366,25 @@
           <w:numId w:val="17"/>
         </w:numPr>
       </w:pPr>
-      <w:proofErr w:type="spellStart"/>
-      <w:r>
-        <w:t>Sơ</w:t>
-      </w:r>
-      <w:proofErr w:type="spellEnd"/>
-      <w:r>
-        <w:t xml:space="preserve"> </w:t>
-      </w:r>
-      <w:proofErr w:type="spellStart"/>
-      <w:r>
-        <w:t>đồ</w:t>
-      </w:r>
-      <w:proofErr w:type="spellEnd"/>
-      <w:r>
-        <w:t xml:space="preserve"> </w:t>
-      </w:r>
-      <w:proofErr w:type="spellStart"/>
-      <w:r>
-        <w:t>lớp</w:t>
-      </w:r>
-      <w:proofErr w:type="spellEnd"/>
-      <w:r>
-        <w:t xml:space="preserve"> chi </w:t>
-      </w:r>
-      <w:proofErr w:type="spellStart"/>
-      <w:r>
-        <w:t>tiết</w:t>
-      </w:r>
-      <w:proofErr w:type="spellEnd"/>
-    </w:p>
-    <w:p>
-      <w:pPr>
-        <w:pStyle w:val="TuNormal"/>
-        <w:numPr>
-          <w:ilvl w:val="0"/>
-          <w:numId w:val="0"/>
-        </w:numPr>
-        <w:ind w:left="1296"/>
-        <w:rPr>
-          <w:b/>
-        </w:rPr>
-      </w:pPr>
-      <w:proofErr w:type="spellStart"/>
-      <w:r>
-        <w:t>Mã</w:t>
-      </w:r>
-      <w:proofErr w:type="spellEnd"/>
-      <w:r>
-        <w:t xml:space="preserve"> </w:t>
-      </w:r>
-      <w:proofErr w:type="spellStart"/>
-      <w:r>
-        <w:t>số</w:t>
-      </w:r>
-      <w:proofErr w:type="spellEnd"/>
-      <w:r>
-        <w:t xml:space="preserve">: </w:t>
-      </w:r>
-      <w:proofErr w:type="spellStart"/>
+      <w:r>
+        <w:t>Sơ đồ lớp chi tiết</w:t>
+      </w:r>
+    </w:p>
+    <w:p>
+      <w:pPr>
+        <w:pStyle w:val="TuNormal"/>
+        <w:numPr>
+          <w:ilvl w:val="0"/>
+          <w:numId w:val="0"/>
+        </w:numPr>
+        <w:ind w:left="1296"/>
+        <w:rPr>
+          <w:b/>
+        </w:rPr>
+      </w:pPr>
+      <w:r>
+        <w:t xml:space="preserve">Mã số: </w:t>
+      </w:r>
       <w:r>
         <w:rPr>
           <w:b/>
@@ -6234,120 +3403,71 @@
         </w:rPr>
         <w:t>Ghe</w:t>
       </w:r>
-      <w:proofErr w:type="spellEnd"/>
-    </w:p>
-    <w:p>
-      <w:pPr>
-        <w:pStyle w:val="TuNormal"/>
-        <w:numPr>
-          <w:ilvl w:val="0"/>
-          <w:numId w:val="0"/>
-        </w:numPr>
-        <w:ind w:left="1296"/>
-      </w:pPr>
-      <w:proofErr w:type="spellStart"/>
-      <w:r>
-        <w:t>Tham</w:t>
-      </w:r>
-      <w:proofErr w:type="spellEnd"/>
-      <w:r>
-        <w:t xml:space="preserve"> </w:t>
-      </w:r>
-      <w:proofErr w:type="spellStart"/>
-      <w:r>
-        <w:t>chiếu</w:t>
-      </w:r>
-      <w:proofErr w:type="spellEnd"/>
-      <w:r>
-        <w:t xml:space="preserve">: [FR-01] </w:t>
+    </w:p>
+    <w:p>
+      <w:pPr>
+        <w:pStyle w:val="TuNormal"/>
+        <w:numPr>
+          <w:ilvl w:val="0"/>
+          <w:numId w:val="0"/>
+        </w:numPr>
+        <w:ind w:left="1296"/>
+      </w:pPr>
+      <w:r>
+        <w:t xml:space="preserve">Tham chiếu: [FR-01] </w:t>
       </w:r>
       <w:r>
         <w:t>UC</w:t>
       </w:r>
       <w:r>
-        <w:t>CN</w:t>
-      </w:r>
-      <w:proofErr w:type="gramStart"/>
-      <w:r>
-        <w:t>-, …..</w:t>
-      </w:r>
-      <w:proofErr w:type="gramEnd"/>
-    </w:p>
-    <w:p>
-      <w:pPr>
-        <w:pStyle w:val="TuNormal"/>
-        <w:numPr>
-          <w:ilvl w:val="0"/>
-          <w:numId w:val="0"/>
-        </w:numPr>
-        <w:ind w:left="1296"/>
-      </w:pPr>
-      <w:r>
-        <w:t>&lt;&lt;</w:t>
-      </w:r>
-      <w:proofErr w:type="spellStart"/>
-      <w:r>
-        <w:t>Hình</w:t>
-      </w:r>
-      <w:proofErr w:type="spellEnd"/>
-      <w:r>
-        <w:t>&gt;&gt;</w:t>
-      </w:r>
-    </w:p>
-    <w:p>
-      <w:pPr>
-        <w:pStyle w:val="TuNormal"/>
-        <w:numPr>
-          <w:ilvl w:val="0"/>
-          <w:numId w:val="0"/>
-        </w:numPr>
-        <w:ind w:left="1296"/>
-      </w:pPr>
-    </w:p>
-    <w:p>
-      <w:pPr>
-        <w:pStyle w:val="TuNormal"/>
-        <w:numPr>
-          <w:ilvl w:val="0"/>
-          <w:numId w:val="0"/>
-        </w:numPr>
-        <w:ind w:left="1296"/>
-      </w:pPr>
-    </w:p>
-    <w:p>
-      <w:pPr>
-        <w:pStyle w:val="TuNormal"/>
-        <w:rPr>
-          <w:b/>
-        </w:rPr>
-      </w:pPr>
-      <w:proofErr w:type="spellStart"/>
-      <w:r>
-        <w:rPr>
-          <w:b/>
-        </w:rPr>
-        <w:t>Quản</w:t>
-      </w:r>
-      <w:proofErr w:type="spellEnd"/>
-      <w:r>
-        <w:rPr>
-          <w:b/>
-        </w:rPr>
-        <w:t xml:space="preserve"> </w:t>
-      </w:r>
-      <w:proofErr w:type="spellStart"/>
-      <w:r>
-        <w:rPr>
-          <w:b/>
-        </w:rPr>
-        <w:t>lý</w:t>
-      </w:r>
-      <w:proofErr w:type="spellEnd"/>
-      <w:r>
-        <w:rPr>
-          <w:b/>
-        </w:rPr>
-        <w:t xml:space="preserve"> </w:t>
+        <w:t>CN-, …..</w:t>
+      </w:r>
+    </w:p>
+    <w:p>
+      <w:pPr>
+        <w:pStyle w:val="TuNormal"/>
+        <w:numPr>
+          <w:ilvl w:val="0"/>
+          <w:numId w:val="0"/>
+        </w:numPr>
+        <w:ind w:left="1296"/>
+      </w:pPr>
+      <w:r>
+        <w:t>&lt;&lt;Hình&gt;&gt;</w:t>
+      </w:r>
+    </w:p>
+    <w:p>
+      <w:pPr>
+        <w:pStyle w:val="TuNormal"/>
+        <w:numPr>
+          <w:ilvl w:val="0"/>
+          <w:numId w:val="0"/>
+        </w:numPr>
+        <w:ind w:left="1296"/>
+      </w:pPr>
+    </w:p>
+    <w:p>
+      <w:pPr>
+        <w:pStyle w:val="TuNormal"/>
+        <w:numPr>
+          <w:ilvl w:val="0"/>
+          <w:numId w:val="0"/>
+        </w:numPr>
+        <w:ind w:left="1296"/>
+      </w:pPr>
+    </w:p>
+    <w:p>
+      <w:pPr>
+        <w:pStyle w:val="TuNormal"/>
+        <w:rPr>
+          <w:b/>
+        </w:rPr>
+      </w:pPr>
+      <w:r>
+        <w:rPr>
+          <w:b/>
+        </w:rPr>
+        <w:t xml:space="preserve">Quản lý </w:t>
       </w:r>
       <w:r>
         <w:rPr>
@@ -6364,64 +3484,21 @@
           <w:numId w:val="17"/>
         </w:numPr>
       </w:pPr>
-      <w:proofErr w:type="spellStart"/>
-      <w:r>
-        <w:lastRenderedPageBreak/>
-        <w:t>Sơ</w:t>
-      </w:r>
-      <w:proofErr w:type="spellEnd"/>
-      <w:r>
-        <w:t xml:space="preserve"> </w:t>
-      </w:r>
-      <w:proofErr w:type="spellStart"/>
-      <w:r>
-        <w:t>đồ</w:t>
-      </w:r>
-      <w:proofErr w:type="spellEnd"/>
-      <w:r>
-        <w:t xml:space="preserve"> </w:t>
-      </w:r>
-      <w:proofErr w:type="spellStart"/>
-      <w:r>
-        <w:t>lớp</w:t>
-      </w:r>
-      <w:proofErr w:type="spellEnd"/>
-      <w:r>
-        <w:t xml:space="preserve"> </w:t>
-      </w:r>
-      <w:proofErr w:type="spellStart"/>
-      <w:r>
-        <w:t>hệ</w:t>
-      </w:r>
-      <w:proofErr w:type="spellEnd"/>
-      <w:r>
-        <w:t xml:space="preserve"> </w:t>
-      </w:r>
-      <w:proofErr w:type="spellStart"/>
-      <w:r>
-        <w:t>thống</w:t>
-      </w:r>
-      <w:proofErr w:type="spellEnd"/>
-    </w:p>
-    <w:p>
-      <w:pPr>
-        <w:pStyle w:val="TuNormal"/>
-        <w:numPr>
-          <w:ilvl w:val="0"/>
-          <w:numId w:val="0"/>
-        </w:numPr>
-        <w:ind w:left="1296"/>
-      </w:pPr>
-      <w:r>
-        <w:t>&lt;&lt;</w:t>
-      </w:r>
-      <w:proofErr w:type="spellStart"/>
-      <w:r>
-        <w:t>Hình</w:t>
-      </w:r>
-      <w:proofErr w:type="spellEnd"/>
-      <w:r>
-        <w:t>&gt;&gt;</w:t>
+      <w:r>
+        <w:t>Sơ đồ lớp hệ thống</w:t>
+      </w:r>
+    </w:p>
+    <w:p>
+      <w:pPr>
+        <w:pStyle w:val="TuNormal"/>
+        <w:numPr>
+          <w:ilvl w:val="0"/>
+          <w:numId w:val="0"/>
+        </w:numPr>
+        <w:ind w:left="1296"/>
+      </w:pPr>
+      <w:r>
+        <w:t>&lt;&lt;Hình&gt;&gt;</w:t>
       </w:r>
     </w:p>
     <w:p>
@@ -6432,65 +3509,25 @@
           <w:numId w:val="17"/>
         </w:numPr>
       </w:pPr>
-      <w:proofErr w:type="spellStart"/>
-      <w:r>
-        <w:t>Sơ</w:t>
-      </w:r>
-      <w:proofErr w:type="spellEnd"/>
-      <w:r>
-        <w:t xml:space="preserve"> </w:t>
-      </w:r>
-      <w:proofErr w:type="spellStart"/>
-      <w:r>
-        <w:t>đồ</w:t>
-      </w:r>
-      <w:proofErr w:type="spellEnd"/>
-      <w:r>
-        <w:t xml:space="preserve"> </w:t>
-      </w:r>
-      <w:proofErr w:type="spellStart"/>
-      <w:r>
-        <w:t>lớp</w:t>
-      </w:r>
-      <w:proofErr w:type="spellEnd"/>
-      <w:r>
-        <w:t xml:space="preserve"> chi </w:t>
-      </w:r>
-      <w:proofErr w:type="spellStart"/>
-      <w:r>
-        <w:t>tiết</w:t>
-      </w:r>
-      <w:proofErr w:type="spellEnd"/>
-    </w:p>
-    <w:p>
-      <w:pPr>
-        <w:pStyle w:val="TuNormal"/>
-        <w:numPr>
-          <w:ilvl w:val="0"/>
-          <w:numId w:val="0"/>
-        </w:numPr>
-        <w:ind w:left="1296"/>
-        <w:rPr>
-          <w:b/>
-        </w:rPr>
-      </w:pPr>
-      <w:proofErr w:type="spellStart"/>
-      <w:r>
-        <w:t>Mã</w:t>
-      </w:r>
-      <w:proofErr w:type="spellEnd"/>
-      <w:r>
-        <w:t xml:space="preserve"> </w:t>
-      </w:r>
-      <w:proofErr w:type="spellStart"/>
-      <w:r>
-        <w:t>số</w:t>
-      </w:r>
-      <w:proofErr w:type="spellEnd"/>
-      <w:r>
-        <w:t xml:space="preserve">: </w:t>
-      </w:r>
-      <w:proofErr w:type="spellStart"/>
+      <w:r>
+        <w:t>Sơ đồ lớp chi tiết</w:t>
+      </w:r>
+    </w:p>
+    <w:p>
+      <w:pPr>
+        <w:pStyle w:val="TuNormal"/>
+        <w:numPr>
+          <w:ilvl w:val="0"/>
+          <w:numId w:val="0"/>
+        </w:numPr>
+        <w:ind w:left="1296"/>
+        <w:rPr>
+          <w:b/>
+        </w:rPr>
+      </w:pPr>
+      <w:r>
+        <w:t xml:space="preserve">Mã số: </w:t>
+      </w:r>
       <w:r>
         <w:rPr>
           <w:b/>
@@ -6509,64 +3546,37 @@
         </w:rPr>
         <w:t>Session</w:t>
       </w:r>
-      <w:proofErr w:type="spellEnd"/>
-    </w:p>
-    <w:p>
-      <w:pPr>
-        <w:pStyle w:val="TuNormal"/>
-        <w:numPr>
-          <w:ilvl w:val="0"/>
-          <w:numId w:val="0"/>
-        </w:numPr>
-        <w:ind w:left="1296"/>
-      </w:pPr>
-      <w:proofErr w:type="spellStart"/>
-      <w:r>
-        <w:t>Tham</w:t>
-      </w:r>
-      <w:proofErr w:type="spellEnd"/>
-      <w:r>
-        <w:t xml:space="preserve"> </w:t>
-      </w:r>
-      <w:proofErr w:type="spellStart"/>
-      <w:r>
-        <w:t>chiếu</w:t>
-      </w:r>
-      <w:proofErr w:type="spellEnd"/>
-      <w:r>
-        <w:t xml:space="preserve">: [FR-01] </w:t>
+    </w:p>
+    <w:p>
+      <w:pPr>
+        <w:pStyle w:val="TuNormal"/>
+        <w:numPr>
+          <w:ilvl w:val="0"/>
+          <w:numId w:val="0"/>
+        </w:numPr>
+        <w:ind w:left="1296"/>
+      </w:pPr>
+      <w:r>
+        <w:t xml:space="preserve">Tham chiếu: [FR-01] </w:t>
       </w:r>
       <w:r>
         <w:t>UC</w:t>
       </w:r>
       <w:r>
-        <w:t>CN</w:t>
-      </w:r>
-      <w:proofErr w:type="gramStart"/>
-      <w:r>
-        <w:t>-, …..</w:t>
-      </w:r>
-      <w:proofErr w:type="gramEnd"/>
-    </w:p>
-    <w:p>
-      <w:pPr>
-        <w:pStyle w:val="TuNormal"/>
-        <w:numPr>
-          <w:ilvl w:val="0"/>
-          <w:numId w:val="0"/>
-        </w:numPr>
-        <w:ind w:left="1296"/>
-      </w:pPr>
-      <w:r>
-        <w:t>&lt;&lt;</w:t>
-      </w:r>
-      <w:proofErr w:type="spellStart"/>
-      <w:r>
-        <w:t>Hình</w:t>
-      </w:r>
-      <w:proofErr w:type="spellEnd"/>
-      <w:r>
-        <w:t>&gt;&gt;</w:t>
+        <w:t>CN-, …..</w:t>
+      </w:r>
+    </w:p>
+    <w:p>
+      <w:pPr>
+        <w:pStyle w:val="TuNormal"/>
+        <w:numPr>
+          <w:ilvl w:val="0"/>
+          <w:numId w:val="0"/>
+        </w:numPr>
+        <w:ind w:left="1296"/>
+      </w:pPr>
+      <w:r>
+        <w:t>&lt;&lt;Hình&gt;&gt;</w:t>
       </w:r>
     </w:p>
     <w:p>
@@ -6630,7 +3640,7 @@
 
 <file path=word/numbering.xml><?xml version="1.0" encoding="utf-8"?>
 <w:numbering xmlns:wpc="http://schemas.microsoft.com/office/word/2010/wordprocessingCanvas" xmlns:mc="http://schemas.openxmlformats.org/markup-compatibility/2006" xmlns:o="urn:schemas-microsoft-com:office:office" xmlns:r="http://schemas.openxmlformats.org/officeDocument/2006/relationships" xmlns:m="http://schemas.openxmlformats.org/officeDocument/2006/math" xmlns:v="urn:schemas-microsoft-com:vml" xmlns:wp14="http://schemas.microsoft.com/office/word/2010/wordprocessingDrawing" xmlns:wp="http://schemas.openxmlformats.org/drawingml/2006/wordprocessingDrawing" xmlns:w10="urn:schemas-microsoft-com:office:word" xmlns:w="http://schemas.openxmlformats.org/wordprocessingml/2006/main" xmlns:w14="http://schemas.microsoft.com/office/word/2010/wordml" xmlns:w15="http://schemas.microsoft.com/office/word/2012/wordml" xmlns:wpg="http://schemas.microsoft.com/office/word/2010/wordprocessingGroup" xmlns:wpi="http://schemas.microsoft.com/office/word/2010/wordprocessingInk" xmlns:wne="http://schemas.microsoft.com/office/word/2006/wordml" xmlns:wps="http://schemas.microsoft.com/office/word/2010/wordprocessingShape" mc:Ignorable="w14 w15 wp14">
-  <w:abstractNum w:abstractNumId="0">
+  <w:abstractNum w:abstractNumId="0" w15:restartNumberingAfterBreak="0">
     <w:nsid w:val="03A213BE"/>
     <w:multiLevelType w:val="hybridMultilevel"/>
     <w:tmpl w:val="4B6028DC"/>
@@ -6742,7 +3752,7 @@
       </w:rPr>
     </w:lvl>
   </w:abstractNum>
-  <w:abstractNum w:abstractNumId="1">
+  <w:abstractNum w:abstractNumId="1" w15:restartNumberingAfterBreak="0">
     <w:nsid w:val="06257071"/>
     <w:multiLevelType w:val="multilevel"/>
     <w:tmpl w:val="DFCAEAFE"/>
@@ -6838,7 +3848,7 @@
       </w:pPr>
     </w:lvl>
   </w:abstractNum>
-  <w:abstractNum w:abstractNumId="2">
+  <w:abstractNum w:abstractNumId="2" w15:restartNumberingAfterBreak="0">
     <w:nsid w:val="094F5771"/>
     <w:multiLevelType w:val="hybridMultilevel"/>
     <w:tmpl w:val="E0C6C794"/>
@@ -6952,7 +3962,7 @@
       </w:rPr>
     </w:lvl>
   </w:abstractNum>
-  <w:abstractNum w:abstractNumId="3">
+  <w:abstractNum w:abstractNumId="3" w15:restartNumberingAfterBreak="0">
     <w:nsid w:val="196D1671"/>
     <w:multiLevelType w:val="multilevel"/>
     <w:tmpl w:val="42AE90D6"/>
@@ -7067,7 +4077,7 @@
       </w:rPr>
     </w:lvl>
   </w:abstractNum>
-  <w:abstractNum w:abstractNumId="4">
+  <w:abstractNum w:abstractNumId="4" w15:restartNumberingAfterBreak="0">
     <w:nsid w:val="289B7C1E"/>
     <w:multiLevelType w:val="multilevel"/>
     <w:tmpl w:val="AB3807E0"/>
@@ -7158,7 +4168,7 @@
       </w:pPr>
     </w:lvl>
   </w:abstractNum>
-  <w:abstractNum w:abstractNumId="5">
+  <w:abstractNum w:abstractNumId="5" w15:restartNumberingAfterBreak="0">
     <w:nsid w:val="2BAB6EE8"/>
     <w:multiLevelType w:val="multilevel"/>
     <w:tmpl w:val="C7C2FA44"/>
@@ -7276,7 +4286,7 @@
       </w:rPr>
     </w:lvl>
   </w:abstractNum>
-  <w:abstractNum w:abstractNumId="6">
+  <w:abstractNum w:abstractNumId="6" w15:restartNumberingAfterBreak="0">
     <w:nsid w:val="2BC26A9A"/>
     <w:multiLevelType w:val="hybridMultilevel"/>
     <w:tmpl w:val="EA123DB6"/>
@@ -7365,13 +4375,13 @@
       </w:pPr>
     </w:lvl>
   </w:abstractNum>
-  <w:abstractNum w:abstractNumId="7">
+  <w:abstractNum w:abstractNumId="7" w15:restartNumberingAfterBreak="0">
     <w:nsid w:val="40B05AC8"/>
     <w:multiLevelType w:val="multilevel"/>
     <w:tmpl w:val="AB3807E0"/>
     <w:numStyleLink w:val="Style1"/>
   </w:abstractNum>
-  <w:abstractNum w:abstractNumId="8">
+  <w:abstractNum w:abstractNumId="8" w15:restartNumberingAfterBreak="0">
     <w:nsid w:val="42446019"/>
     <w:multiLevelType w:val="multilevel"/>
     <w:tmpl w:val="0409001D"/>
@@ -7457,7 +4467,7 @@
       </w:pPr>
     </w:lvl>
   </w:abstractNum>
-  <w:abstractNum w:abstractNumId="9">
+  <w:abstractNum w:abstractNumId="9" w15:restartNumberingAfterBreak="0">
     <w:nsid w:val="5EED0622"/>
     <w:multiLevelType w:val="multilevel"/>
     <w:tmpl w:val="0409001F"/>
@@ -7543,7 +4553,7 @@
       </w:pPr>
     </w:lvl>
   </w:abstractNum>
-  <w:abstractNum w:abstractNumId="10">
+  <w:abstractNum w:abstractNumId="10" w15:restartNumberingAfterBreak="0">
     <w:nsid w:val="6C6C3D93"/>
     <w:multiLevelType w:val="hybridMultilevel"/>
     <w:tmpl w:val="D608837A"/>
@@ -7629,7 +4639,7 @@
       </w:pPr>
     </w:lvl>
   </w:abstractNum>
-  <w:abstractNum w:abstractNumId="11">
+  <w:abstractNum w:abstractNumId="11" w15:restartNumberingAfterBreak="0">
     <w:nsid w:val="75EA5132"/>
     <w:multiLevelType w:val="multilevel"/>
     <w:tmpl w:val="750495F2"/>
@@ -7743,7 +4753,7 @@
       </w:rPr>
     </w:lvl>
   </w:abstractNum>
-  <w:abstractNum w:abstractNumId="12">
+  <w:abstractNum w:abstractNumId="12" w15:restartNumberingAfterBreak="0">
     <w:nsid w:val="77071EE0"/>
     <w:multiLevelType w:val="hybridMultilevel"/>
     <w:tmpl w:val="B1440E4C"/>
@@ -7829,7 +4839,7 @@
       </w:pPr>
     </w:lvl>
   </w:abstractNum>
-  <w:abstractNum w:abstractNumId="13">
+  <w:abstractNum w:abstractNumId="13" w15:restartNumberingAfterBreak="0">
     <w:nsid w:val="7CCA2CCB"/>
     <w:multiLevelType w:val="multilevel"/>
     <w:tmpl w:val="AB3807E0"/>
@@ -9642,7 +6652,6 @@
       <w:spacing w:before="0" w:after="0" w:line="240" w:lineRule="auto"/>
     </w:pPr>
     <w:tblPr>
-      <w:tblInd w:w="0" w:type="dxa"/>
       <w:tblBorders>
         <w:top w:val="single" w:sz="4" w:space="0" w:color="auto"/>
         <w:left w:val="single" w:sz="4" w:space="0" w:color="auto"/>
@@ -9651,12 +6660,6 @@
         <w:insideH w:val="single" w:sz="4" w:space="0" w:color="auto"/>
         <w:insideV w:val="single" w:sz="4" w:space="0" w:color="auto"/>
       </w:tblBorders>
-      <w:tblCellMar>
-        <w:top w:w="0" w:type="dxa"/>
-        <w:left w:w="108" w:type="dxa"/>
-        <w:bottom w:w="0" w:type="dxa"/>
-        <w:right w:w="108" w:type="dxa"/>
-      </w:tblCellMar>
     </w:tblPr>
   </w:style>
   <w:style w:type="character" w:customStyle="1" w:styleId="ParagrapChar">
@@ -10254,7 +7257,6 @@
     <w:tblPr>
       <w:tblStyleRowBandSize w:val="1"/>
       <w:tblStyleColBandSize w:val="1"/>
-      <w:tblInd w:w="0" w:type="dxa"/>
       <w:tblBorders>
         <w:top w:val="single" w:sz="4" w:space="0" w:color="BFBFBF" w:themeColor="background1" w:themeShade="BF"/>
         <w:left w:val="single" w:sz="4" w:space="0" w:color="BFBFBF" w:themeColor="background1" w:themeShade="BF"/>
@@ -10263,12 +7265,6 @@
         <w:insideH w:val="single" w:sz="4" w:space="0" w:color="BFBFBF" w:themeColor="background1" w:themeShade="BF"/>
         <w:insideV w:val="single" w:sz="4" w:space="0" w:color="BFBFBF" w:themeColor="background1" w:themeShade="BF"/>
       </w:tblBorders>
-      <w:tblCellMar>
-        <w:top w:w="0" w:type="dxa"/>
-        <w:left w:w="108" w:type="dxa"/>
-        <w:bottom w:w="0" w:type="dxa"/>
-        <w:right w:w="108" w:type="dxa"/>
-      </w:tblCellMar>
     </w:tblPr>
     <w:tblStylePr w:type="firstRow">
       <w:rPr>
@@ -10646,7 +7642,7 @@
 </file>
 
 <file path=customXml/itemProps2.xml><?xml version="1.0" encoding="utf-8"?>
-<ds:datastoreItem xmlns:ds="http://schemas.openxmlformats.org/officeDocument/2006/customXml" ds:itemID="{3DA536A3-A90B-48BD-B70A-2B7E5088ADA6}">
+<ds:datastoreItem xmlns:ds="http://schemas.openxmlformats.org/officeDocument/2006/customXml" ds:itemID="{783E7704-3ED1-48F3-976D-DEE692551A63}">
   <ds:schemaRefs>
     <ds:schemaRef ds:uri="http://schemas.openxmlformats.org/officeDocument/2006/bibliography"/>
   </ds:schemaRefs>

--- a/01_Document/[DD] Thiết kế chi tiết chức năng hệ thống/[DD] [C43] Quản lý xe khách.docx
+++ b/01_Document/[DD] Thiết kế chi tiết chức năng hệ thống/[DD] [C43] Quản lý xe khách.docx
@@ -1984,7 +1984,7 @@
           <v:shape id="_x0000_i1025" type="#_x0000_t75" style="width:468pt;height:331.5pt" o:ole="">
             <v:imagedata r:id="rId7" o:title=""/>
           </v:shape>
-          <o:OLEObject Type="Embed" ProgID="Visio.Drawing.15" ShapeID="_x0000_i1025" DrawAspect="Content" ObjectID="_1571319870" r:id="rId8"/>
+          <o:OLEObject Type="Embed" ProgID="Visio.Drawing.15" ShapeID="_x0000_i1025" DrawAspect="Content" ObjectID="_1571323760" r:id="rId8"/>
         </w:object>
       </w:r>
     </w:p>
@@ -2084,7 +2084,7 @@
           <v:shape id="_x0000_i1026" type="#_x0000_t75" style="width:180pt;height:9in" o:ole="">
             <v:imagedata r:id="rId9" o:title=""/>
           </v:shape>
-          <o:OLEObject Type="Embed" ProgID="Visio.Drawing.15" ShapeID="_x0000_i1026" DrawAspect="Content" ObjectID="_1571319871" r:id="rId10"/>
+          <o:OLEObject Type="Embed" ProgID="Visio.Drawing.15" ShapeID="_x0000_i1026" DrawAspect="Content" ObjectID="_1571323761" r:id="rId10"/>
         </w:object>
       </w:r>
     </w:p>
@@ -2154,7 +2154,7 @@
           <v:shape id="_x0000_i1027" type="#_x0000_t75" style="width:468pt;height:331.5pt" o:ole="">
             <v:imagedata r:id="rId11" o:title=""/>
           </v:shape>
-          <o:OLEObject Type="Embed" ProgID="Visio.Drawing.15" ShapeID="_x0000_i1027" DrawAspect="Content" ObjectID="_1571319872" r:id="rId12"/>
+          <o:OLEObject Type="Embed" ProgID="Visio.Drawing.15" ShapeID="_x0000_i1027" DrawAspect="Content" ObjectID="_1571323762" r:id="rId12"/>
         </w:object>
       </w:r>
     </w:p>
@@ -2258,7 +2258,7 @@
           <v:shape id="_x0000_i1028" type="#_x0000_t75" style="width:165.75pt;height:9in" o:ole="">
             <v:imagedata r:id="rId13" o:title=""/>
           </v:shape>
-          <o:OLEObject Type="Embed" ProgID="Visio.Drawing.15" ShapeID="_x0000_i1028" DrawAspect="Content" ObjectID="_1571319873" r:id="rId14"/>
+          <o:OLEObject Type="Embed" ProgID="Visio.Drawing.15" ShapeID="_x0000_i1028" DrawAspect="Content" ObjectID="_1571323763" r:id="rId14"/>
         </w:object>
       </w:r>
     </w:p>
@@ -2325,8 +2325,6 @@
           <w:numId w:val="17"/>
         </w:numPr>
       </w:pPr>
-      <w:bookmarkStart w:id="2" w:name="_GoBack"/>
-      <w:bookmarkEnd w:id="2"/>
       <w:r>
         <w:t>Sơ đồ lớp chi tiết</w:t>
       </w:r>
@@ -3431,20 +3429,58 @@
           <w:numId w:val="0"/>
         </w:numPr>
         <w:ind w:left="1296"/>
-      </w:pPr>
-      <w:r>
-        <w:t>&lt;&lt;Hình&gt;&gt;</w:t>
-      </w:r>
-    </w:p>
-    <w:p>
-      <w:pPr>
-        <w:pStyle w:val="TuNormal"/>
-        <w:numPr>
-          <w:ilvl w:val="0"/>
-          <w:numId w:val="0"/>
-        </w:numPr>
-        <w:ind w:left="1296"/>
-      </w:pPr>
+        <w:jc w:val="center"/>
+      </w:pPr>
+      <w:bookmarkStart w:id="2" w:name="_GoBack"/>
+      <w:r>
+        <w:rPr>
+          <w:noProof/>
+          <w:lang w:eastAsia="zh-CN"/>
+        </w:rPr>
+        <w:lastRenderedPageBreak/>
+        <w:drawing>
+          <wp:inline distT="0" distB="0" distL="0" distR="0">
+            <wp:extent cx="2314575" cy="6162675"/>
+            <wp:effectExtent l="0" t="0" r="9525" b="9525"/>
+            <wp:docPr id="2" name="Picture 2"/>
+            <wp:cNvGraphicFramePr>
+              <a:graphicFrameLocks xmlns:a="http://schemas.openxmlformats.org/drawingml/2006/main" noChangeAspect="1"/>
+            </wp:cNvGraphicFramePr>
+            <a:graphic xmlns:a="http://schemas.openxmlformats.org/drawingml/2006/main">
+              <a:graphicData uri="http://schemas.openxmlformats.org/drawingml/2006/picture">
+                <pic:pic xmlns:pic="http://schemas.openxmlformats.org/drawingml/2006/picture">
+                  <pic:nvPicPr>
+                    <pic:cNvPr id="2" name="Ghe_Chitiet.jpg"/>
+                    <pic:cNvPicPr/>
+                  </pic:nvPicPr>
+                  <pic:blipFill>
+                    <a:blip r:embed="rId16">
+                      <a:extLst>
+                        <a:ext uri="{28A0092B-C50C-407E-A947-70E740481C1C}">
+                          <a14:useLocalDpi xmlns:a14="http://schemas.microsoft.com/office/drawing/2010/main" val="0"/>
+                        </a:ext>
+                      </a:extLst>
+                    </a:blip>
+                    <a:stretch>
+                      <a:fillRect/>
+                    </a:stretch>
+                  </pic:blipFill>
+                  <pic:spPr>
+                    <a:xfrm>
+                      <a:off x="0" y="0"/>
+                      <a:ext cx="2314575" cy="6162675"/>
+                    </a:xfrm>
+                    <a:prstGeom prst="rect">
+                      <a:avLst/>
+                    </a:prstGeom>
+                  </pic:spPr>
+                </pic:pic>
+              </a:graphicData>
+            </a:graphic>
+          </wp:inline>
+        </w:drawing>
+      </w:r>
+      <w:bookmarkEnd w:id="2"/>
     </w:p>
     <w:p>
       <w:pPr>
@@ -7642,7 +7678,7 @@
 </file>
 
 <file path=customXml/itemProps2.xml><?xml version="1.0" encoding="utf-8"?>
-<ds:datastoreItem xmlns:ds="http://schemas.openxmlformats.org/officeDocument/2006/customXml" ds:itemID="{783E7704-3ED1-48F3-976D-DEE692551A63}">
+<ds:datastoreItem xmlns:ds="http://schemas.openxmlformats.org/officeDocument/2006/customXml" ds:itemID="{DE160D9D-ED66-4904-A1EA-28B09B549A75}">
   <ds:schemaRefs>
     <ds:schemaRef ds:uri="http://schemas.openxmlformats.org/officeDocument/2006/bibliography"/>
   </ds:schemaRefs>

--- a/01_Document/[DD] Thiết kế chi tiết chức năng hệ thống/[DD] [C43] Quản lý xe khách.docx
+++ b/01_Document/[DD] Thiết kế chi tiết chức năng hệ thống/[DD] [C43] Quản lý xe khách.docx
@@ -1,6 +1,6 @@
 
 <file path=word/document.xml><?xml version="1.0" encoding="utf-8"?>
-<w:document xmlns:wpc="http://schemas.microsoft.com/office/word/2010/wordprocessingCanvas" xmlns:mc="http://schemas.openxmlformats.org/markup-compatibility/2006" xmlns:o="urn:schemas-microsoft-com:office:office" xmlns:r="http://schemas.openxmlformats.org/officeDocument/2006/relationships" xmlns:m="http://schemas.openxmlformats.org/officeDocument/2006/math" xmlns:v="urn:schemas-microsoft-com:vml" xmlns:wp14="http://schemas.microsoft.com/office/word/2010/wordprocessingDrawing" xmlns:wp="http://schemas.openxmlformats.org/drawingml/2006/wordprocessingDrawing" xmlns:w10="urn:schemas-microsoft-com:office:word" xmlns:w="http://schemas.openxmlformats.org/wordprocessingml/2006/main" xmlns:w14="http://schemas.microsoft.com/office/word/2010/wordml" xmlns:w15="http://schemas.microsoft.com/office/word/2012/wordml" xmlns:wpg="http://schemas.microsoft.com/office/word/2010/wordprocessingGroup" xmlns:wpi="http://schemas.microsoft.com/office/word/2010/wordprocessingInk" xmlns:wne="http://schemas.microsoft.com/office/word/2006/wordml" xmlns:wps="http://schemas.microsoft.com/office/word/2010/wordprocessingShape" mc:Ignorable="w14 w15 wp14">
+<w:document xmlns:wpc="http://schemas.microsoft.com/office/word/2010/wordprocessingCanvas" xmlns:cx="http://schemas.microsoft.com/office/drawing/2014/chartex" xmlns:cx1="http://schemas.microsoft.com/office/drawing/2015/9/8/chartex" xmlns:cx2="http://schemas.microsoft.com/office/drawing/2015/10/21/chartex" xmlns:cx3="http://schemas.microsoft.com/office/drawing/2016/5/9/chartex" xmlns:cx4="http://schemas.microsoft.com/office/drawing/2016/5/10/chartex" xmlns:cx5="http://schemas.microsoft.com/office/drawing/2016/5/11/chartex" xmlns:cx6="http://schemas.microsoft.com/office/drawing/2016/5/12/chartex" xmlns:cx7="http://schemas.microsoft.com/office/drawing/2016/5/13/chartex" xmlns:cx8="http://schemas.microsoft.com/office/drawing/2016/5/14/chartex" xmlns:mc="http://schemas.openxmlformats.org/markup-compatibility/2006" xmlns:aink="http://schemas.microsoft.com/office/drawing/2016/ink" xmlns:am3d="http://schemas.microsoft.com/office/drawing/2017/model3d" xmlns:o="urn:schemas-microsoft-com:office:office" xmlns:r="http://schemas.openxmlformats.org/officeDocument/2006/relationships" xmlns:m="http://schemas.openxmlformats.org/officeDocument/2006/math" xmlns:v="urn:schemas-microsoft-com:vml" xmlns:wp14="http://schemas.microsoft.com/office/word/2010/wordprocessingDrawing" xmlns:wp="http://schemas.openxmlformats.org/drawingml/2006/wordprocessingDrawing" xmlns:w10="urn:schemas-microsoft-com:office:word" xmlns:w="http://schemas.openxmlformats.org/wordprocessingml/2006/main" xmlns:w14="http://schemas.microsoft.com/office/word/2010/wordml" xmlns:w15="http://schemas.microsoft.com/office/word/2012/wordml" xmlns:w16cid="http://schemas.microsoft.com/office/word/2016/wordml/cid" xmlns:w16se="http://schemas.microsoft.com/office/word/2015/wordml/symex" xmlns:wpg="http://schemas.microsoft.com/office/word/2010/wordprocessingGroup" xmlns:wpi="http://schemas.microsoft.com/office/word/2010/wordprocessingInk" xmlns:wne="http://schemas.microsoft.com/office/word/2006/wordml" xmlns:wps="http://schemas.microsoft.com/office/word/2010/wordprocessingShape" mc:Ignorable="w14 w15 w16se w16cid wp14">
   <w:body>
     <w:sdt>
       <w:sdtPr>
@@ -129,13 +129,41 @@
                         <w:szCs w:val="80"/>
                       </w:rPr>
                     </w:pPr>
+                    <w:proofErr w:type="spellStart"/>
                     <w:r>
                       <w:rPr>
                         <w:rFonts w:ascii="Times New Roman" w:eastAsiaTheme="majorEastAsia" w:hAnsi="Times New Roman" w:cs="Times New Roman"/>
                         <w:sz w:val="80"/>
                         <w:szCs w:val="80"/>
                       </w:rPr>
-                      <w:t xml:space="preserve">Thiết kế </w:t>
+                      <w:t>Thiết</w:t>
+                    </w:r>
+                    <w:proofErr w:type="spellEnd"/>
+                    <w:r>
+                      <w:rPr>
+                        <w:rFonts w:ascii="Times New Roman" w:eastAsiaTheme="majorEastAsia" w:hAnsi="Times New Roman" w:cs="Times New Roman"/>
+                        <w:sz w:val="80"/>
+                        <w:szCs w:val="80"/>
+                      </w:rPr>
+                      <w:t xml:space="preserve"> </w:t>
+                    </w:r>
+                    <w:proofErr w:type="spellStart"/>
+                    <w:r>
+                      <w:rPr>
+                        <w:rFonts w:ascii="Times New Roman" w:eastAsiaTheme="majorEastAsia" w:hAnsi="Times New Roman" w:cs="Times New Roman"/>
+                        <w:sz w:val="80"/>
+                        <w:szCs w:val="80"/>
+                      </w:rPr>
+                      <w:t>kế</w:t>
+                    </w:r>
+                    <w:proofErr w:type="spellEnd"/>
+                    <w:r>
+                      <w:rPr>
+                        <w:rFonts w:ascii="Times New Roman" w:eastAsiaTheme="majorEastAsia" w:hAnsi="Times New Roman" w:cs="Times New Roman"/>
+                        <w:sz w:val="80"/>
+                        <w:szCs w:val="80"/>
+                      </w:rPr>
+                      <w:t xml:space="preserve"> </w:t>
                     </w:r>
                     <w:r>
                       <w:rPr>
@@ -143,16 +171,90 @@
                         <w:sz w:val="80"/>
                         <w:szCs w:val="80"/>
                       </w:rPr>
-                      <w:t xml:space="preserve">chi tiết </w:t>
+                      <w:t xml:space="preserve">chi </w:t>
                     </w:r>
+                    <w:proofErr w:type="spellStart"/>
                     <w:r>
                       <w:rPr>
                         <w:rFonts w:ascii="Times New Roman" w:eastAsiaTheme="majorEastAsia" w:hAnsi="Times New Roman" w:cs="Times New Roman"/>
                         <w:sz w:val="80"/>
                         <w:szCs w:val="80"/>
                       </w:rPr>
-                      <w:t>chức năng hệ thống</w:t>
+                      <w:t>tiết</w:t>
                     </w:r>
+                    <w:proofErr w:type="spellEnd"/>
+                    <w:r>
+                      <w:rPr>
+                        <w:rFonts w:ascii="Times New Roman" w:eastAsiaTheme="majorEastAsia" w:hAnsi="Times New Roman" w:cs="Times New Roman"/>
+                        <w:sz w:val="80"/>
+                        <w:szCs w:val="80"/>
+                      </w:rPr>
+                      <w:t xml:space="preserve"> </w:t>
+                    </w:r>
+                    <w:proofErr w:type="spellStart"/>
+                    <w:r>
+                      <w:rPr>
+                        <w:rFonts w:ascii="Times New Roman" w:eastAsiaTheme="majorEastAsia" w:hAnsi="Times New Roman" w:cs="Times New Roman"/>
+                        <w:sz w:val="80"/>
+                        <w:szCs w:val="80"/>
+                      </w:rPr>
+                      <w:t>chức</w:t>
+                    </w:r>
+                    <w:proofErr w:type="spellEnd"/>
+                    <w:r>
+                      <w:rPr>
+                        <w:rFonts w:ascii="Times New Roman" w:eastAsiaTheme="majorEastAsia" w:hAnsi="Times New Roman" w:cs="Times New Roman"/>
+                        <w:sz w:val="80"/>
+                        <w:szCs w:val="80"/>
+                      </w:rPr>
+                      <w:t xml:space="preserve"> </w:t>
+                    </w:r>
+                    <w:proofErr w:type="spellStart"/>
+                    <w:r>
+                      <w:rPr>
+                        <w:rFonts w:ascii="Times New Roman" w:eastAsiaTheme="majorEastAsia" w:hAnsi="Times New Roman" w:cs="Times New Roman"/>
+                        <w:sz w:val="80"/>
+                        <w:szCs w:val="80"/>
+                      </w:rPr>
+                      <w:t>năng</w:t>
+                    </w:r>
+                    <w:proofErr w:type="spellEnd"/>
+                    <w:r>
+                      <w:rPr>
+                        <w:rFonts w:ascii="Times New Roman" w:eastAsiaTheme="majorEastAsia" w:hAnsi="Times New Roman" w:cs="Times New Roman"/>
+                        <w:sz w:val="80"/>
+                        <w:szCs w:val="80"/>
+                      </w:rPr>
+                      <w:t xml:space="preserve"> </w:t>
+                    </w:r>
+                    <w:proofErr w:type="spellStart"/>
+                    <w:r>
+                      <w:rPr>
+                        <w:rFonts w:ascii="Times New Roman" w:eastAsiaTheme="majorEastAsia" w:hAnsi="Times New Roman" w:cs="Times New Roman"/>
+                        <w:sz w:val="80"/>
+                        <w:szCs w:val="80"/>
+                      </w:rPr>
+                      <w:t>hệ</w:t>
+                    </w:r>
+                    <w:proofErr w:type="spellEnd"/>
+                    <w:r>
+                      <w:rPr>
+                        <w:rFonts w:ascii="Times New Roman" w:eastAsiaTheme="majorEastAsia" w:hAnsi="Times New Roman" w:cs="Times New Roman"/>
+                        <w:sz w:val="80"/>
+                        <w:szCs w:val="80"/>
+                      </w:rPr>
+                      <w:t xml:space="preserve"> </w:t>
+                    </w:r>
+                    <w:proofErr w:type="spellStart"/>
+                    <w:r>
+                      <w:rPr>
+                        <w:rFonts w:ascii="Times New Roman" w:eastAsiaTheme="majorEastAsia" w:hAnsi="Times New Roman" w:cs="Times New Roman"/>
+                        <w:sz w:val="80"/>
+                        <w:szCs w:val="80"/>
+                      </w:rPr>
+                      <w:t>thống</w:t>
+                    </w:r>
+                    <w:proofErr w:type="spellEnd"/>
                   </w:p>
                 </w:tc>
               </w:sdtContent>
@@ -195,14 +297,70 @@
                         <w:szCs w:val="44"/>
                       </w:rPr>
                     </w:pPr>
+                    <w:proofErr w:type="spellStart"/>
                     <w:r>
                       <w:rPr>
                         <w:rFonts w:ascii="Times New Roman" w:eastAsiaTheme="majorEastAsia" w:hAnsi="Times New Roman" w:cs="Times New Roman"/>
                         <w:sz w:val="44"/>
                         <w:szCs w:val="44"/>
                       </w:rPr>
-                      <w:t>Quản Lý Khách Sạn</w:t>
+                      <w:t>Quản</w:t>
                     </w:r>
+                    <w:proofErr w:type="spellEnd"/>
+                    <w:r>
+                      <w:rPr>
+                        <w:rFonts w:ascii="Times New Roman" w:eastAsiaTheme="majorEastAsia" w:hAnsi="Times New Roman" w:cs="Times New Roman"/>
+                        <w:sz w:val="44"/>
+                        <w:szCs w:val="44"/>
+                      </w:rPr>
+                      <w:t xml:space="preserve"> </w:t>
+                    </w:r>
+                    <w:proofErr w:type="spellStart"/>
+                    <w:r>
+                      <w:rPr>
+                        <w:rFonts w:ascii="Times New Roman" w:eastAsiaTheme="majorEastAsia" w:hAnsi="Times New Roman" w:cs="Times New Roman"/>
+                        <w:sz w:val="44"/>
+                        <w:szCs w:val="44"/>
+                      </w:rPr>
+                      <w:t>Lý</w:t>
+                    </w:r>
+                    <w:proofErr w:type="spellEnd"/>
+                    <w:r>
+                      <w:rPr>
+                        <w:rFonts w:ascii="Times New Roman" w:eastAsiaTheme="majorEastAsia" w:hAnsi="Times New Roman" w:cs="Times New Roman"/>
+                        <w:sz w:val="44"/>
+                        <w:szCs w:val="44"/>
+                      </w:rPr>
+                      <w:t xml:space="preserve"> </w:t>
+                    </w:r>
+                    <w:proofErr w:type="spellStart"/>
+                    <w:r>
+                      <w:rPr>
+                        <w:rFonts w:ascii="Times New Roman" w:eastAsiaTheme="majorEastAsia" w:hAnsi="Times New Roman" w:cs="Times New Roman"/>
+                        <w:sz w:val="44"/>
+                        <w:szCs w:val="44"/>
+                      </w:rPr>
+                      <w:t>Khách</w:t>
+                    </w:r>
+                    <w:proofErr w:type="spellEnd"/>
+                    <w:r>
+                      <w:rPr>
+                        <w:rFonts w:ascii="Times New Roman" w:eastAsiaTheme="majorEastAsia" w:hAnsi="Times New Roman" w:cs="Times New Roman"/>
+                        <w:sz w:val="44"/>
+                        <w:szCs w:val="44"/>
+                      </w:rPr>
+                      <w:t xml:space="preserve"> </w:t>
+                    </w:r>
+                    <w:proofErr w:type="spellStart"/>
+                    <w:r>
+                      <w:rPr>
+                        <w:rFonts w:ascii="Times New Roman" w:eastAsiaTheme="majorEastAsia" w:hAnsi="Times New Roman" w:cs="Times New Roman"/>
+                        <w:sz w:val="44"/>
+                        <w:szCs w:val="44"/>
+                      </w:rPr>
+                      <w:t>Sạn</w:t>
+                    </w:r>
+                    <w:proofErr w:type="spellEnd"/>
                   </w:p>
                 </w:tc>
               </w:sdtContent>
@@ -260,14 +418,52 @@
                         <w:bCs/>
                       </w:rPr>
                     </w:pPr>
+                    <w:proofErr w:type="spellStart"/>
                     <w:r>
                       <w:rPr>
                         <w:rFonts w:ascii="Times New Roman" w:hAnsi="Times New Roman" w:cs="Times New Roman"/>
                         <w:b/>
                         <w:bCs/>
                       </w:rPr>
-                      <w:t>Biên soạn: Tú Phạm</w:t>
+                      <w:t>Biên</w:t>
                     </w:r>
+                    <w:proofErr w:type="spellEnd"/>
+                    <w:r>
+                      <w:rPr>
+                        <w:rFonts w:ascii="Times New Roman" w:hAnsi="Times New Roman" w:cs="Times New Roman"/>
+                        <w:b/>
+                        <w:bCs/>
+                      </w:rPr>
+                      <w:t xml:space="preserve"> </w:t>
+                    </w:r>
+                    <w:proofErr w:type="spellStart"/>
+                    <w:r>
+                      <w:rPr>
+                        <w:rFonts w:ascii="Times New Roman" w:hAnsi="Times New Roman" w:cs="Times New Roman"/>
+                        <w:b/>
+                        <w:bCs/>
+                      </w:rPr>
+                      <w:t>soạn</w:t>
+                    </w:r>
+                    <w:proofErr w:type="spellEnd"/>
+                    <w:r>
+                      <w:rPr>
+                        <w:rFonts w:ascii="Times New Roman" w:hAnsi="Times New Roman" w:cs="Times New Roman"/>
+                        <w:b/>
+                        <w:bCs/>
+                      </w:rPr>
+                      <w:t xml:space="preserve">: Tú </w:t>
+                    </w:r>
+                    <w:proofErr w:type="spellStart"/>
+                    <w:r>
+                      <w:rPr>
+                        <w:rFonts w:ascii="Times New Roman" w:hAnsi="Times New Roman" w:cs="Times New Roman"/>
+                        <w:b/>
+                        <w:bCs/>
+                      </w:rPr>
+                      <w:t>Phạm</w:t>
+                    </w:r>
+                    <w:proofErr w:type="spellEnd"/>
                   </w:p>
                 </w:tc>
               </w:sdtContent>
@@ -336,10 +532,20 @@
           <w:pPr>
             <w:pStyle w:val="TuStyle-Title1"/>
           </w:pPr>
+          <w:proofErr w:type="spellStart"/>
           <w:r>
             <w:lastRenderedPageBreak/>
-            <w:t>Tham chiếu</w:t>
+            <w:t>Tham</w:t>
           </w:r>
+          <w:proofErr w:type="spellEnd"/>
+          <w:r>
+            <w:t xml:space="preserve"> </w:t>
+          </w:r>
+          <w:proofErr w:type="spellStart"/>
+          <w:r>
+            <w:t>chiếu</w:t>
+          </w:r>
+          <w:proofErr w:type="spellEnd"/>
         </w:p>
         <w:tbl>
           <w:tblPr>
@@ -363,9 +569,19 @@
                 <w:pPr>
                   <w:pStyle w:val="MyTable1"/>
                 </w:pPr>
-                <w:r>
-                  <w:t>Mã số</w:t>
-                </w:r>
+                <w:proofErr w:type="spellStart"/>
+                <w:r>
+                  <w:t>Mã</w:t>
+                </w:r>
+                <w:proofErr w:type="spellEnd"/>
+                <w:r>
+                  <w:t xml:space="preserve"> </w:t>
+                </w:r>
+                <w:proofErr w:type="spellStart"/>
+                <w:r>
+                  <w:t>số</w:t>
+                </w:r>
+                <w:proofErr w:type="spellEnd"/>
               </w:p>
             </w:tc>
             <w:tc>
@@ -377,9 +593,27 @@
                 <w:pPr>
                   <w:pStyle w:val="MyTable1"/>
                 </w:pPr>
-                <w:r>
-                  <w:t>Tên tài liệu</w:t>
-                </w:r>
+                <w:proofErr w:type="spellStart"/>
+                <w:r>
+                  <w:t>Tên</w:t>
+                </w:r>
+                <w:proofErr w:type="spellEnd"/>
+                <w:r>
+                  <w:t xml:space="preserve"> </w:t>
+                </w:r>
+                <w:proofErr w:type="spellStart"/>
+                <w:r>
+                  <w:t>tài</w:t>
+                </w:r>
+                <w:proofErr w:type="spellEnd"/>
+                <w:r>
+                  <w:t xml:space="preserve"> </w:t>
+                </w:r>
+                <w:proofErr w:type="spellStart"/>
+                <w:r>
+                  <w:t>liệu</w:t>
+                </w:r>
+                <w:proofErr w:type="spellEnd"/>
               </w:p>
             </w:tc>
             <w:tc>
@@ -391,9 +625,19 @@
                 <w:pPr>
                   <w:pStyle w:val="MyTable1"/>
                 </w:pPr>
-                <w:r>
-                  <w:t>Phiên bản</w:t>
-                </w:r>
+                <w:proofErr w:type="spellStart"/>
+                <w:r>
+                  <w:t>Phiên</w:t>
+                </w:r>
+                <w:proofErr w:type="spellEnd"/>
+                <w:r>
+                  <w:t xml:space="preserve"> </w:t>
+                </w:r>
+                <w:proofErr w:type="spellStart"/>
+                <w:r>
+                  <w:t>bản</w:t>
+                </w:r>
+                <w:proofErr w:type="spellEnd"/>
               </w:p>
             </w:tc>
           </w:tr>
@@ -424,9 +668,35 @@
                 <w:pPr>
                   <w:pStyle w:val="MyTable1"/>
                 </w:pPr>
-                <w:r>
-                  <w:t>Khảo sát hệ thống</w:t>
-                </w:r>
+                <w:proofErr w:type="spellStart"/>
+                <w:r>
+                  <w:t>Khảo</w:t>
+                </w:r>
+                <w:proofErr w:type="spellEnd"/>
+                <w:r>
+                  <w:t xml:space="preserve"> </w:t>
+                </w:r>
+                <w:proofErr w:type="spellStart"/>
+                <w:r>
+                  <w:t>sát</w:t>
+                </w:r>
+                <w:proofErr w:type="spellEnd"/>
+                <w:r>
+                  <w:t xml:space="preserve"> </w:t>
+                </w:r>
+                <w:proofErr w:type="spellStart"/>
+                <w:r>
+                  <w:t>hệ</w:t>
+                </w:r>
+                <w:proofErr w:type="spellEnd"/>
+                <w:r>
+                  <w:t xml:space="preserve"> </w:t>
+                </w:r>
+                <w:proofErr w:type="spellStart"/>
+                <w:r>
+                  <w:t>thống</w:t>
+                </w:r>
+                <w:proofErr w:type="spellEnd"/>
               </w:p>
             </w:tc>
             <w:tc>
@@ -477,12 +747,35 @@
                 <w:r>
                   <w:t xml:space="preserve">] </w:t>
                 </w:r>
-                <w:r>
-                  <w:t xml:space="preserve">Quản lý </w:t>
-                </w:r>
-                <w:r>
-                  <w:t>xe khách</w:t>
-                </w:r>
+                <w:proofErr w:type="spellStart"/>
+                <w:r>
+                  <w:t>Quản</w:t>
+                </w:r>
+                <w:proofErr w:type="spellEnd"/>
+                <w:r>
+                  <w:t xml:space="preserve"> </w:t>
+                </w:r>
+                <w:proofErr w:type="spellStart"/>
+                <w:r>
+                  <w:t>lý</w:t>
+                </w:r>
+                <w:proofErr w:type="spellEnd"/>
+                <w:r>
+                  <w:t xml:space="preserve"> </w:t>
+                </w:r>
+                <w:proofErr w:type="spellStart"/>
+                <w:r>
+                  <w:t>xe</w:t>
+                </w:r>
+                <w:proofErr w:type="spellEnd"/>
+                <w:r>
+                  <w:t xml:space="preserve"> </w:t>
+                </w:r>
+                <w:proofErr w:type="spellStart"/>
+                <w:r>
+                  <w:t>khách</w:t>
+                </w:r>
+                <w:proofErr w:type="spellEnd"/>
               </w:p>
             </w:tc>
             <w:tc>
@@ -537,9 +830,35 @@
                 <w:r>
                   <w:t xml:space="preserve">] </w:t>
                 </w:r>
-                <w:r>
-                  <w:t>Quản lý xe khách</w:t>
-                </w:r>
+                <w:proofErr w:type="spellStart"/>
+                <w:r>
+                  <w:t>Quản</w:t>
+                </w:r>
+                <w:proofErr w:type="spellEnd"/>
+                <w:r>
+                  <w:t xml:space="preserve"> </w:t>
+                </w:r>
+                <w:proofErr w:type="spellStart"/>
+                <w:r>
+                  <w:t>lý</w:t>
+                </w:r>
+                <w:proofErr w:type="spellEnd"/>
+                <w:r>
+                  <w:t xml:space="preserve"> </w:t>
+                </w:r>
+                <w:proofErr w:type="spellStart"/>
+                <w:r>
+                  <w:t>xe</w:t>
+                </w:r>
+                <w:proofErr w:type="spellEnd"/>
+                <w:r>
+                  <w:t xml:space="preserve"> </w:t>
+                </w:r>
+                <w:proofErr w:type="spellStart"/>
+                <w:r>
+                  <w:t>khách</w:t>
+                </w:r>
+                <w:proofErr w:type="spellEnd"/>
               </w:p>
             </w:tc>
             <w:tc>
@@ -594,9 +913,35 @@
                 <w:r>
                   <w:t xml:space="preserve">] </w:t>
                 </w:r>
-                <w:r>
-                  <w:t>Quản lý xe khách</w:t>
-                </w:r>
+                <w:proofErr w:type="spellStart"/>
+                <w:r>
+                  <w:t>Quản</w:t>
+                </w:r>
+                <w:proofErr w:type="spellEnd"/>
+                <w:r>
+                  <w:t xml:space="preserve"> </w:t>
+                </w:r>
+                <w:proofErr w:type="spellStart"/>
+                <w:r>
+                  <w:t>lý</w:t>
+                </w:r>
+                <w:proofErr w:type="spellEnd"/>
+                <w:r>
+                  <w:t xml:space="preserve"> </w:t>
+                </w:r>
+                <w:proofErr w:type="spellStart"/>
+                <w:r>
+                  <w:t>xe</w:t>
+                </w:r>
+                <w:proofErr w:type="spellEnd"/>
+                <w:r>
+                  <w:t xml:space="preserve"> </w:t>
+                </w:r>
+                <w:proofErr w:type="spellStart"/>
+                <w:r>
+                  <w:t>khách</w:t>
+                </w:r>
+                <w:proofErr w:type="spellEnd"/>
               </w:p>
             </w:tc>
             <w:tc>
@@ -619,12 +964,27 @@
           <w:pPr>
             <w:pStyle w:val="TuStyle-Title1"/>
           </w:pPr>
+          <w:proofErr w:type="spellStart"/>
           <w:r>
-            <w:t xml:space="preserve">Thông tin </w:t>
+            <w:t>Thông</w:t>
           </w:r>
+          <w:proofErr w:type="spellEnd"/>
           <w:r>
-            <w:t>tài liệu</w:t>
+            <w:t xml:space="preserve"> tin </w:t>
           </w:r>
+          <w:proofErr w:type="spellStart"/>
+          <w:r>
+            <w:t>tài</w:t>
+          </w:r>
+          <w:proofErr w:type="spellEnd"/>
+          <w:r>
+            <w:t xml:space="preserve"> </w:t>
+          </w:r>
+          <w:proofErr w:type="spellStart"/>
+          <w:r>
+            <w:t>liệu</w:t>
+          </w:r>
+          <w:proofErr w:type="spellEnd"/>
         </w:p>
         <w:tbl>
           <w:tblPr>
@@ -672,9 +1032,19 @@
                 <w:pPr>
                   <w:pStyle w:val="MyTable1"/>
                 </w:pPr>
-                <w:r>
-                  <w:t>Mã số</w:t>
-                </w:r>
+                <w:proofErr w:type="spellStart"/>
+                <w:r>
+                  <w:t>Mã</w:t>
+                </w:r>
+                <w:proofErr w:type="spellEnd"/>
+                <w:r>
+                  <w:t xml:space="preserve"> </w:t>
+                </w:r>
+                <w:proofErr w:type="spellStart"/>
+                <w:r>
+                  <w:t>số</w:t>
+                </w:r>
+                <w:proofErr w:type="spellEnd"/>
               </w:p>
             </w:tc>
             <w:tc>
@@ -685,12 +1055,30 @@
                 <w:pPr>
                   <w:pStyle w:val="MyTable1"/>
                 </w:pPr>
-                <w:r>
-                  <w:t>Tên t</w:t>
-                </w:r>
-                <w:r>
-                  <w:t>ài liệu</w:t>
-                </w:r>
+                <w:proofErr w:type="spellStart"/>
+                <w:r>
+                  <w:t>Tên</w:t>
+                </w:r>
+                <w:proofErr w:type="spellEnd"/>
+                <w:r>
+                  <w:t xml:space="preserve"> </w:t>
+                </w:r>
+                <w:proofErr w:type="spellStart"/>
+                <w:r>
+                  <w:t>t</w:t>
+                </w:r>
+                <w:r>
+                  <w:t>ài</w:t>
+                </w:r>
+                <w:proofErr w:type="spellEnd"/>
+                <w:r>
+                  <w:t xml:space="preserve"> </w:t>
+                </w:r>
+                <w:proofErr w:type="spellStart"/>
+                <w:r>
+                  <w:t>liệu</w:t>
+                </w:r>
+                <w:proofErr w:type="spellEnd"/>
               </w:p>
             </w:tc>
             <w:tc>
@@ -701,9 +1089,27 @@
                 <w:pPr>
                   <w:pStyle w:val="MyTable1"/>
                 </w:pPr>
-                <w:r>
-                  <w:t>Nội dung cập nhật</w:t>
-                </w:r>
+                <w:proofErr w:type="spellStart"/>
+                <w:r>
+                  <w:t>Nội</w:t>
+                </w:r>
+                <w:proofErr w:type="spellEnd"/>
+                <w:r>
+                  <w:t xml:space="preserve"> dung </w:t>
+                </w:r>
+                <w:proofErr w:type="spellStart"/>
+                <w:r>
+                  <w:t>cập</w:t>
+                </w:r>
+                <w:proofErr w:type="spellEnd"/>
+                <w:r>
+                  <w:t xml:space="preserve"> </w:t>
+                </w:r>
+                <w:proofErr w:type="spellStart"/>
+                <w:r>
+                  <w:t>nhật</w:t>
+                </w:r>
+                <w:proofErr w:type="spellEnd"/>
               </w:p>
             </w:tc>
             <w:tc>
@@ -714,9 +1120,19 @@
                 <w:pPr>
                   <w:pStyle w:val="MyTable1"/>
                 </w:pPr>
-                <w:r>
-                  <w:t>Phiên bản</w:t>
-                </w:r>
+                <w:proofErr w:type="spellStart"/>
+                <w:r>
+                  <w:t>Phiên</w:t>
+                </w:r>
+                <w:proofErr w:type="spellEnd"/>
+                <w:r>
+                  <w:t xml:space="preserve"> </w:t>
+                </w:r>
+                <w:proofErr w:type="spellStart"/>
+                <w:r>
+                  <w:t>bản</w:t>
+                </w:r>
+                <w:proofErr w:type="spellEnd"/>
               </w:p>
             </w:tc>
             <w:tc>
@@ -727,9 +1143,19 @@
                 <w:pPr>
                   <w:pStyle w:val="MyTable1"/>
                 </w:pPr>
-                <w:r>
-                  <w:t>Tác giả</w:t>
-                </w:r>
+                <w:proofErr w:type="spellStart"/>
+                <w:r>
+                  <w:t>Tác</w:t>
+                </w:r>
+                <w:proofErr w:type="spellEnd"/>
+                <w:r>
+                  <w:t xml:space="preserve"> </w:t>
+                </w:r>
+                <w:proofErr w:type="spellStart"/>
+                <w:r>
+                  <w:t>giả</w:t>
+                </w:r>
+                <w:proofErr w:type="spellEnd"/>
               </w:p>
             </w:tc>
             <w:tc>
@@ -740,9 +1166,19 @@
                 <w:pPr>
                   <w:pStyle w:val="MyTable1"/>
                 </w:pPr>
-                <w:r>
-                  <w:t>Mô tả</w:t>
-                </w:r>
+                <w:proofErr w:type="spellStart"/>
+                <w:r>
+                  <w:t>Mô</w:t>
+                </w:r>
+                <w:proofErr w:type="spellEnd"/>
+                <w:r>
+                  <w:t xml:space="preserve"> </w:t>
+                </w:r>
+                <w:proofErr w:type="spellStart"/>
+                <w:r>
+                  <w:t>tả</w:t>
+                </w:r>
+                <w:proofErr w:type="spellEnd"/>
               </w:p>
             </w:tc>
           </w:tr>
@@ -774,9 +1210,27 @@
                 <w:pPr>
                   <w:pStyle w:val="MyTable1"/>
                 </w:pPr>
-                <w:r>
-                  <w:t>Thiết kế chi tiết</w:t>
-                </w:r>
+                <w:proofErr w:type="spellStart"/>
+                <w:r>
+                  <w:t>Thiết</w:t>
+                </w:r>
+                <w:proofErr w:type="spellEnd"/>
+                <w:r>
+                  <w:t xml:space="preserve"> </w:t>
+                </w:r>
+                <w:proofErr w:type="spellStart"/>
+                <w:r>
+                  <w:t>kế</w:t>
+                </w:r>
+                <w:proofErr w:type="spellEnd"/>
+                <w:r>
+                  <w:t xml:space="preserve"> chi </w:t>
+                </w:r>
+                <w:proofErr w:type="spellStart"/>
+                <w:r>
+                  <w:t>tiết</w:t>
+                </w:r>
+                <w:proofErr w:type="spellEnd"/>
                 <w:r>
                   <w:t xml:space="preserve"> </w:t>
                 </w:r>
@@ -790,9 +1244,19 @@
                 <w:pPr>
                   <w:pStyle w:val="MyTable1"/>
                 </w:pPr>
-                <w:r>
-                  <w:t>Khởi tạo</w:t>
-                </w:r>
+                <w:proofErr w:type="spellStart"/>
+                <w:r>
+                  <w:t>Khởi</w:t>
+                </w:r>
+                <w:proofErr w:type="spellEnd"/>
+                <w:r>
+                  <w:t xml:space="preserve"> </w:t>
+                </w:r>
+                <w:proofErr w:type="spellStart"/>
+                <w:r>
+                  <w:t>tạo</w:t>
+                </w:r>
+                <w:proofErr w:type="spellEnd"/>
               </w:p>
             </w:tc>
             <w:tc>
@@ -829,15 +1293,102 @@
                 <w:pPr>
                   <w:pStyle w:val="MyTable1"/>
                 </w:pPr>
-                <w:r>
-                  <w:t xml:space="preserve">Thiết kế </w:t>
-                </w:r>
-                <w:r>
-                  <w:t xml:space="preserve">chi tiết các chức năng hệ thống quản lý </w:t>
-                </w:r>
-                <w:r>
-                  <w:t>xe khách</w:t>
-                </w:r>
+                <w:proofErr w:type="spellStart"/>
+                <w:r>
+                  <w:t>Thiết</w:t>
+                </w:r>
+                <w:proofErr w:type="spellEnd"/>
+                <w:r>
+                  <w:t xml:space="preserve"> </w:t>
+                </w:r>
+                <w:proofErr w:type="spellStart"/>
+                <w:r>
+                  <w:t>kế</w:t>
+                </w:r>
+                <w:proofErr w:type="spellEnd"/>
+                <w:r>
+                  <w:t xml:space="preserve"> </w:t>
+                </w:r>
+                <w:r>
+                  <w:t xml:space="preserve">chi </w:t>
+                </w:r>
+                <w:proofErr w:type="spellStart"/>
+                <w:r>
+                  <w:t>tiết</w:t>
+                </w:r>
+                <w:proofErr w:type="spellEnd"/>
+                <w:r>
+                  <w:t xml:space="preserve"> </w:t>
+                </w:r>
+                <w:proofErr w:type="spellStart"/>
+                <w:r>
+                  <w:t>các</w:t>
+                </w:r>
+                <w:proofErr w:type="spellEnd"/>
+                <w:r>
+                  <w:t xml:space="preserve"> </w:t>
+                </w:r>
+                <w:proofErr w:type="spellStart"/>
+                <w:r>
+                  <w:t>chức</w:t>
+                </w:r>
+                <w:proofErr w:type="spellEnd"/>
+                <w:r>
+                  <w:t xml:space="preserve"> </w:t>
+                </w:r>
+                <w:proofErr w:type="spellStart"/>
+                <w:r>
+                  <w:t>năng</w:t>
+                </w:r>
+                <w:proofErr w:type="spellEnd"/>
+                <w:r>
+                  <w:t xml:space="preserve"> </w:t>
+                </w:r>
+                <w:proofErr w:type="spellStart"/>
+                <w:r>
+                  <w:t>hệ</w:t>
+                </w:r>
+                <w:proofErr w:type="spellEnd"/>
+                <w:r>
+                  <w:t xml:space="preserve"> </w:t>
+                </w:r>
+                <w:proofErr w:type="spellStart"/>
+                <w:r>
+                  <w:t>thống</w:t>
+                </w:r>
+                <w:proofErr w:type="spellEnd"/>
+                <w:r>
+                  <w:t xml:space="preserve"> </w:t>
+                </w:r>
+                <w:proofErr w:type="spellStart"/>
+                <w:r>
+                  <w:t>quản</w:t>
+                </w:r>
+                <w:proofErr w:type="spellEnd"/>
+                <w:r>
+                  <w:t xml:space="preserve"> </w:t>
+                </w:r>
+                <w:proofErr w:type="spellStart"/>
+                <w:r>
+                  <w:t>lý</w:t>
+                </w:r>
+                <w:proofErr w:type="spellEnd"/>
+                <w:r>
+                  <w:t xml:space="preserve"> </w:t>
+                </w:r>
+                <w:proofErr w:type="spellStart"/>
+                <w:r>
+                  <w:t>xe</w:t>
+                </w:r>
+                <w:proofErr w:type="spellEnd"/>
+                <w:r>
+                  <w:t xml:space="preserve"> </w:t>
+                </w:r>
+                <w:proofErr w:type="spellStart"/>
+                <w:r>
+                  <w:t>khách</w:t>
+                </w:r>
+                <w:proofErr w:type="spellEnd"/>
                 <w:r>
                   <w:t>.</w:t>
                 </w:r>
@@ -864,30 +1415,94 @@
       <w:pPr>
         <w:pStyle w:val="TuStyle-Title1"/>
       </w:pPr>
+      <w:proofErr w:type="spellStart"/>
       <w:r>
         <w:lastRenderedPageBreak/>
-        <w:t>Kiến trúc hệ thống</w:t>
-      </w:r>
-    </w:p>
-    <w:p>
-      <w:pPr>
-        <w:pStyle w:val="TuNormal"/>
-        <w:rPr>
-          <w:b/>
-        </w:rPr>
-      </w:pPr>
-      <w:r>
-        <w:rPr>
-          <w:b/>
-        </w:rPr>
-        <w:t xml:space="preserve">Quản lý </w:t>
-      </w:r>
-      <w:r>
-        <w:rPr>
-          <w:b/>
-        </w:rPr>
-        <w:t>Nhân viên</w:t>
-      </w:r>
+        <w:t>Kiến</w:t>
+      </w:r>
+      <w:proofErr w:type="spellEnd"/>
+      <w:r>
+        <w:t xml:space="preserve"> </w:t>
+      </w:r>
+      <w:proofErr w:type="spellStart"/>
+      <w:r>
+        <w:t>trúc</w:t>
+      </w:r>
+      <w:proofErr w:type="spellEnd"/>
+      <w:r>
+        <w:t xml:space="preserve"> </w:t>
+      </w:r>
+      <w:proofErr w:type="spellStart"/>
+      <w:r>
+        <w:t>hệ</w:t>
+      </w:r>
+      <w:proofErr w:type="spellEnd"/>
+      <w:r>
+        <w:t xml:space="preserve"> </w:t>
+      </w:r>
+      <w:proofErr w:type="spellStart"/>
+      <w:r>
+        <w:t>thống</w:t>
+      </w:r>
+      <w:proofErr w:type="spellEnd"/>
+    </w:p>
+    <w:p>
+      <w:pPr>
+        <w:pStyle w:val="TuNormal"/>
+        <w:rPr>
+          <w:b/>
+        </w:rPr>
+      </w:pPr>
+      <w:proofErr w:type="spellStart"/>
+      <w:r>
+        <w:rPr>
+          <w:b/>
+        </w:rPr>
+        <w:t>Quản</w:t>
+      </w:r>
+      <w:proofErr w:type="spellEnd"/>
+      <w:r>
+        <w:rPr>
+          <w:b/>
+        </w:rPr>
+        <w:t xml:space="preserve"> </w:t>
+      </w:r>
+      <w:proofErr w:type="spellStart"/>
+      <w:r>
+        <w:rPr>
+          <w:b/>
+        </w:rPr>
+        <w:t>lý</w:t>
+      </w:r>
+      <w:proofErr w:type="spellEnd"/>
+      <w:r>
+        <w:rPr>
+          <w:b/>
+        </w:rPr>
+        <w:t xml:space="preserve"> </w:t>
+      </w:r>
+      <w:proofErr w:type="spellStart"/>
+      <w:r>
+        <w:rPr>
+          <w:b/>
+        </w:rPr>
+        <w:t>Nhân</w:t>
+      </w:r>
+      <w:proofErr w:type="spellEnd"/>
+      <w:r>
+        <w:rPr>
+          <w:b/>
+        </w:rPr>
+        <w:t xml:space="preserve"> </w:t>
+      </w:r>
+      <w:proofErr w:type="spellStart"/>
+      <w:r>
+        <w:rPr>
+          <w:b/>
+        </w:rPr>
+        <w:t>viên</w:t>
+      </w:r>
+      <w:proofErr w:type="spellEnd"/>
     </w:p>
     <w:p>
       <w:pPr>
@@ -897,21 +1512,108 @@
           <w:numId w:val="17"/>
         </w:numPr>
       </w:pPr>
-      <w:r>
-        <w:t>Sơ đồ lớp hệ thống</w:t>
-      </w:r>
-    </w:p>
-    <w:p>
-      <w:pPr>
-        <w:pStyle w:val="TuNormal"/>
-        <w:numPr>
-          <w:ilvl w:val="0"/>
-          <w:numId w:val="0"/>
-        </w:numPr>
-        <w:ind w:left="1296"/>
-      </w:pPr>
-      <w:r>
-        <w:t>&lt;&lt;Hình&gt;&gt;</w:t>
+      <w:proofErr w:type="spellStart"/>
+      <w:r>
+        <w:t>Sơ</w:t>
+      </w:r>
+      <w:proofErr w:type="spellEnd"/>
+      <w:r>
+        <w:t xml:space="preserve"> </w:t>
+      </w:r>
+      <w:proofErr w:type="spellStart"/>
+      <w:r>
+        <w:t>đồ</w:t>
+      </w:r>
+      <w:proofErr w:type="spellEnd"/>
+      <w:r>
+        <w:t xml:space="preserve"> </w:t>
+      </w:r>
+      <w:proofErr w:type="spellStart"/>
+      <w:r>
+        <w:t>lớp</w:t>
+      </w:r>
+      <w:proofErr w:type="spellEnd"/>
+      <w:r>
+        <w:t xml:space="preserve"> </w:t>
+      </w:r>
+      <w:proofErr w:type="spellStart"/>
+      <w:r>
+        <w:t>hệ</w:t>
+      </w:r>
+      <w:proofErr w:type="spellEnd"/>
+      <w:r>
+        <w:t xml:space="preserve"> </w:t>
+      </w:r>
+      <w:proofErr w:type="spellStart"/>
+      <w:r>
+        <w:t>thống</w:t>
+      </w:r>
+      <w:proofErr w:type="spellEnd"/>
+    </w:p>
+    <w:p>
+      <w:pPr>
+        <w:pStyle w:val="TuNormal"/>
+        <w:numPr>
+          <w:ilvl w:val="0"/>
+          <w:numId w:val="0"/>
+        </w:numPr>
+        <w:ind w:left="2016"/>
+      </w:pPr>
+    </w:p>
+    <w:p>
+      <w:pPr>
+        <w:pStyle w:val="TuNormal"/>
+        <w:numPr>
+          <w:ilvl w:val="0"/>
+          <w:numId w:val="0"/>
+        </w:numPr>
+        <w:ind w:left="720"/>
+      </w:pPr>
+      <w:r>
+        <w:rPr>
+          <w:noProof/>
+        </w:rPr>
+        <w:drawing>
+          <wp:inline distT="0" distB="0" distL="0" distR="0">
+            <wp:extent cx="5943600" cy="3621405"/>
+            <wp:effectExtent l="0" t="0" r="0" b="0"/>
+            <wp:docPr id="4" name="Picture 4"/>
+            <wp:cNvGraphicFramePr>
+              <a:graphicFrameLocks xmlns:a="http://schemas.openxmlformats.org/drawingml/2006/main" noChangeAspect="1"/>
+            </wp:cNvGraphicFramePr>
+            <a:graphic xmlns:a="http://schemas.openxmlformats.org/drawingml/2006/main">
+              <a:graphicData uri="http://schemas.openxmlformats.org/drawingml/2006/picture">
+                <pic:pic xmlns:pic="http://schemas.openxmlformats.org/drawingml/2006/picture">
+                  <pic:nvPicPr>
+                    <pic:cNvPr id="4" name="19.png"/>
+                    <pic:cNvPicPr/>
+                  </pic:nvPicPr>
+                  <pic:blipFill>
+                    <a:blip r:embed="rId7">
+                      <a:extLst>
+                        <a:ext uri="{28A0092B-C50C-407E-A947-70E740481C1C}">
+                          <a14:useLocalDpi xmlns:a14="http://schemas.microsoft.com/office/drawing/2010/main" val="0"/>
+                        </a:ext>
+                      </a:extLst>
+                    </a:blip>
+                    <a:stretch>
+                      <a:fillRect/>
+                    </a:stretch>
+                  </pic:blipFill>
+                  <pic:spPr>
+                    <a:xfrm>
+                      <a:off x="0" y="0"/>
+                      <a:ext cx="5943600" cy="3621405"/>
+                    </a:xfrm>
+                    <a:prstGeom prst="rect">
+                      <a:avLst/>
+                    </a:prstGeom>
+                  </pic:spPr>
+                </pic:pic>
+              </a:graphicData>
+            </a:graphic>
+          </wp:inline>
+        </w:drawing>
       </w:r>
     </w:p>
     <w:p>
@@ -922,25 +1624,65 @@
           <w:numId w:val="17"/>
         </w:numPr>
       </w:pPr>
-      <w:r>
-        <w:t>Sơ đồ lớp chi tiết</w:t>
-      </w:r>
-    </w:p>
-    <w:p>
-      <w:pPr>
-        <w:pStyle w:val="TuNormal"/>
-        <w:numPr>
-          <w:ilvl w:val="0"/>
-          <w:numId w:val="0"/>
-        </w:numPr>
-        <w:ind w:left="1296"/>
-        <w:rPr>
-          <w:b/>
-        </w:rPr>
-      </w:pPr>
-      <w:r>
-        <w:t xml:space="preserve">Mã số: </w:t>
-      </w:r>
+      <w:proofErr w:type="spellStart"/>
+      <w:r>
+        <w:t>Sơ</w:t>
+      </w:r>
+      <w:proofErr w:type="spellEnd"/>
+      <w:r>
+        <w:t xml:space="preserve"> </w:t>
+      </w:r>
+      <w:proofErr w:type="spellStart"/>
+      <w:r>
+        <w:t>đồ</w:t>
+      </w:r>
+      <w:proofErr w:type="spellEnd"/>
+      <w:r>
+        <w:t xml:space="preserve"> </w:t>
+      </w:r>
+      <w:proofErr w:type="spellStart"/>
+      <w:r>
+        <w:t>lớp</w:t>
+      </w:r>
+      <w:proofErr w:type="spellEnd"/>
+      <w:r>
+        <w:t xml:space="preserve"> chi </w:t>
+      </w:r>
+      <w:proofErr w:type="spellStart"/>
+      <w:r>
+        <w:t>tiết</w:t>
+      </w:r>
+      <w:proofErr w:type="spellEnd"/>
+    </w:p>
+    <w:p>
+      <w:pPr>
+        <w:pStyle w:val="TuNormal"/>
+        <w:numPr>
+          <w:ilvl w:val="0"/>
+          <w:numId w:val="0"/>
+        </w:numPr>
+        <w:ind w:left="1296"/>
+        <w:rPr>
+          <w:b/>
+        </w:rPr>
+      </w:pPr>
+      <w:proofErr w:type="spellStart"/>
+      <w:r>
+        <w:t>Mã</w:t>
+      </w:r>
+      <w:proofErr w:type="spellEnd"/>
+      <w:r>
+        <w:t xml:space="preserve"> </w:t>
+      </w:r>
+      <w:proofErr w:type="spellStart"/>
+      <w:r>
+        <w:t>số</w:t>
+      </w:r>
+      <w:proofErr w:type="spellEnd"/>
+      <w:r>
+        <w:t xml:space="preserve">: </w:t>
+      </w:r>
+      <w:proofErr w:type="spellStart"/>
       <w:r>
         <w:rPr>
           <w:b/>
@@ -959,1009 +1701,60 @@
         </w:rPr>
         <w:t>NhanVien</w:t>
       </w:r>
-    </w:p>
-    <w:p>
-      <w:pPr>
-        <w:pStyle w:val="TuNormal"/>
-        <w:numPr>
-          <w:ilvl w:val="0"/>
-          <w:numId w:val="0"/>
-        </w:numPr>
-        <w:ind w:left="1296"/>
-      </w:pPr>
-      <w:r>
-        <w:t xml:space="preserve">Tham chiếu: [FR-01] </w:t>
-      </w:r>
-      <w:r>
-        <w:t>UC</w:t>
-      </w:r>
-      <w:r>
-        <w:t>CN-, …..</w:t>
-      </w:r>
-    </w:p>
-    <w:p>
-      <w:pPr>
-        <w:pStyle w:val="TuNormal"/>
-        <w:numPr>
-          <w:ilvl w:val="0"/>
-          <w:numId w:val="0"/>
-        </w:numPr>
-        <w:ind w:left="1296"/>
-      </w:pPr>
-      <w:r>
-        <w:t>&lt;&lt;Hình&gt;&gt;</w:t>
-      </w:r>
-    </w:p>
-    <w:p>
-      <w:pPr>
-        <w:pStyle w:val="TuNormal"/>
-        <w:numPr>
-          <w:ilvl w:val="0"/>
-          <w:numId w:val="0"/>
-        </w:numPr>
-        <w:ind w:left="1296"/>
-      </w:pPr>
-    </w:p>
-    <w:p>
-      <w:pPr>
-        <w:pStyle w:val="TuNormal"/>
-        <w:rPr>
-          <w:b/>
-        </w:rPr>
-      </w:pPr>
-      <w:r>
-        <w:rPr>
-          <w:b/>
-        </w:rPr>
-        <w:t xml:space="preserve">Quản lý </w:t>
-      </w:r>
-      <w:r>
-        <w:rPr>
-          <w:b/>
-        </w:rPr>
-        <w:t>Tuyến xe</w:t>
-      </w:r>
-    </w:p>
-    <w:p>
-      <w:pPr>
-        <w:pStyle w:val="TuNormal"/>
-        <w:numPr>
-          <w:ilvl w:val="2"/>
-          <w:numId w:val="17"/>
-        </w:numPr>
-      </w:pPr>
-      <w:r>
-        <w:t>Sơ đồ lớp hệ thống</w:t>
-      </w:r>
-    </w:p>
-    <w:p>
-      <w:pPr>
-        <w:pStyle w:val="TuNormal"/>
-        <w:numPr>
-          <w:ilvl w:val="0"/>
-          <w:numId w:val="0"/>
-        </w:numPr>
-        <w:ind w:left="1296"/>
-      </w:pPr>
-      <w:r>
-        <w:t>&lt;&lt;Hình&gt;&gt;</w:t>
-      </w:r>
-    </w:p>
-    <w:p>
-      <w:pPr>
-        <w:pStyle w:val="TuNormal"/>
-        <w:numPr>
-          <w:ilvl w:val="2"/>
-          <w:numId w:val="17"/>
-        </w:numPr>
-      </w:pPr>
-      <w:r>
-        <w:t>Sơ đồ lớp chi tiết</w:t>
-      </w:r>
-    </w:p>
-    <w:p>
-      <w:pPr>
-        <w:pStyle w:val="TuNormal"/>
-        <w:numPr>
-          <w:ilvl w:val="0"/>
-          <w:numId w:val="0"/>
-        </w:numPr>
-        <w:ind w:left="1296"/>
-        <w:rPr>
-          <w:b/>
-        </w:rPr>
-      </w:pPr>
-      <w:r>
-        <w:t xml:space="preserve">Mã số: </w:t>
-      </w:r>
-      <w:r>
-        <w:rPr>
-          <w:b/>
-        </w:rPr>
-        <w:t>D</w:t>
-      </w:r>
-      <w:r>
-        <w:rPr>
-          <w:b/>
-        </w:rPr>
-        <w:t>CLS_</w:t>
-      </w:r>
-      <w:r>
-        <w:rPr>
-          <w:b/>
-        </w:rPr>
-        <w:t>TuyenXe</w:t>
-      </w:r>
-    </w:p>
-    <w:p>
-      <w:pPr>
-        <w:pStyle w:val="TuNormal"/>
-        <w:numPr>
-          <w:ilvl w:val="0"/>
-          <w:numId w:val="0"/>
-        </w:numPr>
-        <w:ind w:left="1296"/>
-      </w:pPr>
-      <w:r>
-        <w:t xml:space="preserve">Tham chiếu: [FR-01] </w:t>
-      </w:r>
-      <w:r>
-        <w:t>UC</w:t>
-      </w:r>
-      <w:r>
-        <w:t>CN-, …..</w:t>
-      </w:r>
-    </w:p>
-    <w:p>
-      <w:pPr>
-        <w:pStyle w:val="TuNormal"/>
-        <w:numPr>
-          <w:ilvl w:val="0"/>
-          <w:numId w:val="0"/>
-        </w:numPr>
-        <w:ind w:left="1296"/>
-      </w:pPr>
-      <w:r>
-        <w:t>&lt;&lt;Hình&gt;&gt;</w:t>
-      </w:r>
-    </w:p>
-    <w:p>
-      <w:pPr>
-        <w:pStyle w:val="TuNormal"/>
-        <w:numPr>
-          <w:ilvl w:val="0"/>
-          <w:numId w:val="0"/>
-        </w:numPr>
-        <w:ind w:left="1296"/>
-      </w:pPr>
-    </w:p>
-    <w:p>
-      <w:pPr>
-        <w:pStyle w:val="TuNormal"/>
-        <w:rPr>
-          <w:b/>
-        </w:rPr>
-      </w:pPr>
-      <w:r>
-        <w:rPr>
-          <w:b/>
-        </w:rPr>
-        <w:t xml:space="preserve">Quản lý </w:t>
-      </w:r>
-      <w:r>
-        <w:rPr>
-          <w:b/>
-        </w:rPr>
-        <w:t>Tỉnh thành</w:t>
-      </w:r>
-    </w:p>
-    <w:p>
-      <w:pPr>
-        <w:pStyle w:val="TuNormal"/>
-        <w:numPr>
-          <w:ilvl w:val="2"/>
-          <w:numId w:val="17"/>
-        </w:numPr>
-      </w:pPr>
-      <w:r>
-        <w:t>Sơ đồ lớp hệ thống</w:t>
-      </w:r>
-    </w:p>
-    <w:p>
-      <w:pPr>
-        <w:pStyle w:val="TuNormal"/>
-        <w:numPr>
-          <w:ilvl w:val="0"/>
-          <w:numId w:val="0"/>
-        </w:numPr>
-        <w:ind w:left="1296"/>
-      </w:pPr>
-      <w:r>
-        <w:t>&lt;&lt;Hình&gt;&gt;</w:t>
-      </w:r>
-    </w:p>
-    <w:p>
-      <w:pPr>
-        <w:pStyle w:val="TuNormal"/>
-        <w:numPr>
-          <w:ilvl w:val="2"/>
-          <w:numId w:val="17"/>
-        </w:numPr>
-      </w:pPr>
-      <w:r>
-        <w:t>Sơ đồ lớp chi tiết</w:t>
-      </w:r>
-    </w:p>
-    <w:p>
-      <w:pPr>
-        <w:pStyle w:val="TuNormal"/>
-        <w:numPr>
-          <w:ilvl w:val="0"/>
-          <w:numId w:val="0"/>
-        </w:numPr>
-        <w:ind w:left="1296"/>
-        <w:rPr>
-          <w:b/>
-        </w:rPr>
-      </w:pPr>
-      <w:r>
-        <w:t xml:space="preserve">Mã số: </w:t>
-      </w:r>
-      <w:r>
-        <w:rPr>
-          <w:b/>
-        </w:rPr>
-        <w:t>D</w:t>
-      </w:r>
-      <w:r>
-        <w:rPr>
-          <w:b/>
-        </w:rPr>
-        <w:t>CLS_</w:t>
-      </w:r>
-      <w:r>
-        <w:rPr>
-          <w:b/>
-        </w:rPr>
-        <w:t>TinhThanh</w:t>
-      </w:r>
-    </w:p>
-    <w:p>
-      <w:pPr>
-        <w:pStyle w:val="TuNormal"/>
-        <w:numPr>
-          <w:ilvl w:val="0"/>
-          <w:numId w:val="0"/>
-        </w:numPr>
-        <w:ind w:left="1296"/>
-      </w:pPr>
-      <w:r>
-        <w:t xml:space="preserve">Tham chiếu: [FR-01] </w:t>
-      </w:r>
-      <w:r>
-        <w:t>UC</w:t>
-      </w:r>
-      <w:r>
-        <w:t>CN-, …..</w:t>
-      </w:r>
-    </w:p>
-    <w:p>
-      <w:pPr>
-        <w:pStyle w:val="TuNormal"/>
-        <w:numPr>
-          <w:ilvl w:val="0"/>
-          <w:numId w:val="0"/>
-        </w:numPr>
-        <w:ind w:left="1296"/>
-      </w:pPr>
-      <w:r>
-        <w:t>&lt;&lt;Hình&gt;&gt;</w:t>
-      </w:r>
-    </w:p>
-    <w:p>
-      <w:pPr>
-        <w:pStyle w:val="TuNormal"/>
-        <w:numPr>
-          <w:ilvl w:val="0"/>
-          <w:numId w:val="0"/>
-        </w:numPr>
-        <w:ind w:left="1296"/>
-      </w:pPr>
-    </w:p>
-    <w:p>
-      <w:pPr>
-        <w:pStyle w:val="TuNormal"/>
-        <w:numPr>
-          <w:ilvl w:val="0"/>
-          <w:numId w:val="0"/>
-        </w:numPr>
-        <w:ind w:left="1296"/>
-      </w:pPr>
-    </w:p>
-    <w:p>
-      <w:pPr>
-        <w:pStyle w:val="TuNormal"/>
-        <w:rPr>
-          <w:b/>
-        </w:rPr>
-      </w:pPr>
-      <w:r>
-        <w:rPr>
-          <w:b/>
-        </w:rPr>
-        <w:t xml:space="preserve">Quản lý </w:t>
-      </w:r>
-      <w:r>
-        <w:rPr>
-          <w:b/>
-        </w:rPr>
-        <w:t>Loại xe</w:t>
-      </w:r>
-    </w:p>
-    <w:p>
-      <w:pPr>
-        <w:pStyle w:val="TuNormal"/>
-        <w:numPr>
-          <w:ilvl w:val="2"/>
-          <w:numId w:val="17"/>
-        </w:numPr>
-      </w:pPr>
-      <w:r>
-        <w:t>Sơ đồ lớp hệ thống</w:t>
-      </w:r>
-    </w:p>
-    <w:p>
-      <w:pPr>
-        <w:pStyle w:val="TuNormal"/>
-        <w:numPr>
-          <w:ilvl w:val="0"/>
-          <w:numId w:val="0"/>
-        </w:numPr>
-        <w:ind w:left="1296"/>
-      </w:pPr>
-      <w:r>
-        <w:t>&lt;&lt;Hình&gt;&gt;</w:t>
-      </w:r>
-    </w:p>
-    <w:p>
-      <w:pPr>
-        <w:pStyle w:val="TuNormal"/>
-        <w:numPr>
-          <w:ilvl w:val="2"/>
-          <w:numId w:val="17"/>
-        </w:numPr>
-      </w:pPr>
-      <w:r>
-        <w:t>Sơ đồ lớp chi tiết</w:t>
-      </w:r>
-    </w:p>
-    <w:p>
-      <w:pPr>
-        <w:pStyle w:val="TuNormal"/>
-        <w:numPr>
-          <w:ilvl w:val="0"/>
-          <w:numId w:val="0"/>
-        </w:numPr>
-        <w:ind w:left="1296"/>
-        <w:rPr>
-          <w:b/>
-        </w:rPr>
-      </w:pPr>
-      <w:r>
-        <w:t xml:space="preserve">Mã số: </w:t>
-      </w:r>
-      <w:r>
-        <w:rPr>
-          <w:b/>
-        </w:rPr>
-        <w:t>D</w:t>
-      </w:r>
-      <w:r>
-        <w:rPr>
-          <w:b/>
-        </w:rPr>
-        <w:t>CLS_</w:t>
-      </w:r>
-      <w:r>
-        <w:rPr>
-          <w:b/>
-        </w:rPr>
-        <w:t>LoaiXe</w:t>
-      </w:r>
-    </w:p>
-    <w:p>
-      <w:pPr>
-        <w:pStyle w:val="TuNormal"/>
-        <w:numPr>
-          <w:ilvl w:val="0"/>
-          <w:numId w:val="0"/>
-        </w:numPr>
-        <w:ind w:left="1296"/>
-      </w:pPr>
-      <w:r>
-        <w:t xml:space="preserve">Tham chiếu: [FR-01] </w:t>
-      </w:r>
-      <w:r>
-        <w:t>UC</w:t>
-      </w:r>
-      <w:r>
-        <w:t>CN-, …..</w:t>
-      </w:r>
-    </w:p>
-    <w:p>
-      <w:pPr>
-        <w:pStyle w:val="TuNormal"/>
-        <w:numPr>
-          <w:ilvl w:val="0"/>
-          <w:numId w:val="0"/>
-        </w:numPr>
-        <w:ind w:left="1296"/>
-      </w:pPr>
-      <w:r>
-        <w:t>&lt;&lt;Hình&gt;&gt;</w:t>
-      </w:r>
-    </w:p>
-    <w:p>
-      <w:pPr>
-        <w:pStyle w:val="TuNormal"/>
-        <w:numPr>
-          <w:ilvl w:val="0"/>
-          <w:numId w:val="0"/>
-        </w:numPr>
-        <w:ind w:left="1296"/>
-      </w:pPr>
-    </w:p>
-    <w:p>
-      <w:pPr>
-        <w:pStyle w:val="TuNormal"/>
-        <w:numPr>
-          <w:ilvl w:val="0"/>
-          <w:numId w:val="0"/>
-        </w:numPr>
-        <w:ind w:left="1296"/>
-      </w:pPr>
-    </w:p>
-    <w:p>
-      <w:pPr>
-        <w:pStyle w:val="TuNormal"/>
-        <w:rPr>
-          <w:b/>
-        </w:rPr>
-      </w:pPr>
-      <w:r>
-        <w:rPr>
-          <w:b/>
-        </w:rPr>
-        <w:t xml:space="preserve">Quản lý </w:t>
-      </w:r>
-      <w:r>
-        <w:rPr>
-          <w:b/>
-        </w:rPr>
-        <w:t>Giá cơ bản</w:t>
-      </w:r>
-    </w:p>
-    <w:p>
-      <w:pPr>
-        <w:pStyle w:val="TuNormal"/>
-        <w:numPr>
-          <w:ilvl w:val="2"/>
-          <w:numId w:val="17"/>
-        </w:numPr>
-      </w:pPr>
-      <w:r>
-        <w:lastRenderedPageBreak/>
-        <w:t>Sơ đồ lớp hệ thống</w:t>
-      </w:r>
-    </w:p>
-    <w:p>
-      <w:pPr>
-        <w:pStyle w:val="TuNormal"/>
-        <w:numPr>
-          <w:ilvl w:val="0"/>
-          <w:numId w:val="0"/>
-        </w:numPr>
-        <w:ind w:left="1296"/>
-      </w:pPr>
-      <w:r>
-        <w:t>&lt;&lt;Hình&gt;&gt;</w:t>
-      </w:r>
-    </w:p>
-    <w:p>
-      <w:pPr>
-        <w:pStyle w:val="TuNormal"/>
-        <w:numPr>
-          <w:ilvl w:val="2"/>
-          <w:numId w:val="17"/>
-        </w:numPr>
-      </w:pPr>
-      <w:r>
-        <w:t>Sơ đồ lớp chi tiết</w:t>
-      </w:r>
-    </w:p>
-    <w:p>
-      <w:pPr>
-        <w:pStyle w:val="TuNormal"/>
-        <w:numPr>
-          <w:ilvl w:val="0"/>
-          <w:numId w:val="0"/>
-        </w:numPr>
-        <w:ind w:left="1296"/>
-        <w:rPr>
-          <w:b/>
-        </w:rPr>
-      </w:pPr>
-      <w:r>
-        <w:t xml:space="preserve">Mã số: </w:t>
-      </w:r>
-      <w:r>
-        <w:rPr>
-          <w:b/>
-        </w:rPr>
-        <w:t>D</w:t>
-      </w:r>
-      <w:r>
-        <w:rPr>
-          <w:b/>
-        </w:rPr>
-        <w:t>CLS_</w:t>
-      </w:r>
-      <w:r>
-        <w:rPr>
-          <w:b/>
-        </w:rPr>
-        <w:t>GiaCoBan</w:t>
-      </w:r>
-    </w:p>
-    <w:p>
-      <w:pPr>
-        <w:pStyle w:val="TuNormal"/>
-        <w:numPr>
-          <w:ilvl w:val="0"/>
-          <w:numId w:val="0"/>
-        </w:numPr>
-        <w:ind w:left="1296"/>
-      </w:pPr>
-      <w:r>
-        <w:t xml:space="preserve">Tham chiếu: [FR-01] </w:t>
-      </w:r>
-      <w:r>
-        <w:t>UC</w:t>
-      </w:r>
-      <w:r>
-        <w:t>CN-, …..</w:t>
-      </w:r>
-    </w:p>
-    <w:p>
-      <w:pPr>
-        <w:pStyle w:val="TuNormal"/>
-        <w:numPr>
-          <w:ilvl w:val="0"/>
-          <w:numId w:val="0"/>
-        </w:numPr>
-        <w:ind w:left="1296"/>
-      </w:pPr>
-      <w:r>
-        <w:t>&lt;&lt;Hình&gt;&gt;</w:t>
-      </w:r>
-    </w:p>
-    <w:p>
-      <w:pPr>
-        <w:pStyle w:val="TuNormal"/>
-        <w:numPr>
-          <w:ilvl w:val="0"/>
-          <w:numId w:val="0"/>
-        </w:numPr>
-        <w:ind w:left="1296"/>
-      </w:pPr>
-    </w:p>
-    <w:p>
-      <w:pPr>
-        <w:pStyle w:val="TuNormal"/>
-        <w:numPr>
-          <w:ilvl w:val="0"/>
-          <w:numId w:val="0"/>
-        </w:numPr>
-        <w:ind w:left="1296"/>
-      </w:pPr>
-    </w:p>
-    <w:p>
-      <w:pPr>
-        <w:pStyle w:val="TuNormal"/>
-        <w:rPr>
-          <w:b/>
-        </w:rPr>
-      </w:pPr>
-      <w:r>
-        <w:rPr>
-          <w:b/>
-        </w:rPr>
-        <w:t xml:space="preserve">Quản lý </w:t>
-      </w:r>
-      <w:r>
-        <w:rPr>
-          <w:b/>
-        </w:rPr>
-        <w:t>Khách hàng</w:t>
-      </w:r>
-    </w:p>
-    <w:p>
-      <w:pPr>
-        <w:pStyle w:val="TuNormal"/>
-        <w:numPr>
-          <w:ilvl w:val="2"/>
-          <w:numId w:val="17"/>
-        </w:numPr>
-      </w:pPr>
-      <w:r>
-        <w:t>Sơ đồ lớp hệ thống</w:t>
-      </w:r>
-    </w:p>
-    <w:p>
-      <w:pPr>
-        <w:pStyle w:val="TuNormal"/>
-        <w:numPr>
-          <w:ilvl w:val="0"/>
-          <w:numId w:val="0"/>
-        </w:numPr>
-        <w:ind w:left="1296"/>
-      </w:pPr>
-      <w:r>
-        <w:t>&lt;&lt;Hình&gt;&gt;</w:t>
-      </w:r>
-    </w:p>
-    <w:p>
-      <w:pPr>
-        <w:pStyle w:val="TuNormal"/>
-        <w:numPr>
-          <w:ilvl w:val="2"/>
-          <w:numId w:val="17"/>
-        </w:numPr>
-      </w:pPr>
-      <w:r>
-        <w:t>Sơ đồ lớp chi tiết</w:t>
-      </w:r>
-    </w:p>
-    <w:p>
-      <w:pPr>
-        <w:pStyle w:val="TuNormal"/>
-        <w:numPr>
-          <w:ilvl w:val="0"/>
-          <w:numId w:val="0"/>
-        </w:numPr>
-        <w:ind w:left="1296"/>
-        <w:rPr>
-          <w:b/>
-        </w:rPr>
-      </w:pPr>
-      <w:r>
-        <w:t xml:space="preserve">Mã số: </w:t>
-      </w:r>
-      <w:r>
-        <w:rPr>
-          <w:b/>
-        </w:rPr>
-        <w:t>D</w:t>
-      </w:r>
-      <w:r>
-        <w:rPr>
-          <w:b/>
-        </w:rPr>
-        <w:t>CLS_</w:t>
-      </w:r>
-      <w:r>
-        <w:rPr>
-          <w:b/>
-        </w:rPr>
-        <w:t>KhachHang</w:t>
-      </w:r>
-    </w:p>
-    <w:p>
-      <w:pPr>
-        <w:pStyle w:val="TuNormal"/>
-        <w:numPr>
-          <w:ilvl w:val="0"/>
-          <w:numId w:val="0"/>
-        </w:numPr>
-        <w:ind w:left="1296"/>
-      </w:pPr>
-      <w:r>
-        <w:t xml:space="preserve">Tham chiếu: [FR-01] </w:t>
-      </w:r>
-      <w:r>
-        <w:t>UC</w:t>
-      </w:r>
-      <w:r>
-        <w:t>CN-, …..</w:t>
-      </w:r>
-    </w:p>
-    <w:p>
-      <w:pPr>
-        <w:pStyle w:val="TuNormal"/>
-        <w:numPr>
-          <w:ilvl w:val="0"/>
-          <w:numId w:val="0"/>
-        </w:numPr>
-        <w:ind w:left="1296"/>
-      </w:pPr>
-      <w:r>
-        <w:t>&lt;&lt;Hình&gt;&gt;</w:t>
-      </w:r>
-    </w:p>
-    <w:p>
-      <w:pPr>
-        <w:pStyle w:val="TuNormal"/>
-        <w:numPr>
-          <w:ilvl w:val="0"/>
-          <w:numId w:val="0"/>
-        </w:numPr>
-        <w:ind w:left="1296"/>
-      </w:pPr>
-    </w:p>
-    <w:p>
-      <w:pPr>
-        <w:pStyle w:val="TuNormal"/>
-        <w:numPr>
-          <w:ilvl w:val="0"/>
-          <w:numId w:val="0"/>
-        </w:numPr>
-        <w:ind w:left="1296"/>
-      </w:pPr>
-    </w:p>
-    <w:p>
-      <w:pPr>
-        <w:pStyle w:val="TuNormal"/>
-        <w:numPr>
-          <w:ilvl w:val="0"/>
-          <w:numId w:val="0"/>
-        </w:numPr>
-        <w:ind w:left="1296"/>
-      </w:pPr>
-    </w:p>
-    <w:p>
-      <w:pPr>
-        <w:pStyle w:val="TuNormal"/>
-        <w:numPr>
-          <w:ilvl w:val="0"/>
-          <w:numId w:val="0"/>
-        </w:numPr>
-        <w:ind w:left="1296"/>
-      </w:pPr>
-    </w:p>
-    <w:p>
-      <w:pPr>
-        <w:pStyle w:val="TuNormal"/>
-        <w:numPr>
-          <w:ilvl w:val="0"/>
-          <w:numId w:val="0"/>
-        </w:numPr>
-        <w:ind w:left="1296"/>
-      </w:pPr>
-    </w:p>
-    <w:p>
-      <w:pPr>
-        <w:pStyle w:val="TuNormal"/>
-        <w:numPr>
-          <w:ilvl w:val="0"/>
-          <w:numId w:val="0"/>
-        </w:numPr>
-        <w:ind w:left="1296"/>
-      </w:pPr>
-    </w:p>
-    <w:p>
-      <w:pPr>
-        <w:pStyle w:val="TuNormal"/>
-        <w:numPr>
-          <w:ilvl w:val="0"/>
-          <w:numId w:val="0"/>
-        </w:numPr>
-        <w:ind w:left="1296"/>
-      </w:pPr>
-    </w:p>
-    <w:p>
-      <w:pPr>
-        <w:pStyle w:val="TuNormal"/>
-        <w:numPr>
-          <w:ilvl w:val="0"/>
-          <w:numId w:val="0"/>
-        </w:numPr>
-        <w:ind w:left="1296"/>
-      </w:pPr>
-    </w:p>
-    <w:p>
-      <w:pPr>
-        <w:pStyle w:val="TuNormal"/>
-        <w:numPr>
-          <w:ilvl w:val="0"/>
-          <w:numId w:val="0"/>
-        </w:numPr>
-        <w:ind w:left="1296"/>
-      </w:pPr>
-    </w:p>
-    <w:p>
-      <w:pPr>
-        <w:pStyle w:val="TuNormal"/>
-        <w:numPr>
-          <w:ilvl w:val="0"/>
-          <w:numId w:val="0"/>
-        </w:numPr>
-        <w:ind w:left="1296"/>
-      </w:pPr>
-    </w:p>
-    <w:p>
-      <w:pPr>
-        <w:pStyle w:val="TuNormal"/>
-        <w:numPr>
-          <w:ilvl w:val="0"/>
-          <w:numId w:val="0"/>
-        </w:numPr>
-        <w:ind w:left="1296"/>
-      </w:pPr>
-    </w:p>
-    <w:p>
-      <w:pPr>
-        <w:pStyle w:val="TuNormal"/>
-        <w:numPr>
-          <w:ilvl w:val="0"/>
-          <w:numId w:val="0"/>
-        </w:numPr>
-        <w:ind w:left="1296"/>
-      </w:pPr>
-    </w:p>
-    <w:p>
-      <w:pPr>
-        <w:pStyle w:val="TuNormal"/>
-        <w:numPr>
-          <w:ilvl w:val="0"/>
-          <w:numId w:val="0"/>
-        </w:numPr>
-        <w:ind w:left="1296"/>
-      </w:pPr>
-    </w:p>
-    <w:p>
-      <w:pPr>
-        <w:pStyle w:val="TuNormal"/>
-        <w:numPr>
-          <w:ilvl w:val="0"/>
-          <w:numId w:val="0"/>
-        </w:numPr>
-        <w:ind w:left="1296"/>
-      </w:pPr>
-    </w:p>
-    <w:p>
-      <w:pPr>
-        <w:pStyle w:val="TuNormal"/>
-        <w:numPr>
-          <w:ilvl w:val="0"/>
-          <w:numId w:val="0"/>
-        </w:numPr>
-        <w:ind w:left="1296"/>
-      </w:pPr>
-    </w:p>
-    <w:p>
-      <w:pPr>
-        <w:pStyle w:val="TuNormal"/>
-        <w:numPr>
-          <w:ilvl w:val="0"/>
-          <w:numId w:val="0"/>
-        </w:numPr>
-        <w:ind w:left="1296"/>
-      </w:pPr>
-    </w:p>
-    <w:p>
-      <w:pPr>
-        <w:pStyle w:val="TuNormal"/>
-        <w:numPr>
-          <w:ilvl w:val="0"/>
-          <w:numId w:val="0"/>
-        </w:numPr>
-        <w:ind w:left="1296"/>
-      </w:pPr>
-    </w:p>
-    <w:p>
-      <w:pPr>
-        <w:pStyle w:val="TuNormal"/>
-        <w:numPr>
-          <w:ilvl w:val="0"/>
-          <w:numId w:val="0"/>
-        </w:numPr>
-        <w:ind w:left="1296"/>
-      </w:pPr>
-    </w:p>
-    <w:p>
-      <w:pPr>
-        <w:pStyle w:val="TuNormal"/>
-        <w:numPr>
-          <w:ilvl w:val="0"/>
-          <w:numId w:val="0"/>
-        </w:numPr>
-        <w:ind w:left="1296"/>
-      </w:pPr>
-    </w:p>
-    <w:p>
-      <w:pPr>
-        <w:pStyle w:val="TuNormal"/>
-        <w:numPr>
-          <w:ilvl w:val="0"/>
-          <w:numId w:val="0"/>
-        </w:numPr>
-        <w:ind w:left="1296"/>
-      </w:pPr>
-    </w:p>
-    <w:p>
-      <w:pPr>
-        <w:pStyle w:val="TuNormal"/>
-        <w:numPr>
-          <w:ilvl w:val="0"/>
-          <w:numId w:val="0"/>
-        </w:numPr>
-        <w:ind w:left="1296"/>
-      </w:pPr>
-    </w:p>
-    <w:p>
-      <w:pPr>
-        <w:pStyle w:val="TuNormal"/>
-        <w:numPr>
-          <w:ilvl w:val="0"/>
-          <w:numId w:val="0"/>
-        </w:numPr>
-        <w:ind w:left="1296"/>
-      </w:pPr>
-    </w:p>
-    <w:p>
-      <w:pPr>
-        <w:pStyle w:val="TuNormal"/>
-        <w:rPr>
-          <w:b/>
-        </w:rPr>
-      </w:pPr>
-      <w:r>
-        <w:rPr>
-          <w:b/>
-        </w:rPr>
-        <w:lastRenderedPageBreak/>
-        <w:t xml:space="preserve">Quản lý </w:t>
-      </w:r>
-      <w:r>
-        <w:rPr>
-          <w:b/>
-        </w:rPr>
-        <w:t>Chuyến xe</w:t>
-      </w:r>
-    </w:p>
-    <w:p>
-      <w:pPr>
-        <w:pStyle w:val="TuNormal"/>
-        <w:numPr>
-          <w:ilvl w:val="2"/>
-          <w:numId w:val="17"/>
-        </w:numPr>
-      </w:pPr>
-      <w:r>
-        <w:t>Sơ đồ lớp hệ thống</w:t>
-      </w:r>
-    </w:p>
-    <w:p>
-      <w:pPr>
-        <w:pStyle w:val="TuNormal"/>
-        <w:numPr>
-          <w:ilvl w:val="0"/>
-          <w:numId w:val="0"/>
-        </w:numPr>
-        <w:ind w:left="1296"/>
-      </w:pPr>
-    </w:p>
-    <w:p>
-      <w:pPr>
-        <w:pStyle w:val="TuNormal"/>
-        <w:numPr>
-          <w:ilvl w:val="0"/>
-          <w:numId w:val="0"/>
-        </w:numPr>
-        <w:ind w:left="720"/>
-      </w:pPr>
-      <w:r>
-        <w:object w:dxaOrig="11026" w:dyaOrig="7786">
+      <w:proofErr w:type="spellEnd"/>
+    </w:p>
+    <w:p>
+      <w:pPr>
+        <w:pStyle w:val="TuNormal"/>
+        <w:numPr>
+          <w:ilvl w:val="0"/>
+          <w:numId w:val="0"/>
+        </w:numPr>
+        <w:ind w:left="1296"/>
+      </w:pPr>
+      <w:proofErr w:type="spellStart"/>
+      <w:r>
+        <w:t>Tham</w:t>
+      </w:r>
+      <w:proofErr w:type="spellEnd"/>
+      <w:r>
+        <w:t xml:space="preserve"> </w:t>
+      </w:r>
+      <w:proofErr w:type="spellStart"/>
+      <w:r>
+        <w:t>chiếu</w:t>
+      </w:r>
+      <w:proofErr w:type="spellEnd"/>
+      <w:r>
+        <w:t>: [FR</w:t>
+      </w:r>
+      <w:r>
+        <w:t>01</w:t>
+      </w:r>
+      <w:r>
+        <w:t>]</w:t>
+      </w:r>
+      <w:r>
+        <w:t>-[CLS_01]</w:t>
+      </w:r>
+      <w:r>
+        <w:t xml:space="preserve"> </w:t>
+      </w:r>
+    </w:p>
+    <w:p>
+      <w:pPr>
+        <w:pStyle w:val="TuNormal"/>
+        <w:numPr>
+          <w:ilvl w:val="0"/>
+          <w:numId w:val="0"/>
+        </w:numPr>
+        <w:tabs>
+          <w:tab w:val="left" w:pos="1530"/>
+        </w:tabs>
+        <w:ind w:left="2610"/>
+      </w:pPr>
+      <w:r>
+        <w:object w:dxaOrig="3646" w:dyaOrig="15780">
           <v:shapetype id="_x0000_t75" coordsize="21600,21600" o:spt="75" o:preferrelative="t" path="m@4@5l@4@11@9@11@9@5xe" filled="f" stroked="f">
             <v:stroke joinstyle="miter"/>
             <v:formulas>
@@ -1981,22 +1774,71 @@
             <v:path o:extrusionok="f" gradientshapeok="t" o:connecttype="rect"/>
             <o:lock v:ext="edit" aspectratio="t"/>
           </v:shapetype>
-          <v:shape id="_x0000_i1025" type="#_x0000_t75" style="width:468pt;height:331.5pt" o:ole="">
-            <v:imagedata r:id="rId7" o:title=""/>
+          <v:shape id="_x0000_i1046" type="#_x0000_t75" style="width:159.8pt;height:693.1pt" o:ole="">
+            <v:imagedata r:id="rId8" o:title=""/>
           </v:shape>
-          <o:OLEObject Type="Embed" ProgID="Visio.Drawing.15" ShapeID="_x0000_i1025" DrawAspect="Content" ObjectID="_1571323760" r:id="rId8"/>
+          <o:OLEObject Type="Embed" ProgID="Visio.Drawing.15" ShapeID="_x0000_i1046" DrawAspect="Content" ObjectID="_1571329075" r:id="rId9"/>
         </w:object>
       </w:r>
     </w:p>
     <w:p>
       <w:pPr>
         <w:pStyle w:val="TuNormal"/>
-        <w:numPr>
-          <w:ilvl w:val="0"/>
-          <w:numId w:val="0"/>
-        </w:numPr>
-        <w:ind w:left="1296"/>
-      </w:pPr>
+        <w:rPr>
+          <w:b/>
+        </w:rPr>
+      </w:pPr>
+      <w:proofErr w:type="spellStart"/>
+      <w:r>
+        <w:rPr>
+          <w:b/>
+        </w:rPr>
+        <w:lastRenderedPageBreak/>
+        <w:t>Quản</w:t>
+      </w:r>
+      <w:proofErr w:type="spellEnd"/>
+      <w:r>
+        <w:rPr>
+          <w:b/>
+        </w:rPr>
+        <w:t xml:space="preserve"> </w:t>
+      </w:r>
+      <w:proofErr w:type="spellStart"/>
+      <w:r>
+        <w:rPr>
+          <w:b/>
+        </w:rPr>
+        <w:t>lý</w:t>
+      </w:r>
+      <w:proofErr w:type="spellEnd"/>
+      <w:r>
+        <w:rPr>
+          <w:b/>
+        </w:rPr>
+        <w:t xml:space="preserve"> </w:t>
+      </w:r>
+      <w:proofErr w:type="spellStart"/>
+      <w:r>
+        <w:rPr>
+          <w:b/>
+        </w:rPr>
+        <w:t>Tuyến</w:t>
+      </w:r>
+      <w:proofErr w:type="spellEnd"/>
+      <w:r>
+        <w:rPr>
+          <w:b/>
+        </w:rPr>
+        <w:t xml:space="preserve"> </w:t>
+      </w:r>
+      <w:proofErr w:type="spellStart"/>
+      <w:r>
+        <w:rPr>
+          <w:b/>
+        </w:rPr>
+        <w:t>xe</w:t>
+      </w:r>
+      <w:proofErr w:type="spellEnd"/>
     </w:p>
     <w:p>
       <w:pPr>
@@ -2006,116 +1848,63 @@
           <w:numId w:val="17"/>
         </w:numPr>
       </w:pPr>
-      <w:r>
-        <w:t>Sơ đồ lớp chi tiết</w:t>
-      </w:r>
-    </w:p>
-    <w:p>
-      <w:pPr>
-        <w:pStyle w:val="TuNormal"/>
-        <w:numPr>
-          <w:ilvl w:val="0"/>
-          <w:numId w:val="0"/>
-        </w:numPr>
-        <w:ind w:left="1296"/>
-        <w:rPr>
-          <w:b/>
-        </w:rPr>
-      </w:pPr>
-      <w:r>
-        <w:t xml:space="preserve">Mã số: </w:t>
-      </w:r>
-      <w:r>
-        <w:rPr>
-          <w:b/>
-        </w:rPr>
-        <w:t>D</w:t>
-      </w:r>
-      <w:r>
-        <w:rPr>
-          <w:b/>
-        </w:rPr>
-        <w:t>CLS_</w:t>
-      </w:r>
-      <w:r>
-        <w:rPr>
-          <w:b/>
-        </w:rPr>
-        <w:t>ChuyenXe</w:t>
-      </w:r>
-    </w:p>
-    <w:p>
-      <w:pPr>
-        <w:pStyle w:val="TuNormal"/>
-        <w:numPr>
-          <w:ilvl w:val="0"/>
-          <w:numId w:val="0"/>
-        </w:numPr>
-        <w:ind w:left="1296"/>
-      </w:pPr>
-      <w:r>
-        <w:t xml:space="preserve">Tham chiếu: </w:t>
-      </w:r>
-      <w:r>
-        <w:t>[FR01]-[CLS_06]</w:t>
-      </w:r>
-    </w:p>
-    <w:p>
-      <w:pPr>
-        <w:pStyle w:val="TuNormal"/>
-        <w:numPr>
-          <w:ilvl w:val="0"/>
-          <w:numId w:val="0"/>
-        </w:numPr>
-        <w:ind w:left="1296"/>
-      </w:pPr>
-    </w:p>
-    <w:p>
-      <w:pPr>
-        <w:pStyle w:val="TuNormal"/>
-        <w:numPr>
-          <w:ilvl w:val="0"/>
-          <w:numId w:val="0"/>
-        </w:numPr>
-        <w:ind w:left="2520"/>
-      </w:pPr>
-      <w:r>
-        <w:object w:dxaOrig="3645" w:dyaOrig="13095">
-          <v:shape id="_x0000_i1026" type="#_x0000_t75" style="width:180pt;height:9in" o:ole="">
-            <v:imagedata r:id="rId9" o:title=""/>
-          </v:shape>
-          <o:OLEObject Type="Embed" ProgID="Visio.Drawing.15" ShapeID="_x0000_i1026" DrawAspect="Content" ObjectID="_1571323761" r:id="rId10"/>
-        </w:object>
-      </w:r>
-    </w:p>
-    <w:p>
-      <w:pPr>
-        <w:pStyle w:val="TuNormal"/>
-        <w:numPr>
-          <w:ilvl w:val="0"/>
-          <w:numId w:val="0"/>
-        </w:numPr>
-        <w:ind w:left="1296"/>
-      </w:pPr>
-    </w:p>
-    <w:p>
-      <w:pPr>
-        <w:pStyle w:val="TuNormal"/>
-        <w:rPr>
-          <w:b/>
-        </w:rPr>
-      </w:pPr>
-      <w:r>
-        <w:rPr>
-          <w:b/>
-        </w:rPr>
-        <w:t xml:space="preserve">Quản lý </w:t>
-      </w:r>
-      <w:r>
-        <w:rPr>
-          <w:b/>
-        </w:rPr>
-        <w:t>Tài xế</w:t>
+      <w:proofErr w:type="spellStart"/>
+      <w:r>
+        <w:t>Sơ</w:t>
+      </w:r>
+      <w:proofErr w:type="spellEnd"/>
+      <w:r>
+        <w:t xml:space="preserve"> </w:t>
+      </w:r>
+      <w:proofErr w:type="spellStart"/>
+      <w:r>
+        <w:t>đồ</w:t>
+      </w:r>
+      <w:proofErr w:type="spellEnd"/>
+      <w:r>
+        <w:t xml:space="preserve"> </w:t>
+      </w:r>
+      <w:proofErr w:type="spellStart"/>
+      <w:r>
+        <w:t>lớp</w:t>
+      </w:r>
+      <w:proofErr w:type="spellEnd"/>
+      <w:r>
+        <w:t xml:space="preserve"> </w:t>
+      </w:r>
+      <w:proofErr w:type="spellStart"/>
+      <w:r>
+        <w:t>hệ</w:t>
+      </w:r>
+      <w:proofErr w:type="spellEnd"/>
+      <w:r>
+        <w:t xml:space="preserve"> </w:t>
+      </w:r>
+      <w:proofErr w:type="spellStart"/>
+      <w:r>
+        <w:t>thống</w:t>
+      </w:r>
+      <w:proofErr w:type="spellEnd"/>
+    </w:p>
+    <w:p>
+      <w:pPr>
+        <w:pStyle w:val="TuNormal"/>
+        <w:numPr>
+          <w:ilvl w:val="0"/>
+          <w:numId w:val="0"/>
+        </w:numPr>
+        <w:ind w:left="1296"/>
+      </w:pPr>
+      <w:r>
+        <w:t>&lt;&lt;</w:t>
+      </w:r>
+      <w:proofErr w:type="spellStart"/>
+      <w:r>
+        <w:t>Hình</w:t>
+      </w:r>
+      <w:proofErr w:type="spellEnd"/>
+      <w:r>
+        <w:t>&gt;&gt;</w:t>
       </w:r>
     </w:p>
     <w:p>
@@ -2126,19 +1915,1132 @@
           <w:numId w:val="17"/>
         </w:numPr>
       </w:pPr>
-      <w:r>
-        <w:t>Sơ đồ lớp hệ thống</w:t>
-      </w:r>
-    </w:p>
-    <w:p>
-      <w:pPr>
-        <w:pStyle w:val="TuNormal"/>
-        <w:numPr>
-          <w:ilvl w:val="0"/>
-          <w:numId w:val="0"/>
-        </w:numPr>
-        <w:ind w:left="1296"/>
-      </w:pPr>
+      <w:proofErr w:type="spellStart"/>
+      <w:r>
+        <w:t>Sơ</w:t>
+      </w:r>
+      <w:proofErr w:type="spellEnd"/>
+      <w:r>
+        <w:t xml:space="preserve"> </w:t>
+      </w:r>
+      <w:proofErr w:type="spellStart"/>
+      <w:r>
+        <w:t>đồ</w:t>
+      </w:r>
+      <w:proofErr w:type="spellEnd"/>
+      <w:r>
+        <w:t xml:space="preserve"> </w:t>
+      </w:r>
+      <w:proofErr w:type="spellStart"/>
+      <w:r>
+        <w:t>lớp</w:t>
+      </w:r>
+      <w:proofErr w:type="spellEnd"/>
+      <w:r>
+        <w:t xml:space="preserve"> chi </w:t>
+      </w:r>
+      <w:proofErr w:type="spellStart"/>
+      <w:r>
+        <w:t>tiết</w:t>
+      </w:r>
+      <w:proofErr w:type="spellEnd"/>
+    </w:p>
+    <w:p>
+      <w:pPr>
+        <w:pStyle w:val="TuNormal"/>
+        <w:numPr>
+          <w:ilvl w:val="0"/>
+          <w:numId w:val="0"/>
+        </w:numPr>
+        <w:ind w:left="1296"/>
+        <w:rPr>
+          <w:b/>
+        </w:rPr>
+      </w:pPr>
+      <w:proofErr w:type="spellStart"/>
+      <w:r>
+        <w:t>Mã</w:t>
+      </w:r>
+      <w:proofErr w:type="spellEnd"/>
+      <w:r>
+        <w:t xml:space="preserve"> </w:t>
+      </w:r>
+      <w:proofErr w:type="spellStart"/>
+      <w:r>
+        <w:t>số</w:t>
+      </w:r>
+      <w:proofErr w:type="spellEnd"/>
+      <w:r>
+        <w:t xml:space="preserve">: </w:t>
+      </w:r>
+      <w:proofErr w:type="spellStart"/>
+      <w:r>
+        <w:rPr>
+          <w:b/>
+        </w:rPr>
+        <w:t>D</w:t>
+      </w:r>
+      <w:r>
+        <w:rPr>
+          <w:b/>
+        </w:rPr>
+        <w:t>CLS_</w:t>
+      </w:r>
+      <w:r>
+        <w:rPr>
+          <w:b/>
+        </w:rPr>
+        <w:t>TuyenXe</w:t>
+      </w:r>
+      <w:proofErr w:type="spellEnd"/>
+    </w:p>
+    <w:p>
+      <w:pPr>
+        <w:pStyle w:val="TuNormal"/>
+        <w:numPr>
+          <w:ilvl w:val="0"/>
+          <w:numId w:val="0"/>
+        </w:numPr>
+        <w:ind w:left="1296"/>
+      </w:pPr>
+      <w:proofErr w:type="spellStart"/>
+      <w:r>
+        <w:t>Tham</w:t>
+      </w:r>
+      <w:proofErr w:type="spellEnd"/>
+      <w:r>
+        <w:t xml:space="preserve"> </w:t>
+      </w:r>
+      <w:proofErr w:type="spellStart"/>
+      <w:r>
+        <w:t>chiếu</w:t>
+      </w:r>
+      <w:proofErr w:type="spellEnd"/>
+      <w:r>
+        <w:t xml:space="preserve">: [FR-01] </w:t>
+      </w:r>
+      <w:r>
+        <w:t>UC</w:t>
+      </w:r>
+      <w:r>
+        <w:t xml:space="preserve">CN-, </w:t>
+      </w:r>
+      <w:proofErr w:type="gramStart"/>
+      <w:r>
+        <w:t>…..</w:t>
+      </w:r>
+      <w:proofErr w:type="gramEnd"/>
+    </w:p>
+    <w:p>
+      <w:pPr>
+        <w:pStyle w:val="TuNormal"/>
+        <w:numPr>
+          <w:ilvl w:val="0"/>
+          <w:numId w:val="0"/>
+        </w:numPr>
+        <w:ind w:left="1296"/>
+      </w:pPr>
+      <w:r>
+        <w:t>&lt;&lt;</w:t>
+      </w:r>
+      <w:proofErr w:type="spellStart"/>
+      <w:r>
+        <w:t>Hình</w:t>
+      </w:r>
+      <w:proofErr w:type="spellEnd"/>
+      <w:r>
+        <w:t>&gt;&gt;</w:t>
+      </w:r>
+    </w:p>
+    <w:p>
+      <w:pPr>
+        <w:pStyle w:val="TuNormal"/>
+        <w:numPr>
+          <w:ilvl w:val="0"/>
+          <w:numId w:val="0"/>
+        </w:numPr>
+        <w:ind w:left="1296"/>
+      </w:pPr>
+    </w:p>
+    <w:p>
+      <w:pPr>
+        <w:pStyle w:val="TuNormal"/>
+        <w:rPr>
+          <w:b/>
+        </w:rPr>
+      </w:pPr>
+      <w:proofErr w:type="spellStart"/>
+      <w:r>
+        <w:rPr>
+          <w:b/>
+        </w:rPr>
+        <w:t>Quản</w:t>
+      </w:r>
+      <w:proofErr w:type="spellEnd"/>
+      <w:r>
+        <w:rPr>
+          <w:b/>
+        </w:rPr>
+        <w:t xml:space="preserve"> </w:t>
+      </w:r>
+      <w:proofErr w:type="spellStart"/>
+      <w:r>
+        <w:rPr>
+          <w:b/>
+        </w:rPr>
+        <w:t>lý</w:t>
+      </w:r>
+      <w:proofErr w:type="spellEnd"/>
+      <w:r>
+        <w:rPr>
+          <w:b/>
+        </w:rPr>
+        <w:t xml:space="preserve"> </w:t>
+      </w:r>
+      <w:proofErr w:type="spellStart"/>
+      <w:r>
+        <w:rPr>
+          <w:b/>
+        </w:rPr>
+        <w:t>Tỉnh</w:t>
+      </w:r>
+      <w:proofErr w:type="spellEnd"/>
+      <w:r>
+        <w:rPr>
+          <w:b/>
+        </w:rPr>
+        <w:t xml:space="preserve"> </w:t>
+      </w:r>
+      <w:proofErr w:type="spellStart"/>
+      <w:r>
+        <w:rPr>
+          <w:b/>
+        </w:rPr>
+        <w:t>thành</w:t>
+      </w:r>
+      <w:proofErr w:type="spellEnd"/>
+    </w:p>
+    <w:p>
+      <w:pPr>
+        <w:pStyle w:val="TuNormal"/>
+        <w:numPr>
+          <w:ilvl w:val="2"/>
+          <w:numId w:val="17"/>
+        </w:numPr>
+      </w:pPr>
+      <w:proofErr w:type="spellStart"/>
+      <w:r>
+        <w:t>Sơ</w:t>
+      </w:r>
+      <w:proofErr w:type="spellEnd"/>
+      <w:r>
+        <w:t xml:space="preserve"> </w:t>
+      </w:r>
+      <w:proofErr w:type="spellStart"/>
+      <w:r>
+        <w:t>đồ</w:t>
+      </w:r>
+      <w:proofErr w:type="spellEnd"/>
+      <w:r>
+        <w:t xml:space="preserve"> </w:t>
+      </w:r>
+      <w:proofErr w:type="spellStart"/>
+      <w:r>
+        <w:t>lớp</w:t>
+      </w:r>
+      <w:proofErr w:type="spellEnd"/>
+      <w:r>
+        <w:t xml:space="preserve"> </w:t>
+      </w:r>
+      <w:proofErr w:type="spellStart"/>
+      <w:r>
+        <w:t>hệ</w:t>
+      </w:r>
+      <w:proofErr w:type="spellEnd"/>
+      <w:r>
+        <w:t xml:space="preserve"> </w:t>
+      </w:r>
+      <w:proofErr w:type="spellStart"/>
+      <w:r>
+        <w:t>thống</w:t>
+      </w:r>
+      <w:proofErr w:type="spellEnd"/>
+    </w:p>
+    <w:p>
+      <w:pPr>
+        <w:pStyle w:val="TuNormal"/>
+        <w:numPr>
+          <w:ilvl w:val="0"/>
+          <w:numId w:val="0"/>
+        </w:numPr>
+        <w:ind w:left="1296"/>
+      </w:pPr>
+      <w:r>
+        <w:t>&lt;&lt;</w:t>
+      </w:r>
+      <w:proofErr w:type="spellStart"/>
+      <w:r>
+        <w:t>Hình</w:t>
+      </w:r>
+      <w:proofErr w:type="spellEnd"/>
+      <w:r>
+        <w:t>&gt;&gt;</w:t>
+      </w:r>
+    </w:p>
+    <w:p>
+      <w:pPr>
+        <w:pStyle w:val="TuNormal"/>
+        <w:numPr>
+          <w:ilvl w:val="2"/>
+          <w:numId w:val="17"/>
+        </w:numPr>
+      </w:pPr>
+      <w:proofErr w:type="spellStart"/>
+      <w:r>
+        <w:t>Sơ</w:t>
+      </w:r>
+      <w:proofErr w:type="spellEnd"/>
+      <w:r>
+        <w:t xml:space="preserve"> </w:t>
+      </w:r>
+      <w:proofErr w:type="spellStart"/>
+      <w:r>
+        <w:t>đồ</w:t>
+      </w:r>
+      <w:proofErr w:type="spellEnd"/>
+      <w:r>
+        <w:t xml:space="preserve"> </w:t>
+      </w:r>
+      <w:proofErr w:type="spellStart"/>
+      <w:r>
+        <w:t>lớp</w:t>
+      </w:r>
+      <w:proofErr w:type="spellEnd"/>
+      <w:r>
+        <w:t xml:space="preserve"> chi </w:t>
+      </w:r>
+      <w:proofErr w:type="spellStart"/>
+      <w:r>
+        <w:t>tiết</w:t>
+      </w:r>
+      <w:proofErr w:type="spellEnd"/>
+    </w:p>
+    <w:p>
+      <w:pPr>
+        <w:pStyle w:val="TuNormal"/>
+        <w:numPr>
+          <w:ilvl w:val="0"/>
+          <w:numId w:val="0"/>
+        </w:numPr>
+        <w:ind w:left="1296"/>
+        <w:rPr>
+          <w:b/>
+        </w:rPr>
+      </w:pPr>
+      <w:proofErr w:type="spellStart"/>
+      <w:r>
+        <w:t>Mã</w:t>
+      </w:r>
+      <w:proofErr w:type="spellEnd"/>
+      <w:r>
+        <w:t xml:space="preserve"> </w:t>
+      </w:r>
+      <w:proofErr w:type="spellStart"/>
+      <w:r>
+        <w:t>số</w:t>
+      </w:r>
+      <w:proofErr w:type="spellEnd"/>
+      <w:r>
+        <w:t xml:space="preserve">: </w:t>
+      </w:r>
+      <w:proofErr w:type="spellStart"/>
+      <w:r>
+        <w:rPr>
+          <w:b/>
+        </w:rPr>
+        <w:t>D</w:t>
+      </w:r>
+      <w:r>
+        <w:rPr>
+          <w:b/>
+        </w:rPr>
+        <w:t>CLS_</w:t>
+      </w:r>
+      <w:r>
+        <w:rPr>
+          <w:b/>
+        </w:rPr>
+        <w:t>TinhThanh</w:t>
+      </w:r>
+      <w:proofErr w:type="spellEnd"/>
+    </w:p>
+    <w:p>
+      <w:pPr>
+        <w:pStyle w:val="TuNormal"/>
+        <w:numPr>
+          <w:ilvl w:val="0"/>
+          <w:numId w:val="0"/>
+        </w:numPr>
+        <w:ind w:left="1296"/>
+      </w:pPr>
+      <w:proofErr w:type="spellStart"/>
+      <w:r>
+        <w:t>Tham</w:t>
+      </w:r>
+      <w:proofErr w:type="spellEnd"/>
+      <w:r>
+        <w:t xml:space="preserve"> </w:t>
+      </w:r>
+      <w:proofErr w:type="spellStart"/>
+      <w:r>
+        <w:t>chiếu</w:t>
+      </w:r>
+      <w:proofErr w:type="spellEnd"/>
+      <w:r>
+        <w:t xml:space="preserve">: [FR-01] </w:t>
+      </w:r>
+      <w:r>
+        <w:t>UC</w:t>
+      </w:r>
+      <w:r>
+        <w:t xml:space="preserve">CN-, </w:t>
+      </w:r>
+      <w:proofErr w:type="gramStart"/>
+      <w:r>
+        <w:t>…..</w:t>
+      </w:r>
+      <w:proofErr w:type="gramEnd"/>
+    </w:p>
+    <w:p>
+      <w:pPr>
+        <w:pStyle w:val="TuNormal"/>
+        <w:numPr>
+          <w:ilvl w:val="0"/>
+          <w:numId w:val="0"/>
+        </w:numPr>
+        <w:ind w:left="1296"/>
+      </w:pPr>
+      <w:r>
+        <w:t>&lt;&lt;</w:t>
+      </w:r>
+      <w:proofErr w:type="spellStart"/>
+      <w:r>
+        <w:t>Hình</w:t>
+      </w:r>
+      <w:proofErr w:type="spellEnd"/>
+      <w:r>
+        <w:t>&gt;&gt;</w:t>
+      </w:r>
+    </w:p>
+    <w:p>
+      <w:pPr>
+        <w:pStyle w:val="TuNormal"/>
+        <w:numPr>
+          <w:ilvl w:val="0"/>
+          <w:numId w:val="0"/>
+        </w:numPr>
+        <w:ind w:left="1296"/>
+      </w:pPr>
+    </w:p>
+    <w:p>
+      <w:pPr>
+        <w:pStyle w:val="TuNormal"/>
+        <w:numPr>
+          <w:ilvl w:val="0"/>
+          <w:numId w:val="0"/>
+        </w:numPr>
+        <w:ind w:left="1296"/>
+      </w:pPr>
+    </w:p>
+    <w:p>
+      <w:pPr>
+        <w:pStyle w:val="TuNormal"/>
+        <w:rPr>
+          <w:b/>
+        </w:rPr>
+      </w:pPr>
+      <w:proofErr w:type="spellStart"/>
+      <w:r>
+        <w:rPr>
+          <w:b/>
+        </w:rPr>
+        <w:t>Quản</w:t>
+      </w:r>
+      <w:proofErr w:type="spellEnd"/>
+      <w:r>
+        <w:rPr>
+          <w:b/>
+        </w:rPr>
+        <w:t xml:space="preserve"> </w:t>
+      </w:r>
+      <w:proofErr w:type="spellStart"/>
+      <w:r>
+        <w:rPr>
+          <w:b/>
+        </w:rPr>
+        <w:t>lý</w:t>
+      </w:r>
+      <w:proofErr w:type="spellEnd"/>
+      <w:r>
+        <w:rPr>
+          <w:b/>
+        </w:rPr>
+        <w:t xml:space="preserve"> </w:t>
+      </w:r>
+      <w:proofErr w:type="spellStart"/>
+      <w:r>
+        <w:rPr>
+          <w:b/>
+        </w:rPr>
+        <w:t>Loại</w:t>
+      </w:r>
+      <w:proofErr w:type="spellEnd"/>
+      <w:r>
+        <w:rPr>
+          <w:b/>
+        </w:rPr>
+        <w:t xml:space="preserve"> </w:t>
+      </w:r>
+      <w:proofErr w:type="spellStart"/>
+      <w:r>
+        <w:rPr>
+          <w:b/>
+        </w:rPr>
+        <w:t>xe</w:t>
+      </w:r>
+      <w:proofErr w:type="spellEnd"/>
+    </w:p>
+    <w:p>
+      <w:pPr>
+        <w:pStyle w:val="TuNormal"/>
+        <w:numPr>
+          <w:ilvl w:val="2"/>
+          <w:numId w:val="17"/>
+        </w:numPr>
+      </w:pPr>
+      <w:proofErr w:type="spellStart"/>
+      <w:r>
+        <w:t>Sơ</w:t>
+      </w:r>
+      <w:proofErr w:type="spellEnd"/>
+      <w:r>
+        <w:t xml:space="preserve"> </w:t>
+      </w:r>
+      <w:proofErr w:type="spellStart"/>
+      <w:r>
+        <w:t>đồ</w:t>
+      </w:r>
+      <w:proofErr w:type="spellEnd"/>
+      <w:r>
+        <w:t xml:space="preserve"> </w:t>
+      </w:r>
+      <w:proofErr w:type="spellStart"/>
+      <w:r>
+        <w:t>lớp</w:t>
+      </w:r>
+      <w:proofErr w:type="spellEnd"/>
+      <w:r>
+        <w:t xml:space="preserve"> </w:t>
+      </w:r>
+      <w:proofErr w:type="spellStart"/>
+      <w:r>
+        <w:t>hệ</w:t>
+      </w:r>
+      <w:proofErr w:type="spellEnd"/>
+      <w:r>
+        <w:t xml:space="preserve"> </w:t>
+      </w:r>
+      <w:proofErr w:type="spellStart"/>
+      <w:r>
+        <w:t>thống</w:t>
+      </w:r>
+      <w:proofErr w:type="spellEnd"/>
+    </w:p>
+    <w:p>
+      <w:pPr>
+        <w:pStyle w:val="TuNormal"/>
+        <w:numPr>
+          <w:ilvl w:val="0"/>
+          <w:numId w:val="0"/>
+        </w:numPr>
+        <w:ind w:left="1296"/>
+      </w:pPr>
+      <w:r>
+        <w:t>&lt;&lt;</w:t>
+      </w:r>
+      <w:proofErr w:type="spellStart"/>
+      <w:r>
+        <w:t>Hình</w:t>
+      </w:r>
+      <w:proofErr w:type="spellEnd"/>
+      <w:r>
+        <w:t>&gt;&gt;</w:t>
+      </w:r>
+    </w:p>
+    <w:p>
+      <w:pPr>
+        <w:pStyle w:val="TuNormal"/>
+        <w:numPr>
+          <w:ilvl w:val="2"/>
+          <w:numId w:val="17"/>
+        </w:numPr>
+      </w:pPr>
+      <w:proofErr w:type="spellStart"/>
+      <w:r>
+        <w:t>Sơ</w:t>
+      </w:r>
+      <w:proofErr w:type="spellEnd"/>
+      <w:r>
+        <w:t xml:space="preserve"> </w:t>
+      </w:r>
+      <w:proofErr w:type="spellStart"/>
+      <w:r>
+        <w:t>đồ</w:t>
+      </w:r>
+      <w:proofErr w:type="spellEnd"/>
+      <w:r>
+        <w:t xml:space="preserve"> </w:t>
+      </w:r>
+      <w:proofErr w:type="spellStart"/>
+      <w:r>
+        <w:t>lớp</w:t>
+      </w:r>
+      <w:proofErr w:type="spellEnd"/>
+      <w:r>
+        <w:t xml:space="preserve"> chi </w:t>
+      </w:r>
+      <w:proofErr w:type="spellStart"/>
+      <w:r>
+        <w:t>tiết</w:t>
+      </w:r>
+      <w:proofErr w:type="spellEnd"/>
+    </w:p>
+    <w:p>
+      <w:pPr>
+        <w:pStyle w:val="TuNormal"/>
+        <w:numPr>
+          <w:ilvl w:val="0"/>
+          <w:numId w:val="0"/>
+        </w:numPr>
+        <w:ind w:left="1296"/>
+        <w:rPr>
+          <w:b/>
+        </w:rPr>
+      </w:pPr>
+      <w:proofErr w:type="spellStart"/>
+      <w:r>
+        <w:t>Mã</w:t>
+      </w:r>
+      <w:proofErr w:type="spellEnd"/>
+      <w:r>
+        <w:t xml:space="preserve"> </w:t>
+      </w:r>
+      <w:proofErr w:type="spellStart"/>
+      <w:r>
+        <w:t>số</w:t>
+      </w:r>
+      <w:proofErr w:type="spellEnd"/>
+      <w:r>
+        <w:t xml:space="preserve">: </w:t>
+      </w:r>
+      <w:proofErr w:type="spellStart"/>
+      <w:r>
+        <w:rPr>
+          <w:b/>
+        </w:rPr>
+        <w:t>D</w:t>
+      </w:r>
+      <w:r>
+        <w:rPr>
+          <w:b/>
+        </w:rPr>
+        <w:t>CLS_</w:t>
+      </w:r>
+      <w:r>
+        <w:rPr>
+          <w:b/>
+        </w:rPr>
+        <w:t>LoaiXe</w:t>
+      </w:r>
+      <w:proofErr w:type="spellEnd"/>
+    </w:p>
+    <w:p>
+      <w:pPr>
+        <w:pStyle w:val="TuNormal"/>
+        <w:numPr>
+          <w:ilvl w:val="0"/>
+          <w:numId w:val="0"/>
+        </w:numPr>
+        <w:ind w:left="1296"/>
+      </w:pPr>
+      <w:proofErr w:type="spellStart"/>
+      <w:r>
+        <w:t>Tham</w:t>
+      </w:r>
+      <w:proofErr w:type="spellEnd"/>
+      <w:r>
+        <w:t xml:space="preserve"> </w:t>
+      </w:r>
+      <w:proofErr w:type="spellStart"/>
+      <w:r>
+        <w:t>chiếu</w:t>
+      </w:r>
+      <w:proofErr w:type="spellEnd"/>
+      <w:r>
+        <w:t xml:space="preserve">: [FR-01] </w:t>
+      </w:r>
+      <w:r>
+        <w:t>UC</w:t>
+      </w:r>
+      <w:r>
+        <w:t xml:space="preserve">CN-, </w:t>
+      </w:r>
+      <w:proofErr w:type="gramStart"/>
+      <w:r>
+        <w:t>…..</w:t>
+      </w:r>
+      <w:proofErr w:type="gramEnd"/>
+    </w:p>
+    <w:p>
+      <w:pPr>
+        <w:pStyle w:val="TuNormal"/>
+        <w:numPr>
+          <w:ilvl w:val="0"/>
+          <w:numId w:val="0"/>
+        </w:numPr>
+        <w:ind w:left="1296"/>
+      </w:pPr>
+      <w:r>
+        <w:t>&lt;&lt;</w:t>
+      </w:r>
+      <w:proofErr w:type="spellStart"/>
+      <w:r>
+        <w:t>Hình</w:t>
+      </w:r>
+      <w:proofErr w:type="spellEnd"/>
+      <w:r>
+        <w:t>&gt;&gt;</w:t>
+      </w:r>
+    </w:p>
+    <w:p>
+      <w:pPr>
+        <w:pStyle w:val="TuNormal"/>
+        <w:numPr>
+          <w:ilvl w:val="0"/>
+          <w:numId w:val="0"/>
+        </w:numPr>
+        <w:ind w:left="1296"/>
+      </w:pPr>
+    </w:p>
+    <w:p>
+      <w:pPr>
+        <w:pStyle w:val="TuNormal"/>
+        <w:numPr>
+          <w:ilvl w:val="0"/>
+          <w:numId w:val="0"/>
+        </w:numPr>
+        <w:ind w:left="1296"/>
+      </w:pPr>
+    </w:p>
+    <w:p>
+      <w:pPr>
+        <w:pStyle w:val="TuNormal"/>
+        <w:rPr>
+          <w:b/>
+        </w:rPr>
+      </w:pPr>
+      <w:proofErr w:type="spellStart"/>
+      <w:r>
+        <w:rPr>
+          <w:b/>
+        </w:rPr>
+        <w:t>Quản</w:t>
+      </w:r>
+      <w:proofErr w:type="spellEnd"/>
+      <w:r>
+        <w:rPr>
+          <w:b/>
+        </w:rPr>
+        <w:t xml:space="preserve"> </w:t>
+      </w:r>
+      <w:proofErr w:type="spellStart"/>
+      <w:r>
+        <w:rPr>
+          <w:b/>
+        </w:rPr>
+        <w:t>lý</w:t>
+      </w:r>
+      <w:proofErr w:type="spellEnd"/>
+      <w:r>
+        <w:rPr>
+          <w:b/>
+        </w:rPr>
+        <w:t xml:space="preserve"> </w:t>
+      </w:r>
+      <w:r>
+        <w:rPr>
+          <w:b/>
+        </w:rPr>
+        <w:t xml:space="preserve">Giá </w:t>
+      </w:r>
+      <w:proofErr w:type="spellStart"/>
+      <w:r>
+        <w:rPr>
+          <w:b/>
+        </w:rPr>
+        <w:t>cơ</w:t>
+      </w:r>
+      <w:proofErr w:type="spellEnd"/>
+      <w:r>
+        <w:rPr>
+          <w:b/>
+        </w:rPr>
+        <w:t xml:space="preserve"> </w:t>
+      </w:r>
+      <w:proofErr w:type="spellStart"/>
+      <w:r>
+        <w:rPr>
+          <w:b/>
+        </w:rPr>
+        <w:t>bản</w:t>
+      </w:r>
+      <w:proofErr w:type="spellEnd"/>
+    </w:p>
+    <w:p>
+      <w:pPr>
+        <w:pStyle w:val="TuNormal"/>
+        <w:numPr>
+          <w:ilvl w:val="2"/>
+          <w:numId w:val="17"/>
+        </w:numPr>
+      </w:pPr>
+      <w:proofErr w:type="spellStart"/>
+      <w:r>
+        <w:t>Sơ</w:t>
+      </w:r>
+      <w:proofErr w:type="spellEnd"/>
+      <w:r>
+        <w:t xml:space="preserve"> </w:t>
+      </w:r>
+      <w:proofErr w:type="spellStart"/>
+      <w:r>
+        <w:t>đồ</w:t>
+      </w:r>
+      <w:proofErr w:type="spellEnd"/>
+      <w:r>
+        <w:t xml:space="preserve"> </w:t>
+      </w:r>
+      <w:proofErr w:type="spellStart"/>
+      <w:r>
+        <w:t>lớp</w:t>
+      </w:r>
+      <w:proofErr w:type="spellEnd"/>
+      <w:r>
+        <w:t xml:space="preserve"> </w:t>
+      </w:r>
+      <w:proofErr w:type="spellStart"/>
+      <w:r>
+        <w:t>hệ</w:t>
+      </w:r>
+      <w:proofErr w:type="spellEnd"/>
+      <w:r>
+        <w:t xml:space="preserve"> </w:t>
+      </w:r>
+      <w:proofErr w:type="spellStart"/>
+      <w:r>
+        <w:t>thống</w:t>
+      </w:r>
+      <w:proofErr w:type="spellEnd"/>
+    </w:p>
+    <w:p>
+      <w:pPr>
+        <w:pStyle w:val="TuNormal"/>
+        <w:numPr>
+          <w:ilvl w:val="0"/>
+          <w:numId w:val="0"/>
+        </w:numPr>
+        <w:ind w:left="1296"/>
+      </w:pPr>
+      <w:r>
+        <w:t>&lt;&lt;</w:t>
+      </w:r>
+      <w:proofErr w:type="spellStart"/>
+      <w:r>
+        <w:t>Hình</w:t>
+      </w:r>
+      <w:proofErr w:type="spellEnd"/>
+      <w:r>
+        <w:t>&gt;&gt;</w:t>
+      </w:r>
+    </w:p>
+    <w:p>
+      <w:pPr>
+        <w:pStyle w:val="TuNormal"/>
+        <w:numPr>
+          <w:ilvl w:val="2"/>
+          <w:numId w:val="17"/>
+        </w:numPr>
+      </w:pPr>
+      <w:proofErr w:type="spellStart"/>
+      <w:r>
+        <w:t>Sơ</w:t>
+      </w:r>
+      <w:proofErr w:type="spellEnd"/>
+      <w:r>
+        <w:t xml:space="preserve"> </w:t>
+      </w:r>
+      <w:proofErr w:type="spellStart"/>
+      <w:r>
+        <w:t>đồ</w:t>
+      </w:r>
+      <w:proofErr w:type="spellEnd"/>
+      <w:r>
+        <w:t xml:space="preserve"> </w:t>
+      </w:r>
+      <w:proofErr w:type="spellStart"/>
+      <w:r>
+        <w:t>lớp</w:t>
+      </w:r>
+      <w:proofErr w:type="spellEnd"/>
+      <w:r>
+        <w:t xml:space="preserve"> chi </w:t>
+      </w:r>
+      <w:proofErr w:type="spellStart"/>
+      <w:r>
+        <w:t>tiết</w:t>
+      </w:r>
+      <w:proofErr w:type="spellEnd"/>
+    </w:p>
+    <w:p>
+      <w:pPr>
+        <w:pStyle w:val="TuNormal"/>
+        <w:numPr>
+          <w:ilvl w:val="0"/>
+          <w:numId w:val="0"/>
+        </w:numPr>
+        <w:ind w:left="1296"/>
+        <w:rPr>
+          <w:b/>
+        </w:rPr>
+      </w:pPr>
+      <w:proofErr w:type="spellStart"/>
+      <w:r>
+        <w:t>Mã</w:t>
+      </w:r>
+      <w:proofErr w:type="spellEnd"/>
+      <w:r>
+        <w:t xml:space="preserve"> </w:t>
+      </w:r>
+      <w:proofErr w:type="spellStart"/>
+      <w:r>
+        <w:t>số</w:t>
+      </w:r>
+      <w:proofErr w:type="spellEnd"/>
+      <w:r>
+        <w:t xml:space="preserve">: </w:t>
+      </w:r>
+      <w:proofErr w:type="spellStart"/>
+      <w:r>
+        <w:rPr>
+          <w:b/>
+        </w:rPr>
+        <w:t>D</w:t>
+      </w:r>
+      <w:r>
+        <w:rPr>
+          <w:b/>
+        </w:rPr>
+        <w:t>CLS_</w:t>
+      </w:r>
+      <w:r>
+        <w:rPr>
+          <w:b/>
+        </w:rPr>
+        <w:t>GiaCoBan</w:t>
+      </w:r>
+      <w:proofErr w:type="spellEnd"/>
+    </w:p>
+    <w:p>
+      <w:pPr>
+        <w:pStyle w:val="TuNormal"/>
+        <w:numPr>
+          <w:ilvl w:val="0"/>
+          <w:numId w:val="0"/>
+        </w:numPr>
+        <w:ind w:left="1296"/>
+      </w:pPr>
+      <w:proofErr w:type="spellStart"/>
+      <w:r>
+        <w:t>Tham</w:t>
+      </w:r>
+      <w:proofErr w:type="spellEnd"/>
+      <w:r>
+        <w:t xml:space="preserve"> </w:t>
+      </w:r>
+      <w:proofErr w:type="spellStart"/>
+      <w:r>
+        <w:t>chiếu</w:t>
+      </w:r>
+      <w:proofErr w:type="spellEnd"/>
+      <w:r>
+        <w:t xml:space="preserve">: [FR-01] </w:t>
+      </w:r>
+      <w:r>
+        <w:t>UC</w:t>
+      </w:r>
+      <w:r>
+        <w:t xml:space="preserve">CN-, </w:t>
+      </w:r>
+      <w:proofErr w:type="gramStart"/>
+      <w:r>
+        <w:t>…..</w:t>
+      </w:r>
+      <w:proofErr w:type="gramEnd"/>
+    </w:p>
+    <w:p>
+      <w:pPr>
+        <w:pStyle w:val="TuNormal"/>
+        <w:numPr>
+          <w:ilvl w:val="0"/>
+          <w:numId w:val="0"/>
+        </w:numPr>
+        <w:ind w:left="1296"/>
+      </w:pPr>
+      <w:r>
+        <w:t>&lt;&lt;</w:t>
+      </w:r>
+      <w:proofErr w:type="spellStart"/>
+      <w:r>
+        <w:t>Hình</w:t>
+      </w:r>
+      <w:proofErr w:type="spellEnd"/>
+      <w:r>
+        <w:t>&gt;&gt;</w:t>
+      </w:r>
+    </w:p>
+    <w:p>
+      <w:pPr>
+        <w:pStyle w:val="TuNormal"/>
+        <w:numPr>
+          <w:ilvl w:val="0"/>
+          <w:numId w:val="0"/>
+        </w:numPr>
+        <w:ind w:left="1296"/>
+      </w:pPr>
+    </w:p>
+    <w:p>
+      <w:pPr>
+        <w:pStyle w:val="TuNormal"/>
+        <w:numPr>
+          <w:ilvl w:val="0"/>
+          <w:numId w:val="0"/>
+        </w:numPr>
+        <w:ind w:left="1296"/>
+      </w:pPr>
+    </w:p>
+    <w:p>
+      <w:pPr>
+        <w:pStyle w:val="TuNormal"/>
+        <w:rPr>
+          <w:b/>
+        </w:rPr>
+      </w:pPr>
+      <w:proofErr w:type="spellStart"/>
+      <w:r>
+        <w:rPr>
+          <w:b/>
+        </w:rPr>
+        <w:t>Quản</w:t>
+      </w:r>
+      <w:proofErr w:type="spellEnd"/>
+      <w:r>
+        <w:rPr>
+          <w:b/>
+        </w:rPr>
+        <w:t xml:space="preserve"> </w:t>
+      </w:r>
+      <w:proofErr w:type="spellStart"/>
+      <w:r>
+        <w:rPr>
+          <w:b/>
+        </w:rPr>
+        <w:t>lý</w:t>
+      </w:r>
+      <w:proofErr w:type="spellEnd"/>
+      <w:r>
+        <w:rPr>
+          <w:b/>
+        </w:rPr>
+        <w:t xml:space="preserve"> </w:t>
+      </w:r>
+      <w:proofErr w:type="spellStart"/>
+      <w:r>
+        <w:rPr>
+          <w:b/>
+        </w:rPr>
+        <w:t>Khách</w:t>
+      </w:r>
+      <w:proofErr w:type="spellEnd"/>
+      <w:r>
+        <w:rPr>
+          <w:b/>
+        </w:rPr>
+        <w:t xml:space="preserve"> </w:t>
+      </w:r>
+      <w:proofErr w:type="spellStart"/>
+      <w:r>
+        <w:rPr>
+          <w:b/>
+        </w:rPr>
+        <w:t>hàng</w:t>
+      </w:r>
+      <w:proofErr w:type="spellEnd"/>
+    </w:p>
+    <w:p>
+      <w:pPr>
+        <w:pStyle w:val="TuNormal"/>
+        <w:numPr>
+          <w:ilvl w:val="2"/>
+          <w:numId w:val="17"/>
+        </w:numPr>
+      </w:pPr>
+      <w:proofErr w:type="spellStart"/>
+      <w:r>
+        <w:t>Sơ</w:t>
+      </w:r>
+      <w:proofErr w:type="spellEnd"/>
+      <w:r>
+        <w:t xml:space="preserve"> </w:t>
+      </w:r>
+      <w:proofErr w:type="spellStart"/>
+      <w:r>
+        <w:t>đồ</w:t>
+      </w:r>
+      <w:proofErr w:type="spellEnd"/>
+      <w:r>
+        <w:t xml:space="preserve"> </w:t>
+      </w:r>
+      <w:proofErr w:type="spellStart"/>
+      <w:r>
+        <w:t>lớp</w:t>
+      </w:r>
+      <w:proofErr w:type="spellEnd"/>
+      <w:r>
+        <w:t xml:space="preserve"> </w:t>
+      </w:r>
+      <w:proofErr w:type="spellStart"/>
+      <w:r>
+        <w:t>hệ</w:t>
+      </w:r>
+      <w:proofErr w:type="spellEnd"/>
+      <w:r>
+        <w:t xml:space="preserve"> </w:t>
+      </w:r>
+      <w:proofErr w:type="spellStart"/>
+      <w:r>
+        <w:t>thống</w:t>
+      </w:r>
+      <w:proofErr w:type="spellEnd"/>
     </w:p>
     <w:p>
       <w:pPr>
@@ -2150,11 +3052,192 @@
         <w:ind w:left="720"/>
       </w:pPr>
       <w:r>
-        <w:object w:dxaOrig="11026" w:dyaOrig="7786">
-          <v:shape id="_x0000_i1027" type="#_x0000_t75" style="width:468pt;height:331.5pt" o:ole="">
+        <w:rPr>
+          <w:noProof/>
+        </w:rPr>
+        <w:lastRenderedPageBreak/>
+        <w:drawing>
+          <wp:inline distT="0" distB="0" distL="0" distR="0">
+            <wp:extent cx="5943600" cy="3621405"/>
+            <wp:effectExtent l="0" t="0" r="0" b="0"/>
+            <wp:docPr id="3" name="Picture 3"/>
+            <wp:cNvGraphicFramePr>
+              <a:graphicFrameLocks xmlns:a="http://schemas.openxmlformats.org/drawingml/2006/main" noChangeAspect="1"/>
+            </wp:cNvGraphicFramePr>
+            <a:graphic xmlns:a="http://schemas.openxmlformats.org/drawingml/2006/main">
+              <a:graphicData uri="http://schemas.openxmlformats.org/drawingml/2006/picture">
+                <pic:pic xmlns:pic="http://schemas.openxmlformats.org/drawingml/2006/picture">
+                  <pic:nvPicPr>
+                    <pic:cNvPr id="3" name="19.png"/>
+                    <pic:cNvPicPr/>
+                  </pic:nvPicPr>
+                  <pic:blipFill>
+                    <a:blip r:embed="rId10">
+                      <a:extLst>
+                        <a:ext uri="{28A0092B-C50C-407E-A947-70E740481C1C}">
+                          <a14:useLocalDpi xmlns:a14="http://schemas.microsoft.com/office/drawing/2010/main" val="0"/>
+                        </a:ext>
+                      </a:extLst>
+                    </a:blip>
+                    <a:stretch>
+                      <a:fillRect/>
+                    </a:stretch>
+                  </pic:blipFill>
+                  <pic:spPr>
+                    <a:xfrm>
+                      <a:off x="0" y="0"/>
+                      <a:ext cx="5943600" cy="3621405"/>
+                    </a:xfrm>
+                    <a:prstGeom prst="rect">
+                      <a:avLst/>
+                    </a:prstGeom>
+                  </pic:spPr>
+                </pic:pic>
+              </a:graphicData>
+            </a:graphic>
+          </wp:inline>
+        </w:drawing>
+      </w:r>
+    </w:p>
+    <w:p>
+      <w:pPr>
+        <w:pStyle w:val="TuNormal"/>
+        <w:numPr>
+          <w:ilvl w:val="2"/>
+          <w:numId w:val="17"/>
+        </w:numPr>
+      </w:pPr>
+      <w:proofErr w:type="spellStart"/>
+      <w:r>
+        <w:t>Sơ</w:t>
+      </w:r>
+      <w:proofErr w:type="spellEnd"/>
+      <w:r>
+        <w:t xml:space="preserve"> </w:t>
+      </w:r>
+      <w:proofErr w:type="spellStart"/>
+      <w:r>
+        <w:t>đồ</w:t>
+      </w:r>
+      <w:proofErr w:type="spellEnd"/>
+      <w:r>
+        <w:t xml:space="preserve"> </w:t>
+      </w:r>
+      <w:proofErr w:type="spellStart"/>
+      <w:r>
+        <w:t>lớp</w:t>
+      </w:r>
+      <w:proofErr w:type="spellEnd"/>
+      <w:r>
+        <w:t xml:space="preserve"> chi </w:t>
+      </w:r>
+      <w:proofErr w:type="spellStart"/>
+      <w:r>
+        <w:t>tiết</w:t>
+      </w:r>
+      <w:proofErr w:type="spellEnd"/>
+    </w:p>
+    <w:p>
+      <w:pPr>
+        <w:pStyle w:val="TuNormal"/>
+        <w:numPr>
+          <w:ilvl w:val="0"/>
+          <w:numId w:val="0"/>
+        </w:numPr>
+        <w:ind w:left="1296"/>
+        <w:rPr>
+          <w:b/>
+        </w:rPr>
+      </w:pPr>
+      <w:proofErr w:type="spellStart"/>
+      <w:r>
+        <w:t>Mã</w:t>
+      </w:r>
+      <w:proofErr w:type="spellEnd"/>
+      <w:r>
+        <w:t xml:space="preserve"> </w:t>
+      </w:r>
+      <w:proofErr w:type="spellStart"/>
+      <w:r>
+        <w:t>số</w:t>
+      </w:r>
+      <w:proofErr w:type="spellEnd"/>
+      <w:r>
+        <w:t xml:space="preserve">: </w:t>
+      </w:r>
+      <w:proofErr w:type="spellStart"/>
+      <w:r>
+        <w:rPr>
+          <w:b/>
+        </w:rPr>
+        <w:t>D</w:t>
+      </w:r>
+      <w:r>
+        <w:rPr>
+          <w:b/>
+        </w:rPr>
+        <w:t>CLS_</w:t>
+      </w:r>
+      <w:r>
+        <w:rPr>
+          <w:b/>
+        </w:rPr>
+        <w:t>KhachHang</w:t>
+      </w:r>
+      <w:proofErr w:type="spellEnd"/>
+    </w:p>
+    <w:p>
+      <w:pPr>
+        <w:pStyle w:val="TuNormal"/>
+        <w:numPr>
+          <w:ilvl w:val="0"/>
+          <w:numId w:val="0"/>
+        </w:numPr>
+        <w:ind w:left="1296"/>
+      </w:pPr>
+      <w:proofErr w:type="spellStart"/>
+      <w:r>
+        <w:t>Tham</w:t>
+      </w:r>
+      <w:proofErr w:type="spellEnd"/>
+      <w:r>
+        <w:t xml:space="preserve"> </w:t>
+      </w:r>
+      <w:proofErr w:type="spellStart"/>
+      <w:r>
+        <w:t>chiế</w:t>
+      </w:r>
+      <w:r>
+        <w:t>u</w:t>
+      </w:r>
+      <w:proofErr w:type="spellEnd"/>
+      <w:r>
+        <w:t>: [FR01</w:t>
+      </w:r>
+      <w:r>
+        <w:t>]</w:t>
+      </w:r>
+      <w:r>
+        <w:t>-[CLS_05]</w:t>
+      </w:r>
+      <w:bookmarkStart w:id="0" w:name="_GoBack"/>
+      <w:bookmarkEnd w:id="0"/>
+    </w:p>
+    <w:p>
+      <w:pPr>
+        <w:pStyle w:val="TuNormal"/>
+        <w:numPr>
+          <w:ilvl w:val="0"/>
+          <w:numId w:val="0"/>
+        </w:numPr>
+        <w:ind w:left="2520"/>
+      </w:pPr>
+      <w:r>
+        <w:object w:dxaOrig="3691" w:dyaOrig="14461">
+          <v:shape id="_x0000_i1051" type="#_x0000_t75" style="width:165.35pt;height:9in" o:ole="">
             <v:imagedata r:id="rId11" o:title=""/>
           </v:shape>
-          <o:OLEObject Type="Embed" ProgID="Visio.Drawing.15" ShapeID="_x0000_i1027" DrawAspect="Content" ObjectID="_1571323762" r:id="rId12"/>
+          <o:OLEObject Type="Embed" ProgID="Visio.Drawing.15" ShapeID="_x0000_i1051" DrawAspect="Content" ObjectID="_1571329076" r:id="rId12"/>
         </w:object>
       </w:r>
     </w:p>
@@ -2167,6 +3250,264 @@
         </w:numPr>
         <w:ind w:left="1296"/>
       </w:pPr>
+    </w:p>
+    <w:p>
+      <w:pPr>
+        <w:pStyle w:val="TuNormal"/>
+        <w:numPr>
+          <w:ilvl w:val="0"/>
+          <w:numId w:val="0"/>
+        </w:numPr>
+        <w:ind w:left="1296"/>
+      </w:pPr>
+    </w:p>
+    <w:p>
+      <w:pPr>
+        <w:pStyle w:val="TuNormal"/>
+        <w:numPr>
+          <w:ilvl w:val="0"/>
+          <w:numId w:val="0"/>
+        </w:numPr>
+        <w:ind w:left="1296"/>
+      </w:pPr>
+    </w:p>
+    <w:p>
+      <w:pPr>
+        <w:pStyle w:val="TuNormal"/>
+        <w:numPr>
+          <w:ilvl w:val="0"/>
+          <w:numId w:val="0"/>
+        </w:numPr>
+        <w:ind w:left="1296"/>
+      </w:pPr>
+    </w:p>
+    <w:p>
+      <w:pPr>
+        <w:pStyle w:val="TuNormal"/>
+        <w:numPr>
+          <w:ilvl w:val="0"/>
+          <w:numId w:val="0"/>
+        </w:numPr>
+        <w:ind w:left="1296"/>
+      </w:pPr>
+    </w:p>
+    <w:p>
+      <w:pPr>
+        <w:pStyle w:val="TuNormal"/>
+        <w:numPr>
+          <w:ilvl w:val="0"/>
+          <w:numId w:val="0"/>
+        </w:numPr>
+        <w:ind w:left="1296"/>
+      </w:pPr>
+    </w:p>
+    <w:p>
+      <w:pPr>
+        <w:pStyle w:val="TuNormal"/>
+        <w:numPr>
+          <w:ilvl w:val="0"/>
+          <w:numId w:val="0"/>
+        </w:numPr>
+        <w:ind w:left="1296"/>
+      </w:pPr>
+    </w:p>
+    <w:p>
+      <w:pPr>
+        <w:pStyle w:val="TuNormal"/>
+        <w:numPr>
+          <w:ilvl w:val="0"/>
+          <w:numId w:val="0"/>
+        </w:numPr>
+        <w:ind w:left="1296"/>
+      </w:pPr>
+    </w:p>
+    <w:p>
+      <w:pPr>
+        <w:pStyle w:val="TuNormal"/>
+        <w:numPr>
+          <w:ilvl w:val="0"/>
+          <w:numId w:val="0"/>
+        </w:numPr>
+        <w:ind w:left="1296"/>
+      </w:pPr>
+    </w:p>
+    <w:p>
+      <w:pPr>
+        <w:pStyle w:val="TuNormal"/>
+        <w:numPr>
+          <w:ilvl w:val="0"/>
+          <w:numId w:val="0"/>
+        </w:numPr>
+        <w:ind w:left="1296"/>
+      </w:pPr>
+    </w:p>
+    <w:p>
+      <w:pPr>
+        <w:pStyle w:val="TuNormal"/>
+        <w:numPr>
+          <w:ilvl w:val="0"/>
+          <w:numId w:val="0"/>
+        </w:numPr>
+        <w:ind w:left="1296"/>
+      </w:pPr>
+    </w:p>
+    <w:p>
+      <w:pPr>
+        <w:pStyle w:val="TuNormal"/>
+        <w:numPr>
+          <w:ilvl w:val="0"/>
+          <w:numId w:val="0"/>
+        </w:numPr>
+        <w:ind w:left="1296"/>
+      </w:pPr>
+    </w:p>
+    <w:p>
+      <w:pPr>
+        <w:pStyle w:val="TuNormal"/>
+        <w:numPr>
+          <w:ilvl w:val="0"/>
+          <w:numId w:val="0"/>
+        </w:numPr>
+        <w:ind w:left="1296"/>
+      </w:pPr>
+    </w:p>
+    <w:p>
+      <w:pPr>
+        <w:pStyle w:val="TuNormal"/>
+        <w:numPr>
+          <w:ilvl w:val="0"/>
+          <w:numId w:val="0"/>
+        </w:numPr>
+        <w:ind w:left="1296"/>
+      </w:pPr>
+    </w:p>
+    <w:p>
+      <w:pPr>
+        <w:pStyle w:val="TuNormal"/>
+        <w:numPr>
+          <w:ilvl w:val="0"/>
+          <w:numId w:val="0"/>
+        </w:numPr>
+        <w:ind w:left="1296"/>
+      </w:pPr>
+    </w:p>
+    <w:p>
+      <w:pPr>
+        <w:pStyle w:val="TuNormal"/>
+        <w:numPr>
+          <w:ilvl w:val="0"/>
+          <w:numId w:val="0"/>
+        </w:numPr>
+        <w:ind w:left="1296"/>
+      </w:pPr>
+    </w:p>
+    <w:p>
+      <w:pPr>
+        <w:pStyle w:val="TuNormal"/>
+        <w:numPr>
+          <w:ilvl w:val="0"/>
+          <w:numId w:val="0"/>
+        </w:numPr>
+        <w:ind w:left="1296"/>
+      </w:pPr>
+    </w:p>
+    <w:p>
+      <w:pPr>
+        <w:pStyle w:val="TuNormal"/>
+        <w:numPr>
+          <w:ilvl w:val="0"/>
+          <w:numId w:val="0"/>
+        </w:numPr>
+        <w:ind w:left="1296"/>
+      </w:pPr>
+    </w:p>
+    <w:p>
+      <w:pPr>
+        <w:pStyle w:val="TuNormal"/>
+        <w:numPr>
+          <w:ilvl w:val="0"/>
+          <w:numId w:val="0"/>
+        </w:numPr>
+        <w:ind w:left="1296"/>
+      </w:pPr>
+    </w:p>
+    <w:p>
+      <w:pPr>
+        <w:pStyle w:val="TuNormal"/>
+        <w:numPr>
+          <w:ilvl w:val="0"/>
+          <w:numId w:val="0"/>
+        </w:numPr>
+        <w:ind w:left="1296"/>
+      </w:pPr>
+    </w:p>
+    <w:p>
+      <w:pPr>
+        <w:pStyle w:val="TuNormal"/>
+        <w:numPr>
+          <w:ilvl w:val="0"/>
+          <w:numId w:val="0"/>
+        </w:numPr>
+        <w:ind w:left="1296"/>
+      </w:pPr>
+    </w:p>
+    <w:p>
+      <w:pPr>
+        <w:pStyle w:val="TuNormal"/>
+        <w:rPr>
+          <w:b/>
+        </w:rPr>
+      </w:pPr>
+      <w:proofErr w:type="spellStart"/>
+      <w:r>
+        <w:rPr>
+          <w:b/>
+        </w:rPr>
+        <w:t>Quản</w:t>
+      </w:r>
+      <w:proofErr w:type="spellEnd"/>
+      <w:r>
+        <w:rPr>
+          <w:b/>
+        </w:rPr>
+        <w:t xml:space="preserve"> </w:t>
+      </w:r>
+      <w:proofErr w:type="spellStart"/>
+      <w:r>
+        <w:rPr>
+          <w:b/>
+        </w:rPr>
+        <w:t>lý</w:t>
+      </w:r>
+      <w:proofErr w:type="spellEnd"/>
+      <w:r>
+        <w:rPr>
+          <w:b/>
+        </w:rPr>
+        <w:t xml:space="preserve"> </w:t>
+      </w:r>
+      <w:proofErr w:type="spellStart"/>
+      <w:r>
+        <w:rPr>
+          <w:b/>
+        </w:rPr>
+        <w:t>Chuyến</w:t>
+      </w:r>
+      <w:proofErr w:type="spellEnd"/>
+      <w:r>
+        <w:rPr>
+          <w:b/>
+        </w:rPr>
+        <w:t xml:space="preserve"> </w:t>
+      </w:r>
+      <w:proofErr w:type="spellStart"/>
+      <w:r>
+        <w:rPr>
+          <w:b/>
+        </w:rPr>
+        <w:t>xe</w:t>
+      </w:r>
+      <w:proofErr w:type="spellEnd"/>
     </w:p>
     <w:p>
       <w:pPr>
@@ -2176,89 +3517,69 @@
           <w:numId w:val="17"/>
         </w:numPr>
       </w:pPr>
-      <w:r>
-        <w:t>Sơ đồ lớp chi tiết</w:t>
-      </w:r>
-    </w:p>
-    <w:p>
-      <w:pPr>
-        <w:pStyle w:val="TuNormal"/>
-        <w:numPr>
-          <w:ilvl w:val="0"/>
-          <w:numId w:val="0"/>
-        </w:numPr>
-        <w:ind w:left="1296"/>
-        <w:rPr>
-          <w:b/>
-        </w:rPr>
-      </w:pPr>
-      <w:r>
-        <w:t xml:space="preserve">Mã số: </w:t>
-      </w:r>
-      <w:r>
-        <w:rPr>
-          <w:b/>
-        </w:rPr>
-        <w:t>D</w:t>
-      </w:r>
-      <w:r>
-        <w:rPr>
-          <w:b/>
-        </w:rPr>
-        <w:t>CLS_</w:t>
-      </w:r>
-      <w:r>
-        <w:rPr>
-          <w:b/>
-        </w:rPr>
-        <w:t>TaiXe</w:t>
-      </w:r>
-    </w:p>
-    <w:p>
-      <w:pPr>
-        <w:pStyle w:val="TuNormal"/>
-        <w:numPr>
-          <w:ilvl w:val="0"/>
-          <w:numId w:val="0"/>
-        </w:numPr>
-        <w:ind w:left="1296"/>
-      </w:pPr>
-      <w:r>
-        <w:t xml:space="preserve">Tham chiếu: </w:t>
-      </w:r>
-      <w:bookmarkStart w:id="0" w:name="OLE_LINK6"/>
-      <w:bookmarkStart w:id="1" w:name="OLE_LINK7"/>
-      <w:r>
-        <w:t>[FR01]-[CLS_01]</w:t>
-      </w:r>
-      <w:bookmarkEnd w:id="0"/>
-      <w:bookmarkEnd w:id="1"/>
-    </w:p>
-    <w:p>
-      <w:pPr>
-        <w:pStyle w:val="TuNormal"/>
-        <w:numPr>
-          <w:ilvl w:val="0"/>
-          <w:numId w:val="0"/>
-        </w:numPr>
-        <w:ind w:left="1296"/>
-      </w:pPr>
-    </w:p>
-    <w:p>
-      <w:pPr>
-        <w:pStyle w:val="TuNormal"/>
-        <w:numPr>
-          <w:ilvl w:val="0"/>
-          <w:numId w:val="0"/>
-        </w:numPr>
-        <w:ind w:left="2520"/>
-      </w:pPr>
-      <w:r>
-        <w:object w:dxaOrig="3645" w:dyaOrig="14535">
-          <v:shape id="_x0000_i1028" type="#_x0000_t75" style="width:165.75pt;height:9in" o:ole="">
+      <w:proofErr w:type="spellStart"/>
+      <w:r>
+        <w:t>Sơ</w:t>
+      </w:r>
+      <w:proofErr w:type="spellEnd"/>
+      <w:r>
+        <w:t xml:space="preserve"> </w:t>
+      </w:r>
+      <w:proofErr w:type="spellStart"/>
+      <w:r>
+        <w:t>đồ</w:t>
+      </w:r>
+      <w:proofErr w:type="spellEnd"/>
+      <w:r>
+        <w:t xml:space="preserve"> </w:t>
+      </w:r>
+      <w:proofErr w:type="spellStart"/>
+      <w:r>
+        <w:t>lớp</w:t>
+      </w:r>
+      <w:proofErr w:type="spellEnd"/>
+      <w:r>
+        <w:t xml:space="preserve"> </w:t>
+      </w:r>
+      <w:proofErr w:type="spellStart"/>
+      <w:r>
+        <w:t>hệ</w:t>
+      </w:r>
+      <w:proofErr w:type="spellEnd"/>
+      <w:r>
+        <w:t xml:space="preserve"> </w:t>
+      </w:r>
+      <w:proofErr w:type="spellStart"/>
+      <w:r>
+        <w:t>thống</w:t>
+      </w:r>
+      <w:proofErr w:type="spellEnd"/>
+    </w:p>
+    <w:p>
+      <w:pPr>
+        <w:pStyle w:val="TuNormal"/>
+        <w:numPr>
+          <w:ilvl w:val="0"/>
+          <w:numId w:val="0"/>
+        </w:numPr>
+        <w:ind w:left="1296"/>
+      </w:pPr>
+    </w:p>
+    <w:p>
+      <w:pPr>
+        <w:pStyle w:val="TuNormal"/>
+        <w:numPr>
+          <w:ilvl w:val="0"/>
+          <w:numId w:val="0"/>
+        </w:numPr>
+        <w:ind w:left="720"/>
+      </w:pPr>
+      <w:r>
+        <w:object w:dxaOrig="11026" w:dyaOrig="7786">
+          <v:shape id="_x0000_i1025" type="#_x0000_t75" style="width:468.4pt;height:331.5pt" o:ole="">
             <v:imagedata r:id="rId13" o:title=""/>
           </v:shape>
-          <o:OLEObject Type="Embed" ProgID="Visio.Drawing.15" ShapeID="_x0000_i1028" DrawAspect="Content" ObjectID="_1571323763" r:id="rId14"/>
+          <o:OLEObject Type="Embed" ProgID="Visio.Drawing.15" ShapeID="_x0000_i1025" DrawAspect="Content" ObjectID="_1571329077" r:id="rId14"/>
         </w:object>
       </w:r>
     </w:p>
@@ -2271,26 +3592,6 @@
         </w:numPr>
         <w:ind w:left="1296"/>
       </w:pPr>
-    </w:p>
-    <w:p>
-      <w:pPr>
-        <w:pStyle w:val="TuNormal"/>
-        <w:rPr>
-          <w:b/>
-        </w:rPr>
-      </w:pPr>
-      <w:r>
-        <w:rPr>
-          <w:b/>
-        </w:rPr>
-        <w:t xml:space="preserve">Quản lý </w:t>
-      </w:r>
-      <w:r>
-        <w:rPr>
-          <w:b/>
-        </w:rPr>
-        <w:t>Xe</w:t>
-      </w:r>
     </w:p>
     <w:p>
       <w:pPr>
@@ -2300,21 +3601,214 @@
           <w:numId w:val="17"/>
         </w:numPr>
       </w:pPr>
-      <w:r>
-        <w:t>Sơ đồ lớp hệ thống</w:t>
-      </w:r>
-    </w:p>
-    <w:p>
-      <w:pPr>
-        <w:pStyle w:val="TuNormal"/>
-        <w:numPr>
-          <w:ilvl w:val="0"/>
-          <w:numId w:val="0"/>
-        </w:numPr>
-        <w:ind w:left="1296"/>
-      </w:pPr>
-      <w:r>
-        <w:t>&lt;&lt;Hình&gt;&gt;</w:t>
+      <w:proofErr w:type="spellStart"/>
+      <w:r>
+        <w:t>Sơ</w:t>
+      </w:r>
+      <w:proofErr w:type="spellEnd"/>
+      <w:r>
+        <w:t xml:space="preserve"> </w:t>
+      </w:r>
+      <w:proofErr w:type="spellStart"/>
+      <w:r>
+        <w:t>đồ</w:t>
+      </w:r>
+      <w:proofErr w:type="spellEnd"/>
+      <w:r>
+        <w:t xml:space="preserve"> </w:t>
+      </w:r>
+      <w:proofErr w:type="spellStart"/>
+      <w:r>
+        <w:t>lớp</w:t>
+      </w:r>
+      <w:proofErr w:type="spellEnd"/>
+      <w:r>
+        <w:t xml:space="preserve"> chi </w:t>
+      </w:r>
+      <w:proofErr w:type="spellStart"/>
+      <w:r>
+        <w:t>tiết</w:t>
+      </w:r>
+      <w:proofErr w:type="spellEnd"/>
+    </w:p>
+    <w:p>
+      <w:pPr>
+        <w:pStyle w:val="TuNormal"/>
+        <w:numPr>
+          <w:ilvl w:val="0"/>
+          <w:numId w:val="0"/>
+        </w:numPr>
+        <w:ind w:left="1296"/>
+        <w:rPr>
+          <w:b/>
+        </w:rPr>
+      </w:pPr>
+      <w:proofErr w:type="spellStart"/>
+      <w:r>
+        <w:t>Mã</w:t>
+      </w:r>
+      <w:proofErr w:type="spellEnd"/>
+      <w:r>
+        <w:t xml:space="preserve"> </w:t>
+      </w:r>
+      <w:proofErr w:type="spellStart"/>
+      <w:r>
+        <w:t>số</w:t>
+      </w:r>
+      <w:proofErr w:type="spellEnd"/>
+      <w:r>
+        <w:t xml:space="preserve">: </w:t>
+      </w:r>
+      <w:proofErr w:type="spellStart"/>
+      <w:r>
+        <w:rPr>
+          <w:b/>
+        </w:rPr>
+        <w:t>D</w:t>
+      </w:r>
+      <w:r>
+        <w:rPr>
+          <w:b/>
+        </w:rPr>
+        <w:t>CLS_</w:t>
+      </w:r>
+      <w:r>
+        <w:rPr>
+          <w:b/>
+        </w:rPr>
+        <w:t>ChuyenXe</w:t>
+      </w:r>
+      <w:proofErr w:type="spellEnd"/>
+    </w:p>
+    <w:p>
+      <w:pPr>
+        <w:pStyle w:val="TuNormal"/>
+        <w:numPr>
+          <w:ilvl w:val="0"/>
+          <w:numId w:val="0"/>
+        </w:numPr>
+        <w:ind w:left="1296"/>
+      </w:pPr>
+      <w:proofErr w:type="spellStart"/>
+      <w:r>
+        <w:t>Tham</w:t>
+      </w:r>
+      <w:proofErr w:type="spellEnd"/>
+      <w:r>
+        <w:t xml:space="preserve"> </w:t>
+      </w:r>
+      <w:proofErr w:type="spellStart"/>
+      <w:r>
+        <w:t>chiếu</w:t>
+      </w:r>
+      <w:proofErr w:type="spellEnd"/>
+      <w:r>
+        <w:t xml:space="preserve">: </w:t>
+      </w:r>
+      <w:r>
+        <w:t>[FR01]-[CLS_06]</w:t>
+      </w:r>
+    </w:p>
+    <w:p>
+      <w:pPr>
+        <w:pStyle w:val="TuNormal"/>
+        <w:numPr>
+          <w:ilvl w:val="0"/>
+          <w:numId w:val="0"/>
+        </w:numPr>
+        <w:ind w:left="1296"/>
+      </w:pPr>
+    </w:p>
+    <w:p>
+      <w:pPr>
+        <w:pStyle w:val="TuNormal"/>
+        <w:numPr>
+          <w:ilvl w:val="0"/>
+          <w:numId w:val="0"/>
+        </w:numPr>
+        <w:ind w:left="2520"/>
+      </w:pPr>
+      <w:r>
+        <w:object w:dxaOrig="3645" w:dyaOrig="13095">
+          <v:shape id="_x0000_i1026" type="#_x0000_t75" style="width:180.4pt;height:9in" o:ole="">
+            <v:imagedata r:id="rId15" o:title=""/>
+          </v:shape>
+          <o:OLEObject Type="Embed" ProgID="Visio.Drawing.15" ShapeID="_x0000_i1026" DrawAspect="Content" ObjectID="_1571329078" r:id="rId16"/>
+        </w:object>
+      </w:r>
+    </w:p>
+    <w:p>
+      <w:pPr>
+        <w:pStyle w:val="TuNormal"/>
+        <w:numPr>
+          <w:ilvl w:val="0"/>
+          <w:numId w:val="0"/>
+        </w:numPr>
+        <w:ind w:left="1296"/>
+      </w:pPr>
+    </w:p>
+    <w:p>
+      <w:pPr>
+        <w:pStyle w:val="TuNormal"/>
+        <w:rPr>
+          <w:b/>
+        </w:rPr>
+      </w:pPr>
+      <w:proofErr w:type="spellStart"/>
+      <w:r>
+        <w:rPr>
+          <w:b/>
+        </w:rPr>
+        <w:t>Quản</w:t>
+      </w:r>
+      <w:proofErr w:type="spellEnd"/>
+      <w:r>
+        <w:rPr>
+          <w:b/>
+        </w:rPr>
+        <w:t xml:space="preserve"> </w:t>
+      </w:r>
+      <w:proofErr w:type="spellStart"/>
+      <w:r>
+        <w:rPr>
+          <w:b/>
+        </w:rPr>
+        <w:t>lý</w:t>
+      </w:r>
+      <w:proofErr w:type="spellEnd"/>
+      <w:r>
+        <w:rPr>
+          <w:b/>
+        </w:rPr>
+        <w:t xml:space="preserve"> </w:t>
+      </w:r>
+      <w:proofErr w:type="spellStart"/>
+      <w:r>
+        <w:rPr>
+          <w:b/>
+        </w:rPr>
+        <w:t>Tài</w:t>
+      </w:r>
+      <w:proofErr w:type="spellEnd"/>
+      <w:r>
+        <w:rPr>
+          <w:b/>
+        </w:rPr>
+        <w:t xml:space="preserve"> </w:t>
+      </w:r>
+      <w:proofErr w:type="spellStart"/>
+      <w:r>
+        <w:rPr>
+          <w:b/>
+        </w:rPr>
+        <w:t>xê</w:t>
+      </w:r>
+      <w:proofErr w:type="spellEnd"/>
+      <w:r>
+        <w:rPr>
+          <w:b/>
+        </w:rPr>
+        <w:t>́</w:t>
       </w:r>
     </w:p>
     <w:p>
@@ -2325,25 +3819,149 @@
           <w:numId w:val="17"/>
         </w:numPr>
       </w:pPr>
-      <w:r>
-        <w:t>Sơ đồ lớp chi tiết</w:t>
-      </w:r>
-    </w:p>
-    <w:p>
-      <w:pPr>
-        <w:pStyle w:val="TuNormal"/>
-        <w:numPr>
-          <w:ilvl w:val="0"/>
-          <w:numId w:val="0"/>
-        </w:numPr>
-        <w:ind w:left="1296"/>
-        <w:rPr>
-          <w:b/>
-        </w:rPr>
-      </w:pPr>
-      <w:r>
-        <w:t xml:space="preserve">Mã số: </w:t>
-      </w:r>
+      <w:proofErr w:type="spellStart"/>
+      <w:r>
+        <w:t>Sơ</w:t>
+      </w:r>
+      <w:proofErr w:type="spellEnd"/>
+      <w:r>
+        <w:t xml:space="preserve"> </w:t>
+      </w:r>
+      <w:proofErr w:type="spellStart"/>
+      <w:r>
+        <w:t>đồ</w:t>
+      </w:r>
+      <w:proofErr w:type="spellEnd"/>
+      <w:r>
+        <w:t xml:space="preserve"> </w:t>
+      </w:r>
+      <w:proofErr w:type="spellStart"/>
+      <w:r>
+        <w:t>lớp</w:t>
+      </w:r>
+      <w:proofErr w:type="spellEnd"/>
+      <w:r>
+        <w:t xml:space="preserve"> </w:t>
+      </w:r>
+      <w:proofErr w:type="spellStart"/>
+      <w:r>
+        <w:t>hệ</w:t>
+      </w:r>
+      <w:proofErr w:type="spellEnd"/>
+      <w:r>
+        <w:t xml:space="preserve"> </w:t>
+      </w:r>
+      <w:proofErr w:type="spellStart"/>
+      <w:r>
+        <w:t>thống</w:t>
+      </w:r>
+      <w:proofErr w:type="spellEnd"/>
+    </w:p>
+    <w:p>
+      <w:pPr>
+        <w:pStyle w:val="TuNormal"/>
+        <w:numPr>
+          <w:ilvl w:val="0"/>
+          <w:numId w:val="0"/>
+        </w:numPr>
+        <w:ind w:left="1296"/>
+      </w:pPr>
+    </w:p>
+    <w:p>
+      <w:pPr>
+        <w:pStyle w:val="TuNormal"/>
+        <w:numPr>
+          <w:ilvl w:val="0"/>
+          <w:numId w:val="0"/>
+        </w:numPr>
+        <w:ind w:left="720"/>
+      </w:pPr>
+      <w:r>
+        <w:object w:dxaOrig="11026" w:dyaOrig="7786">
+          <v:shape id="_x0000_i1027" type="#_x0000_t75" style="width:468.4pt;height:331.5pt" o:ole="">
+            <v:imagedata r:id="rId17" o:title=""/>
+          </v:shape>
+          <o:OLEObject Type="Embed" ProgID="Visio.Drawing.15" ShapeID="_x0000_i1027" DrawAspect="Content" ObjectID="_1571329079" r:id="rId18"/>
+        </w:object>
+      </w:r>
+    </w:p>
+    <w:p>
+      <w:pPr>
+        <w:pStyle w:val="TuNormal"/>
+        <w:numPr>
+          <w:ilvl w:val="0"/>
+          <w:numId w:val="0"/>
+        </w:numPr>
+        <w:ind w:left="1296"/>
+      </w:pPr>
+    </w:p>
+    <w:p>
+      <w:pPr>
+        <w:pStyle w:val="TuNormal"/>
+        <w:numPr>
+          <w:ilvl w:val="2"/>
+          <w:numId w:val="17"/>
+        </w:numPr>
+      </w:pPr>
+      <w:proofErr w:type="spellStart"/>
+      <w:r>
+        <w:t>Sơ</w:t>
+      </w:r>
+      <w:proofErr w:type="spellEnd"/>
+      <w:r>
+        <w:t xml:space="preserve"> </w:t>
+      </w:r>
+      <w:proofErr w:type="spellStart"/>
+      <w:r>
+        <w:t>đồ</w:t>
+      </w:r>
+      <w:proofErr w:type="spellEnd"/>
+      <w:r>
+        <w:t xml:space="preserve"> </w:t>
+      </w:r>
+      <w:proofErr w:type="spellStart"/>
+      <w:r>
+        <w:t>lớp</w:t>
+      </w:r>
+      <w:proofErr w:type="spellEnd"/>
+      <w:r>
+        <w:t xml:space="preserve"> chi </w:t>
+      </w:r>
+      <w:proofErr w:type="spellStart"/>
+      <w:r>
+        <w:t>tiết</w:t>
+      </w:r>
+      <w:proofErr w:type="spellEnd"/>
+    </w:p>
+    <w:p>
+      <w:pPr>
+        <w:pStyle w:val="TuNormal"/>
+        <w:numPr>
+          <w:ilvl w:val="0"/>
+          <w:numId w:val="0"/>
+        </w:numPr>
+        <w:ind w:left="1296"/>
+        <w:rPr>
+          <w:b/>
+        </w:rPr>
+      </w:pPr>
+      <w:proofErr w:type="spellStart"/>
+      <w:r>
+        <w:t>Mã</w:t>
+      </w:r>
+      <w:proofErr w:type="spellEnd"/>
+      <w:r>
+        <w:t xml:space="preserve"> </w:t>
+      </w:r>
+      <w:proofErr w:type="spellStart"/>
+      <w:r>
+        <w:t>số</w:t>
+      </w:r>
+      <w:proofErr w:type="spellEnd"/>
+      <w:r>
+        <w:t xml:space="preserve">: </w:t>
+      </w:r>
+      <w:proofErr w:type="spellStart"/>
       <w:r>
         <w:rPr>
           <w:b/>
@@ -2360,27 +3978,315 @@
         <w:rPr>
           <w:b/>
         </w:rPr>
+        <w:t>TaiXe</w:t>
+      </w:r>
+      <w:proofErr w:type="spellEnd"/>
+    </w:p>
+    <w:p>
+      <w:pPr>
+        <w:pStyle w:val="TuNormal"/>
+        <w:numPr>
+          <w:ilvl w:val="0"/>
+          <w:numId w:val="0"/>
+        </w:numPr>
+        <w:ind w:left="1296"/>
+      </w:pPr>
+      <w:proofErr w:type="spellStart"/>
+      <w:r>
+        <w:t>Tham</w:t>
+      </w:r>
+      <w:proofErr w:type="spellEnd"/>
+      <w:r>
+        <w:t xml:space="preserve"> </w:t>
+      </w:r>
+      <w:proofErr w:type="spellStart"/>
+      <w:r>
+        <w:t>chiếu</w:t>
+      </w:r>
+      <w:proofErr w:type="spellEnd"/>
+      <w:r>
+        <w:t xml:space="preserve">: </w:t>
+      </w:r>
+      <w:bookmarkStart w:id="1" w:name="OLE_LINK6"/>
+      <w:bookmarkStart w:id="2" w:name="OLE_LINK7"/>
+      <w:r>
+        <w:t>[FR01]-[CLS_01]</w:t>
+      </w:r>
+      <w:bookmarkEnd w:id="1"/>
+      <w:bookmarkEnd w:id="2"/>
+    </w:p>
+    <w:p>
+      <w:pPr>
+        <w:pStyle w:val="TuNormal"/>
+        <w:numPr>
+          <w:ilvl w:val="0"/>
+          <w:numId w:val="0"/>
+        </w:numPr>
+        <w:ind w:left="1296"/>
+      </w:pPr>
+    </w:p>
+    <w:p>
+      <w:pPr>
+        <w:pStyle w:val="TuNormal"/>
+        <w:numPr>
+          <w:ilvl w:val="0"/>
+          <w:numId w:val="0"/>
+        </w:numPr>
+        <w:ind w:left="2520"/>
+      </w:pPr>
+      <w:r>
+        <w:object w:dxaOrig="3645" w:dyaOrig="14535">
+          <v:shape id="_x0000_i1028" type="#_x0000_t75" style="width:165.35pt;height:9in" o:ole="">
+            <v:imagedata r:id="rId19" o:title=""/>
+          </v:shape>
+          <o:OLEObject Type="Embed" ProgID="Visio.Drawing.15" ShapeID="_x0000_i1028" DrawAspect="Content" ObjectID="_1571329080" r:id="rId20"/>
+        </w:object>
+      </w:r>
+    </w:p>
+    <w:p>
+      <w:pPr>
+        <w:pStyle w:val="TuNormal"/>
+        <w:numPr>
+          <w:ilvl w:val="0"/>
+          <w:numId w:val="0"/>
+        </w:numPr>
+        <w:ind w:left="1296"/>
+      </w:pPr>
+    </w:p>
+    <w:p>
+      <w:pPr>
+        <w:pStyle w:val="TuNormal"/>
+        <w:rPr>
+          <w:b/>
+        </w:rPr>
+      </w:pPr>
+      <w:proofErr w:type="spellStart"/>
+      <w:r>
+        <w:rPr>
+          <w:b/>
+        </w:rPr>
+        <w:t>Quản</w:t>
+      </w:r>
+      <w:proofErr w:type="spellEnd"/>
+      <w:r>
+        <w:rPr>
+          <w:b/>
+        </w:rPr>
+        <w:t xml:space="preserve"> </w:t>
+      </w:r>
+      <w:proofErr w:type="spellStart"/>
+      <w:r>
+        <w:rPr>
+          <w:b/>
+        </w:rPr>
+        <w:t>lý</w:t>
+      </w:r>
+      <w:proofErr w:type="spellEnd"/>
+      <w:r>
+        <w:rPr>
+          <w:b/>
+        </w:rPr>
+        <w:t xml:space="preserve"> </w:t>
+      </w:r>
+      <w:proofErr w:type="spellStart"/>
+      <w:r>
+        <w:rPr>
+          <w:b/>
+        </w:rPr>
         <w:t>Xe</w:t>
       </w:r>
-    </w:p>
-    <w:p>
-      <w:pPr>
-        <w:pStyle w:val="TuNormal"/>
-        <w:numPr>
-          <w:ilvl w:val="0"/>
-          <w:numId w:val="0"/>
-        </w:numPr>
-        <w:ind w:left="1296"/>
-      </w:pPr>
-      <w:r>
-        <w:t xml:space="preserve">Tham chiếu: [FR-01] </w:t>
+      <w:proofErr w:type="spellEnd"/>
+    </w:p>
+    <w:p>
+      <w:pPr>
+        <w:pStyle w:val="TuNormal"/>
+        <w:numPr>
+          <w:ilvl w:val="2"/>
+          <w:numId w:val="17"/>
+        </w:numPr>
+      </w:pPr>
+      <w:proofErr w:type="spellStart"/>
+      <w:r>
+        <w:t>Sơ</w:t>
+      </w:r>
+      <w:proofErr w:type="spellEnd"/>
+      <w:r>
+        <w:t xml:space="preserve"> </w:t>
+      </w:r>
+      <w:proofErr w:type="spellStart"/>
+      <w:r>
+        <w:t>đồ</w:t>
+      </w:r>
+      <w:proofErr w:type="spellEnd"/>
+      <w:r>
+        <w:t xml:space="preserve"> </w:t>
+      </w:r>
+      <w:proofErr w:type="spellStart"/>
+      <w:r>
+        <w:t>lớp</w:t>
+      </w:r>
+      <w:proofErr w:type="spellEnd"/>
+      <w:r>
+        <w:t xml:space="preserve"> </w:t>
+      </w:r>
+      <w:proofErr w:type="spellStart"/>
+      <w:r>
+        <w:t>hệ</w:t>
+      </w:r>
+      <w:proofErr w:type="spellEnd"/>
+      <w:r>
+        <w:t xml:space="preserve"> </w:t>
+      </w:r>
+      <w:proofErr w:type="spellStart"/>
+      <w:r>
+        <w:t>thống</w:t>
+      </w:r>
+      <w:proofErr w:type="spellEnd"/>
+    </w:p>
+    <w:p>
+      <w:pPr>
+        <w:pStyle w:val="TuNormal"/>
+        <w:numPr>
+          <w:ilvl w:val="0"/>
+          <w:numId w:val="0"/>
+        </w:numPr>
+        <w:ind w:left="1296"/>
+      </w:pPr>
+      <w:r>
+        <w:t>&lt;&lt;</w:t>
+      </w:r>
+      <w:proofErr w:type="spellStart"/>
+      <w:r>
+        <w:t>Hình</w:t>
+      </w:r>
+      <w:proofErr w:type="spellEnd"/>
+      <w:r>
+        <w:t>&gt;&gt;</w:t>
+      </w:r>
+    </w:p>
+    <w:p>
+      <w:pPr>
+        <w:pStyle w:val="TuNormal"/>
+        <w:numPr>
+          <w:ilvl w:val="2"/>
+          <w:numId w:val="17"/>
+        </w:numPr>
+      </w:pPr>
+      <w:proofErr w:type="spellStart"/>
+      <w:r>
+        <w:t>Sơ</w:t>
+      </w:r>
+      <w:proofErr w:type="spellEnd"/>
+      <w:r>
+        <w:t xml:space="preserve"> </w:t>
+      </w:r>
+      <w:proofErr w:type="spellStart"/>
+      <w:r>
+        <w:t>đồ</w:t>
+      </w:r>
+      <w:proofErr w:type="spellEnd"/>
+      <w:r>
+        <w:t xml:space="preserve"> </w:t>
+      </w:r>
+      <w:proofErr w:type="spellStart"/>
+      <w:r>
+        <w:t>lớp</w:t>
+      </w:r>
+      <w:proofErr w:type="spellEnd"/>
+      <w:r>
+        <w:t xml:space="preserve"> chi </w:t>
+      </w:r>
+      <w:proofErr w:type="spellStart"/>
+      <w:r>
+        <w:t>tiết</w:t>
+      </w:r>
+      <w:proofErr w:type="spellEnd"/>
+    </w:p>
+    <w:p>
+      <w:pPr>
+        <w:pStyle w:val="TuNormal"/>
+        <w:numPr>
+          <w:ilvl w:val="0"/>
+          <w:numId w:val="0"/>
+        </w:numPr>
+        <w:ind w:left="1296"/>
+        <w:rPr>
+          <w:b/>
+        </w:rPr>
+      </w:pPr>
+      <w:proofErr w:type="spellStart"/>
+      <w:r>
+        <w:t>Mã</w:t>
+      </w:r>
+      <w:proofErr w:type="spellEnd"/>
+      <w:r>
+        <w:t xml:space="preserve"> </w:t>
+      </w:r>
+      <w:proofErr w:type="spellStart"/>
+      <w:r>
+        <w:t>số</w:t>
+      </w:r>
+      <w:proofErr w:type="spellEnd"/>
+      <w:r>
+        <w:t xml:space="preserve">: </w:t>
+      </w:r>
+      <w:proofErr w:type="spellStart"/>
+      <w:r>
+        <w:rPr>
+          <w:b/>
+        </w:rPr>
+        <w:t>D</w:t>
+      </w:r>
+      <w:r>
+        <w:rPr>
+          <w:b/>
+        </w:rPr>
+        <w:t>CLS_</w:t>
+      </w:r>
+      <w:r>
+        <w:rPr>
+          <w:b/>
+        </w:rPr>
+        <w:t>Xe</w:t>
+      </w:r>
+      <w:proofErr w:type="spellEnd"/>
+    </w:p>
+    <w:p>
+      <w:pPr>
+        <w:pStyle w:val="TuNormal"/>
+        <w:numPr>
+          <w:ilvl w:val="0"/>
+          <w:numId w:val="0"/>
+        </w:numPr>
+        <w:ind w:left="1296"/>
+      </w:pPr>
+      <w:proofErr w:type="spellStart"/>
+      <w:r>
+        <w:t>Tham</w:t>
+      </w:r>
+      <w:proofErr w:type="spellEnd"/>
+      <w:r>
+        <w:t xml:space="preserve"> </w:t>
+      </w:r>
+      <w:proofErr w:type="spellStart"/>
+      <w:r>
+        <w:t>chiếu</w:t>
+      </w:r>
+      <w:proofErr w:type="spellEnd"/>
+      <w:r>
+        <w:t xml:space="preserve">: [FR-01] </w:t>
       </w:r>
       <w:r>
         <w:t>UC</w:t>
       </w:r>
       <w:r>
-        <w:t>CN-, …..</w:t>
-      </w:r>
+        <w:t xml:space="preserve">CN-, </w:t>
+      </w:r>
+      <w:proofErr w:type="gramStart"/>
+      <w:r>
+        <w:t>…..</w:t>
+      </w:r>
+      <w:proofErr w:type="gramEnd"/>
     </w:p>
     <w:p>
       <w:pPr>
@@ -2414,7 +4320,7 @@
                     <pic:cNvPicPr/>
                   </pic:nvPicPr>
                   <pic:blipFill>
-                    <a:blip r:embed="rId15">
+                    <a:blip r:embed="rId21">
                       <a:extLst>
                         <a:ext uri="{28A0092B-C50C-407E-A947-70E740481C1C}">
                           <a14:useLocalDpi xmlns:a14="http://schemas.microsoft.com/office/drawing/2010/main" val="0"/>
@@ -2458,18 +4364,56 @@
           <w:b/>
         </w:rPr>
       </w:pPr>
-      <w:r>
-        <w:rPr>
-          <w:b/>
-        </w:rPr>
-        <w:t xml:space="preserve">Quản lý </w:t>
-      </w:r>
-      <w:r>
-        <w:rPr>
-          <w:b/>
-        </w:rPr>
-        <w:t>Hợp Đồng</w:t>
-      </w:r>
+      <w:proofErr w:type="spellStart"/>
+      <w:r>
+        <w:rPr>
+          <w:b/>
+        </w:rPr>
+        <w:t>Quản</w:t>
+      </w:r>
+      <w:proofErr w:type="spellEnd"/>
+      <w:r>
+        <w:rPr>
+          <w:b/>
+        </w:rPr>
+        <w:t xml:space="preserve"> </w:t>
+      </w:r>
+      <w:proofErr w:type="spellStart"/>
+      <w:r>
+        <w:rPr>
+          <w:b/>
+        </w:rPr>
+        <w:t>lý</w:t>
+      </w:r>
+      <w:proofErr w:type="spellEnd"/>
+      <w:r>
+        <w:rPr>
+          <w:b/>
+        </w:rPr>
+        <w:t xml:space="preserve"> </w:t>
+      </w:r>
+      <w:proofErr w:type="spellStart"/>
+      <w:r>
+        <w:rPr>
+          <w:b/>
+        </w:rPr>
+        <w:t>Hợp</w:t>
+      </w:r>
+      <w:proofErr w:type="spellEnd"/>
+      <w:r>
+        <w:rPr>
+          <w:b/>
+        </w:rPr>
+        <w:t xml:space="preserve"> </w:t>
+      </w:r>
+      <w:proofErr w:type="spellStart"/>
+      <w:r>
+        <w:rPr>
+          <w:b/>
+        </w:rPr>
+        <w:t>Đồng</w:t>
+      </w:r>
+      <w:proofErr w:type="spellEnd"/>
     </w:p>
     <w:p>
       <w:pPr>
@@ -2479,21 +4423,63 @@
           <w:numId w:val="17"/>
         </w:numPr>
       </w:pPr>
-      <w:r>
-        <w:t>Sơ đồ lớp hệ thống</w:t>
-      </w:r>
-    </w:p>
-    <w:p>
-      <w:pPr>
-        <w:pStyle w:val="TuNormal"/>
-        <w:numPr>
-          <w:ilvl w:val="0"/>
-          <w:numId w:val="0"/>
-        </w:numPr>
-        <w:ind w:left="1296"/>
-      </w:pPr>
-      <w:r>
-        <w:t>&lt;&lt;Hình&gt;&gt;</w:t>
+      <w:proofErr w:type="spellStart"/>
+      <w:r>
+        <w:t>Sơ</w:t>
+      </w:r>
+      <w:proofErr w:type="spellEnd"/>
+      <w:r>
+        <w:t xml:space="preserve"> </w:t>
+      </w:r>
+      <w:proofErr w:type="spellStart"/>
+      <w:r>
+        <w:t>đồ</w:t>
+      </w:r>
+      <w:proofErr w:type="spellEnd"/>
+      <w:r>
+        <w:t xml:space="preserve"> </w:t>
+      </w:r>
+      <w:proofErr w:type="spellStart"/>
+      <w:r>
+        <w:t>lớp</w:t>
+      </w:r>
+      <w:proofErr w:type="spellEnd"/>
+      <w:r>
+        <w:t xml:space="preserve"> </w:t>
+      </w:r>
+      <w:proofErr w:type="spellStart"/>
+      <w:r>
+        <w:t>hệ</w:t>
+      </w:r>
+      <w:proofErr w:type="spellEnd"/>
+      <w:r>
+        <w:t xml:space="preserve"> </w:t>
+      </w:r>
+      <w:proofErr w:type="spellStart"/>
+      <w:r>
+        <w:t>thống</w:t>
+      </w:r>
+      <w:proofErr w:type="spellEnd"/>
+    </w:p>
+    <w:p>
+      <w:pPr>
+        <w:pStyle w:val="TuNormal"/>
+        <w:numPr>
+          <w:ilvl w:val="0"/>
+          <w:numId w:val="0"/>
+        </w:numPr>
+        <w:ind w:left="1296"/>
+      </w:pPr>
+      <w:r>
+        <w:t>&lt;&lt;</w:t>
+      </w:r>
+      <w:proofErr w:type="spellStart"/>
+      <w:r>
+        <w:t>Hình</w:t>
+      </w:r>
+      <w:proofErr w:type="spellEnd"/>
+      <w:r>
+        <w:t>&gt;&gt;</w:t>
       </w:r>
     </w:p>
     <w:p>
@@ -2504,25 +4490,65 @@
           <w:numId w:val="17"/>
         </w:numPr>
       </w:pPr>
-      <w:r>
-        <w:t>Sơ đồ lớp chi tiết</w:t>
-      </w:r>
-    </w:p>
-    <w:p>
-      <w:pPr>
-        <w:pStyle w:val="TuNormal"/>
-        <w:numPr>
-          <w:ilvl w:val="0"/>
-          <w:numId w:val="0"/>
-        </w:numPr>
-        <w:ind w:left="1296"/>
-        <w:rPr>
-          <w:b/>
-        </w:rPr>
-      </w:pPr>
-      <w:r>
-        <w:t xml:space="preserve">Mã số: </w:t>
-      </w:r>
+      <w:proofErr w:type="spellStart"/>
+      <w:r>
+        <w:t>Sơ</w:t>
+      </w:r>
+      <w:proofErr w:type="spellEnd"/>
+      <w:r>
+        <w:t xml:space="preserve"> </w:t>
+      </w:r>
+      <w:proofErr w:type="spellStart"/>
+      <w:r>
+        <w:t>đồ</w:t>
+      </w:r>
+      <w:proofErr w:type="spellEnd"/>
+      <w:r>
+        <w:t xml:space="preserve"> </w:t>
+      </w:r>
+      <w:proofErr w:type="spellStart"/>
+      <w:r>
+        <w:t>lớp</w:t>
+      </w:r>
+      <w:proofErr w:type="spellEnd"/>
+      <w:r>
+        <w:t xml:space="preserve"> chi </w:t>
+      </w:r>
+      <w:proofErr w:type="spellStart"/>
+      <w:r>
+        <w:t>tiết</w:t>
+      </w:r>
+      <w:proofErr w:type="spellEnd"/>
+    </w:p>
+    <w:p>
+      <w:pPr>
+        <w:pStyle w:val="TuNormal"/>
+        <w:numPr>
+          <w:ilvl w:val="0"/>
+          <w:numId w:val="0"/>
+        </w:numPr>
+        <w:ind w:left="1296"/>
+        <w:rPr>
+          <w:b/>
+        </w:rPr>
+      </w:pPr>
+      <w:proofErr w:type="spellStart"/>
+      <w:r>
+        <w:t>Mã</w:t>
+      </w:r>
+      <w:proofErr w:type="spellEnd"/>
+      <w:r>
+        <w:t xml:space="preserve"> </w:t>
+      </w:r>
+      <w:proofErr w:type="spellStart"/>
+      <w:r>
+        <w:t>số</w:t>
+      </w:r>
+      <w:proofErr w:type="spellEnd"/>
+      <w:r>
+        <w:t xml:space="preserve">: </w:t>
+      </w:r>
+      <w:proofErr w:type="spellStart"/>
       <w:r>
         <w:rPr>
           <w:b/>
@@ -2541,79 +4567,144 @@
         </w:rPr>
         <w:t>HopDong</w:t>
       </w:r>
-    </w:p>
-    <w:p>
-      <w:pPr>
-        <w:pStyle w:val="TuNormal"/>
-        <w:numPr>
-          <w:ilvl w:val="0"/>
-          <w:numId w:val="0"/>
-        </w:numPr>
-        <w:ind w:left="1296"/>
-      </w:pPr>
+      <w:proofErr w:type="spellEnd"/>
+    </w:p>
+    <w:p>
+      <w:pPr>
+        <w:pStyle w:val="TuNormal"/>
+        <w:numPr>
+          <w:ilvl w:val="0"/>
+          <w:numId w:val="0"/>
+        </w:numPr>
+        <w:ind w:left="1296"/>
+      </w:pPr>
+      <w:proofErr w:type="spellStart"/>
       <w:r>
         <w:lastRenderedPageBreak/>
-        <w:t xml:space="preserve">Tham chiếu: [FR-01] </w:t>
+        <w:t>Tham</w:t>
+      </w:r>
+      <w:proofErr w:type="spellEnd"/>
+      <w:r>
+        <w:t xml:space="preserve"> </w:t>
+      </w:r>
+      <w:proofErr w:type="spellStart"/>
+      <w:r>
+        <w:t>chiếu</w:t>
+      </w:r>
+      <w:proofErr w:type="spellEnd"/>
+      <w:r>
+        <w:t xml:space="preserve">: [FR-01] </w:t>
       </w:r>
       <w:r>
         <w:t>UC</w:t>
       </w:r>
       <w:r>
-        <w:t>CN-, …..</w:t>
-      </w:r>
-    </w:p>
-    <w:p>
-      <w:pPr>
-        <w:pStyle w:val="TuNormal"/>
-        <w:numPr>
-          <w:ilvl w:val="0"/>
-          <w:numId w:val="0"/>
-        </w:numPr>
-        <w:ind w:left="1296"/>
-      </w:pPr>
-      <w:r>
-        <w:t>&lt;&lt;Hình&gt;&gt;</w:t>
-      </w:r>
-    </w:p>
-    <w:p>
-      <w:pPr>
-        <w:pStyle w:val="TuNormal"/>
-        <w:numPr>
-          <w:ilvl w:val="0"/>
-          <w:numId w:val="0"/>
-        </w:numPr>
-        <w:ind w:left="1296"/>
-      </w:pPr>
-    </w:p>
-    <w:p>
-      <w:pPr>
-        <w:pStyle w:val="TuNormal"/>
-        <w:numPr>
-          <w:ilvl w:val="0"/>
-          <w:numId w:val="0"/>
-        </w:numPr>
-        <w:ind w:left="1296"/>
-      </w:pPr>
-    </w:p>
-    <w:p>
-      <w:pPr>
-        <w:pStyle w:val="TuNormal"/>
-        <w:rPr>
-          <w:b/>
-        </w:rPr>
-      </w:pPr>
-      <w:r>
-        <w:rPr>
-          <w:b/>
-        </w:rPr>
-        <w:t xml:space="preserve">Quản lý </w:t>
-      </w:r>
-      <w:r>
-        <w:rPr>
-          <w:b/>
-        </w:rPr>
-        <w:t>Đối tác</w:t>
-      </w:r>
+        <w:t xml:space="preserve">CN-, </w:t>
+      </w:r>
+      <w:proofErr w:type="gramStart"/>
+      <w:r>
+        <w:t>…..</w:t>
+      </w:r>
+      <w:proofErr w:type="gramEnd"/>
+    </w:p>
+    <w:p>
+      <w:pPr>
+        <w:pStyle w:val="TuNormal"/>
+        <w:numPr>
+          <w:ilvl w:val="0"/>
+          <w:numId w:val="0"/>
+        </w:numPr>
+        <w:ind w:left="1296"/>
+      </w:pPr>
+      <w:r>
+        <w:t>&lt;&lt;</w:t>
+      </w:r>
+      <w:proofErr w:type="spellStart"/>
+      <w:r>
+        <w:t>Hình</w:t>
+      </w:r>
+      <w:proofErr w:type="spellEnd"/>
+      <w:r>
+        <w:t>&gt;&gt;</w:t>
+      </w:r>
+    </w:p>
+    <w:p>
+      <w:pPr>
+        <w:pStyle w:val="TuNormal"/>
+        <w:numPr>
+          <w:ilvl w:val="0"/>
+          <w:numId w:val="0"/>
+        </w:numPr>
+        <w:ind w:left="1296"/>
+      </w:pPr>
+    </w:p>
+    <w:p>
+      <w:pPr>
+        <w:pStyle w:val="TuNormal"/>
+        <w:numPr>
+          <w:ilvl w:val="0"/>
+          <w:numId w:val="0"/>
+        </w:numPr>
+        <w:ind w:left="1296"/>
+      </w:pPr>
+    </w:p>
+    <w:p>
+      <w:pPr>
+        <w:pStyle w:val="TuNormal"/>
+        <w:rPr>
+          <w:b/>
+        </w:rPr>
+      </w:pPr>
+      <w:proofErr w:type="spellStart"/>
+      <w:r>
+        <w:rPr>
+          <w:b/>
+        </w:rPr>
+        <w:t>Quản</w:t>
+      </w:r>
+      <w:proofErr w:type="spellEnd"/>
+      <w:r>
+        <w:rPr>
+          <w:b/>
+        </w:rPr>
+        <w:t xml:space="preserve"> </w:t>
+      </w:r>
+      <w:proofErr w:type="spellStart"/>
+      <w:r>
+        <w:rPr>
+          <w:b/>
+        </w:rPr>
+        <w:t>lý</w:t>
+      </w:r>
+      <w:proofErr w:type="spellEnd"/>
+      <w:r>
+        <w:rPr>
+          <w:b/>
+        </w:rPr>
+        <w:t xml:space="preserve"> </w:t>
+      </w:r>
+      <w:proofErr w:type="spellStart"/>
+      <w:r>
+        <w:rPr>
+          <w:b/>
+        </w:rPr>
+        <w:t>Đối</w:t>
+      </w:r>
+      <w:proofErr w:type="spellEnd"/>
+      <w:r>
+        <w:rPr>
+          <w:b/>
+        </w:rPr>
+        <w:t xml:space="preserve"> </w:t>
+      </w:r>
+      <w:proofErr w:type="spellStart"/>
+      <w:r>
+        <w:rPr>
+          <w:b/>
+        </w:rPr>
+        <w:t>tác</w:t>
+      </w:r>
+      <w:proofErr w:type="spellEnd"/>
     </w:p>
     <w:p>
       <w:pPr>
@@ -2623,21 +4714,63 @@
           <w:numId w:val="17"/>
         </w:numPr>
       </w:pPr>
-      <w:r>
-        <w:t>Sơ đồ lớp hệ thống</w:t>
-      </w:r>
-    </w:p>
-    <w:p>
-      <w:pPr>
-        <w:pStyle w:val="TuNormal"/>
-        <w:numPr>
-          <w:ilvl w:val="0"/>
-          <w:numId w:val="0"/>
-        </w:numPr>
-        <w:ind w:left="1296"/>
-      </w:pPr>
-      <w:r>
-        <w:t>&lt;&lt;Hình&gt;&gt;</w:t>
+      <w:proofErr w:type="spellStart"/>
+      <w:r>
+        <w:t>Sơ</w:t>
+      </w:r>
+      <w:proofErr w:type="spellEnd"/>
+      <w:r>
+        <w:t xml:space="preserve"> </w:t>
+      </w:r>
+      <w:proofErr w:type="spellStart"/>
+      <w:r>
+        <w:t>đồ</w:t>
+      </w:r>
+      <w:proofErr w:type="spellEnd"/>
+      <w:r>
+        <w:t xml:space="preserve"> </w:t>
+      </w:r>
+      <w:proofErr w:type="spellStart"/>
+      <w:r>
+        <w:t>lớp</w:t>
+      </w:r>
+      <w:proofErr w:type="spellEnd"/>
+      <w:r>
+        <w:t xml:space="preserve"> </w:t>
+      </w:r>
+      <w:proofErr w:type="spellStart"/>
+      <w:r>
+        <w:t>hệ</w:t>
+      </w:r>
+      <w:proofErr w:type="spellEnd"/>
+      <w:r>
+        <w:t xml:space="preserve"> </w:t>
+      </w:r>
+      <w:proofErr w:type="spellStart"/>
+      <w:r>
+        <w:t>thống</w:t>
+      </w:r>
+      <w:proofErr w:type="spellEnd"/>
+    </w:p>
+    <w:p>
+      <w:pPr>
+        <w:pStyle w:val="TuNormal"/>
+        <w:numPr>
+          <w:ilvl w:val="0"/>
+          <w:numId w:val="0"/>
+        </w:numPr>
+        <w:ind w:left="1296"/>
+      </w:pPr>
+      <w:r>
+        <w:t>&lt;&lt;</w:t>
+      </w:r>
+      <w:proofErr w:type="spellStart"/>
+      <w:r>
+        <w:t>Hình</w:t>
+      </w:r>
+      <w:proofErr w:type="spellEnd"/>
+      <w:r>
+        <w:t>&gt;&gt;</w:t>
       </w:r>
     </w:p>
     <w:p>
@@ -2648,25 +4781,65 @@
           <w:numId w:val="17"/>
         </w:numPr>
       </w:pPr>
-      <w:r>
-        <w:t>Sơ đồ lớp chi tiết</w:t>
-      </w:r>
-    </w:p>
-    <w:p>
-      <w:pPr>
-        <w:pStyle w:val="TuNormal"/>
-        <w:numPr>
-          <w:ilvl w:val="0"/>
-          <w:numId w:val="0"/>
-        </w:numPr>
-        <w:ind w:left="1296"/>
-        <w:rPr>
-          <w:b/>
-        </w:rPr>
-      </w:pPr>
-      <w:r>
-        <w:t xml:space="preserve">Mã số: </w:t>
-      </w:r>
+      <w:proofErr w:type="spellStart"/>
+      <w:r>
+        <w:t>Sơ</w:t>
+      </w:r>
+      <w:proofErr w:type="spellEnd"/>
+      <w:r>
+        <w:t xml:space="preserve"> </w:t>
+      </w:r>
+      <w:proofErr w:type="spellStart"/>
+      <w:r>
+        <w:t>đồ</w:t>
+      </w:r>
+      <w:proofErr w:type="spellEnd"/>
+      <w:r>
+        <w:t xml:space="preserve"> </w:t>
+      </w:r>
+      <w:proofErr w:type="spellStart"/>
+      <w:r>
+        <w:t>lớp</w:t>
+      </w:r>
+      <w:proofErr w:type="spellEnd"/>
+      <w:r>
+        <w:t xml:space="preserve"> chi </w:t>
+      </w:r>
+      <w:proofErr w:type="spellStart"/>
+      <w:r>
+        <w:t>tiết</w:t>
+      </w:r>
+      <w:proofErr w:type="spellEnd"/>
+    </w:p>
+    <w:p>
+      <w:pPr>
+        <w:pStyle w:val="TuNormal"/>
+        <w:numPr>
+          <w:ilvl w:val="0"/>
+          <w:numId w:val="0"/>
+        </w:numPr>
+        <w:ind w:left="1296"/>
+        <w:rPr>
+          <w:b/>
+        </w:rPr>
+      </w:pPr>
+      <w:proofErr w:type="spellStart"/>
+      <w:r>
+        <w:t>Mã</w:t>
+      </w:r>
+      <w:proofErr w:type="spellEnd"/>
+      <w:r>
+        <w:t xml:space="preserve"> </w:t>
+      </w:r>
+      <w:proofErr w:type="spellStart"/>
+      <w:r>
+        <w:t>số</w:t>
+      </w:r>
+      <w:proofErr w:type="spellEnd"/>
+      <w:r>
+        <w:t xml:space="preserve">: </w:t>
+      </w:r>
+      <w:proofErr w:type="spellStart"/>
       <w:r>
         <w:rPr>
           <w:b/>
@@ -2685,78 +4858,143 @@
         </w:rPr>
         <w:t>DoiTac</w:t>
       </w:r>
-    </w:p>
-    <w:p>
-      <w:pPr>
-        <w:pStyle w:val="TuNormal"/>
-        <w:numPr>
-          <w:ilvl w:val="0"/>
-          <w:numId w:val="0"/>
-        </w:numPr>
-        <w:ind w:left="1296"/>
-      </w:pPr>
-      <w:r>
-        <w:t xml:space="preserve">Tham chiếu: [FR-01] </w:t>
+      <w:proofErr w:type="spellEnd"/>
+    </w:p>
+    <w:p>
+      <w:pPr>
+        <w:pStyle w:val="TuNormal"/>
+        <w:numPr>
+          <w:ilvl w:val="0"/>
+          <w:numId w:val="0"/>
+        </w:numPr>
+        <w:ind w:left="1296"/>
+      </w:pPr>
+      <w:proofErr w:type="spellStart"/>
+      <w:r>
+        <w:t>Tham</w:t>
+      </w:r>
+      <w:proofErr w:type="spellEnd"/>
+      <w:r>
+        <w:t xml:space="preserve"> </w:t>
+      </w:r>
+      <w:proofErr w:type="spellStart"/>
+      <w:r>
+        <w:t>chiếu</w:t>
+      </w:r>
+      <w:proofErr w:type="spellEnd"/>
+      <w:r>
+        <w:t xml:space="preserve">: [FR-01] </w:t>
       </w:r>
       <w:r>
         <w:t>UC</w:t>
       </w:r>
       <w:r>
-        <w:t>CN-, …..</w:t>
-      </w:r>
-    </w:p>
-    <w:p>
-      <w:pPr>
-        <w:pStyle w:val="TuNormal"/>
-        <w:numPr>
-          <w:ilvl w:val="0"/>
-          <w:numId w:val="0"/>
-        </w:numPr>
-        <w:ind w:left="1296"/>
-      </w:pPr>
-      <w:r>
-        <w:t>&lt;&lt;Hình&gt;&gt;</w:t>
-      </w:r>
-    </w:p>
-    <w:p>
-      <w:pPr>
-        <w:pStyle w:val="TuNormal"/>
-        <w:numPr>
-          <w:ilvl w:val="0"/>
-          <w:numId w:val="0"/>
-        </w:numPr>
-        <w:ind w:left="1296"/>
-      </w:pPr>
-    </w:p>
-    <w:p>
-      <w:pPr>
-        <w:pStyle w:val="TuNormal"/>
-        <w:numPr>
-          <w:ilvl w:val="0"/>
-          <w:numId w:val="0"/>
-        </w:numPr>
-        <w:ind w:left="1296"/>
-      </w:pPr>
-    </w:p>
-    <w:p>
-      <w:pPr>
-        <w:pStyle w:val="TuNormal"/>
-        <w:rPr>
-          <w:b/>
-        </w:rPr>
-      </w:pPr>
-      <w:r>
-        <w:rPr>
-          <w:b/>
-        </w:rPr>
-        <w:t xml:space="preserve">Quản lý </w:t>
-      </w:r>
-      <w:r>
-        <w:rPr>
-          <w:b/>
-        </w:rPr>
-        <w:t>Trạm xe</w:t>
-      </w:r>
+        <w:t xml:space="preserve">CN-, </w:t>
+      </w:r>
+      <w:proofErr w:type="gramStart"/>
+      <w:r>
+        <w:t>…..</w:t>
+      </w:r>
+      <w:proofErr w:type="gramEnd"/>
+    </w:p>
+    <w:p>
+      <w:pPr>
+        <w:pStyle w:val="TuNormal"/>
+        <w:numPr>
+          <w:ilvl w:val="0"/>
+          <w:numId w:val="0"/>
+        </w:numPr>
+        <w:ind w:left="1296"/>
+      </w:pPr>
+      <w:r>
+        <w:t>&lt;&lt;</w:t>
+      </w:r>
+      <w:proofErr w:type="spellStart"/>
+      <w:r>
+        <w:t>Hình</w:t>
+      </w:r>
+      <w:proofErr w:type="spellEnd"/>
+      <w:r>
+        <w:t>&gt;&gt;</w:t>
+      </w:r>
+    </w:p>
+    <w:p>
+      <w:pPr>
+        <w:pStyle w:val="TuNormal"/>
+        <w:numPr>
+          <w:ilvl w:val="0"/>
+          <w:numId w:val="0"/>
+        </w:numPr>
+        <w:ind w:left="1296"/>
+      </w:pPr>
+    </w:p>
+    <w:p>
+      <w:pPr>
+        <w:pStyle w:val="TuNormal"/>
+        <w:numPr>
+          <w:ilvl w:val="0"/>
+          <w:numId w:val="0"/>
+        </w:numPr>
+        <w:ind w:left="1296"/>
+      </w:pPr>
+    </w:p>
+    <w:p>
+      <w:pPr>
+        <w:pStyle w:val="TuNormal"/>
+        <w:rPr>
+          <w:b/>
+        </w:rPr>
+      </w:pPr>
+      <w:proofErr w:type="spellStart"/>
+      <w:r>
+        <w:rPr>
+          <w:b/>
+        </w:rPr>
+        <w:t>Quản</w:t>
+      </w:r>
+      <w:proofErr w:type="spellEnd"/>
+      <w:r>
+        <w:rPr>
+          <w:b/>
+        </w:rPr>
+        <w:t xml:space="preserve"> </w:t>
+      </w:r>
+      <w:proofErr w:type="spellStart"/>
+      <w:r>
+        <w:rPr>
+          <w:b/>
+        </w:rPr>
+        <w:t>lý</w:t>
+      </w:r>
+      <w:proofErr w:type="spellEnd"/>
+      <w:r>
+        <w:rPr>
+          <w:b/>
+        </w:rPr>
+        <w:t xml:space="preserve"> </w:t>
+      </w:r>
+      <w:proofErr w:type="spellStart"/>
+      <w:r>
+        <w:rPr>
+          <w:b/>
+        </w:rPr>
+        <w:t>Trạm</w:t>
+      </w:r>
+      <w:proofErr w:type="spellEnd"/>
+      <w:r>
+        <w:rPr>
+          <w:b/>
+        </w:rPr>
+        <w:t xml:space="preserve"> </w:t>
+      </w:r>
+      <w:proofErr w:type="spellStart"/>
+      <w:r>
+        <w:rPr>
+          <w:b/>
+        </w:rPr>
+        <w:t>xe</w:t>
+      </w:r>
+      <w:proofErr w:type="spellEnd"/>
     </w:p>
     <w:p>
       <w:pPr>
@@ -2766,21 +5004,63 @@
           <w:numId w:val="17"/>
         </w:numPr>
       </w:pPr>
-      <w:r>
-        <w:t>Sơ đồ lớp hệ thống</w:t>
-      </w:r>
-    </w:p>
-    <w:p>
-      <w:pPr>
-        <w:pStyle w:val="TuNormal"/>
-        <w:numPr>
-          <w:ilvl w:val="0"/>
-          <w:numId w:val="0"/>
-        </w:numPr>
-        <w:ind w:left="1296"/>
-      </w:pPr>
-      <w:r>
-        <w:t>&lt;&lt;Hình&gt;&gt;</w:t>
+      <w:proofErr w:type="spellStart"/>
+      <w:r>
+        <w:t>Sơ</w:t>
+      </w:r>
+      <w:proofErr w:type="spellEnd"/>
+      <w:r>
+        <w:t xml:space="preserve"> </w:t>
+      </w:r>
+      <w:proofErr w:type="spellStart"/>
+      <w:r>
+        <w:t>đồ</w:t>
+      </w:r>
+      <w:proofErr w:type="spellEnd"/>
+      <w:r>
+        <w:t xml:space="preserve"> </w:t>
+      </w:r>
+      <w:proofErr w:type="spellStart"/>
+      <w:r>
+        <w:t>lớp</w:t>
+      </w:r>
+      <w:proofErr w:type="spellEnd"/>
+      <w:r>
+        <w:t xml:space="preserve"> </w:t>
+      </w:r>
+      <w:proofErr w:type="spellStart"/>
+      <w:r>
+        <w:t>hệ</w:t>
+      </w:r>
+      <w:proofErr w:type="spellEnd"/>
+      <w:r>
+        <w:t xml:space="preserve"> </w:t>
+      </w:r>
+      <w:proofErr w:type="spellStart"/>
+      <w:r>
+        <w:t>thống</w:t>
+      </w:r>
+      <w:proofErr w:type="spellEnd"/>
+    </w:p>
+    <w:p>
+      <w:pPr>
+        <w:pStyle w:val="TuNormal"/>
+        <w:numPr>
+          <w:ilvl w:val="0"/>
+          <w:numId w:val="0"/>
+        </w:numPr>
+        <w:ind w:left="1296"/>
+      </w:pPr>
+      <w:r>
+        <w:t>&lt;&lt;</w:t>
+      </w:r>
+      <w:proofErr w:type="spellStart"/>
+      <w:r>
+        <w:t>Hình</w:t>
+      </w:r>
+      <w:proofErr w:type="spellEnd"/>
+      <w:r>
+        <w:t>&gt;&gt;</w:t>
       </w:r>
     </w:p>
     <w:p>
@@ -2791,25 +5071,65 @@
           <w:numId w:val="17"/>
         </w:numPr>
       </w:pPr>
-      <w:r>
-        <w:t>Sơ đồ lớp chi tiết</w:t>
-      </w:r>
-    </w:p>
-    <w:p>
-      <w:pPr>
-        <w:pStyle w:val="TuNormal"/>
-        <w:numPr>
-          <w:ilvl w:val="0"/>
-          <w:numId w:val="0"/>
-        </w:numPr>
-        <w:ind w:left="1296"/>
-        <w:rPr>
-          <w:b/>
-        </w:rPr>
-      </w:pPr>
-      <w:r>
-        <w:t xml:space="preserve">Mã số: </w:t>
-      </w:r>
+      <w:proofErr w:type="spellStart"/>
+      <w:r>
+        <w:t>Sơ</w:t>
+      </w:r>
+      <w:proofErr w:type="spellEnd"/>
+      <w:r>
+        <w:t xml:space="preserve"> </w:t>
+      </w:r>
+      <w:proofErr w:type="spellStart"/>
+      <w:r>
+        <w:t>đồ</w:t>
+      </w:r>
+      <w:proofErr w:type="spellEnd"/>
+      <w:r>
+        <w:t xml:space="preserve"> </w:t>
+      </w:r>
+      <w:proofErr w:type="spellStart"/>
+      <w:r>
+        <w:t>lớp</w:t>
+      </w:r>
+      <w:proofErr w:type="spellEnd"/>
+      <w:r>
+        <w:t xml:space="preserve"> chi </w:t>
+      </w:r>
+      <w:proofErr w:type="spellStart"/>
+      <w:r>
+        <w:t>tiết</w:t>
+      </w:r>
+      <w:proofErr w:type="spellEnd"/>
+    </w:p>
+    <w:p>
+      <w:pPr>
+        <w:pStyle w:val="TuNormal"/>
+        <w:numPr>
+          <w:ilvl w:val="0"/>
+          <w:numId w:val="0"/>
+        </w:numPr>
+        <w:ind w:left="1296"/>
+        <w:rPr>
+          <w:b/>
+        </w:rPr>
+      </w:pPr>
+      <w:proofErr w:type="spellStart"/>
+      <w:r>
+        <w:t>Mã</w:t>
+      </w:r>
+      <w:proofErr w:type="spellEnd"/>
+      <w:r>
+        <w:t xml:space="preserve"> </w:t>
+      </w:r>
+      <w:proofErr w:type="spellStart"/>
+      <w:r>
+        <w:t>số</w:t>
+      </w:r>
+      <w:proofErr w:type="spellEnd"/>
+      <w:r>
+        <w:t xml:space="preserve">: </w:t>
+      </w:r>
+      <w:proofErr w:type="spellStart"/>
       <w:r>
         <w:rPr>
           <w:b/>
@@ -2828,78 +5148,143 @@
         </w:rPr>
         <w:t>TramXe</w:t>
       </w:r>
-    </w:p>
-    <w:p>
-      <w:pPr>
-        <w:pStyle w:val="TuNormal"/>
-        <w:numPr>
-          <w:ilvl w:val="0"/>
-          <w:numId w:val="0"/>
-        </w:numPr>
-        <w:ind w:left="1296"/>
-      </w:pPr>
-      <w:r>
-        <w:t xml:space="preserve">Tham chiếu: [FR-01] </w:t>
+      <w:proofErr w:type="spellEnd"/>
+    </w:p>
+    <w:p>
+      <w:pPr>
+        <w:pStyle w:val="TuNormal"/>
+        <w:numPr>
+          <w:ilvl w:val="0"/>
+          <w:numId w:val="0"/>
+        </w:numPr>
+        <w:ind w:left="1296"/>
+      </w:pPr>
+      <w:proofErr w:type="spellStart"/>
+      <w:r>
+        <w:t>Tham</w:t>
+      </w:r>
+      <w:proofErr w:type="spellEnd"/>
+      <w:r>
+        <w:t xml:space="preserve"> </w:t>
+      </w:r>
+      <w:proofErr w:type="spellStart"/>
+      <w:r>
+        <w:t>chiếu</w:t>
+      </w:r>
+      <w:proofErr w:type="spellEnd"/>
+      <w:r>
+        <w:t xml:space="preserve">: [FR-01] </w:t>
       </w:r>
       <w:r>
         <w:t>UC</w:t>
       </w:r>
       <w:r>
-        <w:t>CN-, …..</w:t>
-      </w:r>
-    </w:p>
-    <w:p>
-      <w:pPr>
-        <w:pStyle w:val="TuNormal"/>
-        <w:numPr>
-          <w:ilvl w:val="0"/>
-          <w:numId w:val="0"/>
-        </w:numPr>
-        <w:ind w:left="1296"/>
-      </w:pPr>
-      <w:r>
-        <w:t>&lt;&lt;Hình&gt;&gt;</w:t>
-      </w:r>
-    </w:p>
-    <w:p>
-      <w:pPr>
-        <w:pStyle w:val="TuNormal"/>
-        <w:numPr>
-          <w:ilvl w:val="0"/>
-          <w:numId w:val="0"/>
-        </w:numPr>
-        <w:ind w:left="1296"/>
-      </w:pPr>
-    </w:p>
-    <w:p>
-      <w:pPr>
-        <w:pStyle w:val="TuNormal"/>
-        <w:numPr>
-          <w:ilvl w:val="0"/>
-          <w:numId w:val="0"/>
-        </w:numPr>
-        <w:ind w:left="1296"/>
-      </w:pPr>
-    </w:p>
-    <w:p>
-      <w:pPr>
-        <w:pStyle w:val="TuNormal"/>
-        <w:rPr>
-          <w:b/>
-        </w:rPr>
-      </w:pPr>
-      <w:r>
-        <w:rPr>
-          <w:b/>
-        </w:rPr>
-        <w:t xml:space="preserve">Quản lý </w:t>
-      </w:r>
-      <w:r>
-        <w:rPr>
-          <w:b/>
-        </w:rPr>
-        <w:t>Khảo sát</w:t>
-      </w:r>
+        <w:t xml:space="preserve">CN-, </w:t>
+      </w:r>
+      <w:proofErr w:type="gramStart"/>
+      <w:r>
+        <w:t>…..</w:t>
+      </w:r>
+      <w:proofErr w:type="gramEnd"/>
+    </w:p>
+    <w:p>
+      <w:pPr>
+        <w:pStyle w:val="TuNormal"/>
+        <w:numPr>
+          <w:ilvl w:val="0"/>
+          <w:numId w:val="0"/>
+        </w:numPr>
+        <w:ind w:left="1296"/>
+      </w:pPr>
+      <w:r>
+        <w:t>&lt;&lt;</w:t>
+      </w:r>
+      <w:proofErr w:type="spellStart"/>
+      <w:r>
+        <w:t>Hình</w:t>
+      </w:r>
+      <w:proofErr w:type="spellEnd"/>
+      <w:r>
+        <w:t>&gt;&gt;</w:t>
+      </w:r>
+    </w:p>
+    <w:p>
+      <w:pPr>
+        <w:pStyle w:val="TuNormal"/>
+        <w:numPr>
+          <w:ilvl w:val="0"/>
+          <w:numId w:val="0"/>
+        </w:numPr>
+        <w:ind w:left="1296"/>
+      </w:pPr>
+    </w:p>
+    <w:p>
+      <w:pPr>
+        <w:pStyle w:val="TuNormal"/>
+        <w:numPr>
+          <w:ilvl w:val="0"/>
+          <w:numId w:val="0"/>
+        </w:numPr>
+        <w:ind w:left="1296"/>
+      </w:pPr>
+    </w:p>
+    <w:p>
+      <w:pPr>
+        <w:pStyle w:val="TuNormal"/>
+        <w:rPr>
+          <w:b/>
+        </w:rPr>
+      </w:pPr>
+      <w:proofErr w:type="spellStart"/>
+      <w:r>
+        <w:rPr>
+          <w:b/>
+        </w:rPr>
+        <w:t>Quản</w:t>
+      </w:r>
+      <w:proofErr w:type="spellEnd"/>
+      <w:r>
+        <w:rPr>
+          <w:b/>
+        </w:rPr>
+        <w:t xml:space="preserve"> </w:t>
+      </w:r>
+      <w:proofErr w:type="spellStart"/>
+      <w:r>
+        <w:rPr>
+          <w:b/>
+        </w:rPr>
+        <w:t>lý</w:t>
+      </w:r>
+      <w:proofErr w:type="spellEnd"/>
+      <w:r>
+        <w:rPr>
+          <w:b/>
+        </w:rPr>
+        <w:t xml:space="preserve"> </w:t>
+      </w:r>
+      <w:proofErr w:type="spellStart"/>
+      <w:r>
+        <w:rPr>
+          <w:b/>
+        </w:rPr>
+        <w:t>Khảo</w:t>
+      </w:r>
+      <w:proofErr w:type="spellEnd"/>
+      <w:r>
+        <w:rPr>
+          <w:b/>
+        </w:rPr>
+        <w:t xml:space="preserve"> </w:t>
+      </w:r>
+      <w:proofErr w:type="spellStart"/>
+      <w:r>
+        <w:rPr>
+          <w:b/>
+        </w:rPr>
+        <w:t>sát</w:t>
+      </w:r>
+      <w:proofErr w:type="spellEnd"/>
     </w:p>
     <w:p>
       <w:pPr>
@@ -2909,21 +5294,63 @@
           <w:numId w:val="17"/>
         </w:numPr>
       </w:pPr>
-      <w:r>
-        <w:t>Sơ đồ lớp hệ thống</w:t>
-      </w:r>
-    </w:p>
-    <w:p>
-      <w:pPr>
-        <w:pStyle w:val="TuNormal"/>
-        <w:numPr>
-          <w:ilvl w:val="0"/>
-          <w:numId w:val="0"/>
-        </w:numPr>
-        <w:ind w:left="1296"/>
-      </w:pPr>
-      <w:r>
-        <w:t>&lt;&lt;Hình&gt;&gt;</w:t>
+      <w:proofErr w:type="spellStart"/>
+      <w:r>
+        <w:t>Sơ</w:t>
+      </w:r>
+      <w:proofErr w:type="spellEnd"/>
+      <w:r>
+        <w:t xml:space="preserve"> </w:t>
+      </w:r>
+      <w:proofErr w:type="spellStart"/>
+      <w:r>
+        <w:t>đồ</w:t>
+      </w:r>
+      <w:proofErr w:type="spellEnd"/>
+      <w:r>
+        <w:t xml:space="preserve"> </w:t>
+      </w:r>
+      <w:proofErr w:type="spellStart"/>
+      <w:r>
+        <w:t>lớp</w:t>
+      </w:r>
+      <w:proofErr w:type="spellEnd"/>
+      <w:r>
+        <w:t xml:space="preserve"> </w:t>
+      </w:r>
+      <w:proofErr w:type="spellStart"/>
+      <w:r>
+        <w:t>hệ</w:t>
+      </w:r>
+      <w:proofErr w:type="spellEnd"/>
+      <w:r>
+        <w:t xml:space="preserve"> </w:t>
+      </w:r>
+      <w:proofErr w:type="spellStart"/>
+      <w:r>
+        <w:t>thống</w:t>
+      </w:r>
+      <w:proofErr w:type="spellEnd"/>
+    </w:p>
+    <w:p>
+      <w:pPr>
+        <w:pStyle w:val="TuNormal"/>
+        <w:numPr>
+          <w:ilvl w:val="0"/>
+          <w:numId w:val="0"/>
+        </w:numPr>
+        <w:ind w:left="1296"/>
+      </w:pPr>
+      <w:r>
+        <w:t>&lt;&lt;</w:t>
+      </w:r>
+      <w:proofErr w:type="spellStart"/>
+      <w:r>
+        <w:t>Hình</w:t>
+      </w:r>
+      <w:proofErr w:type="spellEnd"/>
+      <w:r>
+        <w:t>&gt;&gt;</w:t>
       </w:r>
     </w:p>
     <w:p>
@@ -2934,25 +5361,65 @@
           <w:numId w:val="17"/>
         </w:numPr>
       </w:pPr>
-      <w:r>
-        <w:t>Sơ đồ lớp chi tiết</w:t>
-      </w:r>
-    </w:p>
-    <w:p>
-      <w:pPr>
-        <w:pStyle w:val="TuNormal"/>
-        <w:numPr>
-          <w:ilvl w:val="0"/>
-          <w:numId w:val="0"/>
-        </w:numPr>
-        <w:ind w:left="1296"/>
-        <w:rPr>
-          <w:b/>
-        </w:rPr>
-      </w:pPr>
-      <w:r>
-        <w:t xml:space="preserve">Mã số: </w:t>
-      </w:r>
+      <w:proofErr w:type="spellStart"/>
+      <w:r>
+        <w:t>Sơ</w:t>
+      </w:r>
+      <w:proofErr w:type="spellEnd"/>
+      <w:r>
+        <w:t xml:space="preserve"> </w:t>
+      </w:r>
+      <w:proofErr w:type="spellStart"/>
+      <w:r>
+        <w:t>đồ</w:t>
+      </w:r>
+      <w:proofErr w:type="spellEnd"/>
+      <w:r>
+        <w:t xml:space="preserve"> </w:t>
+      </w:r>
+      <w:proofErr w:type="spellStart"/>
+      <w:r>
+        <w:t>lớp</w:t>
+      </w:r>
+      <w:proofErr w:type="spellEnd"/>
+      <w:r>
+        <w:t xml:space="preserve"> chi </w:t>
+      </w:r>
+      <w:proofErr w:type="spellStart"/>
+      <w:r>
+        <w:t>tiết</w:t>
+      </w:r>
+      <w:proofErr w:type="spellEnd"/>
+    </w:p>
+    <w:p>
+      <w:pPr>
+        <w:pStyle w:val="TuNormal"/>
+        <w:numPr>
+          <w:ilvl w:val="0"/>
+          <w:numId w:val="0"/>
+        </w:numPr>
+        <w:ind w:left="1296"/>
+        <w:rPr>
+          <w:b/>
+        </w:rPr>
+      </w:pPr>
+      <w:proofErr w:type="spellStart"/>
+      <w:r>
+        <w:t>Mã</w:t>
+      </w:r>
+      <w:proofErr w:type="spellEnd"/>
+      <w:r>
+        <w:t xml:space="preserve"> </w:t>
+      </w:r>
+      <w:proofErr w:type="spellStart"/>
+      <w:r>
+        <w:t>số</w:t>
+      </w:r>
+      <w:proofErr w:type="spellEnd"/>
+      <w:r>
+        <w:t xml:space="preserve">: </w:t>
+      </w:r>
+      <w:proofErr w:type="spellStart"/>
       <w:r>
         <w:rPr>
           <w:b/>
@@ -2971,78 +5438,135 @@
         </w:rPr>
         <w:t>KhaoSat</w:t>
       </w:r>
-    </w:p>
-    <w:p>
-      <w:pPr>
-        <w:pStyle w:val="TuNormal"/>
-        <w:numPr>
-          <w:ilvl w:val="0"/>
-          <w:numId w:val="0"/>
-        </w:numPr>
-        <w:ind w:left="1296"/>
-      </w:pPr>
-      <w:r>
-        <w:t xml:space="preserve">Tham chiếu: [FR-01] </w:t>
+      <w:proofErr w:type="spellEnd"/>
+    </w:p>
+    <w:p>
+      <w:pPr>
+        <w:pStyle w:val="TuNormal"/>
+        <w:numPr>
+          <w:ilvl w:val="0"/>
+          <w:numId w:val="0"/>
+        </w:numPr>
+        <w:ind w:left="1296"/>
+      </w:pPr>
+      <w:proofErr w:type="spellStart"/>
+      <w:r>
+        <w:t>Tham</w:t>
+      </w:r>
+      <w:proofErr w:type="spellEnd"/>
+      <w:r>
+        <w:t xml:space="preserve"> </w:t>
+      </w:r>
+      <w:proofErr w:type="spellStart"/>
+      <w:r>
+        <w:t>chiếu</w:t>
+      </w:r>
+      <w:proofErr w:type="spellEnd"/>
+      <w:r>
+        <w:t xml:space="preserve">: [FR-01] </w:t>
       </w:r>
       <w:r>
         <w:t>UC</w:t>
       </w:r>
       <w:r>
-        <w:t>CN-, …..</w:t>
-      </w:r>
-    </w:p>
-    <w:p>
-      <w:pPr>
-        <w:pStyle w:val="TuNormal"/>
-        <w:numPr>
-          <w:ilvl w:val="0"/>
-          <w:numId w:val="0"/>
-        </w:numPr>
-        <w:ind w:left="1296"/>
-      </w:pPr>
-      <w:r>
-        <w:t>&lt;&lt;Hình&gt;&gt;</w:t>
-      </w:r>
-    </w:p>
-    <w:p>
-      <w:pPr>
-        <w:pStyle w:val="TuNormal"/>
-        <w:numPr>
-          <w:ilvl w:val="0"/>
-          <w:numId w:val="0"/>
-        </w:numPr>
-        <w:ind w:left="1296"/>
-      </w:pPr>
-    </w:p>
-    <w:p>
-      <w:pPr>
-        <w:pStyle w:val="TuNormal"/>
-        <w:numPr>
-          <w:ilvl w:val="0"/>
-          <w:numId w:val="0"/>
-        </w:numPr>
-        <w:ind w:left="1296"/>
-      </w:pPr>
-    </w:p>
-    <w:p>
-      <w:pPr>
-        <w:pStyle w:val="TuNormal"/>
-        <w:rPr>
-          <w:b/>
-        </w:rPr>
-      </w:pPr>
-      <w:r>
-        <w:rPr>
-          <w:b/>
-        </w:rPr>
-        <w:t xml:space="preserve">Quản lý </w:t>
-      </w:r>
-      <w:r>
-        <w:rPr>
-          <w:b/>
-        </w:rPr>
-        <w:t>Lộ trình</w:t>
-      </w:r>
+        <w:t xml:space="preserve">CN-, </w:t>
+      </w:r>
+      <w:proofErr w:type="gramStart"/>
+      <w:r>
+        <w:t>…..</w:t>
+      </w:r>
+      <w:proofErr w:type="gramEnd"/>
+    </w:p>
+    <w:p>
+      <w:pPr>
+        <w:pStyle w:val="TuNormal"/>
+        <w:numPr>
+          <w:ilvl w:val="0"/>
+          <w:numId w:val="0"/>
+        </w:numPr>
+        <w:ind w:left="1296"/>
+      </w:pPr>
+      <w:r>
+        <w:t>&lt;&lt;</w:t>
+      </w:r>
+      <w:proofErr w:type="spellStart"/>
+      <w:r>
+        <w:t>Hình</w:t>
+      </w:r>
+      <w:proofErr w:type="spellEnd"/>
+      <w:r>
+        <w:t>&gt;&gt;</w:t>
+      </w:r>
+    </w:p>
+    <w:p>
+      <w:pPr>
+        <w:pStyle w:val="TuNormal"/>
+        <w:numPr>
+          <w:ilvl w:val="0"/>
+          <w:numId w:val="0"/>
+        </w:numPr>
+        <w:ind w:left="1296"/>
+      </w:pPr>
+    </w:p>
+    <w:p>
+      <w:pPr>
+        <w:pStyle w:val="TuNormal"/>
+        <w:numPr>
+          <w:ilvl w:val="0"/>
+          <w:numId w:val="0"/>
+        </w:numPr>
+        <w:ind w:left="1296"/>
+      </w:pPr>
+    </w:p>
+    <w:p>
+      <w:pPr>
+        <w:pStyle w:val="TuNormal"/>
+        <w:rPr>
+          <w:b/>
+        </w:rPr>
+      </w:pPr>
+      <w:proofErr w:type="spellStart"/>
+      <w:r>
+        <w:rPr>
+          <w:b/>
+        </w:rPr>
+        <w:t>Quản</w:t>
+      </w:r>
+      <w:proofErr w:type="spellEnd"/>
+      <w:r>
+        <w:rPr>
+          <w:b/>
+        </w:rPr>
+        <w:t xml:space="preserve"> </w:t>
+      </w:r>
+      <w:proofErr w:type="spellStart"/>
+      <w:r>
+        <w:rPr>
+          <w:b/>
+        </w:rPr>
+        <w:t>lý</w:t>
+      </w:r>
+      <w:proofErr w:type="spellEnd"/>
+      <w:r>
+        <w:rPr>
+          <w:b/>
+        </w:rPr>
+        <w:t xml:space="preserve"> </w:t>
+      </w:r>
+      <w:r>
+        <w:rPr>
+          <w:b/>
+        </w:rPr>
+        <w:t xml:space="preserve">Lộ </w:t>
+      </w:r>
+      <w:proofErr w:type="spellStart"/>
+      <w:r>
+        <w:rPr>
+          <w:b/>
+        </w:rPr>
+        <w:t>trình</w:t>
+      </w:r>
+      <w:proofErr w:type="spellEnd"/>
     </w:p>
     <w:p>
       <w:pPr>
@@ -3052,21 +5576,63 @@
           <w:numId w:val="17"/>
         </w:numPr>
       </w:pPr>
-      <w:r>
-        <w:t>Sơ đồ lớp hệ thống</w:t>
-      </w:r>
-    </w:p>
-    <w:p>
-      <w:pPr>
-        <w:pStyle w:val="TuNormal"/>
-        <w:numPr>
-          <w:ilvl w:val="0"/>
-          <w:numId w:val="0"/>
-        </w:numPr>
-        <w:ind w:left="1296"/>
-      </w:pPr>
-      <w:r>
-        <w:t>&lt;&lt;Hình&gt;&gt;</w:t>
+      <w:proofErr w:type="spellStart"/>
+      <w:r>
+        <w:t>Sơ</w:t>
+      </w:r>
+      <w:proofErr w:type="spellEnd"/>
+      <w:r>
+        <w:t xml:space="preserve"> </w:t>
+      </w:r>
+      <w:proofErr w:type="spellStart"/>
+      <w:r>
+        <w:t>đồ</w:t>
+      </w:r>
+      <w:proofErr w:type="spellEnd"/>
+      <w:r>
+        <w:t xml:space="preserve"> </w:t>
+      </w:r>
+      <w:proofErr w:type="spellStart"/>
+      <w:r>
+        <w:t>lớp</w:t>
+      </w:r>
+      <w:proofErr w:type="spellEnd"/>
+      <w:r>
+        <w:t xml:space="preserve"> </w:t>
+      </w:r>
+      <w:proofErr w:type="spellStart"/>
+      <w:r>
+        <w:t>hệ</w:t>
+      </w:r>
+      <w:proofErr w:type="spellEnd"/>
+      <w:r>
+        <w:t xml:space="preserve"> </w:t>
+      </w:r>
+      <w:proofErr w:type="spellStart"/>
+      <w:r>
+        <w:t>thống</w:t>
+      </w:r>
+      <w:proofErr w:type="spellEnd"/>
+    </w:p>
+    <w:p>
+      <w:pPr>
+        <w:pStyle w:val="TuNormal"/>
+        <w:numPr>
+          <w:ilvl w:val="0"/>
+          <w:numId w:val="0"/>
+        </w:numPr>
+        <w:ind w:left="1296"/>
+      </w:pPr>
+      <w:r>
+        <w:t>&lt;&lt;</w:t>
+      </w:r>
+      <w:proofErr w:type="spellStart"/>
+      <w:r>
+        <w:t>Hình</w:t>
+      </w:r>
+      <w:proofErr w:type="spellEnd"/>
+      <w:r>
+        <w:t>&gt;&gt;</w:t>
       </w:r>
     </w:p>
     <w:p>
@@ -3077,25 +5643,65 @@
           <w:numId w:val="17"/>
         </w:numPr>
       </w:pPr>
-      <w:r>
-        <w:t>Sơ đồ lớp chi tiết</w:t>
-      </w:r>
-    </w:p>
-    <w:p>
-      <w:pPr>
-        <w:pStyle w:val="TuNormal"/>
-        <w:numPr>
-          <w:ilvl w:val="0"/>
-          <w:numId w:val="0"/>
-        </w:numPr>
-        <w:ind w:left="1296"/>
-        <w:rPr>
-          <w:b/>
-        </w:rPr>
-      </w:pPr>
-      <w:r>
-        <w:t xml:space="preserve">Mã số: </w:t>
-      </w:r>
+      <w:proofErr w:type="spellStart"/>
+      <w:r>
+        <w:t>Sơ</w:t>
+      </w:r>
+      <w:proofErr w:type="spellEnd"/>
+      <w:r>
+        <w:t xml:space="preserve"> </w:t>
+      </w:r>
+      <w:proofErr w:type="spellStart"/>
+      <w:r>
+        <w:t>đồ</w:t>
+      </w:r>
+      <w:proofErr w:type="spellEnd"/>
+      <w:r>
+        <w:t xml:space="preserve"> </w:t>
+      </w:r>
+      <w:proofErr w:type="spellStart"/>
+      <w:r>
+        <w:t>lớp</w:t>
+      </w:r>
+      <w:proofErr w:type="spellEnd"/>
+      <w:r>
+        <w:t xml:space="preserve"> chi </w:t>
+      </w:r>
+      <w:proofErr w:type="spellStart"/>
+      <w:r>
+        <w:t>tiết</w:t>
+      </w:r>
+      <w:proofErr w:type="spellEnd"/>
+    </w:p>
+    <w:p>
+      <w:pPr>
+        <w:pStyle w:val="TuNormal"/>
+        <w:numPr>
+          <w:ilvl w:val="0"/>
+          <w:numId w:val="0"/>
+        </w:numPr>
+        <w:ind w:left="1296"/>
+        <w:rPr>
+          <w:b/>
+        </w:rPr>
+      </w:pPr>
+      <w:proofErr w:type="spellStart"/>
+      <w:r>
+        <w:t>Mã</w:t>
+      </w:r>
+      <w:proofErr w:type="spellEnd"/>
+      <w:r>
+        <w:t xml:space="preserve"> </w:t>
+      </w:r>
+      <w:proofErr w:type="spellStart"/>
+      <w:r>
+        <w:t>số</w:t>
+      </w:r>
+      <w:proofErr w:type="spellEnd"/>
+      <w:r>
+        <w:t xml:space="preserve">: </w:t>
+      </w:r>
+      <w:proofErr w:type="spellStart"/>
       <w:r>
         <w:rPr>
           <w:b/>
@@ -3114,25 +5720,44 @@
         </w:rPr>
         <w:t>LoTrinh</w:t>
       </w:r>
-    </w:p>
-    <w:p>
-      <w:pPr>
-        <w:pStyle w:val="TuNormal"/>
-        <w:numPr>
-          <w:ilvl w:val="0"/>
-          <w:numId w:val="0"/>
-        </w:numPr>
-        <w:ind w:left="1296"/>
-      </w:pPr>
-      <w:r>
-        <w:t xml:space="preserve">Tham chiếu: [FR-01] </w:t>
+      <w:proofErr w:type="spellEnd"/>
+    </w:p>
+    <w:p>
+      <w:pPr>
+        <w:pStyle w:val="TuNormal"/>
+        <w:numPr>
+          <w:ilvl w:val="0"/>
+          <w:numId w:val="0"/>
+        </w:numPr>
+        <w:ind w:left="1296"/>
+      </w:pPr>
+      <w:proofErr w:type="spellStart"/>
+      <w:r>
+        <w:t>Tham</w:t>
+      </w:r>
+      <w:proofErr w:type="spellEnd"/>
+      <w:r>
+        <w:t xml:space="preserve"> </w:t>
+      </w:r>
+      <w:proofErr w:type="spellStart"/>
+      <w:r>
+        <w:t>chiếu</w:t>
+      </w:r>
+      <w:proofErr w:type="spellEnd"/>
+      <w:r>
+        <w:t xml:space="preserve">: [FR-01] </w:t>
       </w:r>
       <w:r>
         <w:t>UC</w:t>
       </w:r>
       <w:r>
-        <w:t>CN-, …..</w:t>
-      </w:r>
+        <w:t xml:space="preserve">CN-, </w:t>
+      </w:r>
+      <w:proofErr w:type="gramStart"/>
+      <w:r>
+        <w:t>…..</w:t>
+      </w:r>
+      <w:proofErr w:type="gramEnd"/>
     </w:p>
     <w:p>
       <w:pPr>
@@ -3145,47 +5770,85 @@
       </w:pPr>
       <w:r>
         <w:lastRenderedPageBreak/>
-        <w:t>&lt;&lt;Hình&gt;&gt;</w:t>
-      </w:r>
-    </w:p>
-    <w:p>
-      <w:pPr>
-        <w:pStyle w:val="TuNormal"/>
-        <w:numPr>
-          <w:ilvl w:val="0"/>
-          <w:numId w:val="0"/>
-        </w:numPr>
-        <w:ind w:left="1296"/>
-      </w:pPr>
-    </w:p>
-    <w:p>
-      <w:pPr>
-        <w:pStyle w:val="TuNormal"/>
-        <w:numPr>
-          <w:ilvl w:val="0"/>
-          <w:numId w:val="0"/>
-        </w:numPr>
-        <w:ind w:left="1296"/>
-      </w:pPr>
-    </w:p>
-    <w:p>
-      <w:pPr>
-        <w:pStyle w:val="TuNormal"/>
-        <w:rPr>
-          <w:b/>
-        </w:rPr>
-      </w:pPr>
-      <w:r>
-        <w:rPr>
-          <w:b/>
-        </w:rPr>
-        <w:t xml:space="preserve">Quản lý </w:t>
-      </w:r>
-      <w:r>
-        <w:rPr>
-          <w:b/>
-        </w:rPr>
-        <w:t>Vé</w:t>
+        <w:t>&lt;&lt;</w:t>
+      </w:r>
+      <w:proofErr w:type="spellStart"/>
+      <w:r>
+        <w:t>Hình</w:t>
+      </w:r>
+      <w:proofErr w:type="spellEnd"/>
+      <w:r>
+        <w:t>&gt;&gt;</w:t>
+      </w:r>
+    </w:p>
+    <w:p>
+      <w:pPr>
+        <w:pStyle w:val="TuNormal"/>
+        <w:numPr>
+          <w:ilvl w:val="0"/>
+          <w:numId w:val="0"/>
+        </w:numPr>
+        <w:ind w:left="1296"/>
+      </w:pPr>
+    </w:p>
+    <w:p>
+      <w:pPr>
+        <w:pStyle w:val="TuNormal"/>
+        <w:numPr>
+          <w:ilvl w:val="0"/>
+          <w:numId w:val="0"/>
+        </w:numPr>
+        <w:ind w:left="1296"/>
+      </w:pPr>
+    </w:p>
+    <w:p>
+      <w:pPr>
+        <w:pStyle w:val="TuNormal"/>
+        <w:rPr>
+          <w:b/>
+        </w:rPr>
+      </w:pPr>
+      <w:proofErr w:type="spellStart"/>
+      <w:r>
+        <w:rPr>
+          <w:b/>
+        </w:rPr>
+        <w:t>Quản</w:t>
+      </w:r>
+      <w:proofErr w:type="spellEnd"/>
+      <w:r>
+        <w:rPr>
+          <w:b/>
+        </w:rPr>
+        <w:t xml:space="preserve"> </w:t>
+      </w:r>
+      <w:proofErr w:type="spellStart"/>
+      <w:r>
+        <w:rPr>
+          <w:b/>
+        </w:rPr>
+        <w:t>lý</w:t>
+      </w:r>
+      <w:proofErr w:type="spellEnd"/>
+      <w:r>
+        <w:rPr>
+          <w:b/>
+        </w:rPr>
+        <w:t xml:space="preserve"> </w:t>
+      </w:r>
+      <w:proofErr w:type="spellStart"/>
+      <w:r>
+        <w:rPr>
+          <w:b/>
+        </w:rPr>
+        <w:t>Ve</w:t>
+      </w:r>
+      <w:proofErr w:type="spellEnd"/>
+      <w:r>
+        <w:rPr>
+          <w:b/>
+        </w:rPr>
+        <w:t>́</w:t>
       </w:r>
     </w:p>
     <w:p>
@@ -3196,21 +5859,63 @@
           <w:numId w:val="17"/>
         </w:numPr>
       </w:pPr>
-      <w:r>
-        <w:t>Sơ đồ lớp hệ thống</w:t>
-      </w:r>
-    </w:p>
-    <w:p>
-      <w:pPr>
-        <w:pStyle w:val="TuNormal"/>
-        <w:numPr>
-          <w:ilvl w:val="0"/>
-          <w:numId w:val="0"/>
-        </w:numPr>
-        <w:ind w:left="1296"/>
-      </w:pPr>
-      <w:r>
-        <w:t>&lt;&lt;Hình&gt;&gt;</w:t>
+      <w:proofErr w:type="spellStart"/>
+      <w:r>
+        <w:t>Sơ</w:t>
+      </w:r>
+      <w:proofErr w:type="spellEnd"/>
+      <w:r>
+        <w:t xml:space="preserve"> </w:t>
+      </w:r>
+      <w:proofErr w:type="spellStart"/>
+      <w:r>
+        <w:t>đồ</w:t>
+      </w:r>
+      <w:proofErr w:type="spellEnd"/>
+      <w:r>
+        <w:t xml:space="preserve"> </w:t>
+      </w:r>
+      <w:proofErr w:type="spellStart"/>
+      <w:r>
+        <w:t>lớp</w:t>
+      </w:r>
+      <w:proofErr w:type="spellEnd"/>
+      <w:r>
+        <w:t xml:space="preserve"> </w:t>
+      </w:r>
+      <w:proofErr w:type="spellStart"/>
+      <w:r>
+        <w:t>hệ</w:t>
+      </w:r>
+      <w:proofErr w:type="spellEnd"/>
+      <w:r>
+        <w:t xml:space="preserve"> </w:t>
+      </w:r>
+      <w:proofErr w:type="spellStart"/>
+      <w:r>
+        <w:t>thống</w:t>
+      </w:r>
+      <w:proofErr w:type="spellEnd"/>
+    </w:p>
+    <w:p>
+      <w:pPr>
+        <w:pStyle w:val="TuNormal"/>
+        <w:numPr>
+          <w:ilvl w:val="0"/>
+          <w:numId w:val="0"/>
+        </w:numPr>
+        <w:ind w:left="1296"/>
+      </w:pPr>
+      <w:r>
+        <w:t>&lt;&lt;</w:t>
+      </w:r>
+      <w:proofErr w:type="spellStart"/>
+      <w:r>
+        <w:t>Hình</w:t>
+      </w:r>
+      <w:proofErr w:type="spellEnd"/>
+      <w:r>
+        <w:t>&gt;&gt;</w:t>
       </w:r>
     </w:p>
     <w:p>
@@ -3221,25 +5926,65 @@
           <w:numId w:val="17"/>
         </w:numPr>
       </w:pPr>
-      <w:r>
-        <w:t>Sơ đồ lớp chi tiết</w:t>
-      </w:r>
-    </w:p>
-    <w:p>
-      <w:pPr>
-        <w:pStyle w:val="TuNormal"/>
-        <w:numPr>
-          <w:ilvl w:val="0"/>
-          <w:numId w:val="0"/>
-        </w:numPr>
-        <w:ind w:left="1296"/>
-        <w:rPr>
-          <w:b/>
-        </w:rPr>
-      </w:pPr>
-      <w:r>
-        <w:t xml:space="preserve">Mã số: </w:t>
-      </w:r>
+      <w:proofErr w:type="spellStart"/>
+      <w:r>
+        <w:t>Sơ</w:t>
+      </w:r>
+      <w:proofErr w:type="spellEnd"/>
+      <w:r>
+        <w:t xml:space="preserve"> </w:t>
+      </w:r>
+      <w:proofErr w:type="spellStart"/>
+      <w:r>
+        <w:t>đồ</w:t>
+      </w:r>
+      <w:proofErr w:type="spellEnd"/>
+      <w:r>
+        <w:t xml:space="preserve"> </w:t>
+      </w:r>
+      <w:proofErr w:type="spellStart"/>
+      <w:r>
+        <w:t>lớp</w:t>
+      </w:r>
+      <w:proofErr w:type="spellEnd"/>
+      <w:r>
+        <w:t xml:space="preserve"> chi </w:t>
+      </w:r>
+      <w:proofErr w:type="spellStart"/>
+      <w:r>
+        <w:t>tiết</w:t>
+      </w:r>
+      <w:proofErr w:type="spellEnd"/>
+    </w:p>
+    <w:p>
+      <w:pPr>
+        <w:pStyle w:val="TuNormal"/>
+        <w:numPr>
+          <w:ilvl w:val="0"/>
+          <w:numId w:val="0"/>
+        </w:numPr>
+        <w:ind w:left="1296"/>
+        <w:rPr>
+          <w:b/>
+        </w:rPr>
+      </w:pPr>
+      <w:proofErr w:type="spellStart"/>
+      <w:r>
+        <w:t>Mã</w:t>
+      </w:r>
+      <w:proofErr w:type="spellEnd"/>
+      <w:r>
+        <w:t xml:space="preserve"> </w:t>
+      </w:r>
+      <w:proofErr w:type="spellStart"/>
+      <w:r>
+        <w:t>số</w:t>
+      </w:r>
+      <w:proofErr w:type="spellEnd"/>
+      <w:r>
+        <w:t xml:space="preserve">: </w:t>
+      </w:r>
+      <w:proofErr w:type="spellStart"/>
       <w:r>
         <w:rPr>
           <w:b/>
@@ -3258,77 +6003,134 @@
         </w:rPr>
         <w:t>Ve</w:t>
       </w:r>
-    </w:p>
-    <w:p>
-      <w:pPr>
-        <w:pStyle w:val="TuNormal"/>
-        <w:numPr>
-          <w:ilvl w:val="0"/>
-          <w:numId w:val="0"/>
-        </w:numPr>
-        <w:ind w:left="1296"/>
-      </w:pPr>
-      <w:r>
-        <w:t xml:space="preserve">Tham chiếu: [FR-01] </w:t>
+      <w:proofErr w:type="spellEnd"/>
+    </w:p>
+    <w:p>
+      <w:pPr>
+        <w:pStyle w:val="TuNormal"/>
+        <w:numPr>
+          <w:ilvl w:val="0"/>
+          <w:numId w:val="0"/>
+        </w:numPr>
+        <w:ind w:left="1296"/>
+      </w:pPr>
+      <w:proofErr w:type="spellStart"/>
+      <w:r>
+        <w:t>Tham</w:t>
+      </w:r>
+      <w:proofErr w:type="spellEnd"/>
+      <w:r>
+        <w:t xml:space="preserve"> </w:t>
+      </w:r>
+      <w:proofErr w:type="spellStart"/>
+      <w:r>
+        <w:t>chiếu</w:t>
+      </w:r>
+      <w:proofErr w:type="spellEnd"/>
+      <w:r>
+        <w:t xml:space="preserve">: [FR-01] </w:t>
       </w:r>
       <w:r>
         <w:t>UC</w:t>
       </w:r>
       <w:r>
-        <w:t>CN-, …..</w:t>
-      </w:r>
-    </w:p>
-    <w:p>
-      <w:pPr>
-        <w:pStyle w:val="TuNormal"/>
-        <w:numPr>
-          <w:ilvl w:val="0"/>
-          <w:numId w:val="0"/>
-        </w:numPr>
-        <w:ind w:left="1296"/>
-      </w:pPr>
-      <w:r>
-        <w:t>&lt;&lt;Hình&gt;&gt;</w:t>
-      </w:r>
-    </w:p>
-    <w:p>
-      <w:pPr>
-        <w:pStyle w:val="TuNormal"/>
-        <w:numPr>
-          <w:ilvl w:val="0"/>
-          <w:numId w:val="0"/>
-        </w:numPr>
-        <w:ind w:left="1296"/>
-      </w:pPr>
-    </w:p>
-    <w:p>
-      <w:pPr>
-        <w:pStyle w:val="TuNormal"/>
-        <w:numPr>
-          <w:ilvl w:val="0"/>
-          <w:numId w:val="0"/>
-        </w:numPr>
-        <w:ind w:left="1296"/>
-      </w:pPr>
-    </w:p>
-    <w:p>
-      <w:pPr>
-        <w:pStyle w:val="TuNormal"/>
-        <w:rPr>
-          <w:b/>
-        </w:rPr>
-      </w:pPr>
-      <w:r>
-        <w:rPr>
-          <w:b/>
-        </w:rPr>
-        <w:t xml:space="preserve">Quản lý </w:t>
-      </w:r>
-      <w:r>
-        <w:rPr>
-          <w:b/>
-        </w:rPr>
-        <w:t>Ghế</w:t>
+        <w:t xml:space="preserve">CN-, </w:t>
+      </w:r>
+      <w:proofErr w:type="gramStart"/>
+      <w:r>
+        <w:t>…..</w:t>
+      </w:r>
+      <w:proofErr w:type="gramEnd"/>
+    </w:p>
+    <w:p>
+      <w:pPr>
+        <w:pStyle w:val="TuNormal"/>
+        <w:numPr>
+          <w:ilvl w:val="0"/>
+          <w:numId w:val="0"/>
+        </w:numPr>
+        <w:ind w:left="1296"/>
+      </w:pPr>
+      <w:r>
+        <w:t>&lt;&lt;</w:t>
+      </w:r>
+      <w:proofErr w:type="spellStart"/>
+      <w:r>
+        <w:t>Hình</w:t>
+      </w:r>
+      <w:proofErr w:type="spellEnd"/>
+      <w:r>
+        <w:t>&gt;&gt;</w:t>
+      </w:r>
+    </w:p>
+    <w:p>
+      <w:pPr>
+        <w:pStyle w:val="TuNormal"/>
+        <w:numPr>
+          <w:ilvl w:val="0"/>
+          <w:numId w:val="0"/>
+        </w:numPr>
+        <w:ind w:left="1296"/>
+      </w:pPr>
+    </w:p>
+    <w:p>
+      <w:pPr>
+        <w:pStyle w:val="TuNormal"/>
+        <w:numPr>
+          <w:ilvl w:val="0"/>
+          <w:numId w:val="0"/>
+        </w:numPr>
+        <w:ind w:left="1296"/>
+      </w:pPr>
+    </w:p>
+    <w:p>
+      <w:pPr>
+        <w:pStyle w:val="TuNormal"/>
+        <w:rPr>
+          <w:b/>
+        </w:rPr>
+      </w:pPr>
+      <w:proofErr w:type="spellStart"/>
+      <w:r>
+        <w:rPr>
+          <w:b/>
+        </w:rPr>
+        <w:t>Quản</w:t>
+      </w:r>
+      <w:proofErr w:type="spellEnd"/>
+      <w:r>
+        <w:rPr>
+          <w:b/>
+        </w:rPr>
+        <w:t xml:space="preserve"> </w:t>
+      </w:r>
+      <w:proofErr w:type="spellStart"/>
+      <w:r>
+        <w:rPr>
+          <w:b/>
+        </w:rPr>
+        <w:t>lý</w:t>
+      </w:r>
+      <w:proofErr w:type="spellEnd"/>
+      <w:r>
+        <w:rPr>
+          <w:b/>
+        </w:rPr>
+        <w:t xml:space="preserve"> </w:t>
+      </w:r>
+      <w:proofErr w:type="spellStart"/>
+      <w:r>
+        <w:rPr>
+          <w:b/>
+        </w:rPr>
+        <w:t>Ghê</w:t>
+      </w:r>
+      <w:proofErr w:type="spellEnd"/>
+      <w:r>
+        <w:rPr>
+          <w:b/>
+        </w:rPr>
+        <w:t>́</w:t>
       </w:r>
     </w:p>
     <w:p>
@@ -3339,21 +6141,63 @@
           <w:numId w:val="17"/>
         </w:numPr>
       </w:pPr>
-      <w:r>
-        <w:t>Sơ đồ lớp hệ thống</w:t>
-      </w:r>
-    </w:p>
-    <w:p>
-      <w:pPr>
-        <w:pStyle w:val="TuNormal"/>
-        <w:numPr>
-          <w:ilvl w:val="0"/>
-          <w:numId w:val="0"/>
-        </w:numPr>
-        <w:ind w:left="1296"/>
-      </w:pPr>
-      <w:r>
-        <w:t>&lt;&lt;Hình&gt;&gt;</w:t>
+      <w:proofErr w:type="spellStart"/>
+      <w:r>
+        <w:t>Sơ</w:t>
+      </w:r>
+      <w:proofErr w:type="spellEnd"/>
+      <w:r>
+        <w:t xml:space="preserve"> </w:t>
+      </w:r>
+      <w:proofErr w:type="spellStart"/>
+      <w:r>
+        <w:t>đồ</w:t>
+      </w:r>
+      <w:proofErr w:type="spellEnd"/>
+      <w:r>
+        <w:t xml:space="preserve"> </w:t>
+      </w:r>
+      <w:proofErr w:type="spellStart"/>
+      <w:r>
+        <w:t>lớp</w:t>
+      </w:r>
+      <w:proofErr w:type="spellEnd"/>
+      <w:r>
+        <w:t xml:space="preserve"> </w:t>
+      </w:r>
+      <w:proofErr w:type="spellStart"/>
+      <w:r>
+        <w:t>hệ</w:t>
+      </w:r>
+      <w:proofErr w:type="spellEnd"/>
+      <w:r>
+        <w:t xml:space="preserve"> </w:t>
+      </w:r>
+      <w:proofErr w:type="spellStart"/>
+      <w:r>
+        <w:t>thống</w:t>
+      </w:r>
+      <w:proofErr w:type="spellEnd"/>
+    </w:p>
+    <w:p>
+      <w:pPr>
+        <w:pStyle w:val="TuNormal"/>
+        <w:numPr>
+          <w:ilvl w:val="0"/>
+          <w:numId w:val="0"/>
+        </w:numPr>
+        <w:ind w:left="1296"/>
+      </w:pPr>
+      <w:r>
+        <w:t>&lt;&lt;</w:t>
+      </w:r>
+      <w:proofErr w:type="spellStart"/>
+      <w:r>
+        <w:t>Hình</w:t>
+      </w:r>
+      <w:proofErr w:type="spellEnd"/>
+      <w:r>
+        <w:t>&gt;&gt;</w:t>
       </w:r>
     </w:p>
     <w:p>
@@ -3364,25 +6208,65 @@
           <w:numId w:val="17"/>
         </w:numPr>
       </w:pPr>
-      <w:r>
-        <w:t>Sơ đồ lớp chi tiết</w:t>
-      </w:r>
-    </w:p>
-    <w:p>
-      <w:pPr>
-        <w:pStyle w:val="TuNormal"/>
-        <w:numPr>
-          <w:ilvl w:val="0"/>
-          <w:numId w:val="0"/>
-        </w:numPr>
-        <w:ind w:left="1296"/>
-        <w:rPr>
-          <w:b/>
-        </w:rPr>
-      </w:pPr>
-      <w:r>
-        <w:t xml:space="preserve">Mã số: </w:t>
-      </w:r>
+      <w:proofErr w:type="spellStart"/>
+      <w:r>
+        <w:t>Sơ</w:t>
+      </w:r>
+      <w:proofErr w:type="spellEnd"/>
+      <w:r>
+        <w:t xml:space="preserve"> </w:t>
+      </w:r>
+      <w:proofErr w:type="spellStart"/>
+      <w:r>
+        <w:t>đồ</w:t>
+      </w:r>
+      <w:proofErr w:type="spellEnd"/>
+      <w:r>
+        <w:t xml:space="preserve"> </w:t>
+      </w:r>
+      <w:proofErr w:type="spellStart"/>
+      <w:r>
+        <w:t>lớp</w:t>
+      </w:r>
+      <w:proofErr w:type="spellEnd"/>
+      <w:r>
+        <w:t xml:space="preserve"> chi </w:t>
+      </w:r>
+      <w:proofErr w:type="spellStart"/>
+      <w:r>
+        <w:t>tiết</w:t>
+      </w:r>
+      <w:proofErr w:type="spellEnd"/>
+    </w:p>
+    <w:p>
+      <w:pPr>
+        <w:pStyle w:val="TuNormal"/>
+        <w:numPr>
+          <w:ilvl w:val="0"/>
+          <w:numId w:val="0"/>
+        </w:numPr>
+        <w:ind w:left="1296"/>
+        <w:rPr>
+          <w:b/>
+        </w:rPr>
+      </w:pPr>
+      <w:proofErr w:type="spellStart"/>
+      <w:r>
+        <w:t>Mã</w:t>
+      </w:r>
+      <w:proofErr w:type="spellEnd"/>
+      <w:r>
+        <w:t xml:space="preserve"> </w:t>
+      </w:r>
+      <w:proofErr w:type="spellStart"/>
+      <w:r>
+        <w:t>số</w:t>
+      </w:r>
+      <w:proofErr w:type="spellEnd"/>
+      <w:r>
+        <w:t xml:space="preserve">: </w:t>
+      </w:r>
+      <w:proofErr w:type="spellStart"/>
       <w:r>
         <w:rPr>
           <w:b/>
@@ -3401,25 +6285,44 @@
         </w:rPr>
         <w:t>Ghe</w:t>
       </w:r>
-    </w:p>
-    <w:p>
-      <w:pPr>
-        <w:pStyle w:val="TuNormal"/>
-        <w:numPr>
-          <w:ilvl w:val="0"/>
-          <w:numId w:val="0"/>
-        </w:numPr>
-        <w:ind w:left="1296"/>
-      </w:pPr>
-      <w:r>
-        <w:t xml:space="preserve">Tham chiếu: [FR-01] </w:t>
+      <w:proofErr w:type="spellEnd"/>
+    </w:p>
+    <w:p>
+      <w:pPr>
+        <w:pStyle w:val="TuNormal"/>
+        <w:numPr>
+          <w:ilvl w:val="0"/>
+          <w:numId w:val="0"/>
+        </w:numPr>
+        <w:ind w:left="1296"/>
+      </w:pPr>
+      <w:proofErr w:type="spellStart"/>
+      <w:r>
+        <w:t>Tham</w:t>
+      </w:r>
+      <w:proofErr w:type="spellEnd"/>
+      <w:r>
+        <w:t xml:space="preserve"> </w:t>
+      </w:r>
+      <w:proofErr w:type="spellStart"/>
+      <w:r>
+        <w:t>chiếu</w:t>
+      </w:r>
+      <w:proofErr w:type="spellEnd"/>
+      <w:r>
+        <w:t xml:space="preserve">: [FR-01] </w:t>
       </w:r>
       <w:r>
         <w:t>UC</w:t>
       </w:r>
       <w:r>
-        <w:t>CN-, …..</w:t>
-      </w:r>
+        <w:t xml:space="preserve">CN-, </w:t>
+      </w:r>
+      <w:proofErr w:type="gramStart"/>
+      <w:r>
+        <w:t>…..</w:t>
+      </w:r>
+      <w:proofErr w:type="gramEnd"/>
     </w:p>
     <w:p>
       <w:pPr>
@@ -3431,7 +6334,6 @@
         <w:ind w:left="1296"/>
         <w:jc w:val="center"/>
       </w:pPr>
-      <w:bookmarkStart w:id="2" w:name="_GoBack"/>
       <w:r>
         <w:rPr>
           <w:noProof/>
@@ -3454,7 +6356,7 @@
                     <pic:cNvPicPr/>
                   </pic:nvPicPr>
                   <pic:blipFill>
-                    <a:blip r:embed="rId16">
+                    <a:blip r:embed="rId22">
                       <a:extLst>
                         <a:ext uri="{28A0092B-C50C-407E-A947-70E740481C1C}">
                           <a14:useLocalDpi xmlns:a14="http://schemas.microsoft.com/office/drawing/2010/main" val="0"/>
@@ -3480,30 +6382,51 @@
           </wp:inline>
         </w:drawing>
       </w:r>
-      <w:bookmarkEnd w:id="2"/>
-    </w:p>
-    <w:p>
-      <w:pPr>
-        <w:pStyle w:val="TuNormal"/>
-        <w:numPr>
-          <w:ilvl w:val="0"/>
-          <w:numId w:val="0"/>
-        </w:numPr>
-        <w:ind w:left="1296"/>
-      </w:pPr>
-    </w:p>
-    <w:p>
-      <w:pPr>
-        <w:pStyle w:val="TuNormal"/>
-        <w:rPr>
-          <w:b/>
-        </w:rPr>
-      </w:pPr>
-      <w:r>
-        <w:rPr>
-          <w:b/>
-        </w:rPr>
-        <w:t xml:space="preserve">Quản lý </w:t>
+    </w:p>
+    <w:p>
+      <w:pPr>
+        <w:pStyle w:val="TuNormal"/>
+        <w:numPr>
+          <w:ilvl w:val="0"/>
+          <w:numId w:val="0"/>
+        </w:numPr>
+        <w:ind w:left="1296"/>
+      </w:pPr>
+    </w:p>
+    <w:p>
+      <w:pPr>
+        <w:pStyle w:val="TuNormal"/>
+        <w:rPr>
+          <w:b/>
+        </w:rPr>
+      </w:pPr>
+      <w:proofErr w:type="spellStart"/>
+      <w:r>
+        <w:rPr>
+          <w:b/>
+        </w:rPr>
+        <w:t>Quản</w:t>
+      </w:r>
+      <w:proofErr w:type="spellEnd"/>
+      <w:r>
+        <w:rPr>
+          <w:b/>
+        </w:rPr>
+        <w:t xml:space="preserve"> </w:t>
+      </w:r>
+      <w:proofErr w:type="spellStart"/>
+      <w:r>
+        <w:rPr>
+          <w:b/>
+        </w:rPr>
+        <w:t>lý</w:t>
+      </w:r>
+      <w:proofErr w:type="spellEnd"/>
+      <w:r>
+        <w:rPr>
+          <w:b/>
+        </w:rPr>
+        <w:t xml:space="preserve"> </w:t>
       </w:r>
       <w:r>
         <w:rPr>
@@ -3520,21 +6443,63 @@
           <w:numId w:val="17"/>
         </w:numPr>
       </w:pPr>
-      <w:r>
-        <w:t>Sơ đồ lớp hệ thống</w:t>
-      </w:r>
-    </w:p>
-    <w:p>
-      <w:pPr>
-        <w:pStyle w:val="TuNormal"/>
-        <w:numPr>
-          <w:ilvl w:val="0"/>
-          <w:numId w:val="0"/>
-        </w:numPr>
-        <w:ind w:left="1296"/>
-      </w:pPr>
-      <w:r>
-        <w:t>&lt;&lt;Hình&gt;&gt;</w:t>
+      <w:proofErr w:type="spellStart"/>
+      <w:r>
+        <w:t>Sơ</w:t>
+      </w:r>
+      <w:proofErr w:type="spellEnd"/>
+      <w:r>
+        <w:t xml:space="preserve"> </w:t>
+      </w:r>
+      <w:proofErr w:type="spellStart"/>
+      <w:r>
+        <w:t>đồ</w:t>
+      </w:r>
+      <w:proofErr w:type="spellEnd"/>
+      <w:r>
+        <w:t xml:space="preserve"> </w:t>
+      </w:r>
+      <w:proofErr w:type="spellStart"/>
+      <w:r>
+        <w:t>lớp</w:t>
+      </w:r>
+      <w:proofErr w:type="spellEnd"/>
+      <w:r>
+        <w:t xml:space="preserve"> </w:t>
+      </w:r>
+      <w:proofErr w:type="spellStart"/>
+      <w:r>
+        <w:t>hệ</w:t>
+      </w:r>
+      <w:proofErr w:type="spellEnd"/>
+      <w:r>
+        <w:t xml:space="preserve"> </w:t>
+      </w:r>
+      <w:proofErr w:type="spellStart"/>
+      <w:r>
+        <w:t>thống</w:t>
+      </w:r>
+      <w:proofErr w:type="spellEnd"/>
+    </w:p>
+    <w:p>
+      <w:pPr>
+        <w:pStyle w:val="TuNormal"/>
+        <w:numPr>
+          <w:ilvl w:val="0"/>
+          <w:numId w:val="0"/>
+        </w:numPr>
+        <w:ind w:left="1296"/>
+      </w:pPr>
+      <w:r>
+        <w:t>&lt;&lt;</w:t>
+      </w:r>
+      <w:proofErr w:type="spellStart"/>
+      <w:r>
+        <w:t>Hình</w:t>
+      </w:r>
+      <w:proofErr w:type="spellEnd"/>
+      <w:r>
+        <w:t>&gt;&gt;</w:t>
       </w:r>
     </w:p>
     <w:p>
@@ -3545,25 +6510,65 @@
           <w:numId w:val="17"/>
         </w:numPr>
       </w:pPr>
-      <w:r>
-        <w:t>Sơ đồ lớp chi tiết</w:t>
-      </w:r>
-    </w:p>
-    <w:p>
-      <w:pPr>
-        <w:pStyle w:val="TuNormal"/>
-        <w:numPr>
-          <w:ilvl w:val="0"/>
-          <w:numId w:val="0"/>
-        </w:numPr>
-        <w:ind w:left="1296"/>
-        <w:rPr>
-          <w:b/>
-        </w:rPr>
-      </w:pPr>
-      <w:r>
-        <w:t xml:space="preserve">Mã số: </w:t>
-      </w:r>
+      <w:proofErr w:type="spellStart"/>
+      <w:r>
+        <w:t>Sơ</w:t>
+      </w:r>
+      <w:proofErr w:type="spellEnd"/>
+      <w:r>
+        <w:t xml:space="preserve"> </w:t>
+      </w:r>
+      <w:proofErr w:type="spellStart"/>
+      <w:r>
+        <w:t>đồ</w:t>
+      </w:r>
+      <w:proofErr w:type="spellEnd"/>
+      <w:r>
+        <w:t xml:space="preserve"> </w:t>
+      </w:r>
+      <w:proofErr w:type="spellStart"/>
+      <w:r>
+        <w:t>lớp</w:t>
+      </w:r>
+      <w:proofErr w:type="spellEnd"/>
+      <w:r>
+        <w:t xml:space="preserve"> chi </w:t>
+      </w:r>
+      <w:proofErr w:type="spellStart"/>
+      <w:r>
+        <w:t>tiết</w:t>
+      </w:r>
+      <w:proofErr w:type="spellEnd"/>
+    </w:p>
+    <w:p>
+      <w:pPr>
+        <w:pStyle w:val="TuNormal"/>
+        <w:numPr>
+          <w:ilvl w:val="0"/>
+          <w:numId w:val="0"/>
+        </w:numPr>
+        <w:ind w:left="1296"/>
+        <w:rPr>
+          <w:b/>
+        </w:rPr>
+      </w:pPr>
+      <w:proofErr w:type="spellStart"/>
+      <w:r>
+        <w:t>Mã</w:t>
+      </w:r>
+      <w:proofErr w:type="spellEnd"/>
+      <w:r>
+        <w:t xml:space="preserve"> </w:t>
+      </w:r>
+      <w:proofErr w:type="spellStart"/>
+      <w:r>
+        <w:t>số</w:t>
+      </w:r>
+      <w:proofErr w:type="spellEnd"/>
+      <w:r>
+        <w:t xml:space="preserve">: </w:t>
+      </w:r>
+      <w:proofErr w:type="spellStart"/>
       <w:r>
         <w:rPr>
           <w:b/>
@@ -3582,37 +6587,64 @@
         </w:rPr>
         <w:t>Session</w:t>
       </w:r>
-    </w:p>
-    <w:p>
-      <w:pPr>
-        <w:pStyle w:val="TuNormal"/>
-        <w:numPr>
-          <w:ilvl w:val="0"/>
-          <w:numId w:val="0"/>
-        </w:numPr>
-        <w:ind w:left="1296"/>
-      </w:pPr>
-      <w:r>
-        <w:t xml:space="preserve">Tham chiếu: [FR-01] </w:t>
+      <w:proofErr w:type="spellEnd"/>
+    </w:p>
+    <w:p>
+      <w:pPr>
+        <w:pStyle w:val="TuNormal"/>
+        <w:numPr>
+          <w:ilvl w:val="0"/>
+          <w:numId w:val="0"/>
+        </w:numPr>
+        <w:ind w:left="1296"/>
+      </w:pPr>
+      <w:proofErr w:type="spellStart"/>
+      <w:r>
+        <w:t>Tham</w:t>
+      </w:r>
+      <w:proofErr w:type="spellEnd"/>
+      <w:r>
+        <w:t xml:space="preserve"> </w:t>
+      </w:r>
+      <w:proofErr w:type="spellStart"/>
+      <w:r>
+        <w:t>chiếu</w:t>
+      </w:r>
+      <w:proofErr w:type="spellEnd"/>
+      <w:r>
+        <w:t xml:space="preserve">: [FR-01] </w:t>
       </w:r>
       <w:r>
         <w:t>UC</w:t>
       </w:r>
       <w:r>
-        <w:t>CN-, …..</w:t>
-      </w:r>
-    </w:p>
-    <w:p>
-      <w:pPr>
-        <w:pStyle w:val="TuNormal"/>
-        <w:numPr>
-          <w:ilvl w:val="0"/>
-          <w:numId w:val="0"/>
-        </w:numPr>
-        <w:ind w:left="1296"/>
-      </w:pPr>
-      <w:r>
-        <w:t>&lt;&lt;Hình&gt;&gt;</w:t>
+        <w:t xml:space="preserve">CN-, </w:t>
+      </w:r>
+      <w:proofErr w:type="gramStart"/>
+      <w:r>
+        <w:t>…..</w:t>
+      </w:r>
+      <w:proofErr w:type="gramEnd"/>
+    </w:p>
+    <w:p>
+      <w:pPr>
+        <w:pStyle w:val="TuNormal"/>
+        <w:numPr>
+          <w:ilvl w:val="0"/>
+          <w:numId w:val="0"/>
+        </w:numPr>
+        <w:ind w:left="1296"/>
+      </w:pPr>
+      <w:r>
+        <w:t>&lt;&lt;</w:t>
+      </w:r>
+      <w:proofErr w:type="spellStart"/>
+      <w:r>
+        <w:t>Hình</w:t>
+      </w:r>
+      <w:proofErr w:type="spellEnd"/>
+      <w:r>
+        <w:t>&gt;&gt;</w:t>
       </w:r>
     </w:p>
     <w:p>
@@ -3675,7 +6707,7 @@
 </file>
 
 <file path=word/numbering.xml><?xml version="1.0" encoding="utf-8"?>
-<w:numbering xmlns:wpc="http://schemas.microsoft.com/office/word/2010/wordprocessingCanvas" xmlns:mc="http://schemas.openxmlformats.org/markup-compatibility/2006" xmlns:o="urn:schemas-microsoft-com:office:office" xmlns:r="http://schemas.openxmlformats.org/officeDocument/2006/relationships" xmlns:m="http://schemas.openxmlformats.org/officeDocument/2006/math" xmlns:v="urn:schemas-microsoft-com:vml" xmlns:wp14="http://schemas.microsoft.com/office/word/2010/wordprocessingDrawing" xmlns:wp="http://schemas.openxmlformats.org/drawingml/2006/wordprocessingDrawing" xmlns:w10="urn:schemas-microsoft-com:office:word" xmlns:w="http://schemas.openxmlformats.org/wordprocessingml/2006/main" xmlns:w14="http://schemas.microsoft.com/office/word/2010/wordml" xmlns:w15="http://schemas.microsoft.com/office/word/2012/wordml" xmlns:wpg="http://schemas.microsoft.com/office/word/2010/wordprocessingGroup" xmlns:wpi="http://schemas.microsoft.com/office/word/2010/wordprocessingInk" xmlns:wne="http://schemas.microsoft.com/office/word/2006/wordml" xmlns:wps="http://schemas.microsoft.com/office/word/2010/wordprocessingShape" mc:Ignorable="w14 w15 wp14">
+<w:numbering xmlns:wpc="http://schemas.microsoft.com/office/word/2010/wordprocessingCanvas" xmlns:cx="http://schemas.microsoft.com/office/drawing/2014/chartex" xmlns:cx1="http://schemas.microsoft.com/office/drawing/2015/9/8/chartex" xmlns:cx2="http://schemas.microsoft.com/office/drawing/2015/10/21/chartex" xmlns:cx3="http://schemas.microsoft.com/office/drawing/2016/5/9/chartex" xmlns:cx4="http://schemas.microsoft.com/office/drawing/2016/5/10/chartex" xmlns:cx5="http://schemas.microsoft.com/office/drawing/2016/5/11/chartex" xmlns:cx6="http://schemas.microsoft.com/office/drawing/2016/5/12/chartex" xmlns:cx7="http://schemas.microsoft.com/office/drawing/2016/5/13/chartex" xmlns:cx8="http://schemas.microsoft.com/office/drawing/2016/5/14/chartex" xmlns:mc="http://schemas.openxmlformats.org/markup-compatibility/2006" xmlns:aink="http://schemas.microsoft.com/office/drawing/2016/ink" xmlns:am3d="http://schemas.microsoft.com/office/drawing/2017/model3d" xmlns:o="urn:schemas-microsoft-com:office:office" xmlns:r="http://schemas.openxmlformats.org/officeDocument/2006/relationships" xmlns:m="http://schemas.openxmlformats.org/officeDocument/2006/math" xmlns:v="urn:schemas-microsoft-com:vml" xmlns:wp14="http://schemas.microsoft.com/office/word/2010/wordprocessingDrawing" xmlns:wp="http://schemas.openxmlformats.org/drawingml/2006/wordprocessingDrawing" xmlns:w10="urn:schemas-microsoft-com:office:word" xmlns:w="http://schemas.openxmlformats.org/wordprocessingml/2006/main" xmlns:w14="http://schemas.microsoft.com/office/word/2010/wordml" xmlns:w15="http://schemas.microsoft.com/office/word/2012/wordml" xmlns:w16cid="http://schemas.microsoft.com/office/word/2016/wordml/cid" xmlns:w16se="http://schemas.microsoft.com/office/word/2015/wordml/symex" xmlns:wpg="http://schemas.microsoft.com/office/word/2010/wordprocessingGroup" xmlns:wpi="http://schemas.microsoft.com/office/word/2010/wordprocessingInk" xmlns:wne="http://schemas.microsoft.com/office/word/2006/wordml" xmlns:wps="http://schemas.microsoft.com/office/word/2010/wordprocessingShape" mc:Ignorable="w14 w15 w16se w16cid wp14">
   <w:abstractNum w:abstractNumId="0" w15:restartNumberingAfterBreak="0">
     <w:nsid w:val="03A213BE"/>
     <w:multiLevelType w:val="hybridMultilevel"/>
@@ -5807,7 +8839,7 @@
 </file>
 
 <file path=word/styles.xml><?xml version="1.0" encoding="utf-8"?>
-<w:styles xmlns:mc="http://schemas.openxmlformats.org/markup-compatibility/2006" xmlns:r="http://schemas.openxmlformats.org/officeDocument/2006/relationships" xmlns:w="http://schemas.openxmlformats.org/wordprocessingml/2006/main" xmlns:w14="http://schemas.microsoft.com/office/word/2010/wordml" xmlns:w15="http://schemas.microsoft.com/office/word/2012/wordml" mc:Ignorable="w14 w15">
+<w:styles xmlns:mc="http://schemas.openxmlformats.org/markup-compatibility/2006" xmlns:r="http://schemas.openxmlformats.org/officeDocument/2006/relationships" xmlns:w="http://schemas.openxmlformats.org/wordprocessingml/2006/main" xmlns:w14="http://schemas.microsoft.com/office/word/2010/wordml" xmlns:w15="http://schemas.microsoft.com/office/word/2012/wordml" xmlns:w16cid="http://schemas.microsoft.com/office/word/2016/wordml/cid" xmlns:w16se="http://schemas.microsoft.com/office/word/2015/wordml/symex" mc:Ignorable="w14 w15 w16se w16cid">
   <w:docDefaults>
     <w:rPrDefault>
       <w:rPr>
@@ -5824,7 +8856,7 @@
       </w:pPr>
     </w:pPrDefault>
   </w:docDefaults>
-  <w:latentStyles w:defLockedState="0" w:defUIPriority="99" w:defSemiHidden="0" w:defUnhideWhenUsed="0" w:defQFormat="0" w:count="371">
+  <w:latentStyles w:defLockedState="0" w:defUIPriority="99" w:defSemiHidden="0" w:defUnhideWhenUsed="0" w:defQFormat="0" w:count="375">
     <w:lsdException w:name="Normal" w:uiPriority="0" w:qFormat="1"/>
     <w:lsdException w:name="heading 1" w:uiPriority="9" w:qFormat="1"/>
     <w:lsdException w:name="heading 2" w:semiHidden="1" w:uiPriority="9" w:unhideWhenUsed="1" w:qFormat="1"/>
@@ -5930,7 +8962,6 @@
     <w:lsdException w:name="HTML Sample" w:semiHidden="1" w:unhideWhenUsed="1"/>
     <w:lsdException w:name="HTML Typewriter" w:semiHidden="1" w:unhideWhenUsed="1"/>
     <w:lsdException w:name="HTML Variable" w:semiHidden="1" w:unhideWhenUsed="1"/>
-    <w:lsdException w:name="Normal Table" w:semiHidden="1" w:unhideWhenUsed="1"/>
     <w:lsdException w:name="annotation subject" w:semiHidden="1" w:unhideWhenUsed="1"/>
     <w:lsdException w:name="No List" w:semiHidden="1" w:unhideWhenUsed="1"/>
     <w:lsdException w:name="Outline List 1" w:semiHidden="1" w:unhideWhenUsed="1"/>
@@ -5974,10 +9005,8 @@
     <w:lsdException w:name="Table Elegant" w:semiHidden="1" w:unhideWhenUsed="1"/>
     <w:lsdException w:name="Table Professional" w:semiHidden="1" w:unhideWhenUsed="1"/>
     <w:lsdException w:name="Table Subtle 1" w:semiHidden="1" w:unhideWhenUsed="1"/>
-    <w:lsdException w:name="Table Subtle 2" w:semiHidden="1" w:unhideWhenUsed="1"/>
     <w:lsdException w:name="Table Web 1" w:semiHidden="1" w:unhideWhenUsed="1"/>
     <w:lsdException w:name="Table Web 2" w:semiHidden="1" w:unhideWhenUsed="1"/>
-    <w:lsdException w:name="Table Web 3" w:semiHidden="1" w:unhideWhenUsed="1"/>
     <w:lsdException w:name="Balloon Text" w:semiHidden="1" w:unhideWhenUsed="1"/>
     <w:lsdException w:name="Table Grid" w:uiPriority="59"/>
     <w:lsdException w:name="Table Theme" w:semiHidden="1" w:unhideWhenUsed="1"/>
@@ -6196,6 +9225,10 @@
     <w:lsdException w:name="List Table 5 Dark Accent 6" w:uiPriority="50"/>
     <w:lsdException w:name="List Table 6 Colorful Accent 6" w:uiPriority="51"/>
     <w:lsdException w:name="List Table 7 Colorful Accent 6" w:uiPriority="52"/>
+    <w:lsdException w:name="Mention" w:semiHidden="1" w:unhideWhenUsed="1"/>
+    <w:lsdException w:name="Smart Hyperlink" w:semiHidden="1" w:unhideWhenUsed="1"/>
+    <w:lsdException w:name="Hashtag" w:semiHidden="1" w:unhideWhenUsed="1"/>
+    <w:lsdException w:name="Unresolved Mention" w:semiHidden="1" w:unhideWhenUsed="1"/>
   </w:latentStyles>
   <w:style w:type="paragraph" w:default="1" w:styleId="Normal">
     <w:name w:val="Normal"/>
@@ -7678,7 +10711,7 @@
 </file>
 
 <file path=customXml/itemProps2.xml><?xml version="1.0" encoding="utf-8"?>
-<ds:datastoreItem xmlns:ds="http://schemas.openxmlformats.org/officeDocument/2006/customXml" ds:itemID="{DE160D9D-ED66-4904-A1EA-28B09B549A75}">
+<ds:datastoreItem xmlns:ds="http://schemas.openxmlformats.org/officeDocument/2006/customXml" ds:itemID="{F7C6BE43-86D4-4388-B926-FF5DB0D3C4FF}">
   <ds:schemaRefs>
     <ds:schemaRef ds:uri="http://schemas.openxmlformats.org/officeDocument/2006/bibliography"/>
   </ds:schemaRefs>

--- a/01_Document/[DD] Thiết kế chi tiết chức năng hệ thống/[DD] [C43] Quản lý xe khách.docx
+++ b/01_Document/[DD] Thiết kế chi tiết chức năng hệ thống/[DD] [C43] Quản lý xe khách.docx
@@ -1417,7 +1417,6 @@
       </w:pPr>
       <w:proofErr w:type="spellStart"/>
       <w:r>
-        <w:lastRenderedPageBreak/>
         <w:t>Kiến</w:t>
       </w:r>
       <w:proofErr w:type="spellEnd"/>
@@ -1751,49 +1750,67 @@
         <w:tabs>
           <w:tab w:val="left" w:pos="1530"/>
         </w:tabs>
-        <w:ind w:left="2610"/>
-      </w:pPr>
-      <w:r>
-        <w:object w:dxaOrig="3646" w:dyaOrig="15780">
-          <v:shapetype id="_x0000_t75" coordsize="21600,21600" o:spt="75" o:preferrelative="t" path="m@4@5l@4@11@9@11@9@5xe" filled="f" stroked="f">
-            <v:stroke joinstyle="miter"/>
-            <v:formulas>
-              <v:f eqn="if lineDrawn pixelLineWidth 0"/>
-              <v:f eqn="sum @0 1 0"/>
-              <v:f eqn="sum 0 0 @1"/>
-              <v:f eqn="prod @2 1 2"/>
-              <v:f eqn="prod @3 21600 pixelWidth"/>
-              <v:f eqn="prod @3 21600 pixelHeight"/>
-              <v:f eqn="sum @0 0 1"/>
-              <v:f eqn="prod @6 1 2"/>
-              <v:f eqn="prod @7 21600 pixelWidth"/>
-              <v:f eqn="sum @8 21600 0"/>
-              <v:f eqn="prod @7 21600 pixelHeight"/>
-              <v:f eqn="sum @10 21600 0"/>
-            </v:formulas>
-            <v:path o:extrusionok="f" gradientshapeok="t" o:connecttype="rect"/>
-            <o:lock v:ext="edit" aspectratio="t"/>
-          </v:shapetype>
-          <v:shape id="_x0000_i1046" type="#_x0000_t75" style="width:159.8pt;height:693.1pt" o:ole="">
-            <v:imagedata r:id="rId8" o:title=""/>
-          </v:shape>
-          <o:OLEObject Type="Embed" ProgID="Visio.Drawing.15" ShapeID="_x0000_i1046" DrawAspect="Content" ObjectID="_1571329075" r:id="rId9"/>
-        </w:object>
-      </w:r>
-    </w:p>
-    <w:p>
-      <w:pPr>
-        <w:pStyle w:val="TuNormal"/>
-        <w:rPr>
-          <w:b/>
-        </w:rPr>
-      </w:pPr>
-      <w:proofErr w:type="spellStart"/>
-      <w:r>
-        <w:rPr>
-          <w:b/>
-        </w:rPr>
-        <w:lastRenderedPageBreak/>
+        <w:ind w:left="2520"/>
+      </w:pPr>
+      <w:r>
+        <w:rPr>
+          <w:noProof/>
+        </w:rPr>
+        <w:drawing>
+          <wp:inline distT="0" distB="0" distL="0" distR="0">
+            <wp:extent cx="1961515" cy="8229600"/>
+            <wp:effectExtent l="0" t="0" r="635" b="0"/>
+            <wp:docPr id="5" name="Picture 5"/>
+            <wp:cNvGraphicFramePr>
+              <a:graphicFrameLocks xmlns:a="http://schemas.openxmlformats.org/drawingml/2006/main" noChangeAspect="1"/>
+            </wp:cNvGraphicFramePr>
+            <a:graphic xmlns:a="http://schemas.openxmlformats.org/drawingml/2006/main">
+              <a:graphicData uri="http://schemas.openxmlformats.org/drawingml/2006/picture">
+                <pic:pic xmlns:pic="http://schemas.openxmlformats.org/drawingml/2006/picture">
+                  <pic:nvPicPr>
+                    <pic:cNvPr id="5" name="1412405_SoDoLopChiTiet_NhanVien.png"/>
+                    <pic:cNvPicPr/>
+                  </pic:nvPicPr>
+                  <pic:blipFill>
+                    <a:blip r:embed="rId8">
+                      <a:extLst>
+                        <a:ext uri="{28A0092B-C50C-407E-A947-70E740481C1C}">
+                          <a14:useLocalDpi xmlns:a14="http://schemas.microsoft.com/office/drawing/2010/main" val="0"/>
+                        </a:ext>
+                      </a:extLst>
+                    </a:blip>
+                    <a:stretch>
+                      <a:fillRect/>
+                    </a:stretch>
+                  </pic:blipFill>
+                  <pic:spPr>
+                    <a:xfrm>
+                      <a:off x="0" y="0"/>
+                      <a:ext cx="1961515" cy="8229600"/>
+                    </a:xfrm>
+                    <a:prstGeom prst="rect">
+                      <a:avLst/>
+                    </a:prstGeom>
+                  </pic:spPr>
+                </pic:pic>
+              </a:graphicData>
+            </a:graphic>
+          </wp:inline>
+        </w:drawing>
+      </w:r>
+    </w:p>
+    <w:p>
+      <w:pPr>
+        <w:pStyle w:val="TuNormal"/>
+        <w:rPr>
+          <w:b/>
+        </w:rPr>
+      </w:pPr>
+      <w:proofErr w:type="spellStart"/>
+      <w:r>
+        <w:rPr>
+          <w:b/>
+        </w:rPr>
         <w:t>Quản</w:t>
       </w:r>
       <w:proofErr w:type="spellEnd"/>
@@ -3055,7 +3072,6 @@
         <w:rPr>
           <w:noProof/>
         </w:rPr>
-        <w:lastRenderedPageBreak/>
         <w:drawing>
           <wp:inline distT="0" distB="0" distL="0" distR="0">
             <wp:extent cx="5943600" cy="3621405"/>
@@ -3072,7 +3088,7 @@
                     <pic:cNvPicPr/>
                   </pic:nvPicPr>
                   <pic:blipFill>
-                    <a:blip r:embed="rId10">
+                    <a:blip r:embed="rId9">
                       <a:extLst>
                         <a:ext uri="{28A0092B-C50C-407E-A947-70E740481C1C}">
                           <a14:useLocalDpi xmlns:a14="http://schemas.microsoft.com/office/drawing/2010/main" val="0"/>
@@ -3220,7 +3236,63 @@
       <w:r>
         <w:t>-[CLS_05]</w:t>
       </w:r>
+    </w:p>
+    <w:p>
+      <w:pPr>
+        <w:pStyle w:val="TuNormal"/>
+        <w:numPr>
+          <w:ilvl w:val="0"/>
+          <w:numId w:val="0"/>
+        </w:numPr>
+        <w:ind w:left="2520"/>
+      </w:pPr>
       <w:bookmarkStart w:id="0" w:name="_GoBack"/>
+      <w:r>
+        <w:rPr>
+          <w:noProof/>
+        </w:rPr>
+        <w:drawing>
+          <wp:inline distT="0" distB="0" distL="0" distR="0">
+            <wp:extent cx="1961515" cy="8229600"/>
+            <wp:effectExtent l="0" t="0" r="635" b="0"/>
+            <wp:docPr id="6" name="Picture 6"/>
+            <wp:cNvGraphicFramePr>
+              <a:graphicFrameLocks xmlns:a="http://schemas.openxmlformats.org/drawingml/2006/main" noChangeAspect="1"/>
+            </wp:cNvGraphicFramePr>
+            <a:graphic xmlns:a="http://schemas.openxmlformats.org/drawingml/2006/main">
+              <a:graphicData uri="http://schemas.openxmlformats.org/drawingml/2006/picture">
+                <pic:pic xmlns:pic="http://schemas.openxmlformats.org/drawingml/2006/picture">
+                  <pic:nvPicPr>
+                    <pic:cNvPr id="6" name="1412405_SoDoLopChiTiet_Khachhang.png"/>
+                    <pic:cNvPicPr/>
+                  </pic:nvPicPr>
+                  <pic:blipFill>
+                    <a:blip r:embed="rId10">
+                      <a:extLst>
+                        <a:ext uri="{28A0092B-C50C-407E-A947-70E740481C1C}">
+                          <a14:useLocalDpi xmlns:a14="http://schemas.microsoft.com/office/drawing/2010/main" val="0"/>
+                        </a:ext>
+                      </a:extLst>
+                    </a:blip>
+                    <a:stretch>
+                      <a:fillRect/>
+                    </a:stretch>
+                  </pic:blipFill>
+                  <pic:spPr>
+                    <a:xfrm>
+                      <a:off x="0" y="0"/>
+                      <a:ext cx="1961515" cy="8229600"/>
+                    </a:xfrm>
+                    <a:prstGeom prst="rect">
+                      <a:avLst/>
+                    </a:prstGeom>
+                  </pic:spPr>
+                </pic:pic>
+              </a:graphicData>
+            </a:graphic>
+          </wp:inline>
+        </w:drawing>
+      </w:r>
       <w:bookmarkEnd w:id="0"/>
     </w:p>
     <w:p>
@@ -3230,14 +3302,357 @@
           <w:ilvl w:val="0"/>
           <w:numId w:val="0"/>
         </w:numPr>
-        <w:ind w:left="2520"/>
-      </w:pPr>
-      <w:r>
-        <w:object w:dxaOrig="3691" w:dyaOrig="14461">
-          <v:shape id="_x0000_i1051" type="#_x0000_t75" style="width:165.35pt;height:9in" o:ole="">
+        <w:ind w:left="1296"/>
+      </w:pPr>
+    </w:p>
+    <w:p>
+      <w:pPr>
+        <w:pStyle w:val="TuNormal"/>
+        <w:numPr>
+          <w:ilvl w:val="0"/>
+          <w:numId w:val="0"/>
+        </w:numPr>
+        <w:ind w:left="1296"/>
+      </w:pPr>
+    </w:p>
+    <w:p>
+      <w:pPr>
+        <w:pStyle w:val="TuNormal"/>
+        <w:numPr>
+          <w:ilvl w:val="0"/>
+          <w:numId w:val="0"/>
+        </w:numPr>
+        <w:ind w:left="1296"/>
+      </w:pPr>
+    </w:p>
+    <w:p>
+      <w:pPr>
+        <w:pStyle w:val="TuNormal"/>
+        <w:numPr>
+          <w:ilvl w:val="0"/>
+          <w:numId w:val="0"/>
+        </w:numPr>
+        <w:ind w:left="1296"/>
+      </w:pPr>
+    </w:p>
+    <w:p>
+      <w:pPr>
+        <w:pStyle w:val="TuNormal"/>
+        <w:numPr>
+          <w:ilvl w:val="0"/>
+          <w:numId w:val="0"/>
+        </w:numPr>
+        <w:ind w:left="1296"/>
+      </w:pPr>
+    </w:p>
+    <w:p>
+      <w:pPr>
+        <w:pStyle w:val="TuNormal"/>
+        <w:numPr>
+          <w:ilvl w:val="0"/>
+          <w:numId w:val="0"/>
+        </w:numPr>
+        <w:ind w:left="1296"/>
+      </w:pPr>
+    </w:p>
+    <w:p>
+      <w:pPr>
+        <w:pStyle w:val="TuNormal"/>
+        <w:numPr>
+          <w:ilvl w:val="0"/>
+          <w:numId w:val="0"/>
+        </w:numPr>
+        <w:ind w:left="1296"/>
+      </w:pPr>
+    </w:p>
+    <w:p>
+      <w:pPr>
+        <w:pStyle w:val="TuNormal"/>
+        <w:numPr>
+          <w:ilvl w:val="0"/>
+          <w:numId w:val="0"/>
+        </w:numPr>
+        <w:ind w:left="1296"/>
+      </w:pPr>
+    </w:p>
+    <w:p>
+      <w:pPr>
+        <w:pStyle w:val="TuNormal"/>
+        <w:numPr>
+          <w:ilvl w:val="0"/>
+          <w:numId w:val="0"/>
+        </w:numPr>
+        <w:ind w:left="1296"/>
+      </w:pPr>
+    </w:p>
+    <w:p>
+      <w:pPr>
+        <w:pStyle w:val="TuNormal"/>
+        <w:numPr>
+          <w:ilvl w:val="0"/>
+          <w:numId w:val="0"/>
+        </w:numPr>
+        <w:ind w:left="1296"/>
+      </w:pPr>
+    </w:p>
+    <w:p>
+      <w:pPr>
+        <w:pStyle w:val="TuNormal"/>
+        <w:numPr>
+          <w:ilvl w:val="0"/>
+          <w:numId w:val="0"/>
+        </w:numPr>
+        <w:ind w:left="1296"/>
+      </w:pPr>
+    </w:p>
+    <w:p>
+      <w:pPr>
+        <w:pStyle w:val="TuNormal"/>
+        <w:numPr>
+          <w:ilvl w:val="0"/>
+          <w:numId w:val="0"/>
+        </w:numPr>
+        <w:ind w:left="1296"/>
+      </w:pPr>
+    </w:p>
+    <w:p>
+      <w:pPr>
+        <w:pStyle w:val="TuNormal"/>
+        <w:numPr>
+          <w:ilvl w:val="0"/>
+          <w:numId w:val="0"/>
+        </w:numPr>
+        <w:ind w:left="1296"/>
+      </w:pPr>
+    </w:p>
+    <w:p>
+      <w:pPr>
+        <w:pStyle w:val="TuNormal"/>
+        <w:numPr>
+          <w:ilvl w:val="0"/>
+          <w:numId w:val="0"/>
+        </w:numPr>
+        <w:ind w:left="1296"/>
+      </w:pPr>
+    </w:p>
+    <w:p>
+      <w:pPr>
+        <w:pStyle w:val="TuNormal"/>
+        <w:numPr>
+          <w:ilvl w:val="0"/>
+          <w:numId w:val="0"/>
+        </w:numPr>
+        <w:ind w:left="1296"/>
+      </w:pPr>
+    </w:p>
+    <w:p>
+      <w:pPr>
+        <w:pStyle w:val="TuNormal"/>
+        <w:numPr>
+          <w:ilvl w:val="0"/>
+          <w:numId w:val="0"/>
+        </w:numPr>
+        <w:ind w:left="1296"/>
+      </w:pPr>
+    </w:p>
+    <w:p>
+      <w:pPr>
+        <w:pStyle w:val="TuNormal"/>
+        <w:numPr>
+          <w:ilvl w:val="0"/>
+          <w:numId w:val="0"/>
+        </w:numPr>
+        <w:ind w:left="1296"/>
+      </w:pPr>
+    </w:p>
+    <w:p>
+      <w:pPr>
+        <w:pStyle w:val="TuNormal"/>
+        <w:numPr>
+          <w:ilvl w:val="0"/>
+          <w:numId w:val="0"/>
+        </w:numPr>
+        <w:ind w:left="1296"/>
+      </w:pPr>
+    </w:p>
+    <w:p>
+      <w:pPr>
+        <w:pStyle w:val="TuNormal"/>
+        <w:numPr>
+          <w:ilvl w:val="0"/>
+          <w:numId w:val="0"/>
+        </w:numPr>
+        <w:ind w:left="1296"/>
+      </w:pPr>
+    </w:p>
+    <w:p>
+      <w:pPr>
+        <w:pStyle w:val="TuNormal"/>
+        <w:numPr>
+          <w:ilvl w:val="0"/>
+          <w:numId w:val="0"/>
+        </w:numPr>
+        <w:ind w:left="1296"/>
+      </w:pPr>
+    </w:p>
+    <w:p>
+      <w:pPr>
+        <w:pStyle w:val="TuNormal"/>
+        <w:numPr>
+          <w:ilvl w:val="0"/>
+          <w:numId w:val="0"/>
+        </w:numPr>
+        <w:ind w:left="1296"/>
+      </w:pPr>
+    </w:p>
+    <w:p>
+      <w:pPr>
+        <w:pStyle w:val="TuNormal"/>
+        <w:rPr>
+          <w:b/>
+        </w:rPr>
+      </w:pPr>
+      <w:proofErr w:type="spellStart"/>
+      <w:r>
+        <w:rPr>
+          <w:b/>
+        </w:rPr>
+        <w:t>Quản</w:t>
+      </w:r>
+      <w:proofErr w:type="spellEnd"/>
+      <w:r>
+        <w:rPr>
+          <w:b/>
+        </w:rPr>
+        <w:t xml:space="preserve"> </w:t>
+      </w:r>
+      <w:proofErr w:type="spellStart"/>
+      <w:r>
+        <w:rPr>
+          <w:b/>
+        </w:rPr>
+        <w:t>lý</w:t>
+      </w:r>
+      <w:proofErr w:type="spellEnd"/>
+      <w:r>
+        <w:rPr>
+          <w:b/>
+        </w:rPr>
+        <w:t xml:space="preserve"> </w:t>
+      </w:r>
+      <w:proofErr w:type="spellStart"/>
+      <w:r>
+        <w:rPr>
+          <w:b/>
+        </w:rPr>
+        <w:t>Chuyến</w:t>
+      </w:r>
+      <w:proofErr w:type="spellEnd"/>
+      <w:r>
+        <w:rPr>
+          <w:b/>
+        </w:rPr>
+        <w:t xml:space="preserve"> </w:t>
+      </w:r>
+      <w:proofErr w:type="spellStart"/>
+      <w:r>
+        <w:rPr>
+          <w:b/>
+        </w:rPr>
+        <w:t>xe</w:t>
+      </w:r>
+      <w:proofErr w:type="spellEnd"/>
+    </w:p>
+    <w:p>
+      <w:pPr>
+        <w:pStyle w:val="TuNormal"/>
+        <w:numPr>
+          <w:ilvl w:val="2"/>
+          <w:numId w:val="17"/>
+        </w:numPr>
+      </w:pPr>
+      <w:proofErr w:type="spellStart"/>
+      <w:r>
+        <w:t>Sơ</w:t>
+      </w:r>
+      <w:proofErr w:type="spellEnd"/>
+      <w:r>
+        <w:t xml:space="preserve"> </w:t>
+      </w:r>
+      <w:proofErr w:type="spellStart"/>
+      <w:r>
+        <w:t>đồ</w:t>
+      </w:r>
+      <w:proofErr w:type="spellEnd"/>
+      <w:r>
+        <w:t xml:space="preserve"> </w:t>
+      </w:r>
+      <w:proofErr w:type="spellStart"/>
+      <w:r>
+        <w:t>lớp</w:t>
+      </w:r>
+      <w:proofErr w:type="spellEnd"/>
+      <w:r>
+        <w:t xml:space="preserve"> </w:t>
+      </w:r>
+      <w:proofErr w:type="spellStart"/>
+      <w:r>
+        <w:t>hệ</w:t>
+      </w:r>
+      <w:proofErr w:type="spellEnd"/>
+      <w:r>
+        <w:t xml:space="preserve"> </w:t>
+      </w:r>
+      <w:proofErr w:type="spellStart"/>
+      <w:r>
+        <w:t>thống</w:t>
+      </w:r>
+      <w:proofErr w:type="spellEnd"/>
+    </w:p>
+    <w:p>
+      <w:pPr>
+        <w:pStyle w:val="TuNormal"/>
+        <w:numPr>
+          <w:ilvl w:val="0"/>
+          <w:numId w:val="0"/>
+        </w:numPr>
+        <w:ind w:left="1296"/>
+      </w:pPr>
+    </w:p>
+    <w:p>
+      <w:pPr>
+        <w:pStyle w:val="TuNormal"/>
+        <w:numPr>
+          <w:ilvl w:val="0"/>
+          <w:numId w:val="0"/>
+        </w:numPr>
+        <w:ind w:left="720"/>
+      </w:pPr>
+      <w:r>
+        <w:object w:dxaOrig="11026" w:dyaOrig="7786">
+          <v:shapetype id="_x0000_t75" coordsize="21600,21600" o:spt="75" o:preferrelative="t" path="m@4@5l@4@11@9@11@9@5xe" filled="f" stroked="f">
+            <v:stroke joinstyle="miter"/>
+            <v:formulas>
+              <v:f eqn="if lineDrawn pixelLineWidth 0"/>
+              <v:f eqn="sum @0 1 0"/>
+              <v:f eqn="sum 0 0 @1"/>
+              <v:f eqn="prod @2 1 2"/>
+              <v:f eqn="prod @3 21600 pixelWidth"/>
+              <v:f eqn="prod @3 21600 pixelHeight"/>
+              <v:f eqn="sum @0 0 1"/>
+              <v:f eqn="prod @6 1 2"/>
+              <v:f eqn="prod @7 21600 pixelWidth"/>
+              <v:f eqn="sum @8 21600 0"/>
+              <v:f eqn="prod @7 21600 pixelHeight"/>
+              <v:f eqn="sum @10 21600 0"/>
+            </v:formulas>
+            <v:path o:extrusionok="f" gradientshapeok="t" o:connecttype="rect"/>
+            <o:lock v:ext="edit" aspectratio="t"/>
+          </v:shapetype>
+          <v:shape id="_x0000_i1027" type="#_x0000_t75" style="width:468.6pt;height:331.7pt" o:ole="">
             <v:imagedata r:id="rId11" o:title=""/>
           </v:shape>
-          <o:OLEObject Type="Embed" ProgID="Visio.Drawing.15" ShapeID="_x0000_i1051" DrawAspect="Content" ObjectID="_1571329076" r:id="rId12"/>
+          <o:OLEObject Type="Embed" ProgID="Visio.Drawing.15" ShapeID="_x0000_i1027" DrawAspect="Content" ObjectID="_1571334571" r:id="rId12"/>
         </w:object>
       </w:r>
     </w:p>
@@ -3250,264 +3665,6 @@
         </w:numPr>
         <w:ind w:left="1296"/>
       </w:pPr>
-    </w:p>
-    <w:p>
-      <w:pPr>
-        <w:pStyle w:val="TuNormal"/>
-        <w:numPr>
-          <w:ilvl w:val="0"/>
-          <w:numId w:val="0"/>
-        </w:numPr>
-        <w:ind w:left="1296"/>
-      </w:pPr>
-    </w:p>
-    <w:p>
-      <w:pPr>
-        <w:pStyle w:val="TuNormal"/>
-        <w:numPr>
-          <w:ilvl w:val="0"/>
-          <w:numId w:val="0"/>
-        </w:numPr>
-        <w:ind w:left="1296"/>
-      </w:pPr>
-    </w:p>
-    <w:p>
-      <w:pPr>
-        <w:pStyle w:val="TuNormal"/>
-        <w:numPr>
-          <w:ilvl w:val="0"/>
-          <w:numId w:val="0"/>
-        </w:numPr>
-        <w:ind w:left="1296"/>
-      </w:pPr>
-    </w:p>
-    <w:p>
-      <w:pPr>
-        <w:pStyle w:val="TuNormal"/>
-        <w:numPr>
-          <w:ilvl w:val="0"/>
-          <w:numId w:val="0"/>
-        </w:numPr>
-        <w:ind w:left="1296"/>
-      </w:pPr>
-    </w:p>
-    <w:p>
-      <w:pPr>
-        <w:pStyle w:val="TuNormal"/>
-        <w:numPr>
-          <w:ilvl w:val="0"/>
-          <w:numId w:val="0"/>
-        </w:numPr>
-        <w:ind w:left="1296"/>
-      </w:pPr>
-    </w:p>
-    <w:p>
-      <w:pPr>
-        <w:pStyle w:val="TuNormal"/>
-        <w:numPr>
-          <w:ilvl w:val="0"/>
-          <w:numId w:val="0"/>
-        </w:numPr>
-        <w:ind w:left="1296"/>
-      </w:pPr>
-    </w:p>
-    <w:p>
-      <w:pPr>
-        <w:pStyle w:val="TuNormal"/>
-        <w:numPr>
-          <w:ilvl w:val="0"/>
-          <w:numId w:val="0"/>
-        </w:numPr>
-        <w:ind w:left="1296"/>
-      </w:pPr>
-    </w:p>
-    <w:p>
-      <w:pPr>
-        <w:pStyle w:val="TuNormal"/>
-        <w:numPr>
-          <w:ilvl w:val="0"/>
-          <w:numId w:val="0"/>
-        </w:numPr>
-        <w:ind w:left="1296"/>
-      </w:pPr>
-    </w:p>
-    <w:p>
-      <w:pPr>
-        <w:pStyle w:val="TuNormal"/>
-        <w:numPr>
-          <w:ilvl w:val="0"/>
-          <w:numId w:val="0"/>
-        </w:numPr>
-        <w:ind w:left="1296"/>
-      </w:pPr>
-    </w:p>
-    <w:p>
-      <w:pPr>
-        <w:pStyle w:val="TuNormal"/>
-        <w:numPr>
-          <w:ilvl w:val="0"/>
-          <w:numId w:val="0"/>
-        </w:numPr>
-        <w:ind w:left="1296"/>
-      </w:pPr>
-    </w:p>
-    <w:p>
-      <w:pPr>
-        <w:pStyle w:val="TuNormal"/>
-        <w:numPr>
-          <w:ilvl w:val="0"/>
-          <w:numId w:val="0"/>
-        </w:numPr>
-        <w:ind w:left="1296"/>
-      </w:pPr>
-    </w:p>
-    <w:p>
-      <w:pPr>
-        <w:pStyle w:val="TuNormal"/>
-        <w:numPr>
-          <w:ilvl w:val="0"/>
-          <w:numId w:val="0"/>
-        </w:numPr>
-        <w:ind w:left="1296"/>
-      </w:pPr>
-    </w:p>
-    <w:p>
-      <w:pPr>
-        <w:pStyle w:val="TuNormal"/>
-        <w:numPr>
-          <w:ilvl w:val="0"/>
-          <w:numId w:val="0"/>
-        </w:numPr>
-        <w:ind w:left="1296"/>
-      </w:pPr>
-    </w:p>
-    <w:p>
-      <w:pPr>
-        <w:pStyle w:val="TuNormal"/>
-        <w:numPr>
-          <w:ilvl w:val="0"/>
-          <w:numId w:val="0"/>
-        </w:numPr>
-        <w:ind w:left="1296"/>
-      </w:pPr>
-    </w:p>
-    <w:p>
-      <w:pPr>
-        <w:pStyle w:val="TuNormal"/>
-        <w:numPr>
-          <w:ilvl w:val="0"/>
-          <w:numId w:val="0"/>
-        </w:numPr>
-        <w:ind w:left="1296"/>
-      </w:pPr>
-    </w:p>
-    <w:p>
-      <w:pPr>
-        <w:pStyle w:val="TuNormal"/>
-        <w:numPr>
-          <w:ilvl w:val="0"/>
-          <w:numId w:val="0"/>
-        </w:numPr>
-        <w:ind w:left="1296"/>
-      </w:pPr>
-    </w:p>
-    <w:p>
-      <w:pPr>
-        <w:pStyle w:val="TuNormal"/>
-        <w:numPr>
-          <w:ilvl w:val="0"/>
-          <w:numId w:val="0"/>
-        </w:numPr>
-        <w:ind w:left="1296"/>
-      </w:pPr>
-    </w:p>
-    <w:p>
-      <w:pPr>
-        <w:pStyle w:val="TuNormal"/>
-        <w:numPr>
-          <w:ilvl w:val="0"/>
-          <w:numId w:val="0"/>
-        </w:numPr>
-        <w:ind w:left="1296"/>
-      </w:pPr>
-    </w:p>
-    <w:p>
-      <w:pPr>
-        <w:pStyle w:val="TuNormal"/>
-        <w:numPr>
-          <w:ilvl w:val="0"/>
-          <w:numId w:val="0"/>
-        </w:numPr>
-        <w:ind w:left="1296"/>
-      </w:pPr>
-    </w:p>
-    <w:p>
-      <w:pPr>
-        <w:pStyle w:val="TuNormal"/>
-        <w:numPr>
-          <w:ilvl w:val="0"/>
-          <w:numId w:val="0"/>
-        </w:numPr>
-        <w:ind w:left="1296"/>
-      </w:pPr>
-    </w:p>
-    <w:p>
-      <w:pPr>
-        <w:pStyle w:val="TuNormal"/>
-        <w:rPr>
-          <w:b/>
-        </w:rPr>
-      </w:pPr>
-      <w:proofErr w:type="spellStart"/>
-      <w:r>
-        <w:rPr>
-          <w:b/>
-        </w:rPr>
-        <w:t>Quản</w:t>
-      </w:r>
-      <w:proofErr w:type="spellEnd"/>
-      <w:r>
-        <w:rPr>
-          <w:b/>
-        </w:rPr>
-        <w:t xml:space="preserve"> </w:t>
-      </w:r>
-      <w:proofErr w:type="spellStart"/>
-      <w:r>
-        <w:rPr>
-          <w:b/>
-        </w:rPr>
-        <w:t>lý</w:t>
-      </w:r>
-      <w:proofErr w:type="spellEnd"/>
-      <w:r>
-        <w:rPr>
-          <w:b/>
-        </w:rPr>
-        <w:t xml:space="preserve"> </w:t>
-      </w:r>
-      <w:proofErr w:type="spellStart"/>
-      <w:r>
-        <w:rPr>
-          <w:b/>
-        </w:rPr>
-        <w:t>Chuyến</w:t>
-      </w:r>
-      <w:proofErr w:type="spellEnd"/>
-      <w:r>
-        <w:rPr>
-          <w:b/>
-        </w:rPr>
-        <w:t xml:space="preserve"> </w:t>
-      </w:r>
-      <w:proofErr w:type="spellStart"/>
-      <w:r>
-        <w:rPr>
-          <w:b/>
-        </w:rPr>
-        <w:t>xe</w:t>
-      </w:r>
-      <w:proofErr w:type="spellEnd"/>
     </w:p>
     <w:p>
       <w:pPr>
@@ -3539,47 +3696,117 @@
       </w:r>
       <w:proofErr w:type="spellEnd"/>
       <w:r>
-        <w:t xml:space="preserve"> </w:t>
-      </w:r>
-      <w:proofErr w:type="spellStart"/>
-      <w:r>
-        <w:t>hệ</w:t>
-      </w:r>
-      <w:proofErr w:type="spellEnd"/>
-      <w:r>
-        <w:t xml:space="preserve"> </w:t>
-      </w:r>
-      <w:proofErr w:type="spellStart"/>
-      <w:r>
-        <w:t>thống</w:t>
-      </w:r>
-      <w:proofErr w:type="spellEnd"/>
-    </w:p>
-    <w:p>
-      <w:pPr>
-        <w:pStyle w:val="TuNormal"/>
-        <w:numPr>
-          <w:ilvl w:val="0"/>
-          <w:numId w:val="0"/>
-        </w:numPr>
-        <w:ind w:left="1296"/>
-      </w:pPr>
-    </w:p>
-    <w:p>
-      <w:pPr>
-        <w:pStyle w:val="TuNormal"/>
-        <w:numPr>
-          <w:ilvl w:val="0"/>
-          <w:numId w:val="0"/>
-        </w:numPr>
-        <w:ind w:left="720"/>
-      </w:pPr>
-      <w:r>
-        <w:object w:dxaOrig="11026" w:dyaOrig="7786">
-          <v:shape id="_x0000_i1025" type="#_x0000_t75" style="width:468.4pt;height:331.5pt" o:ole="">
+        <w:t xml:space="preserve"> chi </w:t>
+      </w:r>
+      <w:proofErr w:type="spellStart"/>
+      <w:r>
+        <w:t>tiết</w:t>
+      </w:r>
+      <w:proofErr w:type="spellEnd"/>
+    </w:p>
+    <w:p>
+      <w:pPr>
+        <w:pStyle w:val="TuNormal"/>
+        <w:numPr>
+          <w:ilvl w:val="0"/>
+          <w:numId w:val="0"/>
+        </w:numPr>
+        <w:ind w:left="1296"/>
+        <w:rPr>
+          <w:b/>
+        </w:rPr>
+      </w:pPr>
+      <w:proofErr w:type="spellStart"/>
+      <w:r>
+        <w:t>Mã</w:t>
+      </w:r>
+      <w:proofErr w:type="spellEnd"/>
+      <w:r>
+        <w:t xml:space="preserve"> </w:t>
+      </w:r>
+      <w:proofErr w:type="spellStart"/>
+      <w:r>
+        <w:t>số</w:t>
+      </w:r>
+      <w:proofErr w:type="spellEnd"/>
+      <w:r>
+        <w:t xml:space="preserve">: </w:t>
+      </w:r>
+      <w:proofErr w:type="spellStart"/>
+      <w:r>
+        <w:rPr>
+          <w:b/>
+        </w:rPr>
+        <w:t>D</w:t>
+      </w:r>
+      <w:r>
+        <w:rPr>
+          <w:b/>
+        </w:rPr>
+        <w:t>CLS_</w:t>
+      </w:r>
+      <w:r>
+        <w:rPr>
+          <w:b/>
+        </w:rPr>
+        <w:t>ChuyenXe</w:t>
+      </w:r>
+      <w:proofErr w:type="spellEnd"/>
+    </w:p>
+    <w:p>
+      <w:pPr>
+        <w:pStyle w:val="TuNormal"/>
+        <w:numPr>
+          <w:ilvl w:val="0"/>
+          <w:numId w:val="0"/>
+        </w:numPr>
+        <w:ind w:left="1296"/>
+      </w:pPr>
+      <w:proofErr w:type="spellStart"/>
+      <w:r>
+        <w:t>Tham</w:t>
+      </w:r>
+      <w:proofErr w:type="spellEnd"/>
+      <w:r>
+        <w:t xml:space="preserve"> </w:t>
+      </w:r>
+      <w:proofErr w:type="spellStart"/>
+      <w:r>
+        <w:t>chiếu</w:t>
+      </w:r>
+      <w:proofErr w:type="spellEnd"/>
+      <w:r>
+        <w:t xml:space="preserve">: </w:t>
+      </w:r>
+      <w:r>
+        <w:t>[FR01]-[CLS_06]</w:t>
+      </w:r>
+    </w:p>
+    <w:p>
+      <w:pPr>
+        <w:pStyle w:val="TuNormal"/>
+        <w:numPr>
+          <w:ilvl w:val="0"/>
+          <w:numId w:val="0"/>
+        </w:numPr>
+        <w:ind w:left="1296"/>
+      </w:pPr>
+    </w:p>
+    <w:p>
+      <w:pPr>
+        <w:pStyle w:val="TuNormal"/>
+        <w:numPr>
+          <w:ilvl w:val="0"/>
+          <w:numId w:val="0"/>
+        </w:numPr>
+        <w:ind w:left="2520"/>
+      </w:pPr>
+      <w:r>
+        <w:object w:dxaOrig="3645" w:dyaOrig="13095">
+          <v:shape id="_x0000_i1028" type="#_x0000_t75" style="width:180.6pt;height:9in" o:ole="">
             <v:imagedata r:id="rId13" o:title=""/>
           </v:shape>
-          <o:OLEObject Type="Embed" ProgID="Visio.Drawing.15" ShapeID="_x0000_i1025" DrawAspect="Content" ObjectID="_1571329077" r:id="rId14"/>
+          <o:OLEObject Type="Embed" ProgID="Visio.Drawing.15" ShapeID="_x0000_i1028" DrawAspect="Content" ObjectID="_1571334572" r:id="rId14"/>
         </w:object>
       </w:r>
     </w:p>
@@ -3592,6 +3819,70 @@
         </w:numPr>
         <w:ind w:left="1296"/>
       </w:pPr>
+    </w:p>
+    <w:p>
+      <w:pPr>
+        <w:pStyle w:val="TuNormal"/>
+        <w:rPr>
+          <w:b/>
+        </w:rPr>
+      </w:pPr>
+      <w:proofErr w:type="spellStart"/>
+      <w:r>
+        <w:rPr>
+          <w:b/>
+        </w:rPr>
+        <w:t>Quản</w:t>
+      </w:r>
+      <w:proofErr w:type="spellEnd"/>
+      <w:r>
+        <w:rPr>
+          <w:b/>
+        </w:rPr>
+        <w:t xml:space="preserve"> </w:t>
+      </w:r>
+      <w:proofErr w:type="spellStart"/>
+      <w:r>
+        <w:rPr>
+          <w:b/>
+        </w:rPr>
+        <w:t>lý</w:t>
+      </w:r>
+      <w:proofErr w:type="spellEnd"/>
+      <w:r>
+        <w:rPr>
+          <w:b/>
+        </w:rPr>
+        <w:t xml:space="preserve"> </w:t>
+      </w:r>
+      <w:proofErr w:type="spellStart"/>
+      <w:r>
+        <w:rPr>
+          <w:b/>
+        </w:rPr>
+        <w:t>Tài</w:t>
+      </w:r>
+      <w:proofErr w:type="spellEnd"/>
+      <w:r>
+        <w:rPr>
+          <w:b/>
+        </w:rPr>
+        <w:t xml:space="preserve"> </w:t>
+      </w:r>
+      <w:proofErr w:type="spellStart"/>
+      <w:r>
+        <w:rPr>
+          <w:b/>
+        </w:rPr>
+        <w:t>xê</w:t>
+      </w:r>
+      <w:proofErr w:type="spellEnd"/>
+      <w:r>
+        <w:rPr>
+          <w:b/>
+        </w:rPr>
+        <w:t>́</w:t>
+      </w:r>
     </w:p>
     <w:p>
       <w:pPr>
@@ -3623,117 +3914,47 @@
       </w:r>
       <w:proofErr w:type="spellEnd"/>
       <w:r>
-        <w:t xml:space="preserve"> chi </w:t>
-      </w:r>
-      <w:proofErr w:type="spellStart"/>
-      <w:r>
-        <w:t>tiết</w:t>
-      </w:r>
-      <w:proofErr w:type="spellEnd"/>
-    </w:p>
-    <w:p>
-      <w:pPr>
-        <w:pStyle w:val="TuNormal"/>
-        <w:numPr>
-          <w:ilvl w:val="0"/>
-          <w:numId w:val="0"/>
-        </w:numPr>
-        <w:ind w:left="1296"/>
-        <w:rPr>
-          <w:b/>
-        </w:rPr>
-      </w:pPr>
-      <w:proofErr w:type="spellStart"/>
-      <w:r>
-        <w:t>Mã</w:t>
-      </w:r>
-      <w:proofErr w:type="spellEnd"/>
-      <w:r>
-        <w:t xml:space="preserve"> </w:t>
-      </w:r>
-      <w:proofErr w:type="spellStart"/>
-      <w:r>
-        <w:t>số</w:t>
-      </w:r>
-      <w:proofErr w:type="spellEnd"/>
-      <w:r>
-        <w:t xml:space="preserve">: </w:t>
-      </w:r>
-      <w:proofErr w:type="spellStart"/>
-      <w:r>
-        <w:rPr>
-          <w:b/>
-        </w:rPr>
-        <w:t>D</w:t>
-      </w:r>
-      <w:r>
-        <w:rPr>
-          <w:b/>
-        </w:rPr>
-        <w:t>CLS_</w:t>
-      </w:r>
-      <w:r>
-        <w:rPr>
-          <w:b/>
-        </w:rPr>
-        <w:t>ChuyenXe</w:t>
-      </w:r>
-      <w:proofErr w:type="spellEnd"/>
-    </w:p>
-    <w:p>
-      <w:pPr>
-        <w:pStyle w:val="TuNormal"/>
-        <w:numPr>
-          <w:ilvl w:val="0"/>
-          <w:numId w:val="0"/>
-        </w:numPr>
-        <w:ind w:left="1296"/>
-      </w:pPr>
-      <w:proofErr w:type="spellStart"/>
-      <w:r>
-        <w:t>Tham</w:t>
-      </w:r>
-      <w:proofErr w:type="spellEnd"/>
-      <w:r>
-        <w:t xml:space="preserve"> </w:t>
-      </w:r>
-      <w:proofErr w:type="spellStart"/>
-      <w:r>
-        <w:t>chiếu</w:t>
-      </w:r>
-      <w:proofErr w:type="spellEnd"/>
-      <w:r>
-        <w:t xml:space="preserve">: </w:t>
-      </w:r>
-      <w:r>
-        <w:t>[FR01]-[CLS_06]</w:t>
-      </w:r>
-    </w:p>
-    <w:p>
-      <w:pPr>
-        <w:pStyle w:val="TuNormal"/>
-        <w:numPr>
-          <w:ilvl w:val="0"/>
-          <w:numId w:val="0"/>
-        </w:numPr>
-        <w:ind w:left="1296"/>
-      </w:pPr>
-    </w:p>
-    <w:p>
-      <w:pPr>
-        <w:pStyle w:val="TuNormal"/>
-        <w:numPr>
-          <w:ilvl w:val="0"/>
-          <w:numId w:val="0"/>
-        </w:numPr>
-        <w:ind w:left="2520"/>
-      </w:pPr>
-      <w:r>
-        <w:object w:dxaOrig="3645" w:dyaOrig="13095">
-          <v:shape id="_x0000_i1026" type="#_x0000_t75" style="width:180.4pt;height:9in" o:ole="">
+        <w:t xml:space="preserve"> </w:t>
+      </w:r>
+      <w:proofErr w:type="spellStart"/>
+      <w:r>
+        <w:t>hệ</w:t>
+      </w:r>
+      <w:proofErr w:type="spellEnd"/>
+      <w:r>
+        <w:t xml:space="preserve"> </w:t>
+      </w:r>
+      <w:proofErr w:type="spellStart"/>
+      <w:r>
+        <w:t>thống</w:t>
+      </w:r>
+      <w:proofErr w:type="spellEnd"/>
+    </w:p>
+    <w:p>
+      <w:pPr>
+        <w:pStyle w:val="TuNormal"/>
+        <w:numPr>
+          <w:ilvl w:val="0"/>
+          <w:numId w:val="0"/>
+        </w:numPr>
+        <w:ind w:left="1296"/>
+      </w:pPr>
+    </w:p>
+    <w:p>
+      <w:pPr>
+        <w:pStyle w:val="TuNormal"/>
+        <w:numPr>
+          <w:ilvl w:val="0"/>
+          <w:numId w:val="0"/>
+        </w:numPr>
+        <w:ind w:left="720"/>
+      </w:pPr>
+      <w:r>
+        <w:object w:dxaOrig="11026" w:dyaOrig="7786">
+          <v:shape id="_x0000_i1029" type="#_x0000_t75" style="width:468.6pt;height:331.7pt" o:ole="">
             <v:imagedata r:id="rId15" o:title=""/>
           </v:shape>
-          <o:OLEObject Type="Embed" ProgID="Visio.Drawing.15" ShapeID="_x0000_i1026" DrawAspect="Content" ObjectID="_1571329078" r:id="rId16"/>
+          <o:OLEObject Type="Embed" ProgID="Visio.Drawing.15" ShapeID="_x0000_i1029" DrawAspect="Content" ObjectID="_1571334573" r:id="rId16"/>
         </w:object>
       </w:r>
     </w:p>
@@ -3746,70 +3967,6 @@
         </w:numPr>
         <w:ind w:left="1296"/>
       </w:pPr>
-    </w:p>
-    <w:p>
-      <w:pPr>
-        <w:pStyle w:val="TuNormal"/>
-        <w:rPr>
-          <w:b/>
-        </w:rPr>
-      </w:pPr>
-      <w:proofErr w:type="spellStart"/>
-      <w:r>
-        <w:rPr>
-          <w:b/>
-        </w:rPr>
-        <w:t>Quản</w:t>
-      </w:r>
-      <w:proofErr w:type="spellEnd"/>
-      <w:r>
-        <w:rPr>
-          <w:b/>
-        </w:rPr>
-        <w:t xml:space="preserve"> </w:t>
-      </w:r>
-      <w:proofErr w:type="spellStart"/>
-      <w:r>
-        <w:rPr>
-          <w:b/>
-        </w:rPr>
-        <w:t>lý</w:t>
-      </w:r>
-      <w:proofErr w:type="spellEnd"/>
-      <w:r>
-        <w:rPr>
-          <w:b/>
-        </w:rPr>
-        <w:t xml:space="preserve"> </w:t>
-      </w:r>
-      <w:proofErr w:type="spellStart"/>
-      <w:r>
-        <w:rPr>
-          <w:b/>
-        </w:rPr>
-        <w:t>Tài</w:t>
-      </w:r>
-      <w:proofErr w:type="spellEnd"/>
-      <w:r>
-        <w:rPr>
-          <w:b/>
-        </w:rPr>
-        <w:t xml:space="preserve"> </w:t>
-      </w:r>
-      <w:proofErr w:type="spellStart"/>
-      <w:r>
-        <w:rPr>
-          <w:b/>
-        </w:rPr>
-        <w:t>xê</w:t>
-      </w:r>
-      <w:proofErr w:type="spellEnd"/>
-      <w:r>
-        <w:rPr>
-          <w:b/>
-        </w:rPr>
-        <w:t>́</w:t>
-      </w:r>
     </w:p>
     <w:p>
       <w:pPr>
@@ -3841,47 +3998,121 @@
       </w:r>
       <w:proofErr w:type="spellEnd"/>
       <w:r>
-        <w:t xml:space="preserve"> </w:t>
-      </w:r>
-      <w:proofErr w:type="spellStart"/>
-      <w:r>
-        <w:t>hệ</w:t>
-      </w:r>
-      <w:proofErr w:type="spellEnd"/>
-      <w:r>
-        <w:t xml:space="preserve"> </w:t>
-      </w:r>
-      <w:proofErr w:type="spellStart"/>
-      <w:r>
-        <w:t>thống</w:t>
-      </w:r>
-      <w:proofErr w:type="spellEnd"/>
-    </w:p>
-    <w:p>
-      <w:pPr>
-        <w:pStyle w:val="TuNormal"/>
-        <w:numPr>
-          <w:ilvl w:val="0"/>
-          <w:numId w:val="0"/>
-        </w:numPr>
-        <w:ind w:left="1296"/>
-      </w:pPr>
-    </w:p>
-    <w:p>
-      <w:pPr>
-        <w:pStyle w:val="TuNormal"/>
-        <w:numPr>
-          <w:ilvl w:val="0"/>
-          <w:numId w:val="0"/>
-        </w:numPr>
-        <w:ind w:left="720"/>
-      </w:pPr>
-      <w:r>
-        <w:object w:dxaOrig="11026" w:dyaOrig="7786">
-          <v:shape id="_x0000_i1027" type="#_x0000_t75" style="width:468.4pt;height:331.5pt" o:ole="">
+        <w:t xml:space="preserve"> chi </w:t>
+      </w:r>
+      <w:proofErr w:type="spellStart"/>
+      <w:r>
+        <w:t>tiết</w:t>
+      </w:r>
+      <w:proofErr w:type="spellEnd"/>
+    </w:p>
+    <w:p>
+      <w:pPr>
+        <w:pStyle w:val="TuNormal"/>
+        <w:numPr>
+          <w:ilvl w:val="0"/>
+          <w:numId w:val="0"/>
+        </w:numPr>
+        <w:ind w:left="1296"/>
+        <w:rPr>
+          <w:b/>
+        </w:rPr>
+      </w:pPr>
+      <w:proofErr w:type="spellStart"/>
+      <w:r>
+        <w:t>Mã</w:t>
+      </w:r>
+      <w:proofErr w:type="spellEnd"/>
+      <w:r>
+        <w:t xml:space="preserve"> </w:t>
+      </w:r>
+      <w:proofErr w:type="spellStart"/>
+      <w:r>
+        <w:t>số</w:t>
+      </w:r>
+      <w:proofErr w:type="spellEnd"/>
+      <w:r>
+        <w:t xml:space="preserve">: </w:t>
+      </w:r>
+      <w:proofErr w:type="spellStart"/>
+      <w:r>
+        <w:rPr>
+          <w:b/>
+        </w:rPr>
+        <w:t>D</w:t>
+      </w:r>
+      <w:r>
+        <w:rPr>
+          <w:b/>
+        </w:rPr>
+        <w:t>CLS_</w:t>
+      </w:r>
+      <w:r>
+        <w:rPr>
+          <w:b/>
+        </w:rPr>
+        <w:t>TaiXe</w:t>
+      </w:r>
+      <w:proofErr w:type="spellEnd"/>
+    </w:p>
+    <w:p>
+      <w:pPr>
+        <w:pStyle w:val="TuNormal"/>
+        <w:numPr>
+          <w:ilvl w:val="0"/>
+          <w:numId w:val="0"/>
+        </w:numPr>
+        <w:ind w:left="1296"/>
+      </w:pPr>
+      <w:proofErr w:type="spellStart"/>
+      <w:r>
+        <w:t>Tham</w:t>
+      </w:r>
+      <w:proofErr w:type="spellEnd"/>
+      <w:r>
+        <w:t xml:space="preserve"> </w:t>
+      </w:r>
+      <w:proofErr w:type="spellStart"/>
+      <w:r>
+        <w:t>chiếu</w:t>
+      </w:r>
+      <w:proofErr w:type="spellEnd"/>
+      <w:r>
+        <w:t xml:space="preserve">: </w:t>
+      </w:r>
+      <w:bookmarkStart w:id="1" w:name="OLE_LINK6"/>
+      <w:bookmarkStart w:id="2" w:name="OLE_LINK7"/>
+      <w:r>
+        <w:t>[FR01]-[CLS_01]</w:t>
+      </w:r>
+      <w:bookmarkEnd w:id="1"/>
+      <w:bookmarkEnd w:id="2"/>
+    </w:p>
+    <w:p>
+      <w:pPr>
+        <w:pStyle w:val="TuNormal"/>
+        <w:numPr>
+          <w:ilvl w:val="0"/>
+          <w:numId w:val="0"/>
+        </w:numPr>
+        <w:ind w:left="1296"/>
+      </w:pPr>
+    </w:p>
+    <w:p>
+      <w:pPr>
+        <w:pStyle w:val="TuNormal"/>
+        <w:numPr>
+          <w:ilvl w:val="0"/>
+          <w:numId w:val="0"/>
+        </w:numPr>
+        <w:ind w:left="2520"/>
+      </w:pPr>
+      <w:r>
+        <w:object w:dxaOrig="3645" w:dyaOrig="14535">
+          <v:shape id="_x0000_i1030" type="#_x0000_t75" style="width:165.25pt;height:648.4pt" o:ole="">
             <v:imagedata r:id="rId17" o:title=""/>
           </v:shape>
-          <o:OLEObject Type="Embed" ProgID="Visio.Drawing.15" ShapeID="_x0000_i1027" DrawAspect="Content" ObjectID="_1571329079" r:id="rId18"/>
+          <o:OLEObject Type="Embed" ProgID="Visio.Drawing.15" ShapeID="_x0000_i1030" DrawAspect="Content" ObjectID="_1571334574" r:id="rId18"/>
         </w:object>
       </w:r>
     </w:p>
@@ -3894,6 +4125,50 @@
         </w:numPr>
         <w:ind w:left="1296"/>
       </w:pPr>
+    </w:p>
+    <w:p>
+      <w:pPr>
+        <w:pStyle w:val="TuNormal"/>
+        <w:rPr>
+          <w:b/>
+        </w:rPr>
+      </w:pPr>
+      <w:proofErr w:type="spellStart"/>
+      <w:r>
+        <w:rPr>
+          <w:b/>
+        </w:rPr>
+        <w:t>Quản</w:t>
+      </w:r>
+      <w:proofErr w:type="spellEnd"/>
+      <w:r>
+        <w:rPr>
+          <w:b/>
+        </w:rPr>
+        <w:t xml:space="preserve"> </w:t>
+      </w:r>
+      <w:proofErr w:type="spellStart"/>
+      <w:r>
+        <w:rPr>
+          <w:b/>
+        </w:rPr>
+        <w:t>lý</w:t>
+      </w:r>
+      <w:proofErr w:type="spellEnd"/>
+      <w:r>
+        <w:rPr>
+          <w:b/>
+        </w:rPr>
+        <w:t xml:space="preserve"> </w:t>
+      </w:r>
+      <w:proofErr w:type="spellStart"/>
+      <w:r>
+        <w:rPr>
+          <w:b/>
+        </w:rPr>
+        <w:t>Xe</w:t>
+      </w:r>
+      <w:proofErr w:type="spellEnd"/>
     </w:p>
     <w:p>
       <w:pPr>
@@ -3925,177 +4200,42 @@
       </w:r>
       <w:proofErr w:type="spellEnd"/>
       <w:r>
-        <w:t xml:space="preserve"> chi </w:t>
-      </w:r>
-      <w:proofErr w:type="spellStart"/>
-      <w:r>
-        <w:t>tiết</w:t>
-      </w:r>
-      <w:proofErr w:type="spellEnd"/>
-    </w:p>
-    <w:p>
-      <w:pPr>
-        <w:pStyle w:val="TuNormal"/>
-        <w:numPr>
-          <w:ilvl w:val="0"/>
-          <w:numId w:val="0"/>
-        </w:numPr>
-        <w:ind w:left="1296"/>
-        <w:rPr>
-          <w:b/>
-        </w:rPr>
-      </w:pPr>
-      <w:proofErr w:type="spellStart"/>
-      <w:r>
-        <w:t>Mã</w:t>
-      </w:r>
-      <w:proofErr w:type="spellEnd"/>
-      <w:r>
-        <w:t xml:space="preserve"> </w:t>
-      </w:r>
-      <w:proofErr w:type="spellStart"/>
-      <w:r>
-        <w:t>số</w:t>
-      </w:r>
-      <w:proofErr w:type="spellEnd"/>
-      <w:r>
-        <w:t xml:space="preserve">: </w:t>
-      </w:r>
-      <w:proofErr w:type="spellStart"/>
-      <w:r>
-        <w:rPr>
-          <w:b/>
-        </w:rPr>
-        <w:t>D</w:t>
-      </w:r>
-      <w:r>
-        <w:rPr>
-          <w:b/>
-        </w:rPr>
-        <w:t>CLS_</w:t>
-      </w:r>
-      <w:r>
-        <w:rPr>
-          <w:b/>
-        </w:rPr>
-        <w:t>TaiXe</w:t>
-      </w:r>
-      <w:proofErr w:type="spellEnd"/>
-    </w:p>
-    <w:p>
-      <w:pPr>
-        <w:pStyle w:val="TuNormal"/>
-        <w:numPr>
-          <w:ilvl w:val="0"/>
-          <w:numId w:val="0"/>
-        </w:numPr>
-        <w:ind w:left="1296"/>
-      </w:pPr>
-      <w:proofErr w:type="spellStart"/>
-      <w:r>
-        <w:t>Tham</w:t>
-      </w:r>
-      <w:proofErr w:type="spellEnd"/>
-      <w:r>
-        <w:t xml:space="preserve"> </w:t>
-      </w:r>
-      <w:proofErr w:type="spellStart"/>
-      <w:r>
-        <w:t>chiếu</w:t>
-      </w:r>
-      <w:proofErr w:type="spellEnd"/>
-      <w:r>
-        <w:t xml:space="preserve">: </w:t>
-      </w:r>
-      <w:bookmarkStart w:id="1" w:name="OLE_LINK6"/>
-      <w:bookmarkStart w:id="2" w:name="OLE_LINK7"/>
-      <w:r>
-        <w:t>[FR01]-[CLS_01]</w:t>
-      </w:r>
-      <w:bookmarkEnd w:id="1"/>
-      <w:bookmarkEnd w:id="2"/>
-    </w:p>
-    <w:p>
-      <w:pPr>
-        <w:pStyle w:val="TuNormal"/>
-        <w:numPr>
-          <w:ilvl w:val="0"/>
-          <w:numId w:val="0"/>
-        </w:numPr>
-        <w:ind w:left="1296"/>
-      </w:pPr>
-    </w:p>
-    <w:p>
-      <w:pPr>
-        <w:pStyle w:val="TuNormal"/>
-        <w:numPr>
-          <w:ilvl w:val="0"/>
-          <w:numId w:val="0"/>
-        </w:numPr>
-        <w:ind w:left="2520"/>
-      </w:pPr>
-      <w:r>
-        <w:object w:dxaOrig="3645" w:dyaOrig="14535">
-          <v:shape id="_x0000_i1028" type="#_x0000_t75" style="width:165.35pt;height:9in" o:ole="">
-            <v:imagedata r:id="rId19" o:title=""/>
-          </v:shape>
-          <o:OLEObject Type="Embed" ProgID="Visio.Drawing.15" ShapeID="_x0000_i1028" DrawAspect="Content" ObjectID="_1571329080" r:id="rId20"/>
-        </w:object>
-      </w:r>
-    </w:p>
-    <w:p>
-      <w:pPr>
-        <w:pStyle w:val="TuNormal"/>
-        <w:numPr>
-          <w:ilvl w:val="0"/>
-          <w:numId w:val="0"/>
-        </w:numPr>
-        <w:ind w:left="1296"/>
-      </w:pPr>
-    </w:p>
-    <w:p>
-      <w:pPr>
-        <w:pStyle w:val="TuNormal"/>
-        <w:rPr>
-          <w:b/>
-        </w:rPr>
-      </w:pPr>
-      <w:proofErr w:type="spellStart"/>
-      <w:r>
-        <w:rPr>
-          <w:b/>
-        </w:rPr>
-        <w:t>Quản</w:t>
-      </w:r>
-      <w:proofErr w:type="spellEnd"/>
-      <w:r>
-        <w:rPr>
-          <w:b/>
-        </w:rPr>
-        <w:t xml:space="preserve"> </w:t>
-      </w:r>
-      <w:proofErr w:type="spellStart"/>
-      <w:r>
-        <w:rPr>
-          <w:b/>
-        </w:rPr>
-        <w:t>lý</w:t>
-      </w:r>
-      <w:proofErr w:type="spellEnd"/>
-      <w:r>
-        <w:rPr>
-          <w:b/>
-        </w:rPr>
-        <w:t xml:space="preserve"> </w:t>
-      </w:r>
-      <w:proofErr w:type="spellStart"/>
-      <w:r>
-        <w:rPr>
-          <w:b/>
-        </w:rPr>
-        <w:t>Xe</w:t>
-      </w:r>
-      <w:proofErr w:type="spellEnd"/>
+        <w:t xml:space="preserve"> </w:t>
+      </w:r>
+      <w:proofErr w:type="spellStart"/>
+      <w:r>
+        <w:t>hệ</w:t>
+      </w:r>
+      <w:proofErr w:type="spellEnd"/>
+      <w:r>
+        <w:t xml:space="preserve"> </w:t>
+      </w:r>
+      <w:proofErr w:type="spellStart"/>
+      <w:r>
+        <w:t>thống</w:t>
+      </w:r>
+      <w:proofErr w:type="spellEnd"/>
+    </w:p>
+    <w:p>
+      <w:pPr>
+        <w:pStyle w:val="TuNormal"/>
+        <w:numPr>
+          <w:ilvl w:val="0"/>
+          <w:numId w:val="0"/>
+        </w:numPr>
+        <w:ind w:left="1296"/>
+      </w:pPr>
+      <w:r>
+        <w:t>&lt;&lt;</w:t>
+      </w:r>
+      <w:proofErr w:type="spellStart"/>
+      <w:r>
+        <w:t>Hình</w:t>
+      </w:r>
+      <w:proofErr w:type="spellEnd"/>
+      <w:r>
+        <w:t>&gt;&gt;</w:t>
+      </w:r>
     </w:p>
     <w:p>
       <w:pPr>
@@ -4127,73 +4267,6 @@
       </w:r>
       <w:proofErr w:type="spellEnd"/>
       <w:r>
-        <w:t xml:space="preserve"> </w:t>
-      </w:r>
-      <w:proofErr w:type="spellStart"/>
-      <w:r>
-        <w:t>hệ</w:t>
-      </w:r>
-      <w:proofErr w:type="spellEnd"/>
-      <w:r>
-        <w:t xml:space="preserve"> </w:t>
-      </w:r>
-      <w:proofErr w:type="spellStart"/>
-      <w:r>
-        <w:t>thống</w:t>
-      </w:r>
-      <w:proofErr w:type="spellEnd"/>
-    </w:p>
-    <w:p>
-      <w:pPr>
-        <w:pStyle w:val="TuNormal"/>
-        <w:numPr>
-          <w:ilvl w:val="0"/>
-          <w:numId w:val="0"/>
-        </w:numPr>
-        <w:ind w:left="1296"/>
-      </w:pPr>
-      <w:r>
-        <w:t>&lt;&lt;</w:t>
-      </w:r>
-      <w:proofErr w:type="spellStart"/>
-      <w:r>
-        <w:t>Hình</w:t>
-      </w:r>
-      <w:proofErr w:type="spellEnd"/>
-      <w:r>
-        <w:t>&gt;&gt;</w:t>
-      </w:r>
-    </w:p>
-    <w:p>
-      <w:pPr>
-        <w:pStyle w:val="TuNormal"/>
-        <w:numPr>
-          <w:ilvl w:val="2"/>
-          <w:numId w:val="17"/>
-        </w:numPr>
-      </w:pPr>
-      <w:proofErr w:type="spellStart"/>
-      <w:r>
-        <w:t>Sơ</w:t>
-      </w:r>
-      <w:proofErr w:type="spellEnd"/>
-      <w:r>
-        <w:t xml:space="preserve"> </w:t>
-      </w:r>
-      <w:proofErr w:type="spellStart"/>
-      <w:r>
-        <w:t>đồ</w:t>
-      </w:r>
-      <w:proofErr w:type="spellEnd"/>
-      <w:r>
-        <w:t xml:space="preserve"> </w:t>
-      </w:r>
-      <w:proofErr w:type="spellStart"/>
-      <w:r>
-        <w:t>lớp</w:t>
-      </w:r>
-      <w:proofErr w:type="spellEnd"/>
-      <w:r>
         <w:t xml:space="preserve"> chi </w:t>
       </w:r>
       <w:proofErr w:type="spellStart"/>
@@ -4303,7 +4376,6 @@
           <w:noProof/>
           <w:lang w:eastAsia="zh-CN"/>
         </w:rPr>
-        <w:lastRenderedPageBreak/>
         <w:drawing>
           <wp:inline distT="0" distB="0" distL="0" distR="0">
             <wp:extent cx="2314575" cy="6772275"/>
@@ -4320,7 +4392,7 @@
                     <pic:cNvPicPr/>
                   </pic:nvPicPr>
                   <pic:blipFill>
-                    <a:blip r:embed="rId21">
+                    <a:blip r:embed="rId19">
                       <a:extLst>
                         <a:ext uri="{28A0092B-C50C-407E-A947-70E740481C1C}">
                           <a14:useLocalDpi xmlns:a14="http://schemas.microsoft.com/office/drawing/2010/main" val="0"/>
@@ -4580,7 +4652,6 @@
       </w:pPr>
       <w:proofErr w:type="spellStart"/>
       <w:r>
-        <w:lastRenderedPageBreak/>
         <w:t>Tham</w:t>
       </w:r>
       <w:proofErr w:type="spellEnd"/>
@@ -5769,7 +5840,6 @@
         <w:ind w:left="1296"/>
       </w:pPr>
       <w:r>
-        <w:lastRenderedPageBreak/>
         <w:t>&lt;&lt;</w:t>
       </w:r>
       <w:proofErr w:type="spellStart"/>
@@ -6339,7 +6409,6 @@
           <w:noProof/>
           <w:lang w:eastAsia="zh-CN"/>
         </w:rPr>
-        <w:lastRenderedPageBreak/>
         <w:drawing>
           <wp:inline distT="0" distB="0" distL="0" distR="0">
             <wp:extent cx="2314575" cy="6162675"/>
@@ -6356,7 +6425,7 @@
                     <pic:cNvPicPr/>
                   </pic:nvPicPr>
                   <pic:blipFill>
-                    <a:blip r:embed="rId22">
+                    <a:blip r:embed="rId20">
                       <a:extLst>
                         <a:ext uri="{28A0092B-C50C-407E-A947-70E740481C1C}">
                           <a14:useLocalDpi xmlns:a14="http://schemas.microsoft.com/office/drawing/2010/main" val="0"/>
@@ -8962,6 +9031,7 @@
     <w:lsdException w:name="HTML Sample" w:semiHidden="1" w:unhideWhenUsed="1"/>
     <w:lsdException w:name="HTML Typewriter" w:semiHidden="1" w:unhideWhenUsed="1"/>
     <w:lsdException w:name="HTML Variable" w:semiHidden="1" w:unhideWhenUsed="1"/>
+    <w:lsdException w:name="Normal Table" w:semiHidden="1" w:unhideWhenUsed="1"/>
     <w:lsdException w:name="annotation subject" w:semiHidden="1" w:unhideWhenUsed="1"/>
     <w:lsdException w:name="No List" w:semiHidden="1" w:unhideWhenUsed="1"/>
     <w:lsdException w:name="Outline List 1" w:semiHidden="1" w:unhideWhenUsed="1"/>
@@ -9005,8 +9075,10 @@
     <w:lsdException w:name="Table Elegant" w:semiHidden="1" w:unhideWhenUsed="1"/>
     <w:lsdException w:name="Table Professional" w:semiHidden="1" w:unhideWhenUsed="1"/>
     <w:lsdException w:name="Table Subtle 1" w:semiHidden="1" w:unhideWhenUsed="1"/>
+    <w:lsdException w:name="Table Subtle 2" w:semiHidden="1" w:unhideWhenUsed="1"/>
     <w:lsdException w:name="Table Web 1" w:semiHidden="1" w:unhideWhenUsed="1"/>
     <w:lsdException w:name="Table Web 2" w:semiHidden="1" w:unhideWhenUsed="1"/>
+    <w:lsdException w:name="Table Web 3" w:semiHidden="1" w:unhideWhenUsed="1"/>
     <w:lsdException w:name="Balloon Text" w:semiHidden="1" w:unhideWhenUsed="1"/>
     <w:lsdException w:name="Table Grid" w:uiPriority="59"/>
     <w:lsdException w:name="Table Theme" w:semiHidden="1" w:unhideWhenUsed="1"/>
@@ -10711,7 +10783,7 @@
 </file>
 
 <file path=customXml/itemProps2.xml><?xml version="1.0" encoding="utf-8"?>
-<ds:datastoreItem xmlns:ds="http://schemas.openxmlformats.org/officeDocument/2006/customXml" ds:itemID="{F7C6BE43-86D4-4388-B926-FF5DB0D3C4FF}">
+<ds:datastoreItem xmlns:ds="http://schemas.openxmlformats.org/officeDocument/2006/customXml" ds:itemID="{E866F5D8-3301-44BF-8E01-11F18BC120CD}">
   <ds:schemaRefs>
     <ds:schemaRef ds:uri="http://schemas.openxmlformats.org/officeDocument/2006/bibliography"/>
   </ds:schemaRefs>

--- a/01_Document/[DD] Thiết kế chi tiết chức năng hệ thống/[DD] [C43] Quản lý xe khách.docx
+++ b/01_Document/[DD] Thiết kế chi tiết chức năng hệ thống/[DD] [C43] Quản lý xe khách.docx
@@ -1417,6 +1417,7 @@
       </w:pPr>
       <w:proofErr w:type="spellStart"/>
       <w:r>
+        <w:lastRenderedPageBreak/>
         <w:t>Kiến</w:t>
       </w:r>
       <w:proofErr w:type="spellEnd"/>
@@ -1756,6 +1757,7 @@
         <w:rPr>
           <w:noProof/>
         </w:rPr>
+        <w:lastRenderedPageBreak/>
         <w:drawing>
           <wp:inline distT="0" distB="0" distL="0" distR="0">
             <wp:extent cx="1961515" cy="8229600"/>
@@ -1811,6 +1813,7 @@
         <w:rPr>
           <w:b/>
         </w:rPr>
+        <w:lastRenderedPageBreak/>
         <w:t>Quản</w:t>
       </w:r>
       <w:proofErr w:type="spellEnd"/>
@@ -3072,6 +3075,7 @@
         <w:rPr>
           <w:noProof/>
         </w:rPr>
+        <w:lastRenderedPageBreak/>
         <w:drawing>
           <wp:inline distT="0" distB="0" distL="0" distR="0">
             <wp:extent cx="5943600" cy="3621405"/>
@@ -3246,11 +3250,11 @@
         </w:numPr>
         <w:ind w:left="2520"/>
       </w:pPr>
-      <w:bookmarkStart w:id="0" w:name="_GoBack"/>
       <w:r>
         <w:rPr>
           <w:noProof/>
         </w:rPr>
+        <w:lastRenderedPageBreak/>
         <w:drawing>
           <wp:inline distT="0" distB="0" distL="0" distR="0">
             <wp:extent cx="1961515" cy="8229600"/>
@@ -3293,7 +3297,6 @@
           </wp:inline>
         </w:drawing>
       </w:r>
-      <w:bookmarkEnd w:id="0"/>
     </w:p>
     <w:p>
       <w:pPr>
@@ -3649,10 +3652,10 @@
             <v:path o:extrusionok="f" gradientshapeok="t" o:connecttype="rect"/>
             <o:lock v:ext="edit" aspectratio="t"/>
           </v:shapetype>
-          <v:shape id="_x0000_i1027" type="#_x0000_t75" style="width:468.6pt;height:331.7pt" o:ole="">
+          <v:shape id="_x0000_i1025" type="#_x0000_t75" style="width:468.75pt;height:331.5pt" o:ole="">
             <v:imagedata r:id="rId11" o:title=""/>
           </v:shape>
-          <o:OLEObject Type="Embed" ProgID="Visio.Drawing.15" ShapeID="_x0000_i1027" DrawAspect="Content" ObjectID="_1571334571" r:id="rId12"/>
+          <o:OLEObject Type="Embed" ProgID="Visio.Drawing.15" ShapeID="_x0000_i1025" DrawAspect="Content" ObjectID="_1571343056" r:id="rId12"/>
         </w:object>
       </w:r>
     </w:p>
@@ -3803,10 +3806,10 @@
       </w:pPr>
       <w:r>
         <w:object w:dxaOrig="3645" w:dyaOrig="13095">
-          <v:shape id="_x0000_i1028" type="#_x0000_t75" style="width:180.6pt;height:9in" o:ole="">
+          <v:shape id="_x0000_i1026" type="#_x0000_t75" style="width:180.75pt;height:9in" o:ole="">
             <v:imagedata r:id="rId13" o:title=""/>
           </v:shape>
-          <o:OLEObject Type="Embed" ProgID="Visio.Drawing.15" ShapeID="_x0000_i1028" DrawAspect="Content" ObjectID="_1571334572" r:id="rId14"/>
+          <o:OLEObject Type="Embed" ProgID="Visio.Drawing.15" ShapeID="_x0000_i1026" DrawAspect="Content" ObjectID="_1571343057" r:id="rId14"/>
         </w:object>
       </w:r>
     </w:p>
@@ -3951,10 +3954,10 @@
       </w:pPr>
       <w:r>
         <w:object w:dxaOrig="11026" w:dyaOrig="7786">
-          <v:shape id="_x0000_i1029" type="#_x0000_t75" style="width:468.6pt;height:331.7pt" o:ole="">
+          <v:shape id="_x0000_i1027" type="#_x0000_t75" style="width:468.75pt;height:331.5pt" o:ole="">
             <v:imagedata r:id="rId15" o:title=""/>
           </v:shape>
-          <o:OLEObject Type="Embed" ProgID="Visio.Drawing.15" ShapeID="_x0000_i1029" DrawAspect="Content" ObjectID="_1571334573" r:id="rId16"/>
+          <o:OLEObject Type="Embed" ProgID="Visio.Drawing.15" ShapeID="_x0000_i1027" DrawAspect="Content" ObjectID="_1571343058" r:id="rId16"/>
         </w:object>
       </w:r>
     </w:p>
@@ -4080,13 +4083,13 @@
       <w:r>
         <w:t xml:space="preserve">: </w:t>
       </w:r>
-      <w:bookmarkStart w:id="1" w:name="OLE_LINK6"/>
-      <w:bookmarkStart w:id="2" w:name="OLE_LINK7"/>
+      <w:bookmarkStart w:id="0" w:name="OLE_LINK6"/>
+      <w:bookmarkStart w:id="1" w:name="OLE_LINK7"/>
       <w:r>
         <w:t>[FR01]-[CLS_01]</w:t>
       </w:r>
+      <w:bookmarkEnd w:id="0"/>
       <w:bookmarkEnd w:id="1"/>
-      <w:bookmarkEnd w:id="2"/>
     </w:p>
     <w:p>
       <w:pPr>
@@ -4109,10 +4112,10 @@
       </w:pPr>
       <w:r>
         <w:object w:dxaOrig="3645" w:dyaOrig="14535">
-          <v:shape id="_x0000_i1030" type="#_x0000_t75" style="width:165.25pt;height:648.4pt" o:ole="">
+          <v:shape id="_x0000_i1028" type="#_x0000_t75" style="width:165pt;height:9in" o:ole="">
             <v:imagedata r:id="rId17" o:title=""/>
           </v:shape>
-          <o:OLEObject Type="Embed" ProgID="Visio.Drawing.15" ShapeID="_x0000_i1030" DrawAspect="Content" ObjectID="_1571334574" r:id="rId18"/>
+          <o:OLEObject Type="Embed" ProgID="Visio.Drawing.15" ShapeID="_x0000_i1028" DrawAspect="Content" ObjectID="_1571343059" r:id="rId18"/>
         </w:object>
       </w:r>
     </w:p>
@@ -4376,6 +4379,7 @@
           <w:noProof/>
           <w:lang w:eastAsia="zh-CN"/>
         </w:rPr>
+        <w:lastRenderedPageBreak/>
         <w:drawing>
           <wp:inline distT="0" distB="0" distL="0" distR="0">
             <wp:extent cx="2314575" cy="6772275"/>
@@ -4652,6 +4656,7 @@
       </w:pPr>
       <w:proofErr w:type="spellStart"/>
       <w:r>
+        <w:lastRenderedPageBreak/>
         <w:t>Tham</w:t>
       </w:r>
       <w:proofErr w:type="spellEnd"/>
@@ -5840,6 +5845,7 @@
         <w:ind w:left="1296"/>
       </w:pPr>
       <w:r>
+        <w:lastRenderedPageBreak/>
         <w:t>&lt;&lt;</w:t>
       </w:r>
       <w:proofErr w:type="spellStart"/>
@@ -5977,15 +5983,12 @@
         <w:ind w:left="1296"/>
       </w:pPr>
       <w:r>
-        <w:t>&lt;&lt;</w:t>
-      </w:r>
-      <w:proofErr w:type="spellStart"/>
-      <w:r>
-        <w:t>Hình</w:t>
-      </w:r>
-      <w:proofErr w:type="spellEnd"/>
-      <w:r>
-        <w:t>&gt;&gt;</w:t>
+        <w:object w:dxaOrig="11026" w:dyaOrig="7786">
+          <v:shape id="_x0000_i1029" type="#_x0000_t75" style="width:467.25pt;height:330pt" o:ole="">
+            <v:imagedata r:id="rId20" o:title=""/>
+          </v:shape>
+          <o:OLEObject Type="Embed" ProgID="Visio.Drawing.15" ShapeID="_x0000_i1029" DrawAspect="Content" ObjectID="_1571343060" r:id="rId21"/>
+        </w:object>
       </w:r>
     </w:p>
     <w:p>
@@ -6112,25 +6115,24 @@
       </w:r>
       <w:proofErr w:type="gramEnd"/>
     </w:p>
-    <w:p>
-      <w:pPr>
-        <w:pStyle w:val="TuNormal"/>
-        <w:numPr>
-          <w:ilvl w:val="0"/>
-          <w:numId w:val="0"/>
-        </w:numPr>
-        <w:ind w:left="1296"/>
-      </w:pPr>
-      <w:r>
-        <w:t>&lt;&lt;</w:t>
-      </w:r>
-      <w:proofErr w:type="spellStart"/>
-      <w:r>
-        <w:t>Hình</w:t>
-      </w:r>
-      <w:proofErr w:type="spellEnd"/>
-      <w:r>
-        <w:t>&gt;&gt;</w:t>
+    <w:bookmarkStart w:id="2" w:name="_GoBack"/>
+    <w:bookmarkEnd w:id="2"/>
+    <w:p>
+      <w:pPr>
+        <w:pStyle w:val="TuNormal"/>
+        <w:numPr>
+          <w:ilvl w:val="0"/>
+          <w:numId w:val="0"/>
+        </w:numPr>
+        <w:ind w:left="1296"/>
+      </w:pPr>
+      <w:r>
+        <w:object w:dxaOrig="3645" w:dyaOrig="15016">
+          <v:shape id="_x0000_i1030" type="#_x0000_t75" style="width:157.5pt;height:9in" o:ole="">
+            <v:imagedata r:id="rId22" o:title=""/>
+          </v:shape>
+          <o:OLEObject Type="Embed" ProgID="Visio.Drawing.15" ShapeID="_x0000_i1030" DrawAspect="Content" ObjectID="_1571343061" r:id="rId23"/>
+        </w:object>
       </w:r>
     </w:p>
     <w:p>
@@ -6425,7 +6427,7 @@
                     <pic:cNvPicPr/>
                   </pic:nvPicPr>
                   <pic:blipFill>
-                    <a:blip r:embed="rId20">
+                    <a:blip r:embed="rId24">
                       <a:extLst>
                         <a:ext uri="{28A0092B-C50C-407E-A947-70E740481C1C}">
                           <a14:useLocalDpi xmlns:a14="http://schemas.microsoft.com/office/drawing/2010/main" val="0"/>
@@ -6474,6 +6476,7 @@
         <w:rPr>
           <w:b/>
         </w:rPr>
+        <w:lastRenderedPageBreak/>
         <w:t>Quản</w:t>
       </w:r>
       <w:proofErr w:type="spellEnd"/>
@@ -10783,7 +10786,7 @@
 </file>
 
 <file path=customXml/itemProps2.xml><?xml version="1.0" encoding="utf-8"?>
-<ds:datastoreItem xmlns:ds="http://schemas.openxmlformats.org/officeDocument/2006/customXml" ds:itemID="{E866F5D8-3301-44BF-8E01-11F18BC120CD}">
+<ds:datastoreItem xmlns:ds="http://schemas.openxmlformats.org/officeDocument/2006/customXml" ds:itemID="{2563CA0B-0FED-4357-A0DC-2E13A080F68D}">
   <ds:schemaRefs>
     <ds:schemaRef ds:uri="http://schemas.openxmlformats.org/officeDocument/2006/bibliography"/>
   </ds:schemaRefs>

--- a/01_Document/[DD] Thiết kế chi tiết chức năng hệ thống/[DD] [C43] Quản lý xe khách.docx
+++ b/01_Document/[DD] Thiết kế chi tiết chức năng hệ thống/[DD] [C43] Quản lý xe khách.docx
@@ -1,6 +1,6 @@
 
 <file path=word/document.xml><?xml version="1.0" encoding="utf-8"?>
-<w:document xmlns:wpc="http://schemas.microsoft.com/office/word/2010/wordprocessingCanvas" xmlns:cx="http://schemas.microsoft.com/office/drawing/2014/chartex" xmlns:cx1="http://schemas.microsoft.com/office/drawing/2015/9/8/chartex" xmlns:cx2="http://schemas.microsoft.com/office/drawing/2015/10/21/chartex" xmlns:cx3="http://schemas.microsoft.com/office/drawing/2016/5/9/chartex" xmlns:cx4="http://schemas.microsoft.com/office/drawing/2016/5/10/chartex" xmlns:cx5="http://schemas.microsoft.com/office/drawing/2016/5/11/chartex" xmlns:cx6="http://schemas.microsoft.com/office/drawing/2016/5/12/chartex" xmlns:cx7="http://schemas.microsoft.com/office/drawing/2016/5/13/chartex" xmlns:cx8="http://schemas.microsoft.com/office/drawing/2016/5/14/chartex" xmlns:mc="http://schemas.openxmlformats.org/markup-compatibility/2006" xmlns:aink="http://schemas.microsoft.com/office/drawing/2016/ink" xmlns:am3d="http://schemas.microsoft.com/office/drawing/2017/model3d" xmlns:o="urn:schemas-microsoft-com:office:office" xmlns:r="http://schemas.openxmlformats.org/officeDocument/2006/relationships" xmlns:m="http://schemas.openxmlformats.org/officeDocument/2006/math" xmlns:v="urn:schemas-microsoft-com:vml" xmlns:wp14="http://schemas.microsoft.com/office/word/2010/wordprocessingDrawing" xmlns:wp="http://schemas.openxmlformats.org/drawingml/2006/wordprocessingDrawing" xmlns:w10="urn:schemas-microsoft-com:office:word" xmlns:w="http://schemas.openxmlformats.org/wordprocessingml/2006/main" xmlns:w14="http://schemas.microsoft.com/office/word/2010/wordml" xmlns:w15="http://schemas.microsoft.com/office/word/2012/wordml" xmlns:w16cid="http://schemas.microsoft.com/office/word/2016/wordml/cid" xmlns:w16se="http://schemas.microsoft.com/office/word/2015/wordml/symex" xmlns:wpg="http://schemas.microsoft.com/office/word/2010/wordprocessingGroup" xmlns:wpi="http://schemas.microsoft.com/office/word/2010/wordprocessingInk" xmlns:wne="http://schemas.microsoft.com/office/word/2006/wordml" xmlns:wps="http://schemas.microsoft.com/office/word/2010/wordprocessingShape" mc:Ignorable="w14 w15 w16se w16cid wp14">
+<w:document xmlns:wpc="http://schemas.microsoft.com/office/word/2010/wordprocessingCanvas" xmlns:mc="http://schemas.openxmlformats.org/markup-compatibility/2006" xmlns:o="urn:schemas-microsoft-com:office:office" xmlns:r="http://schemas.openxmlformats.org/officeDocument/2006/relationships" xmlns:m="http://schemas.openxmlformats.org/officeDocument/2006/math" xmlns:v="urn:schemas-microsoft-com:vml" xmlns:wp14="http://schemas.microsoft.com/office/word/2010/wordprocessingDrawing" xmlns:wp="http://schemas.openxmlformats.org/drawingml/2006/wordprocessingDrawing" xmlns:w10="urn:schemas-microsoft-com:office:word" xmlns:w="http://schemas.openxmlformats.org/wordprocessingml/2006/main" xmlns:w14="http://schemas.microsoft.com/office/word/2010/wordml" xmlns:w15="http://schemas.microsoft.com/office/word/2012/wordml" xmlns:wpg="http://schemas.microsoft.com/office/word/2010/wordprocessingGroup" xmlns:wpi="http://schemas.microsoft.com/office/word/2010/wordprocessingInk" xmlns:wne="http://schemas.microsoft.com/office/word/2006/wordml" xmlns:wps="http://schemas.microsoft.com/office/word/2010/wordprocessingShape" mc:Ignorable="w14 w15 wp14">
   <w:body>
     <w:sdt>
       <w:sdtPr>
@@ -452,7 +452,25 @@
                         <w:b/>
                         <w:bCs/>
                       </w:rPr>
-                      <w:t xml:space="preserve">: Tú </w:t>
+                      <w:t xml:space="preserve">: </w:t>
+                    </w:r>
+                    <w:proofErr w:type="spellStart"/>
+                    <w:r>
+                      <w:rPr>
+                        <w:rFonts w:ascii="Times New Roman" w:hAnsi="Times New Roman" w:cs="Times New Roman"/>
+                        <w:b/>
+                        <w:bCs/>
+                      </w:rPr>
+                      <w:t>Tú</w:t>
+                    </w:r>
+                    <w:proofErr w:type="spellEnd"/>
+                    <w:r>
+                      <w:rPr>
+                        <w:rFonts w:ascii="Times New Roman" w:hAnsi="Times New Roman" w:cs="Times New Roman"/>
+                        <w:b/>
+                        <w:bCs/>
+                      </w:rPr>
+                      <w:t xml:space="preserve"> </w:t>
                     </w:r>
                     <w:proofErr w:type="spellStart"/>
                     <w:r>
@@ -2043,11 +2061,11 @@
         <w:t>UC</w:t>
       </w:r>
       <w:r>
-        <w:t xml:space="preserve">CN-, </w:t>
+        <w:t>CN</w:t>
       </w:r>
       <w:proofErr w:type="gramStart"/>
       <w:r>
-        <w:t>…..</w:t>
+        <w:t>-, …..</w:t>
       </w:r>
       <w:proofErr w:type="gramEnd"/>
     </w:p>
@@ -2323,11 +2341,11 @@
         <w:t>UC</w:t>
       </w:r>
       <w:r>
-        <w:t xml:space="preserve">CN-, </w:t>
+        <w:t>CN</w:t>
       </w:r>
       <w:proofErr w:type="gramStart"/>
       <w:r>
-        <w:t>…..</w:t>
+        <w:t>-, …..</w:t>
       </w:r>
       <w:proofErr w:type="gramEnd"/>
     </w:p>
@@ -2613,11 +2631,11 @@
         <w:t>UC</w:t>
       </w:r>
       <w:r>
-        <w:t xml:space="preserve">CN-, </w:t>
+        <w:t>CN</w:t>
       </w:r>
       <w:proofErr w:type="gramStart"/>
       <w:r>
-        <w:t>…..</w:t>
+        <w:t>-, …..</w:t>
       </w:r>
       <w:proofErr w:type="gramEnd"/>
     </w:p>
@@ -2697,11 +2715,19 @@
         </w:rPr>
         <w:t xml:space="preserve"> </w:t>
       </w:r>
-      <w:r>
-        <w:rPr>
-          <w:b/>
-        </w:rPr>
-        <w:t xml:space="preserve">Giá </w:t>
+      <w:proofErr w:type="spellStart"/>
+      <w:r>
+        <w:rPr>
+          <w:b/>
+        </w:rPr>
+        <w:t>Gia</w:t>
+      </w:r>
+      <w:proofErr w:type="spellEnd"/>
+      <w:r>
+        <w:rPr>
+          <w:b/>
+        </w:rPr>
+        <w:t xml:space="preserve">́ </w:t>
       </w:r>
       <w:proofErr w:type="spellStart"/>
       <w:r>
@@ -2909,11 +2935,11 @@
         <w:t>UC</w:t>
       </w:r>
       <w:r>
-        <w:t xml:space="preserve">CN-, </w:t>
+        <w:t>CN</w:t>
       </w:r>
       <w:proofErr w:type="gramStart"/>
       <w:r>
-        <w:t>…..</w:t>
+        <w:t>-, …..</w:t>
       </w:r>
       <w:proofErr w:type="gramEnd"/>
     </w:p>
@@ -3652,10 +3678,10 @@
             <v:path o:extrusionok="f" gradientshapeok="t" o:connecttype="rect"/>
             <o:lock v:ext="edit" aspectratio="t"/>
           </v:shapetype>
-          <v:shape id="_x0000_i1025" type="#_x0000_t75" style="width:468.75pt;height:331.5pt" o:ole="">
+          <v:shape id="_x0000_i1025" type="#_x0000_t75" style="width:468.45pt;height:331.95pt" o:ole="">
             <v:imagedata r:id="rId11" o:title=""/>
           </v:shape>
-          <o:OLEObject Type="Embed" ProgID="Visio.Drawing.15" ShapeID="_x0000_i1025" DrawAspect="Content" ObjectID="_1571343056" r:id="rId12"/>
+          <o:OLEObject Type="Embed" ProgID="Visio.Drawing.15" ShapeID="_x0000_i1025" DrawAspect="Content" ObjectID="_1571373702" r:id="rId12"/>
         </w:object>
       </w:r>
     </w:p>
@@ -3806,12 +3832,14 @@
       </w:pPr>
       <w:r>
         <w:object w:dxaOrig="3645" w:dyaOrig="13095">
-          <v:shape id="_x0000_i1026" type="#_x0000_t75" style="width:180.75pt;height:9in" o:ole="">
+          <v:shape id="_x0000_i1030" type="#_x0000_t75" style="width:180.45pt;height:9in" o:ole="">
             <v:imagedata r:id="rId13" o:title=""/>
           </v:shape>
-          <o:OLEObject Type="Embed" ProgID="Visio.Drawing.15" ShapeID="_x0000_i1026" DrawAspect="Content" ObjectID="_1571343057" r:id="rId14"/>
+          <o:OLEObject Type="Embed" ProgID="Visio.Drawing.15" ShapeID="_x0000_i1030" DrawAspect="Content" ObjectID="_1571373703" r:id="rId14"/>
         </w:object>
       </w:r>
+      <w:bookmarkStart w:id="0" w:name="_GoBack"/>
+      <w:bookmarkEnd w:id="0"/>
     </w:p>
     <w:p>
       <w:pPr>
@@ -3954,10 +3982,10 @@
       </w:pPr>
       <w:r>
         <w:object w:dxaOrig="11026" w:dyaOrig="7786">
-          <v:shape id="_x0000_i1027" type="#_x0000_t75" style="width:468.75pt;height:331.5pt" o:ole="">
+          <v:shape id="_x0000_i1026" type="#_x0000_t75" style="width:468.45pt;height:331.95pt" o:ole="">
             <v:imagedata r:id="rId15" o:title=""/>
           </v:shape>
-          <o:OLEObject Type="Embed" ProgID="Visio.Drawing.15" ShapeID="_x0000_i1027" DrawAspect="Content" ObjectID="_1571343058" r:id="rId16"/>
+          <o:OLEObject Type="Embed" ProgID="Visio.Drawing.15" ShapeID="_x0000_i1026" DrawAspect="Content" ObjectID="_1571373704" r:id="rId16"/>
         </w:object>
       </w:r>
     </w:p>
@@ -4083,13 +4111,13 @@
       <w:r>
         <w:t xml:space="preserve">: </w:t>
       </w:r>
-      <w:bookmarkStart w:id="0" w:name="OLE_LINK6"/>
-      <w:bookmarkStart w:id="1" w:name="OLE_LINK7"/>
+      <w:bookmarkStart w:id="1" w:name="OLE_LINK6"/>
+      <w:bookmarkStart w:id="2" w:name="OLE_LINK7"/>
       <w:r>
         <w:t>[FR01]-[CLS_01]</w:t>
       </w:r>
-      <w:bookmarkEnd w:id="0"/>
       <w:bookmarkEnd w:id="1"/>
+      <w:bookmarkEnd w:id="2"/>
     </w:p>
     <w:p>
       <w:pPr>
@@ -4112,10 +4140,10 @@
       </w:pPr>
       <w:r>
         <w:object w:dxaOrig="3645" w:dyaOrig="14535">
-          <v:shape id="_x0000_i1028" type="#_x0000_t75" style="width:165pt;height:9in" o:ole="">
+          <v:shape id="_x0000_i1027" type="#_x0000_t75" style="width:164.55pt;height:9in" o:ole="">
             <v:imagedata r:id="rId17" o:title=""/>
           </v:shape>
-          <o:OLEObject Type="Embed" ProgID="Visio.Drawing.15" ShapeID="_x0000_i1028" DrawAspect="Content" ObjectID="_1571343059" r:id="rId18"/>
+          <o:OLEObject Type="Embed" ProgID="Visio.Drawing.15" ShapeID="_x0000_i1027" DrawAspect="Content" ObjectID="_1571373705" r:id="rId18"/>
         </w:object>
       </w:r>
     </w:p>
@@ -4356,11 +4384,11 @@
         <w:t>UC</w:t>
       </w:r>
       <w:r>
-        <w:t xml:space="preserve">CN-, </w:t>
+        <w:t>CN</w:t>
       </w:r>
       <w:proofErr w:type="gramStart"/>
       <w:r>
-        <w:t>…..</w:t>
+        <w:t>-, …..</w:t>
       </w:r>
       <w:proofErr w:type="gramEnd"/>
     </w:p>
@@ -4377,7 +4405,6 @@
       <w:r>
         <w:rPr>
           <w:noProof/>
-          <w:lang w:eastAsia="zh-CN"/>
         </w:rPr>
         <w:lastRenderedPageBreak/>
         <w:drawing>
@@ -4675,11 +4702,11 @@
         <w:t>UC</w:t>
       </w:r>
       <w:r>
-        <w:t xml:space="preserve">CN-, </w:t>
+        <w:t>CN</w:t>
       </w:r>
       <w:proofErr w:type="gramStart"/>
       <w:r>
-        <w:t>…..</w:t>
+        <w:t>-, …..</w:t>
       </w:r>
       <w:proofErr w:type="gramEnd"/>
     </w:p>
@@ -4965,11 +4992,11 @@
         <w:t>UC</w:t>
       </w:r>
       <w:r>
-        <w:t xml:space="preserve">CN-, </w:t>
+        <w:t>CN</w:t>
       </w:r>
       <w:proofErr w:type="gramStart"/>
       <w:r>
-        <w:t>…..</w:t>
+        <w:t>-, …..</w:t>
       </w:r>
       <w:proofErr w:type="gramEnd"/>
     </w:p>
@@ -5255,11 +5282,11 @@
         <w:t>UC</w:t>
       </w:r>
       <w:r>
-        <w:t xml:space="preserve">CN-, </w:t>
+        <w:t>CN</w:t>
       </w:r>
       <w:proofErr w:type="gramStart"/>
       <w:r>
-        <w:t>…..</w:t>
+        <w:t>-, …..</w:t>
       </w:r>
       <w:proofErr w:type="gramEnd"/>
     </w:p>
@@ -5545,11 +5572,11 @@
         <w:t>UC</w:t>
       </w:r>
       <w:r>
-        <w:t xml:space="preserve">CN-, </w:t>
+        <w:t>CN</w:t>
       </w:r>
       <w:proofErr w:type="gramStart"/>
       <w:r>
-        <w:t>…..</w:t>
+        <w:t>-, …..</w:t>
       </w:r>
       <w:proofErr w:type="gramEnd"/>
     </w:p>
@@ -5629,11 +5656,19 @@
         </w:rPr>
         <w:t xml:space="preserve"> </w:t>
       </w:r>
-      <w:r>
-        <w:rPr>
-          <w:b/>
-        </w:rPr>
-        <w:t xml:space="preserve">Lộ </w:t>
+      <w:proofErr w:type="spellStart"/>
+      <w:r>
+        <w:rPr>
+          <w:b/>
+        </w:rPr>
+        <w:t>Lô</w:t>
+      </w:r>
+      <w:proofErr w:type="spellEnd"/>
+      <w:r>
+        <w:rPr>
+          <w:b/>
+        </w:rPr>
+        <w:t xml:space="preserve">̣ </w:t>
       </w:r>
       <w:proofErr w:type="spellStart"/>
       <w:r>
@@ -5827,11 +5862,11 @@
         <w:t>UC</w:t>
       </w:r>
       <w:r>
-        <w:t xml:space="preserve">CN-, </w:t>
+        <w:t>CN</w:t>
       </w:r>
       <w:proofErr w:type="gramStart"/>
       <w:r>
-        <w:t>…..</w:t>
+        <w:t>-, …..</w:t>
       </w:r>
       <w:proofErr w:type="gramEnd"/>
     </w:p>
@@ -5984,10 +6019,10 @@
       </w:pPr>
       <w:r>
         <w:object w:dxaOrig="11026" w:dyaOrig="7786">
-          <v:shape id="_x0000_i1029" type="#_x0000_t75" style="width:467.25pt;height:330pt" o:ole="">
+          <v:shape id="_x0000_i1028" type="#_x0000_t75" style="width:467.55pt;height:330.1pt" o:ole="">
             <v:imagedata r:id="rId20" o:title=""/>
           </v:shape>
-          <o:OLEObject Type="Embed" ProgID="Visio.Drawing.15" ShapeID="_x0000_i1029" DrawAspect="Content" ObjectID="_1571343060" r:id="rId21"/>
+          <o:OLEObject Type="Embed" ProgID="Visio.Drawing.15" ShapeID="_x0000_i1028" DrawAspect="Content" ObjectID="_1571373706" r:id="rId21"/>
         </w:object>
       </w:r>
     </w:p>
@@ -6107,16 +6142,14 @@
         <w:t>UC</w:t>
       </w:r>
       <w:r>
-        <w:t xml:space="preserve">CN-, </w:t>
+        <w:t>CN</w:t>
       </w:r>
       <w:proofErr w:type="gramStart"/>
       <w:r>
-        <w:t>…..</w:t>
+        <w:t>-, …..</w:t>
       </w:r>
       <w:proofErr w:type="gramEnd"/>
     </w:p>
-    <w:bookmarkStart w:id="2" w:name="_GoBack"/>
-    <w:bookmarkEnd w:id="2"/>
     <w:p>
       <w:pPr>
         <w:pStyle w:val="TuNormal"/>
@@ -6128,10 +6161,10 @@
       </w:pPr>
       <w:r>
         <w:object w:dxaOrig="3645" w:dyaOrig="15016">
-          <v:shape id="_x0000_i1030" type="#_x0000_t75" style="width:157.5pt;height:9in" o:ole="">
+          <v:shape id="_x0000_i1029" type="#_x0000_t75" style="width:157.1pt;height:9in" o:ole="">
             <v:imagedata r:id="rId22" o:title=""/>
           </v:shape>
-          <o:OLEObject Type="Embed" ProgID="Visio.Drawing.15" ShapeID="_x0000_i1030" DrawAspect="Content" ObjectID="_1571343061" r:id="rId23"/>
+          <o:OLEObject Type="Embed" ProgID="Visio.Drawing.15" ShapeID="_x0000_i1029" DrawAspect="Content" ObjectID="_1571373707" r:id="rId23"/>
         </w:object>
       </w:r>
     </w:p>
@@ -6388,11 +6421,11 @@
         <w:t>UC</w:t>
       </w:r>
       <w:r>
-        <w:t xml:space="preserve">CN-, </w:t>
+        <w:t>CN</w:t>
       </w:r>
       <w:proofErr w:type="gramStart"/>
       <w:r>
-        <w:t>…..</w:t>
+        <w:t>-, …..</w:t>
       </w:r>
       <w:proofErr w:type="gramEnd"/>
     </w:p>
@@ -6409,7 +6442,6 @@
       <w:r>
         <w:rPr>
           <w:noProof/>
-          <w:lang w:eastAsia="zh-CN"/>
         </w:rPr>
         <w:drawing>
           <wp:inline distT="0" distB="0" distL="0" distR="0">
@@ -6690,11 +6722,11 @@
         <w:t>UC</w:t>
       </w:r>
       <w:r>
-        <w:t xml:space="preserve">CN-, </w:t>
+        <w:t>CN</w:t>
       </w:r>
       <w:proofErr w:type="gramStart"/>
       <w:r>
-        <w:t>…..</w:t>
+        <w:t>-, …..</w:t>
       </w:r>
       <w:proofErr w:type="gramEnd"/>
     </w:p>
@@ -6779,8 +6811,8 @@
 </file>
 
 <file path=word/numbering.xml><?xml version="1.0" encoding="utf-8"?>
-<w:numbering xmlns:wpc="http://schemas.microsoft.com/office/word/2010/wordprocessingCanvas" xmlns:cx="http://schemas.microsoft.com/office/drawing/2014/chartex" xmlns:cx1="http://schemas.microsoft.com/office/drawing/2015/9/8/chartex" xmlns:cx2="http://schemas.microsoft.com/office/drawing/2015/10/21/chartex" xmlns:cx3="http://schemas.microsoft.com/office/drawing/2016/5/9/chartex" xmlns:cx4="http://schemas.microsoft.com/office/drawing/2016/5/10/chartex" xmlns:cx5="http://schemas.microsoft.com/office/drawing/2016/5/11/chartex" xmlns:cx6="http://schemas.microsoft.com/office/drawing/2016/5/12/chartex" xmlns:cx7="http://schemas.microsoft.com/office/drawing/2016/5/13/chartex" xmlns:cx8="http://schemas.microsoft.com/office/drawing/2016/5/14/chartex" xmlns:mc="http://schemas.openxmlformats.org/markup-compatibility/2006" xmlns:aink="http://schemas.microsoft.com/office/drawing/2016/ink" xmlns:am3d="http://schemas.microsoft.com/office/drawing/2017/model3d" xmlns:o="urn:schemas-microsoft-com:office:office" xmlns:r="http://schemas.openxmlformats.org/officeDocument/2006/relationships" xmlns:m="http://schemas.openxmlformats.org/officeDocument/2006/math" xmlns:v="urn:schemas-microsoft-com:vml" xmlns:wp14="http://schemas.microsoft.com/office/word/2010/wordprocessingDrawing" xmlns:wp="http://schemas.openxmlformats.org/drawingml/2006/wordprocessingDrawing" xmlns:w10="urn:schemas-microsoft-com:office:word" xmlns:w="http://schemas.openxmlformats.org/wordprocessingml/2006/main" xmlns:w14="http://schemas.microsoft.com/office/word/2010/wordml" xmlns:w15="http://schemas.microsoft.com/office/word/2012/wordml" xmlns:w16cid="http://schemas.microsoft.com/office/word/2016/wordml/cid" xmlns:w16se="http://schemas.microsoft.com/office/word/2015/wordml/symex" xmlns:wpg="http://schemas.microsoft.com/office/word/2010/wordprocessingGroup" xmlns:wpi="http://schemas.microsoft.com/office/word/2010/wordprocessingInk" xmlns:wne="http://schemas.microsoft.com/office/word/2006/wordml" xmlns:wps="http://schemas.microsoft.com/office/word/2010/wordprocessingShape" mc:Ignorable="w14 w15 w16se w16cid wp14">
-  <w:abstractNum w:abstractNumId="0" w15:restartNumberingAfterBreak="0">
+<w:numbering xmlns:wpc="http://schemas.microsoft.com/office/word/2010/wordprocessingCanvas" xmlns:mc="http://schemas.openxmlformats.org/markup-compatibility/2006" xmlns:o="urn:schemas-microsoft-com:office:office" xmlns:r="http://schemas.openxmlformats.org/officeDocument/2006/relationships" xmlns:m="http://schemas.openxmlformats.org/officeDocument/2006/math" xmlns:v="urn:schemas-microsoft-com:vml" xmlns:wp14="http://schemas.microsoft.com/office/word/2010/wordprocessingDrawing" xmlns:wp="http://schemas.openxmlformats.org/drawingml/2006/wordprocessingDrawing" xmlns:w10="urn:schemas-microsoft-com:office:word" xmlns:w="http://schemas.openxmlformats.org/wordprocessingml/2006/main" xmlns:w14="http://schemas.microsoft.com/office/word/2010/wordml" xmlns:w15="http://schemas.microsoft.com/office/word/2012/wordml" xmlns:wpg="http://schemas.microsoft.com/office/word/2010/wordprocessingGroup" xmlns:wpi="http://schemas.microsoft.com/office/word/2010/wordprocessingInk" xmlns:wne="http://schemas.microsoft.com/office/word/2006/wordml" xmlns:wps="http://schemas.microsoft.com/office/word/2010/wordprocessingShape" mc:Ignorable="w14 w15 wp14">
+  <w:abstractNum w:abstractNumId="0">
     <w:nsid w:val="03A213BE"/>
     <w:multiLevelType w:val="hybridMultilevel"/>
     <w:tmpl w:val="4B6028DC"/>
@@ -6892,7 +6924,7 @@
       </w:rPr>
     </w:lvl>
   </w:abstractNum>
-  <w:abstractNum w:abstractNumId="1" w15:restartNumberingAfterBreak="0">
+  <w:abstractNum w:abstractNumId="1">
     <w:nsid w:val="06257071"/>
     <w:multiLevelType w:val="multilevel"/>
     <w:tmpl w:val="DFCAEAFE"/>
@@ -6988,7 +7020,7 @@
       </w:pPr>
     </w:lvl>
   </w:abstractNum>
-  <w:abstractNum w:abstractNumId="2" w15:restartNumberingAfterBreak="0">
+  <w:abstractNum w:abstractNumId="2">
     <w:nsid w:val="094F5771"/>
     <w:multiLevelType w:val="hybridMultilevel"/>
     <w:tmpl w:val="E0C6C794"/>
@@ -7102,7 +7134,7 @@
       </w:rPr>
     </w:lvl>
   </w:abstractNum>
-  <w:abstractNum w:abstractNumId="3" w15:restartNumberingAfterBreak="0">
+  <w:abstractNum w:abstractNumId="3">
     <w:nsid w:val="196D1671"/>
     <w:multiLevelType w:val="multilevel"/>
     <w:tmpl w:val="42AE90D6"/>
@@ -7217,7 +7249,7 @@
       </w:rPr>
     </w:lvl>
   </w:abstractNum>
-  <w:abstractNum w:abstractNumId="4" w15:restartNumberingAfterBreak="0">
+  <w:abstractNum w:abstractNumId="4">
     <w:nsid w:val="289B7C1E"/>
     <w:multiLevelType w:val="multilevel"/>
     <w:tmpl w:val="AB3807E0"/>
@@ -7308,7 +7340,7 @@
       </w:pPr>
     </w:lvl>
   </w:abstractNum>
-  <w:abstractNum w:abstractNumId="5" w15:restartNumberingAfterBreak="0">
+  <w:abstractNum w:abstractNumId="5">
     <w:nsid w:val="2BAB6EE8"/>
     <w:multiLevelType w:val="multilevel"/>
     <w:tmpl w:val="C7C2FA44"/>
@@ -7426,7 +7458,7 @@
       </w:rPr>
     </w:lvl>
   </w:abstractNum>
-  <w:abstractNum w:abstractNumId="6" w15:restartNumberingAfterBreak="0">
+  <w:abstractNum w:abstractNumId="6">
     <w:nsid w:val="2BC26A9A"/>
     <w:multiLevelType w:val="hybridMultilevel"/>
     <w:tmpl w:val="EA123DB6"/>
@@ -7515,13 +7547,13 @@
       </w:pPr>
     </w:lvl>
   </w:abstractNum>
-  <w:abstractNum w:abstractNumId="7" w15:restartNumberingAfterBreak="0">
+  <w:abstractNum w:abstractNumId="7">
     <w:nsid w:val="40B05AC8"/>
     <w:multiLevelType w:val="multilevel"/>
     <w:tmpl w:val="AB3807E0"/>
     <w:numStyleLink w:val="Style1"/>
   </w:abstractNum>
-  <w:abstractNum w:abstractNumId="8" w15:restartNumberingAfterBreak="0">
+  <w:abstractNum w:abstractNumId="8">
     <w:nsid w:val="42446019"/>
     <w:multiLevelType w:val="multilevel"/>
     <w:tmpl w:val="0409001D"/>
@@ -7607,7 +7639,7 @@
       </w:pPr>
     </w:lvl>
   </w:abstractNum>
-  <w:abstractNum w:abstractNumId="9" w15:restartNumberingAfterBreak="0">
+  <w:abstractNum w:abstractNumId="9">
     <w:nsid w:val="5EED0622"/>
     <w:multiLevelType w:val="multilevel"/>
     <w:tmpl w:val="0409001F"/>
@@ -7693,7 +7725,7 @@
       </w:pPr>
     </w:lvl>
   </w:abstractNum>
-  <w:abstractNum w:abstractNumId="10" w15:restartNumberingAfterBreak="0">
+  <w:abstractNum w:abstractNumId="10">
     <w:nsid w:val="6C6C3D93"/>
     <w:multiLevelType w:val="hybridMultilevel"/>
     <w:tmpl w:val="D608837A"/>
@@ -7779,7 +7811,7 @@
       </w:pPr>
     </w:lvl>
   </w:abstractNum>
-  <w:abstractNum w:abstractNumId="11" w15:restartNumberingAfterBreak="0">
+  <w:abstractNum w:abstractNumId="11">
     <w:nsid w:val="75EA5132"/>
     <w:multiLevelType w:val="multilevel"/>
     <w:tmpl w:val="750495F2"/>
@@ -7893,7 +7925,7 @@
       </w:rPr>
     </w:lvl>
   </w:abstractNum>
-  <w:abstractNum w:abstractNumId="12" w15:restartNumberingAfterBreak="0">
+  <w:abstractNum w:abstractNumId="12">
     <w:nsid w:val="77071EE0"/>
     <w:multiLevelType w:val="hybridMultilevel"/>
     <w:tmpl w:val="B1440E4C"/>
@@ -7979,7 +8011,7 @@
       </w:pPr>
     </w:lvl>
   </w:abstractNum>
-  <w:abstractNum w:abstractNumId="13" w15:restartNumberingAfterBreak="0">
+  <w:abstractNum w:abstractNumId="13">
     <w:nsid w:val="7CCA2CCB"/>
     <w:multiLevelType w:val="multilevel"/>
     <w:tmpl w:val="AB3807E0"/>
@@ -8911,7 +8943,7 @@
 </file>
 
 <file path=word/styles.xml><?xml version="1.0" encoding="utf-8"?>
-<w:styles xmlns:mc="http://schemas.openxmlformats.org/markup-compatibility/2006" xmlns:r="http://schemas.openxmlformats.org/officeDocument/2006/relationships" xmlns:w="http://schemas.openxmlformats.org/wordprocessingml/2006/main" xmlns:w14="http://schemas.microsoft.com/office/word/2010/wordml" xmlns:w15="http://schemas.microsoft.com/office/word/2012/wordml" xmlns:w16cid="http://schemas.microsoft.com/office/word/2016/wordml/cid" xmlns:w16se="http://schemas.microsoft.com/office/word/2015/wordml/symex" mc:Ignorable="w14 w15 w16se w16cid">
+<w:styles xmlns:mc="http://schemas.openxmlformats.org/markup-compatibility/2006" xmlns:r="http://schemas.openxmlformats.org/officeDocument/2006/relationships" xmlns:w="http://schemas.openxmlformats.org/wordprocessingml/2006/main" xmlns:w14="http://schemas.microsoft.com/office/word/2010/wordml" xmlns:w15="http://schemas.microsoft.com/office/word/2012/wordml" mc:Ignorable="w14 w15">
   <w:docDefaults>
     <w:rPrDefault>
       <w:rPr>
@@ -8928,7 +8960,7 @@
       </w:pPr>
     </w:pPrDefault>
   </w:docDefaults>
-  <w:latentStyles w:defLockedState="0" w:defUIPriority="99" w:defSemiHidden="0" w:defUnhideWhenUsed="0" w:defQFormat="0" w:count="375">
+  <w:latentStyles w:defLockedState="0" w:defUIPriority="99" w:defSemiHidden="0" w:defUnhideWhenUsed="0" w:defQFormat="0" w:count="371">
     <w:lsdException w:name="Normal" w:uiPriority="0" w:qFormat="1"/>
     <w:lsdException w:name="heading 1" w:uiPriority="9" w:qFormat="1"/>
     <w:lsdException w:name="heading 2" w:semiHidden="1" w:uiPriority="9" w:unhideWhenUsed="1" w:qFormat="1"/>
@@ -9300,10 +9332,6 @@
     <w:lsdException w:name="List Table 5 Dark Accent 6" w:uiPriority="50"/>
     <w:lsdException w:name="List Table 6 Colorful Accent 6" w:uiPriority="51"/>
     <w:lsdException w:name="List Table 7 Colorful Accent 6" w:uiPriority="52"/>
-    <w:lsdException w:name="Mention" w:semiHidden="1" w:unhideWhenUsed="1"/>
-    <w:lsdException w:name="Smart Hyperlink" w:semiHidden="1" w:unhideWhenUsed="1"/>
-    <w:lsdException w:name="Hashtag" w:semiHidden="1" w:unhideWhenUsed="1"/>
-    <w:lsdException w:name="Unresolved Mention" w:semiHidden="1" w:unhideWhenUsed="1"/>
   </w:latentStyles>
   <w:style w:type="paragraph" w:default="1" w:styleId="Normal">
     <w:name w:val="Normal"/>
@@ -9796,6 +9824,7 @@
       <w:spacing w:before="0" w:after="0" w:line="240" w:lineRule="auto"/>
     </w:pPr>
     <w:tblPr>
+      <w:tblInd w:w="0" w:type="dxa"/>
       <w:tblBorders>
         <w:top w:val="single" w:sz="4" w:space="0" w:color="auto"/>
         <w:left w:val="single" w:sz="4" w:space="0" w:color="auto"/>
@@ -9804,6 +9833,12 @@
         <w:insideH w:val="single" w:sz="4" w:space="0" w:color="auto"/>
         <w:insideV w:val="single" w:sz="4" w:space="0" w:color="auto"/>
       </w:tblBorders>
+      <w:tblCellMar>
+        <w:top w:w="0" w:type="dxa"/>
+        <w:left w:w="108" w:type="dxa"/>
+        <w:bottom w:w="0" w:type="dxa"/>
+        <w:right w:w="108" w:type="dxa"/>
+      </w:tblCellMar>
     </w:tblPr>
   </w:style>
   <w:style w:type="character" w:customStyle="1" w:styleId="ParagrapChar">
@@ -10401,6 +10436,7 @@
     <w:tblPr>
       <w:tblStyleRowBandSize w:val="1"/>
       <w:tblStyleColBandSize w:val="1"/>
+      <w:tblInd w:w="0" w:type="dxa"/>
       <w:tblBorders>
         <w:top w:val="single" w:sz="4" w:space="0" w:color="BFBFBF" w:themeColor="background1" w:themeShade="BF"/>
         <w:left w:val="single" w:sz="4" w:space="0" w:color="BFBFBF" w:themeColor="background1" w:themeShade="BF"/>
@@ -10409,6 +10445,12 @@
         <w:insideH w:val="single" w:sz="4" w:space="0" w:color="BFBFBF" w:themeColor="background1" w:themeShade="BF"/>
         <w:insideV w:val="single" w:sz="4" w:space="0" w:color="BFBFBF" w:themeColor="background1" w:themeShade="BF"/>
       </w:tblBorders>
+      <w:tblCellMar>
+        <w:top w:w="0" w:type="dxa"/>
+        <w:left w:w="108" w:type="dxa"/>
+        <w:bottom w:w="0" w:type="dxa"/>
+        <w:right w:w="108" w:type="dxa"/>
+      </w:tblCellMar>
     </w:tblPr>
     <w:tblStylePr w:type="firstRow">
       <w:rPr>
@@ -10786,7 +10828,7 @@
 </file>
 
 <file path=customXml/itemProps2.xml><?xml version="1.0" encoding="utf-8"?>
-<ds:datastoreItem xmlns:ds="http://schemas.openxmlformats.org/officeDocument/2006/customXml" ds:itemID="{2563CA0B-0FED-4357-A0DC-2E13A080F68D}">
+<ds:datastoreItem xmlns:ds="http://schemas.openxmlformats.org/officeDocument/2006/customXml" ds:itemID="{6AAADA79-4F0A-4A56-82C1-8019D85216FD}">
   <ds:schemaRefs>
     <ds:schemaRef ds:uri="http://schemas.openxmlformats.org/officeDocument/2006/bibliography"/>
   </ds:schemaRefs>

--- a/01_Document/[DD] Thiết kế chi tiết chức năng hệ thống/[DD] [C43] Quản lý xe khách.docx
+++ b/01_Document/[DD] Thiết kế chi tiết chức năng hệ thống/[DD] [C43] Quản lý xe khách.docx
@@ -129,41 +129,13 @@
                         <w:szCs w:val="80"/>
                       </w:rPr>
                     </w:pPr>
-                    <w:proofErr w:type="spellStart"/>
                     <w:r>
                       <w:rPr>
                         <w:rFonts w:ascii="Times New Roman" w:eastAsiaTheme="majorEastAsia" w:hAnsi="Times New Roman" w:cs="Times New Roman"/>
                         <w:sz w:val="80"/>
                         <w:szCs w:val="80"/>
                       </w:rPr>
-                      <w:t>Thiết</w:t>
-                    </w:r>
-                    <w:proofErr w:type="spellEnd"/>
-                    <w:r>
-                      <w:rPr>
-                        <w:rFonts w:ascii="Times New Roman" w:eastAsiaTheme="majorEastAsia" w:hAnsi="Times New Roman" w:cs="Times New Roman"/>
-                        <w:sz w:val="80"/>
-                        <w:szCs w:val="80"/>
-                      </w:rPr>
-                      <w:t xml:space="preserve"> </w:t>
-                    </w:r>
-                    <w:proofErr w:type="spellStart"/>
-                    <w:r>
-                      <w:rPr>
-                        <w:rFonts w:ascii="Times New Roman" w:eastAsiaTheme="majorEastAsia" w:hAnsi="Times New Roman" w:cs="Times New Roman"/>
-                        <w:sz w:val="80"/>
-                        <w:szCs w:val="80"/>
-                      </w:rPr>
-                      <w:t>kế</w:t>
-                    </w:r>
-                    <w:proofErr w:type="spellEnd"/>
-                    <w:r>
-                      <w:rPr>
-                        <w:rFonts w:ascii="Times New Roman" w:eastAsiaTheme="majorEastAsia" w:hAnsi="Times New Roman" w:cs="Times New Roman"/>
-                        <w:sz w:val="80"/>
-                        <w:szCs w:val="80"/>
-                      </w:rPr>
-                      <w:t xml:space="preserve"> </w:t>
+                      <w:t xml:space="preserve">Thiết kế </w:t>
                     </w:r>
                     <w:r>
                       <w:rPr>
@@ -171,90 +143,16 @@
                         <w:sz w:val="80"/>
                         <w:szCs w:val="80"/>
                       </w:rPr>
-                      <w:t xml:space="preserve">chi </w:t>
+                      <w:t xml:space="preserve">chi tiết </w:t>
                     </w:r>
-                    <w:proofErr w:type="spellStart"/>
                     <w:r>
                       <w:rPr>
                         <w:rFonts w:ascii="Times New Roman" w:eastAsiaTheme="majorEastAsia" w:hAnsi="Times New Roman" w:cs="Times New Roman"/>
                         <w:sz w:val="80"/>
                         <w:szCs w:val="80"/>
                       </w:rPr>
-                      <w:t>tiết</w:t>
+                      <w:t>chức năng hệ thống</w:t>
                     </w:r>
-                    <w:proofErr w:type="spellEnd"/>
-                    <w:r>
-                      <w:rPr>
-                        <w:rFonts w:ascii="Times New Roman" w:eastAsiaTheme="majorEastAsia" w:hAnsi="Times New Roman" w:cs="Times New Roman"/>
-                        <w:sz w:val="80"/>
-                        <w:szCs w:val="80"/>
-                      </w:rPr>
-                      <w:t xml:space="preserve"> </w:t>
-                    </w:r>
-                    <w:proofErr w:type="spellStart"/>
-                    <w:r>
-                      <w:rPr>
-                        <w:rFonts w:ascii="Times New Roman" w:eastAsiaTheme="majorEastAsia" w:hAnsi="Times New Roman" w:cs="Times New Roman"/>
-                        <w:sz w:val="80"/>
-                        <w:szCs w:val="80"/>
-                      </w:rPr>
-                      <w:t>chức</w:t>
-                    </w:r>
-                    <w:proofErr w:type="spellEnd"/>
-                    <w:r>
-                      <w:rPr>
-                        <w:rFonts w:ascii="Times New Roman" w:eastAsiaTheme="majorEastAsia" w:hAnsi="Times New Roman" w:cs="Times New Roman"/>
-                        <w:sz w:val="80"/>
-                        <w:szCs w:val="80"/>
-                      </w:rPr>
-                      <w:t xml:space="preserve"> </w:t>
-                    </w:r>
-                    <w:proofErr w:type="spellStart"/>
-                    <w:r>
-                      <w:rPr>
-                        <w:rFonts w:ascii="Times New Roman" w:eastAsiaTheme="majorEastAsia" w:hAnsi="Times New Roman" w:cs="Times New Roman"/>
-                        <w:sz w:val="80"/>
-                        <w:szCs w:val="80"/>
-                      </w:rPr>
-                      <w:t>năng</w:t>
-                    </w:r>
-                    <w:proofErr w:type="spellEnd"/>
-                    <w:r>
-                      <w:rPr>
-                        <w:rFonts w:ascii="Times New Roman" w:eastAsiaTheme="majorEastAsia" w:hAnsi="Times New Roman" w:cs="Times New Roman"/>
-                        <w:sz w:val="80"/>
-                        <w:szCs w:val="80"/>
-                      </w:rPr>
-                      <w:t xml:space="preserve"> </w:t>
-                    </w:r>
-                    <w:proofErr w:type="spellStart"/>
-                    <w:r>
-                      <w:rPr>
-                        <w:rFonts w:ascii="Times New Roman" w:eastAsiaTheme="majorEastAsia" w:hAnsi="Times New Roman" w:cs="Times New Roman"/>
-                        <w:sz w:val="80"/>
-                        <w:szCs w:val="80"/>
-                      </w:rPr>
-                      <w:t>hệ</w:t>
-                    </w:r>
-                    <w:proofErr w:type="spellEnd"/>
-                    <w:r>
-                      <w:rPr>
-                        <w:rFonts w:ascii="Times New Roman" w:eastAsiaTheme="majorEastAsia" w:hAnsi="Times New Roman" w:cs="Times New Roman"/>
-                        <w:sz w:val="80"/>
-                        <w:szCs w:val="80"/>
-                      </w:rPr>
-                      <w:t xml:space="preserve"> </w:t>
-                    </w:r>
-                    <w:proofErr w:type="spellStart"/>
-                    <w:r>
-                      <w:rPr>
-                        <w:rFonts w:ascii="Times New Roman" w:eastAsiaTheme="majorEastAsia" w:hAnsi="Times New Roman" w:cs="Times New Roman"/>
-                        <w:sz w:val="80"/>
-                        <w:szCs w:val="80"/>
-                      </w:rPr>
-                      <w:t>thống</w:t>
-                    </w:r>
-                    <w:proofErr w:type="spellEnd"/>
                   </w:p>
                 </w:tc>
               </w:sdtContent>
@@ -297,70 +195,14 @@
                         <w:szCs w:val="44"/>
                       </w:rPr>
                     </w:pPr>
-                    <w:proofErr w:type="spellStart"/>
                     <w:r>
                       <w:rPr>
                         <w:rFonts w:ascii="Times New Roman" w:eastAsiaTheme="majorEastAsia" w:hAnsi="Times New Roman" w:cs="Times New Roman"/>
                         <w:sz w:val="44"/>
                         <w:szCs w:val="44"/>
                       </w:rPr>
-                      <w:t>Quản</w:t>
+                      <w:t>Quản Lý Khách Sạn</w:t>
                     </w:r>
-                    <w:proofErr w:type="spellEnd"/>
-                    <w:r>
-                      <w:rPr>
-                        <w:rFonts w:ascii="Times New Roman" w:eastAsiaTheme="majorEastAsia" w:hAnsi="Times New Roman" w:cs="Times New Roman"/>
-                        <w:sz w:val="44"/>
-                        <w:szCs w:val="44"/>
-                      </w:rPr>
-                      <w:t xml:space="preserve"> </w:t>
-                    </w:r>
-                    <w:proofErr w:type="spellStart"/>
-                    <w:r>
-                      <w:rPr>
-                        <w:rFonts w:ascii="Times New Roman" w:eastAsiaTheme="majorEastAsia" w:hAnsi="Times New Roman" w:cs="Times New Roman"/>
-                        <w:sz w:val="44"/>
-                        <w:szCs w:val="44"/>
-                      </w:rPr>
-                      <w:t>Lý</w:t>
-                    </w:r>
-                    <w:proofErr w:type="spellEnd"/>
-                    <w:r>
-                      <w:rPr>
-                        <w:rFonts w:ascii="Times New Roman" w:eastAsiaTheme="majorEastAsia" w:hAnsi="Times New Roman" w:cs="Times New Roman"/>
-                        <w:sz w:val="44"/>
-                        <w:szCs w:val="44"/>
-                      </w:rPr>
-                      <w:t xml:space="preserve"> </w:t>
-                    </w:r>
-                    <w:proofErr w:type="spellStart"/>
-                    <w:r>
-                      <w:rPr>
-                        <w:rFonts w:ascii="Times New Roman" w:eastAsiaTheme="majorEastAsia" w:hAnsi="Times New Roman" w:cs="Times New Roman"/>
-                        <w:sz w:val="44"/>
-                        <w:szCs w:val="44"/>
-                      </w:rPr>
-                      <w:t>Khách</w:t>
-                    </w:r>
-                    <w:proofErr w:type="spellEnd"/>
-                    <w:r>
-                      <w:rPr>
-                        <w:rFonts w:ascii="Times New Roman" w:eastAsiaTheme="majorEastAsia" w:hAnsi="Times New Roman" w:cs="Times New Roman"/>
-                        <w:sz w:val="44"/>
-                        <w:szCs w:val="44"/>
-                      </w:rPr>
-                      <w:t xml:space="preserve"> </w:t>
-                    </w:r>
-                    <w:proofErr w:type="spellStart"/>
-                    <w:r>
-                      <w:rPr>
-                        <w:rFonts w:ascii="Times New Roman" w:eastAsiaTheme="majorEastAsia" w:hAnsi="Times New Roman" w:cs="Times New Roman"/>
-                        <w:sz w:val="44"/>
-                        <w:szCs w:val="44"/>
-                      </w:rPr>
-                      <w:t>Sạn</w:t>
-                    </w:r>
-                    <w:proofErr w:type="spellEnd"/>
                   </w:p>
                 </w:tc>
               </w:sdtContent>
@@ -418,70 +260,14 @@
                         <w:bCs/>
                       </w:rPr>
                     </w:pPr>
-                    <w:proofErr w:type="spellStart"/>
                     <w:r>
                       <w:rPr>
                         <w:rFonts w:ascii="Times New Roman" w:hAnsi="Times New Roman" w:cs="Times New Roman"/>
                         <w:b/>
                         <w:bCs/>
                       </w:rPr>
-                      <w:t>Biên</w:t>
+                      <w:t>Biên soạn: Tú Phạm</w:t>
                     </w:r>
-                    <w:proofErr w:type="spellEnd"/>
-                    <w:r>
-                      <w:rPr>
-                        <w:rFonts w:ascii="Times New Roman" w:hAnsi="Times New Roman" w:cs="Times New Roman"/>
-                        <w:b/>
-                        <w:bCs/>
-                      </w:rPr>
-                      <w:t xml:space="preserve"> </w:t>
-                    </w:r>
-                    <w:proofErr w:type="spellStart"/>
-                    <w:r>
-                      <w:rPr>
-                        <w:rFonts w:ascii="Times New Roman" w:hAnsi="Times New Roman" w:cs="Times New Roman"/>
-                        <w:b/>
-                        <w:bCs/>
-                      </w:rPr>
-                      <w:t>soạn</w:t>
-                    </w:r>
-                    <w:proofErr w:type="spellEnd"/>
-                    <w:r>
-                      <w:rPr>
-                        <w:rFonts w:ascii="Times New Roman" w:hAnsi="Times New Roman" w:cs="Times New Roman"/>
-                        <w:b/>
-                        <w:bCs/>
-                      </w:rPr>
-                      <w:t xml:space="preserve">: </w:t>
-                    </w:r>
-                    <w:proofErr w:type="spellStart"/>
-                    <w:r>
-                      <w:rPr>
-                        <w:rFonts w:ascii="Times New Roman" w:hAnsi="Times New Roman" w:cs="Times New Roman"/>
-                        <w:b/>
-                        <w:bCs/>
-                      </w:rPr>
-                      <w:t>Tú</w:t>
-                    </w:r>
-                    <w:proofErr w:type="spellEnd"/>
-                    <w:r>
-                      <w:rPr>
-                        <w:rFonts w:ascii="Times New Roman" w:hAnsi="Times New Roman" w:cs="Times New Roman"/>
-                        <w:b/>
-                        <w:bCs/>
-                      </w:rPr>
-                      <w:t xml:space="preserve"> </w:t>
-                    </w:r>
-                    <w:proofErr w:type="spellStart"/>
-                    <w:r>
-                      <w:rPr>
-                        <w:rFonts w:ascii="Times New Roman" w:hAnsi="Times New Roman" w:cs="Times New Roman"/>
-                        <w:b/>
-                        <w:bCs/>
-                      </w:rPr>
-                      <w:t>Phạm</w:t>
-                    </w:r>
-                    <w:proofErr w:type="spellEnd"/>
                   </w:p>
                 </w:tc>
               </w:sdtContent>
@@ -550,20 +336,10 @@
           <w:pPr>
             <w:pStyle w:val="TuStyle-Title1"/>
           </w:pPr>
-          <w:proofErr w:type="spellStart"/>
           <w:r>
             <w:lastRenderedPageBreak/>
-            <w:t>Tham</w:t>
+            <w:t>Tham chiếu</w:t>
           </w:r>
-          <w:proofErr w:type="spellEnd"/>
-          <w:r>
-            <w:t xml:space="preserve"> </w:t>
-          </w:r>
-          <w:proofErr w:type="spellStart"/>
-          <w:r>
-            <w:t>chiếu</w:t>
-          </w:r>
-          <w:proofErr w:type="spellEnd"/>
         </w:p>
         <w:tbl>
           <w:tblPr>
@@ -587,19 +363,9 @@
                 <w:pPr>
                   <w:pStyle w:val="MyTable1"/>
                 </w:pPr>
-                <w:proofErr w:type="spellStart"/>
                 <w:r>
-                  <w:t>Mã</w:t>
+                  <w:t>Mã số</w:t>
                 </w:r>
-                <w:proofErr w:type="spellEnd"/>
-                <w:r>
-                  <w:t xml:space="preserve"> </w:t>
-                </w:r>
-                <w:proofErr w:type="spellStart"/>
-                <w:r>
-                  <w:t>số</w:t>
-                </w:r>
-                <w:proofErr w:type="spellEnd"/>
               </w:p>
             </w:tc>
             <w:tc>
@@ -611,27 +377,9 @@
                 <w:pPr>
                   <w:pStyle w:val="MyTable1"/>
                 </w:pPr>
-                <w:proofErr w:type="spellStart"/>
                 <w:r>
-                  <w:t>Tên</w:t>
+                  <w:t>Tên tài liệu</w:t>
                 </w:r>
-                <w:proofErr w:type="spellEnd"/>
-                <w:r>
-                  <w:t xml:space="preserve"> </w:t>
-                </w:r>
-                <w:proofErr w:type="spellStart"/>
-                <w:r>
-                  <w:t>tài</w:t>
-                </w:r>
-                <w:proofErr w:type="spellEnd"/>
-                <w:r>
-                  <w:t xml:space="preserve"> </w:t>
-                </w:r>
-                <w:proofErr w:type="spellStart"/>
-                <w:r>
-                  <w:t>liệu</w:t>
-                </w:r>
-                <w:proofErr w:type="spellEnd"/>
               </w:p>
             </w:tc>
             <w:tc>
@@ -643,19 +391,9 @@
                 <w:pPr>
                   <w:pStyle w:val="MyTable1"/>
                 </w:pPr>
-                <w:proofErr w:type="spellStart"/>
                 <w:r>
-                  <w:t>Phiên</w:t>
+                  <w:t>Phiên bản</w:t>
                 </w:r>
-                <w:proofErr w:type="spellEnd"/>
-                <w:r>
-                  <w:t xml:space="preserve"> </w:t>
-                </w:r>
-                <w:proofErr w:type="spellStart"/>
-                <w:r>
-                  <w:t>bản</w:t>
-                </w:r>
-                <w:proofErr w:type="spellEnd"/>
               </w:p>
             </w:tc>
           </w:tr>
@@ -686,35 +424,9 @@
                 <w:pPr>
                   <w:pStyle w:val="MyTable1"/>
                 </w:pPr>
-                <w:proofErr w:type="spellStart"/>
                 <w:r>
-                  <w:t>Khảo</w:t>
+                  <w:t>Khảo sát hệ thống</w:t>
                 </w:r>
-                <w:proofErr w:type="spellEnd"/>
-                <w:r>
-                  <w:t xml:space="preserve"> </w:t>
-                </w:r>
-                <w:proofErr w:type="spellStart"/>
-                <w:r>
-                  <w:t>sát</w:t>
-                </w:r>
-                <w:proofErr w:type="spellEnd"/>
-                <w:r>
-                  <w:t xml:space="preserve"> </w:t>
-                </w:r>
-                <w:proofErr w:type="spellStart"/>
-                <w:r>
-                  <w:t>hệ</w:t>
-                </w:r>
-                <w:proofErr w:type="spellEnd"/>
-                <w:r>
-                  <w:t xml:space="preserve"> </w:t>
-                </w:r>
-                <w:proofErr w:type="spellStart"/>
-                <w:r>
-                  <w:t>thống</w:t>
-                </w:r>
-                <w:proofErr w:type="spellEnd"/>
               </w:p>
             </w:tc>
             <w:tc>
@@ -765,35 +477,12 @@
                 <w:r>
                   <w:t xml:space="preserve">] </w:t>
                 </w:r>
-                <w:proofErr w:type="spellStart"/>
                 <w:r>
-                  <w:t>Quản</w:t>
+                  <w:t xml:space="preserve">Quản lý </w:t>
                 </w:r>
-                <w:proofErr w:type="spellEnd"/>
                 <w:r>
-                  <w:t xml:space="preserve"> </w:t>
+                  <w:t>xe khách</w:t>
                 </w:r>
-                <w:proofErr w:type="spellStart"/>
-                <w:r>
-                  <w:t>lý</w:t>
-                </w:r>
-                <w:proofErr w:type="spellEnd"/>
-                <w:r>
-                  <w:t xml:space="preserve"> </w:t>
-                </w:r>
-                <w:proofErr w:type="spellStart"/>
-                <w:r>
-                  <w:t>xe</w:t>
-                </w:r>
-                <w:proofErr w:type="spellEnd"/>
-                <w:r>
-                  <w:t xml:space="preserve"> </w:t>
-                </w:r>
-                <w:proofErr w:type="spellStart"/>
-                <w:r>
-                  <w:t>khách</w:t>
-                </w:r>
-                <w:proofErr w:type="spellEnd"/>
               </w:p>
             </w:tc>
             <w:tc>
@@ -848,35 +537,9 @@
                 <w:r>
                   <w:t xml:space="preserve">] </w:t>
                 </w:r>
-                <w:proofErr w:type="spellStart"/>
                 <w:r>
-                  <w:t>Quản</w:t>
+                  <w:t>Quản lý xe khách</w:t>
                 </w:r>
-                <w:proofErr w:type="spellEnd"/>
-                <w:r>
-                  <w:t xml:space="preserve"> </w:t>
-                </w:r>
-                <w:proofErr w:type="spellStart"/>
-                <w:r>
-                  <w:t>lý</w:t>
-                </w:r>
-                <w:proofErr w:type="spellEnd"/>
-                <w:r>
-                  <w:t xml:space="preserve"> </w:t>
-                </w:r>
-                <w:proofErr w:type="spellStart"/>
-                <w:r>
-                  <w:t>xe</w:t>
-                </w:r>
-                <w:proofErr w:type="spellEnd"/>
-                <w:r>
-                  <w:t xml:space="preserve"> </w:t>
-                </w:r>
-                <w:proofErr w:type="spellStart"/>
-                <w:r>
-                  <w:t>khách</w:t>
-                </w:r>
-                <w:proofErr w:type="spellEnd"/>
               </w:p>
             </w:tc>
             <w:tc>
@@ -931,35 +594,9 @@
                 <w:r>
                   <w:t xml:space="preserve">] </w:t>
                 </w:r>
-                <w:proofErr w:type="spellStart"/>
                 <w:r>
-                  <w:t>Quản</w:t>
+                  <w:t>Quản lý xe khách</w:t>
                 </w:r>
-                <w:proofErr w:type="spellEnd"/>
-                <w:r>
-                  <w:t xml:space="preserve"> </w:t>
-                </w:r>
-                <w:proofErr w:type="spellStart"/>
-                <w:r>
-                  <w:t>lý</w:t>
-                </w:r>
-                <w:proofErr w:type="spellEnd"/>
-                <w:r>
-                  <w:t xml:space="preserve"> </w:t>
-                </w:r>
-                <w:proofErr w:type="spellStart"/>
-                <w:r>
-                  <w:t>xe</w:t>
-                </w:r>
-                <w:proofErr w:type="spellEnd"/>
-                <w:r>
-                  <w:t xml:space="preserve"> </w:t>
-                </w:r>
-                <w:proofErr w:type="spellStart"/>
-                <w:r>
-                  <w:t>khách</w:t>
-                </w:r>
-                <w:proofErr w:type="spellEnd"/>
               </w:p>
             </w:tc>
             <w:tc>
@@ -982,27 +619,12 @@
           <w:pPr>
             <w:pStyle w:val="TuStyle-Title1"/>
           </w:pPr>
-          <w:proofErr w:type="spellStart"/>
           <w:r>
-            <w:t>Thông</w:t>
+            <w:t xml:space="preserve">Thông tin </w:t>
           </w:r>
-          <w:proofErr w:type="spellEnd"/>
           <w:r>
-            <w:t xml:space="preserve"> tin </w:t>
+            <w:t>tài liệu</w:t>
           </w:r>
-          <w:proofErr w:type="spellStart"/>
-          <w:r>
-            <w:t>tài</w:t>
-          </w:r>
-          <w:proofErr w:type="spellEnd"/>
-          <w:r>
-            <w:t xml:space="preserve"> </w:t>
-          </w:r>
-          <w:proofErr w:type="spellStart"/>
-          <w:r>
-            <w:t>liệu</w:t>
-          </w:r>
-          <w:proofErr w:type="spellEnd"/>
         </w:p>
         <w:tbl>
           <w:tblPr>
@@ -1050,19 +672,9 @@
                 <w:pPr>
                   <w:pStyle w:val="MyTable1"/>
                 </w:pPr>
-                <w:proofErr w:type="spellStart"/>
                 <w:r>
-                  <w:t>Mã</w:t>
+                  <w:t>Mã số</w:t>
                 </w:r>
-                <w:proofErr w:type="spellEnd"/>
-                <w:r>
-                  <w:t xml:space="preserve"> </w:t>
-                </w:r>
-                <w:proofErr w:type="spellStart"/>
-                <w:r>
-                  <w:t>số</w:t>
-                </w:r>
-                <w:proofErr w:type="spellEnd"/>
               </w:p>
             </w:tc>
             <w:tc>
@@ -1073,30 +685,12 @@
                 <w:pPr>
                   <w:pStyle w:val="MyTable1"/>
                 </w:pPr>
-                <w:proofErr w:type="spellStart"/>
                 <w:r>
-                  <w:t>Tên</w:t>
-                </w:r>
-                <w:proofErr w:type="spellEnd"/>
-                <w:r>
-                  <w:t xml:space="preserve"> </w:t>
-                </w:r>
-                <w:proofErr w:type="spellStart"/>
-                <w:r>
-                  <w:t>t</w:t>
+                  <w:t>Tên t</w:t>
                 </w:r>
                 <w:r>
-                  <w:t>ài</w:t>
+                  <w:t>ài liệu</w:t>
                 </w:r>
-                <w:proofErr w:type="spellEnd"/>
-                <w:r>
-                  <w:t xml:space="preserve"> </w:t>
-                </w:r>
-                <w:proofErr w:type="spellStart"/>
-                <w:r>
-                  <w:t>liệu</w:t>
-                </w:r>
-                <w:proofErr w:type="spellEnd"/>
               </w:p>
             </w:tc>
             <w:tc>
@@ -1107,27 +701,9 @@
                 <w:pPr>
                   <w:pStyle w:val="MyTable1"/>
                 </w:pPr>
-                <w:proofErr w:type="spellStart"/>
                 <w:r>
-                  <w:t>Nội</w:t>
+                  <w:t>Nội dung cập nhật</w:t>
                 </w:r>
-                <w:proofErr w:type="spellEnd"/>
-                <w:r>
-                  <w:t xml:space="preserve"> dung </w:t>
-                </w:r>
-                <w:proofErr w:type="spellStart"/>
-                <w:r>
-                  <w:t>cập</w:t>
-                </w:r>
-                <w:proofErr w:type="spellEnd"/>
-                <w:r>
-                  <w:t xml:space="preserve"> </w:t>
-                </w:r>
-                <w:proofErr w:type="spellStart"/>
-                <w:r>
-                  <w:t>nhật</w:t>
-                </w:r>
-                <w:proofErr w:type="spellEnd"/>
               </w:p>
             </w:tc>
             <w:tc>
@@ -1138,19 +714,9 @@
                 <w:pPr>
                   <w:pStyle w:val="MyTable1"/>
                 </w:pPr>
-                <w:proofErr w:type="spellStart"/>
                 <w:r>
-                  <w:t>Phiên</w:t>
+                  <w:t>Phiên bản</w:t>
                 </w:r>
-                <w:proofErr w:type="spellEnd"/>
-                <w:r>
-                  <w:t xml:space="preserve"> </w:t>
-                </w:r>
-                <w:proofErr w:type="spellStart"/>
-                <w:r>
-                  <w:t>bản</w:t>
-                </w:r>
-                <w:proofErr w:type="spellEnd"/>
               </w:p>
             </w:tc>
             <w:tc>
@@ -1161,19 +727,9 @@
                 <w:pPr>
                   <w:pStyle w:val="MyTable1"/>
                 </w:pPr>
-                <w:proofErr w:type="spellStart"/>
                 <w:r>
-                  <w:t>Tác</w:t>
+                  <w:t>Tác giả</w:t>
                 </w:r>
-                <w:proofErr w:type="spellEnd"/>
-                <w:r>
-                  <w:t xml:space="preserve"> </w:t>
-                </w:r>
-                <w:proofErr w:type="spellStart"/>
-                <w:r>
-                  <w:t>giả</w:t>
-                </w:r>
-                <w:proofErr w:type="spellEnd"/>
               </w:p>
             </w:tc>
             <w:tc>
@@ -1184,19 +740,9 @@
                 <w:pPr>
                   <w:pStyle w:val="MyTable1"/>
                 </w:pPr>
-                <w:proofErr w:type="spellStart"/>
                 <w:r>
-                  <w:t>Mô</w:t>
+                  <w:t>Mô tả</w:t>
                 </w:r>
-                <w:proofErr w:type="spellEnd"/>
-                <w:r>
-                  <w:t xml:space="preserve"> </w:t>
-                </w:r>
-                <w:proofErr w:type="spellStart"/>
-                <w:r>
-                  <w:t>tả</w:t>
-                </w:r>
-                <w:proofErr w:type="spellEnd"/>
               </w:p>
             </w:tc>
           </w:tr>
@@ -1228,27 +774,9 @@
                 <w:pPr>
                   <w:pStyle w:val="MyTable1"/>
                 </w:pPr>
-                <w:proofErr w:type="spellStart"/>
                 <w:r>
-                  <w:t>Thiết</w:t>
+                  <w:t>Thiết kế chi tiết</w:t>
                 </w:r>
-                <w:proofErr w:type="spellEnd"/>
-                <w:r>
-                  <w:t xml:space="preserve"> </w:t>
-                </w:r>
-                <w:proofErr w:type="spellStart"/>
-                <w:r>
-                  <w:t>kế</w:t>
-                </w:r>
-                <w:proofErr w:type="spellEnd"/>
-                <w:r>
-                  <w:t xml:space="preserve"> chi </w:t>
-                </w:r>
-                <w:proofErr w:type="spellStart"/>
-                <w:r>
-                  <w:t>tiết</w:t>
-                </w:r>
-                <w:proofErr w:type="spellEnd"/>
                 <w:r>
                   <w:t xml:space="preserve"> </w:t>
                 </w:r>
@@ -1262,19 +790,9 @@
                 <w:pPr>
                   <w:pStyle w:val="MyTable1"/>
                 </w:pPr>
-                <w:proofErr w:type="spellStart"/>
                 <w:r>
-                  <w:t>Khởi</w:t>
+                  <w:t>Khởi tạo</w:t>
                 </w:r>
-                <w:proofErr w:type="spellEnd"/>
-                <w:r>
-                  <w:t xml:space="preserve"> </w:t>
-                </w:r>
-                <w:proofErr w:type="spellStart"/>
-                <w:r>
-                  <w:t>tạo</w:t>
-                </w:r>
-                <w:proofErr w:type="spellEnd"/>
               </w:p>
             </w:tc>
             <w:tc>
@@ -1311,102 +829,15 @@
                 <w:pPr>
                   <w:pStyle w:val="MyTable1"/>
                 </w:pPr>
-                <w:proofErr w:type="spellStart"/>
                 <w:r>
-                  <w:t>Thiết</w:t>
-                </w:r>
-                <w:proofErr w:type="spellEnd"/>
-                <w:r>
-                  <w:t xml:space="preserve"> </w:t>
-                </w:r>
-                <w:proofErr w:type="spellStart"/>
-                <w:r>
-                  <w:t>kế</w:t>
-                </w:r>
-                <w:proofErr w:type="spellEnd"/>
-                <w:r>
-                  <w:t xml:space="preserve"> </w:t>
+                  <w:t xml:space="preserve">Thiết kế </w:t>
                 </w:r>
                 <w:r>
-                  <w:t xml:space="preserve">chi </w:t>
+                  <w:t xml:space="preserve">chi tiết các chức năng hệ thống quản lý </w:t>
                 </w:r>
-                <w:proofErr w:type="spellStart"/>
                 <w:r>
-                  <w:t>tiết</w:t>
+                  <w:t>xe khách</w:t>
                 </w:r>
-                <w:proofErr w:type="spellEnd"/>
-                <w:r>
-                  <w:t xml:space="preserve"> </w:t>
-                </w:r>
-                <w:proofErr w:type="spellStart"/>
-                <w:r>
-                  <w:t>các</w:t>
-                </w:r>
-                <w:proofErr w:type="spellEnd"/>
-                <w:r>
-                  <w:t xml:space="preserve"> </w:t>
-                </w:r>
-                <w:proofErr w:type="spellStart"/>
-                <w:r>
-                  <w:t>chức</w:t>
-                </w:r>
-                <w:proofErr w:type="spellEnd"/>
-                <w:r>
-                  <w:t xml:space="preserve"> </w:t>
-                </w:r>
-                <w:proofErr w:type="spellStart"/>
-                <w:r>
-                  <w:t>năng</w:t>
-                </w:r>
-                <w:proofErr w:type="spellEnd"/>
-                <w:r>
-                  <w:t xml:space="preserve"> </w:t>
-                </w:r>
-                <w:proofErr w:type="spellStart"/>
-                <w:r>
-                  <w:t>hệ</w:t>
-                </w:r>
-                <w:proofErr w:type="spellEnd"/>
-                <w:r>
-                  <w:t xml:space="preserve"> </w:t>
-                </w:r>
-                <w:proofErr w:type="spellStart"/>
-                <w:r>
-                  <w:t>thống</w:t>
-                </w:r>
-                <w:proofErr w:type="spellEnd"/>
-                <w:r>
-                  <w:t xml:space="preserve"> </w:t>
-                </w:r>
-                <w:proofErr w:type="spellStart"/>
-                <w:r>
-                  <w:t>quản</w:t>
-                </w:r>
-                <w:proofErr w:type="spellEnd"/>
-                <w:r>
-                  <w:t xml:space="preserve"> </w:t>
-                </w:r>
-                <w:proofErr w:type="spellStart"/>
-                <w:r>
-                  <w:t>lý</w:t>
-                </w:r>
-                <w:proofErr w:type="spellEnd"/>
-                <w:r>
-                  <w:t xml:space="preserve"> </w:t>
-                </w:r>
-                <w:proofErr w:type="spellStart"/>
-                <w:r>
-                  <w:t>xe</w:t>
-                </w:r>
-                <w:proofErr w:type="spellEnd"/>
-                <w:r>
-                  <w:t xml:space="preserve"> </w:t>
-                </w:r>
-                <w:proofErr w:type="spellStart"/>
-                <w:r>
-                  <w:t>khách</w:t>
-                </w:r>
-                <w:proofErr w:type="spellEnd"/>
                 <w:r>
                   <w:t>.</w:t>
                 </w:r>
@@ -1433,94 +864,30 @@
       <w:pPr>
         <w:pStyle w:val="TuStyle-Title1"/>
       </w:pPr>
-      <w:proofErr w:type="spellStart"/>
       <w:r>
         <w:lastRenderedPageBreak/>
-        <w:t>Kiến</w:t>
-      </w:r>
-      <w:proofErr w:type="spellEnd"/>
-      <w:r>
-        <w:t xml:space="preserve"> </w:t>
-      </w:r>
-      <w:proofErr w:type="spellStart"/>
-      <w:r>
-        <w:t>trúc</w:t>
-      </w:r>
-      <w:proofErr w:type="spellEnd"/>
-      <w:r>
-        <w:t xml:space="preserve"> </w:t>
-      </w:r>
-      <w:proofErr w:type="spellStart"/>
-      <w:r>
-        <w:t>hệ</w:t>
-      </w:r>
-      <w:proofErr w:type="spellEnd"/>
-      <w:r>
-        <w:t xml:space="preserve"> </w:t>
-      </w:r>
-      <w:proofErr w:type="spellStart"/>
-      <w:r>
-        <w:t>thống</w:t>
-      </w:r>
-      <w:proofErr w:type="spellEnd"/>
-    </w:p>
-    <w:p>
-      <w:pPr>
-        <w:pStyle w:val="TuNormal"/>
-        <w:rPr>
-          <w:b/>
-        </w:rPr>
-      </w:pPr>
-      <w:proofErr w:type="spellStart"/>
-      <w:r>
-        <w:rPr>
-          <w:b/>
-        </w:rPr>
-        <w:t>Quản</w:t>
-      </w:r>
-      <w:proofErr w:type="spellEnd"/>
-      <w:r>
-        <w:rPr>
-          <w:b/>
-        </w:rPr>
-        <w:t xml:space="preserve"> </w:t>
-      </w:r>
-      <w:proofErr w:type="spellStart"/>
-      <w:r>
-        <w:rPr>
-          <w:b/>
-        </w:rPr>
-        <w:t>lý</w:t>
-      </w:r>
-      <w:proofErr w:type="spellEnd"/>
-      <w:r>
-        <w:rPr>
-          <w:b/>
-        </w:rPr>
-        <w:t xml:space="preserve"> </w:t>
-      </w:r>
-      <w:proofErr w:type="spellStart"/>
-      <w:r>
-        <w:rPr>
-          <w:b/>
-        </w:rPr>
-        <w:t>Nhân</w:t>
-      </w:r>
-      <w:proofErr w:type="spellEnd"/>
-      <w:r>
-        <w:rPr>
-          <w:b/>
-        </w:rPr>
-        <w:t xml:space="preserve"> </w:t>
-      </w:r>
-      <w:proofErr w:type="spellStart"/>
-      <w:r>
-        <w:rPr>
-          <w:b/>
-        </w:rPr>
-        <w:t>viên</w:t>
-      </w:r>
-      <w:proofErr w:type="spellEnd"/>
+        <w:t>Kiến trúc hệ thống</w:t>
+      </w:r>
+    </w:p>
+    <w:p>
+      <w:pPr>
+        <w:pStyle w:val="TuNormal"/>
+        <w:rPr>
+          <w:b/>
+        </w:rPr>
+      </w:pPr>
+      <w:r>
+        <w:rPr>
+          <w:b/>
+        </w:rPr>
+        <w:t xml:space="preserve">Quản lý </w:t>
+      </w:r>
+      <w:r>
+        <w:rPr>
+          <w:b/>
+        </w:rPr>
+        <w:t>Nhân viên</w:t>
+      </w:r>
     </w:p>
     <w:p>
       <w:pPr>
@@ -1530,43 +897,9 @@
           <w:numId w:val="17"/>
         </w:numPr>
       </w:pPr>
-      <w:proofErr w:type="spellStart"/>
-      <w:r>
-        <w:t>Sơ</w:t>
-      </w:r>
-      <w:proofErr w:type="spellEnd"/>
-      <w:r>
-        <w:t xml:space="preserve"> </w:t>
-      </w:r>
-      <w:proofErr w:type="spellStart"/>
-      <w:r>
-        <w:t>đồ</w:t>
-      </w:r>
-      <w:proofErr w:type="spellEnd"/>
-      <w:r>
-        <w:t xml:space="preserve"> </w:t>
-      </w:r>
-      <w:proofErr w:type="spellStart"/>
-      <w:r>
-        <w:t>lớp</w:t>
-      </w:r>
-      <w:proofErr w:type="spellEnd"/>
-      <w:r>
-        <w:t xml:space="preserve"> </w:t>
-      </w:r>
-      <w:proofErr w:type="spellStart"/>
-      <w:r>
-        <w:t>hệ</w:t>
-      </w:r>
-      <w:proofErr w:type="spellEnd"/>
-      <w:r>
-        <w:t xml:space="preserve"> </w:t>
-      </w:r>
-      <w:proofErr w:type="spellStart"/>
-      <w:r>
-        <w:t>thống</w:t>
-      </w:r>
-      <w:proofErr w:type="spellEnd"/>
+      <w:r>
+        <w:t>Sơ đồ lớp hệ thống</w:t>
+      </w:r>
     </w:p>
     <w:p>
       <w:pPr>
@@ -1590,6 +923,7 @@
       <w:r>
         <w:rPr>
           <w:noProof/>
+          <w:lang w:eastAsia="zh-CN"/>
         </w:rPr>
         <w:drawing>
           <wp:inline distT="0" distB="0" distL="0" distR="0">
@@ -1642,65 +976,25 @@
           <w:numId w:val="17"/>
         </w:numPr>
       </w:pPr>
-      <w:proofErr w:type="spellStart"/>
-      <w:r>
-        <w:t>Sơ</w:t>
-      </w:r>
-      <w:proofErr w:type="spellEnd"/>
-      <w:r>
-        <w:t xml:space="preserve"> </w:t>
-      </w:r>
-      <w:proofErr w:type="spellStart"/>
-      <w:r>
-        <w:t>đồ</w:t>
-      </w:r>
-      <w:proofErr w:type="spellEnd"/>
-      <w:r>
-        <w:t xml:space="preserve"> </w:t>
-      </w:r>
-      <w:proofErr w:type="spellStart"/>
-      <w:r>
-        <w:t>lớp</w:t>
-      </w:r>
-      <w:proofErr w:type="spellEnd"/>
-      <w:r>
-        <w:t xml:space="preserve"> chi </w:t>
-      </w:r>
-      <w:proofErr w:type="spellStart"/>
-      <w:r>
-        <w:t>tiết</w:t>
-      </w:r>
-      <w:proofErr w:type="spellEnd"/>
-    </w:p>
-    <w:p>
-      <w:pPr>
-        <w:pStyle w:val="TuNormal"/>
-        <w:numPr>
-          <w:ilvl w:val="0"/>
-          <w:numId w:val="0"/>
-        </w:numPr>
-        <w:ind w:left="1296"/>
-        <w:rPr>
-          <w:b/>
-        </w:rPr>
-      </w:pPr>
-      <w:proofErr w:type="spellStart"/>
-      <w:r>
-        <w:t>Mã</w:t>
-      </w:r>
-      <w:proofErr w:type="spellEnd"/>
-      <w:r>
-        <w:t xml:space="preserve"> </w:t>
-      </w:r>
-      <w:proofErr w:type="spellStart"/>
-      <w:r>
-        <w:t>số</w:t>
-      </w:r>
-      <w:proofErr w:type="spellEnd"/>
-      <w:r>
-        <w:t xml:space="preserve">: </w:t>
-      </w:r>
-      <w:proofErr w:type="spellStart"/>
+      <w:r>
+        <w:t>Sơ đồ lớp chi tiết</w:t>
+      </w:r>
+    </w:p>
+    <w:p>
+      <w:pPr>
+        <w:pStyle w:val="TuNormal"/>
+        <w:numPr>
+          <w:ilvl w:val="0"/>
+          <w:numId w:val="0"/>
+        </w:numPr>
+        <w:ind w:left="1296"/>
+        <w:rPr>
+          <w:b/>
+        </w:rPr>
+      </w:pPr>
+      <w:r>
+        <w:t xml:space="preserve">Mã số: </w:t>
+      </w:r>
       <w:r>
         <w:rPr>
           <w:b/>
@@ -1719,32 +1013,18 @@
         </w:rPr>
         <w:t>NhanVien</w:t>
       </w:r>
-      <w:proofErr w:type="spellEnd"/>
-    </w:p>
-    <w:p>
-      <w:pPr>
-        <w:pStyle w:val="TuNormal"/>
-        <w:numPr>
-          <w:ilvl w:val="0"/>
-          <w:numId w:val="0"/>
-        </w:numPr>
-        <w:ind w:left="1296"/>
-      </w:pPr>
-      <w:proofErr w:type="spellStart"/>
-      <w:r>
-        <w:t>Tham</w:t>
-      </w:r>
-      <w:proofErr w:type="spellEnd"/>
-      <w:r>
-        <w:t xml:space="preserve"> </w:t>
-      </w:r>
-      <w:proofErr w:type="spellStart"/>
-      <w:r>
-        <w:t>chiếu</w:t>
-      </w:r>
-      <w:proofErr w:type="spellEnd"/>
-      <w:r>
-        <w:t>: [FR</w:t>
+    </w:p>
+    <w:p>
+      <w:pPr>
+        <w:pStyle w:val="TuNormal"/>
+        <w:numPr>
+          <w:ilvl w:val="0"/>
+          <w:numId w:val="0"/>
+        </w:numPr>
+        <w:ind w:left="1296"/>
+      </w:pPr>
+      <w:r>
+        <w:t>Tham chiếu: [FR</w:t>
       </w:r>
       <w:r>
         <w:t>01</w:t>
@@ -1774,6 +1054,7 @@
       <w:r>
         <w:rPr>
           <w:noProof/>
+          <w:lang w:eastAsia="zh-CN"/>
         </w:rPr>
         <w:lastRenderedPageBreak/>
         <w:drawing>
@@ -1826,57 +1107,19 @@
           <w:b/>
         </w:rPr>
       </w:pPr>
-      <w:proofErr w:type="spellStart"/>
       <w:r>
         <w:rPr>
           <w:b/>
         </w:rPr>
         <w:lastRenderedPageBreak/>
-        <w:t>Quản</w:t>
-      </w:r>
-      <w:proofErr w:type="spellEnd"/>
-      <w:r>
-        <w:rPr>
-          <w:b/>
-        </w:rPr>
-        <w:t xml:space="preserve"> </w:t>
-      </w:r>
-      <w:proofErr w:type="spellStart"/>
-      <w:r>
-        <w:rPr>
-          <w:b/>
-        </w:rPr>
-        <w:t>lý</w:t>
-      </w:r>
-      <w:proofErr w:type="spellEnd"/>
-      <w:r>
-        <w:rPr>
-          <w:b/>
-        </w:rPr>
-        <w:t xml:space="preserve"> </w:t>
-      </w:r>
-      <w:proofErr w:type="spellStart"/>
-      <w:r>
-        <w:rPr>
-          <w:b/>
-        </w:rPr>
-        <w:t>Tuyến</w:t>
-      </w:r>
-      <w:proofErr w:type="spellEnd"/>
-      <w:r>
-        <w:rPr>
-          <w:b/>
-        </w:rPr>
-        <w:t xml:space="preserve"> </w:t>
-      </w:r>
-      <w:proofErr w:type="spellStart"/>
-      <w:r>
-        <w:rPr>
-          <w:b/>
-        </w:rPr>
-        <w:t>xe</w:t>
-      </w:r>
-      <w:proofErr w:type="spellEnd"/>
+        <w:t xml:space="preserve">Quản lý </w:t>
+      </w:r>
+      <w:r>
+        <w:rPr>
+          <w:b/>
+        </w:rPr>
+        <w:t>Tuyến xe</w:t>
+      </w:r>
     </w:p>
     <w:p>
       <w:pPr>
@@ -1886,63 +1129,21 @@
           <w:numId w:val="17"/>
         </w:numPr>
       </w:pPr>
-      <w:proofErr w:type="spellStart"/>
-      <w:r>
-        <w:t>Sơ</w:t>
-      </w:r>
-      <w:proofErr w:type="spellEnd"/>
-      <w:r>
-        <w:t xml:space="preserve"> </w:t>
-      </w:r>
-      <w:proofErr w:type="spellStart"/>
-      <w:r>
-        <w:t>đồ</w:t>
-      </w:r>
-      <w:proofErr w:type="spellEnd"/>
-      <w:r>
-        <w:t xml:space="preserve"> </w:t>
-      </w:r>
-      <w:proofErr w:type="spellStart"/>
-      <w:r>
-        <w:t>lớp</w:t>
-      </w:r>
-      <w:proofErr w:type="spellEnd"/>
-      <w:r>
-        <w:t xml:space="preserve"> </w:t>
-      </w:r>
-      <w:proofErr w:type="spellStart"/>
-      <w:r>
-        <w:t>hệ</w:t>
-      </w:r>
-      <w:proofErr w:type="spellEnd"/>
-      <w:r>
-        <w:t xml:space="preserve"> </w:t>
-      </w:r>
-      <w:proofErr w:type="spellStart"/>
-      <w:r>
-        <w:t>thống</w:t>
-      </w:r>
-      <w:proofErr w:type="spellEnd"/>
-    </w:p>
-    <w:p>
-      <w:pPr>
-        <w:pStyle w:val="TuNormal"/>
-        <w:numPr>
-          <w:ilvl w:val="0"/>
-          <w:numId w:val="0"/>
-        </w:numPr>
-        <w:ind w:left="1296"/>
-      </w:pPr>
-      <w:r>
-        <w:t>&lt;&lt;</w:t>
-      </w:r>
-      <w:proofErr w:type="spellStart"/>
-      <w:r>
-        <w:t>Hình</w:t>
-      </w:r>
-      <w:proofErr w:type="spellEnd"/>
-      <w:r>
-        <w:t>&gt;&gt;</w:t>
+      <w:r>
+        <w:t>Sơ đồ lớp hệ thống</w:t>
+      </w:r>
+    </w:p>
+    <w:p>
+      <w:pPr>
+        <w:pStyle w:val="TuNormal"/>
+        <w:numPr>
+          <w:ilvl w:val="0"/>
+          <w:numId w:val="0"/>
+        </w:numPr>
+        <w:ind w:left="1296"/>
+      </w:pPr>
+      <w:r>
+        <w:t>&lt;&lt;Hình&gt;&gt;</w:t>
       </w:r>
     </w:p>
     <w:p>
@@ -1953,65 +1154,25 @@
           <w:numId w:val="17"/>
         </w:numPr>
       </w:pPr>
-      <w:proofErr w:type="spellStart"/>
-      <w:r>
-        <w:t>Sơ</w:t>
-      </w:r>
-      <w:proofErr w:type="spellEnd"/>
-      <w:r>
-        <w:t xml:space="preserve"> </w:t>
-      </w:r>
-      <w:proofErr w:type="spellStart"/>
-      <w:r>
-        <w:t>đồ</w:t>
-      </w:r>
-      <w:proofErr w:type="spellEnd"/>
-      <w:r>
-        <w:t xml:space="preserve"> </w:t>
-      </w:r>
-      <w:proofErr w:type="spellStart"/>
-      <w:r>
-        <w:t>lớp</w:t>
-      </w:r>
-      <w:proofErr w:type="spellEnd"/>
-      <w:r>
-        <w:t xml:space="preserve"> chi </w:t>
-      </w:r>
-      <w:proofErr w:type="spellStart"/>
-      <w:r>
-        <w:t>tiết</w:t>
-      </w:r>
-      <w:proofErr w:type="spellEnd"/>
-    </w:p>
-    <w:p>
-      <w:pPr>
-        <w:pStyle w:val="TuNormal"/>
-        <w:numPr>
-          <w:ilvl w:val="0"/>
-          <w:numId w:val="0"/>
-        </w:numPr>
-        <w:ind w:left="1296"/>
-        <w:rPr>
-          <w:b/>
-        </w:rPr>
-      </w:pPr>
-      <w:proofErr w:type="spellStart"/>
-      <w:r>
-        <w:t>Mã</w:t>
-      </w:r>
-      <w:proofErr w:type="spellEnd"/>
-      <w:r>
-        <w:t xml:space="preserve"> </w:t>
-      </w:r>
-      <w:proofErr w:type="spellStart"/>
-      <w:r>
-        <w:t>số</w:t>
-      </w:r>
-      <w:proofErr w:type="spellEnd"/>
-      <w:r>
-        <w:t xml:space="preserve">: </w:t>
-      </w:r>
-      <w:proofErr w:type="spellStart"/>
+      <w:r>
+        <w:t>Sơ đồ lớp chi tiết</w:t>
+      </w:r>
+    </w:p>
+    <w:p>
+      <w:pPr>
+        <w:pStyle w:val="TuNormal"/>
+        <w:numPr>
+          <w:ilvl w:val="0"/>
+          <w:numId w:val="0"/>
+        </w:numPr>
+        <w:ind w:left="1296"/>
+        <w:rPr>
+          <w:b/>
+        </w:rPr>
+      </w:pPr>
+      <w:r>
+        <w:t xml:space="preserve">Mã số: </w:t>
+      </w:r>
       <w:r>
         <w:rPr>
           <w:b/>
@@ -2030,133 +1191,68 @@
         </w:rPr>
         <w:t>TuyenXe</w:t>
       </w:r>
-      <w:proofErr w:type="spellEnd"/>
-    </w:p>
-    <w:p>
-      <w:pPr>
-        <w:pStyle w:val="TuNormal"/>
-        <w:numPr>
-          <w:ilvl w:val="0"/>
-          <w:numId w:val="0"/>
-        </w:numPr>
-        <w:ind w:left="1296"/>
-      </w:pPr>
-      <w:proofErr w:type="spellStart"/>
-      <w:r>
-        <w:t>Tham</w:t>
-      </w:r>
-      <w:proofErr w:type="spellEnd"/>
-      <w:r>
-        <w:t xml:space="preserve"> </w:t>
-      </w:r>
-      <w:proofErr w:type="spellStart"/>
-      <w:r>
-        <w:t>chiếu</w:t>
-      </w:r>
-      <w:proofErr w:type="spellEnd"/>
-      <w:r>
-        <w:t xml:space="preserve">: [FR-01] </w:t>
+    </w:p>
+    <w:p>
+      <w:pPr>
+        <w:pStyle w:val="TuNormal"/>
+        <w:numPr>
+          <w:ilvl w:val="0"/>
+          <w:numId w:val="0"/>
+        </w:numPr>
+        <w:ind w:left="1296"/>
+      </w:pPr>
+      <w:r>
+        <w:t xml:space="preserve">Tham chiếu: [FR-01] </w:t>
       </w:r>
       <w:r>
         <w:t>UC</w:t>
       </w:r>
       <w:r>
-        <w:t>CN</w:t>
-      </w:r>
-      <w:proofErr w:type="gramStart"/>
-      <w:r>
-        <w:t>-, …..</w:t>
-      </w:r>
-      <w:proofErr w:type="gramEnd"/>
-    </w:p>
-    <w:p>
-      <w:pPr>
-        <w:pStyle w:val="TuNormal"/>
-        <w:numPr>
-          <w:ilvl w:val="0"/>
-          <w:numId w:val="0"/>
-        </w:numPr>
-        <w:ind w:left="1296"/>
-      </w:pPr>
-      <w:r>
-        <w:t>&lt;&lt;</w:t>
-      </w:r>
-      <w:proofErr w:type="spellStart"/>
-      <w:r>
-        <w:t>Hình</w:t>
-      </w:r>
-      <w:proofErr w:type="spellEnd"/>
-      <w:r>
-        <w:t>&gt;&gt;</w:t>
-      </w:r>
-    </w:p>
-    <w:p>
-      <w:pPr>
-        <w:pStyle w:val="TuNormal"/>
-        <w:numPr>
-          <w:ilvl w:val="0"/>
-          <w:numId w:val="0"/>
-        </w:numPr>
-        <w:ind w:left="1296"/>
-      </w:pPr>
-    </w:p>
-    <w:p>
-      <w:pPr>
-        <w:pStyle w:val="TuNormal"/>
-        <w:rPr>
-          <w:b/>
-        </w:rPr>
-      </w:pPr>
-      <w:proofErr w:type="spellStart"/>
-      <w:r>
-        <w:rPr>
-          <w:b/>
-        </w:rPr>
-        <w:t>Quản</w:t>
-      </w:r>
-      <w:proofErr w:type="spellEnd"/>
-      <w:r>
-        <w:rPr>
-          <w:b/>
-        </w:rPr>
-        <w:t xml:space="preserve"> </w:t>
-      </w:r>
-      <w:proofErr w:type="spellStart"/>
-      <w:r>
-        <w:rPr>
-          <w:b/>
-        </w:rPr>
-        <w:t>lý</w:t>
-      </w:r>
-      <w:proofErr w:type="spellEnd"/>
-      <w:r>
-        <w:rPr>
-          <w:b/>
-        </w:rPr>
-        <w:t xml:space="preserve"> </w:t>
-      </w:r>
-      <w:proofErr w:type="spellStart"/>
-      <w:r>
-        <w:rPr>
-          <w:b/>
-        </w:rPr>
-        <w:t>Tỉnh</w:t>
-      </w:r>
-      <w:proofErr w:type="spellEnd"/>
-      <w:r>
-        <w:rPr>
-          <w:b/>
-        </w:rPr>
-        <w:t xml:space="preserve"> </w:t>
-      </w:r>
-      <w:proofErr w:type="spellStart"/>
-      <w:r>
-        <w:rPr>
-          <w:b/>
-        </w:rPr>
-        <w:t>thành</w:t>
-      </w:r>
-      <w:proofErr w:type="spellEnd"/>
+        <w:t>CN-, …..</w:t>
+      </w:r>
+    </w:p>
+    <w:p>
+      <w:pPr>
+        <w:pStyle w:val="TuNormal"/>
+        <w:numPr>
+          <w:ilvl w:val="0"/>
+          <w:numId w:val="0"/>
+        </w:numPr>
+        <w:ind w:left="1296"/>
+      </w:pPr>
+      <w:r>
+        <w:t>&lt;&lt;Hình&gt;&gt;</w:t>
+      </w:r>
+    </w:p>
+    <w:p>
+      <w:pPr>
+        <w:pStyle w:val="TuNormal"/>
+        <w:numPr>
+          <w:ilvl w:val="0"/>
+          <w:numId w:val="0"/>
+        </w:numPr>
+        <w:ind w:left="1296"/>
+      </w:pPr>
+    </w:p>
+    <w:p>
+      <w:pPr>
+        <w:pStyle w:val="TuNormal"/>
+        <w:rPr>
+          <w:b/>
+        </w:rPr>
+      </w:pPr>
+      <w:r>
+        <w:rPr>
+          <w:b/>
+        </w:rPr>
+        <w:t xml:space="preserve">Quản lý </w:t>
+      </w:r>
+      <w:r>
+        <w:rPr>
+          <w:b/>
+        </w:rPr>
+        <w:t>Tỉnh thành</w:t>
+      </w:r>
     </w:p>
     <w:p>
       <w:pPr>
@@ -2166,63 +1262,21 @@
           <w:numId w:val="17"/>
         </w:numPr>
       </w:pPr>
-      <w:proofErr w:type="spellStart"/>
-      <w:r>
-        <w:t>Sơ</w:t>
-      </w:r>
-      <w:proofErr w:type="spellEnd"/>
-      <w:r>
-        <w:t xml:space="preserve"> </w:t>
-      </w:r>
-      <w:proofErr w:type="spellStart"/>
-      <w:r>
-        <w:t>đồ</w:t>
-      </w:r>
-      <w:proofErr w:type="spellEnd"/>
-      <w:r>
-        <w:t xml:space="preserve"> </w:t>
-      </w:r>
-      <w:proofErr w:type="spellStart"/>
-      <w:r>
-        <w:t>lớp</w:t>
-      </w:r>
-      <w:proofErr w:type="spellEnd"/>
-      <w:r>
-        <w:t xml:space="preserve"> </w:t>
-      </w:r>
-      <w:proofErr w:type="spellStart"/>
-      <w:r>
-        <w:t>hệ</w:t>
-      </w:r>
-      <w:proofErr w:type="spellEnd"/>
-      <w:r>
-        <w:t xml:space="preserve"> </w:t>
-      </w:r>
-      <w:proofErr w:type="spellStart"/>
-      <w:r>
-        <w:t>thống</w:t>
-      </w:r>
-      <w:proofErr w:type="spellEnd"/>
-    </w:p>
-    <w:p>
-      <w:pPr>
-        <w:pStyle w:val="TuNormal"/>
-        <w:numPr>
-          <w:ilvl w:val="0"/>
-          <w:numId w:val="0"/>
-        </w:numPr>
-        <w:ind w:left="1296"/>
-      </w:pPr>
-      <w:r>
-        <w:t>&lt;&lt;</w:t>
-      </w:r>
-      <w:proofErr w:type="spellStart"/>
-      <w:r>
-        <w:t>Hình</w:t>
-      </w:r>
-      <w:proofErr w:type="spellEnd"/>
-      <w:r>
-        <w:t>&gt;&gt;</w:t>
+      <w:r>
+        <w:t>Sơ đồ lớp hệ thống</w:t>
+      </w:r>
+    </w:p>
+    <w:p>
+      <w:pPr>
+        <w:pStyle w:val="TuNormal"/>
+        <w:numPr>
+          <w:ilvl w:val="0"/>
+          <w:numId w:val="0"/>
+        </w:numPr>
+        <w:ind w:left="1296"/>
+      </w:pPr>
+      <w:r>
+        <w:t>&lt;&lt;Hình&gt;&gt;</w:t>
       </w:r>
     </w:p>
     <w:p>
@@ -2233,65 +1287,25 @@
           <w:numId w:val="17"/>
         </w:numPr>
       </w:pPr>
-      <w:proofErr w:type="spellStart"/>
-      <w:r>
-        <w:t>Sơ</w:t>
-      </w:r>
-      <w:proofErr w:type="spellEnd"/>
-      <w:r>
-        <w:t xml:space="preserve"> </w:t>
-      </w:r>
-      <w:proofErr w:type="spellStart"/>
-      <w:r>
-        <w:t>đồ</w:t>
-      </w:r>
-      <w:proofErr w:type="spellEnd"/>
-      <w:r>
-        <w:t xml:space="preserve"> </w:t>
-      </w:r>
-      <w:proofErr w:type="spellStart"/>
-      <w:r>
-        <w:t>lớp</w:t>
-      </w:r>
-      <w:proofErr w:type="spellEnd"/>
-      <w:r>
-        <w:t xml:space="preserve"> chi </w:t>
-      </w:r>
-      <w:proofErr w:type="spellStart"/>
-      <w:r>
-        <w:t>tiết</w:t>
-      </w:r>
-      <w:proofErr w:type="spellEnd"/>
-    </w:p>
-    <w:p>
-      <w:pPr>
-        <w:pStyle w:val="TuNormal"/>
-        <w:numPr>
-          <w:ilvl w:val="0"/>
-          <w:numId w:val="0"/>
-        </w:numPr>
-        <w:ind w:left="1296"/>
-        <w:rPr>
-          <w:b/>
-        </w:rPr>
-      </w:pPr>
-      <w:proofErr w:type="spellStart"/>
-      <w:r>
-        <w:t>Mã</w:t>
-      </w:r>
-      <w:proofErr w:type="spellEnd"/>
-      <w:r>
-        <w:t xml:space="preserve"> </w:t>
-      </w:r>
-      <w:proofErr w:type="spellStart"/>
-      <w:r>
-        <w:t>số</w:t>
-      </w:r>
-      <w:proofErr w:type="spellEnd"/>
-      <w:r>
-        <w:t xml:space="preserve">: </w:t>
-      </w:r>
-      <w:proofErr w:type="spellStart"/>
+      <w:r>
+        <w:t>Sơ đồ lớp chi tiết</w:t>
+      </w:r>
+    </w:p>
+    <w:p>
+      <w:pPr>
+        <w:pStyle w:val="TuNormal"/>
+        <w:numPr>
+          <w:ilvl w:val="0"/>
+          <w:numId w:val="0"/>
+        </w:numPr>
+        <w:ind w:left="1296"/>
+        <w:rPr>
+          <w:b/>
+        </w:rPr>
+      </w:pPr>
+      <w:r>
+        <w:t xml:space="preserve">Mã số: </w:t>
+      </w:r>
       <w:r>
         <w:rPr>
           <w:b/>
@@ -2310,143 +1324,78 @@
         </w:rPr>
         <w:t>TinhThanh</w:t>
       </w:r>
-      <w:proofErr w:type="spellEnd"/>
-    </w:p>
-    <w:p>
-      <w:pPr>
-        <w:pStyle w:val="TuNormal"/>
-        <w:numPr>
-          <w:ilvl w:val="0"/>
-          <w:numId w:val="0"/>
-        </w:numPr>
-        <w:ind w:left="1296"/>
-      </w:pPr>
-      <w:proofErr w:type="spellStart"/>
-      <w:r>
-        <w:t>Tham</w:t>
-      </w:r>
-      <w:proofErr w:type="spellEnd"/>
-      <w:r>
-        <w:t xml:space="preserve"> </w:t>
-      </w:r>
-      <w:proofErr w:type="spellStart"/>
-      <w:r>
-        <w:t>chiếu</w:t>
-      </w:r>
-      <w:proofErr w:type="spellEnd"/>
-      <w:r>
-        <w:t xml:space="preserve">: [FR-01] </w:t>
+    </w:p>
+    <w:p>
+      <w:pPr>
+        <w:pStyle w:val="TuNormal"/>
+        <w:numPr>
+          <w:ilvl w:val="0"/>
+          <w:numId w:val="0"/>
+        </w:numPr>
+        <w:ind w:left="1296"/>
+      </w:pPr>
+      <w:r>
+        <w:t xml:space="preserve">Tham chiếu: [FR-01] </w:t>
       </w:r>
       <w:r>
         <w:t>UC</w:t>
       </w:r>
       <w:r>
-        <w:t>CN</w:t>
-      </w:r>
-      <w:proofErr w:type="gramStart"/>
-      <w:r>
-        <w:t>-, …..</w:t>
-      </w:r>
-      <w:proofErr w:type="gramEnd"/>
-    </w:p>
-    <w:p>
-      <w:pPr>
-        <w:pStyle w:val="TuNormal"/>
-        <w:numPr>
-          <w:ilvl w:val="0"/>
-          <w:numId w:val="0"/>
-        </w:numPr>
-        <w:ind w:left="1296"/>
-      </w:pPr>
-      <w:r>
-        <w:t>&lt;&lt;</w:t>
-      </w:r>
-      <w:proofErr w:type="spellStart"/>
-      <w:r>
-        <w:t>Hình</w:t>
-      </w:r>
-      <w:proofErr w:type="spellEnd"/>
-      <w:r>
-        <w:t>&gt;&gt;</w:t>
-      </w:r>
-    </w:p>
-    <w:p>
-      <w:pPr>
-        <w:pStyle w:val="TuNormal"/>
-        <w:numPr>
-          <w:ilvl w:val="0"/>
-          <w:numId w:val="0"/>
-        </w:numPr>
-        <w:ind w:left="1296"/>
-      </w:pPr>
-    </w:p>
-    <w:p>
-      <w:pPr>
-        <w:pStyle w:val="TuNormal"/>
-        <w:numPr>
-          <w:ilvl w:val="0"/>
-          <w:numId w:val="0"/>
-        </w:numPr>
-        <w:ind w:left="1296"/>
-      </w:pPr>
-    </w:p>
-    <w:p>
-      <w:pPr>
-        <w:pStyle w:val="TuNormal"/>
-        <w:rPr>
-          <w:b/>
-        </w:rPr>
-      </w:pPr>
-      <w:proofErr w:type="spellStart"/>
-      <w:r>
-        <w:rPr>
-          <w:b/>
-        </w:rPr>
-        <w:t>Quản</w:t>
-      </w:r>
-      <w:proofErr w:type="spellEnd"/>
-      <w:r>
-        <w:rPr>
-          <w:b/>
-        </w:rPr>
-        <w:t xml:space="preserve"> </w:t>
-      </w:r>
-      <w:proofErr w:type="spellStart"/>
-      <w:r>
-        <w:rPr>
-          <w:b/>
-        </w:rPr>
-        <w:t>lý</w:t>
-      </w:r>
-      <w:proofErr w:type="spellEnd"/>
-      <w:r>
-        <w:rPr>
-          <w:b/>
-        </w:rPr>
-        <w:t xml:space="preserve"> </w:t>
-      </w:r>
-      <w:proofErr w:type="spellStart"/>
-      <w:r>
-        <w:rPr>
-          <w:b/>
-        </w:rPr>
-        <w:t>Loại</w:t>
-      </w:r>
-      <w:proofErr w:type="spellEnd"/>
-      <w:r>
-        <w:rPr>
-          <w:b/>
-        </w:rPr>
-        <w:t xml:space="preserve"> </w:t>
-      </w:r>
-      <w:proofErr w:type="spellStart"/>
-      <w:r>
-        <w:rPr>
-          <w:b/>
-        </w:rPr>
-        <w:t>xe</w:t>
-      </w:r>
-      <w:proofErr w:type="spellEnd"/>
+        <w:t>CN-, …..</w:t>
+      </w:r>
+    </w:p>
+    <w:p>
+      <w:pPr>
+        <w:pStyle w:val="TuNormal"/>
+        <w:numPr>
+          <w:ilvl w:val="0"/>
+          <w:numId w:val="0"/>
+        </w:numPr>
+        <w:ind w:left="1296"/>
+      </w:pPr>
+      <w:r>
+        <w:t>&lt;&lt;Hình&gt;&gt;</w:t>
+      </w:r>
+    </w:p>
+    <w:p>
+      <w:pPr>
+        <w:pStyle w:val="TuNormal"/>
+        <w:numPr>
+          <w:ilvl w:val="0"/>
+          <w:numId w:val="0"/>
+        </w:numPr>
+        <w:ind w:left="1296"/>
+      </w:pPr>
+    </w:p>
+    <w:p>
+      <w:pPr>
+        <w:pStyle w:val="TuNormal"/>
+        <w:numPr>
+          <w:ilvl w:val="0"/>
+          <w:numId w:val="0"/>
+        </w:numPr>
+        <w:ind w:left="1296"/>
+      </w:pPr>
+    </w:p>
+    <w:p>
+      <w:pPr>
+        <w:pStyle w:val="TuNormal"/>
+        <w:rPr>
+          <w:b/>
+        </w:rPr>
+      </w:pPr>
+      <w:r>
+        <w:rPr>
+          <w:b/>
+        </w:rPr>
+        <w:t xml:space="preserve">Quản lý </w:t>
+      </w:r>
+      <w:r>
+        <w:rPr>
+          <w:b/>
+        </w:rPr>
+        <w:t>Loại xe</w:t>
+      </w:r>
     </w:p>
     <w:p>
       <w:pPr>
@@ -2456,63 +1405,21 @@
           <w:numId w:val="17"/>
         </w:numPr>
       </w:pPr>
-      <w:proofErr w:type="spellStart"/>
-      <w:r>
-        <w:t>Sơ</w:t>
-      </w:r>
-      <w:proofErr w:type="spellEnd"/>
-      <w:r>
-        <w:t xml:space="preserve"> </w:t>
-      </w:r>
-      <w:proofErr w:type="spellStart"/>
-      <w:r>
-        <w:t>đồ</w:t>
-      </w:r>
-      <w:proofErr w:type="spellEnd"/>
-      <w:r>
-        <w:t xml:space="preserve"> </w:t>
-      </w:r>
-      <w:proofErr w:type="spellStart"/>
-      <w:r>
-        <w:t>lớp</w:t>
-      </w:r>
-      <w:proofErr w:type="spellEnd"/>
-      <w:r>
-        <w:t xml:space="preserve"> </w:t>
-      </w:r>
-      <w:proofErr w:type="spellStart"/>
-      <w:r>
-        <w:t>hệ</w:t>
-      </w:r>
-      <w:proofErr w:type="spellEnd"/>
-      <w:r>
-        <w:t xml:space="preserve"> </w:t>
-      </w:r>
-      <w:proofErr w:type="spellStart"/>
-      <w:r>
-        <w:t>thống</w:t>
-      </w:r>
-      <w:proofErr w:type="spellEnd"/>
-    </w:p>
-    <w:p>
-      <w:pPr>
-        <w:pStyle w:val="TuNormal"/>
-        <w:numPr>
-          <w:ilvl w:val="0"/>
-          <w:numId w:val="0"/>
-        </w:numPr>
-        <w:ind w:left="1296"/>
-      </w:pPr>
-      <w:r>
-        <w:t>&lt;&lt;</w:t>
-      </w:r>
-      <w:proofErr w:type="spellStart"/>
-      <w:r>
-        <w:t>Hình</w:t>
-      </w:r>
-      <w:proofErr w:type="spellEnd"/>
-      <w:r>
-        <w:t>&gt;&gt;</w:t>
+      <w:r>
+        <w:t>Sơ đồ lớp hệ thống</w:t>
+      </w:r>
+    </w:p>
+    <w:p>
+      <w:pPr>
+        <w:pStyle w:val="TuNormal"/>
+        <w:numPr>
+          <w:ilvl w:val="0"/>
+          <w:numId w:val="0"/>
+        </w:numPr>
+        <w:ind w:left="1296"/>
+      </w:pPr>
+      <w:r>
+        <w:t>&lt;&lt;Hình&gt;&gt;</w:t>
       </w:r>
     </w:p>
     <w:p>
@@ -2523,65 +1430,25 @@
           <w:numId w:val="17"/>
         </w:numPr>
       </w:pPr>
-      <w:proofErr w:type="spellStart"/>
-      <w:r>
-        <w:t>Sơ</w:t>
-      </w:r>
-      <w:proofErr w:type="spellEnd"/>
-      <w:r>
-        <w:t xml:space="preserve"> </w:t>
-      </w:r>
-      <w:proofErr w:type="spellStart"/>
-      <w:r>
-        <w:t>đồ</w:t>
-      </w:r>
-      <w:proofErr w:type="spellEnd"/>
-      <w:r>
-        <w:t xml:space="preserve"> </w:t>
-      </w:r>
-      <w:proofErr w:type="spellStart"/>
-      <w:r>
-        <w:t>lớp</w:t>
-      </w:r>
-      <w:proofErr w:type="spellEnd"/>
-      <w:r>
-        <w:t xml:space="preserve"> chi </w:t>
-      </w:r>
-      <w:proofErr w:type="spellStart"/>
-      <w:r>
-        <w:t>tiết</w:t>
-      </w:r>
-      <w:proofErr w:type="spellEnd"/>
-    </w:p>
-    <w:p>
-      <w:pPr>
-        <w:pStyle w:val="TuNormal"/>
-        <w:numPr>
-          <w:ilvl w:val="0"/>
-          <w:numId w:val="0"/>
-        </w:numPr>
-        <w:ind w:left="1296"/>
-        <w:rPr>
-          <w:b/>
-        </w:rPr>
-      </w:pPr>
-      <w:proofErr w:type="spellStart"/>
-      <w:r>
-        <w:t>Mã</w:t>
-      </w:r>
-      <w:proofErr w:type="spellEnd"/>
-      <w:r>
-        <w:t xml:space="preserve"> </w:t>
-      </w:r>
-      <w:proofErr w:type="spellStart"/>
-      <w:r>
-        <w:t>số</w:t>
-      </w:r>
-      <w:proofErr w:type="spellEnd"/>
-      <w:r>
-        <w:t xml:space="preserve">: </w:t>
-      </w:r>
-      <w:proofErr w:type="spellStart"/>
+      <w:r>
+        <w:t>Sơ đồ lớp chi tiết</w:t>
+      </w:r>
+    </w:p>
+    <w:p>
+      <w:pPr>
+        <w:pStyle w:val="TuNormal"/>
+        <w:numPr>
+          <w:ilvl w:val="0"/>
+          <w:numId w:val="0"/>
+        </w:numPr>
+        <w:ind w:left="1296"/>
+        <w:rPr>
+          <w:b/>
+        </w:rPr>
+      </w:pPr>
+      <w:r>
+        <w:t xml:space="preserve">Mã số: </w:t>
+      </w:r>
       <w:r>
         <w:rPr>
           <w:b/>
@@ -2600,157 +1467,78 @@
         </w:rPr>
         <w:t>LoaiXe</w:t>
       </w:r>
-      <w:proofErr w:type="spellEnd"/>
-    </w:p>
-    <w:p>
-      <w:pPr>
-        <w:pStyle w:val="TuNormal"/>
-        <w:numPr>
-          <w:ilvl w:val="0"/>
-          <w:numId w:val="0"/>
-        </w:numPr>
-        <w:ind w:left="1296"/>
-      </w:pPr>
-      <w:proofErr w:type="spellStart"/>
-      <w:r>
-        <w:t>Tham</w:t>
-      </w:r>
-      <w:proofErr w:type="spellEnd"/>
-      <w:r>
-        <w:t xml:space="preserve"> </w:t>
-      </w:r>
-      <w:proofErr w:type="spellStart"/>
-      <w:r>
-        <w:t>chiếu</w:t>
-      </w:r>
-      <w:proofErr w:type="spellEnd"/>
-      <w:r>
-        <w:t xml:space="preserve">: [FR-01] </w:t>
+    </w:p>
+    <w:p>
+      <w:pPr>
+        <w:pStyle w:val="TuNormal"/>
+        <w:numPr>
+          <w:ilvl w:val="0"/>
+          <w:numId w:val="0"/>
+        </w:numPr>
+        <w:ind w:left="1296"/>
+      </w:pPr>
+      <w:r>
+        <w:t xml:space="preserve">Tham chiếu: [FR-01] </w:t>
       </w:r>
       <w:r>
         <w:t>UC</w:t>
       </w:r>
       <w:r>
-        <w:t>CN</w:t>
-      </w:r>
-      <w:proofErr w:type="gramStart"/>
-      <w:r>
-        <w:t>-, …..</w:t>
-      </w:r>
-      <w:proofErr w:type="gramEnd"/>
-    </w:p>
-    <w:p>
-      <w:pPr>
-        <w:pStyle w:val="TuNormal"/>
-        <w:numPr>
-          <w:ilvl w:val="0"/>
-          <w:numId w:val="0"/>
-        </w:numPr>
-        <w:ind w:left="1296"/>
-      </w:pPr>
-      <w:r>
-        <w:t>&lt;&lt;</w:t>
-      </w:r>
-      <w:proofErr w:type="spellStart"/>
-      <w:r>
-        <w:t>Hình</w:t>
-      </w:r>
-      <w:proofErr w:type="spellEnd"/>
-      <w:r>
-        <w:t>&gt;&gt;</w:t>
-      </w:r>
-    </w:p>
-    <w:p>
-      <w:pPr>
-        <w:pStyle w:val="TuNormal"/>
-        <w:numPr>
-          <w:ilvl w:val="0"/>
-          <w:numId w:val="0"/>
-        </w:numPr>
-        <w:ind w:left="1296"/>
-      </w:pPr>
-    </w:p>
-    <w:p>
-      <w:pPr>
-        <w:pStyle w:val="TuNormal"/>
-        <w:numPr>
-          <w:ilvl w:val="0"/>
-          <w:numId w:val="0"/>
-        </w:numPr>
-        <w:ind w:left="1296"/>
-      </w:pPr>
-    </w:p>
-    <w:p>
-      <w:pPr>
-        <w:pStyle w:val="TuNormal"/>
-        <w:rPr>
-          <w:b/>
-        </w:rPr>
-      </w:pPr>
-      <w:proofErr w:type="spellStart"/>
-      <w:r>
-        <w:rPr>
-          <w:b/>
-        </w:rPr>
-        <w:t>Quản</w:t>
-      </w:r>
-      <w:proofErr w:type="spellEnd"/>
-      <w:r>
-        <w:rPr>
-          <w:b/>
-        </w:rPr>
-        <w:t xml:space="preserve"> </w:t>
-      </w:r>
-      <w:proofErr w:type="spellStart"/>
-      <w:r>
-        <w:rPr>
-          <w:b/>
-        </w:rPr>
-        <w:t>lý</w:t>
-      </w:r>
-      <w:proofErr w:type="spellEnd"/>
-      <w:r>
-        <w:rPr>
-          <w:b/>
-        </w:rPr>
-        <w:t xml:space="preserve"> </w:t>
-      </w:r>
-      <w:proofErr w:type="spellStart"/>
-      <w:r>
-        <w:rPr>
-          <w:b/>
-        </w:rPr>
-        <w:t>Gia</w:t>
-      </w:r>
-      <w:proofErr w:type="spellEnd"/>
-      <w:r>
-        <w:rPr>
-          <w:b/>
-        </w:rPr>
-        <w:t xml:space="preserve">́ </w:t>
-      </w:r>
-      <w:proofErr w:type="spellStart"/>
-      <w:r>
-        <w:rPr>
-          <w:b/>
-        </w:rPr>
-        <w:t>cơ</w:t>
-      </w:r>
-      <w:proofErr w:type="spellEnd"/>
-      <w:r>
-        <w:rPr>
-          <w:b/>
-        </w:rPr>
-        <w:t xml:space="preserve"> </w:t>
-      </w:r>
-      <w:proofErr w:type="spellStart"/>
-      <w:r>
-        <w:rPr>
-          <w:b/>
-        </w:rPr>
-        <w:t>bản</w:t>
-      </w:r>
-      <w:proofErr w:type="spellEnd"/>
+        <w:t>CN-, …..</w:t>
+      </w:r>
+    </w:p>
+    <w:p>
+      <w:pPr>
+        <w:pStyle w:val="TuNormal"/>
+        <w:numPr>
+          <w:ilvl w:val="0"/>
+          <w:numId w:val="0"/>
+        </w:numPr>
+        <w:ind w:left="1296"/>
+      </w:pPr>
+      <w:r>
+        <w:t>&lt;&lt;Hình&gt;&gt;</w:t>
+      </w:r>
+    </w:p>
+    <w:p>
+      <w:pPr>
+        <w:pStyle w:val="TuNormal"/>
+        <w:numPr>
+          <w:ilvl w:val="0"/>
+          <w:numId w:val="0"/>
+        </w:numPr>
+        <w:ind w:left="1296"/>
+      </w:pPr>
+    </w:p>
+    <w:p>
+      <w:pPr>
+        <w:pStyle w:val="TuNormal"/>
+        <w:numPr>
+          <w:ilvl w:val="0"/>
+          <w:numId w:val="0"/>
+        </w:numPr>
+        <w:ind w:left="1296"/>
+      </w:pPr>
+    </w:p>
+    <w:p>
+      <w:pPr>
+        <w:pStyle w:val="TuNormal"/>
+        <w:rPr>
+          <w:b/>
+        </w:rPr>
+      </w:pPr>
+      <w:r>
+        <w:rPr>
+          <w:b/>
+        </w:rPr>
+        <w:t xml:space="preserve">Quản lý </w:t>
+      </w:r>
+      <w:r>
+        <w:rPr>
+          <w:b/>
+        </w:rPr>
+        <w:t>Giá cơ bản</w:t>
+      </w:r>
     </w:p>
     <w:p>
       <w:pPr>
@@ -2760,63 +1548,21 @@
           <w:numId w:val="17"/>
         </w:numPr>
       </w:pPr>
-      <w:proofErr w:type="spellStart"/>
-      <w:r>
-        <w:t>Sơ</w:t>
-      </w:r>
-      <w:proofErr w:type="spellEnd"/>
-      <w:r>
-        <w:t xml:space="preserve"> </w:t>
-      </w:r>
-      <w:proofErr w:type="spellStart"/>
-      <w:r>
-        <w:t>đồ</w:t>
-      </w:r>
-      <w:proofErr w:type="spellEnd"/>
-      <w:r>
-        <w:t xml:space="preserve"> </w:t>
-      </w:r>
-      <w:proofErr w:type="spellStart"/>
-      <w:r>
-        <w:t>lớp</w:t>
-      </w:r>
-      <w:proofErr w:type="spellEnd"/>
-      <w:r>
-        <w:t xml:space="preserve"> </w:t>
-      </w:r>
-      <w:proofErr w:type="spellStart"/>
-      <w:r>
-        <w:t>hệ</w:t>
-      </w:r>
-      <w:proofErr w:type="spellEnd"/>
-      <w:r>
-        <w:t xml:space="preserve"> </w:t>
-      </w:r>
-      <w:proofErr w:type="spellStart"/>
-      <w:r>
-        <w:t>thống</w:t>
-      </w:r>
-      <w:proofErr w:type="spellEnd"/>
-    </w:p>
-    <w:p>
-      <w:pPr>
-        <w:pStyle w:val="TuNormal"/>
-        <w:numPr>
-          <w:ilvl w:val="0"/>
-          <w:numId w:val="0"/>
-        </w:numPr>
-        <w:ind w:left="1296"/>
-      </w:pPr>
-      <w:r>
-        <w:t>&lt;&lt;</w:t>
-      </w:r>
-      <w:proofErr w:type="spellStart"/>
-      <w:r>
-        <w:t>Hình</w:t>
-      </w:r>
-      <w:proofErr w:type="spellEnd"/>
-      <w:r>
-        <w:t>&gt;&gt;</w:t>
+      <w:r>
+        <w:t>Sơ đồ lớp hệ thống</w:t>
+      </w:r>
+    </w:p>
+    <w:p>
+      <w:pPr>
+        <w:pStyle w:val="TuNormal"/>
+        <w:numPr>
+          <w:ilvl w:val="0"/>
+          <w:numId w:val="0"/>
+        </w:numPr>
+        <w:ind w:left="1296"/>
+      </w:pPr>
+      <w:r>
+        <w:t>&lt;&lt;Hình&gt;&gt;</w:t>
       </w:r>
     </w:p>
     <w:p>
@@ -2827,65 +1573,25 @@
           <w:numId w:val="17"/>
         </w:numPr>
       </w:pPr>
-      <w:proofErr w:type="spellStart"/>
-      <w:r>
-        <w:t>Sơ</w:t>
-      </w:r>
-      <w:proofErr w:type="spellEnd"/>
-      <w:r>
-        <w:t xml:space="preserve"> </w:t>
-      </w:r>
-      <w:proofErr w:type="spellStart"/>
-      <w:r>
-        <w:t>đồ</w:t>
-      </w:r>
-      <w:proofErr w:type="spellEnd"/>
-      <w:r>
-        <w:t xml:space="preserve"> </w:t>
-      </w:r>
-      <w:proofErr w:type="spellStart"/>
-      <w:r>
-        <w:t>lớp</w:t>
-      </w:r>
-      <w:proofErr w:type="spellEnd"/>
-      <w:r>
-        <w:t xml:space="preserve"> chi </w:t>
-      </w:r>
-      <w:proofErr w:type="spellStart"/>
-      <w:r>
-        <w:t>tiết</w:t>
-      </w:r>
-      <w:proofErr w:type="spellEnd"/>
-    </w:p>
-    <w:p>
-      <w:pPr>
-        <w:pStyle w:val="TuNormal"/>
-        <w:numPr>
-          <w:ilvl w:val="0"/>
-          <w:numId w:val="0"/>
-        </w:numPr>
-        <w:ind w:left="1296"/>
-        <w:rPr>
-          <w:b/>
-        </w:rPr>
-      </w:pPr>
-      <w:proofErr w:type="spellStart"/>
-      <w:r>
-        <w:t>Mã</w:t>
-      </w:r>
-      <w:proofErr w:type="spellEnd"/>
-      <w:r>
-        <w:t xml:space="preserve"> </w:t>
-      </w:r>
-      <w:proofErr w:type="spellStart"/>
-      <w:r>
-        <w:t>số</w:t>
-      </w:r>
-      <w:proofErr w:type="spellEnd"/>
-      <w:r>
-        <w:t xml:space="preserve">: </w:t>
-      </w:r>
-      <w:proofErr w:type="spellStart"/>
+      <w:r>
+        <w:t>Sơ đồ lớp chi tiết</w:t>
+      </w:r>
+    </w:p>
+    <w:p>
+      <w:pPr>
+        <w:pStyle w:val="TuNormal"/>
+        <w:numPr>
+          <w:ilvl w:val="0"/>
+          <w:numId w:val="0"/>
+        </w:numPr>
+        <w:ind w:left="1296"/>
+        <w:rPr>
+          <w:b/>
+        </w:rPr>
+      </w:pPr>
+      <w:r>
+        <w:t xml:space="preserve">Mã số: </w:t>
+      </w:r>
       <w:r>
         <w:rPr>
           <w:b/>
@@ -2904,143 +1610,78 @@
         </w:rPr>
         <w:t>GiaCoBan</w:t>
       </w:r>
-      <w:proofErr w:type="spellEnd"/>
-    </w:p>
-    <w:p>
-      <w:pPr>
-        <w:pStyle w:val="TuNormal"/>
-        <w:numPr>
-          <w:ilvl w:val="0"/>
-          <w:numId w:val="0"/>
-        </w:numPr>
-        <w:ind w:left="1296"/>
-      </w:pPr>
-      <w:proofErr w:type="spellStart"/>
-      <w:r>
-        <w:t>Tham</w:t>
-      </w:r>
-      <w:proofErr w:type="spellEnd"/>
-      <w:r>
-        <w:t xml:space="preserve"> </w:t>
-      </w:r>
-      <w:proofErr w:type="spellStart"/>
-      <w:r>
-        <w:t>chiếu</w:t>
-      </w:r>
-      <w:proofErr w:type="spellEnd"/>
-      <w:r>
-        <w:t xml:space="preserve">: [FR-01] </w:t>
+    </w:p>
+    <w:p>
+      <w:pPr>
+        <w:pStyle w:val="TuNormal"/>
+        <w:numPr>
+          <w:ilvl w:val="0"/>
+          <w:numId w:val="0"/>
+        </w:numPr>
+        <w:ind w:left="1296"/>
+      </w:pPr>
+      <w:r>
+        <w:t xml:space="preserve">Tham chiếu: [FR-01] </w:t>
       </w:r>
       <w:r>
         <w:t>UC</w:t>
       </w:r>
       <w:r>
-        <w:t>CN</w:t>
-      </w:r>
-      <w:proofErr w:type="gramStart"/>
-      <w:r>
-        <w:t>-, …..</w:t>
-      </w:r>
-      <w:proofErr w:type="gramEnd"/>
-    </w:p>
-    <w:p>
-      <w:pPr>
-        <w:pStyle w:val="TuNormal"/>
-        <w:numPr>
-          <w:ilvl w:val="0"/>
-          <w:numId w:val="0"/>
-        </w:numPr>
-        <w:ind w:left="1296"/>
-      </w:pPr>
-      <w:r>
-        <w:t>&lt;&lt;</w:t>
-      </w:r>
-      <w:proofErr w:type="spellStart"/>
-      <w:r>
-        <w:t>Hình</w:t>
-      </w:r>
-      <w:proofErr w:type="spellEnd"/>
-      <w:r>
-        <w:t>&gt;&gt;</w:t>
-      </w:r>
-    </w:p>
-    <w:p>
-      <w:pPr>
-        <w:pStyle w:val="TuNormal"/>
-        <w:numPr>
-          <w:ilvl w:val="0"/>
-          <w:numId w:val="0"/>
-        </w:numPr>
-        <w:ind w:left="1296"/>
-      </w:pPr>
-    </w:p>
-    <w:p>
-      <w:pPr>
-        <w:pStyle w:val="TuNormal"/>
-        <w:numPr>
-          <w:ilvl w:val="0"/>
-          <w:numId w:val="0"/>
-        </w:numPr>
-        <w:ind w:left="1296"/>
-      </w:pPr>
-    </w:p>
-    <w:p>
-      <w:pPr>
-        <w:pStyle w:val="TuNormal"/>
-        <w:rPr>
-          <w:b/>
-        </w:rPr>
-      </w:pPr>
-      <w:proofErr w:type="spellStart"/>
-      <w:r>
-        <w:rPr>
-          <w:b/>
-        </w:rPr>
-        <w:t>Quản</w:t>
-      </w:r>
-      <w:proofErr w:type="spellEnd"/>
-      <w:r>
-        <w:rPr>
-          <w:b/>
-        </w:rPr>
-        <w:t xml:space="preserve"> </w:t>
-      </w:r>
-      <w:proofErr w:type="spellStart"/>
-      <w:r>
-        <w:rPr>
-          <w:b/>
-        </w:rPr>
-        <w:t>lý</w:t>
-      </w:r>
-      <w:proofErr w:type="spellEnd"/>
-      <w:r>
-        <w:rPr>
-          <w:b/>
-        </w:rPr>
-        <w:t xml:space="preserve"> </w:t>
-      </w:r>
-      <w:proofErr w:type="spellStart"/>
-      <w:r>
-        <w:rPr>
-          <w:b/>
-        </w:rPr>
-        <w:t>Khách</w:t>
-      </w:r>
-      <w:proofErr w:type="spellEnd"/>
-      <w:r>
-        <w:rPr>
-          <w:b/>
-        </w:rPr>
-        <w:t xml:space="preserve"> </w:t>
-      </w:r>
-      <w:proofErr w:type="spellStart"/>
-      <w:r>
-        <w:rPr>
-          <w:b/>
-        </w:rPr>
-        <w:t>hàng</w:t>
-      </w:r>
-      <w:proofErr w:type="spellEnd"/>
+        <w:t>CN-, …..</w:t>
+      </w:r>
+    </w:p>
+    <w:p>
+      <w:pPr>
+        <w:pStyle w:val="TuNormal"/>
+        <w:numPr>
+          <w:ilvl w:val="0"/>
+          <w:numId w:val="0"/>
+        </w:numPr>
+        <w:ind w:left="1296"/>
+      </w:pPr>
+      <w:r>
+        <w:t>&lt;&lt;Hình&gt;&gt;</w:t>
+      </w:r>
+    </w:p>
+    <w:p>
+      <w:pPr>
+        <w:pStyle w:val="TuNormal"/>
+        <w:numPr>
+          <w:ilvl w:val="0"/>
+          <w:numId w:val="0"/>
+        </w:numPr>
+        <w:ind w:left="1296"/>
+      </w:pPr>
+    </w:p>
+    <w:p>
+      <w:pPr>
+        <w:pStyle w:val="TuNormal"/>
+        <w:numPr>
+          <w:ilvl w:val="0"/>
+          <w:numId w:val="0"/>
+        </w:numPr>
+        <w:ind w:left="1296"/>
+      </w:pPr>
+    </w:p>
+    <w:p>
+      <w:pPr>
+        <w:pStyle w:val="TuNormal"/>
+        <w:rPr>
+          <w:b/>
+        </w:rPr>
+      </w:pPr>
+      <w:r>
+        <w:rPr>
+          <w:b/>
+        </w:rPr>
+        <w:t xml:space="preserve">Quản lý </w:t>
+      </w:r>
+      <w:r>
+        <w:rPr>
+          <w:b/>
+        </w:rPr>
+        <w:t>Khách hàng</w:t>
+      </w:r>
     </w:p>
     <w:p>
       <w:pPr>
@@ -3050,43 +1691,9 @@
           <w:numId w:val="17"/>
         </w:numPr>
       </w:pPr>
-      <w:proofErr w:type="spellStart"/>
-      <w:r>
-        <w:t>Sơ</w:t>
-      </w:r>
-      <w:proofErr w:type="spellEnd"/>
-      <w:r>
-        <w:t xml:space="preserve"> </w:t>
-      </w:r>
-      <w:proofErr w:type="spellStart"/>
-      <w:r>
-        <w:t>đồ</w:t>
-      </w:r>
-      <w:proofErr w:type="spellEnd"/>
-      <w:r>
-        <w:t xml:space="preserve"> </w:t>
-      </w:r>
-      <w:proofErr w:type="spellStart"/>
-      <w:r>
-        <w:t>lớp</w:t>
-      </w:r>
-      <w:proofErr w:type="spellEnd"/>
-      <w:r>
-        <w:t xml:space="preserve"> </w:t>
-      </w:r>
-      <w:proofErr w:type="spellStart"/>
-      <w:r>
-        <w:t>hệ</w:t>
-      </w:r>
-      <w:proofErr w:type="spellEnd"/>
-      <w:r>
-        <w:t xml:space="preserve"> </w:t>
-      </w:r>
-      <w:proofErr w:type="spellStart"/>
-      <w:r>
-        <w:t>thống</w:t>
-      </w:r>
-      <w:proofErr w:type="spellEnd"/>
+      <w:r>
+        <w:t>Sơ đồ lớp hệ thống</w:t>
+      </w:r>
     </w:p>
     <w:p>
       <w:pPr>
@@ -3100,6 +1707,7 @@
       <w:r>
         <w:rPr>
           <w:noProof/>
+          <w:lang w:eastAsia="zh-CN"/>
         </w:rPr>
         <w:lastRenderedPageBreak/>
         <w:drawing>
@@ -3153,65 +1761,25 @@
           <w:numId w:val="17"/>
         </w:numPr>
       </w:pPr>
-      <w:proofErr w:type="spellStart"/>
-      <w:r>
-        <w:t>Sơ</w:t>
-      </w:r>
-      <w:proofErr w:type="spellEnd"/>
-      <w:r>
-        <w:t xml:space="preserve"> </w:t>
-      </w:r>
-      <w:proofErr w:type="spellStart"/>
-      <w:r>
-        <w:t>đồ</w:t>
-      </w:r>
-      <w:proofErr w:type="spellEnd"/>
-      <w:r>
-        <w:t xml:space="preserve"> </w:t>
-      </w:r>
-      <w:proofErr w:type="spellStart"/>
-      <w:r>
-        <w:t>lớp</w:t>
-      </w:r>
-      <w:proofErr w:type="spellEnd"/>
-      <w:r>
-        <w:t xml:space="preserve"> chi </w:t>
-      </w:r>
-      <w:proofErr w:type="spellStart"/>
-      <w:r>
-        <w:t>tiết</w:t>
-      </w:r>
-      <w:proofErr w:type="spellEnd"/>
-    </w:p>
-    <w:p>
-      <w:pPr>
-        <w:pStyle w:val="TuNormal"/>
-        <w:numPr>
-          <w:ilvl w:val="0"/>
-          <w:numId w:val="0"/>
-        </w:numPr>
-        <w:ind w:left="1296"/>
-        <w:rPr>
-          <w:b/>
-        </w:rPr>
-      </w:pPr>
-      <w:proofErr w:type="spellStart"/>
-      <w:r>
-        <w:t>Mã</w:t>
-      </w:r>
-      <w:proofErr w:type="spellEnd"/>
-      <w:r>
-        <w:t xml:space="preserve"> </w:t>
-      </w:r>
-      <w:proofErr w:type="spellStart"/>
-      <w:r>
-        <w:t>số</w:t>
-      </w:r>
-      <w:proofErr w:type="spellEnd"/>
-      <w:r>
-        <w:t xml:space="preserve">: </w:t>
-      </w:r>
-      <w:proofErr w:type="spellStart"/>
+      <w:r>
+        <w:t>Sơ đồ lớp chi tiết</w:t>
+      </w:r>
+    </w:p>
+    <w:p>
+      <w:pPr>
+        <w:pStyle w:val="TuNormal"/>
+        <w:numPr>
+          <w:ilvl w:val="0"/>
+          <w:numId w:val="0"/>
+        </w:numPr>
+        <w:ind w:left="1296"/>
+        <w:rPr>
+          <w:b/>
+        </w:rPr>
+      </w:pPr>
+      <w:r>
+        <w:t xml:space="preserve">Mã số: </w:t>
+      </w:r>
       <w:r>
         <w:rPr>
           <w:b/>
@@ -3230,35 +1798,21 @@
         </w:rPr>
         <w:t>KhachHang</w:t>
       </w:r>
-      <w:proofErr w:type="spellEnd"/>
-    </w:p>
-    <w:p>
-      <w:pPr>
-        <w:pStyle w:val="TuNormal"/>
-        <w:numPr>
-          <w:ilvl w:val="0"/>
-          <w:numId w:val="0"/>
-        </w:numPr>
-        <w:ind w:left="1296"/>
-      </w:pPr>
-      <w:proofErr w:type="spellStart"/>
-      <w:r>
-        <w:t>Tham</w:t>
-      </w:r>
-      <w:proofErr w:type="spellEnd"/>
-      <w:r>
-        <w:t xml:space="preserve"> </w:t>
-      </w:r>
-      <w:proofErr w:type="spellStart"/>
-      <w:r>
-        <w:t>chiế</w:t>
-      </w:r>
-      <w:r>
-        <w:t>u</w:t>
-      </w:r>
-      <w:proofErr w:type="spellEnd"/>
-      <w:r>
-        <w:t>: [FR01</w:t>
+    </w:p>
+    <w:p>
+      <w:pPr>
+        <w:pStyle w:val="TuNormal"/>
+        <w:numPr>
+          <w:ilvl w:val="0"/>
+          <w:numId w:val="0"/>
+        </w:numPr>
+        <w:ind w:left="1296"/>
+      </w:pPr>
+      <w:r>
+        <w:t>Tham chiế</w:t>
+      </w:r>
+      <w:r>
+        <w:t>u: [FR01</w:t>
       </w:r>
       <w:r>
         <w:t>]</w:t>
@@ -3279,6 +1833,7 @@
       <w:r>
         <w:rPr>
           <w:noProof/>
+          <w:lang w:eastAsia="zh-CN"/>
         </w:rPr>
         <w:lastRenderedPageBreak/>
         <w:drawing>
@@ -3541,56 +2096,18 @@
           <w:b/>
         </w:rPr>
       </w:pPr>
-      <w:proofErr w:type="spellStart"/>
-      <w:r>
-        <w:rPr>
-          <w:b/>
-        </w:rPr>
-        <w:t>Quản</w:t>
-      </w:r>
-      <w:proofErr w:type="spellEnd"/>
-      <w:r>
-        <w:rPr>
-          <w:b/>
-        </w:rPr>
-        <w:t xml:space="preserve"> </w:t>
-      </w:r>
-      <w:proofErr w:type="spellStart"/>
-      <w:r>
-        <w:rPr>
-          <w:b/>
-        </w:rPr>
-        <w:t>lý</w:t>
-      </w:r>
-      <w:proofErr w:type="spellEnd"/>
-      <w:r>
-        <w:rPr>
-          <w:b/>
-        </w:rPr>
-        <w:t xml:space="preserve"> </w:t>
-      </w:r>
-      <w:proofErr w:type="spellStart"/>
-      <w:r>
-        <w:rPr>
-          <w:b/>
-        </w:rPr>
-        <w:t>Chuyến</w:t>
-      </w:r>
-      <w:proofErr w:type="spellEnd"/>
-      <w:r>
-        <w:rPr>
-          <w:b/>
-        </w:rPr>
-        <w:t xml:space="preserve"> </w:t>
-      </w:r>
-      <w:proofErr w:type="spellStart"/>
-      <w:r>
-        <w:rPr>
-          <w:b/>
-        </w:rPr>
-        <w:t>xe</w:t>
-      </w:r>
-      <w:proofErr w:type="spellEnd"/>
+      <w:r>
+        <w:rPr>
+          <w:b/>
+        </w:rPr>
+        <w:t xml:space="preserve">Quản lý </w:t>
+      </w:r>
+      <w:r>
+        <w:rPr>
+          <w:b/>
+        </w:rPr>
+        <w:t>Chuyến xe</w:t>
+      </w:r>
     </w:p>
     <w:p>
       <w:pPr>
@@ -3600,43 +2117,9 @@
           <w:numId w:val="17"/>
         </w:numPr>
       </w:pPr>
-      <w:proofErr w:type="spellStart"/>
-      <w:r>
-        <w:t>Sơ</w:t>
-      </w:r>
-      <w:proofErr w:type="spellEnd"/>
-      <w:r>
-        <w:t xml:space="preserve"> </w:t>
-      </w:r>
-      <w:proofErr w:type="spellStart"/>
-      <w:r>
-        <w:t>đồ</w:t>
-      </w:r>
-      <w:proofErr w:type="spellEnd"/>
-      <w:r>
-        <w:t xml:space="preserve"> </w:t>
-      </w:r>
-      <w:proofErr w:type="spellStart"/>
-      <w:r>
-        <w:t>lớp</w:t>
-      </w:r>
-      <w:proofErr w:type="spellEnd"/>
-      <w:r>
-        <w:t xml:space="preserve"> </w:t>
-      </w:r>
-      <w:proofErr w:type="spellStart"/>
-      <w:r>
-        <w:t>hệ</w:t>
-      </w:r>
-      <w:proofErr w:type="spellEnd"/>
-      <w:r>
-        <w:t xml:space="preserve"> </w:t>
-      </w:r>
-      <w:proofErr w:type="spellStart"/>
-      <w:r>
-        <w:t>thống</w:t>
-      </w:r>
-      <w:proofErr w:type="spellEnd"/>
+      <w:r>
+        <w:t>Sơ đồ lớp hệ thống</w:t>
+      </w:r>
     </w:p>
     <w:p>
       <w:pPr>
@@ -3678,10 +2161,10 @@
             <v:path o:extrusionok="f" gradientshapeok="t" o:connecttype="rect"/>
             <o:lock v:ext="edit" aspectratio="t"/>
           </v:shapetype>
-          <v:shape id="_x0000_i1025" type="#_x0000_t75" style="width:468.45pt;height:331.95pt" o:ole="">
+          <v:shape id="_x0000_i1025" type="#_x0000_t75" style="width:468.75pt;height:332.25pt" o:ole="">
             <v:imagedata r:id="rId11" o:title=""/>
           </v:shape>
-          <o:OLEObject Type="Embed" ProgID="Visio.Drawing.15" ShapeID="_x0000_i1025" DrawAspect="Content" ObjectID="_1571373702" r:id="rId12"/>
+          <o:OLEObject Type="Embed" ProgID="Visio.Drawing.15" ShapeID="_x0000_i1025" DrawAspect="Content" ObjectID="_1571382620" r:id="rId12"/>
         </w:object>
       </w:r>
     </w:p>
@@ -3703,65 +2186,25 @@
           <w:numId w:val="17"/>
         </w:numPr>
       </w:pPr>
-      <w:proofErr w:type="spellStart"/>
-      <w:r>
-        <w:t>Sơ</w:t>
-      </w:r>
-      <w:proofErr w:type="spellEnd"/>
-      <w:r>
-        <w:t xml:space="preserve"> </w:t>
-      </w:r>
-      <w:proofErr w:type="spellStart"/>
-      <w:r>
-        <w:t>đồ</w:t>
-      </w:r>
-      <w:proofErr w:type="spellEnd"/>
-      <w:r>
-        <w:t xml:space="preserve"> </w:t>
-      </w:r>
-      <w:proofErr w:type="spellStart"/>
-      <w:r>
-        <w:t>lớp</w:t>
-      </w:r>
-      <w:proofErr w:type="spellEnd"/>
-      <w:r>
-        <w:t xml:space="preserve"> chi </w:t>
-      </w:r>
-      <w:proofErr w:type="spellStart"/>
-      <w:r>
-        <w:t>tiết</w:t>
-      </w:r>
-      <w:proofErr w:type="spellEnd"/>
-    </w:p>
-    <w:p>
-      <w:pPr>
-        <w:pStyle w:val="TuNormal"/>
-        <w:numPr>
-          <w:ilvl w:val="0"/>
-          <w:numId w:val="0"/>
-        </w:numPr>
-        <w:ind w:left="1296"/>
-        <w:rPr>
-          <w:b/>
-        </w:rPr>
-      </w:pPr>
-      <w:proofErr w:type="spellStart"/>
-      <w:r>
-        <w:t>Mã</w:t>
-      </w:r>
-      <w:proofErr w:type="spellEnd"/>
-      <w:r>
-        <w:t xml:space="preserve"> </w:t>
-      </w:r>
-      <w:proofErr w:type="spellStart"/>
-      <w:r>
-        <w:t>số</w:t>
-      </w:r>
-      <w:proofErr w:type="spellEnd"/>
-      <w:r>
-        <w:t xml:space="preserve">: </w:t>
-      </w:r>
-      <w:proofErr w:type="spellStart"/>
+      <w:r>
+        <w:t>Sơ đồ lớp chi tiết</w:t>
+      </w:r>
+    </w:p>
+    <w:p>
+      <w:pPr>
+        <w:pStyle w:val="TuNormal"/>
+        <w:numPr>
+          <w:ilvl w:val="0"/>
+          <w:numId w:val="0"/>
+        </w:numPr>
+        <w:ind w:left="1296"/>
+        <w:rPr>
+          <w:b/>
+        </w:rPr>
+      </w:pPr>
+      <w:r>
+        <w:t xml:space="preserve">Mã số: </w:t>
+      </w:r>
       <w:r>
         <w:rPr>
           <w:b/>
@@ -3780,32 +2223,18 @@
         </w:rPr>
         <w:t>ChuyenXe</w:t>
       </w:r>
-      <w:proofErr w:type="spellEnd"/>
-    </w:p>
-    <w:p>
-      <w:pPr>
-        <w:pStyle w:val="TuNormal"/>
-        <w:numPr>
-          <w:ilvl w:val="0"/>
-          <w:numId w:val="0"/>
-        </w:numPr>
-        <w:ind w:left="1296"/>
-      </w:pPr>
-      <w:proofErr w:type="spellStart"/>
-      <w:r>
-        <w:t>Tham</w:t>
-      </w:r>
-      <w:proofErr w:type="spellEnd"/>
-      <w:r>
-        <w:t xml:space="preserve"> </w:t>
-      </w:r>
-      <w:proofErr w:type="spellStart"/>
-      <w:r>
-        <w:t>chiếu</w:t>
-      </w:r>
-      <w:proofErr w:type="spellEnd"/>
-      <w:r>
-        <w:t xml:space="preserve">: </w:t>
+    </w:p>
+    <w:p>
+      <w:pPr>
+        <w:pStyle w:val="TuNormal"/>
+        <w:numPr>
+          <w:ilvl w:val="0"/>
+          <w:numId w:val="0"/>
+        </w:numPr>
+        <w:ind w:left="1296"/>
+      </w:pPr>
+      <w:r>
+        <w:t xml:space="preserve">Tham chiếu: </w:t>
       </w:r>
       <w:r>
         <w:t>[FR01]-[CLS_06]</w:t>
@@ -3832,87 +2261,41 @@
       </w:pPr>
       <w:r>
         <w:object w:dxaOrig="3645" w:dyaOrig="13095">
-          <v:shape id="_x0000_i1030" type="#_x0000_t75" style="width:180.45pt;height:9in" o:ole="">
+          <v:shape id="_x0000_i1026" type="#_x0000_t75" style="width:180.75pt;height:9in" o:ole="">
             <v:imagedata r:id="rId13" o:title=""/>
           </v:shape>
-          <o:OLEObject Type="Embed" ProgID="Visio.Drawing.15" ShapeID="_x0000_i1030" DrawAspect="Content" ObjectID="_1571373703" r:id="rId14"/>
+          <o:OLEObject Type="Embed" ProgID="Visio.Drawing.15" ShapeID="_x0000_i1026" DrawAspect="Content" ObjectID="_1571382621" r:id="rId14"/>
         </w:object>
       </w:r>
-      <w:bookmarkStart w:id="0" w:name="_GoBack"/>
-      <w:bookmarkEnd w:id="0"/>
-    </w:p>
-    <w:p>
-      <w:pPr>
-        <w:pStyle w:val="TuNormal"/>
-        <w:numPr>
-          <w:ilvl w:val="0"/>
-          <w:numId w:val="0"/>
-        </w:numPr>
-        <w:ind w:left="1296"/>
-      </w:pPr>
-    </w:p>
-    <w:p>
-      <w:pPr>
-        <w:pStyle w:val="TuNormal"/>
-        <w:rPr>
-          <w:b/>
-        </w:rPr>
-      </w:pPr>
-      <w:proofErr w:type="spellStart"/>
-      <w:r>
-        <w:rPr>
-          <w:b/>
-        </w:rPr>
-        <w:t>Quản</w:t>
-      </w:r>
-      <w:proofErr w:type="spellEnd"/>
-      <w:r>
-        <w:rPr>
-          <w:b/>
-        </w:rPr>
-        <w:t xml:space="preserve"> </w:t>
-      </w:r>
-      <w:proofErr w:type="spellStart"/>
-      <w:r>
-        <w:rPr>
-          <w:b/>
-        </w:rPr>
-        <w:t>lý</w:t>
-      </w:r>
-      <w:proofErr w:type="spellEnd"/>
-      <w:r>
-        <w:rPr>
-          <w:b/>
-        </w:rPr>
-        <w:t xml:space="preserve"> </w:t>
-      </w:r>
-      <w:proofErr w:type="spellStart"/>
-      <w:r>
-        <w:rPr>
-          <w:b/>
-        </w:rPr>
-        <w:t>Tài</w:t>
-      </w:r>
-      <w:proofErr w:type="spellEnd"/>
-      <w:r>
-        <w:rPr>
-          <w:b/>
-        </w:rPr>
-        <w:t xml:space="preserve"> </w:t>
-      </w:r>
-      <w:proofErr w:type="spellStart"/>
-      <w:r>
-        <w:rPr>
-          <w:b/>
-        </w:rPr>
-        <w:t>xê</w:t>
-      </w:r>
-      <w:proofErr w:type="spellEnd"/>
-      <w:r>
-        <w:rPr>
-          <w:b/>
-        </w:rPr>
-        <w:t>́</w:t>
+    </w:p>
+    <w:p>
+      <w:pPr>
+        <w:pStyle w:val="TuNormal"/>
+        <w:numPr>
+          <w:ilvl w:val="0"/>
+          <w:numId w:val="0"/>
+        </w:numPr>
+        <w:ind w:left="1296"/>
+      </w:pPr>
+    </w:p>
+    <w:p>
+      <w:pPr>
+        <w:pStyle w:val="TuNormal"/>
+        <w:rPr>
+          <w:b/>
+        </w:rPr>
+      </w:pPr>
+      <w:r>
+        <w:rPr>
+          <w:b/>
+        </w:rPr>
+        <w:t xml:space="preserve">Quản lý </w:t>
+      </w:r>
+      <w:r>
+        <w:rPr>
+          <w:b/>
+        </w:rPr>
+        <w:t>Tài xế</w:t>
       </w:r>
     </w:p>
     <w:p>
@@ -3923,43 +2306,9 @@
           <w:numId w:val="17"/>
         </w:numPr>
       </w:pPr>
-      <w:proofErr w:type="spellStart"/>
-      <w:r>
-        <w:t>Sơ</w:t>
-      </w:r>
-      <w:proofErr w:type="spellEnd"/>
-      <w:r>
-        <w:t xml:space="preserve"> </w:t>
-      </w:r>
-      <w:proofErr w:type="spellStart"/>
-      <w:r>
-        <w:t>đồ</w:t>
-      </w:r>
-      <w:proofErr w:type="spellEnd"/>
-      <w:r>
-        <w:t xml:space="preserve"> </w:t>
-      </w:r>
-      <w:proofErr w:type="spellStart"/>
-      <w:r>
-        <w:t>lớp</w:t>
-      </w:r>
-      <w:proofErr w:type="spellEnd"/>
-      <w:r>
-        <w:t xml:space="preserve"> </w:t>
-      </w:r>
-      <w:proofErr w:type="spellStart"/>
-      <w:r>
-        <w:t>hệ</w:t>
-      </w:r>
-      <w:proofErr w:type="spellEnd"/>
-      <w:r>
-        <w:t xml:space="preserve"> </w:t>
-      </w:r>
-      <w:proofErr w:type="spellStart"/>
-      <w:r>
-        <w:t>thống</w:t>
-      </w:r>
-      <w:proofErr w:type="spellEnd"/>
+      <w:r>
+        <w:t>Sơ đồ lớp hệ thống</w:t>
+      </w:r>
     </w:p>
     <w:p>
       <w:pPr>
@@ -3982,10 +2331,10 @@
       </w:pPr>
       <w:r>
         <w:object w:dxaOrig="11026" w:dyaOrig="7786">
-          <v:shape id="_x0000_i1026" type="#_x0000_t75" style="width:468.45pt;height:331.95pt" o:ole="">
+          <v:shape id="_x0000_i1027" type="#_x0000_t75" style="width:468.75pt;height:332.25pt" o:ole="">
             <v:imagedata r:id="rId15" o:title=""/>
           </v:shape>
-          <o:OLEObject Type="Embed" ProgID="Visio.Drawing.15" ShapeID="_x0000_i1026" DrawAspect="Content" ObjectID="_1571373704" r:id="rId16"/>
+          <o:OLEObject Type="Embed" ProgID="Visio.Drawing.15" ShapeID="_x0000_i1027" DrawAspect="Content" ObjectID="_1571382622" r:id="rId16"/>
         </w:object>
       </w:r>
     </w:p>
@@ -4007,65 +2356,25 @@
           <w:numId w:val="17"/>
         </w:numPr>
       </w:pPr>
-      <w:proofErr w:type="spellStart"/>
-      <w:r>
-        <w:t>Sơ</w:t>
-      </w:r>
-      <w:proofErr w:type="spellEnd"/>
-      <w:r>
-        <w:t xml:space="preserve"> </w:t>
-      </w:r>
-      <w:proofErr w:type="spellStart"/>
-      <w:r>
-        <w:t>đồ</w:t>
-      </w:r>
-      <w:proofErr w:type="spellEnd"/>
-      <w:r>
-        <w:t xml:space="preserve"> </w:t>
-      </w:r>
-      <w:proofErr w:type="spellStart"/>
-      <w:r>
-        <w:t>lớp</w:t>
-      </w:r>
-      <w:proofErr w:type="spellEnd"/>
-      <w:r>
-        <w:t xml:space="preserve"> chi </w:t>
-      </w:r>
-      <w:proofErr w:type="spellStart"/>
-      <w:r>
-        <w:t>tiết</w:t>
-      </w:r>
-      <w:proofErr w:type="spellEnd"/>
-    </w:p>
-    <w:p>
-      <w:pPr>
-        <w:pStyle w:val="TuNormal"/>
-        <w:numPr>
-          <w:ilvl w:val="0"/>
-          <w:numId w:val="0"/>
-        </w:numPr>
-        <w:ind w:left="1296"/>
-        <w:rPr>
-          <w:b/>
-        </w:rPr>
-      </w:pPr>
-      <w:proofErr w:type="spellStart"/>
-      <w:r>
-        <w:t>Mã</w:t>
-      </w:r>
-      <w:proofErr w:type="spellEnd"/>
-      <w:r>
-        <w:t xml:space="preserve"> </w:t>
-      </w:r>
-      <w:proofErr w:type="spellStart"/>
-      <w:r>
-        <w:t>số</w:t>
-      </w:r>
-      <w:proofErr w:type="spellEnd"/>
-      <w:r>
-        <w:t xml:space="preserve">: </w:t>
-      </w:r>
-      <w:proofErr w:type="spellStart"/>
+      <w:r>
+        <w:t>Sơ đồ lớp chi tiết</w:t>
+      </w:r>
+    </w:p>
+    <w:p>
+      <w:pPr>
+        <w:pStyle w:val="TuNormal"/>
+        <w:numPr>
+          <w:ilvl w:val="0"/>
+          <w:numId w:val="0"/>
+        </w:numPr>
+        <w:ind w:left="1296"/>
+        <w:rPr>
+          <w:b/>
+        </w:rPr>
+      </w:pPr>
+      <w:r>
+        <w:t xml:space="preserve">Mã số: </w:t>
+      </w:r>
       <w:r>
         <w:rPr>
           <w:b/>
@@ -4084,40 +2393,26 @@
         </w:rPr>
         <w:t>TaiXe</w:t>
       </w:r>
-      <w:proofErr w:type="spellEnd"/>
-    </w:p>
-    <w:p>
-      <w:pPr>
-        <w:pStyle w:val="TuNormal"/>
-        <w:numPr>
-          <w:ilvl w:val="0"/>
-          <w:numId w:val="0"/>
-        </w:numPr>
-        <w:ind w:left="1296"/>
-      </w:pPr>
-      <w:proofErr w:type="spellStart"/>
-      <w:r>
-        <w:t>Tham</w:t>
-      </w:r>
-      <w:proofErr w:type="spellEnd"/>
-      <w:r>
-        <w:t xml:space="preserve"> </w:t>
-      </w:r>
-      <w:proofErr w:type="spellStart"/>
-      <w:r>
-        <w:t>chiếu</w:t>
-      </w:r>
-      <w:proofErr w:type="spellEnd"/>
-      <w:r>
-        <w:t xml:space="preserve">: </w:t>
-      </w:r>
-      <w:bookmarkStart w:id="1" w:name="OLE_LINK6"/>
-      <w:bookmarkStart w:id="2" w:name="OLE_LINK7"/>
+    </w:p>
+    <w:p>
+      <w:pPr>
+        <w:pStyle w:val="TuNormal"/>
+        <w:numPr>
+          <w:ilvl w:val="0"/>
+          <w:numId w:val="0"/>
+        </w:numPr>
+        <w:ind w:left="1296"/>
+      </w:pPr>
+      <w:r>
+        <w:t xml:space="preserve">Tham chiếu: </w:t>
+      </w:r>
+      <w:bookmarkStart w:id="0" w:name="OLE_LINK6"/>
+      <w:bookmarkStart w:id="1" w:name="OLE_LINK7"/>
       <w:r>
         <w:t>[FR01]-[CLS_01]</w:t>
       </w:r>
+      <w:bookmarkEnd w:id="0"/>
       <w:bookmarkEnd w:id="1"/>
-      <w:bookmarkEnd w:id="2"/>
     </w:p>
     <w:p>
       <w:pPr>
@@ -4140,10 +2435,10 @@
       </w:pPr>
       <w:r>
         <w:object w:dxaOrig="3645" w:dyaOrig="14535">
-          <v:shape id="_x0000_i1027" type="#_x0000_t75" style="width:164.55pt;height:9in" o:ole="">
+          <v:shape id="_x0000_i1028" type="#_x0000_t75" style="width:164.25pt;height:9in" o:ole="">
             <v:imagedata r:id="rId17" o:title=""/>
           </v:shape>
-          <o:OLEObject Type="Embed" ProgID="Visio.Drawing.15" ShapeID="_x0000_i1027" DrawAspect="Content" ObjectID="_1571373705" r:id="rId18"/>
+          <o:OLEObject Type="Embed" ProgID="Visio.Drawing.15" ShapeID="_x0000_i1028" DrawAspect="Content" ObjectID="_1571382623" r:id="rId18"/>
         </w:object>
       </w:r>
     </w:p>
@@ -4164,42 +2459,18 @@
           <w:b/>
         </w:rPr>
       </w:pPr>
-      <w:proofErr w:type="spellStart"/>
-      <w:r>
-        <w:rPr>
-          <w:b/>
-        </w:rPr>
-        <w:t>Quản</w:t>
-      </w:r>
-      <w:proofErr w:type="spellEnd"/>
-      <w:r>
-        <w:rPr>
-          <w:b/>
-        </w:rPr>
-        <w:t xml:space="preserve"> </w:t>
-      </w:r>
-      <w:proofErr w:type="spellStart"/>
-      <w:r>
-        <w:rPr>
-          <w:b/>
-        </w:rPr>
-        <w:t>lý</w:t>
-      </w:r>
-      <w:proofErr w:type="spellEnd"/>
-      <w:r>
-        <w:rPr>
-          <w:b/>
-        </w:rPr>
-        <w:t xml:space="preserve"> </w:t>
-      </w:r>
-      <w:proofErr w:type="spellStart"/>
+      <w:r>
+        <w:rPr>
+          <w:b/>
+        </w:rPr>
+        <w:t xml:space="preserve">Quản lý </w:t>
+      </w:r>
       <w:r>
         <w:rPr>
           <w:b/>
         </w:rPr>
         <w:t>Xe</w:t>
       </w:r>
-      <w:proofErr w:type="spellEnd"/>
     </w:p>
     <w:p>
       <w:pPr>
@@ -4209,64 +2480,79 @@
           <w:numId w:val="17"/>
         </w:numPr>
       </w:pPr>
-      <w:proofErr w:type="spellStart"/>
-      <w:r>
-        <w:t>Sơ</w:t>
-      </w:r>
-      <w:proofErr w:type="spellEnd"/>
-      <w:r>
-        <w:t xml:space="preserve"> </w:t>
-      </w:r>
-      <w:proofErr w:type="spellStart"/>
-      <w:r>
-        <w:t>đồ</w:t>
-      </w:r>
-      <w:proofErr w:type="spellEnd"/>
-      <w:r>
-        <w:t xml:space="preserve"> </w:t>
-      </w:r>
-      <w:proofErr w:type="spellStart"/>
-      <w:r>
-        <w:t>lớp</w:t>
-      </w:r>
-      <w:proofErr w:type="spellEnd"/>
-      <w:r>
-        <w:t xml:space="preserve"> </w:t>
-      </w:r>
-      <w:proofErr w:type="spellStart"/>
-      <w:r>
-        <w:t>hệ</w:t>
-      </w:r>
-      <w:proofErr w:type="spellEnd"/>
-      <w:r>
-        <w:t xml:space="preserve"> </w:t>
-      </w:r>
-      <w:proofErr w:type="spellStart"/>
-      <w:r>
-        <w:t>thống</w:t>
-      </w:r>
-      <w:proofErr w:type="spellEnd"/>
-    </w:p>
-    <w:p>
-      <w:pPr>
-        <w:pStyle w:val="TuNormal"/>
-        <w:numPr>
-          <w:ilvl w:val="0"/>
-          <w:numId w:val="0"/>
-        </w:numPr>
-        <w:ind w:left="1296"/>
-      </w:pPr>
-      <w:r>
-        <w:t>&lt;&lt;</w:t>
-      </w:r>
-      <w:proofErr w:type="spellStart"/>
-      <w:r>
-        <w:t>Hình</w:t>
-      </w:r>
-      <w:proofErr w:type="spellEnd"/>
-      <w:r>
-        <w:t>&gt;&gt;</w:t>
-      </w:r>
+      <w:r>
+        <w:t>Sơ đồ lớp hệ thống</w:t>
+      </w:r>
+    </w:p>
+    <w:p>
+      <w:pPr>
+        <w:pStyle w:val="TuNormal"/>
+        <w:numPr>
+          <w:ilvl w:val="0"/>
+          <w:numId w:val="0"/>
+        </w:numPr>
+        <w:ind w:left="450"/>
+        <w:jc w:val="both"/>
+      </w:pPr>
+      <w:r>
+        <w:rPr>
+          <w:noProof/>
+          <w:lang w:eastAsia="zh-CN"/>
+        </w:rPr>
+        <w:drawing>
+          <wp:inline distT="0" distB="0" distL="0" distR="0">
+            <wp:extent cx="5943600" cy="4167505"/>
+            <wp:effectExtent l="0" t="0" r="0" b="4445"/>
+            <wp:docPr id="8" name="Picture 8"/>
+            <wp:cNvGraphicFramePr>
+              <a:graphicFrameLocks xmlns:a="http://schemas.openxmlformats.org/drawingml/2006/main" noChangeAspect="1"/>
+            </wp:cNvGraphicFramePr>
+            <a:graphic xmlns:a="http://schemas.openxmlformats.org/drawingml/2006/main">
+              <a:graphicData uri="http://schemas.openxmlformats.org/drawingml/2006/picture">
+                <pic:pic xmlns:pic="http://schemas.openxmlformats.org/drawingml/2006/picture">
+                  <pic:nvPicPr>
+                    <pic:cNvPr id="8" name="Xe_sodolop.jpg"/>
+                    <pic:cNvPicPr/>
+                  </pic:nvPicPr>
+                  <pic:blipFill>
+                    <a:blip r:embed="rId19">
+                      <a:extLst>
+                        <a:ext uri="{28A0092B-C50C-407E-A947-70E740481C1C}">
+                          <a14:useLocalDpi xmlns:a14="http://schemas.microsoft.com/office/drawing/2010/main" val="0"/>
+                        </a:ext>
+                      </a:extLst>
+                    </a:blip>
+                    <a:stretch>
+                      <a:fillRect/>
+                    </a:stretch>
+                  </pic:blipFill>
+                  <pic:spPr>
+                    <a:xfrm>
+                      <a:off x="0" y="0"/>
+                      <a:ext cx="5943600" cy="4167505"/>
+                    </a:xfrm>
+                    <a:prstGeom prst="rect">
+                      <a:avLst/>
+                    </a:prstGeom>
+                  </pic:spPr>
+                </pic:pic>
+              </a:graphicData>
+            </a:graphic>
+          </wp:inline>
+        </w:drawing>
+      </w:r>
+    </w:p>
+    <w:p>
+      <w:pPr>
+        <w:pStyle w:val="TuNormal"/>
+        <w:numPr>
+          <w:ilvl w:val="0"/>
+          <w:numId w:val="0"/>
+        </w:numPr>
+        <w:ind w:left="2016"/>
+      </w:pPr>
+      <w:bookmarkStart w:id="2" w:name="_GoBack"/>
+      <w:bookmarkEnd w:id="2"/>
     </w:p>
     <w:p>
       <w:pPr>
@@ -4276,65 +2562,25 @@
           <w:numId w:val="17"/>
         </w:numPr>
       </w:pPr>
-      <w:proofErr w:type="spellStart"/>
-      <w:r>
-        <w:t>Sơ</w:t>
-      </w:r>
-      <w:proofErr w:type="spellEnd"/>
-      <w:r>
-        <w:t xml:space="preserve"> </w:t>
-      </w:r>
-      <w:proofErr w:type="spellStart"/>
-      <w:r>
-        <w:t>đồ</w:t>
-      </w:r>
-      <w:proofErr w:type="spellEnd"/>
-      <w:r>
-        <w:t xml:space="preserve"> </w:t>
-      </w:r>
-      <w:proofErr w:type="spellStart"/>
-      <w:r>
-        <w:t>lớp</w:t>
-      </w:r>
-      <w:proofErr w:type="spellEnd"/>
-      <w:r>
-        <w:t xml:space="preserve"> chi </w:t>
-      </w:r>
-      <w:proofErr w:type="spellStart"/>
-      <w:r>
-        <w:t>tiết</w:t>
-      </w:r>
-      <w:proofErr w:type="spellEnd"/>
-    </w:p>
-    <w:p>
-      <w:pPr>
-        <w:pStyle w:val="TuNormal"/>
-        <w:numPr>
-          <w:ilvl w:val="0"/>
-          <w:numId w:val="0"/>
-        </w:numPr>
-        <w:ind w:left="1296"/>
-        <w:rPr>
-          <w:b/>
-        </w:rPr>
-      </w:pPr>
-      <w:proofErr w:type="spellStart"/>
-      <w:r>
-        <w:t>Mã</w:t>
-      </w:r>
-      <w:proofErr w:type="spellEnd"/>
-      <w:r>
-        <w:t xml:space="preserve"> </w:t>
-      </w:r>
-      <w:proofErr w:type="spellStart"/>
-      <w:r>
-        <w:t>số</w:t>
-      </w:r>
-      <w:proofErr w:type="spellEnd"/>
-      <w:r>
-        <w:t xml:space="preserve">: </w:t>
-      </w:r>
-      <w:proofErr w:type="spellStart"/>
+      <w:r>
+        <w:t>Sơ đồ lớp chi tiết</w:t>
+      </w:r>
+    </w:p>
+    <w:p>
+      <w:pPr>
+        <w:pStyle w:val="TuNormal"/>
+        <w:numPr>
+          <w:ilvl w:val="0"/>
+          <w:numId w:val="0"/>
+        </w:numPr>
+        <w:ind w:left="1296"/>
+        <w:rPr>
+          <w:b/>
+        </w:rPr>
+      </w:pPr>
+      <w:r>
+        <w:t xml:space="preserve">Mã số: </w:t>
+      </w:r>
       <w:r>
         <w:rPr>
           <w:b/>
@@ -4353,44 +2599,25 @@
         </w:rPr>
         <w:t>Xe</w:t>
       </w:r>
-      <w:proofErr w:type="spellEnd"/>
-    </w:p>
-    <w:p>
-      <w:pPr>
-        <w:pStyle w:val="TuNormal"/>
-        <w:numPr>
-          <w:ilvl w:val="0"/>
-          <w:numId w:val="0"/>
-        </w:numPr>
-        <w:ind w:left="1296"/>
-      </w:pPr>
-      <w:proofErr w:type="spellStart"/>
-      <w:r>
-        <w:t>Tham</w:t>
-      </w:r>
-      <w:proofErr w:type="spellEnd"/>
-      <w:r>
-        <w:t xml:space="preserve"> </w:t>
-      </w:r>
-      <w:proofErr w:type="spellStart"/>
-      <w:r>
-        <w:t>chiếu</w:t>
-      </w:r>
-      <w:proofErr w:type="spellEnd"/>
-      <w:r>
-        <w:t xml:space="preserve">: [FR-01] </w:t>
+    </w:p>
+    <w:p>
+      <w:pPr>
+        <w:pStyle w:val="TuNormal"/>
+        <w:numPr>
+          <w:ilvl w:val="0"/>
+          <w:numId w:val="0"/>
+        </w:numPr>
+        <w:ind w:left="1296"/>
+      </w:pPr>
+      <w:r>
+        <w:t xml:space="preserve">Tham chiếu: [FR-01] </w:t>
       </w:r>
       <w:r>
         <w:t>UC</w:t>
       </w:r>
       <w:r>
-        <w:t>CN</w:t>
-      </w:r>
-      <w:proofErr w:type="gramStart"/>
-      <w:r>
-        <w:t>-, …..</w:t>
-      </w:r>
-      <w:proofErr w:type="gramEnd"/>
+        <w:t>CN-, …..</w:t>
+      </w:r>
     </w:p>
     <w:p>
       <w:pPr>
@@ -4405,6 +2632,7 @@
       <w:r>
         <w:rPr>
           <w:noProof/>
+          <w:lang w:eastAsia="zh-CN"/>
         </w:rPr>
         <w:lastRenderedPageBreak/>
         <w:drawing>
@@ -4423,7 +2651,7 @@
                     <pic:cNvPicPr/>
                   </pic:nvPicPr>
                   <pic:blipFill>
-                    <a:blip r:embed="rId19">
+                    <a:blip r:embed="rId20">
                       <a:extLst>
                         <a:ext uri="{28A0092B-C50C-407E-A947-70E740481C1C}">
                           <a14:useLocalDpi xmlns:a14="http://schemas.microsoft.com/office/drawing/2010/main" val="0"/>
@@ -4467,56 +2695,18 @@
           <w:b/>
         </w:rPr>
       </w:pPr>
-      <w:proofErr w:type="spellStart"/>
-      <w:r>
-        <w:rPr>
-          <w:b/>
-        </w:rPr>
-        <w:t>Quản</w:t>
-      </w:r>
-      <w:proofErr w:type="spellEnd"/>
-      <w:r>
-        <w:rPr>
-          <w:b/>
-        </w:rPr>
-        <w:t xml:space="preserve"> </w:t>
-      </w:r>
-      <w:proofErr w:type="spellStart"/>
-      <w:r>
-        <w:rPr>
-          <w:b/>
-        </w:rPr>
-        <w:t>lý</w:t>
-      </w:r>
-      <w:proofErr w:type="spellEnd"/>
-      <w:r>
-        <w:rPr>
-          <w:b/>
-        </w:rPr>
-        <w:t xml:space="preserve"> </w:t>
-      </w:r>
-      <w:proofErr w:type="spellStart"/>
-      <w:r>
-        <w:rPr>
-          <w:b/>
-        </w:rPr>
-        <w:t>Hợp</w:t>
-      </w:r>
-      <w:proofErr w:type="spellEnd"/>
-      <w:r>
-        <w:rPr>
-          <w:b/>
-        </w:rPr>
-        <w:t xml:space="preserve"> </w:t>
-      </w:r>
-      <w:proofErr w:type="spellStart"/>
-      <w:r>
-        <w:rPr>
-          <w:b/>
-        </w:rPr>
-        <w:t>Đồng</w:t>
-      </w:r>
-      <w:proofErr w:type="spellEnd"/>
+      <w:r>
+        <w:rPr>
+          <w:b/>
+        </w:rPr>
+        <w:t xml:space="preserve">Quản lý </w:t>
+      </w:r>
+      <w:r>
+        <w:rPr>
+          <w:b/>
+        </w:rPr>
+        <w:t>Hợp Đồng</w:t>
+      </w:r>
     </w:p>
     <w:p>
       <w:pPr>
@@ -4526,63 +2716,21 @@
           <w:numId w:val="17"/>
         </w:numPr>
       </w:pPr>
-      <w:proofErr w:type="spellStart"/>
-      <w:r>
-        <w:t>Sơ</w:t>
-      </w:r>
-      <w:proofErr w:type="spellEnd"/>
-      <w:r>
-        <w:t xml:space="preserve"> </w:t>
-      </w:r>
-      <w:proofErr w:type="spellStart"/>
-      <w:r>
-        <w:t>đồ</w:t>
-      </w:r>
-      <w:proofErr w:type="spellEnd"/>
-      <w:r>
-        <w:t xml:space="preserve"> </w:t>
-      </w:r>
-      <w:proofErr w:type="spellStart"/>
-      <w:r>
-        <w:t>lớp</w:t>
-      </w:r>
-      <w:proofErr w:type="spellEnd"/>
-      <w:r>
-        <w:t xml:space="preserve"> </w:t>
-      </w:r>
-      <w:proofErr w:type="spellStart"/>
-      <w:r>
-        <w:t>hệ</w:t>
-      </w:r>
-      <w:proofErr w:type="spellEnd"/>
-      <w:r>
-        <w:t xml:space="preserve"> </w:t>
-      </w:r>
-      <w:proofErr w:type="spellStart"/>
-      <w:r>
-        <w:t>thống</w:t>
-      </w:r>
-      <w:proofErr w:type="spellEnd"/>
-    </w:p>
-    <w:p>
-      <w:pPr>
-        <w:pStyle w:val="TuNormal"/>
-        <w:numPr>
-          <w:ilvl w:val="0"/>
-          <w:numId w:val="0"/>
-        </w:numPr>
-        <w:ind w:left="1296"/>
-      </w:pPr>
-      <w:r>
-        <w:t>&lt;&lt;</w:t>
-      </w:r>
-      <w:proofErr w:type="spellStart"/>
-      <w:r>
-        <w:t>Hình</w:t>
-      </w:r>
-      <w:proofErr w:type="spellEnd"/>
-      <w:r>
-        <w:t>&gt;&gt;</w:t>
+      <w:r>
+        <w:t>Sơ đồ lớp hệ thống</w:t>
+      </w:r>
+    </w:p>
+    <w:p>
+      <w:pPr>
+        <w:pStyle w:val="TuNormal"/>
+        <w:numPr>
+          <w:ilvl w:val="0"/>
+          <w:numId w:val="0"/>
+        </w:numPr>
+        <w:ind w:left="1296"/>
+      </w:pPr>
+      <w:r>
+        <w:t>&lt;&lt;Hình&gt;&gt;</w:t>
       </w:r>
     </w:p>
     <w:p>
@@ -4593,65 +2741,25 @@
           <w:numId w:val="17"/>
         </w:numPr>
       </w:pPr>
-      <w:proofErr w:type="spellStart"/>
-      <w:r>
-        <w:t>Sơ</w:t>
-      </w:r>
-      <w:proofErr w:type="spellEnd"/>
-      <w:r>
-        <w:t xml:space="preserve"> </w:t>
-      </w:r>
-      <w:proofErr w:type="spellStart"/>
-      <w:r>
-        <w:t>đồ</w:t>
-      </w:r>
-      <w:proofErr w:type="spellEnd"/>
-      <w:r>
-        <w:t xml:space="preserve"> </w:t>
-      </w:r>
-      <w:proofErr w:type="spellStart"/>
-      <w:r>
-        <w:t>lớp</w:t>
-      </w:r>
-      <w:proofErr w:type="spellEnd"/>
-      <w:r>
-        <w:t xml:space="preserve"> chi </w:t>
-      </w:r>
-      <w:proofErr w:type="spellStart"/>
-      <w:r>
-        <w:t>tiết</w:t>
-      </w:r>
-      <w:proofErr w:type="spellEnd"/>
-    </w:p>
-    <w:p>
-      <w:pPr>
-        <w:pStyle w:val="TuNormal"/>
-        <w:numPr>
-          <w:ilvl w:val="0"/>
-          <w:numId w:val="0"/>
-        </w:numPr>
-        <w:ind w:left="1296"/>
-        <w:rPr>
-          <w:b/>
-        </w:rPr>
-      </w:pPr>
-      <w:proofErr w:type="spellStart"/>
-      <w:r>
-        <w:t>Mã</w:t>
-      </w:r>
-      <w:proofErr w:type="spellEnd"/>
-      <w:r>
-        <w:t xml:space="preserve"> </w:t>
-      </w:r>
-      <w:proofErr w:type="spellStart"/>
-      <w:r>
-        <w:t>số</w:t>
-      </w:r>
-      <w:proofErr w:type="spellEnd"/>
-      <w:r>
-        <w:t xml:space="preserve">: </w:t>
-      </w:r>
-      <w:proofErr w:type="spellStart"/>
+      <w:r>
+        <w:t>Sơ đồ lớp chi tiết</w:t>
+      </w:r>
+    </w:p>
+    <w:p>
+      <w:pPr>
+        <w:pStyle w:val="TuNormal"/>
+        <w:numPr>
+          <w:ilvl w:val="0"/>
+          <w:numId w:val="0"/>
+        </w:numPr>
+        <w:ind w:left="1296"/>
+        <w:rPr>
+          <w:b/>
+        </w:rPr>
+      </w:pPr>
+      <w:r>
+        <w:t xml:space="preserve">Mã số: </w:t>
+      </w:r>
       <w:r>
         <w:rPr>
           <w:b/>
@@ -4670,144 +2778,79 @@
         </w:rPr>
         <w:t>HopDong</w:t>
       </w:r>
-      <w:proofErr w:type="spellEnd"/>
-    </w:p>
-    <w:p>
-      <w:pPr>
-        <w:pStyle w:val="TuNormal"/>
-        <w:numPr>
-          <w:ilvl w:val="0"/>
-          <w:numId w:val="0"/>
-        </w:numPr>
-        <w:ind w:left="1296"/>
-      </w:pPr>
-      <w:proofErr w:type="spellStart"/>
+    </w:p>
+    <w:p>
+      <w:pPr>
+        <w:pStyle w:val="TuNormal"/>
+        <w:numPr>
+          <w:ilvl w:val="0"/>
+          <w:numId w:val="0"/>
+        </w:numPr>
+        <w:ind w:left="1296"/>
+      </w:pPr>
       <w:r>
         <w:lastRenderedPageBreak/>
-        <w:t>Tham</w:t>
-      </w:r>
-      <w:proofErr w:type="spellEnd"/>
-      <w:r>
-        <w:t xml:space="preserve"> </w:t>
-      </w:r>
-      <w:proofErr w:type="spellStart"/>
-      <w:r>
-        <w:t>chiếu</w:t>
-      </w:r>
-      <w:proofErr w:type="spellEnd"/>
-      <w:r>
-        <w:t xml:space="preserve">: [FR-01] </w:t>
+        <w:t xml:space="preserve">Tham chiếu: [FR-01] </w:t>
       </w:r>
       <w:r>
         <w:t>UC</w:t>
       </w:r>
       <w:r>
-        <w:t>CN</w:t>
-      </w:r>
-      <w:proofErr w:type="gramStart"/>
-      <w:r>
-        <w:t>-, …..</w:t>
-      </w:r>
-      <w:proofErr w:type="gramEnd"/>
-    </w:p>
-    <w:p>
-      <w:pPr>
-        <w:pStyle w:val="TuNormal"/>
-        <w:numPr>
-          <w:ilvl w:val="0"/>
-          <w:numId w:val="0"/>
-        </w:numPr>
-        <w:ind w:left="1296"/>
-      </w:pPr>
-      <w:r>
-        <w:t>&lt;&lt;</w:t>
-      </w:r>
-      <w:proofErr w:type="spellStart"/>
-      <w:r>
-        <w:t>Hình</w:t>
-      </w:r>
-      <w:proofErr w:type="spellEnd"/>
-      <w:r>
-        <w:t>&gt;&gt;</w:t>
-      </w:r>
-    </w:p>
-    <w:p>
-      <w:pPr>
-        <w:pStyle w:val="TuNormal"/>
-        <w:numPr>
-          <w:ilvl w:val="0"/>
-          <w:numId w:val="0"/>
-        </w:numPr>
-        <w:ind w:left="1296"/>
-      </w:pPr>
-    </w:p>
-    <w:p>
-      <w:pPr>
-        <w:pStyle w:val="TuNormal"/>
-        <w:numPr>
-          <w:ilvl w:val="0"/>
-          <w:numId w:val="0"/>
-        </w:numPr>
-        <w:ind w:left="1296"/>
-      </w:pPr>
-    </w:p>
-    <w:p>
-      <w:pPr>
-        <w:pStyle w:val="TuNormal"/>
-        <w:rPr>
-          <w:b/>
-        </w:rPr>
-      </w:pPr>
-      <w:proofErr w:type="spellStart"/>
-      <w:r>
-        <w:rPr>
-          <w:b/>
-        </w:rPr>
-        <w:t>Quản</w:t>
-      </w:r>
-      <w:proofErr w:type="spellEnd"/>
-      <w:r>
-        <w:rPr>
-          <w:b/>
-        </w:rPr>
-        <w:t xml:space="preserve"> </w:t>
-      </w:r>
-      <w:proofErr w:type="spellStart"/>
-      <w:r>
-        <w:rPr>
-          <w:b/>
-        </w:rPr>
-        <w:t>lý</w:t>
-      </w:r>
-      <w:proofErr w:type="spellEnd"/>
-      <w:r>
-        <w:rPr>
-          <w:b/>
-        </w:rPr>
-        <w:t xml:space="preserve"> </w:t>
-      </w:r>
-      <w:proofErr w:type="spellStart"/>
-      <w:r>
-        <w:rPr>
-          <w:b/>
-        </w:rPr>
-        <w:t>Đối</w:t>
-      </w:r>
-      <w:proofErr w:type="spellEnd"/>
-      <w:r>
-        <w:rPr>
-          <w:b/>
-        </w:rPr>
-        <w:t xml:space="preserve"> </w:t>
-      </w:r>
-      <w:proofErr w:type="spellStart"/>
-      <w:r>
-        <w:rPr>
-          <w:b/>
-        </w:rPr>
-        <w:t>tác</w:t>
-      </w:r>
-      <w:proofErr w:type="spellEnd"/>
+        <w:t>CN-, …..</w:t>
+      </w:r>
+    </w:p>
+    <w:p>
+      <w:pPr>
+        <w:pStyle w:val="TuNormal"/>
+        <w:numPr>
+          <w:ilvl w:val="0"/>
+          <w:numId w:val="0"/>
+        </w:numPr>
+        <w:ind w:left="1296"/>
+      </w:pPr>
+      <w:r>
+        <w:t>&lt;&lt;Hình&gt;&gt;</w:t>
+      </w:r>
+    </w:p>
+    <w:p>
+      <w:pPr>
+        <w:pStyle w:val="TuNormal"/>
+        <w:numPr>
+          <w:ilvl w:val="0"/>
+          <w:numId w:val="0"/>
+        </w:numPr>
+        <w:ind w:left="1296"/>
+      </w:pPr>
+    </w:p>
+    <w:p>
+      <w:pPr>
+        <w:pStyle w:val="TuNormal"/>
+        <w:numPr>
+          <w:ilvl w:val="0"/>
+          <w:numId w:val="0"/>
+        </w:numPr>
+        <w:ind w:left="1296"/>
+      </w:pPr>
+    </w:p>
+    <w:p>
+      <w:pPr>
+        <w:pStyle w:val="TuNormal"/>
+        <w:rPr>
+          <w:b/>
+        </w:rPr>
+      </w:pPr>
+      <w:r>
+        <w:rPr>
+          <w:b/>
+        </w:rPr>
+        <w:t xml:space="preserve">Quản lý </w:t>
+      </w:r>
+      <w:r>
+        <w:rPr>
+          <w:b/>
+        </w:rPr>
+        <w:t>Đối tác</w:t>
+      </w:r>
     </w:p>
     <w:p>
       <w:pPr>
@@ -4817,63 +2860,21 @@
           <w:numId w:val="17"/>
         </w:numPr>
       </w:pPr>
-      <w:proofErr w:type="spellStart"/>
-      <w:r>
-        <w:t>Sơ</w:t>
-      </w:r>
-      <w:proofErr w:type="spellEnd"/>
-      <w:r>
-        <w:t xml:space="preserve"> </w:t>
-      </w:r>
-      <w:proofErr w:type="spellStart"/>
-      <w:r>
-        <w:t>đồ</w:t>
-      </w:r>
-      <w:proofErr w:type="spellEnd"/>
-      <w:r>
-        <w:t xml:space="preserve"> </w:t>
-      </w:r>
-      <w:proofErr w:type="spellStart"/>
-      <w:r>
-        <w:t>lớp</w:t>
-      </w:r>
-      <w:proofErr w:type="spellEnd"/>
-      <w:r>
-        <w:t xml:space="preserve"> </w:t>
-      </w:r>
-      <w:proofErr w:type="spellStart"/>
-      <w:r>
-        <w:t>hệ</w:t>
-      </w:r>
-      <w:proofErr w:type="spellEnd"/>
-      <w:r>
-        <w:t xml:space="preserve"> </w:t>
-      </w:r>
-      <w:proofErr w:type="spellStart"/>
-      <w:r>
-        <w:t>thống</w:t>
-      </w:r>
-      <w:proofErr w:type="spellEnd"/>
-    </w:p>
-    <w:p>
-      <w:pPr>
-        <w:pStyle w:val="TuNormal"/>
-        <w:numPr>
-          <w:ilvl w:val="0"/>
-          <w:numId w:val="0"/>
-        </w:numPr>
-        <w:ind w:left="1296"/>
-      </w:pPr>
-      <w:r>
-        <w:t>&lt;&lt;</w:t>
-      </w:r>
-      <w:proofErr w:type="spellStart"/>
-      <w:r>
-        <w:t>Hình</w:t>
-      </w:r>
-      <w:proofErr w:type="spellEnd"/>
-      <w:r>
-        <w:t>&gt;&gt;</w:t>
+      <w:r>
+        <w:t>Sơ đồ lớp hệ thống</w:t>
+      </w:r>
+    </w:p>
+    <w:p>
+      <w:pPr>
+        <w:pStyle w:val="TuNormal"/>
+        <w:numPr>
+          <w:ilvl w:val="0"/>
+          <w:numId w:val="0"/>
+        </w:numPr>
+        <w:ind w:left="1296"/>
+      </w:pPr>
+      <w:r>
+        <w:t>&lt;&lt;Hình&gt;&gt;</w:t>
       </w:r>
     </w:p>
     <w:p>
@@ -4884,65 +2885,25 @@
           <w:numId w:val="17"/>
         </w:numPr>
       </w:pPr>
-      <w:proofErr w:type="spellStart"/>
-      <w:r>
-        <w:t>Sơ</w:t>
-      </w:r>
-      <w:proofErr w:type="spellEnd"/>
-      <w:r>
-        <w:t xml:space="preserve"> </w:t>
-      </w:r>
-      <w:proofErr w:type="spellStart"/>
-      <w:r>
-        <w:t>đồ</w:t>
-      </w:r>
-      <w:proofErr w:type="spellEnd"/>
-      <w:r>
-        <w:t xml:space="preserve"> </w:t>
-      </w:r>
-      <w:proofErr w:type="spellStart"/>
-      <w:r>
-        <w:t>lớp</w:t>
-      </w:r>
-      <w:proofErr w:type="spellEnd"/>
-      <w:r>
-        <w:t xml:space="preserve"> chi </w:t>
-      </w:r>
-      <w:proofErr w:type="spellStart"/>
-      <w:r>
-        <w:t>tiết</w:t>
-      </w:r>
-      <w:proofErr w:type="spellEnd"/>
-    </w:p>
-    <w:p>
-      <w:pPr>
-        <w:pStyle w:val="TuNormal"/>
-        <w:numPr>
-          <w:ilvl w:val="0"/>
-          <w:numId w:val="0"/>
-        </w:numPr>
-        <w:ind w:left="1296"/>
-        <w:rPr>
-          <w:b/>
-        </w:rPr>
-      </w:pPr>
-      <w:proofErr w:type="spellStart"/>
-      <w:r>
-        <w:t>Mã</w:t>
-      </w:r>
-      <w:proofErr w:type="spellEnd"/>
-      <w:r>
-        <w:t xml:space="preserve"> </w:t>
-      </w:r>
-      <w:proofErr w:type="spellStart"/>
-      <w:r>
-        <w:t>số</w:t>
-      </w:r>
-      <w:proofErr w:type="spellEnd"/>
-      <w:r>
-        <w:t xml:space="preserve">: </w:t>
-      </w:r>
-      <w:proofErr w:type="spellStart"/>
+      <w:r>
+        <w:t>Sơ đồ lớp chi tiết</w:t>
+      </w:r>
+    </w:p>
+    <w:p>
+      <w:pPr>
+        <w:pStyle w:val="TuNormal"/>
+        <w:numPr>
+          <w:ilvl w:val="0"/>
+          <w:numId w:val="0"/>
+        </w:numPr>
+        <w:ind w:left="1296"/>
+        <w:rPr>
+          <w:b/>
+        </w:rPr>
+      </w:pPr>
+      <w:r>
+        <w:t xml:space="preserve">Mã số: </w:t>
+      </w:r>
       <w:r>
         <w:rPr>
           <w:b/>
@@ -4961,143 +2922,78 @@
         </w:rPr>
         <w:t>DoiTac</w:t>
       </w:r>
-      <w:proofErr w:type="spellEnd"/>
-    </w:p>
-    <w:p>
-      <w:pPr>
-        <w:pStyle w:val="TuNormal"/>
-        <w:numPr>
-          <w:ilvl w:val="0"/>
-          <w:numId w:val="0"/>
-        </w:numPr>
-        <w:ind w:left="1296"/>
-      </w:pPr>
-      <w:proofErr w:type="spellStart"/>
-      <w:r>
-        <w:t>Tham</w:t>
-      </w:r>
-      <w:proofErr w:type="spellEnd"/>
-      <w:r>
-        <w:t xml:space="preserve"> </w:t>
-      </w:r>
-      <w:proofErr w:type="spellStart"/>
-      <w:r>
-        <w:t>chiếu</w:t>
-      </w:r>
-      <w:proofErr w:type="spellEnd"/>
-      <w:r>
-        <w:t xml:space="preserve">: [FR-01] </w:t>
+    </w:p>
+    <w:p>
+      <w:pPr>
+        <w:pStyle w:val="TuNormal"/>
+        <w:numPr>
+          <w:ilvl w:val="0"/>
+          <w:numId w:val="0"/>
+        </w:numPr>
+        <w:ind w:left="1296"/>
+      </w:pPr>
+      <w:r>
+        <w:t xml:space="preserve">Tham chiếu: [FR-01] </w:t>
       </w:r>
       <w:r>
         <w:t>UC</w:t>
       </w:r>
       <w:r>
-        <w:t>CN</w:t>
-      </w:r>
-      <w:proofErr w:type="gramStart"/>
-      <w:r>
-        <w:t>-, …..</w:t>
-      </w:r>
-      <w:proofErr w:type="gramEnd"/>
-    </w:p>
-    <w:p>
-      <w:pPr>
-        <w:pStyle w:val="TuNormal"/>
-        <w:numPr>
-          <w:ilvl w:val="0"/>
-          <w:numId w:val="0"/>
-        </w:numPr>
-        <w:ind w:left="1296"/>
-      </w:pPr>
-      <w:r>
-        <w:t>&lt;&lt;</w:t>
-      </w:r>
-      <w:proofErr w:type="spellStart"/>
-      <w:r>
-        <w:t>Hình</w:t>
-      </w:r>
-      <w:proofErr w:type="spellEnd"/>
-      <w:r>
-        <w:t>&gt;&gt;</w:t>
-      </w:r>
-    </w:p>
-    <w:p>
-      <w:pPr>
-        <w:pStyle w:val="TuNormal"/>
-        <w:numPr>
-          <w:ilvl w:val="0"/>
-          <w:numId w:val="0"/>
-        </w:numPr>
-        <w:ind w:left="1296"/>
-      </w:pPr>
-    </w:p>
-    <w:p>
-      <w:pPr>
-        <w:pStyle w:val="TuNormal"/>
-        <w:numPr>
-          <w:ilvl w:val="0"/>
-          <w:numId w:val="0"/>
-        </w:numPr>
-        <w:ind w:left="1296"/>
-      </w:pPr>
-    </w:p>
-    <w:p>
-      <w:pPr>
-        <w:pStyle w:val="TuNormal"/>
-        <w:rPr>
-          <w:b/>
-        </w:rPr>
-      </w:pPr>
-      <w:proofErr w:type="spellStart"/>
-      <w:r>
-        <w:rPr>
-          <w:b/>
-        </w:rPr>
-        <w:t>Quản</w:t>
-      </w:r>
-      <w:proofErr w:type="spellEnd"/>
-      <w:r>
-        <w:rPr>
-          <w:b/>
-        </w:rPr>
-        <w:t xml:space="preserve"> </w:t>
-      </w:r>
-      <w:proofErr w:type="spellStart"/>
-      <w:r>
-        <w:rPr>
-          <w:b/>
-        </w:rPr>
-        <w:t>lý</w:t>
-      </w:r>
-      <w:proofErr w:type="spellEnd"/>
-      <w:r>
-        <w:rPr>
-          <w:b/>
-        </w:rPr>
-        <w:t xml:space="preserve"> </w:t>
-      </w:r>
-      <w:proofErr w:type="spellStart"/>
-      <w:r>
-        <w:rPr>
-          <w:b/>
-        </w:rPr>
-        <w:t>Trạm</w:t>
-      </w:r>
-      <w:proofErr w:type="spellEnd"/>
-      <w:r>
-        <w:rPr>
-          <w:b/>
-        </w:rPr>
-        <w:t xml:space="preserve"> </w:t>
-      </w:r>
-      <w:proofErr w:type="spellStart"/>
-      <w:r>
-        <w:rPr>
-          <w:b/>
-        </w:rPr>
-        <w:t>xe</w:t>
-      </w:r>
-      <w:proofErr w:type="spellEnd"/>
+        <w:t>CN-, …..</w:t>
+      </w:r>
+    </w:p>
+    <w:p>
+      <w:pPr>
+        <w:pStyle w:val="TuNormal"/>
+        <w:numPr>
+          <w:ilvl w:val="0"/>
+          <w:numId w:val="0"/>
+        </w:numPr>
+        <w:ind w:left="1296"/>
+      </w:pPr>
+      <w:r>
+        <w:t>&lt;&lt;Hình&gt;&gt;</w:t>
+      </w:r>
+    </w:p>
+    <w:p>
+      <w:pPr>
+        <w:pStyle w:val="TuNormal"/>
+        <w:numPr>
+          <w:ilvl w:val="0"/>
+          <w:numId w:val="0"/>
+        </w:numPr>
+        <w:ind w:left="1296"/>
+      </w:pPr>
+    </w:p>
+    <w:p>
+      <w:pPr>
+        <w:pStyle w:val="TuNormal"/>
+        <w:numPr>
+          <w:ilvl w:val="0"/>
+          <w:numId w:val="0"/>
+        </w:numPr>
+        <w:ind w:left="1296"/>
+      </w:pPr>
+    </w:p>
+    <w:p>
+      <w:pPr>
+        <w:pStyle w:val="TuNormal"/>
+        <w:rPr>
+          <w:b/>
+        </w:rPr>
+      </w:pPr>
+      <w:r>
+        <w:rPr>
+          <w:b/>
+        </w:rPr>
+        <w:t xml:space="preserve">Quản lý </w:t>
+      </w:r>
+      <w:r>
+        <w:rPr>
+          <w:b/>
+        </w:rPr>
+        <w:t>Trạm xe</w:t>
+      </w:r>
     </w:p>
     <w:p>
       <w:pPr>
@@ -5107,63 +3003,21 @@
           <w:numId w:val="17"/>
         </w:numPr>
       </w:pPr>
-      <w:proofErr w:type="spellStart"/>
-      <w:r>
-        <w:t>Sơ</w:t>
-      </w:r>
-      <w:proofErr w:type="spellEnd"/>
-      <w:r>
-        <w:t xml:space="preserve"> </w:t>
-      </w:r>
-      <w:proofErr w:type="spellStart"/>
-      <w:r>
-        <w:t>đồ</w:t>
-      </w:r>
-      <w:proofErr w:type="spellEnd"/>
-      <w:r>
-        <w:t xml:space="preserve"> </w:t>
-      </w:r>
-      <w:proofErr w:type="spellStart"/>
-      <w:r>
-        <w:t>lớp</w:t>
-      </w:r>
-      <w:proofErr w:type="spellEnd"/>
-      <w:r>
-        <w:t xml:space="preserve"> </w:t>
-      </w:r>
-      <w:proofErr w:type="spellStart"/>
-      <w:r>
-        <w:t>hệ</w:t>
-      </w:r>
-      <w:proofErr w:type="spellEnd"/>
-      <w:r>
-        <w:t xml:space="preserve"> </w:t>
-      </w:r>
-      <w:proofErr w:type="spellStart"/>
-      <w:r>
-        <w:t>thống</w:t>
-      </w:r>
-      <w:proofErr w:type="spellEnd"/>
-    </w:p>
-    <w:p>
-      <w:pPr>
-        <w:pStyle w:val="TuNormal"/>
-        <w:numPr>
-          <w:ilvl w:val="0"/>
-          <w:numId w:val="0"/>
-        </w:numPr>
-        <w:ind w:left="1296"/>
-      </w:pPr>
-      <w:r>
-        <w:t>&lt;&lt;</w:t>
-      </w:r>
-      <w:proofErr w:type="spellStart"/>
-      <w:r>
-        <w:t>Hình</w:t>
-      </w:r>
-      <w:proofErr w:type="spellEnd"/>
-      <w:r>
-        <w:t>&gt;&gt;</w:t>
+      <w:r>
+        <w:t>Sơ đồ lớp hệ thống</w:t>
+      </w:r>
+    </w:p>
+    <w:p>
+      <w:pPr>
+        <w:pStyle w:val="TuNormal"/>
+        <w:numPr>
+          <w:ilvl w:val="0"/>
+          <w:numId w:val="0"/>
+        </w:numPr>
+        <w:ind w:left="1296"/>
+      </w:pPr>
+      <w:r>
+        <w:t>&lt;&lt;Hình&gt;&gt;</w:t>
       </w:r>
     </w:p>
     <w:p>
@@ -5174,65 +3028,25 @@
           <w:numId w:val="17"/>
         </w:numPr>
       </w:pPr>
-      <w:proofErr w:type="spellStart"/>
-      <w:r>
-        <w:t>Sơ</w:t>
-      </w:r>
-      <w:proofErr w:type="spellEnd"/>
-      <w:r>
-        <w:t xml:space="preserve"> </w:t>
-      </w:r>
-      <w:proofErr w:type="spellStart"/>
-      <w:r>
-        <w:t>đồ</w:t>
-      </w:r>
-      <w:proofErr w:type="spellEnd"/>
-      <w:r>
-        <w:t xml:space="preserve"> </w:t>
-      </w:r>
-      <w:proofErr w:type="spellStart"/>
-      <w:r>
-        <w:t>lớp</w:t>
-      </w:r>
-      <w:proofErr w:type="spellEnd"/>
-      <w:r>
-        <w:t xml:space="preserve"> chi </w:t>
-      </w:r>
-      <w:proofErr w:type="spellStart"/>
-      <w:r>
-        <w:t>tiết</w:t>
-      </w:r>
-      <w:proofErr w:type="spellEnd"/>
-    </w:p>
-    <w:p>
-      <w:pPr>
-        <w:pStyle w:val="TuNormal"/>
-        <w:numPr>
-          <w:ilvl w:val="0"/>
-          <w:numId w:val="0"/>
-        </w:numPr>
-        <w:ind w:left="1296"/>
-        <w:rPr>
-          <w:b/>
-        </w:rPr>
-      </w:pPr>
-      <w:proofErr w:type="spellStart"/>
-      <w:r>
-        <w:t>Mã</w:t>
-      </w:r>
-      <w:proofErr w:type="spellEnd"/>
-      <w:r>
-        <w:t xml:space="preserve"> </w:t>
-      </w:r>
-      <w:proofErr w:type="spellStart"/>
-      <w:r>
-        <w:t>số</w:t>
-      </w:r>
-      <w:proofErr w:type="spellEnd"/>
-      <w:r>
-        <w:t xml:space="preserve">: </w:t>
-      </w:r>
-      <w:proofErr w:type="spellStart"/>
+      <w:r>
+        <w:t>Sơ đồ lớp chi tiết</w:t>
+      </w:r>
+    </w:p>
+    <w:p>
+      <w:pPr>
+        <w:pStyle w:val="TuNormal"/>
+        <w:numPr>
+          <w:ilvl w:val="0"/>
+          <w:numId w:val="0"/>
+        </w:numPr>
+        <w:ind w:left="1296"/>
+        <w:rPr>
+          <w:b/>
+        </w:rPr>
+      </w:pPr>
+      <w:r>
+        <w:t xml:space="preserve">Mã số: </w:t>
+      </w:r>
       <w:r>
         <w:rPr>
           <w:b/>
@@ -5251,143 +3065,78 @@
         </w:rPr>
         <w:t>TramXe</w:t>
       </w:r>
-      <w:proofErr w:type="spellEnd"/>
-    </w:p>
-    <w:p>
-      <w:pPr>
-        <w:pStyle w:val="TuNormal"/>
-        <w:numPr>
-          <w:ilvl w:val="0"/>
-          <w:numId w:val="0"/>
-        </w:numPr>
-        <w:ind w:left="1296"/>
-      </w:pPr>
-      <w:proofErr w:type="spellStart"/>
-      <w:r>
-        <w:t>Tham</w:t>
-      </w:r>
-      <w:proofErr w:type="spellEnd"/>
-      <w:r>
-        <w:t xml:space="preserve"> </w:t>
-      </w:r>
-      <w:proofErr w:type="spellStart"/>
-      <w:r>
-        <w:t>chiếu</w:t>
-      </w:r>
-      <w:proofErr w:type="spellEnd"/>
-      <w:r>
-        <w:t xml:space="preserve">: [FR-01] </w:t>
+    </w:p>
+    <w:p>
+      <w:pPr>
+        <w:pStyle w:val="TuNormal"/>
+        <w:numPr>
+          <w:ilvl w:val="0"/>
+          <w:numId w:val="0"/>
+        </w:numPr>
+        <w:ind w:left="1296"/>
+      </w:pPr>
+      <w:r>
+        <w:t xml:space="preserve">Tham chiếu: [FR-01] </w:t>
       </w:r>
       <w:r>
         <w:t>UC</w:t>
       </w:r>
       <w:r>
-        <w:t>CN</w:t>
-      </w:r>
-      <w:proofErr w:type="gramStart"/>
-      <w:r>
-        <w:t>-, …..</w:t>
-      </w:r>
-      <w:proofErr w:type="gramEnd"/>
-    </w:p>
-    <w:p>
-      <w:pPr>
-        <w:pStyle w:val="TuNormal"/>
-        <w:numPr>
-          <w:ilvl w:val="0"/>
-          <w:numId w:val="0"/>
-        </w:numPr>
-        <w:ind w:left="1296"/>
-      </w:pPr>
-      <w:r>
-        <w:t>&lt;&lt;</w:t>
-      </w:r>
-      <w:proofErr w:type="spellStart"/>
-      <w:r>
-        <w:t>Hình</w:t>
-      </w:r>
-      <w:proofErr w:type="spellEnd"/>
-      <w:r>
-        <w:t>&gt;&gt;</w:t>
-      </w:r>
-    </w:p>
-    <w:p>
-      <w:pPr>
-        <w:pStyle w:val="TuNormal"/>
-        <w:numPr>
-          <w:ilvl w:val="0"/>
-          <w:numId w:val="0"/>
-        </w:numPr>
-        <w:ind w:left="1296"/>
-      </w:pPr>
-    </w:p>
-    <w:p>
-      <w:pPr>
-        <w:pStyle w:val="TuNormal"/>
-        <w:numPr>
-          <w:ilvl w:val="0"/>
-          <w:numId w:val="0"/>
-        </w:numPr>
-        <w:ind w:left="1296"/>
-      </w:pPr>
-    </w:p>
-    <w:p>
-      <w:pPr>
-        <w:pStyle w:val="TuNormal"/>
-        <w:rPr>
-          <w:b/>
-        </w:rPr>
-      </w:pPr>
-      <w:proofErr w:type="spellStart"/>
-      <w:r>
-        <w:rPr>
-          <w:b/>
-        </w:rPr>
-        <w:t>Quản</w:t>
-      </w:r>
-      <w:proofErr w:type="spellEnd"/>
-      <w:r>
-        <w:rPr>
-          <w:b/>
-        </w:rPr>
-        <w:t xml:space="preserve"> </w:t>
-      </w:r>
-      <w:proofErr w:type="spellStart"/>
-      <w:r>
-        <w:rPr>
-          <w:b/>
-        </w:rPr>
-        <w:t>lý</w:t>
-      </w:r>
-      <w:proofErr w:type="spellEnd"/>
-      <w:r>
-        <w:rPr>
-          <w:b/>
-        </w:rPr>
-        <w:t xml:space="preserve"> </w:t>
-      </w:r>
-      <w:proofErr w:type="spellStart"/>
-      <w:r>
-        <w:rPr>
-          <w:b/>
-        </w:rPr>
-        <w:t>Khảo</w:t>
-      </w:r>
-      <w:proofErr w:type="spellEnd"/>
-      <w:r>
-        <w:rPr>
-          <w:b/>
-        </w:rPr>
-        <w:t xml:space="preserve"> </w:t>
-      </w:r>
-      <w:proofErr w:type="spellStart"/>
-      <w:r>
-        <w:rPr>
-          <w:b/>
-        </w:rPr>
-        <w:t>sát</w:t>
-      </w:r>
-      <w:proofErr w:type="spellEnd"/>
+        <w:t>CN-, …..</w:t>
+      </w:r>
+    </w:p>
+    <w:p>
+      <w:pPr>
+        <w:pStyle w:val="TuNormal"/>
+        <w:numPr>
+          <w:ilvl w:val="0"/>
+          <w:numId w:val="0"/>
+        </w:numPr>
+        <w:ind w:left="1296"/>
+      </w:pPr>
+      <w:r>
+        <w:t>&lt;&lt;Hình&gt;&gt;</w:t>
+      </w:r>
+    </w:p>
+    <w:p>
+      <w:pPr>
+        <w:pStyle w:val="TuNormal"/>
+        <w:numPr>
+          <w:ilvl w:val="0"/>
+          <w:numId w:val="0"/>
+        </w:numPr>
+        <w:ind w:left="1296"/>
+      </w:pPr>
+    </w:p>
+    <w:p>
+      <w:pPr>
+        <w:pStyle w:val="TuNormal"/>
+        <w:numPr>
+          <w:ilvl w:val="0"/>
+          <w:numId w:val="0"/>
+        </w:numPr>
+        <w:ind w:left="1296"/>
+      </w:pPr>
+    </w:p>
+    <w:p>
+      <w:pPr>
+        <w:pStyle w:val="TuNormal"/>
+        <w:rPr>
+          <w:b/>
+        </w:rPr>
+      </w:pPr>
+      <w:r>
+        <w:rPr>
+          <w:b/>
+        </w:rPr>
+        <w:t xml:space="preserve">Quản lý </w:t>
+      </w:r>
+      <w:r>
+        <w:rPr>
+          <w:b/>
+        </w:rPr>
+        <w:t>Khảo sát</w:t>
+      </w:r>
     </w:p>
     <w:p>
       <w:pPr>
@@ -5397,63 +3146,21 @@
           <w:numId w:val="17"/>
         </w:numPr>
       </w:pPr>
-      <w:proofErr w:type="spellStart"/>
-      <w:r>
-        <w:t>Sơ</w:t>
-      </w:r>
-      <w:proofErr w:type="spellEnd"/>
-      <w:r>
-        <w:t xml:space="preserve"> </w:t>
-      </w:r>
-      <w:proofErr w:type="spellStart"/>
-      <w:r>
-        <w:t>đồ</w:t>
-      </w:r>
-      <w:proofErr w:type="spellEnd"/>
-      <w:r>
-        <w:t xml:space="preserve"> </w:t>
-      </w:r>
-      <w:proofErr w:type="spellStart"/>
-      <w:r>
-        <w:t>lớp</w:t>
-      </w:r>
-      <w:proofErr w:type="spellEnd"/>
-      <w:r>
-        <w:t xml:space="preserve"> </w:t>
-      </w:r>
-      <w:proofErr w:type="spellStart"/>
-      <w:r>
-        <w:t>hệ</w:t>
-      </w:r>
-      <w:proofErr w:type="spellEnd"/>
-      <w:r>
-        <w:t xml:space="preserve"> </w:t>
-      </w:r>
-      <w:proofErr w:type="spellStart"/>
-      <w:r>
-        <w:t>thống</w:t>
-      </w:r>
-      <w:proofErr w:type="spellEnd"/>
-    </w:p>
-    <w:p>
-      <w:pPr>
-        <w:pStyle w:val="TuNormal"/>
-        <w:numPr>
-          <w:ilvl w:val="0"/>
-          <w:numId w:val="0"/>
-        </w:numPr>
-        <w:ind w:left="1296"/>
-      </w:pPr>
-      <w:r>
-        <w:t>&lt;&lt;</w:t>
-      </w:r>
-      <w:proofErr w:type="spellStart"/>
-      <w:r>
-        <w:t>Hình</w:t>
-      </w:r>
-      <w:proofErr w:type="spellEnd"/>
-      <w:r>
-        <w:t>&gt;&gt;</w:t>
+      <w:r>
+        <w:t>Sơ đồ lớp hệ thống</w:t>
+      </w:r>
+    </w:p>
+    <w:p>
+      <w:pPr>
+        <w:pStyle w:val="TuNormal"/>
+        <w:numPr>
+          <w:ilvl w:val="0"/>
+          <w:numId w:val="0"/>
+        </w:numPr>
+        <w:ind w:left="1296"/>
+      </w:pPr>
+      <w:r>
+        <w:t>&lt;&lt;Hình&gt;&gt;</w:t>
       </w:r>
     </w:p>
     <w:p>
@@ -5464,65 +3171,25 @@
           <w:numId w:val="17"/>
         </w:numPr>
       </w:pPr>
-      <w:proofErr w:type="spellStart"/>
-      <w:r>
-        <w:t>Sơ</w:t>
-      </w:r>
-      <w:proofErr w:type="spellEnd"/>
-      <w:r>
-        <w:t xml:space="preserve"> </w:t>
-      </w:r>
-      <w:proofErr w:type="spellStart"/>
-      <w:r>
-        <w:t>đồ</w:t>
-      </w:r>
-      <w:proofErr w:type="spellEnd"/>
-      <w:r>
-        <w:t xml:space="preserve"> </w:t>
-      </w:r>
-      <w:proofErr w:type="spellStart"/>
-      <w:r>
-        <w:t>lớp</w:t>
-      </w:r>
-      <w:proofErr w:type="spellEnd"/>
-      <w:r>
-        <w:t xml:space="preserve"> chi </w:t>
-      </w:r>
-      <w:proofErr w:type="spellStart"/>
-      <w:r>
-        <w:t>tiết</w:t>
-      </w:r>
-      <w:proofErr w:type="spellEnd"/>
-    </w:p>
-    <w:p>
-      <w:pPr>
-        <w:pStyle w:val="TuNormal"/>
-        <w:numPr>
-          <w:ilvl w:val="0"/>
-          <w:numId w:val="0"/>
-        </w:numPr>
-        <w:ind w:left="1296"/>
-        <w:rPr>
-          <w:b/>
-        </w:rPr>
-      </w:pPr>
-      <w:proofErr w:type="spellStart"/>
-      <w:r>
-        <w:t>Mã</w:t>
-      </w:r>
-      <w:proofErr w:type="spellEnd"/>
-      <w:r>
-        <w:t xml:space="preserve"> </w:t>
-      </w:r>
-      <w:proofErr w:type="spellStart"/>
-      <w:r>
-        <w:t>số</w:t>
-      </w:r>
-      <w:proofErr w:type="spellEnd"/>
-      <w:r>
-        <w:t xml:space="preserve">: </w:t>
-      </w:r>
-      <w:proofErr w:type="spellStart"/>
+      <w:r>
+        <w:t>Sơ đồ lớp chi tiết</w:t>
+      </w:r>
+    </w:p>
+    <w:p>
+      <w:pPr>
+        <w:pStyle w:val="TuNormal"/>
+        <w:numPr>
+          <w:ilvl w:val="0"/>
+          <w:numId w:val="0"/>
+        </w:numPr>
+        <w:ind w:left="1296"/>
+        <w:rPr>
+          <w:b/>
+        </w:rPr>
+      </w:pPr>
+      <w:r>
+        <w:t xml:space="preserve">Mã số: </w:t>
+      </w:r>
       <w:r>
         <w:rPr>
           <w:b/>
@@ -5541,143 +3208,78 @@
         </w:rPr>
         <w:t>KhaoSat</w:t>
       </w:r>
-      <w:proofErr w:type="spellEnd"/>
-    </w:p>
-    <w:p>
-      <w:pPr>
-        <w:pStyle w:val="TuNormal"/>
-        <w:numPr>
-          <w:ilvl w:val="0"/>
-          <w:numId w:val="0"/>
-        </w:numPr>
-        <w:ind w:left="1296"/>
-      </w:pPr>
-      <w:proofErr w:type="spellStart"/>
-      <w:r>
-        <w:t>Tham</w:t>
-      </w:r>
-      <w:proofErr w:type="spellEnd"/>
-      <w:r>
-        <w:t xml:space="preserve"> </w:t>
-      </w:r>
-      <w:proofErr w:type="spellStart"/>
-      <w:r>
-        <w:t>chiếu</w:t>
-      </w:r>
-      <w:proofErr w:type="spellEnd"/>
-      <w:r>
-        <w:t xml:space="preserve">: [FR-01] </w:t>
+    </w:p>
+    <w:p>
+      <w:pPr>
+        <w:pStyle w:val="TuNormal"/>
+        <w:numPr>
+          <w:ilvl w:val="0"/>
+          <w:numId w:val="0"/>
+        </w:numPr>
+        <w:ind w:left="1296"/>
+      </w:pPr>
+      <w:r>
+        <w:t xml:space="preserve">Tham chiếu: [FR-01] </w:t>
       </w:r>
       <w:r>
         <w:t>UC</w:t>
       </w:r>
       <w:r>
-        <w:t>CN</w:t>
-      </w:r>
-      <w:proofErr w:type="gramStart"/>
-      <w:r>
-        <w:t>-, …..</w:t>
-      </w:r>
-      <w:proofErr w:type="gramEnd"/>
-    </w:p>
-    <w:p>
-      <w:pPr>
-        <w:pStyle w:val="TuNormal"/>
-        <w:numPr>
-          <w:ilvl w:val="0"/>
-          <w:numId w:val="0"/>
-        </w:numPr>
-        <w:ind w:left="1296"/>
-      </w:pPr>
-      <w:r>
-        <w:t>&lt;&lt;</w:t>
-      </w:r>
-      <w:proofErr w:type="spellStart"/>
-      <w:r>
-        <w:t>Hình</w:t>
-      </w:r>
-      <w:proofErr w:type="spellEnd"/>
-      <w:r>
-        <w:t>&gt;&gt;</w:t>
-      </w:r>
-    </w:p>
-    <w:p>
-      <w:pPr>
-        <w:pStyle w:val="TuNormal"/>
-        <w:numPr>
-          <w:ilvl w:val="0"/>
-          <w:numId w:val="0"/>
-        </w:numPr>
-        <w:ind w:left="1296"/>
-      </w:pPr>
-    </w:p>
-    <w:p>
-      <w:pPr>
-        <w:pStyle w:val="TuNormal"/>
-        <w:numPr>
-          <w:ilvl w:val="0"/>
-          <w:numId w:val="0"/>
-        </w:numPr>
-        <w:ind w:left="1296"/>
-      </w:pPr>
-    </w:p>
-    <w:p>
-      <w:pPr>
-        <w:pStyle w:val="TuNormal"/>
-        <w:rPr>
-          <w:b/>
-        </w:rPr>
-      </w:pPr>
-      <w:proofErr w:type="spellStart"/>
-      <w:r>
-        <w:rPr>
-          <w:b/>
-        </w:rPr>
-        <w:t>Quản</w:t>
-      </w:r>
-      <w:proofErr w:type="spellEnd"/>
-      <w:r>
-        <w:rPr>
-          <w:b/>
-        </w:rPr>
-        <w:t xml:space="preserve"> </w:t>
-      </w:r>
-      <w:proofErr w:type="spellStart"/>
-      <w:r>
-        <w:rPr>
-          <w:b/>
-        </w:rPr>
-        <w:t>lý</w:t>
-      </w:r>
-      <w:proofErr w:type="spellEnd"/>
-      <w:r>
-        <w:rPr>
-          <w:b/>
-        </w:rPr>
-        <w:t xml:space="preserve"> </w:t>
-      </w:r>
-      <w:proofErr w:type="spellStart"/>
-      <w:r>
-        <w:rPr>
-          <w:b/>
-        </w:rPr>
-        <w:t>Lô</w:t>
-      </w:r>
-      <w:proofErr w:type="spellEnd"/>
-      <w:r>
-        <w:rPr>
-          <w:b/>
-        </w:rPr>
-        <w:t xml:space="preserve">̣ </w:t>
-      </w:r>
-      <w:proofErr w:type="spellStart"/>
-      <w:r>
-        <w:rPr>
-          <w:b/>
-        </w:rPr>
-        <w:t>trình</w:t>
-      </w:r>
-      <w:proofErr w:type="spellEnd"/>
+        <w:t>CN-, …..</w:t>
+      </w:r>
+    </w:p>
+    <w:p>
+      <w:pPr>
+        <w:pStyle w:val="TuNormal"/>
+        <w:numPr>
+          <w:ilvl w:val="0"/>
+          <w:numId w:val="0"/>
+        </w:numPr>
+        <w:ind w:left="1296"/>
+      </w:pPr>
+      <w:r>
+        <w:t>&lt;&lt;Hình&gt;&gt;</w:t>
+      </w:r>
+    </w:p>
+    <w:p>
+      <w:pPr>
+        <w:pStyle w:val="TuNormal"/>
+        <w:numPr>
+          <w:ilvl w:val="0"/>
+          <w:numId w:val="0"/>
+        </w:numPr>
+        <w:ind w:left="1296"/>
+      </w:pPr>
+    </w:p>
+    <w:p>
+      <w:pPr>
+        <w:pStyle w:val="TuNormal"/>
+        <w:numPr>
+          <w:ilvl w:val="0"/>
+          <w:numId w:val="0"/>
+        </w:numPr>
+        <w:ind w:left="1296"/>
+      </w:pPr>
+    </w:p>
+    <w:p>
+      <w:pPr>
+        <w:pStyle w:val="TuNormal"/>
+        <w:rPr>
+          <w:b/>
+        </w:rPr>
+      </w:pPr>
+      <w:r>
+        <w:rPr>
+          <w:b/>
+        </w:rPr>
+        <w:t xml:space="preserve">Quản lý </w:t>
+      </w:r>
+      <w:r>
+        <w:rPr>
+          <w:b/>
+        </w:rPr>
+        <w:t>Lộ trình</w:t>
+      </w:r>
     </w:p>
     <w:p>
       <w:pPr>
@@ -5687,63 +3289,21 @@
           <w:numId w:val="17"/>
         </w:numPr>
       </w:pPr>
-      <w:proofErr w:type="spellStart"/>
-      <w:r>
-        <w:t>Sơ</w:t>
-      </w:r>
-      <w:proofErr w:type="spellEnd"/>
-      <w:r>
-        <w:t xml:space="preserve"> </w:t>
-      </w:r>
-      <w:proofErr w:type="spellStart"/>
-      <w:r>
-        <w:t>đồ</w:t>
-      </w:r>
-      <w:proofErr w:type="spellEnd"/>
-      <w:r>
-        <w:t xml:space="preserve"> </w:t>
-      </w:r>
-      <w:proofErr w:type="spellStart"/>
-      <w:r>
-        <w:t>lớp</w:t>
-      </w:r>
-      <w:proofErr w:type="spellEnd"/>
-      <w:r>
-        <w:t xml:space="preserve"> </w:t>
-      </w:r>
-      <w:proofErr w:type="spellStart"/>
-      <w:r>
-        <w:t>hệ</w:t>
-      </w:r>
-      <w:proofErr w:type="spellEnd"/>
-      <w:r>
-        <w:t xml:space="preserve"> </w:t>
-      </w:r>
-      <w:proofErr w:type="spellStart"/>
-      <w:r>
-        <w:t>thống</w:t>
-      </w:r>
-      <w:proofErr w:type="spellEnd"/>
-    </w:p>
-    <w:p>
-      <w:pPr>
-        <w:pStyle w:val="TuNormal"/>
-        <w:numPr>
-          <w:ilvl w:val="0"/>
-          <w:numId w:val="0"/>
-        </w:numPr>
-        <w:ind w:left="1296"/>
-      </w:pPr>
-      <w:r>
-        <w:t>&lt;&lt;</w:t>
-      </w:r>
-      <w:proofErr w:type="spellStart"/>
-      <w:r>
-        <w:t>Hình</w:t>
-      </w:r>
-      <w:proofErr w:type="spellEnd"/>
-      <w:r>
-        <w:t>&gt;&gt;</w:t>
+      <w:r>
+        <w:t>Sơ đồ lớp hệ thống</w:t>
+      </w:r>
+    </w:p>
+    <w:p>
+      <w:pPr>
+        <w:pStyle w:val="TuNormal"/>
+        <w:numPr>
+          <w:ilvl w:val="0"/>
+          <w:numId w:val="0"/>
+        </w:numPr>
+        <w:ind w:left="1296"/>
+      </w:pPr>
+      <w:r>
+        <w:t>&lt;&lt;Hình&gt;&gt;</w:t>
       </w:r>
     </w:p>
     <w:p>
@@ -5754,65 +3314,25 @@
           <w:numId w:val="17"/>
         </w:numPr>
       </w:pPr>
-      <w:proofErr w:type="spellStart"/>
-      <w:r>
-        <w:t>Sơ</w:t>
-      </w:r>
-      <w:proofErr w:type="spellEnd"/>
-      <w:r>
-        <w:t xml:space="preserve"> </w:t>
-      </w:r>
-      <w:proofErr w:type="spellStart"/>
-      <w:r>
-        <w:t>đồ</w:t>
-      </w:r>
-      <w:proofErr w:type="spellEnd"/>
-      <w:r>
-        <w:t xml:space="preserve"> </w:t>
-      </w:r>
-      <w:proofErr w:type="spellStart"/>
-      <w:r>
-        <w:t>lớp</w:t>
-      </w:r>
-      <w:proofErr w:type="spellEnd"/>
-      <w:r>
-        <w:t xml:space="preserve"> chi </w:t>
-      </w:r>
-      <w:proofErr w:type="spellStart"/>
-      <w:r>
-        <w:t>tiết</w:t>
-      </w:r>
-      <w:proofErr w:type="spellEnd"/>
-    </w:p>
-    <w:p>
-      <w:pPr>
-        <w:pStyle w:val="TuNormal"/>
-        <w:numPr>
-          <w:ilvl w:val="0"/>
-          <w:numId w:val="0"/>
-        </w:numPr>
-        <w:ind w:left="1296"/>
-        <w:rPr>
-          <w:b/>
-        </w:rPr>
-      </w:pPr>
-      <w:proofErr w:type="spellStart"/>
-      <w:r>
-        <w:t>Mã</w:t>
-      </w:r>
-      <w:proofErr w:type="spellEnd"/>
-      <w:r>
-        <w:t xml:space="preserve"> </w:t>
-      </w:r>
-      <w:proofErr w:type="spellStart"/>
-      <w:r>
-        <w:t>số</w:t>
-      </w:r>
-      <w:proofErr w:type="spellEnd"/>
-      <w:r>
-        <w:t xml:space="preserve">: </w:t>
-      </w:r>
-      <w:proofErr w:type="spellStart"/>
+      <w:r>
+        <w:t>Sơ đồ lớp chi tiết</w:t>
+      </w:r>
+    </w:p>
+    <w:p>
+      <w:pPr>
+        <w:pStyle w:val="TuNormal"/>
+        <w:numPr>
+          <w:ilvl w:val="0"/>
+          <w:numId w:val="0"/>
+        </w:numPr>
+        <w:ind w:left="1296"/>
+        <w:rPr>
+          <w:b/>
+        </w:rPr>
+      </w:pPr>
+      <w:r>
+        <w:t xml:space="preserve">Mã số: </w:t>
+      </w:r>
       <w:r>
         <w:rPr>
           <w:b/>
@@ -5831,44 +3351,25 @@
         </w:rPr>
         <w:t>LoTrinh</w:t>
       </w:r>
-      <w:proofErr w:type="spellEnd"/>
-    </w:p>
-    <w:p>
-      <w:pPr>
-        <w:pStyle w:val="TuNormal"/>
-        <w:numPr>
-          <w:ilvl w:val="0"/>
-          <w:numId w:val="0"/>
-        </w:numPr>
-        <w:ind w:left="1296"/>
-      </w:pPr>
-      <w:proofErr w:type="spellStart"/>
-      <w:r>
-        <w:t>Tham</w:t>
-      </w:r>
-      <w:proofErr w:type="spellEnd"/>
-      <w:r>
-        <w:t xml:space="preserve"> </w:t>
-      </w:r>
-      <w:proofErr w:type="spellStart"/>
-      <w:r>
-        <w:t>chiếu</w:t>
-      </w:r>
-      <w:proofErr w:type="spellEnd"/>
-      <w:r>
-        <w:t xml:space="preserve">: [FR-01] </w:t>
+    </w:p>
+    <w:p>
+      <w:pPr>
+        <w:pStyle w:val="TuNormal"/>
+        <w:numPr>
+          <w:ilvl w:val="0"/>
+          <w:numId w:val="0"/>
+        </w:numPr>
+        <w:ind w:left="1296"/>
+      </w:pPr>
+      <w:r>
+        <w:t xml:space="preserve">Tham chiếu: [FR-01] </w:t>
       </w:r>
       <w:r>
         <w:t>UC</w:t>
       </w:r>
       <w:r>
-        <w:t>CN</w:t>
-      </w:r>
-      <w:proofErr w:type="gramStart"/>
-      <w:r>
-        <w:t>-, …..</w:t>
-      </w:r>
-      <w:proofErr w:type="gramEnd"/>
+        <w:t>CN-, …..</w:t>
+      </w:r>
     </w:p>
     <w:p>
       <w:pPr>
@@ -5881,85 +3382,47 @@
       </w:pPr>
       <w:r>
         <w:lastRenderedPageBreak/>
-        <w:t>&lt;&lt;</w:t>
-      </w:r>
-      <w:proofErr w:type="spellStart"/>
-      <w:r>
-        <w:t>Hình</w:t>
-      </w:r>
-      <w:proofErr w:type="spellEnd"/>
-      <w:r>
-        <w:t>&gt;&gt;</w:t>
-      </w:r>
-    </w:p>
-    <w:p>
-      <w:pPr>
-        <w:pStyle w:val="TuNormal"/>
-        <w:numPr>
-          <w:ilvl w:val="0"/>
-          <w:numId w:val="0"/>
-        </w:numPr>
-        <w:ind w:left="1296"/>
-      </w:pPr>
-    </w:p>
-    <w:p>
-      <w:pPr>
-        <w:pStyle w:val="TuNormal"/>
-        <w:numPr>
-          <w:ilvl w:val="0"/>
-          <w:numId w:val="0"/>
-        </w:numPr>
-        <w:ind w:left="1296"/>
-      </w:pPr>
-    </w:p>
-    <w:p>
-      <w:pPr>
-        <w:pStyle w:val="TuNormal"/>
-        <w:rPr>
-          <w:b/>
-        </w:rPr>
-      </w:pPr>
-      <w:proofErr w:type="spellStart"/>
-      <w:r>
-        <w:rPr>
-          <w:b/>
-        </w:rPr>
-        <w:t>Quản</w:t>
-      </w:r>
-      <w:proofErr w:type="spellEnd"/>
-      <w:r>
-        <w:rPr>
-          <w:b/>
-        </w:rPr>
-        <w:t xml:space="preserve"> </w:t>
-      </w:r>
-      <w:proofErr w:type="spellStart"/>
-      <w:r>
-        <w:rPr>
-          <w:b/>
-        </w:rPr>
-        <w:t>lý</w:t>
-      </w:r>
-      <w:proofErr w:type="spellEnd"/>
-      <w:r>
-        <w:rPr>
-          <w:b/>
-        </w:rPr>
-        <w:t xml:space="preserve"> </w:t>
-      </w:r>
-      <w:proofErr w:type="spellStart"/>
-      <w:r>
-        <w:rPr>
-          <w:b/>
-        </w:rPr>
-        <w:t>Ve</w:t>
-      </w:r>
-      <w:proofErr w:type="spellEnd"/>
-      <w:r>
-        <w:rPr>
-          <w:b/>
-        </w:rPr>
-        <w:t>́</w:t>
+        <w:t>&lt;&lt;Hình&gt;&gt;</w:t>
+      </w:r>
+    </w:p>
+    <w:p>
+      <w:pPr>
+        <w:pStyle w:val="TuNormal"/>
+        <w:numPr>
+          <w:ilvl w:val="0"/>
+          <w:numId w:val="0"/>
+        </w:numPr>
+        <w:ind w:left="1296"/>
+      </w:pPr>
+    </w:p>
+    <w:p>
+      <w:pPr>
+        <w:pStyle w:val="TuNormal"/>
+        <w:numPr>
+          <w:ilvl w:val="0"/>
+          <w:numId w:val="0"/>
+        </w:numPr>
+        <w:ind w:left="1296"/>
+      </w:pPr>
+    </w:p>
+    <w:p>
+      <w:pPr>
+        <w:pStyle w:val="TuNormal"/>
+        <w:rPr>
+          <w:b/>
+        </w:rPr>
+      </w:pPr>
+      <w:r>
+        <w:rPr>
+          <w:b/>
+        </w:rPr>
+        <w:t xml:space="preserve">Quản lý </w:t>
+      </w:r>
+      <w:r>
+        <w:rPr>
+          <w:b/>
+        </w:rPr>
+        <w:t>Vé</w:t>
       </w:r>
     </w:p>
     <w:p>
@@ -5970,43 +3433,9 @@
           <w:numId w:val="17"/>
         </w:numPr>
       </w:pPr>
-      <w:proofErr w:type="spellStart"/>
-      <w:r>
-        <w:t>Sơ</w:t>
-      </w:r>
-      <w:proofErr w:type="spellEnd"/>
-      <w:r>
-        <w:t xml:space="preserve"> </w:t>
-      </w:r>
-      <w:proofErr w:type="spellStart"/>
-      <w:r>
-        <w:t>đồ</w:t>
-      </w:r>
-      <w:proofErr w:type="spellEnd"/>
-      <w:r>
-        <w:t xml:space="preserve"> </w:t>
-      </w:r>
-      <w:proofErr w:type="spellStart"/>
-      <w:r>
-        <w:t>lớp</w:t>
-      </w:r>
-      <w:proofErr w:type="spellEnd"/>
-      <w:r>
-        <w:t xml:space="preserve"> </w:t>
-      </w:r>
-      <w:proofErr w:type="spellStart"/>
-      <w:r>
-        <w:t>hệ</w:t>
-      </w:r>
-      <w:proofErr w:type="spellEnd"/>
-      <w:r>
-        <w:t xml:space="preserve"> </w:t>
-      </w:r>
-      <w:proofErr w:type="spellStart"/>
-      <w:r>
-        <w:t>thống</w:t>
-      </w:r>
-      <w:proofErr w:type="spellEnd"/>
+      <w:r>
+        <w:t>Sơ đồ lớp hệ thống</w:t>
+      </w:r>
     </w:p>
     <w:p>
       <w:pPr>
@@ -6019,10 +3448,10 @@
       </w:pPr>
       <w:r>
         <w:object w:dxaOrig="11026" w:dyaOrig="7786">
-          <v:shape id="_x0000_i1028" type="#_x0000_t75" style="width:467.55pt;height:330.1pt" o:ole="">
-            <v:imagedata r:id="rId20" o:title=""/>
+          <v:shape id="_x0000_i1029" type="#_x0000_t75" style="width:467.25pt;height:330pt" o:ole="">
+            <v:imagedata r:id="rId21" o:title=""/>
           </v:shape>
-          <o:OLEObject Type="Embed" ProgID="Visio.Drawing.15" ShapeID="_x0000_i1028" DrawAspect="Content" ObjectID="_1571373706" r:id="rId21"/>
+          <o:OLEObject Type="Embed" ProgID="Visio.Drawing.15" ShapeID="_x0000_i1029" DrawAspect="Content" ObjectID="_1571382624" r:id="rId22"/>
         </w:object>
       </w:r>
     </w:p>
@@ -6034,65 +3463,25 @@
           <w:numId w:val="17"/>
         </w:numPr>
       </w:pPr>
-      <w:proofErr w:type="spellStart"/>
-      <w:r>
-        <w:t>Sơ</w:t>
-      </w:r>
-      <w:proofErr w:type="spellEnd"/>
-      <w:r>
-        <w:t xml:space="preserve"> </w:t>
-      </w:r>
-      <w:proofErr w:type="spellStart"/>
-      <w:r>
-        <w:t>đồ</w:t>
-      </w:r>
-      <w:proofErr w:type="spellEnd"/>
-      <w:r>
-        <w:t xml:space="preserve"> </w:t>
-      </w:r>
-      <w:proofErr w:type="spellStart"/>
-      <w:r>
-        <w:t>lớp</w:t>
-      </w:r>
-      <w:proofErr w:type="spellEnd"/>
-      <w:r>
-        <w:t xml:space="preserve"> chi </w:t>
-      </w:r>
-      <w:proofErr w:type="spellStart"/>
-      <w:r>
-        <w:t>tiết</w:t>
-      </w:r>
-      <w:proofErr w:type="spellEnd"/>
-    </w:p>
-    <w:p>
-      <w:pPr>
-        <w:pStyle w:val="TuNormal"/>
-        <w:numPr>
-          <w:ilvl w:val="0"/>
-          <w:numId w:val="0"/>
-        </w:numPr>
-        <w:ind w:left="1296"/>
-        <w:rPr>
-          <w:b/>
-        </w:rPr>
-      </w:pPr>
-      <w:proofErr w:type="spellStart"/>
-      <w:r>
-        <w:t>Mã</w:t>
-      </w:r>
-      <w:proofErr w:type="spellEnd"/>
-      <w:r>
-        <w:t xml:space="preserve"> </w:t>
-      </w:r>
-      <w:proofErr w:type="spellStart"/>
-      <w:r>
-        <w:t>số</w:t>
-      </w:r>
-      <w:proofErr w:type="spellEnd"/>
-      <w:r>
-        <w:t xml:space="preserve">: </w:t>
-      </w:r>
-      <w:proofErr w:type="spellStart"/>
+      <w:r>
+        <w:t>Sơ đồ lớp chi tiết</w:t>
+      </w:r>
+    </w:p>
+    <w:p>
+      <w:pPr>
+        <w:pStyle w:val="TuNormal"/>
+        <w:numPr>
+          <w:ilvl w:val="0"/>
+          <w:numId w:val="0"/>
+        </w:numPr>
+        <w:ind w:left="1296"/>
+        <w:rPr>
+          <w:b/>
+        </w:rPr>
+      </w:pPr>
+      <w:r>
+        <w:t xml:space="preserve">Mã số: </w:t>
+      </w:r>
       <w:r>
         <w:rPr>
           <w:b/>
@@ -6111,44 +3500,25 @@
         </w:rPr>
         <w:t>Ve</w:t>
       </w:r>
-      <w:proofErr w:type="spellEnd"/>
-    </w:p>
-    <w:p>
-      <w:pPr>
-        <w:pStyle w:val="TuNormal"/>
-        <w:numPr>
-          <w:ilvl w:val="0"/>
-          <w:numId w:val="0"/>
-        </w:numPr>
-        <w:ind w:left="1296"/>
-      </w:pPr>
-      <w:proofErr w:type="spellStart"/>
-      <w:r>
-        <w:t>Tham</w:t>
-      </w:r>
-      <w:proofErr w:type="spellEnd"/>
-      <w:r>
-        <w:t xml:space="preserve"> </w:t>
-      </w:r>
-      <w:proofErr w:type="spellStart"/>
-      <w:r>
-        <w:t>chiếu</w:t>
-      </w:r>
-      <w:proofErr w:type="spellEnd"/>
-      <w:r>
-        <w:t xml:space="preserve">: [FR-01] </w:t>
+    </w:p>
+    <w:p>
+      <w:pPr>
+        <w:pStyle w:val="TuNormal"/>
+        <w:numPr>
+          <w:ilvl w:val="0"/>
+          <w:numId w:val="0"/>
+        </w:numPr>
+        <w:ind w:left="1296"/>
+      </w:pPr>
+      <w:r>
+        <w:t xml:space="preserve">Tham chiếu: [FR-01] </w:t>
       </w:r>
       <w:r>
         <w:t>UC</w:t>
       </w:r>
       <w:r>
-        <w:t>CN</w:t>
-      </w:r>
-      <w:proofErr w:type="gramStart"/>
-      <w:r>
-        <w:t>-, …..</w:t>
-      </w:r>
-      <w:proofErr w:type="gramEnd"/>
+        <w:t>CN-, …..</w:t>
+      </w:r>
     </w:p>
     <w:p>
       <w:pPr>
@@ -6161,10 +3531,10 @@
       </w:pPr>
       <w:r>
         <w:object w:dxaOrig="3645" w:dyaOrig="15016">
-          <v:shape id="_x0000_i1029" type="#_x0000_t75" style="width:157.1pt;height:9in" o:ole="">
-            <v:imagedata r:id="rId22" o:title=""/>
+          <v:shape id="_x0000_i1030" type="#_x0000_t75" style="width:156.75pt;height:9in" o:ole="">
+            <v:imagedata r:id="rId23" o:title=""/>
           </v:shape>
-          <o:OLEObject Type="Embed" ProgID="Visio.Drawing.15" ShapeID="_x0000_i1029" DrawAspect="Content" ObjectID="_1571373707" r:id="rId23"/>
+          <o:OLEObject Type="Embed" ProgID="Visio.Drawing.15" ShapeID="_x0000_i1030" DrawAspect="Content" ObjectID="_1571382625" r:id="rId24"/>
         </w:object>
       </w:r>
     </w:p>
@@ -6195,47 +3565,17 @@
           <w:b/>
         </w:rPr>
       </w:pPr>
-      <w:proofErr w:type="spellStart"/>
-      <w:r>
-        <w:rPr>
-          <w:b/>
-        </w:rPr>
-        <w:t>Quản</w:t>
-      </w:r>
-      <w:proofErr w:type="spellEnd"/>
-      <w:r>
-        <w:rPr>
-          <w:b/>
-        </w:rPr>
-        <w:t xml:space="preserve"> </w:t>
-      </w:r>
-      <w:proofErr w:type="spellStart"/>
-      <w:r>
-        <w:rPr>
-          <w:b/>
-        </w:rPr>
-        <w:t>lý</w:t>
-      </w:r>
-      <w:proofErr w:type="spellEnd"/>
-      <w:r>
-        <w:rPr>
-          <w:b/>
-        </w:rPr>
-        <w:t xml:space="preserve"> </w:t>
-      </w:r>
-      <w:proofErr w:type="spellStart"/>
-      <w:r>
-        <w:rPr>
-          <w:b/>
-        </w:rPr>
-        <w:t>Ghê</w:t>
-      </w:r>
-      <w:proofErr w:type="spellEnd"/>
-      <w:r>
-        <w:rPr>
-          <w:b/>
-        </w:rPr>
-        <w:t>́</w:t>
+      <w:r>
+        <w:rPr>
+          <w:b/>
+        </w:rPr>
+        <w:t xml:space="preserve">Quản lý </w:t>
+      </w:r>
+      <w:r>
+        <w:rPr>
+          <w:b/>
+        </w:rPr>
+        <w:t>Ghế</w:t>
       </w:r>
     </w:p>
     <w:p>
@@ -6246,63 +3586,21 @@
           <w:numId w:val="17"/>
         </w:numPr>
       </w:pPr>
-      <w:proofErr w:type="spellStart"/>
-      <w:r>
-        <w:t>Sơ</w:t>
-      </w:r>
-      <w:proofErr w:type="spellEnd"/>
-      <w:r>
-        <w:t xml:space="preserve"> </w:t>
-      </w:r>
-      <w:proofErr w:type="spellStart"/>
-      <w:r>
-        <w:t>đồ</w:t>
-      </w:r>
-      <w:proofErr w:type="spellEnd"/>
-      <w:r>
-        <w:t xml:space="preserve"> </w:t>
-      </w:r>
-      <w:proofErr w:type="spellStart"/>
-      <w:r>
-        <w:t>lớp</w:t>
-      </w:r>
-      <w:proofErr w:type="spellEnd"/>
-      <w:r>
-        <w:t xml:space="preserve"> </w:t>
-      </w:r>
-      <w:proofErr w:type="spellStart"/>
-      <w:r>
-        <w:t>hệ</w:t>
-      </w:r>
-      <w:proofErr w:type="spellEnd"/>
-      <w:r>
-        <w:t xml:space="preserve"> </w:t>
-      </w:r>
-      <w:proofErr w:type="spellStart"/>
-      <w:r>
-        <w:t>thống</w:t>
-      </w:r>
-      <w:proofErr w:type="spellEnd"/>
-    </w:p>
-    <w:p>
-      <w:pPr>
-        <w:pStyle w:val="TuNormal"/>
-        <w:numPr>
-          <w:ilvl w:val="0"/>
-          <w:numId w:val="0"/>
-        </w:numPr>
-        <w:ind w:left="1296"/>
-      </w:pPr>
-      <w:r>
-        <w:t>&lt;&lt;</w:t>
-      </w:r>
-      <w:proofErr w:type="spellStart"/>
-      <w:r>
-        <w:t>Hình</w:t>
-      </w:r>
-      <w:proofErr w:type="spellEnd"/>
-      <w:r>
-        <w:t>&gt;&gt;</w:t>
+      <w:r>
+        <w:t>Sơ đồ lớp hệ thống</w:t>
+      </w:r>
+    </w:p>
+    <w:p>
+      <w:pPr>
+        <w:pStyle w:val="TuNormal"/>
+        <w:numPr>
+          <w:ilvl w:val="0"/>
+          <w:numId w:val="0"/>
+        </w:numPr>
+        <w:ind w:left="1296"/>
+      </w:pPr>
+      <w:r>
+        <w:t>&lt;&lt;Hình&gt;&gt;</w:t>
       </w:r>
     </w:p>
     <w:p>
@@ -6313,65 +3611,25 @@
           <w:numId w:val="17"/>
         </w:numPr>
       </w:pPr>
-      <w:proofErr w:type="spellStart"/>
-      <w:r>
-        <w:t>Sơ</w:t>
-      </w:r>
-      <w:proofErr w:type="spellEnd"/>
-      <w:r>
-        <w:t xml:space="preserve"> </w:t>
-      </w:r>
-      <w:proofErr w:type="spellStart"/>
-      <w:r>
-        <w:t>đồ</w:t>
-      </w:r>
-      <w:proofErr w:type="spellEnd"/>
-      <w:r>
-        <w:t xml:space="preserve"> </w:t>
-      </w:r>
-      <w:proofErr w:type="spellStart"/>
-      <w:r>
-        <w:t>lớp</w:t>
-      </w:r>
-      <w:proofErr w:type="spellEnd"/>
-      <w:r>
-        <w:t xml:space="preserve"> chi </w:t>
-      </w:r>
-      <w:proofErr w:type="spellStart"/>
-      <w:r>
-        <w:t>tiết</w:t>
-      </w:r>
-      <w:proofErr w:type="spellEnd"/>
-    </w:p>
-    <w:p>
-      <w:pPr>
-        <w:pStyle w:val="TuNormal"/>
-        <w:numPr>
-          <w:ilvl w:val="0"/>
-          <w:numId w:val="0"/>
-        </w:numPr>
-        <w:ind w:left="1296"/>
-        <w:rPr>
-          <w:b/>
-        </w:rPr>
-      </w:pPr>
-      <w:proofErr w:type="spellStart"/>
-      <w:r>
-        <w:t>Mã</w:t>
-      </w:r>
-      <w:proofErr w:type="spellEnd"/>
-      <w:r>
-        <w:t xml:space="preserve"> </w:t>
-      </w:r>
-      <w:proofErr w:type="spellStart"/>
-      <w:r>
-        <w:t>số</w:t>
-      </w:r>
-      <w:proofErr w:type="spellEnd"/>
-      <w:r>
-        <w:t xml:space="preserve">: </w:t>
-      </w:r>
-      <w:proofErr w:type="spellStart"/>
+      <w:r>
+        <w:t>Sơ đồ lớp chi tiết</w:t>
+      </w:r>
+    </w:p>
+    <w:p>
+      <w:pPr>
+        <w:pStyle w:val="TuNormal"/>
+        <w:numPr>
+          <w:ilvl w:val="0"/>
+          <w:numId w:val="0"/>
+        </w:numPr>
+        <w:ind w:left="1296"/>
+        <w:rPr>
+          <w:b/>
+        </w:rPr>
+      </w:pPr>
+      <w:r>
+        <w:t xml:space="preserve">Mã số: </w:t>
+      </w:r>
       <w:r>
         <w:rPr>
           <w:b/>
@@ -6390,44 +3648,25 @@
         </w:rPr>
         <w:t>Ghe</w:t>
       </w:r>
-      <w:proofErr w:type="spellEnd"/>
-    </w:p>
-    <w:p>
-      <w:pPr>
-        <w:pStyle w:val="TuNormal"/>
-        <w:numPr>
-          <w:ilvl w:val="0"/>
-          <w:numId w:val="0"/>
-        </w:numPr>
-        <w:ind w:left="1296"/>
-      </w:pPr>
-      <w:proofErr w:type="spellStart"/>
-      <w:r>
-        <w:t>Tham</w:t>
-      </w:r>
-      <w:proofErr w:type="spellEnd"/>
-      <w:r>
-        <w:t xml:space="preserve"> </w:t>
-      </w:r>
-      <w:proofErr w:type="spellStart"/>
-      <w:r>
-        <w:t>chiếu</w:t>
-      </w:r>
-      <w:proofErr w:type="spellEnd"/>
-      <w:r>
-        <w:t xml:space="preserve">: [FR-01] </w:t>
+    </w:p>
+    <w:p>
+      <w:pPr>
+        <w:pStyle w:val="TuNormal"/>
+        <w:numPr>
+          <w:ilvl w:val="0"/>
+          <w:numId w:val="0"/>
+        </w:numPr>
+        <w:ind w:left="1296"/>
+      </w:pPr>
+      <w:r>
+        <w:t xml:space="preserve">Tham chiếu: [FR-01] </w:t>
       </w:r>
       <w:r>
         <w:t>UC</w:t>
       </w:r>
       <w:r>
-        <w:t>CN</w:t>
-      </w:r>
-      <w:proofErr w:type="gramStart"/>
-      <w:r>
-        <w:t>-, …..</w:t>
-      </w:r>
-      <w:proofErr w:type="gramEnd"/>
+        <w:t>CN-, …..</w:t>
+      </w:r>
     </w:p>
     <w:p>
       <w:pPr>
@@ -6442,6 +3681,7 @@
       <w:r>
         <w:rPr>
           <w:noProof/>
+          <w:lang w:eastAsia="zh-CN"/>
         </w:rPr>
         <w:drawing>
           <wp:inline distT="0" distB="0" distL="0" distR="0">
@@ -6459,7 +3699,7 @@
                     <pic:cNvPicPr/>
                   </pic:nvPicPr>
                   <pic:blipFill>
-                    <a:blip r:embed="rId24">
+                    <a:blip r:embed="rId25">
                       <a:extLst>
                         <a:ext uri="{28A0092B-C50C-407E-A947-70E740481C1C}">
                           <a14:useLocalDpi xmlns:a14="http://schemas.microsoft.com/office/drawing/2010/main" val="0"/>
@@ -6503,34 +3743,12 @@
           <w:b/>
         </w:rPr>
       </w:pPr>
-      <w:proofErr w:type="spellStart"/>
       <w:r>
         <w:rPr>
           <w:b/>
         </w:rPr>
         <w:lastRenderedPageBreak/>
-        <w:t>Quản</w:t>
-      </w:r>
-      <w:proofErr w:type="spellEnd"/>
-      <w:r>
-        <w:rPr>
-          <w:b/>
-        </w:rPr>
-        <w:t xml:space="preserve"> </w:t>
-      </w:r>
-      <w:proofErr w:type="spellStart"/>
-      <w:r>
-        <w:rPr>
-          <w:b/>
-        </w:rPr>
-        <w:t>lý</w:t>
-      </w:r>
-      <w:proofErr w:type="spellEnd"/>
-      <w:r>
-        <w:rPr>
-          <w:b/>
-        </w:rPr>
-        <w:t xml:space="preserve"> </w:t>
+        <w:t xml:space="preserve">Quản lý </w:t>
       </w:r>
       <w:r>
         <w:rPr>
@@ -6547,63 +3765,21 @@
           <w:numId w:val="17"/>
         </w:numPr>
       </w:pPr>
-      <w:proofErr w:type="spellStart"/>
-      <w:r>
-        <w:t>Sơ</w:t>
-      </w:r>
-      <w:proofErr w:type="spellEnd"/>
-      <w:r>
-        <w:t xml:space="preserve"> </w:t>
-      </w:r>
-      <w:proofErr w:type="spellStart"/>
-      <w:r>
-        <w:t>đồ</w:t>
-      </w:r>
-      <w:proofErr w:type="spellEnd"/>
-      <w:r>
-        <w:t xml:space="preserve"> </w:t>
-      </w:r>
-      <w:proofErr w:type="spellStart"/>
-      <w:r>
-        <w:t>lớp</w:t>
-      </w:r>
-      <w:proofErr w:type="spellEnd"/>
-      <w:r>
-        <w:t xml:space="preserve"> </w:t>
-      </w:r>
-      <w:proofErr w:type="spellStart"/>
-      <w:r>
-        <w:t>hệ</w:t>
-      </w:r>
-      <w:proofErr w:type="spellEnd"/>
-      <w:r>
-        <w:t xml:space="preserve"> </w:t>
-      </w:r>
-      <w:proofErr w:type="spellStart"/>
-      <w:r>
-        <w:t>thống</w:t>
-      </w:r>
-      <w:proofErr w:type="spellEnd"/>
-    </w:p>
-    <w:p>
-      <w:pPr>
-        <w:pStyle w:val="TuNormal"/>
-        <w:numPr>
-          <w:ilvl w:val="0"/>
-          <w:numId w:val="0"/>
-        </w:numPr>
-        <w:ind w:left="1296"/>
-      </w:pPr>
-      <w:r>
-        <w:t>&lt;&lt;</w:t>
-      </w:r>
-      <w:proofErr w:type="spellStart"/>
-      <w:r>
-        <w:t>Hình</w:t>
-      </w:r>
-      <w:proofErr w:type="spellEnd"/>
-      <w:r>
-        <w:t>&gt;&gt;</w:t>
+      <w:r>
+        <w:t>Sơ đồ lớp hệ thống</w:t>
+      </w:r>
+    </w:p>
+    <w:p>
+      <w:pPr>
+        <w:pStyle w:val="TuNormal"/>
+        <w:numPr>
+          <w:ilvl w:val="0"/>
+          <w:numId w:val="0"/>
+        </w:numPr>
+        <w:ind w:left="1296"/>
+      </w:pPr>
+      <w:r>
+        <w:t>&lt;&lt;Hình&gt;&gt;</w:t>
       </w:r>
     </w:p>
     <w:p>
@@ -6614,65 +3790,25 @@
           <w:numId w:val="17"/>
         </w:numPr>
       </w:pPr>
-      <w:proofErr w:type="spellStart"/>
-      <w:r>
-        <w:t>Sơ</w:t>
-      </w:r>
-      <w:proofErr w:type="spellEnd"/>
-      <w:r>
-        <w:t xml:space="preserve"> </w:t>
-      </w:r>
-      <w:proofErr w:type="spellStart"/>
-      <w:r>
-        <w:t>đồ</w:t>
-      </w:r>
-      <w:proofErr w:type="spellEnd"/>
-      <w:r>
-        <w:t xml:space="preserve"> </w:t>
-      </w:r>
-      <w:proofErr w:type="spellStart"/>
-      <w:r>
-        <w:t>lớp</w:t>
-      </w:r>
-      <w:proofErr w:type="spellEnd"/>
-      <w:r>
-        <w:t xml:space="preserve"> chi </w:t>
-      </w:r>
-      <w:proofErr w:type="spellStart"/>
-      <w:r>
-        <w:t>tiết</w:t>
-      </w:r>
-      <w:proofErr w:type="spellEnd"/>
-    </w:p>
-    <w:p>
-      <w:pPr>
-        <w:pStyle w:val="TuNormal"/>
-        <w:numPr>
-          <w:ilvl w:val="0"/>
-          <w:numId w:val="0"/>
-        </w:numPr>
-        <w:ind w:left="1296"/>
-        <w:rPr>
-          <w:b/>
-        </w:rPr>
-      </w:pPr>
-      <w:proofErr w:type="spellStart"/>
-      <w:r>
-        <w:t>Mã</w:t>
-      </w:r>
-      <w:proofErr w:type="spellEnd"/>
-      <w:r>
-        <w:t xml:space="preserve"> </w:t>
-      </w:r>
-      <w:proofErr w:type="spellStart"/>
-      <w:r>
-        <w:t>số</w:t>
-      </w:r>
-      <w:proofErr w:type="spellEnd"/>
-      <w:r>
-        <w:t xml:space="preserve">: </w:t>
-      </w:r>
-      <w:proofErr w:type="spellStart"/>
+      <w:r>
+        <w:t>Sơ đồ lớp chi tiết</w:t>
+      </w:r>
+    </w:p>
+    <w:p>
+      <w:pPr>
+        <w:pStyle w:val="TuNormal"/>
+        <w:numPr>
+          <w:ilvl w:val="0"/>
+          <w:numId w:val="0"/>
+        </w:numPr>
+        <w:ind w:left="1296"/>
+        <w:rPr>
+          <w:b/>
+        </w:rPr>
+      </w:pPr>
+      <w:r>
+        <w:t xml:space="preserve">Mã số: </w:t>
+      </w:r>
       <w:r>
         <w:rPr>
           <w:b/>
@@ -6691,64 +3827,37 @@
         </w:rPr>
         <w:t>Session</w:t>
       </w:r>
-      <w:proofErr w:type="spellEnd"/>
-    </w:p>
-    <w:p>
-      <w:pPr>
-        <w:pStyle w:val="TuNormal"/>
-        <w:numPr>
-          <w:ilvl w:val="0"/>
-          <w:numId w:val="0"/>
-        </w:numPr>
-        <w:ind w:left="1296"/>
-      </w:pPr>
-      <w:proofErr w:type="spellStart"/>
-      <w:r>
-        <w:t>Tham</w:t>
-      </w:r>
-      <w:proofErr w:type="spellEnd"/>
-      <w:r>
-        <w:t xml:space="preserve"> </w:t>
-      </w:r>
-      <w:proofErr w:type="spellStart"/>
-      <w:r>
-        <w:t>chiếu</w:t>
-      </w:r>
-      <w:proofErr w:type="spellEnd"/>
-      <w:r>
-        <w:t xml:space="preserve">: [FR-01] </w:t>
+    </w:p>
+    <w:p>
+      <w:pPr>
+        <w:pStyle w:val="TuNormal"/>
+        <w:numPr>
+          <w:ilvl w:val="0"/>
+          <w:numId w:val="0"/>
+        </w:numPr>
+        <w:ind w:left="1296"/>
+      </w:pPr>
+      <w:r>
+        <w:t xml:space="preserve">Tham chiếu: [FR-01] </w:t>
       </w:r>
       <w:r>
         <w:t>UC</w:t>
       </w:r>
       <w:r>
-        <w:t>CN</w:t>
-      </w:r>
-      <w:proofErr w:type="gramStart"/>
-      <w:r>
-        <w:t>-, …..</w:t>
-      </w:r>
-      <w:proofErr w:type="gramEnd"/>
-    </w:p>
-    <w:p>
-      <w:pPr>
-        <w:pStyle w:val="TuNormal"/>
-        <w:numPr>
-          <w:ilvl w:val="0"/>
-          <w:numId w:val="0"/>
-        </w:numPr>
-        <w:ind w:left="1296"/>
-      </w:pPr>
-      <w:r>
-        <w:t>&lt;&lt;</w:t>
-      </w:r>
-      <w:proofErr w:type="spellStart"/>
-      <w:r>
-        <w:t>Hình</w:t>
-      </w:r>
-      <w:proofErr w:type="spellEnd"/>
-      <w:r>
-        <w:t>&gt;&gt;</w:t>
+        <w:t>CN-, …..</w:t>
+      </w:r>
+    </w:p>
+    <w:p>
+      <w:pPr>
+        <w:pStyle w:val="TuNormal"/>
+        <w:numPr>
+          <w:ilvl w:val="0"/>
+          <w:numId w:val="0"/>
+        </w:numPr>
+        <w:ind w:left="1296"/>
+      </w:pPr>
+      <w:r>
+        <w:t>&lt;&lt;Hình&gt;&gt;</w:t>
       </w:r>
     </w:p>
     <w:p>
@@ -6812,7 +3921,7 @@
 
 <file path=word/numbering.xml><?xml version="1.0" encoding="utf-8"?>
 <w:numbering xmlns:wpc="http://schemas.microsoft.com/office/word/2010/wordprocessingCanvas" xmlns:mc="http://schemas.openxmlformats.org/markup-compatibility/2006" xmlns:o="urn:schemas-microsoft-com:office:office" xmlns:r="http://schemas.openxmlformats.org/officeDocument/2006/relationships" xmlns:m="http://schemas.openxmlformats.org/officeDocument/2006/math" xmlns:v="urn:schemas-microsoft-com:vml" xmlns:wp14="http://schemas.microsoft.com/office/word/2010/wordprocessingDrawing" xmlns:wp="http://schemas.openxmlformats.org/drawingml/2006/wordprocessingDrawing" xmlns:w10="urn:schemas-microsoft-com:office:word" xmlns:w="http://schemas.openxmlformats.org/wordprocessingml/2006/main" xmlns:w14="http://schemas.microsoft.com/office/word/2010/wordml" xmlns:w15="http://schemas.microsoft.com/office/word/2012/wordml" xmlns:wpg="http://schemas.microsoft.com/office/word/2010/wordprocessingGroup" xmlns:wpi="http://schemas.microsoft.com/office/word/2010/wordprocessingInk" xmlns:wne="http://schemas.microsoft.com/office/word/2006/wordml" xmlns:wps="http://schemas.microsoft.com/office/word/2010/wordprocessingShape" mc:Ignorable="w14 w15 wp14">
-  <w:abstractNum w:abstractNumId="0">
+  <w:abstractNum w:abstractNumId="0" w15:restartNumberingAfterBreak="0">
     <w:nsid w:val="03A213BE"/>
     <w:multiLevelType w:val="hybridMultilevel"/>
     <w:tmpl w:val="4B6028DC"/>
@@ -6924,7 +4033,7 @@
       </w:rPr>
     </w:lvl>
   </w:abstractNum>
-  <w:abstractNum w:abstractNumId="1">
+  <w:abstractNum w:abstractNumId="1" w15:restartNumberingAfterBreak="0">
     <w:nsid w:val="06257071"/>
     <w:multiLevelType w:val="multilevel"/>
     <w:tmpl w:val="DFCAEAFE"/>
@@ -7020,7 +4129,7 @@
       </w:pPr>
     </w:lvl>
   </w:abstractNum>
-  <w:abstractNum w:abstractNumId="2">
+  <w:abstractNum w:abstractNumId="2" w15:restartNumberingAfterBreak="0">
     <w:nsid w:val="094F5771"/>
     <w:multiLevelType w:val="hybridMultilevel"/>
     <w:tmpl w:val="E0C6C794"/>
@@ -7134,7 +4243,7 @@
       </w:rPr>
     </w:lvl>
   </w:abstractNum>
-  <w:abstractNum w:abstractNumId="3">
+  <w:abstractNum w:abstractNumId="3" w15:restartNumberingAfterBreak="0">
     <w:nsid w:val="196D1671"/>
     <w:multiLevelType w:val="multilevel"/>
     <w:tmpl w:val="42AE90D6"/>
@@ -7249,7 +4358,7 @@
       </w:rPr>
     </w:lvl>
   </w:abstractNum>
-  <w:abstractNum w:abstractNumId="4">
+  <w:abstractNum w:abstractNumId="4" w15:restartNumberingAfterBreak="0">
     <w:nsid w:val="289B7C1E"/>
     <w:multiLevelType w:val="multilevel"/>
     <w:tmpl w:val="AB3807E0"/>
@@ -7340,7 +4449,7 @@
       </w:pPr>
     </w:lvl>
   </w:abstractNum>
-  <w:abstractNum w:abstractNumId="5">
+  <w:abstractNum w:abstractNumId="5" w15:restartNumberingAfterBreak="0">
     <w:nsid w:val="2BAB6EE8"/>
     <w:multiLevelType w:val="multilevel"/>
     <w:tmpl w:val="C7C2FA44"/>
@@ -7458,7 +4567,7 @@
       </w:rPr>
     </w:lvl>
   </w:abstractNum>
-  <w:abstractNum w:abstractNumId="6">
+  <w:abstractNum w:abstractNumId="6" w15:restartNumberingAfterBreak="0">
     <w:nsid w:val="2BC26A9A"/>
     <w:multiLevelType w:val="hybridMultilevel"/>
     <w:tmpl w:val="EA123DB6"/>
@@ -7547,13 +4656,13 @@
       </w:pPr>
     </w:lvl>
   </w:abstractNum>
-  <w:abstractNum w:abstractNumId="7">
+  <w:abstractNum w:abstractNumId="7" w15:restartNumberingAfterBreak="0">
     <w:nsid w:val="40B05AC8"/>
     <w:multiLevelType w:val="multilevel"/>
     <w:tmpl w:val="AB3807E0"/>
     <w:numStyleLink w:val="Style1"/>
   </w:abstractNum>
-  <w:abstractNum w:abstractNumId="8">
+  <w:abstractNum w:abstractNumId="8" w15:restartNumberingAfterBreak="0">
     <w:nsid w:val="42446019"/>
     <w:multiLevelType w:val="multilevel"/>
     <w:tmpl w:val="0409001D"/>
@@ -7639,7 +4748,7 @@
       </w:pPr>
     </w:lvl>
   </w:abstractNum>
-  <w:abstractNum w:abstractNumId="9">
+  <w:abstractNum w:abstractNumId="9" w15:restartNumberingAfterBreak="0">
     <w:nsid w:val="5EED0622"/>
     <w:multiLevelType w:val="multilevel"/>
     <w:tmpl w:val="0409001F"/>
@@ -7725,7 +4834,7 @@
       </w:pPr>
     </w:lvl>
   </w:abstractNum>
-  <w:abstractNum w:abstractNumId="10">
+  <w:abstractNum w:abstractNumId="10" w15:restartNumberingAfterBreak="0">
     <w:nsid w:val="6C6C3D93"/>
     <w:multiLevelType w:val="hybridMultilevel"/>
     <w:tmpl w:val="D608837A"/>
@@ -7811,7 +4920,7 @@
       </w:pPr>
     </w:lvl>
   </w:abstractNum>
-  <w:abstractNum w:abstractNumId="11">
+  <w:abstractNum w:abstractNumId="11" w15:restartNumberingAfterBreak="0">
     <w:nsid w:val="75EA5132"/>
     <w:multiLevelType w:val="multilevel"/>
     <w:tmpl w:val="750495F2"/>
@@ -7925,7 +5034,7 @@
       </w:rPr>
     </w:lvl>
   </w:abstractNum>
-  <w:abstractNum w:abstractNumId="12">
+  <w:abstractNum w:abstractNumId="12" w15:restartNumberingAfterBreak="0">
     <w:nsid w:val="77071EE0"/>
     <w:multiLevelType w:val="hybridMultilevel"/>
     <w:tmpl w:val="B1440E4C"/>
@@ -8011,7 +5120,7 @@
       </w:pPr>
     </w:lvl>
   </w:abstractNum>
-  <w:abstractNum w:abstractNumId="13">
+  <w:abstractNum w:abstractNumId="13" w15:restartNumberingAfterBreak="0">
     <w:nsid w:val="7CCA2CCB"/>
     <w:multiLevelType w:val="multilevel"/>
     <w:tmpl w:val="AB3807E0"/>
@@ -9824,7 +6933,6 @@
       <w:spacing w:before="0" w:after="0" w:line="240" w:lineRule="auto"/>
     </w:pPr>
     <w:tblPr>
-      <w:tblInd w:w="0" w:type="dxa"/>
       <w:tblBorders>
         <w:top w:val="single" w:sz="4" w:space="0" w:color="auto"/>
         <w:left w:val="single" w:sz="4" w:space="0" w:color="auto"/>
@@ -9833,12 +6941,6 @@
         <w:insideH w:val="single" w:sz="4" w:space="0" w:color="auto"/>
         <w:insideV w:val="single" w:sz="4" w:space="0" w:color="auto"/>
       </w:tblBorders>
-      <w:tblCellMar>
-        <w:top w:w="0" w:type="dxa"/>
-        <w:left w:w="108" w:type="dxa"/>
-        <w:bottom w:w="0" w:type="dxa"/>
-        <w:right w:w="108" w:type="dxa"/>
-      </w:tblCellMar>
     </w:tblPr>
   </w:style>
   <w:style w:type="character" w:customStyle="1" w:styleId="ParagrapChar">
@@ -10436,7 +7538,6 @@
     <w:tblPr>
       <w:tblStyleRowBandSize w:val="1"/>
       <w:tblStyleColBandSize w:val="1"/>
-      <w:tblInd w:w="0" w:type="dxa"/>
       <w:tblBorders>
         <w:top w:val="single" w:sz="4" w:space="0" w:color="BFBFBF" w:themeColor="background1" w:themeShade="BF"/>
         <w:left w:val="single" w:sz="4" w:space="0" w:color="BFBFBF" w:themeColor="background1" w:themeShade="BF"/>
@@ -10445,12 +7546,6 @@
         <w:insideH w:val="single" w:sz="4" w:space="0" w:color="BFBFBF" w:themeColor="background1" w:themeShade="BF"/>
         <w:insideV w:val="single" w:sz="4" w:space="0" w:color="BFBFBF" w:themeColor="background1" w:themeShade="BF"/>
       </w:tblBorders>
-      <w:tblCellMar>
-        <w:top w:w="0" w:type="dxa"/>
-        <w:left w:w="108" w:type="dxa"/>
-        <w:bottom w:w="0" w:type="dxa"/>
-        <w:right w:w="108" w:type="dxa"/>
-      </w:tblCellMar>
     </w:tblPr>
     <w:tblStylePr w:type="firstRow">
       <w:rPr>
@@ -10828,7 +7923,7 @@
 </file>
 
 <file path=customXml/itemProps2.xml><?xml version="1.0" encoding="utf-8"?>
-<ds:datastoreItem xmlns:ds="http://schemas.openxmlformats.org/officeDocument/2006/customXml" ds:itemID="{6AAADA79-4F0A-4A56-82C1-8019D85216FD}">
+<ds:datastoreItem xmlns:ds="http://schemas.openxmlformats.org/officeDocument/2006/customXml" ds:itemID="{A26FAA2A-331C-40E5-84B6-08B4A8BE124B}">
   <ds:schemaRefs>
     <ds:schemaRef ds:uri="http://schemas.openxmlformats.org/officeDocument/2006/bibliography"/>
   </ds:schemaRefs>

--- a/01_Document/[DD] Thiết kế chi tiết chức năng hệ thống/[DD] [C43] Quản lý xe khách.docx
+++ b/01_Document/[DD] Thiết kế chi tiết chức năng hệ thống/[DD] [C43] Quản lý xe khách.docx
@@ -1,6 +1,6 @@
 
 <file path=word/document.xml><?xml version="1.0" encoding="utf-8"?>
-<w:document xmlns:wpc="http://schemas.microsoft.com/office/word/2010/wordprocessingCanvas" xmlns:mc="http://schemas.openxmlformats.org/markup-compatibility/2006" xmlns:o="urn:schemas-microsoft-com:office:office" xmlns:r="http://schemas.openxmlformats.org/officeDocument/2006/relationships" xmlns:m="http://schemas.openxmlformats.org/officeDocument/2006/math" xmlns:v="urn:schemas-microsoft-com:vml" xmlns:wp14="http://schemas.microsoft.com/office/word/2010/wordprocessingDrawing" xmlns:wp="http://schemas.openxmlformats.org/drawingml/2006/wordprocessingDrawing" xmlns:w10="urn:schemas-microsoft-com:office:word" xmlns:w="http://schemas.openxmlformats.org/wordprocessingml/2006/main" xmlns:w14="http://schemas.microsoft.com/office/word/2010/wordml" xmlns:w15="http://schemas.microsoft.com/office/word/2012/wordml" xmlns:wpg="http://schemas.microsoft.com/office/word/2010/wordprocessingGroup" xmlns:wpi="http://schemas.microsoft.com/office/word/2010/wordprocessingInk" xmlns:wne="http://schemas.microsoft.com/office/word/2006/wordml" xmlns:wps="http://schemas.microsoft.com/office/word/2010/wordprocessingShape" mc:Ignorable="w14 w15 wp14">
+<w:document xmlns:wpc="http://schemas.microsoft.com/office/word/2010/wordprocessingCanvas" xmlns:cx="http://schemas.microsoft.com/office/drawing/2014/chartex" xmlns:cx1="http://schemas.microsoft.com/office/drawing/2015/9/8/chartex" xmlns:cx2="http://schemas.microsoft.com/office/drawing/2015/10/21/chartex" xmlns:cx3="http://schemas.microsoft.com/office/drawing/2016/5/9/chartex" xmlns:cx4="http://schemas.microsoft.com/office/drawing/2016/5/10/chartex" xmlns:cx5="http://schemas.microsoft.com/office/drawing/2016/5/11/chartex" xmlns:cx6="http://schemas.microsoft.com/office/drawing/2016/5/12/chartex" xmlns:cx7="http://schemas.microsoft.com/office/drawing/2016/5/13/chartex" xmlns:cx8="http://schemas.microsoft.com/office/drawing/2016/5/14/chartex" xmlns:mc="http://schemas.openxmlformats.org/markup-compatibility/2006" xmlns:aink="http://schemas.microsoft.com/office/drawing/2016/ink" xmlns:am3d="http://schemas.microsoft.com/office/drawing/2017/model3d" xmlns:o="urn:schemas-microsoft-com:office:office" xmlns:r="http://schemas.openxmlformats.org/officeDocument/2006/relationships" xmlns:m="http://schemas.openxmlformats.org/officeDocument/2006/math" xmlns:v="urn:schemas-microsoft-com:vml" xmlns:wp14="http://schemas.microsoft.com/office/word/2010/wordprocessingDrawing" xmlns:wp="http://schemas.openxmlformats.org/drawingml/2006/wordprocessingDrawing" xmlns:w10="urn:schemas-microsoft-com:office:word" xmlns:w="http://schemas.openxmlformats.org/wordprocessingml/2006/main" xmlns:w14="http://schemas.microsoft.com/office/word/2010/wordml" xmlns:w15="http://schemas.microsoft.com/office/word/2012/wordml" xmlns:w16cid="http://schemas.microsoft.com/office/word/2016/wordml/cid" xmlns:w16se="http://schemas.microsoft.com/office/word/2015/wordml/symex" xmlns:wpg="http://schemas.microsoft.com/office/word/2010/wordprocessingGroup" xmlns:wpi="http://schemas.microsoft.com/office/word/2010/wordprocessingInk" xmlns:wne="http://schemas.microsoft.com/office/word/2006/wordml" xmlns:wps="http://schemas.microsoft.com/office/word/2010/wordprocessingShape" mc:Ignorable="w14 w15 w16se w16cid wp14">
   <w:body>
     <w:sdt>
       <w:sdtPr>
@@ -67,6 +67,7 @@
                   <w:p>
                     <w:pPr>
                       <w:pStyle w:val="NoSpacing"/>
+                      <w:ind w:left="0" w:firstLine="0"/>
                       <w:jc w:val="center"/>
                       <w:rPr>
                         <w:rFonts w:ascii="Times New Roman" w:eastAsiaTheme="majorEastAsia" w:hAnsi="Times New Roman" w:cs="Times New Roman"/>
@@ -122,6 +123,7 @@
                   <w:p>
                     <w:pPr>
                       <w:pStyle w:val="NoSpacing"/>
+                      <w:ind w:left="0" w:firstLine="0"/>
                       <w:jc w:val="center"/>
                       <w:rPr>
                         <w:rFonts w:ascii="Times New Roman" w:eastAsiaTheme="majorEastAsia" w:hAnsi="Times New Roman" w:cs="Times New Roman"/>
@@ -129,13 +131,41 @@
                         <w:szCs w:val="80"/>
                       </w:rPr>
                     </w:pPr>
+                    <w:proofErr w:type="spellStart"/>
                     <w:r>
                       <w:rPr>
                         <w:rFonts w:ascii="Times New Roman" w:eastAsiaTheme="majorEastAsia" w:hAnsi="Times New Roman" w:cs="Times New Roman"/>
                         <w:sz w:val="80"/>
                         <w:szCs w:val="80"/>
                       </w:rPr>
-                      <w:t xml:space="preserve">Thiết kế </w:t>
+                      <w:t>Thiết</w:t>
+                    </w:r>
+                    <w:proofErr w:type="spellEnd"/>
+                    <w:r>
+                      <w:rPr>
+                        <w:rFonts w:ascii="Times New Roman" w:eastAsiaTheme="majorEastAsia" w:hAnsi="Times New Roman" w:cs="Times New Roman"/>
+                        <w:sz w:val="80"/>
+                        <w:szCs w:val="80"/>
+                      </w:rPr>
+                      <w:t xml:space="preserve"> </w:t>
+                    </w:r>
+                    <w:proofErr w:type="spellStart"/>
+                    <w:r>
+                      <w:rPr>
+                        <w:rFonts w:ascii="Times New Roman" w:eastAsiaTheme="majorEastAsia" w:hAnsi="Times New Roman" w:cs="Times New Roman"/>
+                        <w:sz w:val="80"/>
+                        <w:szCs w:val="80"/>
+                      </w:rPr>
+                      <w:t>kế</w:t>
+                    </w:r>
+                    <w:proofErr w:type="spellEnd"/>
+                    <w:r>
+                      <w:rPr>
+                        <w:rFonts w:ascii="Times New Roman" w:eastAsiaTheme="majorEastAsia" w:hAnsi="Times New Roman" w:cs="Times New Roman"/>
+                        <w:sz w:val="80"/>
+                        <w:szCs w:val="80"/>
+                      </w:rPr>
+                      <w:t xml:space="preserve"> </w:t>
                     </w:r>
                     <w:r>
                       <w:rPr>
@@ -143,16 +173,90 @@
                         <w:sz w:val="80"/>
                         <w:szCs w:val="80"/>
                       </w:rPr>
-                      <w:t xml:space="preserve">chi tiết </w:t>
+                      <w:t xml:space="preserve">chi </w:t>
                     </w:r>
+                    <w:proofErr w:type="spellStart"/>
                     <w:r>
                       <w:rPr>
                         <w:rFonts w:ascii="Times New Roman" w:eastAsiaTheme="majorEastAsia" w:hAnsi="Times New Roman" w:cs="Times New Roman"/>
                         <w:sz w:val="80"/>
                         <w:szCs w:val="80"/>
                       </w:rPr>
-                      <w:t>chức năng hệ thống</w:t>
+                      <w:t>tiết</w:t>
                     </w:r>
+                    <w:proofErr w:type="spellEnd"/>
+                    <w:r>
+                      <w:rPr>
+                        <w:rFonts w:ascii="Times New Roman" w:eastAsiaTheme="majorEastAsia" w:hAnsi="Times New Roman" w:cs="Times New Roman"/>
+                        <w:sz w:val="80"/>
+                        <w:szCs w:val="80"/>
+                      </w:rPr>
+                      <w:t xml:space="preserve"> </w:t>
+                    </w:r>
+                    <w:proofErr w:type="spellStart"/>
+                    <w:r>
+                      <w:rPr>
+                        <w:rFonts w:ascii="Times New Roman" w:eastAsiaTheme="majorEastAsia" w:hAnsi="Times New Roman" w:cs="Times New Roman"/>
+                        <w:sz w:val="80"/>
+                        <w:szCs w:val="80"/>
+                      </w:rPr>
+                      <w:t>chức</w:t>
+                    </w:r>
+                    <w:proofErr w:type="spellEnd"/>
+                    <w:r>
+                      <w:rPr>
+                        <w:rFonts w:ascii="Times New Roman" w:eastAsiaTheme="majorEastAsia" w:hAnsi="Times New Roman" w:cs="Times New Roman"/>
+                        <w:sz w:val="80"/>
+                        <w:szCs w:val="80"/>
+                      </w:rPr>
+                      <w:t xml:space="preserve"> </w:t>
+                    </w:r>
+                    <w:proofErr w:type="spellStart"/>
+                    <w:r>
+                      <w:rPr>
+                        <w:rFonts w:ascii="Times New Roman" w:eastAsiaTheme="majorEastAsia" w:hAnsi="Times New Roman" w:cs="Times New Roman"/>
+                        <w:sz w:val="80"/>
+                        <w:szCs w:val="80"/>
+                      </w:rPr>
+                      <w:t>năng</w:t>
+                    </w:r>
+                    <w:proofErr w:type="spellEnd"/>
+                    <w:r>
+                      <w:rPr>
+                        <w:rFonts w:ascii="Times New Roman" w:eastAsiaTheme="majorEastAsia" w:hAnsi="Times New Roman" w:cs="Times New Roman"/>
+                        <w:sz w:val="80"/>
+                        <w:szCs w:val="80"/>
+                      </w:rPr>
+                      <w:t xml:space="preserve"> </w:t>
+                    </w:r>
+                    <w:proofErr w:type="spellStart"/>
+                    <w:r>
+                      <w:rPr>
+                        <w:rFonts w:ascii="Times New Roman" w:eastAsiaTheme="majorEastAsia" w:hAnsi="Times New Roman" w:cs="Times New Roman"/>
+                        <w:sz w:val="80"/>
+                        <w:szCs w:val="80"/>
+                      </w:rPr>
+                      <w:t>hệ</w:t>
+                    </w:r>
+                    <w:proofErr w:type="spellEnd"/>
+                    <w:r>
+                      <w:rPr>
+                        <w:rFonts w:ascii="Times New Roman" w:eastAsiaTheme="majorEastAsia" w:hAnsi="Times New Roman" w:cs="Times New Roman"/>
+                        <w:sz w:val="80"/>
+                        <w:szCs w:val="80"/>
+                      </w:rPr>
+                      <w:t xml:space="preserve"> </w:t>
+                    </w:r>
+                    <w:proofErr w:type="spellStart"/>
+                    <w:r>
+                      <w:rPr>
+                        <w:rFonts w:ascii="Times New Roman" w:eastAsiaTheme="majorEastAsia" w:hAnsi="Times New Roman" w:cs="Times New Roman"/>
+                        <w:sz w:val="80"/>
+                        <w:szCs w:val="80"/>
+                      </w:rPr>
+                      <w:t>thống</w:t>
+                    </w:r>
+                    <w:proofErr w:type="spellEnd"/>
                   </w:p>
                 </w:tc>
               </w:sdtContent>
@@ -188,6 +292,7 @@
                   <w:p>
                     <w:pPr>
                       <w:pStyle w:val="NoSpacing"/>
+                      <w:ind w:left="0" w:firstLine="0"/>
                       <w:jc w:val="center"/>
                       <w:rPr>
                         <w:rFonts w:asciiTheme="majorHAnsi" w:eastAsiaTheme="majorEastAsia" w:hAnsiTheme="majorHAnsi" w:cstheme="majorBidi"/>
@@ -195,14 +300,70 @@
                         <w:szCs w:val="44"/>
                       </w:rPr>
                     </w:pPr>
+                    <w:proofErr w:type="spellStart"/>
                     <w:r>
                       <w:rPr>
                         <w:rFonts w:ascii="Times New Roman" w:eastAsiaTheme="majorEastAsia" w:hAnsi="Times New Roman" w:cs="Times New Roman"/>
                         <w:sz w:val="44"/>
                         <w:szCs w:val="44"/>
                       </w:rPr>
-                      <w:t>Quản Lý Khách Sạn</w:t>
+                      <w:t>Quản</w:t>
                     </w:r>
+                    <w:proofErr w:type="spellEnd"/>
+                    <w:r>
+                      <w:rPr>
+                        <w:rFonts w:ascii="Times New Roman" w:eastAsiaTheme="majorEastAsia" w:hAnsi="Times New Roman" w:cs="Times New Roman"/>
+                        <w:sz w:val="44"/>
+                        <w:szCs w:val="44"/>
+                      </w:rPr>
+                      <w:t xml:space="preserve"> </w:t>
+                    </w:r>
+                    <w:proofErr w:type="spellStart"/>
+                    <w:r>
+                      <w:rPr>
+                        <w:rFonts w:ascii="Times New Roman" w:eastAsiaTheme="majorEastAsia" w:hAnsi="Times New Roman" w:cs="Times New Roman"/>
+                        <w:sz w:val="44"/>
+                        <w:szCs w:val="44"/>
+                      </w:rPr>
+                      <w:t>Lý</w:t>
+                    </w:r>
+                    <w:proofErr w:type="spellEnd"/>
+                    <w:r>
+                      <w:rPr>
+                        <w:rFonts w:ascii="Times New Roman" w:eastAsiaTheme="majorEastAsia" w:hAnsi="Times New Roman" w:cs="Times New Roman"/>
+                        <w:sz w:val="44"/>
+                        <w:szCs w:val="44"/>
+                      </w:rPr>
+                      <w:t xml:space="preserve"> </w:t>
+                    </w:r>
+                    <w:proofErr w:type="spellStart"/>
+                    <w:r>
+                      <w:rPr>
+                        <w:rFonts w:ascii="Times New Roman" w:eastAsiaTheme="majorEastAsia" w:hAnsi="Times New Roman" w:cs="Times New Roman"/>
+                        <w:sz w:val="44"/>
+                        <w:szCs w:val="44"/>
+                      </w:rPr>
+                      <w:t>Khách</w:t>
+                    </w:r>
+                    <w:proofErr w:type="spellEnd"/>
+                    <w:r>
+                      <w:rPr>
+                        <w:rFonts w:ascii="Times New Roman" w:eastAsiaTheme="majorEastAsia" w:hAnsi="Times New Roman" w:cs="Times New Roman"/>
+                        <w:sz w:val="44"/>
+                        <w:szCs w:val="44"/>
+                      </w:rPr>
+                      <w:t xml:space="preserve"> </w:t>
+                    </w:r>
+                    <w:proofErr w:type="spellStart"/>
+                    <w:r>
+                      <w:rPr>
+                        <w:rFonts w:ascii="Times New Roman" w:eastAsiaTheme="majorEastAsia" w:hAnsi="Times New Roman" w:cs="Times New Roman"/>
+                        <w:sz w:val="44"/>
+                        <w:szCs w:val="44"/>
+                      </w:rPr>
+                      <w:t>Sạn</w:t>
+                    </w:r>
+                    <w:proofErr w:type="spellEnd"/>
                   </w:p>
                 </w:tc>
               </w:sdtContent>
@@ -221,6 +382,7 @@
               <w:p>
                 <w:pPr>
                   <w:pStyle w:val="NoSpacing"/>
+                  <w:ind w:left="0" w:firstLine="0"/>
                   <w:jc w:val="center"/>
                 </w:pPr>
               </w:p>
@@ -253,6 +415,7 @@
                   <w:p>
                     <w:pPr>
                       <w:pStyle w:val="NoSpacing"/>
+                      <w:ind w:left="0" w:firstLine="0"/>
                       <w:jc w:val="center"/>
                       <w:rPr>
                         <w:rFonts w:ascii="Times New Roman" w:hAnsi="Times New Roman" w:cs="Times New Roman"/>
@@ -260,14 +423,52 @@
                         <w:bCs/>
                       </w:rPr>
                     </w:pPr>
+                    <w:proofErr w:type="spellStart"/>
                     <w:r>
                       <w:rPr>
                         <w:rFonts w:ascii="Times New Roman" w:hAnsi="Times New Roman" w:cs="Times New Roman"/>
                         <w:b/>
                         <w:bCs/>
                       </w:rPr>
-                      <w:t>Biên soạn: Tú Phạm</w:t>
+                      <w:t>Biên</w:t>
                     </w:r>
+                    <w:proofErr w:type="spellEnd"/>
+                    <w:r>
+                      <w:rPr>
+                        <w:rFonts w:ascii="Times New Roman" w:hAnsi="Times New Roman" w:cs="Times New Roman"/>
+                        <w:b/>
+                        <w:bCs/>
+                      </w:rPr>
+                      <w:t xml:space="preserve"> </w:t>
+                    </w:r>
+                    <w:proofErr w:type="spellStart"/>
+                    <w:r>
+                      <w:rPr>
+                        <w:rFonts w:ascii="Times New Roman" w:hAnsi="Times New Roman" w:cs="Times New Roman"/>
+                        <w:b/>
+                        <w:bCs/>
+                      </w:rPr>
+                      <w:t>soạn</w:t>
+                    </w:r>
+                    <w:proofErr w:type="spellEnd"/>
+                    <w:r>
+                      <w:rPr>
+                        <w:rFonts w:ascii="Times New Roman" w:hAnsi="Times New Roman" w:cs="Times New Roman"/>
+                        <w:b/>
+                        <w:bCs/>
+                      </w:rPr>
+                      <w:t xml:space="preserve">: Tú </w:t>
+                    </w:r>
+                    <w:proofErr w:type="spellStart"/>
+                    <w:r>
+                      <w:rPr>
+                        <w:rFonts w:ascii="Times New Roman" w:hAnsi="Times New Roman" w:cs="Times New Roman"/>
+                        <w:b/>
+                        <w:bCs/>
+                      </w:rPr>
+                      <w:t>Phạm</w:t>
+                    </w:r>
+                    <w:proofErr w:type="spellEnd"/>
                   </w:p>
                 </w:tc>
               </w:sdtContent>
@@ -305,6 +506,7 @@
                   <w:p>
                     <w:pPr>
                       <w:pStyle w:val="NoSpacing"/>
+                      <w:ind w:left="0" w:firstLine="0"/>
                       <w:jc w:val="center"/>
                       <w:rPr>
                         <w:rFonts w:ascii="Times New Roman" w:hAnsi="Times New Roman" w:cs="Times New Roman"/>
@@ -336,10 +538,20 @@
           <w:pPr>
             <w:pStyle w:val="TuStyle-Title1"/>
           </w:pPr>
+          <w:proofErr w:type="spellStart"/>
           <w:r>
             <w:lastRenderedPageBreak/>
-            <w:t>Tham chiếu</w:t>
+            <w:t>Tham</w:t>
           </w:r>
+          <w:proofErr w:type="spellEnd"/>
+          <w:r>
+            <w:t xml:space="preserve"> </w:t>
+          </w:r>
+          <w:proofErr w:type="spellStart"/>
+          <w:r>
+            <w:t>chiếu</w:t>
+          </w:r>
+          <w:proofErr w:type="spellEnd"/>
         </w:p>
         <w:tbl>
           <w:tblPr>
@@ -363,9 +575,19 @@
                 <w:pPr>
                   <w:pStyle w:val="MyTable1"/>
                 </w:pPr>
-                <w:r>
-                  <w:t>Mã số</w:t>
-                </w:r>
+                <w:proofErr w:type="spellStart"/>
+                <w:r>
+                  <w:t>Mã</w:t>
+                </w:r>
+                <w:proofErr w:type="spellEnd"/>
+                <w:r>
+                  <w:t xml:space="preserve"> </w:t>
+                </w:r>
+                <w:proofErr w:type="spellStart"/>
+                <w:r>
+                  <w:t>số</w:t>
+                </w:r>
+                <w:proofErr w:type="spellEnd"/>
               </w:p>
             </w:tc>
             <w:tc>
@@ -377,9 +599,27 @@
                 <w:pPr>
                   <w:pStyle w:val="MyTable1"/>
                 </w:pPr>
-                <w:r>
-                  <w:t>Tên tài liệu</w:t>
-                </w:r>
+                <w:proofErr w:type="spellStart"/>
+                <w:r>
+                  <w:t>Tên</w:t>
+                </w:r>
+                <w:proofErr w:type="spellEnd"/>
+                <w:r>
+                  <w:t xml:space="preserve"> </w:t>
+                </w:r>
+                <w:proofErr w:type="spellStart"/>
+                <w:r>
+                  <w:t>tài</w:t>
+                </w:r>
+                <w:proofErr w:type="spellEnd"/>
+                <w:r>
+                  <w:t xml:space="preserve"> </w:t>
+                </w:r>
+                <w:proofErr w:type="spellStart"/>
+                <w:r>
+                  <w:t>liệu</w:t>
+                </w:r>
+                <w:proofErr w:type="spellEnd"/>
               </w:p>
             </w:tc>
             <w:tc>
@@ -391,9 +631,19 @@
                 <w:pPr>
                   <w:pStyle w:val="MyTable1"/>
                 </w:pPr>
-                <w:r>
-                  <w:t>Phiên bản</w:t>
-                </w:r>
+                <w:proofErr w:type="spellStart"/>
+                <w:r>
+                  <w:t>Phiên</w:t>
+                </w:r>
+                <w:proofErr w:type="spellEnd"/>
+                <w:r>
+                  <w:t xml:space="preserve"> </w:t>
+                </w:r>
+                <w:proofErr w:type="spellStart"/>
+                <w:r>
+                  <w:t>bản</w:t>
+                </w:r>
+                <w:proofErr w:type="spellEnd"/>
               </w:p>
             </w:tc>
           </w:tr>
@@ -424,9 +674,35 @@
                 <w:pPr>
                   <w:pStyle w:val="MyTable1"/>
                 </w:pPr>
-                <w:r>
-                  <w:t>Khảo sát hệ thống</w:t>
-                </w:r>
+                <w:proofErr w:type="spellStart"/>
+                <w:r>
+                  <w:t>Khảo</w:t>
+                </w:r>
+                <w:proofErr w:type="spellEnd"/>
+                <w:r>
+                  <w:t xml:space="preserve"> </w:t>
+                </w:r>
+                <w:proofErr w:type="spellStart"/>
+                <w:r>
+                  <w:t>sát</w:t>
+                </w:r>
+                <w:proofErr w:type="spellEnd"/>
+                <w:r>
+                  <w:t xml:space="preserve"> </w:t>
+                </w:r>
+                <w:proofErr w:type="spellStart"/>
+                <w:r>
+                  <w:t>hệ</w:t>
+                </w:r>
+                <w:proofErr w:type="spellEnd"/>
+                <w:r>
+                  <w:t xml:space="preserve"> </w:t>
+                </w:r>
+                <w:proofErr w:type="spellStart"/>
+                <w:r>
+                  <w:t>thống</w:t>
+                </w:r>
+                <w:proofErr w:type="spellEnd"/>
               </w:p>
             </w:tc>
             <w:tc>
@@ -477,12 +753,35 @@
                 <w:r>
                   <w:t xml:space="preserve">] </w:t>
                 </w:r>
-                <w:r>
-                  <w:t xml:space="preserve">Quản lý </w:t>
-                </w:r>
-                <w:r>
-                  <w:t>xe khách</w:t>
-                </w:r>
+                <w:proofErr w:type="spellStart"/>
+                <w:r>
+                  <w:t>Quản</w:t>
+                </w:r>
+                <w:proofErr w:type="spellEnd"/>
+                <w:r>
+                  <w:t xml:space="preserve"> </w:t>
+                </w:r>
+                <w:proofErr w:type="spellStart"/>
+                <w:r>
+                  <w:t>lý</w:t>
+                </w:r>
+                <w:proofErr w:type="spellEnd"/>
+                <w:r>
+                  <w:t xml:space="preserve"> </w:t>
+                </w:r>
+                <w:proofErr w:type="spellStart"/>
+                <w:r>
+                  <w:t>xe</w:t>
+                </w:r>
+                <w:proofErr w:type="spellEnd"/>
+                <w:r>
+                  <w:t xml:space="preserve"> </w:t>
+                </w:r>
+                <w:proofErr w:type="spellStart"/>
+                <w:r>
+                  <w:t>khách</w:t>
+                </w:r>
+                <w:proofErr w:type="spellEnd"/>
               </w:p>
             </w:tc>
             <w:tc>
@@ -537,9 +836,35 @@
                 <w:r>
                   <w:t xml:space="preserve">] </w:t>
                 </w:r>
-                <w:r>
-                  <w:t>Quản lý xe khách</w:t>
-                </w:r>
+                <w:proofErr w:type="spellStart"/>
+                <w:r>
+                  <w:t>Quản</w:t>
+                </w:r>
+                <w:proofErr w:type="spellEnd"/>
+                <w:r>
+                  <w:t xml:space="preserve"> </w:t>
+                </w:r>
+                <w:proofErr w:type="spellStart"/>
+                <w:r>
+                  <w:t>lý</w:t>
+                </w:r>
+                <w:proofErr w:type="spellEnd"/>
+                <w:r>
+                  <w:t xml:space="preserve"> </w:t>
+                </w:r>
+                <w:proofErr w:type="spellStart"/>
+                <w:r>
+                  <w:t>xe</w:t>
+                </w:r>
+                <w:proofErr w:type="spellEnd"/>
+                <w:r>
+                  <w:t xml:space="preserve"> </w:t>
+                </w:r>
+                <w:proofErr w:type="spellStart"/>
+                <w:r>
+                  <w:t>khách</w:t>
+                </w:r>
+                <w:proofErr w:type="spellEnd"/>
               </w:p>
             </w:tc>
             <w:tc>
@@ -594,9 +919,35 @@
                 <w:r>
                   <w:t xml:space="preserve">] </w:t>
                 </w:r>
-                <w:r>
-                  <w:t>Quản lý xe khách</w:t>
-                </w:r>
+                <w:proofErr w:type="spellStart"/>
+                <w:r>
+                  <w:t>Quản</w:t>
+                </w:r>
+                <w:proofErr w:type="spellEnd"/>
+                <w:r>
+                  <w:t xml:space="preserve"> </w:t>
+                </w:r>
+                <w:proofErr w:type="spellStart"/>
+                <w:r>
+                  <w:t>lý</w:t>
+                </w:r>
+                <w:proofErr w:type="spellEnd"/>
+                <w:r>
+                  <w:t xml:space="preserve"> </w:t>
+                </w:r>
+                <w:proofErr w:type="spellStart"/>
+                <w:r>
+                  <w:t>xe</w:t>
+                </w:r>
+                <w:proofErr w:type="spellEnd"/>
+                <w:r>
+                  <w:t xml:space="preserve"> </w:t>
+                </w:r>
+                <w:proofErr w:type="spellStart"/>
+                <w:r>
+                  <w:t>khách</w:t>
+                </w:r>
+                <w:proofErr w:type="spellEnd"/>
               </w:p>
             </w:tc>
             <w:tc>
@@ -619,12 +970,27 @@
           <w:pPr>
             <w:pStyle w:val="TuStyle-Title1"/>
           </w:pPr>
+          <w:proofErr w:type="spellStart"/>
           <w:r>
-            <w:t xml:space="preserve">Thông tin </w:t>
+            <w:t>Thông</w:t>
           </w:r>
+          <w:proofErr w:type="spellEnd"/>
           <w:r>
-            <w:t>tài liệu</w:t>
+            <w:t xml:space="preserve"> tin </w:t>
           </w:r>
+          <w:proofErr w:type="spellStart"/>
+          <w:r>
+            <w:t>tài</w:t>
+          </w:r>
+          <w:proofErr w:type="spellEnd"/>
+          <w:r>
+            <w:t xml:space="preserve"> </w:t>
+          </w:r>
+          <w:proofErr w:type="spellStart"/>
+          <w:r>
+            <w:t>liệu</w:t>
+          </w:r>
+          <w:proofErr w:type="spellEnd"/>
         </w:p>
         <w:tbl>
           <w:tblPr>
@@ -672,9 +1038,19 @@
                 <w:pPr>
                   <w:pStyle w:val="MyTable1"/>
                 </w:pPr>
-                <w:r>
-                  <w:t>Mã số</w:t>
-                </w:r>
+                <w:proofErr w:type="spellStart"/>
+                <w:r>
+                  <w:t>Mã</w:t>
+                </w:r>
+                <w:proofErr w:type="spellEnd"/>
+                <w:r>
+                  <w:t xml:space="preserve"> </w:t>
+                </w:r>
+                <w:proofErr w:type="spellStart"/>
+                <w:r>
+                  <w:t>số</w:t>
+                </w:r>
+                <w:proofErr w:type="spellEnd"/>
               </w:p>
             </w:tc>
             <w:tc>
@@ -685,12 +1061,30 @@
                 <w:pPr>
                   <w:pStyle w:val="MyTable1"/>
                 </w:pPr>
-                <w:r>
-                  <w:t>Tên t</w:t>
-                </w:r>
-                <w:r>
-                  <w:t>ài liệu</w:t>
-                </w:r>
+                <w:proofErr w:type="spellStart"/>
+                <w:r>
+                  <w:t>Tên</w:t>
+                </w:r>
+                <w:proofErr w:type="spellEnd"/>
+                <w:r>
+                  <w:t xml:space="preserve"> </w:t>
+                </w:r>
+                <w:proofErr w:type="spellStart"/>
+                <w:r>
+                  <w:t>t</w:t>
+                </w:r>
+                <w:r>
+                  <w:t>ài</w:t>
+                </w:r>
+                <w:proofErr w:type="spellEnd"/>
+                <w:r>
+                  <w:t xml:space="preserve"> </w:t>
+                </w:r>
+                <w:proofErr w:type="spellStart"/>
+                <w:r>
+                  <w:t>liệu</w:t>
+                </w:r>
+                <w:proofErr w:type="spellEnd"/>
               </w:p>
             </w:tc>
             <w:tc>
@@ -701,9 +1095,27 @@
                 <w:pPr>
                   <w:pStyle w:val="MyTable1"/>
                 </w:pPr>
-                <w:r>
-                  <w:t>Nội dung cập nhật</w:t>
-                </w:r>
+                <w:proofErr w:type="spellStart"/>
+                <w:r>
+                  <w:t>Nội</w:t>
+                </w:r>
+                <w:proofErr w:type="spellEnd"/>
+                <w:r>
+                  <w:t xml:space="preserve"> dung </w:t>
+                </w:r>
+                <w:proofErr w:type="spellStart"/>
+                <w:r>
+                  <w:t>cập</w:t>
+                </w:r>
+                <w:proofErr w:type="spellEnd"/>
+                <w:r>
+                  <w:t xml:space="preserve"> </w:t>
+                </w:r>
+                <w:proofErr w:type="spellStart"/>
+                <w:r>
+                  <w:t>nhật</w:t>
+                </w:r>
+                <w:proofErr w:type="spellEnd"/>
               </w:p>
             </w:tc>
             <w:tc>
@@ -714,9 +1126,19 @@
                 <w:pPr>
                   <w:pStyle w:val="MyTable1"/>
                 </w:pPr>
-                <w:r>
-                  <w:t>Phiên bản</w:t>
-                </w:r>
+                <w:proofErr w:type="spellStart"/>
+                <w:r>
+                  <w:t>Phiên</w:t>
+                </w:r>
+                <w:proofErr w:type="spellEnd"/>
+                <w:r>
+                  <w:t xml:space="preserve"> </w:t>
+                </w:r>
+                <w:proofErr w:type="spellStart"/>
+                <w:r>
+                  <w:t>bản</w:t>
+                </w:r>
+                <w:proofErr w:type="spellEnd"/>
               </w:p>
             </w:tc>
             <w:tc>
@@ -727,9 +1149,19 @@
                 <w:pPr>
                   <w:pStyle w:val="MyTable1"/>
                 </w:pPr>
-                <w:r>
-                  <w:t>Tác giả</w:t>
-                </w:r>
+                <w:proofErr w:type="spellStart"/>
+                <w:r>
+                  <w:t>Tác</w:t>
+                </w:r>
+                <w:proofErr w:type="spellEnd"/>
+                <w:r>
+                  <w:t xml:space="preserve"> </w:t>
+                </w:r>
+                <w:proofErr w:type="spellStart"/>
+                <w:r>
+                  <w:t>giả</w:t>
+                </w:r>
+                <w:proofErr w:type="spellEnd"/>
               </w:p>
             </w:tc>
             <w:tc>
@@ -740,9 +1172,19 @@
                 <w:pPr>
                   <w:pStyle w:val="MyTable1"/>
                 </w:pPr>
-                <w:r>
-                  <w:t>Mô tả</w:t>
-                </w:r>
+                <w:proofErr w:type="spellStart"/>
+                <w:r>
+                  <w:t>Mô</w:t>
+                </w:r>
+                <w:proofErr w:type="spellEnd"/>
+                <w:r>
+                  <w:t xml:space="preserve"> </w:t>
+                </w:r>
+                <w:proofErr w:type="spellStart"/>
+                <w:r>
+                  <w:t>tả</w:t>
+                </w:r>
+                <w:proofErr w:type="spellEnd"/>
               </w:p>
             </w:tc>
           </w:tr>
@@ -774,9 +1216,27 @@
                 <w:pPr>
                   <w:pStyle w:val="MyTable1"/>
                 </w:pPr>
-                <w:r>
-                  <w:t>Thiết kế chi tiết</w:t>
-                </w:r>
+                <w:proofErr w:type="spellStart"/>
+                <w:r>
+                  <w:t>Thiết</w:t>
+                </w:r>
+                <w:proofErr w:type="spellEnd"/>
+                <w:r>
+                  <w:t xml:space="preserve"> </w:t>
+                </w:r>
+                <w:proofErr w:type="spellStart"/>
+                <w:r>
+                  <w:t>kế</w:t>
+                </w:r>
+                <w:proofErr w:type="spellEnd"/>
+                <w:r>
+                  <w:t xml:space="preserve"> chi </w:t>
+                </w:r>
+                <w:proofErr w:type="spellStart"/>
+                <w:r>
+                  <w:t>tiết</w:t>
+                </w:r>
+                <w:proofErr w:type="spellEnd"/>
                 <w:r>
                   <w:t xml:space="preserve"> </w:t>
                 </w:r>
@@ -790,9 +1250,19 @@
                 <w:pPr>
                   <w:pStyle w:val="MyTable1"/>
                 </w:pPr>
-                <w:r>
-                  <w:t>Khởi tạo</w:t>
-                </w:r>
+                <w:proofErr w:type="spellStart"/>
+                <w:r>
+                  <w:t>Khởi</w:t>
+                </w:r>
+                <w:proofErr w:type="spellEnd"/>
+                <w:r>
+                  <w:t xml:space="preserve"> </w:t>
+                </w:r>
+                <w:proofErr w:type="spellStart"/>
+                <w:r>
+                  <w:t>tạo</w:t>
+                </w:r>
+                <w:proofErr w:type="spellEnd"/>
               </w:p>
             </w:tc>
             <w:tc>
@@ -829,15 +1299,102 @@
                 <w:pPr>
                   <w:pStyle w:val="MyTable1"/>
                 </w:pPr>
-                <w:r>
-                  <w:t xml:space="preserve">Thiết kế </w:t>
-                </w:r>
-                <w:r>
-                  <w:t xml:space="preserve">chi tiết các chức năng hệ thống quản lý </w:t>
-                </w:r>
-                <w:r>
-                  <w:t>xe khách</w:t>
-                </w:r>
+                <w:proofErr w:type="spellStart"/>
+                <w:r>
+                  <w:t>Thiết</w:t>
+                </w:r>
+                <w:proofErr w:type="spellEnd"/>
+                <w:r>
+                  <w:t xml:space="preserve"> </w:t>
+                </w:r>
+                <w:proofErr w:type="spellStart"/>
+                <w:r>
+                  <w:t>kế</w:t>
+                </w:r>
+                <w:proofErr w:type="spellEnd"/>
+                <w:r>
+                  <w:t xml:space="preserve"> </w:t>
+                </w:r>
+                <w:r>
+                  <w:t xml:space="preserve">chi </w:t>
+                </w:r>
+                <w:proofErr w:type="spellStart"/>
+                <w:r>
+                  <w:t>tiết</w:t>
+                </w:r>
+                <w:proofErr w:type="spellEnd"/>
+                <w:r>
+                  <w:t xml:space="preserve"> </w:t>
+                </w:r>
+                <w:proofErr w:type="spellStart"/>
+                <w:r>
+                  <w:t>các</w:t>
+                </w:r>
+                <w:proofErr w:type="spellEnd"/>
+                <w:r>
+                  <w:t xml:space="preserve"> </w:t>
+                </w:r>
+                <w:proofErr w:type="spellStart"/>
+                <w:r>
+                  <w:t>chức</w:t>
+                </w:r>
+                <w:proofErr w:type="spellEnd"/>
+                <w:r>
+                  <w:t xml:space="preserve"> </w:t>
+                </w:r>
+                <w:proofErr w:type="spellStart"/>
+                <w:r>
+                  <w:t>năng</w:t>
+                </w:r>
+                <w:proofErr w:type="spellEnd"/>
+                <w:r>
+                  <w:t xml:space="preserve"> </w:t>
+                </w:r>
+                <w:proofErr w:type="spellStart"/>
+                <w:r>
+                  <w:t>hệ</w:t>
+                </w:r>
+                <w:proofErr w:type="spellEnd"/>
+                <w:r>
+                  <w:t xml:space="preserve"> </w:t>
+                </w:r>
+                <w:proofErr w:type="spellStart"/>
+                <w:r>
+                  <w:t>thống</w:t>
+                </w:r>
+                <w:proofErr w:type="spellEnd"/>
+                <w:r>
+                  <w:t xml:space="preserve"> </w:t>
+                </w:r>
+                <w:proofErr w:type="spellStart"/>
+                <w:r>
+                  <w:t>quản</w:t>
+                </w:r>
+                <w:proofErr w:type="spellEnd"/>
+                <w:r>
+                  <w:t xml:space="preserve"> </w:t>
+                </w:r>
+                <w:proofErr w:type="spellStart"/>
+                <w:r>
+                  <w:t>lý</w:t>
+                </w:r>
+                <w:proofErr w:type="spellEnd"/>
+                <w:r>
+                  <w:t xml:space="preserve"> </w:t>
+                </w:r>
+                <w:proofErr w:type="spellStart"/>
+                <w:r>
+                  <w:t>xe</w:t>
+                </w:r>
+                <w:proofErr w:type="spellEnd"/>
+                <w:r>
+                  <w:t xml:space="preserve"> </w:t>
+                </w:r>
+                <w:proofErr w:type="spellStart"/>
+                <w:r>
+                  <w:t>khách</w:t>
+                </w:r>
+                <w:proofErr w:type="spellEnd"/>
                 <w:r>
                   <w:t>.</w:t>
                 </w:r>
@@ -864,30 +1421,93 @@
       <w:pPr>
         <w:pStyle w:val="TuStyle-Title1"/>
       </w:pPr>
-      <w:r>
-        <w:lastRenderedPageBreak/>
-        <w:t>Kiến trúc hệ thống</w:t>
-      </w:r>
-    </w:p>
-    <w:p>
-      <w:pPr>
-        <w:pStyle w:val="TuNormal"/>
-        <w:rPr>
-          <w:b/>
-        </w:rPr>
-      </w:pPr>
-      <w:r>
-        <w:rPr>
-          <w:b/>
-        </w:rPr>
-        <w:t xml:space="preserve">Quản lý </w:t>
-      </w:r>
-      <w:r>
-        <w:rPr>
-          <w:b/>
-        </w:rPr>
-        <w:t>Nhân viên</w:t>
-      </w:r>
+      <w:proofErr w:type="spellStart"/>
+      <w:r>
+        <w:t>Kiến</w:t>
+      </w:r>
+      <w:proofErr w:type="spellEnd"/>
+      <w:r>
+        <w:t xml:space="preserve"> </w:t>
+      </w:r>
+      <w:proofErr w:type="spellStart"/>
+      <w:r>
+        <w:t>trúc</w:t>
+      </w:r>
+      <w:proofErr w:type="spellEnd"/>
+      <w:r>
+        <w:t xml:space="preserve"> </w:t>
+      </w:r>
+      <w:proofErr w:type="spellStart"/>
+      <w:r>
+        <w:t>hệ</w:t>
+      </w:r>
+      <w:proofErr w:type="spellEnd"/>
+      <w:r>
+        <w:t xml:space="preserve"> </w:t>
+      </w:r>
+      <w:proofErr w:type="spellStart"/>
+      <w:r>
+        <w:t>thống</w:t>
+      </w:r>
+      <w:proofErr w:type="spellEnd"/>
+    </w:p>
+    <w:p>
+      <w:pPr>
+        <w:pStyle w:val="TuNormal"/>
+        <w:rPr>
+          <w:b/>
+        </w:rPr>
+      </w:pPr>
+      <w:proofErr w:type="spellStart"/>
+      <w:r>
+        <w:rPr>
+          <w:b/>
+        </w:rPr>
+        <w:t>Quản</w:t>
+      </w:r>
+      <w:proofErr w:type="spellEnd"/>
+      <w:r>
+        <w:rPr>
+          <w:b/>
+        </w:rPr>
+        <w:t xml:space="preserve"> </w:t>
+      </w:r>
+      <w:proofErr w:type="spellStart"/>
+      <w:r>
+        <w:rPr>
+          <w:b/>
+        </w:rPr>
+        <w:t>lý</w:t>
+      </w:r>
+      <w:proofErr w:type="spellEnd"/>
+      <w:r>
+        <w:rPr>
+          <w:b/>
+        </w:rPr>
+        <w:t xml:space="preserve"> </w:t>
+      </w:r>
+      <w:proofErr w:type="spellStart"/>
+      <w:r>
+        <w:rPr>
+          <w:b/>
+        </w:rPr>
+        <w:t>Nhân</w:t>
+      </w:r>
+      <w:proofErr w:type="spellEnd"/>
+      <w:r>
+        <w:rPr>
+          <w:b/>
+        </w:rPr>
+        <w:t xml:space="preserve"> </w:t>
+      </w:r>
+      <w:proofErr w:type="spellStart"/>
+      <w:r>
+        <w:rPr>
+          <w:b/>
+        </w:rPr>
+        <w:t>viên</w:t>
+      </w:r>
+      <w:proofErr w:type="spellEnd"/>
     </w:p>
     <w:p>
       <w:pPr>
@@ -897,9 +1517,43 @@
           <w:numId w:val="17"/>
         </w:numPr>
       </w:pPr>
-      <w:r>
-        <w:t>Sơ đồ lớp hệ thống</w:t>
-      </w:r>
+      <w:proofErr w:type="spellStart"/>
+      <w:r>
+        <w:t>Sơ</w:t>
+      </w:r>
+      <w:proofErr w:type="spellEnd"/>
+      <w:r>
+        <w:t xml:space="preserve"> </w:t>
+      </w:r>
+      <w:proofErr w:type="spellStart"/>
+      <w:r>
+        <w:t>đồ</w:t>
+      </w:r>
+      <w:proofErr w:type="spellEnd"/>
+      <w:r>
+        <w:t xml:space="preserve"> </w:t>
+      </w:r>
+      <w:proofErr w:type="spellStart"/>
+      <w:r>
+        <w:t>lớp</w:t>
+      </w:r>
+      <w:proofErr w:type="spellEnd"/>
+      <w:r>
+        <w:t xml:space="preserve"> </w:t>
+      </w:r>
+      <w:proofErr w:type="spellStart"/>
+      <w:r>
+        <w:t>hệ</w:t>
+      </w:r>
+      <w:proofErr w:type="spellEnd"/>
+      <w:r>
+        <w:t xml:space="preserve"> </w:t>
+      </w:r>
+      <w:proofErr w:type="spellStart"/>
+      <w:r>
+        <w:t>thống</w:t>
+      </w:r>
+      <w:proofErr w:type="spellEnd"/>
     </w:p>
     <w:p>
       <w:pPr>
@@ -976,25 +1630,65 @@
           <w:numId w:val="17"/>
         </w:numPr>
       </w:pPr>
-      <w:r>
-        <w:t>Sơ đồ lớp chi tiết</w:t>
-      </w:r>
-    </w:p>
-    <w:p>
-      <w:pPr>
-        <w:pStyle w:val="TuNormal"/>
-        <w:numPr>
-          <w:ilvl w:val="0"/>
-          <w:numId w:val="0"/>
-        </w:numPr>
-        <w:ind w:left="1296"/>
-        <w:rPr>
-          <w:b/>
-        </w:rPr>
-      </w:pPr>
-      <w:r>
-        <w:t xml:space="preserve">Mã số: </w:t>
-      </w:r>
+      <w:proofErr w:type="spellStart"/>
+      <w:r>
+        <w:t>Sơ</w:t>
+      </w:r>
+      <w:proofErr w:type="spellEnd"/>
+      <w:r>
+        <w:t xml:space="preserve"> </w:t>
+      </w:r>
+      <w:proofErr w:type="spellStart"/>
+      <w:r>
+        <w:t>đồ</w:t>
+      </w:r>
+      <w:proofErr w:type="spellEnd"/>
+      <w:r>
+        <w:t xml:space="preserve"> </w:t>
+      </w:r>
+      <w:proofErr w:type="spellStart"/>
+      <w:r>
+        <w:t>lớp</w:t>
+      </w:r>
+      <w:proofErr w:type="spellEnd"/>
+      <w:r>
+        <w:t xml:space="preserve"> chi </w:t>
+      </w:r>
+      <w:proofErr w:type="spellStart"/>
+      <w:r>
+        <w:t>tiết</w:t>
+      </w:r>
+      <w:proofErr w:type="spellEnd"/>
+    </w:p>
+    <w:p>
+      <w:pPr>
+        <w:pStyle w:val="TuNormal"/>
+        <w:numPr>
+          <w:ilvl w:val="0"/>
+          <w:numId w:val="0"/>
+        </w:numPr>
+        <w:ind w:left="1296"/>
+        <w:rPr>
+          <w:b/>
+        </w:rPr>
+      </w:pPr>
+      <w:proofErr w:type="spellStart"/>
+      <w:r>
+        <w:t>Mã</w:t>
+      </w:r>
+      <w:proofErr w:type="spellEnd"/>
+      <w:r>
+        <w:t xml:space="preserve"> </w:t>
+      </w:r>
+      <w:proofErr w:type="spellStart"/>
+      <w:r>
+        <w:t>số</w:t>
+      </w:r>
+      <w:proofErr w:type="spellEnd"/>
+      <w:r>
+        <w:t xml:space="preserve">: </w:t>
+      </w:r>
+      <w:proofErr w:type="spellStart"/>
       <w:r>
         <w:rPr>
           <w:b/>
@@ -1013,18 +1707,32 @@
         </w:rPr>
         <w:t>NhanVien</w:t>
       </w:r>
-    </w:p>
-    <w:p>
-      <w:pPr>
-        <w:pStyle w:val="TuNormal"/>
-        <w:numPr>
-          <w:ilvl w:val="0"/>
-          <w:numId w:val="0"/>
-        </w:numPr>
-        <w:ind w:left="1296"/>
-      </w:pPr>
-      <w:r>
-        <w:t>Tham chiếu: [FR</w:t>
+      <w:proofErr w:type="spellEnd"/>
+    </w:p>
+    <w:p>
+      <w:pPr>
+        <w:pStyle w:val="TuNormal"/>
+        <w:numPr>
+          <w:ilvl w:val="0"/>
+          <w:numId w:val="0"/>
+        </w:numPr>
+        <w:ind w:left="1296"/>
+      </w:pPr>
+      <w:proofErr w:type="spellStart"/>
+      <w:r>
+        <w:t>Tham</w:t>
+      </w:r>
+      <w:proofErr w:type="spellEnd"/>
+      <w:r>
+        <w:t xml:space="preserve"> </w:t>
+      </w:r>
+      <w:proofErr w:type="spellStart"/>
+      <w:r>
+        <w:t>chiếu</w:t>
+      </w:r>
+      <w:proofErr w:type="spellEnd"/>
+      <w:r>
+        <w:t>: [FR</w:t>
       </w:r>
       <w:r>
         <w:t>01</w:t>
@@ -1051,17 +1759,16 @@
         </w:tabs>
         <w:ind w:left="2520"/>
       </w:pPr>
+      <w:bookmarkStart w:id="0" w:name="_GoBack"/>
       <w:r>
         <w:rPr>
           <w:noProof/>
-          <w:lang w:eastAsia="zh-CN"/>
-        </w:rPr>
-        <w:lastRenderedPageBreak/>
+        </w:rPr>
         <w:drawing>
           <wp:inline distT="0" distB="0" distL="0" distR="0">
-            <wp:extent cx="1961515" cy="8229600"/>
-            <wp:effectExtent l="0" t="0" r="635" b="0"/>
-            <wp:docPr id="5" name="Picture 5"/>
+            <wp:extent cx="1929130" cy="8229600"/>
+            <wp:effectExtent l="0" t="0" r="0" b="0"/>
+            <wp:docPr id="9" name="Picture 9"/>
             <wp:cNvGraphicFramePr>
               <a:graphicFrameLocks xmlns:a="http://schemas.openxmlformats.org/drawingml/2006/main" noChangeAspect="1"/>
             </wp:cNvGraphicFramePr>
@@ -1069,7 +1776,7 @@
               <a:graphicData uri="http://schemas.openxmlformats.org/drawingml/2006/picture">
                 <pic:pic xmlns:pic="http://schemas.openxmlformats.org/drawingml/2006/picture">
                   <pic:nvPicPr>
-                    <pic:cNvPr id="5" name="1412405_SoDoLopChiTiet_NhanVien.png"/>
+                    <pic:cNvPr id="9" name="1412405_SoDoLopChiTiet_NhanVien.png"/>
                     <pic:cNvPicPr/>
                   </pic:nvPicPr>
                   <pic:blipFill>
@@ -1087,7 +1794,7 @@
                   <pic:spPr>
                     <a:xfrm>
                       <a:off x="0" y="0"/>
-                      <a:ext cx="1961515" cy="8229600"/>
+                      <a:ext cx="1929130" cy="8229600"/>
                     </a:xfrm>
                     <a:prstGeom prst="rect">
                       <a:avLst/>
@@ -1099,27 +1806,65 @@
           </wp:inline>
         </w:drawing>
       </w:r>
-    </w:p>
-    <w:p>
-      <w:pPr>
-        <w:pStyle w:val="TuNormal"/>
-        <w:rPr>
-          <w:b/>
-        </w:rPr>
-      </w:pPr>
-      <w:r>
-        <w:rPr>
-          <w:b/>
-        </w:rPr>
-        <w:lastRenderedPageBreak/>
-        <w:t xml:space="preserve">Quản lý </w:t>
-      </w:r>
-      <w:r>
-        <w:rPr>
-          <w:b/>
-        </w:rPr>
-        <w:t>Tuyến xe</w:t>
-      </w:r>
+      <w:bookmarkEnd w:id="0"/>
+    </w:p>
+    <w:p>
+      <w:pPr>
+        <w:pStyle w:val="TuNormal"/>
+        <w:rPr>
+          <w:b/>
+        </w:rPr>
+      </w:pPr>
+      <w:proofErr w:type="spellStart"/>
+      <w:r>
+        <w:rPr>
+          <w:b/>
+        </w:rPr>
+        <w:t>Quản</w:t>
+      </w:r>
+      <w:proofErr w:type="spellEnd"/>
+      <w:r>
+        <w:rPr>
+          <w:b/>
+        </w:rPr>
+        <w:t xml:space="preserve"> </w:t>
+      </w:r>
+      <w:proofErr w:type="spellStart"/>
+      <w:r>
+        <w:rPr>
+          <w:b/>
+        </w:rPr>
+        <w:t>lý</w:t>
+      </w:r>
+      <w:proofErr w:type="spellEnd"/>
+      <w:r>
+        <w:rPr>
+          <w:b/>
+        </w:rPr>
+        <w:t xml:space="preserve"> </w:t>
+      </w:r>
+      <w:proofErr w:type="spellStart"/>
+      <w:r>
+        <w:rPr>
+          <w:b/>
+        </w:rPr>
+        <w:t>Tuyến</w:t>
+      </w:r>
+      <w:proofErr w:type="spellEnd"/>
+      <w:r>
+        <w:rPr>
+          <w:b/>
+        </w:rPr>
+        <w:t xml:space="preserve"> </w:t>
+      </w:r>
+      <w:proofErr w:type="spellStart"/>
+      <w:r>
+        <w:rPr>
+          <w:b/>
+        </w:rPr>
+        <w:t>xe</w:t>
+      </w:r>
+      <w:proofErr w:type="spellEnd"/>
     </w:p>
     <w:p>
       <w:pPr>
@@ -1129,21 +1874,63 @@
           <w:numId w:val="17"/>
         </w:numPr>
       </w:pPr>
-      <w:r>
-        <w:t>Sơ đồ lớp hệ thống</w:t>
-      </w:r>
-    </w:p>
-    <w:p>
-      <w:pPr>
-        <w:pStyle w:val="TuNormal"/>
-        <w:numPr>
-          <w:ilvl w:val="0"/>
-          <w:numId w:val="0"/>
-        </w:numPr>
-        <w:ind w:left="1296"/>
-      </w:pPr>
-      <w:r>
-        <w:t>&lt;&lt;Hình&gt;&gt;</w:t>
+      <w:proofErr w:type="spellStart"/>
+      <w:r>
+        <w:t>Sơ</w:t>
+      </w:r>
+      <w:proofErr w:type="spellEnd"/>
+      <w:r>
+        <w:t xml:space="preserve"> </w:t>
+      </w:r>
+      <w:proofErr w:type="spellStart"/>
+      <w:r>
+        <w:t>đồ</w:t>
+      </w:r>
+      <w:proofErr w:type="spellEnd"/>
+      <w:r>
+        <w:t xml:space="preserve"> </w:t>
+      </w:r>
+      <w:proofErr w:type="spellStart"/>
+      <w:r>
+        <w:t>lớp</w:t>
+      </w:r>
+      <w:proofErr w:type="spellEnd"/>
+      <w:r>
+        <w:t xml:space="preserve"> </w:t>
+      </w:r>
+      <w:proofErr w:type="spellStart"/>
+      <w:r>
+        <w:t>hệ</w:t>
+      </w:r>
+      <w:proofErr w:type="spellEnd"/>
+      <w:r>
+        <w:t xml:space="preserve"> </w:t>
+      </w:r>
+      <w:proofErr w:type="spellStart"/>
+      <w:r>
+        <w:t>thống</w:t>
+      </w:r>
+      <w:proofErr w:type="spellEnd"/>
+    </w:p>
+    <w:p>
+      <w:pPr>
+        <w:pStyle w:val="TuNormal"/>
+        <w:numPr>
+          <w:ilvl w:val="0"/>
+          <w:numId w:val="0"/>
+        </w:numPr>
+        <w:ind w:left="1296"/>
+      </w:pPr>
+      <w:r>
+        <w:t>&lt;&lt;</w:t>
+      </w:r>
+      <w:proofErr w:type="spellStart"/>
+      <w:r>
+        <w:t>Hình</w:t>
+      </w:r>
+      <w:proofErr w:type="spellEnd"/>
+      <w:r>
+        <w:t>&gt;&gt;</w:t>
       </w:r>
     </w:p>
     <w:p>
@@ -1154,25 +1941,65 @@
           <w:numId w:val="17"/>
         </w:numPr>
       </w:pPr>
-      <w:r>
-        <w:t>Sơ đồ lớp chi tiết</w:t>
-      </w:r>
-    </w:p>
-    <w:p>
-      <w:pPr>
-        <w:pStyle w:val="TuNormal"/>
-        <w:numPr>
-          <w:ilvl w:val="0"/>
-          <w:numId w:val="0"/>
-        </w:numPr>
-        <w:ind w:left="1296"/>
-        <w:rPr>
-          <w:b/>
-        </w:rPr>
-      </w:pPr>
-      <w:r>
-        <w:t xml:space="preserve">Mã số: </w:t>
-      </w:r>
+      <w:proofErr w:type="spellStart"/>
+      <w:r>
+        <w:t>Sơ</w:t>
+      </w:r>
+      <w:proofErr w:type="spellEnd"/>
+      <w:r>
+        <w:t xml:space="preserve"> </w:t>
+      </w:r>
+      <w:proofErr w:type="spellStart"/>
+      <w:r>
+        <w:t>đồ</w:t>
+      </w:r>
+      <w:proofErr w:type="spellEnd"/>
+      <w:r>
+        <w:t xml:space="preserve"> </w:t>
+      </w:r>
+      <w:proofErr w:type="spellStart"/>
+      <w:r>
+        <w:t>lớp</w:t>
+      </w:r>
+      <w:proofErr w:type="spellEnd"/>
+      <w:r>
+        <w:t xml:space="preserve"> chi </w:t>
+      </w:r>
+      <w:proofErr w:type="spellStart"/>
+      <w:r>
+        <w:t>tiết</w:t>
+      </w:r>
+      <w:proofErr w:type="spellEnd"/>
+    </w:p>
+    <w:p>
+      <w:pPr>
+        <w:pStyle w:val="TuNormal"/>
+        <w:numPr>
+          <w:ilvl w:val="0"/>
+          <w:numId w:val="0"/>
+        </w:numPr>
+        <w:ind w:left="1296"/>
+        <w:rPr>
+          <w:b/>
+        </w:rPr>
+      </w:pPr>
+      <w:proofErr w:type="spellStart"/>
+      <w:r>
+        <w:t>Mã</w:t>
+      </w:r>
+      <w:proofErr w:type="spellEnd"/>
+      <w:r>
+        <w:t xml:space="preserve"> </w:t>
+      </w:r>
+      <w:proofErr w:type="spellStart"/>
+      <w:r>
+        <w:t>số</w:t>
+      </w:r>
+      <w:proofErr w:type="spellEnd"/>
+      <w:r>
+        <w:t xml:space="preserve">: </w:t>
+      </w:r>
+      <w:proofErr w:type="spellStart"/>
       <w:r>
         <w:rPr>
           <w:b/>
@@ -1191,68 +2018,133 @@
         </w:rPr>
         <w:t>TuyenXe</w:t>
       </w:r>
-    </w:p>
-    <w:p>
-      <w:pPr>
-        <w:pStyle w:val="TuNormal"/>
-        <w:numPr>
-          <w:ilvl w:val="0"/>
-          <w:numId w:val="0"/>
-        </w:numPr>
-        <w:ind w:left="1296"/>
-      </w:pPr>
-      <w:r>
-        <w:t xml:space="preserve">Tham chiếu: [FR-01] </w:t>
+      <w:proofErr w:type="spellEnd"/>
+    </w:p>
+    <w:p>
+      <w:pPr>
+        <w:pStyle w:val="TuNormal"/>
+        <w:numPr>
+          <w:ilvl w:val="0"/>
+          <w:numId w:val="0"/>
+        </w:numPr>
+        <w:ind w:left="1296"/>
+      </w:pPr>
+      <w:proofErr w:type="spellStart"/>
+      <w:r>
+        <w:t>Tham</w:t>
+      </w:r>
+      <w:proofErr w:type="spellEnd"/>
+      <w:r>
+        <w:t xml:space="preserve"> </w:t>
+      </w:r>
+      <w:proofErr w:type="spellStart"/>
+      <w:r>
+        <w:t>chiếu</w:t>
+      </w:r>
+      <w:proofErr w:type="spellEnd"/>
+      <w:r>
+        <w:t xml:space="preserve">: [FR-01] </w:t>
       </w:r>
       <w:r>
         <w:t>UC</w:t>
       </w:r>
       <w:r>
-        <w:t>CN-, …..</w:t>
-      </w:r>
-    </w:p>
-    <w:p>
-      <w:pPr>
-        <w:pStyle w:val="TuNormal"/>
-        <w:numPr>
-          <w:ilvl w:val="0"/>
-          <w:numId w:val="0"/>
-        </w:numPr>
-        <w:ind w:left="1296"/>
-      </w:pPr>
-      <w:r>
-        <w:t>&lt;&lt;Hình&gt;&gt;</w:t>
-      </w:r>
-    </w:p>
-    <w:p>
-      <w:pPr>
-        <w:pStyle w:val="TuNormal"/>
-        <w:numPr>
-          <w:ilvl w:val="0"/>
-          <w:numId w:val="0"/>
-        </w:numPr>
-        <w:ind w:left="1296"/>
-      </w:pPr>
-    </w:p>
-    <w:p>
-      <w:pPr>
-        <w:pStyle w:val="TuNormal"/>
-        <w:rPr>
-          <w:b/>
-        </w:rPr>
-      </w:pPr>
-      <w:r>
-        <w:rPr>
-          <w:b/>
-        </w:rPr>
-        <w:t xml:space="preserve">Quản lý </w:t>
-      </w:r>
-      <w:r>
-        <w:rPr>
-          <w:b/>
-        </w:rPr>
-        <w:t>Tỉnh thành</w:t>
-      </w:r>
+        <w:t xml:space="preserve">CN-, </w:t>
+      </w:r>
+      <w:proofErr w:type="gramStart"/>
+      <w:r>
+        <w:t>…..</w:t>
+      </w:r>
+      <w:proofErr w:type="gramEnd"/>
+    </w:p>
+    <w:p>
+      <w:pPr>
+        <w:pStyle w:val="TuNormal"/>
+        <w:numPr>
+          <w:ilvl w:val="0"/>
+          <w:numId w:val="0"/>
+        </w:numPr>
+        <w:ind w:left="1296"/>
+      </w:pPr>
+      <w:r>
+        <w:t>&lt;&lt;</w:t>
+      </w:r>
+      <w:proofErr w:type="spellStart"/>
+      <w:r>
+        <w:t>Hình</w:t>
+      </w:r>
+      <w:proofErr w:type="spellEnd"/>
+      <w:r>
+        <w:t>&gt;&gt;</w:t>
+      </w:r>
+    </w:p>
+    <w:p>
+      <w:pPr>
+        <w:pStyle w:val="TuNormal"/>
+        <w:numPr>
+          <w:ilvl w:val="0"/>
+          <w:numId w:val="0"/>
+        </w:numPr>
+        <w:ind w:left="1296"/>
+      </w:pPr>
+    </w:p>
+    <w:p>
+      <w:pPr>
+        <w:pStyle w:val="TuNormal"/>
+        <w:rPr>
+          <w:b/>
+        </w:rPr>
+      </w:pPr>
+      <w:proofErr w:type="spellStart"/>
+      <w:r>
+        <w:rPr>
+          <w:b/>
+        </w:rPr>
+        <w:t>Quản</w:t>
+      </w:r>
+      <w:proofErr w:type="spellEnd"/>
+      <w:r>
+        <w:rPr>
+          <w:b/>
+        </w:rPr>
+        <w:t xml:space="preserve"> </w:t>
+      </w:r>
+      <w:proofErr w:type="spellStart"/>
+      <w:r>
+        <w:rPr>
+          <w:b/>
+        </w:rPr>
+        <w:t>lý</w:t>
+      </w:r>
+      <w:proofErr w:type="spellEnd"/>
+      <w:r>
+        <w:rPr>
+          <w:b/>
+        </w:rPr>
+        <w:t xml:space="preserve"> </w:t>
+      </w:r>
+      <w:proofErr w:type="spellStart"/>
+      <w:r>
+        <w:rPr>
+          <w:b/>
+        </w:rPr>
+        <w:t>Tỉnh</w:t>
+      </w:r>
+      <w:proofErr w:type="spellEnd"/>
+      <w:r>
+        <w:rPr>
+          <w:b/>
+        </w:rPr>
+        <w:t xml:space="preserve"> </w:t>
+      </w:r>
+      <w:proofErr w:type="spellStart"/>
+      <w:r>
+        <w:rPr>
+          <w:b/>
+        </w:rPr>
+        <w:t>thành</w:t>
+      </w:r>
+      <w:proofErr w:type="spellEnd"/>
     </w:p>
     <w:p>
       <w:pPr>
@@ -1262,21 +2154,63 @@
           <w:numId w:val="17"/>
         </w:numPr>
       </w:pPr>
-      <w:r>
-        <w:t>Sơ đồ lớp hệ thống</w:t>
-      </w:r>
-    </w:p>
-    <w:p>
-      <w:pPr>
-        <w:pStyle w:val="TuNormal"/>
-        <w:numPr>
-          <w:ilvl w:val="0"/>
-          <w:numId w:val="0"/>
-        </w:numPr>
-        <w:ind w:left="1296"/>
-      </w:pPr>
-      <w:r>
-        <w:t>&lt;&lt;Hình&gt;&gt;</w:t>
+      <w:proofErr w:type="spellStart"/>
+      <w:r>
+        <w:t>Sơ</w:t>
+      </w:r>
+      <w:proofErr w:type="spellEnd"/>
+      <w:r>
+        <w:t xml:space="preserve"> </w:t>
+      </w:r>
+      <w:proofErr w:type="spellStart"/>
+      <w:r>
+        <w:t>đồ</w:t>
+      </w:r>
+      <w:proofErr w:type="spellEnd"/>
+      <w:r>
+        <w:t xml:space="preserve"> </w:t>
+      </w:r>
+      <w:proofErr w:type="spellStart"/>
+      <w:r>
+        <w:t>lớp</w:t>
+      </w:r>
+      <w:proofErr w:type="spellEnd"/>
+      <w:r>
+        <w:t xml:space="preserve"> </w:t>
+      </w:r>
+      <w:proofErr w:type="spellStart"/>
+      <w:r>
+        <w:t>hệ</w:t>
+      </w:r>
+      <w:proofErr w:type="spellEnd"/>
+      <w:r>
+        <w:t xml:space="preserve"> </w:t>
+      </w:r>
+      <w:proofErr w:type="spellStart"/>
+      <w:r>
+        <w:t>thống</w:t>
+      </w:r>
+      <w:proofErr w:type="spellEnd"/>
+    </w:p>
+    <w:p>
+      <w:pPr>
+        <w:pStyle w:val="TuNormal"/>
+        <w:numPr>
+          <w:ilvl w:val="0"/>
+          <w:numId w:val="0"/>
+        </w:numPr>
+        <w:ind w:left="1296"/>
+      </w:pPr>
+      <w:r>
+        <w:t>&lt;&lt;</w:t>
+      </w:r>
+      <w:proofErr w:type="spellStart"/>
+      <w:r>
+        <w:t>Hình</w:t>
+      </w:r>
+      <w:proofErr w:type="spellEnd"/>
+      <w:r>
+        <w:t>&gt;&gt;</w:t>
       </w:r>
     </w:p>
     <w:p>
@@ -1287,25 +2221,65 @@
           <w:numId w:val="17"/>
         </w:numPr>
       </w:pPr>
-      <w:r>
-        <w:t>Sơ đồ lớp chi tiết</w:t>
-      </w:r>
-    </w:p>
-    <w:p>
-      <w:pPr>
-        <w:pStyle w:val="TuNormal"/>
-        <w:numPr>
-          <w:ilvl w:val="0"/>
-          <w:numId w:val="0"/>
-        </w:numPr>
-        <w:ind w:left="1296"/>
-        <w:rPr>
-          <w:b/>
-        </w:rPr>
-      </w:pPr>
-      <w:r>
-        <w:t xml:space="preserve">Mã số: </w:t>
-      </w:r>
+      <w:proofErr w:type="spellStart"/>
+      <w:r>
+        <w:t>Sơ</w:t>
+      </w:r>
+      <w:proofErr w:type="spellEnd"/>
+      <w:r>
+        <w:t xml:space="preserve"> </w:t>
+      </w:r>
+      <w:proofErr w:type="spellStart"/>
+      <w:r>
+        <w:t>đồ</w:t>
+      </w:r>
+      <w:proofErr w:type="spellEnd"/>
+      <w:r>
+        <w:t xml:space="preserve"> </w:t>
+      </w:r>
+      <w:proofErr w:type="spellStart"/>
+      <w:r>
+        <w:t>lớp</w:t>
+      </w:r>
+      <w:proofErr w:type="spellEnd"/>
+      <w:r>
+        <w:t xml:space="preserve"> chi </w:t>
+      </w:r>
+      <w:proofErr w:type="spellStart"/>
+      <w:r>
+        <w:t>tiết</w:t>
+      </w:r>
+      <w:proofErr w:type="spellEnd"/>
+    </w:p>
+    <w:p>
+      <w:pPr>
+        <w:pStyle w:val="TuNormal"/>
+        <w:numPr>
+          <w:ilvl w:val="0"/>
+          <w:numId w:val="0"/>
+        </w:numPr>
+        <w:ind w:left="1296"/>
+        <w:rPr>
+          <w:b/>
+        </w:rPr>
+      </w:pPr>
+      <w:proofErr w:type="spellStart"/>
+      <w:r>
+        <w:t>Mã</w:t>
+      </w:r>
+      <w:proofErr w:type="spellEnd"/>
+      <w:r>
+        <w:t xml:space="preserve"> </w:t>
+      </w:r>
+      <w:proofErr w:type="spellStart"/>
+      <w:r>
+        <w:t>số</w:t>
+      </w:r>
+      <w:proofErr w:type="spellEnd"/>
+      <w:r>
+        <w:t xml:space="preserve">: </w:t>
+      </w:r>
+      <w:proofErr w:type="spellStart"/>
       <w:r>
         <w:rPr>
           <w:b/>
@@ -1324,78 +2298,143 @@
         </w:rPr>
         <w:t>TinhThanh</w:t>
       </w:r>
-    </w:p>
-    <w:p>
-      <w:pPr>
-        <w:pStyle w:val="TuNormal"/>
-        <w:numPr>
-          <w:ilvl w:val="0"/>
-          <w:numId w:val="0"/>
-        </w:numPr>
-        <w:ind w:left="1296"/>
-      </w:pPr>
-      <w:r>
-        <w:t xml:space="preserve">Tham chiếu: [FR-01] </w:t>
+      <w:proofErr w:type="spellEnd"/>
+    </w:p>
+    <w:p>
+      <w:pPr>
+        <w:pStyle w:val="TuNormal"/>
+        <w:numPr>
+          <w:ilvl w:val="0"/>
+          <w:numId w:val="0"/>
+        </w:numPr>
+        <w:ind w:left="1296"/>
+      </w:pPr>
+      <w:proofErr w:type="spellStart"/>
+      <w:r>
+        <w:t>Tham</w:t>
+      </w:r>
+      <w:proofErr w:type="spellEnd"/>
+      <w:r>
+        <w:t xml:space="preserve"> </w:t>
+      </w:r>
+      <w:proofErr w:type="spellStart"/>
+      <w:r>
+        <w:t>chiếu</w:t>
+      </w:r>
+      <w:proofErr w:type="spellEnd"/>
+      <w:r>
+        <w:t xml:space="preserve">: [FR-01] </w:t>
       </w:r>
       <w:r>
         <w:t>UC</w:t>
       </w:r>
       <w:r>
-        <w:t>CN-, …..</w:t>
-      </w:r>
-    </w:p>
-    <w:p>
-      <w:pPr>
-        <w:pStyle w:val="TuNormal"/>
-        <w:numPr>
-          <w:ilvl w:val="0"/>
-          <w:numId w:val="0"/>
-        </w:numPr>
-        <w:ind w:left="1296"/>
-      </w:pPr>
-      <w:r>
-        <w:t>&lt;&lt;Hình&gt;&gt;</w:t>
-      </w:r>
-    </w:p>
-    <w:p>
-      <w:pPr>
-        <w:pStyle w:val="TuNormal"/>
-        <w:numPr>
-          <w:ilvl w:val="0"/>
-          <w:numId w:val="0"/>
-        </w:numPr>
-        <w:ind w:left="1296"/>
-      </w:pPr>
-    </w:p>
-    <w:p>
-      <w:pPr>
-        <w:pStyle w:val="TuNormal"/>
-        <w:numPr>
-          <w:ilvl w:val="0"/>
-          <w:numId w:val="0"/>
-        </w:numPr>
-        <w:ind w:left="1296"/>
-      </w:pPr>
-    </w:p>
-    <w:p>
-      <w:pPr>
-        <w:pStyle w:val="TuNormal"/>
-        <w:rPr>
-          <w:b/>
-        </w:rPr>
-      </w:pPr>
-      <w:r>
-        <w:rPr>
-          <w:b/>
-        </w:rPr>
-        <w:t xml:space="preserve">Quản lý </w:t>
-      </w:r>
-      <w:r>
-        <w:rPr>
-          <w:b/>
-        </w:rPr>
-        <w:t>Loại xe</w:t>
-      </w:r>
+        <w:t xml:space="preserve">CN-, </w:t>
+      </w:r>
+      <w:proofErr w:type="gramStart"/>
+      <w:r>
+        <w:t>…..</w:t>
+      </w:r>
+      <w:proofErr w:type="gramEnd"/>
+    </w:p>
+    <w:p>
+      <w:pPr>
+        <w:pStyle w:val="TuNormal"/>
+        <w:numPr>
+          <w:ilvl w:val="0"/>
+          <w:numId w:val="0"/>
+        </w:numPr>
+        <w:ind w:left="1296"/>
+      </w:pPr>
+      <w:r>
+        <w:t>&lt;&lt;</w:t>
+      </w:r>
+      <w:proofErr w:type="spellStart"/>
+      <w:r>
+        <w:t>Hình</w:t>
+      </w:r>
+      <w:proofErr w:type="spellEnd"/>
+      <w:r>
+        <w:t>&gt;&gt;</w:t>
+      </w:r>
+    </w:p>
+    <w:p>
+      <w:pPr>
+        <w:pStyle w:val="TuNormal"/>
+        <w:numPr>
+          <w:ilvl w:val="0"/>
+          <w:numId w:val="0"/>
+        </w:numPr>
+        <w:ind w:left="1296"/>
+      </w:pPr>
+    </w:p>
+    <w:p>
+      <w:pPr>
+        <w:pStyle w:val="TuNormal"/>
+        <w:numPr>
+          <w:ilvl w:val="0"/>
+          <w:numId w:val="0"/>
+        </w:numPr>
+        <w:ind w:left="1296"/>
+      </w:pPr>
+    </w:p>
+    <w:p>
+      <w:pPr>
+        <w:pStyle w:val="TuNormal"/>
+        <w:rPr>
+          <w:b/>
+        </w:rPr>
+      </w:pPr>
+      <w:proofErr w:type="spellStart"/>
+      <w:r>
+        <w:rPr>
+          <w:b/>
+        </w:rPr>
+        <w:t>Quản</w:t>
+      </w:r>
+      <w:proofErr w:type="spellEnd"/>
+      <w:r>
+        <w:rPr>
+          <w:b/>
+        </w:rPr>
+        <w:t xml:space="preserve"> </w:t>
+      </w:r>
+      <w:proofErr w:type="spellStart"/>
+      <w:r>
+        <w:rPr>
+          <w:b/>
+        </w:rPr>
+        <w:t>lý</w:t>
+      </w:r>
+      <w:proofErr w:type="spellEnd"/>
+      <w:r>
+        <w:rPr>
+          <w:b/>
+        </w:rPr>
+        <w:t xml:space="preserve"> </w:t>
+      </w:r>
+      <w:proofErr w:type="spellStart"/>
+      <w:r>
+        <w:rPr>
+          <w:b/>
+        </w:rPr>
+        <w:t>Loại</w:t>
+      </w:r>
+      <w:proofErr w:type="spellEnd"/>
+      <w:r>
+        <w:rPr>
+          <w:b/>
+        </w:rPr>
+        <w:t xml:space="preserve"> </w:t>
+      </w:r>
+      <w:proofErr w:type="spellStart"/>
+      <w:r>
+        <w:rPr>
+          <w:b/>
+        </w:rPr>
+        <w:t>xe</w:t>
+      </w:r>
+      <w:proofErr w:type="spellEnd"/>
     </w:p>
     <w:p>
       <w:pPr>
@@ -1405,21 +2444,63 @@
           <w:numId w:val="17"/>
         </w:numPr>
       </w:pPr>
-      <w:r>
-        <w:t>Sơ đồ lớp hệ thống</w:t>
-      </w:r>
-    </w:p>
-    <w:p>
-      <w:pPr>
-        <w:pStyle w:val="TuNormal"/>
-        <w:numPr>
-          <w:ilvl w:val="0"/>
-          <w:numId w:val="0"/>
-        </w:numPr>
-        <w:ind w:left="1296"/>
-      </w:pPr>
-      <w:r>
-        <w:t>&lt;&lt;Hình&gt;&gt;</w:t>
+      <w:proofErr w:type="spellStart"/>
+      <w:r>
+        <w:t>Sơ</w:t>
+      </w:r>
+      <w:proofErr w:type="spellEnd"/>
+      <w:r>
+        <w:t xml:space="preserve"> </w:t>
+      </w:r>
+      <w:proofErr w:type="spellStart"/>
+      <w:r>
+        <w:t>đồ</w:t>
+      </w:r>
+      <w:proofErr w:type="spellEnd"/>
+      <w:r>
+        <w:t xml:space="preserve"> </w:t>
+      </w:r>
+      <w:proofErr w:type="spellStart"/>
+      <w:r>
+        <w:t>lớp</w:t>
+      </w:r>
+      <w:proofErr w:type="spellEnd"/>
+      <w:r>
+        <w:t xml:space="preserve"> </w:t>
+      </w:r>
+      <w:proofErr w:type="spellStart"/>
+      <w:r>
+        <w:t>hệ</w:t>
+      </w:r>
+      <w:proofErr w:type="spellEnd"/>
+      <w:r>
+        <w:t xml:space="preserve"> </w:t>
+      </w:r>
+      <w:proofErr w:type="spellStart"/>
+      <w:r>
+        <w:t>thống</w:t>
+      </w:r>
+      <w:proofErr w:type="spellEnd"/>
+    </w:p>
+    <w:p>
+      <w:pPr>
+        <w:pStyle w:val="TuNormal"/>
+        <w:numPr>
+          <w:ilvl w:val="0"/>
+          <w:numId w:val="0"/>
+        </w:numPr>
+        <w:ind w:left="1296"/>
+      </w:pPr>
+      <w:r>
+        <w:t>&lt;&lt;</w:t>
+      </w:r>
+      <w:proofErr w:type="spellStart"/>
+      <w:r>
+        <w:t>Hình</w:t>
+      </w:r>
+      <w:proofErr w:type="spellEnd"/>
+      <w:r>
+        <w:t>&gt;&gt;</w:t>
       </w:r>
     </w:p>
     <w:p>
@@ -1430,25 +2511,65 @@
           <w:numId w:val="17"/>
         </w:numPr>
       </w:pPr>
-      <w:r>
-        <w:t>Sơ đồ lớp chi tiết</w:t>
-      </w:r>
-    </w:p>
-    <w:p>
-      <w:pPr>
-        <w:pStyle w:val="TuNormal"/>
-        <w:numPr>
-          <w:ilvl w:val="0"/>
-          <w:numId w:val="0"/>
-        </w:numPr>
-        <w:ind w:left="1296"/>
-        <w:rPr>
-          <w:b/>
-        </w:rPr>
-      </w:pPr>
-      <w:r>
-        <w:t xml:space="preserve">Mã số: </w:t>
-      </w:r>
+      <w:proofErr w:type="spellStart"/>
+      <w:r>
+        <w:t>Sơ</w:t>
+      </w:r>
+      <w:proofErr w:type="spellEnd"/>
+      <w:r>
+        <w:t xml:space="preserve"> </w:t>
+      </w:r>
+      <w:proofErr w:type="spellStart"/>
+      <w:r>
+        <w:t>đồ</w:t>
+      </w:r>
+      <w:proofErr w:type="spellEnd"/>
+      <w:r>
+        <w:t xml:space="preserve"> </w:t>
+      </w:r>
+      <w:proofErr w:type="spellStart"/>
+      <w:r>
+        <w:t>lớp</w:t>
+      </w:r>
+      <w:proofErr w:type="spellEnd"/>
+      <w:r>
+        <w:t xml:space="preserve"> chi </w:t>
+      </w:r>
+      <w:proofErr w:type="spellStart"/>
+      <w:r>
+        <w:t>tiết</w:t>
+      </w:r>
+      <w:proofErr w:type="spellEnd"/>
+    </w:p>
+    <w:p>
+      <w:pPr>
+        <w:pStyle w:val="TuNormal"/>
+        <w:numPr>
+          <w:ilvl w:val="0"/>
+          <w:numId w:val="0"/>
+        </w:numPr>
+        <w:ind w:left="1296"/>
+        <w:rPr>
+          <w:b/>
+        </w:rPr>
+      </w:pPr>
+      <w:proofErr w:type="spellStart"/>
+      <w:r>
+        <w:t>Mã</w:t>
+      </w:r>
+      <w:proofErr w:type="spellEnd"/>
+      <w:r>
+        <w:t xml:space="preserve"> </w:t>
+      </w:r>
+      <w:proofErr w:type="spellStart"/>
+      <w:r>
+        <w:t>số</w:t>
+      </w:r>
+      <w:proofErr w:type="spellEnd"/>
+      <w:r>
+        <w:t xml:space="preserve">: </w:t>
+      </w:r>
+      <w:proofErr w:type="spellStart"/>
       <w:r>
         <w:rPr>
           <w:b/>
@@ -1467,78 +2588,149 @@
         </w:rPr>
         <w:t>LoaiXe</w:t>
       </w:r>
-    </w:p>
-    <w:p>
-      <w:pPr>
-        <w:pStyle w:val="TuNormal"/>
-        <w:numPr>
-          <w:ilvl w:val="0"/>
-          <w:numId w:val="0"/>
-        </w:numPr>
-        <w:ind w:left="1296"/>
-      </w:pPr>
-      <w:r>
-        <w:t xml:space="preserve">Tham chiếu: [FR-01] </w:t>
+      <w:proofErr w:type="spellEnd"/>
+    </w:p>
+    <w:p>
+      <w:pPr>
+        <w:pStyle w:val="TuNormal"/>
+        <w:numPr>
+          <w:ilvl w:val="0"/>
+          <w:numId w:val="0"/>
+        </w:numPr>
+        <w:ind w:left="1296"/>
+      </w:pPr>
+      <w:proofErr w:type="spellStart"/>
+      <w:r>
+        <w:t>Tham</w:t>
+      </w:r>
+      <w:proofErr w:type="spellEnd"/>
+      <w:r>
+        <w:t xml:space="preserve"> </w:t>
+      </w:r>
+      <w:proofErr w:type="spellStart"/>
+      <w:r>
+        <w:t>chiếu</w:t>
+      </w:r>
+      <w:proofErr w:type="spellEnd"/>
+      <w:r>
+        <w:t xml:space="preserve">: [FR-01] </w:t>
       </w:r>
       <w:r>
         <w:t>UC</w:t>
       </w:r>
       <w:r>
-        <w:t>CN-, …..</w:t>
-      </w:r>
-    </w:p>
-    <w:p>
-      <w:pPr>
-        <w:pStyle w:val="TuNormal"/>
-        <w:numPr>
-          <w:ilvl w:val="0"/>
-          <w:numId w:val="0"/>
-        </w:numPr>
-        <w:ind w:left="1296"/>
-      </w:pPr>
-      <w:r>
-        <w:t>&lt;&lt;Hình&gt;&gt;</w:t>
-      </w:r>
-    </w:p>
-    <w:p>
-      <w:pPr>
-        <w:pStyle w:val="TuNormal"/>
-        <w:numPr>
-          <w:ilvl w:val="0"/>
-          <w:numId w:val="0"/>
-        </w:numPr>
-        <w:ind w:left="1296"/>
-      </w:pPr>
-    </w:p>
-    <w:p>
-      <w:pPr>
-        <w:pStyle w:val="TuNormal"/>
-        <w:numPr>
-          <w:ilvl w:val="0"/>
-          <w:numId w:val="0"/>
-        </w:numPr>
-        <w:ind w:left="1296"/>
-      </w:pPr>
-    </w:p>
-    <w:p>
-      <w:pPr>
-        <w:pStyle w:val="TuNormal"/>
-        <w:rPr>
-          <w:b/>
-        </w:rPr>
-      </w:pPr>
-      <w:r>
-        <w:rPr>
-          <w:b/>
-        </w:rPr>
-        <w:t xml:space="preserve">Quản lý </w:t>
-      </w:r>
-      <w:r>
-        <w:rPr>
-          <w:b/>
-        </w:rPr>
-        <w:t>Giá cơ bản</w:t>
-      </w:r>
+        <w:t xml:space="preserve">CN-, </w:t>
+      </w:r>
+      <w:proofErr w:type="gramStart"/>
+      <w:r>
+        <w:t>…..</w:t>
+      </w:r>
+      <w:proofErr w:type="gramEnd"/>
+    </w:p>
+    <w:p>
+      <w:pPr>
+        <w:pStyle w:val="TuNormal"/>
+        <w:numPr>
+          <w:ilvl w:val="0"/>
+          <w:numId w:val="0"/>
+        </w:numPr>
+        <w:ind w:left="1296"/>
+      </w:pPr>
+      <w:r>
+        <w:t>&lt;&lt;</w:t>
+      </w:r>
+      <w:proofErr w:type="spellStart"/>
+      <w:r>
+        <w:t>Hình</w:t>
+      </w:r>
+      <w:proofErr w:type="spellEnd"/>
+      <w:r>
+        <w:t>&gt;&gt;</w:t>
+      </w:r>
+    </w:p>
+    <w:p>
+      <w:pPr>
+        <w:pStyle w:val="TuNormal"/>
+        <w:numPr>
+          <w:ilvl w:val="0"/>
+          <w:numId w:val="0"/>
+        </w:numPr>
+        <w:ind w:left="1296"/>
+      </w:pPr>
+    </w:p>
+    <w:p>
+      <w:pPr>
+        <w:pStyle w:val="TuNormal"/>
+        <w:numPr>
+          <w:ilvl w:val="0"/>
+          <w:numId w:val="0"/>
+        </w:numPr>
+        <w:ind w:left="1296"/>
+      </w:pPr>
+    </w:p>
+    <w:p>
+      <w:pPr>
+        <w:pStyle w:val="TuNormal"/>
+        <w:rPr>
+          <w:b/>
+        </w:rPr>
+      </w:pPr>
+      <w:proofErr w:type="spellStart"/>
+      <w:r>
+        <w:rPr>
+          <w:b/>
+        </w:rPr>
+        <w:t>Quản</w:t>
+      </w:r>
+      <w:proofErr w:type="spellEnd"/>
+      <w:r>
+        <w:rPr>
+          <w:b/>
+        </w:rPr>
+        <w:t xml:space="preserve"> </w:t>
+      </w:r>
+      <w:proofErr w:type="spellStart"/>
+      <w:r>
+        <w:rPr>
+          <w:b/>
+        </w:rPr>
+        <w:t>lý</w:t>
+      </w:r>
+      <w:proofErr w:type="spellEnd"/>
+      <w:r>
+        <w:rPr>
+          <w:b/>
+        </w:rPr>
+        <w:t xml:space="preserve"> </w:t>
+      </w:r>
+      <w:r>
+        <w:rPr>
+          <w:b/>
+        </w:rPr>
+        <w:t xml:space="preserve">Giá </w:t>
+      </w:r>
+      <w:proofErr w:type="spellStart"/>
+      <w:r>
+        <w:rPr>
+          <w:b/>
+        </w:rPr>
+        <w:t>cơ</w:t>
+      </w:r>
+      <w:proofErr w:type="spellEnd"/>
+      <w:r>
+        <w:rPr>
+          <w:b/>
+        </w:rPr>
+        <w:t xml:space="preserve"> </w:t>
+      </w:r>
+      <w:proofErr w:type="spellStart"/>
+      <w:r>
+        <w:rPr>
+          <w:b/>
+        </w:rPr>
+        <w:t>bản</w:t>
+      </w:r>
+      <w:proofErr w:type="spellEnd"/>
     </w:p>
     <w:p>
       <w:pPr>
@@ -1548,21 +2740,63 @@
           <w:numId w:val="17"/>
         </w:numPr>
       </w:pPr>
-      <w:r>
-        <w:t>Sơ đồ lớp hệ thống</w:t>
-      </w:r>
-    </w:p>
-    <w:p>
-      <w:pPr>
-        <w:pStyle w:val="TuNormal"/>
-        <w:numPr>
-          <w:ilvl w:val="0"/>
-          <w:numId w:val="0"/>
-        </w:numPr>
-        <w:ind w:left="1296"/>
-      </w:pPr>
-      <w:r>
-        <w:t>&lt;&lt;Hình&gt;&gt;</w:t>
+      <w:proofErr w:type="spellStart"/>
+      <w:r>
+        <w:t>Sơ</w:t>
+      </w:r>
+      <w:proofErr w:type="spellEnd"/>
+      <w:r>
+        <w:t xml:space="preserve"> </w:t>
+      </w:r>
+      <w:proofErr w:type="spellStart"/>
+      <w:r>
+        <w:t>đồ</w:t>
+      </w:r>
+      <w:proofErr w:type="spellEnd"/>
+      <w:r>
+        <w:t xml:space="preserve"> </w:t>
+      </w:r>
+      <w:proofErr w:type="spellStart"/>
+      <w:r>
+        <w:t>lớp</w:t>
+      </w:r>
+      <w:proofErr w:type="spellEnd"/>
+      <w:r>
+        <w:t xml:space="preserve"> </w:t>
+      </w:r>
+      <w:proofErr w:type="spellStart"/>
+      <w:r>
+        <w:t>hệ</w:t>
+      </w:r>
+      <w:proofErr w:type="spellEnd"/>
+      <w:r>
+        <w:t xml:space="preserve"> </w:t>
+      </w:r>
+      <w:proofErr w:type="spellStart"/>
+      <w:r>
+        <w:t>thống</w:t>
+      </w:r>
+      <w:proofErr w:type="spellEnd"/>
+    </w:p>
+    <w:p>
+      <w:pPr>
+        <w:pStyle w:val="TuNormal"/>
+        <w:numPr>
+          <w:ilvl w:val="0"/>
+          <w:numId w:val="0"/>
+        </w:numPr>
+        <w:ind w:left="1296"/>
+      </w:pPr>
+      <w:r>
+        <w:t>&lt;&lt;</w:t>
+      </w:r>
+      <w:proofErr w:type="spellStart"/>
+      <w:r>
+        <w:t>Hình</w:t>
+      </w:r>
+      <w:proofErr w:type="spellEnd"/>
+      <w:r>
+        <w:t>&gt;&gt;</w:t>
       </w:r>
     </w:p>
     <w:p>
@@ -1573,25 +2807,65 @@
           <w:numId w:val="17"/>
         </w:numPr>
       </w:pPr>
-      <w:r>
-        <w:t>Sơ đồ lớp chi tiết</w:t>
-      </w:r>
-    </w:p>
-    <w:p>
-      <w:pPr>
-        <w:pStyle w:val="TuNormal"/>
-        <w:numPr>
-          <w:ilvl w:val="0"/>
-          <w:numId w:val="0"/>
-        </w:numPr>
-        <w:ind w:left="1296"/>
-        <w:rPr>
-          <w:b/>
-        </w:rPr>
-      </w:pPr>
-      <w:r>
-        <w:t xml:space="preserve">Mã số: </w:t>
-      </w:r>
+      <w:proofErr w:type="spellStart"/>
+      <w:r>
+        <w:t>Sơ</w:t>
+      </w:r>
+      <w:proofErr w:type="spellEnd"/>
+      <w:r>
+        <w:t xml:space="preserve"> </w:t>
+      </w:r>
+      <w:proofErr w:type="spellStart"/>
+      <w:r>
+        <w:t>đồ</w:t>
+      </w:r>
+      <w:proofErr w:type="spellEnd"/>
+      <w:r>
+        <w:t xml:space="preserve"> </w:t>
+      </w:r>
+      <w:proofErr w:type="spellStart"/>
+      <w:r>
+        <w:t>lớp</w:t>
+      </w:r>
+      <w:proofErr w:type="spellEnd"/>
+      <w:r>
+        <w:t xml:space="preserve"> chi </w:t>
+      </w:r>
+      <w:proofErr w:type="spellStart"/>
+      <w:r>
+        <w:t>tiết</w:t>
+      </w:r>
+      <w:proofErr w:type="spellEnd"/>
+    </w:p>
+    <w:p>
+      <w:pPr>
+        <w:pStyle w:val="TuNormal"/>
+        <w:numPr>
+          <w:ilvl w:val="0"/>
+          <w:numId w:val="0"/>
+        </w:numPr>
+        <w:ind w:left="1296"/>
+        <w:rPr>
+          <w:b/>
+        </w:rPr>
+      </w:pPr>
+      <w:proofErr w:type="spellStart"/>
+      <w:r>
+        <w:t>Mã</w:t>
+      </w:r>
+      <w:proofErr w:type="spellEnd"/>
+      <w:r>
+        <w:t xml:space="preserve"> </w:t>
+      </w:r>
+      <w:proofErr w:type="spellStart"/>
+      <w:r>
+        <w:t>số</w:t>
+      </w:r>
+      <w:proofErr w:type="spellEnd"/>
+      <w:r>
+        <w:t xml:space="preserve">: </w:t>
+      </w:r>
+      <w:proofErr w:type="spellStart"/>
       <w:r>
         <w:rPr>
           <w:b/>
@@ -1610,78 +2884,143 @@
         </w:rPr>
         <w:t>GiaCoBan</w:t>
       </w:r>
-    </w:p>
-    <w:p>
-      <w:pPr>
-        <w:pStyle w:val="TuNormal"/>
-        <w:numPr>
-          <w:ilvl w:val="0"/>
-          <w:numId w:val="0"/>
-        </w:numPr>
-        <w:ind w:left="1296"/>
-      </w:pPr>
-      <w:r>
-        <w:t xml:space="preserve">Tham chiếu: [FR-01] </w:t>
+      <w:proofErr w:type="spellEnd"/>
+    </w:p>
+    <w:p>
+      <w:pPr>
+        <w:pStyle w:val="TuNormal"/>
+        <w:numPr>
+          <w:ilvl w:val="0"/>
+          <w:numId w:val="0"/>
+        </w:numPr>
+        <w:ind w:left="1296"/>
+      </w:pPr>
+      <w:proofErr w:type="spellStart"/>
+      <w:r>
+        <w:t>Tham</w:t>
+      </w:r>
+      <w:proofErr w:type="spellEnd"/>
+      <w:r>
+        <w:t xml:space="preserve"> </w:t>
+      </w:r>
+      <w:proofErr w:type="spellStart"/>
+      <w:r>
+        <w:t>chiếu</w:t>
+      </w:r>
+      <w:proofErr w:type="spellEnd"/>
+      <w:r>
+        <w:t xml:space="preserve">: [FR-01] </w:t>
       </w:r>
       <w:r>
         <w:t>UC</w:t>
       </w:r>
       <w:r>
-        <w:t>CN-, …..</w:t>
-      </w:r>
-    </w:p>
-    <w:p>
-      <w:pPr>
-        <w:pStyle w:val="TuNormal"/>
-        <w:numPr>
-          <w:ilvl w:val="0"/>
-          <w:numId w:val="0"/>
-        </w:numPr>
-        <w:ind w:left="1296"/>
-      </w:pPr>
-      <w:r>
-        <w:t>&lt;&lt;Hình&gt;&gt;</w:t>
-      </w:r>
-    </w:p>
-    <w:p>
-      <w:pPr>
-        <w:pStyle w:val="TuNormal"/>
-        <w:numPr>
-          <w:ilvl w:val="0"/>
-          <w:numId w:val="0"/>
-        </w:numPr>
-        <w:ind w:left="1296"/>
-      </w:pPr>
-    </w:p>
-    <w:p>
-      <w:pPr>
-        <w:pStyle w:val="TuNormal"/>
-        <w:numPr>
-          <w:ilvl w:val="0"/>
-          <w:numId w:val="0"/>
-        </w:numPr>
-        <w:ind w:left="1296"/>
-      </w:pPr>
-    </w:p>
-    <w:p>
-      <w:pPr>
-        <w:pStyle w:val="TuNormal"/>
-        <w:rPr>
-          <w:b/>
-        </w:rPr>
-      </w:pPr>
-      <w:r>
-        <w:rPr>
-          <w:b/>
-        </w:rPr>
-        <w:t xml:space="preserve">Quản lý </w:t>
-      </w:r>
-      <w:r>
-        <w:rPr>
-          <w:b/>
-        </w:rPr>
-        <w:t>Khách hàng</w:t>
-      </w:r>
+        <w:t xml:space="preserve">CN-, </w:t>
+      </w:r>
+      <w:proofErr w:type="gramStart"/>
+      <w:r>
+        <w:t>…..</w:t>
+      </w:r>
+      <w:proofErr w:type="gramEnd"/>
+    </w:p>
+    <w:p>
+      <w:pPr>
+        <w:pStyle w:val="TuNormal"/>
+        <w:numPr>
+          <w:ilvl w:val="0"/>
+          <w:numId w:val="0"/>
+        </w:numPr>
+        <w:ind w:left="1296"/>
+      </w:pPr>
+      <w:r>
+        <w:t>&lt;&lt;</w:t>
+      </w:r>
+      <w:proofErr w:type="spellStart"/>
+      <w:r>
+        <w:t>Hình</w:t>
+      </w:r>
+      <w:proofErr w:type="spellEnd"/>
+      <w:r>
+        <w:t>&gt;&gt;</w:t>
+      </w:r>
+    </w:p>
+    <w:p>
+      <w:pPr>
+        <w:pStyle w:val="TuNormal"/>
+        <w:numPr>
+          <w:ilvl w:val="0"/>
+          <w:numId w:val="0"/>
+        </w:numPr>
+        <w:ind w:left="1296"/>
+      </w:pPr>
+    </w:p>
+    <w:p>
+      <w:pPr>
+        <w:pStyle w:val="TuNormal"/>
+        <w:numPr>
+          <w:ilvl w:val="0"/>
+          <w:numId w:val="0"/>
+        </w:numPr>
+        <w:ind w:left="1296"/>
+      </w:pPr>
+    </w:p>
+    <w:p>
+      <w:pPr>
+        <w:pStyle w:val="TuNormal"/>
+        <w:rPr>
+          <w:b/>
+        </w:rPr>
+      </w:pPr>
+      <w:proofErr w:type="spellStart"/>
+      <w:r>
+        <w:rPr>
+          <w:b/>
+        </w:rPr>
+        <w:t>Quản</w:t>
+      </w:r>
+      <w:proofErr w:type="spellEnd"/>
+      <w:r>
+        <w:rPr>
+          <w:b/>
+        </w:rPr>
+        <w:t xml:space="preserve"> </w:t>
+      </w:r>
+      <w:proofErr w:type="spellStart"/>
+      <w:r>
+        <w:rPr>
+          <w:b/>
+        </w:rPr>
+        <w:t>lý</w:t>
+      </w:r>
+      <w:proofErr w:type="spellEnd"/>
+      <w:r>
+        <w:rPr>
+          <w:b/>
+        </w:rPr>
+        <w:t xml:space="preserve"> </w:t>
+      </w:r>
+      <w:proofErr w:type="spellStart"/>
+      <w:r>
+        <w:rPr>
+          <w:b/>
+        </w:rPr>
+        <w:t>Khách</w:t>
+      </w:r>
+      <w:proofErr w:type="spellEnd"/>
+      <w:r>
+        <w:rPr>
+          <w:b/>
+        </w:rPr>
+        <w:t xml:space="preserve"> </w:t>
+      </w:r>
+      <w:proofErr w:type="spellStart"/>
+      <w:r>
+        <w:rPr>
+          <w:b/>
+        </w:rPr>
+        <w:t>hàng</w:t>
+      </w:r>
+      <w:proofErr w:type="spellEnd"/>
     </w:p>
     <w:p>
       <w:pPr>
@@ -1691,9 +3030,43 @@
           <w:numId w:val="17"/>
         </w:numPr>
       </w:pPr>
-      <w:r>
-        <w:t>Sơ đồ lớp hệ thống</w:t>
-      </w:r>
+      <w:proofErr w:type="spellStart"/>
+      <w:r>
+        <w:t>Sơ</w:t>
+      </w:r>
+      <w:proofErr w:type="spellEnd"/>
+      <w:r>
+        <w:t xml:space="preserve"> </w:t>
+      </w:r>
+      <w:proofErr w:type="spellStart"/>
+      <w:r>
+        <w:t>đồ</w:t>
+      </w:r>
+      <w:proofErr w:type="spellEnd"/>
+      <w:r>
+        <w:t xml:space="preserve"> </w:t>
+      </w:r>
+      <w:proofErr w:type="spellStart"/>
+      <w:r>
+        <w:t>lớp</w:t>
+      </w:r>
+      <w:proofErr w:type="spellEnd"/>
+      <w:r>
+        <w:t xml:space="preserve"> </w:t>
+      </w:r>
+      <w:proofErr w:type="spellStart"/>
+      <w:r>
+        <w:t>hệ</w:t>
+      </w:r>
+      <w:proofErr w:type="spellEnd"/>
+      <w:r>
+        <w:t xml:space="preserve"> </w:t>
+      </w:r>
+      <w:proofErr w:type="spellStart"/>
+      <w:r>
+        <w:t>thống</w:t>
+      </w:r>
+      <w:proofErr w:type="spellEnd"/>
     </w:p>
     <w:p>
       <w:pPr>
@@ -1709,7 +3082,6 @@
           <w:noProof/>
           <w:lang w:eastAsia="zh-CN"/>
         </w:rPr>
-        <w:lastRenderedPageBreak/>
         <w:drawing>
           <wp:inline distT="0" distB="0" distL="0" distR="0">
             <wp:extent cx="5943600" cy="3621405"/>
@@ -1761,25 +3133,65 @@
           <w:numId w:val="17"/>
         </w:numPr>
       </w:pPr>
-      <w:r>
-        <w:t>Sơ đồ lớp chi tiết</w:t>
-      </w:r>
-    </w:p>
-    <w:p>
-      <w:pPr>
-        <w:pStyle w:val="TuNormal"/>
-        <w:numPr>
-          <w:ilvl w:val="0"/>
-          <w:numId w:val="0"/>
-        </w:numPr>
-        <w:ind w:left="1296"/>
-        <w:rPr>
-          <w:b/>
-        </w:rPr>
-      </w:pPr>
-      <w:r>
-        <w:t xml:space="preserve">Mã số: </w:t>
-      </w:r>
+      <w:proofErr w:type="spellStart"/>
+      <w:r>
+        <w:t>Sơ</w:t>
+      </w:r>
+      <w:proofErr w:type="spellEnd"/>
+      <w:r>
+        <w:t xml:space="preserve"> </w:t>
+      </w:r>
+      <w:proofErr w:type="spellStart"/>
+      <w:r>
+        <w:t>đồ</w:t>
+      </w:r>
+      <w:proofErr w:type="spellEnd"/>
+      <w:r>
+        <w:t xml:space="preserve"> </w:t>
+      </w:r>
+      <w:proofErr w:type="spellStart"/>
+      <w:r>
+        <w:t>lớp</w:t>
+      </w:r>
+      <w:proofErr w:type="spellEnd"/>
+      <w:r>
+        <w:t xml:space="preserve"> chi </w:t>
+      </w:r>
+      <w:proofErr w:type="spellStart"/>
+      <w:r>
+        <w:t>tiết</w:t>
+      </w:r>
+      <w:proofErr w:type="spellEnd"/>
+    </w:p>
+    <w:p>
+      <w:pPr>
+        <w:pStyle w:val="TuNormal"/>
+        <w:numPr>
+          <w:ilvl w:val="0"/>
+          <w:numId w:val="0"/>
+        </w:numPr>
+        <w:ind w:left="1296"/>
+        <w:rPr>
+          <w:b/>
+        </w:rPr>
+      </w:pPr>
+      <w:proofErr w:type="spellStart"/>
+      <w:r>
+        <w:t>Mã</w:t>
+      </w:r>
+      <w:proofErr w:type="spellEnd"/>
+      <w:r>
+        <w:t xml:space="preserve"> </w:t>
+      </w:r>
+      <w:proofErr w:type="spellStart"/>
+      <w:r>
+        <w:t>số</w:t>
+      </w:r>
+      <w:proofErr w:type="spellEnd"/>
+      <w:r>
+        <w:t xml:space="preserve">: </w:t>
+      </w:r>
+      <w:proofErr w:type="spellStart"/>
       <w:r>
         <w:rPr>
           <w:b/>
@@ -1798,21 +3210,35 @@
         </w:rPr>
         <w:t>KhachHang</w:t>
       </w:r>
-    </w:p>
-    <w:p>
-      <w:pPr>
-        <w:pStyle w:val="TuNormal"/>
-        <w:numPr>
-          <w:ilvl w:val="0"/>
-          <w:numId w:val="0"/>
-        </w:numPr>
-        <w:ind w:left="1296"/>
-      </w:pPr>
-      <w:r>
-        <w:t>Tham chiế</w:t>
-      </w:r>
-      <w:r>
-        <w:t>u: [FR01</w:t>
+      <w:proofErr w:type="spellEnd"/>
+    </w:p>
+    <w:p>
+      <w:pPr>
+        <w:pStyle w:val="TuNormal"/>
+        <w:numPr>
+          <w:ilvl w:val="0"/>
+          <w:numId w:val="0"/>
+        </w:numPr>
+        <w:ind w:left="1296"/>
+      </w:pPr>
+      <w:proofErr w:type="spellStart"/>
+      <w:r>
+        <w:t>Tham</w:t>
+      </w:r>
+      <w:proofErr w:type="spellEnd"/>
+      <w:r>
+        <w:t xml:space="preserve"> </w:t>
+      </w:r>
+      <w:proofErr w:type="spellStart"/>
+      <w:r>
+        <w:t>chiế</w:t>
+      </w:r>
+      <w:r>
+        <w:t>u</w:t>
+      </w:r>
+      <w:proofErr w:type="spellEnd"/>
+      <w:r>
+        <w:t>: [FR01</w:t>
       </w:r>
       <w:r>
         <w:t>]</w:t>
@@ -1833,14 +3259,12 @@
       <w:r>
         <w:rPr>
           <w:noProof/>
-          <w:lang w:eastAsia="zh-CN"/>
-        </w:rPr>
-        <w:lastRenderedPageBreak/>
+        </w:rPr>
         <w:drawing>
-          <wp:inline distT="0" distB="0" distL="0" distR="0">
-            <wp:extent cx="1961515" cy="8229600"/>
-            <wp:effectExtent l="0" t="0" r="635" b="0"/>
-            <wp:docPr id="6" name="Picture 6"/>
+          <wp:inline distT="0" distB="0" distL="0" distR="0" wp14:anchorId="750B8943" wp14:editId="569DCAD2">
+            <wp:extent cx="2108835" cy="8229600"/>
+            <wp:effectExtent l="0" t="0" r="5715" b="0"/>
+            <wp:docPr id="7" name="Picture 7"/>
             <wp:cNvGraphicFramePr>
               <a:graphicFrameLocks xmlns:a="http://schemas.openxmlformats.org/drawingml/2006/main" noChangeAspect="1"/>
             </wp:cNvGraphicFramePr>
@@ -1848,7 +3272,7 @@
               <a:graphicData uri="http://schemas.openxmlformats.org/drawingml/2006/picture">
                 <pic:pic xmlns:pic="http://schemas.openxmlformats.org/drawingml/2006/picture">
                   <pic:nvPicPr>
-                    <pic:cNvPr id="6" name="1412405_SoDoLopChiTiet_Khachhang.png"/>
+                    <pic:cNvPr id="7" name="1412405_SoDoLopChiTiet.png"/>
                     <pic:cNvPicPr/>
                   </pic:nvPicPr>
                   <pic:blipFill>
@@ -1866,7 +3290,7 @@
                   <pic:spPr>
                     <a:xfrm>
                       <a:off x="0" y="0"/>
-                      <a:ext cx="1961515" cy="8229600"/>
+                      <a:ext cx="2108835" cy="8229600"/>
                     </a:xfrm>
                     <a:prstGeom prst="rect">
                       <a:avLst/>
@@ -2096,18 +3520,56 @@
           <w:b/>
         </w:rPr>
       </w:pPr>
-      <w:r>
-        <w:rPr>
-          <w:b/>
-        </w:rPr>
-        <w:t xml:space="preserve">Quản lý </w:t>
-      </w:r>
-      <w:r>
-        <w:rPr>
-          <w:b/>
-        </w:rPr>
-        <w:t>Chuyến xe</w:t>
-      </w:r>
+      <w:proofErr w:type="spellStart"/>
+      <w:r>
+        <w:rPr>
+          <w:b/>
+        </w:rPr>
+        <w:t>Quản</w:t>
+      </w:r>
+      <w:proofErr w:type="spellEnd"/>
+      <w:r>
+        <w:rPr>
+          <w:b/>
+        </w:rPr>
+        <w:t xml:space="preserve"> </w:t>
+      </w:r>
+      <w:proofErr w:type="spellStart"/>
+      <w:r>
+        <w:rPr>
+          <w:b/>
+        </w:rPr>
+        <w:t>lý</w:t>
+      </w:r>
+      <w:proofErr w:type="spellEnd"/>
+      <w:r>
+        <w:rPr>
+          <w:b/>
+        </w:rPr>
+        <w:t xml:space="preserve"> </w:t>
+      </w:r>
+      <w:proofErr w:type="spellStart"/>
+      <w:r>
+        <w:rPr>
+          <w:b/>
+        </w:rPr>
+        <w:t>Chuyến</w:t>
+      </w:r>
+      <w:proofErr w:type="spellEnd"/>
+      <w:r>
+        <w:rPr>
+          <w:b/>
+        </w:rPr>
+        <w:t xml:space="preserve"> </w:t>
+      </w:r>
+      <w:proofErr w:type="spellStart"/>
+      <w:r>
+        <w:rPr>
+          <w:b/>
+        </w:rPr>
+        <w:t>xe</w:t>
+      </w:r>
+      <w:proofErr w:type="spellEnd"/>
     </w:p>
     <w:p>
       <w:pPr>
@@ -2117,9 +3579,43 @@
           <w:numId w:val="17"/>
         </w:numPr>
       </w:pPr>
-      <w:r>
-        <w:t>Sơ đồ lớp hệ thống</w:t>
-      </w:r>
+      <w:proofErr w:type="spellStart"/>
+      <w:r>
+        <w:t>Sơ</w:t>
+      </w:r>
+      <w:proofErr w:type="spellEnd"/>
+      <w:r>
+        <w:t xml:space="preserve"> </w:t>
+      </w:r>
+      <w:proofErr w:type="spellStart"/>
+      <w:r>
+        <w:t>đồ</w:t>
+      </w:r>
+      <w:proofErr w:type="spellEnd"/>
+      <w:r>
+        <w:t xml:space="preserve"> </w:t>
+      </w:r>
+      <w:proofErr w:type="spellStart"/>
+      <w:r>
+        <w:t>lớp</w:t>
+      </w:r>
+      <w:proofErr w:type="spellEnd"/>
+      <w:r>
+        <w:t xml:space="preserve"> </w:t>
+      </w:r>
+      <w:proofErr w:type="spellStart"/>
+      <w:r>
+        <w:t>hệ</w:t>
+      </w:r>
+      <w:proofErr w:type="spellEnd"/>
+      <w:r>
+        <w:t xml:space="preserve"> </w:t>
+      </w:r>
+      <w:proofErr w:type="spellStart"/>
+      <w:r>
+        <w:t>thống</w:t>
+      </w:r>
+      <w:proofErr w:type="spellEnd"/>
     </w:p>
     <w:p>
       <w:pPr>
@@ -2161,10 +3657,10 @@
             <v:path o:extrusionok="f" gradientshapeok="t" o:connecttype="rect"/>
             <o:lock v:ext="edit" aspectratio="t"/>
           </v:shapetype>
-          <v:shape id="_x0000_i1025" type="#_x0000_t75" style="width:468.75pt;height:332.25pt" o:ole="">
+          <v:shape id="_x0000_i1025" type="#_x0000_t75" style="width:468.6pt;height:332.1pt" o:ole="">
             <v:imagedata r:id="rId11" o:title=""/>
           </v:shape>
-          <o:OLEObject Type="Embed" ProgID="Visio.Drawing.15" ShapeID="_x0000_i1025" DrawAspect="Content" ObjectID="_1571382620" r:id="rId12"/>
+          <o:OLEObject Type="Embed" ProgID="Visio.Drawing.15" ShapeID="_x0000_i1025" DrawAspect="Content" ObjectID="_1571382946" r:id="rId12"/>
         </w:object>
       </w:r>
     </w:p>
@@ -2186,25 +3682,65 @@
           <w:numId w:val="17"/>
         </w:numPr>
       </w:pPr>
-      <w:r>
-        <w:t>Sơ đồ lớp chi tiết</w:t>
-      </w:r>
-    </w:p>
-    <w:p>
-      <w:pPr>
-        <w:pStyle w:val="TuNormal"/>
-        <w:numPr>
-          <w:ilvl w:val="0"/>
-          <w:numId w:val="0"/>
-        </w:numPr>
-        <w:ind w:left="1296"/>
-        <w:rPr>
-          <w:b/>
-        </w:rPr>
-      </w:pPr>
-      <w:r>
-        <w:t xml:space="preserve">Mã số: </w:t>
-      </w:r>
+      <w:proofErr w:type="spellStart"/>
+      <w:r>
+        <w:t>Sơ</w:t>
+      </w:r>
+      <w:proofErr w:type="spellEnd"/>
+      <w:r>
+        <w:t xml:space="preserve"> </w:t>
+      </w:r>
+      <w:proofErr w:type="spellStart"/>
+      <w:r>
+        <w:t>đồ</w:t>
+      </w:r>
+      <w:proofErr w:type="spellEnd"/>
+      <w:r>
+        <w:t xml:space="preserve"> </w:t>
+      </w:r>
+      <w:proofErr w:type="spellStart"/>
+      <w:r>
+        <w:t>lớp</w:t>
+      </w:r>
+      <w:proofErr w:type="spellEnd"/>
+      <w:r>
+        <w:t xml:space="preserve"> chi </w:t>
+      </w:r>
+      <w:proofErr w:type="spellStart"/>
+      <w:r>
+        <w:t>tiết</w:t>
+      </w:r>
+      <w:proofErr w:type="spellEnd"/>
+    </w:p>
+    <w:p>
+      <w:pPr>
+        <w:pStyle w:val="TuNormal"/>
+        <w:numPr>
+          <w:ilvl w:val="0"/>
+          <w:numId w:val="0"/>
+        </w:numPr>
+        <w:ind w:left="1296"/>
+        <w:rPr>
+          <w:b/>
+        </w:rPr>
+      </w:pPr>
+      <w:proofErr w:type="spellStart"/>
+      <w:r>
+        <w:t>Mã</w:t>
+      </w:r>
+      <w:proofErr w:type="spellEnd"/>
+      <w:r>
+        <w:t xml:space="preserve"> </w:t>
+      </w:r>
+      <w:proofErr w:type="spellStart"/>
+      <w:r>
+        <w:t>số</w:t>
+      </w:r>
+      <w:proofErr w:type="spellEnd"/>
+      <w:r>
+        <w:t xml:space="preserve">: </w:t>
+      </w:r>
+      <w:proofErr w:type="spellStart"/>
       <w:r>
         <w:rPr>
           <w:b/>
@@ -2223,18 +3759,32 @@
         </w:rPr>
         <w:t>ChuyenXe</w:t>
       </w:r>
-    </w:p>
-    <w:p>
-      <w:pPr>
-        <w:pStyle w:val="TuNormal"/>
-        <w:numPr>
-          <w:ilvl w:val="0"/>
-          <w:numId w:val="0"/>
-        </w:numPr>
-        <w:ind w:left="1296"/>
-      </w:pPr>
-      <w:r>
-        <w:t xml:space="preserve">Tham chiếu: </w:t>
+      <w:proofErr w:type="spellEnd"/>
+    </w:p>
+    <w:p>
+      <w:pPr>
+        <w:pStyle w:val="TuNormal"/>
+        <w:numPr>
+          <w:ilvl w:val="0"/>
+          <w:numId w:val="0"/>
+        </w:numPr>
+        <w:ind w:left="1296"/>
+      </w:pPr>
+      <w:proofErr w:type="spellStart"/>
+      <w:r>
+        <w:t>Tham</w:t>
+      </w:r>
+      <w:proofErr w:type="spellEnd"/>
+      <w:r>
+        <w:t xml:space="preserve"> </w:t>
+      </w:r>
+      <w:proofErr w:type="spellStart"/>
+      <w:r>
+        <w:t>chiếu</w:t>
+      </w:r>
+      <w:proofErr w:type="spellEnd"/>
+      <w:r>
+        <w:t xml:space="preserve">: </w:t>
       </w:r>
       <w:r>
         <w:t>[FR01]-[CLS_06]</w:t>
@@ -2261,10 +3811,10 @@
       </w:pPr>
       <w:r>
         <w:object w:dxaOrig="3645" w:dyaOrig="13095">
-          <v:shape id="_x0000_i1026" type="#_x0000_t75" style="width:180.75pt;height:9in" o:ole="">
+          <v:shape id="_x0000_i1026" type="#_x0000_t75" style="width:180.6pt;height:9in" o:ole="">
             <v:imagedata r:id="rId13" o:title=""/>
           </v:shape>
-          <o:OLEObject Type="Embed" ProgID="Visio.Drawing.15" ShapeID="_x0000_i1026" DrawAspect="Content" ObjectID="_1571382621" r:id="rId14"/>
+          <o:OLEObject Type="Embed" ProgID="Visio.Drawing.15" ShapeID="_x0000_i1026" DrawAspect="Content" ObjectID="_1571382947" r:id="rId14"/>
         </w:object>
       </w:r>
     </w:p>
@@ -2285,17 +3835,61 @@
           <w:b/>
         </w:rPr>
       </w:pPr>
-      <w:r>
-        <w:rPr>
-          <w:b/>
-        </w:rPr>
-        <w:t xml:space="preserve">Quản lý </w:t>
-      </w:r>
-      <w:r>
-        <w:rPr>
-          <w:b/>
-        </w:rPr>
-        <w:t>Tài xế</w:t>
+      <w:proofErr w:type="spellStart"/>
+      <w:r>
+        <w:rPr>
+          <w:b/>
+        </w:rPr>
+        <w:t>Quản</w:t>
+      </w:r>
+      <w:proofErr w:type="spellEnd"/>
+      <w:r>
+        <w:rPr>
+          <w:b/>
+        </w:rPr>
+        <w:t xml:space="preserve"> </w:t>
+      </w:r>
+      <w:proofErr w:type="spellStart"/>
+      <w:r>
+        <w:rPr>
+          <w:b/>
+        </w:rPr>
+        <w:t>lý</w:t>
+      </w:r>
+      <w:proofErr w:type="spellEnd"/>
+      <w:r>
+        <w:rPr>
+          <w:b/>
+        </w:rPr>
+        <w:t xml:space="preserve"> </w:t>
+      </w:r>
+      <w:proofErr w:type="spellStart"/>
+      <w:r>
+        <w:rPr>
+          <w:b/>
+        </w:rPr>
+        <w:t>Tài</w:t>
+      </w:r>
+      <w:proofErr w:type="spellEnd"/>
+      <w:r>
+        <w:rPr>
+          <w:b/>
+        </w:rPr>
+        <w:t xml:space="preserve"> </w:t>
+      </w:r>
+      <w:proofErr w:type="spellStart"/>
+      <w:r>
+        <w:rPr>
+          <w:b/>
+        </w:rPr>
+        <w:t>xê</w:t>
+      </w:r>
+      <w:proofErr w:type="spellEnd"/>
+      <w:r>
+        <w:rPr>
+          <w:b/>
+        </w:rPr>
+        <w:t>́</w:t>
       </w:r>
     </w:p>
     <w:p>
@@ -2306,9 +3900,43 @@
           <w:numId w:val="17"/>
         </w:numPr>
       </w:pPr>
-      <w:r>
-        <w:t>Sơ đồ lớp hệ thống</w:t>
-      </w:r>
+      <w:proofErr w:type="spellStart"/>
+      <w:r>
+        <w:t>Sơ</w:t>
+      </w:r>
+      <w:proofErr w:type="spellEnd"/>
+      <w:r>
+        <w:t xml:space="preserve"> </w:t>
+      </w:r>
+      <w:proofErr w:type="spellStart"/>
+      <w:r>
+        <w:t>đồ</w:t>
+      </w:r>
+      <w:proofErr w:type="spellEnd"/>
+      <w:r>
+        <w:t xml:space="preserve"> </w:t>
+      </w:r>
+      <w:proofErr w:type="spellStart"/>
+      <w:r>
+        <w:t>lớp</w:t>
+      </w:r>
+      <w:proofErr w:type="spellEnd"/>
+      <w:r>
+        <w:t xml:space="preserve"> </w:t>
+      </w:r>
+      <w:proofErr w:type="spellStart"/>
+      <w:r>
+        <w:t>hệ</w:t>
+      </w:r>
+      <w:proofErr w:type="spellEnd"/>
+      <w:r>
+        <w:t xml:space="preserve"> </w:t>
+      </w:r>
+      <w:proofErr w:type="spellStart"/>
+      <w:r>
+        <w:t>thống</w:t>
+      </w:r>
+      <w:proofErr w:type="spellEnd"/>
     </w:p>
     <w:p>
       <w:pPr>
@@ -2331,10 +3959,10 @@
       </w:pPr>
       <w:r>
         <w:object w:dxaOrig="11026" w:dyaOrig="7786">
-          <v:shape id="_x0000_i1027" type="#_x0000_t75" style="width:468.75pt;height:332.25pt" o:ole="">
+          <v:shape id="_x0000_i1027" type="#_x0000_t75" style="width:468.6pt;height:332.1pt" o:ole="">
             <v:imagedata r:id="rId15" o:title=""/>
           </v:shape>
-          <o:OLEObject Type="Embed" ProgID="Visio.Drawing.15" ShapeID="_x0000_i1027" DrawAspect="Content" ObjectID="_1571382622" r:id="rId16"/>
+          <o:OLEObject Type="Embed" ProgID="Visio.Drawing.15" ShapeID="_x0000_i1027" DrawAspect="Content" ObjectID="_1571382948" r:id="rId16"/>
         </w:object>
       </w:r>
     </w:p>
@@ -2356,25 +3984,65 @@
           <w:numId w:val="17"/>
         </w:numPr>
       </w:pPr>
-      <w:r>
-        <w:t>Sơ đồ lớp chi tiết</w:t>
-      </w:r>
-    </w:p>
-    <w:p>
-      <w:pPr>
-        <w:pStyle w:val="TuNormal"/>
-        <w:numPr>
-          <w:ilvl w:val="0"/>
-          <w:numId w:val="0"/>
-        </w:numPr>
-        <w:ind w:left="1296"/>
-        <w:rPr>
-          <w:b/>
-        </w:rPr>
-      </w:pPr>
-      <w:r>
-        <w:t xml:space="preserve">Mã số: </w:t>
-      </w:r>
+      <w:proofErr w:type="spellStart"/>
+      <w:r>
+        <w:t>Sơ</w:t>
+      </w:r>
+      <w:proofErr w:type="spellEnd"/>
+      <w:r>
+        <w:t xml:space="preserve"> </w:t>
+      </w:r>
+      <w:proofErr w:type="spellStart"/>
+      <w:r>
+        <w:t>đồ</w:t>
+      </w:r>
+      <w:proofErr w:type="spellEnd"/>
+      <w:r>
+        <w:t xml:space="preserve"> </w:t>
+      </w:r>
+      <w:proofErr w:type="spellStart"/>
+      <w:r>
+        <w:t>lớp</w:t>
+      </w:r>
+      <w:proofErr w:type="spellEnd"/>
+      <w:r>
+        <w:t xml:space="preserve"> chi </w:t>
+      </w:r>
+      <w:proofErr w:type="spellStart"/>
+      <w:r>
+        <w:t>tiết</w:t>
+      </w:r>
+      <w:proofErr w:type="spellEnd"/>
+    </w:p>
+    <w:p>
+      <w:pPr>
+        <w:pStyle w:val="TuNormal"/>
+        <w:numPr>
+          <w:ilvl w:val="0"/>
+          <w:numId w:val="0"/>
+        </w:numPr>
+        <w:ind w:left="1296"/>
+        <w:rPr>
+          <w:b/>
+        </w:rPr>
+      </w:pPr>
+      <w:proofErr w:type="spellStart"/>
+      <w:r>
+        <w:t>Mã</w:t>
+      </w:r>
+      <w:proofErr w:type="spellEnd"/>
+      <w:r>
+        <w:t xml:space="preserve"> </w:t>
+      </w:r>
+      <w:proofErr w:type="spellStart"/>
+      <w:r>
+        <w:t>số</w:t>
+      </w:r>
+      <w:proofErr w:type="spellEnd"/>
+      <w:r>
+        <w:t xml:space="preserve">: </w:t>
+      </w:r>
+      <w:proofErr w:type="spellStart"/>
       <w:r>
         <w:rPr>
           <w:b/>
@@ -2393,26 +4061,40 @@
         </w:rPr>
         <w:t>TaiXe</w:t>
       </w:r>
-    </w:p>
-    <w:p>
-      <w:pPr>
-        <w:pStyle w:val="TuNormal"/>
-        <w:numPr>
-          <w:ilvl w:val="0"/>
-          <w:numId w:val="0"/>
-        </w:numPr>
-        <w:ind w:left="1296"/>
-      </w:pPr>
-      <w:r>
-        <w:t xml:space="preserve">Tham chiếu: </w:t>
-      </w:r>
-      <w:bookmarkStart w:id="0" w:name="OLE_LINK6"/>
-      <w:bookmarkStart w:id="1" w:name="OLE_LINK7"/>
+      <w:proofErr w:type="spellEnd"/>
+    </w:p>
+    <w:p>
+      <w:pPr>
+        <w:pStyle w:val="TuNormal"/>
+        <w:numPr>
+          <w:ilvl w:val="0"/>
+          <w:numId w:val="0"/>
+        </w:numPr>
+        <w:ind w:left="1296"/>
+      </w:pPr>
+      <w:proofErr w:type="spellStart"/>
+      <w:r>
+        <w:t>Tham</w:t>
+      </w:r>
+      <w:proofErr w:type="spellEnd"/>
+      <w:r>
+        <w:t xml:space="preserve"> </w:t>
+      </w:r>
+      <w:proofErr w:type="spellStart"/>
+      <w:r>
+        <w:t>chiếu</w:t>
+      </w:r>
+      <w:proofErr w:type="spellEnd"/>
+      <w:r>
+        <w:t xml:space="preserve">: </w:t>
+      </w:r>
+      <w:bookmarkStart w:id="1" w:name="OLE_LINK6"/>
+      <w:bookmarkStart w:id="2" w:name="OLE_LINK7"/>
       <w:r>
         <w:t>[FR01]-[CLS_01]</w:t>
       </w:r>
-      <w:bookmarkEnd w:id="0"/>
       <w:bookmarkEnd w:id="1"/>
+      <w:bookmarkEnd w:id="2"/>
     </w:p>
     <w:p>
       <w:pPr>
@@ -2435,10 +4117,10 @@
       </w:pPr>
       <w:r>
         <w:object w:dxaOrig="3645" w:dyaOrig="14535">
-          <v:shape id="_x0000_i1028" type="#_x0000_t75" style="width:164.25pt;height:9in" o:ole="">
+          <v:shape id="_x0000_i1028" type="#_x0000_t75" style="width:164.4pt;height:648.4pt" o:ole="">
             <v:imagedata r:id="rId17" o:title=""/>
           </v:shape>
-          <o:OLEObject Type="Embed" ProgID="Visio.Drawing.15" ShapeID="_x0000_i1028" DrawAspect="Content" ObjectID="_1571382623" r:id="rId18"/>
+          <o:OLEObject Type="Embed" ProgID="Visio.Drawing.15" ShapeID="_x0000_i1028" DrawAspect="Content" ObjectID="_1571382949" r:id="rId18"/>
         </w:object>
       </w:r>
     </w:p>
@@ -2459,18 +4141,42 @@
           <w:b/>
         </w:rPr>
       </w:pPr>
-      <w:r>
-        <w:rPr>
-          <w:b/>
-        </w:rPr>
-        <w:t xml:space="preserve">Quản lý </w:t>
-      </w:r>
+      <w:proofErr w:type="spellStart"/>
+      <w:r>
+        <w:rPr>
+          <w:b/>
+        </w:rPr>
+        <w:t>Quản</w:t>
+      </w:r>
+      <w:proofErr w:type="spellEnd"/>
+      <w:r>
+        <w:rPr>
+          <w:b/>
+        </w:rPr>
+        <w:t xml:space="preserve"> </w:t>
+      </w:r>
+      <w:proofErr w:type="spellStart"/>
+      <w:r>
+        <w:rPr>
+          <w:b/>
+        </w:rPr>
+        <w:t>lý</w:t>
+      </w:r>
+      <w:proofErr w:type="spellEnd"/>
+      <w:r>
+        <w:rPr>
+          <w:b/>
+        </w:rPr>
+        <w:t xml:space="preserve"> </w:t>
+      </w:r>
+      <w:proofErr w:type="spellStart"/>
       <w:r>
         <w:rPr>
           <w:b/>
         </w:rPr>
         <w:t>Xe</w:t>
       </w:r>
+      <w:proofErr w:type="spellEnd"/>
     </w:p>
     <w:p>
       <w:pPr>
@@ -2480,9 +4186,43 @@
           <w:numId w:val="17"/>
         </w:numPr>
       </w:pPr>
-      <w:r>
-        <w:t>Sơ đồ lớp hệ thống</w:t>
-      </w:r>
+      <w:proofErr w:type="spellStart"/>
+      <w:r>
+        <w:t>Sơ</w:t>
+      </w:r>
+      <w:proofErr w:type="spellEnd"/>
+      <w:r>
+        <w:t xml:space="preserve"> </w:t>
+      </w:r>
+      <w:proofErr w:type="spellStart"/>
+      <w:r>
+        <w:t>đồ</w:t>
+      </w:r>
+      <w:proofErr w:type="spellEnd"/>
+      <w:r>
+        <w:t xml:space="preserve"> </w:t>
+      </w:r>
+      <w:proofErr w:type="spellStart"/>
+      <w:r>
+        <w:t>lớp</w:t>
+      </w:r>
+      <w:proofErr w:type="spellEnd"/>
+      <w:r>
+        <w:t xml:space="preserve"> </w:t>
+      </w:r>
+      <w:proofErr w:type="spellStart"/>
+      <w:r>
+        <w:t>hệ</w:t>
+      </w:r>
+      <w:proofErr w:type="spellEnd"/>
+      <w:r>
+        <w:t xml:space="preserve"> </w:t>
+      </w:r>
+      <w:proofErr w:type="spellStart"/>
+      <w:r>
+        <w:t>thống</w:t>
+      </w:r>
+      <w:proofErr w:type="spellEnd"/>
     </w:p>
     <w:p>
       <w:pPr>
@@ -2551,8 +4291,6 @@
         </w:numPr>
         <w:ind w:left="2016"/>
       </w:pPr>
-      <w:bookmarkStart w:id="2" w:name="_GoBack"/>
-      <w:bookmarkEnd w:id="2"/>
     </w:p>
     <w:p>
       <w:pPr>
@@ -2562,25 +4300,65 @@
           <w:numId w:val="17"/>
         </w:numPr>
       </w:pPr>
-      <w:r>
-        <w:t>Sơ đồ lớp chi tiết</w:t>
-      </w:r>
-    </w:p>
-    <w:p>
-      <w:pPr>
-        <w:pStyle w:val="TuNormal"/>
-        <w:numPr>
-          <w:ilvl w:val="0"/>
-          <w:numId w:val="0"/>
-        </w:numPr>
-        <w:ind w:left="1296"/>
-        <w:rPr>
-          <w:b/>
-        </w:rPr>
-      </w:pPr>
-      <w:r>
-        <w:t xml:space="preserve">Mã số: </w:t>
-      </w:r>
+      <w:proofErr w:type="spellStart"/>
+      <w:r>
+        <w:t>Sơ</w:t>
+      </w:r>
+      <w:proofErr w:type="spellEnd"/>
+      <w:r>
+        <w:t xml:space="preserve"> </w:t>
+      </w:r>
+      <w:proofErr w:type="spellStart"/>
+      <w:r>
+        <w:t>đồ</w:t>
+      </w:r>
+      <w:proofErr w:type="spellEnd"/>
+      <w:r>
+        <w:t xml:space="preserve"> </w:t>
+      </w:r>
+      <w:proofErr w:type="spellStart"/>
+      <w:r>
+        <w:t>lớp</w:t>
+      </w:r>
+      <w:proofErr w:type="spellEnd"/>
+      <w:r>
+        <w:t xml:space="preserve"> chi </w:t>
+      </w:r>
+      <w:proofErr w:type="spellStart"/>
+      <w:r>
+        <w:t>tiết</w:t>
+      </w:r>
+      <w:proofErr w:type="spellEnd"/>
+    </w:p>
+    <w:p>
+      <w:pPr>
+        <w:pStyle w:val="TuNormal"/>
+        <w:numPr>
+          <w:ilvl w:val="0"/>
+          <w:numId w:val="0"/>
+        </w:numPr>
+        <w:ind w:left="1296"/>
+        <w:rPr>
+          <w:b/>
+        </w:rPr>
+      </w:pPr>
+      <w:proofErr w:type="spellStart"/>
+      <w:r>
+        <w:t>Mã</w:t>
+      </w:r>
+      <w:proofErr w:type="spellEnd"/>
+      <w:r>
+        <w:t xml:space="preserve"> </w:t>
+      </w:r>
+      <w:proofErr w:type="spellStart"/>
+      <w:r>
+        <w:t>số</w:t>
+      </w:r>
+      <w:proofErr w:type="spellEnd"/>
+      <w:r>
+        <w:t xml:space="preserve">: </w:t>
+      </w:r>
+      <w:proofErr w:type="spellStart"/>
       <w:r>
         <w:rPr>
           <w:b/>
@@ -2599,25 +4377,44 @@
         </w:rPr>
         <w:t>Xe</w:t>
       </w:r>
-    </w:p>
-    <w:p>
-      <w:pPr>
-        <w:pStyle w:val="TuNormal"/>
-        <w:numPr>
-          <w:ilvl w:val="0"/>
-          <w:numId w:val="0"/>
-        </w:numPr>
-        <w:ind w:left="1296"/>
-      </w:pPr>
-      <w:r>
-        <w:t xml:space="preserve">Tham chiếu: [FR-01] </w:t>
+      <w:proofErr w:type="spellEnd"/>
+    </w:p>
+    <w:p>
+      <w:pPr>
+        <w:pStyle w:val="TuNormal"/>
+        <w:numPr>
+          <w:ilvl w:val="0"/>
+          <w:numId w:val="0"/>
+        </w:numPr>
+        <w:ind w:left="1296"/>
+      </w:pPr>
+      <w:proofErr w:type="spellStart"/>
+      <w:r>
+        <w:t>Tham</w:t>
+      </w:r>
+      <w:proofErr w:type="spellEnd"/>
+      <w:r>
+        <w:t xml:space="preserve"> </w:t>
+      </w:r>
+      <w:proofErr w:type="spellStart"/>
+      <w:r>
+        <w:t>chiếu</w:t>
+      </w:r>
+      <w:proofErr w:type="spellEnd"/>
+      <w:r>
+        <w:t xml:space="preserve">: [FR-01] </w:t>
       </w:r>
       <w:r>
         <w:t>UC</w:t>
       </w:r>
       <w:r>
-        <w:t>CN-, …..</w:t>
-      </w:r>
+        <w:t xml:space="preserve">CN-, </w:t>
+      </w:r>
+      <w:proofErr w:type="gramStart"/>
+      <w:r>
+        <w:t>…..</w:t>
+      </w:r>
+      <w:proofErr w:type="gramEnd"/>
     </w:p>
     <w:p>
       <w:pPr>
@@ -2634,7 +4431,6 @@
           <w:noProof/>
           <w:lang w:eastAsia="zh-CN"/>
         </w:rPr>
-        <w:lastRenderedPageBreak/>
         <w:drawing>
           <wp:inline distT="0" distB="0" distL="0" distR="0">
             <wp:extent cx="2314575" cy="6772275"/>
@@ -2695,18 +4491,56 @@
           <w:b/>
         </w:rPr>
       </w:pPr>
-      <w:r>
-        <w:rPr>
-          <w:b/>
-        </w:rPr>
-        <w:t xml:space="preserve">Quản lý </w:t>
-      </w:r>
-      <w:r>
-        <w:rPr>
-          <w:b/>
-        </w:rPr>
-        <w:t>Hợp Đồng</w:t>
-      </w:r>
+      <w:proofErr w:type="spellStart"/>
+      <w:r>
+        <w:rPr>
+          <w:b/>
+        </w:rPr>
+        <w:t>Quản</w:t>
+      </w:r>
+      <w:proofErr w:type="spellEnd"/>
+      <w:r>
+        <w:rPr>
+          <w:b/>
+        </w:rPr>
+        <w:t xml:space="preserve"> </w:t>
+      </w:r>
+      <w:proofErr w:type="spellStart"/>
+      <w:r>
+        <w:rPr>
+          <w:b/>
+        </w:rPr>
+        <w:t>lý</w:t>
+      </w:r>
+      <w:proofErr w:type="spellEnd"/>
+      <w:r>
+        <w:rPr>
+          <w:b/>
+        </w:rPr>
+        <w:t xml:space="preserve"> </w:t>
+      </w:r>
+      <w:proofErr w:type="spellStart"/>
+      <w:r>
+        <w:rPr>
+          <w:b/>
+        </w:rPr>
+        <w:t>Hợp</w:t>
+      </w:r>
+      <w:proofErr w:type="spellEnd"/>
+      <w:r>
+        <w:rPr>
+          <w:b/>
+        </w:rPr>
+        <w:t xml:space="preserve"> </w:t>
+      </w:r>
+      <w:proofErr w:type="spellStart"/>
+      <w:r>
+        <w:rPr>
+          <w:b/>
+        </w:rPr>
+        <w:t>Đồng</w:t>
+      </w:r>
+      <w:proofErr w:type="spellEnd"/>
     </w:p>
     <w:p>
       <w:pPr>
@@ -2716,21 +4550,63 @@
           <w:numId w:val="17"/>
         </w:numPr>
       </w:pPr>
-      <w:r>
-        <w:t>Sơ đồ lớp hệ thống</w:t>
-      </w:r>
-    </w:p>
-    <w:p>
-      <w:pPr>
-        <w:pStyle w:val="TuNormal"/>
-        <w:numPr>
-          <w:ilvl w:val="0"/>
-          <w:numId w:val="0"/>
-        </w:numPr>
-        <w:ind w:left="1296"/>
-      </w:pPr>
-      <w:r>
-        <w:t>&lt;&lt;Hình&gt;&gt;</w:t>
+      <w:proofErr w:type="spellStart"/>
+      <w:r>
+        <w:t>Sơ</w:t>
+      </w:r>
+      <w:proofErr w:type="spellEnd"/>
+      <w:r>
+        <w:t xml:space="preserve"> </w:t>
+      </w:r>
+      <w:proofErr w:type="spellStart"/>
+      <w:r>
+        <w:t>đồ</w:t>
+      </w:r>
+      <w:proofErr w:type="spellEnd"/>
+      <w:r>
+        <w:t xml:space="preserve"> </w:t>
+      </w:r>
+      <w:proofErr w:type="spellStart"/>
+      <w:r>
+        <w:t>lớp</w:t>
+      </w:r>
+      <w:proofErr w:type="spellEnd"/>
+      <w:r>
+        <w:t xml:space="preserve"> </w:t>
+      </w:r>
+      <w:proofErr w:type="spellStart"/>
+      <w:r>
+        <w:t>hệ</w:t>
+      </w:r>
+      <w:proofErr w:type="spellEnd"/>
+      <w:r>
+        <w:t xml:space="preserve"> </w:t>
+      </w:r>
+      <w:proofErr w:type="spellStart"/>
+      <w:r>
+        <w:t>thống</w:t>
+      </w:r>
+      <w:proofErr w:type="spellEnd"/>
+    </w:p>
+    <w:p>
+      <w:pPr>
+        <w:pStyle w:val="TuNormal"/>
+        <w:numPr>
+          <w:ilvl w:val="0"/>
+          <w:numId w:val="0"/>
+        </w:numPr>
+        <w:ind w:left="1296"/>
+      </w:pPr>
+      <w:r>
+        <w:t>&lt;&lt;</w:t>
+      </w:r>
+      <w:proofErr w:type="spellStart"/>
+      <w:r>
+        <w:t>Hình</w:t>
+      </w:r>
+      <w:proofErr w:type="spellEnd"/>
+      <w:r>
+        <w:t>&gt;&gt;</w:t>
       </w:r>
     </w:p>
     <w:p>
@@ -2741,25 +4617,65 @@
           <w:numId w:val="17"/>
         </w:numPr>
       </w:pPr>
-      <w:r>
-        <w:t>Sơ đồ lớp chi tiết</w:t>
-      </w:r>
-    </w:p>
-    <w:p>
-      <w:pPr>
-        <w:pStyle w:val="TuNormal"/>
-        <w:numPr>
-          <w:ilvl w:val="0"/>
-          <w:numId w:val="0"/>
-        </w:numPr>
-        <w:ind w:left="1296"/>
-        <w:rPr>
-          <w:b/>
-        </w:rPr>
-      </w:pPr>
-      <w:r>
-        <w:t xml:space="preserve">Mã số: </w:t>
-      </w:r>
+      <w:proofErr w:type="spellStart"/>
+      <w:r>
+        <w:t>Sơ</w:t>
+      </w:r>
+      <w:proofErr w:type="spellEnd"/>
+      <w:r>
+        <w:t xml:space="preserve"> </w:t>
+      </w:r>
+      <w:proofErr w:type="spellStart"/>
+      <w:r>
+        <w:t>đồ</w:t>
+      </w:r>
+      <w:proofErr w:type="spellEnd"/>
+      <w:r>
+        <w:t xml:space="preserve"> </w:t>
+      </w:r>
+      <w:proofErr w:type="spellStart"/>
+      <w:r>
+        <w:t>lớp</w:t>
+      </w:r>
+      <w:proofErr w:type="spellEnd"/>
+      <w:r>
+        <w:t xml:space="preserve"> chi </w:t>
+      </w:r>
+      <w:proofErr w:type="spellStart"/>
+      <w:r>
+        <w:t>tiết</w:t>
+      </w:r>
+      <w:proofErr w:type="spellEnd"/>
+    </w:p>
+    <w:p>
+      <w:pPr>
+        <w:pStyle w:val="TuNormal"/>
+        <w:numPr>
+          <w:ilvl w:val="0"/>
+          <w:numId w:val="0"/>
+        </w:numPr>
+        <w:ind w:left="1296"/>
+        <w:rPr>
+          <w:b/>
+        </w:rPr>
+      </w:pPr>
+      <w:proofErr w:type="spellStart"/>
+      <w:r>
+        <w:t>Mã</w:t>
+      </w:r>
+      <w:proofErr w:type="spellEnd"/>
+      <w:r>
+        <w:t xml:space="preserve"> </w:t>
+      </w:r>
+      <w:proofErr w:type="spellStart"/>
+      <w:r>
+        <w:t>số</w:t>
+      </w:r>
+      <w:proofErr w:type="spellEnd"/>
+      <w:r>
+        <w:t xml:space="preserve">: </w:t>
+      </w:r>
+      <w:proofErr w:type="spellStart"/>
       <w:r>
         <w:rPr>
           <w:b/>
@@ -2778,79 +4694,143 @@
         </w:rPr>
         <w:t>HopDong</w:t>
       </w:r>
-    </w:p>
-    <w:p>
-      <w:pPr>
-        <w:pStyle w:val="TuNormal"/>
-        <w:numPr>
-          <w:ilvl w:val="0"/>
-          <w:numId w:val="0"/>
-        </w:numPr>
-        <w:ind w:left="1296"/>
-      </w:pPr>
-      <w:r>
-        <w:lastRenderedPageBreak/>
-        <w:t xml:space="preserve">Tham chiếu: [FR-01] </w:t>
+      <w:proofErr w:type="spellEnd"/>
+    </w:p>
+    <w:p>
+      <w:pPr>
+        <w:pStyle w:val="TuNormal"/>
+        <w:numPr>
+          <w:ilvl w:val="0"/>
+          <w:numId w:val="0"/>
+        </w:numPr>
+        <w:ind w:left="1296"/>
+      </w:pPr>
+      <w:proofErr w:type="spellStart"/>
+      <w:r>
+        <w:t>Tham</w:t>
+      </w:r>
+      <w:proofErr w:type="spellEnd"/>
+      <w:r>
+        <w:t xml:space="preserve"> </w:t>
+      </w:r>
+      <w:proofErr w:type="spellStart"/>
+      <w:r>
+        <w:t>chiếu</w:t>
+      </w:r>
+      <w:proofErr w:type="spellEnd"/>
+      <w:r>
+        <w:t xml:space="preserve">: [FR-01] </w:t>
       </w:r>
       <w:r>
         <w:t>UC</w:t>
       </w:r>
       <w:r>
-        <w:t>CN-, …..</w:t>
-      </w:r>
-    </w:p>
-    <w:p>
-      <w:pPr>
-        <w:pStyle w:val="TuNormal"/>
-        <w:numPr>
-          <w:ilvl w:val="0"/>
-          <w:numId w:val="0"/>
-        </w:numPr>
-        <w:ind w:left="1296"/>
-      </w:pPr>
-      <w:r>
-        <w:t>&lt;&lt;Hình&gt;&gt;</w:t>
-      </w:r>
-    </w:p>
-    <w:p>
-      <w:pPr>
-        <w:pStyle w:val="TuNormal"/>
-        <w:numPr>
-          <w:ilvl w:val="0"/>
-          <w:numId w:val="0"/>
-        </w:numPr>
-        <w:ind w:left="1296"/>
-      </w:pPr>
-    </w:p>
-    <w:p>
-      <w:pPr>
-        <w:pStyle w:val="TuNormal"/>
-        <w:numPr>
-          <w:ilvl w:val="0"/>
-          <w:numId w:val="0"/>
-        </w:numPr>
-        <w:ind w:left="1296"/>
-      </w:pPr>
-    </w:p>
-    <w:p>
-      <w:pPr>
-        <w:pStyle w:val="TuNormal"/>
-        <w:rPr>
-          <w:b/>
-        </w:rPr>
-      </w:pPr>
-      <w:r>
-        <w:rPr>
-          <w:b/>
-        </w:rPr>
-        <w:t xml:space="preserve">Quản lý </w:t>
-      </w:r>
-      <w:r>
-        <w:rPr>
-          <w:b/>
-        </w:rPr>
-        <w:t>Đối tác</w:t>
-      </w:r>
+        <w:t xml:space="preserve">CN-, </w:t>
+      </w:r>
+      <w:proofErr w:type="gramStart"/>
+      <w:r>
+        <w:t>…..</w:t>
+      </w:r>
+      <w:proofErr w:type="gramEnd"/>
+    </w:p>
+    <w:p>
+      <w:pPr>
+        <w:pStyle w:val="TuNormal"/>
+        <w:numPr>
+          <w:ilvl w:val="0"/>
+          <w:numId w:val="0"/>
+        </w:numPr>
+        <w:ind w:left="1296"/>
+      </w:pPr>
+      <w:r>
+        <w:t>&lt;&lt;</w:t>
+      </w:r>
+      <w:proofErr w:type="spellStart"/>
+      <w:r>
+        <w:t>Hình</w:t>
+      </w:r>
+      <w:proofErr w:type="spellEnd"/>
+      <w:r>
+        <w:t>&gt;&gt;</w:t>
+      </w:r>
+    </w:p>
+    <w:p>
+      <w:pPr>
+        <w:pStyle w:val="TuNormal"/>
+        <w:numPr>
+          <w:ilvl w:val="0"/>
+          <w:numId w:val="0"/>
+        </w:numPr>
+        <w:ind w:left="1296"/>
+      </w:pPr>
+    </w:p>
+    <w:p>
+      <w:pPr>
+        <w:pStyle w:val="TuNormal"/>
+        <w:numPr>
+          <w:ilvl w:val="0"/>
+          <w:numId w:val="0"/>
+        </w:numPr>
+        <w:ind w:left="1296"/>
+      </w:pPr>
+    </w:p>
+    <w:p>
+      <w:pPr>
+        <w:pStyle w:val="TuNormal"/>
+        <w:rPr>
+          <w:b/>
+        </w:rPr>
+      </w:pPr>
+      <w:proofErr w:type="spellStart"/>
+      <w:r>
+        <w:rPr>
+          <w:b/>
+        </w:rPr>
+        <w:t>Quản</w:t>
+      </w:r>
+      <w:proofErr w:type="spellEnd"/>
+      <w:r>
+        <w:rPr>
+          <w:b/>
+        </w:rPr>
+        <w:t xml:space="preserve"> </w:t>
+      </w:r>
+      <w:proofErr w:type="spellStart"/>
+      <w:r>
+        <w:rPr>
+          <w:b/>
+        </w:rPr>
+        <w:t>lý</w:t>
+      </w:r>
+      <w:proofErr w:type="spellEnd"/>
+      <w:r>
+        <w:rPr>
+          <w:b/>
+        </w:rPr>
+        <w:t xml:space="preserve"> </w:t>
+      </w:r>
+      <w:proofErr w:type="spellStart"/>
+      <w:r>
+        <w:rPr>
+          <w:b/>
+        </w:rPr>
+        <w:t>Đối</w:t>
+      </w:r>
+      <w:proofErr w:type="spellEnd"/>
+      <w:r>
+        <w:rPr>
+          <w:b/>
+        </w:rPr>
+        <w:t xml:space="preserve"> </w:t>
+      </w:r>
+      <w:proofErr w:type="spellStart"/>
+      <w:r>
+        <w:rPr>
+          <w:b/>
+        </w:rPr>
+        <w:t>tác</w:t>
+      </w:r>
+      <w:proofErr w:type="spellEnd"/>
     </w:p>
     <w:p>
       <w:pPr>
@@ -2860,21 +4840,63 @@
           <w:numId w:val="17"/>
         </w:numPr>
       </w:pPr>
-      <w:r>
-        <w:t>Sơ đồ lớp hệ thống</w:t>
-      </w:r>
-    </w:p>
-    <w:p>
-      <w:pPr>
-        <w:pStyle w:val="TuNormal"/>
-        <w:numPr>
-          <w:ilvl w:val="0"/>
-          <w:numId w:val="0"/>
-        </w:numPr>
-        <w:ind w:left="1296"/>
-      </w:pPr>
-      <w:r>
-        <w:t>&lt;&lt;Hình&gt;&gt;</w:t>
+      <w:proofErr w:type="spellStart"/>
+      <w:r>
+        <w:t>Sơ</w:t>
+      </w:r>
+      <w:proofErr w:type="spellEnd"/>
+      <w:r>
+        <w:t xml:space="preserve"> </w:t>
+      </w:r>
+      <w:proofErr w:type="spellStart"/>
+      <w:r>
+        <w:t>đồ</w:t>
+      </w:r>
+      <w:proofErr w:type="spellEnd"/>
+      <w:r>
+        <w:t xml:space="preserve"> </w:t>
+      </w:r>
+      <w:proofErr w:type="spellStart"/>
+      <w:r>
+        <w:t>lớp</w:t>
+      </w:r>
+      <w:proofErr w:type="spellEnd"/>
+      <w:r>
+        <w:t xml:space="preserve"> </w:t>
+      </w:r>
+      <w:proofErr w:type="spellStart"/>
+      <w:r>
+        <w:t>hệ</w:t>
+      </w:r>
+      <w:proofErr w:type="spellEnd"/>
+      <w:r>
+        <w:t xml:space="preserve"> </w:t>
+      </w:r>
+      <w:proofErr w:type="spellStart"/>
+      <w:r>
+        <w:t>thống</w:t>
+      </w:r>
+      <w:proofErr w:type="spellEnd"/>
+    </w:p>
+    <w:p>
+      <w:pPr>
+        <w:pStyle w:val="TuNormal"/>
+        <w:numPr>
+          <w:ilvl w:val="0"/>
+          <w:numId w:val="0"/>
+        </w:numPr>
+        <w:ind w:left="1296"/>
+      </w:pPr>
+      <w:r>
+        <w:t>&lt;&lt;</w:t>
+      </w:r>
+      <w:proofErr w:type="spellStart"/>
+      <w:r>
+        <w:t>Hình</w:t>
+      </w:r>
+      <w:proofErr w:type="spellEnd"/>
+      <w:r>
+        <w:t>&gt;&gt;</w:t>
       </w:r>
     </w:p>
     <w:p>
@@ -2885,25 +4907,65 @@
           <w:numId w:val="17"/>
         </w:numPr>
       </w:pPr>
-      <w:r>
-        <w:t>Sơ đồ lớp chi tiết</w:t>
-      </w:r>
-    </w:p>
-    <w:p>
-      <w:pPr>
-        <w:pStyle w:val="TuNormal"/>
-        <w:numPr>
-          <w:ilvl w:val="0"/>
-          <w:numId w:val="0"/>
-        </w:numPr>
-        <w:ind w:left="1296"/>
-        <w:rPr>
-          <w:b/>
-        </w:rPr>
-      </w:pPr>
-      <w:r>
-        <w:t xml:space="preserve">Mã số: </w:t>
-      </w:r>
+      <w:proofErr w:type="spellStart"/>
+      <w:r>
+        <w:t>Sơ</w:t>
+      </w:r>
+      <w:proofErr w:type="spellEnd"/>
+      <w:r>
+        <w:t xml:space="preserve"> </w:t>
+      </w:r>
+      <w:proofErr w:type="spellStart"/>
+      <w:r>
+        <w:t>đồ</w:t>
+      </w:r>
+      <w:proofErr w:type="spellEnd"/>
+      <w:r>
+        <w:t xml:space="preserve"> </w:t>
+      </w:r>
+      <w:proofErr w:type="spellStart"/>
+      <w:r>
+        <w:t>lớp</w:t>
+      </w:r>
+      <w:proofErr w:type="spellEnd"/>
+      <w:r>
+        <w:t xml:space="preserve"> chi </w:t>
+      </w:r>
+      <w:proofErr w:type="spellStart"/>
+      <w:r>
+        <w:t>tiết</w:t>
+      </w:r>
+      <w:proofErr w:type="spellEnd"/>
+    </w:p>
+    <w:p>
+      <w:pPr>
+        <w:pStyle w:val="TuNormal"/>
+        <w:numPr>
+          <w:ilvl w:val="0"/>
+          <w:numId w:val="0"/>
+        </w:numPr>
+        <w:ind w:left="1296"/>
+        <w:rPr>
+          <w:b/>
+        </w:rPr>
+      </w:pPr>
+      <w:proofErr w:type="spellStart"/>
+      <w:r>
+        <w:t>Mã</w:t>
+      </w:r>
+      <w:proofErr w:type="spellEnd"/>
+      <w:r>
+        <w:t xml:space="preserve"> </w:t>
+      </w:r>
+      <w:proofErr w:type="spellStart"/>
+      <w:r>
+        <w:t>số</w:t>
+      </w:r>
+      <w:proofErr w:type="spellEnd"/>
+      <w:r>
+        <w:t xml:space="preserve">: </w:t>
+      </w:r>
+      <w:proofErr w:type="spellStart"/>
       <w:r>
         <w:rPr>
           <w:b/>
@@ -2922,78 +4984,143 @@
         </w:rPr>
         <w:t>DoiTac</w:t>
       </w:r>
-    </w:p>
-    <w:p>
-      <w:pPr>
-        <w:pStyle w:val="TuNormal"/>
-        <w:numPr>
-          <w:ilvl w:val="0"/>
-          <w:numId w:val="0"/>
-        </w:numPr>
-        <w:ind w:left="1296"/>
-      </w:pPr>
-      <w:r>
-        <w:t xml:space="preserve">Tham chiếu: [FR-01] </w:t>
+      <w:proofErr w:type="spellEnd"/>
+    </w:p>
+    <w:p>
+      <w:pPr>
+        <w:pStyle w:val="TuNormal"/>
+        <w:numPr>
+          <w:ilvl w:val="0"/>
+          <w:numId w:val="0"/>
+        </w:numPr>
+        <w:ind w:left="1296"/>
+      </w:pPr>
+      <w:proofErr w:type="spellStart"/>
+      <w:r>
+        <w:t>Tham</w:t>
+      </w:r>
+      <w:proofErr w:type="spellEnd"/>
+      <w:r>
+        <w:t xml:space="preserve"> </w:t>
+      </w:r>
+      <w:proofErr w:type="spellStart"/>
+      <w:r>
+        <w:t>chiếu</w:t>
+      </w:r>
+      <w:proofErr w:type="spellEnd"/>
+      <w:r>
+        <w:t xml:space="preserve">: [FR-01] </w:t>
       </w:r>
       <w:r>
         <w:t>UC</w:t>
       </w:r>
       <w:r>
-        <w:t>CN-, …..</w:t>
-      </w:r>
-    </w:p>
-    <w:p>
-      <w:pPr>
-        <w:pStyle w:val="TuNormal"/>
-        <w:numPr>
-          <w:ilvl w:val="0"/>
-          <w:numId w:val="0"/>
-        </w:numPr>
-        <w:ind w:left="1296"/>
-      </w:pPr>
-      <w:r>
-        <w:t>&lt;&lt;Hình&gt;&gt;</w:t>
-      </w:r>
-    </w:p>
-    <w:p>
-      <w:pPr>
-        <w:pStyle w:val="TuNormal"/>
-        <w:numPr>
-          <w:ilvl w:val="0"/>
-          <w:numId w:val="0"/>
-        </w:numPr>
-        <w:ind w:left="1296"/>
-      </w:pPr>
-    </w:p>
-    <w:p>
-      <w:pPr>
-        <w:pStyle w:val="TuNormal"/>
-        <w:numPr>
-          <w:ilvl w:val="0"/>
-          <w:numId w:val="0"/>
-        </w:numPr>
-        <w:ind w:left="1296"/>
-      </w:pPr>
-    </w:p>
-    <w:p>
-      <w:pPr>
-        <w:pStyle w:val="TuNormal"/>
-        <w:rPr>
-          <w:b/>
-        </w:rPr>
-      </w:pPr>
-      <w:r>
-        <w:rPr>
-          <w:b/>
-        </w:rPr>
-        <w:t xml:space="preserve">Quản lý </w:t>
-      </w:r>
-      <w:r>
-        <w:rPr>
-          <w:b/>
-        </w:rPr>
-        <w:t>Trạm xe</w:t>
-      </w:r>
+        <w:t xml:space="preserve">CN-, </w:t>
+      </w:r>
+      <w:proofErr w:type="gramStart"/>
+      <w:r>
+        <w:t>…..</w:t>
+      </w:r>
+      <w:proofErr w:type="gramEnd"/>
+    </w:p>
+    <w:p>
+      <w:pPr>
+        <w:pStyle w:val="TuNormal"/>
+        <w:numPr>
+          <w:ilvl w:val="0"/>
+          <w:numId w:val="0"/>
+        </w:numPr>
+        <w:ind w:left="1296"/>
+      </w:pPr>
+      <w:r>
+        <w:t>&lt;&lt;</w:t>
+      </w:r>
+      <w:proofErr w:type="spellStart"/>
+      <w:r>
+        <w:t>Hình</w:t>
+      </w:r>
+      <w:proofErr w:type="spellEnd"/>
+      <w:r>
+        <w:t>&gt;&gt;</w:t>
+      </w:r>
+    </w:p>
+    <w:p>
+      <w:pPr>
+        <w:pStyle w:val="TuNormal"/>
+        <w:numPr>
+          <w:ilvl w:val="0"/>
+          <w:numId w:val="0"/>
+        </w:numPr>
+        <w:ind w:left="1296"/>
+      </w:pPr>
+    </w:p>
+    <w:p>
+      <w:pPr>
+        <w:pStyle w:val="TuNormal"/>
+        <w:numPr>
+          <w:ilvl w:val="0"/>
+          <w:numId w:val="0"/>
+        </w:numPr>
+        <w:ind w:left="1296"/>
+      </w:pPr>
+    </w:p>
+    <w:p>
+      <w:pPr>
+        <w:pStyle w:val="TuNormal"/>
+        <w:rPr>
+          <w:b/>
+        </w:rPr>
+      </w:pPr>
+      <w:proofErr w:type="spellStart"/>
+      <w:r>
+        <w:rPr>
+          <w:b/>
+        </w:rPr>
+        <w:t>Quản</w:t>
+      </w:r>
+      <w:proofErr w:type="spellEnd"/>
+      <w:r>
+        <w:rPr>
+          <w:b/>
+        </w:rPr>
+        <w:t xml:space="preserve"> </w:t>
+      </w:r>
+      <w:proofErr w:type="spellStart"/>
+      <w:r>
+        <w:rPr>
+          <w:b/>
+        </w:rPr>
+        <w:t>lý</w:t>
+      </w:r>
+      <w:proofErr w:type="spellEnd"/>
+      <w:r>
+        <w:rPr>
+          <w:b/>
+        </w:rPr>
+        <w:t xml:space="preserve"> </w:t>
+      </w:r>
+      <w:proofErr w:type="spellStart"/>
+      <w:r>
+        <w:rPr>
+          <w:b/>
+        </w:rPr>
+        <w:t>Trạm</w:t>
+      </w:r>
+      <w:proofErr w:type="spellEnd"/>
+      <w:r>
+        <w:rPr>
+          <w:b/>
+        </w:rPr>
+        <w:t xml:space="preserve"> </w:t>
+      </w:r>
+      <w:proofErr w:type="spellStart"/>
+      <w:r>
+        <w:rPr>
+          <w:b/>
+        </w:rPr>
+        <w:t>xe</w:t>
+      </w:r>
+      <w:proofErr w:type="spellEnd"/>
     </w:p>
     <w:p>
       <w:pPr>
@@ -3003,21 +5130,63 @@
           <w:numId w:val="17"/>
         </w:numPr>
       </w:pPr>
-      <w:r>
-        <w:t>Sơ đồ lớp hệ thống</w:t>
-      </w:r>
-    </w:p>
-    <w:p>
-      <w:pPr>
-        <w:pStyle w:val="TuNormal"/>
-        <w:numPr>
-          <w:ilvl w:val="0"/>
-          <w:numId w:val="0"/>
-        </w:numPr>
-        <w:ind w:left="1296"/>
-      </w:pPr>
-      <w:r>
-        <w:t>&lt;&lt;Hình&gt;&gt;</w:t>
+      <w:proofErr w:type="spellStart"/>
+      <w:r>
+        <w:t>Sơ</w:t>
+      </w:r>
+      <w:proofErr w:type="spellEnd"/>
+      <w:r>
+        <w:t xml:space="preserve"> </w:t>
+      </w:r>
+      <w:proofErr w:type="spellStart"/>
+      <w:r>
+        <w:t>đồ</w:t>
+      </w:r>
+      <w:proofErr w:type="spellEnd"/>
+      <w:r>
+        <w:t xml:space="preserve"> </w:t>
+      </w:r>
+      <w:proofErr w:type="spellStart"/>
+      <w:r>
+        <w:t>lớp</w:t>
+      </w:r>
+      <w:proofErr w:type="spellEnd"/>
+      <w:r>
+        <w:t xml:space="preserve"> </w:t>
+      </w:r>
+      <w:proofErr w:type="spellStart"/>
+      <w:r>
+        <w:t>hệ</w:t>
+      </w:r>
+      <w:proofErr w:type="spellEnd"/>
+      <w:r>
+        <w:t xml:space="preserve"> </w:t>
+      </w:r>
+      <w:proofErr w:type="spellStart"/>
+      <w:r>
+        <w:t>thống</w:t>
+      </w:r>
+      <w:proofErr w:type="spellEnd"/>
+    </w:p>
+    <w:p>
+      <w:pPr>
+        <w:pStyle w:val="TuNormal"/>
+        <w:numPr>
+          <w:ilvl w:val="0"/>
+          <w:numId w:val="0"/>
+        </w:numPr>
+        <w:ind w:left="1296"/>
+      </w:pPr>
+      <w:r>
+        <w:t>&lt;&lt;</w:t>
+      </w:r>
+      <w:proofErr w:type="spellStart"/>
+      <w:r>
+        <w:t>Hình</w:t>
+      </w:r>
+      <w:proofErr w:type="spellEnd"/>
+      <w:r>
+        <w:t>&gt;&gt;</w:t>
       </w:r>
     </w:p>
     <w:p>
@@ -3028,25 +5197,65 @@
           <w:numId w:val="17"/>
         </w:numPr>
       </w:pPr>
-      <w:r>
-        <w:t>Sơ đồ lớp chi tiết</w:t>
-      </w:r>
-    </w:p>
-    <w:p>
-      <w:pPr>
-        <w:pStyle w:val="TuNormal"/>
-        <w:numPr>
-          <w:ilvl w:val="0"/>
-          <w:numId w:val="0"/>
-        </w:numPr>
-        <w:ind w:left="1296"/>
-        <w:rPr>
-          <w:b/>
-        </w:rPr>
-      </w:pPr>
-      <w:r>
-        <w:t xml:space="preserve">Mã số: </w:t>
-      </w:r>
+      <w:proofErr w:type="spellStart"/>
+      <w:r>
+        <w:t>Sơ</w:t>
+      </w:r>
+      <w:proofErr w:type="spellEnd"/>
+      <w:r>
+        <w:t xml:space="preserve"> </w:t>
+      </w:r>
+      <w:proofErr w:type="spellStart"/>
+      <w:r>
+        <w:t>đồ</w:t>
+      </w:r>
+      <w:proofErr w:type="spellEnd"/>
+      <w:r>
+        <w:t xml:space="preserve"> </w:t>
+      </w:r>
+      <w:proofErr w:type="spellStart"/>
+      <w:r>
+        <w:t>lớp</w:t>
+      </w:r>
+      <w:proofErr w:type="spellEnd"/>
+      <w:r>
+        <w:t xml:space="preserve"> chi </w:t>
+      </w:r>
+      <w:proofErr w:type="spellStart"/>
+      <w:r>
+        <w:t>tiết</w:t>
+      </w:r>
+      <w:proofErr w:type="spellEnd"/>
+    </w:p>
+    <w:p>
+      <w:pPr>
+        <w:pStyle w:val="TuNormal"/>
+        <w:numPr>
+          <w:ilvl w:val="0"/>
+          <w:numId w:val="0"/>
+        </w:numPr>
+        <w:ind w:left="1296"/>
+        <w:rPr>
+          <w:b/>
+        </w:rPr>
+      </w:pPr>
+      <w:proofErr w:type="spellStart"/>
+      <w:r>
+        <w:t>Mã</w:t>
+      </w:r>
+      <w:proofErr w:type="spellEnd"/>
+      <w:r>
+        <w:t xml:space="preserve"> </w:t>
+      </w:r>
+      <w:proofErr w:type="spellStart"/>
+      <w:r>
+        <w:t>số</w:t>
+      </w:r>
+      <w:proofErr w:type="spellEnd"/>
+      <w:r>
+        <w:t xml:space="preserve">: </w:t>
+      </w:r>
+      <w:proofErr w:type="spellStart"/>
       <w:r>
         <w:rPr>
           <w:b/>
@@ -3065,78 +5274,143 @@
         </w:rPr>
         <w:t>TramXe</w:t>
       </w:r>
-    </w:p>
-    <w:p>
-      <w:pPr>
-        <w:pStyle w:val="TuNormal"/>
-        <w:numPr>
-          <w:ilvl w:val="0"/>
-          <w:numId w:val="0"/>
-        </w:numPr>
-        <w:ind w:left="1296"/>
-      </w:pPr>
-      <w:r>
-        <w:t xml:space="preserve">Tham chiếu: [FR-01] </w:t>
+      <w:proofErr w:type="spellEnd"/>
+    </w:p>
+    <w:p>
+      <w:pPr>
+        <w:pStyle w:val="TuNormal"/>
+        <w:numPr>
+          <w:ilvl w:val="0"/>
+          <w:numId w:val="0"/>
+        </w:numPr>
+        <w:ind w:left="1296"/>
+      </w:pPr>
+      <w:proofErr w:type="spellStart"/>
+      <w:r>
+        <w:t>Tham</w:t>
+      </w:r>
+      <w:proofErr w:type="spellEnd"/>
+      <w:r>
+        <w:t xml:space="preserve"> </w:t>
+      </w:r>
+      <w:proofErr w:type="spellStart"/>
+      <w:r>
+        <w:t>chiếu</w:t>
+      </w:r>
+      <w:proofErr w:type="spellEnd"/>
+      <w:r>
+        <w:t xml:space="preserve">: [FR-01] </w:t>
       </w:r>
       <w:r>
         <w:t>UC</w:t>
       </w:r>
       <w:r>
-        <w:t>CN-, …..</w:t>
-      </w:r>
-    </w:p>
-    <w:p>
-      <w:pPr>
-        <w:pStyle w:val="TuNormal"/>
-        <w:numPr>
-          <w:ilvl w:val="0"/>
-          <w:numId w:val="0"/>
-        </w:numPr>
-        <w:ind w:left="1296"/>
-      </w:pPr>
-      <w:r>
-        <w:t>&lt;&lt;Hình&gt;&gt;</w:t>
-      </w:r>
-    </w:p>
-    <w:p>
-      <w:pPr>
-        <w:pStyle w:val="TuNormal"/>
-        <w:numPr>
-          <w:ilvl w:val="0"/>
-          <w:numId w:val="0"/>
-        </w:numPr>
-        <w:ind w:left="1296"/>
-      </w:pPr>
-    </w:p>
-    <w:p>
-      <w:pPr>
-        <w:pStyle w:val="TuNormal"/>
-        <w:numPr>
-          <w:ilvl w:val="0"/>
-          <w:numId w:val="0"/>
-        </w:numPr>
-        <w:ind w:left="1296"/>
-      </w:pPr>
-    </w:p>
-    <w:p>
-      <w:pPr>
-        <w:pStyle w:val="TuNormal"/>
-        <w:rPr>
-          <w:b/>
-        </w:rPr>
-      </w:pPr>
-      <w:r>
-        <w:rPr>
-          <w:b/>
-        </w:rPr>
-        <w:t xml:space="preserve">Quản lý </w:t>
-      </w:r>
-      <w:r>
-        <w:rPr>
-          <w:b/>
-        </w:rPr>
-        <w:t>Khảo sát</w:t>
-      </w:r>
+        <w:t xml:space="preserve">CN-, </w:t>
+      </w:r>
+      <w:proofErr w:type="gramStart"/>
+      <w:r>
+        <w:t>…..</w:t>
+      </w:r>
+      <w:proofErr w:type="gramEnd"/>
+    </w:p>
+    <w:p>
+      <w:pPr>
+        <w:pStyle w:val="TuNormal"/>
+        <w:numPr>
+          <w:ilvl w:val="0"/>
+          <w:numId w:val="0"/>
+        </w:numPr>
+        <w:ind w:left="1296"/>
+      </w:pPr>
+      <w:r>
+        <w:t>&lt;&lt;</w:t>
+      </w:r>
+      <w:proofErr w:type="spellStart"/>
+      <w:r>
+        <w:t>Hình</w:t>
+      </w:r>
+      <w:proofErr w:type="spellEnd"/>
+      <w:r>
+        <w:t>&gt;&gt;</w:t>
+      </w:r>
+    </w:p>
+    <w:p>
+      <w:pPr>
+        <w:pStyle w:val="TuNormal"/>
+        <w:numPr>
+          <w:ilvl w:val="0"/>
+          <w:numId w:val="0"/>
+        </w:numPr>
+        <w:ind w:left="1296"/>
+      </w:pPr>
+    </w:p>
+    <w:p>
+      <w:pPr>
+        <w:pStyle w:val="TuNormal"/>
+        <w:numPr>
+          <w:ilvl w:val="0"/>
+          <w:numId w:val="0"/>
+        </w:numPr>
+        <w:ind w:left="1296"/>
+      </w:pPr>
+    </w:p>
+    <w:p>
+      <w:pPr>
+        <w:pStyle w:val="TuNormal"/>
+        <w:rPr>
+          <w:b/>
+        </w:rPr>
+      </w:pPr>
+      <w:proofErr w:type="spellStart"/>
+      <w:r>
+        <w:rPr>
+          <w:b/>
+        </w:rPr>
+        <w:t>Quản</w:t>
+      </w:r>
+      <w:proofErr w:type="spellEnd"/>
+      <w:r>
+        <w:rPr>
+          <w:b/>
+        </w:rPr>
+        <w:t xml:space="preserve"> </w:t>
+      </w:r>
+      <w:proofErr w:type="spellStart"/>
+      <w:r>
+        <w:rPr>
+          <w:b/>
+        </w:rPr>
+        <w:t>lý</w:t>
+      </w:r>
+      <w:proofErr w:type="spellEnd"/>
+      <w:r>
+        <w:rPr>
+          <w:b/>
+        </w:rPr>
+        <w:t xml:space="preserve"> </w:t>
+      </w:r>
+      <w:proofErr w:type="spellStart"/>
+      <w:r>
+        <w:rPr>
+          <w:b/>
+        </w:rPr>
+        <w:t>Khảo</w:t>
+      </w:r>
+      <w:proofErr w:type="spellEnd"/>
+      <w:r>
+        <w:rPr>
+          <w:b/>
+        </w:rPr>
+        <w:t xml:space="preserve"> </w:t>
+      </w:r>
+      <w:proofErr w:type="spellStart"/>
+      <w:r>
+        <w:rPr>
+          <w:b/>
+        </w:rPr>
+        <w:t>sát</w:t>
+      </w:r>
+      <w:proofErr w:type="spellEnd"/>
     </w:p>
     <w:p>
       <w:pPr>
@@ -3146,21 +5420,63 @@
           <w:numId w:val="17"/>
         </w:numPr>
       </w:pPr>
-      <w:r>
-        <w:t>Sơ đồ lớp hệ thống</w:t>
-      </w:r>
-    </w:p>
-    <w:p>
-      <w:pPr>
-        <w:pStyle w:val="TuNormal"/>
-        <w:numPr>
-          <w:ilvl w:val="0"/>
-          <w:numId w:val="0"/>
-        </w:numPr>
-        <w:ind w:left="1296"/>
-      </w:pPr>
-      <w:r>
-        <w:t>&lt;&lt;Hình&gt;&gt;</w:t>
+      <w:proofErr w:type="spellStart"/>
+      <w:r>
+        <w:t>Sơ</w:t>
+      </w:r>
+      <w:proofErr w:type="spellEnd"/>
+      <w:r>
+        <w:t xml:space="preserve"> </w:t>
+      </w:r>
+      <w:proofErr w:type="spellStart"/>
+      <w:r>
+        <w:t>đồ</w:t>
+      </w:r>
+      <w:proofErr w:type="spellEnd"/>
+      <w:r>
+        <w:t xml:space="preserve"> </w:t>
+      </w:r>
+      <w:proofErr w:type="spellStart"/>
+      <w:r>
+        <w:t>lớp</w:t>
+      </w:r>
+      <w:proofErr w:type="spellEnd"/>
+      <w:r>
+        <w:t xml:space="preserve"> </w:t>
+      </w:r>
+      <w:proofErr w:type="spellStart"/>
+      <w:r>
+        <w:t>hệ</w:t>
+      </w:r>
+      <w:proofErr w:type="spellEnd"/>
+      <w:r>
+        <w:t xml:space="preserve"> </w:t>
+      </w:r>
+      <w:proofErr w:type="spellStart"/>
+      <w:r>
+        <w:t>thống</w:t>
+      </w:r>
+      <w:proofErr w:type="spellEnd"/>
+    </w:p>
+    <w:p>
+      <w:pPr>
+        <w:pStyle w:val="TuNormal"/>
+        <w:numPr>
+          <w:ilvl w:val="0"/>
+          <w:numId w:val="0"/>
+        </w:numPr>
+        <w:ind w:left="1296"/>
+      </w:pPr>
+      <w:r>
+        <w:t>&lt;&lt;</w:t>
+      </w:r>
+      <w:proofErr w:type="spellStart"/>
+      <w:r>
+        <w:t>Hình</w:t>
+      </w:r>
+      <w:proofErr w:type="spellEnd"/>
+      <w:r>
+        <w:t>&gt;&gt;</w:t>
       </w:r>
     </w:p>
     <w:p>
@@ -3171,25 +5487,65 @@
           <w:numId w:val="17"/>
         </w:numPr>
       </w:pPr>
-      <w:r>
-        <w:t>Sơ đồ lớp chi tiết</w:t>
-      </w:r>
-    </w:p>
-    <w:p>
-      <w:pPr>
-        <w:pStyle w:val="TuNormal"/>
-        <w:numPr>
-          <w:ilvl w:val="0"/>
-          <w:numId w:val="0"/>
-        </w:numPr>
-        <w:ind w:left="1296"/>
-        <w:rPr>
-          <w:b/>
-        </w:rPr>
-      </w:pPr>
-      <w:r>
-        <w:t xml:space="preserve">Mã số: </w:t>
-      </w:r>
+      <w:proofErr w:type="spellStart"/>
+      <w:r>
+        <w:t>Sơ</w:t>
+      </w:r>
+      <w:proofErr w:type="spellEnd"/>
+      <w:r>
+        <w:t xml:space="preserve"> </w:t>
+      </w:r>
+      <w:proofErr w:type="spellStart"/>
+      <w:r>
+        <w:t>đồ</w:t>
+      </w:r>
+      <w:proofErr w:type="spellEnd"/>
+      <w:r>
+        <w:t xml:space="preserve"> </w:t>
+      </w:r>
+      <w:proofErr w:type="spellStart"/>
+      <w:r>
+        <w:t>lớp</w:t>
+      </w:r>
+      <w:proofErr w:type="spellEnd"/>
+      <w:r>
+        <w:t xml:space="preserve"> chi </w:t>
+      </w:r>
+      <w:proofErr w:type="spellStart"/>
+      <w:r>
+        <w:t>tiết</w:t>
+      </w:r>
+      <w:proofErr w:type="spellEnd"/>
+    </w:p>
+    <w:p>
+      <w:pPr>
+        <w:pStyle w:val="TuNormal"/>
+        <w:numPr>
+          <w:ilvl w:val="0"/>
+          <w:numId w:val="0"/>
+        </w:numPr>
+        <w:ind w:left="1296"/>
+        <w:rPr>
+          <w:b/>
+        </w:rPr>
+      </w:pPr>
+      <w:proofErr w:type="spellStart"/>
+      <w:r>
+        <w:t>Mã</w:t>
+      </w:r>
+      <w:proofErr w:type="spellEnd"/>
+      <w:r>
+        <w:t xml:space="preserve"> </w:t>
+      </w:r>
+      <w:proofErr w:type="spellStart"/>
+      <w:r>
+        <w:t>số</w:t>
+      </w:r>
+      <w:proofErr w:type="spellEnd"/>
+      <w:r>
+        <w:t xml:space="preserve">: </w:t>
+      </w:r>
+      <w:proofErr w:type="spellStart"/>
       <w:r>
         <w:rPr>
           <w:b/>
@@ -3208,78 +5564,135 @@
         </w:rPr>
         <w:t>KhaoSat</w:t>
       </w:r>
-    </w:p>
-    <w:p>
-      <w:pPr>
-        <w:pStyle w:val="TuNormal"/>
-        <w:numPr>
-          <w:ilvl w:val="0"/>
-          <w:numId w:val="0"/>
-        </w:numPr>
-        <w:ind w:left="1296"/>
-      </w:pPr>
-      <w:r>
-        <w:t xml:space="preserve">Tham chiếu: [FR-01] </w:t>
+      <w:proofErr w:type="spellEnd"/>
+    </w:p>
+    <w:p>
+      <w:pPr>
+        <w:pStyle w:val="TuNormal"/>
+        <w:numPr>
+          <w:ilvl w:val="0"/>
+          <w:numId w:val="0"/>
+        </w:numPr>
+        <w:ind w:left="1296"/>
+      </w:pPr>
+      <w:proofErr w:type="spellStart"/>
+      <w:r>
+        <w:t>Tham</w:t>
+      </w:r>
+      <w:proofErr w:type="spellEnd"/>
+      <w:r>
+        <w:t xml:space="preserve"> </w:t>
+      </w:r>
+      <w:proofErr w:type="spellStart"/>
+      <w:r>
+        <w:t>chiếu</w:t>
+      </w:r>
+      <w:proofErr w:type="spellEnd"/>
+      <w:r>
+        <w:t xml:space="preserve">: [FR-01] </w:t>
       </w:r>
       <w:r>
         <w:t>UC</w:t>
       </w:r>
       <w:r>
-        <w:t>CN-, …..</w:t>
-      </w:r>
-    </w:p>
-    <w:p>
-      <w:pPr>
-        <w:pStyle w:val="TuNormal"/>
-        <w:numPr>
-          <w:ilvl w:val="0"/>
-          <w:numId w:val="0"/>
-        </w:numPr>
-        <w:ind w:left="1296"/>
-      </w:pPr>
-      <w:r>
-        <w:t>&lt;&lt;Hình&gt;&gt;</w:t>
-      </w:r>
-    </w:p>
-    <w:p>
-      <w:pPr>
-        <w:pStyle w:val="TuNormal"/>
-        <w:numPr>
-          <w:ilvl w:val="0"/>
-          <w:numId w:val="0"/>
-        </w:numPr>
-        <w:ind w:left="1296"/>
-      </w:pPr>
-    </w:p>
-    <w:p>
-      <w:pPr>
-        <w:pStyle w:val="TuNormal"/>
-        <w:numPr>
-          <w:ilvl w:val="0"/>
-          <w:numId w:val="0"/>
-        </w:numPr>
-        <w:ind w:left="1296"/>
-      </w:pPr>
-    </w:p>
-    <w:p>
-      <w:pPr>
-        <w:pStyle w:val="TuNormal"/>
-        <w:rPr>
-          <w:b/>
-        </w:rPr>
-      </w:pPr>
-      <w:r>
-        <w:rPr>
-          <w:b/>
-        </w:rPr>
-        <w:t xml:space="preserve">Quản lý </w:t>
-      </w:r>
-      <w:r>
-        <w:rPr>
-          <w:b/>
-        </w:rPr>
-        <w:t>Lộ trình</w:t>
-      </w:r>
+        <w:t xml:space="preserve">CN-, </w:t>
+      </w:r>
+      <w:proofErr w:type="gramStart"/>
+      <w:r>
+        <w:t>…..</w:t>
+      </w:r>
+      <w:proofErr w:type="gramEnd"/>
+    </w:p>
+    <w:p>
+      <w:pPr>
+        <w:pStyle w:val="TuNormal"/>
+        <w:numPr>
+          <w:ilvl w:val="0"/>
+          <w:numId w:val="0"/>
+        </w:numPr>
+        <w:ind w:left="1296"/>
+      </w:pPr>
+      <w:r>
+        <w:t>&lt;&lt;</w:t>
+      </w:r>
+      <w:proofErr w:type="spellStart"/>
+      <w:r>
+        <w:t>Hình</w:t>
+      </w:r>
+      <w:proofErr w:type="spellEnd"/>
+      <w:r>
+        <w:t>&gt;&gt;</w:t>
+      </w:r>
+    </w:p>
+    <w:p>
+      <w:pPr>
+        <w:pStyle w:val="TuNormal"/>
+        <w:numPr>
+          <w:ilvl w:val="0"/>
+          <w:numId w:val="0"/>
+        </w:numPr>
+        <w:ind w:left="1296"/>
+      </w:pPr>
+    </w:p>
+    <w:p>
+      <w:pPr>
+        <w:pStyle w:val="TuNormal"/>
+        <w:numPr>
+          <w:ilvl w:val="0"/>
+          <w:numId w:val="0"/>
+        </w:numPr>
+        <w:ind w:left="1296"/>
+      </w:pPr>
+    </w:p>
+    <w:p>
+      <w:pPr>
+        <w:pStyle w:val="TuNormal"/>
+        <w:rPr>
+          <w:b/>
+        </w:rPr>
+      </w:pPr>
+      <w:proofErr w:type="spellStart"/>
+      <w:r>
+        <w:rPr>
+          <w:b/>
+        </w:rPr>
+        <w:t>Quản</w:t>
+      </w:r>
+      <w:proofErr w:type="spellEnd"/>
+      <w:r>
+        <w:rPr>
+          <w:b/>
+        </w:rPr>
+        <w:t xml:space="preserve"> </w:t>
+      </w:r>
+      <w:proofErr w:type="spellStart"/>
+      <w:r>
+        <w:rPr>
+          <w:b/>
+        </w:rPr>
+        <w:t>lý</w:t>
+      </w:r>
+      <w:proofErr w:type="spellEnd"/>
+      <w:r>
+        <w:rPr>
+          <w:b/>
+        </w:rPr>
+        <w:t xml:space="preserve"> </w:t>
+      </w:r>
+      <w:r>
+        <w:rPr>
+          <w:b/>
+        </w:rPr>
+        <w:t xml:space="preserve">Lộ </w:t>
+      </w:r>
+      <w:proofErr w:type="spellStart"/>
+      <w:r>
+        <w:rPr>
+          <w:b/>
+        </w:rPr>
+        <w:t>trình</w:t>
+      </w:r>
+      <w:proofErr w:type="spellEnd"/>
     </w:p>
     <w:p>
       <w:pPr>
@@ -3289,21 +5702,63 @@
           <w:numId w:val="17"/>
         </w:numPr>
       </w:pPr>
-      <w:r>
-        <w:t>Sơ đồ lớp hệ thống</w:t>
-      </w:r>
-    </w:p>
-    <w:p>
-      <w:pPr>
-        <w:pStyle w:val="TuNormal"/>
-        <w:numPr>
-          <w:ilvl w:val="0"/>
-          <w:numId w:val="0"/>
-        </w:numPr>
-        <w:ind w:left="1296"/>
-      </w:pPr>
-      <w:r>
-        <w:t>&lt;&lt;Hình&gt;&gt;</w:t>
+      <w:proofErr w:type="spellStart"/>
+      <w:r>
+        <w:t>Sơ</w:t>
+      </w:r>
+      <w:proofErr w:type="spellEnd"/>
+      <w:r>
+        <w:t xml:space="preserve"> </w:t>
+      </w:r>
+      <w:proofErr w:type="spellStart"/>
+      <w:r>
+        <w:t>đồ</w:t>
+      </w:r>
+      <w:proofErr w:type="spellEnd"/>
+      <w:r>
+        <w:t xml:space="preserve"> </w:t>
+      </w:r>
+      <w:proofErr w:type="spellStart"/>
+      <w:r>
+        <w:t>lớp</w:t>
+      </w:r>
+      <w:proofErr w:type="spellEnd"/>
+      <w:r>
+        <w:t xml:space="preserve"> </w:t>
+      </w:r>
+      <w:proofErr w:type="spellStart"/>
+      <w:r>
+        <w:t>hệ</w:t>
+      </w:r>
+      <w:proofErr w:type="spellEnd"/>
+      <w:r>
+        <w:t xml:space="preserve"> </w:t>
+      </w:r>
+      <w:proofErr w:type="spellStart"/>
+      <w:r>
+        <w:t>thống</w:t>
+      </w:r>
+      <w:proofErr w:type="spellEnd"/>
+    </w:p>
+    <w:p>
+      <w:pPr>
+        <w:pStyle w:val="TuNormal"/>
+        <w:numPr>
+          <w:ilvl w:val="0"/>
+          <w:numId w:val="0"/>
+        </w:numPr>
+        <w:ind w:left="1296"/>
+      </w:pPr>
+      <w:r>
+        <w:t>&lt;&lt;</w:t>
+      </w:r>
+      <w:proofErr w:type="spellStart"/>
+      <w:r>
+        <w:t>Hình</w:t>
+      </w:r>
+      <w:proofErr w:type="spellEnd"/>
+      <w:r>
+        <w:t>&gt;&gt;</w:t>
       </w:r>
     </w:p>
     <w:p>
@@ -3314,25 +5769,65 @@
           <w:numId w:val="17"/>
         </w:numPr>
       </w:pPr>
-      <w:r>
-        <w:t>Sơ đồ lớp chi tiết</w:t>
-      </w:r>
-    </w:p>
-    <w:p>
-      <w:pPr>
-        <w:pStyle w:val="TuNormal"/>
-        <w:numPr>
-          <w:ilvl w:val="0"/>
-          <w:numId w:val="0"/>
-        </w:numPr>
-        <w:ind w:left="1296"/>
-        <w:rPr>
-          <w:b/>
-        </w:rPr>
-      </w:pPr>
-      <w:r>
-        <w:t xml:space="preserve">Mã số: </w:t>
-      </w:r>
+      <w:proofErr w:type="spellStart"/>
+      <w:r>
+        <w:t>Sơ</w:t>
+      </w:r>
+      <w:proofErr w:type="spellEnd"/>
+      <w:r>
+        <w:t xml:space="preserve"> </w:t>
+      </w:r>
+      <w:proofErr w:type="spellStart"/>
+      <w:r>
+        <w:t>đồ</w:t>
+      </w:r>
+      <w:proofErr w:type="spellEnd"/>
+      <w:r>
+        <w:t xml:space="preserve"> </w:t>
+      </w:r>
+      <w:proofErr w:type="spellStart"/>
+      <w:r>
+        <w:t>lớp</w:t>
+      </w:r>
+      <w:proofErr w:type="spellEnd"/>
+      <w:r>
+        <w:t xml:space="preserve"> chi </w:t>
+      </w:r>
+      <w:proofErr w:type="spellStart"/>
+      <w:r>
+        <w:t>tiết</w:t>
+      </w:r>
+      <w:proofErr w:type="spellEnd"/>
+    </w:p>
+    <w:p>
+      <w:pPr>
+        <w:pStyle w:val="TuNormal"/>
+        <w:numPr>
+          <w:ilvl w:val="0"/>
+          <w:numId w:val="0"/>
+        </w:numPr>
+        <w:ind w:left="1296"/>
+        <w:rPr>
+          <w:b/>
+        </w:rPr>
+      </w:pPr>
+      <w:proofErr w:type="spellStart"/>
+      <w:r>
+        <w:t>Mã</w:t>
+      </w:r>
+      <w:proofErr w:type="spellEnd"/>
+      <w:r>
+        <w:t xml:space="preserve"> </w:t>
+      </w:r>
+      <w:proofErr w:type="spellStart"/>
+      <w:r>
+        <w:t>số</w:t>
+      </w:r>
+      <w:proofErr w:type="spellEnd"/>
+      <w:r>
+        <w:t xml:space="preserve">: </w:t>
+      </w:r>
+      <w:proofErr w:type="spellStart"/>
       <w:r>
         <w:rPr>
           <w:b/>
@@ -3351,78 +5846,134 @@
         </w:rPr>
         <w:t>LoTrinh</w:t>
       </w:r>
-    </w:p>
-    <w:p>
-      <w:pPr>
-        <w:pStyle w:val="TuNormal"/>
-        <w:numPr>
-          <w:ilvl w:val="0"/>
-          <w:numId w:val="0"/>
-        </w:numPr>
-        <w:ind w:left="1296"/>
-      </w:pPr>
-      <w:r>
-        <w:t xml:space="preserve">Tham chiếu: [FR-01] </w:t>
+      <w:proofErr w:type="spellEnd"/>
+    </w:p>
+    <w:p>
+      <w:pPr>
+        <w:pStyle w:val="TuNormal"/>
+        <w:numPr>
+          <w:ilvl w:val="0"/>
+          <w:numId w:val="0"/>
+        </w:numPr>
+        <w:ind w:left="1296"/>
+      </w:pPr>
+      <w:proofErr w:type="spellStart"/>
+      <w:r>
+        <w:t>Tham</w:t>
+      </w:r>
+      <w:proofErr w:type="spellEnd"/>
+      <w:r>
+        <w:t xml:space="preserve"> </w:t>
+      </w:r>
+      <w:proofErr w:type="spellStart"/>
+      <w:r>
+        <w:t>chiếu</w:t>
+      </w:r>
+      <w:proofErr w:type="spellEnd"/>
+      <w:r>
+        <w:t xml:space="preserve">: [FR-01] </w:t>
       </w:r>
       <w:r>
         <w:t>UC</w:t>
       </w:r>
       <w:r>
-        <w:t>CN-, …..</w:t>
-      </w:r>
-    </w:p>
-    <w:p>
-      <w:pPr>
-        <w:pStyle w:val="TuNormal"/>
-        <w:numPr>
-          <w:ilvl w:val="0"/>
-          <w:numId w:val="0"/>
-        </w:numPr>
-        <w:ind w:left="1296"/>
-      </w:pPr>
-      <w:r>
-        <w:lastRenderedPageBreak/>
-        <w:t>&lt;&lt;Hình&gt;&gt;</w:t>
-      </w:r>
-    </w:p>
-    <w:p>
-      <w:pPr>
-        <w:pStyle w:val="TuNormal"/>
-        <w:numPr>
-          <w:ilvl w:val="0"/>
-          <w:numId w:val="0"/>
-        </w:numPr>
-        <w:ind w:left="1296"/>
-      </w:pPr>
-    </w:p>
-    <w:p>
-      <w:pPr>
-        <w:pStyle w:val="TuNormal"/>
-        <w:numPr>
-          <w:ilvl w:val="0"/>
-          <w:numId w:val="0"/>
-        </w:numPr>
-        <w:ind w:left="1296"/>
-      </w:pPr>
-    </w:p>
-    <w:p>
-      <w:pPr>
-        <w:pStyle w:val="TuNormal"/>
-        <w:rPr>
-          <w:b/>
-        </w:rPr>
-      </w:pPr>
-      <w:r>
-        <w:rPr>
-          <w:b/>
-        </w:rPr>
-        <w:t xml:space="preserve">Quản lý </w:t>
-      </w:r>
-      <w:r>
-        <w:rPr>
-          <w:b/>
-        </w:rPr>
-        <w:t>Vé</w:t>
+        <w:t xml:space="preserve">CN-, </w:t>
+      </w:r>
+      <w:proofErr w:type="gramStart"/>
+      <w:r>
+        <w:t>…..</w:t>
+      </w:r>
+      <w:proofErr w:type="gramEnd"/>
+    </w:p>
+    <w:p>
+      <w:pPr>
+        <w:pStyle w:val="TuNormal"/>
+        <w:numPr>
+          <w:ilvl w:val="0"/>
+          <w:numId w:val="0"/>
+        </w:numPr>
+        <w:ind w:left="1296"/>
+      </w:pPr>
+      <w:r>
+        <w:t>&lt;&lt;</w:t>
+      </w:r>
+      <w:proofErr w:type="spellStart"/>
+      <w:r>
+        <w:t>Hình</w:t>
+      </w:r>
+      <w:proofErr w:type="spellEnd"/>
+      <w:r>
+        <w:t>&gt;&gt;</w:t>
+      </w:r>
+    </w:p>
+    <w:p>
+      <w:pPr>
+        <w:pStyle w:val="TuNormal"/>
+        <w:numPr>
+          <w:ilvl w:val="0"/>
+          <w:numId w:val="0"/>
+        </w:numPr>
+        <w:ind w:left="1296"/>
+      </w:pPr>
+    </w:p>
+    <w:p>
+      <w:pPr>
+        <w:pStyle w:val="TuNormal"/>
+        <w:numPr>
+          <w:ilvl w:val="0"/>
+          <w:numId w:val="0"/>
+        </w:numPr>
+        <w:ind w:left="1296"/>
+      </w:pPr>
+    </w:p>
+    <w:p>
+      <w:pPr>
+        <w:pStyle w:val="TuNormal"/>
+        <w:rPr>
+          <w:b/>
+        </w:rPr>
+      </w:pPr>
+      <w:proofErr w:type="spellStart"/>
+      <w:r>
+        <w:rPr>
+          <w:b/>
+        </w:rPr>
+        <w:t>Quản</w:t>
+      </w:r>
+      <w:proofErr w:type="spellEnd"/>
+      <w:r>
+        <w:rPr>
+          <w:b/>
+        </w:rPr>
+        <w:t xml:space="preserve"> </w:t>
+      </w:r>
+      <w:proofErr w:type="spellStart"/>
+      <w:r>
+        <w:rPr>
+          <w:b/>
+        </w:rPr>
+        <w:t>lý</w:t>
+      </w:r>
+      <w:proofErr w:type="spellEnd"/>
+      <w:r>
+        <w:rPr>
+          <w:b/>
+        </w:rPr>
+        <w:t xml:space="preserve"> </w:t>
+      </w:r>
+      <w:proofErr w:type="spellStart"/>
+      <w:r>
+        <w:rPr>
+          <w:b/>
+        </w:rPr>
+        <w:t>Ve</w:t>
+      </w:r>
+      <w:proofErr w:type="spellEnd"/>
+      <w:r>
+        <w:rPr>
+          <w:b/>
+        </w:rPr>
+        <w:t>́</w:t>
       </w:r>
     </w:p>
     <w:p>
@@ -3433,9 +5984,43 @@
           <w:numId w:val="17"/>
         </w:numPr>
       </w:pPr>
-      <w:r>
-        <w:t>Sơ đồ lớp hệ thống</w:t>
-      </w:r>
+      <w:proofErr w:type="spellStart"/>
+      <w:r>
+        <w:t>Sơ</w:t>
+      </w:r>
+      <w:proofErr w:type="spellEnd"/>
+      <w:r>
+        <w:t xml:space="preserve"> </w:t>
+      </w:r>
+      <w:proofErr w:type="spellStart"/>
+      <w:r>
+        <w:t>đồ</w:t>
+      </w:r>
+      <w:proofErr w:type="spellEnd"/>
+      <w:r>
+        <w:t xml:space="preserve"> </w:t>
+      </w:r>
+      <w:proofErr w:type="spellStart"/>
+      <w:r>
+        <w:t>lớp</w:t>
+      </w:r>
+      <w:proofErr w:type="spellEnd"/>
+      <w:r>
+        <w:t xml:space="preserve"> </w:t>
+      </w:r>
+      <w:proofErr w:type="spellStart"/>
+      <w:r>
+        <w:t>hệ</w:t>
+      </w:r>
+      <w:proofErr w:type="spellEnd"/>
+      <w:r>
+        <w:t xml:space="preserve"> </w:t>
+      </w:r>
+      <w:proofErr w:type="spellStart"/>
+      <w:r>
+        <w:t>thống</w:t>
+      </w:r>
+      <w:proofErr w:type="spellEnd"/>
     </w:p>
     <w:p>
       <w:pPr>
@@ -3448,10 +6033,10 @@
       </w:pPr>
       <w:r>
         <w:object w:dxaOrig="11026" w:dyaOrig="7786">
-          <v:shape id="_x0000_i1029" type="#_x0000_t75" style="width:467.25pt;height:330pt" o:ole="">
+          <v:shape id="_x0000_i1029" type="#_x0000_t75" style="width:467.4pt;height:330.05pt" o:ole="">
             <v:imagedata r:id="rId21" o:title=""/>
           </v:shape>
-          <o:OLEObject Type="Embed" ProgID="Visio.Drawing.15" ShapeID="_x0000_i1029" DrawAspect="Content" ObjectID="_1571382624" r:id="rId22"/>
+          <o:OLEObject Type="Embed" ProgID="Visio.Drawing.15" ShapeID="_x0000_i1029" DrawAspect="Content" ObjectID="_1571382950" r:id="rId22"/>
         </w:object>
       </w:r>
     </w:p>
@@ -3463,25 +6048,65 @@
           <w:numId w:val="17"/>
         </w:numPr>
       </w:pPr>
-      <w:r>
-        <w:t>Sơ đồ lớp chi tiết</w:t>
-      </w:r>
-    </w:p>
-    <w:p>
-      <w:pPr>
-        <w:pStyle w:val="TuNormal"/>
-        <w:numPr>
-          <w:ilvl w:val="0"/>
-          <w:numId w:val="0"/>
-        </w:numPr>
-        <w:ind w:left="1296"/>
-        <w:rPr>
-          <w:b/>
-        </w:rPr>
-      </w:pPr>
-      <w:r>
-        <w:t xml:space="preserve">Mã số: </w:t>
-      </w:r>
+      <w:proofErr w:type="spellStart"/>
+      <w:r>
+        <w:t>Sơ</w:t>
+      </w:r>
+      <w:proofErr w:type="spellEnd"/>
+      <w:r>
+        <w:t xml:space="preserve"> </w:t>
+      </w:r>
+      <w:proofErr w:type="spellStart"/>
+      <w:r>
+        <w:t>đồ</w:t>
+      </w:r>
+      <w:proofErr w:type="spellEnd"/>
+      <w:r>
+        <w:t xml:space="preserve"> </w:t>
+      </w:r>
+      <w:proofErr w:type="spellStart"/>
+      <w:r>
+        <w:t>lớp</w:t>
+      </w:r>
+      <w:proofErr w:type="spellEnd"/>
+      <w:r>
+        <w:t xml:space="preserve"> chi </w:t>
+      </w:r>
+      <w:proofErr w:type="spellStart"/>
+      <w:r>
+        <w:t>tiết</w:t>
+      </w:r>
+      <w:proofErr w:type="spellEnd"/>
+    </w:p>
+    <w:p>
+      <w:pPr>
+        <w:pStyle w:val="TuNormal"/>
+        <w:numPr>
+          <w:ilvl w:val="0"/>
+          <w:numId w:val="0"/>
+        </w:numPr>
+        <w:ind w:left="1296"/>
+        <w:rPr>
+          <w:b/>
+        </w:rPr>
+      </w:pPr>
+      <w:proofErr w:type="spellStart"/>
+      <w:r>
+        <w:t>Mã</w:t>
+      </w:r>
+      <w:proofErr w:type="spellEnd"/>
+      <w:r>
+        <w:t xml:space="preserve"> </w:t>
+      </w:r>
+      <w:proofErr w:type="spellStart"/>
+      <w:r>
+        <w:t>số</w:t>
+      </w:r>
+      <w:proofErr w:type="spellEnd"/>
+      <w:r>
+        <w:t xml:space="preserve">: </w:t>
+      </w:r>
+      <w:proofErr w:type="spellStart"/>
       <w:r>
         <w:rPr>
           <w:b/>
@@ -3500,25 +6125,44 @@
         </w:rPr>
         <w:t>Ve</w:t>
       </w:r>
-    </w:p>
-    <w:p>
-      <w:pPr>
-        <w:pStyle w:val="TuNormal"/>
-        <w:numPr>
-          <w:ilvl w:val="0"/>
-          <w:numId w:val="0"/>
-        </w:numPr>
-        <w:ind w:left="1296"/>
-      </w:pPr>
-      <w:r>
-        <w:t xml:space="preserve">Tham chiếu: [FR-01] </w:t>
+      <w:proofErr w:type="spellEnd"/>
+    </w:p>
+    <w:p>
+      <w:pPr>
+        <w:pStyle w:val="TuNormal"/>
+        <w:numPr>
+          <w:ilvl w:val="0"/>
+          <w:numId w:val="0"/>
+        </w:numPr>
+        <w:ind w:left="1296"/>
+      </w:pPr>
+      <w:proofErr w:type="spellStart"/>
+      <w:r>
+        <w:t>Tham</w:t>
+      </w:r>
+      <w:proofErr w:type="spellEnd"/>
+      <w:r>
+        <w:t xml:space="preserve"> </w:t>
+      </w:r>
+      <w:proofErr w:type="spellStart"/>
+      <w:r>
+        <w:t>chiếu</w:t>
+      </w:r>
+      <w:proofErr w:type="spellEnd"/>
+      <w:r>
+        <w:t xml:space="preserve">: [FR-01] </w:t>
       </w:r>
       <w:r>
         <w:t>UC</w:t>
       </w:r>
       <w:r>
-        <w:t>CN-, …..</w:t>
-      </w:r>
+        <w:t xml:space="preserve">CN-, </w:t>
+      </w:r>
+      <w:proofErr w:type="gramStart"/>
+      <w:r>
+        <w:t>…..</w:t>
+      </w:r>
+      <w:proofErr w:type="gramEnd"/>
     </w:p>
     <w:p>
       <w:pPr>
@@ -3531,10 +6175,10 @@
       </w:pPr>
       <w:r>
         <w:object w:dxaOrig="3645" w:dyaOrig="15016">
-          <v:shape id="_x0000_i1030" type="#_x0000_t75" style="width:156.75pt;height:9in" o:ole="">
+          <v:shape id="_x0000_i1030" type="#_x0000_t75" style="width:156.9pt;height:9in" o:ole="">
             <v:imagedata r:id="rId23" o:title=""/>
           </v:shape>
-          <o:OLEObject Type="Embed" ProgID="Visio.Drawing.15" ShapeID="_x0000_i1030" DrawAspect="Content" ObjectID="_1571382625" r:id="rId24"/>
+          <o:OLEObject Type="Embed" ProgID="Visio.Drawing.15" ShapeID="_x0000_i1030" DrawAspect="Content" ObjectID="_1571382951" r:id="rId24"/>
         </w:object>
       </w:r>
     </w:p>
@@ -3565,17 +6209,47 @@
           <w:b/>
         </w:rPr>
       </w:pPr>
-      <w:r>
-        <w:rPr>
-          <w:b/>
-        </w:rPr>
-        <w:t xml:space="preserve">Quản lý </w:t>
-      </w:r>
-      <w:r>
-        <w:rPr>
-          <w:b/>
-        </w:rPr>
-        <w:t>Ghế</w:t>
+      <w:proofErr w:type="spellStart"/>
+      <w:r>
+        <w:rPr>
+          <w:b/>
+        </w:rPr>
+        <w:t>Quản</w:t>
+      </w:r>
+      <w:proofErr w:type="spellEnd"/>
+      <w:r>
+        <w:rPr>
+          <w:b/>
+        </w:rPr>
+        <w:t xml:space="preserve"> </w:t>
+      </w:r>
+      <w:proofErr w:type="spellStart"/>
+      <w:r>
+        <w:rPr>
+          <w:b/>
+        </w:rPr>
+        <w:t>lý</w:t>
+      </w:r>
+      <w:proofErr w:type="spellEnd"/>
+      <w:r>
+        <w:rPr>
+          <w:b/>
+        </w:rPr>
+        <w:t xml:space="preserve"> </w:t>
+      </w:r>
+      <w:proofErr w:type="spellStart"/>
+      <w:r>
+        <w:rPr>
+          <w:b/>
+        </w:rPr>
+        <w:t>Ghê</w:t>
+      </w:r>
+      <w:proofErr w:type="spellEnd"/>
+      <w:r>
+        <w:rPr>
+          <w:b/>
+        </w:rPr>
+        <w:t>́</w:t>
       </w:r>
     </w:p>
     <w:p>
@@ -3586,21 +6260,63 @@
           <w:numId w:val="17"/>
         </w:numPr>
       </w:pPr>
-      <w:r>
-        <w:t>Sơ đồ lớp hệ thống</w:t>
-      </w:r>
-    </w:p>
-    <w:p>
-      <w:pPr>
-        <w:pStyle w:val="TuNormal"/>
-        <w:numPr>
-          <w:ilvl w:val="0"/>
-          <w:numId w:val="0"/>
-        </w:numPr>
-        <w:ind w:left="1296"/>
-      </w:pPr>
-      <w:r>
-        <w:t>&lt;&lt;Hình&gt;&gt;</w:t>
+      <w:proofErr w:type="spellStart"/>
+      <w:r>
+        <w:t>Sơ</w:t>
+      </w:r>
+      <w:proofErr w:type="spellEnd"/>
+      <w:r>
+        <w:t xml:space="preserve"> </w:t>
+      </w:r>
+      <w:proofErr w:type="spellStart"/>
+      <w:r>
+        <w:t>đồ</w:t>
+      </w:r>
+      <w:proofErr w:type="spellEnd"/>
+      <w:r>
+        <w:t xml:space="preserve"> </w:t>
+      </w:r>
+      <w:proofErr w:type="spellStart"/>
+      <w:r>
+        <w:t>lớp</w:t>
+      </w:r>
+      <w:proofErr w:type="spellEnd"/>
+      <w:r>
+        <w:t xml:space="preserve"> </w:t>
+      </w:r>
+      <w:proofErr w:type="spellStart"/>
+      <w:r>
+        <w:t>hệ</w:t>
+      </w:r>
+      <w:proofErr w:type="spellEnd"/>
+      <w:r>
+        <w:t xml:space="preserve"> </w:t>
+      </w:r>
+      <w:proofErr w:type="spellStart"/>
+      <w:r>
+        <w:t>thống</w:t>
+      </w:r>
+      <w:proofErr w:type="spellEnd"/>
+    </w:p>
+    <w:p>
+      <w:pPr>
+        <w:pStyle w:val="TuNormal"/>
+        <w:numPr>
+          <w:ilvl w:val="0"/>
+          <w:numId w:val="0"/>
+        </w:numPr>
+        <w:ind w:left="1296"/>
+      </w:pPr>
+      <w:r>
+        <w:t>&lt;&lt;</w:t>
+      </w:r>
+      <w:proofErr w:type="spellStart"/>
+      <w:r>
+        <w:t>Hình</w:t>
+      </w:r>
+      <w:proofErr w:type="spellEnd"/>
+      <w:r>
+        <w:t>&gt;&gt;</w:t>
       </w:r>
     </w:p>
     <w:p>
@@ -3611,25 +6327,65 @@
           <w:numId w:val="17"/>
         </w:numPr>
       </w:pPr>
-      <w:r>
-        <w:t>Sơ đồ lớp chi tiết</w:t>
-      </w:r>
-    </w:p>
-    <w:p>
-      <w:pPr>
-        <w:pStyle w:val="TuNormal"/>
-        <w:numPr>
-          <w:ilvl w:val="0"/>
-          <w:numId w:val="0"/>
-        </w:numPr>
-        <w:ind w:left="1296"/>
-        <w:rPr>
-          <w:b/>
-        </w:rPr>
-      </w:pPr>
-      <w:r>
-        <w:t xml:space="preserve">Mã số: </w:t>
-      </w:r>
+      <w:proofErr w:type="spellStart"/>
+      <w:r>
+        <w:t>Sơ</w:t>
+      </w:r>
+      <w:proofErr w:type="spellEnd"/>
+      <w:r>
+        <w:t xml:space="preserve"> </w:t>
+      </w:r>
+      <w:proofErr w:type="spellStart"/>
+      <w:r>
+        <w:t>đồ</w:t>
+      </w:r>
+      <w:proofErr w:type="spellEnd"/>
+      <w:r>
+        <w:t xml:space="preserve"> </w:t>
+      </w:r>
+      <w:proofErr w:type="spellStart"/>
+      <w:r>
+        <w:t>lớp</w:t>
+      </w:r>
+      <w:proofErr w:type="spellEnd"/>
+      <w:r>
+        <w:t xml:space="preserve"> chi </w:t>
+      </w:r>
+      <w:proofErr w:type="spellStart"/>
+      <w:r>
+        <w:t>tiết</w:t>
+      </w:r>
+      <w:proofErr w:type="spellEnd"/>
+    </w:p>
+    <w:p>
+      <w:pPr>
+        <w:pStyle w:val="TuNormal"/>
+        <w:numPr>
+          <w:ilvl w:val="0"/>
+          <w:numId w:val="0"/>
+        </w:numPr>
+        <w:ind w:left="1296"/>
+        <w:rPr>
+          <w:b/>
+        </w:rPr>
+      </w:pPr>
+      <w:proofErr w:type="spellStart"/>
+      <w:r>
+        <w:t>Mã</w:t>
+      </w:r>
+      <w:proofErr w:type="spellEnd"/>
+      <w:r>
+        <w:t xml:space="preserve"> </w:t>
+      </w:r>
+      <w:proofErr w:type="spellStart"/>
+      <w:r>
+        <w:t>số</w:t>
+      </w:r>
+      <w:proofErr w:type="spellEnd"/>
+      <w:r>
+        <w:t xml:space="preserve">: </w:t>
+      </w:r>
+      <w:proofErr w:type="spellStart"/>
       <w:r>
         <w:rPr>
           <w:b/>
@@ -3648,25 +6404,44 @@
         </w:rPr>
         <w:t>Ghe</w:t>
       </w:r>
-    </w:p>
-    <w:p>
-      <w:pPr>
-        <w:pStyle w:val="TuNormal"/>
-        <w:numPr>
-          <w:ilvl w:val="0"/>
-          <w:numId w:val="0"/>
-        </w:numPr>
-        <w:ind w:left="1296"/>
-      </w:pPr>
-      <w:r>
-        <w:t xml:space="preserve">Tham chiếu: [FR-01] </w:t>
+      <w:proofErr w:type="spellEnd"/>
+    </w:p>
+    <w:p>
+      <w:pPr>
+        <w:pStyle w:val="TuNormal"/>
+        <w:numPr>
+          <w:ilvl w:val="0"/>
+          <w:numId w:val="0"/>
+        </w:numPr>
+        <w:ind w:left="1296"/>
+      </w:pPr>
+      <w:proofErr w:type="spellStart"/>
+      <w:r>
+        <w:t>Tham</w:t>
+      </w:r>
+      <w:proofErr w:type="spellEnd"/>
+      <w:r>
+        <w:t xml:space="preserve"> </w:t>
+      </w:r>
+      <w:proofErr w:type="spellStart"/>
+      <w:r>
+        <w:t>chiếu</w:t>
+      </w:r>
+      <w:proofErr w:type="spellEnd"/>
+      <w:r>
+        <w:t xml:space="preserve">: [FR-01] </w:t>
       </w:r>
       <w:r>
         <w:t>UC</w:t>
       </w:r>
       <w:r>
-        <w:t>CN-, …..</w:t>
-      </w:r>
+        <w:t xml:space="preserve">CN-, </w:t>
+      </w:r>
+      <w:proofErr w:type="gramStart"/>
+      <w:r>
+        <w:t>…..</w:t>
+      </w:r>
+      <w:proofErr w:type="gramEnd"/>
     </w:p>
     <w:p>
       <w:pPr>
@@ -3743,12 +6518,33 @@
           <w:b/>
         </w:rPr>
       </w:pPr>
-      <w:r>
-        <w:rPr>
-          <w:b/>
-        </w:rPr>
-        <w:lastRenderedPageBreak/>
-        <w:t xml:space="preserve">Quản lý </w:t>
+      <w:proofErr w:type="spellStart"/>
+      <w:r>
+        <w:rPr>
+          <w:b/>
+        </w:rPr>
+        <w:t>Quản</w:t>
+      </w:r>
+      <w:proofErr w:type="spellEnd"/>
+      <w:r>
+        <w:rPr>
+          <w:b/>
+        </w:rPr>
+        <w:t xml:space="preserve"> </w:t>
+      </w:r>
+      <w:proofErr w:type="spellStart"/>
+      <w:r>
+        <w:rPr>
+          <w:b/>
+        </w:rPr>
+        <w:t>lý</w:t>
+      </w:r>
+      <w:proofErr w:type="spellEnd"/>
+      <w:r>
+        <w:rPr>
+          <w:b/>
+        </w:rPr>
+        <w:t xml:space="preserve"> </w:t>
       </w:r>
       <w:r>
         <w:rPr>
@@ -3765,21 +6561,63 @@
           <w:numId w:val="17"/>
         </w:numPr>
       </w:pPr>
-      <w:r>
-        <w:t>Sơ đồ lớp hệ thống</w:t>
-      </w:r>
-    </w:p>
-    <w:p>
-      <w:pPr>
-        <w:pStyle w:val="TuNormal"/>
-        <w:numPr>
-          <w:ilvl w:val="0"/>
-          <w:numId w:val="0"/>
-        </w:numPr>
-        <w:ind w:left="1296"/>
-      </w:pPr>
-      <w:r>
-        <w:t>&lt;&lt;Hình&gt;&gt;</w:t>
+      <w:proofErr w:type="spellStart"/>
+      <w:r>
+        <w:t>Sơ</w:t>
+      </w:r>
+      <w:proofErr w:type="spellEnd"/>
+      <w:r>
+        <w:t xml:space="preserve"> </w:t>
+      </w:r>
+      <w:proofErr w:type="spellStart"/>
+      <w:r>
+        <w:t>đồ</w:t>
+      </w:r>
+      <w:proofErr w:type="spellEnd"/>
+      <w:r>
+        <w:t xml:space="preserve"> </w:t>
+      </w:r>
+      <w:proofErr w:type="spellStart"/>
+      <w:r>
+        <w:t>lớp</w:t>
+      </w:r>
+      <w:proofErr w:type="spellEnd"/>
+      <w:r>
+        <w:t xml:space="preserve"> </w:t>
+      </w:r>
+      <w:proofErr w:type="spellStart"/>
+      <w:r>
+        <w:t>hệ</w:t>
+      </w:r>
+      <w:proofErr w:type="spellEnd"/>
+      <w:r>
+        <w:t xml:space="preserve"> </w:t>
+      </w:r>
+      <w:proofErr w:type="spellStart"/>
+      <w:r>
+        <w:t>thống</w:t>
+      </w:r>
+      <w:proofErr w:type="spellEnd"/>
+    </w:p>
+    <w:p>
+      <w:pPr>
+        <w:pStyle w:val="TuNormal"/>
+        <w:numPr>
+          <w:ilvl w:val="0"/>
+          <w:numId w:val="0"/>
+        </w:numPr>
+        <w:ind w:left="1296"/>
+      </w:pPr>
+      <w:r>
+        <w:t>&lt;&lt;</w:t>
+      </w:r>
+      <w:proofErr w:type="spellStart"/>
+      <w:r>
+        <w:t>Hình</w:t>
+      </w:r>
+      <w:proofErr w:type="spellEnd"/>
+      <w:r>
+        <w:t>&gt;&gt;</w:t>
       </w:r>
     </w:p>
     <w:p>
@@ -3790,25 +6628,65 @@
           <w:numId w:val="17"/>
         </w:numPr>
       </w:pPr>
-      <w:r>
-        <w:t>Sơ đồ lớp chi tiết</w:t>
-      </w:r>
-    </w:p>
-    <w:p>
-      <w:pPr>
-        <w:pStyle w:val="TuNormal"/>
-        <w:numPr>
-          <w:ilvl w:val="0"/>
-          <w:numId w:val="0"/>
-        </w:numPr>
-        <w:ind w:left="1296"/>
-        <w:rPr>
-          <w:b/>
-        </w:rPr>
-      </w:pPr>
-      <w:r>
-        <w:t xml:space="preserve">Mã số: </w:t>
-      </w:r>
+      <w:proofErr w:type="spellStart"/>
+      <w:r>
+        <w:t>Sơ</w:t>
+      </w:r>
+      <w:proofErr w:type="spellEnd"/>
+      <w:r>
+        <w:t xml:space="preserve"> </w:t>
+      </w:r>
+      <w:proofErr w:type="spellStart"/>
+      <w:r>
+        <w:t>đồ</w:t>
+      </w:r>
+      <w:proofErr w:type="spellEnd"/>
+      <w:r>
+        <w:t xml:space="preserve"> </w:t>
+      </w:r>
+      <w:proofErr w:type="spellStart"/>
+      <w:r>
+        <w:t>lớp</w:t>
+      </w:r>
+      <w:proofErr w:type="spellEnd"/>
+      <w:r>
+        <w:t xml:space="preserve"> chi </w:t>
+      </w:r>
+      <w:proofErr w:type="spellStart"/>
+      <w:r>
+        <w:t>tiết</w:t>
+      </w:r>
+      <w:proofErr w:type="spellEnd"/>
+    </w:p>
+    <w:p>
+      <w:pPr>
+        <w:pStyle w:val="TuNormal"/>
+        <w:numPr>
+          <w:ilvl w:val="0"/>
+          <w:numId w:val="0"/>
+        </w:numPr>
+        <w:ind w:left="1296"/>
+        <w:rPr>
+          <w:b/>
+        </w:rPr>
+      </w:pPr>
+      <w:proofErr w:type="spellStart"/>
+      <w:r>
+        <w:t>Mã</w:t>
+      </w:r>
+      <w:proofErr w:type="spellEnd"/>
+      <w:r>
+        <w:t xml:space="preserve"> </w:t>
+      </w:r>
+      <w:proofErr w:type="spellStart"/>
+      <w:r>
+        <w:t>số</w:t>
+      </w:r>
+      <w:proofErr w:type="spellEnd"/>
+      <w:r>
+        <w:t xml:space="preserve">: </w:t>
+      </w:r>
+      <w:proofErr w:type="spellStart"/>
       <w:r>
         <w:rPr>
           <w:b/>
@@ -3827,37 +6705,64 @@
         </w:rPr>
         <w:t>Session</w:t>
       </w:r>
-    </w:p>
-    <w:p>
-      <w:pPr>
-        <w:pStyle w:val="TuNormal"/>
-        <w:numPr>
-          <w:ilvl w:val="0"/>
-          <w:numId w:val="0"/>
-        </w:numPr>
-        <w:ind w:left="1296"/>
-      </w:pPr>
-      <w:r>
-        <w:t xml:space="preserve">Tham chiếu: [FR-01] </w:t>
+      <w:proofErr w:type="spellEnd"/>
+    </w:p>
+    <w:p>
+      <w:pPr>
+        <w:pStyle w:val="TuNormal"/>
+        <w:numPr>
+          <w:ilvl w:val="0"/>
+          <w:numId w:val="0"/>
+        </w:numPr>
+        <w:ind w:left="1296"/>
+      </w:pPr>
+      <w:proofErr w:type="spellStart"/>
+      <w:r>
+        <w:t>Tham</w:t>
+      </w:r>
+      <w:proofErr w:type="spellEnd"/>
+      <w:r>
+        <w:t xml:space="preserve"> </w:t>
+      </w:r>
+      <w:proofErr w:type="spellStart"/>
+      <w:r>
+        <w:t>chiếu</w:t>
+      </w:r>
+      <w:proofErr w:type="spellEnd"/>
+      <w:r>
+        <w:t xml:space="preserve">: [FR-01] </w:t>
       </w:r>
       <w:r>
         <w:t>UC</w:t>
       </w:r>
       <w:r>
-        <w:t>CN-, …..</w:t>
-      </w:r>
-    </w:p>
-    <w:p>
-      <w:pPr>
-        <w:pStyle w:val="TuNormal"/>
-        <w:numPr>
-          <w:ilvl w:val="0"/>
-          <w:numId w:val="0"/>
-        </w:numPr>
-        <w:ind w:left="1296"/>
-      </w:pPr>
-      <w:r>
-        <w:t>&lt;&lt;Hình&gt;&gt;</w:t>
+        <w:t xml:space="preserve">CN-, </w:t>
+      </w:r>
+      <w:proofErr w:type="gramStart"/>
+      <w:r>
+        <w:t>…..</w:t>
+      </w:r>
+      <w:proofErr w:type="gramEnd"/>
+    </w:p>
+    <w:p>
+      <w:pPr>
+        <w:pStyle w:val="TuNormal"/>
+        <w:numPr>
+          <w:ilvl w:val="0"/>
+          <w:numId w:val="0"/>
+        </w:numPr>
+        <w:ind w:left="1296"/>
+      </w:pPr>
+      <w:r>
+        <w:t>&lt;&lt;</w:t>
+      </w:r>
+      <w:proofErr w:type="spellStart"/>
+      <w:r>
+        <w:t>Hình</w:t>
+      </w:r>
+      <w:proofErr w:type="spellEnd"/>
+      <w:r>
+        <w:t>&gt;&gt;</w:t>
       </w:r>
     </w:p>
     <w:p>
@@ -3920,7 +6825,7 @@
 </file>
 
 <file path=word/numbering.xml><?xml version="1.0" encoding="utf-8"?>
-<w:numbering xmlns:wpc="http://schemas.microsoft.com/office/word/2010/wordprocessingCanvas" xmlns:mc="http://schemas.openxmlformats.org/markup-compatibility/2006" xmlns:o="urn:schemas-microsoft-com:office:office" xmlns:r="http://schemas.openxmlformats.org/officeDocument/2006/relationships" xmlns:m="http://schemas.openxmlformats.org/officeDocument/2006/math" xmlns:v="urn:schemas-microsoft-com:vml" xmlns:wp14="http://schemas.microsoft.com/office/word/2010/wordprocessingDrawing" xmlns:wp="http://schemas.openxmlformats.org/drawingml/2006/wordprocessingDrawing" xmlns:w10="urn:schemas-microsoft-com:office:word" xmlns:w="http://schemas.openxmlformats.org/wordprocessingml/2006/main" xmlns:w14="http://schemas.microsoft.com/office/word/2010/wordml" xmlns:w15="http://schemas.microsoft.com/office/word/2012/wordml" xmlns:wpg="http://schemas.microsoft.com/office/word/2010/wordprocessingGroup" xmlns:wpi="http://schemas.microsoft.com/office/word/2010/wordprocessingInk" xmlns:wne="http://schemas.microsoft.com/office/word/2006/wordml" xmlns:wps="http://schemas.microsoft.com/office/word/2010/wordprocessingShape" mc:Ignorable="w14 w15 wp14">
+<w:numbering xmlns:wpc="http://schemas.microsoft.com/office/word/2010/wordprocessingCanvas" xmlns:cx="http://schemas.microsoft.com/office/drawing/2014/chartex" xmlns:cx1="http://schemas.microsoft.com/office/drawing/2015/9/8/chartex" xmlns:cx2="http://schemas.microsoft.com/office/drawing/2015/10/21/chartex" xmlns:cx3="http://schemas.microsoft.com/office/drawing/2016/5/9/chartex" xmlns:cx4="http://schemas.microsoft.com/office/drawing/2016/5/10/chartex" xmlns:cx5="http://schemas.microsoft.com/office/drawing/2016/5/11/chartex" xmlns:cx6="http://schemas.microsoft.com/office/drawing/2016/5/12/chartex" xmlns:cx7="http://schemas.microsoft.com/office/drawing/2016/5/13/chartex" xmlns:cx8="http://schemas.microsoft.com/office/drawing/2016/5/14/chartex" xmlns:mc="http://schemas.openxmlformats.org/markup-compatibility/2006" xmlns:aink="http://schemas.microsoft.com/office/drawing/2016/ink" xmlns:am3d="http://schemas.microsoft.com/office/drawing/2017/model3d" xmlns:o="urn:schemas-microsoft-com:office:office" xmlns:r="http://schemas.openxmlformats.org/officeDocument/2006/relationships" xmlns:m="http://schemas.openxmlformats.org/officeDocument/2006/math" xmlns:v="urn:schemas-microsoft-com:vml" xmlns:wp14="http://schemas.microsoft.com/office/word/2010/wordprocessingDrawing" xmlns:wp="http://schemas.openxmlformats.org/drawingml/2006/wordprocessingDrawing" xmlns:w10="urn:schemas-microsoft-com:office:word" xmlns:w="http://schemas.openxmlformats.org/wordprocessingml/2006/main" xmlns:w14="http://schemas.microsoft.com/office/word/2010/wordml" xmlns:w15="http://schemas.microsoft.com/office/word/2012/wordml" xmlns:w16cid="http://schemas.microsoft.com/office/word/2016/wordml/cid" xmlns:w16se="http://schemas.microsoft.com/office/word/2015/wordml/symex" xmlns:wpg="http://schemas.microsoft.com/office/word/2010/wordprocessingGroup" xmlns:wpi="http://schemas.microsoft.com/office/word/2010/wordprocessingInk" xmlns:wne="http://schemas.microsoft.com/office/word/2006/wordml" xmlns:wps="http://schemas.microsoft.com/office/word/2010/wordprocessingShape" mc:Ignorable="w14 w15 w16se w16cid wp14">
   <w:abstractNum w:abstractNumId="0" w15:restartNumberingAfterBreak="0">
     <w:nsid w:val="03A213BE"/>
     <w:multiLevelType w:val="hybridMultilevel"/>
@@ -4921,6 +7826,92 @@
     </w:lvl>
   </w:abstractNum>
   <w:abstractNum w:abstractNumId="11" w15:restartNumberingAfterBreak="0">
+    <w:nsid w:val="723E09E4"/>
+    <w:multiLevelType w:val="hybridMultilevel"/>
+    <w:tmpl w:val="65861D20"/>
+    <w:lvl w:ilvl="0" w:tplc="0409000F">
+      <w:start w:val="1"/>
+      <w:numFmt w:val="decimal"/>
+      <w:lvlText w:val="%1."/>
+      <w:lvlJc w:val="left"/>
+      <w:pPr>
+        <w:ind w:left="720" w:hanging="360"/>
+      </w:pPr>
+    </w:lvl>
+    <w:lvl w:ilvl="1" w:tplc="04090019" w:tentative="1">
+      <w:start w:val="1"/>
+      <w:numFmt w:val="lowerLetter"/>
+      <w:lvlText w:val="%2."/>
+      <w:lvlJc w:val="left"/>
+      <w:pPr>
+        <w:ind w:left="1440" w:hanging="360"/>
+      </w:pPr>
+    </w:lvl>
+    <w:lvl w:ilvl="2" w:tplc="0409001B" w:tentative="1">
+      <w:start w:val="1"/>
+      <w:numFmt w:val="lowerRoman"/>
+      <w:lvlText w:val="%3."/>
+      <w:lvlJc w:val="right"/>
+      <w:pPr>
+        <w:ind w:left="2160" w:hanging="180"/>
+      </w:pPr>
+    </w:lvl>
+    <w:lvl w:ilvl="3" w:tplc="0409000F" w:tentative="1">
+      <w:start w:val="1"/>
+      <w:numFmt w:val="decimal"/>
+      <w:lvlText w:val="%4."/>
+      <w:lvlJc w:val="left"/>
+      <w:pPr>
+        <w:ind w:left="2880" w:hanging="360"/>
+      </w:pPr>
+    </w:lvl>
+    <w:lvl w:ilvl="4" w:tplc="04090019" w:tentative="1">
+      <w:start w:val="1"/>
+      <w:numFmt w:val="lowerLetter"/>
+      <w:lvlText w:val="%5."/>
+      <w:lvlJc w:val="left"/>
+      <w:pPr>
+        <w:ind w:left="3600" w:hanging="360"/>
+      </w:pPr>
+    </w:lvl>
+    <w:lvl w:ilvl="5" w:tplc="0409001B" w:tentative="1">
+      <w:start w:val="1"/>
+      <w:numFmt w:val="lowerRoman"/>
+      <w:lvlText w:val="%6."/>
+      <w:lvlJc w:val="right"/>
+      <w:pPr>
+        <w:ind w:left="4320" w:hanging="180"/>
+      </w:pPr>
+    </w:lvl>
+    <w:lvl w:ilvl="6" w:tplc="0409000F" w:tentative="1">
+      <w:start w:val="1"/>
+      <w:numFmt w:val="decimal"/>
+      <w:lvlText w:val="%7."/>
+      <w:lvlJc w:val="left"/>
+      <w:pPr>
+        <w:ind w:left="5040" w:hanging="360"/>
+      </w:pPr>
+    </w:lvl>
+    <w:lvl w:ilvl="7" w:tplc="04090019" w:tentative="1">
+      <w:start w:val="1"/>
+      <w:numFmt w:val="lowerLetter"/>
+      <w:lvlText w:val="%8."/>
+      <w:lvlJc w:val="left"/>
+      <w:pPr>
+        <w:ind w:left="5760" w:hanging="360"/>
+      </w:pPr>
+    </w:lvl>
+    <w:lvl w:ilvl="8" w:tplc="0409001B" w:tentative="1">
+      <w:start w:val="1"/>
+      <w:numFmt w:val="lowerRoman"/>
+      <w:lvlText w:val="%9."/>
+      <w:lvlJc w:val="right"/>
+      <w:pPr>
+        <w:ind w:left="6480" w:hanging="180"/>
+      </w:pPr>
+    </w:lvl>
+  </w:abstractNum>
+  <w:abstractNum w:abstractNumId="12" w15:restartNumberingAfterBreak="0">
     <w:nsid w:val="75EA5132"/>
     <w:multiLevelType w:val="multilevel"/>
     <w:tmpl w:val="750495F2"/>
@@ -5034,7 +8025,7 @@
       </w:rPr>
     </w:lvl>
   </w:abstractNum>
-  <w:abstractNum w:abstractNumId="12" w15:restartNumberingAfterBreak="0">
+  <w:abstractNum w:abstractNumId="13" w15:restartNumberingAfterBreak="0">
     <w:nsid w:val="77071EE0"/>
     <w:multiLevelType w:val="hybridMultilevel"/>
     <w:tmpl w:val="B1440E4C"/>
@@ -5120,7 +8111,7 @@
       </w:pPr>
     </w:lvl>
   </w:abstractNum>
-  <w:abstractNum w:abstractNumId="13" w15:restartNumberingAfterBreak="0">
+  <w:abstractNum w:abstractNumId="14" w15:restartNumberingAfterBreak="0">
     <w:nsid w:val="7CCA2CCB"/>
     <w:multiLevelType w:val="multilevel"/>
     <w:tmpl w:val="AB3807E0"/>
@@ -5139,7 +8130,7 @@
     <w:abstractNumId w:val="1"/>
   </w:num>
   <w:num w:numId="5">
-    <w:abstractNumId w:val="13"/>
+    <w:abstractNumId w:val="14"/>
   </w:num>
   <w:num w:numId="6">
     <w:abstractNumId w:val="4"/>
@@ -5181,7 +8172,7 @@
     <w:abstractNumId w:val="8"/>
   </w:num>
   <w:num w:numId="10">
-    <w:abstractNumId w:val="11"/>
+    <w:abstractNumId w:val="12"/>
   </w:num>
   <w:num w:numId="11">
     <w:abstractNumId w:val="3"/>
@@ -6013,7 +9004,7 @@
     <w:abstractNumId w:val="6"/>
   </w:num>
   <w:num w:numId="20">
-    <w:abstractNumId w:val="12"/>
+    <w:abstractNumId w:val="13"/>
   </w:num>
   <w:num w:numId="21">
     <w:abstractNumId w:val="10"/>
@@ -6048,11 +9039,14 @@
       <w:startOverride w:val="1"/>
     </w:lvlOverride>
   </w:num>
+  <w:num w:numId="23">
+    <w:abstractNumId w:val="11"/>
+  </w:num>
 </w:numbering>
 </file>
 
 <file path=word/styles.xml><?xml version="1.0" encoding="utf-8"?>
-<w:styles xmlns:mc="http://schemas.openxmlformats.org/markup-compatibility/2006" xmlns:r="http://schemas.openxmlformats.org/officeDocument/2006/relationships" xmlns:w="http://schemas.openxmlformats.org/wordprocessingml/2006/main" xmlns:w14="http://schemas.microsoft.com/office/word/2010/wordml" xmlns:w15="http://schemas.microsoft.com/office/word/2012/wordml" mc:Ignorable="w14 w15">
+<w:styles xmlns:mc="http://schemas.openxmlformats.org/markup-compatibility/2006" xmlns:r="http://schemas.openxmlformats.org/officeDocument/2006/relationships" xmlns:w="http://schemas.openxmlformats.org/wordprocessingml/2006/main" xmlns:w14="http://schemas.microsoft.com/office/word/2010/wordml" xmlns:w15="http://schemas.microsoft.com/office/word/2012/wordml" xmlns:w16cid="http://schemas.microsoft.com/office/word/2016/wordml/cid" xmlns:w16se="http://schemas.microsoft.com/office/word/2015/wordml/symex" mc:Ignorable="w14 w15 w16se w16cid">
   <w:docDefaults>
     <w:rPrDefault>
       <w:rPr>
@@ -6069,7 +9063,7 @@
       </w:pPr>
     </w:pPrDefault>
   </w:docDefaults>
-  <w:latentStyles w:defLockedState="0" w:defUIPriority="99" w:defSemiHidden="0" w:defUnhideWhenUsed="0" w:defQFormat="0" w:count="371">
+  <w:latentStyles w:defLockedState="0" w:defUIPriority="99" w:defSemiHidden="0" w:defUnhideWhenUsed="0" w:defQFormat="0" w:count="375">
     <w:lsdException w:name="Normal" w:uiPriority="0" w:qFormat="1"/>
     <w:lsdException w:name="heading 1" w:uiPriority="9" w:qFormat="1"/>
     <w:lsdException w:name="heading 2" w:semiHidden="1" w:uiPriority="9" w:unhideWhenUsed="1" w:qFormat="1"/>
@@ -6175,7 +9169,6 @@
     <w:lsdException w:name="HTML Sample" w:semiHidden="1" w:unhideWhenUsed="1"/>
     <w:lsdException w:name="HTML Typewriter" w:semiHidden="1" w:unhideWhenUsed="1"/>
     <w:lsdException w:name="HTML Variable" w:semiHidden="1" w:unhideWhenUsed="1"/>
-    <w:lsdException w:name="Normal Table" w:semiHidden="1" w:unhideWhenUsed="1"/>
     <w:lsdException w:name="annotation subject" w:semiHidden="1" w:unhideWhenUsed="1"/>
     <w:lsdException w:name="No List" w:semiHidden="1" w:unhideWhenUsed="1"/>
     <w:lsdException w:name="Outline List 1" w:semiHidden="1" w:unhideWhenUsed="1"/>
@@ -6219,10 +9212,8 @@
     <w:lsdException w:name="Table Elegant" w:semiHidden="1" w:unhideWhenUsed="1"/>
     <w:lsdException w:name="Table Professional" w:semiHidden="1" w:unhideWhenUsed="1"/>
     <w:lsdException w:name="Table Subtle 1" w:semiHidden="1" w:unhideWhenUsed="1"/>
-    <w:lsdException w:name="Table Subtle 2" w:semiHidden="1" w:unhideWhenUsed="1"/>
     <w:lsdException w:name="Table Web 1" w:semiHidden="1" w:unhideWhenUsed="1"/>
     <w:lsdException w:name="Table Web 2" w:semiHidden="1" w:unhideWhenUsed="1"/>
-    <w:lsdException w:name="Table Web 3" w:semiHidden="1" w:unhideWhenUsed="1"/>
     <w:lsdException w:name="Balloon Text" w:semiHidden="1" w:unhideWhenUsed="1"/>
     <w:lsdException w:name="Table Grid" w:uiPriority="59"/>
     <w:lsdException w:name="Table Theme" w:semiHidden="1" w:unhideWhenUsed="1"/>
@@ -6441,6 +9432,10 @@
     <w:lsdException w:name="List Table 5 Dark Accent 6" w:uiPriority="50"/>
     <w:lsdException w:name="List Table 6 Colorful Accent 6" w:uiPriority="51"/>
     <w:lsdException w:name="List Table 7 Colorful Accent 6" w:uiPriority="52"/>
+    <w:lsdException w:name="Mention" w:semiHidden="1" w:unhideWhenUsed="1"/>
+    <w:lsdException w:name="Smart Hyperlink" w:semiHidden="1" w:unhideWhenUsed="1"/>
+    <w:lsdException w:name="Hashtag" w:semiHidden="1" w:unhideWhenUsed="1"/>
+    <w:lsdException w:name="Unresolved Mention" w:semiHidden="1" w:unhideWhenUsed="1"/>
   </w:latentStyles>
   <w:style w:type="paragraph" w:default="1" w:styleId="Normal">
     <w:name w:val="Normal"/>
@@ -7923,7 +10918,7 @@
 </file>
 
 <file path=customXml/itemProps2.xml><?xml version="1.0" encoding="utf-8"?>
-<ds:datastoreItem xmlns:ds="http://schemas.openxmlformats.org/officeDocument/2006/customXml" ds:itemID="{A26FAA2A-331C-40E5-84B6-08B4A8BE124B}">
+<ds:datastoreItem xmlns:ds="http://schemas.openxmlformats.org/officeDocument/2006/customXml" ds:itemID="{A0CE585D-A2A3-494D-8448-8750BA96D967}">
   <ds:schemaRefs>
     <ds:schemaRef ds:uri="http://schemas.openxmlformats.org/officeDocument/2006/bibliography"/>
   </ds:schemaRefs>

--- a/01_Document/[DD] Thiết kế chi tiết chức năng hệ thống/[DD] [C43] Quản lý xe khách.docx
+++ b/01_Document/[DD] Thiết kế chi tiết chức năng hệ thống/[DD] [C43] Quản lý xe khách.docx
@@ -2164,7 +2164,7 @@
           <v:shape id="_x0000_i1025" type="#_x0000_t75" style="width:468.75pt;height:332.25pt" o:ole="">
             <v:imagedata r:id="rId11" o:title=""/>
           </v:shape>
-          <o:OLEObject Type="Embed" ProgID="Visio.Drawing.15" ShapeID="_x0000_i1025" DrawAspect="Content" ObjectID="_1571382620" r:id="rId12"/>
+          <o:OLEObject Type="Embed" ProgID="Visio.Drawing.15" ShapeID="_x0000_i1025" DrawAspect="Content" ObjectID="_1571382998" r:id="rId12"/>
         </w:object>
       </w:r>
     </w:p>
@@ -2264,7 +2264,7 @@
           <v:shape id="_x0000_i1026" type="#_x0000_t75" style="width:180.75pt;height:9in" o:ole="">
             <v:imagedata r:id="rId13" o:title=""/>
           </v:shape>
-          <o:OLEObject Type="Embed" ProgID="Visio.Drawing.15" ShapeID="_x0000_i1026" DrawAspect="Content" ObjectID="_1571382621" r:id="rId14"/>
+          <o:OLEObject Type="Embed" ProgID="Visio.Drawing.15" ShapeID="_x0000_i1026" DrawAspect="Content" ObjectID="_1571382999" r:id="rId14"/>
         </w:object>
       </w:r>
     </w:p>
@@ -2334,7 +2334,7 @@
           <v:shape id="_x0000_i1027" type="#_x0000_t75" style="width:468.75pt;height:332.25pt" o:ole="">
             <v:imagedata r:id="rId15" o:title=""/>
           </v:shape>
-          <o:OLEObject Type="Embed" ProgID="Visio.Drawing.15" ShapeID="_x0000_i1027" DrawAspect="Content" ObjectID="_1571382622" r:id="rId16"/>
+          <o:OLEObject Type="Embed" ProgID="Visio.Drawing.15" ShapeID="_x0000_i1027" DrawAspect="Content" ObjectID="_1571383000" r:id="rId16"/>
         </w:object>
       </w:r>
     </w:p>
@@ -2438,7 +2438,7 @@
           <v:shape id="_x0000_i1028" type="#_x0000_t75" style="width:164.25pt;height:9in" o:ole="">
             <v:imagedata r:id="rId17" o:title=""/>
           </v:shape>
-          <o:OLEObject Type="Embed" ProgID="Visio.Drawing.15" ShapeID="_x0000_i1028" DrawAspect="Content" ObjectID="_1571382623" r:id="rId18"/>
+          <o:OLEObject Type="Embed" ProgID="Visio.Drawing.15" ShapeID="_x0000_i1028" DrawAspect="Content" ObjectID="_1571383001" r:id="rId18"/>
         </w:object>
       </w:r>
     </w:p>
@@ -2551,73 +2551,103 @@
         </w:numPr>
         <w:ind w:left="2016"/>
       </w:pPr>
+    </w:p>
+    <w:p>
+      <w:pPr>
+        <w:pStyle w:val="TuNormal"/>
+        <w:numPr>
+          <w:ilvl w:val="2"/>
+          <w:numId w:val="17"/>
+        </w:numPr>
+      </w:pPr>
+      <w:r>
+        <w:t>Sơ đồ lớp chi tiết</w:t>
+      </w:r>
+    </w:p>
+    <w:p>
+      <w:pPr>
+        <w:pStyle w:val="TuNormal"/>
+        <w:numPr>
+          <w:ilvl w:val="0"/>
+          <w:numId w:val="0"/>
+        </w:numPr>
+        <w:ind w:left="1296"/>
+        <w:rPr>
+          <w:b/>
+        </w:rPr>
+      </w:pPr>
+      <w:r>
+        <w:t xml:space="preserve">Mã số: </w:t>
+      </w:r>
+      <w:r>
+        <w:rPr>
+          <w:b/>
+        </w:rPr>
+        <w:t>D</w:t>
+      </w:r>
+      <w:r>
+        <w:rPr>
+          <w:b/>
+        </w:rPr>
+        <w:t>CLS_</w:t>
+      </w:r>
+      <w:r>
+        <w:rPr>
+          <w:b/>
+        </w:rPr>
+        <w:t>Xe</w:t>
+      </w:r>
+    </w:p>
+    <w:p>
+      <w:pPr>
+        <w:pStyle w:val="TuNormal"/>
+        <w:numPr>
+          <w:ilvl w:val="0"/>
+          <w:numId w:val="0"/>
+        </w:numPr>
+        <w:ind w:left="1296"/>
+      </w:pPr>
+      <w:r>
+        <w:t xml:space="preserve">Tham chiếu: [FR-01] </w:t>
+      </w:r>
+      <w:r>
+        <w:t>UC</w:t>
+      </w:r>
+      <w:r>
+        <w:t>CN-</w:t>
+      </w:r>
+      <w:r>
+        <w:t>31</w:t>
+      </w:r>
+      <w:r>
+        <w:t xml:space="preserve">, </w:t>
+      </w:r>
+      <w:r>
+        <w:t xml:space="preserve">[FR-01] </w:t>
+      </w:r>
+      <w:r>
+        <w:t>UC</w:t>
+      </w:r>
+      <w:r>
+        <w:t>CN-</w:t>
+      </w:r>
+      <w:r>
+        <w:t xml:space="preserve">32, </w:t>
+      </w:r>
+      <w:r>
+        <w:t xml:space="preserve">[FR-01] </w:t>
+      </w:r>
+      <w:r>
+        <w:t>UC</w:t>
+      </w:r>
+      <w:r>
+        <w:t>CN-</w:t>
+      </w:r>
+      <w:r>
+        <w:t>33</w:t>
+      </w:r>
       <w:bookmarkStart w:id="2" w:name="_GoBack"/>
       <w:bookmarkEnd w:id="2"/>
-    </w:p>
-    <w:p>
-      <w:pPr>
-        <w:pStyle w:val="TuNormal"/>
-        <w:numPr>
-          <w:ilvl w:val="2"/>
-          <w:numId w:val="17"/>
-        </w:numPr>
-      </w:pPr>
-      <w:r>
-        <w:t>Sơ đồ lớp chi tiết</w:t>
-      </w:r>
-    </w:p>
-    <w:p>
-      <w:pPr>
-        <w:pStyle w:val="TuNormal"/>
-        <w:numPr>
-          <w:ilvl w:val="0"/>
-          <w:numId w:val="0"/>
-        </w:numPr>
-        <w:ind w:left="1296"/>
-        <w:rPr>
-          <w:b/>
-        </w:rPr>
-      </w:pPr>
-      <w:r>
-        <w:t xml:space="preserve">Mã số: </w:t>
-      </w:r>
-      <w:r>
-        <w:rPr>
-          <w:b/>
-        </w:rPr>
-        <w:t>D</w:t>
-      </w:r>
-      <w:r>
-        <w:rPr>
-          <w:b/>
-        </w:rPr>
-        <w:t>CLS_</w:t>
-      </w:r>
-      <w:r>
-        <w:rPr>
-          <w:b/>
-        </w:rPr>
-        <w:t>Xe</w:t>
-      </w:r>
-    </w:p>
-    <w:p>
-      <w:pPr>
-        <w:pStyle w:val="TuNormal"/>
-        <w:numPr>
-          <w:ilvl w:val="0"/>
-          <w:numId w:val="0"/>
-        </w:numPr>
-        <w:ind w:left="1296"/>
-      </w:pPr>
-      <w:r>
-        <w:t xml:space="preserve">Tham chiếu: [FR-01] </w:t>
-      </w:r>
-      <w:r>
-        <w:t>UC</w:t>
-      </w:r>
-      <w:r>
-        <w:t>CN-, …..</w:t>
-      </w:r>
     </w:p>
     <w:p>
       <w:pPr>
@@ -3451,7 +3481,7 @@
           <v:shape id="_x0000_i1029" type="#_x0000_t75" style="width:467.25pt;height:330pt" o:ole="">
             <v:imagedata r:id="rId21" o:title=""/>
           </v:shape>
-          <o:OLEObject Type="Embed" ProgID="Visio.Drawing.15" ShapeID="_x0000_i1029" DrawAspect="Content" ObjectID="_1571382624" r:id="rId22"/>
+          <o:OLEObject Type="Embed" ProgID="Visio.Drawing.15" ShapeID="_x0000_i1029" DrawAspect="Content" ObjectID="_1571383002" r:id="rId22"/>
         </w:object>
       </w:r>
     </w:p>
@@ -3534,7 +3564,7 @@
           <v:shape id="_x0000_i1030" type="#_x0000_t75" style="width:156.75pt;height:9in" o:ole="">
             <v:imagedata r:id="rId23" o:title=""/>
           </v:shape>
-          <o:OLEObject Type="Embed" ProgID="Visio.Drawing.15" ShapeID="_x0000_i1030" DrawAspect="Content" ObjectID="_1571382625" r:id="rId24"/>
+          <o:OLEObject Type="Embed" ProgID="Visio.Drawing.15" ShapeID="_x0000_i1030" DrawAspect="Content" ObjectID="_1571383003" r:id="rId24"/>
         </w:object>
       </w:r>
     </w:p>
@@ -3597,11 +3627,65 @@
           <w:ilvl w:val="0"/>
           <w:numId w:val="0"/>
         </w:numPr>
-        <w:ind w:left="1296"/>
-      </w:pPr>
-      <w:r>
-        <w:t>&lt;&lt;Hình&gt;&gt;</w:t>
-      </w:r>
+        <w:ind w:left="270"/>
+      </w:pPr>
+      <w:r>
+        <w:rPr>
+          <w:noProof/>
+          <w:lang w:eastAsia="zh-CN"/>
+        </w:rPr>
+        <w:drawing>
+          <wp:inline distT="0" distB="0" distL="0" distR="0">
+            <wp:extent cx="5943600" cy="4167505"/>
+            <wp:effectExtent l="0" t="0" r="0" b="4445"/>
+            <wp:docPr id="9" name="Picture 9"/>
+            <wp:cNvGraphicFramePr>
+              <a:graphicFrameLocks xmlns:a="http://schemas.openxmlformats.org/drawingml/2006/main" noChangeAspect="1"/>
+            </wp:cNvGraphicFramePr>
+            <a:graphic xmlns:a="http://schemas.openxmlformats.org/drawingml/2006/main">
+              <a:graphicData uri="http://schemas.openxmlformats.org/drawingml/2006/picture">
+                <pic:pic xmlns:pic="http://schemas.openxmlformats.org/drawingml/2006/picture">
+                  <pic:nvPicPr>
+                    <pic:cNvPr id="9" name="Ghe_sodolop.jpg"/>
+                    <pic:cNvPicPr/>
+                  </pic:nvPicPr>
+                  <pic:blipFill>
+                    <a:blip r:embed="rId25">
+                      <a:extLst>
+                        <a:ext uri="{28A0092B-C50C-407E-A947-70E740481C1C}">
+                          <a14:useLocalDpi xmlns:a14="http://schemas.microsoft.com/office/drawing/2010/main" val="0"/>
+                        </a:ext>
+                      </a:extLst>
+                    </a:blip>
+                    <a:stretch>
+                      <a:fillRect/>
+                    </a:stretch>
+                  </pic:blipFill>
+                  <pic:spPr>
+                    <a:xfrm>
+                      <a:off x="0" y="0"/>
+                      <a:ext cx="5943600" cy="4167505"/>
+                    </a:xfrm>
+                    <a:prstGeom prst="rect">
+                      <a:avLst/>
+                    </a:prstGeom>
+                  </pic:spPr>
+                </pic:pic>
+              </a:graphicData>
+            </a:graphic>
+          </wp:inline>
+        </w:drawing>
+      </w:r>
+    </w:p>
+    <w:p>
+      <w:pPr>
+        <w:pStyle w:val="TuNormal"/>
+        <w:numPr>
+          <w:ilvl w:val="0"/>
+          <w:numId w:val="0"/>
+        </w:numPr>
+        <w:ind w:left="2016"/>
+      </w:pPr>
     </w:p>
     <w:p>
       <w:pPr>
@@ -3683,6 +3767,7 @@
           <w:noProof/>
           <w:lang w:eastAsia="zh-CN"/>
         </w:rPr>
+        <w:lastRenderedPageBreak/>
         <w:drawing>
           <wp:inline distT="0" distB="0" distL="0" distR="0">
             <wp:extent cx="2314575" cy="6162675"/>
@@ -3699,7 +3784,7 @@
                     <pic:cNvPicPr/>
                   </pic:nvPicPr>
                   <pic:blipFill>
-                    <a:blip r:embed="rId25">
+                    <a:blip r:embed="rId26">
                       <a:extLst>
                         <a:ext uri="{28A0092B-C50C-407E-A947-70E740481C1C}">
                           <a14:useLocalDpi xmlns:a14="http://schemas.microsoft.com/office/drawing/2010/main" val="0"/>
@@ -3747,7 +3832,6 @@
         <w:rPr>
           <w:b/>
         </w:rPr>
-        <w:lastRenderedPageBreak/>
         <w:t xml:space="preserve">Quản lý </w:t>
       </w:r>
       <w:r>
@@ -7923,7 +8007,7 @@
 </file>
 
 <file path=customXml/itemProps2.xml><?xml version="1.0" encoding="utf-8"?>
-<ds:datastoreItem xmlns:ds="http://schemas.openxmlformats.org/officeDocument/2006/customXml" ds:itemID="{A26FAA2A-331C-40E5-84B6-08B4A8BE124B}">
+<ds:datastoreItem xmlns:ds="http://schemas.openxmlformats.org/officeDocument/2006/customXml" ds:itemID="{CA8F750C-39A2-498A-A5B3-3BEE2A125A19}">
   <ds:schemaRefs>
     <ds:schemaRef ds:uri="http://schemas.openxmlformats.org/officeDocument/2006/bibliography"/>
   </ds:schemaRefs>

--- a/01_Document/[DD] Thiết kế chi tiết chức năng hệ thống/[DD] [C43] Quản lý xe khách.docx
+++ b/01_Document/[DD] Thiết kế chi tiết chức năng hệ thống/[DD] [C43] Quản lý xe khách.docx
@@ -131,13 +131,41 @@
                         <w:szCs w:val="80"/>
                       </w:rPr>
                     </w:pPr>
+                    <w:proofErr w:type="spellStart"/>
                     <w:r>
                       <w:rPr>
                         <w:rFonts w:ascii="Times New Roman" w:eastAsiaTheme="majorEastAsia" w:hAnsi="Times New Roman" w:cs="Times New Roman"/>
                         <w:sz w:val="80"/>
                         <w:szCs w:val="80"/>
                       </w:rPr>
-                      <w:t xml:space="preserve">Thiết kế </w:t>
+                      <w:t>Thiết</w:t>
+                    </w:r>
+                    <w:proofErr w:type="spellEnd"/>
+                    <w:r>
+                      <w:rPr>
+                        <w:rFonts w:ascii="Times New Roman" w:eastAsiaTheme="majorEastAsia" w:hAnsi="Times New Roman" w:cs="Times New Roman"/>
+                        <w:sz w:val="80"/>
+                        <w:szCs w:val="80"/>
+                      </w:rPr>
+                      <w:t xml:space="preserve"> </w:t>
+                    </w:r>
+                    <w:proofErr w:type="spellStart"/>
+                    <w:r>
+                      <w:rPr>
+                        <w:rFonts w:ascii="Times New Roman" w:eastAsiaTheme="majorEastAsia" w:hAnsi="Times New Roman" w:cs="Times New Roman"/>
+                        <w:sz w:val="80"/>
+                        <w:szCs w:val="80"/>
+                      </w:rPr>
+                      <w:t>kế</w:t>
+                    </w:r>
+                    <w:proofErr w:type="spellEnd"/>
+                    <w:r>
+                      <w:rPr>
+                        <w:rFonts w:ascii="Times New Roman" w:eastAsiaTheme="majorEastAsia" w:hAnsi="Times New Roman" w:cs="Times New Roman"/>
+                        <w:sz w:val="80"/>
+                        <w:szCs w:val="80"/>
+                      </w:rPr>
+                      <w:t xml:space="preserve"> </w:t>
                     </w:r>
                     <w:r>
                       <w:rPr>
@@ -145,16 +173,90 @@
                         <w:sz w:val="80"/>
                         <w:szCs w:val="80"/>
                       </w:rPr>
-                      <w:t xml:space="preserve">chi tiết </w:t>
+                      <w:t xml:space="preserve">chi </w:t>
                     </w:r>
+                    <w:proofErr w:type="spellStart"/>
                     <w:r>
                       <w:rPr>
                         <w:rFonts w:ascii="Times New Roman" w:eastAsiaTheme="majorEastAsia" w:hAnsi="Times New Roman" w:cs="Times New Roman"/>
                         <w:sz w:val="80"/>
                         <w:szCs w:val="80"/>
                       </w:rPr>
-                      <w:t>chức năng hệ thống</w:t>
+                      <w:t>tiết</w:t>
                     </w:r>
+                    <w:proofErr w:type="spellEnd"/>
+                    <w:r>
+                      <w:rPr>
+                        <w:rFonts w:ascii="Times New Roman" w:eastAsiaTheme="majorEastAsia" w:hAnsi="Times New Roman" w:cs="Times New Roman"/>
+                        <w:sz w:val="80"/>
+                        <w:szCs w:val="80"/>
+                      </w:rPr>
+                      <w:t xml:space="preserve"> </w:t>
+                    </w:r>
+                    <w:proofErr w:type="spellStart"/>
+                    <w:r>
+                      <w:rPr>
+                        <w:rFonts w:ascii="Times New Roman" w:eastAsiaTheme="majorEastAsia" w:hAnsi="Times New Roman" w:cs="Times New Roman"/>
+                        <w:sz w:val="80"/>
+                        <w:szCs w:val="80"/>
+                      </w:rPr>
+                      <w:t>chức</w:t>
+                    </w:r>
+                    <w:proofErr w:type="spellEnd"/>
+                    <w:r>
+                      <w:rPr>
+                        <w:rFonts w:ascii="Times New Roman" w:eastAsiaTheme="majorEastAsia" w:hAnsi="Times New Roman" w:cs="Times New Roman"/>
+                        <w:sz w:val="80"/>
+                        <w:szCs w:val="80"/>
+                      </w:rPr>
+                      <w:t xml:space="preserve"> </w:t>
+                    </w:r>
+                    <w:proofErr w:type="spellStart"/>
+                    <w:r>
+                      <w:rPr>
+                        <w:rFonts w:ascii="Times New Roman" w:eastAsiaTheme="majorEastAsia" w:hAnsi="Times New Roman" w:cs="Times New Roman"/>
+                        <w:sz w:val="80"/>
+                        <w:szCs w:val="80"/>
+                      </w:rPr>
+                      <w:t>năng</w:t>
+                    </w:r>
+                    <w:proofErr w:type="spellEnd"/>
+                    <w:r>
+                      <w:rPr>
+                        <w:rFonts w:ascii="Times New Roman" w:eastAsiaTheme="majorEastAsia" w:hAnsi="Times New Roman" w:cs="Times New Roman"/>
+                        <w:sz w:val="80"/>
+                        <w:szCs w:val="80"/>
+                      </w:rPr>
+                      <w:t xml:space="preserve"> </w:t>
+                    </w:r>
+                    <w:proofErr w:type="spellStart"/>
+                    <w:r>
+                      <w:rPr>
+                        <w:rFonts w:ascii="Times New Roman" w:eastAsiaTheme="majorEastAsia" w:hAnsi="Times New Roman" w:cs="Times New Roman"/>
+                        <w:sz w:val="80"/>
+                        <w:szCs w:val="80"/>
+                      </w:rPr>
+                      <w:t>hệ</w:t>
+                    </w:r>
+                    <w:proofErr w:type="spellEnd"/>
+                    <w:r>
+                      <w:rPr>
+                        <w:rFonts w:ascii="Times New Roman" w:eastAsiaTheme="majorEastAsia" w:hAnsi="Times New Roman" w:cs="Times New Roman"/>
+                        <w:sz w:val="80"/>
+                        <w:szCs w:val="80"/>
+                      </w:rPr>
+                      <w:t xml:space="preserve"> </w:t>
+                    </w:r>
+                    <w:proofErr w:type="spellStart"/>
+                    <w:r>
+                      <w:rPr>
+                        <w:rFonts w:ascii="Times New Roman" w:eastAsiaTheme="majorEastAsia" w:hAnsi="Times New Roman" w:cs="Times New Roman"/>
+                        <w:sz w:val="80"/>
+                        <w:szCs w:val="80"/>
+                      </w:rPr>
+                      <w:t>thống</w:t>
+                    </w:r>
+                    <w:proofErr w:type="spellEnd"/>
                   </w:p>
                 </w:tc>
               </w:sdtContent>
@@ -198,14 +300,70 @@
                         <w:szCs w:val="44"/>
                       </w:rPr>
                     </w:pPr>
+                    <w:proofErr w:type="spellStart"/>
                     <w:r>
                       <w:rPr>
                         <w:rFonts w:ascii="Times New Roman" w:eastAsiaTheme="majorEastAsia" w:hAnsi="Times New Roman" w:cs="Times New Roman"/>
                         <w:sz w:val="44"/>
                         <w:szCs w:val="44"/>
                       </w:rPr>
-                      <w:t>Quản Lý Khách Sạn</w:t>
+                      <w:t>Quản</w:t>
                     </w:r>
+                    <w:proofErr w:type="spellEnd"/>
+                    <w:r>
+                      <w:rPr>
+                        <w:rFonts w:ascii="Times New Roman" w:eastAsiaTheme="majorEastAsia" w:hAnsi="Times New Roman" w:cs="Times New Roman"/>
+                        <w:sz w:val="44"/>
+                        <w:szCs w:val="44"/>
+                      </w:rPr>
+                      <w:t xml:space="preserve"> </w:t>
+                    </w:r>
+                    <w:proofErr w:type="spellStart"/>
+                    <w:r>
+                      <w:rPr>
+                        <w:rFonts w:ascii="Times New Roman" w:eastAsiaTheme="majorEastAsia" w:hAnsi="Times New Roman" w:cs="Times New Roman"/>
+                        <w:sz w:val="44"/>
+                        <w:szCs w:val="44"/>
+                      </w:rPr>
+                      <w:t>Lý</w:t>
+                    </w:r>
+                    <w:proofErr w:type="spellEnd"/>
+                    <w:r>
+                      <w:rPr>
+                        <w:rFonts w:ascii="Times New Roman" w:eastAsiaTheme="majorEastAsia" w:hAnsi="Times New Roman" w:cs="Times New Roman"/>
+                        <w:sz w:val="44"/>
+                        <w:szCs w:val="44"/>
+                      </w:rPr>
+                      <w:t xml:space="preserve"> </w:t>
+                    </w:r>
+                    <w:proofErr w:type="spellStart"/>
+                    <w:r>
+                      <w:rPr>
+                        <w:rFonts w:ascii="Times New Roman" w:eastAsiaTheme="majorEastAsia" w:hAnsi="Times New Roman" w:cs="Times New Roman"/>
+                        <w:sz w:val="44"/>
+                        <w:szCs w:val="44"/>
+                      </w:rPr>
+                      <w:t>Khách</w:t>
+                    </w:r>
+                    <w:proofErr w:type="spellEnd"/>
+                    <w:r>
+                      <w:rPr>
+                        <w:rFonts w:ascii="Times New Roman" w:eastAsiaTheme="majorEastAsia" w:hAnsi="Times New Roman" w:cs="Times New Roman"/>
+                        <w:sz w:val="44"/>
+                        <w:szCs w:val="44"/>
+                      </w:rPr>
+                      <w:t xml:space="preserve"> </w:t>
+                    </w:r>
+                    <w:proofErr w:type="spellStart"/>
+                    <w:r>
+                      <w:rPr>
+                        <w:rFonts w:ascii="Times New Roman" w:eastAsiaTheme="majorEastAsia" w:hAnsi="Times New Roman" w:cs="Times New Roman"/>
+                        <w:sz w:val="44"/>
+                        <w:szCs w:val="44"/>
+                      </w:rPr>
+                      <w:t>Sạn</w:t>
+                    </w:r>
+                    <w:proofErr w:type="spellEnd"/>
                   </w:p>
                 </w:tc>
               </w:sdtContent>
@@ -265,14 +423,52 @@
                         <w:bCs/>
                       </w:rPr>
                     </w:pPr>
+                    <w:proofErr w:type="spellStart"/>
                     <w:r>
                       <w:rPr>
                         <w:rFonts w:ascii="Times New Roman" w:hAnsi="Times New Roman" w:cs="Times New Roman"/>
                         <w:b/>
                         <w:bCs/>
                       </w:rPr>
-                      <w:t>Biên soạn: Tú Phạm</w:t>
+                      <w:t>Biên</w:t>
                     </w:r>
+                    <w:proofErr w:type="spellEnd"/>
+                    <w:r>
+                      <w:rPr>
+                        <w:rFonts w:ascii="Times New Roman" w:hAnsi="Times New Roman" w:cs="Times New Roman"/>
+                        <w:b/>
+                        <w:bCs/>
+                      </w:rPr>
+                      <w:t xml:space="preserve"> </w:t>
+                    </w:r>
+                    <w:proofErr w:type="spellStart"/>
+                    <w:r>
+                      <w:rPr>
+                        <w:rFonts w:ascii="Times New Roman" w:hAnsi="Times New Roman" w:cs="Times New Roman"/>
+                        <w:b/>
+                        <w:bCs/>
+                      </w:rPr>
+                      <w:t>soạn</w:t>
+                    </w:r>
+                    <w:proofErr w:type="spellEnd"/>
+                    <w:r>
+                      <w:rPr>
+                        <w:rFonts w:ascii="Times New Roman" w:hAnsi="Times New Roman" w:cs="Times New Roman"/>
+                        <w:b/>
+                        <w:bCs/>
+                      </w:rPr>
+                      <w:t xml:space="preserve">: Tú </w:t>
+                    </w:r>
+                    <w:proofErr w:type="spellStart"/>
+                    <w:r>
+                      <w:rPr>
+                        <w:rFonts w:ascii="Times New Roman" w:hAnsi="Times New Roman" w:cs="Times New Roman"/>
+                        <w:b/>
+                        <w:bCs/>
+                      </w:rPr>
+                      <w:t>Phạm</w:t>
+                    </w:r>
+                    <w:proofErr w:type="spellEnd"/>
                   </w:p>
                 </w:tc>
               </w:sdtContent>
@@ -342,10 +538,20 @@
           <w:pPr>
             <w:pStyle w:val="TuStyle-Title1"/>
           </w:pPr>
+          <w:proofErr w:type="spellStart"/>
           <w:r>
             <w:lastRenderedPageBreak/>
-            <w:t>Tham chiếu</w:t>
+            <w:t>Tham</w:t>
           </w:r>
+          <w:proofErr w:type="spellEnd"/>
+          <w:r>
+            <w:t xml:space="preserve"> </w:t>
+          </w:r>
+          <w:proofErr w:type="spellStart"/>
+          <w:r>
+            <w:t>chiếu</w:t>
+          </w:r>
+          <w:proofErr w:type="spellEnd"/>
         </w:p>
         <w:tbl>
           <w:tblPr>
@@ -369,9 +575,19 @@
                 <w:pPr>
                   <w:pStyle w:val="MyTable1"/>
                 </w:pPr>
-                <w:r>
-                  <w:t>Mã số</w:t>
-                </w:r>
+                <w:proofErr w:type="spellStart"/>
+                <w:r>
+                  <w:t>Mã</w:t>
+                </w:r>
+                <w:proofErr w:type="spellEnd"/>
+                <w:r>
+                  <w:t xml:space="preserve"> </w:t>
+                </w:r>
+                <w:proofErr w:type="spellStart"/>
+                <w:r>
+                  <w:t>số</w:t>
+                </w:r>
+                <w:proofErr w:type="spellEnd"/>
               </w:p>
             </w:tc>
             <w:tc>
@@ -383,9 +599,27 @@
                 <w:pPr>
                   <w:pStyle w:val="MyTable1"/>
                 </w:pPr>
-                <w:r>
-                  <w:t>Tên tài liệu</w:t>
-                </w:r>
+                <w:proofErr w:type="spellStart"/>
+                <w:r>
+                  <w:t>Tên</w:t>
+                </w:r>
+                <w:proofErr w:type="spellEnd"/>
+                <w:r>
+                  <w:t xml:space="preserve"> </w:t>
+                </w:r>
+                <w:proofErr w:type="spellStart"/>
+                <w:r>
+                  <w:t>tài</w:t>
+                </w:r>
+                <w:proofErr w:type="spellEnd"/>
+                <w:r>
+                  <w:t xml:space="preserve"> </w:t>
+                </w:r>
+                <w:proofErr w:type="spellStart"/>
+                <w:r>
+                  <w:t>liệu</w:t>
+                </w:r>
+                <w:proofErr w:type="spellEnd"/>
               </w:p>
             </w:tc>
             <w:tc>
@@ -397,9 +631,19 @@
                 <w:pPr>
                   <w:pStyle w:val="MyTable1"/>
                 </w:pPr>
-                <w:r>
-                  <w:t>Phiên bản</w:t>
-                </w:r>
+                <w:proofErr w:type="spellStart"/>
+                <w:r>
+                  <w:t>Phiên</w:t>
+                </w:r>
+                <w:proofErr w:type="spellEnd"/>
+                <w:r>
+                  <w:t xml:space="preserve"> </w:t>
+                </w:r>
+                <w:proofErr w:type="spellStart"/>
+                <w:r>
+                  <w:t>bản</w:t>
+                </w:r>
+                <w:proofErr w:type="spellEnd"/>
               </w:p>
             </w:tc>
           </w:tr>
@@ -430,9 +674,35 @@
                 <w:pPr>
                   <w:pStyle w:val="MyTable1"/>
                 </w:pPr>
-                <w:r>
-                  <w:t>Khảo sát hệ thống</w:t>
-                </w:r>
+                <w:proofErr w:type="spellStart"/>
+                <w:r>
+                  <w:t>Khảo</w:t>
+                </w:r>
+                <w:proofErr w:type="spellEnd"/>
+                <w:r>
+                  <w:t xml:space="preserve"> </w:t>
+                </w:r>
+                <w:proofErr w:type="spellStart"/>
+                <w:r>
+                  <w:t>sát</w:t>
+                </w:r>
+                <w:proofErr w:type="spellEnd"/>
+                <w:r>
+                  <w:t xml:space="preserve"> </w:t>
+                </w:r>
+                <w:proofErr w:type="spellStart"/>
+                <w:r>
+                  <w:t>hệ</w:t>
+                </w:r>
+                <w:proofErr w:type="spellEnd"/>
+                <w:r>
+                  <w:t xml:space="preserve"> </w:t>
+                </w:r>
+                <w:proofErr w:type="spellStart"/>
+                <w:r>
+                  <w:t>thống</w:t>
+                </w:r>
+                <w:proofErr w:type="spellEnd"/>
               </w:p>
             </w:tc>
             <w:tc>
@@ -483,12 +753,35 @@
                 <w:r>
                   <w:t xml:space="preserve">] </w:t>
                 </w:r>
-                <w:r>
-                  <w:t xml:space="preserve">Quản lý </w:t>
-                </w:r>
-                <w:r>
-                  <w:t>xe khách</w:t>
-                </w:r>
+                <w:proofErr w:type="spellStart"/>
+                <w:r>
+                  <w:t>Quản</w:t>
+                </w:r>
+                <w:proofErr w:type="spellEnd"/>
+                <w:r>
+                  <w:t xml:space="preserve"> </w:t>
+                </w:r>
+                <w:proofErr w:type="spellStart"/>
+                <w:r>
+                  <w:t>lý</w:t>
+                </w:r>
+                <w:proofErr w:type="spellEnd"/>
+                <w:r>
+                  <w:t xml:space="preserve"> </w:t>
+                </w:r>
+                <w:proofErr w:type="spellStart"/>
+                <w:r>
+                  <w:t>xe</w:t>
+                </w:r>
+                <w:proofErr w:type="spellEnd"/>
+                <w:r>
+                  <w:t xml:space="preserve"> </w:t>
+                </w:r>
+                <w:proofErr w:type="spellStart"/>
+                <w:r>
+                  <w:t>khách</w:t>
+                </w:r>
+                <w:proofErr w:type="spellEnd"/>
               </w:p>
             </w:tc>
             <w:tc>
@@ -543,9 +836,35 @@
                 <w:r>
                   <w:t xml:space="preserve">] </w:t>
                 </w:r>
-                <w:r>
-                  <w:t>Quản lý xe khách</w:t>
-                </w:r>
+                <w:proofErr w:type="spellStart"/>
+                <w:r>
+                  <w:t>Quản</w:t>
+                </w:r>
+                <w:proofErr w:type="spellEnd"/>
+                <w:r>
+                  <w:t xml:space="preserve"> </w:t>
+                </w:r>
+                <w:proofErr w:type="spellStart"/>
+                <w:r>
+                  <w:t>lý</w:t>
+                </w:r>
+                <w:proofErr w:type="spellEnd"/>
+                <w:r>
+                  <w:t xml:space="preserve"> </w:t>
+                </w:r>
+                <w:proofErr w:type="spellStart"/>
+                <w:r>
+                  <w:t>xe</w:t>
+                </w:r>
+                <w:proofErr w:type="spellEnd"/>
+                <w:r>
+                  <w:t xml:space="preserve"> </w:t>
+                </w:r>
+                <w:proofErr w:type="spellStart"/>
+                <w:r>
+                  <w:t>khách</w:t>
+                </w:r>
+                <w:proofErr w:type="spellEnd"/>
               </w:p>
             </w:tc>
             <w:tc>
@@ -600,9 +919,35 @@
                 <w:r>
                   <w:t xml:space="preserve">] </w:t>
                 </w:r>
-                <w:r>
-                  <w:t>Quản lý xe khách</w:t>
-                </w:r>
+                <w:proofErr w:type="spellStart"/>
+                <w:r>
+                  <w:t>Quản</w:t>
+                </w:r>
+                <w:proofErr w:type="spellEnd"/>
+                <w:r>
+                  <w:t xml:space="preserve"> </w:t>
+                </w:r>
+                <w:proofErr w:type="spellStart"/>
+                <w:r>
+                  <w:t>lý</w:t>
+                </w:r>
+                <w:proofErr w:type="spellEnd"/>
+                <w:r>
+                  <w:t xml:space="preserve"> </w:t>
+                </w:r>
+                <w:proofErr w:type="spellStart"/>
+                <w:r>
+                  <w:t>xe</w:t>
+                </w:r>
+                <w:proofErr w:type="spellEnd"/>
+                <w:r>
+                  <w:t xml:space="preserve"> </w:t>
+                </w:r>
+                <w:proofErr w:type="spellStart"/>
+                <w:r>
+                  <w:t>khách</w:t>
+                </w:r>
+                <w:proofErr w:type="spellEnd"/>
               </w:p>
             </w:tc>
             <w:tc>
@@ -625,12 +970,27 @@
           <w:pPr>
             <w:pStyle w:val="TuStyle-Title1"/>
           </w:pPr>
+          <w:proofErr w:type="spellStart"/>
           <w:r>
-            <w:t xml:space="preserve">Thông tin </w:t>
+            <w:t>Thông</w:t>
           </w:r>
+          <w:proofErr w:type="spellEnd"/>
           <w:r>
-            <w:t>tài liệu</w:t>
+            <w:t xml:space="preserve"> tin </w:t>
           </w:r>
+          <w:proofErr w:type="spellStart"/>
+          <w:r>
+            <w:t>tài</w:t>
+          </w:r>
+          <w:proofErr w:type="spellEnd"/>
+          <w:r>
+            <w:t xml:space="preserve"> </w:t>
+          </w:r>
+          <w:proofErr w:type="spellStart"/>
+          <w:r>
+            <w:t>liệu</w:t>
+          </w:r>
+          <w:proofErr w:type="spellEnd"/>
         </w:p>
         <w:tbl>
           <w:tblPr>
@@ -678,9 +1038,19 @@
                 <w:pPr>
                   <w:pStyle w:val="MyTable1"/>
                 </w:pPr>
-                <w:r>
-                  <w:t>Mã số</w:t>
-                </w:r>
+                <w:proofErr w:type="spellStart"/>
+                <w:r>
+                  <w:t>Mã</w:t>
+                </w:r>
+                <w:proofErr w:type="spellEnd"/>
+                <w:r>
+                  <w:t xml:space="preserve"> </w:t>
+                </w:r>
+                <w:proofErr w:type="spellStart"/>
+                <w:r>
+                  <w:t>số</w:t>
+                </w:r>
+                <w:proofErr w:type="spellEnd"/>
               </w:p>
             </w:tc>
             <w:tc>
@@ -691,12 +1061,30 @@
                 <w:pPr>
                   <w:pStyle w:val="MyTable1"/>
                 </w:pPr>
-                <w:r>
-                  <w:t>Tên t</w:t>
-                </w:r>
-                <w:r>
-                  <w:t>ài liệu</w:t>
-                </w:r>
+                <w:proofErr w:type="spellStart"/>
+                <w:r>
+                  <w:t>Tên</w:t>
+                </w:r>
+                <w:proofErr w:type="spellEnd"/>
+                <w:r>
+                  <w:t xml:space="preserve"> </w:t>
+                </w:r>
+                <w:proofErr w:type="spellStart"/>
+                <w:r>
+                  <w:t>t</w:t>
+                </w:r>
+                <w:r>
+                  <w:t>ài</w:t>
+                </w:r>
+                <w:proofErr w:type="spellEnd"/>
+                <w:r>
+                  <w:t xml:space="preserve"> </w:t>
+                </w:r>
+                <w:proofErr w:type="spellStart"/>
+                <w:r>
+                  <w:t>liệu</w:t>
+                </w:r>
+                <w:proofErr w:type="spellEnd"/>
               </w:p>
             </w:tc>
             <w:tc>
@@ -707,9 +1095,27 @@
                 <w:pPr>
                   <w:pStyle w:val="MyTable1"/>
                 </w:pPr>
-                <w:r>
-                  <w:t>Nội dung cập nhật</w:t>
-                </w:r>
+                <w:proofErr w:type="spellStart"/>
+                <w:r>
+                  <w:t>Nội</w:t>
+                </w:r>
+                <w:proofErr w:type="spellEnd"/>
+                <w:r>
+                  <w:t xml:space="preserve"> dung </w:t>
+                </w:r>
+                <w:proofErr w:type="spellStart"/>
+                <w:r>
+                  <w:t>cập</w:t>
+                </w:r>
+                <w:proofErr w:type="spellEnd"/>
+                <w:r>
+                  <w:t xml:space="preserve"> </w:t>
+                </w:r>
+                <w:proofErr w:type="spellStart"/>
+                <w:r>
+                  <w:t>nhật</w:t>
+                </w:r>
+                <w:proofErr w:type="spellEnd"/>
               </w:p>
             </w:tc>
             <w:tc>
@@ -720,9 +1126,19 @@
                 <w:pPr>
                   <w:pStyle w:val="MyTable1"/>
                 </w:pPr>
-                <w:r>
-                  <w:t>Phiên bản</w:t>
-                </w:r>
+                <w:proofErr w:type="spellStart"/>
+                <w:r>
+                  <w:t>Phiên</w:t>
+                </w:r>
+                <w:proofErr w:type="spellEnd"/>
+                <w:r>
+                  <w:t xml:space="preserve"> </w:t>
+                </w:r>
+                <w:proofErr w:type="spellStart"/>
+                <w:r>
+                  <w:t>bản</w:t>
+                </w:r>
+                <w:proofErr w:type="spellEnd"/>
               </w:p>
             </w:tc>
             <w:tc>
@@ -733,9 +1149,19 @@
                 <w:pPr>
                   <w:pStyle w:val="MyTable1"/>
                 </w:pPr>
-                <w:r>
-                  <w:t>Tác giả</w:t>
-                </w:r>
+                <w:proofErr w:type="spellStart"/>
+                <w:r>
+                  <w:t>Tác</w:t>
+                </w:r>
+                <w:proofErr w:type="spellEnd"/>
+                <w:r>
+                  <w:t xml:space="preserve"> </w:t>
+                </w:r>
+                <w:proofErr w:type="spellStart"/>
+                <w:r>
+                  <w:t>giả</w:t>
+                </w:r>
+                <w:proofErr w:type="spellEnd"/>
               </w:p>
             </w:tc>
             <w:tc>
@@ -746,9 +1172,19 @@
                 <w:pPr>
                   <w:pStyle w:val="MyTable1"/>
                 </w:pPr>
-                <w:r>
-                  <w:t>Mô tả</w:t>
-                </w:r>
+                <w:proofErr w:type="spellStart"/>
+                <w:r>
+                  <w:t>Mô</w:t>
+                </w:r>
+                <w:proofErr w:type="spellEnd"/>
+                <w:r>
+                  <w:t xml:space="preserve"> </w:t>
+                </w:r>
+                <w:proofErr w:type="spellStart"/>
+                <w:r>
+                  <w:t>tả</w:t>
+                </w:r>
+                <w:proofErr w:type="spellEnd"/>
               </w:p>
             </w:tc>
           </w:tr>
@@ -780,9 +1216,27 @@
                 <w:pPr>
                   <w:pStyle w:val="MyTable1"/>
                 </w:pPr>
-                <w:r>
-                  <w:t>Thiết kế chi tiết</w:t>
-                </w:r>
+                <w:proofErr w:type="spellStart"/>
+                <w:r>
+                  <w:t>Thiết</w:t>
+                </w:r>
+                <w:proofErr w:type="spellEnd"/>
+                <w:r>
+                  <w:t xml:space="preserve"> </w:t>
+                </w:r>
+                <w:proofErr w:type="spellStart"/>
+                <w:r>
+                  <w:t>kế</w:t>
+                </w:r>
+                <w:proofErr w:type="spellEnd"/>
+                <w:r>
+                  <w:t xml:space="preserve"> chi </w:t>
+                </w:r>
+                <w:proofErr w:type="spellStart"/>
+                <w:r>
+                  <w:t>tiết</w:t>
+                </w:r>
+                <w:proofErr w:type="spellEnd"/>
                 <w:r>
                   <w:t xml:space="preserve"> </w:t>
                 </w:r>
@@ -796,9 +1250,19 @@
                 <w:pPr>
                   <w:pStyle w:val="MyTable1"/>
                 </w:pPr>
-                <w:r>
-                  <w:t>Khởi tạo</w:t>
-                </w:r>
+                <w:proofErr w:type="spellStart"/>
+                <w:r>
+                  <w:t>Khởi</w:t>
+                </w:r>
+                <w:proofErr w:type="spellEnd"/>
+                <w:r>
+                  <w:t xml:space="preserve"> </w:t>
+                </w:r>
+                <w:proofErr w:type="spellStart"/>
+                <w:r>
+                  <w:t>tạo</w:t>
+                </w:r>
+                <w:proofErr w:type="spellEnd"/>
               </w:p>
             </w:tc>
             <w:tc>
@@ -835,15 +1299,102 @@
                 <w:pPr>
                   <w:pStyle w:val="MyTable1"/>
                 </w:pPr>
-                <w:r>
-                  <w:t xml:space="preserve">Thiết kế </w:t>
-                </w:r>
-                <w:r>
-                  <w:t xml:space="preserve">chi tiết các chức năng hệ thống quản lý </w:t>
-                </w:r>
-                <w:r>
-                  <w:t>xe khách</w:t>
-                </w:r>
+                <w:proofErr w:type="spellStart"/>
+                <w:r>
+                  <w:t>Thiết</w:t>
+                </w:r>
+                <w:proofErr w:type="spellEnd"/>
+                <w:r>
+                  <w:t xml:space="preserve"> </w:t>
+                </w:r>
+                <w:proofErr w:type="spellStart"/>
+                <w:r>
+                  <w:t>kế</w:t>
+                </w:r>
+                <w:proofErr w:type="spellEnd"/>
+                <w:r>
+                  <w:t xml:space="preserve"> </w:t>
+                </w:r>
+                <w:r>
+                  <w:t xml:space="preserve">chi </w:t>
+                </w:r>
+                <w:proofErr w:type="spellStart"/>
+                <w:r>
+                  <w:t>tiết</w:t>
+                </w:r>
+                <w:proofErr w:type="spellEnd"/>
+                <w:r>
+                  <w:t xml:space="preserve"> </w:t>
+                </w:r>
+                <w:proofErr w:type="spellStart"/>
+                <w:r>
+                  <w:t>các</w:t>
+                </w:r>
+                <w:proofErr w:type="spellEnd"/>
+                <w:r>
+                  <w:t xml:space="preserve"> </w:t>
+                </w:r>
+                <w:proofErr w:type="spellStart"/>
+                <w:r>
+                  <w:t>chức</w:t>
+                </w:r>
+                <w:proofErr w:type="spellEnd"/>
+                <w:r>
+                  <w:t xml:space="preserve"> </w:t>
+                </w:r>
+                <w:proofErr w:type="spellStart"/>
+                <w:r>
+                  <w:t>năng</w:t>
+                </w:r>
+                <w:proofErr w:type="spellEnd"/>
+                <w:r>
+                  <w:t xml:space="preserve"> </w:t>
+                </w:r>
+                <w:proofErr w:type="spellStart"/>
+                <w:r>
+                  <w:t>hệ</w:t>
+                </w:r>
+                <w:proofErr w:type="spellEnd"/>
+                <w:r>
+                  <w:t xml:space="preserve"> </w:t>
+                </w:r>
+                <w:proofErr w:type="spellStart"/>
+                <w:r>
+                  <w:t>thống</w:t>
+                </w:r>
+                <w:proofErr w:type="spellEnd"/>
+                <w:r>
+                  <w:t xml:space="preserve"> </w:t>
+                </w:r>
+                <w:proofErr w:type="spellStart"/>
+                <w:r>
+                  <w:t>quản</w:t>
+                </w:r>
+                <w:proofErr w:type="spellEnd"/>
+                <w:r>
+                  <w:t xml:space="preserve"> </w:t>
+                </w:r>
+                <w:proofErr w:type="spellStart"/>
+                <w:r>
+                  <w:t>lý</w:t>
+                </w:r>
+                <w:proofErr w:type="spellEnd"/>
+                <w:r>
+                  <w:t xml:space="preserve"> </w:t>
+                </w:r>
+                <w:proofErr w:type="spellStart"/>
+                <w:r>
+                  <w:t>xe</w:t>
+                </w:r>
+                <w:proofErr w:type="spellEnd"/>
+                <w:r>
+                  <w:t xml:space="preserve"> </w:t>
+                </w:r>
+                <w:proofErr w:type="spellStart"/>
+                <w:r>
+                  <w:t>khách</w:t>
+                </w:r>
+                <w:proofErr w:type="spellEnd"/>
                 <w:r>
                   <w:t>.</w:t>
                 </w:r>
@@ -870,29 +1421,93 @@
       <w:pPr>
         <w:pStyle w:val="TuStyle-Title1"/>
       </w:pPr>
-      <w:r>
-        <w:t>Kiến trúc hệ thống</w:t>
-      </w:r>
-    </w:p>
-    <w:p>
-      <w:pPr>
-        <w:pStyle w:val="TuNormal"/>
-        <w:rPr>
-          <w:b/>
-        </w:rPr>
-      </w:pPr>
-      <w:r>
-        <w:rPr>
-          <w:b/>
-        </w:rPr>
-        <w:t xml:space="preserve">Quản lý </w:t>
-      </w:r>
-      <w:r>
-        <w:rPr>
-          <w:b/>
-        </w:rPr>
-        <w:t>Nhân viên</w:t>
-      </w:r>
+      <w:proofErr w:type="spellStart"/>
+      <w:r>
+        <w:t>Kiến</w:t>
+      </w:r>
+      <w:proofErr w:type="spellEnd"/>
+      <w:r>
+        <w:t xml:space="preserve"> </w:t>
+      </w:r>
+      <w:proofErr w:type="spellStart"/>
+      <w:r>
+        <w:t>trúc</w:t>
+      </w:r>
+      <w:proofErr w:type="spellEnd"/>
+      <w:r>
+        <w:t xml:space="preserve"> </w:t>
+      </w:r>
+      <w:proofErr w:type="spellStart"/>
+      <w:r>
+        <w:t>hệ</w:t>
+      </w:r>
+      <w:proofErr w:type="spellEnd"/>
+      <w:r>
+        <w:t xml:space="preserve"> </w:t>
+      </w:r>
+      <w:proofErr w:type="spellStart"/>
+      <w:r>
+        <w:t>thống</w:t>
+      </w:r>
+      <w:proofErr w:type="spellEnd"/>
+    </w:p>
+    <w:p>
+      <w:pPr>
+        <w:pStyle w:val="TuNormal"/>
+        <w:rPr>
+          <w:b/>
+        </w:rPr>
+      </w:pPr>
+      <w:proofErr w:type="spellStart"/>
+      <w:r>
+        <w:rPr>
+          <w:b/>
+        </w:rPr>
+        <w:t>Quản</w:t>
+      </w:r>
+      <w:proofErr w:type="spellEnd"/>
+      <w:r>
+        <w:rPr>
+          <w:b/>
+        </w:rPr>
+        <w:t xml:space="preserve"> </w:t>
+      </w:r>
+      <w:proofErr w:type="spellStart"/>
+      <w:r>
+        <w:rPr>
+          <w:b/>
+        </w:rPr>
+        <w:t>lý</w:t>
+      </w:r>
+      <w:proofErr w:type="spellEnd"/>
+      <w:r>
+        <w:rPr>
+          <w:b/>
+        </w:rPr>
+        <w:t xml:space="preserve"> </w:t>
+      </w:r>
+      <w:proofErr w:type="spellStart"/>
+      <w:r>
+        <w:rPr>
+          <w:b/>
+        </w:rPr>
+        <w:t>Nhân</w:t>
+      </w:r>
+      <w:proofErr w:type="spellEnd"/>
+      <w:r>
+        <w:rPr>
+          <w:b/>
+        </w:rPr>
+        <w:t xml:space="preserve"> </w:t>
+      </w:r>
+      <w:proofErr w:type="spellStart"/>
+      <w:r>
+        <w:rPr>
+          <w:b/>
+        </w:rPr>
+        <w:t>viên</w:t>
+      </w:r>
+      <w:proofErr w:type="spellEnd"/>
     </w:p>
     <w:p>
       <w:pPr>
@@ -902,9 +1517,43 @@
           <w:numId w:val="17"/>
         </w:numPr>
       </w:pPr>
-      <w:r>
-        <w:t>Sơ đồ lớp hệ thống</w:t>
-      </w:r>
+      <w:proofErr w:type="spellStart"/>
+      <w:r>
+        <w:t>Sơ</w:t>
+      </w:r>
+      <w:proofErr w:type="spellEnd"/>
+      <w:r>
+        <w:t xml:space="preserve"> </w:t>
+      </w:r>
+      <w:proofErr w:type="spellStart"/>
+      <w:r>
+        <w:t>đồ</w:t>
+      </w:r>
+      <w:proofErr w:type="spellEnd"/>
+      <w:r>
+        <w:t xml:space="preserve"> </w:t>
+      </w:r>
+      <w:proofErr w:type="spellStart"/>
+      <w:r>
+        <w:t>lớp</w:t>
+      </w:r>
+      <w:proofErr w:type="spellEnd"/>
+      <w:r>
+        <w:t xml:space="preserve"> </w:t>
+      </w:r>
+      <w:proofErr w:type="spellStart"/>
+      <w:r>
+        <w:t>hệ</w:t>
+      </w:r>
+      <w:proofErr w:type="spellEnd"/>
+      <w:r>
+        <w:t xml:space="preserve"> </w:t>
+      </w:r>
+      <w:proofErr w:type="spellStart"/>
+      <w:r>
+        <w:t>thống</w:t>
+      </w:r>
+      <w:proofErr w:type="spellEnd"/>
     </w:p>
     <w:p>
       <w:pPr>
@@ -925,16 +1574,16 @@
         </w:numPr>
         <w:ind w:left="720"/>
       </w:pPr>
+      <w:bookmarkStart w:id="0" w:name="_GoBack"/>
       <w:r>
         <w:rPr>
           <w:noProof/>
-          <w:lang w:eastAsia="zh-CN"/>
         </w:rPr>
         <w:drawing>
           <wp:inline distT="0" distB="0" distL="0" distR="0">
-            <wp:extent cx="5943600" cy="3621405"/>
-            <wp:effectExtent l="0" t="0" r="0" b="0"/>
-            <wp:docPr id="4" name="Picture 4"/>
+            <wp:extent cx="5943600" cy="3668395"/>
+            <wp:effectExtent l="0" t="0" r="0" b="8255"/>
+            <wp:docPr id="6" name="Picture 6"/>
             <wp:cNvGraphicFramePr>
               <a:graphicFrameLocks xmlns:a="http://schemas.openxmlformats.org/drawingml/2006/main" noChangeAspect="1"/>
             </wp:cNvGraphicFramePr>
@@ -942,7 +1591,7 @@
               <a:graphicData uri="http://schemas.openxmlformats.org/drawingml/2006/picture">
                 <pic:pic xmlns:pic="http://schemas.openxmlformats.org/drawingml/2006/picture">
                   <pic:nvPicPr>
-                    <pic:cNvPr id="4" name="19.png"/>
+                    <pic:cNvPr id="6" name="1412405_SoDoHeThong_NhanVien.png"/>
                     <pic:cNvPicPr/>
                   </pic:nvPicPr>
                   <pic:blipFill>
@@ -960,7 +1609,7 @@
                   <pic:spPr>
                     <a:xfrm>
                       <a:off x="0" y="0"/>
-                      <a:ext cx="5943600" cy="3621405"/>
+                      <a:ext cx="5943600" cy="3668395"/>
                     </a:xfrm>
                     <a:prstGeom prst="rect">
                       <a:avLst/>
@@ -972,6 +1621,7 @@
           </wp:inline>
         </w:drawing>
       </w:r>
+      <w:bookmarkEnd w:id="0"/>
     </w:p>
     <w:p>
       <w:pPr>
@@ -981,25 +1631,65 @@
           <w:numId w:val="17"/>
         </w:numPr>
       </w:pPr>
-      <w:r>
-        <w:t>Sơ đồ lớp chi tiết</w:t>
-      </w:r>
-    </w:p>
-    <w:p>
-      <w:pPr>
-        <w:pStyle w:val="TuNormal"/>
-        <w:numPr>
-          <w:ilvl w:val="0"/>
-          <w:numId w:val="0"/>
-        </w:numPr>
-        <w:ind w:left="1296"/>
-        <w:rPr>
-          <w:b/>
-        </w:rPr>
-      </w:pPr>
-      <w:r>
-        <w:t xml:space="preserve">Mã số: </w:t>
-      </w:r>
+      <w:proofErr w:type="spellStart"/>
+      <w:r>
+        <w:t>Sơ</w:t>
+      </w:r>
+      <w:proofErr w:type="spellEnd"/>
+      <w:r>
+        <w:t xml:space="preserve"> </w:t>
+      </w:r>
+      <w:proofErr w:type="spellStart"/>
+      <w:r>
+        <w:t>đồ</w:t>
+      </w:r>
+      <w:proofErr w:type="spellEnd"/>
+      <w:r>
+        <w:t xml:space="preserve"> </w:t>
+      </w:r>
+      <w:proofErr w:type="spellStart"/>
+      <w:r>
+        <w:t>lớp</w:t>
+      </w:r>
+      <w:proofErr w:type="spellEnd"/>
+      <w:r>
+        <w:t xml:space="preserve"> chi </w:t>
+      </w:r>
+      <w:proofErr w:type="spellStart"/>
+      <w:r>
+        <w:t>tiết</w:t>
+      </w:r>
+      <w:proofErr w:type="spellEnd"/>
+    </w:p>
+    <w:p>
+      <w:pPr>
+        <w:pStyle w:val="TuNormal"/>
+        <w:numPr>
+          <w:ilvl w:val="0"/>
+          <w:numId w:val="0"/>
+        </w:numPr>
+        <w:ind w:left="1296"/>
+        <w:rPr>
+          <w:b/>
+        </w:rPr>
+      </w:pPr>
+      <w:proofErr w:type="spellStart"/>
+      <w:r>
+        <w:t>Mã</w:t>
+      </w:r>
+      <w:proofErr w:type="spellEnd"/>
+      <w:r>
+        <w:t xml:space="preserve"> </w:t>
+      </w:r>
+      <w:proofErr w:type="spellStart"/>
+      <w:r>
+        <w:t>số</w:t>
+      </w:r>
+      <w:proofErr w:type="spellEnd"/>
+      <w:r>
+        <w:t xml:space="preserve">: </w:t>
+      </w:r>
+      <w:proofErr w:type="spellStart"/>
       <w:r>
         <w:rPr>
           <w:b/>
@@ -1018,18 +1708,32 @@
         </w:rPr>
         <w:t>NhanVien</w:t>
       </w:r>
-    </w:p>
-    <w:p>
-      <w:pPr>
-        <w:pStyle w:val="TuNormal"/>
-        <w:numPr>
-          <w:ilvl w:val="0"/>
-          <w:numId w:val="0"/>
-        </w:numPr>
-        <w:ind w:left="1296"/>
-      </w:pPr>
-      <w:r>
-        <w:t>Tham chiếu: [FR</w:t>
+      <w:proofErr w:type="spellEnd"/>
+    </w:p>
+    <w:p>
+      <w:pPr>
+        <w:pStyle w:val="TuNormal"/>
+        <w:numPr>
+          <w:ilvl w:val="0"/>
+          <w:numId w:val="0"/>
+        </w:numPr>
+        <w:ind w:left="1296"/>
+      </w:pPr>
+      <w:proofErr w:type="spellStart"/>
+      <w:r>
+        <w:t>Tham</w:t>
+      </w:r>
+      <w:proofErr w:type="spellEnd"/>
+      <w:r>
+        <w:t xml:space="preserve"> </w:t>
+      </w:r>
+      <w:proofErr w:type="spellStart"/>
+      <w:r>
+        <w:t>chiếu</w:t>
+      </w:r>
+      <w:proofErr w:type="spellEnd"/>
+      <w:r>
+        <w:t>: [FR</w:t>
       </w:r>
       <w:r>
         <w:t>01</w:t>
@@ -1040,8 +1744,6 @@
       <w:r>
         <w:t xml:space="preserve"> </w:t>
       </w:r>
-      <w:bookmarkStart w:id="0" w:name="_GoBack"/>
-      <w:bookmarkEnd w:id="0"/>
       <w:r>
         <w:t>-</w:t>
       </w:r>
@@ -1121,18 +1823,56 @@
           <w:b/>
         </w:rPr>
       </w:pPr>
-      <w:r>
-        <w:rPr>
-          <w:b/>
-        </w:rPr>
-        <w:t xml:space="preserve">Quản lý </w:t>
-      </w:r>
-      <w:r>
-        <w:rPr>
-          <w:b/>
-        </w:rPr>
-        <w:t>Tuyến xe</w:t>
-      </w:r>
+      <w:proofErr w:type="spellStart"/>
+      <w:r>
+        <w:rPr>
+          <w:b/>
+        </w:rPr>
+        <w:t>Quản</w:t>
+      </w:r>
+      <w:proofErr w:type="spellEnd"/>
+      <w:r>
+        <w:rPr>
+          <w:b/>
+        </w:rPr>
+        <w:t xml:space="preserve"> </w:t>
+      </w:r>
+      <w:proofErr w:type="spellStart"/>
+      <w:r>
+        <w:rPr>
+          <w:b/>
+        </w:rPr>
+        <w:t>lý</w:t>
+      </w:r>
+      <w:proofErr w:type="spellEnd"/>
+      <w:r>
+        <w:rPr>
+          <w:b/>
+        </w:rPr>
+        <w:t xml:space="preserve"> </w:t>
+      </w:r>
+      <w:proofErr w:type="spellStart"/>
+      <w:r>
+        <w:rPr>
+          <w:b/>
+        </w:rPr>
+        <w:t>Tuyến</w:t>
+      </w:r>
+      <w:proofErr w:type="spellEnd"/>
+      <w:r>
+        <w:rPr>
+          <w:b/>
+        </w:rPr>
+        <w:t xml:space="preserve"> </w:t>
+      </w:r>
+      <w:proofErr w:type="spellStart"/>
+      <w:r>
+        <w:rPr>
+          <w:b/>
+        </w:rPr>
+        <w:t>xe</w:t>
+      </w:r>
+      <w:proofErr w:type="spellEnd"/>
     </w:p>
     <w:p>
       <w:pPr>
@@ -1142,21 +1882,63 @@
           <w:numId w:val="17"/>
         </w:numPr>
       </w:pPr>
-      <w:r>
-        <w:t>Sơ đồ lớp hệ thống</w:t>
-      </w:r>
-    </w:p>
-    <w:p>
-      <w:pPr>
-        <w:pStyle w:val="TuNormal"/>
-        <w:numPr>
-          <w:ilvl w:val="0"/>
-          <w:numId w:val="0"/>
-        </w:numPr>
-        <w:ind w:left="1296"/>
-      </w:pPr>
-      <w:r>
-        <w:t>&lt;&lt;Hình&gt;&gt;</w:t>
+      <w:proofErr w:type="spellStart"/>
+      <w:r>
+        <w:t>Sơ</w:t>
+      </w:r>
+      <w:proofErr w:type="spellEnd"/>
+      <w:r>
+        <w:t xml:space="preserve"> </w:t>
+      </w:r>
+      <w:proofErr w:type="spellStart"/>
+      <w:r>
+        <w:t>đồ</w:t>
+      </w:r>
+      <w:proofErr w:type="spellEnd"/>
+      <w:r>
+        <w:t xml:space="preserve"> </w:t>
+      </w:r>
+      <w:proofErr w:type="spellStart"/>
+      <w:r>
+        <w:t>lớp</w:t>
+      </w:r>
+      <w:proofErr w:type="spellEnd"/>
+      <w:r>
+        <w:t xml:space="preserve"> </w:t>
+      </w:r>
+      <w:proofErr w:type="spellStart"/>
+      <w:r>
+        <w:t>hệ</w:t>
+      </w:r>
+      <w:proofErr w:type="spellEnd"/>
+      <w:r>
+        <w:t xml:space="preserve"> </w:t>
+      </w:r>
+      <w:proofErr w:type="spellStart"/>
+      <w:r>
+        <w:t>thống</w:t>
+      </w:r>
+      <w:proofErr w:type="spellEnd"/>
+    </w:p>
+    <w:p>
+      <w:pPr>
+        <w:pStyle w:val="TuNormal"/>
+        <w:numPr>
+          <w:ilvl w:val="0"/>
+          <w:numId w:val="0"/>
+        </w:numPr>
+        <w:ind w:left="1296"/>
+      </w:pPr>
+      <w:r>
+        <w:t>&lt;&lt;</w:t>
+      </w:r>
+      <w:proofErr w:type="spellStart"/>
+      <w:r>
+        <w:t>Hình</w:t>
+      </w:r>
+      <w:proofErr w:type="spellEnd"/>
+      <w:r>
+        <w:t>&gt;&gt;</w:t>
       </w:r>
     </w:p>
     <w:p>
@@ -1167,25 +1949,65 @@
           <w:numId w:val="17"/>
         </w:numPr>
       </w:pPr>
-      <w:r>
-        <w:t>Sơ đồ lớp chi tiết</w:t>
-      </w:r>
-    </w:p>
-    <w:p>
-      <w:pPr>
-        <w:pStyle w:val="TuNormal"/>
-        <w:numPr>
-          <w:ilvl w:val="0"/>
-          <w:numId w:val="0"/>
-        </w:numPr>
-        <w:ind w:left="1296"/>
-        <w:rPr>
-          <w:b/>
-        </w:rPr>
-      </w:pPr>
-      <w:r>
-        <w:t xml:space="preserve">Mã số: </w:t>
-      </w:r>
+      <w:proofErr w:type="spellStart"/>
+      <w:r>
+        <w:t>Sơ</w:t>
+      </w:r>
+      <w:proofErr w:type="spellEnd"/>
+      <w:r>
+        <w:t xml:space="preserve"> </w:t>
+      </w:r>
+      <w:proofErr w:type="spellStart"/>
+      <w:r>
+        <w:t>đồ</w:t>
+      </w:r>
+      <w:proofErr w:type="spellEnd"/>
+      <w:r>
+        <w:t xml:space="preserve"> </w:t>
+      </w:r>
+      <w:proofErr w:type="spellStart"/>
+      <w:r>
+        <w:t>lớp</w:t>
+      </w:r>
+      <w:proofErr w:type="spellEnd"/>
+      <w:r>
+        <w:t xml:space="preserve"> chi </w:t>
+      </w:r>
+      <w:proofErr w:type="spellStart"/>
+      <w:r>
+        <w:t>tiết</w:t>
+      </w:r>
+      <w:proofErr w:type="spellEnd"/>
+    </w:p>
+    <w:p>
+      <w:pPr>
+        <w:pStyle w:val="TuNormal"/>
+        <w:numPr>
+          <w:ilvl w:val="0"/>
+          <w:numId w:val="0"/>
+        </w:numPr>
+        <w:ind w:left="1296"/>
+        <w:rPr>
+          <w:b/>
+        </w:rPr>
+      </w:pPr>
+      <w:proofErr w:type="spellStart"/>
+      <w:r>
+        <w:t>Mã</w:t>
+      </w:r>
+      <w:proofErr w:type="spellEnd"/>
+      <w:r>
+        <w:t xml:space="preserve"> </w:t>
+      </w:r>
+      <w:proofErr w:type="spellStart"/>
+      <w:r>
+        <w:t>số</w:t>
+      </w:r>
+      <w:proofErr w:type="spellEnd"/>
+      <w:r>
+        <w:t xml:space="preserve">: </w:t>
+      </w:r>
+      <w:proofErr w:type="spellStart"/>
       <w:r>
         <w:rPr>
           <w:b/>
@@ -1204,68 +2026,133 @@
         </w:rPr>
         <w:t>TuyenXe</w:t>
       </w:r>
-    </w:p>
-    <w:p>
-      <w:pPr>
-        <w:pStyle w:val="TuNormal"/>
-        <w:numPr>
-          <w:ilvl w:val="0"/>
-          <w:numId w:val="0"/>
-        </w:numPr>
-        <w:ind w:left="1296"/>
-      </w:pPr>
-      <w:r>
-        <w:t xml:space="preserve">Tham chiếu: [FR-01] </w:t>
+      <w:proofErr w:type="spellEnd"/>
+    </w:p>
+    <w:p>
+      <w:pPr>
+        <w:pStyle w:val="TuNormal"/>
+        <w:numPr>
+          <w:ilvl w:val="0"/>
+          <w:numId w:val="0"/>
+        </w:numPr>
+        <w:ind w:left="1296"/>
+      </w:pPr>
+      <w:proofErr w:type="spellStart"/>
+      <w:r>
+        <w:t>Tham</w:t>
+      </w:r>
+      <w:proofErr w:type="spellEnd"/>
+      <w:r>
+        <w:t xml:space="preserve"> </w:t>
+      </w:r>
+      <w:proofErr w:type="spellStart"/>
+      <w:r>
+        <w:t>chiếu</w:t>
+      </w:r>
+      <w:proofErr w:type="spellEnd"/>
+      <w:r>
+        <w:t xml:space="preserve">: [FR-01] </w:t>
       </w:r>
       <w:r>
         <w:t>UC</w:t>
       </w:r>
       <w:r>
-        <w:t>CN-, …..</w:t>
-      </w:r>
-    </w:p>
-    <w:p>
-      <w:pPr>
-        <w:pStyle w:val="TuNormal"/>
-        <w:numPr>
-          <w:ilvl w:val="0"/>
-          <w:numId w:val="0"/>
-        </w:numPr>
-        <w:ind w:left="1296"/>
-      </w:pPr>
-      <w:r>
-        <w:t>&lt;&lt;Hình&gt;&gt;</w:t>
-      </w:r>
-    </w:p>
-    <w:p>
-      <w:pPr>
-        <w:pStyle w:val="TuNormal"/>
-        <w:numPr>
-          <w:ilvl w:val="0"/>
-          <w:numId w:val="0"/>
-        </w:numPr>
-        <w:ind w:left="1296"/>
-      </w:pPr>
-    </w:p>
-    <w:p>
-      <w:pPr>
-        <w:pStyle w:val="TuNormal"/>
-        <w:rPr>
-          <w:b/>
-        </w:rPr>
-      </w:pPr>
-      <w:r>
-        <w:rPr>
-          <w:b/>
-        </w:rPr>
-        <w:t xml:space="preserve">Quản lý </w:t>
-      </w:r>
-      <w:r>
-        <w:rPr>
-          <w:b/>
-        </w:rPr>
-        <w:t>Tỉnh thành</w:t>
-      </w:r>
+        <w:t xml:space="preserve">CN-, </w:t>
+      </w:r>
+      <w:proofErr w:type="gramStart"/>
+      <w:r>
+        <w:t>…..</w:t>
+      </w:r>
+      <w:proofErr w:type="gramEnd"/>
+    </w:p>
+    <w:p>
+      <w:pPr>
+        <w:pStyle w:val="TuNormal"/>
+        <w:numPr>
+          <w:ilvl w:val="0"/>
+          <w:numId w:val="0"/>
+        </w:numPr>
+        <w:ind w:left="1296"/>
+      </w:pPr>
+      <w:r>
+        <w:t>&lt;&lt;</w:t>
+      </w:r>
+      <w:proofErr w:type="spellStart"/>
+      <w:r>
+        <w:t>Hình</w:t>
+      </w:r>
+      <w:proofErr w:type="spellEnd"/>
+      <w:r>
+        <w:t>&gt;&gt;</w:t>
+      </w:r>
+    </w:p>
+    <w:p>
+      <w:pPr>
+        <w:pStyle w:val="TuNormal"/>
+        <w:numPr>
+          <w:ilvl w:val="0"/>
+          <w:numId w:val="0"/>
+        </w:numPr>
+        <w:ind w:left="1296"/>
+      </w:pPr>
+    </w:p>
+    <w:p>
+      <w:pPr>
+        <w:pStyle w:val="TuNormal"/>
+        <w:rPr>
+          <w:b/>
+        </w:rPr>
+      </w:pPr>
+      <w:proofErr w:type="spellStart"/>
+      <w:r>
+        <w:rPr>
+          <w:b/>
+        </w:rPr>
+        <w:t>Quản</w:t>
+      </w:r>
+      <w:proofErr w:type="spellEnd"/>
+      <w:r>
+        <w:rPr>
+          <w:b/>
+        </w:rPr>
+        <w:t xml:space="preserve"> </w:t>
+      </w:r>
+      <w:proofErr w:type="spellStart"/>
+      <w:r>
+        <w:rPr>
+          <w:b/>
+        </w:rPr>
+        <w:t>lý</w:t>
+      </w:r>
+      <w:proofErr w:type="spellEnd"/>
+      <w:r>
+        <w:rPr>
+          <w:b/>
+        </w:rPr>
+        <w:t xml:space="preserve"> </w:t>
+      </w:r>
+      <w:proofErr w:type="spellStart"/>
+      <w:r>
+        <w:rPr>
+          <w:b/>
+        </w:rPr>
+        <w:t>Tỉnh</w:t>
+      </w:r>
+      <w:proofErr w:type="spellEnd"/>
+      <w:r>
+        <w:rPr>
+          <w:b/>
+        </w:rPr>
+        <w:t xml:space="preserve"> </w:t>
+      </w:r>
+      <w:proofErr w:type="spellStart"/>
+      <w:r>
+        <w:rPr>
+          <w:b/>
+        </w:rPr>
+        <w:t>thành</w:t>
+      </w:r>
+      <w:proofErr w:type="spellEnd"/>
     </w:p>
     <w:p>
       <w:pPr>
@@ -1275,21 +2162,63 @@
           <w:numId w:val="17"/>
         </w:numPr>
       </w:pPr>
-      <w:r>
-        <w:t>Sơ đồ lớp hệ thống</w:t>
-      </w:r>
-    </w:p>
-    <w:p>
-      <w:pPr>
-        <w:pStyle w:val="TuNormal"/>
-        <w:numPr>
-          <w:ilvl w:val="0"/>
-          <w:numId w:val="0"/>
-        </w:numPr>
-        <w:ind w:left="1296"/>
-      </w:pPr>
-      <w:r>
-        <w:t>&lt;&lt;Hình&gt;&gt;</w:t>
+      <w:proofErr w:type="spellStart"/>
+      <w:r>
+        <w:t>Sơ</w:t>
+      </w:r>
+      <w:proofErr w:type="spellEnd"/>
+      <w:r>
+        <w:t xml:space="preserve"> </w:t>
+      </w:r>
+      <w:proofErr w:type="spellStart"/>
+      <w:r>
+        <w:t>đồ</w:t>
+      </w:r>
+      <w:proofErr w:type="spellEnd"/>
+      <w:r>
+        <w:t xml:space="preserve"> </w:t>
+      </w:r>
+      <w:proofErr w:type="spellStart"/>
+      <w:r>
+        <w:t>lớp</w:t>
+      </w:r>
+      <w:proofErr w:type="spellEnd"/>
+      <w:r>
+        <w:t xml:space="preserve"> </w:t>
+      </w:r>
+      <w:proofErr w:type="spellStart"/>
+      <w:r>
+        <w:t>hệ</w:t>
+      </w:r>
+      <w:proofErr w:type="spellEnd"/>
+      <w:r>
+        <w:t xml:space="preserve"> </w:t>
+      </w:r>
+      <w:proofErr w:type="spellStart"/>
+      <w:r>
+        <w:t>thống</w:t>
+      </w:r>
+      <w:proofErr w:type="spellEnd"/>
+    </w:p>
+    <w:p>
+      <w:pPr>
+        <w:pStyle w:val="TuNormal"/>
+        <w:numPr>
+          <w:ilvl w:val="0"/>
+          <w:numId w:val="0"/>
+        </w:numPr>
+        <w:ind w:left="1296"/>
+      </w:pPr>
+      <w:r>
+        <w:t>&lt;&lt;</w:t>
+      </w:r>
+      <w:proofErr w:type="spellStart"/>
+      <w:r>
+        <w:t>Hình</w:t>
+      </w:r>
+      <w:proofErr w:type="spellEnd"/>
+      <w:r>
+        <w:t>&gt;&gt;</w:t>
       </w:r>
     </w:p>
     <w:p>
@@ -1300,25 +2229,65 @@
           <w:numId w:val="17"/>
         </w:numPr>
       </w:pPr>
-      <w:r>
-        <w:t>Sơ đồ lớp chi tiết</w:t>
-      </w:r>
-    </w:p>
-    <w:p>
-      <w:pPr>
-        <w:pStyle w:val="TuNormal"/>
-        <w:numPr>
-          <w:ilvl w:val="0"/>
-          <w:numId w:val="0"/>
-        </w:numPr>
-        <w:ind w:left="1296"/>
-        <w:rPr>
-          <w:b/>
-        </w:rPr>
-      </w:pPr>
-      <w:r>
-        <w:t xml:space="preserve">Mã số: </w:t>
-      </w:r>
+      <w:proofErr w:type="spellStart"/>
+      <w:r>
+        <w:t>Sơ</w:t>
+      </w:r>
+      <w:proofErr w:type="spellEnd"/>
+      <w:r>
+        <w:t xml:space="preserve"> </w:t>
+      </w:r>
+      <w:proofErr w:type="spellStart"/>
+      <w:r>
+        <w:t>đồ</w:t>
+      </w:r>
+      <w:proofErr w:type="spellEnd"/>
+      <w:r>
+        <w:t xml:space="preserve"> </w:t>
+      </w:r>
+      <w:proofErr w:type="spellStart"/>
+      <w:r>
+        <w:t>lớp</w:t>
+      </w:r>
+      <w:proofErr w:type="spellEnd"/>
+      <w:r>
+        <w:t xml:space="preserve"> chi </w:t>
+      </w:r>
+      <w:proofErr w:type="spellStart"/>
+      <w:r>
+        <w:t>tiết</w:t>
+      </w:r>
+      <w:proofErr w:type="spellEnd"/>
+    </w:p>
+    <w:p>
+      <w:pPr>
+        <w:pStyle w:val="TuNormal"/>
+        <w:numPr>
+          <w:ilvl w:val="0"/>
+          <w:numId w:val="0"/>
+        </w:numPr>
+        <w:ind w:left="1296"/>
+        <w:rPr>
+          <w:b/>
+        </w:rPr>
+      </w:pPr>
+      <w:proofErr w:type="spellStart"/>
+      <w:r>
+        <w:t>Mã</w:t>
+      </w:r>
+      <w:proofErr w:type="spellEnd"/>
+      <w:r>
+        <w:t xml:space="preserve"> </w:t>
+      </w:r>
+      <w:proofErr w:type="spellStart"/>
+      <w:r>
+        <w:t>số</w:t>
+      </w:r>
+      <w:proofErr w:type="spellEnd"/>
+      <w:r>
+        <w:t xml:space="preserve">: </w:t>
+      </w:r>
+      <w:proofErr w:type="spellStart"/>
       <w:r>
         <w:rPr>
           <w:b/>
@@ -1337,78 +2306,143 @@
         </w:rPr>
         <w:t>TinhThanh</w:t>
       </w:r>
-    </w:p>
-    <w:p>
-      <w:pPr>
-        <w:pStyle w:val="TuNormal"/>
-        <w:numPr>
-          <w:ilvl w:val="0"/>
-          <w:numId w:val="0"/>
-        </w:numPr>
-        <w:ind w:left="1296"/>
-      </w:pPr>
-      <w:r>
-        <w:t xml:space="preserve">Tham chiếu: [FR-01] </w:t>
+      <w:proofErr w:type="spellEnd"/>
+    </w:p>
+    <w:p>
+      <w:pPr>
+        <w:pStyle w:val="TuNormal"/>
+        <w:numPr>
+          <w:ilvl w:val="0"/>
+          <w:numId w:val="0"/>
+        </w:numPr>
+        <w:ind w:left="1296"/>
+      </w:pPr>
+      <w:proofErr w:type="spellStart"/>
+      <w:r>
+        <w:t>Tham</w:t>
+      </w:r>
+      <w:proofErr w:type="spellEnd"/>
+      <w:r>
+        <w:t xml:space="preserve"> </w:t>
+      </w:r>
+      <w:proofErr w:type="spellStart"/>
+      <w:r>
+        <w:t>chiếu</w:t>
+      </w:r>
+      <w:proofErr w:type="spellEnd"/>
+      <w:r>
+        <w:t xml:space="preserve">: [FR-01] </w:t>
       </w:r>
       <w:r>
         <w:t>UC</w:t>
       </w:r>
       <w:r>
-        <w:t>CN-, …..</w:t>
-      </w:r>
-    </w:p>
-    <w:p>
-      <w:pPr>
-        <w:pStyle w:val="TuNormal"/>
-        <w:numPr>
-          <w:ilvl w:val="0"/>
-          <w:numId w:val="0"/>
-        </w:numPr>
-        <w:ind w:left="1296"/>
-      </w:pPr>
-      <w:r>
-        <w:t>&lt;&lt;Hình&gt;&gt;</w:t>
-      </w:r>
-    </w:p>
-    <w:p>
-      <w:pPr>
-        <w:pStyle w:val="TuNormal"/>
-        <w:numPr>
-          <w:ilvl w:val="0"/>
-          <w:numId w:val="0"/>
-        </w:numPr>
-        <w:ind w:left="1296"/>
-      </w:pPr>
-    </w:p>
-    <w:p>
-      <w:pPr>
-        <w:pStyle w:val="TuNormal"/>
-        <w:numPr>
-          <w:ilvl w:val="0"/>
-          <w:numId w:val="0"/>
-        </w:numPr>
-        <w:ind w:left="1296"/>
-      </w:pPr>
-    </w:p>
-    <w:p>
-      <w:pPr>
-        <w:pStyle w:val="TuNormal"/>
-        <w:rPr>
-          <w:b/>
-        </w:rPr>
-      </w:pPr>
-      <w:r>
-        <w:rPr>
-          <w:b/>
-        </w:rPr>
-        <w:t xml:space="preserve">Quản lý </w:t>
-      </w:r>
-      <w:r>
-        <w:rPr>
-          <w:b/>
-        </w:rPr>
-        <w:t>Loại xe</w:t>
-      </w:r>
+        <w:t xml:space="preserve">CN-, </w:t>
+      </w:r>
+      <w:proofErr w:type="gramStart"/>
+      <w:r>
+        <w:t>…..</w:t>
+      </w:r>
+      <w:proofErr w:type="gramEnd"/>
+    </w:p>
+    <w:p>
+      <w:pPr>
+        <w:pStyle w:val="TuNormal"/>
+        <w:numPr>
+          <w:ilvl w:val="0"/>
+          <w:numId w:val="0"/>
+        </w:numPr>
+        <w:ind w:left="1296"/>
+      </w:pPr>
+      <w:r>
+        <w:t>&lt;&lt;</w:t>
+      </w:r>
+      <w:proofErr w:type="spellStart"/>
+      <w:r>
+        <w:t>Hình</w:t>
+      </w:r>
+      <w:proofErr w:type="spellEnd"/>
+      <w:r>
+        <w:t>&gt;&gt;</w:t>
+      </w:r>
+    </w:p>
+    <w:p>
+      <w:pPr>
+        <w:pStyle w:val="TuNormal"/>
+        <w:numPr>
+          <w:ilvl w:val="0"/>
+          <w:numId w:val="0"/>
+        </w:numPr>
+        <w:ind w:left="1296"/>
+      </w:pPr>
+    </w:p>
+    <w:p>
+      <w:pPr>
+        <w:pStyle w:val="TuNormal"/>
+        <w:numPr>
+          <w:ilvl w:val="0"/>
+          <w:numId w:val="0"/>
+        </w:numPr>
+        <w:ind w:left="1296"/>
+      </w:pPr>
+    </w:p>
+    <w:p>
+      <w:pPr>
+        <w:pStyle w:val="TuNormal"/>
+        <w:rPr>
+          <w:b/>
+        </w:rPr>
+      </w:pPr>
+      <w:proofErr w:type="spellStart"/>
+      <w:r>
+        <w:rPr>
+          <w:b/>
+        </w:rPr>
+        <w:t>Quản</w:t>
+      </w:r>
+      <w:proofErr w:type="spellEnd"/>
+      <w:r>
+        <w:rPr>
+          <w:b/>
+        </w:rPr>
+        <w:t xml:space="preserve"> </w:t>
+      </w:r>
+      <w:proofErr w:type="spellStart"/>
+      <w:r>
+        <w:rPr>
+          <w:b/>
+        </w:rPr>
+        <w:t>lý</w:t>
+      </w:r>
+      <w:proofErr w:type="spellEnd"/>
+      <w:r>
+        <w:rPr>
+          <w:b/>
+        </w:rPr>
+        <w:t xml:space="preserve"> </w:t>
+      </w:r>
+      <w:proofErr w:type="spellStart"/>
+      <w:r>
+        <w:rPr>
+          <w:b/>
+        </w:rPr>
+        <w:t>Loại</w:t>
+      </w:r>
+      <w:proofErr w:type="spellEnd"/>
+      <w:r>
+        <w:rPr>
+          <w:b/>
+        </w:rPr>
+        <w:t xml:space="preserve"> </w:t>
+      </w:r>
+      <w:proofErr w:type="spellStart"/>
+      <w:r>
+        <w:rPr>
+          <w:b/>
+        </w:rPr>
+        <w:t>xe</w:t>
+      </w:r>
+      <w:proofErr w:type="spellEnd"/>
     </w:p>
     <w:p>
       <w:pPr>
@@ -1418,21 +2452,63 @@
           <w:numId w:val="17"/>
         </w:numPr>
       </w:pPr>
-      <w:r>
-        <w:t>Sơ đồ lớp hệ thống</w:t>
-      </w:r>
-    </w:p>
-    <w:p>
-      <w:pPr>
-        <w:pStyle w:val="TuNormal"/>
-        <w:numPr>
-          <w:ilvl w:val="0"/>
-          <w:numId w:val="0"/>
-        </w:numPr>
-        <w:ind w:left="1296"/>
-      </w:pPr>
-      <w:r>
-        <w:t>&lt;&lt;Hình&gt;&gt;</w:t>
+      <w:proofErr w:type="spellStart"/>
+      <w:r>
+        <w:t>Sơ</w:t>
+      </w:r>
+      <w:proofErr w:type="spellEnd"/>
+      <w:r>
+        <w:t xml:space="preserve"> </w:t>
+      </w:r>
+      <w:proofErr w:type="spellStart"/>
+      <w:r>
+        <w:t>đồ</w:t>
+      </w:r>
+      <w:proofErr w:type="spellEnd"/>
+      <w:r>
+        <w:t xml:space="preserve"> </w:t>
+      </w:r>
+      <w:proofErr w:type="spellStart"/>
+      <w:r>
+        <w:t>lớp</w:t>
+      </w:r>
+      <w:proofErr w:type="spellEnd"/>
+      <w:r>
+        <w:t xml:space="preserve"> </w:t>
+      </w:r>
+      <w:proofErr w:type="spellStart"/>
+      <w:r>
+        <w:t>hệ</w:t>
+      </w:r>
+      <w:proofErr w:type="spellEnd"/>
+      <w:r>
+        <w:t xml:space="preserve"> </w:t>
+      </w:r>
+      <w:proofErr w:type="spellStart"/>
+      <w:r>
+        <w:t>thống</w:t>
+      </w:r>
+      <w:proofErr w:type="spellEnd"/>
+    </w:p>
+    <w:p>
+      <w:pPr>
+        <w:pStyle w:val="TuNormal"/>
+        <w:numPr>
+          <w:ilvl w:val="0"/>
+          <w:numId w:val="0"/>
+        </w:numPr>
+        <w:ind w:left="1296"/>
+      </w:pPr>
+      <w:r>
+        <w:t>&lt;&lt;</w:t>
+      </w:r>
+      <w:proofErr w:type="spellStart"/>
+      <w:r>
+        <w:t>Hình</w:t>
+      </w:r>
+      <w:proofErr w:type="spellEnd"/>
+      <w:r>
+        <w:t>&gt;&gt;</w:t>
       </w:r>
     </w:p>
     <w:p>
@@ -1443,25 +2519,65 @@
           <w:numId w:val="17"/>
         </w:numPr>
       </w:pPr>
-      <w:r>
-        <w:t>Sơ đồ lớp chi tiết</w:t>
-      </w:r>
-    </w:p>
-    <w:p>
-      <w:pPr>
-        <w:pStyle w:val="TuNormal"/>
-        <w:numPr>
-          <w:ilvl w:val="0"/>
-          <w:numId w:val="0"/>
-        </w:numPr>
-        <w:ind w:left="1296"/>
-        <w:rPr>
-          <w:b/>
-        </w:rPr>
-      </w:pPr>
-      <w:r>
-        <w:t xml:space="preserve">Mã số: </w:t>
-      </w:r>
+      <w:proofErr w:type="spellStart"/>
+      <w:r>
+        <w:t>Sơ</w:t>
+      </w:r>
+      <w:proofErr w:type="spellEnd"/>
+      <w:r>
+        <w:t xml:space="preserve"> </w:t>
+      </w:r>
+      <w:proofErr w:type="spellStart"/>
+      <w:r>
+        <w:t>đồ</w:t>
+      </w:r>
+      <w:proofErr w:type="spellEnd"/>
+      <w:r>
+        <w:t xml:space="preserve"> </w:t>
+      </w:r>
+      <w:proofErr w:type="spellStart"/>
+      <w:r>
+        <w:t>lớp</w:t>
+      </w:r>
+      <w:proofErr w:type="spellEnd"/>
+      <w:r>
+        <w:t xml:space="preserve"> chi </w:t>
+      </w:r>
+      <w:proofErr w:type="spellStart"/>
+      <w:r>
+        <w:t>tiết</w:t>
+      </w:r>
+      <w:proofErr w:type="spellEnd"/>
+    </w:p>
+    <w:p>
+      <w:pPr>
+        <w:pStyle w:val="TuNormal"/>
+        <w:numPr>
+          <w:ilvl w:val="0"/>
+          <w:numId w:val="0"/>
+        </w:numPr>
+        <w:ind w:left="1296"/>
+        <w:rPr>
+          <w:b/>
+        </w:rPr>
+      </w:pPr>
+      <w:proofErr w:type="spellStart"/>
+      <w:r>
+        <w:t>Mã</w:t>
+      </w:r>
+      <w:proofErr w:type="spellEnd"/>
+      <w:r>
+        <w:t xml:space="preserve"> </w:t>
+      </w:r>
+      <w:proofErr w:type="spellStart"/>
+      <w:r>
+        <w:t>số</w:t>
+      </w:r>
+      <w:proofErr w:type="spellEnd"/>
+      <w:r>
+        <w:t xml:space="preserve">: </w:t>
+      </w:r>
+      <w:proofErr w:type="spellStart"/>
       <w:r>
         <w:rPr>
           <w:b/>
@@ -1480,78 +2596,149 @@
         </w:rPr>
         <w:t>LoaiXe</w:t>
       </w:r>
-    </w:p>
-    <w:p>
-      <w:pPr>
-        <w:pStyle w:val="TuNormal"/>
-        <w:numPr>
-          <w:ilvl w:val="0"/>
-          <w:numId w:val="0"/>
-        </w:numPr>
-        <w:ind w:left="1296"/>
-      </w:pPr>
-      <w:r>
-        <w:t xml:space="preserve">Tham chiếu: [FR-01] </w:t>
+      <w:proofErr w:type="spellEnd"/>
+    </w:p>
+    <w:p>
+      <w:pPr>
+        <w:pStyle w:val="TuNormal"/>
+        <w:numPr>
+          <w:ilvl w:val="0"/>
+          <w:numId w:val="0"/>
+        </w:numPr>
+        <w:ind w:left="1296"/>
+      </w:pPr>
+      <w:proofErr w:type="spellStart"/>
+      <w:r>
+        <w:t>Tham</w:t>
+      </w:r>
+      <w:proofErr w:type="spellEnd"/>
+      <w:r>
+        <w:t xml:space="preserve"> </w:t>
+      </w:r>
+      <w:proofErr w:type="spellStart"/>
+      <w:r>
+        <w:t>chiếu</w:t>
+      </w:r>
+      <w:proofErr w:type="spellEnd"/>
+      <w:r>
+        <w:t xml:space="preserve">: [FR-01] </w:t>
       </w:r>
       <w:r>
         <w:t>UC</w:t>
       </w:r>
       <w:r>
-        <w:t>CN-, …..</w:t>
-      </w:r>
-    </w:p>
-    <w:p>
-      <w:pPr>
-        <w:pStyle w:val="TuNormal"/>
-        <w:numPr>
-          <w:ilvl w:val="0"/>
-          <w:numId w:val="0"/>
-        </w:numPr>
-        <w:ind w:left="1296"/>
-      </w:pPr>
-      <w:r>
-        <w:t>&lt;&lt;Hình&gt;&gt;</w:t>
-      </w:r>
-    </w:p>
-    <w:p>
-      <w:pPr>
-        <w:pStyle w:val="TuNormal"/>
-        <w:numPr>
-          <w:ilvl w:val="0"/>
-          <w:numId w:val="0"/>
-        </w:numPr>
-        <w:ind w:left="1296"/>
-      </w:pPr>
-    </w:p>
-    <w:p>
-      <w:pPr>
-        <w:pStyle w:val="TuNormal"/>
-        <w:numPr>
-          <w:ilvl w:val="0"/>
-          <w:numId w:val="0"/>
-        </w:numPr>
-        <w:ind w:left="1296"/>
-      </w:pPr>
-    </w:p>
-    <w:p>
-      <w:pPr>
-        <w:pStyle w:val="TuNormal"/>
-        <w:rPr>
-          <w:b/>
-        </w:rPr>
-      </w:pPr>
-      <w:r>
-        <w:rPr>
-          <w:b/>
-        </w:rPr>
-        <w:t xml:space="preserve">Quản lý </w:t>
-      </w:r>
-      <w:r>
-        <w:rPr>
-          <w:b/>
-        </w:rPr>
-        <w:t>Giá cơ bản</w:t>
-      </w:r>
+        <w:t xml:space="preserve">CN-, </w:t>
+      </w:r>
+      <w:proofErr w:type="gramStart"/>
+      <w:r>
+        <w:t>…..</w:t>
+      </w:r>
+      <w:proofErr w:type="gramEnd"/>
+    </w:p>
+    <w:p>
+      <w:pPr>
+        <w:pStyle w:val="TuNormal"/>
+        <w:numPr>
+          <w:ilvl w:val="0"/>
+          <w:numId w:val="0"/>
+        </w:numPr>
+        <w:ind w:left="1296"/>
+      </w:pPr>
+      <w:r>
+        <w:t>&lt;&lt;</w:t>
+      </w:r>
+      <w:proofErr w:type="spellStart"/>
+      <w:r>
+        <w:t>Hình</w:t>
+      </w:r>
+      <w:proofErr w:type="spellEnd"/>
+      <w:r>
+        <w:t>&gt;&gt;</w:t>
+      </w:r>
+    </w:p>
+    <w:p>
+      <w:pPr>
+        <w:pStyle w:val="TuNormal"/>
+        <w:numPr>
+          <w:ilvl w:val="0"/>
+          <w:numId w:val="0"/>
+        </w:numPr>
+        <w:ind w:left="1296"/>
+      </w:pPr>
+    </w:p>
+    <w:p>
+      <w:pPr>
+        <w:pStyle w:val="TuNormal"/>
+        <w:numPr>
+          <w:ilvl w:val="0"/>
+          <w:numId w:val="0"/>
+        </w:numPr>
+        <w:ind w:left="1296"/>
+      </w:pPr>
+    </w:p>
+    <w:p>
+      <w:pPr>
+        <w:pStyle w:val="TuNormal"/>
+        <w:rPr>
+          <w:b/>
+        </w:rPr>
+      </w:pPr>
+      <w:proofErr w:type="spellStart"/>
+      <w:r>
+        <w:rPr>
+          <w:b/>
+        </w:rPr>
+        <w:t>Quản</w:t>
+      </w:r>
+      <w:proofErr w:type="spellEnd"/>
+      <w:r>
+        <w:rPr>
+          <w:b/>
+        </w:rPr>
+        <w:t xml:space="preserve"> </w:t>
+      </w:r>
+      <w:proofErr w:type="spellStart"/>
+      <w:r>
+        <w:rPr>
+          <w:b/>
+        </w:rPr>
+        <w:t>lý</w:t>
+      </w:r>
+      <w:proofErr w:type="spellEnd"/>
+      <w:r>
+        <w:rPr>
+          <w:b/>
+        </w:rPr>
+        <w:t xml:space="preserve"> </w:t>
+      </w:r>
+      <w:r>
+        <w:rPr>
+          <w:b/>
+        </w:rPr>
+        <w:t xml:space="preserve">Giá </w:t>
+      </w:r>
+      <w:proofErr w:type="spellStart"/>
+      <w:r>
+        <w:rPr>
+          <w:b/>
+        </w:rPr>
+        <w:t>cơ</w:t>
+      </w:r>
+      <w:proofErr w:type="spellEnd"/>
+      <w:r>
+        <w:rPr>
+          <w:b/>
+        </w:rPr>
+        <w:t xml:space="preserve"> </w:t>
+      </w:r>
+      <w:proofErr w:type="spellStart"/>
+      <w:r>
+        <w:rPr>
+          <w:b/>
+        </w:rPr>
+        <w:t>bản</w:t>
+      </w:r>
+      <w:proofErr w:type="spellEnd"/>
     </w:p>
     <w:p>
       <w:pPr>
@@ -1561,21 +2748,63 @@
           <w:numId w:val="17"/>
         </w:numPr>
       </w:pPr>
-      <w:r>
-        <w:t>Sơ đồ lớp hệ thống</w:t>
-      </w:r>
-    </w:p>
-    <w:p>
-      <w:pPr>
-        <w:pStyle w:val="TuNormal"/>
-        <w:numPr>
-          <w:ilvl w:val="0"/>
-          <w:numId w:val="0"/>
-        </w:numPr>
-        <w:ind w:left="1296"/>
-      </w:pPr>
-      <w:r>
-        <w:t>&lt;&lt;Hình&gt;&gt;</w:t>
+      <w:proofErr w:type="spellStart"/>
+      <w:r>
+        <w:t>Sơ</w:t>
+      </w:r>
+      <w:proofErr w:type="spellEnd"/>
+      <w:r>
+        <w:t xml:space="preserve"> </w:t>
+      </w:r>
+      <w:proofErr w:type="spellStart"/>
+      <w:r>
+        <w:t>đồ</w:t>
+      </w:r>
+      <w:proofErr w:type="spellEnd"/>
+      <w:r>
+        <w:t xml:space="preserve"> </w:t>
+      </w:r>
+      <w:proofErr w:type="spellStart"/>
+      <w:r>
+        <w:t>lớp</w:t>
+      </w:r>
+      <w:proofErr w:type="spellEnd"/>
+      <w:r>
+        <w:t xml:space="preserve"> </w:t>
+      </w:r>
+      <w:proofErr w:type="spellStart"/>
+      <w:r>
+        <w:t>hệ</w:t>
+      </w:r>
+      <w:proofErr w:type="spellEnd"/>
+      <w:r>
+        <w:t xml:space="preserve"> </w:t>
+      </w:r>
+      <w:proofErr w:type="spellStart"/>
+      <w:r>
+        <w:t>thống</w:t>
+      </w:r>
+      <w:proofErr w:type="spellEnd"/>
+    </w:p>
+    <w:p>
+      <w:pPr>
+        <w:pStyle w:val="TuNormal"/>
+        <w:numPr>
+          <w:ilvl w:val="0"/>
+          <w:numId w:val="0"/>
+        </w:numPr>
+        <w:ind w:left="1296"/>
+      </w:pPr>
+      <w:r>
+        <w:t>&lt;&lt;</w:t>
+      </w:r>
+      <w:proofErr w:type="spellStart"/>
+      <w:r>
+        <w:t>Hình</w:t>
+      </w:r>
+      <w:proofErr w:type="spellEnd"/>
+      <w:r>
+        <w:t>&gt;&gt;</w:t>
       </w:r>
     </w:p>
     <w:p>
@@ -1586,25 +2815,65 @@
           <w:numId w:val="17"/>
         </w:numPr>
       </w:pPr>
-      <w:r>
-        <w:t>Sơ đồ lớp chi tiết</w:t>
-      </w:r>
-    </w:p>
-    <w:p>
-      <w:pPr>
-        <w:pStyle w:val="TuNormal"/>
-        <w:numPr>
-          <w:ilvl w:val="0"/>
-          <w:numId w:val="0"/>
-        </w:numPr>
-        <w:ind w:left="1296"/>
-        <w:rPr>
-          <w:b/>
-        </w:rPr>
-      </w:pPr>
-      <w:r>
-        <w:t xml:space="preserve">Mã số: </w:t>
-      </w:r>
+      <w:proofErr w:type="spellStart"/>
+      <w:r>
+        <w:t>Sơ</w:t>
+      </w:r>
+      <w:proofErr w:type="spellEnd"/>
+      <w:r>
+        <w:t xml:space="preserve"> </w:t>
+      </w:r>
+      <w:proofErr w:type="spellStart"/>
+      <w:r>
+        <w:t>đồ</w:t>
+      </w:r>
+      <w:proofErr w:type="spellEnd"/>
+      <w:r>
+        <w:t xml:space="preserve"> </w:t>
+      </w:r>
+      <w:proofErr w:type="spellStart"/>
+      <w:r>
+        <w:t>lớp</w:t>
+      </w:r>
+      <w:proofErr w:type="spellEnd"/>
+      <w:r>
+        <w:t xml:space="preserve"> chi </w:t>
+      </w:r>
+      <w:proofErr w:type="spellStart"/>
+      <w:r>
+        <w:t>tiết</w:t>
+      </w:r>
+      <w:proofErr w:type="spellEnd"/>
+    </w:p>
+    <w:p>
+      <w:pPr>
+        <w:pStyle w:val="TuNormal"/>
+        <w:numPr>
+          <w:ilvl w:val="0"/>
+          <w:numId w:val="0"/>
+        </w:numPr>
+        <w:ind w:left="1296"/>
+        <w:rPr>
+          <w:b/>
+        </w:rPr>
+      </w:pPr>
+      <w:proofErr w:type="spellStart"/>
+      <w:r>
+        <w:t>Mã</w:t>
+      </w:r>
+      <w:proofErr w:type="spellEnd"/>
+      <w:r>
+        <w:t xml:space="preserve"> </w:t>
+      </w:r>
+      <w:proofErr w:type="spellStart"/>
+      <w:r>
+        <w:t>số</w:t>
+      </w:r>
+      <w:proofErr w:type="spellEnd"/>
+      <w:r>
+        <w:t xml:space="preserve">: </w:t>
+      </w:r>
+      <w:proofErr w:type="spellStart"/>
       <w:r>
         <w:rPr>
           <w:b/>
@@ -1623,78 +2892,143 @@
         </w:rPr>
         <w:t>GiaCoBan</w:t>
       </w:r>
-    </w:p>
-    <w:p>
-      <w:pPr>
-        <w:pStyle w:val="TuNormal"/>
-        <w:numPr>
-          <w:ilvl w:val="0"/>
-          <w:numId w:val="0"/>
-        </w:numPr>
-        <w:ind w:left="1296"/>
-      </w:pPr>
-      <w:r>
-        <w:t xml:space="preserve">Tham chiếu: [FR-01] </w:t>
+      <w:proofErr w:type="spellEnd"/>
+    </w:p>
+    <w:p>
+      <w:pPr>
+        <w:pStyle w:val="TuNormal"/>
+        <w:numPr>
+          <w:ilvl w:val="0"/>
+          <w:numId w:val="0"/>
+        </w:numPr>
+        <w:ind w:left="1296"/>
+      </w:pPr>
+      <w:proofErr w:type="spellStart"/>
+      <w:r>
+        <w:t>Tham</w:t>
+      </w:r>
+      <w:proofErr w:type="spellEnd"/>
+      <w:r>
+        <w:t xml:space="preserve"> </w:t>
+      </w:r>
+      <w:proofErr w:type="spellStart"/>
+      <w:r>
+        <w:t>chiếu</w:t>
+      </w:r>
+      <w:proofErr w:type="spellEnd"/>
+      <w:r>
+        <w:t xml:space="preserve">: [FR-01] </w:t>
       </w:r>
       <w:r>
         <w:t>UC</w:t>
       </w:r>
       <w:r>
-        <w:t>CN-, …..</w:t>
-      </w:r>
-    </w:p>
-    <w:p>
-      <w:pPr>
-        <w:pStyle w:val="TuNormal"/>
-        <w:numPr>
-          <w:ilvl w:val="0"/>
-          <w:numId w:val="0"/>
-        </w:numPr>
-        <w:ind w:left="1296"/>
-      </w:pPr>
-      <w:r>
-        <w:t>&lt;&lt;Hình&gt;&gt;</w:t>
-      </w:r>
-    </w:p>
-    <w:p>
-      <w:pPr>
-        <w:pStyle w:val="TuNormal"/>
-        <w:numPr>
-          <w:ilvl w:val="0"/>
-          <w:numId w:val="0"/>
-        </w:numPr>
-        <w:ind w:left="1296"/>
-      </w:pPr>
-    </w:p>
-    <w:p>
-      <w:pPr>
-        <w:pStyle w:val="TuNormal"/>
-        <w:numPr>
-          <w:ilvl w:val="0"/>
-          <w:numId w:val="0"/>
-        </w:numPr>
-        <w:ind w:left="1296"/>
-      </w:pPr>
-    </w:p>
-    <w:p>
-      <w:pPr>
-        <w:pStyle w:val="TuNormal"/>
-        <w:rPr>
-          <w:b/>
-        </w:rPr>
-      </w:pPr>
-      <w:r>
-        <w:rPr>
-          <w:b/>
-        </w:rPr>
-        <w:t xml:space="preserve">Quản lý </w:t>
-      </w:r>
-      <w:r>
-        <w:rPr>
-          <w:b/>
-        </w:rPr>
-        <w:t>Khách hàng</w:t>
-      </w:r>
+        <w:t xml:space="preserve">CN-, </w:t>
+      </w:r>
+      <w:proofErr w:type="gramStart"/>
+      <w:r>
+        <w:t>…..</w:t>
+      </w:r>
+      <w:proofErr w:type="gramEnd"/>
+    </w:p>
+    <w:p>
+      <w:pPr>
+        <w:pStyle w:val="TuNormal"/>
+        <w:numPr>
+          <w:ilvl w:val="0"/>
+          <w:numId w:val="0"/>
+        </w:numPr>
+        <w:ind w:left="1296"/>
+      </w:pPr>
+      <w:r>
+        <w:t>&lt;&lt;</w:t>
+      </w:r>
+      <w:proofErr w:type="spellStart"/>
+      <w:r>
+        <w:t>Hình</w:t>
+      </w:r>
+      <w:proofErr w:type="spellEnd"/>
+      <w:r>
+        <w:t>&gt;&gt;</w:t>
+      </w:r>
+    </w:p>
+    <w:p>
+      <w:pPr>
+        <w:pStyle w:val="TuNormal"/>
+        <w:numPr>
+          <w:ilvl w:val="0"/>
+          <w:numId w:val="0"/>
+        </w:numPr>
+        <w:ind w:left="1296"/>
+      </w:pPr>
+    </w:p>
+    <w:p>
+      <w:pPr>
+        <w:pStyle w:val="TuNormal"/>
+        <w:numPr>
+          <w:ilvl w:val="0"/>
+          <w:numId w:val="0"/>
+        </w:numPr>
+        <w:ind w:left="1296"/>
+      </w:pPr>
+    </w:p>
+    <w:p>
+      <w:pPr>
+        <w:pStyle w:val="TuNormal"/>
+        <w:rPr>
+          <w:b/>
+        </w:rPr>
+      </w:pPr>
+      <w:proofErr w:type="spellStart"/>
+      <w:r>
+        <w:rPr>
+          <w:b/>
+        </w:rPr>
+        <w:t>Quản</w:t>
+      </w:r>
+      <w:proofErr w:type="spellEnd"/>
+      <w:r>
+        <w:rPr>
+          <w:b/>
+        </w:rPr>
+        <w:t xml:space="preserve"> </w:t>
+      </w:r>
+      <w:proofErr w:type="spellStart"/>
+      <w:r>
+        <w:rPr>
+          <w:b/>
+        </w:rPr>
+        <w:t>lý</w:t>
+      </w:r>
+      <w:proofErr w:type="spellEnd"/>
+      <w:r>
+        <w:rPr>
+          <w:b/>
+        </w:rPr>
+        <w:t xml:space="preserve"> </w:t>
+      </w:r>
+      <w:proofErr w:type="spellStart"/>
+      <w:r>
+        <w:rPr>
+          <w:b/>
+        </w:rPr>
+        <w:t>Khách</w:t>
+      </w:r>
+      <w:proofErr w:type="spellEnd"/>
+      <w:r>
+        <w:rPr>
+          <w:b/>
+        </w:rPr>
+        <w:t xml:space="preserve"> </w:t>
+      </w:r>
+      <w:proofErr w:type="spellStart"/>
+      <w:r>
+        <w:rPr>
+          <w:b/>
+        </w:rPr>
+        <w:t>hàng</w:t>
+      </w:r>
+      <w:proofErr w:type="spellEnd"/>
     </w:p>
     <w:p>
       <w:pPr>
@@ -1704,9 +3038,43 @@
           <w:numId w:val="17"/>
         </w:numPr>
       </w:pPr>
-      <w:r>
-        <w:t>Sơ đồ lớp hệ thống</w:t>
-      </w:r>
+      <w:proofErr w:type="spellStart"/>
+      <w:r>
+        <w:t>Sơ</w:t>
+      </w:r>
+      <w:proofErr w:type="spellEnd"/>
+      <w:r>
+        <w:t xml:space="preserve"> </w:t>
+      </w:r>
+      <w:proofErr w:type="spellStart"/>
+      <w:r>
+        <w:t>đồ</w:t>
+      </w:r>
+      <w:proofErr w:type="spellEnd"/>
+      <w:r>
+        <w:t xml:space="preserve"> </w:t>
+      </w:r>
+      <w:proofErr w:type="spellStart"/>
+      <w:r>
+        <w:t>lớp</w:t>
+      </w:r>
+      <w:proofErr w:type="spellEnd"/>
+      <w:r>
+        <w:t xml:space="preserve"> </w:t>
+      </w:r>
+      <w:proofErr w:type="spellStart"/>
+      <w:r>
+        <w:t>hệ</w:t>
+      </w:r>
+      <w:proofErr w:type="spellEnd"/>
+      <w:r>
+        <w:t xml:space="preserve"> </w:t>
+      </w:r>
+      <w:proofErr w:type="spellStart"/>
+      <w:r>
+        <w:t>thống</w:t>
+      </w:r>
+      <w:proofErr w:type="spellEnd"/>
     </w:p>
     <w:p>
       <w:pPr>
@@ -1720,13 +3088,12 @@
       <w:r>
         <w:rPr>
           <w:noProof/>
-          <w:lang w:eastAsia="zh-CN"/>
         </w:rPr>
         <w:drawing>
           <wp:inline distT="0" distB="0" distL="0" distR="0">
-            <wp:extent cx="5943600" cy="3621405"/>
-            <wp:effectExtent l="0" t="0" r="0" b="0"/>
-            <wp:docPr id="3" name="Picture 3"/>
+            <wp:extent cx="5943600" cy="3669030"/>
+            <wp:effectExtent l="0" t="0" r="0" b="7620"/>
+            <wp:docPr id="5" name="Picture 5"/>
             <wp:cNvGraphicFramePr>
               <a:graphicFrameLocks xmlns:a="http://schemas.openxmlformats.org/drawingml/2006/main" noChangeAspect="1"/>
             </wp:cNvGraphicFramePr>
@@ -1734,7 +3101,7 @@
               <a:graphicData uri="http://schemas.openxmlformats.org/drawingml/2006/picture">
                 <pic:pic xmlns:pic="http://schemas.openxmlformats.org/drawingml/2006/picture">
                   <pic:nvPicPr>
-                    <pic:cNvPr id="3" name="19.png"/>
+                    <pic:cNvPr id="5" name="1412405_SoDoHeThong_KhachHang.png"/>
                     <pic:cNvPicPr/>
                   </pic:nvPicPr>
                   <pic:blipFill>
@@ -1752,7 +3119,7 @@
                   <pic:spPr>
                     <a:xfrm>
                       <a:off x="0" y="0"/>
-                      <a:ext cx="5943600" cy="3621405"/>
+                      <a:ext cx="5943600" cy="3669030"/>
                     </a:xfrm>
                     <a:prstGeom prst="rect">
                       <a:avLst/>
@@ -1773,25 +3140,65 @@
           <w:numId w:val="17"/>
         </w:numPr>
       </w:pPr>
-      <w:r>
-        <w:t>Sơ đồ lớp chi tiết</w:t>
-      </w:r>
-    </w:p>
-    <w:p>
-      <w:pPr>
-        <w:pStyle w:val="TuNormal"/>
-        <w:numPr>
-          <w:ilvl w:val="0"/>
-          <w:numId w:val="0"/>
-        </w:numPr>
-        <w:ind w:left="1296"/>
-        <w:rPr>
-          <w:b/>
-        </w:rPr>
-      </w:pPr>
-      <w:r>
-        <w:t xml:space="preserve">Mã số: </w:t>
-      </w:r>
+      <w:proofErr w:type="spellStart"/>
+      <w:r>
+        <w:t>Sơ</w:t>
+      </w:r>
+      <w:proofErr w:type="spellEnd"/>
+      <w:r>
+        <w:t xml:space="preserve"> </w:t>
+      </w:r>
+      <w:proofErr w:type="spellStart"/>
+      <w:r>
+        <w:t>đồ</w:t>
+      </w:r>
+      <w:proofErr w:type="spellEnd"/>
+      <w:r>
+        <w:t xml:space="preserve"> </w:t>
+      </w:r>
+      <w:proofErr w:type="spellStart"/>
+      <w:r>
+        <w:t>lớp</w:t>
+      </w:r>
+      <w:proofErr w:type="spellEnd"/>
+      <w:r>
+        <w:t xml:space="preserve"> chi </w:t>
+      </w:r>
+      <w:proofErr w:type="spellStart"/>
+      <w:r>
+        <w:t>tiết</w:t>
+      </w:r>
+      <w:proofErr w:type="spellEnd"/>
+    </w:p>
+    <w:p>
+      <w:pPr>
+        <w:pStyle w:val="TuNormal"/>
+        <w:numPr>
+          <w:ilvl w:val="0"/>
+          <w:numId w:val="0"/>
+        </w:numPr>
+        <w:ind w:left="1296"/>
+        <w:rPr>
+          <w:b/>
+        </w:rPr>
+      </w:pPr>
+      <w:proofErr w:type="spellStart"/>
+      <w:r>
+        <w:t>Mã</w:t>
+      </w:r>
+      <w:proofErr w:type="spellEnd"/>
+      <w:r>
+        <w:t xml:space="preserve"> </w:t>
+      </w:r>
+      <w:proofErr w:type="spellStart"/>
+      <w:r>
+        <w:t>số</w:t>
+      </w:r>
+      <w:proofErr w:type="spellEnd"/>
+      <w:r>
+        <w:t xml:space="preserve">: </w:t>
+      </w:r>
+      <w:proofErr w:type="spellStart"/>
       <w:r>
         <w:rPr>
           <w:b/>
@@ -1810,21 +3217,35 @@
         </w:rPr>
         <w:t>KhachHang</w:t>
       </w:r>
-    </w:p>
-    <w:p>
-      <w:pPr>
-        <w:pStyle w:val="TuNormal"/>
-        <w:numPr>
-          <w:ilvl w:val="0"/>
-          <w:numId w:val="0"/>
-        </w:numPr>
-        <w:ind w:left="1296"/>
-      </w:pPr>
-      <w:r>
-        <w:t>Tham chiế</w:t>
-      </w:r>
-      <w:r>
-        <w:t>u: [FR01</w:t>
+      <w:proofErr w:type="spellEnd"/>
+    </w:p>
+    <w:p>
+      <w:pPr>
+        <w:pStyle w:val="TuNormal"/>
+        <w:numPr>
+          <w:ilvl w:val="0"/>
+          <w:numId w:val="0"/>
+        </w:numPr>
+        <w:ind w:left="1296"/>
+      </w:pPr>
+      <w:proofErr w:type="spellStart"/>
+      <w:r>
+        <w:t>Tham</w:t>
+      </w:r>
+      <w:proofErr w:type="spellEnd"/>
+      <w:r>
+        <w:t xml:space="preserve"> </w:t>
+      </w:r>
+      <w:proofErr w:type="spellStart"/>
+      <w:r>
+        <w:t>chiế</w:t>
+      </w:r>
+      <w:r>
+        <w:t>u</w:t>
+      </w:r>
+      <w:proofErr w:type="spellEnd"/>
+      <w:r>
+        <w:t>: [FR01</w:t>
       </w:r>
       <w:r>
         <w:t>]</w:t>
@@ -2106,18 +3527,56 @@
           <w:b/>
         </w:rPr>
       </w:pPr>
-      <w:r>
-        <w:rPr>
-          <w:b/>
-        </w:rPr>
-        <w:t xml:space="preserve">Quản lý </w:t>
-      </w:r>
-      <w:r>
-        <w:rPr>
-          <w:b/>
-        </w:rPr>
-        <w:t>Chuyến xe</w:t>
-      </w:r>
+      <w:proofErr w:type="spellStart"/>
+      <w:r>
+        <w:rPr>
+          <w:b/>
+        </w:rPr>
+        <w:t>Quản</w:t>
+      </w:r>
+      <w:proofErr w:type="spellEnd"/>
+      <w:r>
+        <w:rPr>
+          <w:b/>
+        </w:rPr>
+        <w:t xml:space="preserve"> </w:t>
+      </w:r>
+      <w:proofErr w:type="spellStart"/>
+      <w:r>
+        <w:rPr>
+          <w:b/>
+        </w:rPr>
+        <w:t>lý</w:t>
+      </w:r>
+      <w:proofErr w:type="spellEnd"/>
+      <w:r>
+        <w:rPr>
+          <w:b/>
+        </w:rPr>
+        <w:t xml:space="preserve"> </w:t>
+      </w:r>
+      <w:proofErr w:type="spellStart"/>
+      <w:r>
+        <w:rPr>
+          <w:b/>
+        </w:rPr>
+        <w:t>Chuyến</w:t>
+      </w:r>
+      <w:proofErr w:type="spellEnd"/>
+      <w:r>
+        <w:rPr>
+          <w:b/>
+        </w:rPr>
+        <w:t xml:space="preserve"> </w:t>
+      </w:r>
+      <w:proofErr w:type="spellStart"/>
+      <w:r>
+        <w:rPr>
+          <w:b/>
+        </w:rPr>
+        <w:t>xe</w:t>
+      </w:r>
+      <w:proofErr w:type="spellEnd"/>
     </w:p>
     <w:p>
       <w:pPr>
@@ -2127,9 +3586,43 @@
           <w:numId w:val="17"/>
         </w:numPr>
       </w:pPr>
-      <w:r>
-        <w:t>Sơ đồ lớp hệ thống</w:t>
-      </w:r>
+      <w:proofErr w:type="spellStart"/>
+      <w:r>
+        <w:t>Sơ</w:t>
+      </w:r>
+      <w:proofErr w:type="spellEnd"/>
+      <w:r>
+        <w:t xml:space="preserve"> </w:t>
+      </w:r>
+      <w:proofErr w:type="spellStart"/>
+      <w:r>
+        <w:t>đồ</w:t>
+      </w:r>
+      <w:proofErr w:type="spellEnd"/>
+      <w:r>
+        <w:t xml:space="preserve"> </w:t>
+      </w:r>
+      <w:proofErr w:type="spellStart"/>
+      <w:r>
+        <w:t>lớp</w:t>
+      </w:r>
+      <w:proofErr w:type="spellEnd"/>
+      <w:r>
+        <w:t xml:space="preserve"> </w:t>
+      </w:r>
+      <w:proofErr w:type="spellStart"/>
+      <w:r>
+        <w:t>hệ</w:t>
+      </w:r>
+      <w:proofErr w:type="spellEnd"/>
+      <w:r>
+        <w:t xml:space="preserve"> </w:t>
+      </w:r>
+      <w:proofErr w:type="spellStart"/>
+      <w:r>
+        <w:t>thống</w:t>
+      </w:r>
+      <w:proofErr w:type="spellEnd"/>
     </w:p>
     <w:p>
       <w:pPr>
@@ -2174,7 +3667,7 @@
           <v:shape id="_x0000_i1025" type="#_x0000_t75" style="width:468.6pt;height:332.1pt" o:ole="">
             <v:imagedata r:id="rId11" o:title=""/>
           </v:shape>
-          <o:OLEObject Type="Embed" ProgID="Visio.Drawing.15" ShapeID="_x0000_i1025" DrawAspect="Content" ObjectID="_1571383412" r:id="rId12"/>
+          <o:OLEObject Type="Embed" ProgID="Visio.Drawing.15" ShapeID="_x0000_i1025" DrawAspect="Content" ObjectID="_1571384739" r:id="rId12"/>
         </w:object>
       </w:r>
     </w:p>
@@ -2196,25 +3689,65 @@
           <w:numId w:val="17"/>
         </w:numPr>
       </w:pPr>
-      <w:r>
-        <w:t>Sơ đồ lớp chi tiết</w:t>
-      </w:r>
-    </w:p>
-    <w:p>
-      <w:pPr>
-        <w:pStyle w:val="TuNormal"/>
-        <w:numPr>
-          <w:ilvl w:val="0"/>
-          <w:numId w:val="0"/>
-        </w:numPr>
-        <w:ind w:left="1296"/>
-        <w:rPr>
-          <w:b/>
-        </w:rPr>
-      </w:pPr>
-      <w:r>
-        <w:t xml:space="preserve">Mã số: </w:t>
-      </w:r>
+      <w:proofErr w:type="spellStart"/>
+      <w:r>
+        <w:t>Sơ</w:t>
+      </w:r>
+      <w:proofErr w:type="spellEnd"/>
+      <w:r>
+        <w:t xml:space="preserve"> </w:t>
+      </w:r>
+      <w:proofErr w:type="spellStart"/>
+      <w:r>
+        <w:t>đồ</w:t>
+      </w:r>
+      <w:proofErr w:type="spellEnd"/>
+      <w:r>
+        <w:t xml:space="preserve"> </w:t>
+      </w:r>
+      <w:proofErr w:type="spellStart"/>
+      <w:r>
+        <w:t>lớp</w:t>
+      </w:r>
+      <w:proofErr w:type="spellEnd"/>
+      <w:r>
+        <w:t xml:space="preserve"> chi </w:t>
+      </w:r>
+      <w:proofErr w:type="spellStart"/>
+      <w:r>
+        <w:t>tiết</w:t>
+      </w:r>
+      <w:proofErr w:type="spellEnd"/>
+    </w:p>
+    <w:p>
+      <w:pPr>
+        <w:pStyle w:val="TuNormal"/>
+        <w:numPr>
+          <w:ilvl w:val="0"/>
+          <w:numId w:val="0"/>
+        </w:numPr>
+        <w:ind w:left="1296"/>
+        <w:rPr>
+          <w:b/>
+        </w:rPr>
+      </w:pPr>
+      <w:proofErr w:type="spellStart"/>
+      <w:r>
+        <w:t>Mã</w:t>
+      </w:r>
+      <w:proofErr w:type="spellEnd"/>
+      <w:r>
+        <w:t xml:space="preserve"> </w:t>
+      </w:r>
+      <w:proofErr w:type="spellStart"/>
+      <w:r>
+        <w:t>số</w:t>
+      </w:r>
+      <w:proofErr w:type="spellEnd"/>
+      <w:r>
+        <w:t xml:space="preserve">: </w:t>
+      </w:r>
+      <w:proofErr w:type="spellStart"/>
       <w:r>
         <w:rPr>
           <w:b/>
@@ -2233,18 +3766,32 @@
         </w:rPr>
         <w:t>ChuyenXe</w:t>
       </w:r>
-    </w:p>
-    <w:p>
-      <w:pPr>
-        <w:pStyle w:val="TuNormal"/>
-        <w:numPr>
-          <w:ilvl w:val="0"/>
-          <w:numId w:val="0"/>
-        </w:numPr>
-        <w:ind w:left="1296"/>
-      </w:pPr>
-      <w:r>
-        <w:t xml:space="preserve">Tham chiếu: </w:t>
+      <w:proofErr w:type="spellEnd"/>
+    </w:p>
+    <w:p>
+      <w:pPr>
+        <w:pStyle w:val="TuNormal"/>
+        <w:numPr>
+          <w:ilvl w:val="0"/>
+          <w:numId w:val="0"/>
+        </w:numPr>
+        <w:ind w:left="1296"/>
+      </w:pPr>
+      <w:proofErr w:type="spellStart"/>
+      <w:r>
+        <w:t>Tham</w:t>
+      </w:r>
+      <w:proofErr w:type="spellEnd"/>
+      <w:r>
+        <w:t xml:space="preserve"> </w:t>
+      </w:r>
+      <w:proofErr w:type="spellStart"/>
+      <w:r>
+        <w:t>chiếu</w:t>
+      </w:r>
+      <w:proofErr w:type="spellEnd"/>
+      <w:r>
+        <w:t xml:space="preserve">: </w:t>
       </w:r>
       <w:r>
         <w:t>[FR01]-[CLS_06]</w:t>
@@ -2274,7 +3821,7 @@
           <v:shape id="_x0000_i1026" type="#_x0000_t75" style="width:180.6pt;height:9in" o:ole="">
             <v:imagedata r:id="rId13" o:title=""/>
           </v:shape>
-          <o:OLEObject Type="Embed" ProgID="Visio.Drawing.15" ShapeID="_x0000_i1026" DrawAspect="Content" ObjectID="_1571383413" r:id="rId14"/>
+          <o:OLEObject Type="Embed" ProgID="Visio.Drawing.15" ShapeID="_x0000_i1026" DrawAspect="Content" ObjectID="_1571384740" r:id="rId14"/>
         </w:object>
       </w:r>
     </w:p>
@@ -2295,17 +3842,61 @@
           <w:b/>
         </w:rPr>
       </w:pPr>
-      <w:r>
-        <w:rPr>
-          <w:b/>
-        </w:rPr>
-        <w:t xml:space="preserve">Quản lý </w:t>
-      </w:r>
-      <w:r>
-        <w:rPr>
-          <w:b/>
-        </w:rPr>
-        <w:t>Tài xế</w:t>
+      <w:proofErr w:type="spellStart"/>
+      <w:r>
+        <w:rPr>
+          <w:b/>
+        </w:rPr>
+        <w:t>Quản</w:t>
+      </w:r>
+      <w:proofErr w:type="spellEnd"/>
+      <w:r>
+        <w:rPr>
+          <w:b/>
+        </w:rPr>
+        <w:t xml:space="preserve"> </w:t>
+      </w:r>
+      <w:proofErr w:type="spellStart"/>
+      <w:r>
+        <w:rPr>
+          <w:b/>
+        </w:rPr>
+        <w:t>lý</w:t>
+      </w:r>
+      <w:proofErr w:type="spellEnd"/>
+      <w:r>
+        <w:rPr>
+          <w:b/>
+        </w:rPr>
+        <w:t xml:space="preserve"> </w:t>
+      </w:r>
+      <w:proofErr w:type="spellStart"/>
+      <w:r>
+        <w:rPr>
+          <w:b/>
+        </w:rPr>
+        <w:t>Tài</w:t>
+      </w:r>
+      <w:proofErr w:type="spellEnd"/>
+      <w:r>
+        <w:rPr>
+          <w:b/>
+        </w:rPr>
+        <w:t xml:space="preserve"> </w:t>
+      </w:r>
+      <w:proofErr w:type="spellStart"/>
+      <w:r>
+        <w:rPr>
+          <w:b/>
+        </w:rPr>
+        <w:t>xê</w:t>
+      </w:r>
+      <w:proofErr w:type="spellEnd"/>
+      <w:r>
+        <w:rPr>
+          <w:b/>
+        </w:rPr>
+        <w:t>́</w:t>
       </w:r>
     </w:p>
     <w:p>
@@ -2316,9 +3907,43 @@
           <w:numId w:val="17"/>
         </w:numPr>
       </w:pPr>
-      <w:r>
-        <w:t>Sơ đồ lớp hệ thống</w:t>
-      </w:r>
+      <w:proofErr w:type="spellStart"/>
+      <w:r>
+        <w:t>Sơ</w:t>
+      </w:r>
+      <w:proofErr w:type="spellEnd"/>
+      <w:r>
+        <w:t xml:space="preserve"> </w:t>
+      </w:r>
+      <w:proofErr w:type="spellStart"/>
+      <w:r>
+        <w:t>đồ</w:t>
+      </w:r>
+      <w:proofErr w:type="spellEnd"/>
+      <w:r>
+        <w:t xml:space="preserve"> </w:t>
+      </w:r>
+      <w:proofErr w:type="spellStart"/>
+      <w:r>
+        <w:t>lớp</w:t>
+      </w:r>
+      <w:proofErr w:type="spellEnd"/>
+      <w:r>
+        <w:t xml:space="preserve"> </w:t>
+      </w:r>
+      <w:proofErr w:type="spellStart"/>
+      <w:r>
+        <w:t>hệ</w:t>
+      </w:r>
+      <w:proofErr w:type="spellEnd"/>
+      <w:r>
+        <w:t xml:space="preserve"> </w:t>
+      </w:r>
+      <w:proofErr w:type="spellStart"/>
+      <w:r>
+        <w:t>thống</w:t>
+      </w:r>
+      <w:proofErr w:type="spellEnd"/>
     </w:p>
     <w:p>
       <w:pPr>
@@ -2344,7 +3969,7 @@
           <v:shape id="_x0000_i1027" type="#_x0000_t75" style="width:468.6pt;height:332.1pt" o:ole="">
             <v:imagedata r:id="rId15" o:title=""/>
           </v:shape>
-          <o:OLEObject Type="Embed" ProgID="Visio.Drawing.15" ShapeID="_x0000_i1027" DrawAspect="Content" ObjectID="_1571383414" r:id="rId16"/>
+          <o:OLEObject Type="Embed" ProgID="Visio.Drawing.15" ShapeID="_x0000_i1027" DrawAspect="Content" ObjectID="_1571384741" r:id="rId16"/>
         </w:object>
       </w:r>
     </w:p>
@@ -2366,25 +3991,65 @@
           <w:numId w:val="17"/>
         </w:numPr>
       </w:pPr>
-      <w:r>
-        <w:t>Sơ đồ lớp chi tiết</w:t>
-      </w:r>
-    </w:p>
-    <w:p>
-      <w:pPr>
-        <w:pStyle w:val="TuNormal"/>
-        <w:numPr>
-          <w:ilvl w:val="0"/>
-          <w:numId w:val="0"/>
-        </w:numPr>
-        <w:ind w:left="1296"/>
-        <w:rPr>
-          <w:b/>
-        </w:rPr>
-      </w:pPr>
-      <w:r>
-        <w:t xml:space="preserve">Mã số: </w:t>
-      </w:r>
+      <w:proofErr w:type="spellStart"/>
+      <w:r>
+        <w:t>Sơ</w:t>
+      </w:r>
+      <w:proofErr w:type="spellEnd"/>
+      <w:r>
+        <w:t xml:space="preserve"> </w:t>
+      </w:r>
+      <w:proofErr w:type="spellStart"/>
+      <w:r>
+        <w:t>đồ</w:t>
+      </w:r>
+      <w:proofErr w:type="spellEnd"/>
+      <w:r>
+        <w:t xml:space="preserve"> </w:t>
+      </w:r>
+      <w:proofErr w:type="spellStart"/>
+      <w:r>
+        <w:t>lớp</w:t>
+      </w:r>
+      <w:proofErr w:type="spellEnd"/>
+      <w:r>
+        <w:t xml:space="preserve"> chi </w:t>
+      </w:r>
+      <w:proofErr w:type="spellStart"/>
+      <w:r>
+        <w:t>tiết</w:t>
+      </w:r>
+      <w:proofErr w:type="spellEnd"/>
+    </w:p>
+    <w:p>
+      <w:pPr>
+        <w:pStyle w:val="TuNormal"/>
+        <w:numPr>
+          <w:ilvl w:val="0"/>
+          <w:numId w:val="0"/>
+        </w:numPr>
+        <w:ind w:left="1296"/>
+        <w:rPr>
+          <w:b/>
+        </w:rPr>
+      </w:pPr>
+      <w:proofErr w:type="spellStart"/>
+      <w:r>
+        <w:t>Mã</w:t>
+      </w:r>
+      <w:proofErr w:type="spellEnd"/>
+      <w:r>
+        <w:t xml:space="preserve"> </w:t>
+      </w:r>
+      <w:proofErr w:type="spellStart"/>
+      <w:r>
+        <w:t>số</w:t>
+      </w:r>
+      <w:proofErr w:type="spellEnd"/>
+      <w:r>
+        <w:t xml:space="preserve">: </w:t>
+      </w:r>
+      <w:proofErr w:type="spellStart"/>
       <w:r>
         <w:rPr>
           <w:b/>
@@ -2403,18 +4068,32 @@
         </w:rPr>
         <w:t>TaiXe</w:t>
       </w:r>
-    </w:p>
-    <w:p>
-      <w:pPr>
-        <w:pStyle w:val="TuNormal"/>
-        <w:numPr>
-          <w:ilvl w:val="0"/>
-          <w:numId w:val="0"/>
-        </w:numPr>
-        <w:ind w:left="1296"/>
-      </w:pPr>
-      <w:r>
-        <w:t xml:space="preserve">Tham chiếu: </w:t>
+      <w:proofErr w:type="spellEnd"/>
+    </w:p>
+    <w:p>
+      <w:pPr>
+        <w:pStyle w:val="TuNormal"/>
+        <w:numPr>
+          <w:ilvl w:val="0"/>
+          <w:numId w:val="0"/>
+        </w:numPr>
+        <w:ind w:left="1296"/>
+      </w:pPr>
+      <w:proofErr w:type="spellStart"/>
+      <w:r>
+        <w:t>Tham</w:t>
+      </w:r>
+      <w:proofErr w:type="spellEnd"/>
+      <w:r>
+        <w:t xml:space="preserve"> </w:t>
+      </w:r>
+      <w:proofErr w:type="spellStart"/>
+      <w:r>
+        <w:t>chiếu</w:t>
+      </w:r>
+      <w:proofErr w:type="spellEnd"/>
+      <w:r>
+        <w:t xml:space="preserve">: </w:t>
       </w:r>
       <w:bookmarkStart w:id="1" w:name="OLE_LINK6"/>
       <w:bookmarkStart w:id="2" w:name="OLE_LINK7"/>
@@ -2448,7 +4127,7 @@
           <v:shape id="_x0000_i1028" type="#_x0000_t75" style="width:164.4pt;height:648.4pt" o:ole="">
             <v:imagedata r:id="rId17" o:title=""/>
           </v:shape>
-          <o:OLEObject Type="Embed" ProgID="Visio.Drawing.15" ShapeID="_x0000_i1028" DrawAspect="Content" ObjectID="_1571383415" r:id="rId18"/>
+          <o:OLEObject Type="Embed" ProgID="Visio.Drawing.15" ShapeID="_x0000_i1028" DrawAspect="Content" ObjectID="_1571384742" r:id="rId18"/>
         </w:object>
       </w:r>
     </w:p>
@@ -2469,18 +4148,42 @@
           <w:b/>
         </w:rPr>
       </w:pPr>
-      <w:r>
-        <w:rPr>
-          <w:b/>
-        </w:rPr>
-        <w:t xml:space="preserve">Quản lý </w:t>
-      </w:r>
+      <w:proofErr w:type="spellStart"/>
+      <w:r>
+        <w:rPr>
+          <w:b/>
+        </w:rPr>
+        <w:t>Quản</w:t>
+      </w:r>
+      <w:proofErr w:type="spellEnd"/>
+      <w:r>
+        <w:rPr>
+          <w:b/>
+        </w:rPr>
+        <w:t xml:space="preserve"> </w:t>
+      </w:r>
+      <w:proofErr w:type="spellStart"/>
+      <w:r>
+        <w:rPr>
+          <w:b/>
+        </w:rPr>
+        <w:t>lý</w:t>
+      </w:r>
+      <w:proofErr w:type="spellEnd"/>
+      <w:r>
+        <w:rPr>
+          <w:b/>
+        </w:rPr>
+        <w:t xml:space="preserve"> </w:t>
+      </w:r>
+      <w:proofErr w:type="spellStart"/>
       <w:r>
         <w:rPr>
           <w:b/>
         </w:rPr>
         <w:t>Xe</w:t>
       </w:r>
+      <w:proofErr w:type="spellEnd"/>
     </w:p>
     <w:p>
       <w:pPr>
@@ -2490,9 +4193,43 @@
           <w:numId w:val="17"/>
         </w:numPr>
       </w:pPr>
-      <w:r>
-        <w:t>Sơ đồ lớp hệ thống</w:t>
-      </w:r>
+      <w:proofErr w:type="spellStart"/>
+      <w:r>
+        <w:t>Sơ</w:t>
+      </w:r>
+      <w:proofErr w:type="spellEnd"/>
+      <w:r>
+        <w:t xml:space="preserve"> </w:t>
+      </w:r>
+      <w:proofErr w:type="spellStart"/>
+      <w:r>
+        <w:t>đồ</w:t>
+      </w:r>
+      <w:proofErr w:type="spellEnd"/>
+      <w:r>
+        <w:t xml:space="preserve"> </w:t>
+      </w:r>
+      <w:proofErr w:type="spellStart"/>
+      <w:r>
+        <w:t>lớp</w:t>
+      </w:r>
+      <w:proofErr w:type="spellEnd"/>
+      <w:r>
+        <w:t xml:space="preserve"> </w:t>
+      </w:r>
+      <w:proofErr w:type="spellStart"/>
+      <w:r>
+        <w:t>hệ</w:t>
+      </w:r>
+      <w:proofErr w:type="spellEnd"/>
+      <w:r>
+        <w:t xml:space="preserve"> </w:t>
+      </w:r>
+      <w:proofErr w:type="spellStart"/>
+      <w:r>
+        <w:t>thống</w:t>
+      </w:r>
+      <w:proofErr w:type="spellEnd"/>
     </w:p>
     <w:p>
       <w:pPr>
@@ -2570,25 +4307,65 @@
           <w:numId w:val="17"/>
         </w:numPr>
       </w:pPr>
-      <w:r>
-        <w:t>Sơ đồ lớp chi tiết</w:t>
-      </w:r>
-    </w:p>
-    <w:p>
-      <w:pPr>
-        <w:pStyle w:val="TuNormal"/>
-        <w:numPr>
-          <w:ilvl w:val="0"/>
-          <w:numId w:val="0"/>
-        </w:numPr>
-        <w:ind w:left="1296"/>
-        <w:rPr>
-          <w:b/>
-        </w:rPr>
-      </w:pPr>
-      <w:r>
-        <w:t xml:space="preserve">Mã số: </w:t>
-      </w:r>
+      <w:proofErr w:type="spellStart"/>
+      <w:r>
+        <w:t>Sơ</w:t>
+      </w:r>
+      <w:proofErr w:type="spellEnd"/>
+      <w:r>
+        <w:t xml:space="preserve"> </w:t>
+      </w:r>
+      <w:proofErr w:type="spellStart"/>
+      <w:r>
+        <w:t>đồ</w:t>
+      </w:r>
+      <w:proofErr w:type="spellEnd"/>
+      <w:r>
+        <w:t xml:space="preserve"> </w:t>
+      </w:r>
+      <w:proofErr w:type="spellStart"/>
+      <w:r>
+        <w:t>lớp</w:t>
+      </w:r>
+      <w:proofErr w:type="spellEnd"/>
+      <w:r>
+        <w:t xml:space="preserve"> chi </w:t>
+      </w:r>
+      <w:proofErr w:type="spellStart"/>
+      <w:r>
+        <w:t>tiết</w:t>
+      </w:r>
+      <w:proofErr w:type="spellEnd"/>
+    </w:p>
+    <w:p>
+      <w:pPr>
+        <w:pStyle w:val="TuNormal"/>
+        <w:numPr>
+          <w:ilvl w:val="0"/>
+          <w:numId w:val="0"/>
+        </w:numPr>
+        <w:ind w:left="1296"/>
+        <w:rPr>
+          <w:b/>
+        </w:rPr>
+      </w:pPr>
+      <w:proofErr w:type="spellStart"/>
+      <w:r>
+        <w:t>Mã</w:t>
+      </w:r>
+      <w:proofErr w:type="spellEnd"/>
+      <w:r>
+        <w:t xml:space="preserve"> </w:t>
+      </w:r>
+      <w:proofErr w:type="spellStart"/>
+      <w:r>
+        <w:t>số</w:t>
+      </w:r>
+      <w:proofErr w:type="spellEnd"/>
+      <w:r>
+        <w:t xml:space="preserve">: </w:t>
+      </w:r>
+      <w:proofErr w:type="spellStart"/>
       <w:r>
         <w:rPr>
           <w:b/>
@@ -2607,25 +4384,44 @@
         </w:rPr>
         <w:t>Xe</w:t>
       </w:r>
-    </w:p>
-    <w:p>
-      <w:pPr>
-        <w:pStyle w:val="TuNormal"/>
-        <w:numPr>
-          <w:ilvl w:val="0"/>
-          <w:numId w:val="0"/>
-        </w:numPr>
-        <w:ind w:left="1296"/>
-      </w:pPr>
-      <w:r>
-        <w:t xml:space="preserve">Tham chiếu: [FR-01] </w:t>
+      <w:proofErr w:type="spellEnd"/>
+    </w:p>
+    <w:p>
+      <w:pPr>
+        <w:pStyle w:val="TuNormal"/>
+        <w:numPr>
+          <w:ilvl w:val="0"/>
+          <w:numId w:val="0"/>
+        </w:numPr>
+        <w:ind w:left="1296"/>
+      </w:pPr>
+      <w:proofErr w:type="spellStart"/>
+      <w:r>
+        <w:t>Tham</w:t>
+      </w:r>
+      <w:proofErr w:type="spellEnd"/>
+      <w:r>
+        <w:t xml:space="preserve"> </w:t>
+      </w:r>
+      <w:proofErr w:type="spellStart"/>
+      <w:r>
+        <w:t>chiếu</w:t>
+      </w:r>
+      <w:proofErr w:type="spellEnd"/>
+      <w:r>
+        <w:t xml:space="preserve">: [FR-01] </w:t>
       </w:r>
       <w:r>
         <w:t>UC</w:t>
       </w:r>
       <w:r>
-        <w:t>CN-, …..</w:t>
-      </w:r>
+        <w:t xml:space="preserve">CN-, </w:t>
+      </w:r>
+      <w:proofErr w:type="gramStart"/>
+      <w:r>
+        <w:t>…..</w:t>
+      </w:r>
+      <w:proofErr w:type="gramEnd"/>
     </w:p>
     <w:p>
       <w:pPr>
@@ -2702,18 +4498,56 @@
           <w:b/>
         </w:rPr>
       </w:pPr>
-      <w:r>
-        <w:rPr>
-          <w:b/>
-        </w:rPr>
-        <w:t xml:space="preserve">Quản lý </w:t>
-      </w:r>
-      <w:r>
-        <w:rPr>
-          <w:b/>
-        </w:rPr>
-        <w:t>Hợp Đồng</w:t>
-      </w:r>
+      <w:proofErr w:type="spellStart"/>
+      <w:r>
+        <w:rPr>
+          <w:b/>
+        </w:rPr>
+        <w:t>Quản</w:t>
+      </w:r>
+      <w:proofErr w:type="spellEnd"/>
+      <w:r>
+        <w:rPr>
+          <w:b/>
+        </w:rPr>
+        <w:t xml:space="preserve"> </w:t>
+      </w:r>
+      <w:proofErr w:type="spellStart"/>
+      <w:r>
+        <w:rPr>
+          <w:b/>
+        </w:rPr>
+        <w:t>lý</w:t>
+      </w:r>
+      <w:proofErr w:type="spellEnd"/>
+      <w:r>
+        <w:rPr>
+          <w:b/>
+        </w:rPr>
+        <w:t xml:space="preserve"> </w:t>
+      </w:r>
+      <w:proofErr w:type="spellStart"/>
+      <w:r>
+        <w:rPr>
+          <w:b/>
+        </w:rPr>
+        <w:t>Hợp</w:t>
+      </w:r>
+      <w:proofErr w:type="spellEnd"/>
+      <w:r>
+        <w:rPr>
+          <w:b/>
+        </w:rPr>
+        <w:t xml:space="preserve"> </w:t>
+      </w:r>
+      <w:proofErr w:type="spellStart"/>
+      <w:r>
+        <w:rPr>
+          <w:b/>
+        </w:rPr>
+        <w:t>Đồng</w:t>
+      </w:r>
+      <w:proofErr w:type="spellEnd"/>
     </w:p>
     <w:p>
       <w:pPr>
@@ -2723,21 +4557,63 @@
           <w:numId w:val="17"/>
         </w:numPr>
       </w:pPr>
-      <w:r>
-        <w:t>Sơ đồ lớp hệ thống</w:t>
-      </w:r>
-    </w:p>
-    <w:p>
-      <w:pPr>
-        <w:pStyle w:val="TuNormal"/>
-        <w:numPr>
-          <w:ilvl w:val="0"/>
-          <w:numId w:val="0"/>
-        </w:numPr>
-        <w:ind w:left="1296"/>
-      </w:pPr>
-      <w:r>
-        <w:t>&lt;&lt;Hình&gt;&gt;</w:t>
+      <w:proofErr w:type="spellStart"/>
+      <w:r>
+        <w:t>Sơ</w:t>
+      </w:r>
+      <w:proofErr w:type="spellEnd"/>
+      <w:r>
+        <w:t xml:space="preserve"> </w:t>
+      </w:r>
+      <w:proofErr w:type="spellStart"/>
+      <w:r>
+        <w:t>đồ</w:t>
+      </w:r>
+      <w:proofErr w:type="spellEnd"/>
+      <w:r>
+        <w:t xml:space="preserve"> </w:t>
+      </w:r>
+      <w:proofErr w:type="spellStart"/>
+      <w:r>
+        <w:t>lớp</w:t>
+      </w:r>
+      <w:proofErr w:type="spellEnd"/>
+      <w:r>
+        <w:t xml:space="preserve"> </w:t>
+      </w:r>
+      <w:proofErr w:type="spellStart"/>
+      <w:r>
+        <w:t>hệ</w:t>
+      </w:r>
+      <w:proofErr w:type="spellEnd"/>
+      <w:r>
+        <w:t xml:space="preserve"> </w:t>
+      </w:r>
+      <w:proofErr w:type="spellStart"/>
+      <w:r>
+        <w:t>thống</w:t>
+      </w:r>
+      <w:proofErr w:type="spellEnd"/>
+    </w:p>
+    <w:p>
+      <w:pPr>
+        <w:pStyle w:val="TuNormal"/>
+        <w:numPr>
+          <w:ilvl w:val="0"/>
+          <w:numId w:val="0"/>
+        </w:numPr>
+        <w:ind w:left="1296"/>
+      </w:pPr>
+      <w:r>
+        <w:t>&lt;&lt;</w:t>
+      </w:r>
+      <w:proofErr w:type="spellStart"/>
+      <w:r>
+        <w:t>Hình</w:t>
+      </w:r>
+      <w:proofErr w:type="spellEnd"/>
+      <w:r>
+        <w:t>&gt;&gt;</w:t>
       </w:r>
     </w:p>
     <w:p>
@@ -2748,25 +4624,65 @@
           <w:numId w:val="17"/>
         </w:numPr>
       </w:pPr>
-      <w:r>
-        <w:t>Sơ đồ lớp chi tiết</w:t>
-      </w:r>
-    </w:p>
-    <w:p>
-      <w:pPr>
-        <w:pStyle w:val="TuNormal"/>
-        <w:numPr>
-          <w:ilvl w:val="0"/>
-          <w:numId w:val="0"/>
-        </w:numPr>
-        <w:ind w:left="1296"/>
-        <w:rPr>
-          <w:b/>
-        </w:rPr>
-      </w:pPr>
-      <w:r>
-        <w:t xml:space="preserve">Mã số: </w:t>
-      </w:r>
+      <w:proofErr w:type="spellStart"/>
+      <w:r>
+        <w:t>Sơ</w:t>
+      </w:r>
+      <w:proofErr w:type="spellEnd"/>
+      <w:r>
+        <w:t xml:space="preserve"> </w:t>
+      </w:r>
+      <w:proofErr w:type="spellStart"/>
+      <w:r>
+        <w:t>đồ</w:t>
+      </w:r>
+      <w:proofErr w:type="spellEnd"/>
+      <w:r>
+        <w:t xml:space="preserve"> </w:t>
+      </w:r>
+      <w:proofErr w:type="spellStart"/>
+      <w:r>
+        <w:t>lớp</w:t>
+      </w:r>
+      <w:proofErr w:type="spellEnd"/>
+      <w:r>
+        <w:t xml:space="preserve"> chi </w:t>
+      </w:r>
+      <w:proofErr w:type="spellStart"/>
+      <w:r>
+        <w:t>tiết</w:t>
+      </w:r>
+      <w:proofErr w:type="spellEnd"/>
+    </w:p>
+    <w:p>
+      <w:pPr>
+        <w:pStyle w:val="TuNormal"/>
+        <w:numPr>
+          <w:ilvl w:val="0"/>
+          <w:numId w:val="0"/>
+        </w:numPr>
+        <w:ind w:left="1296"/>
+        <w:rPr>
+          <w:b/>
+        </w:rPr>
+      </w:pPr>
+      <w:proofErr w:type="spellStart"/>
+      <w:r>
+        <w:t>Mã</w:t>
+      </w:r>
+      <w:proofErr w:type="spellEnd"/>
+      <w:r>
+        <w:t xml:space="preserve"> </w:t>
+      </w:r>
+      <w:proofErr w:type="spellStart"/>
+      <w:r>
+        <w:t>số</w:t>
+      </w:r>
+      <w:proofErr w:type="spellEnd"/>
+      <w:r>
+        <w:t xml:space="preserve">: </w:t>
+      </w:r>
+      <w:proofErr w:type="spellStart"/>
       <w:r>
         <w:rPr>
           <w:b/>
@@ -2785,78 +4701,143 @@
         </w:rPr>
         <w:t>HopDong</w:t>
       </w:r>
-    </w:p>
-    <w:p>
-      <w:pPr>
-        <w:pStyle w:val="TuNormal"/>
-        <w:numPr>
-          <w:ilvl w:val="0"/>
-          <w:numId w:val="0"/>
-        </w:numPr>
-        <w:ind w:left="1296"/>
-      </w:pPr>
-      <w:r>
-        <w:t xml:space="preserve">Tham chiếu: [FR-01] </w:t>
+      <w:proofErr w:type="spellEnd"/>
+    </w:p>
+    <w:p>
+      <w:pPr>
+        <w:pStyle w:val="TuNormal"/>
+        <w:numPr>
+          <w:ilvl w:val="0"/>
+          <w:numId w:val="0"/>
+        </w:numPr>
+        <w:ind w:left="1296"/>
+      </w:pPr>
+      <w:proofErr w:type="spellStart"/>
+      <w:r>
+        <w:t>Tham</w:t>
+      </w:r>
+      <w:proofErr w:type="spellEnd"/>
+      <w:r>
+        <w:t xml:space="preserve"> </w:t>
+      </w:r>
+      <w:proofErr w:type="spellStart"/>
+      <w:r>
+        <w:t>chiếu</w:t>
+      </w:r>
+      <w:proofErr w:type="spellEnd"/>
+      <w:r>
+        <w:t xml:space="preserve">: [FR-01] </w:t>
       </w:r>
       <w:r>
         <w:t>UC</w:t>
       </w:r>
       <w:r>
-        <w:t>CN-, …..</w:t>
-      </w:r>
-    </w:p>
-    <w:p>
-      <w:pPr>
-        <w:pStyle w:val="TuNormal"/>
-        <w:numPr>
-          <w:ilvl w:val="0"/>
-          <w:numId w:val="0"/>
-        </w:numPr>
-        <w:ind w:left="1296"/>
-      </w:pPr>
-      <w:r>
-        <w:t>&lt;&lt;Hình&gt;&gt;</w:t>
-      </w:r>
-    </w:p>
-    <w:p>
-      <w:pPr>
-        <w:pStyle w:val="TuNormal"/>
-        <w:numPr>
-          <w:ilvl w:val="0"/>
-          <w:numId w:val="0"/>
-        </w:numPr>
-        <w:ind w:left="1296"/>
-      </w:pPr>
-    </w:p>
-    <w:p>
-      <w:pPr>
-        <w:pStyle w:val="TuNormal"/>
-        <w:numPr>
-          <w:ilvl w:val="0"/>
-          <w:numId w:val="0"/>
-        </w:numPr>
-        <w:ind w:left="1296"/>
-      </w:pPr>
-    </w:p>
-    <w:p>
-      <w:pPr>
-        <w:pStyle w:val="TuNormal"/>
-        <w:rPr>
-          <w:b/>
-        </w:rPr>
-      </w:pPr>
-      <w:r>
-        <w:rPr>
-          <w:b/>
-        </w:rPr>
-        <w:t xml:space="preserve">Quản lý </w:t>
-      </w:r>
-      <w:r>
-        <w:rPr>
-          <w:b/>
-        </w:rPr>
-        <w:t>Đối tác</w:t>
-      </w:r>
+        <w:t xml:space="preserve">CN-, </w:t>
+      </w:r>
+      <w:proofErr w:type="gramStart"/>
+      <w:r>
+        <w:t>…..</w:t>
+      </w:r>
+      <w:proofErr w:type="gramEnd"/>
+    </w:p>
+    <w:p>
+      <w:pPr>
+        <w:pStyle w:val="TuNormal"/>
+        <w:numPr>
+          <w:ilvl w:val="0"/>
+          <w:numId w:val="0"/>
+        </w:numPr>
+        <w:ind w:left="1296"/>
+      </w:pPr>
+      <w:r>
+        <w:t>&lt;&lt;</w:t>
+      </w:r>
+      <w:proofErr w:type="spellStart"/>
+      <w:r>
+        <w:t>Hình</w:t>
+      </w:r>
+      <w:proofErr w:type="spellEnd"/>
+      <w:r>
+        <w:t>&gt;&gt;</w:t>
+      </w:r>
+    </w:p>
+    <w:p>
+      <w:pPr>
+        <w:pStyle w:val="TuNormal"/>
+        <w:numPr>
+          <w:ilvl w:val="0"/>
+          <w:numId w:val="0"/>
+        </w:numPr>
+        <w:ind w:left="1296"/>
+      </w:pPr>
+    </w:p>
+    <w:p>
+      <w:pPr>
+        <w:pStyle w:val="TuNormal"/>
+        <w:numPr>
+          <w:ilvl w:val="0"/>
+          <w:numId w:val="0"/>
+        </w:numPr>
+        <w:ind w:left="1296"/>
+      </w:pPr>
+    </w:p>
+    <w:p>
+      <w:pPr>
+        <w:pStyle w:val="TuNormal"/>
+        <w:rPr>
+          <w:b/>
+        </w:rPr>
+      </w:pPr>
+      <w:proofErr w:type="spellStart"/>
+      <w:r>
+        <w:rPr>
+          <w:b/>
+        </w:rPr>
+        <w:t>Quản</w:t>
+      </w:r>
+      <w:proofErr w:type="spellEnd"/>
+      <w:r>
+        <w:rPr>
+          <w:b/>
+        </w:rPr>
+        <w:t xml:space="preserve"> </w:t>
+      </w:r>
+      <w:proofErr w:type="spellStart"/>
+      <w:r>
+        <w:rPr>
+          <w:b/>
+        </w:rPr>
+        <w:t>lý</w:t>
+      </w:r>
+      <w:proofErr w:type="spellEnd"/>
+      <w:r>
+        <w:rPr>
+          <w:b/>
+        </w:rPr>
+        <w:t xml:space="preserve"> </w:t>
+      </w:r>
+      <w:proofErr w:type="spellStart"/>
+      <w:r>
+        <w:rPr>
+          <w:b/>
+        </w:rPr>
+        <w:t>Đối</w:t>
+      </w:r>
+      <w:proofErr w:type="spellEnd"/>
+      <w:r>
+        <w:rPr>
+          <w:b/>
+        </w:rPr>
+        <w:t xml:space="preserve"> </w:t>
+      </w:r>
+      <w:proofErr w:type="spellStart"/>
+      <w:r>
+        <w:rPr>
+          <w:b/>
+        </w:rPr>
+        <w:t>tác</w:t>
+      </w:r>
+      <w:proofErr w:type="spellEnd"/>
     </w:p>
     <w:p>
       <w:pPr>
@@ -2866,21 +4847,63 @@
           <w:numId w:val="17"/>
         </w:numPr>
       </w:pPr>
-      <w:r>
-        <w:t>Sơ đồ lớp hệ thống</w:t>
-      </w:r>
-    </w:p>
-    <w:p>
-      <w:pPr>
-        <w:pStyle w:val="TuNormal"/>
-        <w:numPr>
-          <w:ilvl w:val="0"/>
-          <w:numId w:val="0"/>
-        </w:numPr>
-        <w:ind w:left="1296"/>
-      </w:pPr>
-      <w:r>
-        <w:t>&lt;&lt;Hình&gt;&gt;</w:t>
+      <w:proofErr w:type="spellStart"/>
+      <w:r>
+        <w:t>Sơ</w:t>
+      </w:r>
+      <w:proofErr w:type="spellEnd"/>
+      <w:r>
+        <w:t xml:space="preserve"> </w:t>
+      </w:r>
+      <w:proofErr w:type="spellStart"/>
+      <w:r>
+        <w:t>đồ</w:t>
+      </w:r>
+      <w:proofErr w:type="spellEnd"/>
+      <w:r>
+        <w:t xml:space="preserve"> </w:t>
+      </w:r>
+      <w:proofErr w:type="spellStart"/>
+      <w:r>
+        <w:t>lớp</w:t>
+      </w:r>
+      <w:proofErr w:type="spellEnd"/>
+      <w:r>
+        <w:t xml:space="preserve"> </w:t>
+      </w:r>
+      <w:proofErr w:type="spellStart"/>
+      <w:r>
+        <w:t>hệ</w:t>
+      </w:r>
+      <w:proofErr w:type="spellEnd"/>
+      <w:r>
+        <w:t xml:space="preserve"> </w:t>
+      </w:r>
+      <w:proofErr w:type="spellStart"/>
+      <w:r>
+        <w:t>thống</w:t>
+      </w:r>
+      <w:proofErr w:type="spellEnd"/>
+    </w:p>
+    <w:p>
+      <w:pPr>
+        <w:pStyle w:val="TuNormal"/>
+        <w:numPr>
+          <w:ilvl w:val="0"/>
+          <w:numId w:val="0"/>
+        </w:numPr>
+        <w:ind w:left="1296"/>
+      </w:pPr>
+      <w:r>
+        <w:t>&lt;&lt;</w:t>
+      </w:r>
+      <w:proofErr w:type="spellStart"/>
+      <w:r>
+        <w:t>Hình</w:t>
+      </w:r>
+      <w:proofErr w:type="spellEnd"/>
+      <w:r>
+        <w:t>&gt;&gt;</w:t>
       </w:r>
     </w:p>
     <w:p>
@@ -2891,25 +4914,65 @@
           <w:numId w:val="17"/>
         </w:numPr>
       </w:pPr>
-      <w:r>
-        <w:t>Sơ đồ lớp chi tiết</w:t>
-      </w:r>
-    </w:p>
-    <w:p>
-      <w:pPr>
-        <w:pStyle w:val="TuNormal"/>
-        <w:numPr>
-          <w:ilvl w:val="0"/>
-          <w:numId w:val="0"/>
-        </w:numPr>
-        <w:ind w:left="1296"/>
-        <w:rPr>
-          <w:b/>
-        </w:rPr>
-      </w:pPr>
-      <w:r>
-        <w:t xml:space="preserve">Mã số: </w:t>
-      </w:r>
+      <w:proofErr w:type="spellStart"/>
+      <w:r>
+        <w:t>Sơ</w:t>
+      </w:r>
+      <w:proofErr w:type="spellEnd"/>
+      <w:r>
+        <w:t xml:space="preserve"> </w:t>
+      </w:r>
+      <w:proofErr w:type="spellStart"/>
+      <w:r>
+        <w:t>đồ</w:t>
+      </w:r>
+      <w:proofErr w:type="spellEnd"/>
+      <w:r>
+        <w:t xml:space="preserve"> </w:t>
+      </w:r>
+      <w:proofErr w:type="spellStart"/>
+      <w:r>
+        <w:t>lớp</w:t>
+      </w:r>
+      <w:proofErr w:type="spellEnd"/>
+      <w:r>
+        <w:t xml:space="preserve"> chi </w:t>
+      </w:r>
+      <w:proofErr w:type="spellStart"/>
+      <w:r>
+        <w:t>tiết</w:t>
+      </w:r>
+      <w:proofErr w:type="spellEnd"/>
+    </w:p>
+    <w:p>
+      <w:pPr>
+        <w:pStyle w:val="TuNormal"/>
+        <w:numPr>
+          <w:ilvl w:val="0"/>
+          <w:numId w:val="0"/>
+        </w:numPr>
+        <w:ind w:left="1296"/>
+        <w:rPr>
+          <w:b/>
+        </w:rPr>
+      </w:pPr>
+      <w:proofErr w:type="spellStart"/>
+      <w:r>
+        <w:t>Mã</w:t>
+      </w:r>
+      <w:proofErr w:type="spellEnd"/>
+      <w:r>
+        <w:t xml:space="preserve"> </w:t>
+      </w:r>
+      <w:proofErr w:type="spellStart"/>
+      <w:r>
+        <w:t>số</w:t>
+      </w:r>
+      <w:proofErr w:type="spellEnd"/>
+      <w:r>
+        <w:t xml:space="preserve">: </w:t>
+      </w:r>
+      <w:proofErr w:type="spellStart"/>
       <w:r>
         <w:rPr>
           <w:b/>
@@ -2928,78 +4991,143 @@
         </w:rPr>
         <w:t>DoiTac</w:t>
       </w:r>
-    </w:p>
-    <w:p>
-      <w:pPr>
-        <w:pStyle w:val="TuNormal"/>
-        <w:numPr>
-          <w:ilvl w:val="0"/>
-          <w:numId w:val="0"/>
-        </w:numPr>
-        <w:ind w:left="1296"/>
-      </w:pPr>
-      <w:r>
-        <w:t xml:space="preserve">Tham chiếu: [FR-01] </w:t>
+      <w:proofErr w:type="spellEnd"/>
+    </w:p>
+    <w:p>
+      <w:pPr>
+        <w:pStyle w:val="TuNormal"/>
+        <w:numPr>
+          <w:ilvl w:val="0"/>
+          <w:numId w:val="0"/>
+        </w:numPr>
+        <w:ind w:left="1296"/>
+      </w:pPr>
+      <w:proofErr w:type="spellStart"/>
+      <w:r>
+        <w:t>Tham</w:t>
+      </w:r>
+      <w:proofErr w:type="spellEnd"/>
+      <w:r>
+        <w:t xml:space="preserve"> </w:t>
+      </w:r>
+      <w:proofErr w:type="spellStart"/>
+      <w:r>
+        <w:t>chiếu</w:t>
+      </w:r>
+      <w:proofErr w:type="spellEnd"/>
+      <w:r>
+        <w:t xml:space="preserve">: [FR-01] </w:t>
       </w:r>
       <w:r>
         <w:t>UC</w:t>
       </w:r>
       <w:r>
-        <w:t>CN-, …..</w:t>
-      </w:r>
-    </w:p>
-    <w:p>
-      <w:pPr>
-        <w:pStyle w:val="TuNormal"/>
-        <w:numPr>
-          <w:ilvl w:val="0"/>
-          <w:numId w:val="0"/>
-        </w:numPr>
-        <w:ind w:left="1296"/>
-      </w:pPr>
-      <w:r>
-        <w:t>&lt;&lt;Hình&gt;&gt;</w:t>
-      </w:r>
-    </w:p>
-    <w:p>
-      <w:pPr>
-        <w:pStyle w:val="TuNormal"/>
-        <w:numPr>
-          <w:ilvl w:val="0"/>
-          <w:numId w:val="0"/>
-        </w:numPr>
-        <w:ind w:left="1296"/>
-      </w:pPr>
-    </w:p>
-    <w:p>
-      <w:pPr>
-        <w:pStyle w:val="TuNormal"/>
-        <w:numPr>
-          <w:ilvl w:val="0"/>
-          <w:numId w:val="0"/>
-        </w:numPr>
-        <w:ind w:left="1296"/>
-      </w:pPr>
-    </w:p>
-    <w:p>
-      <w:pPr>
-        <w:pStyle w:val="TuNormal"/>
-        <w:rPr>
-          <w:b/>
-        </w:rPr>
-      </w:pPr>
-      <w:r>
-        <w:rPr>
-          <w:b/>
-        </w:rPr>
-        <w:t xml:space="preserve">Quản lý </w:t>
-      </w:r>
-      <w:r>
-        <w:rPr>
-          <w:b/>
-        </w:rPr>
-        <w:t>Trạm xe</w:t>
-      </w:r>
+        <w:t xml:space="preserve">CN-, </w:t>
+      </w:r>
+      <w:proofErr w:type="gramStart"/>
+      <w:r>
+        <w:t>…..</w:t>
+      </w:r>
+      <w:proofErr w:type="gramEnd"/>
+    </w:p>
+    <w:p>
+      <w:pPr>
+        <w:pStyle w:val="TuNormal"/>
+        <w:numPr>
+          <w:ilvl w:val="0"/>
+          <w:numId w:val="0"/>
+        </w:numPr>
+        <w:ind w:left="1296"/>
+      </w:pPr>
+      <w:r>
+        <w:t>&lt;&lt;</w:t>
+      </w:r>
+      <w:proofErr w:type="spellStart"/>
+      <w:r>
+        <w:t>Hình</w:t>
+      </w:r>
+      <w:proofErr w:type="spellEnd"/>
+      <w:r>
+        <w:t>&gt;&gt;</w:t>
+      </w:r>
+    </w:p>
+    <w:p>
+      <w:pPr>
+        <w:pStyle w:val="TuNormal"/>
+        <w:numPr>
+          <w:ilvl w:val="0"/>
+          <w:numId w:val="0"/>
+        </w:numPr>
+        <w:ind w:left="1296"/>
+      </w:pPr>
+    </w:p>
+    <w:p>
+      <w:pPr>
+        <w:pStyle w:val="TuNormal"/>
+        <w:numPr>
+          <w:ilvl w:val="0"/>
+          <w:numId w:val="0"/>
+        </w:numPr>
+        <w:ind w:left="1296"/>
+      </w:pPr>
+    </w:p>
+    <w:p>
+      <w:pPr>
+        <w:pStyle w:val="TuNormal"/>
+        <w:rPr>
+          <w:b/>
+        </w:rPr>
+      </w:pPr>
+      <w:proofErr w:type="spellStart"/>
+      <w:r>
+        <w:rPr>
+          <w:b/>
+        </w:rPr>
+        <w:t>Quản</w:t>
+      </w:r>
+      <w:proofErr w:type="spellEnd"/>
+      <w:r>
+        <w:rPr>
+          <w:b/>
+        </w:rPr>
+        <w:t xml:space="preserve"> </w:t>
+      </w:r>
+      <w:proofErr w:type="spellStart"/>
+      <w:r>
+        <w:rPr>
+          <w:b/>
+        </w:rPr>
+        <w:t>lý</w:t>
+      </w:r>
+      <w:proofErr w:type="spellEnd"/>
+      <w:r>
+        <w:rPr>
+          <w:b/>
+        </w:rPr>
+        <w:t xml:space="preserve"> </w:t>
+      </w:r>
+      <w:proofErr w:type="spellStart"/>
+      <w:r>
+        <w:rPr>
+          <w:b/>
+        </w:rPr>
+        <w:t>Trạm</w:t>
+      </w:r>
+      <w:proofErr w:type="spellEnd"/>
+      <w:r>
+        <w:rPr>
+          <w:b/>
+        </w:rPr>
+        <w:t xml:space="preserve"> </w:t>
+      </w:r>
+      <w:proofErr w:type="spellStart"/>
+      <w:r>
+        <w:rPr>
+          <w:b/>
+        </w:rPr>
+        <w:t>xe</w:t>
+      </w:r>
+      <w:proofErr w:type="spellEnd"/>
     </w:p>
     <w:p>
       <w:pPr>
@@ -3009,21 +5137,63 @@
           <w:numId w:val="17"/>
         </w:numPr>
       </w:pPr>
-      <w:r>
-        <w:t>Sơ đồ lớp hệ thống</w:t>
-      </w:r>
-    </w:p>
-    <w:p>
-      <w:pPr>
-        <w:pStyle w:val="TuNormal"/>
-        <w:numPr>
-          <w:ilvl w:val="0"/>
-          <w:numId w:val="0"/>
-        </w:numPr>
-        <w:ind w:left="1296"/>
-      </w:pPr>
-      <w:r>
-        <w:t>&lt;&lt;Hình&gt;&gt;</w:t>
+      <w:proofErr w:type="spellStart"/>
+      <w:r>
+        <w:t>Sơ</w:t>
+      </w:r>
+      <w:proofErr w:type="spellEnd"/>
+      <w:r>
+        <w:t xml:space="preserve"> </w:t>
+      </w:r>
+      <w:proofErr w:type="spellStart"/>
+      <w:r>
+        <w:t>đồ</w:t>
+      </w:r>
+      <w:proofErr w:type="spellEnd"/>
+      <w:r>
+        <w:t xml:space="preserve"> </w:t>
+      </w:r>
+      <w:proofErr w:type="spellStart"/>
+      <w:r>
+        <w:t>lớp</w:t>
+      </w:r>
+      <w:proofErr w:type="spellEnd"/>
+      <w:r>
+        <w:t xml:space="preserve"> </w:t>
+      </w:r>
+      <w:proofErr w:type="spellStart"/>
+      <w:r>
+        <w:t>hệ</w:t>
+      </w:r>
+      <w:proofErr w:type="spellEnd"/>
+      <w:r>
+        <w:t xml:space="preserve"> </w:t>
+      </w:r>
+      <w:proofErr w:type="spellStart"/>
+      <w:r>
+        <w:t>thống</w:t>
+      </w:r>
+      <w:proofErr w:type="spellEnd"/>
+    </w:p>
+    <w:p>
+      <w:pPr>
+        <w:pStyle w:val="TuNormal"/>
+        <w:numPr>
+          <w:ilvl w:val="0"/>
+          <w:numId w:val="0"/>
+        </w:numPr>
+        <w:ind w:left="1296"/>
+      </w:pPr>
+      <w:r>
+        <w:t>&lt;&lt;</w:t>
+      </w:r>
+      <w:proofErr w:type="spellStart"/>
+      <w:r>
+        <w:t>Hình</w:t>
+      </w:r>
+      <w:proofErr w:type="spellEnd"/>
+      <w:r>
+        <w:t>&gt;&gt;</w:t>
       </w:r>
     </w:p>
     <w:p>
@@ -3034,25 +5204,65 @@
           <w:numId w:val="17"/>
         </w:numPr>
       </w:pPr>
-      <w:r>
-        <w:t>Sơ đồ lớp chi tiết</w:t>
-      </w:r>
-    </w:p>
-    <w:p>
-      <w:pPr>
-        <w:pStyle w:val="TuNormal"/>
-        <w:numPr>
-          <w:ilvl w:val="0"/>
-          <w:numId w:val="0"/>
-        </w:numPr>
-        <w:ind w:left="1296"/>
-        <w:rPr>
-          <w:b/>
-        </w:rPr>
-      </w:pPr>
-      <w:r>
-        <w:t xml:space="preserve">Mã số: </w:t>
-      </w:r>
+      <w:proofErr w:type="spellStart"/>
+      <w:r>
+        <w:t>Sơ</w:t>
+      </w:r>
+      <w:proofErr w:type="spellEnd"/>
+      <w:r>
+        <w:t xml:space="preserve"> </w:t>
+      </w:r>
+      <w:proofErr w:type="spellStart"/>
+      <w:r>
+        <w:t>đồ</w:t>
+      </w:r>
+      <w:proofErr w:type="spellEnd"/>
+      <w:r>
+        <w:t xml:space="preserve"> </w:t>
+      </w:r>
+      <w:proofErr w:type="spellStart"/>
+      <w:r>
+        <w:t>lớp</w:t>
+      </w:r>
+      <w:proofErr w:type="spellEnd"/>
+      <w:r>
+        <w:t xml:space="preserve"> chi </w:t>
+      </w:r>
+      <w:proofErr w:type="spellStart"/>
+      <w:r>
+        <w:t>tiết</w:t>
+      </w:r>
+      <w:proofErr w:type="spellEnd"/>
+    </w:p>
+    <w:p>
+      <w:pPr>
+        <w:pStyle w:val="TuNormal"/>
+        <w:numPr>
+          <w:ilvl w:val="0"/>
+          <w:numId w:val="0"/>
+        </w:numPr>
+        <w:ind w:left="1296"/>
+        <w:rPr>
+          <w:b/>
+        </w:rPr>
+      </w:pPr>
+      <w:proofErr w:type="spellStart"/>
+      <w:r>
+        <w:t>Mã</w:t>
+      </w:r>
+      <w:proofErr w:type="spellEnd"/>
+      <w:r>
+        <w:t xml:space="preserve"> </w:t>
+      </w:r>
+      <w:proofErr w:type="spellStart"/>
+      <w:r>
+        <w:t>số</w:t>
+      </w:r>
+      <w:proofErr w:type="spellEnd"/>
+      <w:r>
+        <w:t xml:space="preserve">: </w:t>
+      </w:r>
+      <w:proofErr w:type="spellStart"/>
       <w:r>
         <w:rPr>
           <w:b/>
@@ -3071,78 +5281,143 @@
         </w:rPr>
         <w:t>TramXe</w:t>
       </w:r>
-    </w:p>
-    <w:p>
-      <w:pPr>
-        <w:pStyle w:val="TuNormal"/>
-        <w:numPr>
-          <w:ilvl w:val="0"/>
-          <w:numId w:val="0"/>
-        </w:numPr>
-        <w:ind w:left="1296"/>
-      </w:pPr>
-      <w:r>
-        <w:t xml:space="preserve">Tham chiếu: [FR-01] </w:t>
+      <w:proofErr w:type="spellEnd"/>
+    </w:p>
+    <w:p>
+      <w:pPr>
+        <w:pStyle w:val="TuNormal"/>
+        <w:numPr>
+          <w:ilvl w:val="0"/>
+          <w:numId w:val="0"/>
+        </w:numPr>
+        <w:ind w:left="1296"/>
+      </w:pPr>
+      <w:proofErr w:type="spellStart"/>
+      <w:r>
+        <w:t>Tham</w:t>
+      </w:r>
+      <w:proofErr w:type="spellEnd"/>
+      <w:r>
+        <w:t xml:space="preserve"> </w:t>
+      </w:r>
+      <w:proofErr w:type="spellStart"/>
+      <w:r>
+        <w:t>chiếu</w:t>
+      </w:r>
+      <w:proofErr w:type="spellEnd"/>
+      <w:r>
+        <w:t xml:space="preserve">: [FR-01] </w:t>
       </w:r>
       <w:r>
         <w:t>UC</w:t>
       </w:r>
       <w:r>
-        <w:t>CN-, …..</w:t>
-      </w:r>
-    </w:p>
-    <w:p>
-      <w:pPr>
-        <w:pStyle w:val="TuNormal"/>
-        <w:numPr>
-          <w:ilvl w:val="0"/>
-          <w:numId w:val="0"/>
-        </w:numPr>
-        <w:ind w:left="1296"/>
-      </w:pPr>
-      <w:r>
-        <w:t>&lt;&lt;Hình&gt;&gt;</w:t>
-      </w:r>
-    </w:p>
-    <w:p>
-      <w:pPr>
-        <w:pStyle w:val="TuNormal"/>
-        <w:numPr>
-          <w:ilvl w:val="0"/>
-          <w:numId w:val="0"/>
-        </w:numPr>
-        <w:ind w:left="1296"/>
-      </w:pPr>
-    </w:p>
-    <w:p>
-      <w:pPr>
-        <w:pStyle w:val="TuNormal"/>
-        <w:numPr>
-          <w:ilvl w:val="0"/>
-          <w:numId w:val="0"/>
-        </w:numPr>
-        <w:ind w:left="1296"/>
-      </w:pPr>
-    </w:p>
-    <w:p>
-      <w:pPr>
-        <w:pStyle w:val="TuNormal"/>
-        <w:rPr>
-          <w:b/>
-        </w:rPr>
-      </w:pPr>
-      <w:r>
-        <w:rPr>
-          <w:b/>
-        </w:rPr>
-        <w:t xml:space="preserve">Quản lý </w:t>
-      </w:r>
-      <w:r>
-        <w:rPr>
-          <w:b/>
-        </w:rPr>
-        <w:t>Khảo sát</w:t>
-      </w:r>
+        <w:t xml:space="preserve">CN-, </w:t>
+      </w:r>
+      <w:proofErr w:type="gramStart"/>
+      <w:r>
+        <w:t>…..</w:t>
+      </w:r>
+      <w:proofErr w:type="gramEnd"/>
+    </w:p>
+    <w:p>
+      <w:pPr>
+        <w:pStyle w:val="TuNormal"/>
+        <w:numPr>
+          <w:ilvl w:val="0"/>
+          <w:numId w:val="0"/>
+        </w:numPr>
+        <w:ind w:left="1296"/>
+      </w:pPr>
+      <w:r>
+        <w:t>&lt;&lt;</w:t>
+      </w:r>
+      <w:proofErr w:type="spellStart"/>
+      <w:r>
+        <w:t>Hình</w:t>
+      </w:r>
+      <w:proofErr w:type="spellEnd"/>
+      <w:r>
+        <w:t>&gt;&gt;</w:t>
+      </w:r>
+    </w:p>
+    <w:p>
+      <w:pPr>
+        <w:pStyle w:val="TuNormal"/>
+        <w:numPr>
+          <w:ilvl w:val="0"/>
+          <w:numId w:val="0"/>
+        </w:numPr>
+        <w:ind w:left="1296"/>
+      </w:pPr>
+    </w:p>
+    <w:p>
+      <w:pPr>
+        <w:pStyle w:val="TuNormal"/>
+        <w:numPr>
+          <w:ilvl w:val="0"/>
+          <w:numId w:val="0"/>
+        </w:numPr>
+        <w:ind w:left="1296"/>
+      </w:pPr>
+    </w:p>
+    <w:p>
+      <w:pPr>
+        <w:pStyle w:val="TuNormal"/>
+        <w:rPr>
+          <w:b/>
+        </w:rPr>
+      </w:pPr>
+      <w:proofErr w:type="spellStart"/>
+      <w:r>
+        <w:rPr>
+          <w:b/>
+        </w:rPr>
+        <w:t>Quản</w:t>
+      </w:r>
+      <w:proofErr w:type="spellEnd"/>
+      <w:r>
+        <w:rPr>
+          <w:b/>
+        </w:rPr>
+        <w:t xml:space="preserve"> </w:t>
+      </w:r>
+      <w:proofErr w:type="spellStart"/>
+      <w:r>
+        <w:rPr>
+          <w:b/>
+        </w:rPr>
+        <w:t>lý</w:t>
+      </w:r>
+      <w:proofErr w:type="spellEnd"/>
+      <w:r>
+        <w:rPr>
+          <w:b/>
+        </w:rPr>
+        <w:t xml:space="preserve"> </w:t>
+      </w:r>
+      <w:proofErr w:type="spellStart"/>
+      <w:r>
+        <w:rPr>
+          <w:b/>
+        </w:rPr>
+        <w:t>Khảo</w:t>
+      </w:r>
+      <w:proofErr w:type="spellEnd"/>
+      <w:r>
+        <w:rPr>
+          <w:b/>
+        </w:rPr>
+        <w:t xml:space="preserve"> </w:t>
+      </w:r>
+      <w:proofErr w:type="spellStart"/>
+      <w:r>
+        <w:rPr>
+          <w:b/>
+        </w:rPr>
+        <w:t>sát</w:t>
+      </w:r>
+      <w:proofErr w:type="spellEnd"/>
     </w:p>
     <w:p>
       <w:pPr>
@@ -3152,21 +5427,63 @@
           <w:numId w:val="17"/>
         </w:numPr>
       </w:pPr>
-      <w:r>
-        <w:t>Sơ đồ lớp hệ thống</w:t>
-      </w:r>
-    </w:p>
-    <w:p>
-      <w:pPr>
-        <w:pStyle w:val="TuNormal"/>
-        <w:numPr>
-          <w:ilvl w:val="0"/>
-          <w:numId w:val="0"/>
-        </w:numPr>
-        <w:ind w:left="1296"/>
-      </w:pPr>
-      <w:r>
-        <w:t>&lt;&lt;Hình&gt;&gt;</w:t>
+      <w:proofErr w:type="spellStart"/>
+      <w:r>
+        <w:t>Sơ</w:t>
+      </w:r>
+      <w:proofErr w:type="spellEnd"/>
+      <w:r>
+        <w:t xml:space="preserve"> </w:t>
+      </w:r>
+      <w:proofErr w:type="spellStart"/>
+      <w:r>
+        <w:t>đồ</w:t>
+      </w:r>
+      <w:proofErr w:type="spellEnd"/>
+      <w:r>
+        <w:t xml:space="preserve"> </w:t>
+      </w:r>
+      <w:proofErr w:type="spellStart"/>
+      <w:r>
+        <w:t>lớp</w:t>
+      </w:r>
+      <w:proofErr w:type="spellEnd"/>
+      <w:r>
+        <w:t xml:space="preserve"> </w:t>
+      </w:r>
+      <w:proofErr w:type="spellStart"/>
+      <w:r>
+        <w:t>hệ</w:t>
+      </w:r>
+      <w:proofErr w:type="spellEnd"/>
+      <w:r>
+        <w:t xml:space="preserve"> </w:t>
+      </w:r>
+      <w:proofErr w:type="spellStart"/>
+      <w:r>
+        <w:t>thống</w:t>
+      </w:r>
+      <w:proofErr w:type="spellEnd"/>
+    </w:p>
+    <w:p>
+      <w:pPr>
+        <w:pStyle w:val="TuNormal"/>
+        <w:numPr>
+          <w:ilvl w:val="0"/>
+          <w:numId w:val="0"/>
+        </w:numPr>
+        <w:ind w:left="1296"/>
+      </w:pPr>
+      <w:r>
+        <w:t>&lt;&lt;</w:t>
+      </w:r>
+      <w:proofErr w:type="spellStart"/>
+      <w:r>
+        <w:t>Hình</w:t>
+      </w:r>
+      <w:proofErr w:type="spellEnd"/>
+      <w:r>
+        <w:t>&gt;&gt;</w:t>
       </w:r>
     </w:p>
     <w:p>
@@ -3177,25 +5494,65 @@
           <w:numId w:val="17"/>
         </w:numPr>
       </w:pPr>
-      <w:r>
-        <w:t>Sơ đồ lớp chi tiết</w:t>
-      </w:r>
-    </w:p>
-    <w:p>
-      <w:pPr>
-        <w:pStyle w:val="TuNormal"/>
-        <w:numPr>
-          <w:ilvl w:val="0"/>
-          <w:numId w:val="0"/>
-        </w:numPr>
-        <w:ind w:left="1296"/>
-        <w:rPr>
-          <w:b/>
-        </w:rPr>
-      </w:pPr>
-      <w:r>
-        <w:t xml:space="preserve">Mã số: </w:t>
-      </w:r>
+      <w:proofErr w:type="spellStart"/>
+      <w:r>
+        <w:t>Sơ</w:t>
+      </w:r>
+      <w:proofErr w:type="spellEnd"/>
+      <w:r>
+        <w:t xml:space="preserve"> </w:t>
+      </w:r>
+      <w:proofErr w:type="spellStart"/>
+      <w:r>
+        <w:t>đồ</w:t>
+      </w:r>
+      <w:proofErr w:type="spellEnd"/>
+      <w:r>
+        <w:t xml:space="preserve"> </w:t>
+      </w:r>
+      <w:proofErr w:type="spellStart"/>
+      <w:r>
+        <w:t>lớp</w:t>
+      </w:r>
+      <w:proofErr w:type="spellEnd"/>
+      <w:r>
+        <w:t xml:space="preserve"> chi </w:t>
+      </w:r>
+      <w:proofErr w:type="spellStart"/>
+      <w:r>
+        <w:t>tiết</w:t>
+      </w:r>
+      <w:proofErr w:type="spellEnd"/>
+    </w:p>
+    <w:p>
+      <w:pPr>
+        <w:pStyle w:val="TuNormal"/>
+        <w:numPr>
+          <w:ilvl w:val="0"/>
+          <w:numId w:val="0"/>
+        </w:numPr>
+        <w:ind w:left="1296"/>
+        <w:rPr>
+          <w:b/>
+        </w:rPr>
+      </w:pPr>
+      <w:proofErr w:type="spellStart"/>
+      <w:r>
+        <w:t>Mã</w:t>
+      </w:r>
+      <w:proofErr w:type="spellEnd"/>
+      <w:r>
+        <w:t xml:space="preserve"> </w:t>
+      </w:r>
+      <w:proofErr w:type="spellStart"/>
+      <w:r>
+        <w:t>số</w:t>
+      </w:r>
+      <w:proofErr w:type="spellEnd"/>
+      <w:r>
+        <w:t xml:space="preserve">: </w:t>
+      </w:r>
+      <w:proofErr w:type="spellStart"/>
       <w:r>
         <w:rPr>
           <w:b/>
@@ -3214,78 +5571,135 @@
         </w:rPr>
         <w:t>KhaoSat</w:t>
       </w:r>
-    </w:p>
-    <w:p>
-      <w:pPr>
-        <w:pStyle w:val="TuNormal"/>
-        <w:numPr>
-          <w:ilvl w:val="0"/>
-          <w:numId w:val="0"/>
-        </w:numPr>
-        <w:ind w:left="1296"/>
-      </w:pPr>
-      <w:r>
-        <w:t xml:space="preserve">Tham chiếu: [FR-01] </w:t>
+      <w:proofErr w:type="spellEnd"/>
+    </w:p>
+    <w:p>
+      <w:pPr>
+        <w:pStyle w:val="TuNormal"/>
+        <w:numPr>
+          <w:ilvl w:val="0"/>
+          <w:numId w:val="0"/>
+        </w:numPr>
+        <w:ind w:left="1296"/>
+      </w:pPr>
+      <w:proofErr w:type="spellStart"/>
+      <w:r>
+        <w:t>Tham</w:t>
+      </w:r>
+      <w:proofErr w:type="spellEnd"/>
+      <w:r>
+        <w:t xml:space="preserve"> </w:t>
+      </w:r>
+      <w:proofErr w:type="spellStart"/>
+      <w:r>
+        <w:t>chiếu</w:t>
+      </w:r>
+      <w:proofErr w:type="spellEnd"/>
+      <w:r>
+        <w:t xml:space="preserve">: [FR-01] </w:t>
       </w:r>
       <w:r>
         <w:t>UC</w:t>
       </w:r>
       <w:r>
-        <w:t>CN-, …..</w:t>
-      </w:r>
-    </w:p>
-    <w:p>
-      <w:pPr>
-        <w:pStyle w:val="TuNormal"/>
-        <w:numPr>
-          <w:ilvl w:val="0"/>
-          <w:numId w:val="0"/>
-        </w:numPr>
-        <w:ind w:left="1296"/>
-      </w:pPr>
-      <w:r>
-        <w:t>&lt;&lt;Hình&gt;&gt;</w:t>
-      </w:r>
-    </w:p>
-    <w:p>
-      <w:pPr>
-        <w:pStyle w:val="TuNormal"/>
-        <w:numPr>
-          <w:ilvl w:val="0"/>
-          <w:numId w:val="0"/>
-        </w:numPr>
-        <w:ind w:left="1296"/>
-      </w:pPr>
-    </w:p>
-    <w:p>
-      <w:pPr>
-        <w:pStyle w:val="TuNormal"/>
-        <w:numPr>
-          <w:ilvl w:val="0"/>
-          <w:numId w:val="0"/>
-        </w:numPr>
-        <w:ind w:left="1296"/>
-      </w:pPr>
-    </w:p>
-    <w:p>
-      <w:pPr>
-        <w:pStyle w:val="TuNormal"/>
-        <w:rPr>
-          <w:b/>
-        </w:rPr>
-      </w:pPr>
-      <w:r>
-        <w:rPr>
-          <w:b/>
-        </w:rPr>
-        <w:t xml:space="preserve">Quản lý </w:t>
-      </w:r>
-      <w:r>
-        <w:rPr>
-          <w:b/>
-        </w:rPr>
-        <w:t>Lộ trình</w:t>
-      </w:r>
+        <w:t xml:space="preserve">CN-, </w:t>
+      </w:r>
+      <w:proofErr w:type="gramStart"/>
+      <w:r>
+        <w:t>…..</w:t>
+      </w:r>
+      <w:proofErr w:type="gramEnd"/>
+    </w:p>
+    <w:p>
+      <w:pPr>
+        <w:pStyle w:val="TuNormal"/>
+        <w:numPr>
+          <w:ilvl w:val="0"/>
+          <w:numId w:val="0"/>
+        </w:numPr>
+        <w:ind w:left="1296"/>
+      </w:pPr>
+      <w:r>
+        <w:t>&lt;&lt;</w:t>
+      </w:r>
+      <w:proofErr w:type="spellStart"/>
+      <w:r>
+        <w:t>Hình</w:t>
+      </w:r>
+      <w:proofErr w:type="spellEnd"/>
+      <w:r>
+        <w:t>&gt;&gt;</w:t>
+      </w:r>
+    </w:p>
+    <w:p>
+      <w:pPr>
+        <w:pStyle w:val="TuNormal"/>
+        <w:numPr>
+          <w:ilvl w:val="0"/>
+          <w:numId w:val="0"/>
+        </w:numPr>
+        <w:ind w:left="1296"/>
+      </w:pPr>
+    </w:p>
+    <w:p>
+      <w:pPr>
+        <w:pStyle w:val="TuNormal"/>
+        <w:numPr>
+          <w:ilvl w:val="0"/>
+          <w:numId w:val="0"/>
+        </w:numPr>
+        <w:ind w:left="1296"/>
+      </w:pPr>
+    </w:p>
+    <w:p>
+      <w:pPr>
+        <w:pStyle w:val="TuNormal"/>
+        <w:rPr>
+          <w:b/>
+        </w:rPr>
+      </w:pPr>
+      <w:proofErr w:type="spellStart"/>
+      <w:r>
+        <w:rPr>
+          <w:b/>
+        </w:rPr>
+        <w:t>Quản</w:t>
+      </w:r>
+      <w:proofErr w:type="spellEnd"/>
+      <w:r>
+        <w:rPr>
+          <w:b/>
+        </w:rPr>
+        <w:t xml:space="preserve"> </w:t>
+      </w:r>
+      <w:proofErr w:type="spellStart"/>
+      <w:r>
+        <w:rPr>
+          <w:b/>
+        </w:rPr>
+        <w:t>lý</w:t>
+      </w:r>
+      <w:proofErr w:type="spellEnd"/>
+      <w:r>
+        <w:rPr>
+          <w:b/>
+        </w:rPr>
+        <w:t xml:space="preserve"> </w:t>
+      </w:r>
+      <w:r>
+        <w:rPr>
+          <w:b/>
+        </w:rPr>
+        <w:t xml:space="preserve">Lộ </w:t>
+      </w:r>
+      <w:proofErr w:type="spellStart"/>
+      <w:r>
+        <w:rPr>
+          <w:b/>
+        </w:rPr>
+        <w:t>trình</w:t>
+      </w:r>
+      <w:proofErr w:type="spellEnd"/>
     </w:p>
     <w:p>
       <w:pPr>
@@ -3295,21 +5709,63 @@
           <w:numId w:val="17"/>
         </w:numPr>
       </w:pPr>
-      <w:r>
-        <w:t>Sơ đồ lớp hệ thống</w:t>
-      </w:r>
-    </w:p>
-    <w:p>
-      <w:pPr>
-        <w:pStyle w:val="TuNormal"/>
-        <w:numPr>
-          <w:ilvl w:val="0"/>
-          <w:numId w:val="0"/>
-        </w:numPr>
-        <w:ind w:left="1296"/>
-      </w:pPr>
-      <w:r>
-        <w:t>&lt;&lt;Hình&gt;&gt;</w:t>
+      <w:proofErr w:type="spellStart"/>
+      <w:r>
+        <w:t>Sơ</w:t>
+      </w:r>
+      <w:proofErr w:type="spellEnd"/>
+      <w:r>
+        <w:t xml:space="preserve"> </w:t>
+      </w:r>
+      <w:proofErr w:type="spellStart"/>
+      <w:r>
+        <w:t>đồ</w:t>
+      </w:r>
+      <w:proofErr w:type="spellEnd"/>
+      <w:r>
+        <w:t xml:space="preserve"> </w:t>
+      </w:r>
+      <w:proofErr w:type="spellStart"/>
+      <w:r>
+        <w:t>lớp</w:t>
+      </w:r>
+      <w:proofErr w:type="spellEnd"/>
+      <w:r>
+        <w:t xml:space="preserve"> </w:t>
+      </w:r>
+      <w:proofErr w:type="spellStart"/>
+      <w:r>
+        <w:t>hệ</w:t>
+      </w:r>
+      <w:proofErr w:type="spellEnd"/>
+      <w:r>
+        <w:t xml:space="preserve"> </w:t>
+      </w:r>
+      <w:proofErr w:type="spellStart"/>
+      <w:r>
+        <w:t>thống</w:t>
+      </w:r>
+      <w:proofErr w:type="spellEnd"/>
+    </w:p>
+    <w:p>
+      <w:pPr>
+        <w:pStyle w:val="TuNormal"/>
+        <w:numPr>
+          <w:ilvl w:val="0"/>
+          <w:numId w:val="0"/>
+        </w:numPr>
+        <w:ind w:left="1296"/>
+      </w:pPr>
+      <w:r>
+        <w:t>&lt;&lt;</w:t>
+      </w:r>
+      <w:proofErr w:type="spellStart"/>
+      <w:r>
+        <w:t>Hình</w:t>
+      </w:r>
+      <w:proofErr w:type="spellEnd"/>
+      <w:r>
+        <w:t>&gt;&gt;</w:t>
       </w:r>
     </w:p>
     <w:p>
@@ -3320,25 +5776,65 @@
           <w:numId w:val="17"/>
         </w:numPr>
       </w:pPr>
-      <w:r>
-        <w:t>Sơ đồ lớp chi tiết</w:t>
-      </w:r>
-    </w:p>
-    <w:p>
-      <w:pPr>
-        <w:pStyle w:val="TuNormal"/>
-        <w:numPr>
-          <w:ilvl w:val="0"/>
-          <w:numId w:val="0"/>
-        </w:numPr>
-        <w:ind w:left="1296"/>
-        <w:rPr>
-          <w:b/>
-        </w:rPr>
-      </w:pPr>
-      <w:r>
-        <w:t xml:space="preserve">Mã số: </w:t>
-      </w:r>
+      <w:proofErr w:type="spellStart"/>
+      <w:r>
+        <w:t>Sơ</w:t>
+      </w:r>
+      <w:proofErr w:type="spellEnd"/>
+      <w:r>
+        <w:t xml:space="preserve"> </w:t>
+      </w:r>
+      <w:proofErr w:type="spellStart"/>
+      <w:r>
+        <w:t>đồ</w:t>
+      </w:r>
+      <w:proofErr w:type="spellEnd"/>
+      <w:r>
+        <w:t xml:space="preserve"> </w:t>
+      </w:r>
+      <w:proofErr w:type="spellStart"/>
+      <w:r>
+        <w:t>lớp</w:t>
+      </w:r>
+      <w:proofErr w:type="spellEnd"/>
+      <w:r>
+        <w:t xml:space="preserve"> chi </w:t>
+      </w:r>
+      <w:proofErr w:type="spellStart"/>
+      <w:r>
+        <w:t>tiết</w:t>
+      </w:r>
+      <w:proofErr w:type="spellEnd"/>
+    </w:p>
+    <w:p>
+      <w:pPr>
+        <w:pStyle w:val="TuNormal"/>
+        <w:numPr>
+          <w:ilvl w:val="0"/>
+          <w:numId w:val="0"/>
+        </w:numPr>
+        <w:ind w:left="1296"/>
+        <w:rPr>
+          <w:b/>
+        </w:rPr>
+      </w:pPr>
+      <w:proofErr w:type="spellStart"/>
+      <w:r>
+        <w:t>Mã</w:t>
+      </w:r>
+      <w:proofErr w:type="spellEnd"/>
+      <w:r>
+        <w:t xml:space="preserve"> </w:t>
+      </w:r>
+      <w:proofErr w:type="spellStart"/>
+      <w:r>
+        <w:t>số</w:t>
+      </w:r>
+      <w:proofErr w:type="spellEnd"/>
+      <w:r>
+        <w:t xml:space="preserve">: </w:t>
+      </w:r>
+      <w:proofErr w:type="spellStart"/>
       <w:r>
         <w:rPr>
           <w:b/>
@@ -3357,77 +5853,134 @@
         </w:rPr>
         <w:t>LoTrinh</w:t>
       </w:r>
-    </w:p>
-    <w:p>
-      <w:pPr>
-        <w:pStyle w:val="TuNormal"/>
-        <w:numPr>
-          <w:ilvl w:val="0"/>
-          <w:numId w:val="0"/>
-        </w:numPr>
-        <w:ind w:left="1296"/>
-      </w:pPr>
-      <w:r>
-        <w:t xml:space="preserve">Tham chiếu: [FR-01] </w:t>
+      <w:proofErr w:type="spellEnd"/>
+    </w:p>
+    <w:p>
+      <w:pPr>
+        <w:pStyle w:val="TuNormal"/>
+        <w:numPr>
+          <w:ilvl w:val="0"/>
+          <w:numId w:val="0"/>
+        </w:numPr>
+        <w:ind w:left="1296"/>
+      </w:pPr>
+      <w:proofErr w:type="spellStart"/>
+      <w:r>
+        <w:t>Tham</w:t>
+      </w:r>
+      <w:proofErr w:type="spellEnd"/>
+      <w:r>
+        <w:t xml:space="preserve"> </w:t>
+      </w:r>
+      <w:proofErr w:type="spellStart"/>
+      <w:r>
+        <w:t>chiếu</w:t>
+      </w:r>
+      <w:proofErr w:type="spellEnd"/>
+      <w:r>
+        <w:t xml:space="preserve">: [FR-01] </w:t>
       </w:r>
       <w:r>
         <w:t>UC</w:t>
       </w:r>
       <w:r>
-        <w:t>CN-, …..</w:t>
-      </w:r>
-    </w:p>
-    <w:p>
-      <w:pPr>
-        <w:pStyle w:val="TuNormal"/>
-        <w:numPr>
-          <w:ilvl w:val="0"/>
-          <w:numId w:val="0"/>
-        </w:numPr>
-        <w:ind w:left="1296"/>
-      </w:pPr>
-      <w:r>
-        <w:t>&lt;&lt;Hình&gt;&gt;</w:t>
-      </w:r>
-    </w:p>
-    <w:p>
-      <w:pPr>
-        <w:pStyle w:val="TuNormal"/>
-        <w:numPr>
-          <w:ilvl w:val="0"/>
-          <w:numId w:val="0"/>
-        </w:numPr>
-        <w:ind w:left="1296"/>
-      </w:pPr>
-    </w:p>
-    <w:p>
-      <w:pPr>
-        <w:pStyle w:val="TuNormal"/>
-        <w:numPr>
-          <w:ilvl w:val="0"/>
-          <w:numId w:val="0"/>
-        </w:numPr>
-        <w:ind w:left="1296"/>
-      </w:pPr>
-    </w:p>
-    <w:p>
-      <w:pPr>
-        <w:pStyle w:val="TuNormal"/>
-        <w:rPr>
-          <w:b/>
-        </w:rPr>
-      </w:pPr>
-      <w:r>
-        <w:rPr>
-          <w:b/>
-        </w:rPr>
-        <w:t xml:space="preserve">Quản lý </w:t>
-      </w:r>
-      <w:r>
-        <w:rPr>
-          <w:b/>
-        </w:rPr>
-        <w:t>Vé</w:t>
+        <w:t xml:space="preserve">CN-, </w:t>
+      </w:r>
+      <w:proofErr w:type="gramStart"/>
+      <w:r>
+        <w:t>…..</w:t>
+      </w:r>
+      <w:proofErr w:type="gramEnd"/>
+    </w:p>
+    <w:p>
+      <w:pPr>
+        <w:pStyle w:val="TuNormal"/>
+        <w:numPr>
+          <w:ilvl w:val="0"/>
+          <w:numId w:val="0"/>
+        </w:numPr>
+        <w:ind w:left="1296"/>
+      </w:pPr>
+      <w:r>
+        <w:t>&lt;&lt;</w:t>
+      </w:r>
+      <w:proofErr w:type="spellStart"/>
+      <w:r>
+        <w:t>Hình</w:t>
+      </w:r>
+      <w:proofErr w:type="spellEnd"/>
+      <w:r>
+        <w:t>&gt;&gt;</w:t>
+      </w:r>
+    </w:p>
+    <w:p>
+      <w:pPr>
+        <w:pStyle w:val="TuNormal"/>
+        <w:numPr>
+          <w:ilvl w:val="0"/>
+          <w:numId w:val="0"/>
+        </w:numPr>
+        <w:ind w:left="1296"/>
+      </w:pPr>
+    </w:p>
+    <w:p>
+      <w:pPr>
+        <w:pStyle w:val="TuNormal"/>
+        <w:numPr>
+          <w:ilvl w:val="0"/>
+          <w:numId w:val="0"/>
+        </w:numPr>
+        <w:ind w:left="1296"/>
+      </w:pPr>
+    </w:p>
+    <w:p>
+      <w:pPr>
+        <w:pStyle w:val="TuNormal"/>
+        <w:rPr>
+          <w:b/>
+        </w:rPr>
+      </w:pPr>
+      <w:proofErr w:type="spellStart"/>
+      <w:r>
+        <w:rPr>
+          <w:b/>
+        </w:rPr>
+        <w:t>Quản</w:t>
+      </w:r>
+      <w:proofErr w:type="spellEnd"/>
+      <w:r>
+        <w:rPr>
+          <w:b/>
+        </w:rPr>
+        <w:t xml:space="preserve"> </w:t>
+      </w:r>
+      <w:proofErr w:type="spellStart"/>
+      <w:r>
+        <w:rPr>
+          <w:b/>
+        </w:rPr>
+        <w:t>lý</w:t>
+      </w:r>
+      <w:proofErr w:type="spellEnd"/>
+      <w:r>
+        <w:rPr>
+          <w:b/>
+        </w:rPr>
+        <w:t xml:space="preserve"> </w:t>
+      </w:r>
+      <w:proofErr w:type="spellStart"/>
+      <w:r>
+        <w:rPr>
+          <w:b/>
+        </w:rPr>
+        <w:t>Ve</w:t>
+      </w:r>
+      <w:proofErr w:type="spellEnd"/>
+      <w:r>
+        <w:rPr>
+          <w:b/>
+        </w:rPr>
+        <w:t>́</w:t>
       </w:r>
     </w:p>
     <w:p>
@@ -3438,9 +5991,43 @@
           <w:numId w:val="17"/>
         </w:numPr>
       </w:pPr>
-      <w:r>
-        <w:t>Sơ đồ lớp hệ thống</w:t>
-      </w:r>
+      <w:proofErr w:type="spellStart"/>
+      <w:r>
+        <w:t>Sơ</w:t>
+      </w:r>
+      <w:proofErr w:type="spellEnd"/>
+      <w:r>
+        <w:t xml:space="preserve"> </w:t>
+      </w:r>
+      <w:proofErr w:type="spellStart"/>
+      <w:r>
+        <w:t>đồ</w:t>
+      </w:r>
+      <w:proofErr w:type="spellEnd"/>
+      <w:r>
+        <w:t xml:space="preserve"> </w:t>
+      </w:r>
+      <w:proofErr w:type="spellStart"/>
+      <w:r>
+        <w:t>lớp</w:t>
+      </w:r>
+      <w:proofErr w:type="spellEnd"/>
+      <w:r>
+        <w:t xml:space="preserve"> </w:t>
+      </w:r>
+      <w:proofErr w:type="spellStart"/>
+      <w:r>
+        <w:t>hệ</w:t>
+      </w:r>
+      <w:proofErr w:type="spellEnd"/>
+      <w:r>
+        <w:t xml:space="preserve"> </w:t>
+      </w:r>
+      <w:proofErr w:type="spellStart"/>
+      <w:r>
+        <w:t>thống</w:t>
+      </w:r>
+      <w:proofErr w:type="spellEnd"/>
     </w:p>
     <w:p>
       <w:pPr>
@@ -3456,7 +6043,7 @@
           <v:shape id="_x0000_i1029" type="#_x0000_t75" style="width:467.4pt;height:330.05pt" o:ole="">
             <v:imagedata r:id="rId21" o:title=""/>
           </v:shape>
-          <o:OLEObject Type="Embed" ProgID="Visio.Drawing.15" ShapeID="_x0000_i1029" DrawAspect="Content" ObjectID="_1571383416" r:id="rId22"/>
+          <o:OLEObject Type="Embed" ProgID="Visio.Drawing.15" ShapeID="_x0000_i1029" DrawAspect="Content" ObjectID="_1571384743" r:id="rId22"/>
         </w:object>
       </w:r>
     </w:p>
@@ -3468,25 +6055,65 @@
           <w:numId w:val="17"/>
         </w:numPr>
       </w:pPr>
-      <w:r>
-        <w:t>Sơ đồ lớp chi tiết</w:t>
-      </w:r>
-    </w:p>
-    <w:p>
-      <w:pPr>
-        <w:pStyle w:val="TuNormal"/>
-        <w:numPr>
-          <w:ilvl w:val="0"/>
-          <w:numId w:val="0"/>
-        </w:numPr>
-        <w:ind w:left="1296"/>
-        <w:rPr>
-          <w:b/>
-        </w:rPr>
-      </w:pPr>
-      <w:r>
-        <w:t xml:space="preserve">Mã số: </w:t>
-      </w:r>
+      <w:proofErr w:type="spellStart"/>
+      <w:r>
+        <w:t>Sơ</w:t>
+      </w:r>
+      <w:proofErr w:type="spellEnd"/>
+      <w:r>
+        <w:t xml:space="preserve"> </w:t>
+      </w:r>
+      <w:proofErr w:type="spellStart"/>
+      <w:r>
+        <w:t>đồ</w:t>
+      </w:r>
+      <w:proofErr w:type="spellEnd"/>
+      <w:r>
+        <w:t xml:space="preserve"> </w:t>
+      </w:r>
+      <w:proofErr w:type="spellStart"/>
+      <w:r>
+        <w:t>lớp</w:t>
+      </w:r>
+      <w:proofErr w:type="spellEnd"/>
+      <w:r>
+        <w:t xml:space="preserve"> chi </w:t>
+      </w:r>
+      <w:proofErr w:type="spellStart"/>
+      <w:r>
+        <w:t>tiết</w:t>
+      </w:r>
+      <w:proofErr w:type="spellEnd"/>
+    </w:p>
+    <w:p>
+      <w:pPr>
+        <w:pStyle w:val="TuNormal"/>
+        <w:numPr>
+          <w:ilvl w:val="0"/>
+          <w:numId w:val="0"/>
+        </w:numPr>
+        <w:ind w:left="1296"/>
+        <w:rPr>
+          <w:b/>
+        </w:rPr>
+      </w:pPr>
+      <w:proofErr w:type="spellStart"/>
+      <w:r>
+        <w:t>Mã</w:t>
+      </w:r>
+      <w:proofErr w:type="spellEnd"/>
+      <w:r>
+        <w:t xml:space="preserve"> </w:t>
+      </w:r>
+      <w:proofErr w:type="spellStart"/>
+      <w:r>
+        <w:t>số</w:t>
+      </w:r>
+      <w:proofErr w:type="spellEnd"/>
+      <w:r>
+        <w:t xml:space="preserve">: </w:t>
+      </w:r>
+      <w:proofErr w:type="spellStart"/>
       <w:r>
         <w:rPr>
           <w:b/>
@@ -3505,25 +6132,44 @@
         </w:rPr>
         <w:t>Ve</w:t>
       </w:r>
-    </w:p>
-    <w:p>
-      <w:pPr>
-        <w:pStyle w:val="TuNormal"/>
-        <w:numPr>
-          <w:ilvl w:val="0"/>
-          <w:numId w:val="0"/>
-        </w:numPr>
-        <w:ind w:left="1296"/>
-      </w:pPr>
-      <w:r>
-        <w:t xml:space="preserve">Tham chiếu: [FR-01] </w:t>
+      <w:proofErr w:type="spellEnd"/>
+    </w:p>
+    <w:p>
+      <w:pPr>
+        <w:pStyle w:val="TuNormal"/>
+        <w:numPr>
+          <w:ilvl w:val="0"/>
+          <w:numId w:val="0"/>
+        </w:numPr>
+        <w:ind w:left="1296"/>
+      </w:pPr>
+      <w:proofErr w:type="spellStart"/>
+      <w:r>
+        <w:t>Tham</w:t>
+      </w:r>
+      <w:proofErr w:type="spellEnd"/>
+      <w:r>
+        <w:t xml:space="preserve"> </w:t>
+      </w:r>
+      <w:proofErr w:type="spellStart"/>
+      <w:r>
+        <w:t>chiếu</w:t>
+      </w:r>
+      <w:proofErr w:type="spellEnd"/>
+      <w:r>
+        <w:t xml:space="preserve">: [FR-01] </w:t>
       </w:r>
       <w:r>
         <w:t>UC</w:t>
       </w:r>
       <w:r>
-        <w:t>CN-, …..</w:t>
-      </w:r>
+        <w:t xml:space="preserve">CN-, </w:t>
+      </w:r>
+      <w:proofErr w:type="gramStart"/>
+      <w:r>
+        <w:t>…..</w:t>
+      </w:r>
+      <w:proofErr w:type="gramEnd"/>
     </w:p>
     <w:p>
       <w:pPr>
@@ -3539,7 +6185,7 @@
           <v:shape id="_x0000_i1030" type="#_x0000_t75" style="width:156.9pt;height:9in" o:ole="">
             <v:imagedata r:id="rId23" o:title=""/>
           </v:shape>
-          <o:OLEObject Type="Embed" ProgID="Visio.Drawing.15" ShapeID="_x0000_i1030" DrawAspect="Content" ObjectID="_1571383417" r:id="rId24"/>
+          <o:OLEObject Type="Embed" ProgID="Visio.Drawing.15" ShapeID="_x0000_i1030" DrawAspect="Content" ObjectID="_1571384744" r:id="rId24"/>
         </w:object>
       </w:r>
     </w:p>
@@ -3570,17 +6216,47 @@
           <w:b/>
         </w:rPr>
       </w:pPr>
-      <w:r>
-        <w:rPr>
-          <w:b/>
-        </w:rPr>
-        <w:t xml:space="preserve">Quản lý </w:t>
-      </w:r>
-      <w:r>
-        <w:rPr>
-          <w:b/>
-        </w:rPr>
-        <w:t>Ghế</w:t>
+      <w:proofErr w:type="spellStart"/>
+      <w:r>
+        <w:rPr>
+          <w:b/>
+        </w:rPr>
+        <w:t>Quản</w:t>
+      </w:r>
+      <w:proofErr w:type="spellEnd"/>
+      <w:r>
+        <w:rPr>
+          <w:b/>
+        </w:rPr>
+        <w:t xml:space="preserve"> </w:t>
+      </w:r>
+      <w:proofErr w:type="spellStart"/>
+      <w:r>
+        <w:rPr>
+          <w:b/>
+        </w:rPr>
+        <w:t>lý</w:t>
+      </w:r>
+      <w:proofErr w:type="spellEnd"/>
+      <w:r>
+        <w:rPr>
+          <w:b/>
+        </w:rPr>
+        <w:t xml:space="preserve"> </w:t>
+      </w:r>
+      <w:proofErr w:type="spellStart"/>
+      <w:r>
+        <w:rPr>
+          <w:b/>
+        </w:rPr>
+        <w:t>Ghê</w:t>
+      </w:r>
+      <w:proofErr w:type="spellEnd"/>
+      <w:r>
+        <w:rPr>
+          <w:b/>
+        </w:rPr>
+        <w:t>́</w:t>
       </w:r>
     </w:p>
     <w:p>
@@ -3591,21 +6267,63 @@
           <w:numId w:val="17"/>
         </w:numPr>
       </w:pPr>
-      <w:r>
-        <w:t>Sơ đồ lớp hệ thống</w:t>
-      </w:r>
-    </w:p>
-    <w:p>
-      <w:pPr>
-        <w:pStyle w:val="TuNormal"/>
-        <w:numPr>
-          <w:ilvl w:val="0"/>
-          <w:numId w:val="0"/>
-        </w:numPr>
-        <w:ind w:left="1296"/>
-      </w:pPr>
-      <w:r>
-        <w:t>&lt;&lt;Hình&gt;&gt;</w:t>
+      <w:proofErr w:type="spellStart"/>
+      <w:r>
+        <w:t>Sơ</w:t>
+      </w:r>
+      <w:proofErr w:type="spellEnd"/>
+      <w:r>
+        <w:t xml:space="preserve"> </w:t>
+      </w:r>
+      <w:proofErr w:type="spellStart"/>
+      <w:r>
+        <w:t>đồ</w:t>
+      </w:r>
+      <w:proofErr w:type="spellEnd"/>
+      <w:r>
+        <w:t xml:space="preserve"> </w:t>
+      </w:r>
+      <w:proofErr w:type="spellStart"/>
+      <w:r>
+        <w:t>lớp</w:t>
+      </w:r>
+      <w:proofErr w:type="spellEnd"/>
+      <w:r>
+        <w:t xml:space="preserve"> </w:t>
+      </w:r>
+      <w:proofErr w:type="spellStart"/>
+      <w:r>
+        <w:t>hệ</w:t>
+      </w:r>
+      <w:proofErr w:type="spellEnd"/>
+      <w:r>
+        <w:t xml:space="preserve"> </w:t>
+      </w:r>
+      <w:proofErr w:type="spellStart"/>
+      <w:r>
+        <w:t>thống</w:t>
+      </w:r>
+      <w:proofErr w:type="spellEnd"/>
+    </w:p>
+    <w:p>
+      <w:pPr>
+        <w:pStyle w:val="TuNormal"/>
+        <w:numPr>
+          <w:ilvl w:val="0"/>
+          <w:numId w:val="0"/>
+        </w:numPr>
+        <w:ind w:left="1296"/>
+      </w:pPr>
+      <w:r>
+        <w:t>&lt;&lt;</w:t>
+      </w:r>
+      <w:proofErr w:type="spellStart"/>
+      <w:r>
+        <w:t>Hình</w:t>
+      </w:r>
+      <w:proofErr w:type="spellEnd"/>
+      <w:r>
+        <w:t>&gt;&gt;</w:t>
       </w:r>
     </w:p>
     <w:p>
@@ -3616,25 +6334,65 @@
           <w:numId w:val="17"/>
         </w:numPr>
       </w:pPr>
-      <w:r>
-        <w:t>Sơ đồ lớp chi tiết</w:t>
-      </w:r>
-    </w:p>
-    <w:p>
-      <w:pPr>
-        <w:pStyle w:val="TuNormal"/>
-        <w:numPr>
-          <w:ilvl w:val="0"/>
-          <w:numId w:val="0"/>
-        </w:numPr>
-        <w:ind w:left="1296"/>
-        <w:rPr>
-          <w:b/>
-        </w:rPr>
-      </w:pPr>
-      <w:r>
-        <w:t xml:space="preserve">Mã số: </w:t>
-      </w:r>
+      <w:proofErr w:type="spellStart"/>
+      <w:r>
+        <w:t>Sơ</w:t>
+      </w:r>
+      <w:proofErr w:type="spellEnd"/>
+      <w:r>
+        <w:t xml:space="preserve"> </w:t>
+      </w:r>
+      <w:proofErr w:type="spellStart"/>
+      <w:r>
+        <w:t>đồ</w:t>
+      </w:r>
+      <w:proofErr w:type="spellEnd"/>
+      <w:r>
+        <w:t xml:space="preserve"> </w:t>
+      </w:r>
+      <w:proofErr w:type="spellStart"/>
+      <w:r>
+        <w:t>lớp</w:t>
+      </w:r>
+      <w:proofErr w:type="spellEnd"/>
+      <w:r>
+        <w:t xml:space="preserve"> chi </w:t>
+      </w:r>
+      <w:proofErr w:type="spellStart"/>
+      <w:r>
+        <w:t>tiết</w:t>
+      </w:r>
+      <w:proofErr w:type="spellEnd"/>
+    </w:p>
+    <w:p>
+      <w:pPr>
+        <w:pStyle w:val="TuNormal"/>
+        <w:numPr>
+          <w:ilvl w:val="0"/>
+          <w:numId w:val="0"/>
+        </w:numPr>
+        <w:ind w:left="1296"/>
+        <w:rPr>
+          <w:b/>
+        </w:rPr>
+      </w:pPr>
+      <w:proofErr w:type="spellStart"/>
+      <w:r>
+        <w:t>Mã</w:t>
+      </w:r>
+      <w:proofErr w:type="spellEnd"/>
+      <w:r>
+        <w:t xml:space="preserve"> </w:t>
+      </w:r>
+      <w:proofErr w:type="spellStart"/>
+      <w:r>
+        <w:t>số</w:t>
+      </w:r>
+      <w:proofErr w:type="spellEnd"/>
+      <w:r>
+        <w:t xml:space="preserve">: </w:t>
+      </w:r>
+      <w:proofErr w:type="spellStart"/>
       <w:r>
         <w:rPr>
           <w:b/>
@@ -3653,25 +6411,44 @@
         </w:rPr>
         <w:t>Ghe</w:t>
       </w:r>
-    </w:p>
-    <w:p>
-      <w:pPr>
-        <w:pStyle w:val="TuNormal"/>
-        <w:numPr>
-          <w:ilvl w:val="0"/>
-          <w:numId w:val="0"/>
-        </w:numPr>
-        <w:ind w:left="1296"/>
-      </w:pPr>
-      <w:r>
-        <w:t xml:space="preserve">Tham chiếu: [FR-01] </w:t>
+      <w:proofErr w:type="spellEnd"/>
+    </w:p>
+    <w:p>
+      <w:pPr>
+        <w:pStyle w:val="TuNormal"/>
+        <w:numPr>
+          <w:ilvl w:val="0"/>
+          <w:numId w:val="0"/>
+        </w:numPr>
+        <w:ind w:left="1296"/>
+      </w:pPr>
+      <w:proofErr w:type="spellStart"/>
+      <w:r>
+        <w:t>Tham</w:t>
+      </w:r>
+      <w:proofErr w:type="spellEnd"/>
+      <w:r>
+        <w:t xml:space="preserve"> </w:t>
+      </w:r>
+      <w:proofErr w:type="spellStart"/>
+      <w:r>
+        <w:t>chiếu</w:t>
+      </w:r>
+      <w:proofErr w:type="spellEnd"/>
+      <w:r>
+        <w:t xml:space="preserve">: [FR-01] </w:t>
       </w:r>
       <w:r>
         <w:t>UC</w:t>
       </w:r>
       <w:r>
-        <w:t>CN-, …..</w:t>
-      </w:r>
+        <w:t xml:space="preserve">CN-, </w:t>
+      </w:r>
+      <w:proofErr w:type="gramStart"/>
+      <w:r>
+        <w:t>…..</w:t>
+      </w:r>
+      <w:proofErr w:type="gramEnd"/>
     </w:p>
     <w:p>
       <w:pPr>
@@ -3748,11 +6525,33 @@
           <w:b/>
         </w:rPr>
       </w:pPr>
-      <w:r>
-        <w:rPr>
-          <w:b/>
-        </w:rPr>
-        <w:t xml:space="preserve">Quản lý </w:t>
+      <w:proofErr w:type="spellStart"/>
+      <w:r>
+        <w:rPr>
+          <w:b/>
+        </w:rPr>
+        <w:t>Quản</w:t>
+      </w:r>
+      <w:proofErr w:type="spellEnd"/>
+      <w:r>
+        <w:rPr>
+          <w:b/>
+        </w:rPr>
+        <w:t xml:space="preserve"> </w:t>
+      </w:r>
+      <w:proofErr w:type="spellStart"/>
+      <w:r>
+        <w:rPr>
+          <w:b/>
+        </w:rPr>
+        <w:t>lý</w:t>
+      </w:r>
+      <w:proofErr w:type="spellEnd"/>
+      <w:r>
+        <w:rPr>
+          <w:b/>
+        </w:rPr>
+        <w:t xml:space="preserve"> </w:t>
       </w:r>
       <w:r>
         <w:rPr>
@@ -3769,21 +6568,63 @@
           <w:numId w:val="17"/>
         </w:numPr>
       </w:pPr>
-      <w:r>
-        <w:t>Sơ đồ lớp hệ thống</w:t>
-      </w:r>
-    </w:p>
-    <w:p>
-      <w:pPr>
-        <w:pStyle w:val="TuNormal"/>
-        <w:numPr>
-          <w:ilvl w:val="0"/>
-          <w:numId w:val="0"/>
-        </w:numPr>
-        <w:ind w:left="1296"/>
-      </w:pPr>
-      <w:r>
-        <w:t>&lt;&lt;Hình&gt;&gt;</w:t>
+      <w:proofErr w:type="spellStart"/>
+      <w:r>
+        <w:t>Sơ</w:t>
+      </w:r>
+      <w:proofErr w:type="spellEnd"/>
+      <w:r>
+        <w:t xml:space="preserve"> </w:t>
+      </w:r>
+      <w:proofErr w:type="spellStart"/>
+      <w:r>
+        <w:t>đồ</w:t>
+      </w:r>
+      <w:proofErr w:type="spellEnd"/>
+      <w:r>
+        <w:t xml:space="preserve"> </w:t>
+      </w:r>
+      <w:proofErr w:type="spellStart"/>
+      <w:r>
+        <w:t>lớp</w:t>
+      </w:r>
+      <w:proofErr w:type="spellEnd"/>
+      <w:r>
+        <w:t xml:space="preserve"> </w:t>
+      </w:r>
+      <w:proofErr w:type="spellStart"/>
+      <w:r>
+        <w:t>hệ</w:t>
+      </w:r>
+      <w:proofErr w:type="spellEnd"/>
+      <w:r>
+        <w:t xml:space="preserve"> </w:t>
+      </w:r>
+      <w:proofErr w:type="spellStart"/>
+      <w:r>
+        <w:t>thống</w:t>
+      </w:r>
+      <w:proofErr w:type="spellEnd"/>
+    </w:p>
+    <w:p>
+      <w:pPr>
+        <w:pStyle w:val="TuNormal"/>
+        <w:numPr>
+          <w:ilvl w:val="0"/>
+          <w:numId w:val="0"/>
+        </w:numPr>
+        <w:ind w:left="1296"/>
+      </w:pPr>
+      <w:r>
+        <w:t>&lt;&lt;</w:t>
+      </w:r>
+      <w:proofErr w:type="spellStart"/>
+      <w:r>
+        <w:t>Hình</w:t>
+      </w:r>
+      <w:proofErr w:type="spellEnd"/>
+      <w:r>
+        <w:t>&gt;&gt;</w:t>
       </w:r>
     </w:p>
     <w:p>
@@ -3794,25 +6635,65 @@
           <w:numId w:val="17"/>
         </w:numPr>
       </w:pPr>
-      <w:r>
-        <w:t>Sơ đồ lớp chi tiết</w:t>
-      </w:r>
-    </w:p>
-    <w:p>
-      <w:pPr>
-        <w:pStyle w:val="TuNormal"/>
-        <w:numPr>
-          <w:ilvl w:val="0"/>
-          <w:numId w:val="0"/>
-        </w:numPr>
-        <w:ind w:left="1296"/>
-        <w:rPr>
-          <w:b/>
-        </w:rPr>
-      </w:pPr>
-      <w:r>
-        <w:t xml:space="preserve">Mã số: </w:t>
-      </w:r>
+      <w:proofErr w:type="spellStart"/>
+      <w:r>
+        <w:t>Sơ</w:t>
+      </w:r>
+      <w:proofErr w:type="spellEnd"/>
+      <w:r>
+        <w:t xml:space="preserve"> </w:t>
+      </w:r>
+      <w:proofErr w:type="spellStart"/>
+      <w:r>
+        <w:t>đồ</w:t>
+      </w:r>
+      <w:proofErr w:type="spellEnd"/>
+      <w:r>
+        <w:t xml:space="preserve"> </w:t>
+      </w:r>
+      <w:proofErr w:type="spellStart"/>
+      <w:r>
+        <w:t>lớp</w:t>
+      </w:r>
+      <w:proofErr w:type="spellEnd"/>
+      <w:r>
+        <w:t xml:space="preserve"> chi </w:t>
+      </w:r>
+      <w:proofErr w:type="spellStart"/>
+      <w:r>
+        <w:t>tiết</w:t>
+      </w:r>
+      <w:proofErr w:type="spellEnd"/>
+    </w:p>
+    <w:p>
+      <w:pPr>
+        <w:pStyle w:val="TuNormal"/>
+        <w:numPr>
+          <w:ilvl w:val="0"/>
+          <w:numId w:val="0"/>
+        </w:numPr>
+        <w:ind w:left="1296"/>
+        <w:rPr>
+          <w:b/>
+        </w:rPr>
+      </w:pPr>
+      <w:proofErr w:type="spellStart"/>
+      <w:r>
+        <w:t>Mã</w:t>
+      </w:r>
+      <w:proofErr w:type="spellEnd"/>
+      <w:r>
+        <w:t xml:space="preserve"> </w:t>
+      </w:r>
+      <w:proofErr w:type="spellStart"/>
+      <w:r>
+        <w:t>số</w:t>
+      </w:r>
+      <w:proofErr w:type="spellEnd"/>
+      <w:r>
+        <w:t xml:space="preserve">: </w:t>
+      </w:r>
+      <w:proofErr w:type="spellStart"/>
       <w:r>
         <w:rPr>
           <w:b/>
@@ -3831,37 +6712,64 @@
         </w:rPr>
         <w:t>Session</w:t>
       </w:r>
-    </w:p>
-    <w:p>
-      <w:pPr>
-        <w:pStyle w:val="TuNormal"/>
-        <w:numPr>
-          <w:ilvl w:val="0"/>
-          <w:numId w:val="0"/>
-        </w:numPr>
-        <w:ind w:left="1296"/>
-      </w:pPr>
-      <w:r>
-        <w:t xml:space="preserve">Tham chiếu: [FR-01] </w:t>
+      <w:proofErr w:type="spellEnd"/>
+    </w:p>
+    <w:p>
+      <w:pPr>
+        <w:pStyle w:val="TuNormal"/>
+        <w:numPr>
+          <w:ilvl w:val="0"/>
+          <w:numId w:val="0"/>
+        </w:numPr>
+        <w:ind w:left="1296"/>
+      </w:pPr>
+      <w:proofErr w:type="spellStart"/>
+      <w:r>
+        <w:t>Tham</w:t>
+      </w:r>
+      <w:proofErr w:type="spellEnd"/>
+      <w:r>
+        <w:t xml:space="preserve"> </w:t>
+      </w:r>
+      <w:proofErr w:type="spellStart"/>
+      <w:r>
+        <w:t>chiếu</w:t>
+      </w:r>
+      <w:proofErr w:type="spellEnd"/>
+      <w:r>
+        <w:t xml:space="preserve">: [FR-01] </w:t>
       </w:r>
       <w:r>
         <w:t>UC</w:t>
       </w:r>
       <w:r>
-        <w:t>CN-, …..</w:t>
-      </w:r>
-    </w:p>
-    <w:p>
-      <w:pPr>
-        <w:pStyle w:val="TuNormal"/>
-        <w:numPr>
-          <w:ilvl w:val="0"/>
-          <w:numId w:val="0"/>
-        </w:numPr>
-        <w:ind w:left="1296"/>
-      </w:pPr>
-      <w:r>
-        <w:t>&lt;&lt;Hình&gt;&gt;</w:t>
+        <w:t xml:space="preserve">CN-, </w:t>
+      </w:r>
+      <w:proofErr w:type="gramStart"/>
+      <w:r>
+        <w:t>…..</w:t>
+      </w:r>
+      <w:proofErr w:type="gramEnd"/>
+    </w:p>
+    <w:p>
+      <w:pPr>
+        <w:pStyle w:val="TuNormal"/>
+        <w:numPr>
+          <w:ilvl w:val="0"/>
+          <w:numId w:val="0"/>
+        </w:numPr>
+        <w:ind w:left="1296"/>
+      </w:pPr>
+      <w:r>
+        <w:t>&lt;&lt;</w:t>
+      </w:r>
+      <w:proofErr w:type="spellStart"/>
+      <w:r>
+        <w:t>Hình</w:t>
+      </w:r>
+      <w:proofErr w:type="spellEnd"/>
+      <w:r>
+        <w:t>&gt;&gt;</w:t>
       </w:r>
     </w:p>
     <w:p>
@@ -8020,7 +10928,7 @@
 </file>
 
 <file path=customXml/itemProps2.xml><?xml version="1.0" encoding="utf-8"?>
-<ds:datastoreItem xmlns:ds="http://schemas.openxmlformats.org/officeDocument/2006/customXml" ds:itemID="{4578A69C-9654-4E87-9B1A-3DC7DD982C0E}">
+<ds:datastoreItem xmlns:ds="http://schemas.openxmlformats.org/officeDocument/2006/customXml" ds:itemID="{CDAF3D14-A4B6-47F7-A974-57F4DA72FE04}">
   <ds:schemaRefs>
     <ds:schemaRef ds:uri="http://schemas.openxmlformats.org/officeDocument/2006/bibliography"/>
   </ds:schemaRefs>

--- a/01_Document/[DD] Thiết kế chi tiết chức năng hệ thống/[DD] [C43] Quản lý xe khách.docx
+++ b/01_Document/[DD] Thiết kế chi tiết chức năng hệ thống/[DD] [C43] Quản lý xe khách.docx
@@ -1,6 +1,6 @@
 
 <file path=word/document.xml><?xml version="1.0" encoding="utf-8"?>
-<w:document xmlns:wpc="http://schemas.microsoft.com/office/word/2010/wordprocessingCanvas" xmlns:cx="http://schemas.microsoft.com/office/drawing/2014/chartex" xmlns:cx1="http://schemas.microsoft.com/office/drawing/2015/9/8/chartex" xmlns:cx2="http://schemas.microsoft.com/office/drawing/2015/10/21/chartex" xmlns:cx3="http://schemas.microsoft.com/office/drawing/2016/5/9/chartex" xmlns:cx4="http://schemas.microsoft.com/office/drawing/2016/5/10/chartex" xmlns:cx5="http://schemas.microsoft.com/office/drawing/2016/5/11/chartex" xmlns:cx6="http://schemas.microsoft.com/office/drawing/2016/5/12/chartex" xmlns:cx7="http://schemas.microsoft.com/office/drawing/2016/5/13/chartex" xmlns:cx8="http://schemas.microsoft.com/office/drawing/2016/5/14/chartex" xmlns:mc="http://schemas.openxmlformats.org/markup-compatibility/2006" xmlns:aink="http://schemas.microsoft.com/office/drawing/2016/ink" xmlns:am3d="http://schemas.microsoft.com/office/drawing/2017/model3d" xmlns:o="urn:schemas-microsoft-com:office:office" xmlns:r="http://schemas.openxmlformats.org/officeDocument/2006/relationships" xmlns:m="http://schemas.openxmlformats.org/officeDocument/2006/math" xmlns:v="urn:schemas-microsoft-com:vml" xmlns:wp14="http://schemas.microsoft.com/office/word/2010/wordprocessingDrawing" xmlns:wp="http://schemas.openxmlformats.org/drawingml/2006/wordprocessingDrawing" xmlns:w10="urn:schemas-microsoft-com:office:word" xmlns:w="http://schemas.openxmlformats.org/wordprocessingml/2006/main" xmlns:w14="http://schemas.microsoft.com/office/word/2010/wordml" xmlns:w15="http://schemas.microsoft.com/office/word/2012/wordml" xmlns:w16cid="http://schemas.microsoft.com/office/word/2016/wordml/cid" xmlns:w16se="http://schemas.microsoft.com/office/word/2015/wordml/symex" xmlns:wpg="http://schemas.microsoft.com/office/word/2010/wordprocessingGroup" xmlns:wpi="http://schemas.microsoft.com/office/word/2010/wordprocessingInk" xmlns:wne="http://schemas.microsoft.com/office/word/2006/wordml" xmlns:wps="http://schemas.microsoft.com/office/word/2010/wordprocessingShape" mc:Ignorable="w14 w15 w16se w16cid wp14">
+<w:document xmlns:wpc="http://schemas.microsoft.com/office/word/2010/wordprocessingCanvas" xmlns:mc="http://schemas.openxmlformats.org/markup-compatibility/2006" xmlns:o="urn:schemas-microsoft-com:office:office" xmlns:r="http://schemas.openxmlformats.org/officeDocument/2006/relationships" xmlns:m="http://schemas.openxmlformats.org/officeDocument/2006/math" xmlns:v="urn:schemas-microsoft-com:vml" xmlns:wp14="http://schemas.microsoft.com/office/word/2010/wordprocessingDrawing" xmlns:wp="http://schemas.openxmlformats.org/drawingml/2006/wordprocessingDrawing" xmlns:w10="urn:schemas-microsoft-com:office:word" xmlns:w="http://schemas.openxmlformats.org/wordprocessingml/2006/main" xmlns:w14="http://schemas.microsoft.com/office/word/2010/wordml" xmlns:w15="http://schemas.microsoft.com/office/word/2012/wordml" xmlns:wpg="http://schemas.microsoft.com/office/word/2010/wordprocessingGroup" xmlns:wpi="http://schemas.microsoft.com/office/word/2010/wordprocessingInk" xmlns:wne="http://schemas.microsoft.com/office/word/2006/wordml" xmlns:wps="http://schemas.microsoft.com/office/word/2010/wordprocessingShape" mc:Ignorable="w14 w15 wp14">
   <w:body>
     <w:sdt>
       <w:sdtPr>
@@ -131,41 +131,13 @@
                         <w:szCs w:val="80"/>
                       </w:rPr>
                     </w:pPr>
-                    <w:proofErr w:type="spellStart"/>
                     <w:r>
                       <w:rPr>
                         <w:rFonts w:ascii="Times New Roman" w:eastAsiaTheme="majorEastAsia" w:hAnsi="Times New Roman" w:cs="Times New Roman"/>
                         <w:sz w:val="80"/>
                         <w:szCs w:val="80"/>
                       </w:rPr>
-                      <w:t>Thiết</w:t>
-                    </w:r>
-                    <w:proofErr w:type="spellEnd"/>
-                    <w:r>
-                      <w:rPr>
-                        <w:rFonts w:ascii="Times New Roman" w:eastAsiaTheme="majorEastAsia" w:hAnsi="Times New Roman" w:cs="Times New Roman"/>
-                        <w:sz w:val="80"/>
-                        <w:szCs w:val="80"/>
-                      </w:rPr>
-                      <w:t xml:space="preserve"> </w:t>
-                    </w:r>
-                    <w:proofErr w:type="spellStart"/>
-                    <w:r>
-                      <w:rPr>
-                        <w:rFonts w:ascii="Times New Roman" w:eastAsiaTheme="majorEastAsia" w:hAnsi="Times New Roman" w:cs="Times New Roman"/>
-                        <w:sz w:val="80"/>
-                        <w:szCs w:val="80"/>
-                      </w:rPr>
-                      <w:t>kế</w:t>
-                    </w:r>
-                    <w:proofErr w:type="spellEnd"/>
-                    <w:r>
-                      <w:rPr>
-                        <w:rFonts w:ascii="Times New Roman" w:eastAsiaTheme="majorEastAsia" w:hAnsi="Times New Roman" w:cs="Times New Roman"/>
-                        <w:sz w:val="80"/>
-                        <w:szCs w:val="80"/>
-                      </w:rPr>
-                      <w:t xml:space="preserve"> </w:t>
+                      <w:t xml:space="preserve">Thiết kế </w:t>
                     </w:r>
                     <w:r>
                       <w:rPr>
@@ -173,90 +145,16 @@
                         <w:sz w:val="80"/>
                         <w:szCs w:val="80"/>
                       </w:rPr>
-                      <w:t xml:space="preserve">chi </w:t>
+                      <w:t xml:space="preserve">chi tiết </w:t>
                     </w:r>
-                    <w:proofErr w:type="spellStart"/>
                     <w:r>
                       <w:rPr>
                         <w:rFonts w:ascii="Times New Roman" w:eastAsiaTheme="majorEastAsia" w:hAnsi="Times New Roman" w:cs="Times New Roman"/>
                         <w:sz w:val="80"/>
                         <w:szCs w:val="80"/>
                       </w:rPr>
-                      <w:t>tiết</w:t>
+                      <w:t>chức năng hệ thống</w:t>
                     </w:r>
-                    <w:proofErr w:type="spellEnd"/>
-                    <w:r>
-                      <w:rPr>
-                        <w:rFonts w:ascii="Times New Roman" w:eastAsiaTheme="majorEastAsia" w:hAnsi="Times New Roman" w:cs="Times New Roman"/>
-                        <w:sz w:val="80"/>
-                        <w:szCs w:val="80"/>
-                      </w:rPr>
-                      <w:t xml:space="preserve"> </w:t>
-                    </w:r>
-                    <w:proofErr w:type="spellStart"/>
-                    <w:r>
-                      <w:rPr>
-                        <w:rFonts w:ascii="Times New Roman" w:eastAsiaTheme="majorEastAsia" w:hAnsi="Times New Roman" w:cs="Times New Roman"/>
-                        <w:sz w:val="80"/>
-                        <w:szCs w:val="80"/>
-                      </w:rPr>
-                      <w:t>chức</w:t>
-                    </w:r>
-                    <w:proofErr w:type="spellEnd"/>
-                    <w:r>
-                      <w:rPr>
-                        <w:rFonts w:ascii="Times New Roman" w:eastAsiaTheme="majorEastAsia" w:hAnsi="Times New Roman" w:cs="Times New Roman"/>
-                        <w:sz w:val="80"/>
-                        <w:szCs w:val="80"/>
-                      </w:rPr>
-                      <w:t xml:space="preserve"> </w:t>
-                    </w:r>
-                    <w:proofErr w:type="spellStart"/>
-                    <w:r>
-                      <w:rPr>
-                        <w:rFonts w:ascii="Times New Roman" w:eastAsiaTheme="majorEastAsia" w:hAnsi="Times New Roman" w:cs="Times New Roman"/>
-                        <w:sz w:val="80"/>
-                        <w:szCs w:val="80"/>
-                      </w:rPr>
-                      <w:t>năng</w:t>
-                    </w:r>
-                    <w:proofErr w:type="spellEnd"/>
-                    <w:r>
-                      <w:rPr>
-                        <w:rFonts w:ascii="Times New Roman" w:eastAsiaTheme="majorEastAsia" w:hAnsi="Times New Roman" w:cs="Times New Roman"/>
-                        <w:sz w:val="80"/>
-                        <w:szCs w:val="80"/>
-                      </w:rPr>
-                      <w:t xml:space="preserve"> </w:t>
-                    </w:r>
-                    <w:proofErr w:type="spellStart"/>
-                    <w:r>
-                      <w:rPr>
-                        <w:rFonts w:ascii="Times New Roman" w:eastAsiaTheme="majorEastAsia" w:hAnsi="Times New Roman" w:cs="Times New Roman"/>
-                        <w:sz w:val="80"/>
-                        <w:szCs w:val="80"/>
-                      </w:rPr>
-                      <w:t>hệ</w:t>
-                    </w:r>
-                    <w:proofErr w:type="spellEnd"/>
-                    <w:r>
-                      <w:rPr>
-                        <w:rFonts w:ascii="Times New Roman" w:eastAsiaTheme="majorEastAsia" w:hAnsi="Times New Roman" w:cs="Times New Roman"/>
-                        <w:sz w:val="80"/>
-                        <w:szCs w:val="80"/>
-                      </w:rPr>
-                      <w:t xml:space="preserve"> </w:t>
-                    </w:r>
-                    <w:proofErr w:type="spellStart"/>
-                    <w:r>
-                      <w:rPr>
-                        <w:rFonts w:ascii="Times New Roman" w:eastAsiaTheme="majorEastAsia" w:hAnsi="Times New Roman" w:cs="Times New Roman"/>
-                        <w:sz w:val="80"/>
-                        <w:szCs w:val="80"/>
-                      </w:rPr>
-                      <w:t>thống</w:t>
-                    </w:r>
-                    <w:proofErr w:type="spellEnd"/>
                   </w:p>
                 </w:tc>
               </w:sdtContent>
@@ -300,70 +198,14 @@
                         <w:szCs w:val="44"/>
                       </w:rPr>
                     </w:pPr>
-                    <w:proofErr w:type="spellStart"/>
                     <w:r>
                       <w:rPr>
                         <w:rFonts w:ascii="Times New Roman" w:eastAsiaTheme="majorEastAsia" w:hAnsi="Times New Roman" w:cs="Times New Roman"/>
                         <w:sz w:val="44"/>
                         <w:szCs w:val="44"/>
                       </w:rPr>
-                      <w:t>Quản</w:t>
+                      <w:t>Quản Lý Khách Sạn</w:t>
                     </w:r>
-                    <w:proofErr w:type="spellEnd"/>
-                    <w:r>
-                      <w:rPr>
-                        <w:rFonts w:ascii="Times New Roman" w:eastAsiaTheme="majorEastAsia" w:hAnsi="Times New Roman" w:cs="Times New Roman"/>
-                        <w:sz w:val="44"/>
-                        <w:szCs w:val="44"/>
-                      </w:rPr>
-                      <w:t xml:space="preserve"> </w:t>
-                    </w:r>
-                    <w:proofErr w:type="spellStart"/>
-                    <w:r>
-                      <w:rPr>
-                        <w:rFonts w:ascii="Times New Roman" w:eastAsiaTheme="majorEastAsia" w:hAnsi="Times New Roman" w:cs="Times New Roman"/>
-                        <w:sz w:val="44"/>
-                        <w:szCs w:val="44"/>
-                      </w:rPr>
-                      <w:t>Lý</w:t>
-                    </w:r>
-                    <w:proofErr w:type="spellEnd"/>
-                    <w:r>
-                      <w:rPr>
-                        <w:rFonts w:ascii="Times New Roman" w:eastAsiaTheme="majorEastAsia" w:hAnsi="Times New Roman" w:cs="Times New Roman"/>
-                        <w:sz w:val="44"/>
-                        <w:szCs w:val="44"/>
-                      </w:rPr>
-                      <w:t xml:space="preserve"> </w:t>
-                    </w:r>
-                    <w:proofErr w:type="spellStart"/>
-                    <w:r>
-                      <w:rPr>
-                        <w:rFonts w:ascii="Times New Roman" w:eastAsiaTheme="majorEastAsia" w:hAnsi="Times New Roman" w:cs="Times New Roman"/>
-                        <w:sz w:val="44"/>
-                        <w:szCs w:val="44"/>
-                      </w:rPr>
-                      <w:t>Khách</w:t>
-                    </w:r>
-                    <w:proofErr w:type="spellEnd"/>
-                    <w:r>
-                      <w:rPr>
-                        <w:rFonts w:ascii="Times New Roman" w:eastAsiaTheme="majorEastAsia" w:hAnsi="Times New Roman" w:cs="Times New Roman"/>
-                        <w:sz w:val="44"/>
-                        <w:szCs w:val="44"/>
-                      </w:rPr>
-                      <w:t xml:space="preserve"> </w:t>
-                    </w:r>
-                    <w:proofErr w:type="spellStart"/>
-                    <w:r>
-                      <w:rPr>
-                        <w:rFonts w:ascii="Times New Roman" w:eastAsiaTheme="majorEastAsia" w:hAnsi="Times New Roman" w:cs="Times New Roman"/>
-                        <w:sz w:val="44"/>
-                        <w:szCs w:val="44"/>
-                      </w:rPr>
-                      <w:t>Sạn</w:t>
-                    </w:r>
-                    <w:proofErr w:type="spellEnd"/>
                   </w:p>
                 </w:tc>
               </w:sdtContent>
@@ -423,52 +265,14 @@
                         <w:bCs/>
                       </w:rPr>
                     </w:pPr>
-                    <w:proofErr w:type="spellStart"/>
                     <w:r>
                       <w:rPr>
                         <w:rFonts w:ascii="Times New Roman" w:hAnsi="Times New Roman" w:cs="Times New Roman"/>
                         <w:b/>
                         <w:bCs/>
                       </w:rPr>
-                      <w:t>Biên</w:t>
+                      <w:t>Biên soạn: Tú Phạm</w:t>
                     </w:r>
-                    <w:proofErr w:type="spellEnd"/>
-                    <w:r>
-                      <w:rPr>
-                        <w:rFonts w:ascii="Times New Roman" w:hAnsi="Times New Roman" w:cs="Times New Roman"/>
-                        <w:b/>
-                        <w:bCs/>
-                      </w:rPr>
-                      <w:t xml:space="preserve"> </w:t>
-                    </w:r>
-                    <w:proofErr w:type="spellStart"/>
-                    <w:r>
-                      <w:rPr>
-                        <w:rFonts w:ascii="Times New Roman" w:hAnsi="Times New Roman" w:cs="Times New Roman"/>
-                        <w:b/>
-                        <w:bCs/>
-                      </w:rPr>
-                      <w:t>soạn</w:t>
-                    </w:r>
-                    <w:proofErr w:type="spellEnd"/>
-                    <w:r>
-                      <w:rPr>
-                        <w:rFonts w:ascii="Times New Roman" w:hAnsi="Times New Roman" w:cs="Times New Roman"/>
-                        <w:b/>
-                        <w:bCs/>
-                      </w:rPr>
-                      <w:t xml:space="preserve">: Tú </w:t>
-                    </w:r>
-                    <w:proofErr w:type="spellStart"/>
-                    <w:r>
-                      <w:rPr>
-                        <w:rFonts w:ascii="Times New Roman" w:hAnsi="Times New Roman" w:cs="Times New Roman"/>
-                        <w:b/>
-                        <w:bCs/>
-                      </w:rPr>
-                      <w:t>Phạm</w:t>
-                    </w:r>
-                    <w:proofErr w:type="spellEnd"/>
                   </w:p>
                 </w:tc>
               </w:sdtContent>
@@ -538,20 +342,10 @@
           <w:pPr>
             <w:pStyle w:val="TuStyle-Title1"/>
           </w:pPr>
-          <w:proofErr w:type="spellStart"/>
           <w:r>
             <w:lastRenderedPageBreak/>
-            <w:t>Tham</w:t>
+            <w:t>Tham chiếu</w:t>
           </w:r>
-          <w:proofErr w:type="spellEnd"/>
-          <w:r>
-            <w:t xml:space="preserve"> </w:t>
-          </w:r>
-          <w:proofErr w:type="spellStart"/>
-          <w:r>
-            <w:t>chiếu</w:t>
-          </w:r>
-          <w:proofErr w:type="spellEnd"/>
         </w:p>
         <w:tbl>
           <w:tblPr>
@@ -575,19 +369,9 @@
                 <w:pPr>
                   <w:pStyle w:val="MyTable1"/>
                 </w:pPr>
-                <w:proofErr w:type="spellStart"/>
                 <w:r>
-                  <w:t>Mã</w:t>
+                  <w:t>Mã số</w:t>
                 </w:r>
-                <w:proofErr w:type="spellEnd"/>
-                <w:r>
-                  <w:t xml:space="preserve"> </w:t>
-                </w:r>
-                <w:proofErr w:type="spellStart"/>
-                <w:r>
-                  <w:t>số</w:t>
-                </w:r>
-                <w:proofErr w:type="spellEnd"/>
               </w:p>
             </w:tc>
             <w:tc>
@@ -599,27 +383,9 @@
                 <w:pPr>
                   <w:pStyle w:val="MyTable1"/>
                 </w:pPr>
-                <w:proofErr w:type="spellStart"/>
                 <w:r>
-                  <w:t>Tên</w:t>
+                  <w:t>Tên tài liệu</w:t>
                 </w:r>
-                <w:proofErr w:type="spellEnd"/>
-                <w:r>
-                  <w:t xml:space="preserve"> </w:t>
-                </w:r>
-                <w:proofErr w:type="spellStart"/>
-                <w:r>
-                  <w:t>tài</w:t>
-                </w:r>
-                <w:proofErr w:type="spellEnd"/>
-                <w:r>
-                  <w:t xml:space="preserve"> </w:t>
-                </w:r>
-                <w:proofErr w:type="spellStart"/>
-                <w:r>
-                  <w:t>liệu</w:t>
-                </w:r>
-                <w:proofErr w:type="spellEnd"/>
               </w:p>
             </w:tc>
             <w:tc>
@@ -631,19 +397,9 @@
                 <w:pPr>
                   <w:pStyle w:val="MyTable1"/>
                 </w:pPr>
-                <w:proofErr w:type="spellStart"/>
                 <w:r>
-                  <w:t>Phiên</w:t>
+                  <w:t>Phiên bản</w:t>
                 </w:r>
-                <w:proofErr w:type="spellEnd"/>
-                <w:r>
-                  <w:t xml:space="preserve"> </w:t>
-                </w:r>
-                <w:proofErr w:type="spellStart"/>
-                <w:r>
-                  <w:t>bản</w:t>
-                </w:r>
-                <w:proofErr w:type="spellEnd"/>
               </w:p>
             </w:tc>
           </w:tr>
@@ -674,35 +430,9 @@
                 <w:pPr>
                   <w:pStyle w:val="MyTable1"/>
                 </w:pPr>
-                <w:proofErr w:type="spellStart"/>
                 <w:r>
-                  <w:t>Khảo</w:t>
+                  <w:t>Khảo sát hệ thống</w:t>
                 </w:r>
-                <w:proofErr w:type="spellEnd"/>
-                <w:r>
-                  <w:t xml:space="preserve"> </w:t>
-                </w:r>
-                <w:proofErr w:type="spellStart"/>
-                <w:r>
-                  <w:t>sát</w:t>
-                </w:r>
-                <w:proofErr w:type="spellEnd"/>
-                <w:r>
-                  <w:t xml:space="preserve"> </w:t>
-                </w:r>
-                <w:proofErr w:type="spellStart"/>
-                <w:r>
-                  <w:t>hệ</w:t>
-                </w:r>
-                <w:proofErr w:type="spellEnd"/>
-                <w:r>
-                  <w:t xml:space="preserve"> </w:t>
-                </w:r>
-                <w:proofErr w:type="spellStart"/>
-                <w:r>
-                  <w:t>thống</w:t>
-                </w:r>
-                <w:proofErr w:type="spellEnd"/>
               </w:p>
             </w:tc>
             <w:tc>
@@ -753,35 +483,12 @@
                 <w:r>
                   <w:t xml:space="preserve">] </w:t>
                 </w:r>
-                <w:proofErr w:type="spellStart"/>
                 <w:r>
-                  <w:t>Quản</w:t>
+                  <w:t xml:space="preserve">Quản lý </w:t>
                 </w:r>
-                <w:proofErr w:type="spellEnd"/>
                 <w:r>
-                  <w:t xml:space="preserve"> </w:t>
+                  <w:t>xe khách</w:t>
                 </w:r>
-                <w:proofErr w:type="spellStart"/>
-                <w:r>
-                  <w:t>lý</w:t>
-                </w:r>
-                <w:proofErr w:type="spellEnd"/>
-                <w:r>
-                  <w:t xml:space="preserve"> </w:t>
-                </w:r>
-                <w:proofErr w:type="spellStart"/>
-                <w:r>
-                  <w:t>xe</w:t>
-                </w:r>
-                <w:proofErr w:type="spellEnd"/>
-                <w:r>
-                  <w:t xml:space="preserve"> </w:t>
-                </w:r>
-                <w:proofErr w:type="spellStart"/>
-                <w:r>
-                  <w:t>khách</w:t>
-                </w:r>
-                <w:proofErr w:type="spellEnd"/>
               </w:p>
             </w:tc>
             <w:tc>
@@ -836,35 +543,9 @@
                 <w:r>
                   <w:t xml:space="preserve">] </w:t>
                 </w:r>
-                <w:proofErr w:type="spellStart"/>
                 <w:r>
-                  <w:t>Quản</w:t>
+                  <w:t>Quản lý xe khách</w:t>
                 </w:r>
-                <w:proofErr w:type="spellEnd"/>
-                <w:r>
-                  <w:t xml:space="preserve"> </w:t>
-                </w:r>
-                <w:proofErr w:type="spellStart"/>
-                <w:r>
-                  <w:t>lý</w:t>
-                </w:r>
-                <w:proofErr w:type="spellEnd"/>
-                <w:r>
-                  <w:t xml:space="preserve"> </w:t>
-                </w:r>
-                <w:proofErr w:type="spellStart"/>
-                <w:r>
-                  <w:t>xe</w:t>
-                </w:r>
-                <w:proofErr w:type="spellEnd"/>
-                <w:r>
-                  <w:t xml:space="preserve"> </w:t>
-                </w:r>
-                <w:proofErr w:type="spellStart"/>
-                <w:r>
-                  <w:t>khách</w:t>
-                </w:r>
-                <w:proofErr w:type="spellEnd"/>
               </w:p>
             </w:tc>
             <w:tc>
@@ -919,35 +600,9 @@
                 <w:r>
                   <w:t xml:space="preserve">] </w:t>
                 </w:r>
-                <w:proofErr w:type="spellStart"/>
                 <w:r>
-                  <w:t>Quản</w:t>
+                  <w:t>Quản lý xe khách</w:t>
                 </w:r>
-                <w:proofErr w:type="spellEnd"/>
-                <w:r>
-                  <w:t xml:space="preserve"> </w:t>
-                </w:r>
-                <w:proofErr w:type="spellStart"/>
-                <w:r>
-                  <w:t>lý</w:t>
-                </w:r>
-                <w:proofErr w:type="spellEnd"/>
-                <w:r>
-                  <w:t xml:space="preserve"> </w:t>
-                </w:r>
-                <w:proofErr w:type="spellStart"/>
-                <w:r>
-                  <w:t>xe</w:t>
-                </w:r>
-                <w:proofErr w:type="spellEnd"/>
-                <w:r>
-                  <w:t xml:space="preserve"> </w:t>
-                </w:r>
-                <w:proofErr w:type="spellStart"/>
-                <w:r>
-                  <w:t>khách</w:t>
-                </w:r>
-                <w:proofErr w:type="spellEnd"/>
               </w:p>
             </w:tc>
             <w:tc>
@@ -970,27 +625,12 @@
           <w:pPr>
             <w:pStyle w:val="TuStyle-Title1"/>
           </w:pPr>
-          <w:proofErr w:type="spellStart"/>
           <w:r>
-            <w:t>Thông</w:t>
+            <w:t xml:space="preserve">Thông tin </w:t>
           </w:r>
-          <w:proofErr w:type="spellEnd"/>
           <w:r>
-            <w:t xml:space="preserve"> tin </w:t>
+            <w:t>tài liệu</w:t>
           </w:r>
-          <w:proofErr w:type="spellStart"/>
-          <w:r>
-            <w:t>tài</w:t>
-          </w:r>
-          <w:proofErr w:type="spellEnd"/>
-          <w:r>
-            <w:t xml:space="preserve"> </w:t>
-          </w:r>
-          <w:proofErr w:type="spellStart"/>
-          <w:r>
-            <w:t>liệu</w:t>
-          </w:r>
-          <w:proofErr w:type="spellEnd"/>
         </w:p>
         <w:tbl>
           <w:tblPr>
@@ -1038,19 +678,9 @@
                 <w:pPr>
                   <w:pStyle w:val="MyTable1"/>
                 </w:pPr>
-                <w:proofErr w:type="spellStart"/>
                 <w:r>
-                  <w:t>Mã</w:t>
+                  <w:t>Mã số</w:t>
                 </w:r>
-                <w:proofErr w:type="spellEnd"/>
-                <w:r>
-                  <w:t xml:space="preserve"> </w:t>
-                </w:r>
-                <w:proofErr w:type="spellStart"/>
-                <w:r>
-                  <w:t>số</w:t>
-                </w:r>
-                <w:proofErr w:type="spellEnd"/>
               </w:p>
             </w:tc>
             <w:tc>
@@ -1061,30 +691,12 @@
                 <w:pPr>
                   <w:pStyle w:val="MyTable1"/>
                 </w:pPr>
-                <w:proofErr w:type="spellStart"/>
                 <w:r>
-                  <w:t>Tên</w:t>
-                </w:r>
-                <w:proofErr w:type="spellEnd"/>
-                <w:r>
-                  <w:t xml:space="preserve"> </w:t>
-                </w:r>
-                <w:proofErr w:type="spellStart"/>
-                <w:r>
-                  <w:t>t</w:t>
+                  <w:t>Tên t</w:t>
                 </w:r>
                 <w:r>
-                  <w:t>ài</w:t>
+                  <w:t>ài liệu</w:t>
                 </w:r>
-                <w:proofErr w:type="spellEnd"/>
-                <w:r>
-                  <w:t xml:space="preserve"> </w:t>
-                </w:r>
-                <w:proofErr w:type="spellStart"/>
-                <w:r>
-                  <w:t>liệu</w:t>
-                </w:r>
-                <w:proofErr w:type="spellEnd"/>
               </w:p>
             </w:tc>
             <w:tc>
@@ -1095,27 +707,9 @@
                 <w:pPr>
                   <w:pStyle w:val="MyTable1"/>
                 </w:pPr>
-                <w:proofErr w:type="spellStart"/>
                 <w:r>
-                  <w:t>Nội</w:t>
+                  <w:t>Nội dung cập nhật</w:t>
                 </w:r>
-                <w:proofErr w:type="spellEnd"/>
-                <w:r>
-                  <w:t xml:space="preserve"> dung </w:t>
-                </w:r>
-                <w:proofErr w:type="spellStart"/>
-                <w:r>
-                  <w:t>cập</w:t>
-                </w:r>
-                <w:proofErr w:type="spellEnd"/>
-                <w:r>
-                  <w:t xml:space="preserve"> </w:t>
-                </w:r>
-                <w:proofErr w:type="spellStart"/>
-                <w:r>
-                  <w:t>nhật</w:t>
-                </w:r>
-                <w:proofErr w:type="spellEnd"/>
               </w:p>
             </w:tc>
             <w:tc>
@@ -1126,19 +720,9 @@
                 <w:pPr>
                   <w:pStyle w:val="MyTable1"/>
                 </w:pPr>
-                <w:proofErr w:type="spellStart"/>
                 <w:r>
-                  <w:t>Phiên</w:t>
+                  <w:t>Phiên bản</w:t>
                 </w:r>
-                <w:proofErr w:type="spellEnd"/>
-                <w:r>
-                  <w:t xml:space="preserve"> </w:t>
-                </w:r>
-                <w:proofErr w:type="spellStart"/>
-                <w:r>
-                  <w:t>bản</w:t>
-                </w:r>
-                <w:proofErr w:type="spellEnd"/>
               </w:p>
             </w:tc>
             <w:tc>
@@ -1149,19 +733,9 @@
                 <w:pPr>
                   <w:pStyle w:val="MyTable1"/>
                 </w:pPr>
-                <w:proofErr w:type="spellStart"/>
                 <w:r>
-                  <w:t>Tác</w:t>
+                  <w:t>Tác giả</w:t>
                 </w:r>
-                <w:proofErr w:type="spellEnd"/>
-                <w:r>
-                  <w:t xml:space="preserve"> </w:t>
-                </w:r>
-                <w:proofErr w:type="spellStart"/>
-                <w:r>
-                  <w:t>giả</w:t>
-                </w:r>
-                <w:proofErr w:type="spellEnd"/>
               </w:p>
             </w:tc>
             <w:tc>
@@ -1172,19 +746,9 @@
                 <w:pPr>
                   <w:pStyle w:val="MyTable1"/>
                 </w:pPr>
-                <w:proofErr w:type="spellStart"/>
                 <w:r>
-                  <w:t>Mô</w:t>
+                  <w:t>Mô tả</w:t>
                 </w:r>
-                <w:proofErr w:type="spellEnd"/>
-                <w:r>
-                  <w:t xml:space="preserve"> </w:t>
-                </w:r>
-                <w:proofErr w:type="spellStart"/>
-                <w:r>
-                  <w:t>tả</w:t>
-                </w:r>
-                <w:proofErr w:type="spellEnd"/>
               </w:p>
             </w:tc>
           </w:tr>
@@ -1216,27 +780,9 @@
                 <w:pPr>
                   <w:pStyle w:val="MyTable1"/>
                 </w:pPr>
-                <w:proofErr w:type="spellStart"/>
                 <w:r>
-                  <w:t>Thiết</w:t>
+                  <w:t>Thiết kế chi tiết</w:t>
                 </w:r>
-                <w:proofErr w:type="spellEnd"/>
-                <w:r>
-                  <w:t xml:space="preserve"> </w:t>
-                </w:r>
-                <w:proofErr w:type="spellStart"/>
-                <w:r>
-                  <w:t>kế</w:t>
-                </w:r>
-                <w:proofErr w:type="spellEnd"/>
-                <w:r>
-                  <w:t xml:space="preserve"> chi </w:t>
-                </w:r>
-                <w:proofErr w:type="spellStart"/>
-                <w:r>
-                  <w:t>tiết</w:t>
-                </w:r>
-                <w:proofErr w:type="spellEnd"/>
                 <w:r>
                   <w:t xml:space="preserve"> </w:t>
                 </w:r>
@@ -1250,19 +796,9 @@
                 <w:pPr>
                   <w:pStyle w:val="MyTable1"/>
                 </w:pPr>
-                <w:proofErr w:type="spellStart"/>
                 <w:r>
-                  <w:t>Khởi</w:t>
+                  <w:t>Khởi tạo</w:t>
                 </w:r>
-                <w:proofErr w:type="spellEnd"/>
-                <w:r>
-                  <w:t xml:space="preserve"> </w:t>
-                </w:r>
-                <w:proofErr w:type="spellStart"/>
-                <w:r>
-                  <w:t>tạo</w:t>
-                </w:r>
-                <w:proofErr w:type="spellEnd"/>
               </w:p>
             </w:tc>
             <w:tc>
@@ -1299,102 +835,15 @@
                 <w:pPr>
                   <w:pStyle w:val="MyTable1"/>
                 </w:pPr>
-                <w:proofErr w:type="spellStart"/>
                 <w:r>
-                  <w:t>Thiết</w:t>
-                </w:r>
-                <w:proofErr w:type="spellEnd"/>
-                <w:r>
-                  <w:t xml:space="preserve"> </w:t>
-                </w:r>
-                <w:proofErr w:type="spellStart"/>
-                <w:r>
-                  <w:t>kế</w:t>
-                </w:r>
-                <w:proofErr w:type="spellEnd"/>
-                <w:r>
-                  <w:t xml:space="preserve"> </w:t>
+                  <w:t xml:space="preserve">Thiết kế </w:t>
                 </w:r>
                 <w:r>
-                  <w:t xml:space="preserve">chi </w:t>
+                  <w:t xml:space="preserve">chi tiết các chức năng hệ thống quản lý </w:t>
                 </w:r>
-                <w:proofErr w:type="spellStart"/>
                 <w:r>
-                  <w:t>tiết</w:t>
+                  <w:t>xe khách</w:t>
                 </w:r>
-                <w:proofErr w:type="spellEnd"/>
-                <w:r>
-                  <w:t xml:space="preserve"> </w:t>
-                </w:r>
-                <w:proofErr w:type="spellStart"/>
-                <w:r>
-                  <w:t>các</w:t>
-                </w:r>
-                <w:proofErr w:type="spellEnd"/>
-                <w:r>
-                  <w:t xml:space="preserve"> </w:t>
-                </w:r>
-                <w:proofErr w:type="spellStart"/>
-                <w:r>
-                  <w:t>chức</w:t>
-                </w:r>
-                <w:proofErr w:type="spellEnd"/>
-                <w:r>
-                  <w:t xml:space="preserve"> </w:t>
-                </w:r>
-                <w:proofErr w:type="spellStart"/>
-                <w:r>
-                  <w:t>năng</w:t>
-                </w:r>
-                <w:proofErr w:type="spellEnd"/>
-                <w:r>
-                  <w:t xml:space="preserve"> </w:t>
-                </w:r>
-                <w:proofErr w:type="spellStart"/>
-                <w:r>
-                  <w:t>hệ</w:t>
-                </w:r>
-                <w:proofErr w:type="spellEnd"/>
-                <w:r>
-                  <w:t xml:space="preserve"> </w:t>
-                </w:r>
-                <w:proofErr w:type="spellStart"/>
-                <w:r>
-                  <w:t>thống</w:t>
-                </w:r>
-                <w:proofErr w:type="spellEnd"/>
-                <w:r>
-                  <w:t xml:space="preserve"> </w:t>
-                </w:r>
-                <w:proofErr w:type="spellStart"/>
-                <w:r>
-                  <w:t>quản</w:t>
-                </w:r>
-                <w:proofErr w:type="spellEnd"/>
-                <w:r>
-                  <w:t xml:space="preserve"> </w:t>
-                </w:r>
-                <w:proofErr w:type="spellStart"/>
-                <w:r>
-                  <w:t>lý</w:t>
-                </w:r>
-                <w:proofErr w:type="spellEnd"/>
-                <w:r>
-                  <w:t xml:space="preserve"> </w:t>
-                </w:r>
-                <w:proofErr w:type="spellStart"/>
-                <w:r>
-                  <w:t>xe</w:t>
-                </w:r>
-                <w:proofErr w:type="spellEnd"/>
-                <w:r>
-                  <w:t xml:space="preserve"> </w:t>
-                </w:r>
-                <w:proofErr w:type="spellStart"/>
-                <w:r>
-                  <w:t>khách</w:t>
-                </w:r>
-                <w:proofErr w:type="spellEnd"/>
                 <w:r>
                   <w:t>.</w:t>
                 </w:r>
@@ -1421,93 +870,30 @@
       <w:pPr>
         <w:pStyle w:val="TuStyle-Title1"/>
       </w:pPr>
-      <w:proofErr w:type="spellStart"/>
-      <w:r>
-        <w:t>Kiến</w:t>
-      </w:r>
-      <w:proofErr w:type="spellEnd"/>
-      <w:r>
-        <w:t xml:space="preserve"> </w:t>
-      </w:r>
-      <w:proofErr w:type="spellStart"/>
-      <w:r>
-        <w:t>trúc</w:t>
-      </w:r>
-      <w:proofErr w:type="spellEnd"/>
-      <w:r>
-        <w:t xml:space="preserve"> </w:t>
-      </w:r>
-      <w:proofErr w:type="spellStart"/>
-      <w:r>
-        <w:t>hệ</w:t>
-      </w:r>
-      <w:proofErr w:type="spellEnd"/>
-      <w:r>
-        <w:t xml:space="preserve"> </w:t>
-      </w:r>
-      <w:proofErr w:type="spellStart"/>
-      <w:r>
-        <w:t>thống</w:t>
-      </w:r>
-      <w:proofErr w:type="spellEnd"/>
-    </w:p>
-    <w:p>
-      <w:pPr>
-        <w:pStyle w:val="TuNormal"/>
-        <w:rPr>
-          <w:b/>
-        </w:rPr>
-      </w:pPr>
-      <w:proofErr w:type="spellStart"/>
-      <w:r>
-        <w:rPr>
-          <w:b/>
-        </w:rPr>
-        <w:t>Quản</w:t>
-      </w:r>
-      <w:proofErr w:type="spellEnd"/>
-      <w:r>
-        <w:rPr>
-          <w:b/>
-        </w:rPr>
-        <w:t xml:space="preserve"> </w:t>
-      </w:r>
-      <w:proofErr w:type="spellStart"/>
-      <w:r>
-        <w:rPr>
-          <w:b/>
-        </w:rPr>
-        <w:t>lý</w:t>
-      </w:r>
-      <w:proofErr w:type="spellEnd"/>
-      <w:r>
-        <w:rPr>
-          <w:b/>
-        </w:rPr>
-        <w:t xml:space="preserve"> </w:t>
-      </w:r>
-      <w:proofErr w:type="spellStart"/>
-      <w:r>
-        <w:rPr>
-          <w:b/>
-        </w:rPr>
-        <w:t>Nhân</w:t>
-      </w:r>
-      <w:proofErr w:type="spellEnd"/>
-      <w:r>
-        <w:rPr>
-          <w:b/>
-        </w:rPr>
-        <w:t xml:space="preserve"> </w:t>
-      </w:r>
-      <w:proofErr w:type="spellStart"/>
-      <w:r>
-        <w:rPr>
-          <w:b/>
-        </w:rPr>
-        <w:t>viên</w:t>
-      </w:r>
-      <w:proofErr w:type="spellEnd"/>
+      <w:r>
+        <w:lastRenderedPageBreak/>
+        <w:t>Kiến trúc hệ thống</w:t>
+      </w:r>
+    </w:p>
+    <w:p>
+      <w:pPr>
+        <w:pStyle w:val="TuNormal"/>
+        <w:rPr>
+          <w:b/>
+        </w:rPr>
+      </w:pPr>
+      <w:r>
+        <w:rPr>
+          <w:b/>
+        </w:rPr>
+        <w:t xml:space="preserve">Quản lý </w:t>
+      </w:r>
+      <w:r>
+        <w:rPr>
+          <w:b/>
+        </w:rPr>
+        <w:t>Nhân viên</w:t>
+      </w:r>
     </w:p>
     <w:p>
       <w:pPr>
@@ -1517,43 +903,9 @@
           <w:numId w:val="17"/>
         </w:numPr>
       </w:pPr>
-      <w:proofErr w:type="spellStart"/>
-      <w:r>
-        <w:t>Sơ</w:t>
-      </w:r>
-      <w:proofErr w:type="spellEnd"/>
-      <w:r>
-        <w:t xml:space="preserve"> </w:t>
-      </w:r>
-      <w:proofErr w:type="spellStart"/>
-      <w:r>
-        <w:t>đồ</w:t>
-      </w:r>
-      <w:proofErr w:type="spellEnd"/>
-      <w:r>
-        <w:t xml:space="preserve"> </w:t>
-      </w:r>
-      <w:proofErr w:type="spellStart"/>
-      <w:r>
-        <w:t>lớp</w:t>
-      </w:r>
-      <w:proofErr w:type="spellEnd"/>
-      <w:r>
-        <w:t xml:space="preserve"> </w:t>
-      </w:r>
-      <w:proofErr w:type="spellStart"/>
-      <w:r>
-        <w:t>hệ</w:t>
-      </w:r>
-      <w:proofErr w:type="spellEnd"/>
-      <w:r>
-        <w:t xml:space="preserve"> </w:t>
-      </w:r>
-      <w:proofErr w:type="spellStart"/>
-      <w:r>
-        <w:t>thống</w:t>
-      </w:r>
-      <w:proofErr w:type="spellEnd"/>
+      <w:r>
+        <w:t>Sơ đồ lớp hệ thống</w:t>
+      </w:r>
     </w:p>
     <w:p>
       <w:pPr>
@@ -1574,7 +926,6 @@
         </w:numPr>
         <w:ind w:left="720"/>
       </w:pPr>
-      <w:bookmarkStart w:id="0" w:name="_GoBack"/>
       <w:r>
         <w:rPr>
           <w:noProof/>
@@ -1621,7 +972,6 @@
           </wp:inline>
         </w:drawing>
       </w:r>
-      <w:bookmarkEnd w:id="0"/>
     </w:p>
     <w:p>
       <w:pPr>
@@ -1631,65 +981,25 @@
           <w:numId w:val="17"/>
         </w:numPr>
       </w:pPr>
-      <w:proofErr w:type="spellStart"/>
-      <w:r>
-        <w:t>Sơ</w:t>
-      </w:r>
-      <w:proofErr w:type="spellEnd"/>
-      <w:r>
-        <w:t xml:space="preserve"> </w:t>
-      </w:r>
-      <w:proofErr w:type="spellStart"/>
-      <w:r>
-        <w:t>đồ</w:t>
-      </w:r>
-      <w:proofErr w:type="spellEnd"/>
-      <w:r>
-        <w:t xml:space="preserve"> </w:t>
-      </w:r>
-      <w:proofErr w:type="spellStart"/>
-      <w:r>
-        <w:t>lớp</w:t>
-      </w:r>
-      <w:proofErr w:type="spellEnd"/>
-      <w:r>
-        <w:t xml:space="preserve"> chi </w:t>
-      </w:r>
-      <w:proofErr w:type="spellStart"/>
-      <w:r>
-        <w:t>tiết</w:t>
-      </w:r>
-      <w:proofErr w:type="spellEnd"/>
-    </w:p>
-    <w:p>
-      <w:pPr>
-        <w:pStyle w:val="TuNormal"/>
-        <w:numPr>
-          <w:ilvl w:val="0"/>
-          <w:numId w:val="0"/>
-        </w:numPr>
-        <w:ind w:left="1296"/>
-        <w:rPr>
-          <w:b/>
-        </w:rPr>
-      </w:pPr>
-      <w:proofErr w:type="spellStart"/>
-      <w:r>
-        <w:t>Mã</w:t>
-      </w:r>
-      <w:proofErr w:type="spellEnd"/>
-      <w:r>
-        <w:t xml:space="preserve"> </w:t>
-      </w:r>
-      <w:proofErr w:type="spellStart"/>
-      <w:r>
-        <w:t>số</w:t>
-      </w:r>
-      <w:proofErr w:type="spellEnd"/>
-      <w:r>
-        <w:t xml:space="preserve">: </w:t>
-      </w:r>
-      <w:proofErr w:type="spellStart"/>
+      <w:r>
+        <w:t>Sơ đồ lớp chi tiết</w:t>
+      </w:r>
+    </w:p>
+    <w:p>
+      <w:pPr>
+        <w:pStyle w:val="TuNormal"/>
+        <w:numPr>
+          <w:ilvl w:val="0"/>
+          <w:numId w:val="0"/>
+        </w:numPr>
+        <w:ind w:left="1296"/>
+        <w:rPr>
+          <w:b/>
+        </w:rPr>
+      </w:pPr>
+      <w:r>
+        <w:t xml:space="preserve">Mã số: </w:t>
+      </w:r>
       <w:r>
         <w:rPr>
           <w:b/>
@@ -1708,32 +1018,18 @@
         </w:rPr>
         <w:t>NhanVien</w:t>
       </w:r>
-      <w:proofErr w:type="spellEnd"/>
-    </w:p>
-    <w:p>
-      <w:pPr>
-        <w:pStyle w:val="TuNormal"/>
-        <w:numPr>
-          <w:ilvl w:val="0"/>
-          <w:numId w:val="0"/>
-        </w:numPr>
-        <w:ind w:left="1296"/>
-      </w:pPr>
-      <w:proofErr w:type="spellStart"/>
-      <w:r>
-        <w:t>Tham</w:t>
-      </w:r>
-      <w:proofErr w:type="spellEnd"/>
-      <w:r>
-        <w:t xml:space="preserve"> </w:t>
-      </w:r>
-      <w:proofErr w:type="spellStart"/>
-      <w:r>
-        <w:t>chiếu</w:t>
-      </w:r>
-      <w:proofErr w:type="spellEnd"/>
-      <w:r>
-        <w:t>: [FR</w:t>
+    </w:p>
+    <w:p>
+      <w:pPr>
+        <w:pStyle w:val="TuNormal"/>
+        <w:numPr>
+          <w:ilvl w:val="0"/>
+          <w:numId w:val="0"/>
+        </w:numPr>
+        <w:ind w:left="1296"/>
+      </w:pPr>
+      <w:r>
+        <w:t>Tham chiếu: [FR</w:t>
       </w:r>
       <w:r>
         <w:t>01</w:t>
@@ -1773,6 +1069,7 @@
         <w:rPr>
           <w:noProof/>
         </w:rPr>
+        <w:lastRenderedPageBreak/>
         <w:drawing>
           <wp:inline distT="0" distB="0" distL="0" distR="0">
             <wp:extent cx="1929130" cy="8229600"/>
@@ -1823,56 +1120,19 @@
           <w:b/>
         </w:rPr>
       </w:pPr>
-      <w:proofErr w:type="spellStart"/>
-      <w:r>
-        <w:rPr>
-          <w:b/>
-        </w:rPr>
-        <w:t>Quản</w:t>
-      </w:r>
-      <w:proofErr w:type="spellEnd"/>
-      <w:r>
-        <w:rPr>
-          <w:b/>
-        </w:rPr>
-        <w:t xml:space="preserve"> </w:t>
-      </w:r>
-      <w:proofErr w:type="spellStart"/>
-      <w:r>
-        <w:rPr>
-          <w:b/>
-        </w:rPr>
-        <w:t>lý</w:t>
-      </w:r>
-      <w:proofErr w:type="spellEnd"/>
-      <w:r>
-        <w:rPr>
-          <w:b/>
-        </w:rPr>
-        <w:t xml:space="preserve"> </w:t>
-      </w:r>
-      <w:proofErr w:type="spellStart"/>
-      <w:r>
-        <w:rPr>
-          <w:b/>
-        </w:rPr>
-        <w:t>Tuyến</w:t>
-      </w:r>
-      <w:proofErr w:type="spellEnd"/>
-      <w:r>
-        <w:rPr>
-          <w:b/>
-        </w:rPr>
-        <w:t xml:space="preserve"> </w:t>
-      </w:r>
-      <w:proofErr w:type="spellStart"/>
-      <w:r>
-        <w:rPr>
-          <w:b/>
-        </w:rPr>
-        <w:t>xe</w:t>
-      </w:r>
-      <w:proofErr w:type="spellEnd"/>
+      <w:r>
+        <w:rPr>
+          <w:b/>
+        </w:rPr>
+        <w:lastRenderedPageBreak/>
+        <w:t xml:space="preserve">Quản lý </w:t>
+      </w:r>
+      <w:r>
+        <w:rPr>
+          <w:b/>
+        </w:rPr>
+        <w:t>Tuyến xe</w:t>
+      </w:r>
     </w:p>
     <w:p>
       <w:pPr>
@@ -1882,63 +1142,21 @@
           <w:numId w:val="17"/>
         </w:numPr>
       </w:pPr>
-      <w:proofErr w:type="spellStart"/>
-      <w:r>
-        <w:t>Sơ</w:t>
-      </w:r>
-      <w:proofErr w:type="spellEnd"/>
-      <w:r>
-        <w:t xml:space="preserve"> </w:t>
-      </w:r>
-      <w:proofErr w:type="spellStart"/>
-      <w:r>
-        <w:t>đồ</w:t>
-      </w:r>
-      <w:proofErr w:type="spellEnd"/>
-      <w:r>
-        <w:t xml:space="preserve"> </w:t>
-      </w:r>
-      <w:proofErr w:type="spellStart"/>
-      <w:r>
-        <w:t>lớp</w:t>
-      </w:r>
-      <w:proofErr w:type="spellEnd"/>
-      <w:r>
-        <w:t xml:space="preserve"> </w:t>
-      </w:r>
-      <w:proofErr w:type="spellStart"/>
-      <w:r>
-        <w:t>hệ</w:t>
-      </w:r>
-      <w:proofErr w:type="spellEnd"/>
-      <w:r>
-        <w:t xml:space="preserve"> </w:t>
-      </w:r>
-      <w:proofErr w:type="spellStart"/>
-      <w:r>
-        <w:t>thống</w:t>
-      </w:r>
-      <w:proofErr w:type="spellEnd"/>
-    </w:p>
-    <w:p>
-      <w:pPr>
-        <w:pStyle w:val="TuNormal"/>
-        <w:numPr>
-          <w:ilvl w:val="0"/>
-          <w:numId w:val="0"/>
-        </w:numPr>
-        <w:ind w:left="1296"/>
-      </w:pPr>
-      <w:r>
-        <w:t>&lt;&lt;</w:t>
-      </w:r>
-      <w:proofErr w:type="spellStart"/>
-      <w:r>
-        <w:t>Hình</w:t>
-      </w:r>
-      <w:proofErr w:type="spellEnd"/>
-      <w:r>
-        <w:t>&gt;&gt;</w:t>
+      <w:r>
+        <w:t>Sơ đồ lớp hệ thống</w:t>
+      </w:r>
+    </w:p>
+    <w:p>
+      <w:pPr>
+        <w:pStyle w:val="TuNormal"/>
+        <w:numPr>
+          <w:ilvl w:val="0"/>
+          <w:numId w:val="0"/>
+        </w:numPr>
+        <w:ind w:left="1296"/>
+      </w:pPr>
+      <w:r>
+        <w:t>&lt;&lt;Hình&gt;&gt;</w:t>
       </w:r>
     </w:p>
     <w:p>
@@ -1949,65 +1167,25 @@
           <w:numId w:val="17"/>
         </w:numPr>
       </w:pPr>
-      <w:proofErr w:type="spellStart"/>
-      <w:r>
-        <w:t>Sơ</w:t>
-      </w:r>
-      <w:proofErr w:type="spellEnd"/>
-      <w:r>
-        <w:t xml:space="preserve"> </w:t>
-      </w:r>
-      <w:proofErr w:type="spellStart"/>
-      <w:r>
-        <w:t>đồ</w:t>
-      </w:r>
-      <w:proofErr w:type="spellEnd"/>
-      <w:r>
-        <w:t xml:space="preserve"> </w:t>
-      </w:r>
-      <w:proofErr w:type="spellStart"/>
-      <w:r>
-        <w:t>lớp</w:t>
-      </w:r>
-      <w:proofErr w:type="spellEnd"/>
-      <w:r>
-        <w:t xml:space="preserve"> chi </w:t>
-      </w:r>
-      <w:proofErr w:type="spellStart"/>
-      <w:r>
-        <w:t>tiết</w:t>
-      </w:r>
-      <w:proofErr w:type="spellEnd"/>
-    </w:p>
-    <w:p>
-      <w:pPr>
-        <w:pStyle w:val="TuNormal"/>
-        <w:numPr>
-          <w:ilvl w:val="0"/>
-          <w:numId w:val="0"/>
-        </w:numPr>
-        <w:ind w:left="1296"/>
-        <w:rPr>
-          <w:b/>
-        </w:rPr>
-      </w:pPr>
-      <w:proofErr w:type="spellStart"/>
-      <w:r>
-        <w:t>Mã</w:t>
-      </w:r>
-      <w:proofErr w:type="spellEnd"/>
-      <w:r>
-        <w:t xml:space="preserve"> </w:t>
-      </w:r>
-      <w:proofErr w:type="spellStart"/>
-      <w:r>
-        <w:t>số</w:t>
-      </w:r>
-      <w:proofErr w:type="spellEnd"/>
-      <w:r>
-        <w:t xml:space="preserve">: </w:t>
-      </w:r>
-      <w:proofErr w:type="spellStart"/>
+      <w:r>
+        <w:t>Sơ đồ lớp chi tiết</w:t>
+      </w:r>
+    </w:p>
+    <w:p>
+      <w:pPr>
+        <w:pStyle w:val="TuNormal"/>
+        <w:numPr>
+          <w:ilvl w:val="0"/>
+          <w:numId w:val="0"/>
+        </w:numPr>
+        <w:ind w:left="1296"/>
+        <w:rPr>
+          <w:b/>
+        </w:rPr>
+      </w:pPr>
+      <w:r>
+        <w:t xml:space="preserve">Mã số: </w:t>
+      </w:r>
       <w:r>
         <w:rPr>
           <w:b/>
@@ -2026,133 +1204,68 @@
         </w:rPr>
         <w:t>TuyenXe</w:t>
       </w:r>
-      <w:proofErr w:type="spellEnd"/>
-    </w:p>
-    <w:p>
-      <w:pPr>
-        <w:pStyle w:val="TuNormal"/>
-        <w:numPr>
-          <w:ilvl w:val="0"/>
-          <w:numId w:val="0"/>
-        </w:numPr>
-        <w:ind w:left="1296"/>
-      </w:pPr>
-      <w:proofErr w:type="spellStart"/>
-      <w:r>
-        <w:t>Tham</w:t>
-      </w:r>
-      <w:proofErr w:type="spellEnd"/>
-      <w:r>
-        <w:t xml:space="preserve"> </w:t>
-      </w:r>
-      <w:proofErr w:type="spellStart"/>
-      <w:r>
-        <w:t>chiếu</w:t>
-      </w:r>
-      <w:proofErr w:type="spellEnd"/>
-      <w:r>
-        <w:t xml:space="preserve">: [FR-01] </w:t>
+    </w:p>
+    <w:p>
+      <w:pPr>
+        <w:pStyle w:val="TuNormal"/>
+        <w:numPr>
+          <w:ilvl w:val="0"/>
+          <w:numId w:val="0"/>
+        </w:numPr>
+        <w:ind w:left="1296"/>
+      </w:pPr>
+      <w:r>
+        <w:t xml:space="preserve">Tham chiếu: [FR-01] </w:t>
       </w:r>
       <w:r>
         <w:t>UC</w:t>
       </w:r>
       <w:r>
-        <w:t xml:space="preserve">CN-, </w:t>
-      </w:r>
-      <w:proofErr w:type="gramStart"/>
-      <w:r>
-        <w:t>…..</w:t>
-      </w:r>
-      <w:proofErr w:type="gramEnd"/>
-    </w:p>
-    <w:p>
-      <w:pPr>
-        <w:pStyle w:val="TuNormal"/>
-        <w:numPr>
-          <w:ilvl w:val="0"/>
-          <w:numId w:val="0"/>
-        </w:numPr>
-        <w:ind w:left="1296"/>
-      </w:pPr>
-      <w:r>
-        <w:t>&lt;&lt;</w:t>
-      </w:r>
-      <w:proofErr w:type="spellStart"/>
-      <w:r>
-        <w:t>Hình</w:t>
-      </w:r>
-      <w:proofErr w:type="spellEnd"/>
-      <w:r>
-        <w:t>&gt;&gt;</w:t>
-      </w:r>
-    </w:p>
-    <w:p>
-      <w:pPr>
-        <w:pStyle w:val="TuNormal"/>
-        <w:numPr>
-          <w:ilvl w:val="0"/>
-          <w:numId w:val="0"/>
-        </w:numPr>
-        <w:ind w:left="1296"/>
-      </w:pPr>
-    </w:p>
-    <w:p>
-      <w:pPr>
-        <w:pStyle w:val="TuNormal"/>
-        <w:rPr>
-          <w:b/>
-        </w:rPr>
-      </w:pPr>
-      <w:proofErr w:type="spellStart"/>
-      <w:r>
-        <w:rPr>
-          <w:b/>
-        </w:rPr>
-        <w:t>Quản</w:t>
-      </w:r>
-      <w:proofErr w:type="spellEnd"/>
-      <w:r>
-        <w:rPr>
-          <w:b/>
-        </w:rPr>
-        <w:t xml:space="preserve"> </w:t>
-      </w:r>
-      <w:proofErr w:type="spellStart"/>
-      <w:r>
-        <w:rPr>
-          <w:b/>
-        </w:rPr>
-        <w:t>lý</w:t>
-      </w:r>
-      <w:proofErr w:type="spellEnd"/>
-      <w:r>
-        <w:rPr>
-          <w:b/>
-        </w:rPr>
-        <w:t xml:space="preserve"> </w:t>
-      </w:r>
-      <w:proofErr w:type="spellStart"/>
-      <w:r>
-        <w:rPr>
-          <w:b/>
-        </w:rPr>
-        <w:t>Tỉnh</w:t>
-      </w:r>
-      <w:proofErr w:type="spellEnd"/>
-      <w:r>
-        <w:rPr>
-          <w:b/>
-        </w:rPr>
-        <w:t xml:space="preserve"> </w:t>
-      </w:r>
-      <w:proofErr w:type="spellStart"/>
-      <w:r>
-        <w:rPr>
-          <w:b/>
-        </w:rPr>
-        <w:t>thành</w:t>
-      </w:r>
-      <w:proofErr w:type="spellEnd"/>
+        <w:t>CN-, …..</w:t>
+      </w:r>
+    </w:p>
+    <w:p>
+      <w:pPr>
+        <w:pStyle w:val="TuNormal"/>
+        <w:numPr>
+          <w:ilvl w:val="0"/>
+          <w:numId w:val="0"/>
+        </w:numPr>
+        <w:ind w:left="1296"/>
+      </w:pPr>
+      <w:r>
+        <w:t>&lt;&lt;Hình&gt;&gt;</w:t>
+      </w:r>
+    </w:p>
+    <w:p>
+      <w:pPr>
+        <w:pStyle w:val="TuNormal"/>
+        <w:numPr>
+          <w:ilvl w:val="0"/>
+          <w:numId w:val="0"/>
+        </w:numPr>
+        <w:ind w:left="1296"/>
+      </w:pPr>
+    </w:p>
+    <w:p>
+      <w:pPr>
+        <w:pStyle w:val="TuNormal"/>
+        <w:rPr>
+          <w:b/>
+        </w:rPr>
+      </w:pPr>
+      <w:r>
+        <w:rPr>
+          <w:b/>
+        </w:rPr>
+        <w:t xml:space="preserve">Quản lý </w:t>
+      </w:r>
+      <w:r>
+        <w:rPr>
+          <w:b/>
+        </w:rPr>
+        <w:t>Tỉnh thành</w:t>
+      </w:r>
     </w:p>
     <w:p>
       <w:pPr>
@@ -2162,64 +1275,83 @@
           <w:numId w:val="17"/>
         </w:numPr>
       </w:pPr>
-      <w:proofErr w:type="spellStart"/>
-      <w:r>
-        <w:t>Sơ</w:t>
-      </w:r>
-      <w:proofErr w:type="spellEnd"/>
-      <w:r>
-        <w:t xml:space="preserve"> </w:t>
-      </w:r>
-      <w:proofErr w:type="spellStart"/>
-      <w:r>
-        <w:t>đồ</w:t>
-      </w:r>
-      <w:proofErr w:type="spellEnd"/>
-      <w:r>
-        <w:t xml:space="preserve"> </w:t>
-      </w:r>
-      <w:proofErr w:type="spellStart"/>
-      <w:r>
-        <w:t>lớp</w:t>
-      </w:r>
-      <w:proofErr w:type="spellEnd"/>
-      <w:r>
-        <w:t xml:space="preserve"> </w:t>
-      </w:r>
-      <w:proofErr w:type="spellStart"/>
-      <w:r>
-        <w:t>hệ</w:t>
-      </w:r>
-      <w:proofErr w:type="spellEnd"/>
-      <w:r>
-        <w:t xml:space="preserve"> </w:t>
-      </w:r>
-      <w:proofErr w:type="spellStart"/>
-      <w:r>
-        <w:t>thống</w:t>
-      </w:r>
-      <w:proofErr w:type="spellEnd"/>
-    </w:p>
-    <w:p>
-      <w:pPr>
-        <w:pStyle w:val="TuNormal"/>
-        <w:numPr>
-          <w:ilvl w:val="0"/>
-          <w:numId w:val="0"/>
-        </w:numPr>
-        <w:ind w:left="1296"/>
-      </w:pPr>
-      <w:r>
-        <w:t>&lt;&lt;</w:t>
-      </w:r>
-      <w:proofErr w:type="spellStart"/>
-      <w:r>
-        <w:t>Hình</w:t>
-      </w:r>
-      <w:proofErr w:type="spellEnd"/>
-      <w:r>
-        <w:t>&gt;&gt;</w:t>
-      </w:r>
+      <w:r>
+        <w:t>Sơ đồ lớp hệ thống</w:t>
+      </w:r>
+    </w:p>
+    <w:p>
+      <w:pPr>
+        <w:pStyle w:val="TuNormal"/>
+        <w:numPr>
+          <w:ilvl w:val="0"/>
+          <w:numId w:val="0"/>
+        </w:numPr>
+        <w:ind w:left="1296" w:hanging="576"/>
+        <w:jc w:val="center"/>
+      </w:pPr>
+      <w:r>
+        <w:rPr>
+          <w:noProof/>
+        </w:rPr>
+        <w:drawing>
+          <wp:inline distT="0" distB="0" distL="0" distR="0">
+            <wp:extent cx="5943600" cy="4673017"/>
+            <wp:effectExtent l="0" t="0" r="0" b="0"/>
+            <wp:docPr id="3" name="Picture 3" descr="C:\Users\admin\Downloads\KhaoSat\TinhThanh.png"/>
+            <wp:cNvGraphicFramePr>
+              <a:graphicFrameLocks xmlns:a="http://schemas.openxmlformats.org/drawingml/2006/main" noChangeAspect="1"/>
+            </wp:cNvGraphicFramePr>
+            <a:graphic xmlns:a="http://schemas.openxmlformats.org/drawingml/2006/main">
+              <a:graphicData uri="http://schemas.openxmlformats.org/drawingml/2006/picture">
+                <pic:pic xmlns:pic="http://schemas.openxmlformats.org/drawingml/2006/picture">
+                  <pic:nvPicPr>
+                    <pic:cNvPr id="0" name="Picture 7" descr="C:\Users\admin\Downloads\KhaoSat\TinhThanh.png"/>
+                    <pic:cNvPicPr>
+                      <a:picLocks noChangeAspect="1" noChangeArrowheads="1"/>
+                    </pic:cNvPicPr>
+                  </pic:nvPicPr>
+                  <pic:blipFill>
+                    <a:blip r:embed="rId9">
+                      <a:extLst>
+                        <a:ext uri="{28A0092B-C50C-407E-A947-70E740481C1C}">
+                          <a14:useLocalDpi xmlns:a14="http://schemas.microsoft.com/office/drawing/2010/main" val="0"/>
+                        </a:ext>
+                      </a:extLst>
+                    </a:blip>
+                    <a:srcRect/>
+                    <a:stretch>
+                      <a:fillRect/>
+                    </a:stretch>
+                  </pic:blipFill>
+                  <pic:spPr bwMode="auto">
+                    <a:xfrm>
+                      <a:off x="0" y="0"/>
+                      <a:ext cx="5943600" cy="4673017"/>
+                    </a:xfrm>
+                    <a:prstGeom prst="rect">
+                      <a:avLst/>
+                    </a:prstGeom>
+                    <a:noFill/>
+                    <a:ln>
+                      <a:noFill/>
+                    </a:ln>
+                  </pic:spPr>
+                </pic:pic>
+              </a:graphicData>
+            </a:graphic>
+          </wp:inline>
+        </w:drawing>
+      </w:r>
+    </w:p>
+    <w:p>
+      <w:pPr>
+        <w:pStyle w:val="TuNormal"/>
+        <w:numPr>
+          <w:ilvl w:val="0"/>
+          <w:numId w:val="0"/>
+        </w:numPr>
+        <w:ind w:left="1296"/>
+      </w:pPr>
     </w:p>
     <w:p>
       <w:pPr>
@@ -2229,65 +1361,25 @@
           <w:numId w:val="17"/>
         </w:numPr>
       </w:pPr>
-      <w:proofErr w:type="spellStart"/>
-      <w:r>
-        <w:t>Sơ</w:t>
-      </w:r>
-      <w:proofErr w:type="spellEnd"/>
-      <w:r>
-        <w:t xml:space="preserve"> </w:t>
-      </w:r>
-      <w:proofErr w:type="spellStart"/>
-      <w:r>
-        <w:t>đồ</w:t>
-      </w:r>
-      <w:proofErr w:type="spellEnd"/>
-      <w:r>
-        <w:t xml:space="preserve"> </w:t>
-      </w:r>
-      <w:proofErr w:type="spellStart"/>
-      <w:r>
-        <w:t>lớp</w:t>
-      </w:r>
-      <w:proofErr w:type="spellEnd"/>
-      <w:r>
-        <w:t xml:space="preserve"> chi </w:t>
-      </w:r>
-      <w:proofErr w:type="spellStart"/>
-      <w:r>
-        <w:t>tiết</w:t>
-      </w:r>
-      <w:proofErr w:type="spellEnd"/>
-    </w:p>
-    <w:p>
-      <w:pPr>
-        <w:pStyle w:val="TuNormal"/>
-        <w:numPr>
-          <w:ilvl w:val="0"/>
-          <w:numId w:val="0"/>
-        </w:numPr>
-        <w:ind w:left="1296"/>
-        <w:rPr>
-          <w:b/>
-        </w:rPr>
-      </w:pPr>
-      <w:proofErr w:type="spellStart"/>
-      <w:r>
-        <w:t>Mã</w:t>
-      </w:r>
-      <w:proofErr w:type="spellEnd"/>
-      <w:r>
-        <w:t xml:space="preserve"> </w:t>
-      </w:r>
-      <w:proofErr w:type="spellStart"/>
-      <w:r>
-        <w:t>số</w:t>
-      </w:r>
-      <w:proofErr w:type="spellEnd"/>
-      <w:r>
-        <w:t xml:space="preserve">: </w:t>
-      </w:r>
-      <w:proofErr w:type="spellStart"/>
+      <w:r>
+        <w:t>Sơ đồ lớp chi tiết</w:t>
+      </w:r>
+    </w:p>
+    <w:p>
+      <w:pPr>
+        <w:pStyle w:val="TuNormal"/>
+        <w:numPr>
+          <w:ilvl w:val="0"/>
+          <w:numId w:val="0"/>
+        </w:numPr>
+        <w:ind w:left="1296"/>
+        <w:rPr>
+          <w:b/>
+        </w:rPr>
+      </w:pPr>
+      <w:r>
+        <w:t xml:space="preserve">Mã số: </w:t>
+      </w:r>
       <w:r>
         <w:rPr>
           <w:b/>
@@ -2306,143 +1398,130 @@
         </w:rPr>
         <w:t>TinhThanh</w:t>
       </w:r>
-      <w:proofErr w:type="spellEnd"/>
-    </w:p>
-    <w:p>
-      <w:pPr>
-        <w:pStyle w:val="TuNormal"/>
-        <w:numPr>
-          <w:ilvl w:val="0"/>
-          <w:numId w:val="0"/>
-        </w:numPr>
-        <w:ind w:left="1296"/>
-      </w:pPr>
-      <w:proofErr w:type="spellStart"/>
-      <w:r>
-        <w:t>Tham</w:t>
-      </w:r>
-      <w:proofErr w:type="spellEnd"/>
-      <w:r>
-        <w:t xml:space="preserve"> </w:t>
-      </w:r>
-      <w:proofErr w:type="spellStart"/>
-      <w:r>
-        <w:t>chiếu</w:t>
-      </w:r>
-      <w:proofErr w:type="spellEnd"/>
-      <w:r>
-        <w:t xml:space="preserve">: [FR-01] </w:t>
+    </w:p>
+    <w:p>
+      <w:pPr>
+        <w:pStyle w:val="TuNormal"/>
+        <w:numPr>
+          <w:ilvl w:val="0"/>
+          <w:numId w:val="0"/>
+        </w:numPr>
+        <w:ind w:left="1296"/>
+      </w:pPr>
+      <w:r>
+        <w:t xml:space="preserve">Tham chiếu: [FR-01] </w:t>
       </w:r>
       <w:r>
         <w:t>UC</w:t>
       </w:r>
       <w:r>
-        <w:t xml:space="preserve">CN-, </w:t>
-      </w:r>
-      <w:proofErr w:type="gramStart"/>
-      <w:r>
-        <w:t>…..</w:t>
-      </w:r>
-      <w:proofErr w:type="gramEnd"/>
-    </w:p>
-    <w:p>
-      <w:pPr>
-        <w:pStyle w:val="TuNormal"/>
-        <w:numPr>
-          <w:ilvl w:val="0"/>
-          <w:numId w:val="0"/>
-        </w:numPr>
-        <w:ind w:left="1296"/>
-      </w:pPr>
-      <w:r>
-        <w:t>&lt;&lt;</w:t>
-      </w:r>
-      <w:proofErr w:type="spellStart"/>
-      <w:r>
-        <w:t>Hình</w:t>
-      </w:r>
-      <w:proofErr w:type="spellEnd"/>
-      <w:r>
-        <w:t>&gt;&gt;</w:t>
-      </w:r>
-    </w:p>
-    <w:p>
-      <w:pPr>
-        <w:pStyle w:val="TuNormal"/>
-        <w:numPr>
-          <w:ilvl w:val="0"/>
-          <w:numId w:val="0"/>
-        </w:numPr>
-        <w:ind w:left="1296"/>
-      </w:pPr>
-    </w:p>
-    <w:p>
-      <w:pPr>
-        <w:pStyle w:val="TuNormal"/>
-        <w:numPr>
-          <w:ilvl w:val="0"/>
-          <w:numId w:val="0"/>
-        </w:numPr>
-        <w:ind w:left="1296"/>
-      </w:pPr>
-    </w:p>
-    <w:p>
-      <w:pPr>
-        <w:pStyle w:val="TuNormal"/>
-        <w:rPr>
-          <w:b/>
-        </w:rPr>
-      </w:pPr>
-      <w:proofErr w:type="spellStart"/>
-      <w:r>
-        <w:rPr>
-          <w:b/>
-        </w:rPr>
-        <w:t>Quản</w:t>
-      </w:r>
-      <w:proofErr w:type="spellEnd"/>
-      <w:r>
-        <w:rPr>
-          <w:b/>
-        </w:rPr>
-        <w:t xml:space="preserve"> </w:t>
-      </w:r>
-      <w:proofErr w:type="spellStart"/>
-      <w:r>
-        <w:rPr>
-          <w:b/>
-        </w:rPr>
-        <w:t>lý</w:t>
-      </w:r>
-      <w:proofErr w:type="spellEnd"/>
-      <w:r>
-        <w:rPr>
-          <w:b/>
-        </w:rPr>
-        <w:t xml:space="preserve"> </w:t>
-      </w:r>
-      <w:proofErr w:type="spellStart"/>
-      <w:r>
-        <w:rPr>
-          <w:b/>
-        </w:rPr>
-        <w:t>Loại</w:t>
-      </w:r>
-      <w:proofErr w:type="spellEnd"/>
-      <w:r>
-        <w:rPr>
-          <w:b/>
-        </w:rPr>
-        <w:t xml:space="preserve"> </w:t>
-      </w:r>
-      <w:proofErr w:type="spellStart"/>
-      <w:r>
-        <w:rPr>
-          <w:b/>
-        </w:rPr>
-        <w:t>xe</w:t>
-      </w:r>
-      <w:proofErr w:type="spellEnd"/>
+        <w:t>CN-, …..</w:t>
+      </w:r>
+    </w:p>
+    <w:p>
+      <w:pPr>
+        <w:pStyle w:val="TuNormal"/>
+        <w:numPr>
+          <w:ilvl w:val="0"/>
+          <w:numId w:val="0"/>
+        </w:numPr>
+        <w:ind w:left="1296" w:hanging="576"/>
+        <w:jc w:val="center"/>
+      </w:pPr>
+      <w:r>
+        <w:rPr>
+          <w:noProof/>
+        </w:rPr>
+        <w:lastRenderedPageBreak/>
+        <w:drawing>
+          <wp:inline distT="0" distB="0" distL="0" distR="0">
+            <wp:extent cx="2314575" cy="8486775"/>
+            <wp:effectExtent l="0" t="0" r="9525" b="9525"/>
+            <wp:docPr id="4" name="Picture 4" descr="C:\Users\admin\Downloads\KhaoSat\TinhThanh2.png"/>
+            <wp:cNvGraphicFramePr>
+              <a:graphicFrameLocks xmlns:a="http://schemas.openxmlformats.org/drawingml/2006/main" noChangeAspect="1"/>
+            </wp:cNvGraphicFramePr>
+            <a:graphic xmlns:a="http://schemas.openxmlformats.org/drawingml/2006/main">
+              <a:graphicData uri="http://schemas.openxmlformats.org/drawingml/2006/picture">
+                <pic:pic xmlns:pic="http://schemas.openxmlformats.org/drawingml/2006/picture">
+                  <pic:nvPicPr>
+                    <pic:cNvPr id="0" name="Picture 8" descr="C:\Users\admin\Downloads\KhaoSat\TinhThanh2.png"/>
+                    <pic:cNvPicPr>
+                      <a:picLocks noChangeAspect="1" noChangeArrowheads="1"/>
+                    </pic:cNvPicPr>
+                  </pic:nvPicPr>
+                  <pic:blipFill>
+                    <a:blip r:embed="rId10">
+                      <a:extLst>
+                        <a:ext uri="{28A0092B-C50C-407E-A947-70E740481C1C}">
+                          <a14:useLocalDpi xmlns:a14="http://schemas.microsoft.com/office/drawing/2010/main" val="0"/>
+                        </a:ext>
+                      </a:extLst>
+                    </a:blip>
+                    <a:srcRect/>
+                    <a:stretch>
+                      <a:fillRect/>
+                    </a:stretch>
+                  </pic:blipFill>
+                  <pic:spPr bwMode="auto">
+                    <a:xfrm>
+                      <a:off x="0" y="0"/>
+                      <a:ext cx="2314575" cy="8486775"/>
+                    </a:xfrm>
+                    <a:prstGeom prst="rect">
+                      <a:avLst/>
+                    </a:prstGeom>
+                    <a:noFill/>
+                    <a:ln>
+                      <a:noFill/>
+                    </a:ln>
+                  </pic:spPr>
+                </pic:pic>
+              </a:graphicData>
+            </a:graphic>
+          </wp:inline>
+        </w:drawing>
+      </w:r>
+    </w:p>
+    <w:p>
+      <w:pPr>
+        <w:pStyle w:val="TuNormal"/>
+        <w:numPr>
+          <w:ilvl w:val="0"/>
+          <w:numId w:val="0"/>
+        </w:numPr>
+        <w:ind w:left="1296"/>
+      </w:pPr>
+    </w:p>
+    <w:p>
+      <w:pPr>
+        <w:pStyle w:val="TuNormal"/>
+        <w:numPr>
+          <w:ilvl w:val="0"/>
+          <w:numId w:val="0"/>
+        </w:numPr>
+        <w:ind w:left="1296"/>
+      </w:pPr>
+    </w:p>
+    <w:p>
+      <w:pPr>
+        <w:pStyle w:val="TuNormal"/>
+        <w:rPr>
+          <w:b/>
+        </w:rPr>
+      </w:pPr>
+      <w:r>
+        <w:rPr>
+          <w:b/>
+        </w:rPr>
+        <w:t xml:space="preserve">Quản lý </w:t>
+      </w:r>
+      <w:r>
+        <w:rPr>
+          <w:b/>
+        </w:rPr>
+        <w:t>Loại xe</w:t>
+      </w:r>
     </w:p>
     <w:p>
       <w:pPr>
@@ -2452,63 +1531,21 @@
           <w:numId w:val="17"/>
         </w:numPr>
       </w:pPr>
-      <w:proofErr w:type="spellStart"/>
-      <w:r>
-        <w:t>Sơ</w:t>
-      </w:r>
-      <w:proofErr w:type="spellEnd"/>
-      <w:r>
-        <w:t xml:space="preserve"> </w:t>
-      </w:r>
-      <w:proofErr w:type="spellStart"/>
-      <w:r>
-        <w:t>đồ</w:t>
-      </w:r>
-      <w:proofErr w:type="spellEnd"/>
-      <w:r>
-        <w:t xml:space="preserve"> </w:t>
-      </w:r>
-      <w:proofErr w:type="spellStart"/>
-      <w:r>
-        <w:t>lớp</w:t>
-      </w:r>
-      <w:proofErr w:type="spellEnd"/>
-      <w:r>
-        <w:t xml:space="preserve"> </w:t>
-      </w:r>
-      <w:proofErr w:type="spellStart"/>
-      <w:r>
-        <w:t>hệ</w:t>
-      </w:r>
-      <w:proofErr w:type="spellEnd"/>
-      <w:r>
-        <w:t xml:space="preserve"> </w:t>
-      </w:r>
-      <w:proofErr w:type="spellStart"/>
-      <w:r>
-        <w:t>thống</w:t>
-      </w:r>
-      <w:proofErr w:type="spellEnd"/>
-    </w:p>
-    <w:p>
-      <w:pPr>
-        <w:pStyle w:val="TuNormal"/>
-        <w:numPr>
-          <w:ilvl w:val="0"/>
-          <w:numId w:val="0"/>
-        </w:numPr>
-        <w:ind w:left="1296"/>
-      </w:pPr>
-      <w:r>
-        <w:t>&lt;&lt;</w:t>
-      </w:r>
-      <w:proofErr w:type="spellStart"/>
-      <w:r>
-        <w:t>Hình</w:t>
-      </w:r>
-      <w:proofErr w:type="spellEnd"/>
-      <w:r>
-        <w:t>&gt;&gt;</w:t>
+      <w:r>
+        <w:t>Sơ đồ lớp hệ thống</w:t>
+      </w:r>
+    </w:p>
+    <w:p>
+      <w:pPr>
+        <w:pStyle w:val="TuNormal"/>
+        <w:numPr>
+          <w:ilvl w:val="0"/>
+          <w:numId w:val="0"/>
+        </w:numPr>
+        <w:ind w:left="1296"/>
+      </w:pPr>
+      <w:r>
+        <w:t>&lt;&lt;Hình&gt;&gt;</w:t>
       </w:r>
     </w:p>
     <w:p>
@@ -2519,65 +1556,25 @@
           <w:numId w:val="17"/>
         </w:numPr>
       </w:pPr>
-      <w:proofErr w:type="spellStart"/>
-      <w:r>
-        <w:t>Sơ</w:t>
-      </w:r>
-      <w:proofErr w:type="spellEnd"/>
-      <w:r>
-        <w:t xml:space="preserve"> </w:t>
-      </w:r>
-      <w:proofErr w:type="spellStart"/>
-      <w:r>
-        <w:t>đồ</w:t>
-      </w:r>
-      <w:proofErr w:type="spellEnd"/>
-      <w:r>
-        <w:t xml:space="preserve"> </w:t>
-      </w:r>
-      <w:proofErr w:type="spellStart"/>
-      <w:r>
-        <w:t>lớp</w:t>
-      </w:r>
-      <w:proofErr w:type="spellEnd"/>
-      <w:r>
-        <w:t xml:space="preserve"> chi </w:t>
-      </w:r>
-      <w:proofErr w:type="spellStart"/>
-      <w:r>
-        <w:t>tiết</w:t>
-      </w:r>
-      <w:proofErr w:type="spellEnd"/>
-    </w:p>
-    <w:p>
-      <w:pPr>
-        <w:pStyle w:val="TuNormal"/>
-        <w:numPr>
-          <w:ilvl w:val="0"/>
-          <w:numId w:val="0"/>
-        </w:numPr>
-        <w:ind w:left="1296"/>
-        <w:rPr>
-          <w:b/>
-        </w:rPr>
-      </w:pPr>
-      <w:proofErr w:type="spellStart"/>
-      <w:r>
-        <w:t>Mã</w:t>
-      </w:r>
-      <w:proofErr w:type="spellEnd"/>
-      <w:r>
-        <w:t xml:space="preserve"> </w:t>
-      </w:r>
-      <w:proofErr w:type="spellStart"/>
-      <w:r>
-        <w:t>số</w:t>
-      </w:r>
-      <w:proofErr w:type="spellEnd"/>
-      <w:r>
-        <w:t xml:space="preserve">: </w:t>
-      </w:r>
-      <w:proofErr w:type="spellStart"/>
+      <w:r>
+        <w:t>Sơ đồ lớp chi tiết</w:t>
+      </w:r>
+    </w:p>
+    <w:p>
+      <w:pPr>
+        <w:pStyle w:val="TuNormal"/>
+        <w:numPr>
+          <w:ilvl w:val="0"/>
+          <w:numId w:val="0"/>
+        </w:numPr>
+        <w:ind w:left="1296"/>
+        <w:rPr>
+          <w:b/>
+        </w:rPr>
+      </w:pPr>
+      <w:r>
+        <w:t xml:space="preserve">Mã số: </w:t>
+      </w:r>
       <w:r>
         <w:rPr>
           <w:b/>
@@ -2596,149 +1593,78 @@
         </w:rPr>
         <w:t>LoaiXe</w:t>
       </w:r>
-      <w:proofErr w:type="spellEnd"/>
-    </w:p>
-    <w:p>
-      <w:pPr>
-        <w:pStyle w:val="TuNormal"/>
-        <w:numPr>
-          <w:ilvl w:val="0"/>
-          <w:numId w:val="0"/>
-        </w:numPr>
-        <w:ind w:left="1296"/>
-      </w:pPr>
-      <w:proofErr w:type="spellStart"/>
-      <w:r>
-        <w:t>Tham</w:t>
-      </w:r>
-      <w:proofErr w:type="spellEnd"/>
-      <w:r>
-        <w:t xml:space="preserve"> </w:t>
-      </w:r>
-      <w:proofErr w:type="spellStart"/>
-      <w:r>
-        <w:t>chiếu</w:t>
-      </w:r>
-      <w:proofErr w:type="spellEnd"/>
-      <w:r>
-        <w:t xml:space="preserve">: [FR-01] </w:t>
+    </w:p>
+    <w:p>
+      <w:pPr>
+        <w:pStyle w:val="TuNormal"/>
+        <w:numPr>
+          <w:ilvl w:val="0"/>
+          <w:numId w:val="0"/>
+        </w:numPr>
+        <w:ind w:left="1296"/>
+      </w:pPr>
+      <w:r>
+        <w:t xml:space="preserve">Tham chiếu: [FR-01] </w:t>
       </w:r>
       <w:r>
         <w:t>UC</w:t>
       </w:r>
       <w:r>
-        <w:t xml:space="preserve">CN-, </w:t>
-      </w:r>
-      <w:proofErr w:type="gramStart"/>
-      <w:r>
-        <w:t>…..</w:t>
-      </w:r>
-      <w:proofErr w:type="gramEnd"/>
-    </w:p>
-    <w:p>
-      <w:pPr>
-        <w:pStyle w:val="TuNormal"/>
-        <w:numPr>
-          <w:ilvl w:val="0"/>
-          <w:numId w:val="0"/>
-        </w:numPr>
-        <w:ind w:left="1296"/>
-      </w:pPr>
-      <w:r>
-        <w:t>&lt;&lt;</w:t>
-      </w:r>
-      <w:proofErr w:type="spellStart"/>
-      <w:r>
-        <w:t>Hình</w:t>
-      </w:r>
-      <w:proofErr w:type="spellEnd"/>
-      <w:r>
-        <w:t>&gt;&gt;</w:t>
-      </w:r>
-    </w:p>
-    <w:p>
-      <w:pPr>
-        <w:pStyle w:val="TuNormal"/>
-        <w:numPr>
-          <w:ilvl w:val="0"/>
-          <w:numId w:val="0"/>
-        </w:numPr>
-        <w:ind w:left="1296"/>
-      </w:pPr>
-    </w:p>
-    <w:p>
-      <w:pPr>
-        <w:pStyle w:val="TuNormal"/>
-        <w:numPr>
-          <w:ilvl w:val="0"/>
-          <w:numId w:val="0"/>
-        </w:numPr>
-        <w:ind w:left="1296"/>
-      </w:pPr>
-    </w:p>
-    <w:p>
-      <w:pPr>
-        <w:pStyle w:val="TuNormal"/>
-        <w:rPr>
-          <w:b/>
-        </w:rPr>
-      </w:pPr>
-      <w:proofErr w:type="spellStart"/>
-      <w:r>
-        <w:rPr>
-          <w:b/>
-        </w:rPr>
-        <w:t>Quản</w:t>
-      </w:r>
-      <w:proofErr w:type="spellEnd"/>
-      <w:r>
-        <w:rPr>
-          <w:b/>
-        </w:rPr>
-        <w:t xml:space="preserve"> </w:t>
-      </w:r>
-      <w:proofErr w:type="spellStart"/>
-      <w:r>
-        <w:rPr>
-          <w:b/>
-        </w:rPr>
-        <w:t>lý</w:t>
-      </w:r>
-      <w:proofErr w:type="spellEnd"/>
-      <w:r>
-        <w:rPr>
-          <w:b/>
-        </w:rPr>
-        <w:t xml:space="preserve"> </w:t>
-      </w:r>
-      <w:r>
-        <w:rPr>
-          <w:b/>
-        </w:rPr>
-        <w:t xml:space="preserve">Giá </w:t>
-      </w:r>
-      <w:proofErr w:type="spellStart"/>
-      <w:r>
-        <w:rPr>
-          <w:b/>
-        </w:rPr>
-        <w:t>cơ</w:t>
-      </w:r>
-      <w:proofErr w:type="spellEnd"/>
-      <w:r>
-        <w:rPr>
-          <w:b/>
-        </w:rPr>
-        <w:t xml:space="preserve"> </w:t>
-      </w:r>
-      <w:proofErr w:type="spellStart"/>
-      <w:r>
-        <w:rPr>
-          <w:b/>
-        </w:rPr>
-        <w:t>bản</w:t>
-      </w:r>
-      <w:proofErr w:type="spellEnd"/>
+        <w:t>CN-, …..</w:t>
+      </w:r>
+    </w:p>
+    <w:p>
+      <w:pPr>
+        <w:pStyle w:val="TuNormal"/>
+        <w:numPr>
+          <w:ilvl w:val="0"/>
+          <w:numId w:val="0"/>
+        </w:numPr>
+        <w:ind w:left="1296"/>
+      </w:pPr>
+      <w:r>
+        <w:t>&lt;&lt;Hình&gt;&gt;</w:t>
+      </w:r>
+    </w:p>
+    <w:p>
+      <w:pPr>
+        <w:pStyle w:val="TuNormal"/>
+        <w:numPr>
+          <w:ilvl w:val="0"/>
+          <w:numId w:val="0"/>
+        </w:numPr>
+        <w:ind w:left="1296"/>
+      </w:pPr>
+    </w:p>
+    <w:p>
+      <w:pPr>
+        <w:pStyle w:val="TuNormal"/>
+        <w:numPr>
+          <w:ilvl w:val="0"/>
+          <w:numId w:val="0"/>
+        </w:numPr>
+        <w:ind w:left="1296"/>
+      </w:pPr>
+    </w:p>
+    <w:p>
+      <w:pPr>
+        <w:pStyle w:val="TuNormal"/>
+        <w:rPr>
+          <w:b/>
+        </w:rPr>
+      </w:pPr>
+      <w:r>
+        <w:rPr>
+          <w:b/>
+        </w:rPr>
+        <w:t xml:space="preserve">Quản lý </w:t>
+      </w:r>
+      <w:r>
+        <w:rPr>
+          <w:b/>
+        </w:rPr>
+        <w:t>Giá cơ bản</w:t>
+      </w:r>
     </w:p>
     <w:p>
       <w:pPr>
@@ -2748,63 +1674,21 @@
           <w:numId w:val="17"/>
         </w:numPr>
       </w:pPr>
-      <w:proofErr w:type="spellStart"/>
-      <w:r>
-        <w:t>Sơ</w:t>
-      </w:r>
-      <w:proofErr w:type="spellEnd"/>
-      <w:r>
-        <w:t xml:space="preserve"> </w:t>
-      </w:r>
-      <w:proofErr w:type="spellStart"/>
-      <w:r>
-        <w:t>đồ</w:t>
-      </w:r>
-      <w:proofErr w:type="spellEnd"/>
-      <w:r>
-        <w:t xml:space="preserve"> </w:t>
-      </w:r>
-      <w:proofErr w:type="spellStart"/>
-      <w:r>
-        <w:t>lớp</w:t>
-      </w:r>
-      <w:proofErr w:type="spellEnd"/>
-      <w:r>
-        <w:t xml:space="preserve"> </w:t>
-      </w:r>
-      <w:proofErr w:type="spellStart"/>
-      <w:r>
-        <w:t>hệ</w:t>
-      </w:r>
-      <w:proofErr w:type="spellEnd"/>
-      <w:r>
-        <w:t xml:space="preserve"> </w:t>
-      </w:r>
-      <w:proofErr w:type="spellStart"/>
-      <w:r>
-        <w:t>thống</w:t>
-      </w:r>
-      <w:proofErr w:type="spellEnd"/>
-    </w:p>
-    <w:p>
-      <w:pPr>
-        <w:pStyle w:val="TuNormal"/>
-        <w:numPr>
-          <w:ilvl w:val="0"/>
-          <w:numId w:val="0"/>
-        </w:numPr>
-        <w:ind w:left="1296"/>
-      </w:pPr>
-      <w:r>
-        <w:t>&lt;&lt;</w:t>
-      </w:r>
-      <w:proofErr w:type="spellStart"/>
-      <w:r>
-        <w:t>Hình</w:t>
-      </w:r>
-      <w:proofErr w:type="spellEnd"/>
-      <w:r>
-        <w:t>&gt;&gt;</w:t>
+      <w:r>
+        <w:t>Sơ đồ lớp hệ thống</w:t>
+      </w:r>
+    </w:p>
+    <w:p>
+      <w:pPr>
+        <w:pStyle w:val="TuNormal"/>
+        <w:numPr>
+          <w:ilvl w:val="0"/>
+          <w:numId w:val="0"/>
+        </w:numPr>
+        <w:ind w:left="1296"/>
+      </w:pPr>
+      <w:r>
+        <w:t>&lt;&lt;Hình&gt;&gt;</w:t>
       </w:r>
     </w:p>
     <w:p>
@@ -2815,65 +1699,25 @@
           <w:numId w:val="17"/>
         </w:numPr>
       </w:pPr>
-      <w:proofErr w:type="spellStart"/>
-      <w:r>
-        <w:t>Sơ</w:t>
-      </w:r>
-      <w:proofErr w:type="spellEnd"/>
-      <w:r>
-        <w:t xml:space="preserve"> </w:t>
-      </w:r>
-      <w:proofErr w:type="spellStart"/>
-      <w:r>
-        <w:t>đồ</w:t>
-      </w:r>
-      <w:proofErr w:type="spellEnd"/>
-      <w:r>
-        <w:t xml:space="preserve"> </w:t>
-      </w:r>
-      <w:proofErr w:type="spellStart"/>
-      <w:r>
-        <w:t>lớp</w:t>
-      </w:r>
-      <w:proofErr w:type="spellEnd"/>
-      <w:r>
-        <w:t xml:space="preserve"> chi </w:t>
-      </w:r>
-      <w:proofErr w:type="spellStart"/>
-      <w:r>
-        <w:t>tiết</w:t>
-      </w:r>
-      <w:proofErr w:type="spellEnd"/>
-    </w:p>
-    <w:p>
-      <w:pPr>
-        <w:pStyle w:val="TuNormal"/>
-        <w:numPr>
-          <w:ilvl w:val="0"/>
-          <w:numId w:val="0"/>
-        </w:numPr>
-        <w:ind w:left="1296"/>
-        <w:rPr>
-          <w:b/>
-        </w:rPr>
-      </w:pPr>
-      <w:proofErr w:type="spellStart"/>
-      <w:r>
-        <w:t>Mã</w:t>
-      </w:r>
-      <w:proofErr w:type="spellEnd"/>
-      <w:r>
-        <w:t xml:space="preserve"> </w:t>
-      </w:r>
-      <w:proofErr w:type="spellStart"/>
-      <w:r>
-        <w:t>số</w:t>
-      </w:r>
-      <w:proofErr w:type="spellEnd"/>
-      <w:r>
-        <w:t xml:space="preserve">: </w:t>
-      </w:r>
-      <w:proofErr w:type="spellStart"/>
+      <w:r>
+        <w:t>Sơ đồ lớp chi tiết</w:t>
+      </w:r>
+    </w:p>
+    <w:p>
+      <w:pPr>
+        <w:pStyle w:val="TuNormal"/>
+        <w:numPr>
+          <w:ilvl w:val="0"/>
+          <w:numId w:val="0"/>
+        </w:numPr>
+        <w:ind w:left="1296"/>
+        <w:rPr>
+          <w:b/>
+        </w:rPr>
+      </w:pPr>
+      <w:r>
+        <w:t xml:space="preserve">Mã số: </w:t>
+      </w:r>
       <w:r>
         <w:rPr>
           <w:b/>
@@ -2892,143 +1736,78 @@
         </w:rPr>
         <w:t>GiaCoBan</w:t>
       </w:r>
-      <w:proofErr w:type="spellEnd"/>
-    </w:p>
-    <w:p>
-      <w:pPr>
-        <w:pStyle w:val="TuNormal"/>
-        <w:numPr>
-          <w:ilvl w:val="0"/>
-          <w:numId w:val="0"/>
-        </w:numPr>
-        <w:ind w:left="1296"/>
-      </w:pPr>
-      <w:proofErr w:type="spellStart"/>
-      <w:r>
-        <w:t>Tham</w:t>
-      </w:r>
-      <w:proofErr w:type="spellEnd"/>
-      <w:r>
-        <w:t xml:space="preserve"> </w:t>
-      </w:r>
-      <w:proofErr w:type="spellStart"/>
-      <w:r>
-        <w:t>chiếu</w:t>
-      </w:r>
-      <w:proofErr w:type="spellEnd"/>
-      <w:r>
-        <w:t xml:space="preserve">: [FR-01] </w:t>
+    </w:p>
+    <w:p>
+      <w:pPr>
+        <w:pStyle w:val="TuNormal"/>
+        <w:numPr>
+          <w:ilvl w:val="0"/>
+          <w:numId w:val="0"/>
+        </w:numPr>
+        <w:ind w:left="1296"/>
+      </w:pPr>
+      <w:r>
+        <w:t xml:space="preserve">Tham chiếu: [FR-01] </w:t>
       </w:r>
       <w:r>
         <w:t>UC</w:t>
       </w:r>
       <w:r>
-        <w:t xml:space="preserve">CN-, </w:t>
-      </w:r>
-      <w:proofErr w:type="gramStart"/>
-      <w:r>
-        <w:t>…..</w:t>
-      </w:r>
-      <w:proofErr w:type="gramEnd"/>
-    </w:p>
-    <w:p>
-      <w:pPr>
-        <w:pStyle w:val="TuNormal"/>
-        <w:numPr>
-          <w:ilvl w:val="0"/>
-          <w:numId w:val="0"/>
-        </w:numPr>
-        <w:ind w:left="1296"/>
-      </w:pPr>
-      <w:r>
-        <w:t>&lt;&lt;</w:t>
-      </w:r>
-      <w:proofErr w:type="spellStart"/>
-      <w:r>
-        <w:t>Hình</w:t>
-      </w:r>
-      <w:proofErr w:type="spellEnd"/>
-      <w:r>
-        <w:t>&gt;&gt;</w:t>
-      </w:r>
-    </w:p>
-    <w:p>
-      <w:pPr>
-        <w:pStyle w:val="TuNormal"/>
-        <w:numPr>
-          <w:ilvl w:val="0"/>
-          <w:numId w:val="0"/>
-        </w:numPr>
-        <w:ind w:left="1296"/>
-      </w:pPr>
-    </w:p>
-    <w:p>
-      <w:pPr>
-        <w:pStyle w:val="TuNormal"/>
-        <w:numPr>
-          <w:ilvl w:val="0"/>
-          <w:numId w:val="0"/>
-        </w:numPr>
-        <w:ind w:left="1296"/>
-      </w:pPr>
-    </w:p>
-    <w:p>
-      <w:pPr>
-        <w:pStyle w:val="TuNormal"/>
-        <w:rPr>
-          <w:b/>
-        </w:rPr>
-      </w:pPr>
-      <w:proofErr w:type="spellStart"/>
-      <w:r>
-        <w:rPr>
-          <w:b/>
-        </w:rPr>
-        <w:t>Quản</w:t>
-      </w:r>
-      <w:proofErr w:type="spellEnd"/>
-      <w:r>
-        <w:rPr>
-          <w:b/>
-        </w:rPr>
-        <w:t xml:space="preserve"> </w:t>
-      </w:r>
-      <w:proofErr w:type="spellStart"/>
-      <w:r>
-        <w:rPr>
-          <w:b/>
-        </w:rPr>
-        <w:t>lý</w:t>
-      </w:r>
-      <w:proofErr w:type="spellEnd"/>
-      <w:r>
-        <w:rPr>
-          <w:b/>
-        </w:rPr>
-        <w:t xml:space="preserve"> </w:t>
-      </w:r>
-      <w:proofErr w:type="spellStart"/>
-      <w:r>
-        <w:rPr>
-          <w:b/>
-        </w:rPr>
-        <w:t>Khách</w:t>
-      </w:r>
-      <w:proofErr w:type="spellEnd"/>
-      <w:r>
-        <w:rPr>
-          <w:b/>
-        </w:rPr>
-        <w:t xml:space="preserve"> </w:t>
-      </w:r>
-      <w:proofErr w:type="spellStart"/>
-      <w:r>
-        <w:rPr>
-          <w:b/>
-        </w:rPr>
-        <w:t>hàng</w:t>
-      </w:r>
-      <w:proofErr w:type="spellEnd"/>
+        <w:t>CN-, …..</w:t>
+      </w:r>
+    </w:p>
+    <w:p>
+      <w:pPr>
+        <w:pStyle w:val="TuNormal"/>
+        <w:numPr>
+          <w:ilvl w:val="0"/>
+          <w:numId w:val="0"/>
+        </w:numPr>
+        <w:ind w:left="1296"/>
+      </w:pPr>
+      <w:r>
+        <w:t>&lt;&lt;Hình&gt;&gt;</w:t>
+      </w:r>
+    </w:p>
+    <w:p>
+      <w:pPr>
+        <w:pStyle w:val="TuNormal"/>
+        <w:numPr>
+          <w:ilvl w:val="0"/>
+          <w:numId w:val="0"/>
+        </w:numPr>
+        <w:ind w:left="1296"/>
+      </w:pPr>
+    </w:p>
+    <w:p>
+      <w:pPr>
+        <w:pStyle w:val="TuNormal"/>
+        <w:numPr>
+          <w:ilvl w:val="0"/>
+          <w:numId w:val="0"/>
+        </w:numPr>
+        <w:ind w:left="1296"/>
+      </w:pPr>
+    </w:p>
+    <w:p>
+      <w:pPr>
+        <w:pStyle w:val="TuNormal"/>
+        <w:rPr>
+          <w:b/>
+        </w:rPr>
+      </w:pPr>
+      <w:r>
+        <w:rPr>
+          <w:b/>
+        </w:rPr>
+        <w:t xml:space="preserve">Quản lý </w:t>
+      </w:r>
+      <w:r>
+        <w:rPr>
+          <w:b/>
+        </w:rPr>
+        <w:t>Khách hàng</w:t>
+      </w:r>
     </w:p>
     <w:p>
       <w:pPr>
@@ -3038,43 +1817,9 @@
           <w:numId w:val="17"/>
         </w:numPr>
       </w:pPr>
-      <w:proofErr w:type="spellStart"/>
-      <w:r>
-        <w:t>Sơ</w:t>
-      </w:r>
-      <w:proofErr w:type="spellEnd"/>
-      <w:r>
-        <w:t xml:space="preserve"> </w:t>
-      </w:r>
-      <w:proofErr w:type="spellStart"/>
-      <w:r>
-        <w:t>đồ</w:t>
-      </w:r>
-      <w:proofErr w:type="spellEnd"/>
-      <w:r>
-        <w:t xml:space="preserve"> </w:t>
-      </w:r>
-      <w:proofErr w:type="spellStart"/>
-      <w:r>
-        <w:t>lớp</w:t>
-      </w:r>
-      <w:proofErr w:type="spellEnd"/>
-      <w:r>
-        <w:t xml:space="preserve"> </w:t>
-      </w:r>
-      <w:proofErr w:type="spellStart"/>
-      <w:r>
-        <w:t>hệ</w:t>
-      </w:r>
-      <w:proofErr w:type="spellEnd"/>
-      <w:r>
-        <w:t xml:space="preserve"> </w:t>
-      </w:r>
-      <w:proofErr w:type="spellStart"/>
-      <w:r>
-        <w:t>thống</w:t>
-      </w:r>
-      <w:proofErr w:type="spellEnd"/>
+      <w:r>
+        <w:t>Sơ đồ lớp hệ thống</w:t>
+      </w:r>
     </w:p>
     <w:p>
       <w:pPr>
@@ -3089,6 +1834,7 @@
         <w:rPr>
           <w:noProof/>
         </w:rPr>
+        <w:lastRenderedPageBreak/>
         <w:drawing>
           <wp:inline distT="0" distB="0" distL="0" distR="0">
             <wp:extent cx="5943600" cy="3669030"/>
@@ -3105,7 +1851,7 @@
                     <pic:cNvPicPr/>
                   </pic:nvPicPr>
                   <pic:blipFill>
-                    <a:blip r:embed="rId9">
+                    <a:blip r:embed="rId11">
                       <a:extLst>
                         <a:ext uri="{28A0092B-C50C-407E-A947-70E740481C1C}">
                           <a14:useLocalDpi xmlns:a14="http://schemas.microsoft.com/office/drawing/2010/main" val="0"/>
@@ -3140,65 +1886,25 @@
           <w:numId w:val="17"/>
         </w:numPr>
       </w:pPr>
-      <w:proofErr w:type="spellStart"/>
-      <w:r>
-        <w:t>Sơ</w:t>
-      </w:r>
-      <w:proofErr w:type="spellEnd"/>
-      <w:r>
-        <w:t xml:space="preserve"> </w:t>
-      </w:r>
-      <w:proofErr w:type="spellStart"/>
-      <w:r>
-        <w:t>đồ</w:t>
-      </w:r>
-      <w:proofErr w:type="spellEnd"/>
-      <w:r>
-        <w:t xml:space="preserve"> </w:t>
-      </w:r>
-      <w:proofErr w:type="spellStart"/>
-      <w:r>
-        <w:t>lớp</w:t>
-      </w:r>
-      <w:proofErr w:type="spellEnd"/>
-      <w:r>
-        <w:t xml:space="preserve"> chi </w:t>
-      </w:r>
-      <w:proofErr w:type="spellStart"/>
-      <w:r>
-        <w:t>tiết</w:t>
-      </w:r>
-      <w:proofErr w:type="spellEnd"/>
-    </w:p>
-    <w:p>
-      <w:pPr>
-        <w:pStyle w:val="TuNormal"/>
-        <w:numPr>
-          <w:ilvl w:val="0"/>
-          <w:numId w:val="0"/>
-        </w:numPr>
-        <w:ind w:left="1296"/>
-        <w:rPr>
-          <w:b/>
-        </w:rPr>
-      </w:pPr>
-      <w:proofErr w:type="spellStart"/>
-      <w:r>
-        <w:t>Mã</w:t>
-      </w:r>
-      <w:proofErr w:type="spellEnd"/>
-      <w:r>
-        <w:t xml:space="preserve"> </w:t>
-      </w:r>
-      <w:proofErr w:type="spellStart"/>
-      <w:r>
-        <w:t>số</w:t>
-      </w:r>
-      <w:proofErr w:type="spellEnd"/>
-      <w:r>
-        <w:t xml:space="preserve">: </w:t>
-      </w:r>
-      <w:proofErr w:type="spellStart"/>
+      <w:r>
+        <w:t>Sơ đồ lớp chi tiết</w:t>
+      </w:r>
+    </w:p>
+    <w:p>
+      <w:pPr>
+        <w:pStyle w:val="TuNormal"/>
+        <w:numPr>
+          <w:ilvl w:val="0"/>
+          <w:numId w:val="0"/>
+        </w:numPr>
+        <w:ind w:left="1296"/>
+        <w:rPr>
+          <w:b/>
+        </w:rPr>
+      </w:pPr>
+      <w:r>
+        <w:t xml:space="preserve">Mã số: </w:t>
+      </w:r>
       <w:r>
         <w:rPr>
           <w:b/>
@@ -3217,35 +1923,21 @@
         </w:rPr>
         <w:t>KhachHang</w:t>
       </w:r>
-      <w:proofErr w:type="spellEnd"/>
-    </w:p>
-    <w:p>
-      <w:pPr>
-        <w:pStyle w:val="TuNormal"/>
-        <w:numPr>
-          <w:ilvl w:val="0"/>
-          <w:numId w:val="0"/>
-        </w:numPr>
-        <w:ind w:left="1296"/>
-      </w:pPr>
-      <w:proofErr w:type="spellStart"/>
-      <w:r>
-        <w:t>Tham</w:t>
-      </w:r>
-      <w:proofErr w:type="spellEnd"/>
-      <w:r>
-        <w:t xml:space="preserve"> </w:t>
-      </w:r>
-      <w:proofErr w:type="spellStart"/>
-      <w:r>
-        <w:t>chiế</w:t>
-      </w:r>
-      <w:r>
-        <w:t>u</w:t>
-      </w:r>
-      <w:proofErr w:type="spellEnd"/>
-      <w:r>
-        <w:t>: [FR01</w:t>
+    </w:p>
+    <w:p>
+      <w:pPr>
+        <w:pStyle w:val="TuNormal"/>
+        <w:numPr>
+          <w:ilvl w:val="0"/>
+          <w:numId w:val="0"/>
+        </w:numPr>
+        <w:ind w:left="1296"/>
+      </w:pPr>
+      <w:r>
+        <w:t>Tham chiế</w:t>
+      </w:r>
+      <w:r>
+        <w:t>u: [FR01</w:t>
       </w:r>
       <w:r>
         <w:t>]</w:t>
@@ -3267,6 +1959,7 @@
         <w:rPr>
           <w:noProof/>
         </w:rPr>
+        <w:lastRenderedPageBreak/>
         <w:drawing>
           <wp:inline distT="0" distB="0" distL="0" distR="0" wp14:anchorId="750B8943" wp14:editId="569DCAD2">
             <wp:extent cx="2108835" cy="8229600"/>
@@ -3283,7 +1976,7 @@
                     <pic:cNvPicPr/>
                   </pic:nvPicPr>
                   <pic:blipFill>
-                    <a:blip r:embed="rId10">
+                    <a:blip r:embed="rId12">
                       <a:extLst>
                         <a:ext uri="{28A0092B-C50C-407E-A947-70E740481C1C}">
                           <a14:useLocalDpi xmlns:a14="http://schemas.microsoft.com/office/drawing/2010/main" val="0"/>
@@ -3527,56 +2220,18 @@
           <w:b/>
         </w:rPr>
       </w:pPr>
-      <w:proofErr w:type="spellStart"/>
-      <w:r>
-        <w:rPr>
-          <w:b/>
-        </w:rPr>
-        <w:t>Quản</w:t>
-      </w:r>
-      <w:proofErr w:type="spellEnd"/>
-      <w:r>
-        <w:rPr>
-          <w:b/>
-        </w:rPr>
-        <w:t xml:space="preserve"> </w:t>
-      </w:r>
-      <w:proofErr w:type="spellStart"/>
-      <w:r>
-        <w:rPr>
-          <w:b/>
-        </w:rPr>
-        <w:t>lý</w:t>
-      </w:r>
-      <w:proofErr w:type="spellEnd"/>
-      <w:r>
-        <w:rPr>
-          <w:b/>
-        </w:rPr>
-        <w:t xml:space="preserve"> </w:t>
-      </w:r>
-      <w:proofErr w:type="spellStart"/>
-      <w:r>
-        <w:rPr>
-          <w:b/>
-        </w:rPr>
-        <w:t>Chuyến</w:t>
-      </w:r>
-      <w:proofErr w:type="spellEnd"/>
-      <w:r>
-        <w:rPr>
-          <w:b/>
-        </w:rPr>
-        <w:t xml:space="preserve"> </w:t>
-      </w:r>
-      <w:proofErr w:type="spellStart"/>
-      <w:r>
-        <w:rPr>
-          <w:b/>
-        </w:rPr>
-        <w:t>xe</w:t>
-      </w:r>
-      <w:proofErr w:type="spellEnd"/>
+      <w:r>
+        <w:rPr>
+          <w:b/>
+        </w:rPr>
+        <w:t xml:space="preserve">Quản lý </w:t>
+      </w:r>
+      <w:r>
+        <w:rPr>
+          <w:b/>
+        </w:rPr>
+        <w:t>Chuyến xe</w:t>
+      </w:r>
     </w:p>
     <w:p>
       <w:pPr>
@@ -3586,43 +2241,9 @@
           <w:numId w:val="17"/>
         </w:numPr>
       </w:pPr>
-      <w:proofErr w:type="spellStart"/>
-      <w:r>
-        <w:t>Sơ</w:t>
-      </w:r>
-      <w:proofErr w:type="spellEnd"/>
-      <w:r>
-        <w:t xml:space="preserve"> </w:t>
-      </w:r>
-      <w:proofErr w:type="spellStart"/>
-      <w:r>
-        <w:t>đồ</w:t>
-      </w:r>
-      <w:proofErr w:type="spellEnd"/>
-      <w:r>
-        <w:t xml:space="preserve"> </w:t>
-      </w:r>
-      <w:proofErr w:type="spellStart"/>
-      <w:r>
-        <w:t>lớp</w:t>
-      </w:r>
-      <w:proofErr w:type="spellEnd"/>
-      <w:r>
-        <w:t xml:space="preserve"> </w:t>
-      </w:r>
-      <w:proofErr w:type="spellStart"/>
-      <w:r>
-        <w:t>hệ</w:t>
-      </w:r>
-      <w:proofErr w:type="spellEnd"/>
-      <w:r>
-        <w:t xml:space="preserve"> </w:t>
-      </w:r>
-      <w:proofErr w:type="spellStart"/>
-      <w:r>
-        <w:t>thống</w:t>
-      </w:r>
-      <w:proofErr w:type="spellEnd"/>
+      <w:r>
+        <w:t>Sơ đồ lớp hệ thống</w:t>
+      </w:r>
     </w:p>
     <w:p>
       <w:pPr>
@@ -3664,10 +2285,10 @@
             <v:path o:extrusionok="f" gradientshapeok="t" o:connecttype="rect"/>
             <o:lock v:ext="edit" aspectratio="t"/>
           </v:shapetype>
-          <v:shape id="_x0000_i1025" type="#_x0000_t75" style="width:468.6pt;height:332.1pt" o:ole="">
-            <v:imagedata r:id="rId11" o:title=""/>
+          <v:shape id="_x0000_i1025" type="#_x0000_t75" style="width:468.75pt;height:332.25pt" o:ole="">
+            <v:imagedata r:id="rId13" o:title=""/>
           </v:shape>
-          <o:OLEObject Type="Embed" ProgID="Visio.Drawing.15" ShapeID="_x0000_i1025" DrawAspect="Content" ObjectID="_1571384739" r:id="rId12"/>
+          <o:OLEObject Type="Embed" ProgID="Visio.Drawing.15" ShapeID="_x0000_i1025" DrawAspect="Content" ObjectID="_1571386117" r:id="rId14"/>
         </w:object>
       </w:r>
     </w:p>
@@ -3689,65 +2310,25 @@
           <w:numId w:val="17"/>
         </w:numPr>
       </w:pPr>
-      <w:proofErr w:type="spellStart"/>
-      <w:r>
-        <w:t>Sơ</w:t>
-      </w:r>
-      <w:proofErr w:type="spellEnd"/>
-      <w:r>
-        <w:t xml:space="preserve"> </w:t>
-      </w:r>
-      <w:proofErr w:type="spellStart"/>
-      <w:r>
-        <w:t>đồ</w:t>
-      </w:r>
-      <w:proofErr w:type="spellEnd"/>
-      <w:r>
-        <w:t xml:space="preserve"> </w:t>
-      </w:r>
-      <w:proofErr w:type="spellStart"/>
-      <w:r>
-        <w:t>lớp</w:t>
-      </w:r>
-      <w:proofErr w:type="spellEnd"/>
-      <w:r>
-        <w:t xml:space="preserve"> chi </w:t>
-      </w:r>
-      <w:proofErr w:type="spellStart"/>
-      <w:r>
-        <w:t>tiết</w:t>
-      </w:r>
-      <w:proofErr w:type="spellEnd"/>
-    </w:p>
-    <w:p>
-      <w:pPr>
-        <w:pStyle w:val="TuNormal"/>
-        <w:numPr>
-          <w:ilvl w:val="0"/>
-          <w:numId w:val="0"/>
-        </w:numPr>
-        <w:ind w:left="1296"/>
-        <w:rPr>
-          <w:b/>
-        </w:rPr>
-      </w:pPr>
-      <w:proofErr w:type="spellStart"/>
-      <w:r>
-        <w:t>Mã</w:t>
-      </w:r>
-      <w:proofErr w:type="spellEnd"/>
-      <w:r>
-        <w:t xml:space="preserve"> </w:t>
-      </w:r>
-      <w:proofErr w:type="spellStart"/>
-      <w:r>
-        <w:t>số</w:t>
-      </w:r>
-      <w:proofErr w:type="spellEnd"/>
-      <w:r>
-        <w:t xml:space="preserve">: </w:t>
-      </w:r>
-      <w:proofErr w:type="spellStart"/>
+      <w:r>
+        <w:t>Sơ đồ lớp chi tiết</w:t>
+      </w:r>
+    </w:p>
+    <w:p>
+      <w:pPr>
+        <w:pStyle w:val="TuNormal"/>
+        <w:numPr>
+          <w:ilvl w:val="0"/>
+          <w:numId w:val="0"/>
+        </w:numPr>
+        <w:ind w:left="1296"/>
+        <w:rPr>
+          <w:b/>
+        </w:rPr>
+      </w:pPr>
+      <w:r>
+        <w:t xml:space="preserve">Mã số: </w:t>
+      </w:r>
       <w:r>
         <w:rPr>
           <w:b/>
@@ -3766,32 +2347,18 @@
         </w:rPr>
         <w:t>ChuyenXe</w:t>
       </w:r>
-      <w:proofErr w:type="spellEnd"/>
-    </w:p>
-    <w:p>
-      <w:pPr>
-        <w:pStyle w:val="TuNormal"/>
-        <w:numPr>
-          <w:ilvl w:val="0"/>
-          <w:numId w:val="0"/>
-        </w:numPr>
-        <w:ind w:left="1296"/>
-      </w:pPr>
-      <w:proofErr w:type="spellStart"/>
-      <w:r>
-        <w:t>Tham</w:t>
-      </w:r>
-      <w:proofErr w:type="spellEnd"/>
-      <w:r>
-        <w:t xml:space="preserve"> </w:t>
-      </w:r>
-      <w:proofErr w:type="spellStart"/>
-      <w:r>
-        <w:t>chiếu</w:t>
-      </w:r>
-      <w:proofErr w:type="spellEnd"/>
-      <w:r>
-        <w:t xml:space="preserve">: </w:t>
+    </w:p>
+    <w:p>
+      <w:pPr>
+        <w:pStyle w:val="TuNormal"/>
+        <w:numPr>
+          <w:ilvl w:val="0"/>
+          <w:numId w:val="0"/>
+        </w:numPr>
+        <w:ind w:left="1296"/>
+      </w:pPr>
+      <w:r>
+        <w:t xml:space="preserve">Tham chiếu: </w:t>
       </w:r>
       <w:r>
         <w:t>[FR01]-[CLS_06]</w:t>
@@ -3818,10 +2385,10 @@
       </w:pPr>
       <w:r>
         <w:object w:dxaOrig="3645" w:dyaOrig="13095">
-          <v:shape id="_x0000_i1026" type="#_x0000_t75" style="width:180.6pt;height:9in" o:ole="">
-            <v:imagedata r:id="rId13" o:title=""/>
+          <v:shape id="_x0000_i1026" type="#_x0000_t75" style="width:180.75pt;height:9in" o:ole="">
+            <v:imagedata r:id="rId15" o:title=""/>
           </v:shape>
-          <o:OLEObject Type="Embed" ProgID="Visio.Drawing.15" ShapeID="_x0000_i1026" DrawAspect="Content" ObjectID="_1571384740" r:id="rId14"/>
+          <o:OLEObject Type="Embed" ProgID="Visio.Drawing.15" ShapeID="_x0000_i1026" DrawAspect="Content" ObjectID="_1571386118" r:id="rId16"/>
         </w:object>
       </w:r>
     </w:p>
@@ -3842,61 +2409,17 @@
           <w:b/>
         </w:rPr>
       </w:pPr>
-      <w:proofErr w:type="spellStart"/>
-      <w:r>
-        <w:rPr>
-          <w:b/>
-        </w:rPr>
-        <w:t>Quản</w:t>
-      </w:r>
-      <w:proofErr w:type="spellEnd"/>
-      <w:r>
-        <w:rPr>
-          <w:b/>
-        </w:rPr>
-        <w:t xml:space="preserve"> </w:t>
-      </w:r>
-      <w:proofErr w:type="spellStart"/>
-      <w:r>
-        <w:rPr>
-          <w:b/>
-        </w:rPr>
-        <w:t>lý</w:t>
-      </w:r>
-      <w:proofErr w:type="spellEnd"/>
-      <w:r>
-        <w:rPr>
-          <w:b/>
-        </w:rPr>
-        <w:t xml:space="preserve"> </w:t>
-      </w:r>
-      <w:proofErr w:type="spellStart"/>
-      <w:r>
-        <w:rPr>
-          <w:b/>
-        </w:rPr>
-        <w:t>Tài</w:t>
-      </w:r>
-      <w:proofErr w:type="spellEnd"/>
-      <w:r>
-        <w:rPr>
-          <w:b/>
-        </w:rPr>
-        <w:t xml:space="preserve"> </w:t>
-      </w:r>
-      <w:proofErr w:type="spellStart"/>
-      <w:r>
-        <w:rPr>
-          <w:b/>
-        </w:rPr>
-        <w:t>xê</w:t>
-      </w:r>
-      <w:proofErr w:type="spellEnd"/>
-      <w:r>
-        <w:rPr>
-          <w:b/>
-        </w:rPr>
-        <w:t>́</w:t>
+      <w:r>
+        <w:rPr>
+          <w:b/>
+        </w:rPr>
+        <w:t xml:space="preserve">Quản lý </w:t>
+      </w:r>
+      <w:r>
+        <w:rPr>
+          <w:b/>
+        </w:rPr>
+        <w:t>Tài xế</w:t>
       </w:r>
     </w:p>
     <w:p>
@@ -3907,43 +2430,9 @@
           <w:numId w:val="17"/>
         </w:numPr>
       </w:pPr>
-      <w:proofErr w:type="spellStart"/>
-      <w:r>
-        <w:t>Sơ</w:t>
-      </w:r>
-      <w:proofErr w:type="spellEnd"/>
-      <w:r>
-        <w:t xml:space="preserve"> </w:t>
-      </w:r>
-      <w:proofErr w:type="spellStart"/>
-      <w:r>
-        <w:t>đồ</w:t>
-      </w:r>
-      <w:proofErr w:type="spellEnd"/>
-      <w:r>
-        <w:t xml:space="preserve"> </w:t>
-      </w:r>
-      <w:proofErr w:type="spellStart"/>
-      <w:r>
-        <w:t>lớp</w:t>
-      </w:r>
-      <w:proofErr w:type="spellEnd"/>
-      <w:r>
-        <w:t xml:space="preserve"> </w:t>
-      </w:r>
-      <w:proofErr w:type="spellStart"/>
-      <w:r>
-        <w:t>hệ</w:t>
-      </w:r>
-      <w:proofErr w:type="spellEnd"/>
-      <w:r>
-        <w:t xml:space="preserve"> </w:t>
-      </w:r>
-      <w:proofErr w:type="spellStart"/>
-      <w:r>
-        <w:t>thống</w:t>
-      </w:r>
-      <w:proofErr w:type="spellEnd"/>
+      <w:r>
+        <w:t>Sơ đồ lớp hệ thống</w:t>
+      </w:r>
     </w:p>
     <w:p>
       <w:pPr>
@@ -3966,10 +2455,10 @@
       </w:pPr>
       <w:r>
         <w:object w:dxaOrig="11026" w:dyaOrig="7786">
-          <v:shape id="_x0000_i1027" type="#_x0000_t75" style="width:468.6pt;height:332.1pt" o:ole="">
-            <v:imagedata r:id="rId15" o:title=""/>
+          <v:shape id="_x0000_i1027" type="#_x0000_t75" style="width:468.75pt;height:332.25pt" o:ole="">
+            <v:imagedata r:id="rId17" o:title=""/>
           </v:shape>
-          <o:OLEObject Type="Embed" ProgID="Visio.Drawing.15" ShapeID="_x0000_i1027" DrawAspect="Content" ObjectID="_1571384741" r:id="rId16"/>
+          <o:OLEObject Type="Embed" ProgID="Visio.Drawing.15" ShapeID="_x0000_i1027" DrawAspect="Content" ObjectID="_1571386119" r:id="rId18"/>
         </w:object>
       </w:r>
     </w:p>
@@ -3991,65 +2480,25 @@
           <w:numId w:val="17"/>
         </w:numPr>
       </w:pPr>
-      <w:proofErr w:type="spellStart"/>
-      <w:r>
-        <w:t>Sơ</w:t>
-      </w:r>
-      <w:proofErr w:type="spellEnd"/>
-      <w:r>
-        <w:t xml:space="preserve"> </w:t>
-      </w:r>
-      <w:proofErr w:type="spellStart"/>
-      <w:r>
-        <w:t>đồ</w:t>
-      </w:r>
-      <w:proofErr w:type="spellEnd"/>
-      <w:r>
-        <w:t xml:space="preserve"> </w:t>
-      </w:r>
-      <w:proofErr w:type="spellStart"/>
-      <w:r>
-        <w:t>lớp</w:t>
-      </w:r>
-      <w:proofErr w:type="spellEnd"/>
-      <w:r>
-        <w:t xml:space="preserve"> chi </w:t>
-      </w:r>
-      <w:proofErr w:type="spellStart"/>
-      <w:r>
-        <w:t>tiết</w:t>
-      </w:r>
-      <w:proofErr w:type="spellEnd"/>
-    </w:p>
-    <w:p>
-      <w:pPr>
-        <w:pStyle w:val="TuNormal"/>
-        <w:numPr>
-          <w:ilvl w:val="0"/>
-          <w:numId w:val="0"/>
-        </w:numPr>
-        <w:ind w:left="1296"/>
-        <w:rPr>
-          <w:b/>
-        </w:rPr>
-      </w:pPr>
-      <w:proofErr w:type="spellStart"/>
-      <w:r>
-        <w:t>Mã</w:t>
-      </w:r>
-      <w:proofErr w:type="spellEnd"/>
-      <w:r>
-        <w:t xml:space="preserve"> </w:t>
-      </w:r>
-      <w:proofErr w:type="spellStart"/>
-      <w:r>
-        <w:t>số</w:t>
-      </w:r>
-      <w:proofErr w:type="spellEnd"/>
-      <w:r>
-        <w:t xml:space="preserve">: </w:t>
-      </w:r>
-      <w:proofErr w:type="spellStart"/>
+      <w:r>
+        <w:t>Sơ đồ lớp chi tiết</w:t>
+      </w:r>
+    </w:p>
+    <w:p>
+      <w:pPr>
+        <w:pStyle w:val="TuNormal"/>
+        <w:numPr>
+          <w:ilvl w:val="0"/>
+          <w:numId w:val="0"/>
+        </w:numPr>
+        <w:ind w:left="1296"/>
+        <w:rPr>
+          <w:b/>
+        </w:rPr>
+      </w:pPr>
+      <w:r>
+        <w:t xml:space="preserve">Mã số: </w:t>
+      </w:r>
       <w:r>
         <w:rPr>
           <w:b/>
@@ -4068,40 +2517,26 @@
         </w:rPr>
         <w:t>TaiXe</w:t>
       </w:r>
-      <w:proofErr w:type="spellEnd"/>
-    </w:p>
-    <w:p>
-      <w:pPr>
-        <w:pStyle w:val="TuNormal"/>
-        <w:numPr>
-          <w:ilvl w:val="0"/>
-          <w:numId w:val="0"/>
-        </w:numPr>
-        <w:ind w:left="1296"/>
-      </w:pPr>
-      <w:proofErr w:type="spellStart"/>
-      <w:r>
-        <w:t>Tham</w:t>
-      </w:r>
-      <w:proofErr w:type="spellEnd"/>
-      <w:r>
-        <w:t xml:space="preserve"> </w:t>
-      </w:r>
-      <w:proofErr w:type="spellStart"/>
-      <w:r>
-        <w:t>chiếu</w:t>
-      </w:r>
-      <w:proofErr w:type="spellEnd"/>
-      <w:r>
-        <w:t xml:space="preserve">: </w:t>
-      </w:r>
-      <w:bookmarkStart w:id="1" w:name="OLE_LINK6"/>
-      <w:bookmarkStart w:id="2" w:name="OLE_LINK7"/>
+    </w:p>
+    <w:p>
+      <w:pPr>
+        <w:pStyle w:val="TuNormal"/>
+        <w:numPr>
+          <w:ilvl w:val="0"/>
+          <w:numId w:val="0"/>
+        </w:numPr>
+        <w:ind w:left="1296"/>
+      </w:pPr>
+      <w:r>
+        <w:t xml:space="preserve">Tham chiếu: </w:t>
+      </w:r>
+      <w:bookmarkStart w:id="0" w:name="OLE_LINK6"/>
+      <w:bookmarkStart w:id="1" w:name="OLE_LINK7"/>
       <w:r>
         <w:t>[FR01]-[CLS_01]</w:t>
       </w:r>
+      <w:bookmarkEnd w:id="0"/>
       <w:bookmarkEnd w:id="1"/>
-      <w:bookmarkEnd w:id="2"/>
     </w:p>
     <w:p>
       <w:pPr>
@@ -4124,10 +2559,10 @@
       </w:pPr>
       <w:r>
         <w:object w:dxaOrig="3645" w:dyaOrig="14535">
-          <v:shape id="_x0000_i1028" type="#_x0000_t75" style="width:164.4pt;height:648.4pt" o:ole="">
-            <v:imagedata r:id="rId17" o:title=""/>
+          <v:shape id="_x0000_i1028" type="#_x0000_t75" style="width:164.25pt;height:9in" o:ole="">
+            <v:imagedata r:id="rId19" o:title=""/>
           </v:shape>
-          <o:OLEObject Type="Embed" ProgID="Visio.Drawing.15" ShapeID="_x0000_i1028" DrawAspect="Content" ObjectID="_1571384742" r:id="rId18"/>
+          <o:OLEObject Type="Embed" ProgID="Visio.Drawing.15" ShapeID="_x0000_i1028" DrawAspect="Content" ObjectID="_1571386120" r:id="rId20"/>
         </w:object>
       </w:r>
     </w:p>
@@ -4148,42 +2583,18 @@
           <w:b/>
         </w:rPr>
       </w:pPr>
-      <w:proofErr w:type="spellStart"/>
-      <w:r>
-        <w:rPr>
-          <w:b/>
-        </w:rPr>
-        <w:t>Quản</w:t>
-      </w:r>
-      <w:proofErr w:type="spellEnd"/>
-      <w:r>
-        <w:rPr>
-          <w:b/>
-        </w:rPr>
-        <w:t xml:space="preserve"> </w:t>
-      </w:r>
-      <w:proofErr w:type="spellStart"/>
-      <w:r>
-        <w:rPr>
-          <w:b/>
-        </w:rPr>
-        <w:t>lý</w:t>
-      </w:r>
-      <w:proofErr w:type="spellEnd"/>
-      <w:r>
-        <w:rPr>
-          <w:b/>
-        </w:rPr>
-        <w:t xml:space="preserve"> </w:t>
-      </w:r>
-      <w:proofErr w:type="spellStart"/>
+      <w:r>
+        <w:rPr>
+          <w:b/>
+        </w:rPr>
+        <w:t xml:space="preserve">Quản lý </w:t>
+      </w:r>
       <w:r>
         <w:rPr>
           <w:b/>
         </w:rPr>
         <w:t>Xe</w:t>
       </w:r>
-      <w:proofErr w:type="spellEnd"/>
     </w:p>
     <w:p>
       <w:pPr>
@@ -4193,43 +2604,9 @@
           <w:numId w:val="17"/>
         </w:numPr>
       </w:pPr>
-      <w:proofErr w:type="spellStart"/>
-      <w:r>
-        <w:t>Sơ</w:t>
-      </w:r>
-      <w:proofErr w:type="spellEnd"/>
-      <w:r>
-        <w:t xml:space="preserve"> </w:t>
-      </w:r>
-      <w:proofErr w:type="spellStart"/>
-      <w:r>
-        <w:t>đồ</w:t>
-      </w:r>
-      <w:proofErr w:type="spellEnd"/>
-      <w:r>
-        <w:t xml:space="preserve"> </w:t>
-      </w:r>
-      <w:proofErr w:type="spellStart"/>
-      <w:r>
-        <w:t>lớp</w:t>
-      </w:r>
-      <w:proofErr w:type="spellEnd"/>
-      <w:r>
-        <w:t xml:space="preserve"> </w:t>
-      </w:r>
-      <w:proofErr w:type="spellStart"/>
-      <w:r>
-        <w:t>hệ</w:t>
-      </w:r>
-      <w:proofErr w:type="spellEnd"/>
-      <w:r>
-        <w:t xml:space="preserve"> </w:t>
-      </w:r>
-      <w:proofErr w:type="spellStart"/>
-      <w:r>
-        <w:t>thống</w:t>
-      </w:r>
-      <w:proofErr w:type="spellEnd"/>
+      <w:r>
+        <w:t>Sơ đồ lớp hệ thống</w:t>
+      </w:r>
     </w:p>
     <w:p>
       <w:pPr>
@@ -4244,7 +2621,6 @@
       <w:r>
         <w:rPr>
           <w:noProof/>
-          <w:lang w:eastAsia="zh-CN"/>
         </w:rPr>
         <w:drawing>
           <wp:inline distT="0" distB="0" distL="0" distR="0">
@@ -4262,7 +2638,7 @@
                     <pic:cNvPicPr/>
                   </pic:nvPicPr>
                   <pic:blipFill>
-                    <a:blip r:embed="rId19">
+                    <a:blip r:embed="rId21">
                       <a:extLst>
                         <a:ext uri="{28A0092B-C50C-407E-A947-70E740481C1C}">
                           <a14:useLocalDpi xmlns:a14="http://schemas.microsoft.com/office/drawing/2010/main" val="0"/>
@@ -4307,65 +2683,25 @@
           <w:numId w:val="17"/>
         </w:numPr>
       </w:pPr>
-      <w:proofErr w:type="spellStart"/>
-      <w:r>
-        <w:t>Sơ</w:t>
-      </w:r>
-      <w:proofErr w:type="spellEnd"/>
-      <w:r>
-        <w:t xml:space="preserve"> </w:t>
-      </w:r>
-      <w:proofErr w:type="spellStart"/>
-      <w:r>
-        <w:t>đồ</w:t>
-      </w:r>
-      <w:proofErr w:type="spellEnd"/>
-      <w:r>
-        <w:t xml:space="preserve"> </w:t>
-      </w:r>
-      <w:proofErr w:type="spellStart"/>
-      <w:r>
-        <w:t>lớp</w:t>
-      </w:r>
-      <w:proofErr w:type="spellEnd"/>
-      <w:r>
-        <w:t xml:space="preserve"> chi </w:t>
-      </w:r>
-      <w:proofErr w:type="spellStart"/>
-      <w:r>
-        <w:t>tiết</w:t>
-      </w:r>
-      <w:proofErr w:type="spellEnd"/>
-    </w:p>
-    <w:p>
-      <w:pPr>
-        <w:pStyle w:val="TuNormal"/>
-        <w:numPr>
-          <w:ilvl w:val="0"/>
-          <w:numId w:val="0"/>
-        </w:numPr>
-        <w:ind w:left="1296"/>
-        <w:rPr>
-          <w:b/>
-        </w:rPr>
-      </w:pPr>
-      <w:proofErr w:type="spellStart"/>
-      <w:r>
-        <w:t>Mã</w:t>
-      </w:r>
-      <w:proofErr w:type="spellEnd"/>
-      <w:r>
-        <w:t xml:space="preserve"> </w:t>
-      </w:r>
-      <w:proofErr w:type="spellStart"/>
-      <w:r>
-        <w:t>số</w:t>
-      </w:r>
-      <w:proofErr w:type="spellEnd"/>
-      <w:r>
-        <w:t xml:space="preserve">: </w:t>
-      </w:r>
-      <w:proofErr w:type="spellStart"/>
+      <w:r>
+        <w:t>Sơ đồ lớp chi tiết</w:t>
+      </w:r>
+    </w:p>
+    <w:p>
+      <w:pPr>
+        <w:pStyle w:val="TuNormal"/>
+        <w:numPr>
+          <w:ilvl w:val="0"/>
+          <w:numId w:val="0"/>
+        </w:numPr>
+        <w:ind w:left="1296"/>
+        <w:rPr>
+          <w:b/>
+        </w:rPr>
+      </w:pPr>
+      <w:r>
+        <w:t xml:space="preserve">Mã số: </w:t>
+      </w:r>
       <w:r>
         <w:rPr>
           <w:b/>
@@ -4384,44 +2720,25 @@
         </w:rPr>
         <w:t>Xe</w:t>
       </w:r>
-      <w:proofErr w:type="spellEnd"/>
-    </w:p>
-    <w:p>
-      <w:pPr>
-        <w:pStyle w:val="TuNormal"/>
-        <w:numPr>
-          <w:ilvl w:val="0"/>
-          <w:numId w:val="0"/>
-        </w:numPr>
-        <w:ind w:left="1296"/>
-      </w:pPr>
-      <w:proofErr w:type="spellStart"/>
-      <w:r>
-        <w:t>Tham</w:t>
-      </w:r>
-      <w:proofErr w:type="spellEnd"/>
-      <w:r>
-        <w:t xml:space="preserve"> </w:t>
-      </w:r>
-      <w:proofErr w:type="spellStart"/>
-      <w:r>
-        <w:t>chiếu</w:t>
-      </w:r>
-      <w:proofErr w:type="spellEnd"/>
-      <w:r>
-        <w:t xml:space="preserve">: [FR-01] </w:t>
+    </w:p>
+    <w:p>
+      <w:pPr>
+        <w:pStyle w:val="TuNormal"/>
+        <w:numPr>
+          <w:ilvl w:val="0"/>
+          <w:numId w:val="0"/>
+        </w:numPr>
+        <w:ind w:left="1296"/>
+      </w:pPr>
+      <w:r>
+        <w:t xml:space="preserve">Tham chiếu: [FR-01] </w:t>
       </w:r>
       <w:r>
         <w:t>UC</w:t>
       </w:r>
       <w:r>
-        <w:t xml:space="preserve">CN-, </w:t>
-      </w:r>
-      <w:proofErr w:type="gramStart"/>
-      <w:r>
-        <w:t>…..</w:t>
-      </w:r>
-      <w:proofErr w:type="gramEnd"/>
+        <w:t>CN-, …..</w:t>
+      </w:r>
     </w:p>
     <w:p>
       <w:pPr>
@@ -4436,8 +2753,8 @@
       <w:r>
         <w:rPr>
           <w:noProof/>
-          <w:lang w:eastAsia="zh-CN"/>
-        </w:rPr>
+        </w:rPr>
+        <w:lastRenderedPageBreak/>
         <w:drawing>
           <wp:inline distT="0" distB="0" distL="0" distR="0">
             <wp:extent cx="2314575" cy="6772275"/>
@@ -4454,7 +2771,7 @@
                     <pic:cNvPicPr/>
                   </pic:nvPicPr>
                   <pic:blipFill>
-                    <a:blip r:embed="rId20">
+                    <a:blip r:embed="rId22">
                       <a:extLst>
                         <a:ext uri="{28A0092B-C50C-407E-A947-70E740481C1C}">
                           <a14:useLocalDpi xmlns:a14="http://schemas.microsoft.com/office/drawing/2010/main" val="0"/>
@@ -4498,56 +2815,18 @@
           <w:b/>
         </w:rPr>
       </w:pPr>
-      <w:proofErr w:type="spellStart"/>
-      <w:r>
-        <w:rPr>
-          <w:b/>
-        </w:rPr>
-        <w:t>Quản</w:t>
-      </w:r>
-      <w:proofErr w:type="spellEnd"/>
-      <w:r>
-        <w:rPr>
-          <w:b/>
-        </w:rPr>
-        <w:t xml:space="preserve"> </w:t>
-      </w:r>
-      <w:proofErr w:type="spellStart"/>
-      <w:r>
-        <w:rPr>
-          <w:b/>
-        </w:rPr>
-        <w:t>lý</w:t>
-      </w:r>
-      <w:proofErr w:type="spellEnd"/>
-      <w:r>
-        <w:rPr>
-          <w:b/>
-        </w:rPr>
-        <w:t xml:space="preserve"> </w:t>
-      </w:r>
-      <w:proofErr w:type="spellStart"/>
-      <w:r>
-        <w:rPr>
-          <w:b/>
-        </w:rPr>
-        <w:t>Hợp</w:t>
-      </w:r>
-      <w:proofErr w:type="spellEnd"/>
-      <w:r>
-        <w:rPr>
-          <w:b/>
-        </w:rPr>
-        <w:t xml:space="preserve"> </w:t>
-      </w:r>
-      <w:proofErr w:type="spellStart"/>
-      <w:r>
-        <w:rPr>
-          <w:b/>
-        </w:rPr>
-        <w:t>Đồng</w:t>
-      </w:r>
-      <w:proofErr w:type="spellEnd"/>
+      <w:r>
+        <w:rPr>
+          <w:b/>
+        </w:rPr>
+        <w:t xml:space="preserve">Quản lý </w:t>
+      </w:r>
+      <w:r>
+        <w:rPr>
+          <w:b/>
+        </w:rPr>
+        <w:t>Hợp Đồng</w:t>
+      </w:r>
     </w:p>
     <w:p>
       <w:pPr>
@@ -4557,63 +2836,21 @@
           <w:numId w:val="17"/>
         </w:numPr>
       </w:pPr>
-      <w:proofErr w:type="spellStart"/>
-      <w:r>
-        <w:t>Sơ</w:t>
-      </w:r>
-      <w:proofErr w:type="spellEnd"/>
-      <w:r>
-        <w:t xml:space="preserve"> </w:t>
-      </w:r>
-      <w:proofErr w:type="spellStart"/>
-      <w:r>
-        <w:t>đồ</w:t>
-      </w:r>
-      <w:proofErr w:type="spellEnd"/>
-      <w:r>
-        <w:t xml:space="preserve"> </w:t>
-      </w:r>
-      <w:proofErr w:type="spellStart"/>
-      <w:r>
-        <w:t>lớp</w:t>
-      </w:r>
-      <w:proofErr w:type="spellEnd"/>
-      <w:r>
-        <w:t xml:space="preserve"> </w:t>
-      </w:r>
-      <w:proofErr w:type="spellStart"/>
-      <w:r>
-        <w:t>hệ</w:t>
-      </w:r>
-      <w:proofErr w:type="spellEnd"/>
-      <w:r>
-        <w:t xml:space="preserve"> </w:t>
-      </w:r>
-      <w:proofErr w:type="spellStart"/>
-      <w:r>
-        <w:t>thống</w:t>
-      </w:r>
-      <w:proofErr w:type="spellEnd"/>
-    </w:p>
-    <w:p>
-      <w:pPr>
-        <w:pStyle w:val="TuNormal"/>
-        <w:numPr>
-          <w:ilvl w:val="0"/>
-          <w:numId w:val="0"/>
-        </w:numPr>
-        <w:ind w:left="1296"/>
-      </w:pPr>
-      <w:r>
-        <w:t>&lt;&lt;</w:t>
-      </w:r>
-      <w:proofErr w:type="spellStart"/>
-      <w:r>
-        <w:t>Hình</w:t>
-      </w:r>
-      <w:proofErr w:type="spellEnd"/>
-      <w:r>
-        <w:t>&gt;&gt;</w:t>
+      <w:r>
+        <w:t>Sơ đồ lớp hệ thống</w:t>
+      </w:r>
+    </w:p>
+    <w:p>
+      <w:pPr>
+        <w:pStyle w:val="TuNormal"/>
+        <w:numPr>
+          <w:ilvl w:val="0"/>
+          <w:numId w:val="0"/>
+        </w:numPr>
+        <w:ind w:left="1296"/>
+      </w:pPr>
+      <w:r>
+        <w:t>&lt;&lt;Hình&gt;&gt;</w:t>
       </w:r>
     </w:p>
     <w:p>
@@ -4624,65 +2861,25 @@
           <w:numId w:val="17"/>
         </w:numPr>
       </w:pPr>
-      <w:proofErr w:type="spellStart"/>
-      <w:r>
-        <w:t>Sơ</w:t>
-      </w:r>
-      <w:proofErr w:type="spellEnd"/>
-      <w:r>
-        <w:t xml:space="preserve"> </w:t>
-      </w:r>
-      <w:proofErr w:type="spellStart"/>
-      <w:r>
-        <w:t>đồ</w:t>
-      </w:r>
-      <w:proofErr w:type="spellEnd"/>
-      <w:r>
-        <w:t xml:space="preserve"> </w:t>
-      </w:r>
-      <w:proofErr w:type="spellStart"/>
-      <w:r>
-        <w:t>lớp</w:t>
-      </w:r>
-      <w:proofErr w:type="spellEnd"/>
-      <w:r>
-        <w:t xml:space="preserve"> chi </w:t>
-      </w:r>
-      <w:proofErr w:type="spellStart"/>
-      <w:r>
-        <w:t>tiết</w:t>
-      </w:r>
-      <w:proofErr w:type="spellEnd"/>
-    </w:p>
-    <w:p>
-      <w:pPr>
-        <w:pStyle w:val="TuNormal"/>
-        <w:numPr>
-          <w:ilvl w:val="0"/>
-          <w:numId w:val="0"/>
-        </w:numPr>
-        <w:ind w:left="1296"/>
-        <w:rPr>
-          <w:b/>
-        </w:rPr>
-      </w:pPr>
-      <w:proofErr w:type="spellStart"/>
-      <w:r>
-        <w:t>Mã</w:t>
-      </w:r>
-      <w:proofErr w:type="spellEnd"/>
-      <w:r>
-        <w:t xml:space="preserve"> </w:t>
-      </w:r>
-      <w:proofErr w:type="spellStart"/>
-      <w:r>
-        <w:t>số</w:t>
-      </w:r>
-      <w:proofErr w:type="spellEnd"/>
-      <w:r>
-        <w:t xml:space="preserve">: </w:t>
-      </w:r>
-      <w:proofErr w:type="spellStart"/>
+      <w:r>
+        <w:t>Sơ đồ lớp chi tiết</w:t>
+      </w:r>
+    </w:p>
+    <w:p>
+      <w:pPr>
+        <w:pStyle w:val="TuNormal"/>
+        <w:numPr>
+          <w:ilvl w:val="0"/>
+          <w:numId w:val="0"/>
+        </w:numPr>
+        <w:ind w:left="1296"/>
+        <w:rPr>
+          <w:b/>
+        </w:rPr>
+      </w:pPr>
+      <w:r>
+        <w:t xml:space="preserve">Mã số: </w:t>
+      </w:r>
       <w:r>
         <w:rPr>
           <w:b/>
@@ -4701,143 +2898,79 @@
         </w:rPr>
         <w:t>HopDong</w:t>
       </w:r>
-      <w:proofErr w:type="spellEnd"/>
-    </w:p>
-    <w:p>
-      <w:pPr>
-        <w:pStyle w:val="TuNormal"/>
-        <w:numPr>
-          <w:ilvl w:val="0"/>
-          <w:numId w:val="0"/>
-        </w:numPr>
-        <w:ind w:left="1296"/>
-      </w:pPr>
-      <w:proofErr w:type="spellStart"/>
-      <w:r>
-        <w:t>Tham</w:t>
-      </w:r>
-      <w:proofErr w:type="spellEnd"/>
-      <w:r>
-        <w:t xml:space="preserve"> </w:t>
-      </w:r>
-      <w:proofErr w:type="spellStart"/>
-      <w:r>
-        <w:t>chiếu</w:t>
-      </w:r>
-      <w:proofErr w:type="spellEnd"/>
-      <w:r>
-        <w:t xml:space="preserve">: [FR-01] </w:t>
+    </w:p>
+    <w:p>
+      <w:pPr>
+        <w:pStyle w:val="TuNormal"/>
+        <w:numPr>
+          <w:ilvl w:val="0"/>
+          <w:numId w:val="0"/>
+        </w:numPr>
+        <w:ind w:left="1296"/>
+      </w:pPr>
+      <w:r>
+        <w:lastRenderedPageBreak/>
+        <w:t xml:space="preserve">Tham chiếu: [FR-01] </w:t>
       </w:r>
       <w:r>
         <w:t>UC</w:t>
       </w:r>
       <w:r>
-        <w:t xml:space="preserve">CN-, </w:t>
-      </w:r>
-      <w:proofErr w:type="gramStart"/>
-      <w:r>
-        <w:t>…..</w:t>
-      </w:r>
-      <w:proofErr w:type="gramEnd"/>
-    </w:p>
-    <w:p>
-      <w:pPr>
-        <w:pStyle w:val="TuNormal"/>
-        <w:numPr>
-          <w:ilvl w:val="0"/>
-          <w:numId w:val="0"/>
-        </w:numPr>
-        <w:ind w:left="1296"/>
-      </w:pPr>
-      <w:r>
-        <w:t>&lt;&lt;</w:t>
-      </w:r>
-      <w:proofErr w:type="spellStart"/>
-      <w:r>
-        <w:t>Hình</w:t>
-      </w:r>
-      <w:proofErr w:type="spellEnd"/>
-      <w:r>
-        <w:t>&gt;&gt;</w:t>
-      </w:r>
-    </w:p>
-    <w:p>
-      <w:pPr>
-        <w:pStyle w:val="TuNormal"/>
-        <w:numPr>
-          <w:ilvl w:val="0"/>
-          <w:numId w:val="0"/>
-        </w:numPr>
-        <w:ind w:left="1296"/>
-      </w:pPr>
-    </w:p>
-    <w:p>
-      <w:pPr>
-        <w:pStyle w:val="TuNormal"/>
-        <w:numPr>
-          <w:ilvl w:val="0"/>
-          <w:numId w:val="0"/>
-        </w:numPr>
-        <w:ind w:left="1296"/>
-      </w:pPr>
-    </w:p>
-    <w:p>
-      <w:pPr>
-        <w:pStyle w:val="TuNormal"/>
-        <w:rPr>
-          <w:b/>
-        </w:rPr>
-      </w:pPr>
-      <w:proofErr w:type="spellStart"/>
-      <w:r>
-        <w:rPr>
-          <w:b/>
-        </w:rPr>
-        <w:t>Quản</w:t>
-      </w:r>
-      <w:proofErr w:type="spellEnd"/>
-      <w:r>
-        <w:rPr>
-          <w:b/>
-        </w:rPr>
-        <w:t xml:space="preserve"> </w:t>
-      </w:r>
-      <w:proofErr w:type="spellStart"/>
-      <w:r>
-        <w:rPr>
-          <w:b/>
-        </w:rPr>
-        <w:t>lý</w:t>
-      </w:r>
-      <w:proofErr w:type="spellEnd"/>
-      <w:r>
-        <w:rPr>
-          <w:b/>
-        </w:rPr>
-        <w:t xml:space="preserve"> </w:t>
-      </w:r>
-      <w:proofErr w:type="spellStart"/>
-      <w:r>
-        <w:rPr>
-          <w:b/>
-        </w:rPr>
-        <w:t>Đối</w:t>
-      </w:r>
-      <w:proofErr w:type="spellEnd"/>
-      <w:r>
-        <w:rPr>
-          <w:b/>
-        </w:rPr>
-        <w:t xml:space="preserve"> </w:t>
-      </w:r>
-      <w:proofErr w:type="spellStart"/>
-      <w:r>
-        <w:rPr>
-          <w:b/>
-        </w:rPr>
-        <w:t>tác</w:t>
-      </w:r>
-      <w:proofErr w:type="spellEnd"/>
+        <w:t>CN-, …..</w:t>
+      </w:r>
+    </w:p>
+    <w:p>
+      <w:pPr>
+        <w:pStyle w:val="TuNormal"/>
+        <w:numPr>
+          <w:ilvl w:val="0"/>
+          <w:numId w:val="0"/>
+        </w:numPr>
+        <w:ind w:left="1296"/>
+      </w:pPr>
+      <w:r>
+        <w:t>&lt;&lt;Hình&gt;&gt;</w:t>
+      </w:r>
+    </w:p>
+    <w:p>
+      <w:pPr>
+        <w:pStyle w:val="TuNormal"/>
+        <w:numPr>
+          <w:ilvl w:val="0"/>
+          <w:numId w:val="0"/>
+        </w:numPr>
+        <w:ind w:left="1296"/>
+      </w:pPr>
+    </w:p>
+    <w:p>
+      <w:pPr>
+        <w:pStyle w:val="TuNormal"/>
+        <w:numPr>
+          <w:ilvl w:val="0"/>
+          <w:numId w:val="0"/>
+        </w:numPr>
+        <w:ind w:left="1296"/>
+      </w:pPr>
+    </w:p>
+    <w:p>
+      <w:pPr>
+        <w:pStyle w:val="TuNormal"/>
+        <w:rPr>
+          <w:b/>
+        </w:rPr>
+      </w:pPr>
+      <w:r>
+        <w:rPr>
+          <w:b/>
+        </w:rPr>
+        <w:t xml:space="preserve">Quản lý </w:t>
+      </w:r>
+      <w:r>
+        <w:rPr>
+          <w:b/>
+        </w:rPr>
+        <w:t>Đối tác</w:t>
+      </w:r>
     </w:p>
     <w:p>
       <w:pPr>
@@ -4847,64 +2980,82 @@
           <w:numId w:val="17"/>
         </w:numPr>
       </w:pPr>
-      <w:proofErr w:type="spellStart"/>
-      <w:r>
-        <w:t>Sơ</w:t>
-      </w:r>
-      <w:proofErr w:type="spellEnd"/>
-      <w:r>
-        <w:t xml:space="preserve"> </w:t>
-      </w:r>
-      <w:proofErr w:type="spellStart"/>
-      <w:r>
-        <w:t>đồ</w:t>
-      </w:r>
-      <w:proofErr w:type="spellEnd"/>
-      <w:r>
-        <w:t xml:space="preserve"> </w:t>
-      </w:r>
-      <w:proofErr w:type="spellStart"/>
-      <w:r>
-        <w:t>lớp</w:t>
-      </w:r>
-      <w:proofErr w:type="spellEnd"/>
-      <w:r>
-        <w:t xml:space="preserve"> </w:t>
-      </w:r>
-      <w:proofErr w:type="spellStart"/>
-      <w:r>
-        <w:t>hệ</w:t>
-      </w:r>
-      <w:proofErr w:type="spellEnd"/>
-      <w:r>
-        <w:t xml:space="preserve"> </w:t>
-      </w:r>
-      <w:proofErr w:type="spellStart"/>
-      <w:r>
-        <w:t>thống</w:t>
-      </w:r>
-      <w:proofErr w:type="spellEnd"/>
-    </w:p>
-    <w:p>
-      <w:pPr>
-        <w:pStyle w:val="TuNormal"/>
-        <w:numPr>
-          <w:ilvl w:val="0"/>
-          <w:numId w:val="0"/>
-        </w:numPr>
-        <w:ind w:left="1296"/>
-      </w:pPr>
-      <w:r>
-        <w:t>&lt;&lt;</w:t>
-      </w:r>
-      <w:proofErr w:type="spellStart"/>
-      <w:r>
-        <w:t>Hình</w:t>
-      </w:r>
-      <w:proofErr w:type="spellEnd"/>
-      <w:r>
-        <w:t>&gt;&gt;</w:t>
-      </w:r>
+      <w:r>
+        <w:t>Sơ đồ lớp hệ thống</w:t>
+      </w:r>
+    </w:p>
+    <w:p>
+      <w:pPr>
+        <w:pStyle w:val="TuNormal"/>
+        <w:numPr>
+          <w:ilvl w:val="0"/>
+          <w:numId w:val="0"/>
+        </w:numPr>
+        <w:ind w:left="1296" w:hanging="576"/>
+      </w:pPr>
+      <w:r>
+        <w:rPr>
+          <w:noProof/>
+        </w:rPr>
+        <w:drawing>
+          <wp:inline distT="0" distB="0" distL="0" distR="0">
+            <wp:extent cx="5943600" cy="4673017"/>
+            <wp:effectExtent l="0" t="0" r="0" b="0"/>
+            <wp:docPr id="10" name="Picture 10" descr="C:\Users\admin\Downloads\KhaoSat\DoiTac.png"/>
+            <wp:cNvGraphicFramePr>
+              <a:graphicFrameLocks xmlns:a="http://schemas.openxmlformats.org/drawingml/2006/main" noChangeAspect="1"/>
+            </wp:cNvGraphicFramePr>
+            <a:graphic xmlns:a="http://schemas.openxmlformats.org/drawingml/2006/main">
+              <a:graphicData uri="http://schemas.openxmlformats.org/drawingml/2006/picture">
+                <pic:pic xmlns:pic="http://schemas.openxmlformats.org/drawingml/2006/picture">
+                  <pic:nvPicPr>
+                    <pic:cNvPr id="0" name="Picture 9" descr="C:\Users\admin\Downloads\KhaoSat\DoiTac.png"/>
+                    <pic:cNvPicPr>
+                      <a:picLocks noChangeAspect="1" noChangeArrowheads="1"/>
+                    </pic:cNvPicPr>
+                  </pic:nvPicPr>
+                  <pic:blipFill>
+                    <a:blip r:embed="rId23">
+                      <a:extLst>
+                        <a:ext uri="{28A0092B-C50C-407E-A947-70E740481C1C}">
+                          <a14:useLocalDpi xmlns:a14="http://schemas.microsoft.com/office/drawing/2010/main" val="0"/>
+                        </a:ext>
+                      </a:extLst>
+                    </a:blip>
+                    <a:srcRect/>
+                    <a:stretch>
+                      <a:fillRect/>
+                    </a:stretch>
+                  </pic:blipFill>
+                  <pic:spPr bwMode="auto">
+                    <a:xfrm>
+                      <a:off x="0" y="0"/>
+                      <a:ext cx="5943600" cy="4673017"/>
+                    </a:xfrm>
+                    <a:prstGeom prst="rect">
+                      <a:avLst/>
+                    </a:prstGeom>
+                    <a:noFill/>
+                    <a:ln>
+                      <a:noFill/>
+                    </a:ln>
+                  </pic:spPr>
+                </pic:pic>
+              </a:graphicData>
+            </a:graphic>
+          </wp:inline>
+        </w:drawing>
+      </w:r>
+    </w:p>
+    <w:p>
+      <w:pPr>
+        <w:pStyle w:val="TuNormal"/>
+        <w:numPr>
+          <w:ilvl w:val="0"/>
+          <w:numId w:val="0"/>
+        </w:numPr>
+        <w:ind w:left="1296"/>
+      </w:pPr>
     </w:p>
     <w:p>
       <w:pPr>
@@ -4914,65 +3065,25 @@
           <w:numId w:val="17"/>
         </w:numPr>
       </w:pPr>
-      <w:proofErr w:type="spellStart"/>
-      <w:r>
-        <w:t>Sơ</w:t>
-      </w:r>
-      <w:proofErr w:type="spellEnd"/>
-      <w:r>
-        <w:t xml:space="preserve"> </w:t>
-      </w:r>
-      <w:proofErr w:type="spellStart"/>
-      <w:r>
-        <w:t>đồ</w:t>
-      </w:r>
-      <w:proofErr w:type="spellEnd"/>
-      <w:r>
-        <w:t xml:space="preserve"> </w:t>
-      </w:r>
-      <w:proofErr w:type="spellStart"/>
-      <w:r>
-        <w:t>lớp</w:t>
-      </w:r>
-      <w:proofErr w:type="spellEnd"/>
-      <w:r>
-        <w:t xml:space="preserve"> chi </w:t>
-      </w:r>
-      <w:proofErr w:type="spellStart"/>
-      <w:r>
-        <w:t>tiết</w:t>
-      </w:r>
-      <w:proofErr w:type="spellEnd"/>
-    </w:p>
-    <w:p>
-      <w:pPr>
-        <w:pStyle w:val="TuNormal"/>
-        <w:numPr>
-          <w:ilvl w:val="0"/>
-          <w:numId w:val="0"/>
-        </w:numPr>
-        <w:ind w:left="1296"/>
-        <w:rPr>
-          <w:b/>
-        </w:rPr>
-      </w:pPr>
-      <w:proofErr w:type="spellStart"/>
-      <w:r>
-        <w:t>Mã</w:t>
-      </w:r>
-      <w:proofErr w:type="spellEnd"/>
-      <w:r>
-        <w:t xml:space="preserve"> </w:t>
-      </w:r>
-      <w:proofErr w:type="spellStart"/>
-      <w:r>
-        <w:t>số</w:t>
-      </w:r>
-      <w:proofErr w:type="spellEnd"/>
-      <w:r>
-        <w:t xml:space="preserve">: </w:t>
-      </w:r>
-      <w:proofErr w:type="spellStart"/>
+      <w:r>
+        <w:t>Sơ đồ lớp chi tiết</w:t>
+      </w:r>
+    </w:p>
+    <w:p>
+      <w:pPr>
+        <w:pStyle w:val="TuNormal"/>
+        <w:numPr>
+          <w:ilvl w:val="0"/>
+          <w:numId w:val="0"/>
+        </w:numPr>
+        <w:ind w:left="1296"/>
+        <w:rPr>
+          <w:b/>
+        </w:rPr>
+      </w:pPr>
+      <w:r>
+        <w:t xml:space="preserve">Mã số: </w:t>
+      </w:r>
       <w:r>
         <w:rPr>
           <w:b/>
@@ -4991,143 +3102,130 @@
         </w:rPr>
         <w:t>DoiTac</w:t>
       </w:r>
-      <w:proofErr w:type="spellEnd"/>
-    </w:p>
-    <w:p>
-      <w:pPr>
-        <w:pStyle w:val="TuNormal"/>
-        <w:numPr>
-          <w:ilvl w:val="0"/>
-          <w:numId w:val="0"/>
-        </w:numPr>
-        <w:ind w:left="1296"/>
-      </w:pPr>
-      <w:proofErr w:type="spellStart"/>
-      <w:r>
-        <w:t>Tham</w:t>
-      </w:r>
-      <w:proofErr w:type="spellEnd"/>
-      <w:r>
-        <w:t xml:space="preserve"> </w:t>
-      </w:r>
-      <w:proofErr w:type="spellStart"/>
-      <w:r>
-        <w:t>chiếu</w:t>
-      </w:r>
-      <w:proofErr w:type="spellEnd"/>
-      <w:r>
-        <w:t xml:space="preserve">: [FR-01] </w:t>
+    </w:p>
+    <w:p>
+      <w:pPr>
+        <w:pStyle w:val="TuNormal"/>
+        <w:numPr>
+          <w:ilvl w:val="0"/>
+          <w:numId w:val="0"/>
+        </w:numPr>
+        <w:ind w:left="1296"/>
+      </w:pPr>
+      <w:r>
+        <w:t xml:space="preserve">Tham chiếu: [FR-01] </w:t>
       </w:r>
       <w:r>
         <w:t>UC</w:t>
       </w:r>
       <w:r>
-        <w:t xml:space="preserve">CN-, </w:t>
-      </w:r>
-      <w:proofErr w:type="gramStart"/>
-      <w:r>
-        <w:t>…..</w:t>
-      </w:r>
-      <w:proofErr w:type="gramEnd"/>
-    </w:p>
-    <w:p>
-      <w:pPr>
-        <w:pStyle w:val="TuNormal"/>
-        <w:numPr>
-          <w:ilvl w:val="0"/>
-          <w:numId w:val="0"/>
-        </w:numPr>
-        <w:ind w:left="1296"/>
-      </w:pPr>
-      <w:r>
-        <w:t>&lt;&lt;</w:t>
-      </w:r>
-      <w:proofErr w:type="spellStart"/>
-      <w:r>
-        <w:t>Hình</w:t>
-      </w:r>
-      <w:proofErr w:type="spellEnd"/>
-      <w:r>
-        <w:t>&gt;&gt;</w:t>
-      </w:r>
-    </w:p>
-    <w:p>
-      <w:pPr>
-        <w:pStyle w:val="TuNormal"/>
-        <w:numPr>
-          <w:ilvl w:val="0"/>
-          <w:numId w:val="0"/>
-        </w:numPr>
-        <w:ind w:left="1296"/>
-      </w:pPr>
-    </w:p>
-    <w:p>
-      <w:pPr>
-        <w:pStyle w:val="TuNormal"/>
-        <w:numPr>
-          <w:ilvl w:val="0"/>
-          <w:numId w:val="0"/>
-        </w:numPr>
-        <w:ind w:left="1296"/>
-      </w:pPr>
-    </w:p>
-    <w:p>
-      <w:pPr>
-        <w:pStyle w:val="TuNormal"/>
-        <w:rPr>
-          <w:b/>
-        </w:rPr>
-      </w:pPr>
-      <w:proofErr w:type="spellStart"/>
-      <w:r>
-        <w:rPr>
-          <w:b/>
-        </w:rPr>
-        <w:t>Quản</w:t>
-      </w:r>
-      <w:proofErr w:type="spellEnd"/>
-      <w:r>
-        <w:rPr>
-          <w:b/>
-        </w:rPr>
-        <w:t xml:space="preserve"> </w:t>
-      </w:r>
-      <w:proofErr w:type="spellStart"/>
-      <w:r>
-        <w:rPr>
-          <w:b/>
-        </w:rPr>
-        <w:t>lý</w:t>
-      </w:r>
-      <w:proofErr w:type="spellEnd"/>
-      <w:r>
-        <w:rPr>
-          <w:b/>
-        </w:rPr>
-        <w:t xml:space="preserve"> </w:t>
-      </w:r>
-      <w:proofErr w:type="spellStart"/>
-      <w:r>
-        <w:rPr>
-          <w:b/>
-        </w:rPr>
-        <w:t>Trạm</w:t>
-      </w:r>
-      <w:proofErr w:type="spellEnd"/>
-      <w:r>
-        <w:rPr>
-          <w:b/>
-        </w:rPr>
-        <w:t xml:space="preserve"> </w:t>
-      </w:r>
-      <w:proofErr w:type="spellStart"/>
-      <w:r>
-        <w:rPr>
-          <w:b/>
-        </w:rPr>
-        <w:t>xe</w:t>
-      </w:r>
-      <w:proofErr w:type="spellEnd"/>
+        <w:t>CN-, …..</w:t>
+      </w:r>
+    </w:p>
+    <w:p>
+      <w:pPr>
+        <w:pStyle w:val="TuNormal"/>
+        <w:numPr>
+          <w:ilvl w:val="0"/>
+          <w:numId w:val="0"/>
+        </w:numPr>
+        <w:ind w:left="1296" w:hanging="576"/>
+        <w:jc w:val="center"/>
+      </w:pPr>
+      <w:r>
+        <w:rPr>
+          <w:noProof/>
+        </w:rPr>
+        <w:lastRenderedPageBreak/>
+        <w:drawing>
+          <wp:inline distT="0" distB="0" distL="0" distR="0">
+            <wp:extent cx="2314575" cy="8467725"/>
+            <wp:effectExtent l="0" t="0" r="9525" b="9525"/>
+            <wp:docPr id="11" name="Picture 11" descr="C:\Users\admin\Downloads\KhaoSat\DoiTac2.png"/>
+            <wp:cNvGraphicFramePr>
+              <a:graphicFrameLocks xmlns:a="http://schemas.openxmlformats.org/drawingml/2006/main" noChangeAspect="1"/>
+            </wp:cNvGraphicFramePr>
+            <a:graphic xmlns:a="http://schemas.openxmlformats.org/drawingml/2006/main">
+              <a:graphicData uri="http://schemas.openxmlformats.org/drawingml/2006/picture">
+                <pic:pic xmlns:pic="http://schemas.openxmlformats.org/drawingml/2006/picture">
+                  <pic:nvPicPr>
+                    <pic:cNvPr id="0" name="Picture 10" descr="C:\Users\admin\Downloads\KhaoSat\DoiTac2.png"/>
+                    <pic:cNvPicPr>
+                      <a:picLocks noChangeAspect="1" noChangeArrowheads="1"/>
+                    </pic:cNvPicPr>
+                  </pic:nvPicPr>
+                  <pic:blipFill>
+                    <a:blip r:embed="rId24">
+                      <a:extLst>
+                        <a:ext uri="{28A0092B-C50C-407E-A947-70E740481C1C}">
+                          <a14:useLocalDpi xmlns:a14="http://schemas.microsoft.com/office/drawing/2010/main" val="0"/>
+                        </a:ext>
+                      </a:extLst>
+                    </a:blip>
+                    <a:srcRect/>
+                    <a:stretch>
+                      <a:fillRect/>
+                    </a:stretch>
+                  </pic:blipFill>
+                  <pic:spPr bwMode="auto">
+                    <a:xfrm>
+                      <a:off x="0" y="0"/>
+                      <a:ext cx="2314575" cy="8467725"/>
+                    </a:xfrm>
+                    <a:prstGeom prst="rect">
+                      <a:avLst/>
+                    </a:prstGeom>
+                    <a:noFill/>
+                    <a:ln>
+                      <a:noFill/>
+                    </a:ln>
+                  </pic:spPr>
+                </pic:pic>
+              </a:graphicData>
+            </a:graphic>
+          </wp:inline>
+        </w:drawing>
+      </w:r>
+    </w:p>
+    <w:p>
+      <w:pPr>
+        <w:pStyle w:val="TuNormal"/>
+        <w:numPr>
+          <w:ilvl w:val="0"/>
+          <w:numId w:val="0"/>
+        </w:numPr>
+        <w:ind w:left="1296"/>
+      </w:pPr>
+    </w:p>
+    <w:p>
+      <w:pPr>
+        <w:pStyle w:val="TuNormal"/>
+        <w:numPr>
+          <w:ilvl w:val="0"/>
+          <w:numId w:val="0"/>
+        </w:numPr>
+        <w:ind w:left="1296"/>
+      </w:pPr>
+    </w:p>
+    <w:p>
+      <w:pPr>
+        <w:pStyle w:val="TuNormal"/>
+        <w:rPr>
+          <w:b/>
+        </w:rPr>
+      </w:pPr>
+      <w:r>
+        <w:rPr>
+          <w:b/>
+        </w:rPr>
+        <w:t xml:space="preserve">Quản lý </w:t>
+      </w:r>
+      <w:r>
+        <w:rPr>
+          <w:b/>
+        </w:rPr>
+        <w:t>Trạm xe</w:t>
+      </w:r>
     </w:p>
     <w:p>
       <w:pPr>
@@ -5137,64 +3235,82 @@
           <w:numId w:val="17"/>
         </w:numPr>
       </w:pPr>
-      <w:proofErr w:type="spellStart"/>
-      <w:r>
-        <w:t>Sơ</w:t>
-      </w:r>
-      <w:proofErr w:type="spellEnd"/>
-      <w:r>
-        <w:t xml:space="preserve"> </w:t>
-      </w:r>
-      <w:proofErr w:type="spellStart"/>
-      <w:r>
-        <w:t>đồ</w:t>
-      </w:r>
-      <w:proofErr w:type="spellEnd"/>
-      <w:r>
-        <w:t xml:space="preserve"> </w:t>
-      </w:r>
-      <w:proofErr w:type="spellStart"/>
-      <w:r>
-        <w:t>lớp</w:t>
-      </w:r>
-      <w:proofErr w:type="spellEnd"/>
-      <w:r>
-        <w:t xml:space="preserve"> </w:t>
-      </w:r>
-      <w:proofErr w:type="spellStart"/>
-      <w:r>
-        <w:t>hệ</w:t>
-      </w:r>
-      <w:proofErr w:type="spellEnd"/>
-      <w:r>
-        <w:t xml:space="preserve"> </w:t>
-      </w:r>
-      <w:proofErr w:type="spellStart"/>
-      <w:r>
-        <w:t>thống</w:t>
-      </w:r>
-      <w:proofErr w:type="spellEnd"/>
-    </w:p>
-    <w:p>
-      <w:pPr>
-        <w:pStyle w:val="TuNormal"/>
-        <w:numPr>
-          <w:ilvl w:val="0"/>
-          <w:numId w:val="0"/>
-        </w:numPr>
-        <w:ind w:left="1296"/>
-      </w:pPr>
-      <w:r>
-        <w:t>&lt;&lt;</w:t>
-      </w:r>
-      <w:proofErr w:type="spellStart"/>
-      <w:r>
-        <w:t>Hình</w:t>
-      </w:r>
-      <w:proofErr w:type="spellEnd"/>
-      <w:r>
-        <w:t>&gt;&gt;</w:t>
-      </w:r>
+      <w:r>
+        <w:t>Sơ đồ lớp hệ thống</w:t>
+      </w:r>
+    </w:p>
+    <w:p>
+      <w:pPr>
+        <w:pStyle w:val="TuNormal"/>
+        <w:numPr>
+          <w:ilvl w:val="0"/>
+          <w:numId w:val="0"/>
+        </w:numPr>
+        <w:ind w:left="1296" w:hanging="576"/>
+      </w:pPr>
+      <w:r>
+        <w:rPr>
+          <w:noProof/>
+        </w:rPr>
+        <w:drawing>
+          <wp:inline distT="0" distB="0" distL="0" distR="0">
+            <wp:extent cx="5943600" cy="4673017"/>
+            <wp:effectExtent l="0" t="0" r="0" b="0"/>
+            <wp:docPr id="12" name="Picture 12" descr="C:\Users\admin\Downloads\KhaoSat\TramXe.png"/>
+            <wp:cNvGraphicFramePr>
+              <a:graphicFrameLocks xmlns:a="http://schemas.openxmlformats.org/drawingml/2006/main" noChangeAspect="1"/>
+            </wp:cNvGraphicFramePr>
+            <a:graphic xmlns:a="http://schemas.openxmlformats.org/drawingml/2006/main">
+              <a:graphicData uri="http://schemas.openxmlformats.org/drawingml/2006/picture">
+                <pic:pic xmlns:pic="http://schemas.openxmlformats.org/drawingml/2006/picture">
+                  <pic:nvPicPr>
+                    <pic:cNvPr id="0" name="Picture 11" descr="C:\Users\admin\Downloads\KhaoSat\TramXe.png"/>
+                    <pic:cNvPicPr>
+                      <a:picLocks noChangeAspect="1" noChangeArrowheads="1"/>
+                    </pic:cNvPicPr>
+                  </pic:nvPicPr>
+                  <pic:blipFill>
+                    <a:blip r:embed="rId25">
+                      <a:extLst>
+                        <a:ext uri="{28A0092B-C50C-407E-A947-70E740481C1C}">
+                          <a14:useLocalDpi xmlns:a14="http://schemas.microsoft.com/office/drawing/2010/main" val="0"/>
+                        </a:ext>
+                      </a:extLst>
+                    </a:blip>
+                    <a:srcRect/>
+                    <a:stretch>
+                      <a:fillRect/>
+                    </a:stretch>
+                  </pic:blipFill>
+                  <pic:spPr bwMode="auto">
+                    <a:xfrm>
+                      <a:off x="0" y="0"/>
+                      <a:ext cx="5943600" cy="4673017"/>
+                    </a:xfrm>
+                    <a:prstGeom prst="rect">
+                      <a:avLst/>
+                    </a:prstGeom>
+                    <a:noFill/>
+                    <a:ln>
+                      <a:noFill/>
+                    </a:ln>
+                  </pic:spPr>
+                </pic:pic>
+              </a:graphicData>
+            </a:graphic>
+          </wp:inline>
+        </w:drawing>
+      </w:r>
+    </w:p>
+    <w:p>
+      <w:pPr>
+        <w:pStyle w:val="TuNormal"/>
+        <w:numPr>
+          <w:ilvl w:val="0"/>
+          <w:numId w:val="0"/>
+        </w:numPr>
+        <w:ind w:left="1296" w:hanging="576"/>
+      </w:pPr>
     </w:p>
     <w:p>
       <w:pPr>
@@ -5204,65 +3320,25 @@
           <w:numId w:val="17"/>
         </w:numPr>
       </w:pPr>
-      <w:proofErr w:type="spellStart"/>
-      <w:r>
-        <w:t>Sơ</w:t>
-      </w:r>
-      <w:proofErr w:type="spellEnd"/>
-      <w:r>
-        <w:t xml:space="preserve"> </w:t>
-      </w:r>
-      <w:proofErr w:type="spellStart"/>
-      <w:r>
-        <w:t>đồ</w:t>
-      </w:r>
-      <w:proofErr w:type="spellEnd"/>
-      <w:r>
-        <w:t xml:space="preserve"> </w:t>
-      </w:r>
-      <w:proofErr w:type="spellStart"/>
-      <w:r>
-        <w:t>lớp</w:t>
-      </w:r>
-      <w:proofErr w:type="spellEnd"/>
-      <w:r>
-        <w:t xml:space="preserve"> chi </w:t>
-      </w:r>
-      <w:proofErr w:type="spellStart"/>
-      <w:r>
-        <w:t>tiết</w:t>
-      </w:r>
-      <w:proofErr w:type="spellEnd"/>
-    </w:p>
-    <w:p>
-      <w:pPr>
-        <w:pStyle w:val="TuNormal"/>
-        <w:numPr>
-          <w:ilvl w:val="0"/>
-          <w:numId w:val="0"/>
-        </w:numPr>
-        <w:ind w:left="1296"/>
-        <w:rPr>
-          <w:b/>
-        </w:rPr>
-      </w:pPr>
-      <w:proofErr w:type="spellStart"/>
-      <w:r>
-        <w:t>Mã</w:t>
-      </w:r>
-      <w:proofErr w:type="spellEnd"/>
-      <w:r>
-        <w:t xml:space="preserve"> </w:t>
-      </w:r>
-      <w:proofErr w:type="spellStart"/>
-      <w:r>
-        <w:t>số</w:t>
-      </w:r>
-      <w:proofErr w:type="spellEnd"/>
-      <w:r>
-        <w:t xml:space="preserve">: </w:t>
-      </w:r>
-      <w:proofErr w:type="spellStart"/>
+      <w:r>
+        <w:t>Sơ đồ lớp chi tiết</w:t>
+      </w:r>
+    </w:p>
+    <w:p>
+      <w:pPr>
+        <w:pStyle w:val="TuNormal"/>
+        <w:numPr>
+          <w:ilvl w:val="0"/>
+          <w:numId w:val="0"/>
+        </w:numPr>
+        <w:ind w:left="1296"/>
+        <w:rPr>
+          <w:b/>
+        </w:rPr>
+      </w:pPr>
+      <w:r>
+        <w:t xml:space="preserve">Mã số: </w:t>
+      </w:r>
       <w:r>
         <w:rPr>
           <w:b/>
@@ -5281,143 +3357,130 @@
         </w:rPr>
         <w:t>TramXe</w:t>
       </w:r>
-      <w:proofErr w:type="spellEnd"/>
-    </w:p>
-    <w:p>
-      <w:pPr>
-        <w:pStyle w:val="TuNormal"/>
-        <w:numPr>
-          <w:ilvl w:val="0"/>
-          <w:numId w:val="0"/>
-        </w:numPr>
-        <w:ind w:left="1296"/>
-      </w:pPr>
-      <w:proofErr w:type="spellStart"/>
-      <w:r>
-        <w:t>Tham</w:t>
-      </w:r>
-      <w:proofErr w:type="spellEnd"/>
-      <w:r>
-        <w:t xml:space="preserve"> </w:t>
-      </w:r>
-      <w:proofErr w:type="spellStart"/>
-      <w:r>
-        <w:t>chiếu</w:t>
-      </w:r>
-      <w:proofErr w:type="spellEnd"/>
-      <w:r>
-        <w:t xml:space="preserve">: [FR-01] </w:t>
+    </w:p>
+    <w:p>
+      <w:pPr>
+        <w:pStyle w:val="TuNormal"/>
+        <w:numPr>
+          <w:ilvl w:val="0"/>
+          <w:numId w:val="0"/>
+        </w:numPr>
+        <w:ind w:left="1296"/>
+      </w:pPr>
+      <w:r>
+        <w:t xml:space="preserve">Tham chiếu: [FR-01] </w:t>
       </w:r>
       <w:r>
         <w:t>UC</w:t>
       </w:r>
       <w:r>
-        <w:t xml:space="preserve">CN-, </w:t>
-      </w:r>
-      <w:proofErr w:type="gramStart"/>
-      <w:r>
-        <w:t>…..</w:t>
-      </w:r>
-      <w:proofErr w:type="gramEnd"/>
-    </w:p>
-    <w:p>
-      <w:pPr>
-        <w:pStyle w:val="TuNormal"/>
-        <w:numPr>
-          <w:ilvl w:val="0"/>
-          <w:numId w:val="0"/>
-        </w:numPr>
-        <w:ind w:left="1296"/>
-      </w:pPr>
-      <w:r>
-        <w:t>&lt;&lt;</w:t>
-      </w:r>
-      <w:proofErr w:type="spellStart"/>
-      <w:r>
-        <w:t>Hình</w:t>
-      </w:r>
-      <w:proofErr w:type="spellEnd"/>
-      <w:r>
-        <w:t>&gt;&gt;</w:t>
-      </w:r>
-    </w:p>
-    <w:p>
-      <w:pPr>
-        <w:pStyle w:val="TuNormal"/>
-        <w:numPr>
-          <w:ilvl w:val="0"/>
-          <w:numId w:val="0"/>
-        </w:numPr>
-        <w:ind w:left="1296"/>
-      </w:pPr>
-    </w:p>
-    <w:p>
-      <w:pPr>
-        <w:pStyle w:val="TuNormal"/>
-        <w:numPr>
-          <w:ilvl w:val="0"/>
-          <w:numId w:val="0"/>
-        </w:numPr>
-        <w:ind w:left="1296"/>
-      </w:pPr>
-    </w:p>
-    <w:p>
-      <w:pPr>
-        <w:pStyle w:val="TuNormal"/>
-        <w:rPr>
-          <w:b/>
-        </w:rPr>
-      </w:pPr>
-      <w:proofErr w:type="spellStart"/>
-      <w:r>
-        <w:rPr>
-          <w:b/>
-        </w:rPr>
-        <w:t>Quản</w:t>
-      </w:r>
-      <w:proofErr w:type="spellEnd"/>
-      <w:r>
-        <w:rPr>
-          <w:b/>
-        </w:rPr>
-        <w:t xml:space="preserve"> </w:t>
-      </w:r>
-      <w:proofErr w:type="spellStart"/>
-      <w:r>
-        <w:rPr>
-          <w:b/>
-        </w:rPr>
-        <w:t>lý</w:t>
-      </w:r>
-      <w:proofErr w:type="spellEnd"/>
-      <w:r>
-        <w:rPr>
-          <w:b/>
-        </w:rPr>
-        <w:t xml:space="preserve"> </w:t>
-      </w:r>
-      <w:proofErr w:type="spellStart"/>
-      <w:r>
-        <w:rPr>
-          <w:b/>
-        </w:rPr>
-        <w:t>Khảo</w:t>
-      </w:r>
-      <w:proofErr w:type="spellEnd"/>
-      <w:r>
-        <w:rPr>
-          <w:b/>
-        </w:rPr>
-        <w:t xml:space="preserve"> </w:t>
-      </w:r>
-      <w:proofErr w:type="spellStart"/>
-      <w:r>
-        <w:rPr>
-          <w:b/>
-        </w:rPr>
-        <w:t>sát</w:t>
-      </w:r>
-      <w:proofErr w:type="spellEnd"/>
+        <w:t>CN-, …..</w:t>
+      </w:r>
+    </w:p>
+    <w:p>
+      <w:pPr>
+        <w:pStyle w:val="TuNormal"/>
+        <w:numPr>
+          <w:ilvl w:val="0"/>
+          <w:numId w:val="0"/>
+        </w:numPr>
+        <w:ind w:left="1296" w:hanging="576"/>
+        <w:jc w:val="center"/>
+      </w:pPr>
+      <w:r>
+        <w:rPr>
+          <w:noProof/>
+        </w:rPr>
+        <w:lastRenderedPageBreak/>
+        <w:drawing>
+          <wp:inline distT="0" distB="0" distL="0" distR="0">
+            <wp:extent cx="2314575" cy="9296400"/>
+            <wp:effectExtent l="0" t="0" r="9525" b="0"/>
+            <wp:docPr id="13" name="Picture 13" descr="C:\Users\admin\Downloads\KhaoSat\TramXe2.png"/>
+            <wp:cNvGraphicFramePr>
+              <a:graphicFrameLocks xmlns:a="http://schemas.openxmlformats.org/drawingml/2006/main" noChangeAspect="1"/>
+            </wp:cNvGraphicFramePr>
+            <a:graphic xmlns:a="http://schemas.openxmlformats.org/drawingml/2006/main">
+              <a:graphicData uri="http://schemas.openxmlformats.org/drawingml/2006/picture">
+                <pic:pic xmlns:pic="http://schemas.openxmlformats.org/drawingml/2006/picture">
+                  <pic:nvPicPr>
+                    <pic:cNvPr id="0" name="Picture 12" descr="C:\Users\admin\Downloads\KhaoSat\TramXe2.png"/>
+                    <pic:cNvPicPr>
+                      <a:picLocks noChangeAspect="1" noChangeArrowheads="1"/>
+                    </pic:cNvPicPr>
+                  </pic:nvPicPr>
+                  <pic:blipFill>
+                    <a:blip r:embed="rId26">
+                      <a:extLst>
+                        <a:ext uri="{28A0092B-C50C-407E-A947-70E740481C1C}">
+                          <a14:useLocalDpi xmlns:a14="http://schemas.microsoft.com/office/drawing/2010/main" val="0"/>
+                        </a:ext>
+                      </a:extLst>
+                    </a:blip>
+                    <a:srcRect/>
+                    <a:stretch>
+                      <a:fillRect/>
+                    </a:stretch>
+                  </pic:blipFill>
+                  <pic:spPr bwMode="auto">
+                    <a:xfrm>
+                      <a:off x="0" y="0"/>
+                      <a:ext cx="2314575" cy="9296400"/>
+                    </a:xfrm>
+                    <a:prstGeom prst="rect">
+                      <a:avLst/>
+                    </a:prstGeom>
+                    <a:noFill/>
+                    <a:ln>
+                      <a:noFill/>
+                    </a:ln>
+                  </pic:spPr>
+                </pic:pic>
+              </a:graphicData>
+            </a:graphic>
+          </wp:inline>
+        </w:drawing>
+      </w:r>
+    </w:p>
+    <w:p>
+      <w:pPr>
+        <w:pStyle w:val="TuNormal"/>
+        <w:numPr>
+          <w:ilvl w:val="0"/>
+          <w:numId w:val="0"/>
+        </w:numPr>
+        <w:ind w:left="1296"/>
+      </w:pPr>
+    </w:p>
+    <w:p>
+      <w:pPr>
+        <w:pStyle w:val="TuNormal"/>
+        <w:numPr>
+          <w:ilvl w:val="0"/>
+          <w:numId w:val="0"/>
+        </w:numPr>
+        <w:ind w:left="1296"/>
+      </w:pPr>
+    </w:p>
+    <w:p>
+      <w:pPr>
+        <w:pStyle w:val="TuNormal"/>
+        <w:rPr>
+          <w:b/>
+        </w:rPr>
+      </w:pPr>
+      <w:r>
+        <w:rPr>
+          <w:b/>
+        </w:rPr>
+        <w:t xml:space="preserve">Quản lý </w:t>
+      </w:r>
+      <w:r>
+        <w:rPr>
+          <w:b/>
+        </w:rPr>
+        <w:t>Khảo sát</w:t>
+      </w:r>
     </w:p>
     <w:p>
       <w:pPr>
@@ -5427,63 +3490,21 @@
           <w:numId w:val="17"/>
         </w:numPr>
       </w:pPr>
-      <w:proofErr w:type="spellStart"/>
-      <w:r>
-        <w:t>Sơ</w:t>
-      </w:r>
-      <w:proofErr w:type="spellEnd"/>
-      <w:r>
-        <w:t xml:space="preserve"> </w:t>
-      </w:r>
-      <w:proofErr w:type="spellStart"/>
-      <w:r>
-        <w:t>đồ</w:t>
-      </w:r>
-      <w:proofErr w:type="spellEnd"/>
-      <w:r>
-        <w:t xml:space="preserve"> </w:t>
-      </w:r>
-      <w:proofErr w:type="spellStart"/>
-      <w:r>
-        <w:t>lớp</w:t>
-      </w:r>
-      <w:proofErr w:type="spellEnd"/>
-      <w:r>
-        <w:t xml:space="preserve"> </w:t>
-      </w:r>
-      <w:proofErr w:type="spellStart"/>
-      <w:r>
-        <w:t>hệ</w:t>
-      </w:r>
-      <w:proofErr w:type="spellEnd"/>
-      <w:r>
-        <w:t xml:space="preserve"> </w:t>
-      </w:r>
-      <w:proofErr w:type="spellStart"/>
-      <w:r>
-        <w:t>thống</w:t>
-      </w:r>
-      <w:proofErr w:type="spellEnd"/>
-    </w:p>
-    <w:p>
-      <w:pPr>
-        <w:pStyle w:val="TuNormal"/>
-        <w:numPr>
-          <w:ilvl w:val="0"/>
-          <w:numId w:val="0"/>
-        </w:numPr>
-        <w:ind w:left="1296"/>
-      </w:pPr>
-      <w:r>
-        <w:t>&lt;&lt;</w:t>
-      </w:r>
-      <w:proofErr w:type="spellStart"/>
-      <w:r>
-        <w:t>Hình</w:t>
-      </w:r>
-      <w:proofErr w:type="spellEnd"/>
-      <w:r>
-        <w:t>&gt;&gt;</w:t>
+      <w:r>
+        <w:t>Sơ đồ lớp hệ thống</w:t>
+      </w:r>
+    </w:p>
+    <w:p>
+      <w:pPr>
+        <w:pStyle w:val="TuNormal"/>
+        <w:numPr>
+          <w:ilvl w:val="0"/>
+          <w:numId w:val="0"/>
+        </w:numPr>
+        <w:ind w:left="1296"/>
+      </w:pPr>
+      <w:r>
+        <w:t>&lt;&lt;Hình&gt;&gt;</w:t>
       </w:r>
     </w:p>
     <w:p>
@@ -5494,65 +3515,25 @@
           <w:numId w:val="17"/>
         </w:numPr>
       </w:pPr>
-      <w:proofErr w:type="spellStart"/>
-      <w:r>
-        <w:t>Sơ</w:t>
-      </w:r>
-      <w:proofErr w:type="spellEnd"/>
-      <w:r>
-        <w:t xml:space="preserve"> </w:t>
-      </w:r>
-      <w:proofErr w:type="spellStart"/>
-      <w:r>
-        <w:t>đồ</w:t>
-      </w:r>
-      <w:proofErr w:type="spellEnd"/>
-      <w:r>
-        <w:t xml:space="preserve"> </w:t>
-      </w:r>
-      <w:proofErr w:type="spellStart"/>
-      <w:r>
-        <w:t>lớp</w:t>
-      </w:r>
-      <w:proofErr w:type="spellEnd"/>
-      <w:r>
-        <w:t xml:space="preserve"> chi </w:t>
-      </w:r>
-      <w:proofErr w:type="spellStart"/>
-      <w:r>
-        <w:t>tiết</w:t>
-      </w:r>
-      <w:proofErr w:type="spellEnd"/>
-    </w:p>
-    <w:p>
-      <w:pPr>
-        <w:pStyle w:val="TuNormal"/>
-        <w:numPr>
-          <w:ilvl w:val="0"/>
-          <w:numId w:val="0"/>
-        </w:numPr>
-        <w:ind w:left="1296"/>
-        <w:rPr>
-          <w:b/>
-        </w:rPr>
-      </w:pPr>
-      <w:proofErr w:type="spellStart"/>
-      <w:r>
-        <w:t>Mã</w:t>
-      </w:r>
-      <w:proofErr w:type="spellEnd"/>
-      <w:r>
-        <w:t xml:space="preserve"> </w:t>
-      </w:r>
-      <w:proofErr w:type="spellStart"/>
-      <w:r>
-        <w:t>số</w:t>
-      </w:r>
-      <w:proofErr w:type="spellEnd"/>
-      <w:r>
-        <w:t xml:space="preserve">: </w:t>
-      </w:r>
-      <w:proofErr w:type="spellStart"/>
+      <w:r>
+        <w:t>Sơ đồ lớp chi tiết</w:t>
+      </w:r>
+    </w:p>
+    <w:p>
+      <w:pPr>
+        <w:pStyle w:val="TuNormal"/>
+        <w:numPr>
+          <w:ilvl w:val="0"/>
+          <w:numId w:val="0"/>
+        </w:numPr>
+        <w:ind w:left="1296"/>
+        <w:rPr>
+          <w:b/>
+        </w:rPr>
+      </w:pPr>
+      <w:r>
+        <w:t xml:space="preserve">Mã số: </w:t>
+      </w:r>
       <w:r>
         <w:rPr>
           <w:b/>
@@ -5571,135 +3552,78 @@
         </w:rPr>
         <w:t>KhaoSat</w:t>
       </w:r>
-      <w:proofErr w:type="spellEnd"/>
-    </w:p>
-    <w:p>
-      <w:pPr>
-        <w:pStyle w:val="TuNormal"/>
-        <w:numPr>
-          <w:ilvl w:val="0"/>
-          <w:numId w:val="0"/>
-        </w:numPr>
-        <w:ind w:left="1296"/>
-      </w:pPr>
-      <w:proofErr w:type="spellStart"/>
-      <w:r>
-        <w:t>Tham</w:t>
-      </w:r>
-      <w:proofErr w:type="spellEnd"/>
-      <w:r>
-        <w:t xml:space="preserve"> </w:t>
-      </w:r>
-      <w:proofErr w:type="spellStart"/>
-      <w:r>
-        <w:t>chiếu</w:t>
-      </w:r>
-      <w:proofErr w:type="spellEnd"/>
-      <w:r>
-        <w:t xml:space="preserve">: [FR-01] </w:t>
+    </w:p>
+    <w:p>
+      <w:pPr>
+        <w:pStyle w:val="TuNormal"/>
+        <w:numPr>
+          <w:ilvl w:val="0"/>
+          <w:numId w:val="0"/>
+        </w:numPr>
+        <w:ind w:left="1296"/>
+      </w:pPr>
+      <w:r>
+        <w:t xml:space="preserve">Tham chiếu: [FR-01] </w:t>
       </w:r>
       <w:r>
         <w:t>UC</w:t>
       </w:r>
       <w:r>
-        <w:t xml:space="preserve">CN-, </w:t>
-      </w:r>
-      <w:proofErr w:type="gramStart"/>
-      <w:r>
-        <w:t>…..</w:t>
-      </w:r>
-      <w:proofErr w:type="gramEnd"/>
-    </w:p>
-    <w:p>
-      <w:pPr>
-        <w:pStyle w:val="TuNormal"/>
-        <w:numPr>
-          <w:ilvl w:val="0"/>
-          <w:numId w:val="0"/>
-        </w:numPr>
-        <w:ind w:left="1296"/>
-      </w:pPr>
-      <w:r>
-        <w:t>&lt;&lt;</w:t>
-      </w:r>
-      <w:proofErr w:type="spellStart"/>
-      <w:r>
-        <w:t>Hình</w:t>
-      </w:r>
-      <w:proofErr w:type="spellEnd"/>
-      <w:r>
-        <w:t>&gt;&gt;</w:t>
-      </w:r>
-    </w:p>
-    <w:p>
-      <w:pPr>
-        <w:pStyle w:val="TuNormal"/>
-        <w:numPr>
-          <w:ilvl w:val="0"/>
-          <w:numId w:val="0"/>
-        </w:numPr>
-        <w:ind w:left="1296"/>
-      </w:pPr>
-    </w:p>
-    <w:p>
-      <w:pPr>
-        <w:pStyle w:val="TuNormal"/>
-        <w:numPr>
-          <w:ilvl w:val="0"/>
-          <w:numId w:val="0"/>
-        </w:numPr>
-        <w:ind w:left="1296"/>
-      </w:pPr>
-    </w:p>
-    <w:p>
-      <w:pPr>
-        <w:pStyle w:val="TuNormal"/>
-        <w:rPr>
-          <w:b/>
-        </w:rPr>
-      </w:pPr>
-      <w:proofErr w:type="spellStart"/>
-      <w:r>
-        <w:rPr>
-          <w:b/>
-        </w:rPr>
-        <w:t>Quản</w:t>
-      </w:r>
-      <w:proofErr w:type="spellEnd"/>
-      <w:r>
-        <w:rPr>
-          <w:b/>
-        </w:rPr>
-        <w:t xml:space="preserve"> </w:t>
-      </w:r>
-      <w:proofErr w:type="spellStart"/>
-      <w:r>
-        <w:rPr>
-          <w:b/>
-        </w:rPr>
-        <w:t>lý</w:t>
-      </w:r>
-      <w:proofErr w:type="spellEnd"/>
-      <w:r>
-        <w:rPr>
-          <w:b/>
-        </w:rPr>
-        <w:t xml:space="preserve"> </w:t>
-      </w:r>
-      <w:r>
-        <w:rPr>
-          <w:b/>
-        </w:rPr>
-        <w:t xml:space="preserve">Lộ </w:t>
-      </w:r>
-      <w:proofErr w:type="spellStart"/>
-      <w:r>
-        <w:rPr>
-          <w:b/>
-        </w:rPr>
-        <w:t>trình</w:t>
-      </w:r>
-      <w:proofErr w:type="spellEnd"/>
+        <w:t>CN-, …..</w:t>
+      </w:r>
+    </w:p>
+    <w:p>
+      <w:pPr>
+        <w:pStyle w:val="TuNormal"/>
+        <w:numPr>
+          <w:ilvl w:val="0"/>
+          <w:numId w:val="0"/>
+        </w:numPr>
+        <w:ind w:left="1296"/>
+      </w:pPr>
+      <w:r>
+        <w:t>&lt;&lt;Hình&gt;&gt;</w:t>
+      </w:r>
+    </w:p>
+    <w:p>
+      <w:pPr>
+        <w:pStyle w:val="TuNormal"/>
+        <w:numPr>
+          <w:ilvl w:val="0"/>
+          <w:numId w:val="0"/>
+        </w:numPr>
+        <w:ind w:left="1296"/>
+      </w:pPr>
+    </w:p>
+    <w:p>
+      <w:pPr>
+        <w:pStyle w:val="TuNormal"/>
+        <w:numPr>
+          <w:ilvl w:val="0"/>
+          <w:numId w:val="0"/>
+        </w:numPr>
+        <w:ind w:left="1296"/>
+      </w:pPr>
+    </w:p>
+    <w:p>
+      <w:pPr>
+        <w:pStyle w:val="TuNormal"/>
+        <w:rPr>
+          <w:b/>
+        </w:rPr>
+      </w:pPr>
+      <w:r>
+        <w:rPr>
+          <w:b/>
+        </w:rPr>
+        <w:t xml:space="preserve">Quản lý </w:t>
+      </w:r>
+      <w:r>
+        <w:rPr>
+          <w:b/>
+        </w:rPr>
+        <w:t>Lộ trình</w:t>
+      </w:r>
     </w:p>
     <w:p>
       <w:pPr>
@@ -5709,64 +3633,82 @@
           <w:numId w:val="17"/>
         </w:numPr>
       </w:pPr>
-      <w:proofErr w:type="spellStart"/>
-      <w:r>
-        <w:t>Sơ</w:t>
-      </w:r>
-      <w:proofErr w:type="spellEnd"/>
-      <w:r>
-        <w:t xml:space="preserve"> </w:t>
-      </w:r>
-      <w:proofErr w:type="spellStart"/>
-      <w:r>
-        <w:t>đồ</w:t>
-      </w:r>
-      <w:proofErr w:type="spellEnd"/>
-      <w:r>
-        <w:t xml:space="preserve"> </w:t>
-      </w:r>
-      <w:proofErr w:type="spellStart"/>
-      <w:r>
-        <w:t>lớp</w:t>
-      </w:r>
-      <w:proofErr w:type="spellEnd"/>
-      <w:r>
-        <w:t xml:space="preserve"> </w:t>
-      </w:r>
-      <w:proofErr w:type="spellStart"/>
-      <w:r>
-        <w:t>hệ</w:t>
-      </w:r>
-      <w:proofErr w:type="spellEnd"/>
-      <w:r>
-        <w:t xml:space="preserve"> </w:t>
-      </w:r>
-      <w:proofErr w:type="spellStart"/>
-      <w:r>
-        <w:t>thống</w:t>
-      </w:r>
-      <w:proofErr w:type="spellEnd"/>
-    </w:p>
-    <w:p>
-      <w:pPr>
-        <w:pStyle w:val="TuNormal"/>
-        <w:numPr>
-          <w:ilvl w:val="0"/>
-          <w:numId w:val="0"/>
-        </w:numPr>
-        <w:ind w:left="1296"/>
-      </w:pPr>
-      <w:r>
-        <w:t>&lt;&lt;</w:t>
-      </w:r>
-      <w:proofErr w:type="spellStart"/>
-      <w:r>
-        <w:t>Hình</w:t>
-      </w:r>
-      <w:proofErr w:type="spellEnd"/>
-      <w:r>
-        <w:t>&gt;&gt;</w:t>
-      </w:r>
+      <w:r>
+        <w:t>Sơ đồ lớp hệ thống</w:t>
+      </w:r>
+    </w:p>
+    <w:p>
+      <w:pPr>
+        <w:pStyle w:val="TuNormal"/>
+        <w:numPr>
+          <w:ilvl w:val="0"/>
+          <w:numId w:val="0"/>
+        </w:numPr>
+        <w:ind w:left="1296" w:hanging="576"/>
+      </w:pPr>
+      <w:r>
+        <w:rPr>
+          <w:noProof/>
+        </w:rPr>
+        <w:drawing>
+          <wp:inline distT="0" distB="0" distL="0" distR="0">
+            <wp:extent cx="5943600" cy="4673017"/>
+            <wp:effectExtent l="0" t="0" r="0" b="0"/>
+            <wp:docPr id="14" name="Picture 14" descr="C:\Users\admin\Downloads\KhaoSat\LoTrinh.png"/>
+            <wp:cNvGraphicFramePr>
+              <a:graphicFrameLocks xmlns:a="http://schemas.openxmlformats.org/drawingml/2006/main" noChangeAspect="1"/>
+            </wp:cNvGraphicFramePr>
+            <a:graphic xmlns:a="http://schemas.openxmlformats.org/drawingml/2006/main">
+              <a:graphicData uri="http://schemas.openxmlformats.org/drawingml/2006/picture">
+                <pic:pic xmlns:pic="http://schemas.openxmlformats.org/drawingml/2006/picture">
+                  <pic:nvPicPr>
+                    <pic:cNvPr id="0" name="Picture 13" descr="C:\Users\admin\Downloads\KhaoSat\LoTrinh.png"/>
+                    <pic:cNvPicPr>
+                      <a:picLocks noChangeAspect="1" noChangeArrowheads="1"/>
+                    </pic:cNvPicPr>
+                  </pic:nvPicPr>
+                  <pic:blipFill>
+                    <a:blip r:embed="rId27">
+                      <a:extLst>
+                        <a:ext uri="{28A0092B-C50C-407E-A947-70E740481C1C}">
+                          <a14:useLocalDpi xmlns:a14="http://schemas.microsoft.com/office/drawing/2010/main" val="0"/>
+                        </a:ext>
+                      </a:extLst>
+                    </a:blip>
+                    <a:srcRect/>
+                    <a:stretch>
+                      <a:fillRect/>
+                    </a:stretch>
+                  </pic:blipFill>
+                  <pic:spPr bwMode="auto">
+                    <a:xfrm>
+                      <a:off x="0" y="0"/>
+                      <a:ext cx="5943600" cy="4673017"/>
+                    </a:xfrm>
+                    <a:prstGeom prst="rect">
+                      <a:avLst/>
+                    </a:prstGeom>
+                    <a:noFill/>
+                    <a:ln>
+                      <a:noFill/>
+                    </a:ln>
+                  </pic:spPr>
+                </pic:pic>
+              </a:graphicData>
+            </a:graphic>
+          </wp:inline>
+        </w:drawing>
+      </w:r>
+    </w:p>
+    <w:p>
+      <w:pPr>
+        <w:pStyle w:val="TuNormal"/>
+        <w:numPr>
+          <w:ilvl w:val="0"/>
+          <w:numId w:val="0"/>
+        </w:numPr>
+        <w:ind w:left="1296"/>
+      </w:pPr>
     </w:p>
     <w:p>
       <w:pPr>
@@ -5776,65 +3718,25 @@
           <w:numId w:val="17"/>
         </w:numPr>
       </w:pPr>
-      <w:proofErr w:type="spellStart"/>
-      <w:r>
-        <w:t>Sơ</w:t>
-      </w:r>
-      <w:proofErr w:type="spellEnd"/>
-      <w:r>
-        <w:t xml:space="preserve"> </w:t>
-      </w:r>
-      <w:proofErr w:type="spellStart"/>
-      <w:r>
-        <w:t>đồ</w:t>
-      </w:r>
-      <w:proofErr w:type="spellEnd"/>
-      <w:r>
-        <w:t xml:space="preserve"> </w:t>
-      </w:r>
-      <w:proofErr w:type="spellStart"/>
-      <w:r>
-        <w:t>lớp</w:t>
-      </w:r>
-      <w:proofErr w:type="spellEnd"/>
-      <w:r>
-        <w:t xml:space="preserve"> chi </w:t>
-      </w:r>
-      <w:proofErr w:type="spellStart"/>
-      <w:r>
-        <w:t>tiết</w:t>
-      </w:r>
-      <w:proofErr w:type="spellEnd"/>
-    </w:p>
-    <w:p>
-      <w:pPr>
-        <w:pStyle w:val="TuNormal"/>
-        <w:numPr>
-          <w:ilvl w:val="0"/>
-          <w:numId w:val="0"/>
-        </w:numPr>
-        <w:ind w:left="1296"/>
-        <w:rPr>
-          <w:b/>
-        </w:rPr>
-      </w:pPr>
-      <w:proofErr w:type="spellStart"/>
-      <w:r>
-        <w:t>Mã</w:t>
-      </w:r>
-      <w:proofErr w:type="spellEnd"/>
-      <w:r>
-        <w:t xml:space="preserve"> </w:t>
-      </w:r>
-      <w:proofErr w:type="spellStart"/>
-      <w:r>
-        <w:t>số</w:t>
-      </w:r>
-      <w:proofErr w:type="spellEnd"/>
-      <w:r>
-        <w:t xml:space="preserve">: </w:t>
-      </w:r>
-      <w:proofErr w:type="spellStart"/>
+      <w:r>
+        <w:t>Sơ đồ lớp chi tiết</w:t>
+      </w:r>
+    </w:p>
+    <w:p>
+      <w:pPr>
+        <w:pStyle w:val="TuNormal"/>
+        <w:numPr>
+          <w:ilvl w:val="0"/>
+          <w:numId w:val="0"/>
+        </w:numPr>
+        <w:ind w:left="1296"/>
+        <w:rPr>
+          <w:b/>
+        </w:rPr>
+      </w:pPr>
+      <w:r>
+        <w:t xml:space="preserve">Mã số: </w:t>
+      </w:r>
       <w:r>
         <w:rPr>
           <w:b/>
@@ -5853,134 +3755,132 @@
         </w:rPr>
         <w:t>LoTrinh</w:t>
       </w:r>
-      <w:proofErr w:type="spellEnd"/>
-    </w:p>
-    <w:p>
-      <w:pPr>
-        <w:pStyle w:val="TuNormal"/>
-        <w:numPr>
-          <w:ilvl w:val="0"/>
-          <w:numId w:val="0"/>
-        </w:numPr>
-        <w:ind w:left="1296"/>
-      </w:pPr>
-      <w:proofErr w:type="spellStart"/>
-      <w:r>
-        <w:t>Tham</w:t>
-      </w:r>
-      <w:proofErr w:type="spellEnd"/>
-      <w:r>
-        <w:t xml:space="preserve"> </w:t>
-      </w:r>
-      <w:proofErr w:type="spellStart"/>
-      <w:r>
-        <w:t>chiếu</w:t>
-      </w:r>
-      <w:proofErr w:type="spellEnd"/>
-      <w:r>
-        <w:t xml:space="preserve">: [FR-01] </w:t>
+    </w:p>
+    <w:p>
+      <w:pPr>
+        <w:pStyle w:val="TuNormal"/>
+        <w:numPr>
+          <w:ilvl w:val="0"/>
+          <w:numId w:val="0"/>
+        </w:numPr>
+        <w:ind w:left="1296"/>
+      </w:pPr>
+      <w:r>
+        <w:lastRenderedPageBreak/>
+        <w:t xml:space="preserve">Tham chiếu: [FR-01] </w:t>
       </w:r>
       <w:r>
         <w:t>UC</w:t>
       </w:r>
       <w:r>
-        <w:t xml:space="preserve">CN-, </w:t>
-      </w:r>
-      <w:proofErr w:type="gramStart"/>
-      <w:r>
-        <w:t>…..</w:t>
-      </w:r>
-      <w:proofErr w:type="gramEnd"/>
-    </w:p>
-    <w:p>
-      <w:pPr>
-        <w:pStyle w:val="TuNormal"/>
-        <w:numPr>
-          <w:ilvl w:val="0"/>
-          <w:numId w:val="0"/>
-        </w:numPr>
-        <w:ind w:left="1296"/>
-      </w:pPr>
-      <w:r>
-        <w:t>&lt;&lt;</w:t>
-      </w:r>
-      <w:proofErr w:type="spellStart"/>
-      <w:r>
-        <w:t>Hình</w:t>
-      </w:r>
-      <w:proofErr w:type="spellEnd"/>
-      <w:r>
-        <w:t>&gt;&gt;</w:t>
-      </w:r>
-    </w:p>
-    <w:p>
-      <w:pPr>
-        <w:pStyle w:val="TuNormal"/>
-        <w:numPr>
-          <w:ilvl w:val="0"/>
-          <w:numId w:val="0"/>
-        </w:numPr>
-        <w:ind w:left="1296"/>
-      </w:pPr>
-    </w:p>
-    <w:p>
-      <w:pPr>
-        <w:pStyle w:val="TuNormal"/>
-        <w:numPr>
-          <w:ilvl w:val="0"/>
-          <w:numId w:val="0"/>
-        </w:numPr>
-        <w:ind w:left="1296"/>
-      </w:pPr>
-    </w:p>
-    <w:p>
-      <w:pPr>
-        <w:pStyle w:val="TuNormal"/>
-        <w:rPr>
-          <w:b/>
-        </w:rPr>
-      </w:pPr>
-      <w:proofErr w:type="spellStart"/>
-      <w:r>
-        <w:rPr>
-          <w:b/>
-        </w:rPr>
-        <w:t>Quản</w:t>
-      </w:r>
-      <w:proofErr w:type="spellEnd"/>
-      <w:r>
-        <w:rPr>
-          <w:b/>
-        </w:rPr>
-        <w:t xml:space="preserve"> </w:t>
-      </w:r>
-      <w:proofErr w:type="spellStart"/>
-      <w:r>
-        <w:rPr>
-          <w:b/>
-        </w:rPr>
-        <w:t>lý</w:t>
-      </w:r>
-      <w:proofErr w:type="spellEnd"/>
-      <w:r>
-        <w:rPr>
-          <w:b/>
-        </w:rPr>
-        <w:t xml:space="preserve"> </w:t>
-      </w:r>
-      <w:proofErr w:type="spellStart"/>
-      <w:r>
-        <w:rPr>
-          <w:b/>
-        </w:rPr>
-        <w:t>Ve</w:t>
-      </w:r>
-      <w:proofErr w:type="spellEnd"/>
-      <w:r>
-        <w:rPr>
-          <w:b/>
-        </w:rPr>
-        <w:t>́</w:t>
+        <w:t>CN-, …..</w:t>
+      </w:r>
+    </w:p>
+    <w:p>
+      <w:pPr>
+        <w:pStyle w:val="TuNormal"/>
+        <w:numPr>
+          <w:ilvl w:val="0"/>
+          <w:numId w:val="0"/>
+        </w:numPr>
+        <w:ind w:left="1296" w:hanging="576"/>
+        <w:jc w:val="center"/>
+      </w:pPr>
+      <w:bookmarkStart w:id="2" w:name="_GoBack"/>
+      <w:r>
+        <w:rPr>
+          <w:noProof/>
+        </w:rPr>
+        <w:lastRenderedPageBreak/>
+        <w:drawing>
+          <wp:inline distT="0" distB="0" distL="0" distR="0">
+            <wp:extent cx="2314575" cy="9296400"/>
+            <wp:effectExtent l="0" t="0" r="9525" b="0"/>
+            <wp:docPr id="15" name="Picture 15" descr="C:\Users\admin\Downloads\KhaoSat\LoTrinh2.png"/>
+            <wp:cNvGraphicFramePr>
+              <a:graphicFrameLocks xmlns:a="http://schemas.openxmlformats.org/drawingml/2006/main" noChangeAspect="1"/>
+            </wp:cNvGraphicFramePr>
+            <a:graphic xmlns:a="http://schemas.openxmlformats.org/drawingml/2006/main">
+              <a:graphicData uri="http://schemas.openxmlformats.org/drawingml/2006/picture">
+                <pic:pic xmlns:pic="http://schemas.openxmlformats.org/drawingml/2006/picture">
+                  <pic:nvPicPr>
+                    <pic:cNvPr id="0" name="Picture 14" descr="C:\Users\admin\Downloads\KhaoSat\LoTrinh2.png"/>
+                    <pic:cNvPicPr>
+                      <a:picLocks noChangeAspect="1" noChangeArrowheads="1"/>
+                    </pic:cNvPicPr>
+                  </pic:nvPicPr>
+                  <pic:blipFill>
+                    <a:blip r:embed="rId28">
+                      <a:extLst>
+                        <a:ext uri="{28A0092B-C50C-407E-A947-70E740481C1C}">
+                          <a14:useLocalDpi xmlns:a14="http://schemas.microsoft.com/office/drawing/2010/main" val="0"/>
+                        </a:ext>
+                      </a:extLst>
+                    </a:blip>
+                    <a:srcRect/>
+                    <a:stretch>
+                      <a:fillRect/>
+                    </a:stretch>
+                  </pic:blipFill>
+                  <pic:spPr bwMode="auto">
+                    <a:xfrm>
+                      <a:off x="0" y="0"/>
+                      <a:ext cx="2314575" cy="9296400"/>
+                    </a:xfrm>
+                    <a:prstGeom prst="rect">
+                      <a:avLst/>
+                    </a:prstGeom>
+                    <a:noFill/>
+                    <a:ln>
+                      <a:noFill/>
+                    </a:ln>
+                  </pic:spPr>
+                </pic:pic>
+              </a:graphicData>
+            </a:graphic>
+          </wp:inline>
+        </w:drawing>
+      </w:r>
+      <w:bookmarkEnd w:id="2"/>
+    </w:p>
+    <w:p>
+      <w:pPr>
+        <w:pStyle w:val="TuNormal"/>
+        <w:numPr>
+          <w:ilvl w:val="0"/>
+          <w:numId w:val="0"/>
+        </w:numPr>
+        <w:ind w:left="1296"/>
+      </w:pPr>
+    </w:p>
+    <w:p>
+      <w:pPr>
+        <w:pStyle w:val="TuNormal"/>
+        <w:numPr>
+          <w:ilvl w:val="0"/>
+          <w:numId w:val="0"/>
+        </w:numPr>
+        <w:ind w:left="1296"/>
+      </w:pPr>
+    </w:p>
+    <w:p>
+      <w:pPr>
+        <w:pStyle w:val="TuNormal"/>
+        <w:rPr>
+          <w:b/>
+        </w:rPr>
+      </w:pPr>
+      <w:r>
+        <w:rPr>
+          <w:b/>
+        </w:rPr>
+        <w:t xml:space="preserve">Quản lý </w:t>
+      </w:r>
+      <w:r>
+        <w:rPr>
+          <w:b/>
+        </w:rPr>
+        <w:t>Vé</w:t>
       </w:r>
     </w:p>
     <w:p>
@@ -5991,43 +3891,9 @@
           <w:numId w:val="17"/>
         </w:numPr>
       </w:pPr>
-      <w:proofErr w:type="spellStart"/>
-      <w:r>
-        <w:t>Sơ</w:t>
-      </w:r>
-      <w:proofErr w:type="spellEnd"/>
-      <w:r>
-        <w:t xml:space="preserve"> </w:t>
-      </w:r>
-      <w:proofErr w:type="spellStart"/>
-      <w:r>
-        <w:t>đồ</w:t>
-      </w:r>
-      <w:proofErr w:type="spellEnd"/>
-      <w:r>
-        <w:t xml:space="preserve"> </w:t>
-      </w:r>
-      <w:proofErr w:type="spellStart"/>
-      <w:r>
-        <w:t>lớp</w:t>
-      </w:r>
-      <w:proofErr w:type="spellEnd"/>
-      <w:r>
-        <w:t xml:space="preserve"> </w:t>
-      </w:r>
-      <w:proofErr w:type="spellStart"/>
-      <w:r>
-        <w:t>hệ</w:t>
-      </w:r>
-      <w:proofErr w:type="spellEnd"/>
-      <w:r>
-        <w:t xml:space="preserve"> </w:t>
-      </w:r>
-      <w:proofErr w:type="spellStart"/>
-      <w:r>
-        <w:t>thống</w:t>
-      </w:r>
-      <w:proofErr w:type="spellEnd"/>
+      <w:r>
+        <w:t>Sơ đồ lớp hệ thống</w:t>
+      </w:r>
     </w:p>
     <w:p>
       <w:pPr>
@@ -6040,10 +3906,10 @@
       </w:pPr>
       <w:r>
         <w:object w:dxaOrig="11026" w:dyaOrig="7786">
-          <v:shape id="_x0000_i1029" type="#_x0000_t75" style="width:467.4pt;height:330.05pt" o:ole="">
-            <v:imagedata r:id="rId21" o:title=""/>
+          <v:shape id="_x0000_i1029" type="#_x0000_t75" style="width:467.25pt;height:330pt" o:ole="">
+            <v:imagedata r:id="rId29" o:title=""/>
           </v:shape>
-          <o:OLEObject Type="Embed" ProgID="Visio.Drawing.15" ShapeID="_x0000_i1029" DrawAspect="Content" ObjectID="_1571384743" r:id="rId22"/>
+          <o:OLEObject Type="Embed" ProgID="Visio.Drawing.15" ShapeID="_x0000_i1029" DrawAspect="Content" ObjectID="_1571386121" r:id="rId30"/>
         </w:object>
       </w:r>
     </w:p>
@@ -6055,65 +3921,25 @@
           <w:numId w:val="17"/>
         </w:numPr>
       </w:pPr>
-      <w:proofErr w:type="spellStart"/>
-      <w:r>
-        <w:t>Sơ</w:t>
-      </w:r>
-      <w:proofErr w:type="spellEnd"/>
-      <w:r>
-        <w:t xml:space="preserve"> </w:t>
-      </w:r>
-      <w:proofErr w:type="spellStart"/>
-      <w:r>
-        <w:t>đồ</w:t>
-      </w:r>
-      <w:proofErr w:type="spellEnd"/>
-      <w:r>
-        <w:t xml:space="preserve"> </w:t>
-      </w:r>
-      <w:proofErr w:type="spellStart"/>
-      <w:r>
-        <w:t>lớp</w:t>
-      </w:r>
-      <w:proofErr w:type="spellEnd"/>
-      <w:r>
-        <w:t xml:space="preserve"> chi </w:t>
-      </w:r>
-      <w:proofErr w:type="spellStart"/>
-      <w:r>
-        <w:t>tiết</w:t>
-      </w:r>
-      <w:proofErr w:type="spellEnd"/>
-    </w:p>
-    <w:p>
-      <w:pPr>
-        <w:pStyle w:val="TuNormal"/>
-        <w:numPr>
-          <w:ilvl w:val="0"/>
-          <w:numId w:val="0"/>
-        </w:numPr>
-        <w:ind w:left="1296"/>
-        <w:rPr>
-          <w:b/>
-        </w:rPr>
-      </w:pPr>
-      <w:proofErr w:type="spellStart"/>
-      <w:r>
-        <w:t>Mã</w:t>
-      </w:r>
-      <w:proofErr w:type="spellEnd"/>
-      <w:r>
-        <w:t xml:space="preserve"> </w:t>
-      </w:r>
-      <w:proofErr w:type="spellStart"/>
-      <w:r>
-        <w:t>số</w:t>
-      </w:r>
-      <w:proofErr w:type="spellEnd"/>
-      <w:r>
-        <w:t xml:space="preserve">: </w:t>
-      </w:r>
-      <w:proofErr w:type="spellStart"/>
+      <w:r>
+        <w:t>Sơ đồ lớp chi tiết</w:t>
+      </w:r>
+    </w:p>
+    <w:p>
+      <w:pPr>
+        <w:pStyle w:val="TuNormal"/>
+        <w:numPr>
+          <w:ilvl w:val="0"/>
+          <w:numId w:val="0"/>
+        </w:numPr>
+        <w:ind w:left="1296"/>
+        <w:rPr>
+          <w:b/>
+        </w:rPr>
+      </w:pPr>
+      <w:r>
+        <w:t xml:space="preserve">Mã số: </w:t>
+      </w:r>
       <w:r>
         <w:rPr>
           <w:b/>
@@ -6132,44 +3958,25 @@
         </w:rPr>
         <w:t>Ve</w:t>
       </w:r>
-      <w:proofErr w:type="spellEnd"/>
-    </w:p>
-    <w:p>
-      <w:pPr>
-        <w:pStyle w:val="TuNormal"/>
-        <w:numPr>
-          <w:ilvl w:val="0"/>
-          <w:numId w:val="0"/>
-        </w:numPr>
-        <w:ind w:left="1296"/>
-      </w:pPr>
-      <w:proofErr w:type="spellStart"/>
-      <w:r>
-        <w:t>Tham</w:t>
-      </w:r>
-      <w:proofErr w:type="spellEnd"/>
-      <w:r>
-        <w:t xml:space="preserve"> </w:t>
-      </w:r>
-      <w:proofErr w:type="spellStart"/>
-      <w:r>
-        <w:t>chiếu</w:t>
-      </w:r>
-      <w:proofErr w:type="spellEnd"/>
-      <w:r>
-        <w:t xml:space="preserve">: [FR-01] </w:t>
+    </w:p>
+    <w:p>
+      <w:pPr>
+        <w:pStyle w:val="TuNormal"/>
+        <w:numPr>
+          <w:ilvl w:val="0"/>
+          <w:numId w:val="0"/>
+        </w:numPr>
+        <w:ind w:left="1296"/>
+      </w:pPr>
+      <w:r>
+        <w:t xml:space="preserve">Tham chiếu: [FR-01] </w:t>
       </w:r>
       <w:r>
         <w:t>UC</w:t>
       </w:r>
       <w:r>
-        <w:t xml:space="preserve">CN-, </w:t>
-      </w:r>
-      <w:proofErr w:type="gramStart"/>
-      <w:r>
-        <w:t>…..</w:t>
-      </w:r>
-      <w:proofErr w:type="gramEnd"/>
+        <w:t>CN-, …..</w:t>
+      </w:r>
     </w:p>
     <w:p>
       <w:pPr>
@@ -6182,10 +3989,10 @@
       </w:pPr>
       <w:r>
         <w:object w:dxaOrig="3645" w:dyaOrig="15016">
-          <v:shape id="_x0000_i1030" type="#_x0000_t75" style="width:156.9pt;height:9in" o:ole="">
-            <v:imagedata r:id="rId23" o:title=""/>
+          <v:shape id="_x0000_i1030" type="#_x0000_t75" style="width:156.75pt;height:9in" o:ole="">
+            <v:imagedata r:id="rId31" o:title=""/>
           </v:shape>
-          <o:OLEObject Type="Embed" ProgID="Visio.Drawing.15" ShapeID="_x0000_i1030" DrawAspect="Content" ObjectID="_1571384744" r:id="rId24"/>
+          <o:OLEObject Type="Embed" ProgID="Visio.Drawing.15" ShapeID="_x0000_i1030" DrawAspect="Content" ObjectID="_1571386122" r:id="rId32"/>
         </w:object>
       </w:r>
     </w:p>
@@ -6216,47 +4023,17 @@
           <w:b/>
         </w:rPr>
       </w:pPr>
-      <w:proofErr w:type="spellStart"/>
-      <w:r>
-        <w:rPr>
-          <w:b/>
-        </w:rPr>
-        <w:t>Quản</w:t>
-      </w:r>
-      <w:proofErr w:type="spellEnd"/>
-      <w:r>
-        <w:rPr>
-          <w:b/>
-        </w:rPr>
-        <w:t xml:space="preserve"> </w:t>
-      </w:r>
-      <w:proofErr w:type="spellStart"/>
-      <w:r>
-        <w:rPr>
-          <w:b/>
-        </w:rPr>
-        <w:t>lý</w:t>
-      </w:r>
-      <w:proofErr w:type="spellEnd"/>
-      <w:r>
-        <w:rPr>
-          <w:b/>
-        </w:rPr>
-        <w:t xml:space="preserve"> </w:t>
-      </w:r>
-      <w:proofErr w:type="spellStart"/>
-      <w:r>
-        <w:rPr>
-          <w:b/>
-        </w:rPr>
-        <w:t>Ghê</w:t>
-      </w:r>
-      <w:proofErr w:type="spellEnd"/>
-      <w:r>
-        <w:rPr>
-          <w:b/>
-        </w:rPr>
-        <w:t>́</w:t>
+      <w:r>
+        <w:rPr>
+          <w:b/>
+        </w:rPr>
+        <w:t xml:space="preserve">Quản lý </w:t>
+      </w:r>
+      <w:r>
+        <w:rPr>
+          <w:b/>
+        </w:rPr>
+        <w:t>Ghế</w:t>
       </w:r>
     </w:p>
     <w:p>
@@ -6267,63 +4044,21 @@
           <w:numId w:val="17"/>
         </w:numPr>
       </w:pPr>
-      <w:proofErr w:type="spellStart"/>
-      <w:r>
-        <w:t>Sơ</w:t>
-      </w:r>
-      <w:proofErr w:type="spellEnd"/>
-      <w:r>
-        <w:t xml:space="preserve"> </w:t>
-      </w:r>
-      <w:proofErr w:type="spellStart"/>
-      <w:r>
-        <w:t>đồ</w:t>
-      </w:r>
-      <w:proofErr w:type="spellEnd"/>
-      <w:r>
-        <w:t xml:space="preserve"> </w:t>
-      </w:r>
-      <w:proofErr w:type="spellStart"/>
-      <w:r>
-        <w:t>lớp</w:t>
-      </w:r>
-      <w:proofErr w:type="spellEnd"/>
-      <w:r>
-        <w:t xml:space="preserve"> </w:t>
-      </w:r>
-      <w:proofErr w:type="spellStart"/>
-      <w:r>
-        <w:t>hệ</w:t>
-      </w:r>
-      <w:proofErr w:type="spellEnd"/>
-      <w:r>
-        <w:t xml:space="preserve"> </w:t>
-      </w:r>
-      <w:proofErr w:type="spellStart"/>
-      <w:r>
-        <w:t>thống</w:t>
-      </w:r>
-      <w:proofErr w:type="spellEnd"/>
-    </w:p>
-    <w:p>
-      <w:pPr>
-        <w:pStyle w:val="TuNormal"/>
-        <w:numPr>
-          <w:ilvl w:val="0"/>
-          <w:numId w:val="0"/>
-        </w:numPr>
-        <w:ind w:left="1296"/>
-      </w:pPr>
-      <w:r>
-        <w:t>&lt;&lt;</w:t>
-      </w:r>
-      <w:proofErr w:type="spellStart"/>
-      <w:r>
-        <w:t>Hình</w:t>
-      </w:r>
-      <w:proofErr w:type="spellEnd"/>
-      <w:r>
-        <w:t>&gt;&gt;</w:t>
+      <w:r>
+        <w:t>Sơ đồ lớp hệ thống</w:t>
+      </w:r>
+    </w:p>
+    <w:p>
+      <w:pPr>
+        <w:pStyle w:val="TuNormal"/>
+        <w:numPr>
+          <w:ilvl w:val="0"/>
+          <w:numId w:val="0"/>
+        </w:numPr>
+        <w:ind w:left="1296"/>
+      </w:pPr>
+      <w:r>
+        <w:t>&lt;&lt;Hình&gt;&gt;</w:t>
       </w:r>
     </w:p>
     <w:p>
@@ -6334,65 +4069,25 @@
           <w:numId w:val="17"/>
         </w:numPr>
       </w:pPr>
-      <w:proofErr w:type="spellStart"/>
-      <w:r>
-        <w:t>Sơ</w:t>
-      </w:r>
-      <w:proofErr w:type="spellEnd"/>
-      <w:r>
-        <w:t xml:space="preserve"> </w:t>
-      </w:r>
-      <w:proofErr w:type="spellStart"/>
-      <w:r>
-        <w:t>đồ</w:t>
-      </w:r>
-      <w:proofErr w:type="spellEnd"/>
-      <w:r>
-        <w:t xml:space="preserve"> </w:t>
-      </w:r>
-      <w:proofErr w:type="spellStart"/>
-      <w:r>
-        <w:t>lớp</w:t>
-      </w:r>
-      <w:proofErr w:type="spellEnd"/>
-      <w:r>
-        <w:t xml:space="preserve"> chi </w:t>
-      </w:r>
-      <w:proofErr w:type="spellStart"/>
-      <w:r>
-        <w:t>tiết</w:t>
-      </w:r>
-      <w:proofErr w:type="spellEnd"/>
-    </w:p>
-    <w:p>
-      <w:pPr>
-        <w:pStyle w:val="TuNormal"/>
-        <w:numPr>
-          <w:ilvl w:val="0"/>
-          <w:numId w:val="0"/>
-        </w:numPr>
-        <w:ind w:left="1296"/>
-        <w:rPr>
-          <w:b/>
-        </w:rPr>
-      </w:pPr>
-      <w:proofErr w:type="spellStart"/>
-      <w:r>
-        <w:t>Mã</w:t>
-      </w:r>
-      <w:proofErr w:type="spellEnd"/>
-      <w:r>
-        <w:t xml:space="preserve"> </w:t>
-      </w:r>
-      <w:proofErr w:type="spellStart"/>
-      <w:r>
-        <w:t>số</w:t>
-      </w:r>
-      <w:proofErr w:type="spellEnd"/>
-      <w:r>
-        <w:t xml:space="preserve">: </w:t>
-      </w:r>
-      <w:proofErr w:type="spellStart"/>
+      <w:r>
+        <w:t>Sơ đồ lớp chi tiết</w:t>
+      </w:r>
+    </w:p>
+    <w:p>
+      <w:pPr>
+        <w:pStyle w:val="TuNormal"/>
+        <w:numPr>
+          <w:ilvl w:val="0"/>
+          <w:numId w:val="0"/>
+        </w:numPr>
+        <w:ind w:left="1296"/>
+        <w:rPr>
+          <w:b/>
+        </w:rPr>
+      </w:pPr>
+      <w:r>
+        <w:t xml:space="preserve">Mã số: </w:t>
+      </w:r>
       <w:r>
         <w:rPr>
           <w:b/>
@@ -6411,44 +4106,25 @@
         </w:rPr>
         <w:t>Ghe</w:t>
       </w:r>
-      <w:proofErr w:type="spellEnd"/>
-    </w:p>
-    <w:p>
-      <w:pPr>
-        <w:pStyle w:val="TuNormal"/>
-        <w:numPr>
-          <w:ilvl w:val="0"/>
-          <w:numId w:val="0"/>
-        </w:numPr>
-        <w:ind w:left="1296"/>
-      </w:pPr>
-      <w:proofErr w:type="spellStart"/>
-      <w:r>
-        <w:t>Tham</w:t>
-      </w:r>
-      <w:proofErr w:type="spellEnd"/>
-      <w:r>
-        <w:t xml:space="preserve"> </w:t>
-      </w:r>
-      <w:proofErr w:type="spellStart"/>
-      <w:r>
-        <w:t>chiếu</w:t>
-      </w:r>
-      <w:proofErr w:type="spellEnd"/>
-      <w:r>
-        <w:t xml:space="preserve">: [FR-01] </w:t>
+    </w:p>
+    <w:p>
+      <w:pPr>
+        <w:pStyle w:val="TuNormal"/>
+        <w:numPr>
+          <w:ilvl w:val="0"/>
+          <w:numId w:val="0"/>
+        </w:numPr>
+        <w:ind w:left="1296"/>
+      </w:pPr>
+      <w:r>
+        <w:t xml:space="preserve">Tham chiếu: [FR-01] </w:t>
       </w:r>
       <w:r>
         <w:t>UC</w:t>
       </w:r>
       <w:r>
-        <w:t xml:space="preserve">CN-, </w:t>
-      </w:r>
-      <w:proofErr w:type="gramStart"/>
-      <w:r>
-        <w:t>…..</w:t>
-      </w:r>
-      <w:proofErr w:type="gramEnd"/>
+        <w:t>CN-, …..</w:t>
+      </w:r>
     </w:p>
     <w:p>
       <w:pPr>
@@ -6463,7 +4139,6 @@
       <w:r>
         <w:rPr>
           <w:noProof/>
-          <w:lang w:eastAsia="zh-CN"/>
         </w:rPr>
         <w:drawing>
           <wp:inline distT="0" distB="0" distL="0" distR="0">
@@ -6481,7 +4156,7 @@
                     <pic:cNvPicPr/>
                   </pic:nvPicPr>
                   <pic:blipFill>
-                    <a:blip r:embed="rId25">
+                    <a:blip r:embed="rId33">
                       <a:extLst>
                         <a:ext uri="{28A0092B-C50C-407E-A947-70E740481C1C}">
                           <a14:useLocalDpi xmlns:a14="http://schemas.microsoft.com/office/drawing/2010/main" val="0"/>
@@ -6525,33 +4200,12 @@
           <w:b/>
         </w:rPr>
       </w:pPr>
-      <w:proofErr w:type="spellStart"/>
-      <w:r>
-        <w:rPr>
-          <w:b/>
-        </w:rPr>
-        <w:t>Quản</w:t>
-      </w:r>
-      <w:proofErr w:type="spellEnd"/>
-      <w:r>
-        <w:rPr>
-          <w:b/>
-        </w:rPr>
-        <w:t xml:space="preserve"> </w:t>
-      </w:r>
-      <w:proofErr w:type="spellStart"/>
-      <w:r>
-        <w:rPr>
-          <w:b/>
-        </w:rPr>
-        <w:t>lý</w:t>
-      </w:r>
-      <w:proofErr w:type="spellEnd"/>
-      <w:r>
-        <w:rPr>
-          <w:b/>
-        </w:rPr>
-        <w:t xml:space="preserve"> </w:t>
+      <w:r>
+        <w:rPr>
+          <w:b/>
+        </w:rPr>
+        <w:lastRenderedPageBreak/>
+        <w:t xml:space="preserve">Quản lý </w:t>
       </w:r>
       <w:r>
         <w:rPr>
@@ -6568,63 +4222,21 @@
           <w:numId w:val="17"/>
         </w:numPr>
       </w:pPr>
-      <w:proofErr w:type="spellStart"/>
-      <w:r>
-        <w:t>Sơ</w:t>
-      </w:r>
-      <w:proofErr w:type="spellEnd"/>
-      <w:r>
-        <w:t xml:space="preserve"> </w:t>
-      </w:r>
-      <w:proofErr w:type="spellStart"/>
-      <w:r>
-        <w:t>đồ</w:t>
-      </w:r>
-      <w:proofErr w:type="spellEnd"/>
-      <w:r>
-        <w:t xml:space="preserve"> </w:t>
-      </w:r>
-      <w:proofErr w:type="spellStart"/>
-      <w:r>
-        <w:t>lớp</w:t>
-      </w:r>
-      <w:proofErr w:type="spellEnd"/>
-      <w:r>
-        <w:t xml:space="preserve"> </w:t>
-      </w:r>
-      <w:proofErr w:type="spellStart"/>
-      <w:r>
-        <w:t>hệ</w:t>
-      </w:r>
-      <w:proofErr w:type="spellEnd"/>
-      <w:r>
-        <w:t xml:space="preserve"> </w:t>
-      </w:r>
-      <w:proofErr w:type="spellStart"/>
-      <w:r>
-        <w:t>thống</w:t>
-      </w:r>
-      <w:proofErr w:type="spellEnd"/>
-    </w:p>
-    <w:p>
-      <w:pPr>
-        <w:pStyle w:val="TuNormal"/>
-        <w:numPr>
-          <w:ilvl w:val="0"/>
-          <w:numId w:val="0"/>
-        </w:numPr>
-        <w:ind w:left="1296"/>
-      </w:pPr>
-      <w:r>
-        <w:t>&lt;&lt;</w:t>
-      </w:r>
-      <w:proofErr w:type="spellStart"/>
-      <w:r>
-        <w:t>Hình</w:t>
-      </w:r>
-      <w:proofErr w:type="spellEnd"/>
-      <w:r>
-        <w:t>&gt;&gt;</w:t>
+      <w:r>
+        <w:t>Sơ đồ lớp hệ thống</w:t>
+      </w:r>
+    </w:p>
+    <w:p>
+      <w:pPr>
+        <w:pStyle w:val="TuNormal"/>
+        <w:numPr>
+          <w:ilvl w:val="0"/>
+          <w:numId w:val="0"/>
+        </w:numPr>
+        <w:ind w:left="1296"/>
+      </w:pPr>
+      <w:r>
+        <w:t>&lt;&lt;Hình&gt;&gt;</w:t>
       </w:r>
     </w:p>
     <w:p>
@@ -6635,65 +4247,25 @@
           <w:numId w:val="17"/>
         </w:numPr>
       </w:pPr>
-      <w:proofErr w:type="spellStart"/>
-      <w:r>
-        <w:t>Sơ</w:t>
-      </w:r>
-      <w:proofErr w:type="spellEnd"/>
-      <w:r>
-        <w:t xml:space="preserve"> </w:t>
-      </w:r>
-      <w:proofErr w:type="spellStart"/>
-      <w:r>
-        <w:t>đồ</w:t>
-      </w:r>
-      <w:proofErr w:type="spellEnd"/>
-      <w:r>
-        <w:t xml:space="preserve"> </w:t>
-      </w:r>
-      <w:proofErr w:type="spellStart"/>
-      <w:r>
-        <w:t>lớp</w:t>
-      </w:r>
-      <w:proofErr w:type="spellEnd"/>
-      <w:r>
-        <w:t xml:space="preserve"> chi </w:t>
-      </w:r>
-      <w:proofErr w:type="spellStart"/>
-      <w:r>
-        <w:t>tiết</w:t>
-      </w:r>
-      <w:proofErr w:type="spellEnd"/>
-    </w:p>
-    <w:p>
-      <w:pPr>
-        <w:pStyle w:val="TuNormal"/>
-        <w:numPr>
-          <w:ilvl w:val="0"/>
-          <w:numId w:val="0"/>
-        </w:numPr>
-        <w:ind w:left="1296"/>
-        <w:rPr>
-          <w:b/>
-        </w:rPr>
-      </w:pPr>
-      <w:proofErr w:type="spellStart"/>
-      <w:r>
-        <w:t>Mã</w:t>
-      </w:r>
-      <w:proofErr w:type="spellEnd"/>
-      <w:r>
-        <w:t xml:space="preserve"> </w:t>
-      </w:r>
-      <w:proofErr w:type="spellStart"/>
-      <w:r>
-        <w:t>số</w:t>
-      </w:r>
-      <w:proofErr w:type="spellEnd"/>
-      <w:r>
-        <w:t xml:space="preserve">: </w:t>
-      </w:r>
-      <w:proofErr w:type="spellStart"/>
+      <w:r>
+        <w:t>Sơ đồ lớp chi tiết</w:t>
+      </w:r>
+    </w:p>
+    <w:p>
+      <w:pPr>
+        <w:pStyle w:val="TuNormal"/>
+        <w:numPr>
+          <w:ilvl w:val="0"/>
+          <w:numId w:val="0"/>
+        </w:numPr>
+        <w:ind w:left="1296"/>
+        <w:rPr>
+          <w:b/>
+        </w:rPr>
+      </w:pPr>
+      <w:r>
+        <w:t xml:space="preserve">Mã số: </w:t>
+      </w:r>
       <w:r>
         <w:rPr>
           <w:b/>
@@ -6712,64 +4284,37 @@
         </w:rPr>
         <w:t>Session</w:t>
       </w:r>
-      <w:proofErr w:type="spellEnd"/>
-    </w:p>
-    <w:p>
-      <w:pPr>
-        <w:pStyle w:val="TuNormal"/>
-        <w:numPr>
-          <w:ilvl w:val="0"/>
-          <w:numId w:val="0"/>
-        </w:numPr>
-        <w:ind w:left="1296"/>
-      </w:pPr>
-      <w:proofErr w:type="spellStart"/>
-      <w:r>
-        <w:t>Tham</w:t>
-      </w:r>
-      <w:proofErr w:type="spellEnd"/>
-      <w:r>
-        <w:t xml:space="preserve"> </w:t>
-      </w:r>
-      <w:proofErr w:type="spellStart"/>
-      <w:r>
-        <w:t>chiếu</w:t>
-      </w:r>
-      <w:proofErr w:type="spellEnd"/>
-      <w:r>
-        <w:t xml:space="preserve">: [FR-01] </w:t>
+    </w:p>
+    <w:p>
+      <w:pPr>
+        <w:pStyle w:val="TuNormal"/>
+        <w:numPr>
+          <w:ilvl w:val="0"/>
+          <w:numId w:val="0"/>
+        </w:numPr>
+        <w:ind w:left="1296"/>
+      </w:pPr>
+      <w:r>
+        <w:t xml:space="preserve">Tham chiếu: [FR-01] </w:t>
       </w:r>
       <w:r>
         <w:t>UC</w:t>
       </w:r>
       <w:r>
-        <w:t xml:space="preserve">CN-, </w:t>
-      </w:r>
-      <w:proofErr w:type="gramStart"/>
-      <w:r>
-        <w:t>…..</w:t>
-      </w:r>
-      <w:proofErr w:type="gramEnd"/>
-    </w:p>
-    <w:p>
-      <w:pPr>
-        <w:pStyle w:val="TuNormal"/>
-        <w:numPr>
-          <w:ilvl w:val="0"/>
-          <w:numId w:val="0"/>
-        </w:numPr>
-        <w:ind w:left="1296"/>
-      </w:pPr>
-      <w:r>
-        <w:t>&lt;&lt;</w:t>
-      </w:r>
-      <w:proofErr w:type="spellStart"/>
-      <w:r>
-        <w:t>Hình</w:t>
-      </w:r>
-      <w:proofErr w:type="spellEnd"/>
-      <w:r>
-        <w:t>&gt;&gt;</w:t>
+        <w:t>CN-, …..</w:t>
+      </w:r>
+    </w:p>
+    <w:p>
+      <w:pPr>
+        <w:pStyle w:val="TuNormal"/>
+        <w:numPr>
+          <w:ilvl w:val="0"/>
+          <w:numId w:val="0"/>
+        </w:numPr>
+        <w:ind w:left="1296"/>
+      </w:pPr>
+      <w:r>
+        <w:t>&lt;&lt;Hình&gt;&gt;</w:t>
       </w:r>
     </w:p>
     <w:p>
@@ -6832,7 +4377,7 @@
 </file>
 
 <file path=word/numbering.xml><?xml version="1.0" encoding="utf-8"?>
-<w:numbering xmlns:wpc="http://schemas.microsoft.com/office/word/2010/wordprocessingCanvas" xmlns:cx="http://schemas.microsoft.com/office/drawing/2014/chartex" xmlns:cx1="http://schemas.microsoft.com/office/drawing/2015/9/8/chartex" xmlns:cx2="http://schemas.microsoft.com/office/drawing/2015/10/21/chartex" xmlns:cx3="http://schemas.microsoft.com/office/drawing/2016/5/9/chartex" xmlns:cx4="http://schemas.microsoft.com/office/drawing/2016/5/10/chartex" xmlns:cx5="http://schemas.microsoft.com/office/drawing/2016/5/11/chartex" xmlns:cx6="http://schemas.microsoft.com/office/drawing/2016/5/12/chartex" xmlns:cx7="http://schemas.microsoft.com/office/drawing/2016/5/13/chartex" xmlns:cx8="http://schemas.microsoft.com/office/drawing/2016/5/14/chartex" xmlns:mc="http://schemas.openxmlformats.org/markup-compatibility/2006" xmlns:aink="http://schemas.microsoft.com/office/drawing/2016/ink" xmlns:am3d="http://schemas.microsoft.com/office/drawing/2017/model3d" xmlns:o="urn:schemas-microsoft-com:office:office" xmlns:r="http://schemas.openxmlformats.org/officeDocument/2006/relationships" xmlns:m="http://schemas.openxmlformats.org/officeDocument/2006/math" xmlns:v="urn:schemas-microsoft-com:vml" xmlns:wp14="http://schemas.microsoft.com/office/word/2010/wordprocessingDrawing" xmlns:wp="http://schemas.openxmlformats.org/drawingml/2006/wordprocessingDrawing" xmlns:w10="urn:schemas-microsoft-com:office:word" xmlns:w="http://schemas.openxmlformats.org/wordprocessingml/2006/main" xmlns:w14="http://schemas.microsoft.com/office/word/2010/wordml" xmlns:w15="http://schemas.microsoft.com/office/word/2012/wordml" xmlns:w16cid="http://schemas.microsoft.com/office/word/2016/wordml/cid" xmlns:w16se="http://schemas.microsoft.com/office/word/2015/wordml/symex" xmlns:wpg="http://schemas.microsoft.com/office/word/2010/wordprocessingGroup" xmlns:wpi="http://schemas.microsoft.com/office/word/2010/wordprocessingInk" xmlns:wne="http://schemas.microsoft.com/office/word/2006/wordml" xmlns:wps="http://schemas.microsoft.com/office/word/2010/wordprocessingShape" mc:Ignorable="w14 w15 w16se w16cid wp14">
+<w:numbering xmlns:wpc="http://schemas.microsoft.com/office/word/2010/wordprocessingCanvas" xmlns:mc="http://schemas.openxmlformats.org/markup-compatibility/2006" xmlns:o="urn:schemas-microsoft-com:office:office" xmlns:r="http://schemas.openxmlformats.org/officeDocument/2006/relationships" xmlns:m="http://schemas.openxmlformats.org/officeDocument/2006/math" xmlns:v="urn:schemas-microsoft-com:vml" xmlns:wp14="http://schemas.microsoft.com/office/word/2010/wordprocessingDrawing" xmlns:wp="http://schemas.openxmlformats.org/drawingml/2006/wordprocessingDrawing" xmlns:w10="urn:schemas-microsoft-com:office:word" xmlns:w="http://schemas.openxmlformats.org/wordprocessingml/2006/main" xmlns:w14="http://schemas.microsoft.com/office/word/2010/wordml" xmlns:w15="http://schemas.microsoft.com/office/word/2012/wordml" xmlns:wpg="http://schemas.microsoft.com/office/word/2010/wordprocessingGroup" xmlns:wpi="http://schemas.microsoft.com/office/word/2010/wordprocessingInk" xmlns:wne="http://schemas.microsoft.com/office/word/2006/wordml" xmlns:wps="http://schemas.microsoft.com/office/word/2010/wordprocessingShape" mc:Ignorable="w14 w15 wp14">
   <w:abstractNum w:abstractNumId="0" w15:restartNumberingAfterBreak="0">
     <w:nsid w:val="03A213BE"/>
     <w:multiLevelType w:val="hybridMultilevel"/>
@@ -9053,7 +6598,7 @@
 </file>
 
 <file path=word/styles.xml><?xml version="1.0" encoding="utf-8"?>
-<w:styles xmlns:mc="http://schemas.openxmlformats.org/markup-compatibility/2006" xmlns:r="http://schemas.openxmlformats.org/officeDocument/2006/relationships" xmlns:w="http://schemas.openxmlformats.org/wordprocessingml/2006/main" xmlns:w14="http://schemas.microsoft.com/office/word/2010/wordml" xmlns:w15="http://schemas.microsoft.com/office/word/2012/wordml" xmlns:w16cid="http://schemas.microsoft.com/office/word/2016/wordml/cid" xmlns:w16se="http://schemas.microsoft.com/office/word/2015/wordml/symex" mc:Ignorable="w14 w15 w16se w16cid">
+<w:styles xmlns:mc="http://schemas.openxmlformats.org/markup-compatibility/2006" xmlns:r="http://schemas.openxmlformats.org/officeDocument/2006/relationships" xmlns:w="http://schemas.openxmlformats.org/wordprocessingml/2006/main" xmlns:w14="http://schemas.microsoft.com/office/word/2010/wordml" xmlns:w15="http://schemas.microsoft.com/office/word/2012/wordml" mc:Ignorable="w14 w15">
   <w:docDefaults>
     <w:rPrDefault>
       <w:rPr>
@@ -9070,7 +6615,7 @@
       </w:pPr>
     </w:pPrDefault>
   </w:docDefaults>
-  <w:latentStyles w:defLockedState="0" w:defUIPriority="99" w:defSemiHidden="0" w:defUnhideWhenUsed="0" w:defQFormat="0" w:count="375">
+  <w:latentStyles w:defLockedState="0" w:defUIPriority="99" w:defSemiHidden="0" w:defUnhideWhenUsed="0" w:defQFormat="0" w:count="371">
     <w:lsdException w:name="Normal" w:uiPriority="0" w:qFormat="1"/>
     <w:lsdException w:name="heading 1" w:uiPriority="9" w:qFormat="1"/>
     <w:lsdException w:name="heading 2" w:semiHidden="1" w:uiPriority="9" w:unhideWhenUsed="1" w:qFormat="1"/>
@@ -9442,10 +6987,6 @@
     <w:lsdException w:name="List Table 5 Dark Accent 6" w:uiPriority="50"/>
     <w:lsdException w:name="List Table 6 Colorful Accent 6" w:uiPriority="51"/>
     <w:lsdException w:name="List Table 7 Colorful Accent 6" w:uiPriority="52"/>
-    <w:lsdException w:name="Mention" w:semiHidden="1" w:unhideWhenUsed="1"/>
-    <w:lsdException w:name="Smart Hyperlink" w:semiHidden="1" w:unhideWhenUsed="1"/>
-    <w:lsdException w:name="Hashtag" w:semiHidden="1" w:unhideWhenUsed="1"/>
-    <w:lsdException w:name="Unresolved Mention" w:semiHidden="1" w:unhideWhenUsed="1"/>
   </w:latentStyles>
   <w:style w:type="paragraph" w:default="1" w:styleId="Normal">
     <w:name w:val="Normal"/>
@@ -10928,7 +8469,7 @@
 </file>
 
 <file path=customXml/itemProps2.xml><?xml version="1.0" encoding="utf-8"?>
-<ds:datastoreItem xmlns:ds="http://schemas.openxmlformats.org/officeDocument/2006/customXml" ds:itemID="{CDAF3D14-A4B6-47F7-A974-57F4DA72FE04}">
+<ds:datastoreItem xmlns:ds="http://schemas.openxmlformats.org/officeDocument/2006/customXml" ds:itemID="{111D6B52-1A37-42CA-A4C1-2492F48F9161}">
   <ds:schemaRefs>
     <ds:schemaRef ds:uri="http://schemas.openxmlformats.org/officeDocument/2006/bibliography"/>
   </ds:schemaRefs>

--- a/01_Document/[DD] Thiết kế chi tiết chức năng hệ thống/[DD] [C43] Quản lý xe khách.docx
+++ b/01_Document/[DD] Thiết kế chi tiết chức năng hệ thống/[DD] [C43] Quản lý xe khách.docx
@@ -1,6 +1,6 @@
 
 <file path=word/document.xml><?xml version="1.0" encoding="utf-8"?>
-<w:document xmlns:wpc="http://schemas.microsoft.com/office/word/2010/wordprocessingCanvas" xmlns:mc="http://schemas.openxmlformats.org/markup-compatibility/2006" xmlns:o="urn:schemas-microsoft-com:office:office" xmlns:r="http://schemas.openxmlformats.org/officeDocument/2006/relationships" xmlns:m="http://schemas.openxmlformats.org/officeDocument/2006/math" xmlns:v="urn:schemas-microsoft-com:vml" xmlns:wp14="http://schemas.microsoft.com/office/word/2010/wordprocessingDrawing" xmlns:wp="http://schemas.openxmlformats.org/drawingml/2006/wordprocessingDrawing" xmlns:w10="urn:schemas-microsoft-com:office:word" xmlns:w="http://schemas.openxmlformats.org/wordprocessingml/2006/main" xmlns:w14="http://schemas.microsoft.com/office/word/2010/wordml" xmlns:w15="http://schemas.microsoft.com/office/word/2012/wordml" xmlns:wpg="http://schemas.microsoft.com/office/word/2010/wordprocessingGroup" xmlns:wpi="http://schemas.microsoft.com/office/word/2010/wordprocessingInk" xmlns:wne="http://schemas.microsoft.com/office/word/2006/wordml" xmlns:wps="http://schemas.microsoft.com/office/word/2010/wordprocessingShape" mc:Ignorable="w14 w15 wp14">
+<w:document xmlns:wpc="http://schemas.microsoft.com/office/word/2010/wordprocessingCanvas" xmlns:cx="http://schemas.microsoft.com/office/drawing/2014/chartex" xmlns:cx1="http://schemas.microsoft.com/office/drawing/2015/9/8/chartex" xmlns:cx2="http://schemas.microsoft.com/office/drawing/2015/10/21/chartex" xmlns:cx3="http://schemas.microsoft.com/office/drawing/2016/5/9/chartex" xmlns:cx4="http://schemas.microsoft.com/office/drawing/2016/5/10/chartex" xmlns:cx5="http://schemas.microsoft.com/office/drawing/2016/5/11/chartex" xmlns:cx6="http://schemas.microsoft.com/office/drawing/2016/5/12/chartex" xmlns:cx7="http://schemas.microsoft.com/office/drawing/2016/5/13/chartex" xmlns:cx8="http://schemas.microsoft.com/office/drawing/2016/5/14/chartex" xmlns:mc="http://schemas.openxmlformats.org/markup-compatibility/2006" xmlns:aink="http://schemas.microsoft.com/office/drawing/2016/ink" xmlns:am3d="http://schemas.microsoft.com/office/drawing/2017/model3d" xmlns:o="urn:schemas-microsoft-com:office:office" xmlns:r="http://schemas.openxmlformats.org/officeDocument/2006/relationships" xmlns:m="http://schemas.openxmlformats.org/officeDocument/2006/math" xmlns:v="urn:schemas-microsoft-com:vml" xmlns:wp14="http://schemas.microsoft.com/office/word/2010/wordprocessingDrawing" xmlns:wp="http://schemas.openxmlformats.org/drawingml/2006/wordprocessingDrawing" xmlns:w10="urn:schemas-microsoft-com:office:word" xmlns:w="http://schemas.openxmlformats.org/wordprocessingml/2006/main" xmlns:w14="http://schemas.microsoft.com/office/word/2010/wordml" xmlns:w15="http://schemas.microsoft.com/office/word/2012/wordml" xmlns:w16cid="http://schemas.microsoft.com/office/word/2016/wordml/cid" xmlns:w16se="http://schemas.microsoft.com/office/word/2015/wordml/symex" xmlns:wpg="http://schemas.microsoft.com/office/word/2010/wordprocessingGroup" xmlns:wpi="http://schemas.microsoft.com/office/word/2010/wordprocessingInk" xmlns:wne="http://schemas.microsoft.com/office/word/2006/wordml" xmlns:wps="http://schemas.microsoft.com/office/word/2010/wordprocessingShape" mc:Ignorable="w14 w15 w16se w16cid wp14">
   <w:body>
     <w:sdt>
       <w:sdtPr>
@@ -131,13 +131,41 @@
                         <w:szCs w:val="80"/>
                       </w:rPr>
                     </w:pPr>
+                    <w:proofErr w:type="spellStart"/>
                     <w:r>
                       <w:rPr>
                         <w:rFonts w:ascii="Times New Roman" w:eastAsiaTheme="majorEastAsia" w:hAnsi="Times New Roman" w:cs="Times New Roman"/>
                         <w:sz w:val="80"/>
                         <w:szCs w:val="80"/>
                       </w:rPr>
-                      <w:t xml:space="preserve">Thiết kế </w:t>
+                      <w:t>Thiết</w:t>
+                    </w:r>
+                    <w:proofErr w:type="spellEnd"/>
+                    <w:r>
+                      <w:rPr>
+                        <w:rFonts w:ascii="Times New Roman" w:eastAsiaTheme="majorEastAsia" w:hAnsi="Times New Roman" w:cs="Times New Roman"/>
+                        <w:sz w:val="80"/>
+                        <w:szCs w:val="80"/>
+                      </w:rPr>
+                      <w:t xml:space="preserve"> </w:t>
+                    </w:r>
+                    <w:proofErr w:type="spellStart"/>
+                    <w:r>
+                      <w:rPr>
+                        <w:rFonts w:ascii="Times New Roman" w:eastAsiaTheme="majorEastAsia" w:hAnsi="Times New Roman" w:cs="Times New Roman"/>
+                        <w:sz w:val="80"/>
+                        <w:szCs w:val="80"/>
+                      </w:rPr>
+                      <w:t>kế</w:t>
+                    </w:r>
+                    <w:proofErr w:type="spellEnd"/>
+                    <w:r>
+                      <w:rPr>
+                        <w:rFonts w:ascii="Times New Roman" w:eastAsiaTheme="majorEastAsia" w:hAnsi="Times New Roman" w:cs="Times New Roman"/>
+                        <w:sz w:val="80"/>
+                        <w:szCs w:val="80"/>
+                      </w:rPr>
+                      <w:t xml:space="preserve"> </w:t>
                     </w:r>
                     <w:r>
                       <w:rPr>
@@ -145,16 +173,90 @@
                         <w:sz w:val="80"/>
                         <w:szCs w:val="80"/>
                       </w:rPr>
-                      <w:t xml:space="preserve">chi tiết </w:t>
+                      <w:t xml:space="preserve">chi </w:t>
                     </w:r>
+                    <w:proofErr w:type="spellStart"/>
                     <w:r>
                       <w:rPr>
                         <w:rFonts w:ascii="Times New Roman" w:eastAsiaTheme="majorEastAsia" w:hAnsi="Times New Roman" w:cs="Times New Roman"/>
                         <w:sz w:val="80"/>
                         <w:szCs w:val="80"/>
                       </w:rPr>
-                      <w:t>chức năng hệ thống</w:t>
+                      <w:t>tiết</w:t>
                     </w:r>
+                    <w:proofErr w:type="spellEnd"/>
+                    <w:r>
+                      <w:rPr>
+                        <w:rFonts w:ascii="Times New Roman" w:eastAsiaTheme="majorEastAsia" w:hAnsi="Times New Roman" w:cs="Times New Roman"/>
+                        <w:sz w:val="80"/>
+                        <w:szCs w:val="80"/>
+                      </w:rPr>
+                      <w:t xml:space="preserve"> </w:t>
+                    </w:r>
+                    <w:proofErr w:type="spellStart"/>
+                    <w:r>
+                      <w:rPr>
+                        <w:rFonts w:ascii="Times New Roman" w:eastAsiaTheme="majorEastAsia" w:hAnsi="Times New Roman" w:cs="Times New Roman"/>
+                        <w:sz w:val="80"/>
+                        <w:szCs w:val="80"/>
+                      </w:rPr>
+                      <w:t>chức</w:t>
+                    </w:r>
+                    <w:proofErr w:type="spellEnd"/>
+                    <w:r>
+                      <w:rPr>
+                        <w:rFonts w:ascii="Times New Roman" w:eastAsiaTheme="majorEastAsia" w:hAnsi="Times New Roman" w:cs="Times New Roman"/>
+                        <w:sz w:val="80"/>
+                        <w:szCs w:val="80"/>
+                      </w:rPr>
+                      <w:t xml:space="preserve"> </w:t>
+                    </w:r>
+                    <w:proofErr w:type="spellStart"/>
+                    <w:r>
+                      <w:rPr>
+                        <w:rFonts w:ascii="Times New Roman" w:eastAsiaTheme="majorEastAsia" w:hAnsi="Times New Roman" w:cs="Times New Roman"/>
+                        <w:sz w:val="80"/>
+                        <w:szCs w:val="80"/>
+                      </w:rPr>
+                      <w:t>năng</w:t>
+                    </w:r>
+                    <w:proofErr w:type="spellEnd"/>
+                    <w:r>
+                      <w:rPr>
+                        <w:rFonts w:ascii="Times New Roman" w:eastAsiaTheme="majorEastAsia" w:hAnsi="Times New Roman" w:cs="Times New Roman"/>
+                        <w:sz w:val="80"/>
+                        <w:szCs w:val="80"/>
+                      </w:rPr>
+                      <w:t xml:space="preserve"> </w:t>
+                    </w:r>
+                    <w:proofErr w:type="spellStart"/>
+                    <w:r>
+                      <w:rPr>
+                        <w:rFonts w:ascii="Times New Roman" w:eastAsiaTheme="majorEastAsia" w:hAnsi="Times New Roman" w:cs="Times New Roman"/>
+                        <w:sz w:val="80"/>
+                        <w:szCs w:val="80"/>
+                      </w:rPr>
+                      <w:t>hệ</w:t>
+                    </w:r>
+                    <w:proofErr w:type="spellEnd"/>
+                    <w:r>
+                      <w:rPr>
+                        <w:rFonts w:ascii="Times New Roman" w:eastAsiaTheme="majorEastAsia" w:hAnsi="Times New Roman" w:cs="Times New Roman"/>
+                        <w:sz w:val="80"/>
+                        <w:szCs w:val="80"/>
+                      </w:rPr>
+                      <w:t xml:space="preserve"> </w:t>
+                    </w:r>
+                    <w:proofErr w:type="spellStart"/>
+                    <w:r>
+                      <w:rPr>
+                        <w:rFonts w:ascii="Times New Roman" w:eastAsiaTheme="majorEastAsia" w:hAnsi="Times New Roman" w:cs="Times New Roman"/>
+                        <w:sz w:val="80"/>
+                        <w:szCs w:val="80"/>
+                      </w:rPr>
+                      <w:t>thống</w:t>
+                    </w:r>
+                    <w:proofErr w:type="spellEnd"/>
                   </w:p>
                 </w:tc>
               </w:sdtContent>
@@ -198,14 +300,70 @@
                         <w:szCs w:val="44"/>
                       </w:rPr>
                     </w:pPr>
+                    <w:proofErr w:type="spellStart"/>
                     <w:r>
                       <w:rPr>
                         <w:rFonts w:ascii="Times New Roman" w:eastAsiaTheme="majorEastAsia" w:hAnsi="Times New Roman" w:cs="Times New Roman"/>
                         <w:sz w:val="44"/>
                         <w:szCs w:val="44"/>
                       </w:rPr>
-                      <w:t>Quản Lý Khách Sạn</w:t>
+                      <w:t>Quản</w:t>
                     </w:r>
+                    <w:proofErr w:type="spellEnd"/>
+                    <w:r>
+                      <w:rPr>
+                        <w:rFonts w:ascii="Times New Roman" w:eastAsiaTheme="majorEastAsia" w:hAnsi="Times New Roman" w:cs="Times New Roman"/>
+                        <w:sz w:val="44"/>
+                        <w:szCs w:val="44"/>
+                      </w:rPr>
+                      <w:t xml:space="preserve"> </w:t>
+                    </w:r>
+                    <w:proofErr w:type="spellStart"/>
+                    <w:r>
+                      <w:rPr>
+                        <w:rFonts w:ascii="Times New Roman" w:eastAsiaTheme="majorEastAsia" w:hAnsi="Times New Roman" w:cs="Times New Roman"/>
+                        <w:sz w:val="44"/>
+                        <w:szCs w:val="44"/>
+                      </w:rPr>
+                      <w:t>Lý</w:t>
+                    </w:r>
+                    <w:proofErr w:type="spellEnd"/>
+                    <w:r>
+                      <w:rPr>
+                        <w:rFonts w:ascii="Times New Roman" w:eastAsiaTheme="majorEastAsia" w:hAnsi="Times New Roman" w:cs="Times New Roman"/>
+                        <w:sz w:val="44"/>
+                        <w:szCs w:val="44"/>
+                      </w:rPr>
+                      <w:t xml:space="preserve"> </w:t>
+                    </w:r>
+                    <w:proofErr w:type="spellStart"/>
+                    <w:r>
+                      <w:rPr>
+                        <w:rFonts w:ascii="Times New Roman" w:eastAsiaTheme="majorEastAsia" w:hAnsi="Times New Roman" w:cs="Times New Roman"/>
+                        <w:sz w:val="44"/>
+                        <w:szCs w:val="44"/>
+                      </w:rPr>
+                      <w:t>Khách</w:t>
+                    </w:r>
+                    <w:proofErr w:type="spellEnd"/>
+                    <w:r>
+                      <w:rPr>
+                        <w:rFonts w:ascii="Times New Roman" w:eastAsiaTheme="majorEastAsia" w:hAnsi="Times New Roman" w:cs="Times New Roman"/>
+                        <w:sz w:val="44"/>
+                        <w:szCs w:val="44"/>
+                      </w:rPr>
+                      <w:t xml:space="preserve"> </w:t>
+                    </w:r>
+                    <w:proofErr w:type="spellStart"/>
+                    <w:r>
+                      <w:rPr>
+                        <w:rFonts w:ascii="Times New Roman" w:eastAsiaTheme="majorEastAsia" w:hAnsi="Times New Roman" w:cs="Times New Roman"/>
+                        <w:sz w:val="44"/>
+                        <w:szCs w:val="44"/>
+                      </w:rPr>
+                      <w:t>Sạn</w:t>
+                    </w:r>
+                    <w:proofErr w:type="spellEnd"/>
                   </w:p>
                 </w:tc>
               </w:sdtContent>
@@ -265,14 +423,52 @@
                         <w:bCs/>
                       </w:rPr>
                     </w:pPr>
+                    <w:proofErr w:type="spellStart"/>
                     <w:r>
                       <w:rPr>
                         <w:rFonts w:ascii="Times New Roman" w:hAnsi="Times New Roman" w:cs="Times New Roman"/>
                         <w:b/>
                         <w:bCs/>
                       </w:rPr>
-                      <w:t>Biên soạn: Tú Phạm</w:t>
+                      <w:t>Biên</w:t>
                     </w:r>
+                    <w:proofErr w:type="spellEnd"/>
+                    <w:r>
+                      <w:rPr>
+                        <w:rFonts w:ascii="Times New Roman" w:hAnsi="Times New Roman" w:cs="Times New Roman"/>
+                        <w:b/>
+                        <w:bCs/>
+                      </w:rPr>
+                      <w:t xml:space="preserve"> </w:t>
+                    </w:r>
+                    <w:proofErr w:type="spellStart"/>
+                    <w:r>
+                      <w:rPr>
+                        <w:rFonts w:ascii="Times New Roman" w:hAnsi="Times New Roman" w:cs="Times New Roman"/>
+                        <w:b/>
+                        <w:bCs/>
+                      </w:rPr>
+                      <w:t>soạn</w:t>
+                    </w:r>
+                    <w:proofErr w:type="spellEnd"/>
+                    <w:r>
+                      <w:rPr>
+                        <w:rFonts w:ascii="Times New Roman" w:hAnsi="Times New Roman" w:cs="Times New Roman"/>
+                        <w:b/>
+                        <w:bCs/>
+                      </w:rPr>
+                      <w:t xml:space="preserve">: Tú </w:t>
+                    </w:r>
+                    <w:proofErr w:type="spellStart"/>
+                    <w:r>
+                      <w:rPr>
+                        <w:rFonts w:ascii="Times New Roman" w:hAnsi="Times New Roman" w:cs="Times New Roman"/>
+                        <w:b/>
+                        <w:bCs/>
+                      </w:rPr>
+                      <w:t>Phạm</w:t>
+                    </w:r>
+                    <w:proofErr w:type="spellEnd"/>
                   </w:p>
                 </w:tc>
               </w:sdtContent>
@@ -342,10 +538,20 @@
           <w:pPr>
             <w:pStyle w:val="TuStyle-Title1"/>
           </w:pPr>
+          <w:proofErr w:type="spellStart"/>
           <w:r>
             <w:lastRenderedPageBreak/>
-            <w:t>Tham chiếu</w:t>
+            <w:t>Tham</w:t>
           </w:r>
+          <w:proofErr w:type="spellEnd"/>
+          <w:r>
+            <w:t xml:space="preserve"> </w:t>
+          </w:r>
+          <w:proofErr w:type="spellStart"/>
+          <w:r>
+            <w:t>chiếu</w:t>
+          </w:r>
+          <w:proofErr w:type="spellEnd"/>
         </w:p>
         <w:tbl>
           <w:tblPr>
@@ -369,9 +575,19 @@
                 <w:pPr>
                   <w:pStyle w:val="MyTable1"/>
                 </w:pPr>
-                <w:r>
-                  <w:t>Mã số</w:t>
-                </w:r>
+                <w:proofErr w:type="spellStart"/>
+                <w:r>
+                  <w:t>Mã</w:t>
+                </w:r>
+                <w:proofErr w:type="spellEnd"/>
+                <w:r>
+                  <w:t xml:space="preserve"> </w:t>
+                </w:r>
+                <w:proofErr w:type="spellStart"/>
+                <w:r>
+                  <w:t>số</w:t>
+                </w:r>
+                <w:proofErr w:type="spellEnd"/>
               </w:p>
             </w:tc>
             <w:tc>
@@ -383,9 +599,27 @@
                 <w:pPr>
                   <w:pStyle w:val="MyTable1"/>
                 </w:pPr>
-                <w:r>
-                  <w:t>Tên tài liệu</w:t>
-                </w:r>
+                <w:proofErr w:type="spellStart"/>
+                <w:r>
+                  <w:t>Tên</w:t>
+                </w:r>
+                <w:proofErr w:type="spellEnd"/>
+                <w:r>
+                  <w:t xml:space="preserve"> </w:t>
+                </w:r>
+                <w:proofErr w:type="spellStart"/>
+                <w:r>
+                  <w:t>tài</w:t>
+                </w:r>
+                <w:proofErr w:type="spellEnd"/>
+                <w:r>
+                  <w:t xml:space="preserve"> </w:t>
+                </w:r>
+                <w:proofErr w:type="spellStart"/>
+                <w:r>
+                  <w:t>liệu</w:t>
+                </w:r>
+                <w:proofErr w:type="spellEnd"/>
               </w:p>
             </w:tc>
             <w:tc>
@@ -397,9 +631,19 @@
                 <w:pPr>
                   <w:pStyle w:val="MyTable1"/>
                 </w:pPr>
-                <w:r>
-                  <w:t>Phiên bản</w:t>
-                </w:r>
+                <w:proofErr w:type="spellStart"/>
+                <w:r>
+                  <w:t>Phiên</w:t>
+                </w:r>
+                <w:proofErr w:type="spellEnd"/>
+                <w:r>
+                  <w:t xml:space="preserve"> </w:t>
+                </w:r>
+                <w:proofErr w:type="spellStart"/>
+                <w:r>
+                  <w:t>bản</w:t>
+                </w:r>
+                <w:proofErr w:type="spellEnd"/>
               </w:p>
             </w:tc>
           </w:tr>
@@ -430,9 +674,35 @@
                 <w:pPr>
                   <w:pStyle w:val="MyTable1"/>
                 </w:pPr>
-                <w:r>
-                  <w:t>Khảo sát hệ thống</w:t>
-                </w:r>
+                <w:proofErr w:type="spellStart"/>
+                <w:r>
+                  <w:t>Khảo</w:t>
+                </w:r>
+                <w:proofErr w:type="spellEnd"/>
+                <w:r>
+                  <w:t xml:space="preserve"> </w:t>
+                </w:r>
+                <w:proofErr w:type="spellStart"/>
+                <w:r>
+                  <w:t>sát</w:t>
+                </w:r>
+                <w:proofErr w:type="spellEnd"/>
+                <w:r>
+                  <w:t xml:space="preserve"> </w:t>
+                </w:r>
+                <w:proofErr w:type="spellStart"/>
+                <w:r>
+                  <w:t>hệ</w:t>
+                </w:r>
+                <w:proofErr w:type="spellEnd"/>
+                <w:r>
+                  <w:t xml:space="preserve"> </w:t>
+                </w:r>
+                <w:proofErr w:type="spellStart"/>
+                <w:r>
+                  <w:t>thống</w:t>
+                </w:r>
+                <w:proofErr w:type="spellEnd"/>
               </w:p>
             </w:tc>
             <w:tc>
@@ -483,12 +753,35 @@
                 <w:r>
                   <w:t xml:space="preserve">] </w:t>
                 </w:r>
-                <w:r>
-                  <w:t xml:space="preserve">Quản lý </w:t>
-                </w:r>
-                <w:r>
-                  <w:t>xe khách</w:t>
-                </w:r>
+                <w:proofErr w:type="spellStart"/>
+                <w:r>
+                  <w:t>Quản</w:t>
+                </w:r>
+                <w:proofErr w:type="spellEnd"/>
+                <w:r>
+                  <w:t xml:space="preserve"> </w:t>
+                </w:r>
+                <w:proofErr w:type="spellStart"/>
+                <w:r>
+                  <w:t>lý</w:t>
+                </w:r>
+                <w:proofErr w:type="spellEnd"/>
+                <w:r>
+                  <w:t xml:space="preserve"> </w:t>
+                </w:r>
+                <w:proofErr w:type="spellStart"/>
+                <w:r>
+                  <w:t>xe</w:t>
+                </w:r>
+                <w:proofErr w:type="spellEnd"/>
+                <w:r>
+                  <w:t xml:space="preserve"> </w:t>
+                </w:r>
+                <w:proofErr w:type="spellStart"/>
+                <w:r>
+                  <w:t>khách</w:t>
+                </w:r>
+                <w:proofErr w:type="spellEnd"/>
               </w:p>
             </w:tc>
             <w:tc>
@@ -543,9 +836,35 @@
                 <w:r>
                   <w:t xml:space="preserve">] </w:t>
                 </w:r>
-                <w:r>
-                  <w:t>Quản lý xe khách</w:t>
-                </w:r>
+                <w:proofErr w:type="spellStart"/>
+                <w:r>
+                  <w:t>Quản</w:t>
+                </w:r>
+                <w:proofErr w:type="spellEnd"/>
+                <w:r>
+                  <w:t xml:space="preserve"> </w:t>
+                </w:r>
+                <w:proofErr w:type="spellStart"/>
+                <w:r>
+                  <w:t>lý</w:t>
+                </w:r>
+                <w:proofErr w:type="spellEnd"/>
+                <w:r>
+                  <w:t xml:space="preserve"> </w:t>
+                </w:r>
+                <w:proofErr w:type="spellStart"/>
+                <w:r>
+                  <w:t>xe</w:t>
+                </w:r>
+                <w:proofErr w:type="spellEnd"/>
+                <w:r>
+                  <w:t xml:space="preserve"> </w:t>
+                </w:r>
+                <w:proofErr w:type="spellStart"/>
+                <w:r>
+                  <w:t>khách</w:t>
+                </w:r>
+                <w:proofErr w:type="spellEnd"/>
               </w:p>
             </w:tc>
             <w:tc>
@@ -600,9 +919,35 @@
                 <w:r>
                   <w:t xml:space="preserve">] </w:t>
                 </w:r>
-                <w:r>
-                  <w:t>Quản lý xe khách</w:t>
-                </w:r>
+                <w:proofErr w:type="spellStart"/>
+                <w:r>
+                  <w:t>Quản</w:t>
+                </w:r>
+                <w:proofErr w:type="spellEnd"/>
+                <w:r>
+                  <w:t xml:space="preserve"> </w:t>
+                </w:r>
+                <w:proofErr w:type="spellStart"/>
+                <w:r>
+                  <w:t>lý</w:t>
+                </w:r>
+                <w:proofErr w:type="spellEnd"/>
+                <w:r>
+                  <w:t xml:space="preserve"> </w:t>
+                </w:r>
+                <w:proofErr w:type="spellStart"/>
+                <w:r>
+                  <w:t>xe</w:t>
+                </w:r>
+                <w:proofErr w:type="spellEnd"/>
+                <w:r>
+                  <w:t xml:space="preserve"> </w:t>
+                </w:r>
+                <w:proofErr w:type="spellStart"/>
+                <w:r>
+                  <w:t>khách</w:t>
+                </w:r>
+                <w:proofErr w:type="spellEnd"/>
               </w:p>
             </w:tc>
             <w:tc>
@@ -625,12 +970,27 @@
           <w:pPr>
             <w:pStyle w:val="TuStyle-Title1"/>
           </w:pPr>
+          <w:proofErr w:type="spellStart"/>
           <w:r>
-            <w:t xml:space="preserve">Thông tin </w:t>
+            <w:t>Thông</w:t>
           </w:r>
+          <w:proofErr w:type="spellEnd"/>
           <w:r>
-            <w:t>tài liệu</w:t>
+            <w:t xml:space="preserve"> tin </w:t>
           </w:r>
+          <w:proofErr w:type="spellStart"/>
+          <w:r>
+            <w:t>tài</w:t>
+          </w:r>
+          <w:proofErr w:type="spellEnd"/>
+          <w:r>
+            <w:t xml:space="preserve"> </w:t>
+          </w:r>
+          <w:proofErr w:type="spellStart"/>
+          <w:r>
+            <w:t>liệu</w:t>
+          </w:r>
+          <w:proofErr w:type="spellEnd"/>
         </w:p>
         <w:tbl>
           <w:tblPr>
@@ -678,9 +1038,19 @@
                 <w:pPr>
                   <w:pStyle w:val="MyTable1"/>
                 </w:pPr>
-                <w:r>
-                  <w:t>Mã số</w:t>
-                </w:r>
+                <w:proofErr w:type="spellStart"/>
+                <w:r>
+                  <w:t>Mã</w:t>
+                </w:r>
+                <w:proofErr w:type="spellEnd"/>
+                <w:r>
+                  <w:t xml:space="preserve"> </w:t>
+                </w:r>
+                <w:proofErr w:type="spellStart"/>
+                <w:r>
+                  <w:t>số</w:t>
+                </w:r>
+                <w:proofErr w:type="spellEnd"/>
               </w:p>
             </w:tc>
             <w:tc>
@@ -691,12 +1061,30 @@
                 <w:pPr>
                   <w:pStyle w:val="MyTable1"/>
                 </w:pPr>
-                <w:r>
-                  <w:t>Tên t</w:t>
-                </w:r>
-                <w:r>
-                  <w:t>ài liệu</w:t>
-                </w:r>
+                <w:proofErr w:type="spellStart"/>
+                <w:r>
+                  <w:t>Tên</w:t>
+                </w:r>
+                <w:proofErr w:type="spellEnd"/>
+                <w:r>
+                  <w:t xml:space="preserve"> </w:t>
+                </w:r>
+                <w:proofErr w:type="spellStart"/>
+                <w:r>
+                  <w:t>t</w:t>
+                </w:r>
+                <w:r>
+                  <w:t>ài</w:t>
+                </w:r>
+                <w:proofErr w:type="spellEnd"/>
+                <w:r>
+                  <w:t xml:space="preserve"> </w:t>
+                </w:r>
+                <w:proofErr w:type="spellStart"/>
+                <w:r>
+                  <w:t>liệu</w:t>
+                </w:r>
+                <w:proofErr w:type="spellEnd"/>
               </w:p>
             </w:tc>
             <w:tc>
@@ -707,9 +1095,27 @@
                 <w:pPr>
                   <w:pStyle w:val="MyTable1"/>
                 </w:pPr>
-                <w:r>
-                  <w:t>Nội dung cập nhật</w:t>
-                </w:r>
+                <w:proofErr w:type="spellStart"/>
+                <w:r>
+                  <w:t>Nội</w:t>
+                </w:r>
+                <w:proofErr w:type="spellEnd"/>
+                <w:r>
+                  <w:t xml:space="preserve"> dung </w:t>
+                </w:r>
+                <w:proofErr w:type="spellStart"/>
+                <w:r>
+                  <w:t>cập</w:t>
+                </w:r>
+                <w:proofErr w:type="spellEnd"/>
+                <w:r>
+                  <w:t xml:space="preserve"> </w:t>
+                </w:r>
+                <w:proofErr w:type="spellStart"/>
+                <w:r>
+                  <w:t>nhật</w:t>
+                </w:r>
+                <w:proofErr w:type="spellEnd"/>
               </w:p>
             </w:tc>
             <w:tc>
@@ -720,9 +1126,19 @@
                 <w:pPr>
                   <w:pStyle w:val="MyTable1"/>
                 </w:pPr>
-                <w:r>
-                  <w:t>Phiên bản</w:t>
-                </w:r>
+                <w:proofErr w:type="spellStart"/>
+                <w:r>
+                  <w:t>Phiên</w:t>
+                </w:r>
+                <w:proofErr w:type="spellEnd"/>
+                <w:r>
+                  <w:t xml:space="preserve"> </w:t>
+                </w:r>
+                <w:proofErr w:type="spellStart"/>
+                <w:r>
+                  <w:t>bản</w:t>
+                </w:r>
+                <w:proofErr w:type="spellEnd"/>
               </w:p>
             </w:tc>
             <w:tc>
@@ -733,9 +1149,19 @@
                 <w:pPr>
                   <w:pStyle w:val="MyTable1"/>
                 </w:pPr>
-                <w:r>
-                  <w:t>Tác giả</w:t>
-                </w:r>
+                <w:proofErr w:type="spellStart"/>
+                <w:r>
+                  <w:t>Tác</w:t>
+                </w:r>
+                <w:proofErr w:type="spellEnd"/>
+                <w:r>
+                  <w:t xml:space="preserve"> </w:t>
+                </w:r>
+                <w:proofErr w:type="spellStart"/>
+                <w:r>
+                  <w:t>giả</w:t>
+                </w:r>
+                <w:proofErr w:type="spellEnd"/>
               </w:p>
             </w:tc>
             <w:tc>
@@ -746,9 +1172,19 @@
                 <w:pPr>
                   <w:pStyle w:val="MyTable1"/>
                 </w:pPr>
-                <w:r>
-                  <w:t>Mô tả</w:t>
-                </w:r>
+                <w:proofErr w:type="spellStart"/>
+                <w:r>
+                  <w:t>Mô</w:t>
+                </w:r>
+                <w:proofErr w:type="spellEnd"/>
+                <w:r>
+                  <w:t xml:space="preserve"> </w:t>
+                </w:r>
+                <w:proofErr w:type="spellStart"/>
+                <w:r>
+                  <w:t>tả</w:t>
+                </w:r>
+                <w:proofErr w:type="spellEnd"/>
               </w:p>
             </w:tc>
           </w:tr>
@@ -780,9 +1216,27 @@
                 <w:pPr>
                   <w:pStyle w:val="MyTable1"/>
                 </w:pPr>
-                <w:r>
-                  <w:t>Thiết kế chi tiết</w:t>
-                </w:r>
+                <w:proofErr w:type="spellStart"/>
+                <w:r>
+                  <w:t>Thiết</w:t>
+                </w:r>
+                <w:proofErr w:type="spellEnd"/>
+                <w:r>
+                  <w:t xml:space="preserve"> </w:t>
+                </w:r>
+                <w:proofErr w:type="spellStart"/>
+                <w:r>
+                  <w:t>kế</w:t>
+                </w:r>
+                <w:proofErr w:type="spellEnd"/>
+                <w:r>
+                  <w:t xml:space="preserve"> chi </w:t>
+                </w:r>
+                <w:proofErr w:type="spellStart"/>
+                <w:r>
+                  <w:t>tiết</w:t>
+                </w:r>
+                <w:proofErr w:type="spellEnd"/>
                 <w:r>
                   <w:t xml:space="preserve"> </w:t>
                 </w:r>
@@ -796,9 +1250,19 @@
                 <w:pPr>
                   <w:pStyle w:val="MyTable1"/>
                 </w:pPr>
-                <w:r>
-                  <w:t>Khởi tạo</w:t>
-                </w:r>
+                <w:proofErr w:type="spellStart"/>
+                <w:r>
+                  <w:t>Khởi</w:t>
+                </w:r>
+                <w:proofErr w:type="spellEnd"/>
+                <w:r>
+                  <w:t xml:space="preserve"> </w:t>
+                </w:r>
+                <w:proofErr w:type="spellStart"/>
+                <w:r>
+                  <w:t>tạo</w:t>
+                </w:r>
+                <w:proofErr w:type="spellEnd"/>
               </w:p>
             </w:tc>
             <w:tc>
@@ -835,15 +1299,102 @@
                 <w:pPr>
                   <w:pStyle w:val="MyTable1"/>
                 </w:pPr>
-                <w:r>
-                  <w:t xml:space="preserve">Thiết kế </w:t>
-                </w:r>
-                <w:r>
-                  <w:t xml:space="preserve">chi tiết các chức năng hệ thống quản lý </w:t>
-                </w:r>
-                <w:r>
-                  <w:t>xe khách</w:t>
-                </w:r>
+                <w:proofErr w:type="spellStart"/>
+                <w:r>
+                  <w:t>Thiết</w:t>
+                </w:r>
+                <w:proofErr w:type="spellEnd"/>
+                <w:r>
+                  <w:t xml:space="preserve"> </w:t>
+                </w:r>
+                <w:proofErr w:type="spellStart"/>
+                <w:r>
+                  <w:t>kế</w:t>
+                </w:r>
+                <w:proofErr w:type="spellEnd"/>
+                <w:r>
+                  <w:t xml:space="preserve"> </w:t>
+                </w:r>
+                <w:r>
+                  <w:t xml:space="preserve">chi </w:t>
+                </w:r>
+                <w:proofErr w:type="spellStart"/>
+                <w:r>
+                  <w:t>tiết</w:t>
+                </w:r>
+                <w:proofErr w:type="spellEnd"/>
+                <w:r>
+                  <w:t xml:space="preserve"> </w:t>
+                </w:r>
+                <w:proofErr w:type="spellStart"/>
+                <w:r>
+                  <w:t>các</w:t>
+                </w:r>
+                <w:proofErr w:type="spellEnd"/>
+                <w:r>
+                  <w:t xml:space="preserve"> </w:t>
+                </w:r>
+                <w:proofErr w:type="spellStart"/>
+                <w:r>
+                  <w:t>chức</w:t>
+                </w:r>
+                <w:proofErr w:type="spellEnd"/>
+                <w:r>
+                  <w:t xml:space="preserve"> </w:t>
+                </w:r>
+                <w:proofErr w:type="spellStart"/>
+                <w:r>
+                  <w:t>năng</w:t>
+                </w:r>
+                <w:proofErr w:type="spellEnd"/>
+                <w:r>
+                  <w:t xml:space="preserve"> </w:t>
+                </w:r>
+                <w:proofErr w:type="spellStart"/>
+                <w:r>
+                  <w:t>hệ</w:t>
+                </w:r>
+                <w:proofErr w:type="spellEnd"/>
+                <w:r>
+                  <w:t xml:space="preserve"> </w:t>
+                </w:r>
+                <w:proofErr w:type="spellStart"/>
+                <w:r>
+                  <w:t>thống</w:t>
+                </w:r>
+                <w:proofErr w:type="spellEnd"/>
+                <w:r>
+                  <w:t xml:space="preserve"> </w:t>
+                </w:r>
+                <w:proofErr w:type="spellStart"/>
+                <w:r>
+                  <w:t>quản</w:t>
+                </w:r>
+                <w:proofErr w:type="spellEnd"/>
+                <w:r>
+                  <w:t xml:space="preserve"> </w:t>
+                </w:r>
+                <w:proofErr w:type="spellStart"/>
+                <w:r>
+                  <w:t>lý</w:t>
+                </w:r>
+                <w:proofErr w:type="spellEnd"/>
+                <w:r>
+                  <w:t xml:space="preserve"> </w:t>
+                </w:r>
+                <w:proofErr w:type="spellStart"/>
+                <w:r>
+                  <w:t>xe</w:t>
+                </w:r>
+                <w:proofErr w:type="spellEnd"/>
+                <w:r>
+                  <w:t xml:space="preserve"> </w:t>
+                </w:r>
+                <w:proofErr w:type="spellStart"/>
+                <w:r>
+                  <w:t>khách</w:t>
+                </w:r>
+                <w:proofErr w:type="spellEnd"/>
                 <w:r>
                   <w:t>.</w:t>
                 </w:r>
@@ -870,30 +1421,94 @@
       <w:pPr>
         <w:pStyle w:val="TuStyle-Title1"/>
       </w:pPr>
+      <w:proofErr w:type="spellStart"/>
       <w:r>
         <w:lastRenderedPageBreak/>
-        <w:t>Kiến trúc hệ thống</w:t>
-      </w:r>
-    </w:p>
-    <w:p>
-      <w:pPr>
-        <w:pStyle w:val="TuNormal"/>
-        <w:rPr>
-          <w:b/>
-        </w:rPr>
-      </w:pPr>
-      <w:r>
-        <w:rPr>
-          <w:b/>
-        </w:rPr>
-        <w:t xml:space="preserve">Quản lý </w:t>
-      </w:r>
-      <w:r>
-        <w:rPr>
-          <w:b/>
-        </w:rPr>
-        <w:t>Nhân viên</w:t>
-      </w:r>
+        <w:t>Kiến</w:t>
+      </w:r>
+      <w:proofErr w:type="spellEnd"/>
+      <w:r>
+        <w:t xml:space="preserve"> </w:t>
+      </w:r>
+      <w:proofErr w:type="spellStart"/>
+      <w:r>
+        <w:t>trúc</w:t>
+      </w:r>
+      <w:proofErr w:type="spellEnd"/>
+      <w:r>
+        <w:t xml:space="preserve"> </w:t>
+      </w:r>
+      <w:proofErr w:type="spellStart"/>
+      <w:r>
+        <w:t>hệ</w:t>
+      </w:r>
+      <w:proofErr w:type="spellEnd"/>
+      <w:r>
+        <w:t xml:space="preserve"> </w:t>
+      </w:r>
+      <w:proofErr w:type="spellStart"/>
+      <w:r>
+        <w:t>thống</w:t>
+      </w:r>
+      <w:proofErr w:type="spellEnd"/>
+    </w:p>
+    <w:p>
+      <w:pPr>
+        <w:pStyle w:val="TuNormal"/>
+        <w:rPr>
+          <w:b/>
+        </w:rPr>
+      </w:pPr>
+      <w:proofErr w:type="spellStart"/>
+      <w:r>
+        <w:rPr>
+          <w:b/>
+        </w:rPr>
+        <w:t>Quản</w:t>
+      </w:r>
+      <w:proofErr w:type="spellEnd"/>
+      <w:r>
+        <w:rPr>
+          <w:b/>
+        </w:rPr>
+        <w:t xml:space="preserve"> </w:t>
+      </w:r>
+      <w:proofErr w:type="spellStart"/>
+      <w:r>
+        <w:rPr>
+          <w:b/>
+        </w:rPr>
+        <w:t>lý</w:t>
+      </w:r>
+      <w:proofErr w:type="spellEnd"/>
+      <w:r>
+        <w:rPr>
+          <w:b/>
+        </w:rPr>
+        <w:t xml:space="preserve"> </w:t>
+      </w:r>
+      <w:proofErr w:type="spellStart"/>
+      <w:r>
+        <w:rPr>
+          <w:b/>
+        </w:rPr>
+        <w:t>Nhân</w:t>
+      </w:r>
+      <w:proofErr w:type="spellEnd"/>
+      <w:r>
+        <w:rPr>
+          <w:b/>
+        </w:rPr>
+        <w:t xml:space="preserve"> </w:t>
+      </w:r>
+      <w:proofErr w:type="spellStart"/>
+      <w:r>
+        <w:rPr>
+          <w:b/>
+        </w:rPr>
+        <w:t>viên</w:t>
+      </w:r>
+      <w:proofErr w:type="spellEnd"/>
     </w:p>
     <w:p>
       <w:pPr>
@@ -903,9 +1518,43 @@
           <w:numId w:val="17"/>
         </w:numPr>
       </w:pPr>
-      <w:r>
-        <w:t>Sơ đồ lớp hệ thống</w:t>
-      </w:r>
+      <w:proofErr w:type="spellStart"/>
+      <w:r>
+        <w:t>Sơ</w:t>
+      </w:r>
+      <w:proofErr w:type="spellEnd"/>
+      <w:r>
+        <w:t xml:space="preserve"> </w:t>
+      </w:r>
+      <w:proofErr w:type="spellStart"/>
+      <w:r>
+        <w:t>đồ</w:t>
+      </w:r>
+      <w:proofErr w:type="spellEnd"/>
+      <w:r>
+        <w:t xml:space="preserve"> </w:t>
+      </w:r>
+      <w:proofErr w:type="spellStart"/>
+      <w:r>
+        <w:t>lớp</w:t>
+      </w:r>
+      <w:proofErr w:type="spellEnd"/>
+      <w:r>
+        <w:t xml:space="preserve"> </w:t>
+      </w:r>
+      <w:proofErr w:type="spellStart"/>
+      <w:r>
+        <w:t>hệ</w:t>
+      </w:r>
+      <w:proofErr w:type="spellEnd"/>
+      <w:r>
+        <w:t xml:space="preserve"> </w:t>
+      </w:r>
+      <w:proofErr w:type="spellStart"/>
+      <w:r>
+        <w:t>thống</w:t>
+      </w:r>
+      <w:proofErr w:type="spellEnd"/>
     </w:p>
     <w:p>
       <w:pPr>
@@ -981,9 +1630,35 @@
           <w:numId w:val="17"/>
         </w:numPr>
       </w:pPr>
-      <w:r>
-        <w:t>Sơ đồ lớp chi tiết</w:t>
-      </w:r>
+      <w:proofErr w:type="spellStart"/>
+      <w:r>
+        <w:t>Sơ</w:t>
+      </w:r>
+      <w:proofErr w:type="spellEnd"/>
+      <w:r>
+        <w:t xml:space="preserve"> </w:t>
+      </w:r>
+      <w:proofErr w:type="spellStart"/>
+      <w:r>
+        <w:t>đồ</w:t>
+      </w:r>
+      <w:proofErr w:type="spellEnd"/>
+      <w:r>
+        <w:t xml:space="preserve"> </w:t>
+      </w:r>
+      <w:proofErr w:type="spellStart"/>
+      <w:r>
+        <w:t>lớp</w:t>
+      </w:r>
+      <w:proofErr w:type="spellEnd"/>
+      <w:r>
+        <w:t xml:space="preserve"> chi </w:t>
+      </w:r>
+      <w:proofErr w:type="spellStart"/>
+      <w:r>
+        <w:t>tiết</w:t>
+      </w:r>
+      <w:proofErr w:type="spellEnd"/>
     </w:p>
     <w:p>
       <w:pPr>
@@ -997,9 +1672,23 @@
           <w:b/>
         </w:rPr>
       </w:pPr>
-      <w:r>
-        <w:t xml:space="preserve">Mã số: </w:t>
-      </w:r>
+      <w:proofErr w:type="spellStart"/>
+      <w:r>
+        <w:t>Mã</w:t>
+      </w:r>
+      <w:proofErr w:type="spellEnd"/>
+      <w:r>
+        <w:t xml:space="preserve"> </w:t>
+      </w:r>
+      <w:proofErr w:type="spellStart"/>
+      <w:r>
+        <w:t>số</w:t>
+      </w:r>
+      <w:proofErr w:type="spellEnd"/>
+      <w:r>
+        <w:t xml:space="preserve">: </w:t>
+      </w:r>
+      <w:proofErr w:type="spellStart"/>
       <w:r>
         <w:rPr>
           <w:b/>
@@ -1018,6 +1707,7 @@
         </w:rPr>
         <w:t>NhanVien</w:t>
       </w:r>
+      <w:proofErr w:type="spellEnd"/>
     </w:p>
     <w:p>
       <w:pPr>
@@ -1028,8 +1718,21 @@
         </w:numPr>
         <w:ind w:left="1296"/>
       </w:pPr>
-      <w:r>
-        <w:t>Tham chiếu: [FR</w:t>
+      <w:proofErr w:type="spellStart"/>
+      <w:r>
+        <w:t>Tham</w:t>
+      </w:r>
+      <w:proofErr w:type="spellEnd"/>
+      <w:r>
+        <w:t xml:space="preserve"> </w:t>
+      </w:r>
+      <w:proofErr w:type="spellStart"/>
+      <w:r>
+        <w:t>chiếu</w:t>
+      </w:r>
+      <w:proofErr w:type="spellEnd"/>
+      <w:r>
+        <w:t>: [FR</w:t>
       </w:r>
       <w:r>
         <w:t>01</w:t>
@@ -1120,19 +1823,57 @@
           <w:b/>
         </w:rPr>
       </w:pPr>
+      <w:proofErr w:type="spellStart"/>
       <w:r>
         <w:rPr>
           <w:b/>
         </w:rPr>
         <w:lastRenderedPageBreak/>
-        <w:t xml:space="preserve">Quản lý </w:t>
-      </w:r>
-      <w:r>
-        <w:rPr>
-          <w:b/>
-        </w:rPr>
-        <w:t>Tuyến xe</w:t>
-      </w:r>
+        <w:t>Quản</w:t>
+      </w:r>
+      <w:proofErr w:type="spellEnd"/>
+      <w:r>
+        <w:rPr>
+          <w:b/>
+        </w:rPr>
+        <w:t xml:space="preserve"> </w:t>
+      </w:r>
+      <w:proofErr w:type="spellStart"/>
+      <w:r>
+        <w:rPr>
+          <w:b/>
+        </w:rPr>
+        <w:t>lý</w:t>
+      </w:r>
+      <w:proofErr w:type="spellEnd"/>
+      <w:r>
+        <w:rPr>
+          <w:b/>
+        </w:rPr>
+        <w:t xml:space="preserve"> </w:t>
+      </w:r>
+      <w:proofErr w:type="spellStart"/>
+      <w:r>
+        <w:rPr>
+          <w:b/>
+        </w:rPr>
+        <w:t>Tuyến</w:t>
+      </w:r>
+      <w:proofErr w:type="spellEnd"/>
+      <w:r>
+        <w:rPr>
+          <w:b/>
+        </w:rPr>
+        <w:t xml:space="preserve"> </w:t>
+      </w:r>
+      <w:proofErr w:type="spellStart"/>
+      <w:r>
+        <w:rPr>
+          <w:b/>
+        </w:rPr>
+        <w:t>xe</w:t>
+      </w:r>
+      <w:proofErr w:type="spellEnd"/>
     </w:p>
     <w:p>
       <w:pPr>
@@ -1142,9 +1883,43 @@
           <w:numId w:val="17"/>
         </w:numPr>
       </w:pPr>
-      <w:r>
-        <w:t>Sơ đồ lớp hệ thống</w:t>
-      </w:r>
+      <w:proofErr w:type="spellStart"/>
+      <w:r>
+        <w:t>Sơ</w:t>
+      </w:r>
+      <w:proofErr w:type="spellEnd"/>
+      <w:r>
+        <w:t xml:space="preserve"> </w:t>
+      </w:r>
+      <w:proofErr w:type="spellStart"/>
+      <w:r>
+        <w:t>đồ</w:t>
+      </w:r>
+      <w:proofErr w:type="spellEnd"/>
+      <w:r>
+        <w:t xml:space="preserve"> </w:t>
+      </w:r>
+      <w:proofErr w:type="spellStart"/>
+      <w:r>
+        <w:t>lớp</w:t>
+      </w:r>
+      <w:proofErr w:type="spellEnd"/>
+      <w:r>
+        <w:t xml:space="preserve"> </w:t>
+      </w:r>
+      <w:proofErr w:type="spellStart"/>
+      <w:r>
+        <w:t>hệ</w:t>
+      </w:r>
+      <w:proofErr w:type="spellEnd"/>
+      <w:r>
+        <w:t xml:space="preserve"> </w:t>
+      </w:r>
+      <w:proofErr w:type="spellStart"/>
+      <w:r>
+        <w:t>thống</w:t>
+      </w:r>
+      <w:proofErr w:type="spellEnd"/>
     </w:p>
     <w:p>
       <w:pPr>
@@ -1156,7 +1931,15 @@
         <w:ind w:left="1296"/>
       </w:pPr>
       <w:r>
-        <w:t>&lt;&lt;Hình&gt;&gt;</w:t>
+        <w:t>&lt;&lt;</w:t>
+      </w:r>
+      <w:proofErr w:type="spellStart"/>
+      <w:r>
+        <w:t>Hình</w:t>
+      </w:r>
+      <w:proofErr w:type="spellEnd"/>
+      <w:r>
+        <w:t>&gt;&gt;</w:t>
       </w:r>
     </w:p>
     <w:p>
@@ -1167,9 +1950,35 @@
           <w:numId w:val="17"/>
         </w:numPr>
       </w:pPr>
-      <w:r>
-        <w:t>Sơ đồ lớp chi tiết</w:t>
-      </w:r>
+      <w:proofErr w:type="spellStart"/>
+      <w:r>
+        <w:t>Sơ</w:t>
+      </w:r>
+      <w:proofErr w:type="spellEnd"/>
+      <w:r>
+        <w:t xml:space="preserve"> </w:t>
+      </w:r>
+      <w:proofErr w:type="spellStart"/>
+      <w:r>
+        <w:t>đồ</w:t>
+      </w:r>
+      <w:proofErr w:type="spellEnd"/>
+      <w:r>
+        <w:t xml:space="preserve"> </w:t>
+      </w:r>
+      <w:proofErr w:type="spellStart"/>
+      <w:r>
+        <w:t>lớp</w:t>
+      </w:r>
+      <w:proofErr w:type="spellEnd"/>
+      <w:r>
+        <w:t xml:space="preserve"> chi </w:t>
+      </w:r>
+      <w:proofErr w:type="spellStart"/>
+      <w:r>
+        <w:t>tiết</w:t>
+      </w:r>
+      <w:proofErr w:type="spellEnd"/>
     </w:p>
     <w:p>
       <w:pPr>
@@ -1183,9 +1992,23 @@
           <w:b/>
         </w:rPr>
       </w:pPr>
-      <w:r>
-        <w:t xml:space="preserve">Mã số: </w:t>
-      </w:r>
+      <w:proofErr w:type="spellStart"/>
+      <w:r>
+        <w:t>Mã</w:t>
+      </w:r>
+      <w:proofErr w:type="spellEnd"/>
+      <w:r>
+        <w:t xml:space="preserve"> </w:t>
+      </w:r>
+      <w:proofErr w:type="spellStart"/>
+      <w:r>
+        <w:t>số</w:t>
+      </w:r>
+      <w:proofErr w:type="spellEnd"/>
+      <w:r>
+        <w:t xml:space="preserve">: </w:t>
+      </w:r>
+      <w:proofErr w:type="spellStart"/>
       <w:r>
         <w:rPr>
           <w:b/>
@@ -1204,6 +2027,7 @@
         </w:rPr>
         <w:t>TuyenXe</w:t>
       </w:r>
+      <w:proofErr w:type="spellEnd"/>
     </w:p>
     <w:p>
       <w:pPr>
@@ -1214,15 +2038,33 @@
         </w:numPr>
         <w:ind w:left="1296"/>
       </w:pPr>
-      <w:r>
-        <w:t xml:space="preserve">Tham chiếu: [FR-01] </w:t>
+      <w:proofErr w:type="spellStart"/>
+      <w:r>
+        <w:t>Tham</w:t>
+      </w:r>
+      <w:proofErr w:type="spellEnd"/>
+      <w:r>
+        <w:t xml:space="preserve"> </w:t>
+      </w:r>
+      <w:proofErr w:type="spellStart"/>
+      <w:r>
+        <w:t>chiếu</w:t>
+      </w:r>
+      <w:proofErr w:type="spellEnd"/>
+      <w:r>
+        <w:t xml:space="preserve">: [FR-01] </w:t>
       </w:r>
       <w:r>
         <w:t>UC</w:t>
       </w:r>
       <w:r>
-        <w:t>CN-, …..</w:t>
-      </w:r>
+        <w:t xml:space="preserve">CN-, </w:t>
+      </w:r>
+      <w:proofErr w:type="gramStart"/>
+      <w:r>
+        <w:t>…..</w:t>
+      </w:r>
+      <w:proofErr w:type="gramEnd"/>
     </w:p>
     <w:p>
       <w:pPr>
@@ -1234,7 +2076,15 @@
         <w:ind w:left="1296"/>
       </w:pPr>
       <w:r>
-        <w:t>&lt;&lt;Hình&gt;&gt;</w:t>
+        <w:t>&lt;&lt;</w:t>
+      </w:r>
+      <w:proofErr w:type="spellStart"/>
+      <w:r>
+        <w:t>Hình</w:t>
+      </w:r>
+      <w:proofErr w:type="spellEnd"/>
+      <w:r>
+        <w:t>&gt;&gt;</w:t>
       </w:r>
     </w:p>
     <w:p>
@@ -1254,18 +2104,56 @@
           <w:b/>
         </w:rPr>
       </w:pPr>
-      <w:r>
-        <w:rPr>
-          <w:b/>
-        </w:rPr>
-        <w:t xml:space="preserve">Quản lý </w:t>
-      </w:r>
-      <w:r>
-        <w:rPr>
-          <w:b/>
-        </w:rPr>
-        <w:t>Tỉnh thành</w:t>
-      </w:r>
+      <w:proofErr w:type="spellStart"/>
+      <w:r>
+        <w:rPr>
+          <w:b/>
+        </w:rPr>
+        <w:t>Quản</w:t>
+      </w:r>
+      <w:proofErr w:type="spellEnd"/>
+      <w:r>
+        <w:rPr>
+          <w:b/>
+        </w:rPr>
+        <w:t xml:space="preserve"> </w:t>
+      </w:r>
+      <w:proofErr w:type="spellStart"/>
+      <w:r>
+        <w:rPr>
+          <w:b/>
+        </w:rPr>
+        <w:t>lý</w:t>
+      </w:r>
+      <w:proofErr w:type="spellEnd"/>
+      <w:r>
+        <w:rPr>
+          <w:b/>
+        </w:rPr>
+        <w:t xml:space="preserve"> </w:t>
+      </w:r>
+      <w:proofErr w:type="spellStart"/>
+      <w:r>
+        <w:rPr>
+          <w:b/>
+        </w:rPr>
+        <w:t>Tỉnh</w:t>
+      </w:r>
+      <w:proofErr w:type="spellEnd"/>
+      <w:r>
+        <w:rPr>
+          <w:b/>
+        </w:rPr>
+        <w:t xml:space="preserve"> </w:t>
+      </w:r>
+      <w:proofErr w:type="spellStart"/>
+      <w:r>
+        <w:rPr>
+          <w:b/>
+        </w:rPr>
+        <w:t>thành</w:t>
+      </w:r>
+      <w:proofErr w:type="spellEnd"/>
     </w:p>
     <w:p>
       <w:pPr>
@@ -1275,9 +2163,43 @@
           <w:numId w:val="17"/>
         </w:numPr>
       </w:pPr>
-      <w:r>
-        <w:t>Sơ đồ lớp hệ thống</w:t>
-      </w:r>
+      <w:proofErr w:type="spellStart"/>
+      <w:r>
+        <w:t>Sơ</w:t>
+      </w:r>
+      <w:proofErr w:type="spellEnd"/>
+      <w:r>
+        <w:t xml:space="preserve"> </w:t>
+      </w:r>
+      <w:proofErr w:type="spellStart"/>
+      <w:r>
+        <w:t>đồ</w:t>
+      </w:r>
+      <w:proofErr w:type="spellEnd"/>
+      <w:r>
+        <w:t xml:space="preserve"> </w:t>
+      </w:r>
+      <w:proofErr w:type="spellStart"/>
+      <w:r>
+        <w:t>lớp</w:t>
+      </w:r>
+      <w:proofErr w:type="spellEnd"/>
+      <w:r>
+        <w:t xml:space="preserve"> </w:t>
+      </w:r>
+      <w:proofErr w:type="spellStart"/>
+      <w:r>
+        <w:t>hệ</w:t>
+      </w:r>
+      <w:proofErr w:type="spellEnd"/>
+      <w:r>
+        <w:t xml:space="preserve"> </w:t>
+      </w:r>
+      <w:proofErr w:type="spellStart"/>
+      <w:r>
+        <w:t>thống</w:t>
+      </w:r>
+      <w:proofErr w:type="spellEnd"/>
     </w:p>
     <w:p>
       <w:pPr>
@@ -1361,9 +2283,35 @@
           <w:numId w:val="17"/>
         </w:numPr>
       </w:pPr>
-      <w:r>
-        <w:t>Sơ đồ lớp chi tiết</w:t>
-      </w:r>
+      <w:proofErr w:type="spellStart"/>
+      <w:r>
+        <w:t>Sơ</w:t>
+      </w:r>
+      <w:proofErr w:type="spellEnd"/>
+      <w:r>
+        <w:t xml:space="preserve"> </w:t>
+      </w:r>
+      <w:proofErr w:type="spellStart"/>
+      <w:r>
+        <w:t>đồ</w:t>
+      </w:r>
+      <w:proofErr w:type="spellEnd"/>
+      <w:r>
+        <w:t xml:space="preserve"> </w:t>
+      </w:r>
+      <w:proofErr w:type="spellStart"/>
+      <w:r>
+        <w:t>lớp</w:t>
+      </w:r>
+      <w:proofErr w:type="spellEnd"/>
+      <w:r>
+        <w:t xml:space="preserve"> chi </w:t>
+      </w:r>
+      <w:proofErr w:type="spellStart"/>
+      <w:r>
+        <w:t>tiết</w:t>
+      </w:r>
+      <w:proofErr w:type="spellEnd"/>
     </w:p>
     <w:p>
       <w:pPr>
@@ -1377,9 +2325,23 @@
           <w:b/>
         </w:rPr>
       </w:pPr>
-      <w:r>
-        <w:t xml:space="preserve">Mã số: </w:t>
-      </w:r>
+      <w:proofErr w:type="spellStart"/>
+      <w:r>
+        <w:t>Mã</w:t>
+      </w:r>
+      <w:proofErr w:type="spellEnd"/>
+      <w:r>
+        <w:t xml:space="preserve"> </w:t>
+      </w:r>
+      <w:proofErr w:type="spellStart"/>
+      <w:r>
+        <w:t>số</w:t>
+      </w:r>
+      <w:proofErr w:type="spellEnd"/>
+      <w:r>
+        <w:t xml:space="preserve">: </w:t>
+      </w:r>
+      <w:proofErr w:type="spellStart"/>
       <w:r>
         <w:rPr>
           <w:b/>
@@ -1398,6 +2360,7 @@
         </w:rPr>
         <w:t>TinhThanh</w:t>
       </w:r>
+      <w:proofErr w:type="spellEnd"/>
     </w:p>
     <w:p>
       <w:pPr>
@@ -1408,15 +2371,33 @@
         </w:numPr>
         <w:ind w:left="1296"/>
       </w:pPr>
-      <w:r>
-        <w:t xml:space="preserve">Tham chiếu: [FR-01] </w:t>
+      <w:proofErr w:type="spellStart"/>
+      <w:r>
+        <w:t>Tham</w:t>
+      </w:r>
+      <w:proofErr w:type="spellEnd"/>
+      <w:r>
+        <w:t xml:space="preserve"> </w:t>
+      </w:r>
+      <w:proofErr w:type="spellStart"/>
+      <w:r>
+        <w:t>chiếu</w:t>
+      </w:r>
+      <w:proofErr w:type="spellEnd"/>
+      <w:r>
+        <w:t xml:space="preserve">: [FR-01] </w:t>
       </w:r>
       <w:r>
         <w:t>UC</w:t>
       </w:r>
       <w:r>
-        <w:t>CN-, …..</w:t>
-      </w:r>
+        <w:t xml:space="preserve">CN-, </w:t>
+      </w:r>
+      <w:proofErr w:type="gramStart"/>
+      <w:r>
+        <w:t>…..</w:t>
+      </w:r>
+      <w:proofErr w:type="gramEnd"/>
     </w:p>
     <w:p>
       <w:pPr>
@@ -1510,18 +2491,56 @@
           <w:b/>
         </w:rPr>
       </w:pPr>
-      <w:r>
-        <w:rPr>
-          <w:b/>
-        </w:rPr>
-        <w:t xml:space="preserve">Quản lý </w:t>
-      </w:r>
-      <w:r>
-        <w:rPr>
-          <w:b/>
-        </w:rPr>
-        <w:t>Loại xe</w:t>
-      </w:r>
+      <w:proofErr w:type="spellStart"/>
+      <w:r>
+        <w:rPr>
+          <w:b/>
+        </w:rPr>
+        <w:t>Quản</w:t>
+      </w:r>
+      <w:proofErr w:type="spellEnd"/>
+      <w:r>
+        <w:rPr>
+          <w:b/>
+        </w:rPr>
+        <w:t xml:space="preserve"> </w:t>
+      </w:r>
+      <w:proofErr w:type="spellStart"/>
+      <w:r>
+        <w:rPr>
+          <w:b/>
+        </w:rPr>
+        <w:t>lý</w:t>
+      </w:r>
+      <w:proofErr w:type="spellEnd"/>
+      <w:r>
+        <w:rPr>
+          <w:b/>
+        </w:rPr>
+        <w:t xml:space="preserve"> </w:t>
+      </w:r>
+      <w:proofErr w:type="spellStart"/>
+      <w:r>
+        <w:rPr>
+          <w:b/>
+        </w:rPr>
+        <w:t>Loại</w:t>
+      </w:r>
+      <w:proofErr w:type="spellEnd"/>
+      <w:r>
+        <w:rPr>
+          <w:b/>
+        </w:rPr>
+        <w:t xml:space="preserve"> </w:t>
+      </w:r>
+      <w:proofErr w:type="spellStart"/>
+      <w:r>
+        <w:rPr>
+          <w:b/>
+        </w:rPr>
+        <w:t>xe</w:t>
+      </w:r>
+      <w:proofErr w:type="spellEnd"/>
     </w:p>
     <w:p>
       <w:pPr>
@@ -1531,9 +2550,43 @@
           <w:numId w:val="17"/>
         </w:numPr>
       </w:pPr>
-      <w:r>
-        <w:t>Sơ đồ lớp hệ thống</w:t>
-      </w:r>
+      <w:proofErr w:type="spellStart"/>
+      <w:r>
+        <w:t>Sơ</w:t>
+      </w:r>
+      <w:proofErr w:type="spellEnd"/>
+      <w:r>
+        <w:t xml:space="preserve"> </w:t>
+      </w:r>
+      <w:proofErr w:type="spellStart"/>
+      <w:r>
+        <w:t>đồ</w:t>
+      </w:r>
+      <w:proofErr w:type="spellEnd"/>
+      <w:r>
+        <w:t xml:space="preserve"> </w:t>
+      </w:r>
+      <w:proofErr w:type="spellStart"/>
+      <w:r>
+        <w:t>lớp</w:t>
+      </w:r>
+      <w:proofErr w:type="spellEnd"/>
+      <w:r>
+        <w:t xml:space="preserve"> </w:t>
+      </w:r>
+      <w:proofErr w:type="spellStart"/>
+      <w:r>
+        <w:t>hệ</w:t>
+      </w:r>
+      <w:proofErr w:type="spellEnd"/>
+      <w:r>
+        <w:t xml:space="preserve"> </w:t>
+      </w:r>
+      <w:proofErr w:type="spellStart"/>
+      <w:r>
+        <w:t>thống</w:t>
+      </w:r>
+      <w:proofErr w:type="spellEnd"/>
     </w:p>
     <w:p>
       <w:pPr>
@@ -1545,7 +2598,15 @@
         <w:ind w:left="1296"/>
       </w:pPr>
       <w:r>
-        <w:t>&lt;&lt;Hình&gt;&gt;</w:t>
+        <w:t>&lt;&lt;</w:t>
+      </w:r>
+      <w:proofErr w:type="spellStart"/>
+      <w:r>
+        <w:t>Hình</w:t>
+      </w:r>
+      <w:proofErr w:type="spellEnd"/>
+      <w:r>
+        <w:t>&gt;&gt;</w:t>
       </w:r>
     </w:p>
     <w:p>
@@ -1556,9 +2617,35 @@
           <w:numId w:val="17"/>
         </w:numPr>
       </w:pPr>
-      <w:r>
-        <w:t>Sơ đồ lớp chi tiết</w:t>
-      </w:r>
+      <w:proofErr w:type="spellStart"/>
+      <w:r>
+        <w:t>Sơ</w:t>
+      </w:r>
+      <w:proofErr w:type="spellEnd"/>
+      <w:r>
+        <w:t xml:space="preserve"> </w:t>
+      </w:r>
+      <w:proofErr w:type="spellStart"/>
+      <w:r>
+        <w:t>đồ</w:t>
+      </w:r>
+      <w:proofErr w:type="spellEnd"/>
+      <w:r>
+        <w:t xml:space="preserve"> </w:t>
+      </w:r>
+      <w:proofErr w:type="spellStart"/>
+      <w:r>
+        <w:t>lớp</w:t>
+      </w:r>
+      <w:proofErr w:type="spellEnd"/>
+      <w:r>
+        <w:t xml:space="preserve"> chi </w:t>
+      </w:r>
+      <w:proofErr w:type="spellStart"/>
+      <w:r>
+        <w:t>tiết</w:t>
+      </w:r>
+      <w:proofErr w:type="spellEnd"/>
     </w:p>
     <w:p>
       <w:pPr>
@@ -1572,9 +2659,23 @@
           <w:b/>
         </w:rPr>
       </w:pPr>
-      <w:r>
-        <w:t xml:space="preserve">Mã số: </w:t>
-      </w:r>
+      <w:proofErr w:type="spellStart"/>
+      <w:r>
+        <w:t>Mã</w:t>
+      </w:r>
+      <w:proofErr w:type="spellEnd"/>
+      <w:r>
+        <w:t xml:space="preserve"> </w:t>
+      </w:r>
+      <w:proofErr w:type="spellStart"/>
+      <w:r>
+        <w:t>số</w:t>
+      </w:r>
+      <w:proofErr w:type="spellEnd"/>
+      <w:r>
+        <w:t xml:space="preserve">: </w:t>
+      </w:r>
+      <w:proofErr w:type="spellStart"/>
       <w:r>
         <w:rPr>
           <w:b/>
@@ -1593,6 +2694,7 @@
         </w:rPr>
         <w:t>LoaiXe</w:t>
       </w:r>
+      <w:proofErr w:type="spellEnd"/>
     </w:p>
     <w:p>
       <w:pPr>
@@ -1603,15 +2705,33 @@
         </w:numPr>
         <w:ind w:left="1296"/>
       </w:pPr>
-      <w:r>
-        <w:t xml:space="preserve">Tham chiếu: [FR-01] </w:t>
+      <w:proofErr w:type="spellStart"/>
+      <w:r>
+        <w:t>Tham</w:t>
+      </w:r>
+      <w:proofErr w:type="spellEnd"/>
+      <w:r>
+        <w:t xml:space="preserve"> </w:t>
+      </w:r>
+      <w:proofErr w:type="spellStart"/>
+      <w:r>
+        <w:t>chiếu</w:t>
+      </w:r>
+      <w:proofErr w:type="spellEnd"/>
+      <w:r>
+        <w:t xml:space="preserve">: [FR-01] </w:t>
       </w:r>
       <w:r>
         <w:t>UC</w:t>
       </w:r>
       <w:r>
-        <w:t>CN-, …..</w:t>
-      </w:r>
+        <w:t xml:space="preserve">CN-, </w:t>
+      </w:r>
+      <w:proofErr w:type="gramStart"/>
+      <w:r>
+        <w:t>…..</w:t>
+      </w:r>
+      <w:proofErr w:type="gramEnd"/>
     </w:p>
     <w:p>
       <w:pPr>
@@ -1623,7 +2743,15 @@
         <w:ind w:left="1296"/>
       </w:pPr>
       <w:r>
-        <w:t>&lt;&lt;Hình&gt;&gt;</w:t>
+        <w:t>&lt;&lt;</w:t>
+      </w:r>
+      <w:proofErr w:type="spellStart"/>
+      <w:r>
+        <w:t>Hình</w:t>
+      </w:r>
+      <w:proofErr w:type="spellEnd"/>
+      <w:r>
+        <w:t>&gt;&gt;</w:t>
       </w:r>
     </w:p>
     <w:p>
@@ -1653,18 +2781,62 @@
           <w:b/>
         </w:rPr>
       </w:pPr>
-      <w:r>
-        <w:rPr>
-          <w:b/>
-        </w:rPr>
-        <w:t xml:space="preserve">Quản lý </w:t>
-      </w:r>
-      <w:r>
-        <w:rPr>
-          <w:b/>
-        </w:rPr>
-        <w:t>Giá cơ bản</w:t>
-      </w:r>
+      <w:proofErr w:type="spellStart"/>
+      <w:r>
+        <w:rPr>
+          <w:b/>
+        </w:rPr>
+        <w:t>Quản</w:t>
+      </w:r>
+      <w:proofErr w:type="spellEnd"/>
+      <w:r>
+        <w:rPr>
+          <w:b/>
+        </w:rPr>
+        <w:t xml:space="preserve"> </w:t>
+      </w:r>
+      <w:proofErr w:type="spellStart"/>
+      <w:r>
+        <w:rPr>
+          <w:b/>
+        </w:rPr>
+        <w:t>lý</w:t>
+      </w:r>
+      <w:proofErr w:type="spellEnd"/>
+      <w:r>
+        <w:rPr>
+          <w:b/>
+        </w:rPr>
+        <w:t xml:space="preserve"> </w:t>
+      </w:r>
+      <w:r>
+        <w:rPr>
+          <w:b/>
+        </w:rPr>
+        <w:t xml:space="preserve">Giá </w:t>
+      </w:r>
+      <w:proofErr w:type="spellStart"/>
+      <w:r>
+        <w:rPr>
+          <w:b/>
+        </w:rPr>
+        <w:t>cơ</w:t>
+      </w:r>
+      <w:proofErr w:type="spellEnd"/>
+      <w:r>
+        <w:rPr>
+          <w:b/>
+        </w:rPr>
+        <w:t xml:space="preserve"> </w:t>
+      </w:r>
+      <w:proofErr w:type="spellStart"/>
+      <w:r>
+        <w:rPr>
+          <w:b/>
+        </w:rPr>
+        <w:t>bản</w:t>
+      </w:r>
+      <w:proofErr w:type="spellEnd"/>
     </w:p>
     <w:p>
       <w:pPr>
@@ -1674,9 +2846,43 @@
           <w:numId w:val="17"/>
         </w:numPr>
       </w:pPr>
-      <w:r>
-        <w:t>Sơ đồ lớp hệ thống</w:t>
-      </w:r>
+      <w:proofErr w:type="spellStart"/>
+      <w:r>
+        <w:t>Sơ</w:t>
+      </w:r>
+      <w:proofErr w:type="spellEnd"/>
+      <w:r>
+        <w:t xml:space="preserve"> </w:t>
+      </w:r>
+      <w:proofErr w:type="spellStart"/>
+      <w:r>
+        <w:t>đồ</w:t>
+      </w:r>
+      <w:proofErr w:type="spellEnd"/>
+      <w:r>
+        <w:t xml:space="preserve"> </w:t>
+      </w:r>
+      <w:proofErr w:type="spellStart"/>
+      <w:r>
+        <w:t>lớp</w:t>
+      </w:r>
+      <w:proofErr w:type="spellEnd"/>
+      <w:r>
+        <w:t xml:space="preserve"> </w:t>
+      </w:r>
+      <w:proofErr w:type="spellStart"/>
+      <w:r>
+        <w:t>hệ</w:t>
+      </w:r>
+      <w:proofErr w:type="spellEnd"/>
+      <w:r>
+        <w:t xml:space="preserve"> </w:t>
+      </w:r>
+      <w:proofErr w:type="spellStart"/>
+      <w:r>
+        <w:t>thống</w:t>
+      </w:r>
+      <w:proofErr w:type="spellEnd"/>
     </w:p>
     <w:p>
       <w:pPr>
@@ -1688,7 +2894,15 @@
         <w:ind w:left="1296"/>
       </w:pPr>
       <w:r>
-        <w:t>&lt;&lt;Hình&gt;&gt;</w:t>
+        <w:t>&lt;&lt;</w:t>
+      </w:r>
+      <w:proofErr w:type="spellStart"/>
+      <w:r>
+        <w:t>Hình</w:t>
+      </w:r>
+      <w:proofErr w:type="spellEnd"/>
+      <w:r>
+        <w:t>&gt;&gt;</w:t>
       </w:r>
     </w:p>
     <w:p>
@@ -1699,9 +2913,35 @@
           <w:numId w:val="17"/>
         </w:numPr>
       </w:pPr>
-      <w:r>
-        <w:t>Sơ đồ lớp chi tiết</w:t>
-      </w:r>
+      <w:proofErr w:type="spellStart"/>
+      <w:r>
+        <w:t>Sơ</w:t>
+      </w:r>
+      <w:proofErr w:type="spellEnd"/>
+      <w:r>
+        <w:t xml:space="preserve"> </w:t>
+      </w:r>
+      <w:proofErr w:type="spellStart"/>
+      <w:r>
+        <w:t>đồ</w:t>
+      </w:r>
+      <w:proofErr w:type="spellEnd"/>
+      <w:r>
+        <w:t xml:space="preserve"> </w:t>
+      </w:r>
+      <w:proofErr w:type="spellStart"/>
+      <w:r>
+        <w:t>lớp</w:t>
+      </w:r>
+      <w:proofErr w:type="spellEnd"/>
+      <w:r>
+        <w:t xml:space="preserve"> chi </w:t>
+      </w:r>
+      <w:proofErr w:type="spellStart"/>
+      <w:r>
+        <w:t>tiết</w:t>
+      </w:r>
+      <w:proofErr w:type="spellEnd"/>
     </w:p>
     <w:p>
       <w:pPr>
@@ -1715,9 +2955,23 @@
           <w:b/>
         </w:rPr>
       </w:pPr>
-      <w:r>
-        <w:t xml:space="preserve">Mã số: </w:t>
-      </w:r>
+      <w:proofErr w:type="spellStart"/>
+      <w:r>
+        <w:t>Mã</w:t>
+      </w:r>
+      <w:proofErr w:type="spellEnd"/>
+      <w:r>
+        <w:t xml:space="preserve"> </w:t>
+      </w:r>
+      <w:proofErr w:type="spellStart"/>
+      <w:r>
+        <w:t>số</w:t>
+      </w:r>
+      <w:proofErr w:type="spellEnd"/>
+      <w:r>
+        <w:t xml:space="preserve">: </w:t>
+      </w:r>
+      <w:proofErr w:type="spellStart"/>
       <w:r>
         <w:rPr>
           <w:b/>
@@ -1736,6 +2990,7 @@
         </w:rPr>
         <w:t>GiaCoBan</w:t>
       </w:r>
+      <w:proofErr w:type="spellEnd"/>
     </w:p>
     <w:p>
       <w:pPr>
@@ -1746,15 +3001,33 @@
         </w:numPr>
         <w:ind w:left="1296"/>
       </w:pPr>
-      <w:r>
-        <w:t xml:space="preserve">Tham chiếu: [FR-01] </w:t>
+      <w:proofErr w:type="spellStart"/>
+      <w:r>
+        <w:t>Tham</w:t>
+      </w:r>
+      <w:proofErr w:type="spellEnd"/>
+      <w:r>
+        <w:t xml:space="preserve"> </w:t>
+      </w:r>
+      <w:proofErr w:type="spellStart"/>
+      <w:r>
+        <w:t>chiếu</w:t>
+      </w:r>
+      <w:proofErr w:type="spellEnd"/>
+      <w:r>
+        <w:t xml:space="preserve">: [FR-01] </w:t>
       </w:r>
       <w:r>
         <w:t>UC</w:t>
       </w:r>
       <w:r>
-        <w:t>CN-, …..</w:t>
-      </w:r>
+        <w:t xml:space="preserve">CN-, </w:t>
+      </w:r>
+      <w:proofErr w:type="gramStart"/>
+      <w:r>
+        <w:t>…..</w:t>
+      </w:r>
+      <w:proofErr w:type="gramEnd"/>
     </w:p>
     <w:p>
       <w:pPr>
@@ -1766,7 +3039,15 @@
         <w:ind w:left="1296"/>
       </w:pPr>
       <w:r>
-        <w:t>&lt;&lt;Hình&gt;&gt;</w:t>
+        <w:t>&lt;&lt;</w:t>
+      </w:r>
+      <w:proofErr w:type="spellStart"/>
+      <w:r>
+        <w:t>Hình</w:t>
+      </w:r>
+      <w:proofErr w:type="spellEnd"/>
+      <w:r>
+        <w:t>&gt;&gt;</w:t>
       </w:r>
     </w:p>
     <w:p>
@@ -1796,18 +3077,56 @@
           <w:b/>
         </w:rPr>
       </w:pPr>
-      <w:r>
-        <w:rPr>
-          <w:b/>
-        </w:rPr>
-        <w:t xml:space="preserve">Quản lý </w:t>
-      </w:r>
-      <w:r>
-        <w:rPr>
-          <w:b/>
-        </w:rPr>
-        <w:t>Khách hàng</w:t>
-      </w:r>
+      <w:proofErr w:type="spellStart"/>
+      <w:r>
+        <w:rPr>
+          <w:b/>
+        </w:rPr>
+        <w:t>Quản</w:t>
+      </w:r>
+      <w:proofErr w:type="spellEnd"/>
+      <w:r>
+        <w:rPr>
+          <w:b/>
+        </w:rPr>
+        <w:t xml:space="preserve"> </w:t>
+      </w:r>
+      <w:proofErr w:type="spellStart"/>
+      <w:r>
+        <w:rPr>
+          <w:b/>
+        </w:rPr>
+        <w:t>lý</w:t>
+      </w:r>
+      <w:proofErr w:type="spellEnd"/>
+      <w:r>
+        <w:rPr>
+          <w:b/>
+        </w:rPr>
+        <w:t xml:space="preserve"> </w:t>
+      </w:r>
+      <w:proofErr w:type="spellStart"/>
+      <w:r>
+        <w:rPr>
+          <w:b/>
+        </w:rPr>
+        <w:t>Khách</w:t>
+      </w:r>
+      <w:proofErr w:type="spellEnd"/>
+      <w:r>
+        <w:rPr>
+          <w:b/>
+        </w:rPr>
+        <w:t xml:space="preserve"> </w:t>
+      </w:r>
+      <w:proofErr w:type="spellStart"/>
+      <w:r>
+        <w:rPr>
+          <w:b/>
+        </w:rPr>
+        <w:t>hàng</w:t>
+      </w:r>
+      <w:proofErr w:type="spellEnd"/>
     </w:p>
     <w:p>
       <w:pPr>
@@ -1817,9 +3136,43 @@
           <w:numId w:val="17"/>
         </w:numPr>
       </w:pPr>
-      <w:r>
-        <w:t>Sơ đồ lớp hệ thống</w:t>
-      </w:r>
+      <w:proofErr w:type="spellStart"/>
+      <w:r>
+        <w:t>Sơ</w:t>
+      </w:r>
+      <w:proofErr w:type="spellEnd"/>
+      <w:r>
+        <w:t xml:space="preserve"> </w:t>
+      </w:r>
+      <w:proofErr w:type="spellStart"/>
+      <w:r>
+        <w:t>đồ</w:t>
+      </w:r>
+      <w:proofErr w:type="spellEnd"/>
+      <w:r>
+        <w:t xml:space="preserve"> </w:t>
+      </w:r>
+      <w:proofErr w:type="spellStart"/>
+      <w:r>
+        <w:t>lớp</w:t>
+      </w:r>
+      <w:proofErr w:type="spellEnd"/>
+      <w:r>
+        <w:t xml:space="preserve"> </w:t>
+      </w:r>
+      <w:proofErr w:type="spellStart"/>
+      <w:r>
+        <w:t>hệ</w:t>
+      </w:r>
+      <w:proofErr w:type="spellEnd"/>
+      <w:r>
+        <w:t xml:space="preserve"> </w:t>
+      </w:r>
+      <w:proofErr w:type="spellStart"/>
+      <w:r>
+        <w:t>thống</w:t>
+      </w:r>
+      <w:proofErr w:type="spellEnd"/>
     </w:p>
     <w:p>
       <w:pPr>
@@ -1886,9 +3239,35 @@
           <w:numId w:val="17"/>
         </w:numPr>
       </w:pPr>
-      <w:r>
-        <w:t>Sơ đồ lớp chi tiết</w:t>
-      </w:r>
+      <w:proofErr w:type="spellStart"/>
+      <w:r>
+        <w:t>Sơ</w:t>
+      </w:r>
+      <w:proofErr w:type="spellEnd"/>
+      <w:r>
+        <w:t xml:space="preserve"> </w:t>
+      </w:r>
+      <w:proofErr w:type="spellStart"/>
+      <w:r>
+        <w:t>đồ</w:t>
+      </w:r>
+      <w:proofErr w:type="spellEnd"/>
+      <w:r>
+        <w:t xml:space="preserve"> </w:t>
+      </w:r>
+      <w:proofErr w:type="spellStart"/>
+      <w:r>
+        <w:t>lớp</w:t>
+      </w:r>
+      <w:proofErr w:type="spellEnd"/>
+      <w:r>
+        <w:t xml:space="preserve"> chi </w:t>
+      </w:r>
+      <w:proofErr w:type="spellStart"/>
+      <w:r>
+        <w:t>tiết</w:t>
+      </w:r>
+      <w:proofErr w:type="spellEnd"/>
     </w:p>
     <w:p>
       <w:pPr>
@@ -1902,9 +3281,23 @@
           <w:b/>
         </w:rPr>
       </w:pPr>
-      <w:r>
-        <w:t xml:space="preserve">Mã số: </w:t>
-      </w:r>
+      <w:proofErr w:type="spellStart"/>
+      <w:r>
+        <w:t>Mã</w:t>
+      </w:r>
+      <w:proofErr w:type="spellEnd"/>
+      <w:r>
+        <w:t xml:space="preserve"> </w:t>
+      </w:r>
+      <w:proofErr w:type="spellStart"/>
+      <w:r>
+        <w:t>số</w:t>
+      </w:r>
+      <w:proofErr w:type="spellEnd"/>
+      <w:r>
+        <w:t xml:space="preserve">: </w:t>
+      </w:r>
+      <w:proofErr w:type="spellStart"/>
       <w:r>
         <w:rPr>
           <w:b/>
@@ -1923,6 +3316,7 @@
         </w:rPr>
         <w:t>KhachHang</w:t>
       </w:r>
+      <w:proofErr w:type="spellEnd"/>
     </w:p>
     <w:p>
       <w:pPr>
@@ -1933,11 +3327,24 @@
         </w:numPr>
         <w:ind w:left="1296"/>
       </w:pPr>
-      <w:r>
-        <w:t>Tham chiế</w:t>
-      </w:r>
-      <w:r>
-        <w:t>u: [FR01</w:t>
+      <w:proofErr w:type="spellStart"/>
+      <w:r>
+        <w:t>Tham</w:t>
+      </w:r>
+      <w:proofErr w:type="spellEnd"/>
+      <w:r>
+        <w:t xml:space="preserve"> </w:t>
+      </w:r>
+      <w:proofErr w:type="spellStart"/>
+      <w:r>
+        <w:t>chiế</w:t>
+      </w:r>
+      <w:r>
+        <w:t>u</w:t>
+      </w:r>
+      <w:proofErr w:type="spellEnd"/>
+      <w:r>
+        <w:t>: [FR01</w:t>
       </w:r>
       <w:r>
         <w:t>]</w:t>
@@ -2220,18 +3627,56 @@
           <w:b/>
         </w:rPr>
       </w:pPr>
-      <w:r>
-        <w:rPr>
-          <w:b/>
-        </w:rPr>
-        <w:t xml:space="preserve">Quản lý </w:t>
-      </w:r>
-      <w:r>
-        <w:rPr>
-          <w:b/>
-        </w:rPr>
-        <w:t>Chuyến xe</w:t>
-      </w:r>
+      <w:proofErr w:type="spellStart"/>
+      <w:r>
+        <w:rPr>
+          <w:b/>
+        </w:rPr>
+        <w:t>Quản</w:t>
+      </w:r>
+      <w:proofErr w:type="spellEnd"/>
+      <w:r>
+        <w:rPr>
+          <w:b/>
+        </w:rPr>
+        <w:t xml:space="preserve"> </w:t>
+      </w:r>
+      <w:proofErr w:type="spellStart"/>
+      <w:r>
+        <w:rPr>
+          <w:b/>
+        </w:rPr>
+        <w:t>lý</w:t>
+      </w:r>
+      <w:proofErr w:type="spellEnd"/>
+      <w:r>
+        <w:rPr>
+          <w:b/>
+        </w:rPr>
+        <w:t xml:space="preserve"> </w:t>
+      </w:r>
+      <w:proofErr w:type="spellStart"/>
+      <w:r>
+        <w:rPr>
+          <w:b/>
+        </w:rPr>
+        <w:t>Chuyến</w:t>
+      </w:r>
+      <w:proofErr w:type="spellEnd"/>
+      <w:r>
+        <w:rPr>
+          <w:b/>
+        </w:rPr>
+        <w:t xml:space="preserve"> </w:t>
+      </w:r>
+      <w:proofErr w:type="spellStart"/>
+      <w:r>
+        <w:rPr>
+          <w:b/>
+        </w:rPr>
+        <w:t>xe</w:t>
+      </w:r>
+      <w:proofErr w:type="spellEnd"/>
     </w:p>
     <w:p>
       <w:pPr>
@@ -2241,9 +3686,43 @@
           <w:numId w:val="17"/>
         </w:numPr>
       </w:pPr>
-      <w:r>
-        <w:t>Sơ đồ lớp hệ thống</w:t>
-      </w:r>
+      <w:proofErr w:type="spellStart"/>
+      <w:r>
+        <w:t>Sơ</w:t>
+      </w:r>
+      <w:proofErr w:type="spellEnd"/>
+      <w:r>
+        <w:t xml:space="preserve"> </w:t>
+      </w:r>
+      <w:proofErr w:type="spellStart"/>
+      <w:r>
+        <w:t>đồ</w:t>
+      </w:r>
+      <w:proofErr w:type="spellEnd"/>
+      <w:r>
+        <w:t xml:space="preserve"> </w:t>
+      </w:r>
+      <w:proofErr w:type="spellStart"/>
+      <w:r>
+        <w:t>lớp</w:t>
+      </w:r>
+      <w:proofErr w:type="spellEnd"/>
+      <w:r>
+        <w:t xml:space="preserve"> </w:t>
+      </w:r>
+      <w:proofErr w:type="spellStart"/>
+      <w:r>
+        <w:t>hệ</w:t>
+      </w:r>
+      <w:proofErr w:type="spellEnd"/>
+      <w:r>
+        <w:t xml:space="preserve"> </w:t>
+      </w:r>
+      <w:proofErr w:type="spellStart"/>
+      <w:r>
+        <w:t>thống</w:t>
+      </w:r>
+      <w:proofErr w:type="spellEnd"/>
     </w:p>
     <w:p>
       <w:pPr>
@@ -2288,7 +3767,7 @@
           <v:shape id="_x0000_i1025" type="#_x0000_t75" style="width:468.75pt;height:332.25pt" o:ole="">
             <v:imagedata r:id="rId13" o:title=""/>
           </v:shape>
-          <o:OLEObject Type="Embed" ProgID="Visio.Drawing.15" ShapeID="_x0000_i1025" DrawAspect="Content" ObjectID="_1571386117" r:id="rId14"/>
+          <o:OLEObject Type="Embed" ProgID="Visio.Drawing.15" ShapeID="_x0000_i1025" DrawAspect="Content" ObjectID="_1571389357" r:id="rId14"/>
         </w:object>
       </w:r>
     </w:p>
@@ -2310,9 +3789,35 @@
           <w:numId w:val="17"/>
         </w:numPr>
       </w:pPr>
-      <w:r>
-        <w:t>Sơ đồ lớp chi tiết</w:t>
-      </w:r>
+      <w:proofErr w:type="spellStart"/>
+      <w:r>
+        <w:t>Sơ</w:t>
+      </w:r>
+      <w:proofErr w:type="spellEnd"/>
+      <w:r>
+        <w:t xml:space="preserve"> </w:t>
+      </w:r>
+      <w:proofErr w:type="spellStart"/>
+      <w:r>
+        <w:t>đồ</w:t>
+      </w:r>
+      <w:proofErr w:type="spellEnd"/>
+      <w:r>
+        <w:t xml:space="preserve"> </w:t>
+      </w:r>
+      <w:proofErr w:type="spellStart"/>
+      <w:r>
+        <w:t>lớp</w:t>
+      </w:r>
+      <w:proofErr w:type="spellEnd"/>
+      <w:r>
+        <w:t xml:space="preserve"> chi </w:t>
+      </w:r>
+      <w:proofErr w:type="spellStart"/>
+      <w:r>
+        <w:t>tiết</w:t>
+      </w:r>
+      <w:proofErr w:type="spellEnd"/>
     </w:p>
     <w:p>
       <w:pPr>
@@ -2326,9 +3831,23 @@
           <w:b/>
         </w:rPr>
       </w:pPr>
-      <w:r>
-        <w:t xml:space="preserve">Mã số: </w:t>
-      </w:r>
+      <w:proofErr w:type="spellStart"/>
+      <w:r>
+        <w:t>Mã</w:t>
+      </w:r>
+      <w:proofErr w:type="spellEnd"/>
+      <w:r>
+        <w:t xml:space="preserve"> </w:t>
+      </w:r>
+      <w:proofErr w:type="spellStart"/>
+      <w:r>
+        <w:t>số</w:t>
+      </w:r>
+      <w:proofErr w:type="spellEnd"/>
+      <w:r>
+        <w:t xml:space="preserve">: </w:t>
+      </w:r>
+      <w:proofErr w:type="spellStart"/>
       <w:r>
         <w:rPr>
           <w:b/>
@@ -2347,6 +3866,7 @@
         </w:rPr>
         <w:t>ChuyenXe</w:t>
       </w:r>
+      <w:proofErr w:type="spellEnd"/>
     </w:p>
     <w:p>
       <w:pPr>
@@ -2357,8 +3877,21 @@
         </w:numPr>
         <w:ind w:left="1296"/>
       </w:pPr>
-      <w:r>
-        <w:t xml:space="preserve">Tham chiếu: </w:t>
+      <w:proofErr w:type="spellStart"/>
+      <w:r>
+        <w:t>Tham</w:t>
+      </w:r>
+      <w:proofErr w:type="spellEnd"/>
+      <w:r>
+        <w:t xml:space="preserve"> </w:t>
+      </w:r>
+      <w:proofErr w:type="spellStart"/>
+      <w:r>
+        <w:t>chiếu</w:t>
+      </w:r>
+      <w:proofErr w:type="spellEnd"/>
+      <w:r>
+        <w:t xml:space="preserve">: </w:t>
       </w:r>
       <w:r>
         <w:t>[FR01]-[CLS_06]</w:t>
@@ -2388,7 +3921,7 @@
           <v:shape id="_x0000_i1026" type="#_x0000_t75" style="width:180.75pt;height:9in" o:ole="">
             <v:imagedata r:id="rId15" o:title=""/>
           </v:shape>
-          <o:OLEObject Type="Embed" ProgID="Visio.Drawing.15" ShapeID="_x0000_i1026" DrawAspect="Content" ObjectID="_1571386118" r:id="rId16"/>
+          <o:OLEObject Type="Embed" ProgID="Visio.Drawing.15" ShapeID="_x0000_i1026" DrawAspect="Content" ObjectID="_1571389358" r:id="rId16"/>
         </w:object>
       </w:r>
     </w:p>
@@ -2409,17 +3942,61 @@
           <w:b/>
         </w:rPr>
       </w:pPr>
-      <w:r>
-        <w:rPr>
-          <w:b/>
-        </w:rPr>
-        <w:t xml:space="preserve">Quản lý </w:t>
-      </w:r>
-      <w:r>
-        <w:rPr>
-          <w:b/>
-        </w:rPr>
-        <w:t>Tài xế</w:t>
+      <w:proofErr w:type="spellStart"/>
+      <w:r>
+        <w:rPr>
+          <w:b/>
+        </w:rPr>
+        <w:t>Quản</w:t>
+      </w:r>
+      <w:proofErr w:type="spellEnd"/>
+      <w:r>
+        <w:rPr>
+          <w:b/>
+        </w:rPr>
+        <w:t xml:space="preserve"> </w:t>
+      </w:r>
+      <w:proofErr w:type="spellStart"/>
+      <w:r>
+        <w:rPr>
+          <w:b/>
+        </w:rPr>
+        <w:t>lý</w:t>
+      </w:r>
+      <w:proofErr w:type="spellEnd"/>
+      <w:r>
+        <w:rPr>
+          <w:b/>
+        </w:rPr>
+        <w:t xml:space="preserve"> </w:t>
+      </w:r>
+      <w:proofErr w:type="spellStart"/>
+      <w:r>
+        <w:rPr>
+          <w:b/>
+        </w:rPr>
+        <w:t>Tài</w:t>
+      </w:r>
+      <w:proofErr w:type="spellEnd"/>
+      <w:r>
+        <w:rPr>
+          <w:b/>
+        </w:rPr>
+        <w:t xml:space="preserve"> </w:t>
+      </w:r>
+      <w:proofErr w:type="spellStart"/>
+      <w:r>
+        <w:rPr>
+          <w:b/>
+        </w:rPr>
+        <w:t>xê</w:t>
+      </w:r>
+      <w:proofErr w:type="spellEnd"/>
+      <w:r>
+        <w:rPr>
+          <w:b/>
+        </w:rPr>
+        <w:t>́</w:t>
       </w:r>
     </w:p>
     <w:p>
@@ -2430,9 +4007,43 @@
           <w:numId w:val="17"/>
         </w:numPr>
       </w:pPr>
-      <w:r>
-        <w:t>Sơ đồ lớp hệ thống</w:t>
-      </w:r>
+      <w:proofErr w:type="spellStart"/>
+      <w:r>
+        <w:t>Sơ</w:t>
+      </w:r>
+      <w:proofErr w:type="spellEnd"/>
+      <w:r>
+        <w:t xml:space="preserve"> </w:t>
+      </w:r>
+      <w:proofErr w:type="spellStart"/>
+      <w:r>
+        <w:t>đồ</w:t>
+      </w:r>
+      <w:proofErr w:type="spellEnd"/>
+      <w:r>
+        <w:t xml:space="preserve"> </w:t>
+      </w:r>
+      <w:proofErr w:type="spellStart"/>
+      <w:r>
+        <w:t>lớp</w:t>
+      </w:r>
+      <w:proofErr w:type="spellEnd"/>
+      <w:r>
+        <w:t xml:space="preserve"> </w:t>
+      </w:r>
+      <w:proofErr w:type="spellStart"/>
+      <w:r>
+        <w:t>hệ</w:t>
+      </w:r>
+      <w:proofErr w:type="spellEnd"/>
+      <w:r>
+        <w:t xml:space="preserve"> </w:t>
+      </w:r>
+      <w:proofErr w:type="spellStart"/>
+      <w:r>
+        <w:t>thống</w:t>
+      </w:r>
+      <w:proofErr w:type="spellEnd"/>
     </w:p>
     <w:p>
       <w:pPr>
@@ -2458,7 +4069,7 @@
           <v:shape id="_x0000_i1027" type="#_x0000_t75" style="width:468.75pt;height:332.25pt" o:ole="">
             <v:imagedata r:id="rId17" o:title=""/>
           </v:shape>
-          <o:OLEObject Type="Embed" ProgID="Visio.Drawing.15" ShapeID="_x0000_i1027" DrawAspect="Content" ObjectID="_1571386119" r:id="rId18"/>
+          <o:OLEObject Type="Embed" ProgID="Visio.Drawing.15" ShapeID="_x0000_i1027" DrawAspect="Content" ObjectID="_1571389359" r:id="rId18"/>
         </w:object>
       </w:r>
     </w:p>
@@ -2480,9 +4091,35 @@
           <w:numId w:val="17"/>
         </w:numPr>
       </w:pPr>
-      <w:r>
-        <w:t>Sơ đồ lớp chi tiết</w:t>
-      </w:r>
+      <w:proofErr w:type="spellStart"/>
+      <w:r>
+        <w:t>Sơ</w:t>
+      </w:r>
+      <w:proofErr w:type="spellEnd"/>
+      <w:r>
+        <w:t xml:space="preserve"> </w:t>
+      </w:r>
+      <w:proofErr w:type="spellStart"/>
+      <w:r>
+        <w:t>đồ</w:t>
+      </w:r>
+      <w:proofErr w:type="spellEnd"/>
+      <w:r>
+        <w:t xml:space="preserve"> </w:t>
+      </w:r>
+      <w:proofErr w:type="spellStart"/>
+      <w:r>
+        <w:t>lớp</w:t>
+      </w:r>
+      <w:proofErr w:type="spellEnd"/>
+      <w:r>
+        <w:t xml:space="preserve"> chi </w:t>
+      </w:r>
+      <w:proofErr w:type="spellStart"/>
+      <w:r>
+        <w:t>tiết</w:t>
+      </w:r>
+      <w:proofErr w:type="spellEnd"/>
     </w:p>
     <w:p>
       <w:pPr>
@@ -2496,9 +4133,23 @@
           <w:b/>
         </w:rPr>
       </w:pPr>
-      <w:r>
-        <w:t xml:space="preserve">Mã số: </w:t>
-      </w:r>
+      <w:proofErr w:type="spellStart"/>
+      <w:r>
+        <w:t>Mã</w:t>
+      </w:r>
+      <w:proofErr w:type="spellEnd"/>
+      <w:r>
+        <w:t xml:space="preserve"> </w:t>
+      </w:r>
+      <w:proofErr w:type="spellStart"/>
+      <w:r>
+        <w:t>số</w:t>
+      </w:r>
+      <w:proofErr w:type="spellEnd"/>
+      <w:r>
+        <w:t xml:space="preserve">: </w:t>
+      </w:r>
+      <w:proofErr w:type="spellStart"/>
       <w:r>
         <w:rPr>
           <w:b/>
@@ -2517,6 +4168,7 @@
         </w:rPr>
         <w:t>TaiXe</w:t>
       </w:r>
+      <w:proofErr w:type="spellEnd"/>
     </w:p>
     <w:p>
       <w:pPr>
@@ -2527,8 +4179,21 @@
         </w:numPr>
         <w:ind w:left="1296"/>
       </w:pPr>
-      <w:r>
-        <w:t xml:space="preserve">Tham chiếu: </w:t>
+      <w:proofErr w:type="spellStart"/>
+      <w:r>
+        <w:t>Tham</w:t>
+      </w:r>
+      <w:proofErr w:type="spellEnd"/>
+      <w:r>
+        <w:t xml:space="preserve"> </w:t>
+      </w:r>
+      <w:proofErr w:type="spellStart"/>
+      <w:r>
+        <w:t>chiếu</w:t>
+      </w:r>
+      <w:proofErr w:type="spellEnd"/>
+      <w:r>
+        <w:t xml:space="preserve">: </w:t>
       </w:r>
       <w:bookmarkStart w:id="0" w:name="OLE_LINK6"/>
       <w:bookmarkStart w:id="1" w:name="OLE_LINK7"/>
@@ -2562,7 +4227,7 @@
           <v:shape id="_x0000_i1028" type="#_x0000_t75" style="width:164.25pt;height:9in" o:ole="">
             <v:imagedata r:id="rId19" o:title=""/>
           </v:shape>
-          <o:OLEObject Type="Embed" ProgID="Visio.Drawing.15" ShapeID="_x0000_i1028" DrawAspect="Content" ObjectID="_1571386120" r:id="rId20"/>
+          <o:OLEObject Type="Embed" ProgID="Visio.Drawing.15" ShapeID="_x0000_i1028" DrawAspect="Content" ObjectID="_1571389360" r:id="rId20"/>
         </w:object>
       </w:r>
     </w:p>
@@ -2583,18 +4248,42 @@
           <w:b/>
         </w:rPr>
       </w:pPr>
-      <w:r>
-        <w:rPr>
-          <w:b/>
-        </w:rPr>
-        <w:t xml:space="preserve">Quản lý </w:t>
-      </w:r>
+      <w:proofErr w:type="spellStart"/>
+      <w:r>
+        <w:rPr>
+          <w:b/>
+        </w:rPr>
+        <w:t>Quản</w:t>
+      </w:r>
+      <w:proofErr w:type="spellEnd"/>
+      <w:r>
+        <w:rPr>
+          <w:b/>
+        </w:rPr>
+        <w:t xml:space="preserve"> </w:t>
+      </w:r>
+      <w:proofErr w:type="spellStart"/>
+      <w:r>
+        <w:rPr>
+          <w:b/>
+        </w:rPr>
+        <w:t>lý</w:t>
+      </w:r>
+      <w:proofErr w:type="spellEnd"/>
+      <w:r>
+        <w:rPr>
+          <w:b/>
+        </w:rPr>
+        <w:t xml:space="preserve"> </w:t>
+      </w:r>
+      <w:proofErr w:type="spellStart"/>
       <w:r>
         <w:rPr>
           <w:b/>
         </w:rPr>
         <w:t>Xe</w:t>
       </w:r>
+      <w:proofErr w:type="spellEnd"/>
     </w:p>
     <w:p>
       <w:pPr>
@@ -2604,9 +4293,43 @@
           <w:numId w:val="17"/>
         </w:numPr>
       </w:pPr>
-      <w:r>
-        <w:t>Sơ đồ lớp hệ thống</w:t>
-      </w:r>
+      <w:proofErr w:type="spellStart"/>
+      <w:r>
+        <w:t>Sơ</w:t>
+      </w:r>
+      <w:proofErr w:type="spellEnd"/>
+      <w:r>
+        <w:t xml:space="preserve"> </w:t>
+      </w:r>
+      <w:proofErr w:type="spellStart"/>
+      <w:r>
+        <w:t>đồ</w:t>
+      </w:r>
+      <w:proofErr w:type="spellEnd"/>
+      <w:r>
+        <w:t xml:space="preserve"> </w:t>
+      </w:r>
+      <w:proofErr w:type="spellStart"/>
+      <w:r>
+        <w:t>lớp</w:t>
+      </w:r>
+      <w:proofErr w:type="spellEnd"/>
+      <w:r>
+        <w:t xml:space="preserve"> </w:t>
+      </w:r>
+      <w:proofErr w:type="spellStart"/>
+      <w:r>
+        <w:t>hệ</w:t>
+      </w:r>
+      <w:proofErr w:type="spellEnd"/>
+      <w:r>
+        <w:t xml:space="preserve"> </w:t>
+      </w:r>
+      <w:proofErr w:type="spellStart"/>
+      <w:r>
+        <w:t>thống</w:t>
+      </w:r>
+      <w:proofErr w:type="spellEnd"/>
     </w:p>
     <w:p>
       <w:pPr>
@@ -2683,9 +4406,35 @@
           <w:numId w:val="17"/>
         </w:numPr>
       </w:pPr>
-      <w:r>
-        <w:t>Sơ đồ lớp chi tiết</w:t>
-      </w:r>
+      <w:proofErr w:type="spellStart"/>
+      <w:r>
+        <w:t>Sơ</w:t>
+      </w:r>
+      <w:proofErr w:type="spellEnd"/>
+      <w:r>
+        <w:t xml:space="preserve"> </w:t>
+      </w:r>
+      <w:proofErr w:type="spellStart"/>
+      <w:r>
+        <w:t>đồ</w:t>
+      </w:r>
+      <w:proofErr w:type="spellEnd"/>
+      <w:r>
+        <w:t xml:space="preserve"> </w:t>
+      </w:r>
+      <w:proofErr w:type="spellStart"/>
+      <w:r>
+        <w:t>lớp</w:t>
+      </w:r>
+      <w:proofErr w:type="spellEnd"/>
+      <w:r>
+        <w:t xml:space="preserve"> chi </w:t>
+      </w:r>
+      <w:proofErr w:type="spellStart"/>
+      <w:r>
+        <w:t>tiết</w:t>
+      </w:r>
+      <w:proofErr w:type="spellEnd"/>
     </w:p>
     <w:p>
       <w:pPr>
@@ -2699,9 +4448,23 @@
           <w:b/>
         </w:rPr>
       </w:pPr>
-      <w:r>
-        <w:t xml:space="preserve">Mã số: </w:t>
-      </w:r>
+      <w:proofErr w:type="spellStart"/>
+      <w:r>
+        <w:t>Mã</w:t>
+      </w:r>
+      <w:proofErr w:type="spellEnd"/>
+      <w:r>
+        <w:t xml:space="preserve"> </w:t>
+      </w:r>
+      <w:proofErr w:type="spellStart"/>
+      <w:r>
+        <w:t>số</w:t>
+      </w:r>
+      <w:proofErr w:type="spellEnd"/>
+      <w:r>
+        <w:t xml:space="preserve">: </w:t>
+      </w:r>
+      <w:proofErr w:type="spellStart"/>
       <w:r>
         <w:rPr>
           <w:b/>
@@ -2720,6 +4483,7 @@
         </w:rPr>
         <w:t>Xe</w:t>
       </w:r>
+      <w:proofErr w:type="spellEnd"/>
     </w:p>
     <w:p>
       <w:pPr>
@@ -2730,15 +4494,33 @@
         </w:numPr>
         <w:ind w:left="1296"/>
       </w:pPr>
-      <w:r>
-        <w:t xml:space="preserve">Tham chiếu: [FR-01] </w:t>
+      <w:proofErr w:type="spellStart"/>
+      <w:r>
+        <w:t>Tham</w:t>
+      </w:r>
+      <w:proofErr w:type="spellEnd"/>
+      <w:r>
+        <w:t xml:space="preserve"> </w:t>
+      </w:r>
+      <w:proofErr w:type="spellStart"/>
+      <w:r>
+        <w:t>chiếu</w:t>
+      </w:r>
+      <w:proofErr w:type="spellEnd"/>
+      <w:r>
+        <w:t xml:space="preserve">: [FR-01] </w:t>
       </w:r>
       <w:r>
         <w:t>UC</w:t>
       </w:r>
       <w:r>
-        <w:t>CN-, …..</w:t>
-      </w:r>
+        <w:t xml:space="preserve">CN-, </w:t>
+      </w:r>
+      <w:proofErr w:type="gramStart"/>
+      <w:r>
+        <w:t>…..</w:t>
+      </w:r>
+      <w:proofErr w:type="gramEnd"/>
     </w:p>
     <w:p>
       <w:pPr>
@@ -2815,18 +4597,56 @@
           <w:b/>
         </w:rPr>
       </w:pPr>
-      <w:r>
-        <w:rPr>
-          <w:b/>
-        </w:rPr>
-        <w:t xml:space="preserve">Quản lý </w:t>
-      </w:r>
-      <w:r>
-        <w:rPr>
-          <w:b/>
-        </w:rPr>
-        <w:t>Hợp Đồng</w:t>
-      </w:r>
+      <w:proofErr w:type="spellStart"/>
+      <w:r>
+        <w:rPr>
+          <w:b/>
+        </w:rPr>
+        <w:t>Quản</w:t>
+      </w:r>
+      <w:proofErr w:type="spellEnd"/>
+      <w:r>
+        <w:rPr>
+          <w:b/>
+        </w:rPr>
+        <w:t xml:space="preserve"> </w:t>
+      </w:r>
+      <w:proofErr w:type="spellStart"/>
+      <w:r>
+        <w:rPr>
+          <w:b/>
+        </w:rPr>
+        <w:t>lý</w:t>
+      </w:r>
+      <w:proofErr w:type="spellEnd"/>
+      <w:r>
+        <w:rPr>
+          <w:b/>
+        </w:rPr>
+        <w:t xml:space="preserve"> </w:t>
+      </w:r>
+      <w:proofErr w:type="spellStart"/>
+      <w:r>
+        <w:rPr>
+          <w:b/>
+        </w:rPr>
+        <w:t>Hợp</w:t>
+      </w:r>
+      <w:proofErr w:type="spellEnd"/>
+      <w:r>
+        <w:rPr>
+          <w:b/>
+        </w:rPr>
+        <w:t xml:space="preserve"> </w:t>
+      </w:r>
+      <w:proofErr w:type="spellStart"/>
+      <w:r>
+        <w:rPr>
+          <w:b/>
+        </w:rPr>
+        <w:t>Đồng</w:t>
+      </w:r>
+      <w:proofErr w:type="spellEnd"/>
     </w:p>
     <w:p>
       <w:pPr>
@@ -2836,9 +4656,43 @@
           <w:numId w:val="17"/>
         </w:numPr>
       </w:pPr>
-      <w:r>
-        <w:t>Sơ đồ lớp hệ thống</w:t>
-      </w:r>
+      <w:proofErr w:type="spellStart"/>
+      <w:r>
+        <w:t>Sơ</w:t>
+      </w:r>
+      <w:proofErr w:type="spellEnd"/>
+      <w:r>
+        <w:t xml:space="preserve"> </w:t>
+      </w:r>
+      <w:proofErr w:type="spellStart"/>
+      <w:r>
+        <w:t>đồ</w:t>
+      </w:r>
+      <w:proofErr w:type="spellEnd"/>
+      <w:r>
+        <w:t xml:space="preserve"> </w:t>
+      </w:r>
+      <w:proofErr w:type="spellStart"/>
+      <w:r>
+        <w:t>lớp</w:t>
+      </w:r>
+      <w:proofErr w:type="spellEnd"/>
+      <w:r>
+        <w:t xml:space="preserve"> </w:t>
+      </w:r>
+      <w:proofErr w:type="spellStart"/>
+      <w:r>
+        <w:t>hệ</w:t>
+      </w:r>
+      <w:proofErr w:type="spellEnd"/>
+      <w:r>
+        <w:t xml:space="preserve"> </w:t>
+      </w:r>
+      <w:proofErr w:type="spellStart"/>
+      <w:r>
+        <w:t>thống</w:t>
+      </w:r>
+      <w:proofErr w:type="spellEnd"/>
     </w:p>
     <w:p>
       <w:pPr>
@@ -2850,7 +4704,15 @@
         <w:ind w:left="1296"/>
       </w:pPr>
       <w:r>
-        <w:t>&lt;&lt;Hình&gt;&gt;</w:t>
+        <w:t>&lt;&lt;</w:t>
+      </w:r>
+      <w:proofErr w:type="spellStart"/>
+      <w:r>
+        <w:t>Hình</w:t>
+      </w:r>
+      <w:proofErr w:type="spellEnd"/>
+      <w:r>
+        <w:t>&gt;&gt;</w:t>
       </w:r>
     </w:p>
     <w:p>
@@ -2861,9 +4723,35 @@
           <w:numId w:val="17"/>
         </w:numPr>
       </w:pPr>
-      <w:r>
-        <w:t>Sơ đồ lớp chi tiết</w:t>
-      </w:r>
+      <w:proofErr w:type="spellStart"/>
+      <w:r>
+        <w:t>Sơ</w:t>
+      </w:r>
+      <w:proofErr w:type="spellEnd"/>
+      <w:r>
+        <w:t xml:space="preserve"> </w:t>
+      </w:r>
+      <w:proofErr w:type="spellStart"/>
+      <w:r>
+        <w:t>đồ</w:t>
+      </w:r>
+      <w:proofErr w:type="spellEnd"/>
+      <w:r>
+        <w:t xml:space="preserve"> </w:t>
+      </w:r>
+      <w:proofErr w:type="spellStart"/>
+      <w:r>
+        <w:t>lớp</w:t>
+      </w:r>
+      <w:proofErr w:type="spellEnd"/>
+      <w:r>
+        <w:t xml:space="preserve"> chi </w:t>
+      </w:r>
+      <w:proofErr w:type="spellStart"/>
+      <w:r>
+        <w:t>tiết</w:t>
+      </w:r>
+      <w:proofErr w:type="spellEnd"/>
     </w:p>
     <w:p>
       <w:pPr>
@@ -2877,9 +4765,23 @@
           <w:b/>
         </w:rPr>
       </w:pPr>
-      <w:r>
-        <w:t xml:space="preserve">Mã số: </w:t>
-      </w:r>
+      <w:proofErr w:type="spellStart"/>
+      <w:r>
+        <w:t>Mã</w:t>
+      </w:r>
+      <w:proofErr w:type="spellEnd"/>
+      <w:r>
+        <w:t xml:space="preserve"> </w:t>
+      </w:r>
+      <w:proofErr w:type="spellStart"/>
+      <w:r>
+        <w:t>số</w:t>
+      </w:r>
+      <w:proofErr w:type="spellEnd"/>
+      <w:r>
+        <w:t xml:space="preserve">: </w:t>
+      </w:r>
+      <w:proofErr w:type="spellStart"/>
       <w:r>
         <w:rPr>
           <w:b/>
@@ -2898,6 +4800,7 @@
         </w:rPr>
         <w:t>HopDong</w:t>
       </w:r>
+      <w:proofErr w:type="spellEnd"/>
     </w:p>
     <w:p>
       <w:pPr>
@@ -2908,16 +4811,34 @@
         </w:numPr>
         <w:ind w:left="1296"/>
       </w:pPr>
+      <w:proofErr w:type="spellStart"/>
       <w:r>
         <w:lastRenderedPageBreak/>
-        <w:t xml:space="preserve">Tham chiếu: [FR-01] </w:t>
+        <w:t>Tham</w:t>
+      </w:r>
+      <w:proofErr w:type="spellEnd"/>
+      <w:r>
+        <w:t xml:space="preserve"> </w:t>
+      </w:r>
+      <w:proofErr w:type="spellStart"/>
+      <w:r>
+        <w:t>chiếu</w:t>
+      </w:r>
+      <w:proofErr w:type="spellEnd"/>
+      <w:r>
+        <w:t xml:space="preserve">: [FR-01] </w:t>
       </w:r>
       <w:r>
         <w:t>UC</w:t>
       </w:r>
       <w:r>
-        <w:t>CN-, …..</w:t>
-      </w:r>
+        <w:t xml:space="preserve">CN-, </w:t>
+      </w:r>
+      <w:proofErr w:type="gramStart"/>
+      <w:r>
+        <w:t>…..</w:t>
+      </w:r>
+      <w:proofErr w:type="gramEnd"/>
     </w:p>
     <w:p>
       <w:pPr>
@@ -2929,7 +4850,15 @@
         <w:ind w:left="1296"/>
       </w:pPr>
       <w:r>
-        <w:t>&lt;&lt;Hình&gt;&gt;</w:t>
+        <w:t>&lt;&lt;</w:t>
+      </w:r>
+      <w:proofErr w:type="spellStart"/>
+      <w:r>
+        <w:t>Hình</w:t>
+      </w:r>
+      <w:proofErr w:type="spellEnd"/>
+      <w:r>
+        <w:t>&gt;&gt;</w:t>
       </w:r>
     </w:p>
     <w:p>
@@ -2959,18 +4888,56 @@
           <w:b/>
         </w:rPr>
       </w:pPr>
-      <w:r>
-        <w:rPr>
-          <w:b/>
-        </w:rPr>
-        <w:t xml:space="preserve">Quản lý </w:t>
-      </w:r>
-      <w:r>
-        <w:rPr>
-          <w:b/>
-        </w:rPr>
-        <w:t>Đối tác</w:t>
-      </w:r>
+      <w:proofErr w:type="spellStart"/>
+      <w:r>
+        <w:rPr>
+          <w:b/>
+        </w:rPr>
+        <w:t>Quản</w:t>
+      </w:r>
+      <w:proofErr w:type="spellEnd"/>
+      <w:r>
+        <w:rPr>
+          <w:b/>
+        </w:rPr>
+        <w:t xml:space="preserve"> </w:t>
+      </w:r>
+      <w:proofErr w:type="spellStart"/>
+      <w:r>
+        <w:rPr>
+          <w:b/>
+        </w:rPr>
+        <w:t>lý</w:t>
+      </w:r>
+      <w:proofErr w:type="spellEnd"/>
+      <w:r>
+        <w:rPr>
+          <w:b/>
+        </w:rPr>
+        <w:t xml:space="preserve"> </w:t>
+      </w:r>
+      <w:proofErr w:type="spellStart"/>
+      <w:r>
+        <w:rPr>
+          <w:b/>
+        </w:rPr>
+        <w:t>Đối</w:t>
+      </w:r>
+      <w:proofErr w:type="spellEnd"/>
+      <w:r>
+        <w:rPr>
+          <w:b/>
+        </w:rPr>
+        <w:t xml:space="preserve"> </w:t>
+      </w:r>
+      <w:proofErr w:type="spellStart"/>
+      <w:r>
+        <w:rPr>
+          <w:b/>
+        </w:rPr>
+        <w:t>tác</w:t>
+      </w:r>
+      <w:proofErr w:type="spellEnd"/>
     </w:p>
     <w:p>
       <w:pPr>
@@ -2980,9 +4947,43 @@
           <w:numId w:val="17"/>
         </w:numPr>
       </w:pPr>
-      <w:r>
-        <w:t>Sơ đồ lớp hệ thống</w:t>
-      </w:r>
+      <w:proofErr w:type="spellStart"/>
+      <w:r>
+        <w:t>Sơ</w:t>
+      </w:r>
+      <w:proofErr w:type="spellEnd"/>
+      <w:r>
+        <w:t xml:space="preserve"> </w:t>
+      </w:r>
+      <w:proofErr w:type="spellStart"/>
+      <w:r>
+        <w:t>đồ</w:t>
+      </w:r>
+      <w:proofErr w:type="spellEnd"/>
+      <w:r>
+        <w:t xml:space="preserve"> </w:t>
+      </w:r>
+      <w:proofErr w:type="spellStart"/>
+      <w:r>
+        <w:t>lớp</w:t>
+      </w:r>
+      <w:proofErr w:type="spellEnd"/>
+      <w:r>
+        <w:t xml:space="preserve"> </w:t>
+      </w:r>
+      <w:proofErr w:type="spellStart"/>
+      <w:r>
+        <w:t>hệ</w:t>
+      </w:r>
+      <w:proofErr w:type="spellEnd"/>
+      <w:r>
+        <w:t xml:space="preserve"> </w:t>
+      </w:r>
+      <w:proofErr w:type="spellStart"/>
+      <w:r>
+        <w:t>thống</w:t>
+      </w:r>
+      <w:proofErr w:type="spellEnd"/>
     </w:p>
     <w:p>
       <w:pPr>
@@ -3065,9 +5066,35 @@
           <w:numId w:val="17"/>
         </w:numPr>
       </w:pPr>
-      <w:r>
-        <w:t>Sơ đồ lớp chi tiết</w:t>
-      </w:r>
+      <w:proofErr w:type="spellStart"/>
+      <w:r>
+        <w:t>Sơ</w:t>
+      </w:r>
+      <w:proofErr w:type="spellEnd"/>
+      <w:r>
+        <w:t xml:space="preserve"> </w:t>
+      </w:r>
+      <w:proofErr w:type="spellStart"/>
+      <w:r>
+        <w:t>đồ</w:t>
+      </w:r>
+      <w:proofErr w:type="spellEnd"/>
+      <w:r>
+        <w:t xml:space="preserve"> </w:t>
+      </w:r>
+      <w:proofErr w:type="spellStart"/>
+      <w:r>
+        <w:t>lớp</w:t>
+      </w:r>
+      <w:proofErr w:type="spellEnd"/>
+      <w:r>
+        <w:t xml:space="preserve"> chi </w:t>
+      </w:r>
+      <w:proofErr w:type="spellStart"/>
+      <w:r>
+        <w:t>tiết</w:t>
+      </w:r>
+      <w:proofErr w:type="spellEnd"/>
     </w:p>
     <w:p>
       <w:pPr>
@@ -3081,9 +5108,23 @@
           <w:b/>
         </w:rPr>
       </w:pPr>
-      <w:r>
-        <w:t xml:space="preserve">Mã số: </w:t>
-      </w:r>
+      <w:proofErr w:type="spellStart"/>
+      <w:r>
+        <w:t>Mã</w:t>
+      </w:r>
+      <w:proofErr w:type="spellEnd"/>
+      <w:r>
+        <w:t xml:space="preserve"> </w:t>
+      </w:r>
+      <w:proofErr w:type="spellStart"/>
+      <w:r>
+        <w:t>số</w:t>
+      </w:r>
+      <w:proofErr w:type="spellEnd"/>
+      <w:r>
+        <w:t xml:space="preserve">: </w:t>
+      </w:r>
+      <w:proofErr w:type="spellStart"/>
       <w:r>
         <w:rPr>
           <w:b/>
@@ -3102,6 +5143,7 @@
         </w:rPr>
         <w:t>DoiTac</w:t>
       </w:r>
+      <w:proofErr w:type="spellEnd"/>
     </w:p>
     <w:p>
       <w:pPr>
@@ -3112,15 +5154,33 @@
         </w:numPr>
         <w:ind w:left="1296"/>
       </w:pPr>
-      <w:r>
-        <w:t xml:space="preserve">Tham chiếu: [FR-01] </w:t>
+      <w:proofErr w:type="spellStart"/>
+      <w:r>
+        <w:t>Tham</w:t>
+      </w:r>
+      <w:proofErr w:type="spellEnd"/>
+      <w:r>
+        <w:t xml:space="preserve"> </w:t>
+      </w:r>
+      <w:proofErr w:type="spellStart"/>
+      <w:r>
+        <w:t>chiếu</w:t>
+      </w:r>
+      <w:proofErr w:type="spellEnd"/>
+      <w:r>
+        <w:t xml:space="preserve">: [FR-01] </w:t>
       </w:r>
       <w:r>
         <w:t>UC</w:t>
       </w:r>
       <w:r>
-        <w:t>CN-, …..</w:t>
-      </w:r>
+        <w:t xml:space="preserve">CN-, </w:t>
+      </w:r>
+      <w:proofErr w:type="gramStart"/>
+      <w:r>
+        <w:t>…..</w:t>
+      </w:r>
+      <w:proofErr w:type="gramEnd"/>
     </w:p>
     <w:p>
       <w:pPr>
@@ -3214,18 +5274,56 @@
           <w:b/>
         </w:rPr>
       </w:pPr>
-      <w:r>
-        <w:rPr>
-          <w:b/>
-        </w:rPr>
-        <w:t xml:space="preserve">Quản lý </w:t>
-      </w:r>
-      <w:r>
-        <w:rPr>
-          <w:b/>
-        </w:rPr>
-        <w:t>Trạm xe</w:t>
-      </w:r>
+      <w:proofErr w:type="spellStart"/>
+      <w:r>
+        <w:rPr>
+          <w:b/>
+        </w:rPr>
+        <w:t>Quản</w:t>
+      </w:r>
+      <w:proofErr w:type="spellEnd"/>
+      <w:r>
+        <w:rPr>
+          <w:b/>
+        </w:rPr>
+        <w:t xml:space="preserve"> </w:t>
+      </w:r>
+      <w:proofErr w:type="spellStart"/>
+      <w:r>
+        <w:rPr>
+          <w:b/>
+        </w:rPr>
+        <w:t>lý</w:t>
+      </w:r>
+      <w:proofErr w:type="spellEnd"/>
+      <w:r>
+        <w:rPr>
+          <w:b/>
+        </w:rPr>
+        <w:t xml:space="preserve"> </w:t>
+      </w:r>
+      <w:proofErr w:type="spellStart"/>
+      <w:r>
+        <w:rPr>
+          <w:b/>
+        </w:rPr>
+        <w:t>Trạm</w:t>
+      </w:r>
+      <w:proofErr w:type="spellEnd"/>
+      <w:r>
+        <w:rPr>
+          <w:b/>
+        </w:rPr>
+        <w:t xml:space="preserve"> </w:t>
+      </w:r>
+      <w:proofErr w:type="spellStart"/>
+      <w:r>
+        <w:rPr>
+          <w:b/>
+        </w:rPr>
+        <w:t>xe</w:t>
+      </w:r>
+      <w:proofErr w:type="spellEnd"/>
     </w:p>
     <w:p>
       <w:pPr>
@@ -3235,9 +5333,43 @@
           <w:numId w:val="17"/>
         </w:numPr>
       </w:pPr>
-      <w:r>
-        <w:t>Sơ đồ lớp hệ thống</w:t>
-      </w:r>
+      <w:proofErr w:type="spellStart"/>
+      <w:r>
+        <w:t>Sơ</w:t>
+      </w:r>
+      <w:proofErr w:type="spellEnd"/>
+      <w:r>
+        <w:t xml:space="preserve"> </w:t>
+      </w:r>
+      <w:proofErr w:type="spellStart"/>
+      <w:r>
+        <w:t>đồ</w:t>
+      </w:r>
+      <w:proofErr w:type="spellEnd"/>
+      <w:r>
+        <w:t xml:space="preserve"> </w:t>
+      </w:r>
+      <w:proofErr w:type="spellStart"/>
+      <w:r>
+        <w:t>lớp</w:t>
+      </w:r>
+      <w:proofErr w:type="spellEnd"/>
+      <w:r>
+        <w:t xml:space="preserve"> </w:t>
+      </w:r>
+      <w:proofErr w:type="spellStart"/>
+      <w:r>
+        <w:t>hệ</w:t>
+      </w:r>
+      <w:proofErr w:type="spellEnd"/>
+      <w:r>
+        <w:t xml:space="preserve"> </w:t>
+      </w:r>
+      <w:proofErr w:type="spellStart"/>
+      <w:r>
+        <w:t>thống</w:t>
+      </w:r>
+      <w:proofErr w:type="spellEnd"/>
     </w:p>
     <w:p>
       <w:pPr>
@@ -3320,9 +5452,35 @@
           <w:numId w:val="17"/>
         </w:numPr>
       </w:pPr>
-      <w:r>
-        <w:t>Sơ đồ lớp chi tiết</w:t>
-      </w:r>
+      <w:proofErr w:type="spellStart"/>
+      <w:r>
+        <w:t>Sơ</w:t>
+      </w:r>
+      <w:proofErr w:type="spellEnd"/>
+      <w:r>
+        <w:t xml:space="preserve"> </w:t>
+      </w:r>
+      <w:proofErr w:type="spellStart"/>
+      <w:r>
+        <w:t>đồ</w:t>
+      </w:r>
+      <w:proofErr w:type="spellEnd"/>
+      <w:r>
+        <w:t xml:space="preserve"> </w:t>
+      </w:r>
+      <w:proofErr w:type="spellStart"/>
+      <w:r>
+        <w:t>lớp</w:t>
+      </w:r>
+      <w:proofErr w:type="spellEnd"/>
+      <w:r>
+        <w:t xml:space="preserve"> chi </w:t>
+      </w:r>
+      <w:proofErr w:type="spellStart"/>
+      <w:r>
+        <w:t>tiết</w:t>
+      </w:r>
+      <w:proofErr w:type="spellEnd"/>
     </w:p>
     <w:p>
       <w:pPr>
@@ -3336,9 +5494,23 @@
           <w:b/>
         </w:rPr>
       </w:pPr>
-      <w:r>
-        <w:t xml:space="preserve">Mã số: </w:t>
-      </w:r>
+      <w:proofErr w:type="spellStart"/>
+      <w:r>
+        <w:t>Mã</w:t>
+      </w:r>
+      <w:proofErr w:type="spellEnd"/>
+      <w:r>
+        <w:t xml:space="preserve"> </w:t>
+      </w:r>
+      <w:proofErr w:type="spellStart"/>
+      <w:r>
+        <w:t>số</w:t>
+      </w:r>
+      <w:proofErr w:type="spellEnd"/>
+      <w:r>
+        <w:t xml:space="preserve">: </w:t>
+      </w:r>
+      <w:proofErr w:type="spellStart"/>
       <w:r>
         <w:rPr>
           <w:b/>
@@ -3357,6 +5529,7 @@
         </w:rPr>
         <w:t>TramXe</w:t>
       </w:r>
+      <w:proofErr w:type="spellEnd"/>
     </w:p>
     <w:p>
       <w:pPr>
@@ -3367,15 +5540,33 @@
         </w:numPr>
         <w:ind w:left="1296"/>
       </w:pPr>
-      <w:r>
-        <w:t xml:space="preserve">Tham chiếu: [FR-01] </w:t>
+      <w:proofErr w:type="spellStart"/>
+      <w:r>
+        <w:t>Tham</w:t>
+      </w:r>
+      <w:proofErr w:type="spellEnd"/>
+      <w:r>
+        <w:t xml:space="preserve"> </w:t>
+      </w:r>
+      <w:proofErr w:type="spellStart"/>
+      <w:r>
+        <w:t>chiếu</w:t>
+      </w:r>
+      <w:proofErr w:type="spellEnd"/>
+      <w:r>
+        <w:t xml:space="preserve">: [FR-01] </w:t>
       </w:r>
       <w:r>
         <w:t>UC</w:t>
       </w:r>
       <w:r>
-        <w:t>CN-, …..</w:t>
-      </w:r>
+        <w:t xml:space="preserve">CN-, </w:t>
+      </w:r>
+      <w:proofErr w:type="gramStart"/>
+      <w:r>
+        <w:t>…..</w:t>
+      </w:r>
+      <w:proofErr w:type="gramEnd"/>
     </w:p>
     <w:p>
       <w:pPr>
@@ -3469,18 +5660,56 @@
           <w:b/>
         </w:rPr>
       </w:pPr>
-      <w:r>
-        <w:rPr>
-          <w:b/>
-        </w:rPr>
-        <w:t xml:space="preserve">Quản lý </w:t>
-      </w:r>
-      <w:r>
-        <w:rPr>
-          <w:b/>
-        </w:rPr>
-        <w:t>Khảo sát</w:t>
-      </w:r>
+      <w:proofErr w:type="spellStart"/>
+      <w:r>
+        <w:rPr>
+          <w:b/>
+        </w:rPr>
+        <w:t>Quản</w:t>
+      </w:r>
+      <w:proofErr w:type="spellEnd"/>
+      <w:r>
+        <w:rPr>
+          <w:b/>
+        </w:rPr>
+        <w:t xml:space="preserve"> </w:t>
+      </w:r>
+      <w:proofErr w:type="spellStart"/>
+      <w:r>
+        <w:rPr>
+          <w:b/>
+        </w:rPr>
+        <w:t>lý</w:t>
+      </w:r>
+      <w:proofErr w:type="spellEnd"/>
+      <w:r>
+        <w:rPr>
+          <w:b/>
+        </w:rPr>
+        <w:t xml:space="preserve"> </w:t>
+      </w:r>
+      <w:proofErr w:type="spellStart"/>
+      <w:r>
+        <w:rPr>
+          <w:b/>
+        </w:rPr>
+        <w:t>Khảo</w:t>
+      </w:r>
+      <w:proofErr w:type="spellEnd"/>
+      <w:r>
+        <w:rPr>
+          <w:b/>
+        </w:rPr>
+        <w:t xml:space="preserve"> </w:t>
+      </w:r>
+      <w:proofErr w:type="spellStart"/>
+      <w:r>
+        <w:rPr>
+          <w:b/>
+        </w:rPr>
+        <w:t>sát</w:t>
+      </w:r>
+      <w:proofErr w:type="spellEnd"/>
     </w:p>
     <w:p>
       <w:pPr>
@@ -3490,9 +5719,43 @@
           <w:numId w:val="17"/>
         </w:numPr>
       </w:pPr>
-      <w:r>
-        <w:t>Sơ đồ lớp hệ thống</w:t>
-      </w:r>
+      <w:proofErr w:type="spellStart"/>
+      <w:r>
+        <w:t>Sơ</w:t>
+      </w:r>
+      <w:proofErr w:type="spellEnd"/>
+      <w:r>
+        <w:t xml:space="preserve"> </w:t>
+      </w:r>
+      <w:proofErr w:type="spellStart"/>
+      <w:r>
+        <w:t>đồ</w:t>
+      </w:r>
+      <w:proofErr w:type="spellEnd"/>
+      <w:r>
+        <w:t xml:space="preserve"> </w:t>
+      </w:r>
+      <w:proofErr w:type="spellStart"/>
+      <w:r>
+        <w:t>lớp</w:t>
+      </w:r>
+      <w:proofErr w:type="spellEnd"/>
+      <w:r>
+        <w:t xml:space="preserve"> </w:t>
+      </w:r>
+      <w:proofErr w:type="spellStart"/>
+      <w:r>
+        <w:t>hệ</w:t>
+      </w:r>
+      <w:proofErr w:type="spellEnd"/>
+      <w:r>
+        <w:t xml:space="preserve"> </w:t>
+      </w:r>
+      <w:proofErr w:type="spellStart"/>
+      <w:r>
+        <w:t>thống</w:t>
+      </w:r>
+      <w:proofErr w:type="spellEnd"/>
     </w:p>
     <w:p>
       <w:pPr>
@@ -3504,7 +5767,15 @@
         <w:ind w:left="1296"/>
       </w:pPr>
       <w:r>
-        <w:t>&lt;&lt;Hình&gt;&gt;</w:t>
+        <w:t>&lt;&lt;</w:t>
+      </w:r>
+      <w:proofErr w:type="spellStart"/>
+      <w:r>
+        <w:t>Hình</w:t>
+      </w:r>
+      <w:proofErr w:type="spellEnd"/>
+      <w:r>
+        <w:t>&gt;&gt;</w:t>
       </w:r>
     </w:p>
     <w:p>
@@ -3515,9 +5786,35 @@
           <w:numId w:val="17"/>
         </w:numPr>
       </w:pPr>
-      <w:r>
-        <w:t>Sơ đồ lớp chi tiết</w:t>
-      </w:r>
+      <w:proofErr w:type="spellStart"/>
+      <w:r>
+        <w:t>Sơ</w:t>
+      </w:r>
+      <w:proofErr w:type="spellEnd"/>
+      <w:r>
+        <w:t xml:space="preserve"> </w:t>
+      </w:r>
+      <w:proofErr w:type="spellStart"/>
+      <w:r>
+        <w:t>đồ</w:t>
+      </w:r>
+      <w:proofErr w:type="spellEnd"/>
+      <w:r>
+        <w:t xml:space="preserve"> </w:t>
+      </w:r>
+      <w:proofErr w:type="spellStart"/>
+      <w:r>
+        <w:t>lớp</w:t>
+      </w:r>
+      <w:proofErr w:type="spellEnd"/>
+      <w:r>
+        <w:t xml:space="preserve"> chi </w:t>
+      </w:r>
+      <w:proofErr w:type="spellStart"/>
+      <w:r>
+        <w:t>tiết</w:t>
+      </w:r>
+      <w:proofErr w:type="spellEnd"/>
     </w:p>
     <w:p>
       <w:pPr>
@@ -3531,9 +5828,23 @@
           <w:b/>
         </w:rPr>
       </w:pPr>
-      <w:r>
-        <w:t xml:space="preserve">Mã số: </w:t>
-      </w:r>
+      <w:proofErr w:type="spellStart"/>
+      <w:r>
+        <w:t>Mã</w:t>
+      </w:r>
+      <w:proofErr w:type="spellEnd"/>
+      <w:r>
+        <w:t xml:space="preserve"> </w:t>
+      </w:r>
+      <w:proofErr w:type="spellStart"/>
+      <w:r>
+        <w:t>số</w:t>
+      </w:r>
+      <w:proofErr w:type="spellEnd"/>
+      <w:r>
+        <w:t xml:space="preserve">: </w:t>
+      </w:r>
+      <w:proofErr w:type="spellStart"/>
       <w:r>
         <w:rPr>
           <w:b/>
@@ -3552,6 +5863,7 @@
         </w:rPr>
         <w:t>KhaoSat</w:t>
       </w:r>
+      <w:proofErr w:type="spellEnd"/>
     </w:p>
     <w:p>
       <w:pPr>
@@ -3562,15 +5874,33 @@
         </w:numPr>
         <w:ind w:left="1296"/>
       </w:pPr>
-      <w:r>
-        <w:t xml:space="preserve">Tham chiếu: [FR-01] </w:t>
+      <w:proofErr w:type="spellStart"/>
+      <w:r>
+        <w:t>Tham</w:t>
+      </w:r>
+      <w:proofErr w:type="spellEnd"/>
+      <w:r>
+        <w:t xml:space="preserve"> </w:t>
+      </w:r>
+      <w:proofErr w:type="spellStart"/>
+      <w:r>
+        <w:t>chiếu</w:t>
+      </w:r>
+      <w:proofErr w:type="spellEnd"/>
+      <w:r>
+        <w:t xml:space="preserve">: [FR-01] </w:t>
       </w:r>
       <w:r>
         <w:t>UC</w:t>
       </w:r>
       <w:r>
-        <w:t>CN-, …..</w:t>
-      </w:r>
+        <w:t xml:space="preserve">CN-, </w:t>
+      </w:r>
+      <w:proofErr w:type="gramStart"/>
+      <w:r>
+        <w:t>…..</w:t>
+      </w:r>
+      <w:proofErr w:type="gramEnd"/>
     </w:p>
     <w:p>
       <w:pPr>
@@ -3582,7 +5912,15 @@
         <w:ind w:left="1296"/>
       </w:pPr>
       <w:r>
-        <w:t>&lt;&lt;Hình&gt;&gt;</w:t>
+        <w:t>&lt;&lt;</w:t>
+      </w:r>
+      <w:proofErr w:type="spellStart"/>
+      <w:r>
+        <w:t>Hình</w:t>
+      </w:r>
+      <w:proofErr w:type="spellEnd"/>
+      <w:r>
+        <w:t>&gt;&gt;</w:t>
       </w:r>
     </w:p>
     <w:p>
@@ -3612,18 +5950,48 @@
           <w:b/>
         </w:rPr>
       </w:pPr>
-      <w:r>
-        <w:rPr>
-          <w:b/>
-        </w:rPr>
-        <w:t xml:space="preserve">Quản lý </w:t>
-      </w:r>
-      <w:r>
-        <w:rPr>
-          <w:b/>
-        </w:rPr>
-        <w:t>Lộ trình</w:t>
-      </w:r>
+      <w:proofErr w:type="spellStart"/>
+      <w:r>
+        <w:rPr>
+          <w:b/>
+        </w:rPr>
+        <w:t>Quản</w:t>
+      </w:r>
+      <w:proofErr w:type="spellEnd"/>
+      <w:r>
+        <w:rPr>
+          <w:b/>
+        </w:rPr>
+        <w:t xml:space="preserve"> </w:t>
+      </w:r>
+      <w:proofErr w:type="spellStart"/>
+      <w:r>
+        <w:rPr>
+          <w:b/>
+        </w:rPr>
+        <w:t>lý</w:t>
+      </w:r>
+      <w:proofErr w:type="spellEnd"/>
+      <w:r>
+        <w:rPr>
+          <w:b/>
+        </w:rPr>
+        <w:t xml:space="preserve"> </w:t>
+      </w:r>
+      <w:r>
+        <w:rPr>
+          <w:b/>
+        </w:rPr>
+        <w:t xml:space="preserve">Lộ </w:t>
+      </w:r>
+      <w:proofErr w:type="spellStart"/>
+      <w:r>
+        <w:rPr>
+          <w:b/>
+        </w:rPr>
+        <w:t>trình</w:t>
+      </w:r>
+      <w:proofErr w:type="spellEnd"/>
     </w:p>
     <w:p>
       <w:pPr>
@@ -3633,9 +6001,43 @@
           <w:numId w:val="17"/>
         </w:numPr>
       </w:pPr>
-      <w:r>
-        <w:t>Sơ đồ lớp hệ thống</w:t>
-      </w:r>
+      <w:proofErr w:type="spellStart"/>
+      <w:r>
+        <w:t>Sơ</w:t>
+      </w:r>
+      <w:proofErr w:type="spellEnd"/>
+      <w:r>
+        <w:t xml:space="preserve"> </w:t>
+      </w:r>
+      <w:proofErr w:type="spellStart"/>
+      <w:r>
+        <w:t>đồ</w:t>
+      </w:r>
+      <w:proofErr w:type="spellEnd"/>
+      <w:r>
+        <w:t xml:space="preserve"> </w:t>
+      </w:r>
+      <w:proofErr w:type="spellStart"/>
+      <w:r>
+        <w:t>lớp</w:t>
+      </w:r>
+      <w:proofErr w:type="spellEnd"/>
+      <w:r>
+        <w:t xml:space="preserve"> </w:t>
+      </w:r>
+      <w:proofErr w:type="spellStart"/>
+      <w:r>
+        <w:t>hệ</w:t>
+      </w:r>
+      <w:proofErr w:type="spellEnd"/>
+      <w:r>
+        <w:t xml:space="preserve"> </w:t>
+      </w:r>
+      <w:proofErr w:type="spellStart"/>
+      <w:r>
+        <w:t>thống</w:t>
+      </w:r>
+      <w:proofErr w:type="spellEnd"/>
     </w:p>
     <w:p>
       <w:pPr>
@@ -3718,9 +6120,35 @@
           <w:numId w:val="17"/>
         </w:numPr>
       </w:pPr>
-      <w:r>
-        <w:t>Sơ đồ lớp chi tiết</w:t>
-      </w:r>
+      <w:proofErr w:type="spellStart"/>
+      <w:r>
+        <w:t>Sơ</w:t>
+      </w:r>
+      <w:proofErr w:type="spellEnd"/>
+      <w:r>
+        <w:t xml:space="preserve"> </w:t>
+      </w:r>
+      <w:proofErr w:type="spellStart"/>
+      <w:r>
+        <w:t>đồ</w:t>
+      </w:r>
+      <w:proofErr w:type="spellEnd"/>
+      <w:r>
+        <w:t xml:space="preserve"> </w:t>
+      </w:r>
+      <w:proofErr w:type="spellStart"/>
+      <w:r>
+        <w:t>lớp</w:t>
+      </w:r>
+      <w:proofErr w:type="spellEnd"/>
+      <w:r>
+        <w:t xml:space="preserve"> chi </w:t>
+      </w:r>
+      <w:proofErr w:type="spellStart"/>
+      <w:r>
+        <w:t>tiết</w:t>
+      </w:r>
+      <w:proofErr w:type="spellEnd"/>
     </w:p>
     <w:p>
       <w:pPr>
@@ -3734,9 +6162,23 @@
           <w:b/>
         </w:rPr>
       </w:pPr>
-      <w:r>
-        <w:t xml:space="preserve">Mã số: </w:t>
-      </w:r>
+      <w:proofErr w:type="spellStart"/>
+      <w:r>
+        <w:t>Mã</w:t>
+      </w:r>
+      <w:proofErr w:type="spellEnd"/>
+      <w:r>
+        <w:t xml:space="preserve"> </w:t>
+      </w:r>
+      <w:proofErr w:type="spellStart"/>
+      <w:r>
+        <w:t>số</w:t>
+      </w:r>
+      <w:proofErr w:type="spellEnd"/>
+      <w:r>
+        <w:t xml:space="preserve">: </w:t>
+      </w:r>
+      <w:proofErr w:type="spellStart"/>
       <w:r>
         <w:rPr>
           <w:b/>
@@ -3755,6 +6197,7 @@
         </w:rPr>
         <w:t>LoTrinh</w:t>
       </w:r>
+      <w:proofErr w:type="spellEnd"/>
     </w:p>
     <w:p>
       <w:pPr>
@@ -3765,16 +6208,34 @@
         </w:numPr>
         <w:ind w:left="1296"/>
       </w:pPr>
+      <w:proofErr w:type="spellStart"/>
       <w:r>
         <w:lastRenderedPageBreak/>
-        <w:t xml:space="preserve">Tham chiếu: [FR-01] </w:t>
+        <w:t>Tham</w:t>
+      </w:r>
+      <w:proofErr w:type="spellEnd"/>
+      <w:r>
+        <w:t xml:space="preserve"> </w:t>
+      </w:r>
+      <w:proofErr w:type="spellStart"/>
+      <w:r>
+        <w:t>chiếu</w:t>
+      </w:r>
+      <w:proofErr w:type="spellEnd"/>
+      <w:r>
+        <w:t xml:space="preserve">: [FR-01] </w:t>
       </w:r>
       <w:r>
         <w:t>UC</w:t>
       </w:r>
       <w:r>
-        <w:t>CN-, …..</w:t>
-      </w:r>
+        <w:t xml:space="preserve">CN-, </w:t>
+      </w:r>
+      <w:proofErr w:type="gramStart"/>
+      <w:r>
+        <w:t>…..</w:t>
+      </w:r>
+      <w:proofErr w:type="gramEnd"/>
     </w:p>
     <w:p>
       <w:pPr>
@@ -3786,7 +6247,6 @@
         <w:ind w:left="1296" w:hanging="576"/>
         <w:jc w:val="center"/>
       </w:pPr>
-      <w:bookmarkStart w:id="2" w:name="_GoBack"/>
       <w:r>
         <w:rPr>
           <w:noProof/>
@@ -3841,7 +6301,6 @@
           </wp:inline>
         </w:drawing>
       </w:r>
-      <w:bookmarkEnd w:id="2"/>
     </w:p>
     <w:p>
       <w:pPr>
@@ -3870,17 +6329,47 @@
           <w:b/>
         </w:rPr>
       </w:pPr>
-      <w:r>
-        <w:rPr>
-          <w:b/>
-        </w:rPr>
-        <w:t xml:space="preserve">Quản lý </w:t>
-      </w:r>
-      <w:r>
-        <w:rPr>
-          <w:b/>
-        </w:rPr>
-        <w:t>Vé</w:t>
+      <w:proofErr w:type="spellStart"/>
+      <w:r>
+        <w:rPr>
+          <w:b/>
+        </w:rPr>
+        <w:t>Quản</w:t>
+      </w:r>
+      <w:proofErr w:type="spellEnd"/>
+      <w:r>
+        <w:rPr>
+          <w:b/>
+        </w:rPr>
+        <w:t xml:space="preserve"> </w:t>
+      </w:r>
+      <w:proofErr w:type="spellStart"/>
+      <w:r>
+        <w:rPr>
+          <w:b/>
+        </w:rPr>
+        <w:t>lý</w:t>
+      </w:r>
+      <w:proofErr w:type="spellEnd"/>
+      <w:r>
+        <w:rPr>
+          <w:b/>
+        </w:rPr>
+        <w:t xml:space="preserve"> </w:t>
+      </w:r>
+      <w:proofErr w:type="spellStart"/>
+      <w:r>
+        <w:rPr>
+          <w:b/>
+        </w:rPr>
+        <w:t>Ve</w:t>
+      </w:r>
+      <w:proofErr w:type="spellEnd"/>
+      <w:r>
+        <w:rPr>
+          <w:b/>
+        </w:rPr>
+        <w:t>́</w:t>
       </w:r>
     </w:p>
     <w:p>
@@ -3891,9 +6380,43 @@
           <w:numId w:val="17"/>
         </w:numPr>
       </w:pPr>
-      <w:r>
-        <w:t>Sơ đồ lớp hệ thống</w:t>
-      </w:r>
+      <w:proofErr w:type="spellStart"/>
+      <w:r>
+        <w:t>Sơ</w:t>
+      </w:r>
+      <w:proofErr w:type="spellEnd"/>
+      <w:r>
+        <w:t xml:space="preserve"> </w:t>
+      </w:r>
+      <w:proofErr w:type="spellStart"/>
+      <w:r>
+        <w:t>đồ</w:t>
+      </w:r>
+      <w:proofErr w:type="spellEnd"/>
+      <w:r>
+        <w:t xml:space="preserve"> </w:t>
+      </w:r>
+      <w:proofErr w:type="spellStart"/>
+      <w:r>
+        <w:t>lớp</w:t>
+      </w:r>
+      <w:proofErr w:type="spellEnd"/>
+      <w:r>
+        <w:t xml:space="preserve"> </w:t>
+      </w:r>
+      <w:proofErr w:type="spellStart"/>
+      <w:r>
+        <w:t>hệ</w:t>
+      </w:r>
+      <w:proofErr w:type="spellEnd"/>
+      <w:r>
+        <w:t xml:space="preserve"> </w:t>
+      </w:r>
+      <w:proofErr w:type="spellStart"/>
+      <w:r>
+        <w:t>thống</w:t>
+      </w:r>
+      <w:proofErr w:type="spellEnd"/>
     </w:p>
     <w:p>
       <w:pPr>
@@ -3909,7 +6432,7 @@
           <v:shape id="_x0000_i1029" type="#_x0000_t75" style="width:467.25pt;height:330pt" o:ole="">
             <v:imagedata r:id="rId29" o:title=""/>
           </v:shape>
-          <o:OLEObject Type="Embed" ProgID="Visio.Drawing.15" ShapeID="_x0000_i1029" DrawAspect="Content" ObjectID="_1571386121" r:id="rId30"/>
+          <o:OLEObject Type="Embed" ProgID="Visio.Drawing.15" ShapeID="_x0000_i1029" DrawAspect="Content" ObjectID="_1571389361" r:id="rId30"/>
         </w:object>
       </w:r>
     </w:p>
@@ -3921,9 +6444,35 @@
           <w:numId w:val="17"/>
         </w:numPr>
       </w:pPr>
-      <w:r>
-        <w:t>Sơ đồ lớp chi tiết</w:t>
-      </w:r>
+      <w:proofErr w:type="spellStart"/>
+      <w:r>
+        <w:t>Sơ</w:t>
+      </w:r>
+      <w:proofErr w:type="spellEnd"/>
+      <w:r>
+        <w:t xml:space="preserve"> </w:t>
+      </w:r>
+      <w:proofErr w:type="spellStart"/>
+      <w:r>
+        <w:t>đồ</w:t>
+      </w:r>
+      <w:proofErr w:type="spellEnd"/>
+      <w:r>
+        <w:t xml:space="preserve"> </w:t>
+      </w:r>
+      <w:proofErr w:type="spellStart"/>
+      <w:r>
+        <w:t>lớp</w:t>
+      </w:r>
+      <w:proofErr w:type="spellEnd"/>
+      <w:r>
+        <w:t xml:space="preserve"> chi </w:t>
+      </w:r>
+      <w:proofErr w:type="spellStart"/>
+      <w:r>
+        <w:t>tiết</w:t>
+      </w:r>
+      <w:proofErr w:type="spellEnd"/>
     </w:p>
     <w:p>
       <w:pPr>
@@ -3937,9 +6486,23 @@
           <w:b/>
         </w:rPr>
       </w:pPr>
-      <w:r>
-        <w:t xml:space="preserve">Mã số: </w:t>
-      </w:r>
+      <w:proofErr w:type="spellStart"/>
+      <w:r>
+        <w:t>Mã</w:t>
+      </w:r>
+      <w:proofErr w:type="spellEnd"/>
+      <w:r>
+        <w:t xml:space="preserve"> </w:t>
+      </w:r>
+      <w:proofErr w:type="spellStart"/>
+      <w:r>
+        <w:t>số</w:t>
+      </w:r>
+      <w:proofErr w:type="spellEnd"/>
+      <w:r>
+        <w:t xml:space="preserve">: </w:t>
+      </w:r>
+      <w:proofErr w:type="spellStart"/>
       <w:r>
         <w:rPr>
           <w:b/>
@@ -3958,6 +6521,9 @@
         </w:rPr>
         <w:t>Ve</w:t>
       </w:r>
+      <w:bookmarkStart w:id="2" w:name="_GoBack"/>
+      <w:bookmarkEnd w:id="2"/>
+      <w:proofErr w:type="spellEnd"/>
     </w:p>
     <w:p>
       <w:pPr>
@@ -3968,14 +6534,27 @@
         </w:numPr>
         <w:ind w:left="1296"/>
       </w:pPr>
-      <w:r>
-        <w:t xml:space="preserve">Tham chiếu: [FR-01] </w:t>
-      </w:r>
-      <w:r>
-        <w:t>UC</w:t>
-      </w:r>
-      <w:r>
-        <w:t>CN-, …..</w:t>
+      <w:proofErr w:type="spellStart"/>
+      <w:r>
+        <w:t>Tham</w:t>
+      </w:r>
+      <w:proofErr w:type="spellEnd"/>
+      <w:r>
+        <w:t xml:space="preserve"> </w:t>
+      </w:r>
+      <w:proofErr w:type="spellStart"/>
+      <w:r>
+        <w:t>chiế</w:t>
+      </w:r>
+      <w:r>
+        <w:t>u</w:t>
+      </w:r>
+      <w:proofErr w:type="spellEnd"/>
+      <w:r>
+        <w:t xml:space="preserve">: </w:t>
+      </w:r>
+      <w:r>
+        <w:t>[FR01]-[CLS_09]</w:t>
       </w:r>
     </w:p>
     <w:p>
@@ -3992,7 +6571,7 @@
           <v:shape id="_x0000_i1030" type="#_x0000_t75" style="width:156.75pt;height:9in" o:ole="">
             <v:imagedata r:id="rId31" o:title=""/>
           </v:shape>
-          <o:OLEObject Type="Embed" ProgID="Visio.Drawing.15" ShapeID="_x0000_i1030" DrawAspect="Content" ObjectID="_1571386122" r:id="rId32"/>
+          <o:OLEObject Type="Embed" ProgID="Visio.Drawing.15" ShapeID="_x0000_i1030" DrawAspect="Content" ObjectID="_1571389362" r:id="rId32"/>
         </w:object>
       </w:r>
     </w:p>
@@ -4023,17 +6602,47 @@
           <w:b/>
         </w:rPr>
       </w:pPr>
-      <w:r>
-        <w:rPr>
-          <w:b/>
-        </w:rPr>
-        <w:t xml:space="preserve">Quản lý </w:t>
-      </w:r>
-      <w:r>
-        <w:rPr>
-          <w:b/>
-        </w:rPr>
-        <w:t>Ghế</w:t>
+      <w:proofErr w:type="spellStart"/>
+      <w:r>
+        <w:rPr>
+          <w:b/>
+        </w:rPr>
+        <w:t>Quản</w:t>
+      </w:r>
+      <w:proofErr w:type="spellEnd"/>
+      <w:r>
+        <w:rPr>
+          <w:b/>
+        </w:rPr>
+        <w:t xml:space="preserve"> </w:t>
+      </w:r>
+      <w:proofErr w:type="spellStart"/>
+      <w:r>
+        <w:rPr>
+          <w:b/>
+        </w:rPr>
+        <w:t>lý</w:t>
+      </w:r>
+      <w:proofErr w:type="spellEnd"/>
+      <w:r>
+        <w:rPr>
+          <w:b/>
+        </w:rPr>
+        <w:t xml:space="preserve"> </w:t>
+      </w:r>
+      <w:proofErr w:type="spellStart"/>
+      <w:r>
+        <w:rPr>
+          <w:b/>
+        </w:rPr>
+        <w:t>Ghê</w:t>
+      </w:r>
+      <w:proofErr w:type="spellEnd"/>
+      <w:r>
+        <w:rPr>
+          <w:b/>
+        </w:rPr>
+        <w:t>́</w:t>
       </w:r>
     </w:p>
     <w:p>
@@ -4044,9 +6653,43 @@
           <w:numId w:val="17"/>
         </w:numPr>
       </w:pPr>
-      <w:r>
-        <w:t>Sơ đồ lớp hệ thống</w:t>
-      </w:r>
+      <w:proofErr w:type="spellStart"/>
+      <w:r>
+        <w:t>Sơ</w:t>
+      </w:r>
+      <w:proofErr w:type="spellEnd"/>
+      <w:r>
+        <w:t xml:space="preserve"> </w:t>
+      </w:r>
+      <w:proofErr w:type="spellStart"/>
+      <w:r>
+        <w:t>đồ</w:t>
+      </w:r>
+      <w:proofErr w:type="spellEnd"/>
+      <w:r>
+        <w:t xml:space="preserve"> </w:t>
+      </w:r>
+      <w:proofErr w:type="spellStart"/>
+      <w:r>
+        <w:t>lớp</w:t>
+      </w:r>
+      <w:proofErr w:type="spellEnd"/>
+      <w:r>
+        <w:t xml:space="preserve"> </w:t>
+      </w:r>
+      <w:proofErr w:type="spellStart"/>
+      <w:r>
+        <w:t>hệ</w:t>
+      </w:r>
+      <w:proofErr w:type="spellEnd"/>
+      <w:r>
+        <w:t xml:space="preserve"> </w:t>
+      </w:r>
+      <w:proofErr w:type="spellStart"/>
+      <w:r>
+        <w:t>thống</w:t>
+      </w:r>
+      <w:proofErr w:type="spellEnd"/>
     </w:p>
     <w:p>
       <w:pPr>
@@ -4058,7 +6701,15 @@
         <w:ind w:left="1296"/>
       </w:pPr>
       <w:r>
-        <w:t>&lt;&lt;Hình&gt;&gt;</w:t>
+        <w:t>&lt;&lt;</w:t>
+      </w:r>
+      <w:proofErr w:type="spellStart"/>
+      <w:r>
+        <w:t>Hình</w:t>
+      </w:r>
+      <w:proofErr w:type="spellEnd"/>
+      <w:r>
+        <w:t>&gt;&gt;</w:t>
       </w:r>
     </w:p>
     <w:p>
@@ -4069,9 +6720,35 @@
           <w:numId w:val="17"/>
         </w:numPr>
       </w:pPr>
-      <w:r>
-        <w:t>Sơ đồ lớp chi tiết</w:t>
-      </w:r>
+      <w:proofErr w:type="spellStart"/>
+      <w:r>
+        <w:t>Sơ</w:t>
+      </w:r>
+      <w:proofErr w:type="spellEnd"/>
+      <w:r>
+        <w:t xml:space="preserve"> </w:t>
+      </w:r>
+      <w:proofErr w:type="spellStart"/>
+      <w:r>
+        <w:t>đồ</w:t>
+      </w:r>
+      <w:proofErr w:type="spellEnd"/>
+      <w:r>
+        <w:t xml:space="preserve"> </w:t>
+      </w:r>
+      <w:proofErr w:type="spellStart"/>
+      <w:r>
+        <w:t>lớp</w:t>
+      </w:r>
+      <w:proofErr w:type="spellEnd"/>
+      <w:r>
+        <w:t xml:space="preserve"> chi </w:t>
+      </w:r>
+      <w:proofErr w:type="spellStart"/>
+      <w:r>
+        <w:t>tiết</w:t>
+      </w:r>
+      <w:proofErr w:type="spellEnd"/>
     </w:p>
     <w:p>
       <w:pPr>
@@ -4085,9 +6762,23 @@
           <w:b/>
         </w:rPr>
       </w:pPr>
-      <w:r>
-        <w:t xml:space="preserve">Mã số: </w:t>
-      </w:r>
+      <w:proofErr w:type="spellStart"/>
+      <w:r>
+        <w:t>Mã</w:t>
+      </w:r>
+      <w:proofErr w:type="spellEnd"/>
+      <w:r>
+        <w:t xml:space="preserve"> </w:t>
+      </w:r>
+      <w:proofErr w:type="spellStart"/>
+      <w:r>
+        <w:t>số</w:t>
+      </w:r>
+      <w:proofErr w:type="spellEnd"/>
+      <w:r>
+        <w:t xml:space="preserve">: </w:t>
+      </w:r>
+      <w:proofErr w:type="spellStart"/>
       <w:r>
         <w:rPr>
           <w:b/>
@@ -4106,6 +6797,7 @@
         </w:rPr>
         <w:t>Ghe</w:t>
       </w:r>
+      <w:proofErr w:type="spellEnd"/>
     </w:p>
     <w:p>
       <w:pPr>
@@ -4116,15 +6808,33 @@
         </w:numPr>
         <w:ind w:left="1296"/>
       </w:pPr>
-      <w:r>
-        <w:t xml:space="preserve">Tham chiếu: [FR-01] </w:t>
+      <w:proofErr w:type="spellStart"/>
+      <w:r>
+        <w:t>Tham</w:t>
+      </w:r>
+      <w:proofErr w:type="spellEnd"/>
+      <w:r>
+        <w:t xml:space="preserve"> </w:t>
+      </w:r>
+      <w:proofErr w:type="spellStart"/>
+      <w:r>
+        <w:t>chiếu</w:t>
+      </w:r>
+      <w:proofErr w:type="spellEnd"/>
+      <w:r>
+        <w:t xml:space="preserve">: [FR-01] </w:t>
       </w:r>
       <w:r>
         <w:t>UC</w:t>
       </w:r>
       <w:r>
-        <w:t>CN-, …..</w:t>
-      </w:r>
+        <w:t xml:space="preserve">CN-, </w:t>
+      </w:r>
+      <w:proofErr w:type="gramStart"/>
+      <w:r>
+        <w:t>…..</w:t>
+      </w:r>
+      <w:proofErr w:type="gramEnd"/>
     </w:p>
     <w:p>
       <w:pPr>
@@ -4200,12 +6910,34 @@
           <w:b/>
         </w:rPr>
       </w:pPr>
+      <w:proofErr w:type="spellStart"/>
       <w:r>
         <w:rPr>
           <w:b/>
         </w:rPr>
         <w:lastRenderedPageBreak/>
-        <w:t xml:space="preserve">Quản lý </w:t>
+        <w:t>Quản</w:t>
+      </w:r>
+      <w:proofErr w:type="spellEnd"/>
+      <w:r>
+        <w:rPr>
+          <w:b/>
+        </w:rPr>
+        <w:t xml:space="preserve"> </w:t>
+      </w:r>
+      <w:proofErr w:type="spellStart"/>
+      <w:r>
+        <w:rPr>
+          <w:b/>
+        </w:rPr>
+        <w:t>lý</w:t>
+      </w:r>
+      <w:proofErr w:type="spellEnd"/>
+      <w:r>
+        <w:rPr>
+          <w:b/>
+        </w:rPr>
+        <w:t xml:space="preserve"> </w:t>
       </w:r>
       <w:r>
         <w:rPr>
@@ -4222,9 +6954,43 @@
           <w:numId w:val="17"/>
         </w:numPr>
       </w:pPr>
-      <w:r>
-        <w:t>Sơ đồ lớp hệ thống</w:t>
-      </w:r>
+      <w:proofErr w:type="spellStart"/>
+      <w:r>
+        <w:t>Sơ</w:t>
+      </w:r>
+      <w:proofErr w:type="spellEnd"/>
+      <w:r>
+        <w:t xml:space="preserve"> </w:t>
+      </w:r>
+      <w:proofErr w:type="spellStart"/>
+      <w:r>
+        <w:t>đồ</w:t>
+      </w:r>
+      <w:proofErr w:type="spellEnd"/>
+      <w:r>
+        <w:t xml:space="preserve"> </w:t>
+      </w:r>
+      <w:proofErr w:type="spellStart"/>
+      <w:r>
+        <w:t>lớp</w:t>
+      </w:r>
+      <w:proofErr w:type="spellEnd"/>
+      <w:r>
+        <w:t xml:space="preserve"> </w:t>
+      </w:r>
+      <w:proofErr w:type="spellStart"/>
+      <w:r>
+        <w:t>hệ</w:t>
+      </w:r>
+      <w:proofErr w:type="spellEnd"/>
+      <w:r>
+        <w:t xml:space="preserve"> </w:t>
+      </w:r>
+      <w:proofErr w:type="spellStart"/>
+      <w:r>
+        <w:t>thống</w:t>
+      </w:r>
+      <w:proofErr w:type="spellEnd"/>
     </w:p>
     <w:p>
       <w:pPr>
@@ -4236,7 +7002,15 @@
         <w:ind w:left="1296"/>
       </w:pPr>
       <w:r>
-        <w:t>&lt;&lt;Hình&gt;&gt;</w:t>
+        <w:t>&lt;&lt;</w:t>
+      </w:r>
+      <w:proofErr w:type="spellStart"/>
+      <w:r>
+        <w:t>Hình</w:t>
+      </w:r>
+      <w:proofErr w:type="spellEnd"/>
+      <w:r>
+        <w:t>&gt;&gt;</w:t>
       </w:r>
     </w:p>
     <w:p>
@@ -4247,9 +7021,35 @@
           <w:numId w:val="17"/>
         </w:numPr>
       </w:pPr>
-      <w:r>
-        <w:t>Sơ đồ lớp chi tiết</w:t>
-      </w:r>
+      <w:proofErr w:type="spellStart"/>
+      <w:r>
+        <w:t>Sơ</w:t>
+      </w:r>
+      <w:proofErr w:type="spellEnd"/>
+      <w:r>
+        <w:t xml:space="preserve"> </w:t>
+      </w:r>
+      <w:proofErr w:type="spellStart"/>
+      <w:r>
+        <w:t>đồ</w:t>
+      </w:r>
+      <w:proofErr w:type="spellEnd"/>
+      <w:r>
+        <w:t xml:space="preserve"> </w:t>
+      </w:r>
+      <w:proofErr w:type="spellStart"/>
+      <w:r>
+        <w:t>lớp</w:t>
+      </w:r>
+      <w:proofErr w:type="spellEnd"/>
+      <w:r>
+        <w:t xml:space="preserve"> chi </w:t>
+      </w:r>
+      <w:proofErr w:type="spellStart"/>
+      <w:r>
+        <w:t>tiết</w:t>
+      </w:r>
+      <w:proofErr w:type="spellEnd"/>
     </w:p>
     <w:p>
       <w:pPr>
@@ -4263,9 +7063,23 @@
           <w:b/>
         </w:rPr>
       </w:pPr>
-      <w:r>
-        <w:t xml:space="preserve">Mã số: </w:t>
-      </w:r>
+      <w:proofErr w:type="spellStart"/>
+      <w:r>
+        <w:t>Mã</w:t>
+      </w:r>
+      <w:proofErr w:type="spellEnd"/>
+      <w:r>
+        <w:t xml:space="preserve"> </w:t>
+      </w:r>
+      <w:proofErr w:type="spellStart"/>
+      <w:r>
+        <w:t>số</w:t>
+      </w:r>
+      <w:proofErr w:type="spellEnd"/>
+      <w:r>
+        <w:t xml:space="preserve">: </w:t>
+      </w:r>
+      <w:proofErr w:type="spellStart"/>
       <w:r>
         <w:rPr>
           <w:b/>
@@ -4284,6 +7098,7 @@
         </w:rPr>
         <w:t>Session</w:t>
       </w:r>
+      <w:proofErr w:type="spellEnd"/>
     </w:p>
     <w:p>
       <w:pPr>
@@ -4294,15 +7109,33 @@
         </w:numPr>
         <w:ind w:left="1296"/>
       </w:pPr>
-      <w:r>
-        <w:t xml:space="preserve">Tham chiếu: [FR-01] </w:t>
+      <w:proofErr w:type="spellStart"/>
+      <w:r>
+        <w:t>Tham</w:t>
+      </w:r>
+      <w:proofErr w:type="spellEnd"/>
+      <w:r>
+        <w:t xml:space="preserve"> </w:t>
+      </w:r>
+      <w:proofErr w:type="spellStart"/>
+      <w:r>
+        <w:t>chiếu</w:t>
+      </w:r>
+      <w:proofErr w:type="spellEnd"/>
+      <w:r>
+        <w:t xml:space="preserve">: [FR-01] </w:t>
       </w:r>
       <w:r>
         <w:t>UC</w:t>
       </w:r>
       <w:r>
-        <w:t>CN-, …..</w:t>
-      </w:r>
+        <w:t xml:space="preserve">CN-, </w:t>
+      </w:r>
+      <w:proofErr w:type="gramStart"/>
+      <w:r>
+        <w:t>…..</w:t>
+      </w:r>
+      <w:proofErr w:type="gramEnd"/>
     </w:p>
     <w:p>
       <w:pPr>
@@ -4314,7 +7147,15 @@
         <w:ind w:left="1296"/>
       </w:pPr>
       <w:r>
-        <w:t>&lt;&lt;Hình&gt;&gt;</w:t>
+        <w:t>&lt;&lt;</w:t>
+      </w:r>
+      <w:proofErr w:type="spellStart"/>
+      <w:r>
+        <w:t>Hình</w:t>
+      </w:r>
+      <w:proofErr w:type="spellEnd"/>
+      <w:r>
+        <w:t>&gt;&gt;</w:t>
       </w:r>
     </w:p>
     <w:p>
@@ -4377,7 +7218,7 @@
 </file>
 
 <file path=word/numbering.xml><?xml version="1.0" encoding="utf-8"?>
-<w:numbering xmlns:wpc="http://schemas.microsoft.com/office/word/2010/wordprocessingCanvas" xmlns:mc="http://schemas.openxmlformats.org/markup-compatibility/2006" xmlns:o="urn:schemas-microsoft-com:office:office" xmlns:r="http://schemas.openxmlformats.org/officeDocument/2006/relationships" xmlns:m="http://schemas.openxmlformats.org/officeDocument/2006/math" xmlns:v="urn:schemas-microsoft-com:vml" xmlns:wp14="http://schemas.microsoft.com/office/word/2010/wordprocessingDrawing" xmlns:wp="http://schemas.openxmlformats.org/drawingml/2006/wordprocessingDrawing" xmlns:w10="urn:schemas-microsoft-com:office:word" xmlns:w="http://schemas.openxmlformats.org/wordprocessingml/2006/main" xmlns:w14="http://schemas.microsoft.com/office/word/2010/wordml" xmlns:w15="http://schemas.microsoft.com/office/word/2012/wordml" xmlns:wpg="http://schemas.microsoft.com/office/word/2010/wordprocessingGroup" xmlns:wpi="http://schemas.microsoft.com/office/word/2010/wordprocessingInk" xmlns:wne="http://schemas.microsoft.com/office/word/2006/wordml" xmlns:wps="http://schemas.microsoft.com/office/word/2010/wordprocessingShape" mc:Ignorable="w14 w15 wp14">
+<w:numbering xmlns:wpc="http://schemas.microsoft.com/office/word/2010/wordprocessingCanvas" xmlns:cx="http://schemas.microsoft.com/office/drawing/2014/chartex" xmlns:cx1="http://schemas.microsoft.com/office/drawing/2015/9/8/chartex" xmlns:cx2="http://schemas.microsoft.com/office/drawing/2015/10/21/chartex" xmlns:cx3="http://schemas.microsoft.com/office/drawing/2016/5/9/chartex" xmlns:cx4="http://schemas.microsoft.com/office/drawing/2016/5/10/chartex" xmlns:cx5="http://schemas.microsoft.com/office/drawing/2016/5/11/chartex" xmlns:cx6="http://schemas.microsoft.com/office/drawing/2016/5/12/chartex" xmlns:cx7="http://schemas.microsoft.com/office/drawing/2016/5/13/chartex" xmlns:cx8="http://schemas.microsoft.com/office/drawing/2016/5/14/chartex" xmlns:mc="http://schemas.openxmlformats.org/markup-compatibility/2006" xmlns:aink="http://schemas.microsoft.com/office/drawing/2016/ink" xmlns:am3d="http://schemas.microsoft.com/office/drawing/2017/model3d" xmlns:o="urn:schemas-microsoft-com:office:office" xmlns:r="http://schemas.openxmlformats.org/officeDocument/2006/relationships" xmlns:m="http://schemas.openxmlformats.org/officeDocument/2006/math" xmlns:v="urn:schemas-microsoft-com:vml" xmlns:wp14="http://schemas.microsoft.com/office/word/2010/wordprocessingDrawing" xmlns:wp="http://schemas.openxmlformats.org/drawingml/2006/wordprocessingDrawing" xmlns:w10="urn:schemas-microsoft-com:office:word" xmlns:w="http://schemas.openxmlformats.org/wordprocessingml/2006/main" xmlns:w14="http://schemas.microsoft.com/office/word/2010/wordml" xmlns:w15="http://schemas.microsoft.com/office/word/2012/wordml" xmlns:w16cid="http://schemas.microsoft.com/office/word/2016/wordml/cid" xmlns:w16se="http://schemas.microsoft.com/office/word/2015/wordml/symex" xmlns:wpg="http://schemas.microsoft.com/office/word/2010/wordprocessingGroup" xmlns:wpi="http://schemas.microsoft.com/office/word/2010/wordprocessingInk" xmlns:wne="http://schemas.microsoft.com/office/word/2006/wordml" xmlns:wps="http://schemas.microsoft.com/office/word/2010/wordprocessingShape" mc:Ignorable="w14 w15 w16se w16cid wp14">
   <w:abstractNum w:abstractNumId="0" w15:restartNumberingAfterBreak="0">
     <w:nsid w:val="03A213BE"/>
     <w:multiLevelType w:val="hybridMultilevel"/>
@@ -6598,7 +9439,7 @@
 </file>
 
 <file path=word/styles.xml><?xml version="1.0" encoding="utf-8"?>
-<w:styles xmlns:mc="http://schemas.openxmlformats.org/markup-compatibility/2006" xmlns:r="http://schemas.openxmlformats.org/officeDocument/2006/relationships" xmlns:w="http://schemas.openxmlformats.org/wordprocessingml/2006/main" xmlns:w14="http://schemas.microsoft.com/office/word/2010/wordml" xmlns:w15="http://schemas.microsoft.com/office/word/2012/wordml" mc:Ignorable="w14 w15">
+<w:styles xmlns:mc="http://schemas.openxmlformats.org/markup-compatibility/2006" xmlns:r="http://schemas.openxmlformats.org/officeDocument/2006/relationships" xmlns:w="http://schemas.openxmlformats.org/wordprocessingml/2006/main" xmlns:w14="http://schemas.microsoft.com/office/word/2010/wordml" xmlns:w15="http://schemas.microsoft.com/office/word/2012/wordml" xmlns:w16cid="http://schemas.microsoft.com/office/word/2016/wordml/cid" xmlns:w16se="http://schemas.microsoft.com/office/word/2015/wordml/symex" mc:Ignorable="w14 w15 w16se w16cid">
   <w:docDefaults>
     <w:rPrDefault>
       <w:rPr>
@@ -6615,7 +9456,7 @@
       </w:pPr>
     </w:pPrDefault>
   </w:docDefaults>
-  <w:latentStyles w:defLockedState="0" w:defUIPriority="99" w:defSemiHidden="0" w:defUnhideWhenUsed="0" w:defQFormat="0" w:count="371">
+  <w:latentStyles w:defLockedState="0" w:defUIPriority="99" w:defSemiHidden="0" w:defUnhideWhenUsed="0" w:defQFormat="0" w:count="375">
     <w:lsdException w:name="Normal" w:uiPriority="0" w:qFormat="1"/>
     <w:lsdException w:name="heading 1" w:uiPriority="9" w:qFormat="1"/>
     <w:lsdException w:name="heading 2" w:semiHidden="1" w:uiPriority="9" w:unhideWhenUsed="1" w:qFormat="1"/>
@@ -6721,7 +9562,6 @@
     <w:lsdException w:name="HTML Sample" w:semiHidden="1" w:unhideWhenUsed="1"/>
     <w:lsdException w:name="HTML Typewriter" w:semiHidden="1" w:unhideWhenUsed="1"/>
     <w:lsdException w:name="HTML Variable" w:semiHidden="1" w:unhideWhenUsed="1"/>
-    <w:lsdException w:name="Normal Table" w:semiHidden="1" w:unhideWhenUsed="1"/>
     <w:lsdException w:name="annotation subject" w:semiHidden="1" w:unhideWhenUsed="1"/>
     <w:lsdException w:name="No List" w:semiHidden="1" w:unhideWhenUsed="1"/>
     <w:lsdException w:name="Outline List 1" w:semiHidden="1" w:unhideWhenUsed="1"/>
@@ -6765,10 +9605,8 @@
     <w:lsdException w:name="Table Elegant" w:semiHidden="1" w:unhideWhenUsed="1"/>
     <w:lsdException w:name="Table Professional" w:semiHidden="1" w:unhideWhenUsed="1"/>
     <w:lsdException w:name="Table Subtle 1" w:semiHidden="1" w:unhideWhenUsed="1"/>
-    <w:lsdException w:name="Table Subtle 2" w:semiHidden="1" w:unhideWhenUsed="1"/>
     <w:lsdException w:name="Table Web 1" w:semiHidden="1" w:unhideWhenUsed="1"/>
     <w:lsdException w:name="Table Web 2" w:semiHidden="1" w:unhideWhenUsed="1"/>
-    <w:lsdException w:name="Table Web 3" w:semiHidden="1" w:unhideWhenUsed="1"/>
     <w:lsdException w:name="Balloon Text" w:semiHidden="1" w:unhideWhenUsed="1"/>
     <w:lsdException w:name="Table Grid" w:uiPriority="59"/>
     <w:lsdException w:name="Table Theme" w:semiHidden="1" w:unhideWhenUsed="1"/>
@@ -6987,6 +9825,10 @@
     <w:lsdException w:name="List Table 5 Dark Accent 6" w:uiPriority="50"/>
     <w:lsdException w:name="List Table 6 Colorful Accent 6" w:uiPriority="51"/>
     <w:lsdException w:name="List Table 7 Colorful Accent 6" w:uiPriority="52"/>
+    <w:lsdException w:name="Mention" w:semiHidden="1" w:unhideWhenUsed="1"/>
+    <w:lsdException w:name="Smart Hyperlink" w:semiHidden="1" w:unhideWhenUsed="1"/>
+    <w:lsdException w:name="Hashtag" w:semiHidden="1" w:unhideWhenUsed="1"/>
+    <w:lsdException w:name="Unresolved Mention" w:semiHidden="1" w:unhideWhenUsed="1"/>
   </w:latentStyles>
   <w:style w:type="paragraph" w:default="1" w:styleId="Normal">
     <w:name w:val="Normal"/>
@@ -8469,7 +11311,7 @@
 </file>
 
 <file path=customXml/itemProps2.xml><?xml version="1.0" encoding="utf-8"?>
-<ds:datastoreItem xmlns:ds="http://schemas.openxmlformats.org/officeDocument/2006/customXml" ds:itemID="{111D6B52-1A37-42CA-A4C1-2492F48F9161}">
+<ds:datastoreItem xmlns:ds="http://schemas.openxmlformats.org/officeDocument/2006/customXml" ds:itemID="{82CC1A7F-915E-467C-AA23-EB08D5053E28}">
   <ds:schemaRefs>
     <ds:schemaRef ds:uri="http://schemas.openxmlformats.org/officeDocument/2006/bibliography"/>
   </ds:schemaRefs>

--- a/01_Document/[DD] Thiết kế chi tiết chức năng hệ thống/[DD] [C43] Quản lý xe khách.docx
+++ b/01_Document/[DD] Thiết kế chi tiết chức năng hệ thống/[DD] [C43] Quản lý xe khách.docx
@@ -1928,18 +1928,52 @@
           <w:ilvl w:val="0"/>
           <w:numId w:val="0"/>
         </w:numPr>
-        <w:ind w:left="1296"/>
-      </w:pPr>
-      <w:r>
-        <w:t>&lt;&lt;</w:t>
-      </w:r>
-      <w:proofErr w:type="spellStart"/>
-      <w:r>
-        <w:t>Hình</w:t>
-      </w:r>
-      <w:proofErr w:type="spellEnd"/>
-      <w:r>
-        <w:t>&gt;&gt;</w:t>
+      </w:pPr>
+      <w:r>
+        <w:rPr>
+          <w:noProof/>
+        </w:rPr>
+        <w:drawing>
+          <wp:inline distT="0" distB="0" distL="0" distR="0">
+            <wp:extent cx="5943600" cy="3949700"/>
+            <wp:effectExtent l="0" t="0" r="0" b="0"/>
+            <wp:docPr id="16" name="Picture 16"/>
+            <wp:cNvGraphicFramePr>
+              <a:graphicFrameLocks xmlns:a="http://schemas.openxmlformats.org/drawingml/2006/main" noChangeAspect="1"/>
+            </wp:cNvGraphicFramePr>
+            <a:graphic xmlns:a="http://schemas.openxmlformats.org/drawingml/2006/main">
+              <a:graphicData uri="http://schemas.openxmlformats.org/drawingml/2006/picture">
+                <pic:pic xmlns:pic="http://schemas.openxmlformats.org/drawingml/2006/picture">
+                  <pic:nvPicPr>
+                    <pic:cNvPr id="16" name="1412007_SoDoHeThong_TuyenXe.PNG"/>
+                    <pic:cNvPicPr/>
+                  </pic:nvPicPr>
+                  <pic:blipFill>
+                    <a:blip r:embed="rId9">
+                      <a:extLst>
+                        <a:ext uri="{28A0092B-C50C-407E-A947-70E740481C1C}">
+                          <a14:useLocalDpi xmlns:a14="http://schemas.microsoft.com/office/drawing/2010/main" val="0"/>
+                        </a:ext>
+                      </a:extLst>
+                    </a:blip>
+                    <a:stretch>
+                      <a:fillRect/>
+                    </a:stretch>
+                  </pic:blipFill>
+                  <pic:spPr>
+                    <a:xfrm>
+                      <a:off x="0" y="0"/>
+                      <a:ext cx="5943600" cy="3949700"/>
+                    </a:xfrm>
+                    <a:prstGeom prst="rect">
+                      <a:avLst/>
+                    </a:prstGeom>
+                  </pic:spPr>
+                </pic:pic>
+              </a:graphicData>
+            </a:graphic>
+          </wp:inline>
+        </w:drawing>
       </w:r>
     </w:p>
     <w:p>
@@ -2055,16 +2089,8 @@
         <w:t xml:space="preserve">: [FR-01] </w:t>
       </w:r>
       <w:r>
-        <w:t>UC</w:t>
-      </w:r>
-      <w:r>
-        <w:t xml:space="preserve">CN-, </w:t>
-      </w:r>
-      <w:proofErr w:type="gramStart"/>
-      <w:r>
-        <w:t>…..</w:t>
-      </w:r>
-      <w:proofErr w:type="gramEnd"/>
+        <w:t>– [CLS_02]</w:t>
+      </w:r>
     </w:p>
     <w:p>
       <w:pPr>
@@ -2076,16 +2102,54 @@
         <w:ind w:left="1296"/>
       </w:pPr>
       <w:r>
-        <w:t>&lt;&lt;</w:t>
-      </w:r>
-      <w:proofErr w:type="spellStart"/>
-      <w:r>
-        <w:t>Hình</w:t>
-      </w:r>
-      <w:proofErr w:type="spellEnd"/>
-      <w:r>
-        <w:t>&gt;&gt;</w:t>
-      </w:r>
+        <w:rPr>
+          <w:noProof/>
+        </w:rPr>
+        <w:lastRenderedPageBreak/>
+        <w:drawing>
+          <wp:inline distT="0" distB="0" distL="0" distR="0">
+            <wp:extent cx="1505160" cy="4191585"/>
+            <wp:effectExtent l="0" t="0" r="0" b="0"/>
+            <wp:docPr id="22" name="Picture 22"/>
+            <wp:cNvGraphicFramePr>
+              <a:graphicFrameLocks xmlns:a="http://schemas.openxmlformats.org/drawingml/2006/main" noChangeAspect="1"/>
+            </wp:cNvGraphicFramePr>
+            <a:graphic xmlns:a="http://schemas.openxmlformats.org/drawingml/2006/main">
+              <a:graphicData uri="http://schemas.openxmlformats.org/drawingml/2006/picture">
+                <pic:pic xmlns:pic="http://schemas.openxmlformats.org/drawingml/2006/picture">
+                  <pic:nvPicPr>
+                    <pic:cNvPr id="22" name="Capture1.JPG"/>
+                    <pic:cNvPicPr/>
+                  </pic:nvPicPr>
+                  <pic:blipFill>
+                    <a:blip r:embed="rId10">
+                      <a:extLst>
+                        <a:ext uri="{28A0092B-C50C-407E-A947-70E740481C1C}">
+                          <a14:useLocalDpi xmlns:a14="http://schemas.microsoft.com/office/drawing/2010/main" val="0"/>
+                        </a:ext>
+                      </a:extLst>
+                    </a:blip>
+                    <a:stretch>
+                      <a:fillRect/>
+                    </a:stretch>
+                  </pic:blipFill>
+                  <pic:spPr>
+                    <a:xfrm>
+                      <a:off x="0" y="0"/>
+                      <a:ext cx="1505160" cy="4191585"/>
+                    </a:xfrm>
+                    <a:prstGeom prst="rect">
+                      <a:avLst/>
+                    </a:prstGeom>
+                  </pic:spPr>
+                </pic:pic>
+              </a:graphicData>
+            </a:graphic>
+          </wp:inline>
+        </w:drawing>
+      </w:r>
+      <w:bookmarkStart w:id="0" w:name="_GoBack"/>
+      <w:bookmarkEnd w:id="0"/>
     </w:p>
     <w:p>
       <w:pPr>
@@ -2215,6 +2279,7 @@
         <w:rPr>
           <w:noProof/>
         </w:rPr>
+        <w:lastRenderedPageBreak/>
         <w:drawing>
           <wp:inline distT="0" distB="0" distL="0" distR="0">
             <wp:extent cx="5943600" cy="4673017"/>
@@ -2233,7 +2298,7 @@
                     </pic:cNvPicPr>
                   </pic:nvPicPr>
                   <pic:blipFill>
-                    <a:blip r:embed="rId9">
+                    <a:blip r:embed="rId11">
                       <a:extLst>
                         <a:ext uri="{28A0092B-C50C-407E-A947-70E740481C1C}">
                           <a14:useLocalDpi xmlns:a14="http://schemas.microsoft.com/office/drawing/2010/main" val="0"/>
@@ -2432,7 +2497,7 @@
                     </pic:cNvPicPr>
                   </pic:nvPicPr>
                   <pic:blipFill>
-                    <a:blip r:embed="rId10">
+                    <a:blip r:embed="rId12">
                       <a:extLst>
                         <a:ext uri="{28A0092B-C50C-407E-A947-70E740481C1C}">
                           <a14:useLocalDpi xmlns:a14="http://schemas.microsoft.com/office/drawing/2010/main" val="0"/>
@@ -2891,18 +2956,52 @@
           <w:ilvl w:val="0"/>
           <w:numId w:val="0"/>
         </w:numPr>
-        <w:ind w:left="1296"/>
-      </w:pPr>
-      <w:r>
-        <w:t>&lt;&lt;</w:t>
-      </w:r>
-      <w:proofErr w:type="spellStart"/>
-      <w:r>
-        <w:t>Hình</w:t>
-      </w:r>
-      <w:proofErr w:type="spellEnd"/>
-      <w:r>
-        <w:t>&gt;&gt;</w:t>
+      </w:pPr>
+      <w:r>
+        <w:rPr>
+          <w:noProof/>
+        </w:rPr>
+        <w:drawing>
+          <wp:inline distT="0" distB="0" distL="0" distR="0">
+            <wp:extent cx="5943600" cy="3918585"/>
+            <wp:effectExtent l="0" t="0" r="0" b="5715"/>
+            <wp:docPr id="20" name="Picture 20"/>
+            <wp:cNvGraphicFramePr>
+              <a:graphicFrameLocks xmlns:a="http://schemas.openxmlformats.org/drawingml/2006/main" noChangeAspect="1"/>
+            </wp:cNvGraphicFramePr>
+            <a:graphic xmlns:a="http://schemas.openxmlformats.org/drawingml/2006/main">
+              <a:graphicData uri="http://schemas.openxmlformats.org/drawingml/2006/picture">
+                <pic:pic xmlns:pic="http://schemas.openxmlformats.org/drawingml/2006/picture">
+                  <pic:nvPicPr>
+                    <pic:cNvPr id="20" name="1412007_SoDoHeThong_GiaCoBan.PNG"/>
+                    <pic:cNvPicPr/>
+                  </pic:nvPicPr>
+                  <pic:blipFill>
+                    <a:blip r:embed="rId13">
+                      <a:extLst>
+                        <a:ext uri="{28A0092B-C50C-407E-A947-70E740481C1C}">
+                          <a14:useLocalDpi xmlns:a14="http://schemas.microsoft.com/office/drawing/2010/main" val="0"/>
+                        </a:ext>
+                      </a:extLst>
+                    </a:blip>
+                    <a:stretch>
+                      <a:fillRect/>
+                    </a:stretch>
+                  </pic:blipFill>
+                  <pic:spPr>
+                    <a:xfrm>
+                      <a:off x="0" y="0"/>
+                      <a:ext cx="5943600" cy="3918585"/>
+                    </a:xfrm>
+                    <a:prstGeom prst="rect">
+                      <a:avLst/>
+                    </a:prstGeom>
+                  </pic:spPr>
+                </pic:pic>
+              </a:graphicData>
+            </a:graphic>
+          </wp:inline>
+        </w:drawing>
       </w:r>
     </w:p>
     <w:p>
@@ -3011,23 +3110,15 @@
       </w:r>
       <w:proofErr w:type="spellStart"/>
       <w:r>
-        <w:t>chiếu</w:t>
-      </w:r>
-      <w:proofErr w:type="spellEnd"/>
-      <w:r>
-        <w:t xml:space="preserve">: [FR-01] </w:t>
-      </w:r>
-      <w:r>
-        <w:t>UC</w:t>
-      </w:r>
-      <w:r>
-        <w:t xml:space="preserve">CN-, </w:t>
-      </w:r>
-      <w:proofErr w:type="gramStart"/>
-      <w:r>
-        <w:t>…..</w:t>
-      </w:r>
-      <w:proofErr w:type="gramEnd"/>
+        <w:t>chiế</w:t>
+      </w:r>
+      <w:r>
+        <w:t>u</w:t>
+      </w:r>
+      <w:proofErr w:type="spellEnd"/>
+      <w:r>
+        <w:t>: [FR-01] – [CLS_04]</w:t>
+      </w:r>
     </w:p>
     <w:p>
       <w:pPr>
@@ -3039,15 +3130,51 @@
         <w:ind w:left="1296"/>
       </w:pPr>
       <w:r>
-        <w:t>&lt;&lt;</w:t>
-      </w:r>
-      <w:proofErr w:type="spellStart"/>
-      <w:r>
-        <w:t>Hình</w:t>
-      </w:r>
-      <w:proofErr w:type="spellEnd"/>
-      <w:r>
-        <w:t>&gt;&gt;</w:t>
+        <w:rPr>
+          <w:noProof/>
+        </w:rPr>
+        <w:lastRenderedPageBreak/>
+        <w:drawing>
+          <wp:inline distT="0" distB="0" distL="0" distR="0">
+            <wp:extent cx="1971950" cy="4363059"/>
+            <wp:effectExtent l="0" t="0" r="9525" b="0"/>
+            <wp:docPr id="21" name="Picture 21"/>
+            <wp:cNvGraphicFramePr>
+              <a:graphicFrameLocks xmlns:a="http://schemas.openxmlformats.org/drawingml/2006/main" noChangeAspect="1"/>
+            </wp:cNvGraphicFramePr>
+            <a:graphic xmlns:a="http://schemas.openxmlformats.org/drawingml/2006/main">
+              <a:graphicData uri="http://schemas.openxmlformats.org/drawingml/2006/picture">
+                <pic:pic xmlns:pic="http://schemas.openxmlformats.org/drawingml/2006/picture">
+                  <pic:nvPicPr>
+                    <pic:cNvPr id="21" name="Capture.PNG"/>
+                    <pic:cNvPicPr/>
+                  </pic:nvPicPr>
+                  <pic:blipFill>
+                    <a:blip r:embed="rId14">
+                      <a:extLst>
+                        <a:ext uri="{28A0092B-C50C-407E-A947-70E740481C1C}">
+                          <a14:useLocalDpi xmlns:a14="http://schemas.microsoft.com/office/drawing/2010/main" val="0"/>
+                        </a:ext>
+                      </a:extLst>
+                    </a:blip>
+                    <a:stretch>
+                      <a:fillRect/>
+                    </a:stretch>
+                  </pic:blipFill>
+                  <pic:spPr>
+                    <a:xfrm>
+                      <a:off x="0" y="0"/>
+                      <a:ext cx="1971950" cy="4363059"/>
+                    </a:xfrm>
+                    <a:prstGeom prst="rect">
+                      <a:avLst/>
+                    </a:prstGeom>
+                  </pic:spPr>
+                </pic:pic>
+              </a:graphicData>
+            </a:graphic>
+          </wp:inline>
+        </w:drawing>
       </w:r>
     </w:p>
     <w:p>
@@ -3204,7 +3331,7 @@
                     <pic:cNvPicPr/>
                   </pic:nvPicPr>
                   <pic:blipFill>
-                    <a:blip r:embed="rId11">
+                    <a:blip r:embed="rId15">
                       <a:extLst>
                         <a:ext uri="{28A0092B-C50C-407E-A947-70E740481C1C}">
                           <a14:useLocalDpi xmlns:a14="http://schemas.microsoft.com/office/drawing/2010/main" val="0"/>
@@ -3383,7 +3510,7 @@
                     <pic:cNvPicPr/>
                   </pic:nvPicPr>
                   <pic:blipFill>
-                    <a:blip r:embed="rId12">
+                    <a:blip r:embed="rId16">
                       <a:extLst>
                         <a:ext uri="{28A0092B-C50C-407E-A947-70E740481C1C}">
                           <a14:useLocalDpi xmlns:a14="http://schemas.microsoft.com/office/drawing/2010/main" val="0"/>
@@ -3765,9 +3892,9 @@
             <o:lock v:ext="edit" aspectratio="t"/>
           </v:shapetype>
           <v:shape id="_x0000_i1025" type="#_x0000_t75" style="width:468.75pt;height:332.25pt" o:ole="">
-            <v:imagedata r:id="rId13" o:title=""/>
+            <v:imagedata r:id="rId17" o:title=""/>
           </v:shape>
-          <o:OLEObject Type="Embed" ProgID="Visio.Drawing.15" ShapeID="_x0000_i1025" DrawAspect="Content" ObjectID="_1571389357" r:id="rId14"/>
+          <o:OLEObject Type="Embed" ProgID="Visio.Drawing.15" ShapeID="_x0000_i1025" DrawAspect="Content" ObjectID="_1571393505" r:id="rId18"/>
         </w:object>
       </w:r>
     </w:p>
@@ -3919,9 +4046,9 @@
       <w:r>
         <w:object w:dxaOrig="3645" w:dyaOrig="13095">
           <v:shape id="_x0000_i1026" type="#_x0000_t75" style="width:180.75pt;height:9in" o:ole="">
-            <v:imagedata r:id="rId15" o:title=""/>
+            <v:imagedata r:id="rId19" o:title=""/>
           </v:shape>
-          <o:OLEObject Type="Embed" ProgID="Visio.Drawing.15" ShapeID="_x0000_i1026" DrawAspect="Content" ObjectID="_1571389358" r:id="rId16"/>
+          <o:OLEObject Type="Embed" ProgID="Visio.Drawing.15" ShapeID="_x0000_i1026" DrawAspect="Content" ObjectID="_1571393506" r:id="rId20"/>
         </w:object>
       </w:r>
     </w:p>
@@ -4067,9 +4194,9 @@
       <w:r>
         <w:object w:dxaOrig="11026" w:dyaOrig="7786">
           <v:shape id="_x0000_i1027" type="#_x0000_t75" style="width:468.75pt;height:332.25pt" o:ole="">
-            <v:imagedata r:id="rId17" o:title=""/>
+            <v:imagedata r:id="rId21" o:title=""/>
           </v:shape>
-          <o:OLEObject Type="Embed" ProgID="Visio.Drawing.15" ShapeID="_x0000_i1027" DrawAspect="Content" ObjectID="_1571389359" r:id="rId18"/>
+          <o:OLEObject Type="Embed" ProgID="Visio.Drawing.15" ShapeID="_x0000_i1027" DrawAspect="Content" ObjectID="_1571393507" r:id="rId22"/>
         </w:object>
       </w:r>
     </w:p>
@@ -4195,13 +4322,13 @@
       <w:r>
         <w:t xml:space="preserve">: </w:t>
       </w:r>
-      <w:bookmarkStart w:id="0" w:name="OLE_LINK6"/>
-      <w:bookmarkStart w:id="1" w:name="OLE_LINK7"/>
+      <w:bookmarkStart w:id="1" w:name="OLE_LINK6"/>
+      <w:bookmarkStart w:id="2" w:name="OLE_LINK7"/>
       <w:r>
         <w:t>[FR01]-[CLS_01]</w:t>
       </w:r>
-      <w:bookmarkEnd w:id="0"/>
       <w:bookmarkEnd w:id="1"/>
+      <w:bookmarkEnd w:id="2"/>
     </w:p>
     <w:p>
       <w:pPr>
@@ -4225,9 +4352,9 @@
       <w:r>
         <w:object w:dxaOrig="3645" w:dyaOrig="14535">
           <v:shape id="_x0000_i1028" type="#_x0000_t75" style="width:164.25pt;height:9in" o:ole="">
-            <v:imagedata r:id="rId19" o:title=""/>
+            <v:imagedata r:id="rId23" o:title=""/>
           </v:shape>
-          <o:OLEObject Type="Embed" ProgID="Visio.Drawing.15" ShapeID="_x0000_i1028" DrawAspect="Content" ObjectID="_1571389360" r:id="rId20"/>
+          <o:OLEObject Type="Embed" ProgID="Visio.Drawing.15" ShapeID="_x0000_i1028" DrawAspect="Content" ObjectID="_1571393508" r:id="rId24"/>
         </w:object>
       </w:r>
     </w:p>
@@ -4361,7 +4488,7 @@
                     <pic:cNvPicPr/>
                   </pic:nvPicPr>
                   <pic:blipFill>
-                    <a:blip r:embed="rId21">
+                    <a:blip r:embed="rId25">
                       <a:extLst>
                         <a:ext uri="{28A0092B-C50C-407E-A947-70E740481C1C}">
                           <a14:useLocalDpi xmlns:a14="http://schemas.microsoft.com/office/drawing/2010/main" val="0"/>
@@ -4553,7 +4680,7 @@
                     <pic:cNvPicPr/>
                   </pic:nvPicPr>
                   <pic:blipFill>
-                    <a:blip r:embed="rId22">
+                    <a:blip r:embed="rId26">
                       <a:extLst>
                         <a:ext uri="{28A0092B-C50C-407E-A947-70E740481C1C}">
                           <a14:useLocalDpi xmlns:a14="http://schemas.microsoft.com/office/drawing/2010/main" val="0"/>
@@ -5011,1060 +5138,6 @@
                 <pic:pic xmlns:pic="http://schemas.openxmlformats.org/drawingml/2006/picture">
                   <pic:nvPicPr>
                     <pic:cNvPr id="0" name="Picture 9" descr="C:\Users\admin\Downloads\KhaoSat\DoiTac.png"/>
-                    <pic:cNvPicPr>
-                      <a:picLocks noChangeAspect="1" noChangeArrowheads="1"/>
-                    </pic:cNvPicPr>
-                  </pic:nvPicPr>
-                  <pic:blipFill>
-                    <a:blip r:embed="rId23">
-                      <a:extLst>
-                        <a:ext uri="{28A0092B-C50C-407E-A947-70E740481C1C}">
-                          <a14:useLocalDpi xmlns:a14="http://schemas.microsoft.com/office/drawing/2010/main" val="0"/>
-                        </a:ext>
-                      </a:extLst>
-                    </a:blip>
-                    <a:srcRect/>
-                    <a:stretch>
-                      <a:fillRect/>
-                    </a:stretch>
-                  </pic:blipFill>
-                  <pic:spPr bwMode="auto">
-                    <a:xfrm>
-                      <a:off x="0" y="0"/>
-                      <a:ext cx="5943600" cy="4673017"/>
-                    </a:xfrm>
-                    <a:prstGeom prst="rect">
-                      <a:avLst/>
-                    </a:prstGeom>
-                    <a:noFill/>
-                    <a:ln>
-                      <a:noFill/>
-                    </a:ln>
-                  </pic:spPr>
-                </pic:pic>
-              </a:graphicData>
-            </a:graphic>
-          </wp:inline>
-        </w:drawing>
-      </w:r>
-    </w:p>
-    <w:p>
-      <w:pPr>
-        <w:pStyle w:val="TuNormal"/>
-        <w:numPr>
-          <w:ilvl w:val="0"/>
-          <w:numId w:val="0"/>
-        </w:numPr>
-        <w:ind w:left="1296"/>
-      </w:pPr>
-    </w:p>
-    <w:p>
-      <w:pPr>
-        <w:pStyle w:val="TuNormal"/>
-        <w:numPr>
-          <w:ilvl w:val="2"/>
-          <w:numId w:val="17"/>
-        </w:numPr>
-      </w:pPr>
-      <w:proofErr w:type="spellStart"/>
-      <w:r>
-        <w:t>Sơ</w:t>
-      </w:r>
-      <w:proofErr w:type="spellEnd"/>
-      <w:r>
-        <w:t xml:space="preserve"> </w:t>
-      </w:r>
-      <w:proofErr w:type="spellStart"/>
-      <w:r>
-        <w:t>đồ</w:t>
-      </w:r>
-      <w:proofErr w:type="spellEnd"/>
-      <w:r>
-        <w:t xml:space="preserve"> </w:t>
-      </w:r>
-      <w:proofErr w:type="spellStart"/>
-      <w:r>
-        <w:t>lớp</w:t>
-      </w:r>
-      <w:proofErr w:type="spellEnd"/>
-      <w:r>
-        <w:t xml:space="preserve"> chi </w:t>
-      </w:r>
-      <w:proofErr w:type="spellStart"/>
-      <w:r>
-        <w:t>tiết</w:t>
-      </w:r>
-      <w:proofErr w:type="spellEnd"/>
-    </w:p>
-    <w:p>
-      <w:pPr>
-        <w:pStyle w:val="TuNormal"/>
-        <w:numPr>
-          <w:ilvl w:val="0"/>
-          <w:numId w:val="0"/>
-        </w:numPr>
-        <w:ind w:left="1296"/>
-        <w:rPr>
-          <w:b/>
-        </w:rPr>
-      </w:pPr>
-      <w:proofErr w:type="spellStart"/>
-      <w:r>
-        <w:t>Mã</w:t>
-      </w:r>
-      <w:proofErr w:type="spellEnd"/>
-      <w:r>
-        <w:t xml:space="preserve"> </w:t>
-      </w:r>
-      <w:proofErr w:type="spellStart"/>
-      <w:r>
-        <w:t>số</w:t>
-      </w:r>
-      <w:proofErr w:type="spellEnd"/>
-      <w:r>
-        <w:t xml:space="preserve">: </w:t>
-      </w:r>
-      <w:proofErr w:type="spellStart"/>
-      <w:r>
-        <w:rPr>
-          <w:b/>
-        </w:rPr>
-        <w:t>D</w:t>
-      </w:r>
-      <w:r>
-        <w:rPr>
-          <w:b/>
-        </w:rPr>
-        <w:t>CLS_</w:t>
-      </w:r>
-      <w:r>
-        <w:rPr>
-          <w:b/>
-        </w:rPr>
-        <w:t>DoiTac</w:t>
-      </w:r>
-      <w:proofErr w:type="spellEnd"/>
-    </w:p>
-    <w:p>
-      <w:pPr>
-        <w:pStyle w:val="TuNormal"/>
-        <w:numPr>
-          <w:ilvl w:val="0"/>
-          <w:numId w:val="0"/>
-        </w:numPr>
-        <w:ind w:left="1296"/>
-      </w:pPr>
-      <w:proofErr w:type="spellStart"/>
-      <w:r>
-        <w:t>Tham</w:t>
-      </w:r>
-      <w:proofErr w:type="spellEnd"/>
-      <w:r>
-        <w:t xml:space="preserve"> </w:t>
-      </w:r>
-      <w:proofErr w:type="spellStart"/>
-      <w:r>
-        <w:t>chiếu</w:t>
-      </w:r>
-      <w:proofErr w:type="spellEnd"/>
-      <w:r>
-        <w:t xml:space="preserve">: [FR-01] </w:t>
-      </w:r>
-      <w:r>
-        <w:t>UC</w:t>
-      </w:r>
-      <w:r>
-        <w:t xml:space="preserve">CN-, </w:t>
-      </w:r>
-      <w:proofErr w:type="gramStart"/>
-      <w:r>
-        <w:t>…..</w:t>
-      </w:r>
-      <w:proofErr w:type="gramEnd"/>
-    </w:p>
-    <w:p>
-      <w:pPr>
-        <w:pStyle w:val="TuNormal"/>
-        <w:numPr>
-          <w:ilvl w:val="0"/>
-          <w:numId w:val="0"/>
-        </w:numPr>
-        <w:ind w:left="1296" w:hanging="576"/>
-        <w:jc w:val="center"/>
-      </w:pPr>
-      <w:r>
-        <w:rPr>
-          <w:noProof/>
-        </w:rPr>
-        <w:lastRenderedPageBreak/>
-        <w:drawing>
-          <wp:inline distT="0" distB="0" distL="0" distR="0">
-            <wp:extent cx="2314575" cy="8467725"/>
-            <wp:effectExtent l="0" t="0" r="9525" b="9525"/>
-            <wp:docPr id="11" name="Picture 11" descr="C:\Users\admin\Downloads\KhaoSat\DoiTac2.png"/>
-            <wp:cNvGraphicFramePr>
-              <a:graphicFrameLocks xmlns:a="http://schemas.openxmlformats.org/drawingml/2006/main" noChangeAspect="1"/>
-            </wp:cNvGraphicFramePr>
-            <a:graphic xmlns:a="http://schemas.openxmlformats.org/drawingml/2006/main">
-              <a:graphicData uri="http://schemas.openxmlformats.org/drawingml/2006/picture">
-                <pic:pic xmlns:pic="http://schemas.openxmlformats.org/drawingml/2006/picture">
-                  <pic:nvPicPr>
-                    <pic:cNvPr id="0" name="Picture 10" descr="C:\Users\admin\Downloads\KhaoSat\DoiTac2.png"/>
-                    <pic:cNvPicPr>
-                      <a:picLocks noChangeAspect="1" noChangeArrowheads="1"/>
-                    </pic:cNvPicPr>
-                  </pic:nvPicPr>
-                  <pic:blipFill>
-                    <a:blip r:embed="rId24">
-                      <a:extLst>
-                        <a:ext uri="{28A0092B-C50C-407E-A947-70E740481C1C}">
-                          <a14:useLocalDpi xmlns:a14="http://schemas.microsoft.com/office/drawing/2010/main" val="0"/>
-                        </a:ext>
-                      </a:extLst>
-                    </a:blip>
-                    <a:srcRect/>
-                    <a:stretch>
-                      <a:fillRect/>
-                    </a:stretch>
-                  </pic:blipFill>
-                  <pic:spPr bwMode="auto">
-                    <a:xfrm>
-                      <a:off x="0" y="0"/>
-                      <a:ext cx="2314575" cy="8467725"/>
-                    </a:xfrm>
-                    <a:prstGeom prst="rect">
-                      <a:avLst/>
-                    </a:prstGeom>
-                    <a:noFill/>
-                    <a:ln>
-                      <a:noFill/>
-                    </a:ln>
-                  </pic:spPr>
-                </pic:pic>
-              </a:graphicData>
-            </a:graphic>
-          </wp:inline>
-        </w:drawing>
-      </w:r>
-    </w:p>
-    <w:p>
-      <w:pPr>
-        <w:pStyle w:val="TuNormal"/>
-        <w:numPr>
-          <w:ilvl w:val="0"/>
-          <w:numId w:val="0"/>
-        </w:numPr>
-        <w:ind w:left="1296"/>
-      </w:pPr>
-    </w:p>
-    <w:p>
-      <w:pPr>
-        <w:pStyle w:val="TuNormal"/>
-        <w:numPr>
-          <w:ilvl w:val="0"/>
-          <w:numId w:val="0"/>
-        </w:numPr>
-        <w:ind w:left="1296"/>
-      </w:pPr>
-    </w:p>
-    <w:p>
-      <w:pPr>
-        <w:pStyle w:val="TuNormal"/>
-        <w:rPr>
-          <w:b/>
-        </w:rPr>
-      </w:pPr>
-      <w:proofErr w:type="spellStart"/>
-      <w:r>
-        <w:rPr>
-          <w:b/>
-        </w:rPr>
-        <w:t>Quản</w:t>
-      </w:r>
-      <w:proofErr w:type="spellEnd"/>
-      <w:r>
-        <w:rPr>
-          <w:b/>
-        </w:rPr>
-        <w:t xml:space="preserve"> </w:t>
-      </w:r>
-      <w:proofErr w:type="spellStart"/>
-      <w:r>
-        <w:rPr>
-          <w:b/>
-        </w:rPr>
-        <w:t>lý</w:t>
-      </w:r>
-      <w:proofErr w:type="spellEnd"/>
-      <w:r>
-        <w:rPr>
-          <w:b/>
-        </w:rPr>
-        <w:t xml:space="preserve"> </w:t>
-      </w:r>
-      <w:proofErr w:type="spellStart"/>
-      <w:r>
-        <w:rPr>
-          <w:b/>
-        </w:rPr>
-        <w:t>Trạm</w:t>
-      </w:r>
-      <w:proofErr w:type="spellEnd"/>
-      <w:r>
-        <w:rPr>
-          <w:b/>
-        </w:rPr>
-        <w:t xml:space="preserve"> </w:t>
-      </w:r>
-      <w:proofErr w:type="spellStart"/>
-      <w:r>
-        <w:rPr>
-          <w:b/>
-        </w:rPr>
-        <w:t>xe</w:t>
-      </w:r>
-      <w:proofErr w:type="spellEnd"/>
-    </w:p>
-    <w:p>
-      <w:pPr>
-        <w:pStyle w:val="TuNormal"/>
-        <w:numPr>
-          <w:ilvl w:val="2"/>
-          <w:numId w:val="17"/>
-        </w:numPr>
-      </w:pPr>
-      <w:proofErr w:type="spellStart"/>
-      <w:r>
-        <w:t>Sơ</w:t>
-      </w:r>
-      <w:proofErr w:type="spellEnd"/>
-      <w:r>
-        <w:t xml:space="preserve"> </w:t>
-      </w:r>
-      <w:proofErr w:type="spellStart"/>
-      <w:r>
-        <w:t>đồ</w:t>
-      </w:r>
-      <w:proofErr w:type="spellEnd"/>
-      <w:r>
-        <w:t xml:space="preserve"> </w:t>
-      </w:r>
-      <w:proofErr w:type="spellStart"/>
-      <w:r>
-        <w:t>lớp</w:t>
-      </w:r>
-      <w:proofErr w:type="spellEnd"/>
-      <w:r>
-        <w:t xml:space="preserve"> </w:t>
-      </w:r>
-      <w:proofErr w:type="spellStart"/>
-      <w:r>
-        <w:t>hệ</w:t>
-      </w:r>
-      <w:proofErr w:type="spellEnd"/>
-      <w:r>
-        <w:t xml:space="preserve"> </w:t>
-      </w:r>
-      <w:proofErr w:type="spellStart"/>
-      <w:r>
-        <w:t>thống</w:t>
-      </w:r>
-      <w:proofErr w:type="spellEnd"/>
-    </w:p>
-    <w:p>
-      <w:pPr>
-        <w:pStyle w:val="TuNormal"/>
-        <w:numPr>
-          <w:ilvl w:val="0"/>
-          <w:numId w:val="0"/>
-        </w:numPr>
-        <w:ind w:left="1296" w:hanging="576"/>
-      </w:pPr>
-      <w:r>
-        <w:rPr>
-          <w:noProof/>
-        </w:rPr>
-        <w:drawing>
-          <wp:inline distT="0" distB="0" distL="0" distR="0">
-            <wp:extent cx="5943600" cy="4673017"/>
-            <wp:effectExtent l="0" t="0" r="0" b="0"/>
-            <wp:docPr id="12" name="Picture 12" descr="C:\Users\admin\Downloads\KhaoSat\TramXe.png"/>
-            <wp:cNvGraphicFramePr>
-              <a:graphicFrameLocks xmlns:a="http://schemas.openxmlformats.org/drawingml/2006/main" noChangeAspect="1"/>
-            </wp:cNvGraphicFramePr>
-            <a:graphic xmlns:a="http://schemas.openxmlformats.org/drawingml/2006/main">
-              <a:graphicData uri="http://schemas.openxmlformats.org/drawingml/2006/picture">
-                <pic:pic xmlns:pic="http://schemas.openxmlformats.org/drawingml/2006/picture">
-                  <pic:nvPicPr>
-                    <pic:cNvPr id="0" name="Picture 11" descr="C:\Users\admin\Downloads\KhaoSat\TramXe.png"/>
-                    <pic:cNvPicPr>
-                      <a:picLocks noChangeAspect="1" noChangeArrowheads="1"/>
-                    </pic:cNvPicPr>
-                  </pic:nvPicPr>
-                  <pic:blipFill>
-                    <a:blip r:embed="rId25">
-                      <a:extLst>
-                        <a:ext uri="{28A0092B-C50C-407E-A947-70E740481C1C}">
-                          <a14:useLocalDpi xmlns:a14="http://schemas.microsoft.com/office/drawing/2010/main" val="0"/>
-                        </a:ext>
-                      </a:extLst>
-                    </a:blip>
-                    <a:srcRect/>
-                    <a:stretch>
-                      <a:fillRect/>
-                    </a:stretch>
-                  </pic:blipFill>
-                  <pic:spPr bwMode="auto">
-                    <a:xfrm>
-                      <a:off x="0" y="0"/>
-                      <a:ext cx="5943600" cy="4673017"/>
-                    </a:xfrm>
-                    <a:prstGeom prst="rect">
-                      <a:avLst/>
-                    </a:prstGeom>
-                    <a:noFill/>
-                    <a:ln>
-                      <a:noFill/>
-                    </a:ln>
-                  </pic:spPr>
-                </pic:pic>
-              </a:graphicData>
-            </a:graphic>
-          </wp:inline>
-        </w:drawing>
-      </w:r>
-    </w:p>
-    <w:p>
-      <w:pPr>
-        <w:pStyle w:val="TuNormal"/>
-        <w:numPr>
-          <w:ilvl w:val="0"/>
-          <w:numId w:val="0"/>
-        </w:numPr>
-        <w:ind w:left="1296" w:hanging="576"/>
-      </w:pPr>
-    </w:p>
-    <w:p>
-      <w:pPr>
-        <w:pStyle w:val="TuNormal"/>
-        <w:numPr>
-          <w:ilvl w:val="2"/>
-          <w:numId w:val="17"/>
-        </w:numPr>
-      </w:pPr>
-      <w:proofErr w:type="spellStart"/>
-      <w:r>
-        <w:t>Sơ</w:t>
-      </w:r>
-      <w:proofErr w:type="spellEnd"/>
-      <w:r>
-        <w:t xml:space="preserve"> </w:t>
-      </w:r>
-      <w:proofErr w:type="spellStart"/>
-      <w:r>
-        <w:t>đồ</w:t>
-      </w:r>
-      <w:proofErr w:type="spellEnd"/>
-      <w:r>
-        <w:t xml:space="preserve"> </w:t>
-      </w:r>
-      <w:proofErr w:type="spellStart"/>
-      <w:r>
-        <w:t>lớp</w:t>
-      </w:r>
-      <w:proofErr w:type="spellEnd"/>
-      <w:r>
-        <w:t xml:space="preserve"> chi </w:t>
-      </w:r>
-      <w:proofErr w:type="spellStart"/>
-      <w:r>
-        <w:t>tiết</w:t>
-      </w:r>
-      <w:proofErr w:type="spellEnd"/>
-    </w:p>
-    <w:p>
-      <w:pPr>
-        <w:pStyle w:val="TuNormal"/>
-        <w:numPr>
-          <w:ilvl w:val="0"/>
-          <w:numId w:val="0"/>
-        </w:numPr>
-        <w:ind w:left="1296"/>
-        <w:rPr>
-          <w:b/>
-        </w:rPr>
-      </w:pPr>
-      <w:proofErr w:type="spellStart"/>
-      <w:r>
-        <w:t>Mã</w:t>
-      </w:r>
-      <w:proofErr w:type="spellEnd"/>
-      <w:r>
-        <w:t xml:space="preserve"> </w:t>
-      </w:r>
-      <w:proofErr w:type="spellStart"/>
-      <w:r>
-        <w:t>số</w:t>
-      </w:r>
-      <w:proofErr w:type="spellEnd"/>
-      <w:r>
-        <w:t xml:space="preserve">: </w:t>
-      </w:r>
-      <w:proofErr w:type="spellStart"/>
-      <w:r>
-        <w:rPr>
-          <w:b/>
-        </w:rPr>
-        <w:t>D</w:t>
-      </w:r>
-      <w:r>
-        <w:rPr>
-          <w:b/>
-        </w:rPr>
-        <w:t>CLS_</w:t>
-      </w:r>
-      <w:r>
-        <w:rPr>
-          <w:b/>
-        </w:rPr>
-        <w:t>TramXe</w:t>
-      </w:r>
-      <w:proofErr w:type="spellEnd"/>
-    </w:p>
-    <w:p>
-      <w:pPr>
-        <w:pStyle w:val="TuNormal"/>
-        <w:numPr>
-          <w:ilvl w:val="0"/>
-          <w:numId w:val="0"/>
-        </w:numPr>
-        <w:ind w:left="1296"/>
-      </w:pPr>
-      <w:proofErr w:type="spellStart"/>
-      <w:r>
-        <w:t>Tham</w:t>
-      </w:r>
-      <w:proofErr w:type="spellEnd"/>
-      <w:r>
-        <w:t xml:space="preserve"> </w:t>
-      </w:r>
-      <w:proofErr w:type="spellStart"/>
-      <w:r>
-        <w:t>chiếu</w:t>
-      </w:r>
-      <w:proofErr w:type="spellEnd"/>
-      <w:r>
-        <w:t xml:space="preserve">: [FR-01] </w:t>
-      </w:r>
-      <w:r>
-        <w:t>UC</w:t>
-      </w:r>
-      <w:r>
-        <w:t xml:space="preserve">CN-, </w:t>
-      </w:r>
-      <w:proofErr w:type="gramStart"/>
-      <w:r>
-        <w:t>…..</w:t>
-      </w:r>
-      <w:proofErr w:type="gramEnd"/>
-    </w:p>
-    <w:p>
-      <w:pPr>
-        <w:pStyle w:val="TuNormal"/>
-        <w:numPr>
-          <w:ilvl w:val="0"/>
-          <w:numId w:val="0"/>
-        </w:numPr>
-        <w:ind w:left="1296" w:hanging="576"/>
-        <w:jc w:val="center"/>
-      </w:pPr>
-      <w:r>
-        <w:rPr>
-          <w:noProof/>
-        </w:rPr>
-        <w:lastRenderedPageBreak/>
-        <w:drawing>
-          <wp:inline distT="0" distB="0" distL="0" distR="0">
-            <wp:extent cx="2314575" cy="9296400"/>
-            <wp:effectExtent l="0" t="0" r="9525" b="0"/>
-            <wp:docPr id="13" name="Picture 13" descr="C:\Users\admin\Downloads\KhaoSat\TramXe2.png"/>
-            <wp:cNvGraphicFramePr>
-              <a:graphicFrameLocks xmlns:a="http://schemas.openxmlformats.org/drawingml/2006/main" noChangeAspect="1"/>
-            </wp:cNvGraphicFramePr>
-            <a:graphic xmlns:a="http://schemas.openxmlformats.org/drawingml/2006/main">
-              <a:graphicData uri="http://schemas.openxmlformats.org/drawingml/2006/picture">
-                <pic:pic xmlns:pic="http://schemas.openxmlformats.org/drawingml/2006/picture">
-                  <pic:nvPicPr>
-                    <pic:cNvPr id="0" name="Picture 12" descr="C:\Users\admin\Downloads\KhaoSat\TramXe2.png"/>
-                    <pic:cNvPicPr>
-                      <a:picLocks noChangeAspect="1" noChangeArrowheads="1"/>
-                    </pic:cNvPicPr>
-                  </pic:nvPicPr>
-                  <pic:blipFill>
-                    <a:blip r:embed="rId26">
-                      <a:extLst>
-                        <a:ext uri="{28A0092B-C50C-407E-A947-70E740481C1C}">
-                          <a14:useLocalDpi xmlns:a14="http://schemas.microsoft.com/office/drawing/2010/main" val="0"/>
-                        </a:ext>
-                      </a:extLst>
-                    </a:blip>
-                    <a:srcRect/>
-                    <a:stretch>
-                      <a:fillRect/>
-                    </a:stretch>
-                  </pic:blipFill>
-                  <pic:spPr bwMode="auto">
-                    <a:xfrm>
-                      <a:off x="0" y="0"/>
-                      <a:ext cx="2314575" cy="9296400"/>
-                    </a:xfrm>
-                    <a:prstGeom prst="rect">
-                      <a:avLst/>
-                    </a:prstGeom>
-                    <a:noFill/>
-                    <a:ln>
-                      <a:noFill/>
-                    </a:ln>
-                  </pic:spPr>
-                </pic:pic>
-              </a:graphicData>
-            </a:graphic>
-          </wp:inline>
-        </w:drawing>
-      </w:r>
-    </w:p>
-    <w:p>
-      <w:pPr>
-        <w:pStyle w:val="TuNormal"/>
-        <w:numPr>
-          <w:ilvl w:val="0"/>
-          <w:numId w:val="0"/>
-        </w:numPr>
-        <w:ind w:left="1296"/>
-      </w:pPr>
-    </w:p>
-    <w:p>
-      <w:pPr>
-        <w:pStyle w:val="TuNormal"/>
-        <w:numPr>
-          <w:ilvl w:val="0"/>
-          <w:numId w:val="0"/>
-        </w:numPr>
-        <w:ind w:left="1296"/>
-      </w:pPr>
-    </w:p>
-    <w:p>
-      <w:pPr>
-        <w:pStyle w:val="TuNormal"/>
-        <w:rPr>
-          <w:b/>
-        </w:rPr>
-      </w:pPr>
-      <w:proofErr w:type="spellStart"/>
-      <w:r>
-        <w:rPr>
-          <w:b/>
-        </w:rPr>
-        <w:t>Quản</w:t>
-      </w:r>
-      <w:proofErr w:type="spellEnd"/>
-      <w:r>
-        <w:rPr>
-          <w:b/>
-        </w:rPr>
-        <w:t xml:space="preserve"> </w:t>
-      </w:r>
-      <w:proofErr w:type="spellStart"/>
-      <w:r>
-        <w:rPr>
-          <w:b/>
-        </w:rPr>
-        <w:t>lý</w:t>
-      </w:r>
-      <w:proofErr w:type="spellEnd"/>
-      <w:r>
-        <w:rPr>
-          <w:b/>
-        </w:rPr>
-        <w:t xml:space="preserve"> </w:t>
-      </w:r>
-      <w:proofErr w:type="spellStart"/>
-      <w:r>
-        <w:rPr>
-          <w:b/>
-        </w:rPr>
-        <w:t>Khảo</w:t>
-      </w:r>
-      <w:proofErr w:type="spellEnd"/>
-      <w:r>
-        <w:rPr>
-          <w:b/>
-        </w:rPr>
-        <w:t xml:space="preserve"> </w:t>
-      </w:r>
-      <w:proofErr w:type="spellStart"/>
-      <w:r>
-        <w:rPr>
-          <w:b/>
-        </w:rPr>
-        <w:t>sát</w:t>
-      </w:r>
-      <w:proofErr w:type="spellEnd"/>
-    </w:p>
-    <w:p>
-      <w:pPr>
-        <w:pStyle w:val="TuNormal"/>
-        <w:numPr>
-          <w:ilvl w:val="2"/>
-          <w:numId w:val="17"/>
-        </w:numPr>
-      </w:pPr>
-      <w:proofErr w:type="spellStart"/>
-      <w:r>
-        <w:t>Sơ</w:t>
-      </w:r>
-      <w:proofErr w:type="spellEnd"/>
-      <w:r>
-        <w:t xml:space="preserve"> </w:t>
-      </w:r>
-      <w:proofErr w:type="spellStart"/>
-      <w:r>
-        <w:t>đồ</w:t>
-      </w:r>
-      <w:proofErr w:type="spellEnd"/>
-      <w:r>
-        <w:t xml:space="preserve"> </w:t>
-      </w:r>
-      <w:proofErr w:type="spellStart"/>
-      <w:r>
-        <w:t>lớp</w:t>
-      </w:r>
-      <w:proofErr w:type="spellEnd"/>
-      <w:r>
-        <w:t xml:space="preserve"> </w:t>
-      </w:r>
-      <w:proofErr w:type="spellStart"/>
-      <w:r>
-        <w:t>hệ</w:t>
-      </w:r>
-      <w:proofErr w:type="spellEnd"/>
-      <w:r>
-        <w:t xml:space="preserve"> </w:t>
-      </w:r>
-      <w:proofErr w:type="spellStart"/>
-      <w:r>
-        <w:t>thống</w:t>
-      </w:r>
-      <w:proofErr w:type="spellEnd"/>
-    </w:p>
-    <w:p>
-      <w:pPr>
-        <w:pStyle w:val="TuNormal"/>
-        <w:numPr>
-          <w:ilvl w:val="0"/>
-          <w:numId w:val="0"/>
-        </w:numPr>
-        <w:ind w:left="1296"/>
-      </w:pPr>
-      <w:r>
-        <w:t>&lt;&lt;</w:t>
-      </w:r>
-      <w:proofErr w:type="spellStart"/>
-      <w:r>
-        <w:t>Hình</w:t>
-      </w:r>
-      <w:proofErr w:type="spellEnd"/>
-      <w:r>
-        <w:t>&gt;&gt;</w:t>
-      </w:r>
-    </w:p>
-    <w:p>
-      <w:pPr>
-        <w:pStyle w:val="TuNormal"/>
-        <w:numPr>
-          <w:ilvl w:val="2"/>
-          <w:numId w:val="17"/>
-        </w:numPr>
-      </w:pPr>
-      <w:proofErr w:type="spellStart"/>
-      <w:r>
-        <w:t>Sơ</w:t>
-      </w:r>
-      <w:proofErr w:type="spellEnd"/>
-      <w:r>
-        <w:t xml:space="preserve"> </w:t>
-      </w:r>
-      <w:proofErr w:type="spellStart"/>
-      <w:r>
-        <w:t>đồ</w:t>
-      </w:r>
-      <w:proofErr w:type="spellEnd"/>
-      <w:r>
-        <w:t xml:space="preserve"> </w:t>
-      </w:r>
-      <w:proofErr w:type="spellStart"/>
-      <w:r>
-        <w:t>lớp</w:t>
-      </w:r>
-      <w:proofErr w:type="spellEnd"/>
-      <w:r>
-        <w:t xml:space="preserve"> chi </w:t>
-      </w:r>
-      <w:proofErr w:type="spellStart"/>
-      <w:r>
-        <w:t>tiết</w:t>
-      </w:r>
-      <w:proofErr w:type="spellEnd"/>
-    </w:p>
-    <w:p>
-      <w:pPr>
-        <w:pStyle w:val="TuNormal"/>
-        <w:numPr>
-          <w:ilvl w:val="0"/>
-          <w:numId w:val="0"/>
-        </w:numPr>
-        <w:ind w:left="1296"/>
-        <w:rPr>
-          <w:b/>
-        </w:rPr>
-      </w:pPr>
-      <w:proofErr w:type="spellStart"/>
-      <w:r>
-        <w:t>Mã</w:t>
-      </w:r>
-      <w:proofErr w:type="spellEnd"/>
-      <w:r>
-        <w:t xml:space="preserve"> </w:t>
-      </w:r>
-      <w:proofErr w:type="spellStart"/>
-      <w:r>
-        <w:t>số</w:t>
-      </w:r>
-      <w:proofErr w:type="spellEnd"/>
-      <w:r>
-        <w:t xml:space="preserve">: </w:t>
-      </w:r>
-      <w:proofErr w:type="spellStart"/>
-      <w:r>
-        <w:rPr>
-          <w:b/>
-        </w:rPr>
-        <w:t>D</w:t>
-      </w:r>
-      <w:r>
-        <w:rPr>
-          <w:b/>
-        </w:rPr>
-        <w:t>CLS_</w:t>
-      </w:r>
-      <w:r>
-        <w:rPr>
-          <w:b/>
-        </w:rPr>
-        <w:t>KhaoSat</w:t>
-      </w:r>
-      <w:proofErr w:type="spellEnd"/>
-    </w:p>
-    <w:p>
-      <w:pPr>
-        <w:pStyle w:val="TuNormal"/>
-        <w:numPr>
-          <w:ilvl w:val="0"/>
-          <w:numId w:val="0"/>
-        </w:numPr>
-        <w:ind w:left="1296"/>
-      </w:pPr>
-      <w:proofErr w:type="spellStart"/>
-      <w:r>
-        <w:t>Tham</w:t>
-      </w:r>
-      <w:proofErr w:type="spellEnd"/>
-      <w:r>
-        <w:t xml:space="preserve"> </w:t>
-      </w:r>
-      <w:proofErr w:type="spellStart"/>
-      <w:r>
-        <w:t>chiếu</w:t>
-      </w:r>
-      <w:proofErr w:type="spellEnd"/>
-      <w:r>
-        <w:t xml:space="preserve">: [FR-01] </w:t>
-      </w:r>
-      <w:r>
-        <w:t>UC</w:t>
-      </w:r>
-      <w:r>
-        <w:t xml:space="preserve">CN-, </w:t>
-      </w:r>
-      <w:proofErr w:type="gramStart"/>
-      <w:r>
-        <w:t>…..</w:t>
-      </w:r>
-      <w:proofErr w:type="gramEnd"/>
-    </w:p>
-    <w:p>
-      <w:pPr>
-        <w:pStyle w:val="TuNormal"/>
-        <w:numPr>
-          <w:ilvl w:val="0"/>
-          <w:numId w:val="0"/>
-        </w:numPr>
-        <w:ind w:left="1296"/>
-      </w:pPr>
-      <w:r>
-        <w:t>&lt;&lt;</w:t>
-      </w:r>
-      <w:proofErr w:type="spellStart"/>
-      <w:r>
-        <w:t>Hình</w:t>
-      </w:r>
-      <w:proofErr w:type="spellEnd"/>
-      <w:r>
-        <w:t>&gt;&gt;</w:t>
-      </w:r>
-    </w:p>
-    <w:p>
-      <w:pPr>
-        <w:pStyle w:val="TuNormal"/>
-        <w:numPr>
-          <w:ilvl w:val="0"/>
-          <w:numId w:val="0"/>
-        </w:numPr>
-        <w:ind w:left="1296"/>
-      </w:pPr>
-    </w:p>
-    <w:p>
-      <w:pPr>
-        <w:pStyle w:val="TuNormal"/>
-        <w:numPr>
-          <w:ilvl w:val="0"/>
-          <w:numId w:val="0"/>
-        </w:numPr>
-        <w:ind w:left="1296"/>
-      </w:pPr>
-    </w:p>
-    <w:p>
-      <w:pPr>
-        <w:pStyle w:val="TuNormal"/>
-        <w:rPr>
-          <w:b/>
-        </w:rPr>
-      </w:pPr>
-      <w:proofErr w:type="spellStart"/>
-      <w:r>
-        <w:rPr>
-          <w:b/>
-        </w:rPr>
-        <w:t>Quản</w:t>
-      </w:r>
-      <w:proofErr w:type="spellEnd"/>
-      <w:r>
-        <w:rPr>
-          <w:b/>
-        </w:rPr>
-        <w:t xml:space="preserve"> </w:t>
-      </w:r>
-      <w:proofErr w:type="spellStart"/>
-      <w:r>
-        <w:rPr>
-          <w:b/>
-        </w:rPr>
-        <w:t>lý</w:t>
-      </w:r>
-      <w:proofErr w:type="spellEnd"/>
-      <w:r>
-        <w:rPr>
-          <w:b/>
-        </w:rPr>
-        <w:t xml:space="preserve"> </w:t>
-      </w:r>
-      <w:r>
-        <w:rPr>
-          <w:b/>
-        </w:rPr>
-        <w:t xml:space="preserve">Lộ </w:t>
-      </w:r>
-      <w:proofErr w:type="spellStart"/>
-      <w:r>
-        <w:rPr>
-          <w:b/>
-        </w:rPr>
-        <w:t>trình</w:t>
-      </w:r>
-      <w:proofErr w:type="spellEnd"/>
-    </w:p>
-    <w:p>
-      <w:pPr>
-        <w:pStyle w:val="TuNormal"/>
-        <w:numPr>
-          <w:ilvl w:val="2"/>
-          <w:numId w:val="17"/>
-        </w:numPr>
-      </w:pPr>
-      <w:proofErr w:type="spellStart"/>
-      <w:r>
-        <w:t>Sơ</w:t>
-      </w:r>
-      <w:proofErr w:type="spellEnd"/>
-      <w:r>
-        <w:t xml:space="preserve"> </w:t>
-      </w:r>
-      <w:proofErr w:type="spellStart"/>
-      <w:r>
-        <w:t>đồ</w:t>
-      </w:r>
-      <w:proofErr w:type="spellEnd"/>
-      <w:r>
-        <w:t xml:space="preserve"> </w:t>
-      </w:r>
-      <w:proofErr w:type="spellStart"/>
-      <w:r>
-        <w:t>lớp</w:t>
-      </w:r>
-      <w:proofErr w:type="spellEnd"/>
-      <w:r>
-        <w:t xml:space="preserve"> </w:t>
-      </w:r>
-      <w:proofErr w:type="spellStart"/>
-      <w:r>
-        <w:t>hệ</w:t>
-      </w:r>
-      <w:proofErr w:type="spellEnd"/>
-      <w:r>
-        <w:t xml:space="preserve"> </w:t>
-      </w:r>
-      <w:proofErr w:type="spellStart"/>
-      <w:r>
-        <w:t>thống</w:t>
-      </w:r>
-      <w:proofErr w:type="spellEnd"/>
-    </w:p>
-    <w:p>
-      <w:pPr>
-        <w:pStyle w:val="TuNormal"/>
-        <w:numPr>
-          <w:ilvl w:val="0"/>
-          <w:numId w:val="0"/>
-        </w:numPr>
-        <w:ind w:left="1296" w:hanging="576"/>
-      </w:pPr>
-      <w:r>
-        <w:rPr>
-          <w:noProof/>
-        </w:rPr>
-        <w:drawing>
-          <wp:inline distT="0" distB="0" distL="0" distR="0">
-            <wp:extent cx="5943600" cy="4673017"/>
-            <wp:effectExtent l="0" t="0" r="0" b="0"/>
-            <wp:docPr id="14" name="Picture 14" descr="C:\Users\admin\Downloads\KhaoSat\LoTrinh.png"/>
-            <wp:cNvGraphicFramePr>
-              <a:graphicFrameLocks xmlns:a="http://schemas.openxmlformats.org/drawingml/2006/main" noChangeAspect="1"/>
-            </wp:cNvGraphicFramePr>
-            <a:graphic xmlns:a="http://schemas.openxmlformats.org/drawingml/2006/main">
-              <a:graphicData uri="http://schemas.openxmlformats.org/drawingml/2006/picture">
-                <pic:pic xmlns:pic="http://schemas.openxmlformats.org/drawingml/2006/picture">
-                  <pic:nvPicPr>
-                    <pic:cNvPr id="0" name="Picture 13" descr="C:\Users\admin\Downloads\KhaoSat\LoTrinh.png"/>
                     <pic:cNvPicPr>
                       <a:picLocks noChangeAspect="1" noChangeArrowheads="1"/>
                     </pic:cNvPicPr>
@@ -6195,7 +5268,7 @@
         <w:rPr>
           <w:b/>
         </w:rPr>
-        <w:t>LoTrinh</w:t>
+        <w:t>DoiTac</w:t>
       </w:r>
       <w:proofErr w:type="spellEnd"/>
     </w:p>
@@ -6210,7 +5283,6 @@
       </w:pPr>
       <w:proofErr w:type="spellStart"/>
       <w:r>
-        <w:lastRenderedPageBreak/>
         <w:t>Tham</w:t>
       </w:r>
       <w:proofErr w:type="spellEnd"/>
@@ -6254,9 +5326,9 @@
         <w:lastRenderedPageBreak/>
         <w:drawing>
           <wp:inline distT="0" distB="0" distL="0" distR="0">
-            <wp:extent cx="2314575" cy="9296400"/>
-            <wp:effectExtent l="0" t="0" r="9525" b="0"/>
-            <wp:docPr id="15" name="Picture 15" descr="C:\Users\admin\Downloads\KhaoSat\LoTrinh2.png"/>
+            <wp:extent cx="2314575" cy="8467725"/>
+            <wp:effectExtent l="0" t="0" r="9525" b="9525"/>
+            <wp:docPr id="11" name="Picture 11" descr="C:\Users\admin\Downloads\KhaoSat\DoiTac2.png"/>
             <wp:cNvGraphicFramePr>
               <a:graphicFrameLocks xmlns:a="http://schemas.openxmlformats.org/drawingml/2006/main" noChangeAspect="1"/>
             </wp:cNvGraphicFramePr>
@@ -6264,13 +5336,399 @@
               <a:graphicData uri="http://schemas.openxmlformats.org/drawingml/2006/picture">
                 <pic:pic xmlns:pic="http://schemas.openxmlformats.org/drawingml/2006/picture">
                   <pic:nvPicPr>
-                    <pic:cNvPr id="0" name="Picture 14" descr="C:\Users\admin\Downloads\KhaoSat\LoTrinh2.png"/>
+                    <pic:cNvPr id="0" name="Picture 10" descr="C:\Users\admin\Downloads\KhaoSat\DoiTac2.png"/>
                     <pic:cNvPicPr>
                       <a:picLocks noChangeAspect="1" noChangeArrowheads="1"/>
                     </pic:cNvPicPr>
                   </pic:nvPicPr>
                   <pic:blipFill>
                     <a:blip r:embed="rId28">
+                      <a:extLst>
+                        <a:ext uri="{28A0092B-C50C-407E-A947-70E740481C1C}">
+                          <a14:useLocalDpi xmlns:a14="http://schemas.microsoft.com/office/drawing/2010/main" val="0"/>
+                        </a:ext>
+                      </a:extLst>
+                    </a:blip>
+                    <a:srcRect/>
+                    <a:stretch>
+                      <a:fillRect/>
+                    </a:stretch>
+                  </pic:blipFill>
+                  <pic:spPr bwMode="auto">
+                    <a:xfrm>
+                      <a:off x="0" y="0"/>
+                      <a:ext cx="2314575" cy="8467725"/>
+                    </a:xfrm>
+                    <a:prstGeom prst="rect">
+                      <a:avLst/>
+                    </a:prstGeom>
+                    <a:noFill/>
+                    <a:ln>
+                      <a:noFill/>
+                    </a:ln>
+                  </pic:spPr>
+                </pic:pic>
+              </a:graphicData>
+            </a:graphic>
+          </wp:inline>
+        </w:drawing>
+      </w:r>
+    </w:p>
+    <w:p>
+      <w:pPr>
+        <w:pStyle w:val="TuNormal"/>
+        <w:numPr>
+          <w:ilvl w:val="0"/>
+          <w:numId w:val="0"/>
+        </w:numPr>
+        <w:ind w:left="1296"/>
+      </w:pPr>
+    </w:p>
+    <w:p>
+      <w:pPr>
+        <w:pStyle w:val="TuNormal"/>
+        <w:numPr>
+          <w:ilvl w:val="0"/>
+          <w:numId w:val="0"/>
+        </w:numPr>
+        <w:ind w:left="1296"/>
+      </w:pPr>
+    </w:p>
+    <w:p>
+      <w:pPr>
+        <w:pStyle w:val="TuNormal"/>
+        <w:rPr>
+          <w:b/>
+        </w:rPr>
+      </w:pPr>
+      <w:proofErr w:type="spellStart"/>
+      <w:r>
+        <w:rPr>
+          <w:b/>
+        </w:rPr>
+        <w:t>Quản</w:t>
+      </w:r>
+      <w:proofErr w:type="spellEnd"/>
+      <w:r>
+        <w:rPr>
+          <w:b/>
+        </w:rPr>
+        <w:t xml:space="preserve"> </w:t>
+      </w:r>
+      <w:proofErr w:type="spellStart"/>
+      <w:r>
+        <w:rPr>
+          <w:b/>
+        </w:rPr>
+        <w:t>lý</w:t>
+      </w:r>
+      <w:proofErr w:type="spellEnd"/>
+      <w:r>
+        <w:rPr>
+          <w:b/>
+        </w:rPr>
+        <w:t xml:space="preserve"> </w:t>
+      </w:r>
+      <w:proofErr w:type="spellStart"/>
+      <w:r>
+        <w:rPr>
+          <w:b/>
+        </w:rPr>
+        <w:t>Trạm</w:t>
+      </w:r>
+      <w:proofErr w:type="spellEnd"/>
+      <w:r>
+        <w:rPr>
+          <w:b/>
+        </w:rPr>
+        <w:t xml:space="preserve"> </w:t>
+      </w:r>
+      <w:proofErr w:type="spellStart"/>
+      <w:r>
+        <w:rPr>
+          <w:b/>
+        </w:rPr>
+        <w:t>xe</w:t>
+      </w:r>
+      <w:proofErr w:type="spellEnd"/>
+    </w:p>
+    <w:p>
+      <w:pPr>
+        <w:pStyle w:val="TuNormal"/>
+        <w:numPr>
+          <w:ilvl w:val="2"/>
+          <w:numId w:val="17"/>
+        </w:numPr>
+      </w:pPr>
+      <w:proofErr w:type="spellStart"/>
+      <w:r>
+        <w:t>Sơ</w:t>
+      </w:r>
+      <w:proofErr w:type="spellEnd"/>
+      <w:r>
+        <w:t xml:space="preserve"> </w:t>
+      </w:r>
+      <w:proofErr w:type="spellStart"/>
+      <w:r>
+        <w:t>đồ</w:t>
+      </w:r>
+      <w:proofErr w:type="spellEnd"/>
+      <w:r>
+        <w:t xml:space="preserve"> </w:t>
+      </w:r>
+      <w:proofErr w:type="spellStart"/>
+      <w:r>
+        <w:t>lớp</w:t>
+      </w:r>
+      <w:proofErr w:type="spellEnd"/>
+      <w:r>
+        <w:t xml:space="preserve"> </w:t>
+      </w:r>
+      <w:proofErr w:type="spellStart"/>
+      <w:r>
+        <w:t>hệ</w:t>
+      </w:r>
+      <w:proofErr w:type="spellEnd"/>
+      <w:r>
+        <w:t xml:space="preserve"> </w:t>
+      </w:r>
+      <w:proofErr w:type="spellStart"/>
+      <w:r>
+        <w:t>thống</w:t>
+      </w:r>
+      <w:proofErr w:type="spellEnd"/>
+    </w:p>
+    <w:p>
+      <w:pPr>
+        <w:pStyle w:val="TuNormal"/>
+        <w:numPr>
+          <w:ilvl w:val="0"/>
+          <w:numId w:val="0"/>
+        </w:numPr>
+        <w:ind w:left="1296" w:hanging="576"/>
+      </w:pPr>
+      <w:r>
+        <w:rPr>
+          <w:noProof/>
+        </w:rPr>
+        <w:drawing>
+          <wp:inline distT="0" distB="0" distL="0" distR="0">
+            <wp:extent cx="5943600" cy="4673017"/>
+            <wp:effectExtent l="0" t="0" r="0" b="0"/>
+            <wp:docPr id="12" name="Picture 12" descr="C:\Users\admin\Downloads\KhaoSat\TramXe.png"/>
+            <wp:cNvGraphicFramePr>
+              <a:graphicFrameLocks xmlns:a="http://schemas.openxmlformats.org/drawingml/2006/main" noChangeAspect="1"/>
+            </wp:cNvGraphicFramePr>
+            <a:graphic xmlns:a="http://schemas.openxmlformats.org/drawingml/2006/main">
+              <a:graphicData uri="http://schemas.openxmlformats.org/drawingml/2006/picture">
+                <pic:pic xmlns:pic="http://schemas.openxmlformats.org/drawingml/2006/picture">
+                  <pic:nvPicPr>
+                    <pic:cNvPr id="0" name="Picture 11" descr="C:\Users\admin\Downloads\KhaoSat\TramXe.png"/>
+                    <pic:cNvPicPr>
+                      <a:picLocks noChangeAspect="1" noChangeArrowheads="1"/>
+                    </pic:cNvPicPr>
+                  </pic:nvPicPr>
+                  <pic:blipFill>
+                    <a:blip r:embed="rId29">
+                      <a:extLst>
+                        <a:ext uri="{28A0092B-C50C-407E-A947-70E740481C1C}">
+                          <a14:useLocalDpi xmlns:a14="http://schemas.microsoft.com/office/drawing/2010/main" val="0"/>
+                        </a:ext>
+                      </a:extLst>
+                    </a:blip>
+                    <a:srcRect/>
+                    <a:stretch>
+                      <a:fillRect/>
+                    </a:stretch>
+                  </pic:blipFill>
+                  <pic:spPr bwMode="auto">
+                    <a:xfrm>
+                      <a:off x="0" y="0"/>
+                      <a:ext cx="5943600" cy="4673017"/>
+                    </a:xfrm>
+                    <a:prstGeom prst="rect">
+                      <a:avLst/>
+                    </a:prstGeom>
+                    <a:noFill/>
+                    <a:ln>
+                      <a:noFill/>
+                    </a:ln>
+                  </pic:spPr>
+                </pic:pic>
+              </a:graphicData>
+            </a:graphic>
+          </wp:inline>
+        </w:drawing>
+      </w:r>
+    </w:p>
+    <w:p>
+      <w:pPr>
+        <w:pStyle w:val="TuNormal"/>
+        <w:numPr>
+          <w:ilvl w:val="0"/>
+          <w:numId w:val="0"/>
+        </w:numPr>
+        <w:ind w:left="1296" w:hanging="576"/>
+      </w:pPr>
+    </w:p>
+    <w:p>
+      <w:pPr>
+        <w:pStyle w:val="TuNormal"/>
+        <w:numPr>
+          <w:ilvl w:val="2"/>
+          <w:numId w:val="17"/>
+        </w:numPr>
+      </w:pPr>
+      <w:proofErr w:type="spellStart"/>
+      <w:r>
+        <w:t>Sơ</w:t>
+      </w:r>
+      <w:proofErr w:type="spellEnd"/>
+      <w:r>
+        <w:t xml:space="preserve"> </w:t>
+      </w:r>
+      <w:proofErr w:type="spellStart"/>
+      <w:r>
+        <w:t>đồ</w:t>
+      </w:r>
+      <w:proofErr w:type="spellEnd"/>
+      <w:r>
+        <w:t xml:space="preserve"> </w:t>
+      </w:r>
+      <w:proofErr w:type="spellStart"/>
+      <w:r>
+        <w:t>lớp</w:t>
+      </w:r>
+      <w:proofErr w:type="spellEnd"/>
+      <w:r>
+        <w:t xml:space="preserve"> chi </w:t>
+      </w:r>
+      <w:proofErr w:type="spellStart"/>
+      <w:r>
+        <w:t>tiết</w:t>
+      </w:r>
+      <w:proofErr w:type="spellEnd"/>
+    </w:p>
+    <w:p>
+      <w:pPr>
+        <w:pStyle w:val="TuNormal"/>
+        <w:numPr>
+          <w:ilvl w:val="0"/>
+          <w:numId w:val="0"/>
+        </w:numPr>
+        <w:ind w:left="1296"/>
+        <w:rPr>
+          <w:b/>
+        </w:rPr>
+      </w:pPr>
+      <w:proofErr w:type="spellStart"/>
+      <w:r>
+        <w:t>Mã</w:t>
+      </w:r>
+      <w:proofErr w:type="spellEnd"/>
+      <w:r>
+        <w:t xml:space="preserve"> </w:t>
+      </w:r>
+      <w:proofErr w:type="spellStart"/>
+      <w:r>
+        <w:t>số</w:t>
+      </w:r>
+      <w:proofErr w:type="spellEnd"/>
+      <w:r>
+        <w:t xml:space="preserve">: </w:t>
+      </w:r>
+      <w:proofErr w:type="spellStart"/>
+      <w:r>
+        <w:rPr>
+          <w:b/>
+        </w:rPr>
+        <w:t>D</w:t>
+      </w:r>
+      <w:r>
+        <w:rPr>
+          <w:b/>
+        </w:rPr>
+        <w:t>CLS_</w:t>
+      </w:r>
+      <w:r>
+        <w:rPr>
+          <w:b/>
+        </w:rPr>
+        <w:t>TramXe</w:t>
+      </w:r>
+      <w:proofErr w:type="spellEnd"/>
+    </w:p>
+    <w:p>
+      <w:pPr>
+        <w:pStyle w:val="TuNormal"/>
+        <w:numPr>
+          <w:ilvl w:val="0"/>
+          <w:numId w:val="0"/>
+        </w:numPr>
+        <w:ind w:left="1296"/>
+      </w:pPr>
+      <w:proofErr w:type="spellStart"/>
+      <w:r>
+        <w:t>Tham</w:t>
+      </w:r>
+      <w:proofErr w:type="spellEnd"/>
+      <w:r>
+        <w:t xml:space="preserve"> </w:t>
+      </w:r>
+      <w:proofErr w:type="spellStart"/>
+      <w:r>
+        <w:t>chiếu</w:t>
+      </w:r>
+      <w:proofErr w:type="spellEnd"/>
+      <w:r>
+        <w:t xml:space="preserve">: [FR-01] </w:t>
+      </w:r>
+      <w:r>
+        <w:t>UC</w:t>
+      </w:r>
+      <w:r>
+        <w:t xml:space="preserve">CN-, </w:t>
+      </w:r>
+      <w:proofErr w:type="gramStart"/>
+      <w:r>
+        <w:t>…..</w:t>
+      </w:r>
+      <w:proofErr w:type="gramEnd"/>
+    </w:p>
+    <w:p>
+      <w:pPr>
+        <w:pStyle w:val="TuNormal"/>
+        <w:numPr>
+          <w:ilvl w:val="0"/>
+          <w:numId w:val="0"/>
+        </w:numPr>
+        <w:ind w:left="1296" w:hanging="576"/>
+        <w:jc w:val="center"/>
+      </w:pPr>
+      <w:r>
+        <w:rPr>
+          <w:noProof/>
+        </w:rPr>
+        <w:lastRenderedPageBreak/>
+        <w:drawing>
+          <wp:inline distT="0" distB="0" distL="0" distR="0">
+            <wp:extent cx="2314575" cy="9296400"/>
+            <wp:effectExtent l="0" t="0" r="9525" b="0"/>
+            <wp:docPr id="13" name="Picture 13" descr="C:\Users\admin\Downloads\KhaoSat\TramXe2.png"/>
+            <wp:cNvGraphicFramePr>
+              <a:graphicFrameLocks xmlns:a="http://schemas.openxmlformats.org/drawingml/2006/main" noChangeAspect="1"/>
+            </wp:cNvGraphicFramePr>
+            <a:graphic xmlns:a="http://schemas.openxmlformats.org/drawingml/2006/main">
+              <a:graphicData uri="http://schemas.openxmlformats.org/drawingml/2006/picture">
+                <pic:pic xmlns:pic="http://schemas.openxmlformats.org/drawingml/2006/picture">
+                  <pic:nvPicPr>
+                    <pic:cNvPr id="0" name="Picture 12" descr="C:\Users\admin\Downloads\KhaoSat\TramXe2.png"/>
+                    <pic:cNvPicPr>
+                      <a:picLocks noChangeAspect="1" noChangeArrowheads="1"/>
+                    </pic:cNvPicPr>
+                  </pic:nvPicPr>
+                  <pic:blipFill>
+                    <a:blip r:embed="rId30">
                       <a:extLst>
                         <a:ext uri="{28A0092B-C50C-407E-A947-70E740481C1C}">
                           <a14:useLocalDpi xmlns:a14="http://schemas.microsoft.com/office/drawing/2010/main" val="0"/>
@@ -6362,15 +5820,23 @@
         <w:rPr>
           <w:b/>
         </w:rPr>
-        <w:t>Ve</w:t>
-      </w:r>
-      <w:proofErr w:type="spellEnd"/>
-      <w:r>
-        <w:rPr>
-          <w:b/>
-        </w:rPr>
-        <w:t>́</w:t>
-      </w:r>
+        <w:t>Khảo</w:t>
+      </w:r>
+      <w:proofErr w:type="spellEnd"/>
+      <w:r>
+        <w:rPr>
+          <w:b/>
+        </w:rPr>
+        <w:t xml:space="preserve"> </w:t>
+      </w:r>
+      <w:proofErr w:type="spellStart"/>
+      <w:r>
+        <w:rPr>
+          <w:b/>
+        </w:rPr>
+        <w:t>sát</w:t>
+      </w:r>
+      <w:proofErr w:type="spellEnd"/>
     </w:p>
     <w:p>
       <w:pPr>
@@ -6428,11 +5894,672 @@
         <w:ind w:left="1296"/>
       </w:pPr>
       <w:r>
+        <w:t>&lt;&lt;</w:t>
+      </w:r>
+      <w:proofErr w:type="spellStart"/>
+      <w:r>
+        <w:t>Hình</w:t>
+      </w:r>
+      <w:proofErr w:type="spellEnd"/>
+      <w:r>
+        <w:t>&gt;&gt;</w:t>
+      </w:r>
+    </w:p>
+    <w:p>
+      <w:pPr>
+        <w:pStyle w:val="TuNormal"/>
+        <w:numPr>
+          <w:ilvl w:val="2"/>
+          <w:numId w:val="17"/>
+        </w:numPr>
+      </w:pPr>
+      <w:proofErr w:type="spellStart"/>
+      <w:r>
+        <w:t>Sơ</w:t>
+      </w:r>
+      <w:proofErr w:type="spellEnd"/>
+      <w:r>
+        <w:t xml:space="preserve"> </w:t>
+      </w:r>
+      <w:proofErr w:type="spellStart"/>
+      <w:r>
+        <w:t>đồ</w:t>
+      </w:r>
+      <w:proofErr w:type="spellEnd"/>
+      <w:r>
+        <w:t xml:space="preserve"> </w:t>
+      </w:r>
+      <w:proofErr w:type="spellStart"/>
+      <w:r>
+        <w:t>lớp</w:t>
+      </w:r>
+      <w:proofErr w:type="spellEnd"/>
+      <w:r>
+        <w:t xml:space="preserve"> chi </w:t>
+      </w:r>
+      <w:proofErr w:type="spellStart"/>
+      <w:r>
+        <w:t>tiết</w:t>
+      </w:r>
+      <w:proofErr w:type="spellEnd"/>
+    </w:p>
+    <w:p>
+      <w:pPr>
+        <w:pStyle w:val="TuNormal"/>
+        <w:numPr>
+          <w:ilvl w:val="0"/>
+          <w:numId w:val="0"/>
+        </w:numPr>
+        <w:ind w:left="1296"/>
+        <w:rPr>
+          <w:b/>
+        </w:rPr>
+      </w:pPr>
+      <w:proofErr w:type="spellStart"/>
+      <w:r>
+        <w:t>Mã</w:t>
+      </w:r>
+      <w:proofErr w:type="spellEnd"/>
+      <w:r>
+        <w:t xml:space="preserve"> </w:t>
+      </w:r>
+      <w:proofErr w:type="spellStart"/>
+      <w:r>
+        <w:t>số</w:t>
+      </w:r>
+      <w:proofErr w:type="spellEnd"/>
+      <w:r>
+        <w:t xml:space="preserve">: </w:t>
+      </w:r>
+      <w:proofErr w:type="spellStart"/>
+      <w:r>
+        <w:rPr>
+          <w:b/>
+        </w:rPr>
+        <w:t>D</w:t>
+      </w:r>
+      <w:r>
+        <w:rPr>
+          <w:b/>
+        </w:rPr>
+        <w:t>CLS_</w:t>
+      </w:r>
+      <w:r>
+        <w:rPr>
+          <w:b/>
+        </w:rPr>
+        <w:t>KhaoSat</w:t>
+      </w:r>
+      <w:proofErr w:type="spellEnd"/>
+    </w:p>
+    <w:p>
+      <w:pPr>
+        <w:pStyle w:val="TuNormal"/>
+        <w:numPr>
+          <w:ilvl w:val="0"/>
+          <w:numId w:val="0"/>
+        </w:numPr>
+        <w:ind w:left="1296"/>
+      </w:pPr>
+      <w:proofErr w:type="spellStart"/>
+      <w:r>
+        <w:t>Tham</w:t>
+      </w:r>
+      <w:proofErr w:type="spellEnd"/>
+      <w:r>
+        <w:t xml:space="preserve"> </w:t>
+      </w:r>
+      <w:proofErr w:type="spellStart"/>
+      <w:r>
+        <w:t>chiếu</w:t>
+      </w:r>
+      <w:proofErr w:type="spellEnd"/>
+      <w:r>
+        <w:t xml:space="preserve">: [FR-01] </w:t>
+      </w:r>
+      <w:r>
+        <w:t>UC</w:t>
+      </w:r>
+      <w:r>
+        <w:t xml:space="preserve">CN-, </w:t>
+      </w:r>
+      <w:proofErr w:type="gramStart"/>
+      <w:r>
+        <w:t>…..</w:t>
+      </w:r>
+      <w:proofErr w:type="gramEnd"/>
+    </w:p>
+    <w:p>
+      <w:pPr>
+        <w:pStyle w:val="TuNormal"/>
+        <w:numPr>
+          <w:ilvl w:val="0"/>
+          <w:numId w:val="0"/>
+        </w:numPr>
+        <w:ind w:left="1296"/>
+      </w:pPr>
+      <w:r>
+        <w:t>&lt;&lt;</w:t>
+      </w:r>
+      <w:proofErr w:type="spellStart"/>
+      <w:r>
+        <w:t>Hình</w:t>
+      </w:r>
+      <w:proofErr w:type="spellEnd"/>
+      <w:r>
+        <w:t>&gt;&gt;</w:t>
+      </w:r>
+    </w:p>
+    <w:p>
+      <w:pPr>
+        <w:pStyle w:val="TuNormal"/>
+        <w:numPr>
+          <w:ilvl w:val="0"/>
+          <w:numId w:val="0"/>
+        </w:numPr>
+        <w:ind w:left="1296"/>
+      </w:pPr>
+    </w:p>
+    <w:p>
+      <w:pPr>
+        <w:pStyle w:val="TuNormal"/>
+        <w:numPr>
+          <w:ilvl w:val="0"/>
+          <w:numId w:val="0"/>
+        </w:numPr>
+        <w:ind w:left="1296"/>
+      </w:pPr>
+    </w:p>
+    <w:p>
+      <w:pPr>
+        <w:pStyle w:val="TuNormal"/>
+        <w:rPr>
+          <w:b/>
+        </w:rPr>
+      </w:pPr>
+      <w:proofErr w:type="spellStart"/>
+      <w:r>
+        <w:rPr>
+          <w:b/>
+        </w:rPr>
+        <w:t>Quản</w:t>
+      </w:r>
+      <w:proofErr w:type="spellEnd"/>
+      <w:r>
+        <w:rPr>
+          <w:b/>
+        </w:rPr>
+        <w:t xml:space="preserve"> </w:t>
+      </w:r>
+      <w:proofErr w:type="spellStart"/>
+      <w:r>
+        <w:rPr>
+          <w:b/>
+        </w:rPr>
+        <w:t>lý</w:t>
+      </w:r>
+      <w:proofErr w:type="spellEnd"/>
+      <w:r>
+        <w:rPr>
+          <w:b/>
+        </w:rPr>
+        <w:t xml:space="preserve"> </w:t>
+      </w:r>
+      <w:r>
+        <w:rPr>
+          <w:b/>
+        </w:rPr>
+        <w:t xml:space="preserve">Lộ </w:t>
+      </w:r>
+      <w:proofErr w:type="spellStart"/>
+      <w:r>
+        <w:rPr>
+          <w:b/>
+        </w:rPr>
+        <w:t>trình</w:t>
+      </w:r>
+      <w:proofErr w:type="spellEnd"/>
+    </w:p>
+    <w:p>
+      <w:pPr>
+        <w:pStyle w:val="TuNormal"/>
+        <w:numPr>
+          <w:ilvl w:val="2"/>
+          <w:numId w:val="17"/>
+        </w:numPr>
+      </w:pPr>
+      <w:proofErr w:type="spellStart"/>
+      <w:r>
+        <w:t>Sơ</w:t>
+      </w:r>
+      <w:proofErr w:type="spellEnd"/>
+      <w:r>
+        <w:t xml:space="preserve"> </w:t>
+      </w:r>
+      <w:proofErr w:type="spellStart"/>
+      <w:r>
+        <w:t>đồ</w:t>
+      </w:r>
+      <w:proofErr w:type="spellEnd"/>
+      <w:r>
+        <w:t xml:space="preserve"> </w:t>
+      </w:r>
+      <w:proofErr w:type="spellStart"/>
+      <w:r>
+        <w:t>lớp</w:t>
+      </w:r>
+      <w:proofErr w:type="spellEnd"/>
+      <w:r>
+        <w:t xml:space="preserve"> </w:t>
+      </w:r>
+      <w:proofErr w:type="spellStart"/>
+      <w:r>
+        <w:t>hệ</w:t>
+      </w:r>
+      <w:proofErr w:type="spellEnd"/>
+      <w:r>
+        <w:t xml:space="preserve"> </w:t>
+      </w:r>
+      <w:proofErr w:type="spellStart"/>
+      <w:r>
+        <w:t>thống</w:t>
+      </w:r>
+      <w:proofErr w:type="spellEnd"/>
+    </w:p>
+    <w:p>
+      <w:pPr>
+        <w:pStyle w:val="TuNormal"/>
+        <w:numPr>
+          <w:ilvl w:val="0"/>
+          <w:numId w:val="0"/>
+        </w:numPr>
+        <w:ind w:left="1296" w:hanging="576"/>
+      </w:pPr>
+      <w:r>
+        <w:rPr>
+          <w:noProof/>
+        </w:rPr>
+        <w:drawing>
+          <wp:inline distT="0" distB="0" distL="0" distR="0">
+            <wp:extent cx="5943600" cy="4673017"/>
+            <wp:effectExtent l="0" t="0" r="0" b="0"/>
+            <wp:docPr id="14" name="Picture 14" descr="C:\Users\admin\Downloads\KhaoSat\LoTrinh.png"/>
+            <wp:cNvGraphicFramePr>
+              <a:graphicFrameLocks xmlns:a="http://schemas.openxmlformats.org/drawingml/2006/main" noChangeAspect="1"/>
+            </wp:cNvGraphicFramePr>
+            <a:graphic xmlns:a="http://schemas.openxmlformats.org/drawingml/2006/main">
+              <a:graphicData uri="http://schemas.openxmlformats.org/drawingml/2006/picture">
+                <pic:pic xmlns:pic="http://schemas.openxmlformats.org/drawingml/2006/picture">
+                  <pic:nvPicPr>
+                    <pic:cNvPr id="0" name="Picture 13" descr="C:\Users\admin\Downloads\KhaoSat\LoTrinh.png"/>
+                    <pic:cNvPicPr>
+                      <a:picLocks noChangeAspect="1" noChangeArrowheads="1"/>
+                    </pic:cNvPicPr>
+                  </pic:nvPicPr>
+                  <pic:blipFill>
+                    <a:blip r:embed="rId31">
+                      <a:extLst>
+                        <a:ext uri="{28A0092B-C50C-407E-A947-70E740481C1C}">
+                          <a14:useLocalDpi xmlns:a14="http://schemas.microsoft.com/office/drawing/2010/main" val="0"/>
+                        </a:ext>
+                      </a:extLst>
+                    </a:blip>
+                    <a:srcRect/>
+                    <a:stretch>
+                      <a:fillRect/>
+                    </a:stretch>
+                  </pic:blipFill>
+                  <pic:spPr bwMode="auto">
+                    <a:xfrm>
+                      <a:off x="0" y="0"/>
+                      <a:ext cx="5943600" cy="4673017"/>
+                    </a:xfrm>
+                    <a:prstGeom prst="rect">
+                      <a:avLst/>
+                    </a:prstGeom>
+                    <a:noFill/>
+                    <a:ln>
+                      <a:noFill/>
+                    </a:ln>
+                  </pic:spPr>
+                </pic:pic>
+              </a:graphicData>
+            </a:graphic>
+          </wp:inline>
+        </w:drawing>
+      </w:r>
+    </w:p>
+    <w:p>
+      <w:pPr>
+        <w:pStyle w:val="TuNormal"/>
+        <w:numPr>
+          <w:ilvl w:val="0"/>
+          <w:numId w:val="0"/>
+        </w:numPr>
+        <w:ind w:left="1296"/>
+      </w:pPr>
+    </w:p>
+    <w:p>
+      <w:pPr>
+        <w:pStyle w:val="TuNormal"/>
+        <w:numPr>
+          <w:ilvl w:val="2"/>
+          <w:numId w:val="17"/>
+        </w:numPr>
+      </w:pPr>
+      <w:proofErr w:type="spellStart"/>
+      <w:r>
+        <w:t>Sơ</w:t>
+      </w:r>
+      <w:proofErr w:type="spellEnd"/>
+      <w:r>
+        <w:t xml:space="preserve"> </w:t>
+      </w:r>
+      <w:proofErr w:type="spellStart"/>
+      <w:r>
+        <w:t>đồ</w:t>
+      </w:r>
+      <w:proofErr w:type="spellEnd"/>
+      <w:r>
+        <w:t xml:space="preserve"> </w:t>
+      </w:r>
+      <w:proofErr w:type="spellStart"/>
+      <w:r>
+        <w:t>lớp</w:t>
+      </w:r>
+      <w:proofErr w:type="spellEnd"/>
+      <w:r>
+        <w:t xml:space="preserve"> chi </w:t>
+      </w:r>
+      <w:proofErr w:type="spellStart"/>
+      <w:r>
+        <w:t>tiết</w:t>
+      </w:r>
+      <w:proofErr w:type="spellEnd"/>
+    </w:p>
+    <w:p>
+      <w:pPr>
+        <w:pStyle w:val="TuNormal"/>
+        <w:numPr>
+          <w:ilvl w:val="0"/>
+          <w:numId w:val="0"/>
+        </w:numPr>
+        <w:ind w:left="1296"/>
+        <w:rPr>
+          <w:b/>
+        </w:rPr>
+      </w:pPr>
+      <w:proofErr w:type="spellStart"/>
+      <w:r>
+        <w:t>Mã</w:t>
+      </w:r>
+      <w:proofErr w:type="spellEnd"/>
+      <w:r>
+        <w:t xml:space="preserve"> </w:t>
+      </w:r>
+      <w:proofErr w:type="spellStart"/>
+      <w:r>
+        <w:t>số</w:t>
+      </w:r>
+      <w:proofErr w:type="spellEnd"/>
+      <w:r>
+        <w:t xml:space="preserve">: </w:t>
+      </w:r>
+      <w:proofErr w:type="spellStart"/>
+      <w:r>
+        <w:rPr>
+          <w:b/>
+        </w:rPr>
+        <w:t>D</w:t>
+      </w:r>
+      <w:r>
+        <w:rPr>
+          <w:b/>
+        </w:rPr>
+        <w:t>CLS_</w:t>
+      </w:r>
+      <w:r>
+        <w:rPr>
+          <w:b/>
+        </w:rPr>
+        <w:t>LoTrinh</w:t>
+      </w:r>
+      <w:proofErr w:type="spellEnd"/>
+    </w:p>
+    <w:p>
+      <w:pPr>
+        <w:pStyle w:val="TuNormal"/>
+        <w:numPr>
+          <w:ilvl w:val="0"/>
+          <w:numId w:val="0"/>
+        </w:numPr>
+        <w:ind w:left="1296"/>
+      </w:pPr>
+      <w:proofErr w:type="spellStart"/>
+      <w:r>
+        <w:lastRenderedPageBreak/>
+        <w:t>Tham</w:t>
+      </w:r>
+      <w:proofErr w:type="spellEnd"/>
+      <w:r>
+        <w:t xml:space="preserve"> </w:t>
+      </w:r>
+      <w:proofErr w:type="spellStart"/>
+      <w:r>
+        <w:t>chiếu</w:t>
+      </w:r>
+      <w:proofErr w:type="spellEnd"/>
+      <w:r>
+        <w:t xml:space="preserve">: [FR-01] </w:t>
+      </w:r>
+      <w:r>
+        <w:t>UC</w:t>
+      </w:r>
+      <w:r>
+        <w:t xml:space="preserve">CN-, </w:t>
+      </w:r>
+      <w:proofErr w:type="gramStart"/>
+      <w:r>
+        <w:t>…..</w:t>
+      </w:r>
+      <w:proofErr w:type="gramEnd"/>
+    </w:p>
+    <w:p>
+      <w:pPr>
+        <w:pStyle w:val="TuNormal"/>
+        <w:numPr>
+          <w:ilvl w:val="0"/>
+          <w:numId w:val="0"/>
+        </w:numPr>
+        <w:ind w:left="1296" w:hanging="576"/>
+        <w:jc w:val="center"/>
+      </w:pPr>
+      <w:r>
+        <w:rPr>
+          <w:noProof/>
+        </w:rPr>
+        <w:lastRenderedPageBreak/>
+        <w:drawing>
+          <wp:inline distT="0" distB="0" distL="0" distR="0">
+            <wp:extent cx="2314575" cy="9296400"/>
+            <wp:effectExtent l="0" t="0" r="9525" b="0"/>
+            <wp:docPr id="15" name="Picture 15" descr="C:\Users\admin\Downloads\KhaoSat\LoTrinh2.png"/>
+            <wp:cNvGraphicFramePr>
+              <a:graphicFrameLocks xmlns:a="http://schemas.openxmlformats.org/drawingml/2006/main" noChangeAspect="1"/>
+            </wp:cNvGraphicFramePr>
+            <a:graphic xmlns:a="http://schemas.openxmlformats.org/drawingml/2006/main">
+              <a:graphicData uri="http://schemas.openxmlformats.org/drawingml/2006/picture">
+                <pic:pic xmlns:pic="http://schemas.openxmlformats.org/drawingml/2006/picture">
+                  <pic:nvPicPr>
+                    <pic:cNvPr id="0" name="Picture 14" descr="C:\Users\admin\Downloads\KhaoSat\LoTrinh2.png"/>
+                    <pic:cNvPicPr>
+                      <a:picLocks noChangeAspect="1" noChangeArrowheads="1"/>
+                    </pic:cNvPicPr>
+                  </pic:nvPicPr>
+                  <pic:blipFill>
+                    <a:blip r:embed="rId32">
+                      <a:extLst>
+                        <a:ext uri="{28A0092B-C50C-407E-A947-70E740481C1C}">
+                          <a14:useLocalDpi xmlns:a14="http://schemas.microsoft.com/office/drawing/2010/main" val="0"/>
+                        </a:ext>
+                      </a:extLst>
+                    </a:blip>
+                    <a:srcRect/>
+                    <a:stretch>
+                      <a:fillRect/>
+                    </a:stretch>
+                  </pic:blipFill>
+                  <pic:spPr bwMode="auto">
+                    <a:xfrm>
+                      <a:off x="0" y="0"/>
+                      <a:ext cx="2314575" cy="9296400"/>
+                    </a:xfrm>
+                    <a:prstGeom prst="rect">
+                      <a:avLst/>
+                    </a:prstGeom>
+                    <a:noFill/>
+                    <a:ln>
+                      <a:noFill/>
+                    </a:ln>
+                  </pic:spPr>
+                </pic:pic>
+              </a:graphicData>
+            </a:graphic>
+          </wp:inline>
+        </w:drawing>
+      </w:r>
+    </w:p>
+    <w:p>
+      <w:pPr>
+        <w:pStyle w:val="TuNormal"/>
+        <w:numPr>
+          <w:ilvl w:val="0"/>
+          <w:numId w:val="0"/>
+        </w:numPr>
+        <w:ind w:left="1296"/>
+      </w:pPr>
+    </w:p>
+    <w:p>
+      <w:pPr>
+        <w:pStyle w:val="TuNormal"/>
+        <w:numPr>
+          <w:ilvl w:val="0"/>
+          <w:numId w:val="0"/>
+        </w:numPr>
+        <w:ind w:left="1296"/>
+      </w:pPr>
+    </w:p>
+    <w:p>
+      <w:pPr>
+        <w:pStyle w:val="TuNormal"/>
+        <w:rPr>
+          <w:b/>
+        </w:rPr>
+      </w:pPr>
+      <w:proofErr w:type="spellStart"/>
+      <w:r>
+        <w:rPr>
+          <w:b/>
+        </w:rPr>
+        <w:t>Quản</w:t>
+      </w:r>
+      <w:proofErr w:type="spellEnd"/>
+      <w:r>
+        <w:rPr>
+          <w:b/>
+        </w:rPr>
+        <w:t xml:space="preserve"> </w:t>
+      </w:r>
+      <w:proofErr w:type="spellStart"/>
+      <w:r>
+        <w:rPr>
+          <w:b/>
+        </w:rPr>
+        <w:t>lý</w:t>
+      </w:r>
+      <w:proofErr w:type="spellEnd"/>
+      <w:r>
+        <w:rPr>
+          <w:b/>
+        </w:rPr>
+        <w:t xml:space="preserve"> </w:t>
+      </w:r>
+      <w:proofErr w:type="spellStart"/>
+      <w:r>
+        <w:rPr>
+          <w:b/>
+        </w:rPr>
+        <w:t>Ve</w:t>
+      </w:r>
+      <w:proofErr w:type="spellEnd"/>
+      <w:r>
+        <w:rPr>
+          <w:b/>
+        </w:rPr>
+        <w:t>́</w:t>
+      </w:r>
+    </w:p>
+    <w:p>
+      <w:pPr>
+        <w:pStyle w:val="TuNormal"/>
+        <w:numPr>
+          <w:ilvl w:val="2"/>
+          <w:numId w:val="17"/>
+        </w:numPr>
+      </w:pPr>
+      <w:proofErr w:type="spellStart"/>
+      <w:r>
+        <w:t>Sơ</w:t>
+      </w:r>
+      <w:proofErr w:type="spellEnd"/>
+      <w:r>
+        <w:t xml:space="preserve"> </w:t>
+      </w:r>
+      <w:proofErr w:type="spellStart"/>
+      <w:r>
+        <w:t>đồ</w:t>
+      </w:r>
+      <w:proofErr w:type="spellEnd"/>
+      <w:r>
+        <w:t xml:space="preserve"> </w:t>
+      </w:r>
+      <w:proofErr w:type="spellStart"/>
+      <w:r>
+        <w:t>lớp</w:t>
+      </w:r>
+      <w:proofErr w:type="spellEnd"/>
+      <w:r>
+        <w:t xml:space="preserve"> </w:t>
+      </w:r>
+      <w:proofErr w:type="spellStart"/>
+      <w:r>
+        <w:t>hệ</w:t>
+      </w:r>
+      <w:proofErr w:type="spellEnd"/>
+      <w:r>
+        <w:t xml:space="preserve"> </w:t>
+      </w:r>
+      <w:proofErr w:type="spellStart"/>
+      <w:r>
+        <w:t>thống</w:t>
+      </w:r>
+      <w:proofErr w:type="spellEnd"/>
+    </w:p>
+    <w:p>
+      <w:pPr>
+        <w:pStyle w:val="TuNormal"/>
+        <w:numPr>
+          <w:ilvl w:val="0"/>
+          <w:numId w:val="0"/>
+        </w:numPr>
+        <w:ind w:left="1296"/>
+      </w:pPr>
+      <w:r>
         <w:object w:dxaOrig="11026" w:dyaOrig="7786">
           <v:shape id="_x0000_i1029" type="#_x0000_t75" style="width:467.25pt;height:330pt" o:ole="">
-            <v:imagedata r:id="rId29" o:title=""/>
+            <v:imagedata r:id="rId33" o:title=""/>
           </v:shape>
-          <o:OLEObject Type="Embed" ProgID="Visio.Drawing.15" ShapeID="_x0000_i1029" DrawAspect="Content" ObjectID="_1571389361" r:id="rId30"/>
+          <o:OLEObject Type="Embed" ProgID="Visio.Drawing.15" ShapeID="_x0000_i1029" DrawAspect="Content" ObjectID="_1571393509" r:id="rId34"/>
         </w:object>
       </w:r>
     </w:p>
@@ -6521,8 +6648,6 @@
         </w:rPr>
         <w:t>Ve</w:t>
       </w:r>
-      <w:bookmarkStart w:id="2" w:name="_GoBack"/>
-      <w:bookmarkEnd w:id="2"/>
       <w:proofErr w:type="spellEnd"/>
     </w:p>
     <w:p>
@@ -6551,10 +6676,7 @@
       </w:r>
       <w:proofErr w:type="spellEnd"/>
       <w:r>
-        <w:t xml:space="preserve">: </w:t>
-      </w:r>
-      <w:r>
-        <w:t>[FR01]-[CLS_09]</w:t>
+        <w:t>: [FR01]-[CLS_09]</w:t>
       </w:r>
     </w:p>
     <w:p>
@@ -6569,9 +6691,9 @@
       <w:r>
         <w:object w:dxaOrig="3645" w:dyaOrig="15016">
           <v:shape id="_x0000_i1030" type="#_x0000_t75" style="width:156.75pt;height:9in" o:ole="">
-            <v:imagedata r:id="rId31" o:title=""/>
+            <v:imagedata r:id="rId35" o:title=""/>
           </v:shape>
-          <o:OLEObject Type="Embed" ProgID="Visio.Drawing.15" ShapeID="_x0000_i1030" DrawAspect="Content" ObjectID="_1571389362" r:id="rId32"/>
+          <o:OLEObject Type="Embed" ProgID="Visio.Drawing.15" ShapeID="_x0000_i1030" DrawAspect="Content" ObjectID="_1571393510" r:id="rId36"/>
         </w:object>
       </w:r>
     </w:p>
@@ -6866,7 +6988,7 @@
                     <pic:cNvPicPr/>
                   </pic:nvPicPr>
                   <pic:blipFill>
-                    <a:blip r:embed="rId33">
+                    <a:blip r:embed="rId37">
                       <a:extLst>
                         <a:ext uri="{28A0092B-C50C-407E-A947-70E740481C1C}">
                           <a14:useLocalDpi xmlns:a14="http://schemas.microsoft.com/office/drawing/2010/main" val="0"/>
@@ -9562,6 +9684,7 @@
     <w:lsdException w:name="HTML Sample" w:semiHidden="1" w:unhideWhenUsed="1"/>
     <w:lsdException w:name="HTML Typewriter" w:semiHidden="1" w:unhideWhenUsed="1"/>
     <w:lsdException w:name="HTML Variable" w:semiHidden="1" w:unhideWhenUsed="1"/>
+    <w:lsdException w:name="Normal Table" w:semiHidden="1" w:unhideWhenUsed="1"/>
     <w:lsdException w:name="annotation subject" w:semiHidden="1" w:unhideWhenUsed="1"/>
     <w:lsdException w:name="No List" w:semiHidden="1" w:unhideWhenUsed="1"/>
     <w:lsdException w:name="Outline List 1" w:semiHidden="1" w:unhideWhenUsed="1"/>
@@ -9605,8 +9728,10 @@
     <w:lsdException w:name="Table Elegant" w:semiHidden="1" w:unhideWhenUsed="1"/>
     <w:lsdException w:name="Table Professional" w:semiHidden="1" w:unhideWhenUsed="1"/>
     <w:lsdException w:name="Table Subtle 1" w:semiHidden="1" w:unhideWhenUsed="1"/>
+    <w:lsdException w:name="Table Subtle 2" w:semiHidden="1" w:unhideWhenUsed="1"/>
     <w:lsdException w:name="Table Web 1" w:semiHidden="1" w:unhideWhenUsed="1"/>
     <w:lsdException w:name="Table Web 2" w:semiHidden="1" w:unhideWhenUsed="1"/>
+    <w:lsdException w:name="Table Web 3" w:semiHidden="1" w:unhideWhenUsed="1"/>
     <w:lsdException w:name="Balloon Text" w:semiHidden="1" w:unhideWhenUsed="1"/>
     <w:lsdException w:name="Table Grid" w:uiPriority="59"/>
     <w:lsdException w:name="Table Theme" w:semiHidden="1" w:unhideWhenUsed="1"/>
@@ -11311,7 +11436,7 @@
 </file>
 
 <file path=customXml/itemProps2.xml><?xml version="1.0" encoding="utf-8"?>
-<ds:datastoreItem xmlns:ds="http://schemas.openxmlformats.org/officeDocument/2006/customXml" ds:itemID="{82CC1A7F-915E-467C-AA23-EB08D5053E28}">
+<ds:datastoreItem xmlns:ds="http://schemas.openxmlformats.org/officeDocument/2006/customXml" ds:itemID="{0774A8E5-D3CD-40B5-9989-1220744029CE}">
   <ds:schemaRefs>
     <ds:schemaRef ds:uri="http://schemas.openxmlformats.org/officeDocument/2006/bibliography"/>
   </ds:schemaRefs>

--- a/01_Document/[DD] Thiết kế chi tiết chức năng hệ thống/[DD] [C43] Quản lý xe khách.docx
+++ b/01_Document/[DD] Thiết kế chi tiết chức năng hệ thống/[DD] [C43] Quản lý xe khách.docx
@@ -66,7 +66,7 @@
                   </w:tcPr>
                   <w:p>
                     <w:pPr>
-                      <w:pStyle w:val="NoSpacing"/>
+                      <w:pStyle w:val="KhngDncch"/>
                       <w:ind w:left="0" w:firstLine="0"/>
                       <w:jc w:val="center"/>
                       <w:rPr>
@@ -122,7 +122,7 @@
                   </w:tcPr>
                   <w:p>
                     <w:pPr>
-                      <w:pStyle w:val="NoSpacing"/>
+                      <w:pStyle w:val="KhngDncch"/>
                       <w:ind w:left="0" w:firstLine="0"/>
                       <w:jc w:val="center"/>
                       <w:rPr>
@@ -131,41 +131,13 @@
                         <w:szCs w:val="80"/>
                       </w:rPr>
                     </w:pPr>
-                    <w:proofErr w:type="spellStart"/>
                     <w:r>
                       <w:rPr>
                         <w:rFonts w:ascii="Times New Roman" w:eastAsiaTheme="majorEastAsia" w:hAnsi="Times New Roman" w:cs="Times New Roman"/>
                         <w:sz w:val="80"/>
                         <w:szCs w:val="80"/>
                       </w:rPr>
-                      <w:t>Thiết</w:t>
-                    </w:r>
-                    <w:proofErr w:type="spellEnd"/>
-                    <w:r>
-                      <w:rPr>
-                        <w:rFonts w:ascii="Times New Roman" w:eastAsiaTheme="majorEastAsia" w:hAnsi="Times New Roman" w:cs="Times New Roman"/>
-                        <w:sz w:val="80"/>
-                        <w:szCs w:val="80"/>
-                      </w:rPr>
-                      <w:t xml:space="preserve"> </w:t>
-                    </w:r>
-                    <w:proofErr w:type="spellStart"/>
-                    <w:r>
-                      <w:rPr>
-                        <w:rFonts w:ascii="Times New Roman" w:eastAsiaTheme="majorEastAsia" w:hAnsi="Times New Roman" w:cs="Times New Roman"/>
-                        <w:sz w:val="80"/>
-                        <w:szCs w:val="80"/>
-                      </w:rPr>
-                      <w:t>kế</w:t>
-                    </w:r>
-                    <w:proofErr w:type="spellEnd"/>
-                    <w:r>
-                      <w:rPr>
-                        <w:rFonts w:ascii="Times New Roman" w:eastAsiaTheme="majorEastAsia" w:hAnsi="Times New Roman" w:cs="Times New Roman"/>
-                        <w:sz w:val="80"/>
-                        <w:szCs w:val="80"/>
-                      </w:rPr>
-                      <w:t xml:space="preserve"> </w:t>
+                      <w:t xml:space="preserve">Thiết kế </w:t>
                     </w:r>
                     <w:r>
                       <w:rPr>
@@ -173,90 +145,16 @@
                         <w:sz w:val="80"/>
                         <w:szCs w:val="80"/>
                       </w:rPr>
-                      <w:t xml:space="preserve">chi </w:t>
+                      <w:t xml:space="preserve">chi tiết </w:t>
                     </w:r>
-                    <w:proofErr w:type="spellStart"/>
                     <w:r>
                       <w:rPr>
                         <w:rFonts w:ascii="Times New Roman" w:eastAsiaTheme="majorEastAsia" w:hAnsi="Times New Roman" w:cs="Times New Roman"/>
                         <w:sz w:val="80"/>
                         <w:szCs w:val="80"/>
                       </w:rPr>
-                      <w:t>tiết</w:t>
+                      <w:t>chức năng hệ thống</w:t>
                     </w:r>
-                    <w:proofErr w:type="spellEnd"/>
-                    <w:r>
-                      <w:rPr>
-                        <w:rFonts w:ascii="Times New Roman" w:eastAsiaTheme="majorEastAsia" w:hAnsi="Times New Roman" w:cs="Times New Roman"/>
-                        <w:sz w:val="80"/>
-                        <w:szCs w:val="80"/>
-                      </w:rPr>
-                      <w:t xml:space="preserve"> </w:t>
-                    </w:r>
-                    <w:proofErr w:type="spellStart"/>
-                    <w:r>
-                      <w:rPr>
-                        <w:rFonts w:ascii="Times New Roman" w:eastAsiaTheme="majorEastAsia" w:hAnsi="Times New Roman" w:cs="Times New Roman"/>
-                        <w:sz w:val="80"/>
-                        <w:szCs w:val="80"/>
-                      </w:rPr>
-                      <w:t>chức</w:t>
-                    </w:r>
-                    <w:proofErr w:type="spellEnd"/>
-                    <w:r>
-                      <w:rPr>
-                        <w:rFonts w:ascii="Times New Roman" w:eastAsiaTheme="majorEastAsia" w:hAnsi="Times New Roman" w:cs="Times New Roman"/>
-                        <w:sz w:val="80"/>
-                        <w:szCs w:val="80"/>
-                      </w:rPr>
-                      <w:t xml:space="preserve"> </w:t>
-                    </w:r>
-                    <w:proofErr w:type="spellStart"/>
-                    <w:r>
-                      <w:rPr>
-                        <w:rFonts w:ascii="Times New Roman" w:eastAsiaTheme="majorEastAsia" w:hAnsi="Times New Roman" w:cs="Times New Roman"/>
-                        <w:sz w:val="80"/>
-                        <w:szCs w:val="80"/>
-                      </w:rPr>
-                      <w:t>năng</w:t>
-                    </w:r>
-                    <w:proofErr w:type="spellEnd"/>
-                    <w:r>
-                      <w:rPr>
-                        <w:rFonts w:ascii="Times New Roman" w:eastAsiaTheme="majorEastAsia" w:hAnsi="Times New Roman" w:cs="Times New Roman"/>
-                        <w:sz w:val="80"/>
-                        <w:szCs w:val="80"/>
-                      </w:rPr>
-                      <w:t xml:space="preserve"> </w:t>
-                    </w:r>
-                    <w:proofErr w:type="spellStart"/>
-                    <w:r>
-                      <w:rPr>
-                        <w:rFonts w:ascii="Times New Roman" w:eastAsiaTheme="majorEastAsia" w:hAnsi="Times New Roman" w:cs="Times New Roman"/>
-                        <w:sz w:val="80"/>
-                        <w:szCs w:val="80"/>
-                      </w:rPr>
-                      <w:t>hệ</w:t>
-                    </w:r>
-                    <w:proofErr w:type="spellEnd"/>
-                    <w:r>
-                      <w:rPr>
-                        <w:rFonts w:ascii="Times New Roman" w:eastAsiaTheme="majorEastAsia" w:hAnsi="Times New Roman" w:cs="Times New Roman"/>
-                        <w:sz w:val="80"/>
-                        <w:szCs w:val="80"/>
-                      </w:rPr>
-                      <w:t xml:space="preserve"> </w:t>
-                    </w:r>
-                    <w:proofErr w:type="spellStart"/>
-                    <w:r>
-                      <w:rPr>
-                        <w:rFonts w:ascii="Times New Roman" w:eastAsiaTheme="majorEastAsia" w:hAnsi="Times New Roman" w:cs="Times New Roman"/>
-                        <w:sz w:val="80"/>
-                        <w:szCs w:val="80"/>
-                      </w:rPr>
-                      <w:t>thống</w:t>
-                    </w:r>
-                    <w:proofErr w:type="spellEnd"/>
                   </w:p>
                 </w:tc>
               </w:sdtContent>
@@ -291,7 +189,7 @@
                   </w:tcPr>
                   <w:p>
                     <w:pPr>
-                      <w:pStyle w:val="NoSpacing"/>
+                      <w:pStyle w:val="KhngDncch"/>
                       <w:ind w:left="0" w:firstLine="0"/>
                       <w:jc w:val="center"/>
                       <w:rPr>
@@ -300,70 +198,14 @@
                         <w:szCs w:val="44"/>
                       </w:rPr>
                     </w:pPr>
-                    <w:proofErr w:type="spellStart"/>
                     <w:r>
                       <w:rPr>
                         <w:rFonts w:ascii="Times New Roman" w:eastAsiaTheme="majorEastAsia" w:hAnsi="Times New Roman" w:cs="Times New Roman"/>
                         <w:sz w:val="44"/>
                         <w:szCs w:val="44"/>
                       </w:rPr>
-                      <w:t>Quản</w:t>
+                      <w:t>Quản Lý Khách Sạn</w:t>
                     </w:r>
-                    <w:proofErr w:type="spellEnd"/>
-                    <w:r>
-                      <w:rPr>
-                        <w:rFonts w:ascii="Times New Roman" w:eastAsiaTheme="majorEastAsia" w:hAnsi="Times New Roman" w:cs="Times New Roman"/>
-                        <w:sz w:val="44"/>
-                        <w:szCs w:val="44"/>
-                      </w:rPr>
-                      <w:t xml:space="preserve"> </w:t>
-                    </w:r>
-                    <w:proofErr w:type="spellStart"/>
-                    <w:r>
-                      <w:rPr>
-                        <w:rFonts w:ascii="Times New Roman" w:eastAsiaTheme="majorEastAsia" w:hAnsi="Times New Roman" w:cs="Times New Roman"/>
-                        <w:sz w:val="44"/>
-                        <w:szCs w:val="44"/>
-                      </w:rPr>
-                      <w:t>Lý</w:t>
-                    </w:r>
-                    <w:proofErr w:type="spellEnd"/>
-                    <w:r>
-                      <w:rPr>
-                        <w:rFonts w:ascii="Times New Roman" w:eastAsiaTheme="majorEastAsia" w:hAnsi="Times New Roman" w:cs="Times New Roman"/>
-                        <w:sz w:val="44"/>
-                        <w:szCs w:val="44"/>
-                      </w:rPr>
-                      <w:t xml:space="preserve"> </w:t>
-                    </w:r>
-                    <w:proofErr w:type="spellStart"/>
-                    <w:r>
-                      <w:rPr>
-                        <w:rFonts w:ascii="Times New Roman" w:eastAsiaTheme="majorEastAsia" w:hAnsi="Times New Roman" w:cs="Times New Roman"/>
-                        <w:sz w:val="44"/>
-                        <w:szCs w:val="44"/>
-                      </w:rPr>
-                      <w:t>Khách</w:t>
-                    </w:r>
-                    <w:proofErr w:type="spellEnd"/>
-                    <w:r>
-                      <w:rPr>
-                        <w:rFonts w:ascii="Times New Roman" w:eastAsiaTheme="majorEastAsia" w:hAnsi="Times New Roman" w:cs="Times New Roman"/>
-                        <w:sz w:val="44"/>
-                        <w:szCs w:val="44"/>
-                      </w:rPr>
-                      <w:t xml:space="preserve"> </w:t>
-                    </w:r>
-                    <w:proofErr w:type="spellStart"/>
-                    <w:r>
-                      <w:rPr>
-                        <w:rFonts w:ascii="Times New Roman" w:eastAsiaTheme="majorEastAsia" w:hAnsi="Times New Roman" w:cs="Times New Roman"/>
-                        <w:sz w:val="44"/>
-                        <w:szCs w:val="44"/>
-                      </w:rPr>
-                      <w:t>Sạn</w:t>
-                    </w:r>
-                    <w:proofErr w:type="spellEnd"/>
                   </w:p>
                 </w:tc>
               </w:sdtContent>
@@ -381,7 +223,7 @@
               </w:tcPr>
               <w:p>
                 <w:pPr>
-                  <w:pStyle w:val="NoSpacing"/>
+                  <w:pStyle w:val="KhngDncch"/>
                   <w:ind w:left="0" w:firstLine="0"/>
                   <w:jc w:val="center"/>
                 </w:pPr>
@@ -414,7 +256,7 @@
                   </w:tcPr>
                   <w:p>
                     <w:pPr>
-                      <w:pStyle w:val="NoSpacing"/>
+                      <w:pStyle w:val="KhngDncch"/>
                       <w:ind w:left="0" w:firstLine="0"/>
                       <w:jc w:val="center"/>
                       <w:rPr>
@@ -423,52 +265,14 @@
                         <w:bCs/>
                       </w:rPr>
                     </w:pPr>
-                    <w:proofErr w:type="spellStart"/>
                     <w:r>
                       <w:rPr>
                         <w:rFonts w:ascii="Times New Roman" w:hAnsi="Times New Roman" w:cs="Times New Roman"/>
                         <w:b/>
                         <w:bCs/>
                       </w:rPr>
-                      <w:t>Biên</w:t>
+                      <w:t>Biên soạn: Tú Phạm</w:t>
                     </w:r>
-                    <w:proofErr w:type="spellEnd"/>
-                    <w:r>
-                      <w:rPr>
-                        <w:rFonts w:ascii="Times New Roman" w:hAnsi="Times New Roman" w:cs="Times New Roman"/>
-                        <w:b/>
-                        <w:bCs/>
-                      </w:rPr>
-                      <w:t xml:space="preserve"> </w:t>
-                    </w:r>
-                    <w:proofErr w:type="spellStart"/>
-                    <w:r>
-                      <w:rPr>
-                        <w:rFonts w:ascii="Times New Roman" w:hAnsi="Times New Roman" w:cs="Times New Roman"/>
-                        <w:b/>
-                        <w:bCs/>
-                      </w:rPr>
-                      <w:t>soạn</w:t>
-                    </w:r>
-                    <w:proofErr w:type="spellEnd"/>
-                    <w:r>
-                      <w:rPr>
-                        <w:rFonts w:ascii="Times New Roman" w:hAnsi="Times New Roman" w:cs="Times New Roman"/>
-                        <w:b/>
-                        <w:bCs/>
-                      </w:rPr>
-                      <w:t xml:space="preserve">: Tú </w:t>
-                    </w:r>
-                    <w:proofErr w:type="spellStart"/>
-                    <w:r>
-                      <w:rPr>
-                        <w:rFonts w:ascii="Times New Roman" w:hAnsi="Times New Roman" w:cs="Times New Roman"/>
-                        <w:b/>
-                        <w:bCs/>
-                      </w:rPr>
-                      <w:t>Phạm</w:t>
-                    </w:r>
-                    <w:proofErr w:type="spellEnd"/>
                   </w:p>
                 </w:tc>
               </w:sdtContent>
@@ -505,7 +309,7 @@
                   </w:tcPr>
                   <w:p>
                     <w:pPr>
-                      <w:pStyle w:val="NoSpacing"/>
+                      <w:pStyle w:val="KhngDncch"/>
                       <w:ind w:left="0" w:firstLine="0"/>
                       <w:jc w:val="center"/>
                       <w:rPr>
@@ -538,24 +342,14 @@
           <w:pPr>
             <w:pStyle w:val="TuStyle-Title1"/>
           </w:pPr>
-          <w:proofErr w:type="spellStart"/>
           <w:r>
             <w:lastRenderedPageBreak/>
-            <w:t>Tham</w:t>
+            <w:t>Tham chiếu</w:t>
           </w:r>
-          <w:proofErr w:type="spellEnd"/>
-          <w:r>
-            <w:t xml:space="preserve"> </w:t>
-          </w:r>
-          <w:proofErr w:type="spellStart"/>
-          <w:r>
-            <w:t>chiếu</w:t>
-          </w:r>
-          <w:proofErr w:type="spellEnd"/>
         </w:p>
         <w:tbl>
           <w:tblPr>
-            <w:tblStyle w:val="TableGrid"/>
+            <w:tblStyle w:val="LiBang"/>
             <w:tblW w:w="0" w:type="auto"/>
             <w:tblInd w:w="360" w:type="dxa"/>
             <w:tblLook w:val="04E0" w:firstRow="1" w:lastRow="1" w:firstColumn="1" w:lastColumn="0" w:noHBand="0" w:noVBand="1"/>
@@ -575,19 +369,9 @@
                 <w:pPr>
                   <w:pStyle w:val="MyTable1"/>
                 </w:pPr>
-                <w:proofErr w:type="spellStart"/>
                 <w:r>
-                  <w:t>Mã</w:t>
+                  <w:t>Mã số</w:t>
                 </w:r>
-                <w:proofErr w:type="spellEnd"/>
-                <w:r>
-                  <w:t xml:space="preserve"> </w:t>
-                </w:r>
-                <w:proofErr w:type="spellStart"/>
-                <w:r>
-                  <w:t>số</w:t>
-                </w:r>
-                <w:proofErr w:type="spellEnd"/>
               </w:p>
             </w:tc>
             <w:tc>
@@ -599,27 +383,9 @@
                 <w:pPr>
                   <w:pStyle w:val="MyTable1"/>
                 </w:pPr>
-                <w:proofErr w:type="spellStart"/>
                 <w:r>
-                  <w:t>Tên</w:t>
+                  <w:t>Tên tài liệu</w:t>
                 </w:r>
-                <w:proofErr w:type="spellEnd"/>
-                <w:r>
-                  <w:t xml:space="preserve"> </w:t>
-                </w:r>
-                <w:proofErr w:type="spellStart"/>
-                <w:r>
-                  <w:t>tài</w:t>
-                </w:r>
-                <w:proofErr w:type="spellEnd"/>
-                <w:r>
-                  <w:t xml:space="preserve"> </w:t>
-                </w:r>
-                <w:proofErr w:type="spellStart"/>
-                <w:r>
-                  <w:t>liệu</w:t>
-                </w:r>
-                <w:proofErr w:type="spellEnd"/>
               </w:p>
             </w:tc>
             <w:tc>
@@ -631,19 +397,9 @@
                 <w:pPr>
                   <w:pStyle w:val="MyTable1"/>
                 </w:pPr>
-                <w:proofErr w:type="spellStart"/>
                 <w:r>
-                  <w:t>Phiên</w:t>
+                  <w:t>Phiên bản</w:t>
                 </w:r>
-                <w:proofErr w:type="spellEnd"/>
-                <w:r>
-                  <w:t xml:space="preserve"> </w:t>
-                </w:r>
-                <w:proofErr w:type="spellStart"/>
-                <w:r>
-                  <w:t>bản</w:t>
-                </w:r>
-                <w:proofErr w:type="spellEnd"/>
               </w:p>
             </w:tc>
           </w:tr>
@@ -674,35 +430,9 @@
                 <w:pPr>
                   <w:pStyle w:val="MyTable1"/>
                 </w:pPr>
-                <w:proofErr w:type="spellStart"/>
                 <w:r>
-                  <w:t>Khảo</w:t>
+                  <w:t>Khảo sát hệ thống</w:t>
                 </w:r>
-                <w:proofErr w:type="spellEnd"/>
-                <w:r>
-                  <w:t xml:space="preserve"> </w:t>
-                </w:r>
-                <w:proofErr w:type="spellStart"/>
-                <w:r>
-                  <w:t>sát</w:t>
-                </w:r>
-                <w:proofErr w:type="spellEnd"/>
-                <w:r>
-                  <w:t xml:space="preserve"> </w:t>
-                </w:r>
-                <w:proofErr w:type="spellStart"/>
-                <w:r>
-                  <w:t>hệ</w:t>
-                </w:r>
-                <w:proofErr w:type="spellEnd"/>
-                <w:r>
-                  <w:t xml:space="preserve"> </w:t>
-                </w:r>
-                <w:proofErr w:type="spellStart"/>
-                <w:r>
-                  <w:t>thống</w:t>
-                </w:r>
-                <w:proofErr w:type="spellEnd"/>
               </w:p>
             </w:tc>
             <w:tc>
@@ -753,35 +483,12 @@
                 <w:r>
                   <w:t xml:space="preserve">] </w:t>
                 </w:r>
-                <w:proofErr w:type="spellStart"/>
                 <w:r>
-                  <w:t>Quản</w:t>
+                  <w:t xml:space="preserve">Quản lý </w:t>
                 </w:r>
-                <w:proofErr w:type="spellEnd"/>
                 <w:r>
-                  <w:t xml:space="preserve"> </w:t>
+                  <w:t>xe khách</w:t>
                 </w:r>
-                <w:proofErr w:type="spellStart"/>
-                <w:r>
-                  <w:t>lý</w:t>
-                </w:r>
-                <w:proofErr w:type="spellEnd"/>
-                <w:r>
-                  <w:t xml:space="preserve"> </w:t>
-                </w:r>
-                <w:proofErr w:type="spellStart"/>
-                <w:r>
-                  <w:t>xe</w:t>
-                </w:r>
-                <w:proofErr w:type="spellEnd"/>
-                <w:r>
-                  <w:t xml:space="preserve"> </w:t>
-                </w:r>
-                <w:proofErr w:type="spellStart"/>
-                <w:r>
-                  <w:t>khách</w:t>
-                </w:r>
-                <w:proofErr w:type="spellEnd"/>
               </w:p>
             </w:tc>
             <w:tc>
@@ -836,35 +543,9 @@
                 <w:r>
                   <w:t xml:space="preserve">] </w:t>
                 </w:r>
-                <w:proofErr w:type="spellStart"/>
                 <w:r>
-                  <w:t>Quản</w:t>
+                  <w:t>Quản lý xe khách</w:t>
                 </w:r>
-                <w:proofErr w:type="spellEnd"/>
-                <w:r>
-                  <w:t xml:space="preserve"> </w:t>
-                </w:r>
-                <w:proofErr w:type="spellStart"/>
-                <w:r>
-                  <w:t>lý</w:t>
-                </w:r>
-                <w:proofErr w:type="spellEnd"/>
-                <w:r>
-                  <w:t xml:space="preserve"> </w:t>
-                </w:r>
-                <w:proofErr w:type="spellStart"/>
-                <w:r>
-                  <w:t>xe</w:t>
-                </w:r>
-                <w:proofErr w:type="spellEnd"/>
-                <w:r>
-                  <w:t xml:space="preserve"> </w:t>
-                </w:r>
-                <w:proofErr w:type="spellStart"/>
-                <w:r>
-                  <w:t>khách</w:t>
-                </w:r>
-                <w:proofErr w:type="spellEnd"/>
               </w:p>
             </w:tc>
             <w:tc>
@@ -919,35 +600,9 @@
                 <w:r>
                   <w:t xml:space="preserve">] </w:t>
                 </w:r>
-                <w:proofErr w:type="spellStart"/>
                 <w:r>
-                  <w:t>Quản</w:t>
+                  <w:t>Quản lý xe khách</w:t>
                 </w:r>
-                <w:proofErr w:type="spellEnd"/>
-                <w:r>
-                  <w:t xml:space="preserve"> </w:t>
-                </w:r>
-                <w:proofErr w:type="spellStart"/>
-                <w:r>
-                  <w:t>lý</w:t>
-                </w:r>
-                <w:proofErr w:type="spellEnd"/>
-                <w:r>
-                  <w:t xml:space="preserve"> </w:t>
-                </w:r>
-                <w:proofErr w:type="spellStart"/>
-                <w:r>
-                  <w:t>xe</w:t>
-                </w:r>
-                <w:proofErr w:type="spellEnd"/>
-                <w:r>
-                  <w:t xml:space="preserve"> </w:t>
-                </w:r>
-                <w:proofErr w:type="spellStart"/>
-                <w:r>
-                  <w:t>khách</w:t>
-                </w:r>
-                <w:proofErr w:type="spellEnd"/>
               </w:p>
             </w:tc>
             <w:tc>
@@ -970,27 +625,12 @@
           <w:pPr>
             <w:pStyle w:val="TuStyle-Title1"/>
           </w:pPr>
-          <w:proofErr w:type="spellStart"/>
           <w:r>
-            <w:t>Thông</w:t>
+            <w:t xml:space="preserve">Thông tin </w:t>
           </w:r>
-          <w:proofErr w:type="spellEnd"/>
           <w:r>
-            <w:t xml:space="preserve"> tin </w:t>
+            <w:t>tài liệu</w:t>
           </w:r>
-          <w:proofErr w:type="spellStart"/>
-          <w:r>
-            <w:t>tài</w:t>
-          </w:r>
-          <w:proofErr w:type="spellEnd"/>
-          <w:r>
-            <w:t xml:space="preserve"> </w:t>
-          </w:r>
-          <w:proofErr w:type="spellStart"/>
-          <w:r>
-            <w:t>liệu</w:t>
-          </w:r>
-          <w:proofErr w:type="spellEnd"/>
         </w:p>
         <w:tbl>
           <w:tblPr>
@@ -1008,7 +648,7 @@
               </w:tcPr>
               <w:p>
                 <w:pPr>
-                  <w:pStyle w:val="NoSpacing"/>
+                  <w:pStyle w:val="KhngDncch"/>
                 </w:pPr>
               </w:p>
             </w:tc>
@@ -1016,7 +656,7 @@
         </w:tbl>
         <w:tbl>
           <w:tblPr>
-            <w:tblStyle w:val="TableGrid"/>
+            <w:tblStyle w:val="LiBang"/>
             <w:tblW w:w="9198" w:type="dxa"/>
             <w:tblInd w:w="360" w:type="dxa"/>
             <w:tblLook w:val="04A0" w:firstRow="1" w:lastRow="0" w:firstColumn="1" w:lastColumn="0" w:noHBand="0" w:noVBand="1"/>
@@ -1038,19 +678,9 @@
                 <w:pPr>
                   <w:pStyle w:val="MyTable1"/>
                 </w:pPr>
-                <w:proofErr w:type="spellStart"/>
                 <w:r>
-                  <w:t>Mã</w:t>
+                  <w:t>Mã số</w:t>
                 </w:r>
-                <w:proofErr w:type="spellEnd"/>
-                <w:r>
-                  <w:t xml:space="preserve"> </w:t>
-                </w:r>
-                <w:proofErr w:type="spellStart"/>
-                <w:r>
-                  <w:t>số</w:t>
-                </w:r>
-                <w:proofErr w:type="spellEnd"/>
               </w:p>
             </w:tc>
             <w:tc>
@@ -1061,30 +691,12 @@
                 <w:pPr>
                   <w:pStyle w:val="MyTable1"/>
                 </w:pPr>
-                <w:proofErr w:type="spellStart"/>
                 <w:r>
-                  <w:t>Tên</w:t>
-                </w:r>
-                <w:proofErr w:type="spellEnd"/>
-                <w:r>
-                  <w:t xml:space="preserve"> </w:t>
-                </w:r>
-                <w:proofErr w:type="spellStart"/>
-                <w:r>
-                  <w:t>t</w:t>
+                  <w:t>Tên t</w:t>
                 </w:r>
                 <w:r>
-                  <w:t>ài</w:t>
+                  <w:t>ài liệu</w:t>
                 </w:r>
-                <w:proofErr w:type="spellEnd"/>
-                <w:r>
-                  <w:t xml:space="preserve"> </w:t>
-                </w:r>
-                <w:proofErr w:type="spellStart"/>
-                <w:r>
-                  <w:t>liệu</w:t>
-                </w:r>
-                <w:proofErr w:type="spellEnd"/>
               </w:p>
             </w:tc>
             <w:tc>
@@ -1095,27 +707,9 @@
                 <w:pPr>
                   <w:pStyle w:val="MyTable1"/>
                 </w:pPr>
-                <w:proofErr w:type="spellStart"/>
                 <w:r>
-                  <w:t>Nội</w:t>
+                  <w:t>Nội dung cập nhật</w:t>
                 </w:r>
-                <w:proofErr w:type="spellEnd"/>
-                <w:r>
-                  <w:t xml:space="preserve"> dung </w:t>
-                </w:r>
-                <w:proofErr w:type="spellStart"/>
-                <w:r>
-                  <w:t>cập</w:t>
-                </w:r>
-                <w:proofErr w:type="spellEnd"/>
-                <w:r>
-                  <w:t xml:space="preserve"> </w:t>
-                </w:r>
-                <w:proofErr w:type="spellStart"/>
-                <w:r>
-                  <w:t>nhật</w:t>
-                </w:r>
-                <w:proofErr w:type="spellEnd"/>
               </w:p>
             </w:tc>
             <w:tc>
@@ -1126,19 +720,9 @@
                 <w:pPr>
                   <w:pStyle w:val="MyTable1"/>
                 </w:pPr>
-                <w:proofErr w:type="spellStart"/>
                 <w:r>
-                  <w:t>Phiên</w:t>
+                  <w:t>Phiên bản</w:t>
                 </w:r>
-                <w:proofErr w:type="spellEnd"/>
-                <w:r>
-                  <w:t xml:space="preserve"> </w:t>
-                </w:r>
-                <w:proofErr w:type="spellStart"/>
-                <w:r>
-                  <w:t>bản</w:t>
-                </w:r>
-                <w:proofErr w:type="spellEnd"/>
               </w:p>
             </w:tc>
             <w:tc>
@@ -1149,19 +733,9 @@
                 <w:pPr>
                   <w:pStyle w:val="MyTable1"/>
                 </w:pPr>
-                <w:proofErr w:type="spellStart"/>
                 <w:r>
-                  <w:t>Tác</w:t>
+                  <w:t>Tác giả</w:t>
                 </w:r>
-                <w:proofErr w:type="spellEnd"/>
-                <w:r>
-                  <w:t xml:space="preserve"> </w:t>
-                </w:r>
-                <w:proofErr w:type="spellStart"/>
-                <w:r>
-                  <w:t>giả</w:t>
-                </w:r>
-                <w:proofErr w:type="spellEnd"/>
               </w:p>
             </w:tc>
             <w:tc>
@@ -1172,19 +746,9 @@
                 <w:pPr>
                   <w:pStyle w:val="MyTable1"/>
                 </w:pPr>
-                <w:proofErr w:type="spellStart"/>
                 <w:r>
-                  <w:t>Mô</w:t>
+                  <w:t>Mô tả</w:t>
                 </w:r>
-                <w:proofErr w:type="spellEnd"/>
-                <w:r>
-                  <w:t xml:space="preserve"> </w:t>
-                </w:r>
-                <w:proofErr w:type="spellStart"/>
-                <w:r>
-                  <w:t>tả</w:t>
-                </w:r>
-                <w:proofErr w:type="spellEnd"/>
               </w:p>
             </w:tc>
           </w:tr>
@@ -1216,27 +780,9 @@
                 <w:pPr>
                   <w:pStyle w:val="MyTable1"/>
                 </w:pPr>
-                <w:proofErr w:type="spellStart"/>
                 <w:r>
-                  <w:t>Thiết</w:t>
+                  <w:t>Thiết kế chi tiết</w:t>
                 </w:r>
-                <w:proofErr w:type="spellEnd"/>
-                <w:r>
-                  <w:t xml:space="preserve"> </w:t>
-                </w:r>
-                <w:proofErr w:type="spellStart"/>
-                <w:r>
-                  <w:t>kế</w:t>
-                </w:r>
-                <w:proofErr w:type="spellEnd"/>
-                <w:r>
-                  <w:t xml:space="preserve"> chi </w:t>
-                </w:r>
-                <w:proofErr w:type="spellStart"/>
-                <w:r>
-                  <w:t>tiết</w:t>
-                </w:r>
-                <w:proofErr w:type="spellEnd"/>
                 <w:r>
                   <w:t xml:space="preserve"> </w:t>
                 </w:r>
@@ -1250,19 +796,9 @@
                 <w:pPr>
                   <w:pStyle w:val="MyTable1"/>
                 </w:pPr>
-                <w:proofErr w:type="spellStart"/>
                 <w:r>
-                  <w:t>Khởi</w:t>
+                  <w:t>Khởi tạo</w:t>
                 </w:r>
-                <w:proofErr w:type="spellEnd"/>
-                <w:r>
-                  <w:t xml:space="preserve"> </w:t>
-                </w:r>
-                <w:proofErr w:type="spellStart"/>
-                <w:r>
-                  <w:t>tạo</w:t>
-                </w:r>
-                <w:proofErr w:type="spellEnd"/>
               </w:p>
             </w:tc>
             <w:tc>
@@ -1299,102 +835,15 @@
                 <w:pPr>
                   <w:pStyle w:val="MyTable1"/>
                 </w:pPr>
-                <w:proofErr w:type="spellStart"/>
                 <w:r>
-                  <w:t>Thiết</w:t>
-                </w:r>
-                <w:proofErr w:type="spellEnd"/>
-                <w:r>
-                  <w:t xml:space="preserve"> </w:t>
-                </w:r>
-                <w:proofErr w:type="spellStart"/>
-                <w:r>
-                  <w:t>kế</w:t>
-                </w:r>
-                <w:proofErr w:type="spellEnd"/>
-                <w:r>
-                  <w:t xml:space="preserve"> </w:t>
+                  <w:t xml:space="preserve">Thiết kế </w:t>
                 </w:r>
                 <w:r>
-                  <w:t xml:space="preserve">chi </w:t>
+                  <w:t xml:space="preserve">chi tiết các chức năng hệ thống quản lý </w:t>
                 </w:r>
-                <w:proofErr w:type="spellStart"/>
                 <w:r>
-                  <w:t>tiết</w:t>
+                  <w:t>xe khách</w:t>
                 </w:r>
-                <w:proofErr w:type="spellEnd"/>
-                <w:r>
-                  <w:t xml:space="preserve"> </w:t>
-                </w:r>
-                <w:proofErr w:type="spellStart"/>
-                <w:r>
-                  <w:t>các</w:t>
-                </w:r>
-                <w:proofErr w:type="spellEnd"/>
-                <w:r>
-                  <w:t xml:space="preserve"> </w:t>
-                </w:r>
-                <w:proofErr w:type="spellStart"/>
-                <w:r>
-                  <w:t>chức</w:t>
-                </w:r>
-                <w:proofErr w:type="spellEnd"/>
-                <w:r>
-                  <w:t xml:space="preserve"> </w:t>
-                </w:r>
-                <w:proofErr w:type="spellStart"/>
-                <w:r>
-                  <w:t>năng</w:t>
-                </w:r>
-                <w:proofErr w:type="spellEnd"/>
-                <w:r>
-                  <w:t xml:space="preserve"> </w:t>
-                </w:r>
-                <w:proofErr w:type="spellStart"/>
-                <w:r>
-                  <w:t>hệ</w:t>
-                </w:r>
-                <w:proofErr w:type="spellEnd"/>
-                <w:r>
-                  <w:t xml:space="preserve"> </w:t>
-                </w:r>
-                <w:proofErr w:type="spellStart"/>
-                <w:r>
-                  <w:t>thống</w:t>
-                </w:r>
-                <w:proofErr w:type="spellEnd"/>
-                <w:r>
-                  <w:t xml:space="preserve"> </w:t>
-                </w:r>
-                <w:proofErr w:type="spellStart"/>
-                <w:r>
-                  <w:t>quản</w:t>
-                </w:r>
-                <w:proofErr w:type="spellEnd"/>
-                <w:r>
-                  <w:t xml:space="preserve"> </w:t>
-                </w:r>
-                <w:proofErr w:type="spellStart"/>
-                <w:r>
-                  <w:t>lý</w:t>
-                </w:r>
-                <w:proofErr w:type="spellEnd"/>
-                <w:r>
-                  <w:t xml:space="preserve"> </w:t>
-                </w:r>
-                <w:proofErr w:type="spellStart"/>
-                <w:r>
-                  <w:t>xe</w:t>
-                </w:r>
-                <w:proofErr w:type="spellEnd"/>
-                <w:r>
-                  <w:t xml:space="preserve"> </w:t>
-                </w:r>
-                <w:proofErr w:type="spellStart"/>
-                <w:r>
-                  <w:t>khách</w:t>
-                </w:r>
-                <w:proofErr w:type="spellEnd"/>
                 <w:r>
                   <w:t>.</w:t>
                 </w:r>
@@ -1421,94 +870,30 @@
       <w:pPr>
         <w:pStyle w:val="TuStyle-Title1"/>
       </w:pPr>
-      <w:proofErr w:type="spellStart"/>
       <w:r>
         <w:lastRenderedPageBreak/>
-        <w:t>Kiến</w:t>
-      </w:r>
-      <w:proofErr w:type="spellEnd"/>
-      <w:r>
-        <w:t xml:space="preserve"> </w:t>
-      </w:r>
-      <w:proofErr w:type="spellStart"/>
-      <w:r>
-        <w:t>trúc</w:t>
-      </w:r>
-      <w:proofErr w:type="spellEnd"/>
-      <w:r>
-        <w:t xml:space="preserve"> </w:t>
-      </w:r>
-      <w:proofErr w:type="spellStart"/>
-      <w:r>
-        <w:t>hệ</w:t>
-      </w:r>
-      <w:proofErr w:type="spellEnd"/>
-      <w:r>
-        <w:t xml:space="preserve"> </w:t>
-      </w:r>
-      <w:proofErr w:type="spellStart"/>
-      <w:r>
-        <w:t>thống</w:t>
-      </w:r>
-      <w:proofErr w:type="spellEnd"/>
-    </w:p>
-    <w:p>
-      <w:pPr>
-        <w:pStyle w:val="TuNormal"/>
-        <w:rPr>
-          <w:b/>
-        </w:rPr>
-      </w:pPr>
-      <w:proofErr w:type="spellStart"/>
-      <w:r>
-        <w:rPr>
-          <w:b/>
-        </w:rPr>
-        <w:t>Quản</w:t>
-      </w:r>
-      <w:proofErr w:type="spellEnd"/>
-      <w:r>
-        <w:rPr>
-          <w:b/>
-        </w:rPr>
-        <w:t xml:space="preserve"> </w:t>
-      </w:r>
-      <w:proofErr w:type="spellStart"/>
-      <w:r>
-        <w:rPr>
-          <w:b/>
-        </w:rPr>
-        <w:t>lý</w:t>
-      </w:r>
-      <w:proofErr w:type="spellEnd"/>
-      <w:r>
-        <w:rPr>
-          <w:b/>
-        </w:rPr>
-        <w:t xml:space="preserve"> </w:t>
-      </w:r>
-      <w:proofErr w:type="spellStart"/>
-      <w:r>
-        <w:rPr>
-          <w:b/>
-        </w:rPr>
-        <w:t>Nhân</w:t>
-      </w:r>
-      <w:proofErr w:type="spellEnd"/>
-      <w:r>
-        <w:rPr>
-          <w:b/>
-        </w:rPr>
-        <w:t xml:space="preserve"> </w:t>
-      </w:r>
-      <w:proofErr w:type="spellStart"/>
-      <w:r>
-        <w:rPr>
-          <w:b/>
-        </w:rPr>
-        <w:t>viên</w:t>
-      </w:r>
-      <w:proofErr w:type="spellEnd"/>
+        <w:t>Kiến trúc hệ thống</w:t>
+      </w:r>
+    </w:p>
+    <w:p>
+      <w:pPr>
+        <w:pStyle w:val="TuNormal"/>
+        <w:rPr>
+          <w:b/>
+        </w:rPr>
+      </w:pPr>
+      <w:r>
+        <w:rPr>
+          <w:b/>
+        </w:rPr>
+        <w:t xml:space="preserve">Quản lý </w:t>
+      </w:r>
+      <w:r>
+        <w:rPr>
+          <w:b/>
+        </w:rPr>
+        <w:t>Nhân viên</w:t>
+      </w:r>
     </w:p>
     <w:p>
       <w:pPr>
@@ -1518,43 +903,9 @@
           <w:numId w:val="17"/>
         </w:numPr>
       </w:pPr>
-      <w:proofErr w:type="spellStart"/>
-      <w:r>
-        <w:t>Sơ</w:t>
-      </w:r>
-      <w:proofErr w:type="spellEnd"/>
-      <w:r>
-        <w:t xml:space="preserve"> </w:t>
-      </w:r>
-      <w:proofErr w:type="spellStart"/>
-      <w:r>
-        <w:t>đồ</w:t>
-      </w:r>
-      <w:proofErr w:type="spellEnd"/>
-      <w:r>
-        <w:t xml:space="preserve"> </w:t>
-      </w:r>
-      <w:proofErr w:type="spellStart"/>
-      <w:r>
-        <w:t>lớp</w:t>
-      </w:r>
-      <w:proofErr w:type="spellEnd"/>
-      <w:r>
-        <w:t xml:space="preserve"> </w:t>
-      </w:r>
-      <w:proofErr w:type="spellStart"/>
-      <w:r>
-        <w:t>hệ</w:t>
-      </w:r>
-      <w:proofErr w:type="spellEnd"/>
-      <w:r>
-        <w:t xml:space="preserve"> </w:t>
-      </w:r>
-      <w:proofErr w:type="spellStart"/>
-      <w:r>
-        <w:t>thống</w:t>
-      </w:r>
-      <w:proofErr w:type="spellEnd"/>
+      <w:r>
+        <w:t>Sơ đồ lớp hệ thống</w:t>
+      </w:r>
     </w:p>
     <w:p>
       <w:pPr>
@@ -1630,65 +981,25 @@
           <w:numId w:val="17"/>
         </w:numPr>
       </w:pPr>
-      <w:proofErr w:type="spellStart"/>
-      <w:r>
-        <w:t>Sơ</w:t>
-      </w:r>
-      <w:proofErr w:type="spellEnd"/>
-      <w:r>
-        <w:t xml:space="preserve"> </w:t>
-      </w:r>
-      <w:proofErr w:type="spellStart"/>
-      <w:r>
-        <w:t>đồ</w:t>
-      </w:r>
-      <w:proofErr w:type="spellEnd"/>
-      <w:r>
-        <w:t xml:space="preserve"> </w:t>
-      </w:r>
-      <w:proofErr w:type="spellStart"/>
-      <w:r>
-        <w:t>lớp</w:t>
-      </w:r>
-      <w:proofErr w:type="spellEnd"/>
-      <w:r>
-        <w:t xml:space="preserve"> chi </w:t>
-      </w:r>
-      <w:proofErr w:type="spellStart"/>
-      <w:r>
-        <w:t>tiết</w:t>
-      </w:r>
-      <w:proofErr w:type="spellEnd"/>
-    </w:p>
-    <w:p>
-      <w:pPr>
-        <w:pStyle w:val="TuNormal"/>
-        <w:numPr>
-          <w:ilvl w:val="0"/>
-          <w:numId w:val="0"/>
-        </w:numPr>
-        <w:ind w:left="1296"/>
-        <w:rPr>
-          <w:b/>
-        </w:rPr>
-      </w:pPr>
-      <w:proofErr w:type="spellStart"/>
-      <w:r>
-        <w:t>Mã</w:t>
-      </w:r>
-      <w:proofErr w:type="spellEnd"/>
-      <w:r>
-        <w:t xml:space="preserve"> </w:t>
-      </w:r>
-      <w:proofErr w:type="spellStart"/>
-      <w:r>
-        <w:t>số</w:t>
-      </w:r>
-      <w:proofErr w:type="spellEnd"/>
-      <w:r>
-        <w:t xml:space="preserve">: </w:t>
-      </w:r>
-      <w:proofErr w:type="spellStart"/>
+      <w:r>
+        <w:t>Sơ đồ lớp chi tiết</w:t>
+      </w:r>
+    </w:p>
+    <w:p>
+      <w:pPr>
+        <w:pStyle w:val="TuNormal"/>
+        <w:numPr>
+          <w:ilvl w:val="0"/>
+          <w:numId w:val="0"/>
+        </w:numPr>
+        <w:ind w:left="1296"/>
+        <w:rPr>
+          <w:b/>
+        </w:rPr>
+      </w:pPr>
+      <w:r>
+        <w:t xml:space="preserve">Mã số: </w:t>
+      </w:r>
       <w:r>
         <w:rPr>
           <w:b/>
@@ -1707,32 +1018,18 @@
         </w:rPr>
         <w:t>NhanVien</w:t>
       </w:r>
-      <w:proofErr w:type="spellEnd"/>
-    </w:p>
-    <w:p>
-      <w:pPr>
-        <w:pStyle w:val="TuNormal"/>
-        <w:numPr>
-          <w:ilvl w:val="0"/>
-          <w:numId w:val="0"/>
-        </w:numPr>
-        <w:ind w:left="1296"/>
-      </w:pPr>
-      <w:proofErr w:type="spellStart"/>
-      <w:r>
-        <w:t>Tham</w:t>
-      </w:r>
-      <w:proofErr w:type="spellEnd"/>
-      <w:r>
-        <w:t xml:space="preserve"> </w:t>
-      </w:r>
-      <w:proofErr w:type="spellStart"/>
-      <w:r>
-        <w:t>chiếu</w:t>
-      </w:r>
-      <w:proofErr w:type="spellEnd"/>
-      <w:r>
-        <w:t>: [FR</w:t>
+    </w:p>
+    <w:p>
+      <w:pPr>
+        <w:pStyle w:val="TuNormal"/>
+        <w:numPr>
+          <w:ilvl w:val="0"/>
+          <w:numId w:val="0"/>
+        </w:numPr>
+        <w:ind w:left="1296"/>
+      </w:pPr>
+      <w:r>
+        <w:t>Tham chiếu: [FR</w:t>
       </w:r>
       <w:r>
         <w:t>01</w:t>
@@ -1823,57 +1120,19 @@
           <w:b/>
         </w:rPr>
       </w:pPr>
-      <w:proofErr w:type="spellStart"/>
       <w:r>
         <w:rPr>
           <w:b/>
         </w:rPr>
         <w:lastRenderedPageBreak/>
-        <w:t>Quản</w:t>
-      </w:r>
-      <w:proofErr w:type="spellEnd"/>
-      <w:r>
-        <w:rPr>
-          <w:b/>
-        </w:rPr>
-        <w:t xml:space="preserve"> </w:t>
-      </w:r>
-      <w:proofErr w:type="spellStart"/>
-      <w:r>
-        <w:rPr>
-          <w:b/>
-        </w:rPr>
-        <w:t>lý</w:t>
-      </w:r>
-      <w:proofErr w:type="spellEnd"/>
-      <w:r>
-        <w:rPr>
-          <w:b/>
-        </w:rPr>
-        <w:t xml:space="preserve"> </w:t>
-      </w:r>
-      <w:proofErr w:type="spellStart"/>
-      <w:r>
-        <w:rPr>
-          <w:b/>
-        </w:rPr>
-        <w:t>Tuyến</w:t>
-      </w:r>
-      <w:proofErr w:type="spellEnd"/>
-      <w:r>
-        <w:rPr>
-          <w:b/>
-        </w:rPr>
-        <w:t xml:space="preserve"> </w:t>
-      </w:r>
-      <w:proofErr w:type="spellStart"/>
-      <w:r>
-        <w:rPr>
-          <w:b/>
-        </w:rPr>
-        <w:t>xe</w:t>
-      </w:r>
-      <w:proofErr w:type="spellEnd"/>
+        <w:t xml:space="preserve">Quản lý </w:t>
+      </w:r>
+      <w:r>
+        <w:rPr>
+          <w:b/>
+        </w:rPr>
+        <w:t>Tuyến xe</w:t>
+      </w:r>
     </w:p>
     <w:p>
       <w:pPr>
@@ -1883,43 +1142,9 @@
           <w:numId w:val="17"/>
         </w:numPr>
       </w:pPr>
-      <w:proofErr w:type="spellStart"/>
-      <w:r>
-        <w:t>Sơ</w:t>
-      </w:r>
-      <w:proofErr w:type="spellEnd"/>
-      <w:r>
-        <w:t xml:space="preserve"> </w:t>
-      </w:r>
-      <w:proofErr w:type="spellStart"/>
-      <w:r>
-        <w:t>đồ</w:t>
-      </w:r>
-      <w:proofErr w:type="spellEnd"/>
-      <w:r>
-        <w:t xml:space="preserve"> </w:t>
-      </w:r>
-      <w:proofErr w:type="spellStart"/>
-      <w:r>
-        <w:t>lớp</w:t>
-      </w:r>
-      <w:proofErr w:type="spellEnd"/>
-      <w:r>
-        <w:t xml:space="preserve"> </w:t>
-      </w:r>
-      <w:proofErr w:type="spellStart"/>
-      <w:r>
-        <w:t>hệ</w:t>
-      </w:r>
-      <w:proofErr w:type="spellEnd"/>
-      <w:r>
-        <w:t xml:space="preserve"> </w:t>
-      </w:r>
-      <w:proofErr w:type="spellStart"/>
-      <w:r>
-        <w:t>thống</w:t>
-      </w:r>
-      <w:proofErr w:type="spellEnd"/>
+      <w:r>
+        <w:t>Sơ đồ lớp hệ thống</w:t>
+      </w:r>
     </w:p>
     <w:p>
       <w:pPr>
@@ -1984,65 +1209,25 @@
           <w:numId w:val="17"/>
         </w:numPr>
       </w:pPr>
-      <w:proofErr w:type="spellStart"/>
-      <w:r>
-        <w:t>Sơ</w:t>
-      </w:r>
-      <w:proofErr w:type="spellEnd"/>
-      <w:r>
-        <w:t xml:space="preserve"> </w:t>
-      </w:r>
-      <w:proofErr w:type="spellStart"/>
-      <w:r>
-        <w:t>đồ</w:t>
-      </w:r>
-      <w:proofErr w:type="spellEnd"/>
-      <w:r>
-        <w:t xml:space="preserve"> </w:t>
-      </w:r>
-      <w:proofErr w:type="spellStart"/>
-      <w:r>
-        <w:t>lớp</w:t>
-      </w:r>
-      <w:proofErr w:type="spellEnd"/>
-      <w:r>
-        <w:t xml:space="preserve"> chi </w:t>
-      </w:r>
-      <w:proofErr w:type="spellStart"/>
-      <w:r>
-        <w:t>tiết</w:t>
-      </w:r>
-      <w:proofErr w:type="spellEnd"/>
-    </w:p>
-    <w:p>
-      <w:pPr>
-        <w:pStyle w:val="TuNormal"/>
-        <w:numPr>
-          <w:ilvl w:val="0"/>
-          <w:numId w:val="0"/>
-        </w:numPr>
-        <w:ind w:left="1296"/>
-        <w:rPr>
-          <w:b/>
-        </w:rPr>
-      </w:pPr>
-      <w:proofErr w:type="spellStart"/>
-      <w:r>
-        <w:t>Mã</w:t>
-      </w:r>
-      <w:proofErr w:type="spellEnd"/>
-      <w:r>
-        <w:t xml:space="preserve"> </w:t>
-      </w:r>
-      <w:proofErr w:type="spellStart"/>
-      <w:r>
-        <w:t>số</w:t>
-      </w:r>
-      <w:proofErr w:type="spellEnd"/>
-      <w:r>
-        <w:t xml:space="preserve">: </w:t>
-      </w:r>
-      <w:proofErr w:type="spellStart"/>
+      <w:r>
+        <w:t>Sơ đồ lớp chi tiết</w:t>
+      </w:r>
+    </w:p>
+    <w:p>
+      <w:pPr>
+        <w:pStyle w:val="TuNormal"/>
+        <w:numPr>
+          <w:ilvl w:val="0"/>
+          <w:numId w:val="0"/>
+        </w:numPr>
+        <w:ind w:left="1296"/>
+        <w:rPr>
+          <w:b/>
+        </w:rPr>
+      </w:pPr>
+      <w:r>
+        <w:t xml:space="preserve">Mã số: </w:t>
+      </w:r>
       <w:r>
         <w:rPr>
           <w:b/>
@@ -2061,32 +1246,18 @@
         </w:rPr>
         <w:t>TuyenXe</w:t>
       </w:r>
-      <w:proofErr w:type="spellEnd"/>
-    </w:p>
-    <w:p>
-      <w:pPr>
-        <w:pStyle w:val="TuNormal"/>
-        <w:numPr>
-          <w:ilvl w:val="0"/>
-          <w:numId w:val="0"/>
-        </w:numPr>
-        <w:ind w:left="1296"/>
-      </w:pPr>
-      <w:proofErr w:type="spellStart"/>
-      <w:r>
-        <w:t>Tham</w:t>
-      </w:r>
-      <w:proofErr w:type="spellEnd"/>
-      <w:r>
-        <w:t xml:space="preserve"> </w:t>
-      </w:r>
-      <w:proofErr w:type="spellStart"/>
-      <w:r>
-        <w:t>chiếu</w:t>
-      </w:r>
-      <w:proofErr w:type="spellEnd"/>
-      <w:r>
-        <w:t xml:space="preserve">: [FR-01] </w:t>
+    </w:p>
+    <w:p>
+      <w:pPr>
+        <w:pStyle w:val="TuNormal"/>
+        <w:numPr>
+          <w:ilvl w:val="0"/>
+          <w:numId w:val="0"/>
+        </w:numPr>
+        <w:ind w:left="1296"/>
+      </w:pPr>
+      <w:r>
+        <w:t xml:space="preserve">Tham chiếu: [FR-01] </w:t>
       </w:r>
       <w:r>
         <w:t>– [CLS_02]</w:t>
@@ -2148,76 +1319,36 @@
           </wp:inline>
         </w:drawing>
       </w:r>
-      <w:bookmarkStart w:id="0" w:name="_GoBack"/>
-      <w:bookmarkEnd w:id="0"/>
-    </w:p>
-    <w:p>
-      <w:pPr>
-        <w:pStyle w:val="TuNormal"/>
-        <w:numPr>
-          <w:ilvl w:val="0"/>
-          <w:numId w:val="0"/>
-        </w:numPr>
-        <w:ind w:left="1296"/>
-      </w:pPr>
-    </w:p>
-    <w:p>
-      <w:pPr>
-        <w:pStyle w:val="TuNormal"/>
-        <w:rPr>
-          <w:b/>
-        </w:rPr>
-      </w:pPr>
-      <w:proofErr w:type="spellStart"/>
-      <w:r>
-        <w:rPr>
-          <w:b/>
-        </w:rPr>
-        <w:t>Quản</w:t>
-      </w:r>
-      <w:proofErr w:type="spellEnd"/>
-      <w:r>
-        <w:rPr>
-          <w:b/>
-        </w:rPr>
-        <w:t xml:space="preserve"> </w:t>
-      </w:r>
-      <w:proofErr w:type="spellStart"/>
-      <w:r>
-        <w:rPr>
-          <w:b/>
-        </w:rPr>
-        <w:t>lý</w:t>
-      </w:r>
-      <w:proofErr w:type="spellEnd"/>
-      <w:r>
-        <w:rPr>
-          <w:b/>
-        </w:rPr>
-        <w:t xml:space="preserve"> </w:t>
-      </w:r>
-      <w:proofErr w:type="spellStart"/>
-      <w:r>
-        <w:rPr>
-          <w:b/>
-        </w:rPr>
-        <w:t>Tỉnh</w:t>
-      </w:r>
-      <w:proofErr w:type="spellEnd"/>
-      <w:r>
-        <w:rPr>
-          <w:b/>
-        </w:rPr>
-        <w:t xml:space="preserve"> </w:t>
-      </w:r>
-      <w:proofErr w:type="spellStart"/>
-      <w:r>
-        <w:rPr>
-          <w:b/>
-        </w:rPr>
-        <w:t>thành</w:t>
-      </w:r>
-      <w:proofErr w:type="spellEnd"/>
+    </w:p>
+    <w:p>
+      <w:pPr>
+        <w:pStyle w:val="TuNormal"/>
+        <w:numPr>
+          <w:ilvl w:val="0"/>
+          <w:numId w:val="0"/>
+        </w:numPr>
+        <w:ind w:left="1296"/>
+      </w:pPr>
+    </w:p>
+    <w:p>
+      <w:pPr>
+        <w:pStyle w:val="TuNormal"/>
+        <w:rPr>
+          <w:b/>
+        </w:rPr>
+      </w:pPr>
+      <w:r>
+        <w:rPr>
+          <w:b/>
+        </w:rPr>
+        <w:t xml:space="preserve">Quản lý </w:t>
+      </w:r>
+      <w:r>
+        <w:rPr>
+          <w:b/>
+        </w:rPr>
+        <w:t>Tỉnh thành</w:t>
+      </w:r>
     </w:p>
     <w:p>
       <w:pPr>
@@ -2227,43 +1358,9 @@
           <w:numId w:val="17"/>
         </w:numPr>
       </w:pPr>
-      <w:proofErr w:type="spellStart"/>
-      <w:r>
-        <w:t>Sơ</w:t>
-      </w:r>
-      <w:proofErr w:type="spellEnd"/>
-      <w:r>
-        <w:t xml:space="preserve"> </w:t>
-      </w:r>
-      <w:proofErr w:type="spellStart"/>
-      <w:r>
-        <w:t>đồ</w:t>
-      </w:r>
-      <w:proofErr w:type="spellEnd"/>
-      <w:r>
-        <w:t xml:space="preserve"> </w:t>
-      </w:r>
-      <w:proofErr w:type="spellStart"/>
-      <w:r>
-        <w:t>lớp</w:t>
-      </w:r>
-      <w:proofErr w:type="spellEnd"/>
-      <w:r>
-        <w:t xml:space="preserve"> </w:t>
-      </w:r>
-      <w:proofErr w:type="spellStart"/>
-      <w:r>
-        <w:t>hệ</w:t>
-      </w:r>
-      <w:proofErr w:type="spellEnd"/>
-      <w:r>
-        <w:t xml:space="preserve"> </w:t>
-      </w:r>
-      <w:proofErr w:type="spellStart"/>
-      <w:r>
-        <w:t>thống</w:t>
-      </w:r>
-      <w:proofErr w:type="spellEnd"/>
+      <w:r>
+        <w:t>Sơ đồ lớp hệ thống</w:t>
+      </w:r>
     </w:p>
     <w:p>
       <w:pPr>
@@ -2348,65 +1445,25 @@
           <w:numId w:val="17"/>
         </w:numPr>
       </w:pPr>
-      <w:proofErr w:type="spellStart"/>
-      <w:r>
-        <w:t>Sơ</w:t>
-      </w:r>
-      <w:proofErr w:type="spellEnd"/>
-      <w:r>
-        <w:t xml:space="preserve"> </w:t>
-      </w:r>
-      <w:proofErr w:type="spellStart"/>
-      <w:r>
-        <w:t>đồ</w:t>
-      </w:r>
-      <w:proofErr w:type="spellEnd"/>
-      <w:r>
-        <w:t xml:space="preserve"> </w:t>
-      </w:r>
-      <w:proofErr w:type="spellStart"/>
-      <w:r>
-        <w:t>lớp</w:t>
-      </w:r>
-      <w:proofErr w:type="spellEnd"/>
-      <w:r>
-        <w:t xml:space="preserve"> chi </w:t>
-      </w:r>
-      <w:proofErr w:type="spellStart"/>
-      <w:r>
-        <w:t>tiết</w:t>
-      </w:r>
-      <w:proofErr w:type="spellEnd"/>
-    </w:p>
-    <w:p>
-      <w:pPr>
-        <w:pStyle w:val="TuNormal"/>
-        <w:numPr>
-          <w:ilvl w:val="0"/>
-          <w:numId w:val="0"/>
-        </w:numPr>
-        <w:ind w:left="1296"/>
-        <w:rPr>
-          <w:b/>
-        </w:rPr>
-      </w:pPr>
-      <w:proofErr w:type="spellStart"/>
-      <w:r>
-        <w:t>Mã</w:t>
-      </w:r>
-      <w:proofErr w:type="spellEnd"/>
-      <w:r>
-        <w:t xml:space="preserve"> </w:t>
-      </w:r>
-      <w:proofErr w:type="spellStart"/>
-      <w:r>
-        <w:t>số</w:t>
-      </w:r>
-      <w:proofErr w:type="spellEnd"/>
-      <w:r>
-        <w:t xml:space="preserve">: </w:t>
-      </w:r>
-      <w:proofErr w:type="spellStart"/>
+      <w:r>
+        <w:t>Sơ đồ lớp chi tiết</w:t>
+      </w:r>
+    </w:p>
+    <w:p>
+      <w:pPr>
+        <w:pStyle w:val="TuNormal"/>
+        <w:numPr>
+          <w:ilvl w:val="0"/>
+          <w:numId w:val="0"/>
+        </w:numPr>
+        <w:ind w:left="1296"/>
+        <w:rPr>
+          <w:b/>
+        </w:rPr>
+      </w:pPr>
+      <w:r>
+        <w:t xml:space="preserve">Mã số: </w:t>
+      </w:r>
       <w:r>
         <w:rPr>
           <w:b/>
@@ -2425,44 +1482,25 @@
         </w:rPr>
         <w:t>TinhThanh</w:t>
       </w:r>
-      <w:proofErr w:type="spellEnd"/>
-    </w:p>
-    <w:p>
-      <w:pPr>
-        <w:pStyle w:val="TuNormal"/>
-        <w:numPr>
-          <w:ilvl w:val="0"/>
-          <w:numId w:val="0"/>
-        </w:numPr>
-        <w:ind w:left="1296"/>
-      </w:pPr>
-      <w:proofErr w:type="spellStart"/>
-      <w:r>
-        <w:t>Tham</w:t>
-      </w:r>
-      <w:proofErr w:type="spellEnd"/>
-      <w:r>
-        <w:t xml:space="preserve"> </w:t>
-      </w:r>
-      <w:proofErr w:type="spellStart"/>
-      <w:r>
-        <w:t>chiếu</w:t>
-      </w:r>
-      <w:proofErr w:type="spellEnd"/>
-      <w:r>
-        <w:t xml:space="preserve">: [FR-01] </w:t>
+    </w:p>
+    <w:p>
+      <w:pPr>
+        <w:pStyle w:val="TuNormal"/>
+        <w:numPr>
+          <w:ilvl w:val="0"/>
+          <w:numId w:val="0"/>
+        </w:numPr>
+        <w:ind w:left="1296"/>
+      </w:pPr>
+      <w:r>
+        <w:t xml:space="preserve">Tham chiếu: [FR-01] </w:t>
       </w:r>
       <w:r>
         <w:t>UC</w:t>
       </w:r>
       <w:r>
-        <w:t xml:space="preserve">CN-, </w:t>
-      </w:r>
-      <w:proofErr w:type="gramStart"/>
-      <w:r>
-        <w:t>…..</w:t>
-      </w:r>
-      <w:proofErr w:type="gramEnd"/>
+        <w:t>CN-, …..</w:t>
+      </w:r>
     </w:p>
     <w:p>
       <w:pPr>
@@ -2556,56 +1594,18 @@
           <w:b/>
         </w:rPr>
       </w:pPr>
-      <w:proofErr w:type="spellStart"/>
-      <w:r>
-        <w:rPr>
-          <w:b/>
-        </w:rPr>
-        <w:t>Quản</w:t>
-      </w:r>
-      <w:proofErr w:type="spellEnd"/>
-      <w:r>
-        <w:rPr>
-          <w:b/>
-        </w:rPr>
-        <w:t xml:space="preserve"> </w:t>
-      </w:r>
-      <w:proofErr w:type="spellStart"/>
-      <w:r>
-        <w:rPr>
-          <w:b/>
-        </w:rPr>
-        <w:t>lý</w:t>
-      </w:r>
-      <w:proofErr w:type="spellEnd"/>
-      <w:r>
-        <w:rPr>
-          <w:b/>
-        </w:rPr>
-        <w:t xml:space="preserve"> </w:t>
-      </w:r>
-      <w:proofErr w:type="spellStart"/>
-      <w:r>
-        <w:rPr>
-          <w:b/>
-        </w:rPr>
-        <w:t>Loại</w:t>
-      </w:r>
-      <w:proofErr w:type="spellEnd"/>
-      <w:r>
-        <w:rPr>
-          <w:b/>
-        </w:rPr>
-        <w:t xml:space="preserve"> </w:t>
-      </w:r>
-      <w:proofErr w:type="spellStart"/>
-      <w:r>
-        <w:rPr>
-          <w:b/>
-        </w:rPr>
-        <w:t>xe</w:t>
-      </w:r>
-      <w:proofErr w:type="spellEnd"/>
+      <w:r>
+        <w:rPr>
+          <w:b/>
+        </w:rPr>
+        <w:t xml:space="preserve">Quản lý </w:t>
+      </w:r>
+      <w:r>
+        <w:rPr>
+          <w:b/>
+        </w:rPr>
+        <w:t>Loại xe</w:t>
+      </w:r>
     </w:p>
     <w:p>
       <w:pPr>
@@ -2615,63 +1615,21 @@
           <w:numId w:val="17"/>
         </w:numPr>
       </w:pPr>
-      <w:proofErr w:type="spellStart"/>
-      <w:r>
-        <w:t>Sơ</w:t>
-      </w:r>
-      <w:proofErr w:type="spellEnd"/>
-      <w:r>
-        <w:t xml:space="preserve"> </w:t>
-      </w:r>
-      <w:proofErr w:type="spellStart"/>
-      <w:r>
-        <w:t>đồ</w:t>
-      </w:r>
-      <w:proofErr w:type="spellEnd"/>
-      <w:r>
-        <w:t xml:space="preserve"> </w:t>
-      </w:r>
-      <w:proofErr w:type="spellStart"/>
-      <w:r>
-        <w:t>lớp</w:t>
-      </w:r>
-      <w:proofErr w:type="spellEnd"/>
-      <w:r>
-        <w:t xml:space="preserve"> </w:t>
-      </w:r>
-      <w:proofErr w:type="spellStart"/>
-      <w:r>
-        <w:t>hệ</w:t>
-      </w:r>
-      <w:proofErr w:type="spellEnd"/>
-      <w:r>
-        <w:t xml:space="preserve"> </w:t>
-      </w:r>
-      <w:proofErr w:type="spellStart"/>
-      <w:r>
-        <w:t>thống</w:t>
-      </w:r>
-      <w:proofErr w:type="spellEnd"/>
-    </w:p>
-    <w:p>
-      <w:pPr>
-        <w:pStyle w:val="TuNormal"/>
-        <w:numPr>
-          <w:ilvl w:val="0"/>
-          <w:numId w:val="0"/>
-        </w:numPr>
-        <w:ind w:left="1296"/>
-      </w:pPr>
-      <w:r>
-        <w:t>&lt;&lt;</w:t>
-      </w:r>
-      <w:proofErr w:type="spellStart"/>
-      <w:r>
-        <w:t>Hình</w:t>
-      </w:r>
-      <w:proofErr w:type="spellEnd"/>
-      <w:r>
-        <w:t>&gt;&gt;</w:t>
+      <w:r>
+        <w:t>Sơ đồ lớp hệ thống</w:t>
+      </w:r>
+    </w:p>
+    <w:p>
+      <w:pPr>
+        <w:pStyle w:val="TuNormal"/>
+        <w:numPr>
+          <w:ilvl w:val="0"/>
+          <w:numId w:val="0"/>
+        </w:numPr>
+        <w:ind w:left="1296"/>
+      </w:pPr>
+      <w:r>
+        <w:t>&lt;&lt;Hình&gt;&gt;</w:t>
       </w:r>
     </w:p>
     <w:p>
@@ -2682,65 +1640,25 @@
           <w:numId w:val="17"/>
         </w:numPr>
       </w:pPr>
-      <w:proofErr w:type="spellStart"/>
-      <w:r>
-        <w:t>Sơ</w:t>
-      </w:r>
-      <w:proofErr w:type="spellEnd"/>
-      <w:r>
-        <w:t xml:space="preserve"> </w:t>
-      </w:r>
-      <w:proofErr w:type="spellStart"/>
-      <w:r>
-        <w:t>đồ</w:t>
-      </w:r>
-      <w:proofErr w:type="spellEnd"/>
-      <w:r>
-        <w:t xml:space="preserve"> </w:t>
-      </w:r>
-      <w:proofErr w:type="spellStart"/>
-      <w:r>
-        <w:t>lớp</w:t>
-      </w:r>
-      <w:proofErr w:type="spellEnd"/>
-      <w:r>
-        <w:t xml:space="preserve"> chi </w:t>
-      </w:r>
-      <w:proofErr w:type="spellStart"/>
-      <w:r>
-        <w:t>tiết</w:t>
-      </w:r>
-      <w:proofErr w:type="spellEnd"/>
-    </w:p>
-    <w:p>
-      <w:pPr>
-        <w:pStyle w:val="TuNormal"/>
-        <w:numPr>
-          <w:ilvl w:val="0"/>
-          <w:numId w:val="0"/>
-        </w:numPr>
-        <w:ind w:left="1296"/>
-        <w:rPr>
-          <w:b/>
-        </w:rPr>
-      </w:pPr>
-      <w:proofErr w:type="spellStart"/>
-      <w:r>
-        <w:t>Mã</w:t>
-      </w:r>
-      <w:proofErr w:type="spellEnd"/>
-      <w:r>
-        <w:t xml:space="preserve"> </w:t>
-      </w:r>
-      <w:proofErr w:type="spellStart"/>
-      <w:r>
-        <w:t>số</w:t>
-      </w:r>
-      <w:proofErr w:type="spellEnd"/>
-      <w:r>
-        <w:t xml:space="preserve">: </w:t>
-      </w:r>
-      <w:proofErr w:type="spellStart"/>
+      <w:r>
+        <w:t>Sơ đồ lớp chi tiết</w:t>
+      </w:r>
+    </w:p>
+    <w:p>
+      <w:pPr>
+        <w:pStyle w:val="TuNormal"/>
+        <w:numPr>
+          <w:ilvl w:val="0"/>
+          <w:numId w:val="0"/>
+        </w:numPr>
+        <w:ind w:left="1296"/>
+        <w:rPr>
+          <w:b/>
+        </w:rPr>
+      </w:pPr>
+      <w:r>
+        <w:t xml:space="preserve">Mã số: </w:t>
+      </w:r>
       <w:r>
         <w:rPr>
           <w:b/>
@@ -2759,149 +1677,78 @@
         </w:rPr>
         <w:t>LoaiXe</w:t>
       </w:r>
-      <w:proofErr w:type="spellEnd"/>
-    </w:p>
-    <w:p>
-      <w:pPr>
-        <w:pStyle w:val="TuNormal"/>
-        <w:numPr>
-          <w:ilvl w:val="0"/>
-          <w:numId w:val="0"/>
-        </w:numPr>
-        <w:ind w:left="1296"/>
-      </w:pPr>
-      <w:proofErr w:type="spellStart"/>
-      <w:r>
-        <w:t>Tham</w:t>
-      </w:r>
-      <w:proofErr w:type="spellEnd"/>
-      <w:r>
-        <w:t xml:space="preserve"> </w:t>
-      </w:r>
-      <w:proofErr w:type="spellStart"/>
-      <w:r>
-        <w:t>chiếu</w:t>
-      </w:r>
-      <w:proofErr w:type="spellEnd"/>
-      <w:r>
-        <w:t xml:space="preserve">: [FR-01] </w:t>
+    </w:p>
+    <w:p>
+      <w:pPr>
+        <w:pStyle w:val="TuNormal"/>
+        <w:numPr>
+          <w:ilvl w:val="0"/>
+          <w:numId w:val="0"/>
+        </w:numPr>
+        <w:ind w:left="1296"/>
+      </w:pPr>
+      <w:r>
+        <w:t xml:space="preserve">Tham chiếu: [FR-01] </w:t>
       </w:r>
       <w:r>
         <w:t>UC</w:t>
       </w:r>
       <w:r>
-        <w:t xml:space="preserve">CN-, </w:t>
-      </w:r>
-      <w:proofErr w:type="gramStart"/>
-      <w:r>
-        <w:t>…..</w:t>
-      </w:r>
-      <w:proofErr w:type="gramEnd"/>
-    </w:p>
-    <w:p>
-      <w:pPr>
-        <w:pStyle w:val="TuNormal"/>
-        <w:numPr>
-          <w:ilvl w:val="0"/>
-          <w:numId w:val="0"/>
-        </w:numPr>
-        <w:ind w:left="1296"/>
-      </w:pPr>
-      <w:r>
-        <w:t>&lt;&lt;</w:t>
-      </w:r>
-      <w:proofErr w:type="spellStart"/>
-      <w:r>
-        <w:t>Hình</w:t>
-      </w:r>
-      <w:proofErr w:type="spellEnd"/>
-      <w:r>
-        <w:t>&gt;&gt;</w:t>
-      </w:r>
-    </w:p>
-    <w:p>
-      <w:pPr>
-        <w:pStyle w:val="TuNormal"/>
-        <w:numPr>
-          <w:ilvl w:val="0"/>
-          <w:numId w:val="0"/>
-        </w:numPr>
-        <w:ind w:left="1296"/>
-      </w:pPr>
-    </w:p>
-    <w:p>
-      <w:pPr>
-        <w:pStyle w:val="TuNormal"/>
-        <w:numPr>
-          <w:ilvl w:val="0"/>
-          <w:numId w:val="0"/>
-        </w:numPr>
-        <w:ind w:left="1296"/>
-      </w:pPr>
-    </w:p>
-    <w:p>
-      <w:pPr>
-        <w:pStyle w:val="TuNormal"/>
-        <w:rPr>
-          <w:b/>
-        </w:rPr>
-      </w:pPr>
-      <w:proofErr w:type="spellStart"/>
-      <w:r>
-        <w:rPr>
-          <w:b/>
-        </w:rPr>
-        <w:t>Quản</w:t>
-      </w:r>
-      <w:proofErr w:type="spellEnd"/>
-      <w:r>
-        <w:rPr>
-          <w:b/>
-        </w:rPr>
-        <w:t xml:space="preserve"> </w:t>
-      </w:r>
-      <w:proofErr w:type="spellStart"/>
-      <w:r>
-        <w:rPr>
-          <w:b/>
-        </w:rPr>
-        <w:t>lý</w:t>
-      </w:r>
-      <w:proofErr w:type="spellEnd"/>
-      <w:r>
-        <w:rPr>
-          <w:b/>
-        </w:rPr>
-        <w:t xml:space="preserve"> </w:t>
-      </w:r>
-      <w:r>
-        <w:rPr>
-          <w:b/>
-        </w:rPr>
-        <w:t xml:space="preserve">Giá </w:t>
-      </w:r>
-      <w:proofErr w:type="spellStart"/>
-      <w:r>
-        <w:rPr>
-          <w:b/>
-        </w:rPr>
-        <w:t>cơ</w:t>
-      </w:r>
-      <w:proofErr w:type="spellEnd"/>
-      <w:r>
-        <w:rPr>
-          <w:b/>
-        </w:rPr>
-        <w:t xml:space="preserve"> </w:t>
-      </w:r>
-      <w:proofErr w:type="spellStart"/>
-      <w:r>
-        <w:rPr>
-          <w:b/>
-        </w:rPr>
-        <w:t>bản</w:t>
-      </w:r>
-      <w:proofErr w:type="spellEnd"/>
+        <w:t>CN-, …..</w:t>
+      </w:r>
+    </w:p>
+    <w:p>
+      <w:pPr>
+        <w:pStyle w:val="TuNormal"/>
+        <w:numPr>
+          <w:ilvl w:val="0"/>
+          <w:numId w:val="0"/>
+        </w:numPr>
+        <w:ind w:left="1296"/>
+      </w:pPr>
+      <w:r>
+        <w:t>&lt;&lt;Hình&gt;&gt;</w:t>
+      </w:r>
+    </w:p>
+    <w:p>
+      <w:pPr>
+        <w:pStyle w:val="TuNormal"/>
+        <w:numPr>
+          <w:ilvl w:val="0"/>
+          <w:numId w:val="0"/>
+        </w:numPr>
+        <w:ind w:left="1296"/>
+      </w:pPr>
+    </w:p>
+    <w:p>
+      <w:pPr>
+        <w:pStyle w:val="TuNormal"/>
+        <w:numPr>
+          <w:ilvl w:val="0"/>
+          <w:numId w:val="0"/>
+        </w:numPr>
+        <w:ind w:left="1296"/>
+      </w:pPr>
+    </w:p>
+    <w:p>
+      <w:pPr>
+        <w:pStyle w:val="TuNormal"/>
+        <w:rPr>
+          <w:b/>
+        </w:rPr>
+      </w:pPr>
+      <w:r>
+        <w:rPr>
+          <w:b/>
+        </w:rPr>
+        <w:t xml:space="preserve">Quản lý </w:t>
+      </w:r>
+      <w:r>
+        <w:rPr>
+          <w:b/>
+        </w:rPr>
+        <w:t>Giá cơ bản</w:t>
+      </w:r>
     </w:p>
     <w:p>
       <w:pPr>
@@ -2911,43 +1758,9 @@
           <w:numId w:val="17"/>
         </w:numPr>
       </w:pPr>
-      <w:proofErr w:type="spellStart"/>
-      <w:r>
-        <w:t>Sơ</w:t>
-      </w:r>
-      <w:proofErr w:type="spellEnd"/>
-      <w:r>
-        <w:t xml:space="preserve"> </w:t>
-      </w:r>
-      <w:proofErr w:type="spellStart"/>
-      <w:r>
-        <w:t>đồ</w:t>
-      </w:r>
-      <w:proofErr w:type="spellEnd"/>
-      <w:r>
-        <w:t xml:space="preserve"> </w:t>
-      </w:r>
-      <w:proofErr w:type="spellStart"/>
-      <w:r>
-        <w:t>lớp</w:t>
-      </w:r>
-      <w:proofErr w:type="spellEnd"/>
-      <w:r>
-        <w:t xml:space="preserve"> </w:t>
-      </w:r>
-      <w:proofErr w:type="spellStart"/>
-      <w:r>
-        <w:t>hệ</w:t>
-      </w:r>
-      <w:proofErr w:type="spellEnd"/>
-      <w:r>
-        <w:t xml:space="preserve"> </w:t>
-      </w:r>
-      <w:proofErr w:type="spellStart"/>
-      <w:r>
-        <w:t>thống</w:t>
-      </w:r>
-      <w:proofErr w:type="spellEnd"/>
+      <w:r>
+        <w:t>Sơ đồ lớp hệ thống</w:t>
+      </w:r>
     </w:p>
     <w:p>
       <w:pPr>
@@ -3012,65 +1825,25 @@
           <w:numId w:val="17"/>
         </w:numPr>
       </w:pPr>
-      <w:proofErr w:type="spellStart"/>
-      <w:r>
-        <w:t>Sơ</w:t>
-      </w:r>
-      <w:proofErr w:type="spellEnd"/>
-      <w:r>
-        <w:t xml:space="preserve"> </w:t>
-      </w:r>
-      <w:proofErr w:type="spellStart"/>
-      <w:r>
-        <w:t>đồ</w:t>
-      </w:r>
-      <w:proofErr w:type="spellEnd"/>
-      <w:r>
-        <w:t xml:space="preserve"> </w:t>
-      </w:r>
-      <w:proofErr w:type="spellStart"/>
-      <w:r>
-        <w:t>lớp</w:t>
-      </w:r>
-      <w:proofErr w:type="spellEnd"/>
-      <w:r>
-        <w:t xml:space="preserve"> chi </w:t>
-      </w:r>
-      <w:proofErr w:type="spellStart"/>
-      <w:r>
-        <w:t>tiết</w:t>
-      </w:r>
-      <w:proofErr w:type="spellEnd"/>
-    </w:p>
-    <w:p>
-      <w:pPr>
-        <w:pStyle w:val="TuNormal"/>
-        <w:numPr>
-          <w:ilvl w:val="0"/>
-          <w:numId w:val="0"/>
-        </w:numPr>
-        <w:ind w:left="1296"/>
-        <w:rPr>
-          <w:b/>
-        </w:rPr>
-      </w:pPr>
-      <w:proofErr w:type="spellStart"/>
-      <w:r>
-        <w:t>Mã</w:t>
-      </w:r>
-      <w:proofErr w:type="spellEnd"/>
-      <w:r>
-        <w:t xml:space="preserve"> </w:t>
-      </w:r>
-      <w:proofErr w:type="spellStart"/>
-      <w:r>
-        <w:t>số</w:t>
-      </w:r>
-      <w:proofErr w:type="spellEnd"/>
-      <w:r>
-        <w:t xml:space="preserve">: </w:t>
-      </w:r>
-      <w:proofErr w:type="spellStart"/>
+      <w:r>
+        <w:t>Sơ đồ lớp chi tiết</w:t>
+      </w:r>
+    </w:p>
+    <w:p>
+      <w:pPr>
+        <w:pStyle w:val="TuNormal"/>
+        <w:numPr>
+          <w:ilvl w:val="0"/>
+          <w:numId w:val="0"/>
+        </w:numPr>
+        <w:ind w:left="1296"/>
+        <w:rPr>
+          <w:b/>
+        </w:rPr>
+      </w:pPr>
+      <w:r>
+        <w:t xml:space="preserve">Mã số: </w:t>
+      </w:r>
       <w:r>
         <w:rPr>
           <w:b/>
@@ -3089,35 +1862,21 @@
         </w:rPr>
         <w:t>GiaCoBan</w:t>
       </w:r>
-      <w:proofErr w:type="spellEnd"/>
-    </w:p>
-    <w:p>
-      <w:pPr>
-        <w:pStyle w:val="TuNormal"/>
-        <w:numPr>
-          <w:ilvl w:val="0"/>
-          <w:numId w:val="0"/>
-        </w:numPr>
-        <w:ind w:left="1296"/>
-      </w:pPr>
-      <w:proofErr w:type="spellStart"/>
-      <w:r>
-        <w:t>Tham</w:t>
-      </w:r>
-      <w:proofErr w:type="spellEnd"/>
-      <w:r>
-        <w:t xml:space="preserve"> </w:t>
-      </w:r>
-      <w:proofErr w:type="spellStart"/>
-      <w:r>
-        <w:t>chiế</w:t>
-      </w:r>
-      <w:r>
-        <w:t>u</w:t>
-      </w:r>
-      <w:proofErr w:type="spellEnd"/>
-      <w:r>
-        <w:t>: [FR-01] – [CLS_04]</w:t>
+    </w:p>
+    <w:p>
+      <w:pPr>
+        <w:pStyle w:val="TuNormal"/>
+        <w:numPr>
+          <w:ilvl w:val="0"/>
+          <w:numId w:val="0"/>
+        </w:numPr>
+        <w:ind w:left="1296"/>
+      </w:pPr>
+      <w:r>
+        <w:t>Tham chiế</w:t>
+      </w:r>
+      <w:r>
+        <w:t>u: [FR-01] – [CLS_04]</w:t>
       </w:r>
     </w:p>
     <w:p>
@@ -3204,56 +1963,18 @@
           <w:b/>
         </w:rPr>
       </w:pPr>
-      <w:proofErr w:type="spellStart"/>
-      <w:r>
-        <w:rPr>
-          <w:b/>
-        </w:rPr>
-        <w:t>Quản</w:t>
-      </w:r>
-      <w:proofErr w:type="spellEnd"/>
-      <w:r>
-        <w:rPr>
-          <w:b/>
-        </w:rPr>
-        <w:t xml:space="preserve"> </w:t>
-      </w:r>
-      <w:proofErr w:type="spellStart"/>
-      <w:r>
-        <w:rPr>
-          <w:b/>
-        </w:rPr>
-        <w:t>lý</w:t>
-      </w:r>
-      <w:proofErr w:type="spellEnd"/>
-      <w:r>
-        <w:rPr>
-          <w:b/>
-        </w:rPr>
-        <w:t xml:space="preserve"> </w:t>
-      </w:r>
-      <w:proofErr w:type="spellStart"/>
-      <w:r>
-        <w:rPr>
-          <w:b/>
-        </w:rPr>
-        <w:t>Khách</w:t>
-      </w:r>
-      <w:proofErr w:type="spellEnd"/>
-      <w:r>
-        <w:rPr>
-          <w:b/>
-        </w:rPr>
-        <w:t xml:space="preserve"> </w:t>
-      </w:r>
-      <w:proofErr w:type="spellStart"/>
-      <w:r>
-        <w:rPr>
-          <w:b/>
-        </w:rPr>
-        <w:t>hàng</w:t>
-      </w:r>
-      <w:proofErr w:type="spellEnd"/>
+      <w:r>
+        <w:rPr>
+          <w:b/>
+        </w:rPr>
+        <w:t xml:space="preserve">Quản lý </w:t>
+      </w:r>
+      <w:r>
+        <w:rPr>
+          <w:b/>
+        </w:rPr>
+        <w:t>Khách hàng</w:t>
+      </w:r>
     </w:p>
     <w:p>
       <w:pPr>
@@ -3263,43 +1984,9 @@
           <w:numId w:val="17"/>
         </w:numPr>
       </w:pPr>
-      <w:proofErr w:type="spellStart"/>
-      <w:r>
-        <w:t>Sơ</w:t>
-      </w:r>
-      <w:proofErr w:type="spellEnd"/>
-      <w:r>
-        <w:t xml:space="preserve"> </w:t>
-      </w:r>
-      <w:proofErr w:type="spellStart"/>
-      <w:r>
-        <w:t>đồ</w:t>
-      </w:r>
-      <w:proofErr w:type="spellEnd"/>
-      <w:r>
-        <w:t xml:space="preserve"> </w:t>
-      </w:r>
-      <w:proofErr w:type="spellStart"/>
-      <w:r>
-        <w:t>lớp</w:t>
-      </w:r>
-      <w:proofErr w:type="spellEnd"/>
-      <w:r>
-        <w:t xml:space="preserve"> </w:t>
-      </w:r>
-      <w:proofErr w:type="spellStart"/>
-      <w:r>
-        <w:t>hệ</w:t>
-      </w:r>
-      <w:proofErr w:type="spellEnd"/>
-      <w:r>
-        <w:t xml:space="preserve"> </w:t>
-      </w:r>
-      <w:proofErr w:type="spellStart"/>
-      <w:r>
-        <w:t>thống</w:t>
-      </w:r>
-      <w:proofErr w:type="spellEnd"/>
+      <w:r>
+        <w:t>Sơ đồ lớp hệ thống</w:t>
+      </w:r>
     </w:p>
     <w:p>
       <w:pPr>
@@ -3366,65 +2053,25 @@
           <w:numId w:val="17"/>
         </w:numPr>
       </w:pPr>
-      <w:proofErr w:type="spellStart"/>
-      <w:r>
-        <w:t>Sơ</w:t>
-      </w:r>
-      <w:proofErr w:type="spellEnd"/>
-      <w:r>
-        <w:t xml:space="preserve"> </w:t>
-      </w:r>
-      <w:proofErr w:type="spellStart"/>
-      <w:r>
-        <w:t>đồ</w:t>
-      </w:r>
-      <w:proofErr w:type="spellEnd"/>
-      <w:r>
-        <w:t xml:space="preserve"> </w:t>
-      </w:r>
-      <w:proofErr w:type="spellStart"/>
-      <w:r>
-        <w:t>lớp</w:t>
-      </w:r>
-      <w:proofErr w:type="spellEnd"/>
-      <w:r>
-        <w:t xml:space="preserve"> chi </w:t>
-      </w:r>
-      <w:proofErr w:type="spellStart"/>
-      <w:r>
-        <w:t>tiết</w:t>
-      </w:r>
-      <w:proofErr w:type="spellEnd"/>
-    </w:p>
-    <w:p>
-      <w:pPr>
-        <w:pStyle w:val="TuNormal"/>
-        <w:numPr>
-          <w:ilvl w:val="0"/>
-          <w:numId w:val="0"/>
-        </w:numPr>
-        <w:ind w:left="1296"/>
-        <w:rPr>
-          <w:b/>
-        </w:rPr>
-      </w:pPr>
-      <w:proofErr w:type="spellStart"/>
-      <w:r>
-        <w:t>Mã</w:t>
-      </w:r>
-      <w:proofErr w:type="spellEnd"/>
-      <w:r>
-        <w:t xml:space="preserve"> </w:t>
-      </w:r>
-      <w:proofErr w:type="spellStart"/>
-      <w:r>
-        <w:t>số</w:t>
-      </w:r>
-      <w:proofErr w:type="spellEnd"/>
-      <w:r>
-        <w:t xml:space="preserve">: </w:t>
-      </w:r>
-      <w:proofErr w:type="spellStart"/>
+      <w:r>
+        <w:t>Sơ đồ lớp chi tiết</w:t>
+      </w:r>
+    </w:p>
+    <w:p>
+      <w:pPr>
+        <w:pStyle w:val="TuNormal"/>
+        <w:numPr>
+          <w:ilvl w:val="0"/>
+          <w:numId w:val="0"/>
+        </w:numPr>
+        <w:ind w:left="1296"/>
+        <w:rPr>
+          <w:b/>
+        </w:rPr>
+      </w:pPr>
+      <w:r>
+        <w:t xml:space="preserve">Mã số: </w:t>
+      </w:r>
       <w:r>
         <w:rPr>
           <w:b/>
@@ -3443,35 +2090,21 @@
         </w:rPr>
         <w:t>KhachHang</w:t>
       </w:r>
-      <w:proofErr w:type="spellEnd"/>
-    </w:p>
-    <w:p>
-      <w:pPr>
-        <w:pStyle w:val="TuNormal"/>
-        <w:numPr>
-          <w:ilvl w:val="0"/>
-          <w:numId w:val="0"/>
-        </w:numPr>
-        <w:ind w:left="1296"/>
-      </w:pPr>
-      <w:proofErr w:type="spellStart"/>
-      <w:r>
-        <w:t>Tham</w:t>
-      </w:r>
-      <w:proofErr w:type="spellEnd"/>
-      <w:r>
-        <w:t xml:space="preserve"> </w:t>
-      </w:r>
-      <w:proofErr w:type="spellStart"/>
-      <w:r>
-        <w:t>chiế</w:t>
-      </w:r>
-      <w:r>
-        <w:t>u</w:t>
-      </w:r>
-      <w:proofErr w:type="spellEnd"/>
-      <w:r>
-        <w:t>: [FR01</w:t>
+    </w:p>
+    <w:p>
+      <w:pPr>
+        <w:pStyle w:val="TuNormal"/>
+        <w:numPr>
+          <w:ilvl w:val="0"/>
+          <w:numId w:val="0"/>
+        </w:numPr>
+        <w:ind w:left="1296"/>
+      </w:pPr>
+      <w:r>
+        <w:t>Tham chiế</w:t>
+      </w:r>
+      <w:r>
+        <w:t>u: [FR01</w:t>
       </w:r>
       <w:r>
         <w:t>]</w:t>
@@ -3754,56 +2387,18 @@
           <w:b/>
         </w:rPr>
       </w:pPr>
-      <w:proofErr w:type="spellStart"/>
-      <w:r>
-        <w:rPr>
-          <w:b/>
-        </w:rPr>
-        <w:t>Quản</w:t>
-      </w:r>
-      <w:proofErr w:type="spellEnd"/>
-      <w:r>
-        <w:rPr>
-          <w:b/>
-        </w:rPr>
-        <w:t xml:space="preserve"> </w:t>
-      </w:r>
-      <w:proofErr w:type="spellStart"/>
-      <w:r>
-        <w:rPr>
-          <w:b/>
-        </w:rPr>
-        <w:t>lý</w:t>
-      </w:r>
-      <w:proofErr w:type="spellEnd"/>
-      <w:r>
-        <w:rPr>
-          <w:b/>
-        </w:rPr>
-        <w:t xml:space="preserve"> </w:t>
-      </w:r>
-      <w:proofErr w:type="spellStart"/>
-      <w:r>
-        <w:rPr>
-          <w:b/>
-        </w:rPr>
-        <w:t>Chuyến</w:t>
-      </w:r>
-      <w:proofErr w:type="spellEnd"/>
-      <w:r>
-        <w:rPr>
-          <w:b/>
-        </w:rPr>
-        <w:t xml:space="preserve"> </w:t>
-      </w:r>
-      <w:proofErr w:type="spellStart"/>
-      <w:r>
-        <w:rPr>
-          <w:b/>
-        </w:rPr>
-        <w:t>xe</w:t>
-      </w:r>
-      <w:proofErr w:type="spellEnd"/>
+      <w:r>
+        <w:rPr>
+          <w:b/>
+        </w:rPr>
+        <w:t xml:space="preserve">Quản lý </w:t>
+      </w:r>
+      <w:r>
+        <w:rPr>
+          <w:b/>
+        </w:rPr>
+        <w:t>Chuyến xe</w:t>
+      </w:r>
     </w:p>
     <w:p>
       <w:pPr>
@@ -3813,43 +2408,9 @@
           <w:numId w:val="17"/>
         </w:numPr>
       </w:pPr>
-      <w:proofErr w:type="spellStart"/>
-      <w:r>
-        <w:t>Sơ</w:t>
-      </w:r>
-      <w:proofErr w:type="spellEnd"/>
-      <w:r>
-        <w:t xml:space="preserve"> </w:t>
-      </w:r>
-      <w:proofErr w:type="spellStart"/>
-      <w:r>
-        <w:t>đồ</w:t>
-      </w:r>
-      <w:proofErr w:type="spellEnd"/>
-      <w:r>
-        <w:t xml:space="preserve"> </w:t>
-      </w:r>
-      <w:proofErr w:type="spellStart"/>
-      <w:r>
-        <w:t>lớp</w:t>
-      </w:r>
-      <w:proofErr w:type="spellEnd"/>
-      <w:r>
-        <w:t xml:space="preserve"> </w:t>
-      </w:r>
-      <w:proofErr w:type="spellStart"/>
-      <w:r>
-        <w:t>hệ</w:t>
-      </w:r>
-      <w:proofErr w:type="spellEnd"/>
-      <w:r>
-        <w:t xml:space="preserve"> </w:t>
-      </w:r>
-      <w:proofErr w:type="spellStart"/>
-      <w:r>
-        <w:t>thống</w:t>
-      </w:r>
-      <w:proofErr w:type="spellEnd"/>
+      <w:r>
+        <w:t>Sơ đồ lớp hệ thống</w:t>
+      </w:r>
     </w:p>
     <w:p>
       <w:pPr>
@@ -3891,10 +2452,10 @@
             <v:path o:extrusionok="f" gradientshapeok="t" o:connecttype="rect"/>
             <o:lock v:ext="edit" aspectratio="t"/>
           </v:shapetype>
-          <v:shape id="_x0000_i1025" type="#_x0000_t75" style="width:468.75pt;height:332.25pt" o:ole="">
+          <v:shape id="_x0000_i1025" type="#_x0000_t75" style="width:468.6pt;height:331.8pt" o:ole="">
             <v:imagedata r:id="rId17" o:title=""/>
           </v:shape>
-          <o:OLEObject Type="Embed" ProgID="Visio.Drawing.15" ShapeID="_x0000_i1025" DrawAspect="Content" ObjectID="_1571393505" r:id="rId18"/>
+          <o:OLEObject Type="Embed" ProgID="Visio.Drawing.15" ShapeID="_x0000_i1025" DrawAspect="Content" ObjectID="_1571394615" r:id="rId18"/>
         </w:object>
       </w:r>
     </w:p>
@@ -3916,65 +2477,25 @@
           <w:numId w:val="17"/>
         </w:numPr>
       </w:pPr>
-      <w:proofErr w:type="spellStart"/>
-      <w:r>
-        <w:t>Sơ</w:t>
-      </w:r>
-      <w:proofErr w:type="spellEnd"/>
-      <w:r>
-        <w:t xml:space="preserve"> </w:t>
-      </w:r>
-      <w:proofErr w:type="spellStart"/>
-      <w:r>
-        <w:t>đồ</w:t>
-      </w:r>
-      <w:proofErr w:type="spellEnd"/>
-      <w:r>
-        <w:t xml:space="preserve"> </w:t>
-      </w:r>
-      <w:proofErr w:type="spellStart"/>
-      <w:r>
-        <w:t>lớp</w:t>
-      </w:r>
-      <w:proofErr w:type="spellEnd"/>
-      <w:r>
-        <w:t xml:space="preserve"> chi </w:t>
-      </w:r>
-      <w:proofErr w:type="spellStart"/>
-      <w:r>
-        <w:t>tiết</w:t>
-      </w:r>
-      <w:proofErr w:type="spellEnd"/>
-    </w:p>
-    <w:p>
-      <w:pPr>
-        <w:pStyle w:val="TuNormal"/>
-        <w:numPr>
-          <w:ilvl w:val="0"/>
-          <w:numId w:val="0"/>
-        </w:numPr>
-        <w:ind w:left="1296"/>
-        <w:rPr>
-          <w:b/>
-        </w:rPr>
-      </w:pPr>
-      <w:proofErr w:type="spellStart"/>
-      <w:r>
-        <w:t>Mã</w:t>
-      </w:r>
-      <w:proofErr w:type="spellEnd"/>
-      <w:r>
-        <w:t xml:space="preserve"> </w:t>
-      </w:r>
-      <w:proofErr w:type="spellStart"/>
-      <w:r>
-        <w:t>số</w:t>
-      </w:r>
-      <w:proofErr w:type="spellEnd"/>
-      <w:r>
-        <w:t xml:space="preserve">: </w:t>
-      </w:r>
-      <w:proofErr w:type="spellStart"/>
+      <w:r>
+        <w:t>Sơ đồ lớp chi tiết</w:t>
+      </w:r>
+    </w:p>
+    <w:p>
+      <w:pPr>
+        <w:pStyle w:val="TuNormal"/>
+        <w:numPr>
+          <w:ilvl w:val="0"/>
+          <w:numId w:val="0"/>
+        </w:numPr>
+        <w:ind w:left="1296"/>
+        <w:rPr>
+          <w:b/>
+        </w:rPr>
+      </w:pPr>
+      <w:r>
+        <w:t xml:space="preserve">Mã số: </w:t>
+      </w:r>
       <w:r>
         <w:rPr>
           <w:b/>
@@ -3993,32 +2514,18 @@
         </w:rPr>
         <w:t>ChuyenXe</w:t>
       </w:r>
-      <w:proofErr w:type="spellEnd"/>
-    </w:p>
-    <w:p>
-      <w:pPr>
-        <w:pStyle w:val="TuNormal"/>
-        <w:numPr>
-          <w:ilvl w:val="0"/>
-          <w:numId w:val="0"/>
-        </w:numPr>
-        <w:ind w:left="1296"/>
-      </w:pPr>
-      <w:proofErr w:type="spellStart"/>
-      <w:r>
-        <w:t>Tham</w:t>
-      </w:r>
-      <w:proofErr w:type="spellEnd"/>
-      <w:r>
-        <w:t xml:space="preserve"> </w:t>
-      </w:r>
-      <w:proofErr w:type="spellStart"/>
-      <w:r>
-        <w:t>chiếu</w:t>
-      </w:r>
-      <w:proofErr w:type="spellEnd"/>
-      <w:r>
-        <w:t xml:space="preserve">: </w:t>
+    </w:p>
+    <w:p>
+      <w:pPr>
+        <w:pStyle w:val="TuNormal"/>
+        <w:numPr>
+          <w:ilvl w:val="0"/>
+          <w:numId w:val="0"/>
+        </w:numPr>
+        <w:ind w:left="1296"/>
+      </w:pPr>
+      <w:r>
+        <w:t xml:space="preserve">Tham chiếu: </w:t>
       </w:r>
       <w:r>
         <w:t>[FR01]-[CLS_06]</w:t>
@@ -4045,10 +2552,10 @@
       </w:pPr>
       <w:r>
         <w:object w:dxaOrig="3645" w:dyaOrig="13095">
-          <v:shape id="_x0000_i1026" type="#_x0000_t75" style="width:180.75pt;height:9in" o:ole="">
+          <v:shape id="_x0000_i1026" type="#_x0000_t75" style="width:180.6pt;height:9in" o:ole="">
             <v:imagedata r:id="rId19" o:title=""/>
           </v:shape>
-          <o:OLEObject Type="Embed" ProgID="Visio.Drawing.15" ShapeID="_x0000_i1026" DrawAspect="Content" ObjectID="_1571393506" r:id="rId20"/>
+          <o:OLEObject Type="Embed" ProgID="Visio.Drawing.15" ShapeID="_x0000_i1026" DrawAspect="Content" ObjectID="_1571394616" r:id="rId20"/>
         </w:object>
       </w:r>
     </w:p>
@@ -4069,61 +2576,17 @@
           <w:b/>
         </w:rPr>
       </w:pPr>
-      <w:proofErr w:type="spellStart"/>
-      <w:r>
-        <w:rPr>
-          <w:b/>
-        </w:rPr>
-        <w:t>Quản</w:t>
-      </w:r>
-      <w:proofErr w:type="spellEnd"/>
-      <w:r>
-        <w:rPr>
-          <w:b/>
-        </w:rPr>
-        <w:t xml:space="preserve"> </w:t>
-      </w:r>
-      <w:proofErr w:type="spellStart"/>
-      <w:r>
-        <w:rPr>
-          <w:b/>
-        </w:rPr>
-        <w:t>lý</w:t>
-      </w:r>
-      <w:proofErr w:type="spellEnd"/>
-      <w:r>
-        <w:rPr>
-          <w:b/>
-        </w:rPr>
-        <w:t xml:space="preserve"> </w:t>
-      </w:r>
-      <w:proofErr w:type="spellStart"/>
-      <w:r>
-        <w:rPr>
-          <w:b/>
-        </w:rPr>
-        <w:t>Tài</w:t>
-      </w:r>
-      <w:proofErr w:type="spellEnd"/>
-      <w:r>
-        <w:rPr>
-          <w:b/>
-        </w:rPr>
-        <w:t xml:space="preserve"> </w:t>
-      </w:r>
-      <w:proofErr w:type="spellStart"/>
-      <w:r>
-        <w:rPr>
-          <w:b/>
-        </w:rPr>
-        <w:t>xê</w:t>
-      </w:r>
-      <w:proofErr w:type="spellEnd"/>
-      <w:r>
-        <w:rPr>
-          <w:b/>
-        </w:rPr>
-        <w:t>́</w:t>
+      <w:r>
+        <w:rPr>
+          <w:b/>
+        </w:rPr>
+        <w:t xml:space="preserve">Quản lý </w:t>
+      </w:r>
+      <w:r>
+        <w:rPr>
+          <w:b/>
+        </w:rPr>
+        <w:t>Tài xế</w:t>
       </w:r>
     </w:p>
     <w:p>
@@ -4134,43 +2597,9 @@
           <w:numId w:val="17"/>
         </w:numPr>
       </w:pPr>
-      <w:proofErr w:type="spellStart"/>
-      <w:r>
-        <w:t>Sơ</w:t>
-      </w:r>
-      <w:proofErr w:type="spellEnd"/>
-      <w:r>
-        <w:t xml:space="preserve"> </w:t>
-      </w:r>
-      <w:proofErr w:type="spellStart"/>
-      <w:r>
-        <w:t>đồ</w:t>
-      </w:r>
-      <w:proofErr w:type="spellEnd"/>
-      <w:r>
-        <w:t xml:space="preserve"> </w:t>
-      </w:r>
-      <w:proofErr w:type="spellStart"/>
-      <w:r>
-        <w:t>lớp</w:t>
-      </w:r>
-      <w:proofErr w:type="spellEnd"/>
-      <w:r>
-        <w:t xml:space="preserve"> </w:t>
-      </w:r>
-      <w:proofErr w:type="spellStart"/>
-      <w:r>
-        <w:t>hệ</w:t>
-      </w:r>
-      <w:proofErr w:type="spellEnd"/>
-      <w:r>
-        <w:t xml:space="preserve"> </w:t>
-      </w:r>
-      <w:proofErr w:type="spellStart"/>
-      <w:r>
-        <w:t>thống</w:t>
-      </w:r>
-      <w:proofErr w:type="spellEnd"/>
+      <w:r>
+        <w:t>Sơ đồ lớp hệ thống</w:t>
+      </w:r>
     </w:p>
     <w:p>
       <w:pPr>
@@ -4193,10 +2622,10 @@
       </w:pPr>
       <w:r>
         <w:object w:dxaOrig="11026" w:dyaOrig="7786">
-          <v:shape id="_x0000_i1027" type="#_x0000_t75" style="width:468.75pt;height:332.25pt" o:ole="">
+          <v:shape id="_x0000_i1027" type="#_x0000_t75" style="width:468.6pt;height:331.8pt" o:ole="">
             <v:imagedata r:id="rId21" o:title=""/>
           </v:shape>
-          <o:OLEObject Type="Embed" ProgID="Visio.Drawing.15" ShapeID="_x0000_i1027" DrawAspect="Content" ObjectID="_1571393507" r:id="rId22"/>
+          <o:OLEObject Type="Embed" ProgID="Visio.Drawing.15" ShapeID="_x0000_i1027" DrawAspect="Content" ObjectID="_1571394617" r:id="rId22"/>
         </w:object>
       </w:r>
     </w:p>
@@ -4218,65 +2647,25 @@
           <w:numId w:val="17"/>
         </w:numPr>
       </w:pPr>
-      <w:proofErr w:type="spellStart"/>
-      <w:r>
-        <w:t>Sơ</w:t>
-      </w:r>
-      <w:proofErr w:type="spellEnd"/>
-      <w:r>
-        <w:t xml:space="preserve"> </w:t>
-      </w:r>
-      <w:proofErr w:type="spellStart"/>
-      <w:r>
-        <w:t>đồ</w:t>
-      </w:r>
-      <w:proofErr w:type="spellEnd"/>
-      <w:r>
-        <w:t xml:space="preserve"> </w:t>
-      </w:r>
-      <w:proofErr w:type="spellStart"/>
-      <w:r>
-        <w:t>lớp</w:t>
-      </w:r>
-      <w:proofErr w:type="spellEnd"/>
-      <w:r>
-        <w:t xml:space="preserve"> chi </w:t>
-      </w:r>
-      <w:proofErr w:type="spellStart"/>
-      <w:r>
-        <w:t>tiết</w:t>
-      </w:r>
-      <w:proofErr w:type="spellEnd"/>
-    </w:p>
-    <w:p>
-      <w:pPr>
-        <w:pStyle w:val="TuNormal"/>
-        <w:numPr>
-          <w:ilvl w:val="0"/>
-          <w:numId w:val="0"/>
-        </w:numPr>
-        <w:ind w:left="1296"/>
-        <w:rPr>
-          <w:b/>
-        </w:rPr>
-      </w:pPr>
-      <w:proofErr w:type="spellStart"/>
-      <w:r>
-        <w:t>Mã</w:t>
-      </w:r>
-      <w:proofErr w:type="spellEnd"/>
-      <w:r>
-        <w:t xml:space="preserve"> </w:t>
-      </w:r>
-      <w:proofErr w:type="spellStart"/>
-      <w:r>
-        <w:t>số</w:t>
-      </w:r>
-      <w:proofErr w:type="spellEnd"/>
-      <w:r>
-        <w:t xml:space="preserve">: </w:t>
-      </w:r>
-      <w:proofErr w:type="spellStart"/>
+      <w:r>
+        <w:t>Sơ đồ lớp chi tiết</w:t>
+      </w:r>
+    </w:p>
+    <w:p>
+      <w:pPr>
+        <w:pStyle w:val="TuNormal"/>
+        <w:numPr>
+          <w:ilvl w:val="0"/>
+          <w:numId w:val="0"/>
+        </w:numPr>
+        <w:ind w:left="1296"/>
+        <w:rPr>
+          <w:b/>
+        </w:rPr>
+      </w:pPr>
+      <w:r>
+        <w:t xml:space="preserve">Mã số: </w:t>
+      </w:r>
       <w:r>
         <w:rPr>
           <w:b/>
@@ -4295,40 +2684,26 @@
         </w:rPr>
         <w:t>TaiXe</w:t>
       </w:r>
-      <w:proofErr w:type="spellEnd"/>
-    </w:p>
-    <w:p>
-      <w:pPr>
-        <w:pStyle w:val="TuNormal"/>
-        <w:numPr>
-          <w:ilvl w:val="0"/>
-          <w:numId w:val="0"/>
-        </w:numPr>
-        <w:ind w:left="1296"/>
-      </w:pPr>
-      <w:proofErr w:type="spellStart"/>
-      <w:r>
-        <w:t>Tham</w:t>
-      </w:r>
-      <w:proofErr w:type="spellEnd"/>
-      <w:r>
-        <w:t xml:space="preserve"> </w:t>
-      </w:r>
-      <w:proofErr w:type="spellStart"/>
-      <w:r>
-        <w:t>chiếu</w:t>
-      </w:r>
-      <w:proofErr w:type="spellEnd"/>
-      <w:r>
-        <w:t xml:space="preserve">: </w:t>
-      </w:r>
-      <w:bookmarkStart w:id="1" w:name="OLE_LINK6"/>
-      <w:bookmarkStart w:id="2" w:name="OLE_LINK7"/>
+    </w:p>
+    <w:p>
+      <w:pPr>
+        <w:pStyle w:val="TuNormal"/>
+        <w:numPr>
+          <w:ilvl w:val="0"/>
+          <w:numId w:val="0"/>
+        </w:numPr>
+        <w:ind w:left="1296"/>
+      </w:pPr>
+      <w:r>
+        <w:t xml:space="preserve">Tham chiếu: </w:t>
+      </w:r>
+      <w:bookmarkStart w:id="0" w:name="OLE_LINK6"/>
+      <w:bookmarkStart w:id="1" w:name="OLE_LINK7"/>
       <w:r>
         <w:t>[FR01]-[CLS_01]</w:t>
       </w:r>
+      <w:bookmarkEnd w:id="0"/>
       <w:bookmarkEnd w:id="1"/>
-      <w:bookmarkEnd w:id="2"/>
     </w:p>
     <w:p>
       <w:pPr>
@@ -4351,10 +2726,10 @@
       </w:pPr>
       <w:r>
         <w:object w:dxaOrig="3645" w:dyaOrig="14535">
-          <v:shape id="_x0000_i1028" type="#_x0000_t75" style="width:164.25pt;height:9in" o:ole="">
+          <v:shape id="_x0000_i1028" type="#_x0000_t75" style="width:164.4pt;height:9in" o:ole="">
             <v:imagedata r:id="rId23" o:title=""/>
           </v:shape>
-          <o:OLEObject Type="Embed" ProgID="Visio.Drawing.15" ShapeID="_x0000_i1028" DrawAspect="Content" ObjectID="_1571393508" r:id="rId24"/>
+          <o:OLEObject Type="Embed" ProgID="Visio.Drawing.15" ShapeID="_x0000_i1028" DrawAspect="Content" ObjectID="_1571394618" r:id="rId24"/>
         </w:object>
       </w:r>
     </w:p>
@@ -4375,42 +2750,18 @@
           <w:b/>
         </w:rPr>
       </w:pPr>
-      <w:proofErr w:type="spellStart"/>
-      <w:r>
-        <w:rPr>
-          <w:b/>
-        </w:rPr>
-        <w:t>Quản</w:t>
-      </w:r>
-      <w:proofErr w:type="spellEnd"/>
-      <w:r>
-        <w:rPr>
-          <w:b/>
-        </w:rPr>
-        <w:t xml:space="preserve"> </w:t>
-      </w:r>
-      <w:proofErr w:type="spellStart"/>
-      <w:r>
-        <w:rPr>
-          <w:b/>
-        </w:rPr>
-        <w:t>lý</w:t>
-      </w:r>
-      <w:proofErr w:type="spellEnd"/>
-      <w:r>
-        <w:rPr>
-          <w:b/>
-        </w:rPr>
-        <w:t xml:space="preserve"> </w:t>
-      </w:r>
-      <w:proofErr w:type="spellStart"/>
+      <w:r>
+        <w:rPr>
+          <w:b/>
+        </w:rPr>
+        <w:t xml:space="preserve">Quản lý </w:t>
+      </w:r>
       <w:r>
         <w:rPr>
           <w:b/>
         </w:rPr>
         <w:t>Xe</w:t>
       </w:r>
-      <w:proofErr w:type="spellEnd"/>
     </w:p>
     <w:p>
       <w:pPr>
@@ -4420,43 +2771,9 @@
           <w:numId w:val="17"/>
         </w:numPr>
       </w:pPr>
-      <w:proofErr w:type="spellStart"/>
-      <w:r>
-        <w:t>Sơ</w:t>
-      </w:r>
-      <w:proofErr w:type="spellEnd"/>
-      <w:r>
-        <w:t xml:space="preserve"> </w:t>
-      </w:r>
-      <w:proofErr w:type="spellStart"/>
-      <w:r>
-        <w:t>đồ</w:t>
-      </w:r>
-      <w:proofErr w:type="spellEnd"/>
-      <w:r>
-        <w:t xml:space="preserve"> </w:t>
-      </w:r>
-      <w:proofErr w:type="spellStart"/>
-      <w:r>
-        <w:t>lớp</w:t>
-      </w:r>
-      <w:proofErr w:type="spellEnd"/>
-      <w:r>
-        <w:t xml:space="preserve"> </w:t>
-      </w:r>
-      <w:proofErr w:type="spellStart"/>
-      <w:r>
-        <w:t>hệ</w:t>
-      </w:r>
-      <w:proofErr w:type="spellEnd"/>
-      <w:r>
-        <w:t xml:space="preserve"> </w:t>
-      </w:r>
-      <w:proofErr w:type="spellStart"/>
-      <w:r>
-        <w:t>thống</w:t>
-      </w:r>
-      <w:proofErr w:type="spellEnd"/>
+      <w:r>
+        <w:t>Sơ đồ lớp hệ thống</w:t>
+      </w:r>
     </w:p>
     <w:p>
       <w:pPr>
@@ -4533,65 +2850,25 @@
           <w:numId w:val="17"/>
         </w:numPr>
       </w:pPr>
-      <w:proofErr w:type="spellStart"/>
-      <w:r>
-        <w:t>Sơ</w:t>
-      </w:r>
-      <w:proofErr w:type="spellEnd"/>
-      <w:r>
-        <w:t xml:space="preserve"> </w:t>
-      </w:r>
-      <w:proofErr w:type="spellStart"/>
-      <w:r>
-        <w:t>đồ</w:t>
-      </w:r>
-      <w:proofErr w:type="spellEnd"/>
-      <w:r>
-        <w:t xml:space="preserve"> </w:t>
-      </w:r>
-      <w:proofErr w:type="spellStart"/>
-      <w:r>
-        <w:t>lớp</w:t>
-      </w:r>
-      <w:proofErr w:type="spellEnd"/>
-      <w:r>
-        <w:t xml:space="preserve"> chi </w:t>
-      </w:r>
-      <w:proofErr w:type="spellStart"/>
-      <w:r>
-        <w:t>tiết</w:t>
-      </w:r>
-      <w:proofErr w:type="spellEnd"/>
-    </w:p>
-    <w:p>
-      <w:pPr>
-        <w:pStyle w:val="TuNormal"/>
-        <w:numPr>
-          <w:ilvl w:val="0"/>
-          <w:numId w:val="0"/>
-        </w:numPr>
-        <w:ind w:left="1296"/>
-        <w:rPr>
-          <w:b/>
-        </w:rPr>
-      </w:pPr>
-      <w:proofErr w:type="spellStart"/>
-      <w:r>
-        <w:t>Mã</w:t>
-      </w:r>
-      <w:proofErr w:type="spellEnd"/>
-      <w:r>
-        <w:t xml:space="preserve"> </w:t>
-      </w:r>
-      <w:proofErr w:type="spellStart"/>
-      <w:r>
-        <w:t>số</w:t>
-      </w:r>
-      <w:proofErr w:type="spellEnd"/>
-      <w:r>
-        <w:t xml:space="preserve">: </w:t>
-      </w:r>
-      <w:proofErr w:type="spellStart"/>
+      <w:r>
+        <w:t>Sơ đồ lớp chi tiết</w:t>
+      </w:r>
+    </w:p>
+    <w:p>
+      <w:pPr>
+        <w:pStyle w:val="TuNormal"/>
+        <w:numPr>
+          <w:ilvl w:val="0"/>
+          <w:numId w:val="0"/>
+        </w:numPr>
+        <w:ind w:left="1296"/>
+        <w:rPr>
+          <w:b/>
+        </w:rPr>
+      </w:pPr>
+      <w:r>
+        <w:t xml:space="preserve">Mã số: </w:t>
+      </w:r>
       <w:r>
         <w:rPr>
           <w:b/>
@@ -4610,44 +2887,25 @@
         </w:rPr>
         <w:t>Xe</w:t>
       </w:r>
-      <w:proofErr w:type="spellEnd"/>
-    </w:p>
-    <w:p>
-      <w:pPr>
-        <w:pStyle w:val="TuNormal"/>
-        <w:numPr>
-          <w:ilvl w:val="0"/>
-          <w:numId w:val="0"/>
-        </w:numPr>
-        <w:ind w:left="1296"/>
-      </w:pPr>
-      <w:proofErr w:type="spellStart"/>
-      <w:r>
-        <w:t>Tham</w:t>
-      </w:r>
-      <w:proofErr w:type="spellEnd"/>
-      <w:r>
-        <w:t xml:space="preserve"> </w:t>
-      </w:r>
-      <w:proofErr w:type="spellStart"/>
-      <w:r>
-        <w:t>chiếu</w:t>
-      </w:r>
-      <w:proofErr w:type="spellEnd"/>
-      <w:r>
-        <w:t xml:space="preserve">: [FR-01] </w:t>
+    </w:p>
+    <w:p>
+      <w:pPr>
+        <w:pStyle w:val="TuNormal"/>
+        <w:numPr>
+          <w:ilvl w:val="0"/>
+          <w:numId w:val="0"/>
+        </w:numPr>
+        <w:ind w:left="1296"/>
+      </w:pPr>
+      <w:r>
+        <w:t xml:space="preserve">Tham chiếu: [FR-01] </w:t>
       </w:r>
       <w:r>
         <w:t>UC</w:t>
       </w:r>
       <w:r>
-        <w:t xml:space="preserve">CN-, </w:t>
-      </w:r>
-      <w:proofErr w:type="gramStart"/>
-      <w:r>
-        <w:t>…..</w:t>
-      </w:r>
-      <w:proofErr w:type="gramEnd"/>
+        <w:t>CN-, …..</w:t>
+      </w:r>
     </w:p>
     <w:p>
       <w:pPr>
@@ -4724,56 +2982,18 @@
           <w:b/>
         </w:rPr>
       </w:pPr>
-      <w:proofErr w:type="spellStart"/>
-      <w:r>
-        <w:rPr>
-          <w:b/>
-        </w:rPr>
-        <w:t>Quản</w:t>
-      </w:r>
-      <w:proofErr w:type="spellEnd"/>
-      <w:r>
-        <w:rPr>
-          <w:b/>
-        </w:rPr>
-        <w:t xml:space="preserve"> </w:t>
-      </w:r>
-      <w:proofErr w:type="spellStart"/>
-      <w:r>
-        <w:rPr>
-          <w:b/>
-        </w:rPr>
-        <w:t>lý</w:t>
-      </w:r>
-      <w:proofErr w:type="spellEnd"/>
-      <w:r>
-        <w:rPr>
-          <w:b/>
-        </w:rPr>
-        <w:t xml:space="preserve"> </w:t>
-      </w:r>
-      <w:proofErr w:type="spellStart"/>
-      <w:r>
-        <w:rPr>
-          <w:b/>
-        </w:rPr>
-        <w:t>Hợp</w:t>
-      </w:r>
-      <w:proofErr w:type="spellEnd"/>
-      <w:r>
-        <w:rPr>
-          <w:b/>
-        </w:rPr>
-        <w:t xml:space="preserve"> </w:t>
-      </w:r>
-      <w:proofErr w:type="spellStart"/>
-      <w:r>
-        <w:rPr>
-          <w:b/>
-        </w:rPr>
-        <w:t>Đồng</w:t>
-      </w:r>
-      <w:proofErr w:type="spellEnd"/>
+      <w:r>
+        <w:rPr>
+          <w:b/>
+        </w:rPr>
+        <w:t xml:space="preserve">Quản lý </w:t>
+      </w:r>
+      <w:r>
+        <w:rPr>
+          <w:b/>
+        </w:rPr>
+        <w:t>Hợp Đồng</w:t>
+      </w:r>
     </w:p>
     <w:p>
       <w:pPr>
@@ -4783,63 +3003,65 @@
           <w:numId w:val="17"/>
         </w:numPr>
       </w:pPr>
-      <w:proofErr w:type="spellStart"/>
-      <w:r>
-        <w:t>Sơ</w:t>
-      </w:r>
-      <w:proofErr w:type="spellEnd"/>
-      <w:r>
-        <w:t xml:space="preserve"> </w:t>
-      </w:r>
-      <w:proofErr w:type="spellStart"/>
-      <w:r>
-        <w:t>đồ</w:t>
-      </w:r>
-      <w:proofErr w:type="spellEnd"/>
-      <w:r>
-        <w:t xml:space="preserve"> </w:t>
-      </w:r>
-      <w:proofErr w:type="spellStart"/>
-      <w:r>
-        <w:t>lớp</w:t>
-      </w:r>
-      <w:proofErr w:type="spellEnd"/>
-      <w:r>
-        <w:t xml:space="preserve"> </w:t>
-      </w:r>
-      <w:proofErr w:type="spellStart"/>
-      <w:r>
-        <w:t>hệ</w:t>
-      </w:r>
-      <w:proofErr w:type="spellEnd"/>
-      <w:r>
-        <w:t xml:space="preserve"> </w:t>
-      </w:r>
-      <w:proofErr w:type="spellStart"/>
-      <w:r>
-        <w:t>thống</w:t>
-      </w:r>
-      <w:proofErr w:type="spellEnd"/>
-    </w:p>
-    <w:p>
-      <w:pPr>
-        <w:pStyle w:val="TuNormal"/>
-        <w:numPr>
-          <w:ilvl w:val="0"/>
-          <w:numId w:val="0"/>
-        </w:numPr>
-        <w:ind w:left="1296"/>
-      </w:pPr>
-      <w:r>
-        <w:t>&lt;&lt;</w:t>
-      </w:r>
-      <w:proofErr w:type="spellStart"/>
-      <w:r>
-        <w:t>Hình</w:t>
-      </w:r>
-      <w:proofErr w:type="spellEnd"/>
-      <w:r>
-        <w:t>&gt;&gt;</w:t>
+      <w:r>
+        <w:t>Sơ đồ lớp hệ thống</w:t>
+      </w:r>
+    </w:p>
+    <w:p>
+      <w:pPr>
+        <w:pStyle w:val="TuNormal"/>
+        <w:numPr>
+          <w:ilvl w:val="0"/>
+          <w:numId w:val="0"/>
+        </w:numPr>
+        <w:ind w:left="1296" w:hanging="576"/>
+      </w:pPr>
+      <w:r>
+        <w:rPr>
+          <w:noProof/>
+        </w:rPr>
+        <w:lastRenderedPageBreak/>
+        <w:drawing>
+          <wp:inline distT="0" distB="0" distL="0" distR="0">
+            <wp:extent cx="5943600" cy="4674235"/>
+            <wp:effectExtent l="0" t="0" r="0" b="0"/>
+            <wp:docPr id="17" name="Hình ảnh 17"/>
+            <wp:cNvGraphicFramePr>
+              <a:graphicFrameLocks xmlns:a="http://schemas.openxmlformats.org/drawingml/2006/main" noChangeAspect="1"/>
+            </wp:cNvGraphicFramePr>
+            <a:graphic xmlns:a="http://schemas.openxmlformats.org/drawingml/2006/main">
+              <a:graphicData uri="http://schemas.openxmlformats.org/drawingml/2006/picture">
+                <pic:pic xmlns:pic="http://schemas.openxmlformats.org/drawingml/2006/picture">
+                  <pic:nvPicPr>
+                    <pic:cNvPr id="17" name="1412012_SoDoHeThong_HopDong.jpg"/>
+                    <pic:cNvPicPr/>
+                  </pic:nvPicPr>
+                  <pic:blipFill>
+                    <a:blip r:embed="rId27">
+                      <a:extLst>
+                        <a:ext uri="{28A0092B-C50C-407E-A947-70E740481C1C}">
+                          <a14:useLocalDpi xmlns:a14="http://schemas.microsoft.com/office/drawing/2010/main" val="0"/>
+                        </a:ext>
+                      </a:extLst>
+                    </a:blip>
+                    <a:stretch>
+                      <a:fillRect/>
+                    </a:stretch>
+                  </pic:blipFill>
+                  <pic:spPr>
+                    <a:xfrm>
+                      <a:off x="0" y="0"/>
+                      <a:ext cx="5943600" cy="4674235"/>
+                    </a:xfrm>
+                    <a:prstGeom prst="rect">
+                      <a:avLst/>
+                    </a:prstGeom>
+                  </pic:spPr>
+                </pic:pic>
+              </a:graphicData>
+            </a:graphic>
+          </wp:inline>
+        </w:drawing>
       </w:r>
     </w:p>
     <w:p>
@@ -4850,65 +3072,25 @@
           <w:numId w:val="17"/>
         </w:numPr>
       </w:pPr>
-      <w:proofErr w:type="spellStart"/>
-      <w:r>
-        <w:t>Sơ</w:t>
-      </w:r>
-      <w:proofErr w:type="spellEnd"/>
-      <w:r>
-        <w:t xml:space="preserve"> </w:t>
-      </w:r>
-      <w:proofErr w:type="spellStart"/>
-      <w:r>
-        <w:t>đồ</w:t>
-      </w:r>
-      <w:proofErr w:type="spellEnd"/>
-      <w:r>
-        <w:t xml:space="preserve"> </w:t>
-      </w:r>
-      <w:proofErr w:type="spellStart"/>
-      <w:r>
-        <w:t>lớp</w:t>
-      </w:r>
-      <w:proofErr w:type="spellEnd"/>
-      <w:r>
-        <w:t xml:space="preserve"> chi </w:t>
-      </w:r>
-      <w:proofErr w:type="spellStart"/>
-      <w:r>
-        <w:t>tiết</w:t>
-      </w:r>
-      <w:proofErr w:type="spellEnd"/>
-    </w:p>
-    <w:p>
-      <w:pPr>
-        <w:pStyle w:val="TuNormal"/>
-        <w:numPr>
-          <w:ilvl w:val="0"/>
-          <w:numId w:val="0"/>
-        </w:numPr>
-        <w:ind w:left="1296"/>
-        <w:rPr>
-          <w:b/>
-        </w:rPr>
-      </w:pPr>
-      <w:proofErr w:type="spellStart"/>
-      <w:r>
-        <w:t>Mã</w:t>
-      </w:r>
-      <w:proofErr w:type="spellEnd"/>
-      <w:r>
-        <w:t xml:space="preserve"> </w:t>
-      </w:r>
-      <w:proofErr w:type="spellStart"/>
-      <w:r>
-        <w:t>số</w:t>
-      </w:r>
-      <w:proofErr w:type="spellEnd"/>
-      <w:r>
-        <w:t xml:space="preserve">: </w:t>
-      </w:r>
-      <w:proofErr w:type="spellStart"/>
+      <w:r>
+        <w:t>Sơ đồ lớp chi tiết</w:t>
+      </w:r>
+    </w:p>
+    <w:p>
+      <w:pPr>
+        <w:pStyle w:val="TuNormal"/>
+        <w:numPr>
+          <w:ilvl w:val="0"/>
+          <w:numId w:val="0"/>
+        </w:numPr>
+        <w:ind w:left="1296"/>
+        <w:rPr>
+          <w:b/>
+        </w:rPr>
+      </w:pPr>
+      <w:r>
+        <w:t xml:space="preserve">Mã số: </w:t>
+      </w:r>
       <w:r>
         <w:rPr>
           <w:b/>
@@ -4927,144 +3109,112 @@
         </w:rPr>
         <w:t>HopDong</w:t>
       </w:r>
-      <w:proofErr w:type="spellEnd"/>
-    </w:p>
-    <w:p>
-      <w:pPr>
-        <w:pStyle w:val="TuNormal"/>
-        <w:numPr>
-          <w:ilvl w:val="0"/>
-          <w:numId w:val="0"/>
-        </w:numPr>
-        <w:ind w:left="1296"/>
-      </w:pPr>
-      <w:proofErr w:type="spellStart"/>
-      <w:r>
+    </w:p>
+    <w:p>
+      <w:pPr>
+        <w:pStyle w:val="TuNormal"/>
+        <w:numPr>
+          <w:ilvl w:val="0"/>
+          <w:numId w:val="0"/>
+        </w:numPr>
+        <w:ind w:left="1296"/>
+      </w:pPr>
+      <w:r>
+        <w:t xml:space="preserve">Tham chiếu: [FR-01] </w:t>
+      </w:r>
+      <w:r>
+        <w:t>UC</w:t>
+      </w:r>
+      <w:r>
+        <w:t>CN-, …..</w:t>
+      </w:r>
+    </w:p>
+    <w:p>
+      <w:pPr>
+        <w:pStyle w:val="TuNormal"/>
+        <w:numPr>
+          <w:ilvl w:val="0"/>
+          <w:numId w:val="0"/>
+        </w:numPr>
+        <w:ind w:left="1296" w:hanging="576"/>
+      </w:pPr>
+      <w:r>
+        <w:rPr>
+          <w:noProof/>
+        </w:rPr>
         <w:lastRenderedPageBreak/>
-        <w:t>Tham</w:t>
-      </w:r>
-      <w:proofErr w:type="spellEnd"/>
-      <w:r>
-        <w:t xml:space="preserve"> </w:t>
-      </w:r>
-      <w:proofErr w:type="spellStart"/>
-      <w:r>
-        <w:t>chiếu</w:t>
-      </w:r>
-      <w:proofErr w:type="spellEnd"/>
-      <w:r>
-        <w:t xml:space="preserve">: [FR-01] </w:t>
-      </w:r>
-      <w:r>
-        <w:t>UC</w:t>
-      </w:r>
-      <w:r>
-        <w:t xml:space="preserve">CN-, </w:t>
-      </w:r>
-      <w:proofErr w:type="gramStart"/>
-      <w:r>
-        <w:t>…..</w:t>
-      </w:r>
-      <w:proofErr w:type="gramEnd"/>
-    </w:p>
-    <w:p>
-      <w:pPr>
-        <w:pStyle w:val="TuNormal"/>
-        <w:numPr>
-          <w:ilvl w:val="0"/>
-          <w:numId w:val="0"/>
-        </w:numPr>
-        <w:ind w:left="1296"/>
-      </w:pPr>
-      <w:r>
-        <w:t>&lt;&lt;</w:t>
-      </w:r>
-      <w:proofErr w:type="spellStart"/>
-      <w:r>
-        <w:t>Hình</w:t>
-      </w:r>
-      <w:proofErr w:type="spellEnd"/>
-      <w:r>
-        <w:t>&gt;&gt;</w:t>
-      </w:r>
-    </w:p>
-    <w:p>
-      <w:pPr>
-        <w:pStyle w:val="TuNormal"/>
-        <w:numPr>
-          <w:ilvl w:val="0"/>
-          <w:numId w:val="0"/>
-        </w:numPr>
-        <w:ind w:left="1296"/>
-      </w:pPr>
-    </w:p>
-    <w:p>
-      <w:pPr>
-        <w:pStyle w:val="TuNormal"/>
-        <w:numPr>
-          <w:ilvl w:val="0"/>
-          <w:numId w:val="0"/>
-        </w:numPr>
-        <w:ind w:left="1296"/>
-      </w:pPr>
-    </w:p>
-    <w:p>
-      <w:pPr>
-        <w:pStyle w:val="TuNormal"/>
-        <w:rPr>
-          <w:b/>
-        </w:rPr>
-      </w:pPr>
-      <w:proofErr w:type="spellStart"/>
-      <w:r>
-        <w:rPr>
-          <w:b/>
-        </w:rPr>
-        <w:t>Quản</w:t>
-      </w:r>
-      <w:proofErr w:type="spellEnd"/>
-      <w:r>
-        <w:rPr>
-          <w:b/>
-        </w:rPr>
-        <w:t xml:space="preserve"> </w:t>
-      </w:r>
-      <w:proofErr w:type="spellStart"/>
-      <w:r>
-        <w:rPr>
-          <w:b/>
-        </w:rPr>
-        <w:t>lý</w:t>
-      </w:r>
-      <w:proofErr w:type="spellEnd"/>
-      <w:r>
-        <w:rPr>
-          <w:b/>
-        </w:rPr>
-        <w:t xml:space="preserve"> </w:t>
-      </w:r>
-      <w:proofErr w:type="spellStart"/>
-      <w:r>
-        <w:rPr>
-          <w:b/>
-        </w:rPr>
-        <w:t>Đối</w:t>
-      </w:r>
-      <w:proofErr w:type="spellEnd"/>
-      <w:r>
-        <w:rPr>
-          <w:b/>
-        </w:rPr>
-        <w:t xml:space="preserve"> </w:t>
-      </w:r>
-      <w:proofErr w:type="spellStart"/>
-      <w:r>
-        <w:rPr>
-          <w:b/>
-        </w:rPr>
-        <w:t>tác</w:t>
-      </w:r>
-      <w:proofErr w:type="spellEnd"/>
+        <w:drawing>
+          <wp:inline distT="0" distB="0" distL="0" distR="0">
+            <wp:extent cx="2289175" cy="8229600"/>
+            <wp:effectExtent l="0" t="0" r="0" b="0"/>
+            <wp:docPr id="18" name="Hình ảnh 18"/>
+            <wp:cNvGraphicFramePr>
+              <a:graphicFrameLocks xmlns:a="http://schemas.openxmlformats.org/drawingml/2006/main" noChangeAspect="1"/>
+            </wp:cNvGraphicFramePr>
+            <a:graphic xmlns:a="http://schemas.openxmlformats.org/drawingml/2006/main">
+              <a:graphicData uri="http://schemas.openxmlformats.org/drawingml/2006/picture">
+                <pic:pic xmlns:pic="http://schemas.openxmlformats.org/drawingml/2006/picture">
+                  <pic:nvPicPr>
+                    <pic:cNvPr id="18" name="1412012_SoDoLopChiTiet_HopDong.jpg"/>
+                    <pic:cNvPicPr/>
+                  </pic:nvPicPr>
+                  <pic:blipFill>
+                    <a:blip r:embed="rId28">
+                      <a:extLst>
+                        <a:ext uri="{28A0092B-C50C-407E-A947-70E740481C1C}">
+                          <a14:useLocalDpi xmlns:a14="http://schemas.microsoft.com/office/drawing/2010/main" val="0"/>
+                        </a:ext>
+                      </a:extLst>
+                    </a:blip>
+                    <a:stretch>
+                      <a:fillRect/>
+                    </a:stretch>
+                  </pic:blipFill>
+                  <pic:spPr>
+                    <a:xfrm>
+                      <a:off x="0" y="0"/>
+                      <a:ext cx="2289175" cy="8229600"/>
+                    </a:xfrm>
+                    <a:prstGeom prst="rect">
+                      <a:avLst/>
+                    </a:prstGeom>
+                  </pic:spPr>
+                </pic:pic>
+              </a:graphicData>
+            </a:graphic>
+          </wp:inline>
+        </w:drawing>
+      </w:r>
+    </w:p>
+    <w:p>
+      <w:pPr>
+        <w:pStyle w:val="TuNormal"/>
+        <w:numPr>
+          <w:ilvl w:val="0"/>
+          <w:numId w:val="0"/>
+        </w:numPr>
+        <w:ind w:left="1296"/>
+      </w:pPr>
+    </w:p>
+    <w:p>
+      <w:pPr>
+        <w:pStyle w:val="TuNormal"/>
+        <w:rPr>
+          <w:b/>
+        </w:rPr>
+      </w:pPr>
+      <w:r>
+        <w:rPr>
+          <w:b/>
+        </w:rPr>
+        <w:t xml:space="preserve">Quản lý </w:t>
+      </w:r>
+      <w:r>
+        <w:rPr>
+          <w:b/>
+        </w:rPr>
+        <w:t>Đối tác</w:t>
+      </w:r>
     </w:p>
     <w:p>
       <w:pPr>
@@ -5074,43 +3224,9 @@
           <w:numId w:val="17"/>
         </w:numPr>
       </w:pPr>
-      <w:proofErr w:type="spellStart"/>
-      <w:r>
-        <w:t>Sơ</w:t>
-      </w:r>
-      <w:proofErr w:type="spellEnd"/>
-      <w:r>
-        <w:t xml:space="preserve"> </w:t>
-      </w:r>
-      <w:proofErr w:type="spellStart"/>
-      <w:r>
-        <w:t>đồ</w:t>
-      </w:r>
-      <w:proofErr w:type="spellEnd"/>
-      <w:r>
-        <w:t xml:space="preserve"> </w:t>
-      </w:r>
-      <w:proofErr w:type="spellStart"/>
-      <w:r>
-        <w:t>lớp</w:t>
-      </w:r>
-      <w:proofErr w:type="spellEnd"/>
-      <w:r>
-        <w:t xml:space="preserve"> </w:t>
-      </w:r>
-      <w:proofErr w:type="spellStart"/>
-      <w:r>
-        <w:t>hệ</w:t>
-      </w:r>
-      <w:proofErr w:type="spellEnd"/>
-      <w:r>
-        <w:t xml:space="preserve"> </w:t>
-      </w:r>
-      <w:proofErr w:type="spellStart"/>
-      <w:r>
-        <w:t>thống</w:t>
-      </w:r>
-      <w:proofErr w:type="spellEnd"/>
+      <w:r>
+        <w:t>Sơ đồ lớp hệ thống</w:t>
+      </w:r>
     </w:p>
     <w:p>
       <w:pPr>
@@ -5138,392 +3254,6 @@
                 <pic:pic xmlns:pic="http://schemas.openxmlformats.org/drawingml/2006/picture">
                   <pic:nvPicPr>
                     <pic:cNvPr id="0" name="Picture 9" descr="C:\Users\admin\Downloads\KhaoSat\DoiTac.png"/>
-                    <pic:cNvPicPr>
-                      <a:picLocks noChangeAspect="1" noChangeArrowheads="1"/>
-                    </pic:cNvPicPr>
-                  </pic:nvPicPr>
-                  <pic:blipFill>
-                    <a:blip r:embed="rId27">
-                      <a:extLst>
-                        <a:ext uri="{28A0092B-C50C-407E-A947-70E740481C1C}">
-                          <a14:useLocalDpi xmlns:a14="http://schemas.microsoft.com/office/drawing/2010/main" val="0"/>
-                        </a:ext>
-                      </a:extLst>
-                    </a:blip>
-                    <a:srcRect/>
-                    <a:stretch>
-                      <a:fillRect/>
-                    </a:stretch>
-                  </pic:blipFill>
-                  <pic:spPr bwMode="auto">
-                    <a:xfrm>
-                      <a:off x="0" y="0"/>
-                      <a:ext cx="5943600" cy="4673017"/>
-                    </a:xfrm>
-                    <a:prstGeom prst="rect">
-                      <a:avLst/>
-                    </a:prstGeom>
-                    <a:noFill/>
-                    <a:ln>
-                      <a:noFill/>
-                    </a:ln>
-                  </pic:spPr>
-                </pic:pic>
-              </a:graphicData>
-            </a:graphic>
-          </wp:inline>
-        </w:drawing>
-      </w:r>
-    </w:p>
-    <w:p>
-      <w:pPr>
-        <w:pStyle w:val="TuNormal"/>
-        <w:numPr>
-          <w:ilvl w:val="0"/>
-          <w:numId w:val="0"/>
-        </w:numPr>
-        <w:ind w:left="1296"/>
-      </w:pPr>
-    </w:p>
-    <w:p>
-      <w:pPr>
-        <w:pStyle w:val="TuNormal"/>
-        <w:numPr>
-          <w:ilvl w:val="2"/>
-          <w:numId w:val="17"/>
-        </w:numPr>
-      </w:pPr>
-      <w:proofErr w:type="spellStart"/>
-      <w:r>
-        <w:t>Sơ</w:t>
-      </w:r>
-      <w:proofErr w:type="spellEnd"/>
-      <w:r>
-        <w:t xml:space="preserve"> </w:t>
-      </w:r>
-      <w:proofErr w:type="spellStart"/>
-      <w:r>
-        <w:t>đồ</w:t>
-      </w:r>
-      <w:proofErr w:type="spellEnd"/>
-      <w:r>
-        <w:t xml:space="preserve"> </w:t>
-      </w:r>
-      <w:proofErr w:type="spellStart"/>
-      <w:r>
-        <w:t>lớp</w:t>
-      </w:r>
-      <w:proofErr w:type="spellEnd"/>
-      <w:r>
-        <w:t xml:space="preserve"> chi </w:t>
-      </w:r>
-      <w:proofErr w:type="spellStart"/>
-      <w:r>
-        <w:t>tiết</w:t>
-      </w:r>
-      <w:proofErr w:type="spellEnd"/>
-    </w:p>
-    <w:p>
-      <w:pPr>
-        <w:pStyle w:val="TuNormal"/>
-        <w:numPr>
-          <w:ilvl w:val="0"/>
-          <w:numId w:val="0"/>
-        </w:numPr>
-        <w:ind w:left="1296"/>
-        <w:rPr>
-          <w:b/>
-        </w:rPr>
-      </w:pPr>
-      <w:proofErr w:type="spellStart"/>
-      <w:r>
-        <w:t>Mã</w:t>
-      </w:r>
-      <w:proofErr w:type="spellEnd"/>
-      <w:r>
-        <w:t xml:space="preserve"> </w:t>
-      </w:r>
-      <w:proofErr w:type="spellStart"/>
-      <w:r>
-        <w:t>số</w:t>
-      </w:r>
-      <w:proofErr w:type="spellEnd"/>
-      <w:r>
-        <w:t xml:space="preserve">: </w:t>
-      </w:r>
-      <w:proofErr w:type="spellStart"/>
-      <w:r>
-        <w:rPr>
-          <w:b/>
-        </w:rPr>
-        <w:t>D</w:t>
-      </w:r>
-      <w:r>
-        <w:rPr>
-          <w:b/>
-        </w:rPr>
-        <w:t>CLS_</w:t>
-      </w:r>
-      <w:r>
-        <w:rPr>
-          <w:b/>
-        </w:rPr>
-        <w:t>DoiTac</w:t>
-      </w:r>
-      <w:proofErr w:type="spellEnd"/>
-    </w:p>
-    <w:p>
-      <w:pPr>
-        <w:pStyle w:val="TuNormal"/>
-        <w:numPr>
-          <w:ilvl w:val="0"/>
-          <w:numId w:val="0"/>
-        </w:numPr>
-        <w:ind w:left="1296"/>
-      </w:pPr>
-      <w:proofErr w:type="spellStart"/>
-      <w:r>
-        <w:t>Tham</w:t>
-      </w:r>
-      <w:proofErr w:type="spellEnd"/>
-      <w:r>
-        <w:t xml:space="preserve"> </w:t>
-      </w:r>
-      <w:proofErr w:type="spellStart"/>
-      <w:r>
-        <w:t>chiếu</w:t>
-      </w:r>
-      <w:proofErr w:type="spellEnd"/>
-      <w:r>
-        <w:t xml:space="preserve">: [FR-01] </w:t>
-      </w:r>
-      <w:r>
-        <w:t>UC</w:t>
-      </w:r>
-      <w:r>
-        <w:t xml:space="preserve">CN-, </w:t>
-      </w:r>
-      <w:proofErr w:type="gramStart"/>
-      <w:r>
-        <w:t>…..</w:t>
-      </w:r>
-      <w:proofErr w:type="gramEnd"/>
-    </w:p>
-    <w:p>
-      <w:pPr>
-        <w:pStyle w:val="TuNormal"/>
-        <w:numPr>
-          <w:ilvl w:val="0"/>
-          <w:numId w:val="0"/>
-        </w:numPr>
-        <w:ind w:left="1296" w:hanging="576"/>
-        <w:jc w:val="center"/>
-      </w:pPr>
-      <w:r>
-        <w:rPr>
-          <w:noProof/>
-        </w:rPr>
-        <w:lastRenderedPageBreak/>
-        <w:drawing>
-          <wp:inline distT="0" distB="0" distL="0" distR="0">
-            <wp:extent cx="2314575" cy="8467725"/>
-            <wp:effectExtent l="0" t="0" r="9525" b="9525"/>
-            <wp:docPr id="11" name="Picture 11" descr="C:\Users\admin\Downloads\KhaoSat\DoiTac2.png"/>
-            <wp:cNvGraphicFramePr>
-              <a:graphicFrameLocks xmlns:a="http://schemas.openxmlformats.org/drawingml/2006/main" noChangeAspect="1"/>
-            </wp:cNvGraphicFramePr>
-            <a:graphic xmlns:a="http://schemas.openxmlformats.org/drawingml/2006/main">
-              <a:graphicData uri="http://schemas.openxmlformats.org/drawingml/2006/picture">
-                <pic:pic xmlns:pic="http://schemas.openxmlformats.org/drawingml/2006/picture">
-                  <pic:nvPicPr>
-                    <pic:cNvPr id="0" name="Picture 10" descr="C:\Users\admin\Downloads\KhaoSat\DoiTac2.png"/>
-                    <pic:cNvPicPr>
-                      <a:picLocks noChangeAspect="1" noChangeArrowheads="1"/>
-                    </pic:cNvPicPr>
-                  </pic:nvPicPr>
-                  <pic:blipFill>
-                    <a:blip r:embed="rId28">
-                      <a:extLst>
-                        <a:ext uri="{28A0092B-C50C-407E-A947-70E740481C1C}">
-                          <a14:useLocalDpi xmlns:a14="http://schemas.microsoft.com/office/drawing/2010/main" val="0"/>
-                        </a:ext>
-                      </a:extLst>
-                    </a:blip>
-                    <a:srcRect/>
-                    <a:stretch>
-                      <a:fillRect/>
-                    </a:stretch>
-                  </pic:blipFill>
-                  <pic:spPr bwMode="auto">
-                    <a:xfrm>
-                      <a:off x="0" y="0"/>
-                      <a:ext cx="2314575" cy="8467725"/>
-                    </a:xfrm>
-                    <a:prstGeom prst="rect">
-                      <a:avLst/>
-                    </a:prstGeom>
-                    <a:noFill/>
-                    <a:ln>
-                      <a:noFill/>
-                    </a:ln>
-                  </pic:spPr>
-                </pic:pic>
-              </a:graphicData>
-            </a:graphic>
-          </wp:inline>
-        </w:drawing>
-      </w:r>
-    </w:p>
-    <w:p>
-      <w:pPr>
-        <w:pStyle w:val="TuNormal"/>
-        <w:numPr>
-          <w:ilvl w:val="0"/>
-          <w:numId w:val="0"/>
-        </w:numPr>
-        <w:ind w:left="1296"/>
-      </w:pPr>
-    </w:p>
-    <w:p>
-      <w:pPr>
-        <w:pStyle w:val="TuNormal"/>
-        <w:numPr>
-          <w:ilvl w:val="0"/>
-          <w:numId w:val="0"/>
-        </w:numPr>
-        <w:ind w:left="1296"/>
-      </w:pPr>
-    </w:p>
-    <w:p>
-      <w:pPr>
-        <w:pStyle w:val="TuNormal"/>
-        <w:rPr>
-          <w:b/>
-        </w:rPr>
-      </w:pPr>
-      <w:proofErr w:type="spellStart"/>
-      <w:r>
-        <w:rPr>
-          <w:b/>
-        </w:rPr>
-        <w:t>Quản</w:t>
-      </w:r>
-      <w:proofErr w:type="spellEnd"/>
-      <w:r>
-        <w:rPr>
-          <w:b/>
-        </w:rPr>
-        <w:t xml:space="preserve"> </w:t>
-      </w:r>
-      <w:proofErr w:type="spellStart"/>
-      <w:r>
-        <w:rPr>
-          <w:b/>
-        </w:rPr>
-        <w:t>lý</w:t>
-      </w:r>
-      <w:proofErr w:type="spellEnd"/>
-      <w:r>
-        <w:rPr>
-          <w:b/>
-        </w:rPr>
-        <w:t xml:space="preserve"> </w:t>
-      </w:r>
-      <w:proofErr w:type="spellStart"/>
-      <w:r>
-        <w:rPr>
-          <w:b/>
-        </w:rPr>
-        <w:t>Trạm</w:t>
-      </w:r>
-      <w:proofErr w:type="spellEnd"/>
-      <w:r>
-        <w:rPr>
-          <w:b/>
-        </w:rPr>
-        <w:t xml:space="preserve"> </w:t>
-      </w:r>
-      <w:proofErr w:type="spellStart"/>
-      <w:r>
-        <w:rPr>
-          <w:b/>
-        </w:rPr>
-        <w:t>xe</w:t>
-      </w:r>
-      <w:proofErr w:type="spellEnd"/>
-    </w:p>
-    <w:p>
-      <w:pPr>
-        <w:pStyle w:val="TuNormal"/>
-        <w:numPr>
-          <w:ilvl w:val="2"/>
-          <w:numId w:val="17"/>
-        </w:numPr>
-      </w:pPr>
-      <w:proofErr w:type="spellStart"/>
-      <w:r>
-        <w:t>Sơ</w:t>
-      </w:r>
-      <w:proofErr w:type="spellEnd"/>
-      <w:r>
-        <w:t xml:space="preserve"> </w:t>
-      </w:r>
-      <w:proofErr w:type="spellStart"/>
-      <w:r>
-        <w:t>đồ</w:t>
-      </w:r>
-      <w:proofErr w:type="spellEnd"/>
-      <w:r>
-        <w:t xml:space="preserve"> </w:t>
-      </w:r>
-      <w:proofErr w:type="spellStart"/>
-      <w:r>
-        <w:t>lớp</w:t>
-      </w:r>
-      <w:proofErr w:type="spellEnd"/>
-      <w:r>
-        <w:t xml:space="preserve"> </w:t>
-      </w:r>
-      <w:proofErr w:type="spellStart"/>
-      <w:r>
-        <w:t>hệ</w:t>
-      </w:r>
-      <w:proofErr w:type="spellEnd"/>
-      <w:r>
-        <w:t xml:space="preserve"> </w:t>
-      </w:r>
-      <w:proofErr w:type="spellStart"/>
-      <w:r>
-        <w:t>thống</w:t>
-      </w:r>
-      <w:proofErr w:type="spellEnd"/>
-    </w:p>
-    <w:p>
-      <w:pPr>
-        <w:pStyle w:val="TuNormal"/>
-        <w:numPr>
-          <w:ilvl w:val="0"/>
-          <w:numId w:val="0"/>
-        </w:numPr>
-        <w:ind w:left="1296" w:hanging="576"/>
-      </w:pPr>
-      <w:r>
-        <w:rPr>
-          <w:noProof/>
-        </w:rPr>
-        <w:drawing>
-          <wp:inline distT="0" distB="0" distL="0" distR="0">
-            <wp:extent cx="5943600" cy="4673017"/>
-            <wp:effectExtent l="0" t="0" r="0" b="0"/>
-            <wp:docPr id="12" name="Picture 12" descr="C:\Users\admin\Downloads\KhaoSat\TramXe.png"/>
-            <wp:cNvGraphicFramePr>
-              <a:graphicFrameLocks xmlns:a="http://schemas.openxmlformats.org/drawingml/2006/main" noChangeAspect="1"/>
-            </wp:cNvGraphicFramePr>
-            <a:graphic xmlns:a="http://schemas.openxmlformats.org/drawingml/2006/main">
-              <a:graphicData uri="http://schemas.openxmlformats.org/drawingml/2006/picture">
-                <pic:pic xmlns:pic="http://schemas.openxmlformats.org/drawingml/2006/picture">
-                  <pic:nvPicPr>
-                    <pic:cNvPr id="0" name="Picture 11" descr="C:\Users\admin\Downloads\KhaoSat\TramXe.png"/>
                     <pic:cNvPicPr>
                       <a:picLocks noChangeAspect="1" noChangeArrowheads="1"/>
                     </pic:cNvPicPr>
@@ -5568,7 +3298,7 @@
           <w:ilvl w:val="0"/>
           <w:numId w:val="0"/>
         </w:numPr>
-        <w:ind w:left="1296" w:hanging="576"/>
+        <w:ind w:left="1296"/>
       </w:pPr>
     </w:p>
     <w:p>
@@ -5579,65 +3309,25 @@
           <w:numId w:val="17"/>
         </w:numPr>
       </w:pPr>
-      <w:proofErr w:type="spellStart"/>
-      <w:r>
-        <w:t>Sơ</w:t>
-      </w:r>
-      <w:proofErr w:type="spellEnd"/>
-      <w:r>
-        <w:t xml:space="preserve"> </w:t>
-      </w:r>
-      <w:proofErr w:type="spellStart"/>
-      <w:r>
-        <w:t>đồ</w:t>
-      </w:r>
-      <w:proofErr w:type="spellEnd"/>
-      <w:r>
-        <w:t xml:space="preserve"> </w:t>
-      </w:r>
-      <w:proofErr w:type="spellStart"/>
-      <w:r>
-        <w:t>lớp</w:t>
-      </w:r>
-      <w:proofErr w:type="spellEnd"/>
-      <w:r>
-        <w:t xml:space="preserve"> chi </w:t>
-      </w:r>
-      <w:proofErr w:type="spellStart"/>
-      <w:r>
-        <w:t>tiết</w:t>
-      </w:r>
-      <w:proofErr w:type="spellEnd"/>
-    </w:p>
-    <w:p>
-      <w:pPr>
-        <w:pStyle w:val="TuNormal"/>
-        <w:numPr>
-          <w:ilvl w:val="0"/>
-          <w:numId w:val="0"/>
-        </w:numPr>
-        <w:ind w:left="1296"/>
-        <w:rPr>
-          <w:b/>
-        </w:rPr>
-      </w:pPr>
-      <w:proofErr w:type="spellStart"/>
-      <w:r>
-        <w:t>Mã</w:t>
-      </w:r>
-      <w:proofErr w:type="spellEnd"/>
-      <w:r>
-        <w:t xml:space="preserve"> </w:t>
-      </w:r>
-      <w:proofErr w:type="spellStart"/>
-      <w:r>
-        <w:t>số</w:t>
-      </w:r>
-      <w:proofErr w:type="spellEnd"/>
-      <w:r>
-        <w:t xml:space="preserve">: </w:t>
-      </w:r>
-      <w:proofErr w:type="spellStart"/>
+      <w:r>
+        <w:t>Sơ đồ lớp chi tiết</w:t>
+      </w:r>
+    </w:p>
+    <w:p>
+      <w:pPr>
+        <w:pStyle w:val="TuNormal"/>
+        <w:numPr>
+          <w:ilvl w:val="0"/>
+          <w:numId w:val="0"/>
+        </w:numPr>
+        <w:ind w:left="1296"/>
+        <w:rPr>
+          <w:b/>
+        </w:rPr>
+      </w:pPr>
+      <w:r>
+        <w:t xml:space="preserve">Mã số: </w:t>
+      </w:r>
       <w:r>
         <w:rPr>
           <w:b/>
@@ -5654,46 +3344,27 @@
         <w:rPr>
           <w:b/>
         </w:rPr>
-        <w:t>TramXe</w:t>
-      </w:r>
-      <w:proofErr w:type="spellEnd"/>
-    </w:p>
-    <w:p>
-      <w:pPr>
-        <w:pStyle w:val="TuNormal"/>
-        <w:numPr>
-          <w:ilvl w:val="0"/>
-          <w:numId w:val="0"/>
-        </w:numPr>
-        <w:ind w:left="1296"/>
-      </w:pPr>
-      <w:proofErr w:type="spellStart"/>
-      <w:r>
-        <w:t>Tham</w:t>
-      </w:r>
-      <w:proofErr w:type="spellEnd"/>
-      <w:r>
-        <w:t xml:space="preserve"> </w:t>
-      </w:r>
-      <w:proofErr w:type="spellStart"/>
-      <w:r>
-        <w:t>chiếu</w:t>
-      </w:r>
-      <w:proofErr w:type="spellEnd"/>
-      <w:r>
-        <w:t xml:space="preserve">: [FR-01] </w:t>
+        <w:t>DoiTac</w:t>
+      </w:r>
+    </w:p>
+    <w:p>
+      <w:pPr>
+        <w:pStyle w:val="TuNormal"/>
+        <w:numPr>
+          <w:ilvl w:val="0"/>
+          <w:numId w:val="0"/>
+        </w:numPr>
+        <w:ind w:left="1296"/>
+      </w:pPr>
+      <w:r>
+        <w:t xml:space="preserve">Tham chiếu: [FR-01] </w:t>
       </w:r>
       <w:r>
         <w:t>UC</w:t>
       </w:r>
       <w:r>
-        <w:t xml:space="preserve">CN-, </w:t>
-      </w:r>
-      <w:proofErr w:type="gramStart"/>
-      <w:r>
-        <w:t>…..</w:t>
-      </w:r>
-      <w:proofErr w:type="gramEnd"/>
+        <w:t>CN-, …..</w:t>
+      </w:r>
     </w:p>
     <w:p>
       <w:pPr>
@@ -5712,9 +3383,9 @@
         <w:lastRenderedPageBreak/>
         <w:drawing>
           <wp:inline distT="0" distB="0" distL="0" distR="0">
-            <wp:extent cx="2314575" cy="9296400"/>
-            <wp:effectExtent l="0" t="0" r="9525" b="0"/>
-            <wp:docPr id="13" name="Picture 13" descr="C:\Users\admin\Downloads\KhaoSat\TramXe2.png"/>
+            <wp:extent cx="2314575" cy="8467725"/>
+            <wp:effectExtent l="0" t="0" r="9525" b="9525"/>
+            <wp:docPr id="11" name="Picture 11" descr="C:\Users\admin\Downloads\KhaoSat\DoiTac2.png"/>
             <wp:cNvGraphicFramePr>
               <a:graphicFrameLocks xmlns:a="http://schemas.openxmlformats.org/drawingml/2006/main" noChangeAspect="1"/>
             </wp:cNvGraphicFramePr>
@@ -5722,7 +3393,7 @@
               <a:graphicData uri="http://schemas.openxmlformats.org/drawingml/2006/picture">
                 <pic:pic xmlns:pic="http://schemas.openxmlformats.org/drawingml/2006/picture">
                   <pic:nvPicPr>
-                    <pic:cNvPr id="0" name="Picture 12" descr="C:\Users\admin\Downloads\KhaoSat\TramXe2.png"/>
+                    <pic:cNvPr id="0" name="Picture 10" descr="C:\Users\admin\Downloads\KhaoSat\DoiTac2.png"/>
                     <pic:cNvPicPr>
                       <a:picLocks noChangeAspect="1" noChangeArrowheads="1"/>
                     </pic:cNvPicPr>
@@ -5743,7 +3414,7 @@
                   <pic:spPr bwMode="auto">
                     <a:xfrm>
                       <a:off x="0" y="0"/>
-                      <a:ext cx="2314575" cy="9296400"/>
+                      <a:ext cx="2314575" cy="8467725"/>
                     </a:xfrm>
                     <a:prstGeom prst="rect">
                       <a:avLst/>
@@ -5787,56 +3458,18 @@
           <w:b/>
         </w:rPr>
       </w:pPr>
-      <w:proofErr w:type="spellStart"/>
-      <w:r>
-        <w:rPr>
-          <w:b/>
-        </w:rPr>
-        <w:t>Quản</w:t>
-      </w:r>
-      <w:proofErr w:type="spellEnd"/>
-      <w:r>
-        <w:rPr>
-          <w:b/>
-        </w:rPr>
-        <w:t xml:space="preserve"> </w:t>
-      </w:r>
-      <w:proofErr w:type="spellStart"/>
-      <w:r>
-        <w:rPr>
-          <w:b/>
-        </w:rPr>
-        <w:t>lý</w:t>
-      </w:r>
-      <w:proofErr w:type="spellEnd"/>
-      <w:r>
-        <w:rPr>
-          <w:b/>
-        </w:rPr>
-        <w:t xml:space="preserve"> </w:t>
-      </w:r>
-      <w:proofErr w:type="spellStart"/>
-      <w:r>
-        <w:rPr>
-          <w:b/>
-        </w:rPr>
-        <w:t>Khảo</w:t>
-      </w:r>
-      <w:proofErr w:type="spellEnd"/>
-      <w:r>
-        <w:rPr>
-          <w:b/>
-        </w:rPr>
-        <w:t xml:space="preserve"> </w:t>
-      </w:r>
-      <w:proofErr w:type="spellStart"/>
-      <w:r>
-        <w:rPr>
-          <w:b/>
-        </w:rPr>
-        <w:t>sát</w:t>
-      </w:r>
-      <w:proofErr w:type="spellEnd"/>
+      <w:r>
+        <w:rPr>
+          <w:b/>
+        </w:rPr>
+        <w:t xml:space="preserve">Quản lý </w:t>
+      </w:r>
+      <w:r>
+        <w:rPr>
+          <w:b/>
+        </w:rPr>
+        <w:t>Trạm xe</w:t>
+      </w:r>
     </w:p>
     <w:p>
       <w:pPr>
@@ -5846,325 +3479,9 @@
           <w:numId w:val="17"/>
         </w:numPr>
       </w:pPr>
-      <w:proofErr w:type="spellStart"/>
-      <w:r>
-        <w:t>Sơ</w:t>
-      </w:r>
-      <w:proofErr w:type="spellEnd"/>
-      <w:r>
-        <w:t xml:space="preserve"> </w:t>
-      </w:r>
-      <w:proofErr w:type="spellStart"/>
-      <w:r>
-        <w:t>đồ</w:t>
-      </w:r>
-      <w:proofErr w:type="spellEnd"/>
-      <w:r>
-        <w:t xml:space="preserve"> </w:t>
-      </w:r>
-      <w:proofErr w:type="spellStart"/>
-      <w:r>
-        <w:t>lớp</w:t>
-      </w:r>
-      <w:proofErr w:type="spellEnd"/>
-      <w:r>
-        <w:t xml:space="preserve"> </w:t>
-      </w:r>
-      <w:proofErr w:type="spellStart"/>
-      <w:r>
-        <w:t>hệ</w:t>
-      </w:r>
-      <w:proofErr w:type="spellEnd"/>
-      <w:r>
-        <w:t xml:space="preserve"> </w:t>
-      </w:r>
-      <w:proofErr w:type="spellStart"/>
-      <w:r>
-        <w:t>thống</w:t>
-      </w:r>
-      <w:proofErr w:type="spellEnd"/>
-    </w:p>
-    <w:p>
-      <w:pPr>
-        <w:pStyle w:val="TuNormal"/>
-        <w:numPr>
-          <w:ilvl w:val="0"/>
-          <w:numId w:val="0"/>
-        </w:numPr>
-        <w:ind w:left="1296"/>
-      </w:pPr>
-      <w:r>
-        <w:t>&lt;&lt;</w:t>
-      </w:r>
-      <w:proofErr w:type="spellStart"/>
-      <w:r>
-        <w:t>Hình</w:t>
-      </w:r>
-      <w:proofErr w:type="spellEnd"/>
-      <w:r>
-        <w:t>&gt;&gt;</w:t>
-      </w:r>
-    </w:p>
-    <w:p>
-      <w:pPr>
-        <w:pStyle w:val="TuNormal"/>
-        <w:numPr>
-          <w:ilvl w:val="2"/>
-          <w:numId w:val="17"/>
-        </w:numPr>
-      </w:pPr>
-      <w:proofErr w:type="spellStart"/>
-      <w:r>
-        <w:t>Sơ</w:t>
-      </w:r>
-      <w:proofErr w:type="spellEnd"/>
-      <w:r>
-        <w:t xml:space="preserve"> </w:t>
-      </w:r>
-      <w:proofErr w:type="spellStart"/>
-      <w:r>
-        <w:t>đồ</w:t>
-      </w:r>
-      <w:proofErr w:type="spellEnd"/>
-      <w:r>
-        <w:t xml:space="preserve"> </w:t>
-      </w:r>
-      <w:proofErr w:type="spellStart"/>
-      <w:r>
-        <w:t>lớp</w:t>
-      </w:r>
-      <w:proofErr w:type="spellEnd"/>
-      <w:r>
-        <w:t xml:space="preserve"> chi </w:t>
-      </w:r>
-      <w:proofErr w:type="spellStart"/>
-      <w:r>
-        <w:t>tiết</w:t>
-      </w:r>
-      <w:proofErr w:type="spellEnd"/>
-    </w:p>
-    <w:p>
-      <w:pPr>
-        <w:pStyle w:val="TuNormal"/>
-        <w:numPr>
-          <w:ilvl w:val="0"/>
-          <w:numId w:val="0"/>
-        </w:numPr>
-        <w:ind w:left="1296"/>
-        <w:rPr>
-          <w:b/>
-        </w:rPr>
-      </w:pPr>
-      <w:proofErr w:type="spellStart"/>
-      <w:r>
-        <w:t>Mã</w:t>
-      </w:r>
-      <w:proofErr w:type="spellEnd"/>
-      <w:r>
-        <w:t xml:space="preserve"> </w:t>
-      </w:r>
-      <w:proofErr w:type="spellStart"/>
-      <w:r>
-        <w:t>số</w:t>
-      </w:r>
-      <w:proofErr w:type="spellEnd"/>
-      <w:r>
-        <w:t xml:space="preserve">: </w:t>
-      </w:r>
-      <w:proofErr w:type="spellStart"/>
-      <w:r>
-        <w:rPr>
-          <w:b/>
-        </w:rPr>
-        <w:t>D</w:t>
-      </w:r>
-      <w:r>
-        <w:rPr>
-          <w:b/>
-        </w:rPr>
-        <w:t>CLS_</w:t>
-      </w:r>
-      <w:r>
-        <w:rPr>
-          <w:b/>
-        </w:rPr>
-        <w:t>KhaoSat</w:t>
-      </w:r>
-      <w:proofErr w:type="spellEnd"/>
-    </w:p>
-    <w:p>
-      <w:pPr>
-        <w:pStyle w:val="TuNormal"/>
-        <w:numPr>
-          <w:ilvl w:val="0"/>
-          <w:numId w:val="0"/>
-        </w:numPr>
-        <w:ind w:left="1296"/>
-      </w:pPr>
-      <w:proofErr w:type="spellStart"/>
-      <w:r>
-        <w:t>Tham</w:t>
-      </w:r>
-      <w:proofErr w:type="spellEnd"/>
-      <w:r>
-        <w:t xml:space="preserve"> </w:t>
-      </w:r>
-      <w:proofErr w:type="spellStart"/>
-      <w:r>
-        <w:t>chiếu</w:t>
-      </w:r>
-      <w:proofErr w:type="spellEnd"/>
-      <w:r>
-        <w:t xml:space="preserve">: [FR-01] </w:t>
-      </w:r>
-      <w:r>
-        <w:t>UC</w:t>
-      </w:r>
-      <w:r>
-        <w:t xml:space="preserve">CN-, </w:t>
-      </w:r>
-      <w:proofErr w:type="gramStart"/>
-      <w:r>
-        <w:t>…..</w:t>
-      </w:r>
-      <w:proofErr w:type="gramEnd"/>
-    </w:p>
-    <w:p>
-      <w:pPr>
-        <w:pStyle w:val="TuNormal"/>
-        <w:numPr>
-          <w:ilvl w:val="0"/>
-          <w:numId w:val="0"/>
-        </w:numPr>
-        <w:ind w:left="1296"/>
-      </w:pPr>
-      <w:r>
-        <w:t>&lt;&lt;</w:t>
-      </w:r>
-      <w:proofErr w:type="spellStart"/>
-      <w:r>
-        <w:t>Hình</w:t>
-      </w:r>
-      <w:proofErr w:type="spellEnd"/>
-      <w:r>
-        <w:t>&gt;&gt;</w:t>
-      </w:r>
-    </w:p>
-    <w:p>
-      <w:pPr>
-        <w:pStyle w:val="TuNormal"/>
-        <w:numPr>
-          <w:ilvl w:val="0"/>
-          <w:numId w:val="0"/>
-        </w:numPr>
-        <w:ind w:left="1296"/>
-      </w:pPr>
-    </w:p>
-    <w:p>
-      <w:pPr>
-        <w:pStyle w:val="TuNormal"/>
-        <w:numPr>
-          <w:ilvl w:val="0"/>
-          <w:numId w:val="0"/>
-        </w:numPr>
-        <w:ind w:left="1296"/>
-      </w:pPr>
-    </w:p>
-    <w:p>
-      <w:pPr>
-        <w:pStyle w:val="TuNormal"/>
-        <w:rPr>
-          <w:b/>
-        </w:rPr>
-      </w:pPr>
-      <w:proofErr w:type="spellStart"/>
-      <w:r>
-        <w:rPr>
-          <w:b/>
-        </w:rPr>
-        <w:t>Quản</w:t>
-      </w:r>
-      <w:proofErr w:type="spellEnd"/>
-      <w:r>
-        <w:rPr>
-          <w:b/>
-        </w:rPr>
-        <w:t xml:space="preserve"> </w:t>
-      </w:r>
-      <w:proofErr w:type="spellStart"/>
-      <w:r>
-        <w:rPr>
-          <w:b/>
-        </w:rPr>
-        <w:t>lý</w:t>
-      </w:r>
-      <w:proofErr w:type="spellEnd"/>
-      <w:r>
-        <w:rPr>
-          <w:b/>
-        </w:rPr>
-        <w:t xml:space="preserve"> </w:t>
-      </w:r>
-      <w:r>
-        <w:rPr>
-          <w:b/>
-        </w:rPr>
-        <w:t xml:space="preserve">Lộ </w:t>
-      </w:r>
-      <w:proofErr w:type="spellStart"/>
-      <w:r>
-        <w:rPr>
-          <w:b/>
-        </w:rPr>
-        <w:t>trình</w:t>
-      </w:r>
-      <w:proofErr w:type="spellEnd"/>
-    </w:p>
-    <w:p>
-      <w:pPr>
-        <w:pStyle w:val="TuNormal"/>
-        <w:numPr>
-          <w:ilvl w:val="2"/>
-          <w:numId w:val="17"/>
-        </w:numPr>
-      </w:pPr>
-      <w:proofErr w:type="spellStart"/>
-      <w:r>
-        <w:t>Sơ</w:t>
-      </w:r>
-      <w:proofErr w:type="spellEnd"/>
-      <w:r>
-        <w:t xml:space="preserve"> </w:t>
-      </w:r>
-      <w:proofErr w:type="spellStart"/>
-      <w:r>
-        <w:t>đồ</w:t>
-      </w:r>
-      <w:proofErr w:type="spellEnd"/>
-      <w:r>
-        <w:t xml:space="preserve"> </w:t>
-      </w:r>
-      <w:proofErr w:type="spellStart"/>
-      <w:r>
-        <w:t>lớp</w:t>
-      </w:r>
-      <w:proofErr w:type="spellEnd"/>
-      <w:r>
-        <w:t xml:space="preserve"> </w:t>
-      </w:r>
-      <w:proofErr w:type="spellStart"/>
-      <w:r>
-        <w:t>hệ</w:t>
-      </w:r>
-      <w:proofErr w:type="spellEnd"/>
-      <w:r>
-        <w:t xml:space="preserve"> </w:t>
-      </w:r>
-      <w:proofErr w:type="spellStart"/>
-      <w:r>
-        <w:t>thống</w:t>
-      </w:r>
-      <w:proofErr w:type="spellEnd"/>
+      <w:r>
+        <w:t>Sơ đồ lớp hệ thống</w:t>
+      </w:r>
     </w:p>
     <w:p>
       <w:pPr>
@@ -6183,7 +3500,7 @@
           <wp:inline distT="0" distB="0" distL="0" distR="0">
             <wp:extent cx="5943600" cy="4673017"/>
             <wp:effectExtent l="0" t="0" r="0" b="0"/>
-            <wp:docPr id="14" name="Picture 14" descr="C:\Users\admin\Downloads\KhaoSat\LoTrinh.png"/>
+            <wp:docPr id="12" name="Picture 12" descr="C:\Users\admin\Downloads\KhaoSat\TramXe.png"/>
             <wp:cNvGraphicFramePr>
               <a:graphicFrameLocks xmlns:a="http://schemas.openxmlformats.org/drawingml/2006/main" noChangeAspect="1"/>
             </wp:cNvGraphicFramePr>
@@ -6191,7 +3508,7 @@
               <a:graphicData uri="http://schemas.openxmlformats.org/drawingml/2006/picture">
                 <pic:pic xmlns:pic="http://schemas.openxmlformats.org/drawingml/2006/picture">
                   <pic:nvPicPr>
-                    <pic:cNvPr id="0" name="Picture 13" descr="C:\Users\admin\Downloads\KhaoSat\LoTrinh.png"/>
+                    <pic:cNvPr id="0" name="Picture 11" descr="C:\Users\admin\Downloads\KhaoSat\TramXe.png"/>
                     <pic:cNvPicPr>
                       <a:picLocks noChangeAspect="1" noChangeArrowheads="1"/>
                     </pic:cNvPicPr>
@@ -6236,7 +3553,7 @@
           <w:ilvl w:val="0"/>
           <w:numId w:val="0"/>
         </w:numPr>
-        <w:ind w:left="1296"/>
+        <w:ind w:left="1296" w:hanging="576"/>
       </w:pPr>
     </w:p>
     <w:p>
@@ -6247,65 +3564,25 @@
           <w:numId w:val="17"/>
         </w:numPr>
       </w:pPr>
-      <w:proofErr w:type="spellStart"/>
-      <w:r>
-        <w:t>Sơ</w:t>
-      </w:r>
-      <w:proofErr w:type="spellEnd"/>
-      <w:r>
-        <w:t xml:space="preserve"> </w:t>
-      </w:r>
-      <w:proofErr w:type="spellStart"/>
-      <w:r>
-        <w:t>đồ</w:t>
-      </w:r>
-      <w:proofErr w:type="spellEnd"/>
-      <w:r>
-        <w:t xml:space="preserve"> </w:t>
-      </w:r>
-      <w:proofErr w:type="spellStart"/>
-      <w:r>
-        <w:t>lớp</w:t>
-      </w:r>
-      <w:proofErr w:type="spellEnd"/>
-      <w:r>
-        <w:t xml:space="preserve"> chi </w:t>
-      </w:r>
-      <w:proofErr w:type="spellStart"/>
-      <w:r>
-        <w:t>tiết</w:t>
-      </w:r>
-      <w:proofErr w:type="spellEnd"/>
-    </w:p>
-    <w:p>
-      <w:pPr>
-        <w:pStyle w:val="TuNormal"/>
-        <w:numPr>
-          <w:ilvl w:val="0"/>
-          <w:numId w:val="0"/>
-        </w:numPr>
-        <w:ind w:left="1296"/>
-        <w:rPr>
-          <w:b/>
-        </w:rPr>
-      </w:pPr>
-      <w:proofErr w:type="spellStart"/>
-      <w:r>
-        <w:t>Mã</w:t>
-      </w:r>
-      <w:proofErr w:type="spellEnd"/>
-      <w:r>
-        <w:t xml:space="preserve"> </w:t>
-      </w:r>
-      <w:proofErr w:type="spellStart"/>
-      <w:r>
-        <w:t>số</w:t>
-      </w:r>
-      <w:proofErr w:type="spellEnd"/>
-      <w:r>
-        <w:t xml:space="preserve">: </w:t>
-      </w:r>
-      <w:proofErr w:type="spellStart"/>
+      <w:r>
+        <w:t>Sơ đồ lớp chi tiết</w:t>
+      </w:r>
+    </w:p>
+    <w:p>
+      <w:pPr>
+        <w:pStyle w:val="TuNormal"/>
+        <w:numPr>
+          <w:ilvl w:val="0"/>
+          <w:numId w:val="0"/>
+        </w:numPr>
+        <w:ind w:left="1296"/>
+        <w:rPr>
+          <w:b/>
+        </w:rPr>
+      </w:pPr>
+      <w:r>
+        <w:t xml:space="preserve">Mã số: </w:t>
+      </w:r>
       <w:r>
         <w:rPr>
           <w:b/>
@@ -6322,47 +3599,27 @@
         <w:rPr>
           <w:b/>
         </w:rPr>
-        <w:t>LoTrinh</w:t>
-      </w:r>
-      <w:proofErr w:type="spellEnd"/>
-    </w:p>
-    <w:p>
-      <w:pPr>
-        <w:pStyle w:val="TuNormal"/>
-        <w:numPr>
-          <w:ilvl w:val="0"/>
-          <w:numId w:val="0"/>
-        </w:numPr>
-        <w:ind w:left="1296"/>
-      </w:pPr>
-      <w:proofErr w:type="spellStart"/>
-      <w:r>
-        <w:lastRenderedPageBreak/>
-        <w:t>Tham</w:t>
-      </w:r>
-      <w:proofErr w:type="spellEnd"/>
-      <w:r>
-        <w:t xml:space="preserve"> </w:t>
-      </w:r>
-      <w:proofErr w:type="spellStart"/>
-      <w:r>
-        <w:t>chiếu</w:t>
-      </w:r>
-      <w:proofErr w:type="spellEnd"/>
-      <w:r>
-        <w:t xml:space="preserve">: [FR-01] </w:t>
+        <w:t>TramXe</w:t>
+      </w:r>
+    </w:p>
+    <w:p>
+      <w:pPr>
+        <w:pStyle w:val="TuNormal"/>
+        <w:numPr>
+          <w:ilvl w:val="0"/>
+          <w:numId w:val="0"/>
+        </w:numPr>
+        <w:ind w:left="1296"/>
+      </w:pPr>
+      <w:r>
+        <w:t xml:space="preserve">Tham chiếu: [FR-01] </w:t>
       </w:r>
       <w:r>
         <w:t>UC</w:t>
       </w:r>
       <w:r>
-        <w:t xml:space="preserve">CN-, </w:t>
-      </w:r>
-      <w:proofErr w:type="gramStart"/>
-      <w:r>
-        <w:t>…..</w:t>
-      </w:r>
-      <w:proofErr w:type="gramEnd"/>
+        <w:t>CN-, …..</w:t>
+      </w:r>
     </w:p>
     <w:p>
       <w:pPr>
@@ -6383,7 +3640,7 @@
           <wp:inline distT="0" distB="0" distL="0" distR="0">
             <wp:extent cx="2314575" cy="9296400"/>
             <wp:effectExtent l="0" t="0" r="9525" b="0"/>
-            <wp:docPr id="15" name="Picture 15" descr="C:\Users\admin\Downloads\KhaoSat\LoTrinh2.png"/>
+            <wp:docPr id="13" name="Picture 13" descr="C:\Users\admin\Downloads\KhaoSat\TramXe2.png"/>
             <wp:cNvGraphicFramePr>
               <a:graphicFrameLocks xmlns:a="http://schemas.openxmlformats.org/drawingml/2006/main" noChangeAspect="1"/>
             </wp:cNvGraphicFramePr>
@@ -6391,7 +3648,7 @@
               <a:graphicData uri="http://schemas.openxmlformats.org/drawingml/2006/picture">
                 <pic:pic xmlns:pic="http://schemas.openxmlformats.org/drawingml/2006/picture">
                   <pic:nvPicPr>
-                    <pic:cNvPr id="0" name="Picture 14" descr="C:\Users\admin\Downloads\KhaoSat\LoTrinh2.png"/>
+                    <pic:cNvPr id="0" name="Picture 12" descr="C:\Users\admin\Downloads\KhaoSat\TramXe2.png"/>
                     <pic:cNvPicPr>
                       <a:picLocks noChangeAspect="1" noChangeArrowheads="1"/>
                     </pic:cNvPicPr>
@@ -6456,47 +3713,17 @@
           <w:b/>
         </w:rPr>
       </w:pPr>
-      <w:proofErr w:type="spellStart"/>
-      <w:r>
-        <w:rPr>
-          <w:b/>
-        </w:rPr>
-        <w:t>Quản</w:t>
-      </w:r>
-      <w:proofErr w:type="spellEnd"/>
-      <w:r>
-        <w:rPr>
-          <w:b/>
-        </w:rPr>
-        <w:t xml:space="preserve"> </w:t>
-      </w:r>
-      <w:proofErr w:type="spellStart"/>
-      <w:r>
-        <w:rPr>
-          <w:b/>
-        </w:rPr>
-        <w:t>lý</w:t>
-      </w:r>
-      <w:proofErr w:type="spellEnd"/>
-      <w:r>
-        <w:rPr>
-          <w:b/>
-        </w:rPr>
-        <w:t xml:space="preserve"> </w:t>
-      </w:r>
-      <w:proofErr w:type="spellStart"/>
-      <w:r>
-        <w:rPr>
-          <w:b/>
-        </w:rPr>
-        <w:t>Ve</w:t>
-      </w:r>
-      <w:proofErr w:type="spellEnd"/>
-      <w:r>
-        <w:rPr>
-          <w:b/>
-        </w:rPr>
-        <w:t>́</w:t>
+      <w:r>
+        <w:rPr>
+          <w:b/>
+        </w:rPr>
+        <w:t xml:space="preserve">Quản lý </w:t>
+      </w:r>
+      <w:r>
+        <w:rPr>
+          <w:b/>
+        </w:rPr>
+        <w:t>Khảo sát</w:t>
       </w:r>
     </w:p>
     <w:p>
@@ -6507,60 +3734,21 @@
           <w:numId w:val="17"/>
         </w:numPr>
       </w:pPr>
-      <w:proofErr w:type="spellStart"/>
-      <w:r>
-        <w:t>Sơ</w:t>
-      </w:r>
-      <w:proofErr w:type="spellEnd"/>
-      <w:r>
-        <w:t xml:space="preserve"> </w:t>
-      </w:r>
-      <w:proofErr w:type="spellStart"/>
-      <w:r>
-        <w:t>đồ</w:t>
-      </w:r>
-      <w:proofErr w:type="spellEnd"/>
-      <w:r>
-        <w:t xml:space="preserve"> </w:t>
-      </w:r>
-      <w:proofErr w:type="spellStart"/>
-      <w:r>
-        <w:t>lớp</w:t>
-      </w:r>
-      <w:proofErr w:type="spellEnd"/>
-      <w:r>
-        <w:t xml:space="preserve"> </w:t>
-      </w:r>
-      <w:proofErr w:type="spellStart"/>
-      <w:r>
-        <w:t>hệ</w:t>
-      </w:r>
-      <w:proofErr w:type="spellEnd"/>
-      <w:r>
-        <w:t xml:space="preserve"> </w:t>
-      </w:r>
-      <w:proofErr w:type="spellStart"/>
-      <w:r>
-        <w:t>thống</w:t>
-      </w:r>
-      <w:proofErr w:type="spellEnd"/>
-    </w:p>
-    <w:p>
-      <w:pPr>
-        <w:pStyle w:val="TuNormal"/>
-        <w:numPr>
-          <w:ilvl w:val="0"/>
-          <w:numId w:val="0"/>
-        </w:numPr>
-        <w:ind w:left="1296"/>
-      </w:pPr>
-      <w:r>
-        <w:object w:dxaOrig="11026" w:dyaOrig="7786">
-          <v:shape id="_x0000_i1029" type="#_x0000_t75" style="width:467.25pt;height:330pt" o:ole="">
-            <v:imagedata r:id="rId33" o:title=""/>
-          </v:shape>
-          <o:OLEObject Type="Embed" ProgID="Visio.Drawing.15" ShapeID="_x0000_i1029" DrawAspect="Content" ObjectID="_1571393509" r:id="rId34"/>
-        </w:object>
+      <w:r>
+        <w:t>Sơ đồ lớp hệ thống</w:t>
+      </w:r>
+    </w:p>
+    <w:p>
+      <w:pPr>
+        <w:pStyle w:val="TuNormal"/>
+        <w:numPr>
+          <w:ilvl w:val="0"/>
+          <w:numId w:val="0"/>
+        </w:numPr>
+        <w:ind w:left="1296"/>
+      </w:pPr>
+      <w:r>
+        <w:t>&lt;&lt;Hình&gt;&gt;</w:t>
       </w:r>
     </w:p>
     <w:p>
@@ -6571,65 +3759,25 @@
           <w:numId w:val="17"/>
         </w:numPr>
       </w:pPr>
-      <w:proofErr w:type="spellStart"/>
-      <w:r>
-        <w:t>Sơ</w:t>
-      </w:r>
-      <w:proofErr w:type="spellEnd"/>
-      <w:r>
-        <w:t xml:space="preserve"> </w:t>
-      </w:r>
-      <w:proofErr w:type="spellStart"/>
-      <w:r>
-        <w:t>đồ</w:t>
-      </w:r>
-      <w:proofErr w:type="spellEnd"/>
-      <w:r>
-        <w:t xml:space="preserve"> </w:t>
-      </w:r>
-      <w:proofErr w:type="spellStart"/>
-      <w:r>
-        <w:t>lớp</w:t>
-      </w:r>
-      <w:proofErr w:type="spellEnd"/>
-      <w:r>
-        <w:t xml:space="preserve"> chi </w:t>
-      </w:r>
-      <w:proofErr w:type="spellStart"/>
-      <w:r>
-        <w:t>tiết</w:t>
-      </w:r>
-      <w:proofErr w:type="spellEnd"/>
-    </w:p>
-    <w:p>
-      <w:pPr>
-        <w:pStyle w:val="TuNormal"/>
-        <w:numPr>
-          <w:ilvl w:val="0"/>
-          <w:numId w:val="0"/>
-        </w:numPr>
-        <w:ind w:left="1296"/>
-        <w:rPr>
-          <w:b/>
-        </w:rPr>
-      </w:pPr>
-      <w:proofErr w:type="spellStart"/>
-      <w:r>
-        <w:t>Mã</w:t>
-      </w:r>
-      <w:proofErr w:type="spellEnd"/>
-      <w:r>
-        <w:t xml:space="preserve"> </w:t>
-      </w:r>
-      <w:proofErr w:type="spellStart"/>
-      <w:r>
-        <w:t>số</w:t>
-      </w:r>
-      <w:proofErr w:type="spellEnd"/>
-      <w:r>
-        <w:t xml:space="preserve">: </w:t>
-      </w:r>
-      <w:proofErr w:type="spellStart"/>
+      <w:r>
+        <w:t>Sơ đồ lớp chi tiết</w:t>
+      </w:r>
+    </w:p>
+    <w:p>
+      <w:pPr>
+        <w:pStyle w:val="TuNormal"/>
+        <w:numPr>
+          <w:ilvl w:val="0"/>
+          <w:numId w:val="0"/>
+        </w:numPr>
+        <w:ind w:left="1296"/>
+        <w:rPr>
+          <w:b/>
+        </w:rPr>
+      </w:pPr>
+      <w:r>
+        <w:t xml:space="preserve">Mã số: </w:t>
+      </w:r>
       <w:r>
         <w:rPr>
           <w:b/>
@@ -6646,125 +3794,365 @@
         <w:rPr>
           <w:b/>
         </w:rPr>
-        <w:t>Ve</w:t>
-      </w:r>
-      <w:proofErr w:type="spellEnd"/>
-    </w:p>
-    <w:p>
-      <w:pPr>
-        <w:pStyle w:val="TuNormal"/>
-        <w:numPr>
-          <w:ilvl w:val="0"/>
-          <w:numId w:val="0"/>
-        </w:numPr>
-        <w:ind w:left="1296"/>
-      </w:pPr>
-      <w:proofErr w:type="spellStart"/>
-      <w:r>
-        <w:t>Tham</w:t>
-      </w:r>
-      <w:proofErr w:type="spellEnd"/>
-      <w:r>
-        <w:t xml:space="preserve"> </w:t>
-      </w:r>
-      <w:proofErr w:type="spellStart"/>
-      <w:r>
-        <w:t>chiế</w:t>
-      </w:r>
-      <w:r>
-        <w:t>u</w:t>
-      </w:r>
-      <w:proofErr w:type="spellEnd"/>
-      <w:r>
-        <w:t>: [FR01]-[CLS_09]</w:t>
-      </w:r>
-    </w:p>
-    <w:p>
-      <w:pPr>
-        <w:pStyle w:val="TuNormal"/>
-        <w:numPr>
-          <w:ilvl w:val="0"/>
-          <w:numId w:val="0"/>
-        </w:numPr>
-        <w:ind w:left="1296"/>
-      </w:pPr>
-      <w:r>
-        <w:object w:dxaOrig="3645" w:dyaOrig="15016">
-          <v:shape id="_x0000_i1030" type="#_x0000_t75" style="width:156.75pt;height:9in" o:ole="">
+        <w:t>KhaoSat</w:t>
+      </w:r>
+    </w:p>
+    <w:p>
+      <w:pPr>
+        <w:pStyle w:val="TuNormal"/>
+        <w:numPr>
+          <w:ilvl w:val="0"/>
+          <w:numId w:val="0"/>
+        </w:numPr>
+        <w:ind w:left="1296"/>
+      </w:pPr>
+      <w:r>
+        <w:t xml:space="preserve">Tham chiếu: [FR-01] </w:t>
+      </w:r>
+      <w:r>
+        <w:t>UC</w:t>
+      </w:r>
+      <w:r>
+        <w:t>CN-, …..</w:t>
+      </w:r>
+    </w:p>
+    <w:p>
+      <w:pPr>
+        <w:pStyle w:val="TuNormal"/>
+        <w:numPr>
+          <w:ilvl w:val="0"/>
+          <w:numId w:val="0"/>
+        </w:numPr>
+        <w:ind w:left="1296"/>
+      </w:pPr>
+      <w:r>
+        <w:t>&lt;&lt;Hình&gt;&gt;</w:t>
+      </w:r>
+    </w:p>
+    <w:p>
+      <w:pPr>
+        <w:pStyle w:val="TuNormal"/>
+        <w:numPr>
+          <w:ilvl w:val="0"/>
+          <w:numId w:val="0"/>
+        </w:numPr>
+        <w:ind w:left="1296"/>
+      </w:pPr>
+    </w:p>
+    <w:p>
+      <w:pPr>
+        <w:pStyle w:val="TuNormal"/>
+        <w:numPr>
+          <w:ilvl w:val="0"/>
+          <w:numId w:val="0"/>
+        </w:numPr>
+        <w:ind w:left="1296"/>
+      </w:pPr>
+    </w:p>
+    <w:p>
+      <w:pPr>
+        <w:pStyle w:val="TuNormal"/>
+        <w:rPr>
+          <w:b/>
+        </w:rPr>
+      </w:pPr>
+      <w:r>
+        <w:rPr>
+          <w:b/>
+        </w:rPr>
+        <w:t xml:space="preserve">Quản lý </w:t>
+      </w:r>
+      <w:r>
+        <w:rPr>
+          <w:b/>
+        </w:rPr>
+        <w:t>Lộ trình</w:t>
+      </w:r>
+    </w:p>
+    <w:p>
+      <w:pPr>
+        <w:pStyle w:val="TuNormal"/>
+        <w:numPr>
+          <w:ilvl w:val="2"/>
+          <w:numId w:val="17"/>
+        </w:numPr>
+      </w:pPr>
+      <w:r>
+        <w:t>Sơ đồ lớp hệ thống</w:t>
+      </w:r>
+    </w:p>
+    <w:p>
+      <w:pPr>
+        <w:pStyle w:val="TuNormal"/>
+        <w:numPr>
+          <w:ilvl w:val="0"/>
+          <w:numId w:val="0"/>
+        </w:numPr>
+        <w:ind w:left="1296" w:hanging="576"/>
+      </w:pPr>
+      <w:r>
+        <w:rPr>
+          <w:noProof/>
+        </w:rPr>
+        <w:drawing>
+          <wp:inline distT="0" distB="0" distL="0" distR="0">
+            <wp:extent cx="5943600" cy="4673017"/>
+            <wp:effectExtent l="0" t="0" r="0" b="0"/>
+            <wp:docPr id="14" name="Picture 14" descr="C:\Users\admin\Downloads\KhaoSat\LoTrinh.png"/>
+            <wp:cNvGraphicFramePr>
+              <a:graphicFrameLocks xmlns:a="http://schemas.openxmlformats.org/drawingml/2006/main" noChangeAspect="1"/>
+            </wp:cNvGraphicFramePr>
+            <a:graphic xmlns:a="http://schemas.openxmlformats.org/drawingml/2006/main">
+              <a:graphicData uri="http://schemas.openxmlformats.org/drawingml/2006/picture">
+                <pic:pic xmlns:pic="http://schemas.openxmlformats.org/drawingml/2006/picture">
+                  <pic:nvPicPr>
+                    <pic:cNvPr id="0" name="Picture 13" descr="C:\Users\admin\Downloads\KhaoSat\LoTrinh.png"/>
+                    <pic:cNvPicPr>
+                      <a:picLocks noChangeAspect="1" noChangeArrowheads="1"/>
+                    </pic:cNvPicPr>
+                  </pic:nvPicPr>
+                  <pic:blipFill>
+                    <a:blip r:embed="rId33">
+                      <a:extLst>
+                        <a:ext uri="{28A0092B-C50C-407E-A947-70E740481C1C}">
+                          <a14:useLocalDpi xmlns:a14="http://schemas.microsoft.com/office/drawing/2010/main" val="0"/>
+                        </a:ext>
+                      </a:extLst>
+                    </a:blip>
+                    <a:srcRect/>
+                    <a:stretch>
+                      <a:fillRect/>
+                    </a:stretch>
+                  </pic:blipFill>
+                  <pic:spPr bwMode="auto">
+                    <a:xfrm>
+                      <a:off x="0" y="0"/>
+                      <a:ext cx="5943600" cy="4673017"/>
+                    </a:xfrm>
+                    <a:prstGeom prst="rect">
+                      <a:avLst/>
+                    </a:prstGeom>
+                    <a:noFill/>
+                    <a:ln>
+                      <a:noFill/>
+                    </a:ln>
+                  </pic:spPr>
+                </pic:pic>
+              </a:graphicData>
+            </a:graphic>
+          </wp:inline>
+        </w:drawing>
+      </w:r>
+    </w:p>
+    <w:p>
+      <w:pPr>
+        <w:pStyle w:val="TuNormal"/>
+        <w:numPr>
+          <w:ilvl w:val="0"/>
+          <w:numId w:val="0"/>
+        </w:numPr>
+        <w:ind w:left="1296"/>
+      </w:pPr>
+    </w:p>
+    <w:p>
+      <w:pPr>
+        <w:pStyle w:val="TuNormal"/>
+        <w:numPr>
+          <w:ilvl w:val="2"/>
+          <w:numId w:val="17"/>
+        </w:numPr>
+      </w:pPr>
+      <w:r>
+        <w:t>Sơ đồ lớp chi tiết</w:t>
+      </w:r>
+    </w:p>
+    <w:p>
+      <w:pPr>
+        <w:pStyle w:val="TuNormal"/>
+        <w:numPr>
+          <w:ilvl w:val="0"/>
+          <w:numId w:val="0"/>
+        </w:numPr>
+        <w:ind w:left="1296"/>
+        <w:rPr>
+          <w:b/>
+        </w:rPr>
+      </w:pPr>
+      <w:r>
+        <w:t xml:space="preserve">Mã số: </w:t>
+      </w:r>
+      <w:r>
+        <w:rPr>
+          <w:b/>
+        </w:rPr>
+        <w:t>D</w:t>
+      </w:r>
+      <w:r>
+        <w:rPr>
+          <w:b/>
+        </w:rPr>
+        <w:t>CLS_</w:t>
+      </w:r>
+      <w:r>
+        <w:rPr>
+          <w:b/>
+        </w:rPr>
+        <w:t>LoTrinh</w:t>
+      </w:r>
+    </w:p>
+    <w:p>
+      <w:pPr>
+        <w:pStyle w:val="TuNormal"/>
+        <w:numPr>
+          <w:ilvl w:val="0"/>
+          <w:numId w:val="0"/>
+        </w:numPr>
+        <w:ind w:left="1296"/>
+      </w:pPr>
+      <w:r>
+        <w:lastRenderedPageBreak/>
+        <w:t xml:space="preserve">Tham chiếu: [FR-01] </w:t>
+      </w:r>
+      <w:r>
+        <w:t>UC</w:t>
+      </w:r>
+      <w:r>
+        <w:t>CN-, …..</w:t>
+      </w:r>
+    </w:p>
+    <w:p>
+      <w:pPr>
+        <w:pStyle w:val="TuNormal"/>
+        <w:numPr>
+          <w:ilvl w:val="0"/>
+          <w:numId w:val="0"/>
+        </w:numPr>
+        <w:ind w:left="1296" w:hanging="576"/>
+        <w:jc w:val="center"/>
+      </w:pPr>
+      <w:r>
+        <w:rPr>
+          <w:noProof/>
+        </w:rPr>
+        <w:lastRenderedPageBreak/>
+        <w:drawing>
+          <wp:inline distT="0" distB="0" distL="0" distR="0">
+            <wp:extent cx="2314575" cy="9296400"/>
+            <wp:effectExtent l="0" t="0" r="9525" b="0"/>
+            <wp:docPr id="15" name="Picture 15" descr="C:\Users\admin\Downloads\KhaoSat\LoTrinh2.png"/>
+            <wp:cNvGraphicFramePr>
+              <a:graphicFrameLocks xmlns:a="http://schemas.openxmlformats.org/drawingml/2006/main" noChangeAspect="1"/>
+            </wp:cNvGraphicFramePr>
+            <a:graphic xmlns:a="http://schemas.openxmlformats.org/drawingml/2006/main">
+              <a:graphicData uri="http://schemas.openxmlformats.org/drawingml/2006/picture">
+                <pic:pic xmlns:pic="http://schemas.openxmlformats.org/drawingml/2006/picture">
+                  <pic:nvPicPr>
+                    <pic:cNvPr id="0" name="Picture 14" descr="C:\Users\admin\Downloads\KhaoSat\LoTrinh2.png"/>
+                    <pic:cNvPicPr>
+                      <a:picLocks noChangeAspect="1" noChangeArrowheads="1"/>
+                    </pic:cNvPicPr>
+                  </pic:nvPicPr>
+                  <pic:blipFill>
+                    <a:blip r:embed="rId34">
+                      <a:extLst>
+                        <a:ext uri="{28A0092B-C50C-407E-A947-70E740481C1C}">
+                          <a14:useLocalDpi xmlns:a14="http://schemas.microsoft.com/office/drawing/2010/main" val="0"/>
+                        </a:ext>
+                      </a:extLst>
+                    </a:blip>
+                    <a:srcRect/>
+                    <a:stretch>
+                      <a:fillRect/>
+                    </a:stretch>
+                  </pic:blipFill>
+                  <pic:spPr bwMode="auto">
+                    <a:xfrm>
+                      <a:off x="0" y="0"/>
+                      <a:ext cx="2314575" cy="9296400"/>
+                    </a:xfrm>
+                    <a:prstGeom prst="rect">
+                      <a:avLst/>
+                    </a:prstGeom>
+                    <a:noFill/>
+                    <a:ln>
+                      <a:noFill/>
+                    </a:ln>
+                  </pic:spPr>
+                </pic:pic>
+              </a:graphicData>
+            </a:graphic>
+          </wp:inline>
+        </w:drawing>
+      </w:r>
+    </w:p>
+    <w:p>
+      <w:pPr>
+        <w:pStyle w:val="TuNormal"/>
+        <w:numPr>
+          <w:ilvl w:val="0"/>
+          <w:numId w:val="0"/>
+        </w:numPr>
+        <w:ind w:left="1296"/>
+      </w:pPr>
+    </w:p>
+    <w:p>
+      <w:pPr>
+        <w:pStyle w:val="TuNormal"/>
+        <w:numPr>
+          <w:ilvl w:val="0"/>
+          <w:numId w:val="0"/>
+        </w:numPr>
+        <w:ind w:left="1296"/>
+      </w:pPr>
+    </w:p>
+    <w:p>
+      <w:pPr>
+        <w:pStyle w:val="TuNormal"/>
+        <w:rPr>
+          <w:b/>
+        </w:rPr>
+      </w:pPr>
+      <w:r>
+        <w:rPr>
+          <w:b/>
+        </w:rPr>
+        <w:t xml:space="preserve">Quản lý </w:t>
+      </w:r>
+      <w:r>
+        <w:rPr>
+          <w:b/>
+        </w:rPr>
+        <w:t>Vé</w:t>
+      </w:r>
+    </w:p>
+    <w:p>
+      <w:pPr>
+        <w:pStyle w:val="TuNormal"/>
+        <w:numPr>
+          <w:ilvl w:val="2"/>
+          <w:numId w:val="17"/>
+        </w:numPr>
+      </w:pPr>
+      <w:r>
+        <w:t>Sơ đồ lớp hệ thống</w:t>
+      </w:r>
+    </w:p>
+    <w:p>
+      <w:pPr>
+        <w:pStyle w:val="TuNormal"/>
+        <w:numPr>
+          <w:ilvl w:val="0"/>
+          <w:numId w:val="0"/>
+        </w:numPr>
+        <w:ind w:left="1296"/>
+      </w:pPr>
+      <w:r>
+        <w:object w:dxaOrig="11026" w:dyaOrig="7786">
+          <v:shape id="_x0000_i1029" type="#_x0000_t75" style="width:467.4pt;height:330pt" o:ole="">
             <v:imagedata r:id="rId35" o:title=""/>
           </v:shape>
-          <o:OLEObject Type="Embed" ProgID="Visio.Drawing.15" ShapeID="_x0000_i1030" DrawAspect="Content" ObjectID="_1571393510" r:id="rId36"/>
+          <o:OLEObject Type="Embed" ProgID="Visio.Drawing.15" ShapeID="_x0000_i1029" DrawAspect="Content" ObjectID="_1571394619" r:id="rId36"/>
         </w:object>
-      </w:r>
-    </w:p>
-    <w:p>
-      <w:pPr>
-        <w:pStyle w:val="TuNormal"/>
-        <w:numPr>
-          <w:ilvl w:val="0"/>
-          <w:numId w:val="0"/>
-        </w:numPr>
-        <w:ind w:left="1296"/>
-      </w:pPr>
-    </w:p>
-    <w:p>
-      <w:pPr>
-        <w:pStyle w:val="TuNormal"/>
-        <w:numPr>
-          <w:ilvl w:val="0"/>
-          <w:numId w:val="0"/>
-        </w:numPr>
-        <w:ind w:left="1296"/>
-      </w:pPr>
-    </w:p>
-    <w:p>
-      <w:pPr>
-        <w:pStyle w:val="TuNormal"/>
-        <w:rPr>
-          <w:b/>
-        </w:rPr>
-      </w:pPr>
-      <w:proofErr w:type="spellStart"/>
-      <w:r>
-        <w:rPr>
-          <w:b/>
-        </w:rPr>
-        <w:t>Quản</w:t>
-      </w:r>
-      <w:proofErr w:type="spellEnd"/>
-      <w:r>
-        <w:rPr>
-          <w:b/>
-        </w:rPr>
-        <w:t xml:space="preserve"> </w:t>
-      </w:r>
-      <w:proofErr w:type="spellStart"/>
-      <w:r>
-        <w:rPr>
-          <w:b/>
-        </w:rPr>
-        <w:t>lý</w:t>
-      </w:r>
-      <w:proofErr w:type="spellEnd"/>
-      <w:r>
-        <w:rPr>
-          <w:b/>
-        </w:rPr>
-        <w:t xml:space="preserve"> </w:t>
-      </w:r>
-      <w:proofErr w:type="spellStart"/>
-      <w:r>
-        <w:rPr>
-          <w:b/>
-        </w:rPr>
-        <w:t>Ghê</w:t>
-      </w:r>
-      <w:proofErr w:type="spellEnd"/>
-      <w:r>
-        <w:rPr>
-          <w:b/>
-        </w:rPr>
-        <w:t>́</w:t>
       </w:r>
     </w:p>
     <w:p>
@@ -6775,63 +4163,116 @@
           <w:numId w:val="17"/>
         </w:numPr>
       </w:pPr>
-      <w:proofErr w:type="spellStart"/>
-      <w:r>
-        <w:t>Sơ</w:t>
-      </w:r>
-      <w:proofErr w:type="spellEnd"/>
-      <w:r>
-        <w:t xml:space="preserve"> </w:t>
-      </w:r>
-      <w:proofErr w:type="spellStart"/>
-      <w:r>
-        <w:t>đồ</w:t>
-      </w:r>
-      <w:proofErr w:type="spellEnd"/>
-      <w:r>
-        <w:t xml:space="preserve"> </w:t>
-      </w:r>
-      <w:proofErr w:type="spellStart"/>
-      <w:r>
-        <w:t>lớp</w:t>
-      </w:r>
-      <w:proofErr w:type="spellEnd"/>
-      <w:r>
-        <w:t xml:space="preserve"> </w:t>
-      </w:r>
-      <w:proofErr w:type="spellStart"/>
-      <w:r>
-        <w:t>hệ</w:t>
-      </w:r>
-      <w:proofErr w:type="spellEnd"/>
-      <w:r>
-        <w:t xml:space="preserve"> </w:t>
-      </w:r>
-      <w:proofErr w:type="spellStart"/>
-      <w:r>
-        <w:t>thống</w:t>
-      </w:r>
-      <w:proofErr w:type="spellEnd"/>
-    </w:p>
-    <w:p>
-      <w:pPr>
-        <w:pStyle w:val="TuNormal"/>
-        <w:numPr>
-          <w:ilvl w:val="0"/>
-          <w:numId w:val="0"/>
-        </w:numPr>
-        <w:ind w:left="1296"/>
-      </w:pPr>
-      <w:r>
-        <w:t>&lt;&lt;</w:t>
-      </w:r>
-      <w:proofErr w:type="spellStart"/>
-      <w:r>
-        <w:t>Hình</w:t>
-      </w:r>
-      <w:proofErr w:type="spellEnd"/>
-      <w:r>
-        <w:t>&gt;&gt;</w:t>
+      <w:r>
+        <w:t>Sơ đồ lớp chi tiết</w:t>
+      </w:r>
+    </w:p>
+    <w:p>
+      <w:pPr>
+        <w:pStyle w:val="TuNormal"/>
+        <w:numPr>
+          <w:ilvl w:val="0"/>
+          <w:numId w:val="0"/>
+        </w:numPr>
+        <w:ind w:left="1296"/>
+        <w:rPr>
+          <w:b/>
+        </w:rPr>
+      </w:pPr>
+      <w:r>
+        <w:t xml:space="preserve">Mã số: </w:t>
+      </w:r>
+      <w:r>
+        <w:rPr>
+          <w:b/>
+        </w:rPr>
+        <w:t>D</w:t>
+      </w:r>
+      <w:r>
+        <w:rPr>
+          <w:b/>
+        </w:rPr>
+        <w:t>CLS_</w:t>
+      </w:r>
+      <w:r>
+        <w:rPr>
+          <w:b/>
+        </w:rPr>
+        <w:t>Ve</w:t>
+      </w:r>
+    </w:p>
+    <w:p>
+      <w:pPr>
+        <w:pStyle w:val="TuNormal"/>
+        <w:numPr>
+          <w:ilvl w:val="0"/>
+          <w:numId w:val="0"/>
+        </w:numPr>
+        <w:ind w:left="1296"/>
+      </w:pPr>
+      <w:r>
+        <w:t>Tham chiế</w:t>
+      </w:r>
+      <w:r>
+        <w:t>u: [FR01]-[CLS_09]</w:t>
+      </w:r>
+    </w:p>
+    <w:p>
+      <w:pPr>
+        <w:pStyle w:val="TuNormal"/>
+        <w:numPr>
+          <w:ilvl w:val="0"/>
+          <w:numId w:val="0"/>
+        </w:numPr>
+        <w:ind w:left="1296"/>
+      </w:pPr>
+      <w:r>
+        <w:object w:dxaOrig="3645" w:dyaOrig="15016">
+          <v:shape id="_x0000_i1030" type="#_x0000_t75" style="width:156.6pt;height:9in" o:ole="">
+            <v:imagedata r:id="rId37" o:title=""/>
+          </v:shape>
+          <o:OLEObject Type="Embed" ProgID="Visio.Drawing.15" ShapeID="_x0000_i1030" DrawAspect="Content" ObjectID="_1571394620" r:id="rId38"/>
+        </w:object>
+      </w:r>
+    </w:p>
+    <w:p>
+      <w:pPr>
+        <w:pStyle w:val="TuNormal"/>
+        <w:numPr>
+          <w:ilvl w:val="0"/>
+          <w:numId w:val="0"/>
+        </w:numPr>
+        <w:ind w:left="1296"/>
+      </w:pPr>
+    </w:p>
+    <w:p>
+      <w:pPr>
+        <w:pStyle w:val="TuNormal"/>
+        <w:numPr>
+          <w:ilvl w:val="0"/>
+          <w:numId w:val="0"/>
+        </w:numPr>
+        <w:ind w:left="1296"/>
+      </w:pPr>
+    </w:p>
+    <w:p>
+      <w:pPr>
+        <w:pStyle w:val="TuNormal"/>
+        <w:rPr>
+          <w:b/>
+        </w:rPr>
+      </w:pPr>
+      <w:r>
+        <w:rPr>
+          <w:b/>
+        </w:rPr>
+        <w:t xml:space="preserve">Quản lý </w:t>
+      </w:r>
+      <w:r>
+        <w:rPr>
+          <w:b/>
+        </w:rPr>
+        <w:t>Ghế</w:t>
       </w:r>
     </w:p>
     <w:p>
@@ -6842,65 +4283,50 @@
           <w:numId w:val="17"/>
         </w:numPr>
       </w:pPr>
-      <w:proofErr w:type="spellStart"/>
-      <w:r>
-        <w:t>Sơ</w:t>
-      </w:r>
-      <w:proofErr w:type="spellEnd"/>
-      <w:r>
-        <w:t xml:space="preserve"> </w:t>
-      </w:r>
-      <w:proofErr w:type="spellStart"/>
-      <w:r>
-        <w:t>đồ</w:t>
-      </w:r>
-      <w:proofErr w:type="spellEnd"/>
-      <w:r>
-        <w:t xml:space="preserve"> </w:t>
-      </w:r>
-      <w:proofErr w:type="spellStart"/>
-      <w:r>
-        <w:t>lớp</w:t>
-      </w:r>
-      <w:proofErr w:type="spellEnd"/>
-      <w:r>
-        <w:t xml:space="preserve"> chi </w:t>
-      </w:r>
-      <w:proofErr w:type="spellStart"/>
-      <w:r>
-        <w:t>tiết</w:t>
-      </w:r>
-      <w:proofErr w:type="spellEnd"/>
-    </w:p>
-    <w:p>
-      <w:pPr>
-        <w:pStyle w:val="TuNormal"/>
-        <w:numPr>
-          <w:ilvl w:val="0"/>
-          <w:numId w:val="0"/>
-        </w:numPr>
-        <w:ind w:left="1296"/>
-        <w:rPr>
-          <w:b/>
-        </w:rPr>
-      </w:pPr>
-      <w:proofErr w:type="spellStart"/>
-      <w:r>
-        <w:t>Mã</w:t>
-      </w:r>
-      <w:proofErr w:type="spellEnd"/>
-      <w:r>
-        <w:t xml:space="preserve"> </w:t>
-      </w:r>
-      <w:proofErr w:type="spellStart"/>
-      <w:r>
-        <w:t>số</w:t>
-      </w:r>
-      <w:proofErr w:type="spellEnd"/>
-      <w:r>
-        <w:t xml:space="preserve">: </w:t>
-      </w:r>
-      <w:proofErr w:type="spellStart"/>
+      <w:r>
+        <w:t>Sơ đồ lớp hệ thống</w:t>
+      </w:r>
+    </w:p>
+    <w:p>
+      <w:pPr>
+        <w:pStyle w:val="TuNormal"/>
+        <w:numPr>
+          <w:ilvl w:val="0"/>
+          <w:numId w:val="0"/>
+        </w:numPr>
+        <w:ind w:left="1296"/>
+      </w:pPr>
+      <w:r>
+        <w:t>&lt;&lt;Hình&gt;&gt;</w:t>
+      </w:r>
+    </w:p>
+    <w:p>
+      <w:pPr>
+        <w:pStyle w:val="TuNormal"/>
+        <w:numPr>
+          <w:ilvl w:val="2"/>
+          <w:numId w:val="17"/>
+        </w:numPr>
+      </w:pPr>
+      <w:r>
+        <w:t>Sơ đồ lớp chi tiết</w:t>
+      </w:r>
+    </w:p>
+    <w:p>
+      <w:pPr>
+        <w:pStyle w:val="TuNormal"/>
+        <w:numPr>
+          <w:ilvl w:val="0"/>
+          <w:numId w:val="0"/>
+        </w:numPr>
+        <w:ind w:left="1296"/>
+        <w:rPr>
+          <w:b/>
+        </w:rPr>
+      </w:pPr>
+      <w:r>
+        <w:t xml:space="preserve">Mã số: </w:t>
+      </w:r>
       <w:r>
         <w:rPr>
           <w:b/>
@@ -6919,44 +4345,25 @@
         </w:rPr>
         <w:t>Ghe</w:t>
       </w:r>
-      <w:proofErr w:type="spellEnd"/>
-    </w:p>
-    <w:p>
-      <w:pPr>
-        <w:pStyle w:val="TuNormal"/>
-        <w:numPr>
-          <w:ilvl w:val="0"/>
-          <w:numId w:val="0"/>
-        </w:numPr>
-        <w:ind w:left="1296"/>
-      </w:pPr>
-      <w:proofErr w:type="spellStart"/>
-      <w:r>
-        <w:t>Tham</w:t>
-      </w:r>
-      <w:proofErr w:type="spellEnd"/>
-      <w:r>
-        <w:t xml:space="preserve"> </w:t>
-      </w:r>
-      <w:proofErr w:type="spellStart"/>
-      <w:r>
-        <w:t>chiếu</w:t>
-      </w:r>
-      <w:proofErr w:type="spellEnd"/>
-      <w:r>
-        <w:t xml:space="preserve">: [FR-01] </w:t>
+    </w:p>
+    <w:p>
+      <w:pPr>
+        <w:pStyle w:val="TuNormal"/>
+        <w:numPr>
+          <w:ilvl w:val="0"/>
+          <w:numId w:val="0"/>
+        </w:numPr>
+        <w:ind w:left="1296"/>
+      </w:pPr>
+      <w:r>
+        <w:t xml:space="preserve">Tham chiếu: [FR-01] </w:t>
       </w:r>
       <w:r>
         <w:t>UC</w:t>
       </w:r>
       <w:r>
-        <w:t xml:space="preserve">CN-, </w:t>
-      </w:r>
-      <w:proofErr w:type="gramStart"/>
-      <w:r>
-        <w:t>…..</w:t>
-      </w:r>
-      <w:proofErr w:type="gramEnd"/>
+        <w:t>CN-, …..</w:t>
+      </w:r>
     </w:p>
     <w:p>
       <w:pPr>
@@ -6988,7 +4395,7 @@
                     <pic:cNvPicPr/>
                   </pic:nvPicPr>
                   <pic:blipFill>
-                    <a:blip r:embed="rId37">
+                    <a:blip r:embed="rId39">
                       <a:extLst>
                         <a:ext uri="{28A0092B-C50C-407E-A947-70E740481C1C}">
                           <a14:useLocalDpi xmlns:a14="http://schemas.microsoft.com/office/drawing/2010/main" val="0"/>
@@ -7032,41 +4439,21 @@
           <w:b/>
         </w:rPr>
       </w:pPr>
-      <w:proofErr w:type="spellStart"/>
       <w:r>
         <w:rPr>
           <w:b/>
         </w:rPr>
         <w:lastRenderedPageBreak/>
-        <w:t>Quản</w:t>
-      </w:r>
-      <w:proofErr w:type="spellEnd"/>
-      <w:r>
-        <w:rPr>
-          <w:b/>
-        </w:rPr>
-        <w:t xml:space="preserve"> </w:t>
-      </w:r>
-      <w:proofErr w:type="spellStart"/>
-      <w:r>
-        <w:rPr>
-          <w:b/>
-        </w:rPr>
-        <w:t>lý</w:t>
-      </w:r>
-      <w:proofErr w:type="spellEnd"/>
-      <w:r>
-        <w:rPr>
-          <w:b/>
-        </w:rPr>
-        <w:t xml:space="preserve"> </w:t>
-      </w:r>
-      <w:r>
-        <w:rPr>
-          <w:b/>
-        </w:rPr>
-        <w:t>Session (?)</w:t>
-      </w:r>
+        <w:t xml:space="preserve">Quản lý </w:t>
+      </w:r>
+      <w:bookmarkStart w:id="2" w:name="_GoBack"/>
+      <w:r>
+        <w:rPr>
+          <w:b/>
+        </w:rPr>
+        <w:t>Session</w:t>
+      </w:r>
+      <w:bookmarkEnd w:id="2"/>
     </w:p>
     <w:p>
       <w:pPr>
@@ -7076,63 +4463,64 @@
           <w:numId w:val="17"/>
         </w:numPr>
       </w:pPr>
-      <w:proofErr w:type="spellStart"/>
-      <w:r>
-        <w:t>Sơ</w:t>
-      </w:r>
-      <w:proofErr w:type="spellEnd"/>
-      <w:r>
-        <w:t xml:space="preserve"> </w:t>
-      </w:r>
-      <w:proofErr w:type="spellStart"/>
-      <w:r>
-        <w:t>đồ</w:t>
-      </w:r>
-      <w:proofErr w:type="spellEnd"/>
-      <w:r>
-        <w:t xml:space="preserve"> </w:t>
-      </w:r>
-      <w:proofErr w:type="spellStart"/>
-      <w:r>
-        <w:t>lớp</w:t>
-      </w:r>
-      <w:proofErr w:type="spellEnd"/>
-      <w:r>
-        <w:t xml:space="preserve"> </w:t>
-      </w:r>
-      <w:proofErr w:type="spellStart"/>
-      <w:r>
-        <w:t>hệ</w:t>
-      </w:r>
-      <w:proofErr w:type="spellEnd"/>
-      <w:r>
-        <w:t xml:space="preserve"> </w:t>
-      </w:r>
-      <w:proofErr w:type="spellStart"/>
-      <w:r>
-        <w:t>thống</w:t>
-      </w:r>
-      <w:proofErr w:type="spellEnd"/>
-    </w:p>
-    <w:p>
-      <w:pPr>
-        <w:pStyle w:val="TuNormal"/>
-        <w:numPr>
-          <w:ilvl w:val="0"/>
-          <w:numId w:val="0"/>
-        </w:numPr>
-        <w:ind w:left="1296"/>
-      </w:pPr>
-      <w:r>
-        <w:t>&lt;&lt;</w:t>
-      </w:r>
-      <w:proofErr w:type="spellStart"/>
-      <w:r>
-        <w:t>Hình</w:t>
-      </w:r>
-      <w:proofErr w:type="spellEnd"/>
-      <w:r>
-        <w:t>&gt;&gt;</w:t>
+      <w:r>
+        <w:t>Sơ đồ lớp hệ thống</w:t>
+      </w:r>
+    </w:p>
+    <w:p>
+      <w:pPr>
+        <w:pStyle w:val="TuNormal"/>
+        <w:numPr>
+          <w:ilvl w:val="0"/>
+          <w:numId w:val="0"/>
+        </w:numPr>
+        <w:ind w:left="1296" w:hanging="576"/>
+      </w:pPr>
+      <w:r>
+        <w:rPr>
+          <w:noProof/>
+        </w:rPr>
+        <w:drawing>
+          <wp:inline distT="0" distB="0" distL="0" distR="0">
+            <wp:extent cx="5943600" cy="4674235"/>
+            <wp:effectExtent l="0" t="0" r="0" b="0"/>
+            <wp:docPr id="19" name="Hình ảnh 19"/>
+            <wp:cNvGraphicFramePr>
+              <a:graphicFrameLocks xmlns:a="http://schemas.openxmlformats.org/drawingml/2006/main" noChangeAspect="1"/>
+            </wp:cNvGraphicFramePr>
+            <a:graphic xmlns:a="http://schemas.openxmlformats.org/drawingml/2006/main">
+              <a:graphicData uri="http://schemas.openxmlformats.org/drawingml/2006/picture">
+                <pic:pic xmlns:pic="http://schemas.openxmlformats.org/drawingml/2006/picture">
+                  <pic:nvPicPr>
+                    <pic:cNvPr id="19" name="1412012_SoDoHeThong_Session.jpg"/>
+                    <pic:cNvPicPr/>
+                  </pic:nvPicPr>
+                  <pic:blipFill>
+                    <a:blip r:embed="rId40">
+                      <a:extLst>
+                        <a:ext uri="{28A0092B-C50C-407E-A947-70E740481C1C}">
+                          <a14:useLocalDpi xmlns:a14="http://schemas.microsoft.com/office/drawing/2010/main" val="0"/>
+                        </a:ext>
+                      </a:extLst>
+                    </a:blip>
+                    <a:stretch>
+                      <a:fillRect/>
+                    </a:stretch>
+                  </pic:blipFill>
+                  <pic:spPr>
+                    <a:xfrm>
+                      <a:off x="0" y="0"/>
+                      <a:ext cx="5943600" cy="4674235"/>
+                    </a:xfrm>
+                    <a:prstGeom prst="rect">
+                      <a:avLst/>
+                    </a:prstGeom>
+                  </pic:spPr>
+                </pic:pic>
+              </a:graphicData>
+            </a:graphic>
+          </wp:inline>
+        </w:drawing>
       </w:r>
     </w:p>
     <w:p>
@@ -7143,65 +4531,25 @@
           <w:numId w:val="17"/>
         </w:numPr>
       </w:pPr>
-      <w:proofErr w:type="spellStart"/>
-      <w:r>
-        <w:t>Sơ</w:t>
-      </w:r>
-      <w:proofErr w:type="spellEnd"/>
-      <w:r>
-        <w:t xml:space="preserve"> </w:t>
-      </w:r>
-      <w:proofErr w:type="spellStart"/>
-      <w:r>
-        <w:t>đồ</w:t>
-      </w:r>
-      <w:proofErr w:type="spellEnd"/>
-      <w:r>
-        <w:t xml:space="preserve"> </w:t>
-      </w:r>
-      <w:proofErr w:type="spellStart"/>
-      <w:r>
-        <w:t>lớp</w:t>
-      </w:r>
-      <w:proofErr w:type="spellEnd"/>
-      <w:r>
-        <w:t xml:space="preserve"> chi </w:t>
-      </w:r>
-      <w:proofErr w:type="spellStart"/>
-      <w:r>
-        <w:t>tiết</w:t>
-      </w:r>
-      <w:proofErr w:type="spellEnd"/>
-    </w:p>
-    <w:p>
-      <w:pPr>
-        <w:pStyle w:val="TuNormal"/>
-        <w:numPr>
-          <w:ilvl w:val="0"/>
-          <w:numId w:val="0"/>
-        </w:numPr>
-        <w:ind w:left="1296"/>
-        <w:rPr>
-          <w:b/>
-        </w:rPr>
-      </w:pPr>
-      <w:proofErr w:type="spellStart"/>
-      <w:r>
-        <w:t>Mã</w:t>
-      </w:r>
-      <w:proofErr w:type="spellEnd"/>
-      <w:r>
-        <w:t xml:space="preserve"> </w:t>
-      </w:r>
-      <w:proofErr w:type="spellStart"/>
-      <w:r>
-        <w:t>số</w:t>
-      </w:r>
-      <w:proofErr w:type="spellEnd"/>
-      <w:r>
-        <w:t xml:space="preserve">: </w:t>
-      </w:r>
-      <w:proofErr w:type="spellStart"/>
+      <w:r>
+        <w:t>Sơ đồ lớp chi tiết</w:t>
+      </w:r>
+    </w:p>
+    <w:p>
+      <w:pPr>
+        <w:pStyle w:val="TuNormal"/>
+        <w:numPr>
+          <w:ilvl w:val="0"/>
+          <w:numId w:val="0"/>
+        </w:numPr>
+        <w:ind w:left="1296"/>
+        <w:rPr>
+          <w:b/>
+        </w:rPr>
+      </w:pPr>
+      <w:r>
+        <w:t xml:space="preserve">Mã số: </w:t>
+      </w:r>
       <w:r>
         <w:rPr>
           <w:b/>
@@ -7220,75 +4568,82 @@
         </w:rPr>
         <w:t>Session</w:t>
       </w:r>
-      <w:proofErr w:type="spellEnd"/>
-    </w:p>
-    <w:p>
-      <w:pPr>
-        <w:pStyle w:val="TuNormal"/>
-        <w:numPr>
-          <w:ilvl w:val="0"/>
-          <w:numId w:val="0"/>
-        </w:numPr>
-        <w:ind w:left="1296"/>
-      </w:pPr>
-      <w:proofErr w:type="spellStart"/>
-      <w:r>
-        <w:t>Tham</w:t>
-      </w:r>
-      <w:proofErr w:type="spellEnd"/>
-      <w:r>
-        <w:t xml:space="preserve"> </w:t>
-      </w:r>
-      <w:proofErr w:type="spellStart"/>
-      <w:r>
-        <w:t>chiếu</w:t>
-      </w:r>
-      <w:proofErr w:type="spellEnd"/>
-      <w:r>
-        <w:t xml:space="preserve">: [FR-01] </w:t>
+    </w:p>
+    <w:p>
+      <w:pPr>
+        <w:pStyle w:val="TuNormal"/>
+        <w:numPr>
+          <w:ilvl w:val="0"/>
+          <w:numId w:val="0"/>
+        </w:numPr>
+        <w:ind w:left="1296"/>
+      </w:pPr>
+      <w:r>
+        <w:t xml:space="preserve">Tham chiếu: [FR-01] </w:t>
       </w:r>
       <w:r>
         <w:t>UC</w:t>
       </w:r>
       <w:r>
-        <w:t xml:space="preserve">CN-, </w:t>
-      </w:r>
-      <w:proofErr w:type="gramStart"/>
-      <w:r>
-        <w:t>…..</w:t>
-      </w:r>
-      <w:proofErr w:type="gramEnd"/>
-    </w:p>
-    <w:p>
-      <w:pPr>
-        <w:pStyle w:val="TuNormal"/>
-        <w:numPr>
-          <w:ilvl w:val="0"/>
-          <w:numId w:val="0"/>
-        </w:numPr>
-        <w:ind w:left="1296"/>
-      </w:pPr>
-      <w:r>
-        <w:t>&lt;&lt;</w:t>
-      </w:r>
-      <w:proofErr w:type="spellStart"/>
-      <w:r>
-        <w:t>Hình</w:t>
-      </w:r>
-      <w:proofErr w:type="spellEnd"/>
-      <w:r>
-        <w:t>&gt;&gt;</w:t>
-      </w:r>
-    </w:p>
-    <w:p>
-      <w:pPr>
-        <w:pStyle w:val="TuNormal"/>
-        <w:numPr>
-          <w:ilvl w:val="0"/>
-          <w:numId w:val="0"/>
-        </w:numPr>
-        <w:ind w:left="1296"/>
-      </w:pPr>
+        <w:t>CN-, …..</w:t>
+      </w:r>
+    </w:p>
+    <w:p>
+      <w:pPr>
+        <w:pStyle w:val="TuNormal"/>
+        <w:numPr>
+          <w:ilvl w:val="0"/>
+          <w:numId w:val="0"/>
+        </w:numPr>
+        <w:ind w:left="1296" w:hanging="576"/>
+      </w:pPr>
+      <w:r>
+        <w:rPr>
+          <w:noProof/>
+        </w:rPr>
+        <w:lastRenderedPageBreak/>
+        <w:drawing>
+          <wp:inline distT="0" distB="0" distL="0" distR="0">
+            <wp:extent cx="2316480" cy="5295900"/>
+            <wp:effectExtent l="0" t="0" r="7620" b="0"/>
+            <wp:docPr id="23" name="Hình ảnh 23"/>
+            <wp:cNvGraphicFramePr>
+              <a:graphicFrameLocks xmlns:a="http://schemas.openxmlformats.org/drawingml/2006/main" noChangeAspect="1"/>
+            </wp:cNvGraphicFramePr>
+            <a:graphic xmlns:a="http://schemas.openxmlformats.org/drawingml/2006/main">
+              <a:graphicData uri="http://schemas.openxmlformats.org/drawingml/2006/picture">
+                <pic:pic xmlns:pic="http://schemas.openxmlformats.org/drawingml/2006/picture">
+                  <pic:nvPicPr>
+                    <pic:cNvPr id="23" name="1412012_SoDoLopChiTiet_Session.jpg"/>
+                    <pic:cNvPicPr/>
+                  </pic:nvPicPr>
+                  <pic:blipFill>
+                    <a:blip r:embed="rId41">
+                      <a:extLst>
+                        <a:ext uri="{28A0092B-C50C-407E-A947-70E740481C1C}">
+                          <a14:useLocalDpi xmlns:a14="http://schemas.microsoft.com/office/drawing/2010/main" val="0"/>
+                        </a:ext>
+                      </a:extLst>
+                    </a:blip>
+                    <a:stretch>
+                      <a:fillRect/>
+                    </a:stretch>
+                  </pic:blipFill>
+                  <pic:spPr>
+                    <a:xfrm>
+                      <a:off x="0" y="0"/>
+                      <a:ext cx="2316480" cy="5295900"/>
+                    </a:xfrm>
+                    <a:prstGeom prst="rect">
+                      <a:avLst/>
+                    </a:prstGeom>
+                  </pic:spPr>
+                </pic:pic>
+              </a:graphicData>
+            </a:graphic>
+          </wp:inline>
+        </w:drawing>
+      </w:r>
     </w:p>
     <w:p>
       <w:pPr>
@@ -7460,7 +4815,7 @@
     <w:lvl w:ilvl="0">
       <w:start w:val="1"/>
       <w:numFmt w:val="upperRoman"/>
-      <w:pStyle w:val="Heading1"/>
+      <w:pStyle w:val="u1"/>
       <w:lvlText w:val="Article %1."/>
       <w:lvlJc w:val="left"/>
       <w:pPr>
@@ -7470,7 +4825,7 @@
     <w:lvl w:ilvl="1">
       <w:start w:val="1"/>
       <w:numFmt w:val="decimalZero"/>
-      <w:pStyle w:val="Heading2"/>
+      <w:pStyle w:val="u2"/>
       <w:isLgl/>
       <w:lvlText w:val="Section %1.%2"/>
       <w:lvlJc w:val="left"/>
@@ -7481,7 +4836,7 @@
     <w:lvl w:ilvl="2">
       <w:start w:val="1"/>
       <w:numFmt w:val="lowerLetter"/>
-      <w:pStyle w:val="Heading3"/>
+      <w:pStyle w:val="u3"/>
       <w:lvlText w:val="(%3)"/>
       <w:lvlJc w:val="left"/>
       <w:pPr>
@@ -7491,7 +4846,7 @@
     <w:lvl w:ilvl="3">
       <w:start w:val="1"/>
       <w:numFmt w:val="lowerRoman"/>
-      <w:pStyle w:val="Heading4"/>
+      <w:pStyle w:val="u4"/>
       <w:lvlText w:val="(%4)"/>
       <w:lvlJc w:val="right"/>
       <w:pPr>
@@ -7501,7 +4856,7 @@
     <w:lvl w:ilvl="4">
       <w:start w:val="1"/>
       <w:numFmt w:val="decimal"/>
-      <w:pStyle w:val="Heading5"/>
+      <w:pStyle w:val="u5"/>
       <w:lvlText w:val="%5)"/>
       <w:lvlJc w:val="left"/>
       <w:pPr>
@@ -7511,7 +4866,7 @@
     <w:lvl w:ilvl="5">
       <w:start w:val="1"/>
       <w:numFmt w:val="lowerLetter"/>
-      <w:pStyle w:val="Heading6"/>
+      <w:pStyle w:val="u6"/>
       <w:lvlText w:val="%6)"/>
       <w:lvlJc w:val="left"/>
       <w:pPr>
@@ -7521,7 +4876,7 @@
     <w:lvl w:ilvl="6">
       <w:start w:val="1"/>
       <w:numFmt w:val="lowerRoman"/>
-      <w:pStyle w:val="Heading7"/>
+      <w:pStyle w:val="u7"/>
       <w:lvlText w:val="%7)"/>
       <w:lvlJc w:val="right"/>
       <w:pPr>
@@ -7531,7 +4886,7 @@
     <w:lvl w:ilvl="7">
       <w:start w:val="1"/>
       <w:numFmt w:val="lowerLetter"/>
-      <w:pStyle w:val="Heading8"/>
+      <w:pStyle w:val="u8"/>
       <w:lvlText w:val="%8."/>
       <w:lvlJc w:val="left"/>
       <w:pPr>
@@ -7541,7 +4896,7 @@
     <w:lvl w:ilvl="8">
       <w:start w:val="1"/>
       <w:numFmt w:val="lowerRoman"/>
-      <w:pStyle w:val="Heading9"/>
+      <w:pStyle w:val="u9"/>
       <w:lvlText w:val="%9."/>
       <w:lvlJc w:val="right"/>
       <w:pPr>
@@ -9955,15 +7310,15 @@
     <w:lsdException w:name="Hashtag" w:semiHidden="1" w:unhideWhenUsed="1"/>
     <w:lsdException w:name="Unresolved Mention" w:semiHidden="1" w:unhideWhenUsed="1"/>
   </w:latentStyles>
-  <w:style w:type="paragraph" w:default="1" w:styleId="Normal">
+  <w:style w:type="paragraph" w:default="1" w:styleId="Binhthng">
     <w:name w:val="Normal"/>
     <w:qFormat/>
   </w:style>
-  <w:style w:type="paragraph" w:styleId="Heading1">
+  <w:style w:type="paragraph" w:styleId="u1">
     <w:name w:val="heading 1"/>
-    <w:basedOn w:val="Normal"/>
-    <w:next w:val="Normal"/>
-    <w:link w:val="Heading1Char"/>
+    <w:basedOn w:val="Binhthng"/>
+    <w:next w:val="Binhthng"/>
+    <w:link w:val="u1Char"/>
     <w:uiPriority w:val="9"/>
     <w:qFormat/>
     <w:rsid w:val="00A854C4"/>
@@ -9985,11 +7340,11 @@
       <w:szCs w:val="28"/>
     </w:rPr>
   </w:style>
-  <w:style w:type="paragraph" w:styleId="Heading2">
+  <w:style w:type="paragraph" w:styleId="u2">
     <w:name w:val="heading 2"/>
-    <w:basedOn w:val="Normal"/>
-    <w:next w:val="Normal"/>
-    <w:link w:val="Heading2Char"/>
+    <w:basedOn w:val="Binhthng"/>
+    <w:next w:val="Binhthng"/>
+    <w:link w:val="u2Char"/>
     <w:uiPriority w:val="9"/>
     <w:unhideWhenUsed/>
     <w:qFormat/>
@@ -10013,11 +7368,11 @@
       <w:szCs w:val="26"/>
     </w:rPr>
   </w:style>
-  <w:style w:type="paragraph" w:styleId="Heading3">
+  <w:style w:type="paragraph" w:styleId="u3">
     <w:name w:val="heading 3"/>
-    <w:basedOn w:val="Normal"/>
-    <w:next w:val="Normal"/>
-    <w:link w:val="Heading3Char"/>
+    <w:basedOn w:val="Binhthng"/>
+    <w:next w:val="Binhthng"/>
+    <w:link w:val="u3Char"/>
     <w:uiPriority w:val="9"/>
     <w:semiHidden/>
     <w:unhideWhenUsed/>
@@ -10040,11 +7395,11 @@
       <w:color w:val="4F81BD" w:themeColor="accent1"/>
     </w:rPr>
   </w:style>
-  <w:style w:type="paragraph" w:styleId="Heading4">
+  <w:style w:type="paragraph" w:styleId="u4">
     <w:name w:val="heading 4"/>
-    <w:basedOn w:val="Normal"/>
-    <w:next w:val="Normal"/>
-    <w:link w:val="Heading4Char"/>
+    <w:basedOn w:val="Binhthng"/>
+    <w:next w:val="Binhthng"/>
+    <w:link w:val="u4Char"/>
     <w:uiPriority w:val="9"/>
     <w:semiHidden/>
     <w:unhideWhenUsed/>
@@ -10069,11 +7424,11 @@
       <w:color w:val="4F81BD" w:themeColor="accent1"/>
     </w:rPr>
   </w:style>
-  <w:style w:type="paragraph" w:styleId="Heading5">
+  <w:style w:type="paragraph" w:styleId="u5">
     <w:name w:val="heading 5"/>
-    <w:basedOn w:val="Normal"/>
-    <w:next w:val="Normal"/>
-    <w:link w:val="Heading5Char"/>
+    <w:basedOn w:val="Binhthng"/>
+    <w:next w:val="Binhthng"/>
+    <w:link w:val="u5Char"/>
     <w:uiPriority w:val="9"/>
     <w:semiHidden/>
     <w:unhideWhenUsed/>
@@ -10094,11 +7449,11 @@
       <w:color w:val="243F60" w:themeColor="accent1" w:themeShade="7F"/>
     </w:rPr>
   </w:style>
-  <w:style w:type="paragraph" w:styleId="Heading6">
+  <w:style w:type="paragraph" w:styleId="u6">
     <w:name w:val="heading 6"/>
-    <w:basedOn w:val="Normal"/>
-    <w:next w:val="Normal"/>
-    <w:link w:val="Heading6Char"/>
+    <w:basedOn w:val="Binhthng"/>
+    <w:next w:val="Binhthng"/>
+    <w:link w:val="u6Char"/>
     <w:uiPriority w:val="9"/>
     <w:semiHidden/>
     <w:unhideWhenUsed/>
@@ -10121,11 +7476,11 @@
       <w:color w:val="243F60" w:themeColor="accent1" w:themeShade="7F"/>
     </w:rPr>
   </w:style>
-  <w:style w:type="paragraph" w:styleId="Heading7">
+  <w:style w:type="paragraph" w:styleId="u7">
     <w:name w:val="heading 7"/>
-    <w:basedOn w:val="Normal"/>
-    <w:next w:val="Normal"/>
-    <w:link w:val="Heading7Char"/>
+    <w:basedOn w:val="Binhthng"/>
+    <w:next w:val="Binhthng"/>
+    <w:link w:val="u7Char"/>
     <w:uiPriority w:val="9"/>
     <w:semiHidden/>
     <w:unhideWhenUsed/>
@@ -10148,11 +7503,11 @@
       <w:color w:val="404040" w:themeColor="text1" w:themeTint="BF"/>
     </w:rPr>
   </w:style>
-  <w:style w:type="paragraph" w:styleId="Heading8">
+  <w:style w:type="paragraph" w:styleId="u8">
     <w:name w:val="heading 8"/>
-    <w:basedOn w:val="Normal"/>
-    <w:next w:val="Normal"/>
-    <w:link w:val="Heading8Char"/>
+    <w:basedOn w:val="Binhthng"/>
+    <w:next w:val="Binhthng"/>
+    <w:link w:val="u8Char"/>
     <w:uiPriority w:val="9"/>
     <w:semiHidden/>
     <w:unhideWhenUsed/>
@@ -10175,11 +7530,11 @@
       <w:szCs w:val="20"/>
     </w:rPr>
   </w:style>
-  <w:style w:type="paragraph" w:styleId="Heading9">
+  <w:style w:type="paragraph" w:styleId="u9">
     <w:name w:val="heading 9"/>
-    <w:basedOn w:val="Normal"/>
-    <w:next w:val="Normal"/>
-    <w:link w:val="Heading9Char"/>
+    <w:basedOn w:val="Binhthng"/>
+    <w:next w:val="Binhthng"/>
+    <w:link w:val="u9Char"/>
     <w:uiPriority w:val="9"/>
     <w:semiHidden/>
     <w:unhideWhenUsed/>
@@ -10204,13 +7559,13 @@
       <w:szCs w:val="20"/>
     </w:rPr>
   </w:style>
-  <w:style w:type="character" w:default="1" w:styleId="DefaultParagraphFont">
+  <w:style w:type="character" w:default="1" w:styleId="Phngmcinhcuaoanvn">
     <w:name w:val="Default Paragraph Font"/>
     <w:uiPriority w:val="1"/>
     <w:semiHidden/>
     <w:unhideWhenUsed/>
   </w:style>
-  <w:style w:type="table" w:default="1" w:styleId="TableNormal">
+  <w:style w:type="table" w:default="1" w:styleId="BangThngthng">
     <w:name w:val="Normal Table"/>
     <w:uiPriority w:val="99"/>
     <w:semiHidden/>
@@ -10225,17 +7580,17 @@
       </w:tblCellMar>
     </w:tblPr>
   </w:style>
-  <w:style w:type="numbering" w:default="1" w:styleId="NoList">
+  <w:style w:type="numbering" w:default="1" w:styleId="Khngco">
     <w:name w:val="No List"/>
     <w:uiPriority w:val="99"/>
     <w:semiHidden/>
     <w:unhideWhenUsed/>
   </w:style>
-  <w:style w:type="paragraph" w:styleId="Title">
+  <w:style w:type="paragraph" w:styleId="Tiu">
     <w:name w:val="Title"/>
-    <w:basedOn w:val="Normal"/>
-    <w:next w:val="Normal"/>
-    <w:link w:val="TitleChar"/>
+    <w:basedOn w:val="Binhthng"/>
+    <w:next w:val="Binhthng"/>
+    <w:link w:val="TiuChar"/>
     <w:uiPriority w:val="10"/>
     <w:qFormat/>
     <w:rsid w:val="00AF7766"/>
@@ -10256,10 +7611,10 @@
       <w:lang w:eastAsia="ja-JP"/>
     </w:rPr>
   </w:style>
-  <w:style w:type="character" w:customStyle="1" w:styleId="TitleChar">
-    <w:name w:val="Title Char"/>
-    <w:basedOn w:val="DefaultParagraphFont"/>
-    <w:link w:val="Title"/>
+  <w:style w:type="character" w:customStyle="1" w:styleId="TiuChar">
+    <w:name w:val="Tiêu đề Char"/>
+    <w:basedOn w:val="Phngmcinhcuaoanvn"/>
+    <w:link w:val="Tiu"/>
     <w:uiPriority w:val="10"/>
     <w:rsid w:val="00AF7766"/>
     <w:rPr>
@@ -10272,11 +7627,11 @@
       <w:lang w:eastAsia="ja-JP"/>
     </w:rPr>
   </w:style>
-  <w:style w:type="paragraph" w:styleId="Subtitle">
+  <w:style w:type="paragraph" w:styleId="Tiuphu">
     <w:name w:val="Subtitle"/>
-    <w:basedOn w:val="Normal"/>
-    <w:next w:val="Normal"/>
-    <w:link w:val="SubtitleChar"/>
+    <w:basedOn w:val="Binhthng"/>
+    <w:next w:val="Binhthng"/>
+    <w:link w:val="TiuphuChar"/>
     <w:uiPriority w:val="11"/>
     <w:qFormat/>
     <w:rsid w:val="00AF7766"/>
@@ -10297,10 +7652,10 @@
       <w:lang w:eastAsia="ja-JP"/>
     </w:rPr>
   </w:style>
-  <w:style w:type="character" w:customStyle="1" w:styleId="SubtitleChar">
-    <w:name w:val="Subtitle Char"/>
-    <w:basedOn w:val="DefaultParagraphFont"/>
-    <w:link w:val="Subtitle"/>
+  <w:style w:type="character" w:customStyle="1" w:styleId="TiuphuChar">
+    <w:name w:val="Tiêu đề phụ Char"/>
+    <w:basedOn w:val="Phngmcinhcuaoanvn"/>
+    <w:link w:val="Tiuphu"/>
     <w:uiPriority w:val="11"/>
     <w:rsid w:val="00AF7766"/>
     <w:rPr>
@@ -10314,10 +7669,10 @@
       <w:lang w:eastAsia="ja-JP"/>
     </w:rPr>
   </w:style>
-  <w:style w:type="paragraph" w:styleId="BalloonText">
+  <w:style w:type="paragraph" w:styleId="Bongchuthich">
     <w:name w:val="Balloon Text"/>
-    <w:basedOn w:val="Normal"/>
-    <w:link w:val="BalloonTextChar"/>
+    <w:basedOn w:val="Binhthng"/>
+    <w:link w:val="BongchuthichChar"/>
     <w:uiPriority w:val="99"/>
     <w:semiHidden/>
     <w:unhideWhenUsed/>
@@ -10331,10 +7686,10 @@
       <w:szCs w:val="16"/>
     </w:rPr>
   </w:style>
-  <w:style w:type="character" w:customStyle="1" w:styleId="BalloonTextChar">
-    <w:name w:val="Balloon Text Char"/>
-    <w:basedOn w:val="DefaultParagraphFont"/>
-    <w:link w:val="BalloonText"/>
+  <w:style w:type="character" w:customStyle="1" w:styleId="BongchuthichChar">
+    <w:name w:val="Bóng chú thích Char"/>
+    <w:basedOn w:val="Phngmcinhcuaoanvn"/>
+    <w:link w:val="Bongchuthich"/>
     <w:uiPriority w:val="99"/>
     <w:semiHidden/>
     <w:rsid w:val="00AF7766"/>
@@ -10344,9 +7699,9 @@
       <w:szCs w:val="16"/>
     </w:rPr>
   </w:style>
-  <w:style w:type="paragraph" w:styleId="NoSpacing">
+  <w:style w:type="paragraph" w:styleId="KhngDncch">
     <w:name w:val="No Spacing"/>
-    <w:link w:val="NoSpacingChar"/>
+    <w:link w:val="KhngDncchChar"/>
     <w:uiPriority w:val="1"/>
     <w:qFormat/>
     <w:rsid w:val="00990E65"/>
@@ -10358,10 +7713,10 @@
       <w:lang w:eastAsia="ja-JP"/>
     </w:rPr>
   </w:style>
-  <w:style w:type="character" w:customStyle="1" w:styleId="NoSpacingChar">
-    <w:name w:val="No Spacing Char"/>
-    <w:basedOn w:val="DefaultParagraphFont"/>
-    <w:link w:val="NoSpacing"/>
+  <w:style w:type="character" w:customStyle="1" w:styleId="KhngDncchChar">
+    <w:name w:val="Không Dãn cách Char"/>
+    <w:basedOn w:val="Phngmcinhcuaoanvn"/>
+    <w:link w:val="KhngDncch"/>
     <w:uiPriority w:val="1"/>
     <w:rsid w:val="00990E65"/>
     <w:rPr>
@@ -10369,10 +7724,10 @@
       <w:lang w:eastAsia="ja-JP"/>
     </w:rPr>
   </w:style>
-  <w:style w:type="paragraph" w:styleId="ListParagraph">
+  <w:style w:type="paragraph" w:styleId="oancuaDanhsach">
     <w:name w:val="List Paragraph"/>
-    <w:basedOn w:val="Normal"/>
-    <w:link w:val="ListParagraphChar"/>
+    <w:basedOn w:val="Binhthng"/>
+    <w:link w:val="oancuaDanhsachChar"/>
     <w:uiPriority w:val="34"/>
     <w:qFormat/>
     <w:rsid w:val="00990E65"/>
@@ -10383,7 +7738,7 @@
   </w:style>
   <w:style w:type="paragraph" w:customStyle="1" w:styleId="Title1">
     <w:name w:val="Title 1"/>
-    <w:basedOn w:val="ListParagraph"/>
+    <w:basedOn w:val="oancuaDanhsach"/>
     <w:link w:val="Title1Char"/>
     <w:autoRedefine/>
     <w:rsid w:val="008F333B"/>
@@ -10402,7 +7757,7 @@
   </w:style>
   <w:style w:type="paragraph" w:customStyle="1" w:styleId="Paragrap">
     <w:name w:val="Paragrap"/>
-    <w:basedOn w:val="Normal"/>
+    <w:basedOn w:val="Binhthng"/>
     <w:link w:val="ParagrapChar"/>
     <w:qFormat/>
     <w:rsid w:val="00990E65"/>
@@ -10417,16 +7772,16 @@
       <w:szCs w:val="26"/>
     </w:rPr>
   </w:style>
-  <w:style w:type="character" w:customStyle="1" w:styleId="ListParagraphChar">
-    <w:name w:val="List Paragraph Char"/>
-    <w:basedOn w:val="DefaultParagraphFont"/>
-    <w:link w:val="ListParagraph"/>
+  <w:style w:type="character" w:customStyle="1" w:styleId="oancuaDanhsachChar">
+    <w:name w:val="Đoạn của Danh sách Char"/>
+    <w:basedOn w:val="Phngmcinhcuaoanvn"/>
+    <w:link w:val="oancuaDanhsach"/>
     <w:uiPriority w:val="34"/>
     <w:rsid w:val="00990E65"/>
   </w:style>
   <w:style w:type="character" w:customStyle="1" w:styleId="Title1Char">
     <w:name w:val="Title 1 Char"/>
-    <w:basedOn w:val="ListParagraphChar"/>
+    <w:basedOn w:val="oancuaDanhsachChar"/>
     <w:link w:val="Title1"/>
     <w:rsid w:val="008F333B"/>
     <w:rPr>
@@ -10437,9 +7792,9 @@
       <w:szCs w:val="28"/>
     </w:rPr>
   </w:style>
-  <w:style w:type="table" w:styleId="TableGrid">
+  <w:style w:type="table" w:styleId="LiBang">
     <w:name w:val="Table Grid"/>
-    <w:basedOn w:val="TableNormal"/>
+    <w:basedOn w:val="BangThngthng"/>
     <w:uiPriority w:val="59"/>
     <w:rsid w:val="003141E2"/>
     <w:pPr>
@@ -10458,7 +7813,7 @@
   </w:style>
   <w:style w:type="character" w:customStyle="1" w:styleId="ParagrapChar">
     <w:name w:val="Paragrap Char"/>
-    <w:basedOn w:val="DefaultParagraphFont"/>
+    <w:basedOn w:val="Phngmcinhcuaoanvn"/>
     <w:link w:val="Paragrap"/>
     <w:rsid w:val="00990E65"/>
     <w:rPr>
@@ -10531,10 +7886,10 @@
       <w:szCs w:val="24"/>
     </w:rPr>
   </w:style>
-  <w:style w:type="character" w:customStyle="1" w:styleId="Heading1Char">
-    <w:name w:val="Heading 1 Char"/>
-    <w:basedOn w:val="DefaultParagraphFont"/>
-    <w:link w:val="Heading1"/>
+  <w:style w:type="character" w:customStyle="1" w:styleId="u1Char">
+    <w:name w:val="Đầu đề 1 Char"/>
+    <w:basedOn w:val="Phngmcinhcuaoanvn"/>
+    <w:link w:val="u1"/>
     <w:uiPriority w:val="9"/>
     <w:rsid w:val="00A854C4"/>
     <w:rPr>
@@ -10557,10 +7912,10 @@
       <w:szCs w:val="26"/>
     </w:rPr>
   </w:style>
-  <w:style w:type="character" w:customStyle="1" w:styleId="Heading2Char">
-    <w:name w:val="Heading 2 Char"/>
-    <w:basedOn w:val="DefaultParagraphFont"/>
-    <w:link w:val="Heading2"/>
+  <w:style w:type="character" w:customStyle="1" w:styleId="u2Char">
+    <w:name w:val="Đầu đề 2 Char"/>
+    <w:basedOn w:val="Phngmcinhcuaoanvn"/>
+    <w:link w:val="u2"/>
     <w:uiPriority w:val="9"/>
     <w:rsid w:val="00715417"/>
     <w:rPr>
@@ -10572,10 +7927,10 @@
       <w:szCs w:val="26"/>
     </w:rPr>
   </w:style>
-  <w:style w:type="character" w:customStyle="1" w:styleId="Heading3Char">
-    <w:name w:val="Heading 3 Char"/>
-    <w:basedOn w:val="DefaultParagraphFont"/>
-    <w:link w:val="Heading3"/>
+  <w:style w:type="character" w:customStyle="1" w:styleId="u3Char">
+    <w:name w:val="Đầu đề 3 Char"/>
+    <w:basedOn w:val="Phngmcinhcuaoanvn"/>
+    <w:link w:val="u3"/>
     <w:uiPriority w:val="9"/>
     <w:semiHidden/>
     <w:rsid w:val="00715417"/>
@@ -10586,10 +7941,10 @@
       <w:color w:val="4F81BD" w:themeColor="accent1"/>
     </w:rPr>
   </w:style>
-  <w:style w:type="character" w:customStyle="1" w:styleId="Heading4Char">
-    <w:name w:val="Heading 4 Char"/>
-    <w:basedOn w:val="DefaultParagraphFont"/>
-    <w:link w:val="Heading4"/>
+  <w:style w:type="character" w:customStyle="1" w:styleId="u4Char">
+    <w:name w:val="Đầu đề 4 Char"/>
+    <w:basedOn w:val="Phngmcinhcuaoanvn"/>
+    <w:link w:val="u4"/>
     <w:uiPriority w:val="9"/>
     <w:semiHidden/>
     <w:rsid w:val="00715417"/>
@@ -10602,10 +7957,10 @@
       <w:color w:val="4F81BD" w:themeColor="accent1"/>
     </w:rPr>
   </w:style>
-  <w:style w:type="character" w:customStyle="1" w:styleId="Heading5Char">
-    <w:name w:val="Heading 5 Char"/>
-    <w:basedOn w:val="DefaultParagraphFont"/>
-    <w:link w:val="Heading5"/>
+  <w:style w:type="character" w:customStyle="1" w:styleId="u5Char">
+    <w:name w:val="Đầu đề 5 Char"/>
+    <w:basedOn w:val="Phngmcinhcuaoanvn"/>
+    <w:link w:val="u5"/>
     <w:uiPriority w:val="9"/>
     <w:semiHidden/>
     <w:rsid w:val="00715417"/>
@@ -10614,10 +7969,10 @@
       <w:color w:val="243F60" w:themeColor="accent1" w:themeShade="7F"/>
     </w:rPr>
   </w:style>
-  <w:style w:type="character" w:customStyle="1" w:styleId="Heading6Char">
-    <w:name w:val="Heading 6 Char"/>
-    <w:basedOn w:val="DefaultParagraphFont"/>
-    <w:link w:val="Heading6"/>
+  <w:style w:type="character" w:customStyle="1" w:styleId="u6Char">
+    <w:name w:val="Đầu đề 6 Char"/>
+    <w:basedOn w:val="Phngmcinhcuaoanvn"/>
+    <w:link w:val="u6"/>
     <w:uiPriority w:val="9"/>
     <w:semiHidden/>
     <w:rsid w:val="00715417"/>
@@ -10628,10 +7983,10 @@
       <w:color w:val="243F60" w:themeColor="accent1" w:themeShade="7F"/>
     </w:rPr>
   </w:style>
-  <w:style w:type="character" w:customStyle="1" w:styleId="Heading7Char">
-    <w:name w:val="Heading 7 Char"/>
-    <w:basedOn w:val="DefaultParagraphFont"/>
-    <w:link w:val="Heading7"/>
+  <w:style w:type="character" w:customStyle="1" w:styleId="u7Char">
+    <w:name w:val="Đầu đề 7 Char"/>
+    <w:basedOn w:val="Phngmcinhcuaoanvn"/>
+    <w:link w:val="u7"/>
     <w:uiPriority w:val="9"/>
     <w:semiHidden/>
     <w:rsid w:val="00715417"/>
@@ -10642,10 +7997,10 @@
       <w:color w:val="404040" w:themeColor="text1" w:themeTint="BF"/>
     </w:rPr>
   </w:style>
-  <w:style w:type="character" w:customStyle="1" w:styleId="Heading8Char">
-    <w:name w:val="Heading 8 Char"/>
-    <w:basedOn w:val="DefaultParagraphFont"/>
-    <w:link w:val="Heading8"/>
+  <w:style w:type="character" w:customStyle="1" w:styleId="u8Char">
+    <w:name w:val="Đầu đề 8 Char"/>
+    <w:basedOn w:val="Phngmcinhcuaoanvn"/>
+    <w:link w:val="u8"/>
     <w:uiPriority w:val="9"/>
     <w:semiHidden/>
     <w:rsid w:val="00715417"/>
@@ -10656,10 +8011,10 @@
       <w:szCs w:val="20"/>
     </w:rPr>
   </w:style>
-  <w:style w:type="character" w:customStyle="1" w:styleId="Heading9Char">
-    <w:name w:val="Heading 9 Char"/>
-    <w:basedOn w:val="DefaultParagraphFont"/>
-    <w:link w:val="Heading9"/>
+  <w:style w:type="character" w:customStyle="1" w:styleId="u9Char">
+    <w:name w:val="Đầu đề 9 Char"/>
+    <w:basedOn w:val="Phngmcinhcuaoanvn"/>
+    <w:link w:val="u9"/>
     <w:uiPriority w:val="9"/>
     <w:semiHidden/>
     <w:rsid w:val="00715417"/>
@@ -10674,7 +8029,7 @@
   </w:style>
   <w:style w:type="paragraph" w:customStyle="1" w:styleId="Title12">
     <w:name w:val="Title 1.2"/>
-    <w:basedOn w:val="Heading2"/>
+    <w:basedOn w:val="u2"/>
     <w:link w:val="Title12Char"/>
     <w:rsid w:val="00715417"/>
     <w:pPr>
@@ -10701,7 +8056,7 @@
   </w:style>
   <w:style w:type="character" w:customStyle="1" w:styleId="Title12Char">
     <w:name w:val="Title 1.2 Char"/>
-    <w:basedOn w:val="Heading2Char"/>
+    <w:basedOn w:val="u2Char"/>
     <w:link w:val="Title12"/>
     <w:rsid w:val="00715417"/>
     <w:rPr>
@@ -10754,7 +8109,7 @@
   </w:style>
   <w:style w:type="paragraph" w:customStyle="1" w:styleId="TuStyle-Title1">
     <w:name w:val="Tu Style - Title 1"/>
-    <w:basedOn w:val="ListParagraph"/>
+    <w:basedOn w:val="oancuaDanhsach"/>
     <w:link w:val="TuStyle-Title1Char"/>
     <w:qFormat/>
     <w:rsid w:val="004E1149"/>
@@ -10810,7 +8165,7 @@
   </w:style>
   <w:style w:type="character" w:customStyle="1" w:styleId="TuStyle-Title1Char">
     <w:name w:val="Tu Style - Title 1 Char"/>
-    <w:basedOn w:val="ListParagraphChar"/>
+    <w:basedOn w:val="oancuaDanhsachChar"/>
     <w:link w:val="TuStyle-Title1"/>
     <w:rsid w:val="004E1149"/>
     <w:rPr>
@@ -10828,10 +8183,10 @@
       </w14:textFill>
     </w:rPr>
   </w:style>
-  <w:style w:type="paragraph" w:styleId="TOCHeading">
+  <w:style w:type="paragraph" w:styleId="uMucluc">
     <w:name w:val="TOC Heading"/>
-    <w:basedOn w:val="Heading1"/>
-    <w:next w:val="Normal"/>
+    <w:basedOn w:val="u1"/>
+    <w:next w:val="Binhthng"/>
     <w:uiPriority w:val="39"/>
     <w:semiHidden/>
     <w:unhideWhenUsed/>
@@ -10867,10 +8222,10 @@
       </w14:textFill>
     </w:rPr>
   </w:style>
-  <w:style w:type="paragraph" w:styleId="TOC1">
+  <w:style w:type="paragraph" w:styleId="Mucluc1">
     <w:name w:val="toc 1"/>
-    <w:basedOn w:val="Normal"/>
-    <w:next w:val="Normal"/>
+    <w:basedOn w:val="Binhthng"/>
+    <w:next w:val="Binhthng"/>
     <w:autoRedefine/>
     <w:uiPriority w:val="39"/>
     <w:unhideWhenUsed/>
@@ -10888,10 +8243,10 @@
       <w:szCs w:val="24"/>
     </w:rPr>
   </w:style>
-  <w:style w:type="paragraph" w:styleId="TOC2">
+  <w:style w:type="paragraph" w:styleId="Mucluc2">
     <w:name w:val="toc 2"/>
-    <w:basedOn w:val="Normal"/>
-    <w:next w:val="Normal"/>
+    <w:basedOn w:val="Binhthng"/>
+    <w:next w:val="Binhthng"/>
     <w:autoRedefine/>
     <w:uiPriority w:val="39"/>
     <w:unhideWhenUsed/>
@@ -10908,10 +8263,10 @@
       <w:szCs w:val="20"/>
     </w:rPr>
   </w:style>
-  <w:style w:type="paragraph" w:styleId="TOC3">
+  <w:style w:type="paragraph" w:styleId="Mucluc3">
     <w:name w:val="toc 3"/>
-    <w:basedOn w:val="Normal"/>
-    <w:next w:val="Normal"/>
+    <w:basedOn w:val="Binhthng"/>
+    <w:next w:val="Binhthng"/>
     <w:autoRedefine/>
     <w:uiPriority w:val="39"/>
     <w:unhideWhenUsed/>
@@ -10926,10 +8281,10 @@
       <w:szCs w:val="20"/>
     </w:rPr>
   </w:style>
-  <w:style w:type="paragraph" w:styleId="TOC4">
+  <w:style w:type="paragraph" w:styleId="Mucluc4">
     <w:name w:val="toc 4"/>
-    <w:basedOn w:val="Normal"/>
-    <w:next w:val="Normal"/>
+    <w:basedOn w:val="Binhthng"/>
+    <w:next w:val="Binhthng"/>
     <w:autoRedefine/>
     <w:uiPriority w:val="39"/>
     <w:unhideWhenUsed/>
@@ -10944,10 +8299,10 @@
       <w:szCs w:val="20"/>
     </w:rPr>
   </w:style>
-  <w:style w:type="paragraph" w:styleId="TOC5">
+  <w:style w:type="paragraph" w:styleId="Mucluc5">
     <w:name w:val="toc 5"/>
-    <w:basedOn w:val="Normal"/>
-    <w:next w:val="Normal"/>
+    <w:basedOn w:val="Binhthng"/>
+    <w:next w:val="Binhthng"/>
     <w:autoRedefine/>
     <w:uiPriority w:val="39"/>
     <w:unhideWhenUsed/>
@@ -10962,10 +8317,10 @@
       <w:szCs w:val="20"/>
     </w:rPr>
   </w:style>
-  <w:style w:type="paragraph" w:styleId="TOC6">
+  <w:style w:type="paragraph" w:styleId="Mucluc6">
     <w:name w:val="toc 6"/>
-    <w:basedOn w:val="Normal"/>
-    <w:next w:val="Normal"/>
+    <w:basedOn w:val="Binhthng"/>
+    <w:next w:val="Binhthng"/>
     <w:autoRedefine/>
     <w:uiPriority w:val="39"/>
     <w:unhideWhenUsed/>
@@ -10980,10 +8335,10 @@
       <w:szCs w:val="20"/>
     </w:rPr>
   </w:style>
-  <w:style w:type="paragraph" w:styleId="TOC7">
+  <w:style w:type="paragraph" w:styleId="Mucluc7">
     <w:name w:val="toc 7"/>
-    <w:basedOn w:val="Normal"/>
-    <w:next w:val="Normal"/>
+    <w:basedOn w:val="Binhthng"/>
+    <w:next w:val="Binhthng"/>
     <w:autoRedefine/>
     <w:uiPriority w:val="39"/>
     <w:unhideWhenUsed/>
@@ -10998,10 +8353,10 @@
       <w:szCs w:val="20"/>
     </w:rPr>
   </w:style>
-  <w:style w:type="paragraph" w:styleId="TOC8">
+  <w:style w:type="paragraph" w:styleId="Mucluc8">
     <w:name w:val="toc 8"/>
-    <w:basedOn w:val="Normal"/>
-    <w:next w:val="Normal"/>
+    <w:basedOn w:val="Binhthng"/>
+    <w:next w:val="Binhthng"/>
     <w:autoRedefine/>
     <w:uiPriority w:val="39"/>
     <w:unhideWhenUsed/>
@@ -11016,10 +8371,10 @@
       <w:szCs w:val="20"/>
     </w:rPr>
   </w:style>
-  <w:style w:type="paragraph" w:styleId="TOC9">
+  <w:style w:type="paragraph" w:styleId="Mucluc9">
     <w:name w:val="toc 9"/>
-    <w:basedOn w:val="Normal"/>
-    <w:next w:val="Normal"/>
+    <w:basedOn w:val="Binhthng"/>
+    <w:next w:val="Binhthng"/>
     <w:autoRedefine/>
     <w:uiPriority w:val="39"/>
     <w:unhideWhenUsed/>
@@ -11036,7 +8391,7 @@
   </w:style>
   <w:style w:type="table" w:customStyle="1" w:styleId="PlainTable11">
     <w:name w:val="Plain Table 11"/>
-    <w:basedOn w:val="TableNormal"/>
+    <w:basedOn w:val="BangThngthng"/>
     <w:uiPriority w:val="41"/>
     <w:rsid w:val="00545225"/>
     <w:pPr>
@@ -11103,10 +8458,10 @@
       </w:tcPr>
     </w:tblStylePr>
   </w:style>
-  <w:style w:type="paragraph" w:styleId="Caption">
+  <w:style w:type="paragraph" w:styleId="Chuthich">
     <w:name w:val="caption"/>
-    <w:basedOn w:val="Normal"/>
-    <w:next w:val="Normal"/>
+    <w:basedOn w:val="Binhthng"/>
+    <w:next w:val="Binhthng"/>
     <w:uiPriority w:val="35"/>
     <w:unhideWhenUsed/>
     <w:qFormat/>
@@ -11436,7 +8791,7 @@
 </file>
 
 <file path=customXml/itemProps2.xml><?xml version="1.0" encoding="utf-8"?>
-<ds:datastoreItem xmlns:ds="http://schemas.openxmlformats.org/officeDocument/2006/customXml" ds:itemID="{0774A8E5-D3CD-40B5-9989-1220744029CE}">
+<ds:datastoreItem xmlns:ds="http://schemas.openxmlformats.org/officeDocument/2006/customXml" ds:itemID="{0B1B3EB8-7F3A-48AF-83C7-13A5A9C8CBF9}">
   <ds:schemaRefs>
     <ds:schemaRef ds:uri="http://schemas.openxmlformats.org/officeDocument/2006/bibliography"/>
   </ds:schemaRefs>

--- a/01_Document/[DD] Thiết kế chi tiết chức năng hệ thống/[DD] [C43] Quản lý xe khách.docx
+++ b/01_Document/[DD] Thiết kế chi tiết chức năng hệ thống/[DD] [C43] Quản lý xe khách.docx
@@ -1,6 +1,6 @@
 
 <file path=word/document.xml><?xml version="1.0" encoding="utf-8"?>
-<w:document xmlns:wpc="http://schemas.microsoft.com/office/word/2010/wordprocessingCanvas" xmlns:cx="http://schemas.microsoft.com/office/drawing/2014/chartex" xmlns:cx1="http://schemas.microsoft.com/office/drawing/2015/9/8/chartex" xmlns:cx2="http://schemas.microsoft.com/office/drawing/2015/10/21/chartex" xmlns:cx3="http://schemas.microsoft.com/office/drawing/2016/5/9/chartex" xmlns:cx4="http://schemas.microsoft.com/office/drawing/2016/5/10/chartex" xmlns:cx5="http://schemas.microsoft.com/office/drawing/2016/5/11/chartex" xmlns:cx6="http://schemas.microsoft.com/office/drawing/2016/5/12/chartex" xmlns:cx7="http://schemas.microsoft.com/office/drawing/2016/5/13/chartex" xmlns:cx8="http://schemas.microsoft.com/office/drawing/2016/5/14/chartex" xmlns:mc="http://schemas.openxmlformats.org/markup-compatibility/2006" xmlns:aink="http://schemas.microsoft.com/office/drawing/2016/ink" xmlns:am3d="http://schemas.microsoft.com/office/drawing/2017/model3d" xmlns:o="urn:schemas-microsoft-com:office:office" xmlns:r="http://schemas.openxmlformats.org/officeDocument/2006/relationships" xmlns:m="http://schemas.openxmlformats.org/officeDocument/2006/math" xmlns:v="urn:schemas-microsoft-com:vml" xmlns:wp14="http://schemas.microsoft.com/office/word/2010/wordprocessingDrawing" xmlns:wp="http://schemas.openxmlformats.org/drawingml/2006/wordprocessingDrawing" xmlns:w10="urn:schemas-microsoft-com:office:word" xmlns:w="http://schemas.openxmlformats.org/wordprocessingml/2006/main" xmlns:w14="http://schemas.microsoft.com/office/word/2010/wordml" xmlns:w15="http://schemas.microsoft.com/office/word/2012/wordml" xmlns:w16cid="http://schemas.microsoft.com/office/word/2016/wordml/cid" xmlns:w16se="http://schemas.microsoft.com/office/word/2015/wordml/symex" xmlns:wpg="http://schemas.microsoft.com/office/word/2010/wordprocessingGroup" xmlns:wpi="http://schemas.microsoft.com/office/word/2010/wordprocessingInk" xmlns:wne="http://schemas.microsoft.com/office/word/2006/wordml" xmlns:wps="http://schemas.microsoft.com/office/word/2010/wordprocessingShape" mc:Ignorable="w14 w15 w16se w16cid wp14">
+<w:document xmlns:wpc="http://schemas.microsoft.com/office/word/2010/wordprocessingCanvas" xmlns:mc="http://schemas.openxmlformats.org/markup-compatibility/2006" xmlns:o="urn:schemas-microsoft-com:office:office" xmlns:r="http://schemas.openxmlformats.org/officeDocument/2006/relationships" xmlns:m="http://schemas.openxmlformats.org/officeDocument/2006/math" xmlns:v="urn:schemas-microsoft-com:vml" xmlns:wp14="http://schemas.microsoft.com/office/word/2010/wordprocessingDrawing" xmlns:wp="http://schemas.openxmlformats.org/drawingml/2006/wordprocessingDrawing" xmlns:w10="urn:schemas-microsoft-com:office:word" xmlns:w="http://schemas.openxmlformats.org/wordprocessingml/2006/main" xmlns:w14="http://schemas.microsoft.com/office/word/2010/wordml" xmlns:w15="http://schemas.microsoft.com/office/word/2012/wordml" xmlns:wpg="http://schemas.microsoft.com/office/word/2010/wordprocessingGroup" xmlns:wpi="http://schemas.microsoft.com/office/word/2010/wordprocessingInk" xmlns:wne="http://schemas.microsoft.com/office/word/2006/wordml" xmlns:wps="http://schemas.microsoft.com/office/word/2010/wordprocessingShape" mc:Ignorable="w14 w15 wp14">
   <w:body>
     <w:sdt>
       <w:sdtPr>
@@ -66,7 +66,7 @@
                   </w:tcPr>
                   <w:p>
                     <w:pPr>
-                      <w:pStyle w:val="KhngDncch"/>
+                      <w:pStyle w:val="NoSpacing"/>
                       <w:ind w:left="0" w:firstLine="0"/>
                       <w:jc w:val="center"/>
                       <w:rPr>
@@ -122,7 +122,7 @@
                   </w:tcPr>
                   <w:p>
                     <w:pPr>
-                      <w:pStyle w:val="KhngDncch"/>
+                      <w:pStyle w:val="NoSpacing"/>
                       <w:ind w:left="0" w:firstLine="0"/>
                       <w:jc w:val="center"/>
                       <w:rPr>
@@ -131,13 +131,41 @@
                         <w:szCs w:val="80"/>
                       </w:rPr>
                     </w:pPr>
+                    <w:proofErr w:type="spellStart"/>
                     <w:r>
                       <w:rPr>
                         <w:rFonts w:ascii="Times New Roman" w:eastAsiaTheme="majorEastAsia" w:hAnsi="Times New Roman" w:cs="Times New Roman"/>
                         <w:sz w:val="80"/>
                         <w:szCs w:val="80"/>
                       </w:rPr>
-                      <w:t xml:space="preserve">Thiết kế </w:t>
+                      <w:t>Thiết</w:t>
+                    </w:r>
+                    <w:proofErr w:type="spellEnd"/>
+                    <w:r>
+                      <w:rPr>
+                        <w:rFonts w:ascii="Times New Roman" w:eastAsiaTheme="majorEastAsia" w:hAnsi="Times New Roman" w:cs="Times New Roman"/>
+                        <w:sz w:val="80"/>
+                        <w:szCs w:val="80"/>
+                      </w:rPr>
+                      <w:t xml:space="preserve"> </w:t>
+                    </w:r>
+                    <w:proofErr w:type="spellStart"/>
+                    <w:r>
+                      <w:rPr>
+                        <w:rFonts w:ascii="Times New Roman" w:eastAsiaTheme="majorEastAsia" w:hAnsi="Times New Roman" w:cs="Times New Roman"/>
+                        <w:sz w:val="80"/>
+                        <w:szCs w:val="80"/>
+                      </w:rPr>
+                      <w:t>kế</w:t>
+                    </w:r>
+                    <w:proofErr w:type="spellEnd"/>
+                    <w:r>
+                      <w:rPr>
+                        <w:rFonts w:ascii="Times New Roman" w:eastAsiaTheme="majorEastAsia" w:hAnsi="Times New Roman" w:cs="Times New Roman"/>
+                        <w:sz w:val="80"/>
+                        <w:szCs w:val="80"/>
+                      </w:rPr>
+                      <w:t xml:space="preserve"> </w:t>
                     </w:r>
                     <w:r>
                       <w:rPr>
@@ -145,16 +173,90 @@
                         <w:sz w:val="80"/>
                         <w:szCs w:val="80"/>
                       </w:rPr>
-                      <w:t xml:space="preserve">chi tiết </w:t>
+                      <w:t xml:space="preserve">chi </w:t>
                     </w:r>
+                    <w:proofErr w:type="spellStart"/>
                     <w:r>
                       <w:rPr>
                         <w:rFonts w:ascii="Times New Roman" w:eastAsiaTheme="majorEastAsia" w:hAnsi="Times New Roman" w:cs="Times New Roman"/>
                         <w:sz w:val="80"/>
                         <w:szCs w:val="80"/>
                       </w:rPr>
-                      <w:t>chức năng hệ thống</w:t>
+                      <w:t>tiết</w:t>
                     </w:r>
+                    <w:proofErr w:type="spellEnd"/>
+                    <w:r>
+                      <w:rPr>
+                        <w:rFonts w:ascii="Times New Roman" w:eastAsiaTheme="majorEastAsia" w:hAnsi="Times New Roman" w:cs="Times New Roman"/>
+                        <w:sz w:val="80"/>
+                        <w:szCs w:val="80"/>
+                      </w:rPr>
+                      <w:t xml:space="preserve"> </w:t>
+                    </w:r>
+                    <w:proofErr w:type="spellStart"/>
+                    <w:r>
+                      <w:rPr>
+                        <w:rFonts w:ascii="Times New Roman" w:eastAsiaTheme="majorEastAsia" w:hAnsi="Times New Roman" w:cs="Times New Roman"/>
+                        <w:sz w:val="80"/>
+                        <w:szCs w:val="80"/>
+                      </w:rPr>
+                      <w:t>chức</w:t>
+                    </w:r>
+                    <w:proofErr w:type="spellEnd"/>
+                    <w:r>
+                      <w:rPr>
+                        <w:rFonts w:ascii="Times New Roman" w:eastAsiaTheme="majorEastAsia" w:hAnsi="Times New Roman" w:cs="Times New Roman"/>
+                        <w:sz w:val="80"/>
+                        <w:szCs w:val="80"/>
+                      </w:rPr>
+                      <w:t xml:space="preserve"> </w:t>
+                    </w:r>
+                    <w:proofErr w:type="spellStart"/>
+                    <w:r>
+                      <w:rPr>
+                        <w:rFonts w:ascii="Times New Roman" w:eastAsiaTheme="majorEastAsia" w:hAnsi="Times New Roman" w:cs="Times New Roman"/>
+                        <w:sz w:val="80"/>
+                        <w:szCs w:val="80"/>
+                      </w:rPr>
+                      <w:t>năng</w:t>
+                    </w:r>
+                    <w:proofErr w:type="spellEnd"/>
+                    <w:r>
+                      <w:rPr>
+                        <w:rFonts w:ascii="Times New Roman" w:eastAsiaTheme="majorEastAsia" w:hAnsi="Times New Roman" w:cs="Times New Roman"/>
+                        <w:sz w:val="80"/>
+                        <w:szCs w:val="80"/>
+                      </w:rPr>
+                      <w:t xml:space="preserve"> </w:t>
+                    </w:r>
+                    <w:proofErr w:type="spellStart"/>
+                    <w:r>
+                      <w:rPr>
+                        <w:rFonts w:ascii="Times New Roman" w:eastAsiaTheme="majorEastAsia" w:hAnsi="Times New Roman" w:cs="Times New Roman"/>
+                        <w:sz w:val="80"/>
+                        <w:szCs w:val="80"/>
+                      </w:rPr>
+                      <w:t>hệ</w:t>
+                    </w:r>
+                    <w:proofErr w:type="spellEnd"/>
+                    <w:r>
+                      <w:rPr>
+                        <w:rFonts w:ascii="Times New Roman" w:eastAsiaTheme="majorEastAsia" w:hAnsi="Times New Roman" w:cs="Times New Roman"/>
+                        <w:sz w:val="80"/>
+                        <w:szCs w:val="80"/>
+                      </w:rPr>
+                      <w:t xml:space="preserve"> </w:t>
+                    </w:r>
+                    <w:proofErr w:type="spellStart"/>
+                    <w:r>
+                      <w:rPr>
+                        <w:rFonts w:ascii="Times New Roman" w:eastAsiaTheme="majorEastAsia" w:hAnsi="Times New Roman" w:cs="Times New Roman"/>
+                        <w:sz w:val="80"/>
+                        <w:szCs w:val="80"/>
+                      </w:rPr>
+                      <w:t>thống</w:t>
+                    </w:r>
+                    <w:proofErr w:type="spellEnd"/>
                   </w:p>
                 </w:tc>
               </w:sdtContent>
@@ -189,7 +291,7 @@
                   </w:tcPr>
                   <w:p>
                     <w:pPr>
-                      <w:pStyle w:val="KhngDncch"/>
+                      <w:pStyle w:val="NoSpacing"/>
                       <w:ind w:left="0" w:firstLine="0"/>
                       <w:jc w:val="center"/>
                       <w:rPr>
@@ -198,14 +300,70 @@
                         <w:szCs w:val="44"/>
                       </w:rPr>
                     </w:pPr>
+                    <w:proofErr w:type="spellStart"/>
                     <w:r>
                       <w:rPr>
                         <w:rFonts w:ascii="Times New Roman" w:eastAsiaTheme="majorEastAsia" w:hAnsi="Times New Roman" w:cs="Times New Roman"/>
                         <w:sz w:val="44"/>
                         <w:szCs w:val="44"/>
                       </w:rPr>
-                      <w:t>Quản Lý Khách Sạn</w:t>
+                      <w:t>Quản</w:t>
                     </w:r>
+                    <w:proofErr w:type="spellEnd"/>
+                    <w:r>
+                      <w:rPr>
+                        <w:rFonts w:ascii="Times New Roman" w:eastAsiaTheme="majorEastAsia" w:hAnsi="Times New Roman" w:cs="Times New Roman"/>
+                        <w:sz w:val="44"/>
+                        <w:szCs w:val="44"/>
+                      </w:rPr>
+                      <w:t xml:space="preserve"> </w:t>
+                    </w:r>
+                    <w:proofErr w:type="spellStart"/>
+                    <w:r>
+                      <w:rPr>
+                        <w:rFonts w:ascii="Times New Roman" w:eastAsiaTheme="majorEastAsia" w:hAnsi="Times New Roman" w:cs="Times New Roman"/>
+                        <w:sz w:val="44"/>
+                        <w:szCs w:val="44"/>
+                      </w:rPr>
+                      <w:t>Lý</w:t>
+                    </w:r>
+                    <w:proofErr w:type="spellEnd"/>
+                    <w:r>
+                      <w:rPr>
+                        <w:rFonts w:ascii="Times New Roman" w:eastAsiaTheme="majorEastAsia" w:hAnsi="Times New Roman" w:cs="Times New Roman"/>
+                        <w:sz w:val="44"/>
+                        <w:szCs w:val="44"/>
+                      </w:rPr>
+                      <w:t xml:space="preserve"> </w:t>
+                    </w:r>
+                    <w:proofErr w:type="spellStart"/>
+                    <w:r>
+                      <w:rPr>
+                        <w:rFonts w:ascii="Times New Roman" w:eastAsiaTheme="majorEastAsia" w:hAnsi="Times New Roman" w:cs="Times New Roman"/>
+                        <w:sz w:val="44"/>
+                        <w:szCs w:val="44"/>
+                      </w:rPr>
+                      <w:t>Khách</w:t>
+                    </w:r>
+                    <w:proofErr w:type="spellEnd"/>
+                    <w:r>
+                      <w:rPr>
+                        <w:rFonts w:ascii="Times New Roman" w:eastAsiaTheme="majorEastAsia" w:hAnsi="Times New Roman" w:cs="Times New Roman"/>
+                        <w:sz w:val="44"/>
+                        <w:szCs w:val="44"/>
+                      </w:rPr>
+                      <w:t xml:space="preserve"> </w:t>
+                    </w:r>
+                    <w:proofErr w:type="spellStart"/>
+                    <w:r>
+                      <w:rPr>
+                        <w:rFonts w:ascii="Times New Roman" w:eastAsiaTheme="majorEastAsia" w:hAnsi="Times New Roman" w:cs="Times New Roman"/>
+                        <w:sz w:val="44"/>
+                        <w:szCs w:val="44"/>
+                      </w:rPr>
+                      <w:t>Sạn</w:t>
+                    </w:r>
+                    <w:proofErr w:type="spellEnd"/>
                   </w:p>
                 </w:tc>
               </w:sdtContent>
@@ -223,7 +381,7 @@
               </w:tcPr>
               <w:p>
                 <w:pPr>
-                  <w:pStyle w:val="KhngDncch"/>
+                  <w:pStyle w:val="NoSpacing"/>
                   <w:ind w:left="0" w:firstLine="0"/>
                   <w:jc w:val="center"/>
                 </w:pPr>
@@ -256,7 +414,7 @@
                   </w:tcPr>
                   <w:p>
                     <w:pPr>
-                      <w:pStyle w:val="KhngDncch"/>
+                      <w:pStyle w:val="NoSpacing"/>
                       <w:ind w:left="0" w:firstLine="0"/>
                       <w:jc w:val="center"/>
                       <w:rPr>
@@ -265,14 +423,70 @@
                         <w:bCs/>
                       </w:rPr>
                     </w:pPr>
+                    <w:proofErr w:type="spellStart"/>
                     <w:r>
                       <w:rPr>
                         <w:rFonts w:ascii="Times New Roman" w:hAnsi="Times New Roman" w:cs="Times New Roman"/>
                         <w:b/>
                         <w:bCs/>
                       </w:rPr>
-                      <w:t>Biên soạn: Tú Phạm</w:t>
+                      <w:t>Biên</w:t>
                     </w:r>
+                    <w:proofErr w:type="spellEnd"/>
+                    <w:r>
+                      <w:rPr>
+                        <w:rFonts w:ascii="Times New Roman" w:hAnsi="Times New Roman" w:cs="Times New Roman"/>
+                        <w:b/>
+                        <w:bCs/>
+                      </w:rPr>
+                      <w:t xml:space="preserve"> </w:t>
+                    </w:r>
+                    <w:proofErr w:type="spellStart"/>
+                    <w:r>
+                      <w:rPr>
+                        <w:rFonts w:ascii="Times New Roman" w:hAnsi="Times New Roman" w:cs="Times New Roman"/>
+                        <w:b/>
+                        <w:bCs/>
+                      </w:rPr>
+                      <w:t>soạn</w:t>
+                    </w:r>
+                    <w:proofErr w:type="spellEnd"/>
+                    <w:r>
+                      <w:rPr>
+                        <w:rFonts w:ascii="Times New Roman" w:hAnsi="Times New Roman" w:cs="Times New Roman"/>
+                        <w:b/>
+                        <w:bCs/>
+                      </w:rPr>
+                      <w:t xml:space="preserve">: </w:t>
+                    </w:r>
+                    <w:proofErr w:type="spellStart"/>
+                    <w:r>
+                      <w:rPr>
+                        <w:rFonts w:ascii="Times New Roman" w:hAnsi="Times New Roman" w:cs="Times New Roman"/>
+                        <w:b/>
+                        <w:bCs/>
+                      </w:rPr>
+                      <w:t>Tú</w:t>
+                    </w:r>
+                    <w:proofErr w:type="spellEnd"/>
+                    <w:r>
+                      <w:rPr>
+                        <w:rFonts w:ascii="Times New Roman" w:hAnsi="Times New Roman" w:cs="Times New Roman"/>
+                        <w:b/>
+                        <w:bCs/>
+                      </w:rPr>
+                      <w:t xml:space="preserve"> </w:t>
+                    </w:r>
+                    <w:proofErr w:type="spellStart"/>
+                    <w:r>
+                      <w:rPr>
+                        <w:rFonts w:ascii="Times New Roman" w:hAnsi="Times New Roman" w:cs="Times New Roman"/>
+                        <w:b/>
+                        <w:bCs/>
+                      </w:rPr>
+                      <w:t>Phạm</w:t>
+                    </w:r>
+                    <w:proofErr w:type="spellEnd"/>
                   </w:p>
                 </w:tc>
               </w:sdtContent>
@@ -309,7 +523,7 @@
                   </w:tcPr>
                   <w:p>
                     <w:pPr>
-                      <w:pStyle w:val="KhngDncch"/>
+                      <w:pStyle w:val="NoSpacing"/>
                       <w:ind w:left="0" w:firstLine="0"/>
                       <w:jc w:val="center"/>
                       <w:rPr>
@@ -342,14 +556,24 @@
           <w:pPr>
             <w:pStyle w:val="TuStyle-Title1"/>
           </w:pPr>
+          <w:proofErr w:type="spellStart"/>
           <w:r>
             <w:lastRenderedPageBreak/>
-            <w:t>Tham chiếu</w:t>
+            <w:t>Tham</w:t>
           </w:r>
+          <w:proofErr w:type="spellEnd"/>
+          <w:r>
+            <w:t xml:space="preserve"> </w:t>
+          </w:r>
+          <w:proofErr w:type="spellStart"/>
+          <w:r>
+            <w:t>chiếu</w:t>
+          </w:r>
+          <w:proofErr w:type="spellEnd"/>
         </w:p>
         <w:tbl>
           <w:tblPr>
-            <w:tblStyle w:val="LiBang"/>
+            <w:tblStyle w:val="TableGrid"/>
             <w:tblW w:w="0" w:type="auto"/>
             <w:tblInd w:w="360" w:type="dxa"/>
             <w:tblLook w:val="04E0" w:firstRow="1" w:lastRow="1" w:firstColumn="1" w:lastColumn="0" w:noHBand="0" w:noVBand="1"/>
@@ -369,9 +593,19 @@
                 <w:pPr>
                   <w:pStyle w:val="MyTable1"/>
                 </w:pPr>
-                <w:r>
-                  <w:t>Mã số</w:t>
-                </w:r>
+                <w:proofErr w:type="spellStart"/>
+                <w:r>
+                  <w:t>Mã</w:t>
+                </w:r>
+                <w:proofErr w:type="spellEnd"/>
+                <w:r>
+                  <w:t xml:space="preserve"> </w:t>
+                </w:r>
+                <w:proofErr w:type="spellStart"/>
+                <w:r>
+                  <w:t>số</w:t>
+                </w:r>
+                <w:proofErr w:type="spellEnd"/>
               </w:p>
             </w:tc>
             <w:tc>
@@ -383,9 +617,27 @@
                 <w:pPr>
                   <w:pStyle w:val="MyTable1"/>
                 </w:pPr>
-                <w:r>
-                  <w:t>Tên tài liệu</w:t>
-                </w:r>
+                <w:proofErr w:type="spellStart"/>
+                <w:r>
+                  <w:t>Tên</w:t>
+                </w:r>
+                <w:proofErr w:type="spellEnd"/>
+                <w:r>
+                  <w:t xml:space="preserve"> </w:t>
+                </w:r>
+                <w:proofErr w:type="spellStart"/>
+                <w:r>
+                  <w:t>tài</w:t>
+                </w:r>
+                <w:proofErr w:type="spellEnd"/>
+                <w:r>
+                  <w:t xml:space="preserve"> </w:t>
+                </w:r>
+                <w:proofErr w:type="spellStart"/>
+                <w:r>
+                  <w:t>liệu</w:t>
+                </w:r>
+                <w:proofErr w:type="spellEnd"/>
               </w:p>
             </w:tc>
             <w:tc>
@@ -397,9 +649,19 @@
                 <w:pPr>
                   <w:pStyle w:val="MyTable1"/>
                 </w:pPr>
-                <w:r>
-                  <w:t>Phiên bản</w:t>
-                </w:r>
+                <w:proofErr w:type="spellStart"/>
+                <w:r>
+                  <w:t>Phiên</w:t>
+                </w:r>
+                <w:proofErr w:type="spellEnd"/>
+                <w:r>
+                  <w:t xml:space="preserve"> </w:t>
+                </w:r>
+                <w:proofErr w:type="spellStart"/>
+                <w:r>
+                  <w:t>bản</w:t>
+                </w:r>
+                <w:proofErr w:type="spellEnd"/>
               </w:p>
             </w:tc>
           </w:tr>
@@ -430,9 +692,35 @@
                 <w:pPr>
                   <w:pStyle w:val="MyTable1"/>
                 </w:pPr>
-                <w:r>
-                  <w:t>Khảo sát hệ thống</w:t>
-                </w:r>
+                <w:proofErr w:type="spellStart"/>
+                <w:r>
+                  <w:t>Khảo</w:t>
+                </w:r>
+                <w:proofErr w:type="spellEnd"/>
+                <w:r>
+                  <w:t xml:space="preserve"> </w:t>
+                </w:r>
+                <w:proofErr w:type="spellStart"/>
+                <w:r>
+                  <w:t>sát</w:t>
+                </w:r>
+                <w:proofErr w:type="spellEnd"/>
+                <w:r>
+                  <w:t xml:space="preserve"> </w:t>
+                </w:r>
+                <w:proofErr w:type="spellStart"/>
+                <w:r>
+                  <w:t>hệ</w:t>
+                </w:r>
+                <w:proofErr w:type="spellEnd"/>
+                <w:r>
+                  <w:t xml:space="preserve"> </w:t>
+                </w:r>
+                <w:proofErr w:type="spellStart"/>
+                <w:r>
+                  <w:t>thống</w:t>
+                </w:r>
+                <w:proofErr w:type="spellEnd"/>
               </w:p>
             </w:tc>
             <w:tc>
@@ -483,12 +771,35 @@
                 <w:r>
                   <w:t xml:space="preserve">] </w:t>
                 </w:r>
-                <w:r>
-                  <w:t xml:space="preserve">Quản lý </w:t>
-                </w:r>
-                <w:r>
-                  <w:t>xe khách</w:t>
-                </w:r>
+                <w:proofErr w:type="spellStart"/>
+                <w:r>
+                  <w:t>Quản</w:t>
+                </w:r>
+                <w:proofErr w:type="spellEnd"/>
+                <w:r>
+                  <w:t xml:space="preserve"> </w:t>
+                </w:r>
+                <w:proofErr w:type="spellStart"/>
+                <w:r>
+                  <w:t>lý</w:t>
+                </w:r>
+                <w:proofErr w:type="spellEnd"/>
+                <w:r>
+                  <w:t xml:space="preserve"> </w:t>
+                </w:r>
+                <w:proofErr w:type="spellStart"/>
+                <w:r>
+                  <w:t>xe</w:t>
+                </w:r>
+                <w:proofErr w:type="spellEnd"/>
+                <w:r>
+                  <w:t xml:space="preserve"> </w:t>
+                </w:r>
+                <w:proofErr w:type="spellStart"/>
+                <w:r>
+                  <w:t>khách</w:t>
+                </w:r>
+                <w:proofErr w:type="spellEnd"/>
               </w:p>
             </w:tc>
             <w:tc>
@@ -543,9 +854,35 @@
                 <w:r>
                   <w:t xml:space="preserve">] </w:t>
                 </w:r>
-                <w:r>
-                  <w:t>Quản lý xe khách</w:t>
-                </w:r>
+                <w:proofErr w:type="spellStart"/>
+                <w:r>
+                  <w:t>Quản</w:t>
+                </w:r>
+                <w:proofErr w:type="spellEnd"/>
+                <w:r>
+                  <w:t xml:space="preserve"> </w:t>
+                </w:r>
+                <w:proofErr w:type="spellStart"/>
+                <w:r>
+                  <w:t>lý</w:t>
+                </w:r>
+                <w:proofErr w:type="spellEnd"/>
+                <w:r>
+                  <w:t xml:space="preserve"> </w:t>
+                </w:r>
+                <w:proofErr w:type="spellStart"/>
+                <w:r>
+                  <w:t>xe</w:t>
+                </w:r>
+                <w:proofErr w:type="spellEnd"/>
+                <w:r>
+                  <w:t xml:space="preserve"> </w:t>
+                </w:r>
+                <w:proofErr w:type="spellStart"/>
+                <w:r>
+                  <w:t>khách</w:t>
+                </w:r>
+                <w:proofErr w:type="spellEnd"/>
               </w:p>
             </w:tc>
             <w:tc>
@@ -600,9 +937,35 @@
                 <w:r>
                   <w:t xml:space="preserve">] </w:t>
                 </w:r>
-                <w:r>
-                  <w:t>Quản lý xe khách</w:t>
-                </w:r>
+                <w:proofErr w:type="spellStart"/>
+                <w:r>
+                  <w:t>Quản</w:t>
+                </w:r>
+                <w:proofErr w:type="spellEnd"/>
+                <w:r>
+                  <w:t xml:space="preserve"> </w:t>
+                </w:r>
+                <w:proofErr w:type="spellStart"/>
+                <w:r>
+                  <w:t>lý</w:t>
+                </w:r>
+                <w:proofErr w:type="spellEnd"/>
+                <w:r>
+                  <w:t xml:space="preserve"> </w:t>
+                </w:r>
+                <w:proofErr w:type="spellStart"/>
+                <w:r>
+                  <w:t>xe</w:t>
+                </w:r>
+                <w:proofErr w:type="spellEnd"/>
+                <w:r>
+                  <w:t xml:space="preserve"> </w:t>
+                </w:r>
+                <w:proofErr w:type="spellStart"/>
+                <w:r>
+                  <w:t>khách</w:t>
+                </w:r>
+                <w:proofErr w:type="spellEnd"/>
               </w:p>
             </w:tc>
             <w:tc>
@@ -625,12 +988,27 @@
           <w:pPr>
             <w:pStyle w:val="TuStyle-Title1"/>
           </w:pPr>
+          <w:proofErr w:type="spellStart"/>
           <w:r>
-            <w:t xml:space="preserve">Thông tin </w:t>
+            <w:t>Thông</w:t>
           </w:r>
+          <w:proofErr w:type="spellEnd"/>
           <w:r>
-            <w:t>tài liệu</w:t>
+            <w:t xml:space="preserve"> tin </w:t>
           </w:r>
+          <w:proofErr w:type="spellStart"/>
+          <w:r>
+            <w:t>tài</w:t>
+          </w:r>
+          <w:proofErr w:type="spellEnd"/>
+          <w:r>
+            <w:t xml:space="preserve"> </w:t>
+          </w:r>
+          <w:proofErr w:type="spellStart"/>
+          <w:r>
+            <w:t>liệu</w:t>
+          </w:r>
+          <w:proofErr w:type="spellEnd"/>
         </w:p>
         <w:tbl>
           <w:tblPr>
@@ -648,7 +1026,7 @@
               </w:tcPr>
               <w:p>
                 <w:pPr>
-                  <w:pStyle w:val="KhngDncch"/>
+                  <w:pStyle w:val="NoSpacing"/>
                 </w:pPr>
               </w:p>
             </w:tc>
@@ -656,7 +1034,7 @@
         </w:tbl>
         <w:tbl>
           <w:tblPr>
-            <w:tblStyle w:val="LiBang"/>
+            <w:tblStyle w:val="TableGrid"/>
             <w:tblW w:w="9198" w:type="dxa"/>
             <w:tblInd w:w="360" w:type="dxa"/>
             <w:tblLook w:val="04A0" w:firstRow="1" w:lastRow="0" w:firstColumn="1" w:lastColumn="0" w:noHBand="0" w:noVBand="1"/>
@@ -678,9 +1056,19 @@
                 <w:pPr>
                   <w:pStyle w:val="MyTable1"/>
                 </w:pPr>
-                <w:r>
-                  <w:t>Mã số</w:t>
-                </w:r>
+                <w:proofErr w:type="spellStart"/>
+                <w:r>
+                  <w:t>Mã</w:t>
+                </w:r>
+                <w:proofErr w:type="spellEnd"/>
+                <w:r>
+                  <w:t xml:space="preserve"> </w:t>
+                </w:r>
+                <w:proofErr w:type="spellStart"/>
+                <w:r>
+                  <w:t>số</w:t>
+                </w:r>
+                <w:proofErr w:type="spellEnd"/>
               </w:p>
             </w:tc>
             <w:tc>
@@ -691,12 +1079,30 @@
                 <w:pPr>
                   <w:pStyle w:val="MyTable1"/>
                 </w:pPr>
-                <w:r>
-                  <w:t>Tên t</w:t>
-                </w:r>
-                <w:r>
-                  <w:t>ài liệu</w:t>
-                </w:r>
+                <w:proofErr w:type="spellStart"/>
+                <w:r>
+                  <w:t>Tên</w:t>
+                </w:r>
+                <w:proofErr w:type="spellEnd"/>
+                <w:r>
+                  <w:t xml:space="preserve"> </w:t>
+                </w:r>
+                <w:proofErr w:type="spellStart"/>
+                <w:r>
+                  <w:t>t</w:t>
+                </w:r>
+                <w:r>
+                  <w:t>ài</w:t>
+                </w:r>
+                <w:proofErr w:type="spellEnd"/>
+                <w:r>
+                  <w:t xml:space="preserve"> </w:t>
+                </w:r>
+                <w:proofErr w:type="spellStart"/>
+                <w:r>
+                  <w:t>liệu</w:t>
+                </w:r>
+                <w:proofErr w:type="spellEnd"/>
               </w:p>
             </w:tc>
             <w:tc>
@@ -707,9 +1113,27 @@
                 <w:pPr>
                   <w:pStyle w:val="MyTable1"/>
                 </w:pPr>
-                <w:r>
-                  <w:t>Nội dung cập nhật</w:t>
-                </w:r>
+                <w:proofErr w:type="spellStart"/>
+                <w:r>
+                  <w:t>Nội</w:t>
+                </w:r>
+                <w:proofErr w:type="spellEnd"/>
+                <w:r>
+                  <w:t xml:space="preserve"> dung </w:t>
+                </w:r>
+                <w:proofErr w:type="spellStart"/>
+                <w:r>
+                  <w:t>cập</w:t>
+                </w:r>
+                <w:proofErr w:type="spellEnd"/>
+                <w:r>
+                  <w:t xml:space="preserve"> </w:t>
+                </w:r>
+                <w:proofErr w:type="spellStart"/>
+                <w:r>
+                  <w:t>nhật</w:t>
+                </w:r>
+                <w:proofErr w:type="spellEnd"/>
               </w:p>
             </w:tc>
             <w:tc>
@@ -720,9 +1144,19 @@
                 <w:pPr>
                   <w:pStyle w:val="MyTable1"/>
                 </w:pPr>
-                <w:r>
-                  <w:t>Phiên bản</w:t>
-                </w:r>
+                <w:proofErr w:type="spellStart"/>
+                <w:r>
+                  <w:t>Phiên</w:t>
+                </w:r>
+                <w:proofErr w:type="spellEnd"/>
+                <w:r>
+                  <w:t xml:space="preserve"> </w:t>
+                </w:r>
+                <w:proofErr w:type="spellStart"/>
+                <w:r>
+                  <w:t>bản</w:t>
+                </w:r>
+                <w:proofErr w:type="spellEnd"/>
               </w:p>
             </w:tc>
             <w:tc>
@@ -733,9 +1167,19 @@
                 <w:pPr>
                   <w:pStyle w:val="MyTable1"/>
                 </w:pPr>
-                <w:r>
-                  <w:t>Tác giả</w:t>
-                </w:r>
+                <w:proofErr w:type="spellStart"/>
+                <w:r>
+                  <w:t>Tác</w:t>
+                </w:r>
+                <w:proofErr w:type="spellEnd"/>
+                <w:r>
+                  <w:t xml:space="preserve"> </w:t>
+                </w:r>
+                <w:proofErr w:type="spellStart"/>
+                <w:r>
+                  <w:t>giả</w:t>
+                </w:r>
+                <w:proofErr w:type="spellEnd"/>
               </w:p>
             </w:tc>
             <w:tc>
@@ -746,9 +1190,19 @@
                 <w:pPr>
                   <w:pStyle w:val="MyTable1"/>
                 </w:pPr>
-                <w:r>
-                  <w:t>Mô tả</w:t>
-                </w:r>
+                <w:proofErr w:type="spellStart"/>
+                <w:r>
+                  <w:t>Mô</w:t>
+                </w:r>
+                <w:proofErr w:type="spellEnd"/>
+                <w:r>
+                  <w:t xml:space="preserve"> </w:t>
+                </w:r>
+                <w:proofErr w:type="spellStart"/>
+                <w:r>
+                  <w:t>tả</w:t>
+                </w:r>
+                <w:proofErr w:type="spellEnd"/>
               </w:p>
             </w:tc>
           </w:tr>
@@ -780,9 +1234,27 @@
                 <w:pPr>
                   <w:pStyle w:val="MyTable1"/>
                 </w:pPr>
-                <w:r>
-                  <w:t>Thiết kế chi tiết</w:t>
-                </w:r>
+                <w:proofErr w:type="spellStart"/>
+                <w:r>
+                  <w:t>Thiết</w:t>
+                </w:r>
+                <w:proofErr w:type="spellEnd"/>
+                <w:r>
+                  <w:t xml:space="preserve"> </w:t>
+                </w:r>
+                <w:proofErr w:type="spellStart"/>
+                <w:r>
+                  <w:t>kế</w:t>
+                </w:r>
+                <w:proofErr w:type="spellEnd"/>
+                <w:r>
+                  <w:t xml:space="preserve"> chi </w:t>
+                </w:r>
+                <w:proofErr w:type="spellStart"/>
+                <w:r>
+                  <w:t>tiết</w:t>
+                </w:r>
+                <w:proofErr w:type="spellEnd"/>
                 <w:r>
                   <w:t xml:space="preserve"> </w:t>
                 </w:r>
@@ -796,9 +1268,19 @@
                 <w:pPr>
                   <w:pStyle w:val="MyTable1"/>
                 </w:pPr>
-                <w:r>
-                  <w:t>Khởi tạo</w:t>
-                </w:r>
+                <w:proofErr w:type="spellStart"/>
+                <w:r>
+                  <w:t>Khởi</w:t>
+                </w:r>
+                <w:proofErr w:type="spellEnd"/>
+                <w:r>
+                  <w:t xml:space="preserve"> </w:t>
+                </w:r>
+                <w:proofErr w:type="spellStart"/>
+                <w:r>
+                  <w:t>tạo</w:t>
+                </w:r>
+                <w:proofErr w:type="spellEnd"/>
               </w:p>
             </w:tc>
             <w:tc>
@@ -835,15 +1317,102 @@
                 <w:pPr>
                   <w:pStyle w:val="MyTable1"/>
                 </w:pPr>
-                <w:r>
-                  <w:t xml:space="preserve">Thiết kế </w:t>
-                </w:r>
-                <w:r>
-                  <w:t xml:space="preserve">chi tiết các chức năng hệ thống quản lý </w:t>
-                </w:r>
-                <w:r>
-                  <w:t>xe khách</w:t>
-                </w:r>
+                <w:proofErr w:type="spellStart"/>
+                <w:r>
+                  <w:t>Thiết</w:t>
+                </w:r>
+                <w:proofErr w:type="spellEnd"/>
+                <w:r>
+                  <w:t xml:space="preserve"> </w:t>
+                </w:r>
+                <w:proofErr w:type="spellStart"/>
+                <w:r>
+                  <w:t>kế</w:t>
+                </w:r>
+                <w:proofErr w:type="spellEnd"/>
+                <w:r>
+                  <w:t xml:space="preserve"> </w:t>
+                </w:r>
+                <w:r>
+                  <w:t xml:space="preserve">chi </w:t>
+                </w:r>
+                <w:proofErr w:type="spellStart"/>
+                <w:r>
+                  <w:t>tiết</w:t>
+                </w:r>
+                <w:proofErr w:type="spellEnd"/>
+                <w:r>
+                  <w:t xml:space="preserve"> </w:t>
+                </w:r>
+                <w:proofErr w:type="spellStart"/>
+                <w:r>
+                  <w:t>các</w:t>
+                </w:r>
+                <w:proofErr w:type="spellEnd"/>
+                <w:r>
+                  <w:t xml:space="preserve"> </w:t>
+                </w:r>
+                <w:proofErr w:type="spellStart"/>
+                <w:r>
+                  <w:t>chức</w:t>
+                </w:r>
+                <w:proofErr w:type="spellEnd"/>
+                <w:r>
+                  <w:t xml:space="preserve"> </w:t>
+                </w:r>
+                <w:proofErr w:type="spellStart"/>
+                <w:r>
+                  <w:t>năng</w:t>
+                </w:r>
+                <w:proofErr w:type="spellEnd"/>
+                <w:r>
+                  <w:t xml:space="preserve"> </w:t>
+                </w:r>
+                <w:proofErr w:type="spellStart"/>
+                <w:r>
+                  <w:t>hệ</w:t>
+                </w:r>
+                <w:proofErr w:type="spellEnd"/>
+                <w:r>
+                  <w:t xml:space="preserve"> </w:t>
+                </w:r>
+                <w:proofErr w:type="spellStart"/>
+                <w:r>
+                  <w:t>thống</w:t>
+                </w:r>
+                <w:proofErr w:type="spellEnd"/>
+                <w:r>
+                  <w:t xml:space="preserve"> </w:t>
+                </w:r>
+                <w:proofErr w:type="spellStart"/>
+                <w:r>
+                  <w:t>quản</w:t>
+                </w:r>
+                <w:proofErr w:type="spellEnd"/>
+                <w:r>
+                  <w:t xml:space="preserve"> </w:t>
+                </w:r>
+                <w:proofErr w:type="spellStart"/>
+                <w:r>
+                  <w:t>lý</w:t>
+                </w:r>
+                <w:proofErr w:type="spellEnd"/>
+                <w:r>
+                  <w:t xml:space="preserve"> </w:t>
+                </w:r>
+                <w:proofErr w:type="spellStart"/>
+                <w:r>
+                  <w:t>xe</w:t>
+                </w:r>
+                <w:proofErr w:type="spellEnd"/>
+                <w:r>
+                  <w:t xml:space="preserve"> </w:t>
+                </w:r>
+                <w:proofErr w:type="spellStart"/>
+                <w:r>
+                  <w:t>khách</w:t>
+                </w:r>
+                <w:proofErr w:type="spellEnd"/>
                 <w:r>
                   <w:t>.</w:t>
                 </w:r>
@@ -864,36 +1433,102 @@
             <w:br w:type="page"/>
           </w:r>
         </w:p>
+        <w:bookmarkStart w:id="0" w:name="_GoBack" w:displacedByCustomXml="next"/>
+        <w:bookmarkEnd w:id="0" w:displacedByCustomXml="next"/>
       </w:sdtContent>
     </w:sdt>
     <w:p>
       <w:pPr>
         <w:pStyle w:val="TuStyle-Title1"/>
       </w:pPr>
+      <w:proofErr w:type="spellStart"/>
       <w:r>
         <w:lastRenderedPageBreak/>
-        <w:t>Kiến trúc hệ thống</w:t>
-      </w:r>
-    </w:p>
-    <w:p>
-      <w:pPr>
-        <w:pStyle w:val="TuNormal"/>
-        <w:rPr>
-          <w:b/>
-        </w:rPr>
-      </w:pPr>
-      <w:r>
-        <w:rPr>
-          <w:b/>
-        </w:rPr>
-        <w:t xml:space="preserve">Quản lý </w:t>
-      </w:r>
-      <w:r>
-        <w:rPr>
-          <w:b/>
-        </w:rPr>
-        <w:t>Nhân viên</w:t>
-      </w:r>
+        <w:t>Kiến</w:t>
+      </w:r>
+      <w:proofErr w:type="spellEnd"/>
+      <w:r>
+        <w:t xml:space="preserve"> </w:t>
+      </w:r>
+      <w:proofErr w:type="spellStart"/>
+      <w:r>
+        <w:t>trúc</w:t>
+      </w:r>
+      <w:proofErr w:type="spellEnd"/>
+      <w:r>
+        <w:t xml:space="preserve"> </w:t>
+      </w:r>
+      <w:proofErr w:type="spellStart"/>
+      <w:r>
+        <w:t>hệ</w:t>
+      </w:r>
+      <w:proofErr w:type="spellEnd"/>
+      <w:r>
+        <w:t xml:space="preserve"> </w:t>
+      </w:r>
+      <w:proofErr w:type="spellStart"/>
+      <w:r>
+        <w:t>thống</w:t>
+      </w:r>
+      <w:proofErr w:type="spellEnd"/>
+    </w:p>
+    <w:p>
+      <w:pPr>
+        <w:pStyle w:val="TuNormal"/>
+        <w:rPr>
+          <w:b/>
+        </w:rPr>
+      </w:pPr>
+      <w:proofErr w:type="spellStart"/>
+      <w:r>
+        <w:rPr>
+          <w:b/>
+        </w:rPr>
+        <w:t>Quản</w:t>
+      </w:r>
+      <w:proofErr w:type="spellEnd"/>
+      <w:r>
+        <w:rPr>
+          <w:b/>
+        </w:rPr>
+        <w:t xml:space="preserve"> </w:t>
+      </w:r>
+      <w:proofErr w:type="spellStart"/>
+      <w:r>
+        <w:rPr>
+          <w:b/>
+        </w:rPr>
+        <w:t>lý</w:t>
+      </w:r>
+      <w:proofErr w:type="spellEnd"/>
+      <w:r>
+        <w:rPr>
+          <w:b/>
+        </w:rPr>
+        <w:t xml:space="preserve"> </w:t>
+      </w:r>
+      <w:proofErr w:type="spellStart"/>
+      <w:r>
+        <w:rPr>
+          <w:b/>
+        </w:rPr>
+        <w:t>Nhân</w:t>
+      </w:r>
+      <w:proofErr w:type="spellEnd"/>
+      <w:r>
+        <w:rPr>
+          <w:b/>
+        </w:rPr>
+        <w:t xml:space="preserve"> </w:t>
+      </w:r>
+      <w:proofErr w:type="spellStart"/>
+      <w:r>
+        <w:rPr>
+          <w:b/>
+        </w:rPr>
+        <w:t>viên</w:t>
+      </w:r>
+      <w:proofErr w:type="spellEnd"/>
     </w:p>
     <w:p>
       <w:pPr>
@@ -903,9 +1538,43 @@
           <w:numId w:val="17"/>
         </w:numPr>
       </w:pPr>
-      <w:r>
-        <w:t>Sơ đồ lớp hệ thống</w:t>
-      </w:r>
+      <w:proofErr w:type="spellStart"/>
+      <w:r>
+        <w:t>Sơ</w:t>
+      </w:r>
+      <w:proofErr w:type="spellEnd"/>
+      <w:r>
+        <w:t xml:space="preserve"> </w:t>
+      </w:r>
+      <w:proofErr w:type="spellStart"/>
+      <w:r>
+        <w:t>đồ</w:t>
+      </w:r>
+      <w:proofErr w:type="spellEnd"/>
+      <w:r>
+        <w:t xml:space="preserve"> </w:t>
+      </w:r>
+      <w:proofErr w:type="spellStart"/>
+      <w:r>
+        <w:t>lớp</w:t>
+      </w:r>
+      <w:proofErr w:type="spellEnd"/>
+      <w:r>
+        <w:t xml:space="preserve"> </w:t>
+      </w:r>
+      <w:proofErr w:type="spellStart"/>
+      <w:r>
+        <w:t>hệ</w:t>
+      </w:r>
+      <w:proofErr w:type="spellEnd"/>
+      <w:r>
+        <w:t xml:space="preserve"> </w:t>
+      </w:r>
+      <w:proofErr w:type="spellStart"/>
+      <w:r>
+        <w:t>thống</w:t>
+      </w:r>
+      <w:proofErr w:type="spellEnd"/>
     </w:p>
     <w:p>
       <w:pPr>
@@ -981,9 +1650,35 @@
           <w:numId w:val="17"/>
         </w:numPr>
       </w:pPr>
-      <w:r>
-        <w:t>Sơ đồ lớp chi tiết</w:t>
-      </w:r>
+      <w:proofErr w:type="spellStart"/>
+      <w:r>
+        <w:t>Sơ</w:t>
+      </w:r>
+      <w:proofErr w:type="spellEnd"/>
+      <w:r>
+        <w:t xml:space="preserve"> </w:t>
+      </w:r>
+      <w:proofErr w:type="spellStart"/>
+      <w:r>
+        <w:t>đồ</w:t>
+      </w:r>
+      <w:proofErr w:type="spellEnd"/>
+      <w:r>
+        <w:t xml:space="preserve"> </w:t>
+      </w:r>
+      <w:proofErr w:type="spellStart"/>
+      <w:r>
+        <w:t>lớp</w:t>
+      </w:r>
+      <w:proofErr w:type="spellEnd"/>
+      <w:r>
+        <w:t xml:space="preserve"> chi </w:t>
+      </w:r>
+      <w:proofErr w:type="spellStart"/>
+      <w:r>
+        <w:t>tiết</w:t>
+      </w:r>
+      <w:proofErr w:type="spellEnd"/>
     </w:p>
     <w:p>
       <w:pPr>
@@ -997,9 +1692,23 @@
           <w:b/>
         </w:rPr>
       </w:pPr>
-      <w:r>
-        <w:t xml:space="preserve">Mã số: </w:t>
-      </w:r>
+      <w:proofErr w:type="spellStart"/>
+      <w:r>
+        <w:t>Mã</w:t>
+      </w:r>
+      <w:proofErr w:type="spellEnd"/>
+      <w:r>
+        <w:t xml:space="preserve"> </w:t>
+      </w:r>
+      <w:proofErr w:type="spellStart"/>
+      <w:r>
+        <w:t>số</w:t>
+      </w:r>
+      <w:proofErr w:type="spellEnd"/>
+      <w:r>
+        <w:t xml:space="preserve">: </w:t>
+      </w:r>
+      <w:proofErr w:type="spellStart"/>
       <w:r>
         <w:rPr>
           <w:b/>
@@ -1018,6 +1727,7 @@
         </w:rPr>
         <w:t>NhanVien</w:t>
       </w:r>
+      <w:proofErr w:type="spellEnd"/>
     </w:p>
     <w:p>
       <w:pPr>
@@ -1028,8 +1738,21 @@
         </w:numPr>
         <w:ind w:left="1296"/>
       </w:pPr>
-      <w:r>
-        <w:t>Tham chiếu: [FR</w:t>
+      <w:proofErr w:type="spellStart"/>
+      <w:r>
+        <w:t>Tham</w:t>
+      </w:r>
+      <w:proofErr w:type="spellEnd"/>
+      <w:r>
+        <w:t xml:space="preserve"> </w:t>
+      </w:r>
+      <w:proofErr w:type="spellStart"/>
+      <w:r>
+        <w:t>chiếu</w:t>
+      </w:r>
+      <w:proofErr w:type="spellEnd"/>
+      <w:r>
+        <w:t>: [FR</w:t>
       </w:r>
       <w:r>
         <w:t>01</w:t>
@@ -1120,19 +1843,57 @@
           <w:b/>
         </w:rPr>
       </w:pPr>
+      <w:proofErr w:type="spellStart"/>
       <w:r>
         <w:rPr>
           <w:b/>
         </w:rPr>
         <w:lastRenderedPageBreak/>
-        <w:t xml:space="preserve">Quản lý </w:t>
-      </w:r>
-      <w:r>
-        <w:rPr>
-          <w:b/>
-        </w:rPr>
-        <w:t>Tuyến xe</w:t>
-      </w:r>
+        <w:t>Quản</w:t>
+      </w:r>
+      <w:proofErr w:type="spellEnd"/>
+      <w:r>
+        <w:rPr>
+          <w:b/>
+        </w:rPr>
+        <w:t xml:space="preserve"> </w:t>
+      </w:r>
+      <w:proofErr w:type="spellStart"/>
+      <w:r>
+        <w:rPr>
+          <w:b/>
+        </w:rPr>
+        <w:t>lý</w:t>
+      </w:r>
+      <w:proofErr w:type="spellEnd"/>
+      <w:r>
+        <w:rPr>
+          <w:b/>
+        </w:rPr>
+        <w:t xml:space="preserve"> </w:t>
+      </w:r>
+      <w:proofErr w:type="spellStart"/>
+      <w:r>
+        <w:rPr>
+          <w:b/>
+        </w:rPr>
+        <w:t>Tuyến</w:t>
+      </w:r>
+      <w:proofErr w:type="spellEnd"/>
+      <w:r>
+        <w:rPr>
+          <w:b/>
+        </w:rPr>
+        <w:t xml:space="preserve"> </w:t>
+      </w:r>
+      <w:proofErr w:type="spellStart"/>
+      <w:r>
+        <w:rPr>
+          <w:b/>
+        </w:rPr>
+        <w:t>xe</w:t>
+      </w:r>
+      <w:proofErr w:type="spellEnd"/>
     </w:p>
     <w:p>
       <w:pPr>
@@ -1142,9 +1903,43 @@
           <w:numId w:val="17"/>
         </w:numPr>
       </w:pPr>
-      <w:r>
-        <w:t>Sơ đồ lớp hệ thống</w:t>
-      </w:r>
+      <w:proofErr w:type="spellStart"/>
+      <w:r>
+        <w:t>Sơ</w:t>
+      </w:r>
+      <w:proofErr w:type="spellEnd"/>
+      <w:r>
+        <w:t xml:space="preserve"> </w:t>
+      </w:r>
+      <w:proofErr w:type="spellStart"/>
+      <w:r>
+        <w:t>đồ</w:t>
+      </w:r>
+      <w:proofErr w:type="spellEnd"/>
+      <w:r>
+        <w:t xml:space="preserve"> </w:t>
+      </w:r>
+      <w:proofErr w:type="spellStart"/>
+      <w:r>
+        <w:t>lớp</w:t>
+      </w:r>
+      <w:proofErr w:type="spellEnd"/>
+      <w:r>
+        <w:t xml:space="preserve"> </w:t>
+      </w:r>
+      <w:proofErr w:type="spellStart"/>
+      <w:r>
+        <w:t>hệ</w:t>
+      </w:r>
+      <w:proofErr w:type="spellEnd"/>
+      <w:r>
+        <w:t xml:space="preserve"> </w:t>
+      </w:r>
+      <w:proofErr w:type="spellStart"/>
+      <w:r>
+        <w:t>thống</w:t>
+      </w:r>
+      <w:proofErr w:type="spellEnd"/>
     </w:p>
     <w:p>
       <w:pPr>
@@ -1209,9 +2004,35 @@
           <w:numId w:val="17"/>
         </w:numPr>
       </w:pPr>
-      <w:r>
-        <w:t>Sơ đồ lớp chi tiết</w:t>
-      </w:r>
+      <w:proofErr w:type="spellStart"/>
+      <w:r>
+        <w:t>Sơ</w:t>
+      </w:r>
+      <w:proofErr w:type="spellEnd"/>
+      <w:r>
+        <w:t xml:space="preserve"> </w:t>
+      </w:r>
+      <w:proofErr w:type="spellStart"/>
+      <w:r>
+        <w:t>đồ</w:t>
+      </w:r>
+      <w:proofErr w:type="spellEnd"/>
+      <w:r>
+        <w:t xml:space="preserve"> </w:t>
+      </w:r>
+      <w:proofErr w:type="spellStart"/>
+      <w:r>
+        <w:t>lớp</w:t>
+      </w:r>
+      <w:proofErr w:type="spellEnd"/>
+      <w:r>
+        <w:t xml:space="preserve"> chi </w:t>
+      </w:r>
+      <w:proofErr w:type="spellStart"/>
+      <w:r>
+        <w:t>tiết</w:t>
+      </w:r>
+      <w:proofErr w:type="spellEnd"/>
     </w:p>
     <w:p>
       <w:pPr>
@@ -1225,9 +2046,23 @@
           <w:b/>
         </w:rPr>
       </w:pPr>
-      <w:r>
-        <w:t xml:space="preserve">Mã số: </w:t>
-      </w:r>
+      <w:proofErr w:type="spellStart"/>
+      <w:r>
+        <w:t>Mã</w:t>
+      </w:r>
+      <w:proofErr w:type="spellEnd"/>
+      <w:r>
+        <w:t xml:space="preserve"> </w:t>
+      </w:r>
+      <w:proofErr w:type="spellStart"/>
+      <w:r>
+        <w:t>số</w:t>
+      </w:r>
+      <w:proofErr w:type="spellEnd"/>
+      <w:r>
+        <w:t xml:space="preserve">: </w:t>
+      </w:r>
+      <w:proofErr w:type="spellStart"/>
       <w:r>
         <w:rPr>
           <w:b/>
@@ -1246,6 +2081,7 @@
         </w:rPr>
         <w:t>TuyenXe</w:t>
       </w:r>
+      <w:proofErr w:type="spellEnd"/>
     </w:p>
     <w:p>
       <w:pPr>
@@ -1256,8 +2092,21 @@
         </w:numPr>
         <w:ind w:left="1296"/>
       </w:pPr>
-      <w:r>
-        <w:t xml:space="preserve">Tham chiếu: [FR-01] </w:t>
+      <w:proofErr w:type="spellStart"/>
+      <w:r>
+        <w:t>Tham</w:t>
+      </w:r>
+      <w:proofErr w:type="spellEnd"/>
+      <w:r>
+        <w:t xml:space="preserve"> </w:t>
+      </w:r>
+      <w:proofErr w:type="spellStart"/>
+      <w:r>
+        <w:t>chiếu</w:t>
+      </w:r>
+      <w:proofErr w:type="spellEnd"/>
+      <w:r>
+        <w:t xml:space="preserve">: [FR-01] </w:t>
       </w:r>
       <w:r>
         <w:t>– [CLS_02]</w:t>
@@ -1279,9 +2128,9 @@
         <w:lastRenderedPageBreak/>
         <w:drawing>
           <wp:inline distT="0" distB="0" distL="0" distR="0">
-            <wp:extent cx="1505160" cy="4191585"/>
+            <wp:extent cx="5943600" cy="4407345"/>
             <wp:effectExtent l="0" t="0" r="0" b="0"/>
-            <wp:docPr id="22" name="Picture 22"/>
+            <wp:docPr id="33" name="Picture 33" descr="https://scontent.fsgn3-1.fna.fbcdn.net/v/t34.0-12/23360952_1420786734700504_613922699_n.png?oh=da46ffa8a5e5e3261a2fffc5066a3f14&amp;oe=5A01807A"/>
             <wp:cNvGraphicFramePr>
               <a:graphicFrameLocks xmlns:a="http://schemas.openxmlformats.org/drawingml/2006/main" noChangeAspect="1"/>
             </wp:cNvGraphicFramePr>
@@ -1289,8 +2138,10 @@
               <a:graphicData uri="http://schemas.openxmlformats.org/drawingml/2006/picture">
                 <pic:pic xmlns:pic="http://schemas.openxmlformats.org/drawingml/2006/picture">
                   <pic:nvPicPr>
-                    <pic:cNvPr id="22" name="Capture1.JPG"/>
-                    <pic:cNvPicPr/>
+                    <pic:cNvPr id="0" name="Picture 13" descr="https://scontent.fsgn3-1.fna.fbcdn.net/v/t34.0-12/23360952_1420786734700504_613922699_n.png?oh=da46ffa8a5e5e3261a2fffc5066a3f14&amp;oe=5A01807A"/>
+                    <pic:cNvPicPr>
+                      <a:picLocks noChangeAspect="1" noChangeArrowheads="1"/>
+                    </pic:cNvPicPr>
                   </pic:nvPicPr>
                   <pic:blipFill>
                     <a:blip r:embed="rId10">
@@ -1300,18 +2151,23 @@
                         </a:ext>
                       </a:extLst>
                     </a:blip>
+                    <a:srcRect/>
                     <a:stretch>
                       <a:fillRect/>
                     </a:stretch>
                   </pic:blipFill>
-                  <pic:spPr>
+                  <pic:spPr bwMode="auto">
                     <a:xfrm>
                       <a:off x="0" y="0"/>
-                      <a:ext cx="1505160" cy="4191585"/>
+                      <a:ext cx="5943600" cy="4407345"/>
                     </a:xfrm>
                     <a:prstGeom prst="rect">
                       <a:avLst/>
                     </a:prstGeom>
+                    <a:noFill/>
+                    <a:ln>
+                      <a:noFill/>
+                    </a:ln>
                   </pic:spPr>
                 </pic:pic>
               </a:graphicData>
@@ -1337,18 +2193,56 @@
           <w:b/>
         </w:rPr>
       </w:pPr>
-      <w:r>
-        <w:rPr>
-          <w:b/>
-        </w:rPr>
-        <w:t xml:space="preserve">Quản lý </w:t>
-      </w:r>
-      <w:r>
-        <w:rPr>
-          <w:b/>
-        </w:rPr>
-        <w:t>Tỉnh thành</w:t>
-      </w:r>
+      <w:proofErr w:type="spellStart"/>
+      <w:r>
+        <w:rPr>
+          <w:b/>
+        </w:rPr>
+        <w:t>Quản</w:t>
+      </w:r>
+      <w:proofErr w:type="spellEnd"/>
+      <w:r>
+        <w:rPr>
+          <w:b/>
+        </w:rPr>
+        <w:t xml:space="preserve"> </w:t>
+      </w:r>
+      <w:proofErr w:type="spellStart"/>
+      <w:r>
+        <w:rPr>
+          <w:b/>
+        </w:rPr>
+        <w:t>lý</w:t>
+      </w:r>
+      <w:proofErr w:type="spellEnd"/>
+      <w:r>
+        <w:rPr>
+          <w:b/>
+        </w:rPr>
+        <w:t xml:space="preserve"> </w:t>
+      </w:r>
+      <w:proofErr w:type="spellStart"/>
+      <w:r>
+        <w:rPr>
+          <w:b/>
+        </w:rPr>
+        <w:t>Tỉnh</w:t>
+      </w:r>
+      <w:proofErr w:type="spellEnd"/>
+      <w:r>
+        <w:rPr>
+          <w:b/>
+        </w:rPr>
+        <w:t xml:space="preserve"> </w:t>
+      </w:r>
+      <w:proofErr w:type="spellStart"/>
+      <w:r>
+        <w:rPr>
+          <w:b/>
+        </w:rPr>
+        <w:t>thành</w:t>
+      </w:r>
+      <w:proofErr w:type="spellEnd"/>
     </w:p>
     <w:p>
       <w:pPr>
@@ -1358,9 +2252,43 @@
           <w:numId w:val="17"/>
         </w:numPr>
       </w:pPr>
-      <w:r>
-        <w:t>Sơ đồ lớp hệ thống</w:t>
-      </w:r>
+      <w:proofErr w:type="spellStart"/>
+      <w:r>
+        <w:t>Sơ</w:t>
+      </w:r>
+      <w:proofErr w:type="spellEnd"/>
+      <w:r>
+        <w:t xml:space="preserve"> </w:t>
+      </w:r>
+      <w:proofErr w:type="spellStart"/>
+      <w:r>
+        <w:t>đồ</w:t>
+      </w:r>
+      <w:proofErr w:type="spellEnd"/>
+      <w:r>
+        <w:t xml:space="preserve"> </w:t>
+      </w:r>
+      <w:proofErr w:type="spellStart"/>
+      <w:r>
+        <w:t>lớp</w:t>
+      </w:r>
+      <w:proofErr w:type="spellEnd"/>
+      <w:r>
+        <w:t xml:space="preserve"> </w:t>
+      </w:r>
+      <w:proofErr w:type="spellStart"/>
+      <w:r>
+        <w:t>hệ</w:t>
+      </w:r>
+      <w:proofErr w:type="spellEnd"/>
+      <w:r>
+        <w:t xml:space="preserve"> </w:t>
+      </w:r>
+      <w:proofErr w:type="spellStart"/>
+      <w:r>
+        <w:t>thống</w:t>
+      </w:r>
+      <w:proofErr w:type="spellEnd"/>
     </w:p>
     <w:p>
       <w:pPr>
@@ -1445,9 +2373,35 @@
           <w:numId w:val="17"/>
         </w:numPr>
       </w:pPr>
-      <w:r>
-        <w:t>Sơ đồ lớp chi tiết</w:t>
-      </w:r>
+      <w:proofErr w:type="spellStart"/>
+      <w:r>
+        <w:t>Sơ</w:t>
+      </w:r>
+      <w:proofErr w:type="spellEnd"/>
+      <w:r>
+        <w:t xml:space="preserve"> </w:t>
+      </w:r>
+      <w:proofErr w:type="spellStart"/>
+      <w:r>
+        <w:t>đồ</w:t>
+      </w:r>
+      <w:proofErr w:type="spellEnd"/>
+      <w:r>
+        <w:t xml:space="preserve"> </w:t>
+      </w:r>
+      <w:proofErr w:type="spellStart"/>
+      <w:r>
+        <w:t>lớp</w:t>
+      </w:r>
+      <w:proofErr w:type="spellEnd"/>
+      <w:r>
+        <w:t xml:space="preserve"> chi </w:t>
+      </w:r>
+      <w:proofErr w:type="spellStart"/>
+      <w:r>
+        <w:t>tiết</w:t>
+      </w:r>
+      <w:proofErr w:type="spellEnd"/>
     </w:p>
     <w:p>
       <w:pPr>
@@ -1461,9 +2415,23 @@
           <w:b/>
         </w:rPr>
       </w:pPr>
-      <w:r>
-        <w:t xml:space="preserve">Mã số: </w:t>
-      </w:r>
+      <w:proofErr w:type="spellStart"/>
+      <w:r>
+        <w:t>Mã</w:t>
+      </w:r>
+      <w:proofErr w:type="spellEnd"/>
+      <w:r>
+        <w:t xml:space="preserve"> </w:t>
+      </w:r>
+      <w:proofErr w:type="spellStart"/>
+      <w:r>
+        <w:t>số</w:t>
+      </w:r>
+      <w:proofErr w:type="spellEnd"/>
+      <w:r>
+        <w:t xml:space="preserve">: </w:t>
+      </w:r>
+      <w:proofErr w:type="spellStart"/>
       <w:r>
         <w:rPr>
           <w:b/>
@@ -1482,6 +2450,7 @@
         </w:rPr>
         <w:t>TinhThanh</w:t>
       </w:r>
+      <w:proofErr w:type="spellEnd"/>
     </w:p>
     <w:p>
       <w:pPr>
@@ -1492,15 +2461,33 @@
         </w:numPr>
         <w:ind w:left="1296"/>
       </w:pPr>
-      <w:r>
-        <w:t xml:space="preserve">Tham chiếu: [FR-01] </w:t>
+      <w:proofErr w:type="spellStart"/>
+      <w:r>
+        <w:t>Tham</w:t>
+      </w:r>
+      <w:proofErr w:type="spellEnd"/>
+      <w:r>
+        <w:t xml:space="preserve"> </w:t>
+      </w:r>
+      <w:proofErr w:type="spellStart"/>
+      <w:r>
+        <w:t>chiếu</w:t>
+      </w:r>
+      <w:proofErr w:type="spellEnd"/>
+      <w:r>
+        <w:t xml:space="preserve">: [FR-01] </w:t>
       </w:r>
       <w:r>
         <w:t>UC</w:t>
       </w:r>
       <w:r>
-        <w:t>CN-, …..</w:t>
-      </w:r>
+        <w:t>CN</w:t>
+      </w:r>
+      <w:proofErr w:type="gramStart"/>
+      <w:r>
+        <w:t>-, …..</w:t>
+      </w:r>
+      <w:proofErr w:type="gramEnd"/>
     </w:p>
     <w:p>
       <w:pPr>
@@ -1594,18 +2581,56 @@
           <w:b/>
         </w:rPr>
       </w:pPr>
-      <w:r>
-        <w:rPr>
-          <w:b/>
-        </w:rPr>
-        <w:t xml:space="preserve">Quản lý </w:t>
-      </w:r>
-      <w:r>
-        <w:rPr>
-          <w:b/>
-        </w:rPr>
-        <w:t>Loại xe</w:t>
-      </w:r>
+      <w:proofErr w:type="spellStart"/>
+      <w:r>
+        <w:rPr>
+          <w:b/>
+        </w:rPr>
+        <w:t>Quản</w:t>
+      </w:r>
+      <w:proofErr w:type="spellEnd"/>
+      <w:r>
+        <w:rPr>
+          <w:b/>
+        </w:rPr>
+        <w:t xml:space="preserve"> </w:t>
+      </w:r>
+      <w:proofErr w:type="spellStart"/>
+      <w:r>
+        <w:rPr>
+          <w:b/>
+        </w:rPr>
+        <w:t>lý</w:t>
+      </w:r>
+      <w:proofErr w:type="spellEnd"/>
+      <w:r>
+        <w:rPr>
+          <w:b/>
+        </w:rPr>
+        <w:t xml:space="preserve"> </w:t>
+      </w:r>
+      <w:proofErr w:type="spellStart"/>
+      <w:r>
+        <w:rPr>
+          <w:b/>
+        </w:rPr>
+        <w:t>Loại</w:t>
+      </w:r>
+      <w:proofErr w:type="spellEnd"/>
+      <w:r>
+        <w:rPr>
+          <w:b/>
+        </w:rPr>
+        <w:t xml:space="preserve"> </w:t>
+      </w:r>
+      <w:proofErr w:type="spellStart"/>
+      <w:r>
+        <w:rPr>
+          <w:b/>
+        </w:rPr>
+        <w:t>xe</w:t>
+      </w:r>
+      <w:proofErr w:type="spellEnd"/>
     </w:p>
     <w:p>
       <w:pPr>
@@ -1615,9 +2640,43 @@
           <w:numId w:val="17"/>
         </w:numPr>
       </w:pPr>
-      <w:r>
-        <w:t>Sơ đồ lớp hệ thống</w:t>
-      </w:r>
+      <w:proofErr w:type="spellStart"/>
+      <w:r>
+        <w:t>Sơ</w:t>
+      </w:r>
+      <w:proofErr w:type="spellEnd"/>
+      <w:r>
+        <w:t xml:space="preserve"> </w:t>
+      </w:r>
+      <w:proofErr w:type="spellStart"/>
+      <w:r>
+        <w:t>đồ</w:t>
+      </w:r>
+      <w:proofErr w:type="spellEnd"/>
+      <w:r>
+        <w:t xml:space="preserve"> </w:t>
+      </w:r>
+      <w:proofErr w:type="spellStart"/>
+      <w:r>
+        <w:t>lớp</w:t>
+      </w:r>
+      <w:proofErr w:type="spellEnd"/>
+      <w:r>
+        <w:t xml:space="preserve"> </w:t>
+      </w:r>
+      <w:proofErr w:type="spellStart"/>
+      <w:r>
+        <w:t>hệ</w:t>
+      </w:r>
+      <w:proofErr w:type="spellEnd"/>
+      <w:r>
+        <w:t xml:space="preserve"> </w:t>
+      </w:r>
+      <w:proofErr w:type="spellStart"/>
+      <w:r>
+        <w:t>thống</w:t>
+      </w:r>
+      <w:proofErr w:type="spellEnd"/>
     </w:p>
     <w:p>
       <w:pPr>
@@ -1629,7 +2688,44 @@
         <w:ind w:left="1296"/>
       </w:pPr>
       <w:r>
-        <w:t>&lt;&lt;Hình&gt;&gt;</w:t>
+        <w:rPr>
+          <w:noProof/>
+        </w:rPr>
+        <w:drawing>
+          <wp:inline distT="0" distB="0" distL="0" distR="0" wp14:anchorId="789DF375" wp14:editId="750BE355">
+            <wp:extent cx="4410075" cy="3162300"/>
+            <wp:effectExtent l="0" t="0" r="9525" b="0"/>
+            <wp:docPr id="26" name="Picture 26"/>
+            <wp:cNvGraphicFramePr>
+              <a:graphicFrameLocks xmlns:a="http://schemas.openxmlformats.org/drawingml/2006/main" noChangeAspect="1"/>
+            </wp:cNvGraphicFramePr>
+            <a:graphic xmlns:a="http://schemas.openxmlformats.org/drawingml/2006/main">
+              <a:graphicData uri="http://schemas.openxmlformats.org/drawingml/2006/picture">
+                <pic:pic xmlns:pic="http://schemas.openxmlformats.org/drawingml/2006/picture">
+                  <pic:nvPicPr>
+                    <pic:cNvPr id="1" name=""/>
+                    <pic:cNvPicPr/>
+                  </pic:nvPicPr>
+                  <pic:blipFill>
+                    <a:blip r:embed="rId13"/>
+                    <a:stretch>
+                      <a:fillRect/>
+                    </a:stretch>
+                  </pic:blipFill>
+                  <pic:spPr>
+                    <a:xfrm>
+                      <a:off x="0" y="0"/>
+                      <a:ext cx="4410075" cy="3162300"/>
+                    </a:xfrm>
+                    <a:prstGeom prst="rect">
+                      <a:avLst/>
+                    </a:prstGeom>
+                  </pic:spPr>
+                </pic:pic>
+              </a:graphicData>
+            </a:graphic>
+          </wp:inline>
+        </w:drawing>
       </w:r>
     </w:p>
     <w:p>
@@ -1640,9 +2736,35 @@
           <w:numId w:val="17"/>
         </w:numPr>
       </w:pPr>
-      <w:r>
-        <w:t>Sơ đồ lớp chi tiết</w:t>
-      </w:r>
+      <w:proofErr w:type="spellStart"/>
+      <w:r>
+        <w:t>Sơ</w:t>
+      </w:r>
+      <w:proofErr w:type="spellEnd"/>
+      <w:r>
+        <w:t xml:space="preserve"> </w:t>
+      </w:r>
+      <w:proofErr w:type="spellStart"/>
+      <w:r>
+        <w:t>đồ</w:t>
+      </w:r>
+      <w:proofErr w:type="spellEnd"/>
+      <w:r>
+        <w:t xml:space="preserve"> </w:t>
+      </w:r>
+      <w:proofErr w:type="spellStart"/>
+      <w:r>
+        <w:t>lớp</w:t>
+      </w:r>
+      <w:proofErr w:type="spellEnd"/>
+      <w:r>
+        <w:t xml:space="preserve"> chi </w:t>
+      </w:r>
+      <w:proofErr w:type="spellStart"/>
+      <w:r>
+        <w:t>tiết</w:t>
+      </w:r>
+      <w:proofErr w:type="spellEnd"/>
     </w:p>
     <w:p>
       <w:pPr>
@@ -1656,9 +2778,23 @@
           <w:b/>
         </w:rPr>
       </w:pPr>
-      <w:r>
-        <w:t xml:space="preserve">Mã số: </w:t>
-      </w:r>
+      <w:proofErr w:type="spellStart"/>
+      <w:r>
+        <w:t>Mã</w:t>
+      </w:r>
+      <w:proofErr w:type="spellEnd"/>
+      <w:r>
+        <w:t xml:space="preserve"> </w:t>
+      </w:r>
+      <w:proofErr w:type="spellStart"/>
+      <w:r>
+        <w:t>số</w:t>
+      </w:r>
+      <w:proofErr w:type="spellEnd"/>
+      <w:r>
+        <w:t xml:space="preserve">: </w:t>
+      </w:r>
+      <w:proofErr w:type="spellStart"/>
       <w:r>
         <w:rPr>
           <w:b/>
@@ -1677,6 +2813,7 @@
         </w:rPr>
         <w:t>LoaiXe</w:t>
       </w:r>
+      <w:proofErr w:type="spellEnd"/>
     </w:p>
     <w:p>
       <w:pPr>
@@ -1687,15 +2824,33 @@
         </w:numPr>
         <w:ind w:left="1296"/>
       </w:pPr>
-      <w:r>
-        <w:t xml:space="preserve">Tham chiếu: [FR-01] </w:t>
+      <w:proofErr w:type="spellStart"/>
+      <w:r>
+        <w:t>Tham</w:t>
+      </w:r>
+      <w:proofErr w:type="spellEnd"/>
+      <w:r>
+        <w:t xml:space="preserve"> </w:t>
+      </w:r>
+      <w:proofErr w:type="spellStart"/>
+      <w:r>
+        <w:t>chiếu</w:t>
+      </w:r>
+      <w:proofErr w:type="spellEnd"/>
+      <w:r>
+        <w:t xml:space="preserve">: [FR-01] </w:t>
       </w:r>
       <w:r>
         <w:t>UC</w:t>
       </w:r>
       <w:r>
-        <w:t>CN-, …..</w:t>
-      </w:r>
+        <w:t>CN</w:t>
+      </w:r>
+      <w:proofErr w:type="gramStart"/>
+      <w:r>
+        <w:t>-, …..</w:t>
+      </w:r>
+      <w:proofErr w:type="gramEnd"/>
     </w:p>
     <w:p>
       <w:pPr>
@@ -1707,7 +2862,45 @@
         <w:ind w:left="1296"/>
       </w:pPr>
       <w:r>
-        <w:t>&lt;&lt;Hình&gt;&gt;</w:t>
+        <w:rPr>
+          <w:noProof/>
+        </w:rPr>
+        <w:lastRenderedPageBreak/>
+        <w:drawing>
+          <wp:inline distT="0" distB="0" distL="0" distR="0" wp14:anchorId="148BC1AD" wp14:editId="654B2C08">
+            <wp:extent cx="2286000" cy="5057775"/>
+            <wp:effectExtent l="0" t="0" r="0" b="9525"/>
+            <wp:docPr id="28" name="Picture 28"/>
+            <wp:cNvGraphicFramePr>
+              <a:graphicFrameLocks xmlns:a="http://schemas.openxmlformats.org/drawingml/2006/main" noChangeAspect="1"/>
+            </wp:cNvGraphicFramePr>
+            <a:graphic xmlns:a="http://schemas.openxmlformats.org/drawingml/2006/main">
+              <a:graphicData uri="http://schemas.openxmlformats.org/drawingml/2006/picture">
+                <pic:pic xmlns:pic="http://schemas.openxmlformats.org/drawingml/2006/picture">
+                  <pic:nvPicPr>
+                    <pic:cNvPr id="1" name=""/>
+                    <pic:cNvPicPr/>
+                  </pic:nvPicPr>
+                  <pic:blipFill>
+                    <a:blip r:embed="rId14"/>
+                    <a:stretch>
+                      <a:fillRect/>
+                    </a:stretch>
+                  </pic:blipFill>
+                  <pic:spPr>
+                    <a:xfrm>
+                      <a:off x="0" y="0"/>
+                      <a:ext cx="2286000" cy="5057775"/>
+                    </a:xfrm>
+                    <a:prstGeom prst="rect">
+                      <a:avLst/>
+                    </a:prstGeom>
+                  </pic:spPr>
+                </pic:pic>
+              </a:graphicData>
+            </a:graphic>
+          </wp:inline>
+        </w:drawing>
       </w:r>
     </w:p>
     <w:p>
@@ -1737,18 +2930,62 @@
           <w:b/>
         </w:rPr>
       </w:pPr>
-      <w:r>
-        <w:rPr>
-          <w:b/>
-        </w:rPr>
-        <w:t xml:space="preserve">Quản lý </w:t>
-      </w:r>
-      <w:r>
-        <w:rPr>
-          <w:b/>
-        </w:rPr>
-        <w:t>Giá cơ bản</w:t>
-      </w:r>
+      <w:proofErr w:type="spellStart"/>
+      <w:r>
+        <w:rPr>
+          <w:b/>
+        </w:rPr>
+        <w:t>Quản</w:t>
+      </w:r>
+      <w:proofErr w:type="spellEnd"/>
+      <w:r>
+        <w:rPr>
+          <w:b/>
+        </w:rPr>
+        <w:t xml:space="preserve"> </w:t>
+      </w:r>
+      <w:proofErr w:type="spellStart"/>
+      <w:r>
+        <w:rPr>
+          <w:b/>
+        </w:rPr>
+        <w:t>lý</w:t>
+      </w:r>
+      <w:proofErr w:type="spellEnd"/>
+      <w:r>
+        <w:rPr>
+          <w:b/>
+        </w:rPr>
+        <w:t xml:space="preserve"> </w:t>
+      </w:r>
+      <w:r>
+        <w:rPr>
+          <w:b/>
+        </w:rPr>
+        <w:t xml:space="preserve">Giá </w:t>
+      </w:r>
+      <w:proofErr w:type="spellStart"/>
+      <w:r>
+        <w:rPr>
+          <w:b/>
+        </w:rPr>
+        <w:t>cơ</w:t>
+      </w:r>
+      <w:proofErr w:type="spellEnd"/>
+      <w:r>
+        <w:rPr>
+          <w:b/>
+        </w:rPr>
+        <w:t xml:space="preserve"> </w:t>
+      </w:r>
+      <w:proofErr w:type="spellStart"/>
+      <w:r>
+        <w:rPr>
+          <w:b/>
+        </w:rPr>
+        <w:t>bản</w:t>
+      </w:r>
+      <w:proofErr w:type="spellEnd"/>
     </w:p>
     <w:p>
       <w:pPr>
@@ -1758,9 +2995,43 @@
           <w:numId w:val="17"/>
         </w:numPr>
       </w:pPr>
-      <w:r>
-        <w:t>Sơ đồ lớp hệ thống</w:t>
-      </w:r>
+      <w:proofErr w:type="spellStart"/>
+      <w:r>
+        <w:t>Sơ</w:t>
+      </w:r>
+      <w:proofErr w:type="spellEnd"/>
+      <w:r>
+        <w:t xml:space="preserve"> </w:t>
+      </w:r>
+      <w:proofErr w:type="spellStart"/>
+      <w:r>
+        <w:t>đồ</w:t>
+      </w:r>
+      <w:proofErr w:type="spellEnd"/>
+      <w:r>
+        <w:t xml:space="preserve"> </w:t>
+      </w:r>
+      <w:proofErr w:type="spellStart"/>
+      <w:r>
+        <w:t>lớp</w:t>
+      </w:r>
+      <w:proofErr w:type="spellEnd"/>
+      <w:r>
+        <w:t xml:space="preserve"> </w:t>
+      </w:r>
+      <w:proofErr w:type="spellStart"/>
+      <w:r>
+        <w:t>hệ</w:t>
+      </w:r>
+      <w:proofErr w:type="spellEnd"/>
+      <w:r>
+        <w:t xml:space="preserve"> </w:t>
+      </w:r>
+      <w:proofErr w:type="spellStart"/>
+      <w:r>
+        <w:t>thống</w:t>
+      </w:r>
+      <w:proofErr w:type="spellEnd"/>
     </w:p>
     <w:p>
       <w:pPr>
@@ -1774,6 +3045,7 @@
         <w:rPr>
           <w:noProof/>
         </w:rPr>
+        <w:lastRenderedPageBreak/>
         <w:drawing>
           <wp:inline distT="0" distB="0" distL="0" distR="0">
             <wp:extent cx="5943600" cy="3918585"/>
@@ -1790,7 +3062,7 @@
                     <pic:cNvPicPr/>
                   </pic:nvPicPr>
                   <pic:blipFill>
-                    <a:blip r:embed="rId13">
+                    <a:blip r:embed="rId15">
                       <a:extLst>
                         <a:ext uri="{28A0092B-C50C-407E-A947-70E740481C1C}">
                           <a14:useLocalDpi xmlns:a14="http://schemas.microsoft.com/office/drawing/2010/main" val="0"/>
@@ -1825,9 +3097,35 @@
           <w:numId w:val="17"/>
         </w:numPr>
       </w:pPr>
-      <w:r>
-        <w:t>Sơ đồ lớp chi tiết</w:t>
-      </w:r>
+      <w:proofErr w:type="spellStart"/>
+      <w:r>
+        <w:t>Sơ</w:t>
+      </w:r>
+      <w:proofErr w:type="spellEnd"/>
+      <w:r>
+        <w:t xml:space="preserve"> </w:t>
+      </w:r>
+      <w:proofErr w:type="spellStart"/>
+      <w:r>
+        <w:t>đồ</w:t>
+      </w:r>
+      <w:proofErr w:type="spellEnd"/>
+      <w:r>
+        <w:t xml:space="preserve"> </w:t>
+      </w:r>
+      <w:proofErr w:type="spellStart"/>
+      <w:r>
+        <w:t>lớp</w:t>
+      </w:r>
+      <w:proofErr w:type="spellEnd"/>
+      <w:r>
+        <w:t xml:space="preserve"> chi </w:t>
+      </w:r>
+      <w:proofErr w:type="spellStart"/>
+      <w:r>
+        <w:t>tiết</w:t>
+      </w:r>
+      <w:proofErr w:type="spellEnd"/>
     </w:p>
     <w:p>
       <w:pPr>
@@ -1841,9 +3139,23 @@
           <w:b/>
         </w:rPr>
       </w:pPr>
-      <w:r>
-        <w:t xml:space="preserve">Mã số: </w:t>
-      </w:r>
+      <w:proofErr w:type="spellStart"/>
+      <w:r>
+        <w:t>Mã</w:t>
+      </w:r>
+      <w:proofErr w:type="spellEnd"/>
+      <w:r>
+        <w:t xml:space="preserve"> </w:t>
+      </w:r>
+      <w:proofErr w:type="spellStart"/>
+      <w:r>
+        <w:t>số</w:t>
+      </w:r>
+      <w:proofErr w:type="spellEnd"/>
+      <w:r>
+        <w:t xml:space="preserve">: </w:t>
+      </w:r>
+      <w:proofErr w:type="spellStart"/>
       <w:r>
         <w:rPr>
           <w:b/>
@@ -1862,6 +3174,7 @@
         </w:rPr>
         <w:t>GiaCoBan</w:t>
       </w:r>
+      <w:proofErr w:type="spellEnd"/>
     </w:p>
     <w:p>
       <w:pPr>
@@ -1872,12 +3185,35 @@
         </w:numPr>
         <w:ind w:left="1296"/>
       </w:pPr>
-      <w:r>
-        <w:t>Tham chiế</w:t>
-      </w:r>
-      <w:r>
-        <w:t>u: [FR-01] – [CLS_04]</w:t>
-      </w:r>
+      <w:proofErr w:type="spellStart"/>
+      <w:r>
+        <w:t>Tham</w:t>
+      </w:r>
+      <w:proofErr w:type="spellEnd"/>
+      <w:r>
+        <w:t xml:space="preserve"> </w:t>
+      </w:r>
+      <w:proofErr w:type="spellStart"/>
+      <w:r>
+        <w:t>chiế</w:t>
+      </w:r>
+      <w:r>
+        <w:t>u</w:t>
+      </w:r>
+      <w:proofErr w:type="spellEnd"/>
+      <w:r>
+        <w:t>: [FR-01] – [CLS_04]</w:t>
+      </w:r>
+    </w:p>
+    <w:p>
+      <w:pPr>
+        <w:pStyle w:val="TuNormal"/>
+        <w:numPr>
+          <w:ilvl w:val="0"/>
+          <w:numId w:val="0"/>
+        </w:numPr>
+        <w:ind w:left="1296"/>
+      </w:pPr>
     </w:p>
     <w:p>
       <w:pPr>
@@ -1895,9 +3231,9 @@
         <w:lastRenderedPageBreak/>
         <w:drawing>
           <wp:inline distT="0" distB="0" distL="0" distR="0">
-            <wp:extent cx="1971950" cy="4363059"/>
-            <wp:effectExtent l="0" t="0" r="9525" b="0"/>
-            <wp:docPr id="21" name="Picture 21"/>
+            <wp:extent cx="5943600" cy="4600512"/>
+            <wp:effectExtent l="0" t="0" r="0" b="0"/>
+            <wp:docPr id="32" name="Picture 32" descr="https://scontent.fsgn3-1.fna.fbcdn.net/v/t34.0-12/23232184_1420786738033837_1774096259_n.png?oh=7d009d440f27ab214a2e30b4397463c5&amp;oe=5A0086D8"/>
             <wp:cNvGraphicFramePr>
               <a:graphicFrameLocks xmlns:a="http://schemas.openxmlformats.org/drawingml/2006/main" noChangeAspect="1"/>
             </wp:cNvGraphicFramePr>
@@ -1905,29 +3241,36 @@
               <a:graphicData uri="http://schemas.openxmlformats.org/drawingml/2006/picture">
                 <pic:pic xmlns:pic="http://schemas.openxmlformats.org/drawingml/2006/picture">
                   <pic:nvPicPr>
-                    <pic:cNvPr id="21" name="Capture.PNG"/>
-                    <pic:cNvPicPr/>
+                    <pic:cNvPr id="0" name="Picture 11" descr="https://scontent.fsgn3-1.fna.fbcdn.net/v/t34.0-12/23232184_1420786738033837_1774096259_n.png?oh=7d009d440f27ab214a2e30b4397463c5&amp;oe=5A0086D8"/>
+                    <pic:cNvPicPr>
+                      <a:picLocks noChangeAspect="1" noChangeArrowheads="1"/>
+                    </pic:cNvPicPr>
                   </pic:nvPicPr>
                   <pic:blipFill>
-                    <a:blip r:embed="rId14">
+                    <a:blip r:embed="rId16">
                       <a:extLst>
                         <a:ext uri="{28A0092B-C50C-407E-A947-70E740481C1C}">
                           <a14:useLocalDpi xmlns:a14="http://schemas.microsoft.com/office/drawing/2010/main" val="0"/>
                         </a:ext>
                       </a:extLst>
                     </a:blip>
+                    <a:srcRect/>
                     <a:stretch>
                       <a:fillRect/>
                     </a:stretch>
                   </pic:blipFill>
-                  <pic:spPr>
+                  <pic:spPr bwMode="auto">
                     <a:xfrm>
                       <a:off x="0" y="0"/>
-                      <a:ext cx="1971950" cy="4363059"/>
+                      <a:ext cx="5943600" cy="4600512"/>
                     </a:xfrm>
                     <a:prstGeom prst="rect">
                       <a:avLst/>
                     </a:prstGeom>
+                    <a:noFill/>
+                    <a:ln>
+                      <a:noFill/>
+                    </a:ln>
                   </pic:spPr>
                 </pic:pic>
               </a:graphicData>
@@ -1963,18 +3306,56 @@
           <w:b/>
         </w:rPr>
       </w:pPr>
-      <w:r>
-        <w:rPr>
-          <w:b/>
-        </w:rPr>
-        <w:t xml:space="preserve">Quản lý </w:t>
-      </w:r>
-      <w:r>
-        <w:rPr>
-          <w:b/>
-        </w:rPr>
-        <w:t>Khách hàng</w:t>
-      </w:r>
+      <w:proofErr w:type="spellStart"/>
+      <w:r>
+        <w:rPr>
+          <w:b/>
+        </w:rPr>
+        <w:t>Quản</w:t>
+      </w:r>
+      <w:proofErr w:type="spellEnd"/>
+      <w:r>
+        <w:rPr>
+          <w:b/>
+        </w:rPr>
+        <w:t xml:space="preserve"> </w:t>
+      </w:r>
+      <w:proofErr w:type="spellStart"/>
+      <w:r>
+        <w:rPr>
+          <w:b/>
+        </w:rPr>
+        <w:t>lý</w:t>
+      </w:r>
+      <w:proofErr w:type="spellEnd"/>
+      <w:r>
+        <w:rPr>
+          <w:b/>
+        </w:rPr>
+        <w:t xml:space="preserve"> </w:t>
+      </w:r>
+      <w:proofErr w:type="spellStart"/>
+      <w:r>
+        <w:rPr>
+          <w:b/>
+        </w:rPr>
+        <w:t>Khách</w:t>
+      </w:r>
+      <w:proofErr w:type="spellEnd"/>
+      <w:r>
+        <w:rPr>
+          <w:b/>
+        </w:rPr>
+        <w:t xml:space="preserve"> </w:t>
+      </w:r>
+      <w:proofErr w:type="spellStart"/>
+      <w:r>
+        <w:rPr>
+          <w:b/>
+        </w:rPr>
+        <w:t>hàng</w:t>
+      </w:r>
+      <w:proofErr w:type="spellEnd"/>
     </w:p>
     <w:p>
       <w:pPr>
@@ -1984,9 +3365,43 @@
           <w:numId w:val="17"/>
         </w:numPr>
       </w:pPr>
-      <w:r>
-        <w:t>Sơ đồ lớp hệ thống</w:t>
-      </w:r>
+      <w:proofErr w:type="spellStart"/>
+      <w:r>
+        <w:t>Sơ</w:t>
+      </w:r>
+      <w:proofErr w:type="spellEnd"/>
+      <w:r>
+        <w:t xml:space="preserve"> </w:t>
+      </w:r>
+      <w:proofErr w:type="spellStart"/>
+      <w:r>
+        <w:t>đồ</w:t>
+      </w:r>
+      <w:proofErr w:type="spellEnd"/>
+      <w:r>
+        <w:t xml:space="preserve"> </w:t>
+      </w:r>
+      <w:proofErr w:type="spellStart"/>
+      <w:r>
+        <w:t>lớp</w:t>
+      </w:r>
+      <w:proofErr w:type="spellEnd"/>
+      <w:r>
+        <w:t xml:space="preserve"> </w:t>
+      </w:r>
+      <w:proofErr w:type="spellStart"/>
+      <w:r>
+        <w:t>hệ</w:t>
+      </w:r>
+      <w:proofErr w:type="spellEnd"/>
+      <w:r>
+        <w:t xml:space="preserve"> </w:t>
+      </w:r>
+      <w:proofErr w:type="spellStart"/>
+      <w:r>
+        <w:t>thống</w:t>
+      </w:r>
+      <w:proofErr w:type="spellEnd"/>
     </w:p>
     <w:p>
       <w:pPr>
@@ -2018,7 +3433,7 @@
                     <pic:cNvPicPr/>
                   </pic:nvPicPr>
                   <pic:blipFill>
-                    <a:blip r:embed="rId15">
+                    <a:blip r:embed="rId17">
                       <a:extLst>
                         <a:ext uri="{28A0092B-C50C-407E-A947-70E740481C1C}">
                           <a14:useLocalDpi xmlns:a14="http://schemas.microsoft.com/office/drawing/2010/main" val="0"/>
@@ -2053,9 +3468,35 @@
           <w:numId w:val="17"/>
         </w:numPr>
       </w:pPr>
-      <w:r>
-        <w:t>Sơ đồ lớp chi tiết</w:t>
-      </w:r>
+      <w:proofErr w:type="spellStart"/>
+      <w:r>
+        <w:t>Sơ</w:t>
+      </w:r>
+      <w:proofErr w:type="spellEnd"/>
+      <w:r>
+        <w:t xml:space="preserve"> </w:t>
+      </w:r>
+      <w:proofErr w:type="spellStart"/>
+      <w:r>
+        <w:t>đồ</w:t>
+      </w:r>
+      <w:proofErr w:type="spellEnd"/>
+      <w:r>
+        <w:t xml:space="preserve"> </w:t>
+      </w:r>
+      <w:proofErr w:type="spellStart"/>
+      <w:r>
+        <w:t>lớp</w:t>
+      </w:r>
+      <w:proofErr w:type="spellEnd"/>
+      <w:r>
+        <w:t xml:space="preserve"> chi </w:t>
+      </w:r>
+      <w:proofErr w:type="spellStart"/>
+      <w:r>
+        <w:t>tiết</w:t>
+      </w:r>
+      <w:proofErr w:type="spellEnd"/>
     </w:p>
     <w:p>
       <w:pPr>
@@ -2069,9 +3510,23 @@
           <w:b/>
         </w:rPr>
       </w:pPr>
-      <w:r>
-        <w:t xml:space="preserve">Mã số: </w:t>
-      </w:r>
+      <w:proofErr w:type="spellStart"/>
+      <w:r>
+        <w:t>Mã</w:t>
+      </w:r>
+      <w:proofErr w:type="spellEnd"/>
+      <w:r>
+        <w:t xml:space="preserve"> </w:t>
+      </w:r>
+      <w:proofErr w:type="spellStart"/>
+      <w:r>
+        <w:t>số</w:t>
+      </w:r>
+      <w:proofErr w:type="spellEnd"/>
+      <w:r>
+        <w:t xml:space="preserve">: </w:t>
+      </w:r>
+      <w:proofErr w:type="spellStart"/>
       <w:r>
         <w:rPr>
           <w:b/>
@@ -2090,6 +3545,7 @@
         </w:rPr>
         <w:t>KhachHang</w:t>
       </w:r>
+      <w:proofErr w:type="spellEnd"/>
     </w:p>
     <w:p>
       <w:pPr>
@@ -2100,11 +3556,24 @@
         </w:numPr>
         <w:ind w:left="1296"/>
       </w:pPr>
-      <w:r>
-        <w:t>Tham chiế</w:t>
-      </w:r>
-      <w:r>
-        <w:t>u: [FR01</w:t>
+      <w:proofErr w:type="spellStart"/>
+      <w:r>
+        <w:t>Tham</w:t>
+      </w:r>
+      <w:proofErr w:type="spellEnd"/>
+      <w:r>
+        <w:t xml:space="preserve"> </w:t>
+      </w:r>
+      <w:proofErr w:type="spellStart"/>
+      <w:r>
+        <w:t>chiế</w:t>
+      </w:r>
+      <w:r>
+        <w:t>u</w:t>
+      </w:r>
+      <w:proofErr w:type="spellEnd"/>
+      <w:r>
+        <w:t>: [FR01</w:t>
       </w:r>
       <w:r>
         <w:t>]</w:t>
@@ -2143,7 +3612,7 @@
                     <pic:cNvPicPr/>
                   </pic:nvPicPr>
                   <pic:blipFill>
-                    <a:blip r:embed="rId16">
+                    <a:blip r:embed="rId18">
                       <a:extLst>
                         <a:ext uri="{28A0092B-C50C-407E-A947-70E740481C1C}">
                           <a14:useLocalDpi xmlns:a14="http://schemas.microsoft.com/office/drawing/2010/main" val="0"/>
@@ -2387,18 +3856,56 @@
           <w:b/>
         </w:rPr>
       </w:pPr>
-      <w:r>
-        <w:rPr>
-          <w:b/>
-        </w:rPr>
-        <w:t xml:space="preserve">Quản lý </w:t>
-      </w:r>
-      <w:r>
-        <w:rPr>
-          <w:b/>
-        </w:rPr>
-        <w:t>Chuyến xe</w:t>
-      </w:r>
+      <w:proofErr w:type="spellStart"/>
+      <w:r>
+        <w:rPr>
+          <w:b/>
+        </w:rPr>
+        <w:t>Quản</w:t>
+      </w:r>
+      <w:proofErr w:type="spellEnd"/>
+      <w:r>
+        <w:rPr>
+          <w:b/>
+        </w:rPr>
+        <w:t xml:space="preserve"> </w:t>
+      </w:r>
+      <w:proofErr w:type="spellStart"/>
+      <w:r>
+        <w:rPr>
+          <w:b/>
+        </w:rPr>
+        <w:t>lý</w:t>
+      </w:r>
+      <w:proofErr w:type="spellEnd"/>
+      <w:r>
+        <w:rPr>
+          <w:b/>
+        </w:rPr>
+        <w:t xml:space="preserve"> </w:t>
+      </w:r>
+      <w:proofErr w:type="spellStart"/>
+      <w:r>
+        <w:rPr>
+          <w:b/>
+        </w:rPr>
+        <w:t>Chuyến</w:t>
+      </w:r>
+      <w:proofErr w:type="spellEnd"/>
+      <w:r>
+        <w:rPr>
+          <w:b/>
+        </w:rPr>
+        <w:t xml:space="preserve"> </w:t>
+      </w:r>
+      <w:proofErr w:type="spellStart"/>
+      <w:r>
+        <w:rPr>
+          <w:b/>
+        </w:rPr>
+        <w:t>xe</w:t>
+      </w:r>
+      <w:proofErr w:type="spellEnd"/>
     </w:p>
     <w:p>
       <w:pPr>
@@ -2408,9 +3915,43 @@
           <w:numId w:val="17"/>
         </w:numPr>
       </w:pPr>
-      <w:r>
-        <w:t>Sơ đồ lớp hệ thống</w:t>
-      </w:r>
+      <w:proofErr w:type="spellStart"/>
+      <w:r>
+        <w:t>Sơ</w:t>
+      </w:r>
+      <w:proofErr w:type="spellEnd"/>
+      <w:r>
+        <w:t xml:space="preserve"> </w:t>
+      </w:r>
+      <w:proofErr w:type="spellStart"/>
+      <w:r>
+        <w:t>đồ</w:t>
+      </w:r>
+      <w:proofErr w:type="spellEnd"/>
+      <w:r>
+        <w:t xml:space="preserve"> </w:t>
+      </w:r>
+      <w:proofErr w:type="spellStart"/>
+      <w:r>
+        <w:t>lớp</w:t>
+      </w:r>
+      <w:proofErr w:type="spellEnd"/>
+      <w:r>
+        <w:t xml:space="preserve"> </w:t>
+      </w:r>
+      <w:proofErr w:type="spellStart"/>
+      <w:r>
+        <w:t>hệ</w:t>
+      </w:r>
+      <w:proofErr w:type="spellEnd"/>
+      <w:r>
+        <w:t xml:space="preserve"> </w:t>
+      </w:r>
+      <w:proofErr w:type="spellStart"/>
+      <w:r>
+        <w:t>thống</w:t>
+      </w:r>
+      <w:proofErr w:type="spellEnd"/>
     </w:p>
     <w:p>
       <w:pPr>
@@ -2452,10 +3993,10 @@
             <v:path o:extrusionok="f" gradientshapeok="t" o:connecttype="rect"/>
             <o:lock v:ext="edit" aspectratio="t"/>
           </v:shapetype>
-          <v:shape id="_x0000_i1025" type="#_x0000_t75" style="width:468.6pt;height:331.8pt" o:ole="">
-            <v:imagedata r:id="rId17" o:title=""/>
+          <v:shape id="_x0000_i1025" type="#_x0000_t75" style="width:468pt;height:331.6pt" o:ole="">
+            <v:imagedata r:id="rId19" o:title=""/>
           </v:shape>
-          <o:OLEObject Type="Embed" ProgID="Visio.Drawing.15" ShapeID="_x0000_i1025" DrawAspect="Content" ObjectID="_1571394615" r:id="rId18"/>
+          <o:OLEObject Type="Embed" ProgID="Visio.Drawing.15" ShapeID="_x0000_i1025" DrawAspect="Content" ObjectID="_1571396411" r:id="rId20"/>
         </w:object>
       </w:r>
     </w:p>
@@ -2477,9 +4018,35 @@
           <w:numId w:val="17"/>
         </w:numPr>
       </w:pPr>
-      <w:r>
-        <w:t>Sơ đồ lớp chi tiết</w:t>
-      </w:r>
+      <w:proofErr w:type="spellStart"/>
+      <w:r>
+        <w:t>Sơ</w:t>
+      </w:r>
+      <w:proofErr w:type="spellEnd"/>
+      <w:r>
+        <w:t xml:space="preserve"> </w:t>
+      </w:r>
+      <w:proofErr w:type="spellStart"/>
+      <w:r>
+        <w:t>đồ</w:t>
+      </w:r>
+      <w:proofErr w:type="spellEnd"/>
+      <w:r>
+        <w:t xml:space="preserve"> </w:t>
+      </w:r>
+      <w:proofErr w:type="spellStart"/>
+      <w:r>
+        <w:t>lớp</w:t>
+      </w:r>
+      <w:proofErr w:type="spellEnd"/>
+      <w:r>
+        <w:t xml:space="preserve"> chi </w:t>
+      </w:r>
+      <w:proofErr w:type="spellStart"/>
+      <w:r>
+        <w:t>tiết</w:t>
+      </w:r>
+      <w:proofErr w:type="spellEnd"/>
     </w:p>
     <w:p>
       <w:pPr>
@@ -2493,9 +4060,23 @@
           <w:b/>
         </w:rPr>
       </w:pPr>
-      <w:r>
-        <w:t xml:space="preserve">Mã số: </w:t>
-      </w:r>
+      <w:proofErr w:type="spellStart"/>
+      <w:r>
+        <w:t>Mã</w:t>
+      </w:r>
+      <w:proofErr w:type="spellEnd"/>
+      <w:r>
+        <w:t xml:space="preserve"> </w:t>
+      </w:r>
+      <w:proofErr w:type="spellStart"/>
+      <w:r>
+        <w:t>số</w:t>
+      </w:r>
+      <w:proofErr w:type="spellEnd"/>
+      <w:r>
+        <w:t xml:space="preserve">: </w:t>
+      </w:r>
+      <w:proofErr w:type="spellStart"/>
       <w:r>
         <w:rPr>
           <w:b/>
@@ -2514,6 +4095,7 @@
         </w:rPr>
         <w:t>ChuyenXe</w:t>
       </w:r>
+      <w:proofErr w:type="spellEnd"/>
     </w:p>
     <w:p>
       <w:pPr>
@@ -2524,8 +4106,21 @@
         </w:numPr>
         <w:ind w:left="1296"/>
       </w:pPr>
-      <w:r>
-        <w:t xml:space="preserve">Tham chiếu: </w:t>
+      <w:proofErr w:type="spellStart"/>
+      <w:r>
+        <w:t>Tham</w:t>
+      </w:r>
+      <w:proofErr w:type="spellEnd"/>
+      <w:r>
+        <w:t xml:space="preserve"> </w:t>
+      </w:r>
+      <w:proofErr w:type="spellStart"/>
+      <w:r>
+        <w:t>chiếu</w:t>
+      </w:r>
+      <w:proofErr w:type="spellEnd"/>
+      <w:r>
+        <w:t xml:space="preserve">: </w:t>
       </w:r>
       <w:r>
         <w:t>[FR01]-[CLS_06]</w:t>
@@ -2552,10 +4147,10 @@
       </w:pPr>
       <w:r>
         <w:object w:dxaOrig="3645" w:dyaOrig="13095">
-          <v:shape id="_x0000_i1026" type="#_x0000_t75" style="width:180.6pt;height:9in" o:ole="">
-            <v:imagedata r:id="rId19" o:title=""/>
+          <v:shape id="_x0000_i1026" type="#_x0000_t75" style="width:180pt;height:9in" o:ole="">
+            <v:imagedata r:id="rId21" o:title=""/>
           </v:shape>
-          <o:OLEObject Type="Embed" ProgID="Visio.Drawing.15" ShapeID="_x0000_i1026" DrawAspect="Content" ObjectID="_1571394616" r:id="rId20"/>
+          <o:OLEObject Type="Embed" ProgID="Visio.Drawing.15" ShapeID="_x0000_i1026" DrawAspect="Content" ObjectID="_1571396412" r:id="rId22"/>
         </w:object>
       </w:r>
     </w:p>
@@ -2576,17 +4171,61 @@
           <w:b/>
         </w:rPr>
       </w:pPr>
-      <w:r>
-        <w:rPr>
-          <w:b/>
-        </w:rPr>
-        <w:t xml:space="preserve">Quản lý </w:t>
-      </w:r>
-      <w:r>
-        <w:rPr>
-          <w:b/>
-        </w:rPr>
-        <w:t>Tài xế</w:t>
+      <w:proofErr w:type="spellStart"/>
+      <w:r>
+        <w:rPr>
+          <w:b/>
+        </w:rPr>
+        <w:t>Quản</w:t>
+      </w:r>
+      <w:proofErr w:type="spellEnd"/>
+      <w:r>
+        <w:rPr>
+          <w:b/>
+        </w:rPr>
+        <w:t xml:space="preserve"> </w:t>
+      </w:r>
+      <w:proofErr w:type="spellStart"/>
+      <w:r>
+        <w:rPr>
+          <w:b/>
+        </w:rPr>
+        <w:t>lý</w:t>
+      </w:r>
+      <w:proofErr w:type="spellEnd"/>
+      <w:r>
+        <w:rPr>
+          <w:b/>
+        </w:rPr>
+        <w:t xml:space="preserve"> </w:t>
+      </w:r>
+      <w:proofErr w:type="spellStart"/>
+      <w:r>
+        <w:rPr>
+          <w:b/>
+        </w:rPr>
+        <w:t>Tài</w:t>
+      </w:r>
+      <w:proofErr w:type="spellEnd"/>
+      <w:r>
+        <w:rPr>
+          <w:b/>
+        </w:rPr>
+        <w:t xml:space="preserve"> </w:t>
+      </w:r>
+      <w:proofErr w:type="spellStart"/>
+      <w:r>
+        <w:rPr>
+          <w:b/>
+        </w:rPr>
+        <w:t>xê</w:t>
+      </w:r>
+      <w:proofErr w:type="spellEnd"/>
+      <w:r>
+        <w:rPr>
+          <w:b/>
+        </w:rPr>
+        <w:t>́</w:t>
       </w:r>
     </w:p>
     <w:p>
@@ -2597,9 +4236,43 @@
           <w:numId w:val="17"/>
         </w:numPr>
       </w:pPr>
-      <w:r>
-        <w:t>Sơ đồ lớp hệ thống</w:t>
-      </w:r>
+      <w:proofErr w:type="spellStart"/>
+      <w:r>
+        <w:t>Sơ</w:t>
+      </w:r>
+      <w:proofErr w:type="spellEnd"/>
+      <w:r>
+        <w:t xml:space="preserve"> </w:t>
+      </w:r>
+      <w:proofErr w:type="spellStart"/>
+      <w:r>
+        <w:t>đồ</w:t>
+      </w:r>
+      <w:proofErr w:type="spellEnd"/>
+      <w:r>
+        <w:t xml:space="preserve"> </w:t>
+      </w:r>
+      <w:proofErr w:type="spellStart"/>
+      <w:r>
+        <w:t>lớp</w:t>
+      </w:r>
+      <w:proofErr w:type="spellEnd"/>
+      <w:r>
+        <w:t xml:space="preserve"> </w:t>
+      </w:r>
+      <w:proofErr w:type="spellStart"/>
+      <w:r>
+        <w:t>hệ</w:t>
+      </w:r>
+      <w:proofErr w:type="spellEnd"/>
+      <w:r>
+        <w:t xml:space="preserve"> </w:t>
+      </w:r>
+      <w:proofErr w:type="spellStart"/>
+      <w:r>
+        <w:t>thống</w:t>
+      </w:r>
+      <w:proofErr w:type="spellEnd"/>
     </w:p>
     <w:p>
       <w:pPr>
@@ -2622,10 +4295,10 @@
       </w:pPr>
       <w:r>
         <w:object w:dxaOrig="11026" w:dyaOrig="7786">
-          <v:shape id="_x0000_i1027" type="#_x0000_t75" style="width:468.6pt;height:331.8pt" o:ole="">
-            <v:imagedata r:id="rId21" o:title=""/>
+          <v:shape id="_x0000_i1027" type="#_x0000_t75" style="width:468pt;height:331.6pt" o:ole="">
+            <v:imagedata r:id="rId23" o:title=""/>
           </v:shape>
-          <o:OLEObject Type="Embed" ProgID="Visio.Drawing.15" ShapeID="_x0000_i1027" DrawAspect="Content" ObjectID="_1571394617" r:id="rId22"/>
+          <o:OLEObject Type="Embed" ProgID="Visio.Drawing.15" ShapeID="_x0000_i1027" DrawAspect="Content" ObjectID="_1571396413" r:id="rId24"/>
         </w:object>
       </w:r>
     </w:p>
@@ -2647,9 +4320,35 @@
           <w:numId w:val="17"/>
         </w:numPr>
       </w:pPr>
-      <w:r>
-        <w:t>Sơ đồ lớp chi tiết</w:t>
-      </w:r>
+      <w:proofErr w:type="spellStart"/>
+      <w:r>
+        <w:t>Sơ</w:t>
+      </w:r>
+      <w:proofErr w:type="spellEnd"/>
+      <w:r>
+        <w:t xml:space="preserve"> </w:t>
+      </w:r>
+      <w:proofErr w:type="spellStart"/>
+      <w:r>
+        <w:t>đồ</w:t>
+      </w:r>
+      <w:proofErr w:type="spellEnd"/>
+      <w:r>
+        <w:t xml:space="preserve"> </w:t>
+      </w:r>
+      <w:proofErr w:type="spellStart"/>
+      <w:r>
+        <w:t>lớp</w:t>
+      </w:r>
+      <w:proofErr w:type="spellEnd"/>
+      <w:r>
+        <w:t xml:space="preserve"> chi </w:t>
+      </w:r>
+      <w:proofErr w:type="spellStart"/>
+      <w:r>
+        <w:t>tiết</w:t>
+      </w:r>
+      <w:proofErr w:type="spellEnd"/>
     </w:p>
     <w:p>
       <w:pPr>
@@ -2663,9 +4362,23 @@
           <w:b/>
         </w:rPr>
       </w:pPr>
-      <w:r>
-        <w:t xml:space="preserve">Mã số: </w:t>
-      </w:r>
+      <w:proofErr w:type="spellStart"/>
+      <w:r>
+        <w:t>Mã</w:t>
+      </w:r>
+      <w:proofErr w:type="spellEnd"/>
+      <w:r>
+        <w:t xml:space="preserve"> </w:t>
+      </w:r>
+      <w:proofErr w:type="spellStart"/>
+      <w:r>
+        <w:t>số</w:t>
+      </w:r>
+      <w:proofErr w:type="spellEnd"/>
+      <w:r>
+        <w:t xml:space="preserve">: </w:t>
+      </w:r>
+      <w:proofErr w:type="spellStart"/>
       <w:r>
         <w:rPr>
           <w:b/>
@@ -2684,6 +4397,7 @@
         </w:rPr>
         <w:t>TaiXe</w:t>
       </w:r>
+      <w:proofErr w:type="spellEnd"/>
     </w:p>
     <w:p>
       <w:pPr>
@@ -2694,16 +4408,29 @@
         </w:numPr>
         <w:ind w:left="1296"/>
       </w:pPr>
-      <w:r>
-        <w:t xml:space="preserve">Tham chiếu: </w:t>
-      </w:r>
-      <w:bookmarkStart w:id="0" w:name="OLE_LINK6"/>
-      <w:bookmarkStart w:id="1" w:name="OLE_LINK7"/>
+      <w:proofErr w:type="spellStart"/>
+      <w:r>
+        <w:t>Tham</w:t>
+      </w:r>
+      <w:proofErr w:type="spellEnd"/>
+      <w:r>
+        <w:t xml:space="preserve"> </w:t>
+      </w:r>
+      <w:proofErr w:type="spellStart"/>
+      <w:r>
+        <w:t>chiếu</w:t>
+      </w:r>
+      <w:proofErr w:type="spellEnd"/>
+      <w:r>
+        <w:t xml:space="preserve">: </w:t>
+      </w:r>
+      <w:bookmarkStart w:id="1" w:name="OLE_LINK6"/>
+      <w:bookmarkStart w:id="2" w:name="OLE_LINK7"/>
       <w:r>
         <w:t>[FR01]-[CLS_01]</w:t>
       </w:r>
-      <w:bookmarkEnd w:id="0"/>
       <w:bookmarkEnd w:id="1"/>
+      <w:bookmarkEnd w:id="2"/>
     </w:p>
     <w:p>
       <w:pPr>
@@ -2726,10 +4453,10 @@
       </w:pPr>
       <w:r>
         <w:object w:dxaOrig="3645" w:dyaOrig="14535">
-          <v:shape id="_x0000_i1028" type="#_x0000_t75" style="width:164.4pt;height:9in" o:ole="">
-            <v:imagedata r:id="rId23" o:title=""/>
+          <v:shape id="_x0000_i1028" type="#_x0000_t75" style="width:164.85pt;height:9in" o:ole="">
+            <v:imagedata r:id="rId25" o:title=""/>
           </v:shape>
-          <o:OLEObject Type="Embed" ProgID="Visio.Drawing.15" ShapeID="_x0000_i1028" DrawAspect="Content" ObjectID="_1571394618" r:id="rId24"/>
+          <o:OLEObject Type="Embed" ProgID="Visio.Drawing.15" ShapeID="_x0000_i1028" DrawAspect="Content" ObjectID="_1571396414" r:id="rId26"/>
         </w:object>
       </w:r>
     </w:p>
@@ -2750,18 +4477,42 @@
           <w:b/>
         </w:rPr>
       </w:pPr>
-      <w:r>
-        <w:rPr>
-          <w:b/>
-        </w:rPr>
-        <w:t xml:space="preserve">Quản lý </w:t>
-      </w:r>
+      <w:proofErr w:type="spellStart"/>
+      <w:r>
+        <w:rPr>
+          <w:b/>
+        </w:rPr>
+        <w:t>Quản</w:t>
+      </w:r>
+      <w:proofErr w:type="spellEnd"/>
+      <w:r>
+        <w:rPr>
+          <w:b/>
+        </w:rPr>
+        <w:t xml:space="preserve"> </w:t>
+      </w:r>
+      <w:proofErr w:type="spellStart"/>
+      <w:r>
+        <w:rPr>
+          <w:b/>
+        </w:rPr>
+        <w:t>lý</w:t>
+      </w:r>
+      <w:proofErr w:type="spellEnd"/>
+      <w:r>
+        <w:rPr>
+          <w:b/>
+        </w:rPr>
+        <w:t xml:space="preserve"> </w:t>
+      </w:r>
+      <w:proofErr w:type="spellStart"/>
       <w:r>
         <w:rPr>
           <w:b/>
         </w:rPr>
         <w:t>Xe</w:t>
       </w:r>
+      <w:proofErr w:type="spellEnd"/>
     </w:p>
     <w:p>
       <w:pPr>
@@ -2771,9 +4522,43 @@
           <w:numId w:val="17"/>
         </w:numPr>
       </w:pPr>
-      <w:r>
-        <w:t>Sơ đồ lớp hệ thống</w:t>
-      </w:r>
+      <w:proofErr w:type="spellStart"/>
+      <w:r>
+        <w:t>Sơ</w:t>
+      </w:r>
+      <w:proofErr w:type="spellEnd"/>
+      <w:r>
+        <w:t xml:space="preserve"> </w:t>
+      </w:r>
+      <w:proofErr w:type="spellStart"/>
+      <w:r>
+        <w:t>đồ</w:t>
+      </w:r>
+      <w:proofErr w:type="spellEnd"/>
+      <w:r>
+        <w:t xml:space="preserve"> </w:t>
+      </w:r>
+      <w:proofErr w:type="spellStart"/>
+      <w:r>
+        <w:t>lớp</w:t>
+      </w:r>
+      <w:proofErr w:type="spellEnd"/>
+      <w:r>
+        <w:t xml:space="preserve"> </w:t>
+      </w:r>
+      <w:proofErr w:type="spellStart"/>
+      <w:r>
+        <w:t>hệ</w:t>
+      </w:r>
+      <w:proofErr w:type="spellEnd"/>
+      <w:r>
+        <w:t xml:space="preserve"> </w:t>
+      </w:r>
+      <w:proofErr w:type="spellStart"/>
+      <w:r>
+        <w:t>thống</w:t>
+      </w:r>
+      <w:proofErr w:type="spellEnd"/>
     </w:p>
     <w:p>
       <w:pPr>
@@ -2805,7 +4590,7 @@
                     <pic:cNvPicPr/>
                   </pic:nvPicPr>
                   <pic:blipFill>
-                    <a:blip r:embed="rId25">
+                    <a:blip r:embed="rId27">
                       <a:extLst>
                         <a:ext uri="{28A0092B-C50C-407E-A947-70E740481C1C}">
                           <a14:useLocalDpi xmlns:a14="http://schemas.microsoft.com/office/drawing/2010/main" val="0"/>
@@ -2850,9 +4635,35 @@
           <w:numId w:val="17"/>
         </w:numPr>
       </w:pPr>
-      <w:r>
-        <w:t>Sơ đồ lớp chi tiết</w:t>
-      </w:r>
+      <w:proofErr w:type="spellStart"/>
+      <w:r>
+        <w:t>Sơ</w:t>
+      </w:r>
+      <w:proofErr w:type="spellEnd"/>
+      <w:r>
+        <w:t xml:space="preserve"> </w:t>
+      </w:r>
+      <w:proofErr w:type="spellStart"/>
+      <w:r>
+        <w:t>đồ</w:t>
+      </w:r>
+      <w:proofErr w:type="spellEnd"/>
+      <w:r>
+        <w:t xml:space="preserve"> </w:t>
+      </w:r>
+      <w:proofErr w:type="spellStart"/>
+      <w:r>
+        <w:t>lớp</w:t>
+      </w:r>
+      <w:proofErr w:type="spellEnd"/>
+      <w:r>
+        <w:t xml:space="preserve"> chi </w:t>
+      </w:r>
+      <w:proofErr w:type="spellStart"/>
+      <w:r>
+        <w:t>tiết</w:t>
+      </w:r>
+      <w:proofErr w:type="spellEnd"/>
     </w:p>
     <w:p>
       <w:pPr>
@@ -2866,9 +4677,23 @@
           <w:b/>
         </w:rPr>
       </w:pPr>
-      <w:r>
-        <w:t xml:space="preserve">Mã số: </w:t>
-      </w:r>
+      <w:proofErr w:type="spellStart"/>
+      <w:r>
+        <w:t>Mã</w:t>
+      </w:r>
+      <w:proofErr w:type="spellEnd"/>
+      <w:r>
+        <w:t xml:space="preserve"> </w:t>
+      </w:r>
+      <w:proofErr w:type="spellStart"/>
+      <w:r>
+        <w:t>số</w:t>
+      </w:r>
+      <w:proofErr w:type="spellEnd"/>
+      <w:r>
+        <w:t xml:space="preserve">: </w:t>
+      </w:r>
+      <w:proofErr w:type="spellStart"/>
       <w:r>
         <w:rPr>
           <w:b/>
@@ -2887,6 +4712,7 @@
         </w:rPr>
         <w:t>Xe</w:t>
       </w:r>
+      <w:proofErr w:type="spellEnd"/>
     </w:p>
     <w:p>
       <w:pPr>
@@ -2897,15 +4723,33 @@
         </w:numPr>
         <w:ind w:left="1296"/>
       </w:pPr>
-      <w:r>
-        <w:t xml:space="preserve">Tham chiếu: [FR-01] </w:t>
+      <w:proofErr w:type="spellStart"/>
+      <w:r>
+        <w:t>Tham</w:t>
+      </w:r>
+      <w:proofErr w:type="spellEnd"/>
+      <w:r>
+        <w:t xml:space="preserve"> </w:t>
+      </w:r>
+      <w:proofErr w:type="spellStart"/>
+      <w:r>
+        <w:t>chiếu</w:t>
+      </w:r>
+      <w:proofErr w:type="spellEnd"/>
+      <w:r>
+        <w:t xml:space="preserve">: [FR-01] </w:t>
       </w:r>
       <w:r>
         <w:t>UC</w:t>
       </w:r>
       <w:r>
-        <w:t>CN-, …..</w:t>
-      </w:r>
+        <w:t>CN</w:t>
+      </w:r>
+      <w:proofErr w:type="gramStart"/>
+      <w:r>
+        <w:t>-, …..</w:t>
+      </w:r>
+      <w:proofErr w:type="gramEnd"/>
     </w:p>
     <w:p>
       <w:pPr>
@@ -2938,7 +4782,7 @@
                     <pic:cNvPicPr/>
                   </pic:nvPicPr>
                   <pic:blipFill>
-                    <a:blip r:embed="rId26">
+                    <a:blip r:embed="rId28">
                       <a:extLst>
                         <a:ext uri="{28A0092B-C50C-407E-A947-70E740481C1C}">
                           <a14:useLocalDpi xmlns:a14="http://schemas.microsoft.com/office/drawing/2010/main" val="0"/>
@@ -2982,18 +4826,56 @@
           <w:b/>
         </w:rPr>
       </w:pPr>
-      <w:r>
-        <w:rPr>
-          <w:b/>
-        </w:rPr>
-        <w:t xml:space="preserve">Quản lý </w:t>
-      </w:r>
-      <w:r>
-        <w:rPr>
-          <w:b/>
-        </w:rPr>
-        <w:t>Hợp Đồng</w:t>
-      </w:r>
+      <w:proofErr w:type="spellStart"/>
+      <w:r>
+        <w:rPr>
+          <w:b/>
+        </w:rPr>
+        <w:t>Quản</w:t>
+      </w:r>
+      <w:proofErr w:type="spellEnd"/>
+      <w:r>
+        <w:rPr>
+          <w:b/>
+        </w:rPr>
+        <w:t xml:space="preserve"> </w:t>
+      </w:r>
+      <w:proofErr w:type="spellStart"/>
+      <w:r>
+        <w:rPr>
+          <w:b/>
+        </w:rPr>
+        <w:t>lý</w:t>
+      </w:r>
+      <w:proofErr w:type="spellEnd"/>
+      <w:r>
+        <w:rPr>
+          <w:b/>
+        </w:rPr>
+        <w:t xml:space="preserve"> </w:t>
+      </w:r>
+      <w:proofErr w:type="spellStart"/>
+      <w:r>
+        <w:rPr>
+          <w:b/>
+        </w:rPr>
+        <w:t>Hợp</w:t>
+      </w:r>
+      <w:proofErr w:type="spellEnd"/>
+      <w:r>
+        <w:rPr>
+          <w:b/>
+        </w:rPr>
+        <w:t xml:space="preserve"> </w:t>
+      </w:r>
+      <w:proofErr w:type="spellStart"/>
+      <w:r>
+        <w:rPr>
+          <w:b/>
+        </w:rPr>
+        <w:t>Đồng</w:t>
+      </w:r>
+      <w:proofErr w:type="spellEnd"/>
     </w:p>
     <w:p>
       <w:pPr>
@@ -3003,9 +4885,43 @@
           <w:numId w:val="17"/>
         </w:numPr>
       </w:pPr>
-      <w:r>
-        <w:t>Sơ đồ lớp hệ thống</w:t>
-      </w:r>
+      <w:proofErr w:type="spellStart"/>
+      <w:r>
+        <w:t>Sơ</w:t>
+      </w:r>
+      <w:proofErr w:type="spellEnd"/>
+      <w:r>
+        <w:t xml:space="preserve"> </w:t>
+      </w:r>
+      <w:proofErr w:type="spellStart"/>
+      <w:r>
+        <w:t>đồ</w:t>
+      </w:r>
+      <w:proofErr w:type="spellEnd"/>
+      <w:r>
+        <w:t xml:space="preserve"> </w:t>
+      </w:r>
+      <w:proofErr w:type="spellStart"/>
+      <w:r>
+        <w:t>lớp</w:t>
+      </w:r>
+      <w:proofErr w:type="spellEnd"/>
+      <w:r>
+        <w:t xml:space="preserve"> </w:t>
+      </w:r>
+      <w:proofErr w:type="spellStart"/>
+      <w:r>
+        <w:t>hệ</w:t>
+      </w:r>
+      <w:proofErr w:type="spellEnd"/>
+      <w:r>
+        <w:t xml:space="preserve"> </w:t>
+      </w:r>
+      <w:proofErr w:type="spellStart"/>
+      <w:r>
+        <w:t>thống</w:t>
+      </w:r>
+      <w:proofErr w:type="spellEnd"/>
     </w:p>
     <w:p>
       <w:pPr>
@@ -3037,7 +4953,7 @@
                     <pic:cNvPicPr/>
                   </pic:nvPicPr>
                   <pic:blipFill>
-                    <a:blip r:embed="rId27">
+                    <a:blip r:embed="rId29">
                       <a:extLst>
                         <a:ext uri="{28A0092B-C50C-407E-A947-70E740481C1C}">
                           <a14:useLocalDpi xmlns:a14="http://schemas.microsoft.com/office/drawing/2010/main" val="0"/>
@@ -3072,9 +4988,35 @@
           <w:numId w:val="17"/>
         </w:numPr>
       </w:pPr>
-      <w:r>
-        <w:t>Sơ đồ lớp chi tiết</w:t>
-      </w:r>
+      <w:proofErr w:type="spellStart"/>
+      <w:r>
+        <w:t>Sơ</w:t>
+      </w:r>
+      <w:proofErr w:type="spellEnd"/>
+      <w:r>
+        <w:t xml:space="preserve"> </w:t>
+      </w:r>
+      <w:proofErr w:type="spellStart"/>
+      <w:r>
+        <w:t>đồ</w:t>
+      </w:r>
+      <w:proofErr w:type="spellEnd"/>
+      <w:r>
+        <w:t xml:space="preserve"> </w:t>
+      </w:r>
+      <w:proofErr w:type="spellStart"/>
+      <w:r>
+        <w:t>lớp</w:t>
+      </w:r>
+      <w:proofErr w:type="spellEnd"/>
+      <w:r>
+        <w:t xml:space="preserve"> chi </w:t>
+      </w:r>
+      <w:proofErr w:type="spellStart"/>
+      <w:r>
+        <w:t>tiết</w:t>
+      </w:r>
+      <w:proofErr w:type="spellEnd"/>
     </w:p>
     <w:p>
       <w:pPr>
@@ -3088,9 +5030,23 @@
           <w:b/>
         </w:rPr>
       </w:pPr>
-      <w:r>
-        <w:t xml:space="preserve">Mã số: </w:t>
-      </w:r>
+      <w:proofErr w:type="spellStart"/>
+      <w:r>
+        <w:t>Mã</w:t>
+      </w:r>
+      <w:proofErr w:type="spellEnd"/>
+      <w:r>
+        <w:t xml:space="preserve"> </w:t>
+      </w:r>
+      <w:proofErr w:type="spellStart"/>
+      <w:r>
+        <w:t>số</w:t>
+      </w:r>
+      <w:proofErr w:type="spellEnd"/>
+      <w:r>
+        <w:t xml:space="preserve">: </w:t>
+      </w:r>
+      <w:proofErr w:type="spellStart"/>
       <w:r>
         <w:rPr>
           <w:b/>
@@ -3109,6 +5065,7 @@
         </w:rPr>
         <w:t>HopDong</w:t>
       </w:r>
+      <w:proofErr w:type="spellEnd"/>
     </w:p>
     <w:p>
       <w:pPr>
@@ -3119,15 +5076,33 @@
         </w:numPr>
         <w:ind w:left="1296"/>
       </w:pPr>
-      <w:r>
-        <w:t xml:space="preserve">Tham chiếu: [FR-01] </w:t>
+      <w:proofErr w:type="spellStart"/>
+      <w:r>
+        <w:t>Tham</w:t>
+      </w:r>
+      <w:proofErr w:type="spellEnd"/>
+      <w:r>
+        <w:t xml:space="preserve"> </w:t>
+      </w:r>
+      <w:proofErr w:type="spellStart"/>
+      <w:r>
+        <w:t>chiếu</w:t>
+      </w:r>
+      <w:proofErr w:type="spellEnd"/>
+      <w:r>
+        <w:t xml:space="preserve">: [FR-01] </w:t>
       </w:r>
       <w:r>
         <w:t>UC</w:t>
       </w:r>
       <w:r>
-        <w:t>CN-, …..</w:t>
-      </w:r>
+        <w:t>CN</w:t>
+      </w:r>
+      <w:proofErr w:type="gramStart"/>
+      <w:r>
+        <w:t>-, …..</w:t>
+      </w:r>
+      <w:proofErr w:type="gramEnd"/>
     </w:p>
     <w:p>
       <w:pPr>
@@ -3159,7 +5134,7 @@
                     <pic:cNvPicPr/>
                   </pic:nvPicPr>
                   <pic:blipFill>
-                    <a:blip r:embed="rId28">
+                    <a:blip r:embed="rId30">
                       <a:extLst>
                         <a:ext uri="{28A0092B-C50C-407E-A947-70E740481C1C}">
                           <a14:useLocalDpi xmlns:a14="http://schemas.microsoft.com/office/drawing/2010/main" val="0"/>
@@ -3203,18 +5178,56 @@
           <w:b/>
         </w:rPr>
       </w:pPr>
-      <w:r>
-        <w:rPr>
-          <w:b/>
-        </w:rPr>
-        <w:t xml:space="preserve">Quản lý </w:t>
-      </w:r>
-      <w:r>
-        <w:rPr>
-          <w:b/>
-        </w:rPr>
-        <w:t>Đối tác</w:t>
-      </w:r>
+      <w:proofErr w:type="spellStart"/>
+      <w:r>
+        <w:rPr>
+          <w:b/>
+        </w:rPr>
+        <w:t>Quản</w:t>
+      </w:r>
+      <w:proofErr w:type="spellEnd"/>
+      <w:r>
+        <w:rPr>
+          <w:b/>
+        </w:rPr>
+        <w:t xml:space="preserve"> </w:t>
+      </w:r>
+      <w:proofErr w:type="spellStart"/>
+      <w:r>
+        <w:rPr>
+          <w:b/>
+        </w:rPr>
+        <w:t>lý</w:t>
+      </w:r>
+      <w:proofErr w:type="spellEnd"/>
+      <w:r>
+        <w:rPr>
+          <w:b/>
+        </w:rPr>
+        <w:t xml:space="preserve"> </w:t>
+      </w:r>
+      <w:proofErr w:type="spellStart"/>
+      <w:r>
+        <w:rPr>
+          <w:b/>
+        </w:rPr>
+        <w:t>Đối</w:t>
+      </w:r>
+      <w:proofErr w:type="spellEnd"/>
+      <w:r>
+        <w:rPr>
+          <w:b/>
+        </w:rPr>
+        <w:t xml:space="preserve"> </w:t>
+      </w:r>
+      <w:proofErr w:type="spellStart"/>
+      <w:r>
+        <w:rPr>
+          <w:b/>
+        </w:rPr>
+        <w:t>tác</w:t>
+      </w:r>
+      <w:proofErr w:type="spellEnd"/>
     </w:p>
     <w:p>
       <w:pPr>
@@ -3224,9 +5237,43 @@
           <w:numId w:val="17"/>
         </w:numPr>
       </w:pPr>
-      <w:r>
-        <w:t>Sơ đồ lớp hệ thống</w:t>
-      </w:r>
+      <w:proofErr w:type="spellStart"/>
+      <w:r>
+        <w:t>Sơ</w:t>
+      </w:r>
+      <w:proofErr w:type="spellEnd"/>
+      <w:r>
+        <w:t xml:space="preserve"> </w:t>
+      </w:r>
+      <w:proofErr w:type="spellStart"/>
+      <w:r>
+        <w:t>đồ</w:t>
+      </w:r>
+      <w:proofErr w:type="spellEnd"/>
+      <w:r>
+        <w:t xml:space="preserve"> </w:t>
+      </w:r>
+      <w:proofErr w:type="spellStart"/>
+      <w:r>
+        <w:t>lớp</w:t>
+      </w:r>
+      <w:proofErr w:type="spellEnd"/>
+      <w:r>
+        <w:t xml:space="preserve"> </w:t>
+      </w:r>
+      <w:proofErr w:type="spellStart"/>
+      <w:r>
+        <w:t>hệ</w:t>
+      </w:r>
+      <w:proofErr w:type="spellEnd"/>
+      <w:r>
+        <w:t xml:space="preserve"> </w:t>
+      </w:r>
+      <w:proofErr w:type="spellStart"/>
+      <w:r>
+        <w:t>thống</w:t>
+      </w:r>
+      <w:proofErr w:type="spellEnd"/>
     </w:p>
     <w:p>
       <w:pPr>
@@ -3254,261 +5301,6 @@
                 <pic:pic xmlns:pic="http://schemas.openxmlformats.org/drawingml/2006/picture">
                   <pic:nvPicPr>
                     <pic:cNvPr id="0" name="Picture 9" descr="C:\Users\admin\Downloads\KhaoSat\DoiTac.png"/>
-                    <pic:cNvPicPr>
-                      <a:picLocks noChangeAspect="1" noChangeArrowheads="1"/>
-                    </pic:cNvPicPr>
-                  </pic:nvPicPr>
-                  <pic:blipFill>
-                    <a:blip r:embed="rId29">
-                      <a:extLst>
-                        <a:ext uri="{28A0092B-C50C-407E-A947-70E740481C1C}">
-                          <a14:useLocalDpi xmlns:a14="http://schemas.microsoft.com/office/drawing/2010/main" val="0"/>
-                        </a:ext>
-                      </a:extLst>
-                    </a:blip>
-                    <a:srcRect/>
-                    <a:stretch>
-                      <a:fillRect/>
-                    </a:stretch>
-                  </pic:blipFill>
-                  <pic:spPr bwMode="auto">
-                    <a:xfrm>
-                      <a:off x="0" y="0"/>
-                      <a:ext cx="5943600" cy="4673017"/>
-                    </a:xfrm>
-                    <a:prstGeom prst="rect">
-                      <a:avLst/>
-                    </a:prstGeom>
-                    <a:noFill/>
-                    <a:ln>
-                      <a:noFill/>
-                    </a:ln>
-                  </pic:spPr>
-                </pic:pic>
-              </a:graphicData>
-            </a:graphic>
-          </wp:inline>
-        </w:drawing>
-      </w:r>
-    </w:p>
-    <w:p>
-      <w:pPr>
-        <w:pStyle w:val="TuNormal"/>
-        <w:numPr>
-          <w:ilvl w:val="0"/>
-          <w:numId w:val="0"/>
-        </w:numPr>
-        <w:ind w:left="1296"/>
-      </w:pPr>
-    </w:p>
-    <w:p>
-      <w:pPr>
-        <w:pStyle w:val="TuNormal"/>
-        <w:numPr>
-          <w:ilvl w:val="2"/>
-          <w:numId w:val="17"/>
-        </w:numPr>
-      </w:pPr>
-      <w:r>
-        <w:t>Sơ đồ lớp chi tiết</w:t>
-      </w:r>
-    </w:p>
-    <w:p>
-      <w:pPr>
-        <w:pStyle w:val="TuNormal"/>
-        <w:numPr>
-          <w:ilvl w:val="0"/>
-          <w:numId w:val="0"/>
-        </w:numPr>
-        <w:ind w:left="1296"/>
-        <w:rPr>
-          <w:b/>
-        </w:rPr>
-      </w:pPr>
-      <w:r>
-        <w:t xml:space="preserve">Mã số: </w:t>
-      </w:r>
-      <w:r>
-        <w:rPr>
-          <w:b/>
-        </w:rPr>
-        <w:t>D</w:t>
-      </w:r>
-      <w:r>
-        <w:rPr>
-          <w:b/>
-        </w:rPr>
-        <w:t>CLS_</w:t>
-      </w:r>
-      <w:r>
-        <w:rPr>
-          <w:b/>
-        </w:rPr>
-        <w:t>DoiTac</w:t>
-      </w:r>
-    </w:p>
-    <w:p>
-      <w:pPr>
-        <w:pStyle w:val="TuNormal"/>
-        <w:numPr>
-          <w:ilvl w:val="0"/>
-          <w:numId w:val="0"/>
-        </w:numPr>
-        <w:ind w:left="1296"/>
-      </w:pPr>
-      <w:r>
-        <w:t xml:space="preserve">Tham chiếu: [FR-01] </w:t>
-      </w:r>
-      <w:r>
-        <w:t>UC</w:t>
-      </w:r>
-      <w:r>
-        <w:t>CN-, …..</w:t>
-      </w:r>
-    </w:p>
-    <w:p>
-      <w:pPr>
-        <w:pStyle w:val="TuNormal"/>
-        <w:numPr>
-          <w:ilvl w:val="0"/>
-          <w:numId w:val="0"/>
-        </w:numPr>
-        <w:ind w:left="1296" w:hanging="576"/>
-        <w:jc w:val="center"/>
-      </w:pPr>
-      <w:r>
-        <w:rPr>
-          <w:noProof/>
-        </w:rPr>
-        <w:lastRenderedPageBreak/>
-        <w:drawing>
-          <wp:inline distT="0" distB="0" distL="0" distR="0">
-            <wp:extent cx="2314575" cy="8467725"/>
-            <wp:effectExtent l="0" t="0" r="9525" b="9525"/>
-            <wp:docPr id="11" name="Picture 11" descr="C:\Users\admin\Downloads\KhaoSat\DoiTac2.png"/>
-            <wp:cNvGraphicFramePr>
-              <a:graphicFrameLocks xmlns:a="http://schemas.openxmlformats.org/drawingml/2006/main" noChangeAspect="1"/>
-            </wp:cNvGraphicFramePr>
-            <a:graphic xmlns:a="http://schemas.openxmlformats.org/drawingml/2006/main">
-              <a:graphicData uri="http://schemas.openxmlformats.org/drawingml/2006/picture">
-                <pic:pic xmlns:pic="http://schemas.openxmlformats.org/drawingml/2006/picture">
-                  <pic:nvPicPr>
-                    <pic:cNvPr id="0" name="Picture 10" descr="C:\Users\admin\Downloads\KhaoSat\DoiTac2.png"/>
-                    <pic:cNvPicPr>
-                      <a:picLocks noChangeAspect="1" noChangeArrowheads="1"/>
-                    </pic:cNvPicPr>
-                  </pic:nvPicPr>
-                  <pic:blipFill>
-                    <a:blip r:embed="rId30">
-                      <a:extLst>
-                        <a:ext uri="{28A0092B-C50C-407E-A947-70E740481C1C}">
-                          <a14:useLocalDpi xmlns:a14="http://schemas.microsoft.com/office/drawing/2010/main" val="0"/>
-                        </a:ext>
-                      </a:extLst>
-                    </a:blip>
-                    <a:srcRect/>
-                    <a:stretch>
-                      <a:fillRect/>
-                    </a:stretch>
-                  </pic:blipFill>
-                  <pic:spPr bwMode="auto">
-                    <a:xfrm>
-                      <a:off x="0" y="0"/>
-                      <a:ext cx="2314575" cy="8467725"/>
-                    </a:xfrm>
-                    <a:prstGeom prst="rect">
-                      <a:avLst/>
-                    </a:prstGeom>
-                    <a:noFill/>
-                    <a:ln>
-                      <a:noFill/>
-                    </a:ln>
-                  </pic:spPr>
-                </pic:pic>
-              </a:graphicData>
-            </a:graphic>
-          </wp:inline>
-        </w:drawing>
-      </w:r>
-    </w:p>
-    <w:p>
-      <w:pPr>
-        <w:pStyle w:val="TuNormal"/>
-        <w:numPr>
-          <w:ilvl w:val="0"/>
-          <w:numId w:val="0"/>
-        </w:numPr>
-        <w:ind w:left="1296"/>
-      </w:pPr>
-    </w:p>
-    <w:p>
-      <w:pPr>
-        <w:pStyle w:val="TuNormal"/>
-        <w:numPr>
-          <w:ilvl w:val="0"/>
-          <w:numId w:val="0"/>
-        </w:numPr>
-        <w:ind w:left="1296"/>
-      </w:pPr>
-    </w:p>
-    <w:p>
-      <w:pPr>
-        <w:pStyle w:val="TuNormal"/>
-        <w:rPr>
-          <w:b/>
-        </w:rPr>
-      </w:pPr>
-      <w:r>
-        <w:rPr>
-          <w:b/>
-        </w:rPr>
-        <w:t xml:space="preserve">Quản lý </w:t>
-      </w:r>
-      <w:r>
-        <w:rPr>
-          <w:b/>
-        </w:rPr>
-        <w:t>Trạm xe</w:t>
-      </w:r>
-    </w:p>
-    <w:p>
-      <w:pPr>
-        <w:pStyle w:val="TuNormal"/>
-        <w:numPr>
-          <w:ilvl w:val="2"/>
-          <w:numId w:val="17"/>
-        </w:numPr>
-      </w:pPr>
-      <w:r>
-        <w:t>Sơ đồ lớp hệ thống</w:t>
-      </w:r>
-    </w:p>
-    <w:p>
-      <w:pPr>
-        <w:pStyle w:val="TuNormal"/>
-        <w:numPr>
-          <w:ilvl w:val="0"/>
-          <w:numId w:val="0"/>
-        </w:numPr>
-        <w:ind w:left="1296" w:hanging="576"/>
-      </w:pPr>
-      <w:r>
-        <w:rPr>
-          <w:noProof/>
-        </w:rPr>
-        <w:drawing>
-          <wp:inline distT="0" distB="0" distL="0" distR="0">
-            <wp:extent cx="5943600" cy="4673017"/>
-            <wp:effectExtent l="0" t="0" r="0" b="0"/>
-            <wp:docPr id="12" name="Picture 12" descr="C:\Users\admin\Downloads\KhaoSat\TramXe.png"/>
-            <wp:cNvGraphicFramePr>
-              <a:graphicFrameLocks xmlns:a="http://schemas.openxmlformats.org/drawingml/2006/main" noChangeAspect="1"/>
-            </wp:cNvGraphicFramePr>
-            <a:graphic xmlns:a="http://schemas.openxmlformats.org/drawingml/2006/main">
-              <a:graphicData uri="http://schemas.openxmlformats.org/drawingml/2006/picture">
-                <pic:pic xmlns:pic="http://schemas.openxmlformats.org/drawingml/2006/picture">
-                  <pic:nvPicPr>
-                    <pic:cNvPr id="0" name="Picture 11" descr="C:\Users\admin\Downloads\KhaoSat\TramXe.png"/>
                     <pic:cNvPicPr>
                       <a:picLocks noChangeAspect="1" noChangeArrowheads="1"/>
                     </pic:cNvPicPr>
@@ -3553,7 +5345,7 @@
           <w:ilvl w:val="0"/>
           <w:numId w:val="0"/>
         </w:numPr>
-        <w:ind w:left="1296" w:hanging="576"/>
+        <w:ind w:left="1296"/>
       </w:pPr>
     </w:p>
     <w:p>
@@ -3564,9 +5356,35 @@
           <w:numId w:val="17"/>
         </w:numPr>
       </w:pPr>
-      <w:r>
-        <w:t>Sơ đồ lớp chi tiết</w:t>
-      </w:r>
+      <w:proofErr w:type="spellStart"/>
+      <w:r>
+        <w:t>Sơ</w:t>
+      </w:r>
+      <w:proofErr w:type="spellEnd"/>
+      <w:r>
+        <w:t xml:space="preserve"> </w:t>
+      </w:r>
+      <w:proofErr w:type="spellStart"/>
+      <w:r>
+        <w:t>đồ</w:t>
+      </w:r>
+      <w:proofErr w:type="spellEnd"/>
+      <w:r>
+        <w:t xml:space="preserve"> </w:t>
+      </w:r>
+      <w:proofErr w:type="spellStart"/>
+      <w:r>
+        <w:t>lớp</w:t>
+      </w:r>
+      <w:proofErr w:type="spellEnd"/>
+      <w:r>
+        <w:t xml:space="preserve"> chi </w:t>
+      </w:r>
+      <w:proofErr w:type="spellStart"/>
+      <w:r>
+        <w:t>tiết</w:t>
+      </w:r>
+      <w:proofErr w:type="spellEnd"/>
     </w:p>
     <w:p>
       <w:pPr>
@@ -3580,9 +5398,23 @@
           <w:b/>
         </w:rPr>
       </w:pPr>
-      <w:r>
-        <w:t xml:space="preserve">Mã số: </w:t>
-      </w:r>
+      <w:proofErr w:type="spellStart"/>
+      <w:r>
+        <w:t>Mã</w:t>
+      </w:r>
+      <w:proofErr w:type="spellEnd"/>
+      <w:r>
+        <w:t xml:space="preserve"> </w:t>
+      </w:r>
+      <w:proofErr w:type="spellStart"/>
+      <w:r>
+        <w:t>số</w:t>
+      </w:r>
+      <w:proofErr w:type="spellEnd"/>
+      <w:r>
+        <w:t xml:space="preserve">: </w:t>
+      </w:r>
+      <w:proofErr w:type="spellStart"/>
       <w:r>
         <w:rPr>
           <w:b/>
@@ -3599,8 +5431,9 @@
         <w:rPr>
           <w:b/>
         </w:rPr>
-        <w:t>TramXe</w:t>
-      </w:r>
+        <w:t>DoiTac</w:t>
+      </w:r>
+      <w:proofErr w:type="spellEnd"/>
     </w:p>
     <w:p>
       <w:pPr>
@@ -3611,15 +5444,33 @@
         </w:numPr>
         <w:ind w:left="1296"/>
       </w:pPr>
-      <w:r>
-        <w:t xml:space="preserve">Tham chiếu: [FR-01] </w:t>
+      <w:proofErr w:type="spellStart"/>
+      <w:r>
+        <w:t>Tham</w:t>
+      </w:r>
+      <w:proofErr w:type="spellEnd"/>
+      <w:r>
+        <w:t xml:space="preserve"> </w:t>
+      </w:r>
+      <w:proofErr w:type="spellStart"/>
+      <w:r>
+        <w:t>chiếu</w:t>
+      </w:r>
+      <w:proofErr w:type="spellEnd"/>
+      <w:r>
+        <w:t xml:space="preserve">: [FR-01] </w:t>
       </w:r>
       <w:r>
         <w:t>UC</w:t>
       </w:r>
       <w:r>
-        <w:t>CN-, …..</w:t>
-      </w:r>
+        <w:t>CN</w:t>
+      </w:r>
+      <w:proofErr w:type="gramStart"/>
+      <w:r>
+        <w:t>-, …..</w:t>
+      </w:r>
+      <w:proofErr w:type="gramEnd"/>
     </w:p>
     <w:p>
       <w:pPr>
@@ -3638,9 +5489,9 @@
         <w:lastRenderedPageBreak/>
         <w:drawing>
           <wp:inline distT="0" distB="0" distL="0" distR="0">
-            <wp:extent cx="2314575" cy="9296400"/>
-            <wp:effectExtent l="0" t="0" r="9525" b="0"/>
-            <wp:docPr id="13" name="Picture 13" descr="C:\Users\admin\Downloads\KhaoSat\TramXe2.png"/>
+            <wp:extent cx="2314575" cy="8467725"/>
+            <wp:effectExtent l="0" t="0" r="9525" b="9525"/>
+            <wp:docPr id="11" name="Picture 11" descr="C:\Users\admin\Downloads\KhaoSat\DoiTac2.png"/>
             <wp:cNvGraphicFramePr>
               <a:graphicFrameLocks xmlns:a="http://schemas.openxmlformats.org/drawingml/2006/main" noChangeAspect="1"/>
             </wp:cNvGraphicFramePr>
@@ -3648,7 +5499,7 @@
               <a:graphicData uri="http://schemas.openxmlformats.org/drawingml/2006/picture">
                 <pic:pic xmlns:pic="http://schemas.openxmlformats.org/drawingml/2006/picture">
                   <pic:nvPicPr>
-                    <pic:cNvPr id="0" name="Picture 12" descr="C:\Users\admin\Downloads\KhaoSat\TramXe2.png"/>
+                    <pic:cNvPr id="0" name="Picture 10" descr="C:\Users\admin\Downloads\KhaoSat\DoiTac2.png"/>
                     <pic:cNvPicPr>
                       <a:picLocks noChangeAspect="1" noChangeArrowheads="1"/>
                     </pic:cNvPicPr>
@@ -3669,7 +5520,7 @@
                   <pic:spPr bwMode="auto">
                     <a:xfrm>
                       <a:off x="0" y="0"/>
-                      <a:ext cx="2314575" cy="9296400"/>
+                      <a:ext cx="2314575" cy="8467725"/>
                     </a:xfrm>
                     <a:prstGeom prst="rect">
                       <a:avLst/>
@@ -3713,18 +5564,56 @@
           <w:b/>
         </w:rPr>
       </w:pPr>
-      <w:r>
-        <w:rPr>
-          <w:b/>
-        </w:rPr>
-        <w:t xml:space="preserve">Quản lý </w:t>
-      </w:r>
-      <w:r>
-        <w:rPr>
-          <w:b/>
-        </w:rPr>
-        <w:t>Khảo sát</w:t>
-      </w:r>
+      <w:proofErr w:type="spellStart"/>
+      <w:r>
+        <w:rPr>
+          <w:b/>
+        </w:rPr>
+        <w:t>Quản</w:t>
+      </w:r>
+      <w:proofErr w:type="spellEnd"/>
+      <w:r>
+        <w:rPr>
+          <w:b/>
+        </w:rPr>
+        <w:t xml:space="preserve"> </w:t>
+      </w:r>
+      <w:proofErr w:type="spellStart"/>
+      <w:r>
+        <w:rPr>
+          <w:b/>
+        </w:rPr>
+        <w:t>lý</w:t>
+      </w:r>
+      <w:proofErr w:type="spellEnd"/>
+      <w:r>
+        <w:rPr>
+          <w:b/>
+        </w:rPr>
+        <w:t xml:space="preserve"> </w:t>
+      </w:r>
+      <w:proofErr w:type="spellStart"/>
+      <w:r>
+        <w:rPr>
+          <w:b/>
+        </w:rPr>
+        <w:t>Trạm</w:t>
+      </w:r>
+      <w:proofErr w:type="spellEnd"/>
+      <w:r>
+        <w:rPr>
+          <w:b/>
+        </w:rPr>
+        <w:t xml:space="preserve"> </w:t>
+      </w:r>
+      <w:proofErr w:type="spellStart"/>
+      <w:r>
+        <w:rPr>
+          <w:b/>
+        </w:rPr>
+        <w:t>xe</w:t>
+      </w:r>
+      <w:proofErr w:type="spellEnd"/>
     </w:p>
     <w:p>
       <w:pPr>
@@ -3734,152 +5623,43 @@
           <w:numId w:val="17"/>
         </w:numPr>
       </w:pPr>
-      <w:r>
-        <w:t>Sơ đồ lớp hệ thống</w:t>
-      </w:r>
-    </w:p>
-    <w:p>
-      <w:pPr>
-        <w:pStyle w:val="TuNormal"/>
-        <w:numPr>
-          <w:ilvl w:val="0"/>
-          <w:numId w:val="0"/>
-        </w:numPr>
-        <w:ind w:left="1296"/>
-      </w:pPr>
-      <w:r>
-        <w:t>&lt;&lt;Hình&gt;&gt;</w:t>
-      </w:r>
-    </w:p>
-    <w:p>
-      <w:pPr>
-        <w:pStyle w:val="TuNormal"/>
-        <w:numPr>
-          <w:ilvl w:val="2"/>
-          <w:numId w:val="17"/>
-        </w:numPr>
-      </w:pPr>
-      <w:r>
-        <w:t>Sơ đồ lớp chi tiết</w:t>
-      </w:r>
-    </w:p>
-    <w:p>
-      <w:pPr>
-        <w:pStyle w:val="TuNormal"/>
-        <w:numPr>
-          <w:ilvl w:val="0"/>
-          <w:numId w:val="0"/>
-        </w:numPr>
-        <w:ind w:left="1296"/>
-        <w:rPr>
-          <w:b/>
-        </w:rPr>
-      </w:pPr>
-      <w:r>
-        <w:t xml:space="preserve">Mã số: </w:t>
-      </w:r>
-      <w:r>
-        <w:rPr>
-          <w:b/>
-        </w:rPr>
-        <w:t>D</w:t>
-      </w:r>
-      <w:r>
-        <w:rPr>
-          <w:b/>
-        </w:rPr>
-        <w:t>CLS_</w:t>
-      </w:r>
-      <w:r>
-        <w:rPr>
-          <w:b/>
-        </w:rPr>
-        <w:t>KhaoSat</w:t>
-      </w:r>
-    </w:p>
-    <w:p>
-      <w:pPr>
-        <w:pStyle w:val="TuNormal"/>
-        <w:numPr>
-          <w:ilvl w:val="0"/>
-          <w:numId w:val="0"/>
-        </w:numPr>
-        <w:ind w:left="1296"/>
-      </w:pPr>
-      <w:r>
-        <w:t xml:space="preserve">Tham chiếu: [FR-01] </w:t>
-      </w:r>
-      <w:r>
-        <w:t>UC</w:t>
-      </w:r>
-      <w:r>
-        <w:t>CN-, …..</w:t>
-      </w:r>
-    </w:p>
-    <w:p>
-      <w:pPr>
-        <w:pStyle w:val="TuNormal"/>
-        <w:numPr>
-          <w:ilvl w:val="0"/>
-          <w:numId w:val="0"/>
-        </w:numPr>
-        <w:ind w:left="1296"/>
-      </w:pPr>
-      <w:r>
-        <w:t>&lt;&lt;Hình&gt;&gt;</w:t>
-      </w:r>
-    </w:p>
-    <w:p>
-      <w:pPr>
-        <w:pStyle w:val="TuNormal"/>
-        <w:numPr>
-          <w:ilvl w:val="0"/>
-          <w:numId w:val="0"/>
-        </w:numPr>
-        <w:ind w:left="1296"/>
-      </w:pPr>
-    </w:p>
-    <w:p>
-      <w:pPr>
-        <w:pStyle w:val="TuNormal"/>
-        <w:numPr>
-          <w:ilvl w:val="0"/>
-          <w:numId w:val="0"/>
-        </w:numPr>
-        <w:ind w:left="1296"/>
-      </w:pPr>
-    </w:p>
-    <w:p>
-      <w:pPr>
-        <w:pStyle w:val="TuNormal"/>
-        <w:rPr>
-          <w:b/>
-        </w:rPr>
-      </w:pPr>
-      <w:r>
-        <w:rPr>
-          <w:b/>
-        </w:rPr>
-        <w:t xml:space="preserve">Quản lý </w:t>
-      </w:r>
-      <w:r>
-        <w:rPr>
-          <w:b/>
-        </w:rPr>
-        <w:t>Lộ trình</w:t>
-      </w:r>
-    </w:p>
-    <w:p>
-      <w:pPr>
-        <w:pStyle w:val="TuNormal"/>
-        <w:numPr>
-          <w:ilvl w:val="2"/>
-          <w:numId w:val="17"/>
-        </w:numPr>
-      </w:pPr>
-      <w:r>
-        <w:t>Sơ đồ lớp hệ thống</w:t>
-      </w:r>
+      <w:proofErr w:type="spellStart"/>
+      <w:r>
+        <w:t>Sơ</w:t>
+      </w:r>
+      <w:proofErr w:type="spellEnd"/>
+      <w:r>
+        <w:t xml:space="preserve"> </w:t>
+      </w:r>
+      <w:proofErr w:type="spellStart"/>
+      <w:r>
+        <w:t>đồ</w:t>
+      </w:r>
+      <w:proofErr w:type="spellEnd"/>
+      <w:r>
+        <w:t xml:space="preserve"> </w:t>
+      </w:r>
+      <w:proofErr w:type="spellStart"/>
+      <w:r>
+        <w:t>lớp</w:t>
+      </w:r>
+      <w:proofErr w:type="spellEnd"/>
+      <w:r>
+        <w:t xml:space="preserve"> </w:t>
+      </w:r>
+      <w:proofErr w:type="spellStart"/>
+      <w:r>
+        <w:t>hệ</w:t>
+      </w:r>
+      <w:proofErr w:type="spellEnd"/>
+      <w:r>
+        <w:t xml:space="preserve"> </w:t>
+      </w:r>
+      <w:proofErr w:type="spellStart"/>
+      <w:r>
+        <w:t>thống</w:t>
+      </w:r>
+      <w:proofErr w:type="spellEnd"/>
     </w:p>
     <w:p>
       <w:pPr>
@@ -3898,7 +5678,7 @@
           <wp:inline distT="0" distB="0" distL="0" distR="0">
             <wp:extent cx="5943600" cy="4673017"/>
             <wp:effectExtent l="0" t="0" r="0" b="0"/>
-            <wp:docPr id="14" name="Picture 14" descr="C:\Users\admin\Downloads\KhaoSat\LoTrinh.png"/>
+            <wp:docPr id="12" name="Picture 12" descr="C:\Users\admin\Downloads\KhaoSat\TramXe.png"/>
             <wp:cNvGraphicFramePr>
               <a:graphicFrameLocks xmlns:a="http://schemas.openxmlformats.org/drawingml/2006/main" noChangeAspect="1"/>
             </wp:cNvGraphicFramePr>
@@ -3906,7 +5686,7 @@
               <a:graphicData uri="http://schemas.openxmlformats.org/drawingml/2006/picture">
                 <pic:pic xmlns:pic="http://schemas.openxmlformats.org/drawingml/2006/picture">
                   <pic:nvPicPr>
-                    <pic:cNvPr id="0" name="Picture 13" descr="C:\Users\admin\Downloads\KhaoSat\LoTrinh.png"/>
+                    <pic:cNvPr id="0" name="Picture 11" descr="C:\Users\admin\Downloads\KhaoSat\TramXe.png"/>
                     <pic:cNvPicPr>
                       <a:picLocks noChangeAspect="1" noChangeArrowheads="1"/>
                     </pic:cNvPicPr>
@@ -3951,7 +5731,7 @@
           <w:ilvl w:val="0"/>
           <w:numId w:val="0"/>
         </w:numPr>
-        <w:ind w:left="1296"/>
+        <w:ind w:left="1296" w:hanging="576"/>
       </w:pPr>
     </w:p>
     <w:p>
@@ -3962,9 +5742,35 @@
           <w:numId w:val="17"/>
         </w:numPr>
       </w:pPr>
-      <w:r>
-        <w:t>Sơ đồ lớp chi tiết</w:t>
-      </w:r>
+      <w:proofErr w:type="spellStart"/>
+      <w:r>
+        <w:t>Sơ</w:t>
+      </w:r>
+      <w:proofErr w:type="spellEnd"/>
+      <w:r>
+        <w:t xml:space="preserve"> </w:t>
+      </w:r>
+      <w:proofErr w:type="spellStart"/>
+      <w:r>
+        <w:t>đồ</w:t>
+      </w:r>
+      <w:proofErr w:type="spellEnd"/>
+      <w:r>
+        <w:t xml:space="preserve"> </w:t>
+      </w:r>
+      <w:proofErr w:type="spellStart"/>
+      <w:r>
+        <w:t>lớp</w:t>
+      </w:r>
+      <w:proofErr w:type="spellEnd"/>
+      <w:r>
+        <w:t xml:space="preserve"> chi </w:t>
+      </w:r>
+      <w:proofErr w:type="spellStart"/>
+      <w:r>
+        <w:t>tiết</w:t>
+      </w:r>
+      <w:proofErr w:type="spellEnd"/>
     </w:p>
     <w:p>
       <w:pPr>
@@ -3978,9 +5784,23 @@
           <w:b/>
         </w:rPr>
       </w:pPr>
-      <w:r>
-        <w:t xml:space="preserve">Mã số: </w:t>
-      </w:r>
+      <w:proofErr w:type="spellStart"/>
+      <w:r>
+        <w:t>Mã</w:t>
+      </w:r>
+      <w:proofErr w:type="spellEnd"/>
+      <w:r>
+        <w:t xml:space="preserve"> </w:t>
+      </w:r>
+      <w:proofErr w:type="spellStart"/>
+      <w:r>
+        <w:t>số</w:t>
+      </w:r>
+      <w:proofErr w:type="spellEnd"/>
+      <w:r>
+        <w:t xml:space="preserve">: </w:t>
+      </w:r>
+      <w:proofErr w:type="spellStart"/>
       <w:r>
         <w:rPr>
           <w:b/>
@@ -3997,8 +5817,9 @@
         <w:rPr>
           <w:b/>
         </w:rPr>
-        <w:t>LoTrinh</w:t>
-      </w:r>
+        <w:t>TramXe</w:t>
+      </w:r>
+      <w:proofErr w:type="spellEnd"/>
     </w:p>
     <w:p>
       <w:pPr>
@@ -4009,16 +5830,33 @@
         </w:numPr>
         <w:ind w:left="1296"/>
       </w:pPr>
-      <w:r>
-        <w:lastRenderedPageBreak/>
-        <w:t xml:space="preserve">Tham chiếu: [FR-01] </w:t>
+      <w:proofErr w:type="spellStart"/>
+      <w:r>
+        <w:t>Tham</w:t>
+      </w:r>
+      <w:proofErr w:type="spellEnd"/>
+      <w:r>
+        <w:t xml:space="preserve"> </w:t>
+      </w:r>
+      <w:proofErr w:type="spellStart"/>
+      <w:r>
+        <w:t>chiếu</w:t>
+      </w:r>
+      <w:proofErr w:type="spellEnd"/>
+      <w:r>
+        <w:t xml:space="preserve">: [FR-01] </w:t>
       </w:r>
       <w:r>
         <w:t>UC</w:t>
       </w:r>
       <w:r>
-        <w:t>CN-, …..</w:t>
-      </w:r>
+        <w:t>CN</w:t>
+      </w:r>
+      <w:proofErr w:type="gramStart"/>
+      <w:r>
+        <w:t>-, …..</w:t>
+      </w:r>
+      <w:proofErr w:type="gramEnd"/>
     </w:p>
     <w:p>
       <w:pPr>
@@ -4039,7 +5877,7 @@
           <wp:inline distT="0" distB="0" distL="0" distR="0">
             <wp:extent cx="2314575" cy="9296400"/>
             <wp:effectExtent l="0" t="0" r="9525" b="0"/>
-            <wp:docPr id="15" name="Picture 15" descr="C:\Users\admin\Downloads\KhaoSat\LoTrinh2.png"/>
+            <wp:docPr id="13" name="Picture 13" descr="C:\Users\admin\Downloads\KhaoSat\TramXe2.png"/>
             <wp:cNvGraphicFramePr>
               <a:graphicFrameLocks xmlns:a="http://schemas.openxmlformats.org/drawingml/2006/main" noChangeAspect="1"/>
             </wp:cNvGraphicFramePr>
@@ -4047,7 +5885,7 @@
               <a:graphicData uri="http://schemas.openxmlformats.org/drawingml/2006/picture">
                 <pic:pic xmlns:pic="http://schemas.openxmlformats.org/drawingml/2006/picture">
                   <pic:nvPicPr>
-                    <pic:cNvPr id="0" name="Picture 14" descr="C:\Users\admin\Downloads\KhaoSat\LoTrinh2.png"/>
+                    <pic:cNvPr id="0" name="Picture 12" descr="C:\Users\admin\Downloads\KhaoSat\TramXe2.png"/>
                     <pic:cNvPicPr>
                       <a:picLocks noChangeAspect="1" noChangeArrowheads="1"/>
                     </pic:cNvPicPr>
@@ -4112,18 +5950,56 @@
           <w:b/>
         </w:rPr>
       </w:pPr>
-      <w:r>
-        <w:rPr>
-          <w:b/>
-        </w:rPr>
-        <w:t xml:space="preserve">Quản lý </w:t>
-      </w:r>
-      <w:r>
-        <w:rPr>
-          <w:b/>
-        </w:rPr>
-        <w:t>Vé</w:t>
-      </w:r>
+      <w:proofErr w:type="spellStart"/>
+      <w:r>
+        <w:rPr>
+          <w:b/>
+        </w:rPr>
+        <w:t>Quản</w:t>
+      </w:r>
+      <w:proofErr w:type="spellEnd"/>
+      <w:r>
+        <w:rPr>
+          <w:b/>
+        </w:rPr>
+        <w:t xml:space="preserve"> </w:t>
+      </w:r>
+      <w:proofErr w:type="spellStart"/>
+      <w:r>
+        <w:rPr>
+          <w:b/>
+        </w:rPr>
+        <w:t>lý</w:t>
+      </w:r>
+      <w:proofErr w:type="spellEnd"/>
+      <w:r>
+        <w:rPr>
+          <w:b/>
+        </w:rPr>
+        <w:t xml:space="preserve"> </w:t>
+      </w:r>
+      <w:proofErr w:type="spellStart"/>
+      <w:r>
+        <w:rPr>
+          <w:b/>
+        </w:rPr>
+        <w:t>Khảo</w:t>
+      </w:r>
+      <w:proofErr w:type="spellEnd"/>
+      <w:r>
+        <w:rPr>
+          <w:b/>
+        </w:rPr>
+        <w:t xml:space="preserve"> </w:t>
+      </w:r>
+      <w:proofErr w:type="spellStart"/>
+      <w:r>
+        <w:rPr>
+          <w:b/>
+        </w:rPr>
+        <w:t>sát</w:t>
+      </w:r>
+      <w:proofErr w:type="spellEnd"/>
     </w:p>
     <w:p>
       <w:pPr>
@@ -4133,9 +6009,43 @@
           <w:numId w:val="17"/>
         </w:numPr>
       </w:pPr>
-      <w:r>
-        <w:t>Sơ đồ lớp hệ thống</w:t>
-      </w:r>
+      <w:proofErr w:type="spellStart"/>
+      <w:r>
+        <w:t>Sơ</w:t>
+      </w:r>
+      <w:proofErr w:type="spellEnd"/>
+      <w:r>
+        <w:t xml:space="preserve"> </w:t>
+      </w:r>
+      <w:proofErr w:type="spellStart"/>
+      <w:r>
+        <w:t>đồ</w:t>
+      </w:r>
+      <w:proofErr w:type="spellEnd"/>
+      <w:r>
+        <w:t xml:space="preserve"> </w:t>
+      </w:r>
+      <w:proofErr w:type="spellStart"/>
+      <w:r>
+        <w:t>lớp</w:t>
+      </w:r>
+      <w:proofErr w:type="spellEnd"/>
+      <w:r>
+        <w:t xml:space="preserve"> </w:t>
+      </w:r>
+      <w:proofErr w:type="spellStart"/>
+      <w:r>
+        <w:t>hệ</w:t>
+      </w:r>
+      <w:proofErr w:type="spellEnd"/>
+      <w:r>
+        <w:t xml:space="preserve"> </w:t>
+      </w:r>
+      <w:proofErr w:type="spellStart"/>
+      <w:r>
+        <w:t>thống</w:t>
+      </w:r>
+      <w:proofErr w:type="spellEnd"/>
     </w:p>
     <w:p>
       <w:pPr>
@@ -4147,12 +6057,44 @@
         <w:ind w:left="1296"/>
       </w:pPr>
       <w:r>
-        <w:object w:dxaOrig="11026" w:dyaOrig="7786">
-          <v:shape id="_x0000_i1029" type="#_x0000_t75" style="width:467.4pt;height:330pt" o:ole="">
-            <v:imagedata r:id="rId35" o:title=""/>
-          </v:shape>
-          <o:OLEObject Type="Embed" ProgID="Visio.Drawing.15" ShapeID="_x0000_i1029" DrawAspect="Content" ObjectID="_1571394619" r:id="rId36"/>
-        </w:object>
+        <w:rPr>
+          <w:noProof/>
+        </w:rPr>
+        <w:drawing>
+          <wp:inline distT="0" distB="0" distL="0" distR="0" wp14:anchorId="6FD6519D" wp14:editId="4BA41913">
+            <wp:extent cx="4676775" cy="3619500"/>
+            <wp:effectExtent l="0" t="0" r="9525" b="0"/>
+            <wp:docPr id="29" name="Picture 29"/>
+            <wp:cNvGraphicFramePr>
+              <a:graphicFrameLocks xmlns:a="http://schemas.openxmlformats.org/drawingml/2006/main" noChangeAspect="1"/>
+            </wp:cNvGraphicFramePr>
+            <a:graphic xmlns:a="http://schemas.openxmlformats.org/drawingml/2006/main">
+              <a:graphicData uri="http://schemas.openxmlformats.org/drawingml/2006/picture">
+                <pic:pic xmlns:pic="http://schemas.openxmlformats.org/drawingml/2006/picture">
+                  <pic:nvPicPr>
+                    <pic:cNvPr id="1" name=""/>
+                    <pic:cNvPicPr/>
+                  </pic:nvPicPr>
+                  <pic:blipFill>
+                    <a:blip r:embed="rId35"/>
+                    <a:stretch>
+                      <a:fillRect/>
+                    </a:stretch>
+                  </pic:blipFill>
+                  <pic:spPr>
+                    <a:xfrm>
+                      <a:off x="0" y="0"/>
+                      <a:ext cx="4676775" cy="3619500"/>
+                    </a:xfrm>
+                    <a:prstGeom prst="rect">
+                      <a:avLst/>
+                    </a:prstGeom>
+                  </pic:spPr>
+                </pic:pic>
+              </a:graphicData>
+            </a:graphic>
+          </wp:inline>
+        </w:drawing>
       </w:r>
     </w:p>
     <w:p>
@@ -4163,9 +6105,35 @@
           <w:numId w:val="17"/>
         </w:numPr>
       </w:pPr>
-      <w:r>
-        <w:t>Sơ đồ lớp chi tiết</w:t>
-      </w:r>
+      <w:proofErr w:type="spellStart"/>
+      <w:r>
+        <w:t>Sơ</w:t>
+      </w:r>
+      <w:proofErr w:type="spellEnd"/>
+      <w:r>
+        <w:t xml:space="preserve"> </w:t>
+      </w:r>
+      <w:proofErr w:type="spellStart"/>
+      <w:r>
+        <w:t>đồ</w:t>
+      </w:r>
+      <w:proofErr w:type="spellEnd"/>
+      <w:r>
+        <w:t xml:space="preserve"> </w:t>
+      </w:r>
+      <w:proofErr w:type="spellStart"/>
+      <w:r>
+        <w:t>lớp</w:t>
+      </w:r>
+      <w:proofErr w:type="spellEnd"/>
+      <w:r>
+        <w:t xml:space="preserve"> chi </w:t>
+      </w:r>
+      <w:proofErr w:type="spellStart"/>
+      <w:r>
+        <w:t>tiết</w:t>
+      </w:r>
+      <w:proofErr w:type="spellEnd"/>
     </w:p>
     <w:p>
       <w:pPr>
@@ -4179,9 +6147,23 @@
           <w:b/>
         </w:rPr>
       </w:pPr>
-      <w:r>
-        <w:t xml:space="preserve">Mã số: </w:t>
-      </w:r>
+      <w:proofErr w:type="spellStart"/>
+      <w:r>
+        <w:t>Mã</w:t>
+      </w:r>
+      <w:proofErr w:type="spellEnd"/>
+      <w:r>
+        <w:t xml:space="preserve"> </w:t>
+      </w:r>
+      <w:proofErr w:type="spellStart"/>
+      <w:r>
+        <w:t>số</w:t>
+      </w:r>
+      <w:proofErr w:type="spellEnd"/>
+      <w:r>
+        <w:t xml:space="preserve">: </w:t>
+      </w:r>
+      <w:proofErr w:type="spellStart"/>
       <w:r>
         <w:rPr>
           <w:b/>
@@ -4198,8 +6180,9 @@
         <w:rPr>
           <w:b/>
         </w:rPr>
-        <w:t>Ve</w:t>
-      </w:r>
+        <w:t>KhaoSat</w:t>
+      </w:r>
+      <w:proofErr w:type="spellEnd"/>
     </w:p>
     <w:p>
       <w:pPr>
@@ -4210,12 +6193,33 @@
         </w:numPr>
         <w:ind w:left="1296"/>
       </w:pPr>
-      <w:r>
-        <w:t>Tham chiế</w:t>
-      </w:r>
-      <w:r>
-        <w:t>u: [FR01]-[CLS_09]</w:t>
-      </w:r>
+      <w:proofErr w:type="spellStart"/>
+      <w:r>
+        <w:t>Tham</w:t>
+      </w:r>
+      <w:proofErr w:type="spellEnd"/>
+      <w:r>
+        <w:t xml:space="preserve"> </w:t>
+      </w:r>
+      <w:proofErr w:type="spellStart"/>
+      <w:r>
+        <w:t>chiếu</w:t>
+      </w:r>
+      <w:proofErr w:type="spellEnd"/>
+      <w:r>
+        <w:t xml:space="preserve">: [FR-01] </w:t>
+      </w:r>
+      <w:r>
+        <w:t>UC</w:t>
+      </w:r>
+      <w:r>
+        <w:t>CN</w:t>
+      </w:r>
+      <w:proofErr w:type="gramStart"/>
+      <w:r>
+        <w:t>-, …..</w:t>
+      </w:r>
+      <w:proofErr w:type="gramEnd"/>
     </w:p>
     <w:p>
       <w:pPr>
@@ -4227,12 +6231,58 @@
         <w:ind w:left="1296"/>
       </w:pPr>
       <w:r>
-        <w:object w:dxaOrig="3645" w:dyaOrig="15016">
-          <v:shape id="_x0000_i1030" type="#_x0000_t75" style="width:156.6pt;height:9in" o:ole="">
-            <v:imagedata r:id="rId37" o:title=""/>
-          </v:shape>
-          <o:OLEObject Type="Embed" ProgID="Visio.Drawing.15" ShapeID="_x0000_i1030" DrawAspect="Content" ObjectID="_1571394620" r:id="rId38"/>
-        </w:object>
+        <w:rPr>
+          <w:noProof/>
+        </w:rPr>
+        <w:lastRenderedPageBreak/>
+        <w:drawing>
+          <wp:inline distT="0" distB="0" distL="0" distR="0">
+            <wp:extent cx="2232660" cy="6555105"/>
+            <wp:effectExtent l="0" t="0" r="0" b="0"/>
+            <wp:docPr id="30" name="Picture 30"/>
+            <wp:cNvGraphicFramePr>
+              <a:graphicFrameLocks xmlns:a="http://schemas.openxmlformats.org/drawingml/2006/main" noChangeAspect="1"/>
+            </wp:cNvGraphicFramePr>
+            <a:graphic xmlns:a="http://schemas.openxmlformats.org/drawingml/2006/main">
+              <a:graphicData uri="http://schemas.openxmlformats.org/drawingml/2006/picture">
+                <pic:pic xmlns:pic="http://schemas.openxmlformats.org/drawingml/2006/picture">
+                  <pic:nvPicPr>
+                    <pic:cNvPr id="0" name="Picture 8"/>
+                    <pic:cNvPicPr>
+                      <a:picLocks noChangeAspect="1" noChangeArrowheads="1"/>
+                    </pic:cNvPicPr>
+                  </pic:nvPicPr>
+                  <pic:blipFill>
+                    <a:blip r:embed="rId36">
+                      <a:extLst>
+                        <a:ext uri="{28A0092B-C50C-407E-A947-70E740481C1C}">
+                          <a14:useLocalDpi xmlns:a14="http://schemas.microsoft.com/office/drawing/2010/main" val="0"/>
+                        </a:ext>
+                      </a:extLst>
+                    </a:blip>
+                    <a:srcRect/>
+                    <a:stretch>
+                      <a:fillRect/>
+                    </a:stretch>
+                  </pic:blipFill>
+                  <pic:spPr bwMode="auto">
+                    <a:xfrm>
+                      <a:off x="0" y="0"/>
+                      <a:ext cx="2232660" cy="6555105"/>
+                    </a:xfrm>
+                    <a:prstGeom prst="rect">
+                      <a:avLst/>
+                    </a:prstGeom>
+                    <a:noFill/>
+                    <a:ln>
+                      <a:noFill/>
+                    </a:ln>
+                  </pic:spPr>
+                </pic:pic>
+              </a:graphicData>
+            </a:graphic>
+          </wp:inline>
+        </w:drawing>
       </w:r>
     </w:p>
     <w:p>
@@ -4262,18 +6312,56 @@
           <w:b/>
         </w:rPr>
       </w:pPr>
-      <w:r>
-        <w:rPr>
-          <w:b/>
-        </w:rPr>
-        <w:t xml:space="preserve">Quản lý </w:t>
-      </w:r>
-      <w:r>
-        <w:rPr>
-          <w:b/>
-        </w:rPr>
-        <w:t>Ghế</w:t>
-      </w:r>
+      <w:proofErr w:type="spellStart"/>
+      <w:r>
+        <w:rPr>
+          <w:b/>
+        </w:rPr>
+        <w:t>Quản</w:t>
+      </w:r>
+      <w:proofErr w:type="spellEnd"/>
+      <w:r>
+        <w:rPr>
+          <w:b/>
+        </w:rPr>
+        <w:t xml:space="preserve"> </w:t>
+      </w:r>
+      <w:proofErr w:type="spellStart"/>
+      <w:r>
+        <w:rPr>
+          <w:b/>
+        </w:rPr>
+        <w:t>lý</w:t>
+      </w:r>
+      <w:proofErr w:type="spellEnd"/>
+      <w:r>
+        <w:rPr>
+          <w:b/>
+        </w:rPr>
+        <w:t xml:space="preserve"> </w:t>
+      </w:r>
+      <w:proofErr w:type="spellStart"/>
+      <w:r>
+        <w:rPr>
+          <w:b/>
+        </w:rPr>
+        <w:t>Lô</w:t>
+      </w:r>
+      <w:proofErr w:type="spellEnd"/>
+      <w:r>
+        <w:rPr>
+          <w:b/>
+        </w:rPr>
+        <w:t xml:space="preserve">̣ </w:t>
+      </w:r>
+      <w:proofErr w:type="spellStart"/>
+      <w:r>
+        <w:rPr>
+          <w:b/>
+        </w:rPr>
+        <w:t>trình</w:t>
+      </w:r>
+      <w:proofErr w:type="spellEnd"/>
     </w:p>
     <w:p>
       <w:pPr>
@@ -4283,8 +6371,106 @@
           <w:numId w:val="17"/>
         </w:numPr>
       </w:pPr>
-      <w:r>
-        <w:t>Sơ đồ lớp hệ thống</w:t>
+      <w:proofErr w:type="spellStart"/>
+      <w:r>
+        <w:t>Sơ</w:t>
+      </w:r>
+      <w:proofErr w:type="spellEnd"/>
+      <w:r>
+        <w:t xml:space="preserve"> </w:t>
+      </w:r>
+      <w:proofErr w:type="spellStart"/>
+      <w:r>
+        <w:t>đồ</w:t>
+      </w:r>
+      <w:proofErr w:type="spellEnd"/>
+      <w:r>
+        <w:t xml:space="preserve"> </w:t>
+      </w:r>
+      <w:proofErr w:type="spellStart"/>
+      <w:r>
+        <w:t>lớp</w:t>
+      </w:r>
+      <w:proofErr w:type="spellEnd"/>
+      <w:r>
+        <w:t xml:space="preserve"> </w:t>
+      </w:r>
+      <w:proofErr w:type="spellStart"/>
+      <w:r>
+        <w:t>hệ</w:t>
+      </w:r>
+      <w:proofErr w:type="sp